--- a/3170033-3170114-3170172.docx
+++ b/3170033-3170114-3170172.docx
@@ -594,21 +594,7 @@
           <w:rFonts w:cstheme="minorHAnsi"/>
         </w:rPr>
         <w:tab/>
-        <w:t xml:space="preserve">Στα πλαίσια του μαθήματος Αλληλεπίδραση Ανθρώπου – Υπολογιστή αποφασίσαμε να βελτιώσουμε τη </w:t>
-      </w:r>
-      <w:proofErr w:type="spellStart"/>
-      <w:r>
-        <w:rPr>
-          <w:rFonts w:cstheme="minorHAnsi"/>
-        </w:rPr>
-        <w:t>διεπαφή</w:t>
-      </w:r>
-      <w:proofErr w:type="spellEnd"/>
-      <w:r>
-        <w:rPr>
-          <w:rFonts w:cstheme="minorHAnsi"/>
-        </w:rPr>
-        <w:t xml:space="preserve"> ενός φυσικού τηλεχειριστηρίου κλιματιστικού, υλοποιώντας μια εφαρμογή πιο λειτουργική και εύχρηστη για όλους τους χρήστες.</w:t>
+        <w:t>Στα πλαίσια του μαθήματος Αλληλεπίδραση Ανθρώπου – Υπολογιστή αποφασίσαμε να βελτιώσουμε τη διεπαφή ενός φυσικού τηλεχειριστηρίου κλιματιστικού, υλοποιώντας μια εφαρμογή πιο λειτουργική και εύχρηστη για όλους τους χρήστες.</w:t>
       </w:r>
     </w:p>
     <w:p>
@@ -698,21 +684,7 @@
         <w:rPr>
           <w:rFonts w:cstheme="minorHAnsi"/>
         </w:rPr>
-        <w:t xml:space="preserve">η υπάρχουσα </w:t>
-      </w:r>
-      <w:proofErr w:type="spellStart"/>
-      <w:r>
-        <w:rPr>
-          <w:rFonts w:cstheme="minorHAnsi"/>
-        </w:rPr>
-        <w:t>διεπαφή</w:t>
-      </w:r>
-      <w:proofErr w:type="spellEnd"/>
-      <w:r>
-        <w:rPr>
-          <w:rFonts w:cstheme="minorHAnsi"/>
-        </w:rPr>
-        <w:t xml:space="preserve"> δεν είναι προσιτή και φιλική για όλους τους χρήστες. (μικρά κουμπιά που δεν είναι ευκολοδιάκριτα και μπορεί να πατηθούν και κατά λάθος)</w:t>
+        <w:t>η υπάρχουσα διεπαφή δεν είναι προσιτή και φιλική για όλους τους χρήστες. (μικρά κουμπιά που δεν είναι ευκολοδιάκριτα και μπορεί να πατηθούν και κατά λάθος)</w:t>
       </w:r>
     </w:p>
     <w:p>
@@ -865,6 +837,9 @@
         <w:jc w:val="center"/>
       </w:pPr>
       <w:r>
+        <w:rPr>
+          <w:noProof/>
+        </w:rPr>
         <w:drawing>
           <wp:inline distT="0" distB="0" distL="0" distR="0" wp14:anchorId="58839DEF" wp14:editId="4C4EB2EA">
             <wp:extent cx="4213860" cy="3444240"/>
@@ -926,14 +901,27 @@
       <w:r>
         <w:t xml:space="preserve">Εικόνα </w:t>
       </w:r>
-      <w:fldSimple w:instr=" SEQ Εικόνα \* ARABIC ">
-        <w:r>
-          <w:rPr>
-            <w:noProof/>
-          </w:rPr>
-          <w:t>1</w:t>
-        </w:r>
-      </w:fldSimple>
+      <w:r>
+        <w:fldChar w:fldCharType="begin"/>
+      </w:r>
+      <w:r>
+        <w:instrText xml:space="preserve"> SEQ Εικόνα \* ARABIC </w:instrText>
+      </w:r>
+      <w:r>
+        <w:fldChar w:fldCharType="separate"/>
+      </w:r>
+      <w:r>
+        <w:rPr>
+          <w:noProof/>
+        </w:rPr>
+        <w:t>1</w:t>
+      </w:r>
+      <w:r>
+        <w:rPr>
+          <w:noProof/>
+        </w:rPr>
+        <w:fldChar w:fldCharType="end"/>
+      </w:r>
       <w:r>
         <w:t xml:space="preserve">: </w:t>
       </w:r>
@@ -983,7 +971,7 @@
         <w:pStyle w:val="a3"/>
         <w:numPr>
           <w:ilvl w:val="0"/>
-          <w:numId w:val="4"/>
+          <w:numId w:val="6"/>
         </w:numPr>
         <w:rPr>
           <w:rFonts w:cstheme="minorHAnsi"/>
@@ -1027,7 +1015,7 @@
         <w:pStyle w:val="a3"/>
         <w:numPr>
           <w:ilvl w:val="0"/>
-          <w:numId w:val="4"/>
+          <w:numId w:val="6"/>
         </w:numPr>
         <w:rPr>
           <w:rFonts w:cstheme="minorHAnsi"/>
@@ -1045,7 +1033,7 @@
         <w:pStyle w:val="a3"/>
         <w:numPr>
           <w:ilvl w:val="0"/>
-          <w:numId w:val="4"/>
+          <w:numId w:val="6"/>
         </w:numPr>
         <w:rPr>
           <w:rFonts w:cstheme="minorHAnsi"/>
@@ -1148,7 +1136,7 @@
         <w:pStyle w:val="a3"/>
         <w:numPr>
           <w:ilvl w:val="0"/>
-          <w:numId w:val="4"/>
+          <w:numId w:val="6"/>
         </w:numPr>
         <w:rPr>
           <w:rFonts w:cstheme="minorHAnsi"/>
@@ -1174,7 +1162,7 @@
         <w:pStyle w:val="a3"/>
         <w:numPr>
           <w:ilvl w:val="0"/>
-          <w:numId w:val="4"/>
+          <w:numId w:val="6"/>
         </w:numPr>
         <w:rPr>
           <w:rFonts w:cstheme="minorHAnsi"/>
@@ -1238,7 +1226,7 @@
         <w:pStyle w:val="a3"/>
         <w:numPr>
           <w:ilvl w:val="0"/>
-          <w:numId w:val="4"/>
+          <w:numId w:val="6"/>
         </w:numPr>
         <w:rPr>
           <w:rFonts w:cstheme="minorHAnsi"/>
@@ -1256,7 +1244,7 @@
         <w:pStyle w:val="a3"/>
         <w:numPr>
           <w:ilvl w:val="0"/>
-          <w:numId w:val="4"/>
+          <w:numId w:val="6"/>
         </w:numPr>
         <w:rPr>
           <w:rFonts w:cstheme="minorHAnsi"/>
@@ -1281,7 +1269,7 @@
         <w:pStyle w:val="a3"/>
         <w:numPr>
           <w:ilvl w:val="0"/>
-          <w:numId w:val="4"/>
+          <w:numId w:val="6"/>
         </w:numPr>
         <w:rPr>
           <w:rFonts w:cstheme="minorHAnsi"/>
@@ -1327,7 +1315,6 @@
     </w:p>
     <w:p>
       <w:pPr>
-        <w:ind w:firstLine="720"/>
         <w:rPr>
           <w:rFonts w:cstheme="minorHAnsi"/>
         </w:rPr>
@@ -1372,76 +1359,65 @@
         <w:rPr>
           <w:rFonts w:cstheme="minorHAnsi"/>
         </w:rPr>
-        <w:t xml:space="preserve">με την υπάρχουσα </w:t>
-      </w:r>
-      <w:proofErr w:type="spellStart"/>
-      <w:r>
-        <w:rPr>
-          <w:rFonts w:cstheme="minorHAnsi"/>
-        </w:rPr>
-        <w:t>διεπαφή</w:t>
-      </w:r>
-      <w:proofErr w:type="spellEnd"/>
-      <w:r>
-        <w:rPr>
-          <w:rFonts w:cstheme="minorHAnsi"/>
-        </w:rPr>
-        <w:t xml:space="preserve"> της συσκευής</w:t>
-      </w:r>
-      <w:r>
-        <w:rPr>
-          <w:rFonts w:cstheme="minorHAnsi"/>
-        </w:rPr>
-        <w:t xml:space="preserve"> αλλά και των απαιτήσεων που έχουν για την </w:t>
-      </w:r>
-      <w:proofErr w:type="spellStart"/>
-      <w:r>
-        <w:rPr>
-          <w:rFonts w:cstheme="minorHAnsi"/>
-        </w:rPr>
-        <w:t>διεπαφή</w:t>
-      </w:r>
-      <w:proofErr w:type="spellEnd"/>
-      <w:r>
-        <w:rPr>
-          <w:rFonts w:cstheme="minorHAnsi"/>
-        </w:rPr>
-        <w:t xml:space="preserve"> μας</w:t>
-      </w:r>
-      <w:r>
-        <w:rPr>
-          <w:rFonts w:cstheme="minorHAnsi"/>
-        </w:rPr>
-        <w:t xml:space="preserve">, συντάξαμε ένα ερωτηματολόγιο </w:t>
-      </w:r>
-      <w:r>
-        <w:rPr>
-          <w:rFonts w:cstheme="minorHAnsi"/>
-        </w:rPr>
-        <w:t xml:space="preserve">το οποίο συμπλήρωσαν συνολικά </w:t>
-      </w:r>
-      <w:r>
-        <w:rPr>
-          <w:rFonts w:cstheme="minorHAnsi"/>
-        </w:rPr>
-        <w:t>65 άτομα.</w:t>
-      </w:r>
-    </w:p>
-    <w:p>
-      <w:pPr>
-        <w:rPr>
-          <w:rFonts w:cstheme="minorHAnsi"/>
-        </w:rPr>
-      </w:pPr>
+        <w:t>με την υπάρχουσα διεπαφή της συσκευής</w:t>
+      </w:r>
+      <w:r>
+        <w:rPr>
+          <w:rFonts w:cstheme="minorHAnsi"/>
+        </w:rPr>
+        <w:t xml:space="preserve"> αλλά και των απαιτήσεων που έχουν για την διεπαφή </w:t>
+      </w:r>
+      <w:r>
+        <w:rPr>
+          <w:rFonts w:cstheme="minorHAnsi"/>
+        </w:rPr>
+        <w:t>που θα αναπτύξουμε</w:t>
+      </w:r>
+      <w:r>
+        <w:rPr>
+          <w:rFonts w:cstheme="minorHAnsi"/>
+        </w:rPr>
+        <w:t>, συντάξαμε ένα ερωτηματολόγιο</w:t>
+      </w:r>
+      <w:r>
+        <w:rPr>
+          <w:rFonts w:cstheme="minorHAnsi"/>
+        </w:rPr>
+        <w:t xml:space="preserve"> (</w:t>
+      </w:r>
       <w:hyperlink r:id="rId9" w:history="1">
         <w:r>
           <w:rPr>
             <w:rStyle w:val="-"/>
             <w:rFonts w:cstheme="minorHAnsi"/>
           </w:rPr>
-          <w:t>https://docs.google.com/forms/d/e/1FAIpQLSc-vfsgzMVJrUDaE1Q964XGXW8Hx2gv6o-IPIDrjT5S04zGpg/viewform?usp=sf_link</w:t>
+          <w:t>https://forms.gle/TNBsRBTmqPkJvnmH9</w:t>
         </w:r>
       </w:hyperlink>
+      <w:r>
+        <w:rPr>
+          <w:rFonts w:cstheme="minorHAnsi"/>
+        </w:rPr>
+        <w:t>)</w:t>
+      </w:r>
+      <w:r>
+        <w:rPr>
+          <w:rFonts w:cstheme="minorHAnsi"/>
+        </w:rPr>
+        <w:t xml:space="preserve"> </w:t>
+      </w:r>
+      <w:r>
+        <w:rPr>
+          <w:rFonts w:cstheme="minorHAnsi"/>
+        </w:rPr>
+        <w:t xml:space="preserve">το οποίο συμπλήρωσαν συνολικά </w:t>
+      </w:r>
+      <w:r>
+        <w:rPr>
+          <w:rFonts w:cstheme="minorHAnsi"/>
+        </w:rPr>
+        <w:t>65 άτομα.</w:t>
+      </w:r>
     </w:p>
     <w:p>
       <w:pPr>
@@ -1466,31 +1442,11 @@
         </w:rPr>
         <w:t>1.3.1 Χρήστες</w:t>
       </w:r>
-    </w:p>
-    <w:p>
-      <w:pPr>
-        <w:rPr>
-          <w:rFonts w:cstheme="minorHAnsi"/>
-        </w:rPr>
-      </w:pPr>
-      <w:r>
-        <w:rPr>
-          <w:rFonts w:cstheme="minorHAnsi"/>
-        </w:rPr>
-        <w:tab/>
-        <w:t xml:space="preserve">Η εφαρμογή μας απευθύνεται σε έναν μέσο χρήστη, που δεν έχει ειδικές ή εξειδικευμένες γνώσεις πάνω στην χρήση </w:t>
-      </w:r>
-      <w:r>
-        <w:rPr>
-          <w:rFonts w:cstheme="minorHAnsi"/>
-        </w:rPr>
-        <w:t>τηλεχειριστηρίου κλιματιστικού</w:t>
-      </w:r>
-      <w:r>
-        <w:rPr>
-          <w:rFonts w:cstheme="minorHAnsi"/>
-        </w:rPr>
-        <w:t xml:space="preserve"> ούτε μεγάλη εξοικείωση με την τεχνολογία. </w:t>
+      <w:r>
+        <w:rPr>
+          <w:rFonts w:cstheme="minorHAnsi"/>
+        </w:rPr>
+        <w:t xml:space="preserve"> </w:t>
       </w:r>
     </w:p>
     <w:p>
@@ -1582,14 +1538,27 @@
       <w:r>
         <w:t xml:space="preserve">Εικόνα </w:t>
       </w:r>
-      <w:fldSimple w:instr=" SEQ Εικόνα \* ARABIC ">
-        <w:r>
-          <w:rPr>
-            <w:noProof/>
-          </w:rPr>
-          <w:t>2</w:t>
-        </w:r>
-      </w:fldSimple>
+      <w:r>
+        <w:fldChar w:fldCharType="begin"/>
+      </w:r>
+      <w:r>
+        <w:instrText xml:space="preserve"> SEQ Εικόνα \* ARABIC </w:instrText>
+      </w:r>
+      <w:r>
+        <w:fldChar w:fldCharType="separate"/>
+      </w:r>
+      <w:r>
+        <w:rPr>
+          <w:noProof/>
+        </w:rPr>
+        <w:t>2</w:t>
+      </w:r>
+      <w:r>
+        <w:rPr>
+          <w:noProof/>
+        </w:rPr>
+        <w:fldChar w:fldCharType="end"/>
+      </w:r>
       <w:r>
         <w:t>: Φύλλο συμμετεχόντων</w:t>
       </w:r>
@@ -1666,14 +1635,27 @@
       <w:r>
         <w:t xml:space="preserve">Εικόνα </w:t>
       </w:r>
-      <w:fldSimple w:instr=" SEQ Εικόνα \* ARABIC ">
-        <w:r>
-          <w:rPr>
-            <w:noProof/>
-          </w:rPr>
-          <w:t>3</w:t>
-        </w:r>
-      </w:fldSimple>
+      <w:r>
+        <w:fldChar w:fldCharType="begin"/>
+      </w:r>
+      <w:r>
+        <w:instrText xml:space="preserve"> SEQ Εικόνα \* ARABIC </w:instrText>
+      </w:r>
+      <w:r>
+        <w:fldChar w:fldCharType="separate"/>
+      </w:r>
+      <w:r>
+        <w:rPr>
+          <w:noProof/>
+        </w:rPr>
+        <w:t>3</w:t>
+      </w:r>
+      <w:r>
+        <w:rPr>
+          <w:noProof/>
+        </w:rPr>
+        <w:fldChar w:fldCharType="end"/>
+      </w:r>
       <w:r>
         <w:t>: Ηλικία των συμμετεχόντων</w:t>
       </w:r>
@@ -1746,14 +1728,27 @@
       <w:r>
         <w:t xml:space="preserve">Εικόνα </w:t>
       </w:r>
-      <w:fldSimple w:instr=" SEQ Εικόνα \* ARABIC ">
-        <w:r>
-          <w:rPr>
-            <w:noProof/>
-          </w:rPr>
-          <w:t>4</w:t>
-        </w:r>
-      </w:fldSimple>
+      <w:r>
+        <w:fldChar w:fldCharType="begin"/>
+      </w:r>
+      <w:r>
+        <w:instrText xml:space="preserve"> SEQ Εικόνα \* ARABIC </w:instrText>
+      </w:r>
+      <w:r>
+        <w:fldChar w:fldCharType="separate"/>
+      </w:r>
+      <w:r>
+        <w:rPr>
+          <w:noProof/>
+        </w:rPr>
+        <w:t>4</w:t>
+      </w:r>
+      <w:r>
+        <w:rPr>
+          <w:noProof/>
+        </w:rPr>
+        <w:fldChar w:fldCharType="end"/>
+      </w:r>
       <w:r>
         <w:t>: Εξοικείωση των συμμετεχόντων με την τεχνολογία γενικότερα</w:t>
       </w:r>
@@ -1832,19 +1827,95 @@
       <w:r>
         <w:t xml:space="preserve">Εικόνα </w:t>
       </w:r>
-      <w:fldSimple w:instr=" SEQ Εικόνα \* ARABIC ">
-        <w:r>
-          <w:rPr>
-            <w:noProof/>
-          </w:rPr>
-          <w:t>5</w:t>
-        </w:r>
-      </w:fldSimple>
+      <w:r>
+        <w:fldChar w:fldCharType="begin"/>
+      </w:r>
+      <w:r>
+        <w:instrText xml:space="preserve"> SEQ Εικόνα \* ARABIC </w:instrText>
+      </w:r>
+      <w:r>
+        <w:fldChar w:fldCharType="separate"/>
+      </w:r>
+      <w:r>
+        <w:rPr>
+          <w:noProof/>
+        </w:rPr>
+        <w:t>5</w:t>
+      </w:r>
+      <w:r>
+        <w:rPr>
+          <w:noProof/>
+        </w:rPr>
+        <w:fldChar w:fldCharType="end"/>
+      </w:r>
       <w:r>
         <w:t>: Συχνότητα χρήσης του κλιματιστικού</w:t>
       </w:r>
     </w:p>
-    <w:p/>
+    <w:p>
+      <w:pPr>
+        <w:ind w:firstLine="720"/>
+        <w:rPr>
+          <w:rFonts w:cstheme="minorHAnsi"/>
+        </w:rPr>
+      </w:pPr>
+      <w:r>
+        <w:rPr>
+          <w:rFonts w:cstheme="minorHAnsi"/>
+        </w:rPr>
+        <w:lastRenderedPageBreak/>
+        <w:t>Καταλήξαμε στο συμπέρασμα ότι η</w:t>
+      </w:r>
+      <w:r>
+        <w:rPr>
+          <w:rFonts w:cstheme="minorHAnsi"/>
+        </w:rPr>
+        <w:t xml:space="preserve"> εφαρμογή </w:t>
+      </w:r>
+      <w:r>
+        <w:rPr>
+          <w:rFonts w:cstheme="minorHAnsi"/>
+        </w:rPr>
+        <w:t>μας θα</w:t>
+      </w:r>
+      <w:r>
+        <w:rPr>
+          <w:rFonts w:cstheme="minorHAnsi"/>
+        </w:rPr>
+        <w:t xml:space="preserve"> απευθύνεται σε έναν μέσο χρήστη, που δεν έχει ειδικές ή εξειδικευμένες γνώσεις πάνω στην χρήση </w:t>
+      </w:r>
+      <w:r>
+        <w:rPr>
+          <w:rFonts w:cstheme="minorHAnsi"/>
+        </w:rPr>
+        <w:t>τηλεχειριστηρίου κλιματιστικού</w:t>
+      </w:r>
+      <w:r>
+        <w:rPr>
+          <w:rFonts w:cstheme="minorHAnsi"/>
+        </w:rPr>
+        <w:t xml:space="preserve"> ούτε</w:t>
+      </w:r>
+      <w:r>
+        <w:rPr>
+          <w:rFonts w:cstheme="minorHAnsi"/>
+        </w:rPr>
+        <w:t xml:space="preserve"> απαραίτητα</w:t>
+      </w:r>
+      <w:r>
+        <w:rPr>
+          <w:rFonts w:cstheme="minorHAnsi"/>
+        </w:rPr>
+        <w:t xml:space="preserve"> μεγάλη εξοικείωση με την τεχνολογία. </w:t>
+      </w:r>
+    </w:p>
+    <w:p>
+      <w:pPr>
+        <w:rPr>
+          <w:rFonts w:cstheme="minorHAnsi"/>
+        </w:rPr>
+      </w:pPr>
+    </w:p>
     <w:p>
       <w:pPr>
         <w:rPr>
@@ -1859,7 +1930,6 @@
           <w:sz w:val="24"/>
           <w:szCs w:val="24"/>
         </w:rPr>
-        <w:lastRenderedPageBreak/>
         <w:t>1.3.2 Ανάλυση Υπάρχουσας Διεπαφής</w:t>
       </w:r>
     </w:p>
@@ -1938,14 +2008,27 @@
       <w:r>
         <w:t xml:space="preserve">Εικόνα </w:t>
       </w:r>
-      <w:fldSimple w:instr=" SEQ Εικόνα \* ARABIC ">
-        <w:r>
-          <w:rPr>
-            <w:noProof/>
-          </w:rPr>
-          <w:t>6</w:t>
-        </w:r>
-      </w:fldSimple>
+      <w:r>
+        <w:fldChar w:fldCharType="begin"/>
+      </w:r>
+      <w:r>
+        <w:instrText xml:space="preserve"> SEQ Εικόνα \* ARABIC </w:instrText>
+      </w:r>
+      <w:r>
+        <w:fldChar w:fldCharType="separate"/>
+      </w:r>
+      <w:r>
+        <w:rPr>
+          <w:noProof/>
+        </w:rPr>
+        <w:t>6</w:t>
+      </w:r>
+      <w:r>
+        <w:rPr>
+          <w:noProof/>
+        </w:rPr>
+        <w:fldChar w:fldCharType="end"/>
+      </w:r>
       <w:r>
         <w:t xml:space="preserve">: Αξιολόγηση εμφάνισης τηλεχειριστηρίου </w:t>
       </w:r>
@@ -2081,14 +2164,27 @@
       <w:r>
         <w:t xml:space="preserve">Εικόνα </w:t>
       </w:r>
-      <w:fldSimple w:instr=" SEQ Εικόνα \* ARABIC ">
-        <w:r>
-          <w:rPr>
-            <w:noProof/>
-          </w:rPr>
-          <w:t>7</w:t>
-        </w:r>
-      </w:fldSimple>
+      <w:r>
+        <w:fldChar w:fldCharType="begin"/>
+      </w:r>
+      <w:r>
+        <w:instrText xml:space="preserve"> SEQ Εικόνα \* ARABIC </w:instrText>
+      </w:r>
+      <w:r>
+        <w:fldChar w:fldCharType="separate"/>
+      </w:r>
+      <w:r>
+        <w:rPr>
+          <w:noProof/>
+        </w:rPr>
+        <w:t>7</w:t>
+      </w:r>
+      <w:r>
+        <w:rPr>
+          <w:noProof/>
+        </w:rPr>
+        <w:fldChar w:fldCharType="end"/>
+      </w:r>
       <w:r>
         <w:t xml:space="preserve">: Αξιολόγηση ευχρηστίας τηλεχειριστηρίου </w:t>
       </w:r>
@@ -2112,10 +2208,11 @@
           <w:rFonts w:cstheme="minorHAnsi"/>
           <w:noProof/>
         </w:rPr>
+        <w:lastRenderedPageBreak/>
         <w:drawing>
-          <wp:inline distT="0" distB="0" distL="0" distR="0" wp14:anchorId="080A7B31" wp14:editId="1524C598">
+          <wp:inline distT="0" distB="0" distL="0" distR="0" wp14:anchorId="080A7B31" wp14:editId="32C23547">
             <wp:extent cx="5274310" cy="2508250"/>
-            <wp:effectExtent l="0" t="0" r="2540" b="6350"/>
+            <wp:effectExtent l="0" t="0" r="3810" b="5715"/>
             <wp:docPr id="9" name="Εικόνα 9"/>
             <wp:cNvGraphicFramePr>
               <a:graphicFrameLocks xmlns:a="http://schemas.openxmlformats.org/drawingml/2006/main" noChangeAspect="1"/>
@@ -2176,14 +2273,27 @@
       <w:r>
         <w:t xml:space="preserve">Εικόνα </w:t>
       </w:r>
-      <w:fldSimple w:instr=" SEQ Εικόνα \* ARABIC ">
-        <w:r>
-          <w:rPr>
-            <w:noProof/>
-          </w:rPr>
-          <w:t>8</w:t>
-        </w:r>
-      </w:fldSimple>
+      <w:r>
+        <w:fldChar w:fldCharType="begin"/>
+      </w:r>
+      <w:r>
+        <w:instrText xml:space="preserve"> SEQ Εικόνα \* ARABIC </w:instrText>
+      </w:r>
+      <w:r>
+        <w:fldChar w:fldCharType="separate"/>
+      </w:r>
+      <w:r>
+        <w:rPr>
+          <w:noProof/>
+        </w:rPr>
+        <w:t>8</w:t>
+      </w:r>
+      <w:r>
+        <w:rPr>
+          <w:noProof/>
+        </w:rPr>
+        <w:fldChar w:fldCharType="end"/>
+      </w:r>
       <w:r>
         <w:t xml:space="preserve">: Αξιολόγηση κουμπιών τηλεχειριστηρίου </w:t>
       </w:r>
@@ -2206,7 +2316,6 @@
         <w:rPr>
           <w:noProof/>
         </w:rPr>
-        <w:lastRenderedPageBreak/>
         <w:drawing>
           <wp:inline distT="0" distB="0" distL="0" distR="0" wp14:anchorId="3EBD13F0" wp14:editId="76B2AF1B">
             <wp:extent cx="4693920" cy="2202180"/>
@@ -2271,14 +2380,27 @@
       <w:r>
         <w:t xml:space="preserve">Εικόνα </w:t>
       </w:r>
-      <w:fldSimple w:instr=" SEQ Εικόνα \* ARABIC ">
-        <w:r>
-          <w:rPr>
-            <w:noProof/>
-          </w:rPr>
-          <w:t>9</w:t>
-        </w:r>
-      </w:fldSimple>
+      <w:r>
+        <w:fldChar w:fldCharType="begin"/>
+      </w:r>
+      <w:r>
+        <w:instrText xml:space="preserve"> SEQ Εικόνα \* ARABIC </w:instrText>
+      </w:r>
+      <w:r>
+        <w:fldChar w:fldCharType="separate"/>
+      </w:r>
+      <w:r>
+        <w:rPr>
+          <w:noProof/>
+        </w:rPr>
+        <w:t>9</w:t>
+      </w:r>
+      <w:r>
+        <w:rPr>
+          <w:noProof/>
+        </w:rPr>
+        <w:fldChar w:fldCharType="end"/>
+      </w:r>
       <w:r>
         <w:t xml:space="preserve">: Αξιολόγηση διάφορων χαρακτηριστικών του τηλεχειριστηρίου </w:t>
       </w:r>
@@ -2363,14 +2485,27 @@
       <w:r>
         <w:t xml:space="preserve">Εικόνα </w:t>
       </w:r>
-      <w:fldSimple w:instr=" SEQ Εικόνα \* ARABIC ">
-        <w:r>
-          <w:rPr>
-            <w:noProof/>
-          </w:rPr>
-          <w:t>10</w:t>
-        </w:r>
-      </w:fldSimple>
+      <w:r>
+        <w:fldChar w:fldCharType="begin"/>
+      </w:r>
+      <w:r>
+        <w:instrText xml:space="preserve"> SEQ Εικόνα \* ARABIC </w:instrText>
+      </w:r>
+      <w:r>
+        <w:fldChar w:fldCharType="separate"/>
+      </w:r>
+      <w:r>
+        <w:rPr>
+          <w:noProof/>
+        </w:rPr>
+        <w:t>10</w:t>
+      </w:r>
+      <w:r>
+        <w:rPr>
+          <w:noProof/>
+        </w:rPr>
+        <w:fldChar w:fldCharType="end"/>
+      </w:r>
       <w:r>
         <w:t>: Λειτουργίες του κλιματιστικού που χρησιμοποιούν συχνότερα οι συμμετέχοντες</w:t>
       </w:r>
@@ -2388,10 +2523,25 @@
           <w:lang w:eastAsia="el-GR"/>
         </w:rPr>
       </w:pPr>
-      <w:r>
+    </w:p>
+    <w:p>
+      <w:pPr>
         <w:rPr>
           <w:lang w:eastAsia="el-GR"/>
         </w:rPr>
+      </w:pPr>
+    </w:p>
+    <w:p>
+      <w:pPr>
+        <w:rPr>
+          <w:lang w:eastAsia="el-GR"/>
+        </w:rPr>
+      </w:pPr>
+      <w:r>
+        <w:rPr>
+          <w:lang w:eastAsia="el-GR"/>
+        </w:rPr>
+        <w:lastRenderedPageBreak/>
         <w:t>Με τις υπόλοιπες ερωτήσεις του ερωτηματολογίου, πήραμε τα εξής αποτελέσματα:</w:t>
       </w:r>
     </w:p>
@@ -2583,7 +2733,6 @@
           <w:sz w:val="24"/>
           <w:szCs w:val="24"/>
         </w:rPr>
-        <w:lastRenderedPageBreak/>
         <w:t>1.4 Σχεδιασμός Πρωτοτύπων</w:t>
       </w:r>
     </w:p>
@@ -2813,6 +2962,7 @@
         <w:docPartUnique/>
       </w:docPartObj>
     </w:sdtPr>
+    <w:sdtEndPr/>
     <w:sdtContent>
       <w:p>
         <w:pPr>
@@ -2985,6 +3135,119 @@
     </w:lvl>
   </w:abstractNum>
   <w:abstractNum w:abstractNumId="1" w15:restartNumberingAfterBreak="0">
+    <w:nsid w:val="23622C27"/>
+    <w:multiLevelType w:val="hybridMultilevel"/>
+    <w:tmpl w:val="3B50CDDA"/>
+    <w:lvl w:ilvl="0" w:tplc="0408000F">
+      <w:start w:val="1"/>
+      <w:numFmt w:val="decimal"/>
+      <w:lvlText w:val="%1."/>
+      <w:lvlJc w:val="left"/>
+      <w:pPr>
+        <w:ind w:left="720" w:hanging="360"/>
+      </w:pPr>
+      <w:rPr>
+        <w:rFonts w:hint="default"/>
+      </w:rPr>
+    </w:lvl>
+    <w:lvl w:ilvl="1" w:tplc="04080003" w:tentative="1">
+      <w:start w:val="1"/>
+      <w:numFmt w:val="bullet"/>
+      <w:lvlText w:val="o"/>
+      <w:lvlJc w:val="left"/>
+      <w:pPr>
+        <w:ind w:left="1440" w:hanging="360"/>
+      </w:pPr>
+      <w:rPr>
+        <w:rFonts w:ascii="Courier New" w:hAnsi="Courier New" w:cs="Courier New" w:hint="default"/>
+      </w:rPr>
+    </w:lvl>
+    <w:lvl w:ilvl="2" w:tplc="04080005" w:tentative="1">
+      <w:start w:val="1"/>
+      <w:numFmt w:val="bullet"/>
+      <w:lvlText w:val=""/>
+      <w:lvlJc w:val="left"/>
+      <w:pPr>
+        <w:ind w:left="2160" w:hanging="360"/>
+      </w:pPr>
+      <w:rPr>
+        <w:rFonts w:ascii="Wingdings" w:hAnsi="Wingdings" w:hint="default"/>
+      </w:rPr>
+    </w:lvl>
+    <w:lvl w:ilvl="3" w:tplc="04080001" w:tentative="1">
+      <w:start w:val="1"/>
+      <w:numFmt w:val="bullet"/>
+      <w:lvlText w:val=""/>
+      <w:lvlJc w:val="left"/>
+      <w:pPr>
+        <w:ind w:left="2880" w:hanging="360"/>
+      </w:pPr>
+      <w:rPr>
+        <w:rFonts w:ascii="Symbol" w:hAnsi="Symbol" w:hint="default"/>
+      </w:rPr>
+    </w:lvl>
+    <w:lvl w:ilvl="4" w:tplc="04080003" w:tentative="1">
+      <w:start w:val="1"/>
+      <w:numFmt w:val="bullet"/>
+      <w:lvlText w:val="o"/>
+      <w:lvlJc w:val="left"/>
+      <w:pPr>
+        <w:ind w:left="3600" w:hanging="360"/>
+      </w:pPr>
+      <w:rPr>
+        <w:rFonts w:ascii="Courier New" w:hAnsi="Courier New" w:cs="Courier New" w:hint="default"/>
+      </w:rPr>
+    </w:lvl>
+    <w:lvl w:ilvl="5" w:tplc="04080005" w:tentative="1">
+      <w:start w:val="1"/>
+      <w:numFmt w:val="bullet"/>
+      <w:lvlText w:val=""/>
+      <w:lvlJc w:val="left"/>
+      <w:pPr>
+        <w:ind w:left="4320" w:hanging="360"/>
+      </w:pPr>
+      <w:rPr>
+        <w:rFonts w:ascii="Wingdings" w:hAnsi="Wingdings" w:hint="default"/>
+      </w:rPr>
+    </w:lvl>
+    <w:lvl w:ilvl="6" w:tplc="04080001" w:tentative="1">
+      <w:start w:val="1"/>
+      <w:numFmt w:val="bullet"/>
+      <w:lvlText w:val=""/>
+      <w:lvlJc w:val="left"/>
+      <w:pPr>
+        <w:ind w:left="5040" w:hanging="360"/>
+      </w:pPr>
+      <w:rPr>
+        <w:rFonts w:ascii="Symbol" w:hAnsi="Symbol" w:hint="default"/>
+      </w:rPr>
+    </w:lvl>
+    <w:lvl w:ilvl="7" w:tplc="04080003" w:tentative="1">
+      <w:start w:val="1"/>
+      <w:numFmt w:val="bullet"/>
+      <w:lvlText w:val="o"/>
+      <w:lvlJc w:val="left"/>
+      <w:pPr>
+        <w:ind w:left="5760" w:hanging="360"/>
+      </w:pPr>
+      <w:rPr>
+        <w:rFonts w:ascii="Courier New" w:hAnsi="Courier New" w:cs="Courier New" w:hint="default"/>
+      </w:rPr>
+    </w:lvl>
+    <w:lvl w:ilvl="8" w:tplc="04080005" w:tentative="1">
+      <w:start w:val="1"/>
+      <w:numFmt w:val="bullet"/>
+      <w:lvlText w:val=""/>
+      <w:lvlJc w:val="left"/>
+      <w:pPr>
+        <w:ind w:left="6480" w:hanging="360"/>
+      </w:pPr>
+      <w:rPr>
+        <w:rFonts w:ascii="Wingdings" w:hAnsi="Wingdings" w:hint="default"/>
+      </w:rPr>
+    </w:lvl>
+  </w:abstractNum>
+  <w:abstractNum w:abstractNumId="2" w15:restartNumberingAfterBreak="0">
     <w:nsid w:val="272A28AD"/>
     <w:multiLevelType w:val="hybridMultilevel"/>
     <w:tmpl w:val="4C2CBD5C"/>
@@ -3097,7 +3360,7 @@
       </w:rPr>
     </w:lvl>
   </w:abstractNum>
-  <w:abstractNum w:abstractNumId="2" w15:restartNumberingAfterBreak="0">
+  <w:abstractNum w:abstractNumId="3" w15:restartNumberingAfterBreak="0">
     <w:nsid w:val="2FC267FD"/>
     <w:multiLevelType w:val="hybridMultilevel"/>
     <w:tmpl w:val="3580D068"/>
@@ -3210,7 +3473,7 @@
       </w:rPr>
     </w:lvl>
   </w:abstractNum>
-  <w:abstractNum w:abstractNumId="3" w15:restartNumberingAfterBreak="0">
+  <w:abstractNum w:abstractNumId="4" w15:restartNumberingAfterBreak="0">
     <w:nsid w:val="46FB3C45"/>
     <w:multiLevelType w:val="hybridMultilevel"/>
     <w:tmpl w:val="E610B182"/>
@@ -3296,7 +3559,7 @@
       </w:pPr>
     </w:lvl>
   </w:abstractNum>
-  <w:abstractNum w:abstractNumId="4" w15:restartNumberingAfterBreak="0">
+  <w:abstractNum w:abstractNumId="5" w15:restartNumberingAfterBreak="0">
     <w:nsid w:val="6B7F45FE"/>
     <w:multiLevelType w:val="hybridMultilevel"/>
     <w:tmpl w:val="2592BA50"/>
@@ -3409,19 +3672,22 @@
     </w:lvl>
   </w:abstractNum>
   <w:num w:numId="1">
-    <w:abstractNumId w:val="4"/>
+    <w:abstractNumId w:val="5"/>
   </w:num>
   <w:num w:numId="2">
-    <w:abstractNumId w:val="1"/>
+    <w:abstractNumId w:val="2"/>
   </w:num>
   <w:num w:numId="3">
     <w:abstractNumId w:val="0"/>
   </w:num>
   <w:num w:numId="4">
-    <w:abstractNumId w:val="2"/>
+    <w:abstractNumId w:val="3"/>
   </w:num>
   <w:num w:numId="5">
-    <w:abstractNumId w:val="3"/>
+    <w:abstractNumId w:val="4"/>
+  </w:num>
+  <w:num w:numId="6">
+    <w:abstractNumId w:val="1"/>
   </w:num>
 </w:numbering>
 </file>
@@ -3829,6 +4095,7 @@
   <w:style w:type="character" w:default="1" w:styleId="a0">
     <w:name w:val="Default Paragraph Font"/>
     <w:uiPriority w:val="1"/>
+    <w:semiHidden/>
     <w:unhideWhenUsed/>
   </w:style>
   <w:style w:type="table" w:default="1" w:styleId="a1">
@@ -3972,6 +4239,18 @@
     <w:link w:val="a7"/>
     <w:uiPriority w:val="99"/>
     <w:rsid w:val="00087518"/>
+  </w:style>
+  <w:style w:type="character" w:styleId="a8">
+    <w:name w:val="Unresolved Mention"/>
+    <w:basedOn w:val="a0"/>
+    <w:uiPriority w:val="99"/>
+    <w:semiHidden/>
+    <w:unhideWhenUsed/>
+    <w:rsid w:val="00EB4A17"/>
+    <w:rPr>
+      <w:color w:val="605E5C"/>
+      <w:shd w:val="clear" w:color="auto" w:fill="E1DFDD"/>
+    </w:rPr>
   </w:style>
 </w:styles>
 </file>

--- a/3170033-3170114-3170172.docx
+++ b/3170033-3170114-3170172.docx
@@ -565,7 +565,7 @@
     </w:p>
     <w:p>
       <w:pPr>
-        <w:pStyle w:val="a4"/>
+        <w:pStyle w:val="Subtitle"/>
         <w:rPr>
           <w:rFonts w:cstheme="minorHAnsi"/>
           <w:color w:val="000000" w:themeColor="text1"/>
@@ -743,7 +743,7 @@
     </w:p>
     <w:p>
       <w:pPr>
-        <w:pStyle w:val="a4"/>
+        <w:pStyle w:val="Subtitle"/>
         <w:rPr>
           <w:rFonts w:cstheme="minorHAnsi"/>
           <w:color w:val="000000" w:themeColor="text1"/>
@@ -892,7 +892,7 @@
     </w:p>
     <w:p>
       <w:pPr>
-        <w:pStyle w:val="a5"/>
+        <w:pStyle w:val="Caption"/>
         <w:jc w:val="center"/>
         <w:rPr>
           <w:rFonts w:cstheme="minorHAnsi"/>
@@ -901,27 +901,14 @@
       <w:r>
         <w:t xml:space="preserve">Εικόνα </w:t>
       </w:r>
-      <w:r>
-        <w:fldChar w:fldCharType="begin"/>
-      </w:r>
-      <w:r>
-        <w:instrText xml:space="preserve"> SEQ Εικόνα \* ARABIC </w:instrText>
-      </w:r>
-      <w:r>
-        <w:fldChar w:fldCharType="separate"/>
-      </w:r>
-      <w:r>
-        <w:rPr>
-          <w:noProof/>
-        </w:rPr>
-        <w:t>1</w:t>
-      </w:r>
-      <w:r>
-        <w:rPr>
-          <w:noProof/>
-        </w:rPr>
-        <w:fldChar w:fldCharType="end"/>
-      </w:r>
+      <w:fldSimple w:instr=" SEQ Εικόνα \* ARABIC ">
+        <w:r>
+          <w:rPr>
+            <w:noProof/>
+          </w:rPr>
+          <w:t>1</w:t>
+        </w:r>
+      </w:fldSimple>
       <w:r>
         <w:t xml:space="preserve">: </w:t>
       </w:r>
@@ -968,7 +955,7 @@
     </w:p>
     <w:p>
       <w:pPr>
-        <w:pStyle w:val="a3"/>
+        <w:pStyle w:val="ListParagraph"/>
         <w:numPr>
           <w:ilvl w:val="0"/>
           <w:numId w:val="6"/>
@@ -1012,7 +999,7 @@
     </w:p>
     <w:p>
       <w:pPr>
-        <w:pStyle w:val="a3"/>
+        <w:pStyle w:val="ListParagraph"/>
         <w:numPr>
           <w:ilvl w:val="0"/>
           <w:numId w:val="6"/>
@@ -1030,7 +1017,7 @@
     </w:p>
     <w:p>
       <w:pPr>
-        <w:pStyle w:val="a3"/>
+        <w:pStyle w:val="ListParagraph"/>
         <w:numPr>
           <w:ilvl w:val="0"/>
           <w:numId w:val="6"/>
@@ -1133,7 +1120,7 @@
     </w:p>
     <w:p>
       <w:pPr>
-        <w:pStyle w:val="a3"/>
+        <w:pStyle w:val="ListParagraph"/>
         <w:numPr>
           <w:ilvl w:val="0"/>
           <w:numId w:val="6"/>
@@ -1159,7 +1146,7 @@
     </w:p>
     <w:p>
       <w:pPr>
-        <w:pStyle w:val="a3"/>
+        <w:pStyle w:val="ListParagraph"/>
         <w:numPr>
           <w:ilvl w:val="0"/>
           <w:numId w:val="6"/>
@@ -1223,7 +1210,7 @@
     </w:p>
     <w:p>
       <w:pPr>
-        <w:pStyle w:val="a3"/>
+        <w:pStyle w:val="ListParagraph"/>
         <w:numPr>
           <w:ilvl w:val="0"/>
           <w:numId w:val="6"/>
@@ -1241,7 +1228,7 @@
     </w:p>
     <w:p>
       <w:pPr>
-        <w:pStyle w:val="a3"/>
+        <w:pStyle w:val="ListParagraph"/>
         <w:numPr>
           <w:ilvl w:val="0"/>
           <w:numId w:val="6"/>
@@ -1266,7 +1253,7 @@
     </w:p>
     <w:p>
       <w:pPr>
-        <w:pStyle w:val="a3"/>
+        <w:pStyle w:val="ListParagraph"/>
         <w:numPr>
           <w:ilvl w:val="0"/>
           <w:numId w:val="6"/>
@@ -1388,7 +1375,7 @@
       <w:hyperlink r:id="rId9" w:history="1">
         <w:r>
           <w:rPr>
-            <w:rStyle w:val="-"/>
+            <w:rStyle w:val="Hyperlink"/>
             <w:rFonts w:cstheme="minorHAnsi"/>
           </w:rPr>
           <w:t>https://forms.gle/TNBsRBTmqPkJvnmH9</w:t>
@@ -1430,23 +1417,55 @@
       <w:pPr>
         <w:rPr>
           <w:rFonts w:cstheme="minorHAnsi"/>
+        </w:rPr>
+      </w:pPr>
+      <w:r>
+        <w:rPr>
+          <w:rFonts w:cstheme="minorHAnsi"/>
           <w:sz w:val="24"/>
           <w:szCs w:val="24"/>
         </w:rPr>
-      </w:pPr>
-      <w:r>
+        <w:t>1.3.1 Χρήστες</w:t>
+      </w:r>
+      <w:r>
+        <w:rPr>
+          <w:rFonts w:cstheme="minorHAnsi"/>
+        </w:rPr>
+        <w:t xml:space="preserve"> </w:t>
+      </w:r>
+    </w:p>
+    <w:p>
+      <w:pPr>
         <w:rPr>
           <w:rFonts w:cstheme="minorHAnsi"/>
           <w:sz w:val="24"/>
           <w:szCs w:val="24"/>
         </w:rPr>
-        <w:t>1.3.1 Χρήστες</w:t>
-      </w:r>
-      <w:r>
-        <w:rPr>
-          <w:rFonts w:cstheme="minorHAnsi"/>
-        </w:rPr>
-        <w:t xml:space="preserve"> </w:t>
+      </w:pPr>
+      <w:r>
+        <w:rPr>
+          <w:rFonts w:cstheme="minorHAnsi"/>
+        </w:rPr>
+        <w:tab/>
+        <w:t xml:space="preserve">Οι χρήστες στους οποίους απευθύνεται η εφαρμογή μας </w:t>
+      </w:r>
+      <w:r>
+        <w:rPr>
+          <w:rFonts w:cstheme="minorHAnsi"/>
+        </w:rPr>
+        <w:t xml:space="preserve">αφορά </w:t>
+      </w:r>
+      <w:r>
+        <w:rPr>
+          <w:rFonts w:cstheme="minorHAnsi"/>
+        </w:rPr>
+        <w:t>όλες τις ηλικιακές ομάδες</w:t>
+      </w:r>
+      <w:r>
+        <w:rPr>
+          <w:rFonts w:cstheme="minorHAnsi"/>
+        </w:rPr>
+        <w:t xml:space="preserve"> ++</w:t>
       </w:r>
     </w:p>
     <w:p>
@@ -1526,7 +1545,7 @@
     </w:p>
     <w:p>
       <w:pPr>
-        <w:pStyle w:val="a5"/>
+        <w:pStyle w:val="Caption"/>
         <w:jc w:val="center"/>
         <w:rPr>
           <w:rFonts w:ascii="Times New Roman" w:eastAsia="Times New Roman" w:hAnsi="Times New Roman" w:cs="Times New Roman"/>
@@ -1538,27 +1557,14 @@
       <w:r>
         <w:t xml:space="preserve">Εικόνα </w:t>
       </w:r>
-      <w:r>
-        <w:fldChar w:fldCharType="begin"/>
-      </w:r>
-      <w:r>
-        <w:instrText xml:space="preserve"> SEQ Εικόνα \* ARABIC </w:instrText>
-      </w:r>
-      <w:r>
-        <w:fldChar w:fldCharType="separate"/>
-      </w:r>
-      <w:r>
-        <w:rPr>
-          <w:noProof/>
-        </w:rPr>
-        <w:t>2</w:t>
-      </w:r>
-      <w:r>
-        <w:rPr>
-          <w:noProof/>
-        </w:rPr>
-        <w:fldChar w:fldCharType="end"/>
-      </w:r>
+      <w:fldSimple w:instr=" SEQ Εικόνα \* ARABIC ">
+        <w:r>
+          <w:rPr>
+            <w:noProof/>
+          </w:rPr>
+          <w:t>2</w:t>
+        </w:r>
+      </w:fldSimple>
       <w:r>
         <w:t>: Φύλλο συμμετεχόντων</w:t>
       </w:r>
@@ -1626,7 +1632,7 @@
     </w:p>
     <w:p>
       <w:pPr>
-        <w:pStyle w:val="a5"/>
+        <w:pStyle w:val="Caption"/>
         <w:jc w:val="center"/>
         <w:rPr>
           <w:rFonts w:cstheme="minorHAnsi"/>
@@ -1635,27 +1641,14 @@
       <w:r>
         <w:t xml:space="preserve">Εικόνα </w:t>
       </w:r>
-      <w:r>
-        <w:fldChar w:fldCharType="begin"/>
-      </w:r>
-      <w:r>
-        <w:instrText xml:space="preserve"> SEQ Εικόνα \* ARABIC </w:instrText>
-      </w:r>
-      <w:r>
-        <w:fldChar w:fldCharType="separate"/>
-      </w:r>
-      <w:r>
-        <w:rPr>
-          <w:noProof/>
-        </w:rPr>
-        <w:t>3</w:t>
-      </w:r>
-      <w:r>
-        <w:rPr>
-          <w:noProof/>
-        </w:rPr>
-        <w:fldChar w:fldCharType="end"/>
-      </w:r>
+      <w:fldSimple w:instr=" SEQ Εικόνα \* ARABIC ">
+        <w:r>
+          <w:rPr>
+            <w:noProof/>
+          </w:rPr>
+          <w:t>3</w:t>
+        </w:r>
+      </w:fldSimple>
       <w:r>
         <w:t>: Ηλικία των συμμετεχόντων</w:t>
       </w:r>
@@ -1722,33 +1715,20 @@
     </w:p>
     <w:p>
       <w:pPr>
-        <w:pStyle w:val="a5"/>
+        <w:pStyle w:val="Caption"/>
         <w:jc w:val="center"/>
       </w:pPr>
       <w:r>
         <w:t xml:space="preserve">Εικόνα </w:t>
       </w:r>
-      <w:r>
-        <w:fldChar w:fldCharType="begin"/>
-      </w:r>
-      <w:r>
-        <w:instrText xml:space="preserve"> SEQ Εικόνα \* ARABIC </w:instrText>
-      </w:r>
-      <w:r>
-        <w:fldChar w:fldCharType="separate"/>
-      </w:r>
-      <w:r>
-        <w:rPr>
-          <w:noProof/>
-        </w:rPr>
-        <w:t>4</w:t>
-      </w:r>
-      <w:r>
-        <w:rPr>
-          <w:noProof/>
-        </w:rPr>
-        <w:fldChar w:fldCharType="end"/>
-      </w:r>
+      <w:fldSimple w:instr=" SEQ Εικόνα \* ARABIC ">
+        <w:r>
+          <w:rPr>
+            <w:noProof/>
+          </w:rPr>
+          <w:t>4</w:t>
+        </w:r>
+      </w:fldSimple>
       <w:r>
         <w:t>: Εξοικείωση των συμμετεχόντων με την τεχνολογία γενικότερα</w:t>
       </w:r>
@@ -1815,7 +1795,7 @@
     </w:p>
     <w:p>
       <w:pPr>
-        <w:pStyle w:val="a5"/>
+        <w:pStyle w:val="Caption"/>
         <w:jc w:val="center"/>
         <w:rPr>
           <w:rFonts w:ascii="Times New Roman" w:eastAsia="Times New Roman" w:hAnsi="Times New Roman" w:cs="Times New Roman"/>
@@ -1827,27 +1807,14 @@
       <w:r>
         <w:t xml:space="preserve">Εικόνα </w:t>
       </w:r>
-      <w:r>
-        <w:fldChar w:fldCharType="begin"/>
-      </w:r>
-      <w:r>
-        <w:instrText xml:space="preserve"> SEQ Εικόνα \* ARABIC </w:instrText>
-      </w:r>
-      <w:r>
-        <w:fldChar w:fldCharType="separate"/>
-      </w:r>
-      <w:r>
-        <w:rPr>
-          <w:noProof/>
-        </w:rPr>
-        <w:t>5</w:t>
-      </w:r>
-      <w:r>
-        <w:rPr>
-          <w:noProof/>
-        </w:rPr>
-        <w:fldChar w:fldCharType="end"/>
-      </w:r>
+      <w:fldSimple w:instr=" SEQ Εικόνα \* ARABIC ">
+        <w:r>
+          <w:rPr>
+            <w:noProof/>
+          </w:rPr>
+          <w:t>5</w:t>
+        </w:r>
+      </w:fldSimple>
       <w:r>
         <w:t>: Συχνότητα χρήσης του κλιματιστικού</w:t>
       </w:r>
@@ -1864,25 +1831,7 @@
           <w:rFonts w:cstheme="minorHAnsi"/>
         </w:rPr>
         <w:lastRenderedPageBreak/>
-        <w:t>Καταλήξαμε στο συμπέρασμα ότι η</w:t>
-      </w:r>
-      <w:r>
-        <w:rPr>
-          <w:rFonts w:cstheme="minorHAnsi"/>
-        </w:rPr>
-        <w:t xml:space="preserve"> εφαρμογή </w:t>
-      </w:r>
-      <w:r>
-        <w:rPr>
-          <w:rFonts w:cstheme="minorHAnsi"/>
-        </w:rPr>
-        <w:t>μας θα</w:t>
-      </w:r>
-      <w:r>
-        <w:rPr>
-          <w:rFonts w:cstheme="minorHAnsi"/>
-        </w:rPr>
-        <w:t xml:space="preserve"> απευθύνεται σε έναν μέσο χρήστη, που δεν έχει ειδικές ή εξειδικευμένες γνώσεις πάνω στην χρήση </w:t>
+        <w:t xml:space="preserve">Καταλήξαμε στο συμπέρασμα ότι η εφαρμογή μας θα απευθύνεται σε έναν μέσο χρήστη, που δεν έχει ειδικές ή εξειδικευμένες γνώσεις πάνω στην χρήση </w:t>
       </w:r>
       <w:r>
         <w:rPr>
@@ -1996,7 +1945,7 @@
     </w:p>
     <w:p>
       <w:pPr>
-        <w:pStyle w:val="a5"/>
+        <w:pStyle w:val="Caption"/>
         <w:jc w:val="center"/>
         <w:rPr>
           <w:rFonts w:ascii="Times New Roman" w:eastAsia="Times New Roman" w:hAnsi="Times New Roman" w:cs="Times New Roman"/>
@@ -2008,27 +1957,14 @@
       <w:r>
         <w:t xml:space="preserve">Εικόνα </w:t>
       </w:r>
-      <w:r>
-        <w:fldChar w:fldCharType="begin"/>
-      </w:r>
-      <w:r>
-        <w:instrText xml:space="preserve"> SEQ Εικόνα \* ARABIC </w:instrText>
-      </w:r>
-      <w:r>
-        <w:fldChar w:fldCharType="separate"/>
-      </w:r>
-      <w:r>
-        <w:rPr>
-          <w:noProof/>
-        </w:rPr>
-        <w:t>6</w:t>
-      </w:r>
-      <w:r>
-        <w:rPr>
-          <w:noProof/>
-        </w:rPr>
-        <w:fldChar w:fldCharType="end"/>
-      </w:r>
+      <w:fldSimple w:instr=" SEQ Εικόνα \* ARABIC ">
+        <w:r>
+          <w:rPr>
+            <w:noProof/>
+          </w:rPr>
+          <w:t>6</w:t>
+        </w:r>
+      </w:fldSimple>
       <w:r>
         <w:t xml:space="preserve">: Αξιολόγηση εμφάνισης τηλεχειριστηρίου </w:t>
       </w:r>
@@ -2152,7 +2088,7 @@
     </w:p>
     <w:p>
       <w:pPr>
-        <w:pStyle w:val="a5"/>
+        <w:pStyle w:val="Caption"/>
         <w:jc w:val="center"/>
         <w:rPr>
           <w:rFonts w:ascii="Times New Roman" w:eastAsia="Times New Roman" w:hAnsi="Times New Roman" w:cs="Times New Roman"/>
@@ -2164,27 +2100,14 @@
       <w:r>
         <w:t xml:space="preserve">Εικόνα </w:t>
       </w:r>
-      <w:r>
-        <w:fldChar w:fldCharType="begin"/>
-      </w:r>
-      <w:r>
-        <w:instrText xml:space="preserve"> SEQ Εικόνα \* ARABIC </w:instrText>
-      </w:r>
-      <w:r>
-        <w:fldChar w:fldCharType="separate"/>
-      </w:r>
-      <w:r>
-        <w:rPr>
-          <w:noProof/>
-        </w:rPr>
-        <w:t>7</w:t>
-      </w:r>
-      <w:r>
-        <w:rPr>
-          <w:noProof/>
-        </w:rPr>
-        <w:fldChar w:fldCharType="end"/>
-      </w:r>
+      <w:fldSimple w:instr=" SEQ Εικόνα \* ARABIC ">
+        <w:r>
+          <w:rPr>
+            <w:noProof/>
+          </w:rPr>
+          <w:t>7</w:t>
+        </w:r>
+      </w:fldSimple>
       <w:r>
         <w:t xml:space="preserve">: Αξιολόγηση ευχρηστίας τηλεχειριστηρίου </w:t>
       </w:r>
@@ -2261,7 +2184,7 @@
     </w:p>
     <w:p>
       <w:pPr>
-        <w:pStyle w:val="a5"/>
+        <w:pStyle w:val="Caption"/>
         <w:jc w:val="center"/>
         <w:rPr>
           <w:rFonts w:ascii="Times New Roman" w:eastAsia="Times New Roman" w:hAnsi="Times New Roman" w:cs="Times New Roman"/>
@@ -2273,27 +2196,14 @@
       <w:r>
         <w:t xml:space="preserve">Εικόνα </w:t>
       </w:r>
-      <w:r>
-        <w:fldChar w:fldCharType="begin"/>
-      </w:r>
-      <w:r>
-        <w:instrText xml:space="preserve"> SEQ Εικόνα \* ARABIC </w:instrText>
-      </w:r>
-      <w:r>
-        <w:fldChar w:fldCharType="separate"/>
-      </w:r>
-      <w:r>
-        <w:rPr>
-          <w:noProof/>
-        </w:rPr>
-        <w:t>8</w:t>
-      </w:r>
-      <w:r>
-        <w:rPr>
-          <w:noProof/>
-        </w:rPr>
-        <w:fldChar w:fldCharType="end"/>
-      </w:r>
+      <w:fldSimple w:instr=" SEQ Εικόνα \* ARABIC ">
+        <w:r>
+          <w:rPr>
+            <w:noProof/>
+          </w:rPr>
+          <w:t>8</w:t>
+        </w:r>
+      </w:fldSimple>
       <w:r>
         <w:t xml:space="preserve">: Αξιολόγηση κουμπιών τηλεχειριστηρίου </w:t>
       </w:r>
@@ -2368,7 +2278,7 @@
     </w:p>
     <w:p>
       <w:pPr>
-        <w:pStyle w:val="a5"/>
+        <w:pStyle w:val="Caption"/>
         <w:jc w:val="center"/>
         <w:rPr>
           <w:rFonts w:ascii="Times New Roman" w:eastAsia="Times New Roman" w:hAnsi="Times New Roman" w:cs="Times New Roman"/>
@@ -2380,27 +2290,14 @@
       <w:r>
         <w:t xml:space="preserve">Εικόνα </w:t>
       </w:r>
-      <w:r>
-        <w:fldChar w:fldCharType="begin"/>
-      </w:r>
-      <w:r>
-        <w:instrText xml:space="preserve"> SEQ Εικόνα \* ARABIC </w:instrText>
-      </w:r>
-      <w:r>
-        <w:fldChar w:fldCharType="separate"/>
-      </w:r>
-      <w:r>
-        <w:rPr>
-          <w:noProof/>
-        </w:rPr>
-        <w:t>9</w:t>
-      </w:r>
-      <w:r>
-        <w:rPr>
-          <w:noProof/>
-        </w:rPr>
-        <w:fldChar w:fldCharType="end"/>
-      </w:r>
+      <w:fldSimple w:instr=" SEQ Εικόνα \* ARABIC ">
+        <w:r>
+          <w:rPr>
+            <w:noProof/>
+          </w:rPr>
+          <w:t>9</w:t>
+        </w:r>
+      </w:fldSimple>
       <w:r>
         <w:t xml:space="preserve">: Αξιολόγηση διάφορων χαρακτηριστικών του τηλεχειριστηρίου </w:t>
       </w:r>
@@ -2479,33 +2376,20 @@
     </w:p>
     <w:p>
       <w:pPr>
-        <w:pStyle w:val="a5"/>
+        <w:pStyle w:val="Caption"/>
         <w:jc w:val="center"/>
       </w:pPr>
       <w:r>
         <w:t xml:space="preserve">Εικόνα </w:t>
       </w:r>
-      <w:r>
-        <w:fldChar w:fldCharType="begin"/>
-      </w:r>
-      <w:r>
-        <w:instrText xml:space="preserve"> SEQ Εικόνα \* ARABIC </w:instrText>
-      </w:r>
-      <w:r>
-        <w:fldChar w:fldCharType="separate"/>
-      </w:r>
-      <w:r>
-        <w:rPr>
-          <w:noProof/>
-        </w:rPr>
-        <w:t>10</w:t>
-      </w:r>
-      <w:r>
-        <w:rPr>
-          <w:noProof/>
-        </w:rPr>
-        <w:fldChar w:fldCharType="end"/>
-      </w:r>
+      <w:fldSimple w:instr=" SEQ Εικόνα \* ARABIC ">
+        <w:r>
+          <w:rPr>
+            <w:noProof/>
+          </w:rPr>
+          <w:t>10</w:t>
+        </w:r>
+      </w:fldSimple>
       <w:r>
         <w:t>: Λειτουργίες του κλιματιστικού που χρησιμοποιούν συχνότερα οι συμμετέχοντες</w:t>
       </w:r>
@@ -2547,7 +2431,7 @@
     </w:p>
     <w:p>
       <w:pPr>
-        <w:pStyle w:val="a3"/>
+        <w:pStyle w:val="ListParagraph"/>
         <w:numPr>
           <w:ilvl w:val="0"/>
           <w:numId w:val="5"/>
@@ -2589,7 +2473,7 @@
     </w:p>
     <w:p>
       <w:pPr>
-        <w:pStyle w:val="a3"/>
+        <w:pStyle w:val="ListParagraph"/>
         <w:numPr>
           <w:ilvl w:val="0"/>
           <w:numId w:val="5"/>
@@ -2614,7 +2498,7 @@
     </w:p>
     <w:p>
       <w:pPr>
-        <w:pStyle w:val="a3"/>
+        <w:pStyle w:val="ListParagraph"/>
         <w:numPr>
           <w:ilvl w:val="0"/>
           <w:numId w:val="5"/>
@@ -2639,7 +2523,7 @@
     </w:p>
     <w:p>
       <w:pPr>
-        <w:pStyle w:val="a3"/>
+        <w:pStyle w:val="ListParagraph"/>
         <w:numPr>
           <w:ilvl w:val="0"/>
           <w:numId w:val="5"/>
@@ -2664,7 +2548,7 @@
     </w:p>
     <w:p>
       <w:pPr>
-        <w:pStyle w:val="a3"/>
+        <w:pStyle w:val="ListParagraph"/>
         <w:numPr>
           <w:ilvl w:val="0"/>
           <w:numId w:val="5"/>
@@ -2683,7 +2567,7 @@
     </w:p>
     <w:p>
       <w:pPr>
-        <w:pStyle w:val="a3"/>
+        <w:pStyle w:val="ListParagraph"/>
         <w:numPr>
           <w:ilvl w:val="0"/>
           <w:numId w:val="5"/>
@@ -2770,7 +2654,7 @@
       <w:hyperlink r:id="rId19" w:history="1">
         <w:r>
           <w:rPr>
-            <w:rStyle w:val="-"/>
+            <w:rStyle w:val="Hyperlink"/>
             <w:rFonts w:cstheme="minorHAnsi"/>
           </w:rPr>
           <w:t>https://www.figma.com/proto/ZchOQ7rtJWFbTFjBjDcrYi/project?node-id=5%3A12&amp;viewport=250%2C304%2C0.39107275009155273&amp;scaling=scale-down</w:t>
@@ -2798,7 +2682,7 @@
       <w:hyperlink r:id="rId20" w:history="1">
         <w:r>
           <w:rPr>
-            <w:rStyle w:val="-"/>
+            <w:rStyle w:val="Hyperlink"/>
             <w:rFonts w:cstheme="minorHAnsi"/>
           </w:rPr>
           <w:t>https://www.figma.com/proto/LcowMzGwNTyZGRCOpXYxla/prototype-1?node-id=1%3A2&amp;scaling=scale-down</w:t>
@@ -2826,7 +2710,7 @@
       <w:hyperlink r:id="rId21" w:history="1">
         <w:r>
           <w:rPr>
-            <w:rStyle w:val="-"/>
+            <w:rStyle w:val="Hyperlink"/>
             <w:rFonts w:cstheme="minorHAnsi"/>
           </w:rPr>
           <w:t>https://www.figma.com/proto/7uW4z9iH8d9pOafOkysB27/Untitled?node-id=1%3A2&amp;scaling=scale-down</w:t>
@@ -2884,7 +2768,7 @@
       <w:hyperlink r:id="rId22" w:history="1">
         <w:r>
           <w:rPr>
-            <w:rStyle w:val="-"/>
+            <w:rStyle w:val="Hyperlink"/>
             <w:rFonts w:cstheme="minorHAnsi"/>
           </w:rPr>
           <w:t>https://forms.gle/CwkZgtddDd7tQkx86</w:t>
@@ -2966,7 +2850,7 @@
     <w:sdtContent>
       <w:p>
         <w:pPr>
-          <w:pStyle w:val="a7"/>
+          <w:pStyle w:val="Footer"/>
           <w:jc w:val="center"/>
         </w:pPr>
         <w:r>
@@ -2989,7 +2873,7 @@
   </w:sdt>
   <w:p>
     <w:pPr>
-      <w:pStyle w:val="a7"/>
+      <w:pStyle w:val="Footer"/>
     </w:pPr>
   </w:p>
 </w:ftr>
@@ -4087,18 +3971,18 @@
     <w:lsdException w:name="Unresolved Mention" w:semiHidden="1" w:unhideWhenUsed="1"/>
     <w:lsdException w:name="Smart Link" w:semiHidden="1" w:unhideWhenUsed="1"/>
   </w:latentStyles>
-  <w:style w:type="paragraph" w:default="1" w:styleId="a">
+  <w:style w:type="paragraph" w:default="1" w:styleId="Normal">
     <w:name w:val="Normal"/>
     <w:qFormat/>
     <w:rsid w:val="00257826"/>
   </w:style>
-  <w:style w:type="character" w:default="1" w:styleId="a0">
+  <w:style w:type="character" w:default="1" w:styleId="DefaultParagraphFont">
     <w:name w:val="Default Paragraph Font"/>
     <w:uiPriority w:val="1"/>
     <w:semiHidden/>
     <w:unhideWhenUsed/>
   </w:style>
-  <w:style w:type="table" w:default="1" w:styleId="a1">
+  <w:style w:type="table" w:default="1" w:styleId="TableNormal">
     <w:name w:val="Normal Table"/>
     <w:uiPriority w:val="99"/>
     <w:semiHidden/>
@@ -4113,15 +3997,15 @@
       </w:tblCellMar>
     </w:tblPr>
   </w:style>
-  <w:style w:type="numbering" w:default="1" w:styleId="a2">
+  <w:style w:type="numbering" w:default="1" w:styleId="NoList">
     <w:name w:val="No List"/>
     <w:uiPriority w:val="99"/>
     <w:semiHidden/>
     <w:unhideWhenUsed/>
   </w:style>
-  <w:style w:type="paragraph" w:styleId="a3">
+  <w:style w:type="paragraph" w:styleId="ListParagraph">
     <w:name w:val="List Paragraph"/>
-    <w:basedOn w:val="a"/>
+    <w:basedOn w:val="Normal"/>
     <w:uiPriority w:val="34"/>
     <w:qFormat/>
     <w:rsid w:val="00257826"/>
@@ -4130,9 +4014,9 @@
       <w:contextualSpacing/>
     </w:pPr>
   </w:style>
-  <w:style w:type="character" w:styleId="-">
+  <w:style w:type="character" w:styleId="Hyperlink">
     <w:name w:val="Hyperlink"/>
-    <w:basedOn w:val="a0"/>
+    <w:basedOn w:val="DefaultParagraphFont"/>
     <w:uiPriority w:val="99"/>
     <w:unhideWhenUsed/>
     <w:rsid w:val="00257826"/>
@@ -4141,11 +4025,11 @@
       <w:u w:val="single"/>
     </w:rPr>
   </w:style>
-  <w:style w:type="paragraph" w:styleId="a4">
+  <w:style w:type="paragraph" w:styleId="Subtitle">
     <w:name w:val="Subtitle"/>
-    <w:basedOn w:val="a"/>
-    <w:next w:val="a"/>
-    <w:link w:val="Char"/>
+    <w:basedOn w:val="Normal"/>
+    <w:next w:val="Normal"/>
+    <w:link w:val="SubtitleChar"/>
     <w:uiPriority w:val="11"/>
     <w:qFormat/>
     <w:rsid w:val="00257826"/>
@@ -4160,10 +4044,10 @@
       <w:spacing w:val="15"/>
     </w:rPr>
   </w:style>
-  <w:style w:type="character" w:customStyle="1" w:styleId="Char">
-    <w:name w:val="Υπότιτλος Char"/>
-    <w:basedOn w:val="a0"/>
-    <w:link w:val="a4"/>
+  <w:style w:type="character" w:customStyle="1" w:styleId="SubtitleChar">
+    <w:name w:val="Subtitle Char"/>
+    <w:basedOn w:val="DefaultParagraphFont"/>
+    <w:link w:val="Subtitle"/>
     <w:uiPriority w:val="11"/>
     <w:rsid w:val="00257826"/>
     <w:rPr>
@@ -4172,10 +4056,10 @@
       <w:spacing w:val="15"/>
     </w:rPr>
   </w:style>
-  <w:style w:type="paragraph" w:styleId="a5">
+  <w:style w:type="paragraph" w:styleId="Caption">
     <w:name w:val="caption"/>
-    <w:basedOn w:val="a"/>
-    <w:next w:val="a"/>
+    <w:basedOn w:val="Normal"/>
+    <w:next w:val="Normal"/>
     <w:uiPriority w:val="35"/>
     <w:unhideWhenUsed/>
     <w:qFormat/>
@@ -4193,13 +4077,13 @@
   </w:style>
   <w:style w:type="character" w:customStyle="1" w:styleId="freebirdanalyticsviewquestiontitle">
     <w:name w:val="freebirdanalyticsviewquestiontitle"/>
-    <w:basedOn w:val="a0"/>
+    <w:basedOn w:val="DefaultParagraphFont"/>
     <w:rsid w:val="00257826"/>
   </w:style>
-  <w:style w:type="paragraph" w:styleId="a6">
+  <w:style w:type="paragraph" w:styleId="Header">
     <w:name w:val="header"/>
-    <w:basedOn w:val="a"/>
-    <w:link w:val="Char0"/>
+    <w:basedOn w:val="Normal"/>
+    <w:link w:val="HeaderChar"/>
     <w:uiPriority w:val="99"/>
     <w:unhideWhenUsed/>
     <w:rsid w:val="00087518"/>
@@ -4211,17 +4095,17 @@
       <w:spacing w:after="0" w:line="240" w:lineRule="auto"/>
     </w:pPr>
   </w:style>
-  <w:style w:type="character" w:customStyle="1" w:styleId="Char0">
-    <w:name w:val="Κεφαλίδα Char"/>
-    <w:basedOn w:val="a0"/>
-    <w:link w:val="a6"/>
+  <w:style w:type="character" w:customStyle="1" w:styleId="HeaderChar">
+    <w:name w:val="Header Char"/>
+    <w:basedOn w:val="DefaultParagraphFont"/>
+    <w:link w:val="Header"/>
     <w:uiPriority w:val="99"/>
     <w:rsid w:val="00087518"/>
   </w:style>
-  <w:style w:type="paragraph" w:styleId="a7">
+  <w:style w:type="paragraph" w:styleId="Footer">
     <w:name w:val="footer"/>
-    <w:basedOn w:val="a"/>
-    <w:link w:val="Char1"/>
+    <w:basedOn w:val="Normal"/>
+    <w:link w:val="FooterChar"/>
     <w:uiPriority w:val="99"/>
     <w:unhideWhenUsed/>
     <w:rsid w:val="00087518"/>
@@ -4233,16 +4117,16 @@
       <w:spacing w:after="0" w:line="240" w:lineRule="auto"/>
     </w:pPr>
   </w:style>
-  <w:style w:type="character" w:customStyle="1" w:styleId="Char1">
-    <w:name w:val="Υποσέλιδο Char"/>
-    <w:basedOn w:val="a0"/>
-    <w:link w:val="a7"/>
+  <w:style w:type="character" w:customStyle="1" w:styleId="FooterChar">
+    <w:name w:val="Footer Char"/>
+    <w:basedOn w:val="DefaultParagraphFont"/>
+    <w:link w:val="Footer"/>
     <w:uiPriority w:val="99"/>
     <w:rsid w:val="00087518"/>
   </w:style>
-  <w:style w:type="character" w:styleId="a8">
+  <w:style w:type="character" w:styleId="UnresolvedMention">
     <w:name w:val="Unresolved Mention"/>
-    <w:basedOn w:val="a0"/>
+    <w:basedOn w:val="DefaultParagraphFont"/>
     <w:uiPriority w:val="99"/>
     <w:semiHidden/>
     <w:unhideWhenUsed/>

--- a/3170033-3170114-3170172.docx
+++ b/3170033-3170114-3170172.docx
@@ -565,7 +565,7 @@
     </w:p>
     <w:p>
       <w:pPr>
-        <w:pStyle w:val="Subtitle"/>
+        <w:pStyle w:val="a4"/>
         <w:rPr>
           <w:rFonts w:cstheme="minorHAnsi"/>
           <w:color w:val="000000" w:themeColor="text1"/>
@@ -743,7 +743,7 @@
     </w:p>
     <w:p>
       <w:pPr>
-        <w:pStyle w:val="Subtitle"/>
+        <w:pStyle w:val="a4"/>
         <w:rPr>
           <w:rFonts w:cstheme="minorHAnsi"/>
           <w:color w:val="000000" w:themeColor="text1"/>
@@ -774,7 +774,6 @@
         <w:tab/>
         <w:t>Το μοντέλο τηλεχειριστηρίου με το οποίο επιλέξαμε να εργαστούμε είναι το Τ</w:t>
       </w:r>
-      <w:proofErr w:type="spellStart"/>
       <w:r>
         <w:rPr>
           <w:rFonts w:cstheme="minorHAnsi"/>
@@ -782,14 +781,12 @@
         </w:rPr>
         <w:t>oshiba</w:t>
       </w:r>
-      <w:proofErr w:type="spellEnd"/>
       <w:r>
         <w:rPr>
           <w:rFonts w:cstheme="minorHAnsi"/>
         </w:rPr>
         <w:t xml:space="preserve"> </w:t>
       </w:r>
-      <w:proofErr w:type="spellStart"/>
       <w:r>
         <w:rPr>
           <w:rFonts w:cstheme="minorHAnsi"/>
@@ -797,7 +794,6 @@
         </w:rPr>
         <w:t>wh</w:t>
       </w:r>
-      <w:proofErr w:type="spellEnd"/>
       <w:r>
         <w:rPr>
           <w:rFonts w:cstheme="minorHAnsi"/>
@@ -892,7 +888,7 @@
     </w:p>
     <w:p>
       <w:pPr>
-        <w:pStyle w:val="Caption"/>
+        <w:pStyle w:val="a5"/>
         <w:jc w:val="center"/>
         <w:rPr>
           <w:rFonts w:cstheme="minorHAnsi"/>
@@ -901,14 +897,27 @@
       <w:r>
         <w:t xml:space="preserve">Εικόνα </w:t>
       </w:r>
-      <w:fldSimple w:instr=" SEQ Εικόνα \* ARABIC ">
-        <w:r>
-          <w:rPr>
-            <w:noProof/>
-          </w:rPr>
-          <w:t>1</w:t>
-        </w:r>
-      </w:fldSimple>
+      <w:r>
+        <w:fldChar w:fldCharType="begin"/>
+      </w:r>
+      <w:r>
+        <w:instrText xml:space="preserve"> SEQ Εικόνα \* ARABIC </w:instrText>
+      </w:r>
+      <w:r>
+        <w:fldChar w:fldCharType="separate"/>
+      </w:r>
+      <w:r>
+        <w:rPr>
+          <w:noProof/>
+        </w:rPr>
+        <w:t>1</w:t>
+      </w:r>
+      <w:r>
+        <w:rPr>
+          <w:noProof/>
+        </w:rPr>
+        <w:fldChar w:fldCharType="end"/>
+      </w:r>
       <w:r>
         <w:t xml:space="preserve">: </w:t>
       </w:r>
@@ -955,7 +964,7 @@
     </w:p>
     <w:p>
       <w:pPr>
-        <w:pStyle w:val="ListParagraph"/>
+        <w:pStyle w:val="a3"/>
         <w:numPr>
           <w:ilvl w:val="0"/>
           <w:numId w:val="6"/>
@@ -999,7 +1008,7 @@
     </w:p>
     <w:p>
       <w:pPr>
-        <w:pStyle w:val="ListParagraph"/>
+        <w:pStyle w:val="a3"/>
         <w:numPr>
           <w:ilvl w:val="0"/>
           <w:numId w:val="6"/>
@@ -1017,7 +1026,7 @@
     </w:p>
     <w:p>
       <w:pPr>
-        <w:pStyle w:val="ListParagraph"/>
+        <w:pStyle w:val="a3"/>
         <w:numPr>
           <w:ilvl w:val="0"/>
           <w:numId w:val="6"/>
@@ -1120,7 +1129,7 @@
     </w:p>
     <w:p>
       <w:pPr>
-        <w:pStyle w:val="ListParagraph"/>
+        <w:pStyle w:val="a3"/>
         <w:numPr>
           <w:ilvl w:val="0"/>
           <w:numId w:val="6"/>
@@ -1146,7 +1155,7 @@
     </w:p>
     <w:p>
       <w:pPr>
-        <w:pStyle w:val="ListParagraph"/>
+        <w:pStyle w:val="a3"/>
         <w:numPr>
           <w:ilvl w:val="0"/>
           <w:numId w:val="6"/>
@@ -1210,7 +1219,7 @@
     </w:p>
     <w:p>
       <w:pPr>
-        <w:pStyle w:val="ListParagraph"/>
+        <w:pStyle w:val="a3"/>
         <w:numPr>
           <w:ilvl w:val="0"/>
           <w:numId w:val="6"/>
@@ -1228,7 +1237,7 @@
     </w:p>
     <w:p>
       <w:pPr>
-        <w:pStyle w:val="ListParagraph"/>
+        <w:pStyle w:val="a3"/>
         <w:numPr>
           <w:ilvl w:val="0"/>
           <w:numId w:val="6"/>
@@ -1253,7 +1262,7 @@
     </w:p>
     <w:p>
       <w:pPr>
-        <w:pStyle w:val="ListParagraph"/>
+        <w:pStyle w:val="a3"/>
         <w:numPr>
           <w:ilvl w:val="0"/>
           <w:numId w:val="6"/>
@@ -1375,7 +1384,7 @@
       <w:hyperlink r:id="rId9" w:history="1">
         <w:r>
           <w:rPr>
-            <w:rStyle w:val="Hyperlink"/>
+            <w:rStyle w:val="-"/>
             <w:rFonts w:cstheme="minorHAnsi"/>
           </w:rPr>
           <w:t>https://forms.gle/TNBsRBTmqPkJvnmH9</w:t>
@@ -1414,11 +1423,6 @@
       </w:pPr>
     </w:p>
     <w:p>
-      <w:pPr>
-        <w:rPr>
-          <w:rFonts w:cstheme="minorHAnsi"/>
-        </w:rPr>
-      </w:pPr>
       <w:r>
         <w:rPr>
           <w:rFonts w:cstheme="minorHAnsi"/>
@@ -1432,40 +1436,6 @@
           <w:rFonts w:cstheme="minorHAnsi"/>
         </w:rPr>
         <w:t xml:space="preserve"> </w:t>
-      </w:r>
-    </w:p>
-    <w:p>
-      <w:pPr>
-        <w:rPr>
-          <w:rFonts w:cstheme="minorHAnsi"/>
-          <w:sz w:val="24"/>
-          <w:szCs w:val="24"/>
-        </w:rPr>
-      </w:pPr>
-      <w:r>
-        <w:rPr>
-          <w:rFonts w:cstheme="minorHAnsi"/>
-        </w:rPr>
-        <w:tab/>
-        <w:t xml:space="preserve">Οι χρήστες στους οποίους απευθύνεται η εφαρμογή μας </w:t>
-      </w:r>
-      <w:r>
-        <w:rPr>
-          <w:rFonts w:cstheme="minorHAnsi"/>
-        </w:rPr>
-        <w:t xml:space="preserve">αφορά </w:t>
-      </w:r>
-      <w:r>
-        <w:rPr>
-          <w:rFonts w:cstheme="minorHAnsi"/>
-        </w:rPr>
-        <w:t>όλες τις ηλικιακές ομάδες</w:t>
-      </w:r>
-      <w:r>
-        <w:rPr>
-          <w:rFonts w:cstheme="minorHAnsi"/>
-        </w:rPr>
-        <w:t xml:space="preserve"> ++</w:t>
       </w:r>
     </w:p>
     <w:p>
@@ -1545,7 +1515,7 @@
     </w:p>
     <w:p>
       <w:pPr>
-        <w:pStyle w:val="Caption"/>
+        <w:pStyle w:val="a5"/>
         <w:jc w:val="center"/>
         <w:rPr>
           <w:rFonts w:ascii="Times New Roman" w:eastAsia="Times New Roman" w:hAnsi="Times New Roman" w:cs="Times New Roman"/>
@@ -1557,14 +1527,27 @@
       <w:r>
         <w:t xml:space="preserve">Εικόνα </w:t>
       </w:r>
-      <w:fldSimple w:instr=" SEQ Εικόνα \* ARABIC ">
-        <w:r>
-          <w:rPr>
-            <w:noProof/>
-          </w:rPr>
-          <w:t>2</w:t>
-        </w:r>
-      </w:fldSimple>
+      <w:r>
+        <w:fldChar w:fldCharType="begin"/>
+      </w:r>
+      <w:r>
+        <w:instrText xml:space="preserve"> SEQ Εικόνα \* ARABIC </w:instrText>
+      </w:r>
+      <w:r>
+        <w:fldChar w:fldCharType="separate"/>
+      </w:r>
+      <w:r>
+        <w:rPr>
+          <w:noProof/>
+        </w:rPr>
+        <w:t>2</w:t>
+      </w:r>
+      <w:r>
+        <w:rPr>
+          <w:noProof/>
+        </w:rPr>
+        <w:fldChar w:fldCharType="end"/>
+      </w:r>
       <w:r>
         <w:t>: Φύλλο συμμετεχόντων</w:t>
       </w:r>
@@ -1632,7 +1615,7 @@
     </w:p>
     <w:p>
       <w:pPr>
-        <w:pStyle w:val="Caption"/>
+        <w:pStyle w:val="a5"/>
         <w:jc w:val="center"/>
         <w:rPr>
           <w:rFonts w:cstheme="minorHAnsi"/>
@@ -1641,14 +1624,27 @@
       <w:r>
         <w:t xml:space="preserve">Εικόνα </w:t>
       </w:r>
-      <w:fldSimple w:instr=" SEQ Εικόνα \* ARABIC ">
-        <w:r>
-          <w:rPr>
-            <w:noProof/>
-          </w:rPr>
-          <w:t>3</w:t>
-        </w:r>
-      </w:fldSimple>
+      <w:r>
+        <w:fldChar w:fldCharType="begin"/>
+      </w:r>
+      <w:r>
+        <w:instrText xml:space="preserve"> SEQ Εικόνα \* ARABIC </w:instrText>
+      </w:r>
+      <w:r>
+        <w:fldChar w:fldCharType="separate"/>
+      </w:r>
+      <w:r>
+        <w:rPr>
+          <w:noProof/>
+        </w:rPr>
+        <w:t>3</w:t>
+      </w:r>
+      <w:r>
+        <w:rPr>
+          <w:noProof/>
+        </w:rPr>
+        <w:fldChar w:fldCharType="end"/>
+      </w:r>
       <w:r>
         <w:t>: Ηλικία των συμμετεχόντων</w:t>
       </w:r>
@@ -1715,20 +1711,33 @@
     </w:p>
     <w:p>
       <w:pPr>
-        <w:pStyle w:val="Caption"/>
+        <w:pStyle w:val="a5"/>
         <w:jc w:val="center"/>
       </w:pPr>
       <w:r>
         <w:t xml:space="preserve">Εικόνα </w:t>
       </w:r>
-      <w:fldSimple w:instr=" SEQ Εικόνα \* ARABIC ">
-        <w:r>
-          <w:rPr>
-            <w:noProof/>
-          </w:rPr>
-          <w:t>4</w:t>
-        </w:r>
-      </w:fldSimple>
+      <w:r>
+        <w:fldChar w:fldCharType="begin"/>
+      </w:r>
+      <w:r>
+        <w:instrText xml:space="preserve"> SEQ Εικόνα \* ARABIC </w:instrText>
+      </w:r>
+      <w:r>
+        <w:fldChar w:fldCharType="separate"/>
+      </w:r>
+      <w:r>
+        <w:rPr>
+          <w:noProof/>
+        </w:rPr>
+        <w:t>4</w:t>
+      </w:r>
+      <w:r>
+        <w:rPr>
+          <w:noProof/>
+        </w:rPr>
+        <w:fldChar w:fldCharType="end"/>
+      </w:r>
       <w:r>
         <w:t>: Εξοικείωση των συμμετεχόντων με την τεχνολογία γενικότερα</w:t>
       </w:r>
@@ -1795,7 +1804,7 @@
     </w:p>
     <w:p>
       <w:pPr>
-        <w:pStyle w:val="Caption"/>
+        <w:pStyle w:val="a5"/>
         <w:jc w:val="center"/>
         <w:rPr>
           <w:rFonts w:ascii="Times New Roman" w:eastAsia="Times New Roman" w:hAnsi="Times New Roman" w:cs="Times New Roman"/>
@@ -1807,14 +1816,27 @@
       <w:r>
         <w:t xml:space="preserve">Εικόνα </w:t>
       </w:r>
-      <w:fldSimple w:instr=" SEQ Εικόνα \* ARABIC ">
-        <w:r>
-          <w:rPr>
-            <w:noProof/>
-          </w:rPr>
-          <w:t>5</w:t>
-        </w:r>
-      </w:fldSimple>
+      <w:r>
+        <w:fldChar w:fldCharType="begin"/>
+      </w:r>
+      <w:r>
+        <w:instrText xml:space="preserve"> SEQ Εικόνα \* ARABIC </w:instrText>
+      </w:r>
+      <w:r>
+        <w:fldChar w:fldCharType="separate"/>
+      </w:r>
+      <w:r>
+        <w:rPr>
+          <w:noProof/>
+        </w:rPr>
+        <w:t>5</w:t>
+      </w:r>
+      <w:r>
+        <w:rPr>
+          <w:noProof/>
+        </w:rPr>
+        <w:fldChar w:fldCharType="end"/>
+      </w:r>
       <w:r>
         <w:t>: Συχνότητα χρήσης του κλιματιστικού</w:t>
       </w:r>
@@ -1831,7 +1853,37 @@
           <w:rFonts w:cstheme="minorHAnsi"/>
         </w:rPr>
         <w:lastRenderedPageBreak/>
-        <w:t xml:space="preserve">Καταλήξαμε στο συμπέρασμα ότι η εφαρμογή μας θα απευθύνεται σε έναν μέσο χρήστη, που δεν έχει ειδικές ή εξειδικευμένες γνώσεις πάνω στην χρήση </w:t>
+        <w:t>Καταλήξαμε στο συμπέρασμα ότι η εφαρμογή μας θα απευθύνεται σε</w:t>
+      </w:r>
+      <w:r>
+        <w:rPr>
+          <w:rFonts w:cstheme="minorHAnsi"/>
+        </w:rPr>
+        <w:t xml:space="preserve"> </w:t>
+      </w:r>
+      <w:r>
+        <w:rPr>
+          <w:rFonts w:cstheme="minorHAnsi"/>
+        </w:rPr>
+        <w:t>χρήστες όλων των ηλικιών</w:t>
+      </w:r>
+      <w:r>
+        <w:rPr>
+          <w:rFonts w:cstheme="minorHAnsi"/>
+        </w:rPr>
+        <w:t>, που δεν έχ</w:t>
+      </w:r>
+      <w:r>
+        <w:rPr>
+          <w:rFonts w:cstheme="minorHAnsi"/>
+        </w:rPr>
+        <w:t>ουν</w:t>
+      </w:r>
+      <w:r>
+        <w:rPr>
+          <w:rFonts w:cstheme="minorHAnsi"/>
+        </w:rPr>
+        <w:t xml:space="preserve"> ειδικές ή εξειδικευμένες γνώσεις πάνω στην χρήση </w:t>
       </w:r>
       <w:r>
         <w:rPr>
@@ -1945,7 +1997,7 @@
     </w:p>
     <w:p>
       <w:pPr>
-        <w:pStyle w:val="Caption"/>
+        <w:pStyle w:val="a5"/>
         <w:jc w:val="center"/>
         <w:rPr>
           <w:rFonts w:ascii="Times New Roman" w:eastAsia="Times New Roman" w:hAnsi="Times New Roman" w:cs="Times New Roman"/>
@@ -1957,14 +2009,27 @@
       <w:r>
         <w:t xml:space="preserve">Εικόνα </w:t>
       </w:r>
-      <w:fldSimple w:instr=" SEQ Εικόνα \* ARABIC ">
-        <w:r>
-          <w:rPr>
-            <w:noProof/>
-          </w:rPr>
-          <w:t>6</w:t>
-        </w:r>
-      </w:fldSimple>
+      <w:r>
+        <w:fldChar w:fldCharType="begin"/>
+      </w:r>
+      <w:r>
+        <w:instrText xml:space="preserve"> SEQ Εικόνα \* ARABIC </w:instrText>
+      </w:r>
+      <w:r>
+        <w:fldChar w:fldCharType="separate"/>
+      </w:r>
+      <w:r>
+        <w:rPr>
+          <w:noProof/>
+        </w:rPr>
+        <w:t>6</w:t>
+      </w:r>
+      <w:r>
+        <w:rPr>
+          <w:noProof/>
+        </w:rPr>
+        <w:fldChar w:fldCharType="end"/>
+      </w:r>
       <w:r>
         <w:t xml:space="preserve">: Αξιολόγηση εμφάνισης τηλεχειριστηρίου </w:t>
       </w:r>
@@ -1974,7 +2039,6 @@
         </w:rPr>
         <w:t>Τ</w:t>
       </w:r>
-      <w:proofErr w:type="spellStart"/>
       <w:r>
         <w:rPr>
           <w:rFonts w:cstheme="minorHAnsi"/>
@@ -1982,14 +2046,12 @@
         </w:rPr>
         <w:t>oshiba</w:t>
       </w:r>
-      <w:proofErr w:type="spellEnd"/>
       <w:r>
         <w:rPr>
           <w:rFonts w:cstheme="minorHAnsi"/>
         </w:rPr>
         <w:t xml:space="preserve"> </w:t>
       </w:r>
-      <w:proofErr w:type="spellStart"/>
       <w:r>
         <w:rPr>
           <w:rFonts w:cstheme="minorHAnsi"/>
@@ -1997,7 +2059,6 @@
         </w:rPr>
         <w:t>wh</w:t>
       </w:r>
-      <w:proofErr w:type="spellEnd"/>
       <w:r>
         <w:rPr>
           <w:rFonts w:cstheme="minorHAnsi"/>
@@ -2088,7 +2149,7 @@
     </w:p>
     <w:p>
       <w:pPr>
-        <w:pStyle w:val="Caption"/>
+        <w:pStyle w:val="a5"/>
         <w:jc w:val="center"/>
         <w:rPr>
           <w:rFonts w:ascii="Times New Roman" w:eastAsia="Times New Roman" w:hAnsi="Times New Roman" w:cs="Times New Roman"/>
@@ -2100,24 +2161,32 @@
       <w:r>
         <w:t xml:space="preserve">Εικόνα </w:t>
       </w:r>
-      <w:fldSimple w:instr=" SEQ Εικόνα \* ARABIC ">
-        <w:r>
-          <w:rPr>
-            <w:noProof/>
-          </w:rPr>
-          <w:t>7</w:t>
-        </w:r>
-      </w:fldSimple>
+      <w:r>
+        <w:fldChar w:fldCharType="begin"/>
+      </w:r>
+      <w:r>
+        <w:instrText xml:space="preserve"> SEQ Εικόνα \* ARABIC </w:instrText>
+      </w:r>
+      <w:r>
+        <w:fldChar w:fldCharType="separate"/>
+      </w:r>
+      <w:r>
+        <w:rPr>
+          <w:noProof/>
+        </w:rPr>
+        <w:t>7</w:t>
+      </w:r>
+      <w:r>
+        <w:rPr>
+          <w:noProof/>
+        </w:rPr>
+        <w:fldChar w:fldCharType="end"/>
+      </w:r>
       <w:r>
         <w:t xml:space="preserve">: Αξιολόγηση ευχρηστίας τηλεχειριστηρίου </w:t>
       </w:r>
-      <w:proofErr w:type="spellStart"/>
-      <w:r>
-        <w:t>Τoshiba</w:t>
-      </w:r>
-      <w:proofErr w:type="spellEnd"/>
-      <w:r>
-        <w:t xml:space="preserve"> wh-c2ye</w:t>
+      <w:r>
+        <w:t>Τoshiba wh-c2ye</w:t>
       </w:r>
     </w:p>
     <w:p>
@@ -2184,7 +2253,7 @@
     </w:p>
     <w:p>
       <w:pPr>
-        <w:pStyle w:val="Caption"/>
+        <w:pStyle w:val="a5"/>
         <w:jc w:val="center"/>
         <w:rPr>
           <w:rFonts w:ascii="Times New Roman" w:eastAsia="Times New Roman" w:hAnsi="Times New Roman" w:cs="Times New Roman"/>
@@ -2196,24 +2265,32 @@
       <w:r>
         <w:t xml:space="preserve">Εικόνα </w:t>
       </w:r>
-      <w:fldSimple w:instr=" SEQ Εικόνα \* ARABIC ">
-        <w:r>
-          <w:rPr>
-            <w:noProof/>
-          </w:rPr>
-          <w:t>8</w:t>
-        </w:r>
-      </w:fldSimple>
+      <w:r>
+        <w:fldChar w:fldCharType="begin"/>
+      </w:r>
+      <w:r>
+        <w:instrText xml:space="preserve"> SEQ Εικόνα \* ARABIC </w:instrText>
+      </w:r>
+      <w:r>
+        <w:fldChar w:fldCharType="separate"/>
+      </w:r>
+      <w:r>
+        <w:rPr>
+          <w:noProof/>
+        </w:rPr>
+        <w:t>8</w:t>
+      </w:r>
+      <w:r>
+        <w:rPr>
+          <w:noProof/>
+        </w:rPr>
+        <w:fldChar w:fldCharType="end"/>
+      </w:r>
       <w:r>
         <w:t xml:space="preserve">: Αξιολόγηση κουμπιών τηλεχειριστηρίου </w:t>
       </w:r>
-      <w:proofErr w:type="spellStart"/>
-      <w:r>
-        <w:t>Τoshiba</w:t>
-      </w:r>
-      <w:proofErr w:type="spellEnd"/>
-      <w:r>
-        <w:t xml:space="preserve"> wh-c2ye</w:t>
+      <w:r>
+        <w:t>Τoshiba wh-c2ye</w:t>
       </w:r>
     </w:p>
     <w:p>
@@ -2278,7 +2355,7 @@
     </w:p>
     <w:p>
       <w:pPr>
-        <w:pStyle w:val="Caption"/>
+        <w:pStyle w:val="a5"/>
         <w:jc w:val="center"/>
         <w:rPr>
           <w:rFonts w:ascii="Times New Roman" w:eastAsia="Times New Roman" w:hAnsi="Times New Roman" w:cs="Times New Roman"/>
@@ -2290,24 +2367,32 @@
       <w:r>
         <w:t xml:space="preserve">Εικόνα </w:t>
       </w:r>
-      <w:fldSimple w:instr=" SEQ Εικόνα \* ARABIC ">
-        <w:r>
-          <w:rPr>
-            <w:noProof/>
-          </w:rPr>
-          <w:t>9</w:t>
-        </w:r>
-      </w:fldSimple>
+      <w:r>
+        <w:fldChar w:fldCharType="begin"/>
+      </w:r>
+      <w:r>
+        <w:instrText xml:space="preserve"> SEQ Εικόνα \* ARABIC </w:instrText>
+      </w:r>
+      <w:r>
+        <w:fldChar w:fldCharType="separate"/>
+      </w:r>
+      <w:r>
+        <w:rPr>
+          <w:noProof/>
+        </w:rPr>
+        <w:t>9</w:t>
+      </w:r>
+      <w:r>
+        <w:rPr>
+          <w:noProof/>
+        </w:rPr>
+        <w:fldChar w:fldCharType="end"/>
+      </w:r>
       <w:r>
         <w:t xml:space="preserve">: Αξιολόγηση διάφορων χαρακτηριστικών του τηλεχειριστηρίου </w:t>
       </w:r>
-      <w:proofErr w:type="spellStart"/>
-      <w:r>
-        <w:t>Τoshiba</w:t>
-      </w:r>
-      <w:proofErr w:type="spellEnd"/>
-      <w:r>
-        <w:t xml:space="preserve"> wh-c2ye</w:t>
+      <w:r>
+        <w:t>Τoshiba wh-c2ye</w:t>
       </w:r>
     </w:p>
     <w:p>
@@ -2376,20 +2461,33 @@
     </w:p>
     <w:p>
       <w:pPr>
-        <w:pStyle w:val="Caption"/>
+        <w:pStyle w:val="a5"/>
         <w:jc w:val="center"/>
       </w:pPr>
       <w:r>
         <w:t xml:space="preserve">Εικόνα </w:t>
       </w:r>
-      <w:fldSimple w:instr=" SEQ Εικόνα \* ARABIC ">
-        <w:r>
-          <w:rPr>
-            <w:noProof/>
-          </w:rPr>
-          <w:t>10</w:t>
-        </w:r>
-      </w:fldSimple>
+      <w:r>
+        <w:fldChar w:fldCharType="begin"/>
+      </w:r>
+      <w:r>
+        <w:instrText xml:space="preserve"> SEQ Εικόνα \* ARABIC </w:instrText>
+      </w:r>
+      <w:r>
+        <w:fldChar w:fldCharType="separate"/>
+      </w:r>
+      <w:r>
+        <w:rPr>
+          <w:noProof/>
+        </w:rPr>
+        <w:t>10</w:t>
+      </w:r>
+      <w:r>
+        <w:rPr>
+          <w:noProof/>
+        </w:rPr>
+        <w:fldChar w:fldCharType="end"/>
+      </w:r>
       <w:r>
         <w:t>: Λειτουργίες του κλιματιστικού που χρησιμοποιούν συχνότερα οι συμμετέχοντες</w:t>
       </w:r>
@@ -2431,7 +2529,7 @@
     </w:p>
     <w:p>
       <w:pPr>
-        <w:pStyle w:val="ListParagraph"/>
+        <w:pStyle w:val="a3"/>
         <w:numPr>
           <w:ilvl w:val="0"/>
           <w:numId w:val="5"/>
@@ -2473,7 +2571,7 @@
     </w:p>
     <w:p>
       <w:pPr>
-        <w:pStyle w:val="ListParagraph"/>
+        <w:pStyle w:val="a3"/>
         <w:numPr>
           <w:ilvl w:val="0"/>
           <w:numId w:val="5"/>
@@ -2498,7 +2596,7 @@
     </w:p>
     <w:p>
       <w:pPr>
-        <w:pStyle w:val="ListParagraph"/>
+        <w:pStyle w:val="a3"/>
         <w:numPr>
           <w:ilvl w:val="0"/>
           <w:numId w:val="5"/>
@@ -2523,7 +2621,7 @@
     </w:p>
     <w:p>
       <w:pPr>
-        <w:pStyle w:val="ListParagraph"/>
+        <w:pStyle w:val="a3"/>
         <w:numPr>
           <w:ilvl w:val="0"/>
           <w:numId w:val="5"/>
@@ -2548,7 +2646,7 @@
     </w:p>
     <w:p>
       <w:pPr>
-        <w:pStyle w:val="ListParagraph"/>
+        <w:pStyle w:val="a3"/>
         <w:numPr>
           <w:ilvl w:val="0"/>
           <w:numId w:val="5"/>
@@ -2567,7 +2665,7 @@
     </w:p>
     <w:p>
       <w:pPr>
-        <w:pStyle w:val="ListParagraph"/>
+        <w:pStyle w:val="a3"/>
         <w:numPr>
           <w:ilvl w:val="0"/>
           <w:numId w:val="5"/>
@@ -2654,7 +2752,7 @@
       <w:hyperlink r:id="rId19" w:history="1">
         <w:r>
           <w:rPr>
-            <w:rStyle w:val="Hyperlink"/>
+            <w:rStyle w:val="-"/>
             <w:rFonts w:cstheme="minorHAnsi"/>
           </w:rPr>
           <w:t>https://www.figma.com/proto/ZchOQ7rtJWFbTFjBjDcrYi/project?node-id=5%3A12&amp;viewport=250%2C304%2C0.39107275009155273&amp;scaling=scale-down</w:t>
@@ -2682,7 +2780,7 @@
       <w:hyperlink r:id="rId20" w:history="1">
         <w:r>
           <w:rPr>
-            <w:rStyle w:val="Hyperlink"/>
+            <w:rStyle w:val="-"/>
             <w:rFonts w:cstheme="minorHAnsi"/>
           </w:rPr>
           <w:t>https://www.figma.com/proto/LcowMzGwNTyZGRCOpXYxla/prototype-1?node-id=1%3A2&amp;scaling=scale-down</w:t>
@@ -2710,7 +2808,7 @@
       <w:hyperlink r:id="rId21" w:history="1">
         <w:r>
           <w:rPr>
-            <w:rStyle w:val="Hyperlink"/>
+            <w:rStyle w:val="-"/>
             <w:rFonts w:cstheme="minorHAnsi"/>
           </w:rPr>
           <w:t>https://www.figma.com/proto/7uW4z9iH8d9pOafOkysB27/Untitled?node-id=1%3A2&amp;scaling=scale-down</w:t>
@@ -2768,7 +2866,7 @@
       <w:hyperlink r:id="rId22" w:history="1">
         <w:r>
           <w:rPr>
-            <w:rStyle w:val="Hyperlink"/>
+            <w:rStyle w:val="-"/>
             <w:rFonts w:cstheme="minorHAnsi"/>
           </w:rPr>
           <w:t>https://forms.gle/CwkZgtddDd7tQkx86</w:t>
@@ -2850,7 +2948,7 @@
     <w:sdtContent>
       <w:p>
         <w:pPr>
-          <w:pStyle w:val="Footer"/>
+          <w:pStyle w:val="a7"/>
           <w:jc w:val="center"/>
         </w:pPr>
         <w:r>
@@ -2873,7 +2971,7 @@
   </w:sdt>
   <w:p>
     <w:pPr>
-      <w:pStyle w:val="Footer"/>
+      <w:pStyle w:val="a7"/>
     </w:pPr>
   </w:p>
 </w:ftr>
@@ -3971,18 +4069,17 @@
     <w:lsdException w:name="Unresolved Mention" w:semiHidden="1" w:unhideWhenUsed="1"/>
     <w:lsdException w:name="Smart Link" w:semiHidden="1" w:unhideWhenUsed="1"/>
   </w:latentStyles>
-  <w:style w:type="paragraph" w:default="1" w:styleId="Normal">
+  <w:style w:type="paragraph" w:default="1" w:styleId="a">
     <w:name w:val="Normal"/>
     <w:qFormat/>
     <w:rsid w:val="00257826"/>
   </w:style>
-  <w:style w:type="character" w:default="1" w:styleId="DefaultParagraphFont">
+  <w:style w:type="character" w:default="1" w:styleId="a0">
     <w:name w:val="Default Paragraph Font"/>
     <w:uiPriority w:val="1"/>
-    <w:semiHidden/>
     <w:unhideWhenUsed/>
   </w:style>
-  <w:style w:type="table" w:default="1" w:styleId="TableNormal">
+  <w:style w:type="table" w:default="1" w:styleId="a1">
     <w:name w:val="Normal Table"/>
     <w:uiPriority w:val="99"/>
     <w:semiHidden/>
@@ -3997,15 +4094,15 @@
       </w:tblCellMar>
     </w:tblPr>
   </w:style>
-  <w:style w:type="numbering" w:default="1" w:styleId="NoList">
+  <w:style w:type="numbering" w:default="1" w:styleId="a2">
     <w:name w:val="No List"/>
     <w:uiPriority w:val="99"/>
     <w:semiHidden/>
     <w:unhideWhenUsed/>
   </w:style>
-  <w:style w:type="paragraph" w:styleId="ListParagraph">
+  <w:style w:type="paragraph" w:styleId="a3">
     <w:name w:val="List Paragraph"/>
-    <w:basedOn w:val="Normal"/>
+    <w:basedOn w:val="a"/>
     <w:uiPriority w:val="34"/>
     <w:qFormat/>
     <w:rsid w:val="00257826"/>
@@ -4014,9 +4111,9 @@
       <w:contextualSpacing/>
     </w:pPr>
   </w:style>
-  <w:style w:type="character" w:styleId="Hyperlink">
+  <w:style w:type="character" w:styleId="-">
     <w:name w:val="Hyperlink"/>
-    <w:basedOn w:val="DefaultParagraphFont"/>
+    <w:basedOn w:val="a0"/>
     <w:uiPriority w:val="99"/>
     <w:unhideWhenUsed/>
     <w:rsid w:val="00257826"/>
@@ -4025,11 +4122,11 @@
       <w:u w:val="single"/>
     </w:rPr>
   </w:style>
-  <w:style w:type="paragraph" w:styleId="Subtitle">
+  <w:style w:type="paragraph" w:styleId="a4">
     <w:name w:val="Subtitle"/>
-    <w:basedOn w:val="Normal"/>
-    <w:next w:val="Normal"/>
-    <w:link w:val="SubtitleChar"/>
+    <w:basedOn w:val="a"/>
+    <w:next w:val="a"/>
+    <w:link w:val="Char"/>
     <w:uiPriority w:val="11"/>
     <w:qFormat/>
     <w:rsid w:val="00257826"/>
@@ -4044,10 +4141,10 @@
       <w:spacing w:val="15"/>
     </w:rPr>
   </w:style>
-  <w:style w:type="character" w:customStyle="1" w:styleId="SubtitleChar">
-    <w:name w:val="Subtitle Char"/>
-    <w:basedOn w:val="DefaultParagraphFont"/>
-    <w:link w:val="Subtitle"/>
+  <w:style w:type="character" w:customStyle="1" w:styleId="Char">
+    <w:name w:val="Υπότιτλος Char"/>
+    <w:basedOn w:val="a0"/>
+    <w:link w:val="a4"/>
     <w:uiPriority w:val="11"/>
     <w:rsid w:val="00257826"/>
     <w:rPr>
@@ -4056,10 +4153,10 @@
       <w:spacing w:val="15"/>
     </w:rPr>
   </w:style>
-  <w:style w:type="paragraph" w:styleId="Caption">
+  <w:style w:type="paragraph" w:styleId="a5">
     <w:name w:val="caption"/>
-    <w:basedOn w:val="Normal"/>
-    <w:next w:val="Normal"/>
+    <w:basedOn w:val="a"/>
+    <w:next w:val="a"/>
     <w:uiPriority w:val="35"/>
     <w:unhideWhenUsed/>
     <w:qFormat/>
@@ -4077,13 +4174,13 @@
   </w:style>
   <w:style w:type="character" w:customStyle="1" w:styleId="freebirdanalyticsviewquestiontitle">
     <w:name w:val="freebirdanalyticsviewquestiontitle"/>
-    <w:basedOn w:val="DefaultParagraphFont"/>
+    <w:basedOn w:val="a0"/>
     <w:rsid w:val="00257826"/>
   </w:style>
-  <w:style w:type="paragraph" w:styleId="Header">
+  <w:style w:type="paragraph" w:styleId="a6">
     <w:name w:val="header"/>
-    <w:basedOn w:val="Normal"/>
-    <w:link w:val="HeaderChar"/>
+    <w:basedOn w:val="a"/>
+    <w:link w:val="Char0"/>
     <w:uiPriority w:val="99"/>
     <w:unhideWhenUsed/>
     <w:rsid w:val="00087518"/>
@@ -4095,17 +4192,17 @@
       <w:spacing w:after="0" w:line="240" w:lineRule="auto"/>
     </w:pPr>
   </w:style>
-  <w:style w:type="character" w:customStyle="1" w:styleId="HeaderChar">
-    <w:name w:val="Header Char"/>
-    <w:basedOn w:val="DefaultParagraphFont"/>
-    <w:link w:val="Header"/>
+  <w:style w:type="character" w:customStyle="1" w:styleId="Char0">
+    <w:name w:val="Κεφαλίδα Char"/>
+    <w:basedOn w:val="a0"/>
+    <w:link w:val="a6"/>
     <w:uiPriority w:val="99"/>
     <w:rsid w:val="00087518"/>
   </w:style>
-  <w:style w:type="paragraph" w:styleId="Footer">
+  <w:style w:type="paragraph" w:styleId="a7">
     <w:name w:val="footer"/>
-    <w:basedOn w:val="Normal"/>
-    <w:link w:val="FooterChar"/>
+    <w:basedOn w:val="a"/>
+    <w:link w:val="Char1"/>
     <w:uiPriority w:val="99"/>
     <w:unhideWhenUsed/>
     <w:rsid w:val="00087518"/>
@@ -4117,16 +4214,16 @@
       <w:spacing w:after="0" w:line="240" w:lineRule="auto"/>
     </w:pPr>
   </w:style>
-  <w:style w:type="character" w:customStyle="1" w:styleId="FooterChar">
-    <w:name w:val="Footer Char"/>
-    <w:basedOn w:val="DefaultParagraphFont"/>
-    <w:link w:val="Footer"/>
+  <w:style w:type="character" w:customStyle="1" w:styleId="Char1">
+    <w:name w:val="Υποσέλιδο Char"/>
+    <w:basedOn w:val="a0"/>
+    <w:link w:val="a7"/>
     <w:uiPriority w:val="99"/>
     <w:rsid w:val="00087518"/>
   </w:style>
-  <w:style w:type="character" w:styleId="UnresolvedMention">
+  <w:style w:type="character" w:styleId="a8">
     <w:name w:val="Unresolved Mention"/>
-    <w:basedOn w:val="DefaultParagraphFont"/>
+    <w:basedOn w:val="a0"/>
     <w:uiPriority w:val="99"/>
     <w:semiHidden/>
     <w:unhideWhenUsed/>

--- a/3170033-3170114-3170172.docx
+++ b/3170033-3170114-3170172.docx
@@ -599,143 +599,6 @@
     </w:p>
     <w:p>
       <w:pPr>
-        <w:numPr>
-          <w:ilvl w:val="0"/>
-          <w:numId w:val="1"/>
-        </w:numPr>
-        <w:rPr>
-          <w:rFonts w:cstheme="minorHAnsi"/>
-        </w:rPr>
-      </w:pPr>
-      <w:r>
-        <w:rPr>
-          <w:rFonts w:cstheme="minorHAnsi"/>
-        </w:rPr>
-        <w:t xml:space="preserve">η οθόνη του έχει πολλές περιττές πληροφορίες πχ τις επιλογές του </w:t>
-      </w:r>
-      <w:r>
-        <w:rPr>
-          <w:rFonts w:cstheme="minorHAnsi"/>
-          <w:lang w:val="en-US"/>
-        </w:rPr>
-        <w:t>fan</w:t>
-      </w:r>
-      <w:r>
-        <w:rPr>
-          <w:rFonts w:cstheme="minorHAnsi"/>
-        </w:rPr>
-        <w:t xml:space="preserve"> </w:t>
-      </w:r>
-      <w:r>
-        <w:rPr>
-          <w:rFonts w:cstheme="minorHAnsi"/>
-          <w:lang w:val="en-US"/>
-        </w:rPr>
-        <w:t>speed</w:t>
-      </w:r>
-      <w:r>
-        <w:rPr>
-          <w:rFonts w:cstheme="minorHAnsi"/>
-        </w:rPr>
-        <w:t>, αφού ενδιαφέρει το χρήστη να βλέπει μόνο την τρέχουσα ρύθμιση που ισχύει</w:t>
-      </w:r>
-    </w:p>
-    <w:p>
-      <w:pPr>
-        <w:numPr>
-          <w:ilvl w:val="0"/>
-          <w:numId w:val="1"/>
-        </w:numPr>
-        <w:rPr>
-          <w:rFonts w:cstheme="minorHAnsi"/>
-        </w:rPr>
-      </w:pPr>
-      <w:r>
-        <w:rPr>
-          <w:rFonts w:cstheme="minorHAnsi"/>
-        </w:rPr>
-        <w:t xml:space="preserve">η ροδέλα που χρησιμοποιείται για το </w:t>
-      </w:r>
-      <w:r>
-        <w:rPr>
-          <w:rFonts w:cstheme="minorHAnsi"/>
-          <w:lang w:val="en-US"/>
-        </w:rPr>
-        <w:t>timer</w:t>
-      </w:r>
-      <w:r>
-        <w:rPr>
-          <w:rFonts w:cstheme="minorHAnsi"/>
-        </w:rPr>
-        <w:t xml:space="preserve"> είναι δύσχρηστη </w:t>
-      </w:r>
-    </w:p>
-    <w:p>
-      <w:pPr>
-        <w:numPr>
-          <w:ilvl w:val="0"/>
-          <w:numId w:val="1"/>
-        </w:numPr>
-        <w:rPr>
-          <w:rFonts w:cstheme="minorHAnsi"/>
-        </w:rPr>
-      </w:pPr>
-      <w:r>
-        <w:rPr>
-          <w:rFonts w:cstheme="minorHAnsi"/>
-        </w:rPr>
-        <w:t>η υπάρχουσα διεπαφή δεν είναι προσιτή και φιλική για όλους τους χρήστες. (μικρά κουμπιά που δεν είναι ευκολοδιάκριτα και μπορεί να πατηθούν και κατά λάθος)</w:t>
-      </w:r>
-    </w:p>
-    <w:p>
-      <w:pPr>
-        <w:numPr>
-          <w:ilvl w:val="0"/>
-          <w:numId w:val="1"/>
-        </w:numPr>
-        <w:rPr>
-          <w:rFonts w:cstheme="minorHAnsi"/>
-        </w:rPr>
-      </w:pPr>
-      <w:r>
-        <w:rPr>
-          <w:rFonts w:cstheme="minorHAnsi"/>
-        </w:rPr>
-        <w:t>Σύγχυση κουμπιών. -&gt; πολλά κουμπιά σε μικρό χώρο</w:t>
-      </w:r>
-    </w:p>
-    <w:p>
-      <w:pPr>
-        <w:numPr>
-          <w:ilvl w:val="0"/>
-          <w:numId w:val="1"/>
-        </w:numPr>
-        <w:rPr>
-          <w:rFonts w:cstheme="minorHAnsi"/>
-        </w:rPr>
-      </w:pPr>
-      <w:r>
-        <w:rPr>
-          <w:rFonts w:cstheme="minorHAnsi"/>
-        </w:rPr>
-        <w:t xml:space="preserve">τί είναι το </w:t>
-      </w:r>
-      <w:r>
-        <w:rPr>
-          <w:rFonts w:cstheme="minorHAnsi"/>
-          <w:lang w:val="en-US"/>
-        </w:rPr>
-        <w:t>lock</w:t>
-      </w:r>
-      <w:r>
-        <w:rPr>
-          <w:rFonts w:cstheme="minorHAnsi"/>
-        </w:rPr>
-        <w:t>; -&gt; δεν καταλαβαίνει ο χρήστης τη χρησιμότητά του</w:t>
-      </w:r>
-    </w:p>
-    <w:p>
-      <w:pPr>
         <w:rPr>
           <w:rFonts w:cstheme="minorHAnsi"/>
         </w:rPr>
@@ -897,27 +760,14 @@
       <w:r>
         <w:t xml:space="preserve">Εικόνα </w:t>
       </w:r>
-      <w:r>
-        <w:fldChar w:fldCharType="begin"/>
-      </w:r>
-      <w:r>
-        <w:instrText xml:space="preserve"> SEQ Εικόνα \* ARABIC </w:instrText>
-      </w:r>
-      <w:r>
-        <w:fldChar w:fldCharType="separate"/>
-      </w:r>
-      <w:r>
-        <w:rPr>
-          <w:noProof/>
-        </w:rPr>
-        <w:t>1</w:t>
-      </w:r>
-      <w:r>
-        <w:rPr>
-          <w:noProof/>
-        </w:rPr>
-        <w:fldChar w:fldCharType="end"/>
-      </w:r>
+      <w:fldSimple w:instr=" SEQ Εικόνα \* ARABIC ">
+        <w:r>
+          <w:rPr>
+            <w:noProof/>
+          </w:rPr>
+          <w:t>1</w:t>
+        </w:r>
+      </w:fldSimple>
       <w:r>
         <w:t xml:space="preserve">: </w:t>
       </w:r>
@@ -927,38 +777,21 @@
     </w:p>
     <w:p>
       <w:pPr>
-        <w:ind w:firstLine="720"/>
-        <w:rPr>
-          <w:rFonts w:cstheme="minorHAnsi"/>
-        </w:rPr>
-      </w:pPr>
-    </w:p>
-    <w:p>
-      <w:pPr>
-        <w:ind w:firstLine="720"/>
-        <w:rPr>
-          <w:rFonts w:cstheme="minorHAnsi"/>
-        </w:rPr>
-      </w:pPr>
-    </w:p>
-    <w:p>
-      <w:pPr>
-        <w:rPr>
-          <w:rFonts w:cstheme="minorHAnsi"/>
-        </w:rPr>
-      </w:pPr>
-    </w:p>
-    <w:p>
-      <w:pPr>
-        <w:rPr>
-          <w:rFonts w:cstheme="minorHAnsi"/>
-        </w:rPr>
-      </w:pPr>
-      <w:r>
-        <w:rPr>
-          <w:rFonts w:cstheme="minorHAnsi"/>
-        </w:rPr>
-        <w:lastRenderedPageBreak/>
+        <w:rPr>
+          <w:rFonts w:cstheme="minorHAnsi"/>
+        </w:rPr>
+      </w:pPr>
+    </w:p>
+    <w:p>
+      <w:pPr>
+        <w:rPr>
+          <w:rFonts w:cstheme="minorHAnsi"/>
+        </w:rPr>
+      </w:pPr>
+      <w:r>
+        <w:rPr>
+          <w:rFonts w:cstheme="minorHAnsi"/>
+        </w:rPr>
         <w:t>Οι λειτουργίες που υποστηρίζει είναι:</w:t>
       </w:r>
     </w:p>
@@ -1283,6 +1116,278 @@
           <w:lang w:val="en-US"/>
         </w:rPr>
         <w:t>LOCK)</w:t>
+      </w:r>
+    </w:p>
+    <w:p>
+      <w:pPr>
+        <w:rPr>
+          <w:rFonts w:cstheme="minorHAnsi"/>
+        </w:rPr>
+      </w:pPr>
+    </w:p>
+    <w:p>
+      <w:pPr>
+        <w:rPr>
+          <w:rFonts w:cstheme="minorHAnsi"/>
+        </w:rPr>
+      </w:pPr>
+      <w:r>
+        <w:rPr>
+          <w:rFonts w:cstheme="minorHAnsi"/>
+        </w:rPr>
+        <w:lastRenderedPageBreak/>
+        <w:t>Θεωρήσαμε πως η υπάρχουσα διεπαφή είναι δύσχρηστη και χρίζει βελτίωσης διότι:</w:t>
+      </w:r>
+    </w:p>
+    <w:p>
+      <w:pPr>
+        <w:numPr>
+          <w:ilvl w:val="0"/>
+          <w:numId w:val="7"/>
+        </w:numPr>
+        <w:rPr>
+          <w:rFonts w:cstheme="minorHAnsi"/>
+        </w:rPr>
+      </w:pPr>
+      <w:r>
+        <w:rPr>
+          <w:rFonts w:cstheme="minorHAnsi"/>
+        </w:rPr>
+        <w:t>η οθόνη του</w:t>
+      </w:r>
+      <w:r>
+        <w:rPr>
+          <w:rFonts w:cstheme="minorHAnsi"/>
+        </w:rPr>
+        <w:t xml:space="preserve"> τηλεχειριστηρίου</w:t>
+      </w:r>
+      <w:r>
+        <w:rPr>
+          <w:rFonts w:cstheme="minorHAnsi"/>
+        </w:rPr>
+        <w:t xml:space="preserve"> έχει πολλές περιττές πληροφορίες</w:t>
+      </w:r>
+      <w:r>
+        <w:rPr>
+          <w:rFonts w:cstheme="minorHAnsi"/>
+        </w:rPr>
+        <w:t>, για παράδειγμα</w:t>
+      </w:r>
+      <w:r>
+        <w:rPr>
+          <w:rFonts w:cstheme="minorHAnsi"/>
+        </w:rPr>
+        <w:t xml:space="preserve"> τις επιλογές </w:t>
+      </w:r>
+      <w:r>
+        <w:rPr>
+          <w:rFonts w:cstheme="minorHAnsi"/>
+        </w:rPr>
+        <w:t>της ταχύτητας του ανεμιστήρα (</w:t>
+      </w:r>
+      <w:r>
+        <w:rPr>
+          <w:rFonts w:cstheme="minorHAnsi"/>
+          <w:lang w:val="en-US"/>
+        </w:rPr>
+        <w:t>fan</w:t>
+      </w:r>
+      <w:r>
+        <w:rPr>
+          <w:rFonts w:cstheme="minorHAnsi"/>
+        </w:rPr>
+        <w:t xml:space="preserve"> </w:t>
+      </w:r>
+      <w:r>
+        <w:rPr>
+          <w:rFonts w:cstheme="minorHAnsi"/>
+          <w:lang w:val="en-US"/>
+        </w:rPr>
+        <w:t>speed</w:t>
+      </w:r>
+      <w:r>
+        <w:rPr>
+          <w:rFonts w:cstheme="minorHAnsi"/>
+        </w:rPr>
+        <w:t xml:space="preserve">). Ο </w:t>
+      </w:r>
+      <w:r>
+        <w:rPr>
+          <w:rFonts w:cstheme="minorHAnsi"/>
+        </w:rPr>
+        <w:t>χρήστη</w:t>
+      </w:r>
+      <w:r>
+        <w:rPr>
+          <w:rFonts w:cstheme="minorHAnsi"/>
+        </w:rPr>
+        <w:t>ς ενδιαφέρεται</w:t>
+      </w:r>
+      <w:r>
+        <w:rPr>
+          <w:rFonts w:cstheme="minorHAnsi"/>
+        </w:rPr>
+        <w:t xml:space="preserve"> να βλέπει μόνο την τρέχουσα ρύθμιση</w:t>
+      </w:r>
+    </w:p>
+    <w:p>
+      <w:pPr>
+        <w:numPr>
+          <w:ilvl w:val="0"/>
+          <w:numId w:val="7"/>
+        </w:numPr>
+        <w:rPr>
+          <w:rFonts w:cstheme="minorHAnsi"/>
+        </w:rPr>
+      </w:pPr>
+      <w:r>
+        <w:rPr>
+          <w:rFonts w:cstheme="minorHAnsi"/>
+        </w:rPr>
+        <w:t>Ο</w:t>
+      </w:r>
+      <w:r>
+        <w:rPr>
+          <w:rFonts w:cstheme="minorHAnsi"/>
+        </w:rPr>
+        <w:t xml:space="preserve"> </w:t>
+      </w:r>
+      <w:r>
+        <w:rPr>
+          <w:rFonts w:cstheme="minorHAnsi"/>
+        </w:rPr>
+        <w:t>ροοστάτης</w:t>
+      </w:r>
+      <w:r>
+        <w:rPr>
+          <w:rFonts w:cstheme="minorHAnsi"/>
+        </w:rPr>
+        <w:t xml:space="preserve"> που χρησιμοποιείται για το </w:t>
+      </w:r>
+      <w:r>
+        <w:rPr>
+          <w:rFonts w:cstheme="minorHAnsi"/>
+          <w:lang w:val="en-US"/>
+        </w:rPr>
+        <w:t>timer</w:t>
+      </w:r>
+      <w:r>
+        <w:rPr>
+          <w:rFonts w:cstheme="minorHAnsi"/>
+        </w:rPr>
+        <w:t xml:space="preserve"> είναι δύσχρηστ</w:t>
+      </w:r>
+      <w:r>
+        <w:rPr>
+          <w:rFonts w:cstheme="minorHAnsi"/>
+        </w:rPr>
+        <w:t>ος</w:t>
+      </w:r>
+    </w:p>
+    <w:p>
+      <w:pPr>
+        <w:numPr>
+          <w:ilvl w:val="0"/>
+          <w:numId w:val="7"/>
+        </w:numPr>
+        <w:rPr>
+          <w:rFonts w:cstheme="minorHAnsi"/>
+        </w:rPr>
+      </w:pPr>
+      <w:r>
+        <w:rPr>
+          <w:rFonts w:cstheme="minorHAnsi"/>
+        </w:rPr>
+        <w:t>δεν είναι προσιτή και φιλική για όλους τους χρήστες.</w:t>
+      </w:r>
+      <w:r>
+        <w:rPr>
+          <w:rFonts w:cstheme="minorHAnsi"/>
+        </w:rPr>
+        <w:t xml:space="preserve"> Έχει </w:t>
+      </w:r>
+      <w:r>
+        <w:rPr>
+          <w:rFonts w:cstheme="minorHAnsi"/>
+        </w:rPr>
+        <w:t xml:space="preserve">μικρά κουμπιά που δεν είναι </w:t>
+      </w:r>
+      <w:r>
+        <w:rPr>
+          <w:rFonts w:cstheme="minorHAnsi"/>
+        </w:rPr>
+        <w:t>εύκολ</w:t>
+      </w:r>
+      <w:r>
+        <w:rPr>
+          <w:rFonts w:cstheme="minorHAnsi"/>
+        </w:rPr>
+        <w:t xml:space="preserve">α </w:t>
+      </w:r>
+      <w:r>
+        <w:rPr>
+          <w:rFonts w:cstheme="minorHAnsi"/>
+        </w:rPr>
+        <w:t>διακριτά</w:t>
+      </w:r>
+      <w:r>
+        <w:rPr>
+          <w:rFonts w:cstheme="minorHAnsi"/>
+        </w:rPr>
+        <w:t xml:space="preserve"> και μπορεί να πατηθούν και κατά λάθος</w:t>
+      </w:r>
+    </w:p>
+    <w:p>
+      <w:pPr>
+        <w:numPr>
+          <w:ilvl w:val="0"/>
+          <w:numId w:val="7"/>
+        </w:numPr>
+        <w:rPr>
+          <w:rFonts w:cstheme="minorHAnsi"/>
+        </w:rPr>
+      </w:pPr>
+      <w:r>
+        <w:rPr>
+          <w:rFonts w:cstheme="minorHAnsi"/>
+        </w:rPr>
+        <w:t xml:space="preserve">υπάρχουν </w:t>
+      </w:r>
+      <w:r>
+        <w:rPr>
+          <w:rFonts w:cstheme="minorHAnsi"/>
+        </w:rPr>
+        <w:t>πολλά κουμπιά σε μικρό χώρο</w:t>
+      </w:r>
+    </w:p>
+    <w:p>
+      <w:pPr>
+        <w:numPr>
+          <w:ilvl w:val="0"/>
+          <w:numId w:val="7"/>
+        </w:numPr>
+        <w:rPr>
+          <w:rFonts w:cstheme="minorHAnsi"/>
+        </w:rPr>
+      </w:pPr>
+      <w:r>
+        <w:rPr>
+          <w:rFonts w:cstheme="minorHAnsi"/>
+        </w:rPr>
+        <w:t>ο χρήστης τη χρησιμότητ</w:t>
+      </w:r>
+      <w:r>
+        <w:rPr>
+          <w:rFonts w:cstheme="minorHAnsi"/>
+        </w:rPr>
+        <w:t xml:space="preserve">α ορισμένων κουμπιών, όπως το </w:t>
+      </w:r>
+      <w:r>
+        <w:rPr>
+          <w:rFonts w:cstheme="minorHAnsi"/>
+          <w:lang w:val="en-US"/>
+        </w:rPr>
+        <w:t>lock</w:t>
       </w:r>
     </w:p>
     <w:p>
@@ -1527,27 +1632,14 @@
       <w:r>
         <w:t xml:space="preserve">Εικόνα </w:t>
       </w:r>
-      <w:r>
-        <w:fldChar w:fldCharType="begin"/>
-      </w:r>
-      <w:r>
-        <w:instrText xml:space="preserve"> SEQ Εικόνα \* ARABIC </w:instrText>
-      </w:r>
-      <w:r>
-        <w:fldChar w:fldCharType="separate"/>
-      </w:r>
-      <w:r>
-        <w:rPr>
-          <w:noProof/>
-        </w:rPr>
-        <w:t>2</w:t>
-      </w:r>
-      <w:r>
-        <w:rPr>
-          <w:noProof/>
-        </w:rPr>
-        <w:fldChar w:fldCharType="end"/>
-      </w:r>
+      <w:fldSimple w:instr=" SEQ Εικόνα \* ARABIC ">
+        <w:r>
+          <w:rPr>
+            <w:noProof/>
+          </w:rPr>
+          <w:t>2</w:t>
+        </w:r>
+      </w:fldSimple>
       <w:r>
         <w:t>: Φύλλο συμμετεχόντων</w:t>
       </w:r>
@@ -1624,27 +1716,14 @@
       <w:r>
         <w:t xml:space="preserve">Εικόνα </w:t>
       </w:r>
-      <w:r>
-        <w:fldChar w:fldCharType="begin"/>
-      </w:r>
-      <w:r>
-        <w:instrText xml:space="preserve"> SEQ Εικόνα \* ARABIC </w:instrText>
-      </w:r>
-      <w:r>
-        <w:fldChar w:fldCharType="separate"/>
-      </w:r>
-      <w:r>
-        <w:rPr>
-          <w:noProof/>
-        </w:rPr>
-        <w:t>3</w:t>
-      </w:r>
-      <w:r>
-        <w:rPr>
-          <w:noProof/>
-        </w:rPr>
-        <w:fldChar w:fldCharType="end"/>
-      </w:r>
+      <w:fldSimple w:instr=" SEQ Εικόνα \* ARABIC ">
+        <w:r>
+          <w:rPr>
+            <w:noProof/>
+          </w:rPr>
+          <w:t>3</w:t>
+        </w:r>
+      </w:fldSimple>
       <w:r>
         <w:t>: Ηλικία των συμμετεχόντων</w:t>
       </w:r>
@@ -1717,27 +1796,14 @@
       <w:r>
         <w:t xml:space="preserve">Εικόνα </w:t>
       </w:r>
-      <w:r>
-        <w:fldChar w:fldCharType="begin"/>
-      </w:r>
-      <w:r>
-        <w:instrText xml:space="preserve"> SEQ Εικόνα \* ARABIC </w:instrText>
-      </w:r>
-      <w:r>
-        <w:fldChar w:fldCharType="separate"/>
-      </w:r>
-      <w:r>
-        <w:rPr>
-          <w:noProof/>
-        </w:rPr>
-        <w:t>4</w:t>
-      </w:r>
-      <w:r>
-        <w:rPr>
-          <w:noProof/>
-        </w:rPr>
-        <w:fldChar w:fldCharType="end"/>
-      </w:r>
+      <w:fldSimple w:instr=" SEQ Εικόνα \* ARABIC ">
+        <w:r>
+          <w:rPr>
+            <w:noProof/>
+          </w:rPr>
+          <w:t>4</w:t>
+        </w:r>
+      </w:fldSimple>
       <w:r>
         <w:t>: Εξοικείωση των συμμετεχόντων με την τεχνολογία γενικότερα</w:t>
       </w:r>
@@ -1816,27 +1882,14 @@
       <w:r>
         <w:t xml:space="preserve">Εικόνα </w:t>
       </w:r>
-      <w:r>
-        <w:fldChar w:fldCharType="begin"/>
-      </w:r>
-      <w:r>
-        <w:instrText xml:space="preserve"> SEQ Εικόνα \* ARABIC </w:instrText>
-      </w:r>
-      <w:r>
-        <w:fldChar w:fldCharType="separate"/>
-      </w:r>
-      <w:r>
-        <w:rPr>
-          <w:noProof/>
-        </w:rPr>
-        <w:t>5</w:t>
-      </w:r>
-      <w:r>
-        <w:rPr>
-          <w:noProof/>
-        </w:rPr>
-        <w:fldChar w:fldCharType="end"/>
-      </w:r>
+      <w:fldSimple w:instr=" SEQ Εικόνα \* ARABIC ">
+        <w:r>
+          <w:rPr>
+            <w:noProof/>
+          </w:rPr>
+          <w:t>5</w:t>
+        </w:r>
+      </w:fldSimple>
       <w:r>
         <w:t>: Συχνότητα χρήσης του κλιματιστικού</w:t>
       </w:r>
@@ -2009,27 +2062,14 @@
       <w:r>
         <w:t xml:space="preserve">Εικόνα </w:t>
       </w:r>
-      <w:r>
-        <w:fldChar w:fldCharType="begin"/>
-      </w:r>
-      <w:r>
-        <w:instrText xml:space="preserve"> SEQ Εικόνα \* ARABIC </w:instrText>
-      </w:r>
-      <w:r>
-        <w:fldChar w:fldCharType="separate"/>
-      </w:r>
-      <w:r>
-        <w:rPr>
-          <w:noProof/>
-        </w:rPr>
-        <w:t>6</w:t>
-      </w:r>
-      <w:r>
-        <w:rPr>
-          <w:noProof/>
-        </w:rPr>
-        <w:fldChar w:fldCharType="end"/>
-      </w:r>
+      <w:fldSimple w:instr=" SEQ Εικόνα \* ARABIC ">
+        <w:r>
+          <w:rPr>
+            <w:noProof/>
+          </w:rPr>
+          <w:t>6</w:t>
+        </w:r>
+      </w:fldSimple>
       <w:r>
         <w:t xml:space="preserve">: Αξιολόγηση εμφάνισης τηλεχειριστηρίου </w:t>
       </w:r>
@@ -2161,27 +2201,14 @@
       <w:r>
         <w:t xml:space="preserve">Εικόνα </w:t>
       </w:r>
-      <w:r>
-        <w:fldChar w:fldCharType="begin"/>
-      </w:r>
-      <w:r>
-        <w:instrText xml:space="preserve"> SEQ Εικόνα \* ARABIC </w:instrText>
-      </w:r>
-      <w:r>
-        <w:fldChar w:fldCharType="separate"/>
-      </w:r>
-      <w:r>
-        <w:rPr>
-          <w:noProof/>
-        </w:rPr>
-        <w:t>7</w:t>
-      </w:r>
-      <w:r>
-        <w:rPr>
-          <w:noProof/>
-        </w:rPr>
-        <w:fldChar w:fldCharType="end"/>
-      </w:r>
+      <w:fldSimple w:instr=" SEQ Εικόνα \* ARABIC ">
+        <w:r>
+          <w:rPr>
+            <w:noProof/>
+          </w:rPr>
+          <w:t>7</w:t>
+        </w:r>
+      </w:fldSimple>
       <w:r>
         <w:t xml:space="preserve">: Αξιολόγηση ευχρηστίας τηλεχειριστηρίου </w:t>
       </w:r>
@@ -2265,27 +2292,14 @@
       <w:r>
         <w:t xml:space="preserve">Εικόνα </w:t>
       </w:r>
-      <w:r>
-        <w:fldChar w:fldCharType="begin"/>
-      </w:r>
-      <w:r>
-        <w:instrText xml:space="preserve"> SEQ Εικόνα \* ARABIC </w:instrText>
-      </w:r>
-      <w:r>
-        <w:fldChar w:fldCharType="separate"/>
-      </w:r>
-      <w:r>
-        <w:rPr>
-          <w:noProof/>
-        </w:rPr>
-        <w:t>8</w:t>
-      </w:r>
-      <w:r>
-        <w:rPr>
-          <w:noProof/>
-        </w:rPr>
-        <w:fldChar w:fldCharType="end"/>
-      </w:r>
+      <w:fldSimple w:instr=" SEQ Εικόνα \* ARABIC ">
+        <w:r>
+          <w:rPr>
+            <w:noProof/>
+          </w:rPr>
+          <w:t>8</w:t>
+        </w:r>
+      </w:fldSimple>
       <w:r>
         <w:t xml:space="preserve">: Αξιολόγηση κουμπιών τηλεχειριστηρίου </w:t>
       </w:r>
@@ -2367,27 +2381,14 @@
       <w:r>
         <w:t xml:space="preserve">Εικόνα </w:t>
       </w:r>
-      <w:r>
-        <w:fldChar w:fldCharType="begin"/>
-      </w:r>
-      <w:r>
-        <w:instrText xml:space="preserve"> SEQ Εικόνα \* ARABIC </w:instrText>
-      </w:r>
-      <w:r>
-        <w:fldChar w:fldCharType="separate"/>
-      </w:r>
-      <w:r>
-        <w:rPr>
-          <w:noProof/>
-        </w:rPr>
-        <w:t>9</w:t>
-      </w:r>
-      <w:r>
-        <w:rPr>
-          <w:noProof/>
-        </w:rPr>
-        <w:fldChar w:fldCharType="end"/>
-      </w:r>
+      <w:fldSimple w:instr=" SEQ Εικόνα \* ARABIC ">
+        <w:r>
+          <w:rPr>
+            <w:noProof/>
+          </w:rPr>
+          <w:t>9</w:t>
+        </w:r>
+      </w:fldSimple>
       <w:r>
         <w:t xml:space="preserve">: Αξιολόγηση διάφορων χαρακτηριστικών του τηλεχειριστηρίου </w:t>
       </w:r>
@@ -2467,27 +2468,14 @@
       <w:r>
         <w:t xml:space="preserve">Εικόνα </w:t>
       </w:r>
-      <w:r>
-        <w:fldChar w:fldCharType="begin"/>
-      </w:r>
-      <w:r>
-        <w:instrText xml:space="preserve"> SEQ Εικόνα \* ARABIC </w:instrText>
-      </w:r>
-      <w:r>
-        <w:fldChar w:fldCharType="separate"/>
-      </w:r>
-      <w:r>
-        <w:rPr>
-          <w:noProof/>
-        </w:rPr>
-        <w:t>10</w:t>
-      </w:r>
-      <w:r>
-        <w:rPr>
-          <w:noProof/>
-        </w:rPr>
-        <w:fldChar w:fldCharType="end"/>
-      </w:r>
+      <w:fldSimple w:instr=" SEQ Εικόνα \* ARABIC ">
+        <w:r>
+          <w:rPr>
+            <w:noProof/>
+          </w:rPr>
+          <w:t>10</w:t>
+        </w:r>
+      </w:fldSimple>
       <w:r>
         <w:t>: Λειτουργίες του κλιματιστικού που χρησιμοποιούν συχνότερα οι συμμετέχοντες</w:t>
       </w:r>
@@ -2562,12 +2550,6 @@
         </w:rPr>
         <w:t>AUTO, COOL, DRY, HEAT, FAN ONLY)</w:t>
       </w:r>
-      <w:r>
-        <w:rPr>
-          <w:lang w:eastAsia="el-GR"/>
-        </w:rPr>
-        <w:t>.</w:t>
-      </w:r>
     </w:p>
     <w:p>
       <w:pPr>
@@ -2591,7 +2573,7 @@
         <w:rPr>
           <w:rStyle w:val="freebirdanalyticsviewquestiontitle"/>
         </w:rPr>
-        <w:t>τη λειτουργία οικονομίας (ECONOMY MODE) αλλά δεν την χρησιμοποιούν αρκετά συχνά.</w:t>
+        <w:t>τη λειτουργία οικονομίας (ECONOMY MODE) αλλά δεν την χρησιμοποιούν αρκετά συχνά</w:t>
       </w:r>
     </w:p>
     <w:p>
@@ -2616,7 +2598,7 @@
         <w:rPr>
           <w:rStyle w:val="freebirdanalyticsviewquestiontitle"/>
         </w:rPr>
-        <w:t>(FAN).</w:t>
+        <w:t>(FAN)</w:t>
       </w:r>
     </w:p>
     <w:p>
@@ -2641,7 +2623,7 @@
         <w:rPr>
           <w:rStyle w:val="freebirdanalyticsviewquestiontitle"/>
         </w:rPr>
-        <w:t>μετακίνησης περσίδας (LOUVER).</w:t>
+        <w:t>μετακίνησης περσίδας (LOUVER)</w:t>
       </w:r>
     </w:p>
     <w:p>
@@ -2660,7 +2642,7 @@
         <w:rPr>
           <w:rStyle w:val="freebirdanalyticsviewquestiontitle"/>
         </w:rPr>
-        <w:t>Σχεδόν κανένας από τους συμμετέχοντες δεν χρησιμοποιεί τη λειτουργία κλειδώματος ρυθμίσεων (LOCK).</w:t>
+        <w:t>Σχεδόν κανένας από τους συμμετέχοντες δεν χρησιμοποιεί τη λειτουργία κλειδώματος ρυθμίσεων (LOCK)</w:t>
       </w:r>
     </w:p>
     <w:p>
@@ -2678,7 +2660,7 @@
         <w:rPr>
           <w:rStyle w:val="freebirdanalyticsviewquestiontitle"/>
         </w:rPr>
-        <w:t>Οι περισσότεροι συμμετέχοντες δεν βρήκαν εύχρηστο τον ροοστάτη για ρύθμιση του χρόνου.</w:t>
+        <w:t>Οι περισσότεροι συμμετέχοντες δεν βρήκαν εύχρηστο τον ροοστάτη για ρύθμιση του χρόνου</w:t>
       </w:r>
     </w:p>
     <w:p>
@@ -3005,6 +2987,119 @@
 <file path=word/numbering.xml><?xml version="1.0" encoding="utf-8"?>
 <w:numbering xmlns:wpc="http://schemas.microsoft.com/office/word/2010/wordprocessingCanvas" xmlns:cx="http://schemas.microsoft.com/office/drawing/2014/chartex" xmlns:cx1="http://schemas.microsoft.com/office/drawing/2015/9/8/chartex" xmlns:cx2="http://schemas.microsoft.com/office/drawing/2015/10/21/chartex" xmlns:cx3="http://schemas.microsoft.com/office/drawing/2016/5/9/chartex" xmlns:cx4="http://schemas.microsoft.com/office/drawing/2016/5/10/chartex" xmlns:cx5="http://schemas.microsoft.com/office/drawing/2016/5/11/chartex" xmlns:cx6="http://schemas.microsoft.com/office/drawing/2016/5/12/chartex" xmlns:cx7="http://schemas.microsoft.com/office/drawing/2016/5/13/chartex" xmlns:cx8="http://schemas.microsoft.com/office/drawing/2016/5/14/chartex" xmlns:mc="http://schemas.openxmlformats.org/markup-compatibility/2006" xmlns:aink="http://schemas.microsoft.com/office/drawing/2016/ink" xmlns:am3d="http://schemas.microsoft.com/office/drawing/2017/model3d" xmlns:o="urn:schemas-microsoft-com:office:office" xmlns:r="http://schemas.openxmlformats.org/officeDocument/2006/relationships" xmlns:m="http://schemas.openxmlformats.org/officeDocument/2006/math" xmlns:v="urn:schemas-microsoft-com:vml" xmlns:wp14="http://schemas.microsoft.com/office/word/2010/wordprocessingDrawing" xmlns:wp="http://schemas.openxmlformats.org/drawingml/2006/wordprocessingDrawing" xmlns:w10="urn:schemas-microsoft-com:office:word" xmlns:w="http://schemas.openxmlformats.org/wordprocessingml/2006/main" xmlns:w14="http://schemas.microsoft.com/office/word/2010/wordml" xmlns:w15="http://schemas.microsoft.com/office/word/2012/wordml" xmlns:w16cex="http://schemas.microsoft.com/office/word/2018/wordml/cex" xmlns:w16cid="http://schemas.microsoft.com/office/word/2016/wordml/cid" xmlns:w16="http://schemas.microsoft.com/office/word/2018/wordml" xmlns:w16se="http://schemas.microsoft.com/office/word/2015/wordml/symex" xmlns:wpg="http://schemas.microsoft.com/office/word/2010/wordprocessingGroup" xmlns:wpi="http://schemas.microsoft.com/office/word/2010/wordprocessingInk" xmlns:wne="http://schemas.microsoft.com/office/word/2006/wordml" xmlns:wps="http://schemas.microsoft.com/office/word/2010/wordprocessingShape" mc:Ignorable="w14 w15 w16se w16cid w16 w16cex wp14">
   <w:abstractNum w:abstractNumId="0" w15:restartNumberingAfterBreak="0">
+    <w:nsid w:val="13124A88"/>
+    <w:multiLevelType w:val="hybridMultilevel"/>
+    <w:tmpl w:val="1C5C7C12"/>
+    <w:lvl w:ilvl="0" w:tplc="0408000F">
+      <w:start w:val="1"/>
+      <w:numFmt w:val="decimal"/>
+      <w:lvlText w:val="%1."/>
+      <w:lvlJc w:val="left"/>
+      <w:pPr>
+        <w:ind w:left="720" w:hanging="360"/>
+      </w:pPr>
+      <w:rPr>
+        <w:rFonts w:hint="default"/>
+      </w:rPr>
+    </w:lvl>
+    <w:lvl w:ilvl="1" w:tplc="04080003" w:tentative="1">
+      <w:start w:val="1"/>
+      <w:numFmt w:val="bullet"/>
+      <w:lvlText w:val="o"/>
+      <w:lvlJc w:val="left"/>
+      <w:pPr>
+        <w:ind w:left="1440" w:hanging="360"/>
+      </w:pPr>
+      <w:rPr>
+        <w:rFonts w:ascii="Courier New" w:hAnsi="Courier New" w:cs="Courier New" w:hint="default"/>
+      </w:rPr>
+    </w:lvl>
+    <w:lvl w:ilvl="2" w:tplc="04080005" w:tentative="1">
+      <w:start w:val="1"/>
+      <w:numFmt w:val="bullet"/>
+      <w:lvlText w:val=""/>
+      <w:lvlJc w:val="left"/>
+      <w:pPr>
+        <w:ind w:left="2160" w:hanging="360"/>
+      </w:pPr>
+      <w:rPr>
+        <w:rFonts w:ascii="Wingdings" w:hAnsi="Wingdings" w:hint="default"/>
+      </w:rPr>
+    </w:lvl>
+    <w:lvl w:ilvl="3" w:tplc="04080001" w:tentative="1">
+      <w:start w:val="1"/>
+      <w:numFmt w:val="bullet"/>
+      <w:lvlText w:val=""/>
+      <w:lvlJc w:val="left"/>
+      <w:pPr>
+        <w:ind w:left="2880" w:hanging="360"/>
+      </w:pPr>
+      <w:rPr>
+        <w:rFonts w:ascii="Symbol" w:hAnsi="Symbol" w:hint="default"/>
+      </w:rPr>
+    </w:lvl>
+    <w:lvl w:ilvl="4" w:tplc="04080003" w:tentative="1">
+      <w:start w:val="1"/>
+      <w:numFmt w:val="bullet"/>
+      <w:lvlText w:val="o"/>
+      <w:lvlJc w:val="left"/>
+      <w:pPr>
+        <w:ind w:left="3600" w:hanging="360"/>
+      </w:pPr>
+      <w:rPr>
+        <w:rFonts w:ascii="Courier New" w:hAnsi="Courier New" w:cs="Courier New" w:hint="default"/>
+      </w:rPr>
+    </w:lvl>
+    <w:lvl w:ilvl="5" w:tplc="04080005" w:tentative="1">
+      <w:start w:val="1"/>
+      <w:numFmt w:val="bullet"/>
+      <w:lvlText w:val=""/>
+      <w:lvlJc w:val="left"/>
+      <w:pPr>
+        <w:ind w:left="4320" w:hanging="360"/>
+      </w:pPr>
+      <w:rPr>
+        <w:rFonts w:ascii="Wingdings" w:hAnsi="Wingdings" w:hint="default"/>
+      </w:rPr>
+    </w:lvl>
+    <w:lvl w:ilvl="6" w:tplc="04080001" w:tentative="1">
+      <w:start w:val="1"/>
+      <w:numFmt w:val="bullet"/>
+      <w:lvlText w:val=""/>
+      <w:lvlJc w:val="left"/>
+      <w:pPr>
+        <w:ind w:left="5040" w:hanging="360"/>
+      </w:pPr>
+      <w:rPr>
+        <w:rFonts w:ascii="Symbol" w:hAnsi="Symbol" w:hint="default"/>
+      </w:rPr>
+    </w:lvl>
+    <w:lvl w:ilvl="7" w:tplc="04080003" w:tentative="1">
+      <w:start w:val="1"/>
+      <w:numFmt w:val="bullet"/>
+      <w:lvlText w:val="o"/>
+      <w:lvlJc w:val="left"/>
+      <w:pPr>
+        <w:ind w:left="5760" w:hanging="360"/>
+      </w:pPr>
+      <w:rPr>
+        <w:rFonts w:ascii="Courier New" w:hAnsi="Courier New" w:cs="Courier New" w:hint="default"/>
+      </w:rPr>
+    </w:lvl>
+    <w:lvl w:ilvl="8" w:tplc="04080005" w:tentative="1">
+      <w:start w:val="1"/>
+      <w:numFmt w:val="bullet"/>
+      <w:lvlText w:val=""/>
+      <w:lvlJc w:val="left"/>
+      <w:pPr>
+        <w:ind w:left="6480" w:hanging="360"/>
+      </w:pPr>
+      <w:rPr>
+        <w:rFonts w:ascii="Wingdings" w:hAnsi="Wingdings" w:hint="default"/>
+      </w:rPr>
+    </w:lvl>
+  </w:abstractNum>
+  <w:abstractNum w:abstractNumId="1" w15:restartNumberingAfterBreak="0">
     <w:nsid w:val="22D3346B"/>
     <w:multiLevelType w:val="hybridMultilevel"/>
     <w:tmpl w:val="3260D62C"/>
@@ -3116,7 +3211,7 @@
       </w:rPr>
     </w:lvl>
   </w:abstractNum>
-  <w:abstractNum w:abstractNumId="1" w15:restartNumberingAfterBreak="0">
+  <w:abstractNum w:abstractNumId="2" w15:restartNumberingAfterBreak="0">
     <w:nsid w:val="23622C27"/>
     <w:multiLevelType w:val="hybridMultilevel"/>
     <w:tmpl w:val="3B50CDDA"/>
@@ -3229,7 +3324,7 @@
       </w:rPr>
     </w:lvl>
   </w:abstractNum>
-  <w:abstractNum w:abstractNumId="2" w15:restartNumberingAfterBreak="0">
+  <w:abstractNum w:abstractNumId="3" w15:restartNumberingAfterBreak="0">
     <w:nsid w:val="272A28AD"/>
     <w:multiLevelType w:val="hybridMultilevel"/>
     <w:tmpl w:val="4C2CBD5C"/>
@@ -3342,7 +3437,7 @@
       </w:rPr>
     </w:lvl>
   </w:abstractNum>
-  <w:abstractNum w:abstractNumId="3" w15:restartNumberingAfterBreak="0">
+  <w:abstractNum w:abstractNumId="4" w15:restartNumberingAfterBreak="0">
     <w:nsid w:val="2FC267FD"/>
     <w:multiLevelType w:val="hybridMultilevel"/>
     <w:tmpl w:val="3580D068"/>
@@ -3455,7 +3550,7 @@
       </w:rPr>
     </w:lvl>
   </w:abstractNum>
-  <w:abstractNum w:abstractNumId="4" w15:restartNumberingAfterBreak="0">
+  <w:abstractNum w:abstractNumId="5" w15:restartNumberingAfterBreak="0">
     <w:nsid w:val="46FB3C45"/>
     <w:multiLevelType w:val="hybridMultilevel"/>
     <w:tmpl w:val="E610B182"/>
@@ -3541,7 +3636,7 @@
       </w:pPr>
     </w:lvl>
   </w:abstractNum>
-  <w:abstractNum w:abstractNumId="5" w15:restartNumberingAfterBreak="0">
+  <w:abstractNum w:abstractNumId="6" w15:restartNumberingAfterBreak="0">
     <w:nsid w:val="6B7F45FE"/>
     <w:multiLevelType w:val="hybridMultilevel"/>
     <w:tmpl w:val="2592BA50"/>
@@ -3654,22 +3749,25 @@
     </w:lvl>
   </w:abstractNum>
   <w:num w:numId="1">
+    <w:abstractNumId w:val="6"/>
+  </w:num>
+  <w:num w:numId="2">
+    <w:abstractNumId w:val="3"/>
+  </w:num>
+  <w:num w:numId="3">
+    <w:abstractNumId w:val="1"/>
+  </w:num>
+  <w:num w:numId="4">
+    <w:abstractNumId w:val="4"/>
+  </w:num>
+  <w:num w:numId="5">
     <w:abstractNumId w:val="5"/>
   </w:num>
-  <w:num w:numId="2">
+  <w:num w:numId="6">
     <w:abstractNumId w:val="2"/>
   </w:num>
-  <w:num w:numId="3">
+  <w:num w:numId="7">
     <w:abstractNumId w:val="0"/>
-  </w:num>
-  <w:num w:numId="4">
-    <w:abstractNumId w:val="3"/>
-  </w:num>
-  <w:num w:numId="5">
-    <w:abstractNumId w:val="4"/>
-  </w:num>
-  <w:num w:numId="6">
-    <w:abstractNumId w:val="1"/>
   </w:num>
 </w:numbering>
 </file>
@@ -4077,6 +4175,7 @@
   <w:style w:type="character" w:default="1" w:styleId="a0">
     <w:name w:val="Default Paragraph Font"/>
     <w:uiPriority w:val="1"/>
+    <w:semiHidden/>
     <w:unhideWhenUsed/>
   </w:style>
   <w:style w:type="table" w:default="1" w:styleId="a1">

--- a/3170033-3170114-3170172.docx
+++ b/3170033-3170114-3170172.docx
@@ -637,6 +637,7 @@
         <w:tab/>
         <w:t>Το μοντέλο τηλεχειριστηρίου με το οποίο επιλέξαμε να εργαστούμε είναι το Τ</w:t>
       </w:r>
+      <w:proofErr w:type="spellStart"/>
       <w:r>
         <w:rPr>
           <w:rFonts w:cstheme="minorHAnsi"/>
@@ -644,12 +645,14 @@
         </w:rPr>
         <w:t>oshiba</w:t>
       </w:r>
+      <w:proofErr w:type="spellEnd"/>
       <w:r>
         <w:rPr>
           <w:rFonts w:cstheme="minorHAnsi"/>
         </w:rPr>
         <w:t xml:space="preserve"> </w:t>
       </w:r>
+      <w:proofErr w:type="spellStart"/>
       <w:r>
         <w:rPr>
           <w:rFonts w:cstheme="minorHAnsi"/>
@@ -657,6 +660,7 @@
         </w:rPr>
         <w:t>wh</w:t>
       </w:r>
+      <w:proofErr w:type="spellEnd"/>
       <w:r>
         <w:rPr>
           <w:rFonts w:cstheme="minorHAnsi"/>
@@ -760,14 +764,27 @@
       <w:r>
         <w:t xml:space="preserve">Εικόνα </w:t>
       </w:r>
-      <w:fldSimple w:instr=" SEQ Εικόνα \* ARABIC ">
-        <w:r>
-          <w:rPr>
-            <w:noProof/>
-          </w:rPr>
-          <w:t>1</w:t>
-        </w:r>
-      </w:fldSimple>
+      <w:r>
+        <w:fldChar w:fldCharType="begin"/>
+      </w:r>
+      <w:r>
+        <w:instrText xml:space="preserve"> SEQ Εικόνα \* ARABIC </w:instrText>
+      </w:r>
+      <w:r>
+        <w:fldChar w:fldCharType="separate"/>
+      </w:r>
+      <w:r>
+        <w:rPr>
+          <w:noProof/>
+        </w:rPr>
+        <w:t>1</w:t>
+      </w:r>
+      <w:r>
+        <w:rPr>
+          <w:noProof/>
+        </w:rPr>
+        <w:fldChar w:fldCharType="end"/>
+      </w:r>
       <w:r>
         <w:t xml:space="preserve">: </w:t>
       </w:r>
@@ -1209,7 +1226,25 @@
         <w:rPr>
           <w:rFonts w:cstheme="minorHAnsi"/>
         </w:rPr>
-        <w:t xml:space="preserve">). Ο </w:t>
+        <w:t>)</w:t>
+      </w:r>
+      <w:r>
+        <w:rPr>
+          <w:rFonts w:cstheme="minorHAnsi"/>
+        </w:rPr>
+        <w:t xml:space="preserve"> </w:t>
+      </w:r>
+      <w:r>
+        <w:rPr>
+          <w:rFonts w:cstheme="minorHAnsi"/>
+        </w:rPr>
+        <w:t>και ο</w:t>
+      </w:r>
+      <w:r>
+        <w:rPr>
+          <w:rFonts w:cstheme="minorHAnsi"/>
+        </w:rPr>
+        <w:t xml:space="preserve"> </w:t>
       </w:r>
       <w:r>
         <w:rPr>
@@ -1298,25 +1333,31 @@
         <w:rPr>
           <w:rFonts w:cstheme="minorHAnsi"/>
         </w:rPr>
-        <w:t>δεν είναι προσιτή και φιλική για όλους τους χρήστες.</w:t>
-      </w:r>
-      <w:r>
-        <w:rPr>
-          <w:rFonts w:cstheme="minorHAnsi"/>
-        </w:rPr>
-        <w:t xml:space="preserve"> Έχει </w:t>
-      </w:r>
-      <w:r>
-        <w:rPr>
-          <w:rFonts w:cstheme="minorHAnsi"/>
-        </w:rPr>
-        <w:t xml:space="preserve">μικρά κουμπιά που δεν είναι </w:t>
-      </w:r>
-      <w:r>
-        <w:rPr>
-          <w:rFonts w:cstheme="minorHAnsi"/>
-        </w:rPr>
-        <w:t>εύκολ</w:t>
+        <w:t>δεν είναι προσιτή και φιλική για όλους τους χρήστες</w:t>
+      </w:r>
+      <w:r>
+        <w:rPr>
+          <w:rFonts w:cstheme="minorHAnsi"/>
+        </w:rPr>
+        <w:t xml:space="preserve"> </w:t>
+      </w:r>
+      <w:r>
+        <w:rPr>
+          <w:rFonts w:cstheme="minorHAnsi"/>
+        </w:rPr>
+        <w:t>εφόσον έ</w:t>
+      </w:r>
+      <w:r>
+        <w:rPr>
+          <w:rFonts w:cstheme="minorHAnsi"/>
+        </w:rPr>
+        <w:t xml:space="preserve">χει </w:t>
+      </w:r>
+      <w:r>
+        <w:rPr>
+          <w:rFonts w:cstheme="minorHAnsi"/>
+        </w:rPr>
+        <w:t>μικρά κουμπιά που δεν είναι εύκολ</w:t>
       </w:r>
       <w:r>
         <w:rPr>
@@ -1328,13 +1369,7 @@
         <w:rPr>
           <w:rFonts w:cstheme="minorHAnsi"/>
         </w:rPr>
-        <w:t>διακριτά</w:t>
-      </w:r>
-      <w:r>
-        <w:rPr>
-          <w:rFonts w:cstheme="minorHAnsi"/>
-        </w:rPr>
-        <w:t xml:space="preserve"> και μπορεί να πατηθούν και κατά λάθος</w:t>
+        <w:t>διακριτά και μπορεί να πατηθούν και κατά λάθος</w:t>
       </w:r>
     </w:p>
     <w:p>
@@ -1632,14 +1667,27 @@
       <w:r>
         <w:t xml:space="preserve">Εικόνα </w:t>
       </w:r>
-      <w:fldSimple w:instr=" SEQ Εικόνα \* ARABIC ">
-        <w:r>
-          <w:rPr>
-            <w:noProof/>
-          </w:rPr>
-          <w:t>2</w:t>
-        </w:r>
-      </w:fldSimple>
+      <w:r>
+        <w:fldChar w:fldCharType="begin"/>
+      </w:r>
+      <w:r>
+        <w:instrText xml:space="preserve"> SEQ Εικόνα \* ARABIC </w:instrText>
+      </w:r>
+      <w:r>
+        <w:fldChar w:fldCharType="separate"/>
+      </w:r>
+      <w:r>
+        <w:rPr>
+          <w:noProof/>
+        </w:rPr>
+        <w:t>2</w:t>
+      </w:r>
+      <w:r>
+        <w:rPr>
+          <w:noProof/>
+        </w:rPr>
+        <w:fldChar w:fldCharType="end"/>
+      </w:r>
       <w:r>
         <w:t>: Φύλλο συμμετεχόντων</w:t>
       </w:r>
@@ -1716,14 +1764,27 @@
       <w:r>
         <w:t xml:space="preserve">Εικόνα </w:t>
       </w:r>
-      <w:fldSimple w:instr=" SEQ Εικόνα \* ARABIC ">
-        <w:r>
-          <w:rPr>
-            <w:noProof/>
-          </w:rPr>
-          <w:t>3</w:t>
-        </w:r>
-      </w:fldSimple>
+      <w:r>
+        <w:fldChar w:fldCharType="begin"/>
+      </w:r>
+      <w:r>
+        <w:instrText xml:space="preserve"> SEQ Εικόνα \* ARABIC </w:instrText>
+      </w:r>
+      <w:r>
+        <w:fldChar w:fldCharType="separate"/>
+      </w:r>
+      <w:r>
+        <w:rPr>
+          <w:noProof/>
+        </w:rPr>
+        <w:t>3</w:t>
+      </w:r>
+      <w:r>
+        <w:rPr>
+          <w:noProof/>
+        </w:rPr>
+        <w:fldChar w:fldCharType="end"/>
+      </w:r>
       <w:r>
         <w:t>: Ηλικία των συμμετεχόντων</w:t>
       </w:r>
@@ -1796,14 +1857,27 @@
       <w:r>
         <w:t xml:space="preserve">Εικόνα </w:t>
       </w:r>
-      <w:fldSimple w:instr=" SEQ Εικόνα \* ARABIC ">
-        <w:r>
-          <w:rPr>
-            <w:noProof/>
-          </w:rPr>
-          <w:t>4</w:t>
-        </w:r>
-      </w:fldSimple>
+      <w:r>
+        <w:fldChar w:fldCharType="begin"/>
+      </w:r>
+      <w:r>
+        <w:instrText xml:space="preserve"> SEQ Εικόνα \* ARABIC </w:instrText>
+      </w:r>
+      <w:r>
+        <w:fldChar w:fldCharType="separate"/>
+      </w:r>
+      <w:r>
+        <w:rPr>
+          <w:noProof/>
+        </w:rPr>
+        <w:t>4</w:t>
+      </w:r>
+      <w:r>
+        <w:rPr>
+          <w:noProof/>
+        </w:rPr>
+        <w:fldChar w:fldCharType="end"/>
+      </w:r>
       <w:r>
         <w:t>: Εξοικείωση των συμμετεχόντων με την τεχνολογία γενικότερα</w:t>
       </w:r>
@@ -1882,14 +1956,27 @@
       <w:r>
         <w:t xml:space="preserve">Εικόνα </w:t>
       </w:r>
-      <w:fldSimple w:instr=" SEQ Εικόνα \* ARABIC ">
-        <w:r>
-          <w:rPr>
-            <w:noProof/>
-          </w:rPr>
-          <w:t>5</w:t>
-        </w:r>
-      </w:fldSimple>
+      <w:r>
+        <w:fldChar w:fldCharType="begin"/>
+      </w:r>
+      <w:r>
+        <w:instrText xml:space="preserve"> SEQ Εικόνα \* ARABIC </w:instrText>
+      </w:r>
+      <w:r>
+        <w:fldChar w:fldCharType="separate"/>
+      </w:r>
+      <w:r>
+        <w:rPr>
+          <w:noProof/>
+        </w:rPr>
+        <w:t>5</w:t>
+      </w:r>
+      <w:r>
+        <w:rPr>
+          <w:noProof/>
+        </w:rPr>
+        <w:fldChar w:fldCharType="end"/>
+      </w:r>
       <w:r>
         <w:t>: Συχνότητα χρήσης του κλιματιστικού</w:t>
       </w:r>
@@ -2062,14 +2149,27 @@
       <w:r>
         <w:t xml:space="preserve">Εικόνα </w:t>
       </w:r>
-      <w:fldSimple w:instr=" SEQ Εικόνα \* ARABIC ">
-        <w:r>
-          <w:rPr>
-            <w:noProof/>
-          </w:rPr>
-          <w:t>6</w:t>
-        </w:r>
-      </w:fldSimple>
+      <w:r>
+        <w:fldChar w:fldCharType="begin"/>
+      </w:r>
+      <w:r>
+        <w:instrText xml:space="preserve"> SEQ Εικόνα \* ARABIC </w:instrText>
+      </w:r>
+      <w:r>
+        <w:fldChar w:fldCharType="separate"/>
+      </w:r>
+      <w:r>
+        <w:rPr>
+          <w:noProof/>
+        </w:rPr>
+        <w:t>6</w:t>
+      </w:r>
+      <w:r>
+        <w:rPr>
+          <w:noProof/>
+        </w:rPr>
+        <w:fldChar w:fldCharType="end"/>
+      </w:r>
       <w:r>
         <w:t xml:space="preserve">: Αξιολόγηση εμφάνισης τηλεχειριστηρίου </w:t>
       </w:r>
@@ -2079,6 +2179,7 @@
         </w:rPr>
         <w:t>Τ</w:t>
       </w:r>
+      <w:proofErr w:type="spellStart"/>
       <w:r>
         <w:rPr>
           <w:rFonts w:cstheme="minorHAnsi"/>
@@ -2086,12 +2187,14 @@
         </w:rPr>
         <w:t>oshiba</w:t>
       </w:r>
+      <w:proofErr w:type="spellEnd"/>
       <w:r>
         <w:rPr>
           <w:rFonts w:cstheme="minorHAnsi"/>
         </w:rPr>
         <w:t xml:space="preserve"> </w:t>
       </w:r>
+      <w:proofErr w:type="spellStart"/>
       <w:r>
         <w:rPr>
           <w:rFonts w:cstheme="minorHAnsi"/>
@@ -2099,6 +2202,7 @@
         </w:rPr>
         <w:t>wh</w:t>
       </w:r>
+      <w:proofErr w:type="spellEnd"/>
       <w:r>
         <w:rPr>
           <w:rFonts w:cstheme="minorHAnsi"/>
@@ -2201,19 +2305,37 @@
       <w:r>
         <w:t xml:space="preserve">Εικόνα </w:t>
       </w:r>
-      <w:fldSimple w:instr=" SEQ Εικόνα \* ARABIC ">
-        <w:r>
-          <w:rPr>
-            <w:noProof/>
-          </w:rPr>
-          <w:t>7</w:t>
-        </w:r>
-      </w:fldSimple>
+      <w:r>
+        <w:fldChar w:fldCharType="begin"/>
+      </w:r>
+      <w:r>
+        <w:instrText xml:space="preserve"> SEQ Εικόνα \* ARABIC </w:instrText>
+      </w:r>
+      <w:r>
+        <w:fldChar w:fldCharType="separate"/>
+      </w:r>
+      <w:r>
+        <w:rPr>
+          <w:noProof/>
+        </w:rPr>
+        <w:t>7</w:t>
+      </w:r>
+      <w:r>
+        <w:rPr>
+          <w:noProof/>
+        </w:rPr>
+        <w:fldChar w:fldCharType="end"/>
+      </w:r>
       <w:r>
         <w:t xml:space="preserve">: Αξιολόγηση ευχρηστίας τηλεχειριστηρίου </w:t>
       </w:r>
-      <w:r>
-        <w:t>Τoshiba wh-c2ye</w:t>
+      <w:proofErr w:type="spellStart"/>
+      <w:r>
+        <w:t>Τoshiba</w:t>
+      </w:r>
+      <w:proofErr w:type="spellEnd"/>
+      <w:r>
+        <w:t xml:space="preserve"> wh-c2ye</w:t>
       </w:r>
     </w:p>
     <w:p>
@@ -2292,19 +2414,37 @@
       <w:r>
         <w:t xml:space="preserve">Εικόνα </w:t>
       </w:r>
-      <w:fldSimple w:instr=" SEQ Εικόνα \* ARABIC ">
-        <w:r>
-          <w:rPr>
-            <w:noProof/>
-          </w:rPr>
-          <w:t>8</w:t>
-        </w:r>
-      </w:fldSimple>
+      <w:r>
+        <w:fldChar w:fldCharType="begin"/>
+      </w:r>
+      <w:r>
+        <w:instrText xml:space="preserve"> SEQ Εικόνα \* ARABIC </w:instrText>
+      </w:r>
+      <w:r>
+        <w:fldChar w:fldCharType="separate"/>
+      </w:r>
+      <w:r>
+        <w:rPr>
+          <w:noProof/>
+        </w:rPr>
+        <w:t>8</w:t>
+      </w:r>
+      <w:r>
+        <w:rPr>
+          <w:noProof/>
+        </w:rPr>
+        <w:fldChar w:fldCharType="end"/>
+      </w:r>
       <w:r>
         <w:t xml:space="preserve">: Αξιολόγηση κουμπιών τηλεχειριστηρίου </w:t>
       </w:r>
-      <w:r>
-        <w:t>Τoshiba wh-c2ye</w:t>
+      <w:proofErr w:type="spellStart"/>
+      <w:r>
+        <w:t>Τoshiba</w:t>
+      </w:r>
+      <w:proofErr w:type="spellEnd"/>
+      <w:r>
+        <w:t xml:space="preserve"> wh-c2ye</w:t>
       </w:r>
     </w:p>
     <w:p>
@@ -2381,19 +2521,40 @@
       <w:r>
         <w:t xml:space="preserve">Εικόνα </w:t>
       </w:r>
-      <w:fldSimple w:instr=" SEQ Εικόνα \* ARABIC ">
-        <w:r>
-          <w:rPr>
-            <w:noProof/>
-          </w:rPr>
-          <w:t>9</w:t>
-        </w:r>
-      </w:fldSimple>
+      <w:r>
+        <w:fldChar w:fldCharType="begin"/>
+      </w:r>
+      <w:r>
+        <w:instrText xml:space="preserve"> SEQ Ει</w:instrText>
+      </w:r>
+      <w:r>
+        <w:instrText xml:space="preserve">κόνα \* ARABIC </w:instrText>
+      </w:r>
+      <w:r>
+        <w:fldChar w:fldCharType="separate"/>
+      </w:r>
+      <w:r>
+        <w:rPr>
+          <w:noProof/>
+        </w:rPr>
+        <w:t>9</w:t>
+      </w:r>
+      <w:r>
+        <w:rPr>
+          <w:noProof/>
+        </w:rPr>
+        <w:fldChar w:fldCharType="end"/>
+      </w:r>
       <w:r>
         <w:t xml:space="preserve">: Αξιολόγηση διάφορων χαρακτηριστικών του τηλεχειριστηρίου </w:t>
       </w:r>
-      <w:r>
-        <w:t>Τoshiba wh-c2ye</w:t>
+      <w:proofErr w:type="spellStart"/>
+      <w:r>
+        <w:t>Τoshiba</w:t>
+      </w:r>
+      <w:proofErr w:type="spellEnd"/>
+      <w:r>
+        <w:t xml:space="preserve"> wh-c2ye</w:t>
       </w:r>
     </w:p>
     <w:p>
@@ -2468,14 +2629,27 @@
       <w:r>
         <w:t xml:space="preserve">Εικόνα </w:t>
       </w:r>
-      <w:fldSimple w:instr=" SEQ Εικόνα \* ARABIC ">
-        <w:r>
-          <w:rPr>
-            <w:noProof/>
-          </w:rPr>
-          <w:t>10</w:t>
-        </w:r>
-      </w:fldSimple>
+      <w:r>
+        <w:fldChar w:fldCharType="begin"/>
+      </w:r>
+      <w:r>
+        <w:instrText xml:space="preserve"> SEQ Εικόνα \* ARABIC </w:instrText>
+      </w:r>
+      <w:r>
+        <w:fldChar w:fldCharType="separate"/>
+      </w:r>
+      <w:r>
+        <w:rPr>
+          <w:noProof/>
+        </w:rPr>
+        <w:t>10</w:t>
+      </w:r>
+      <w:r>
+        <w:rPr>
+          <w:noProof/>
+        </w:rPr>
+        <w:fldChar w:fldCharType="end"/>
+      </w:r>
       <w:r>
         <w:t>: Λειτουργίες του κλιματιστικού που χρησιμοποιούν συχνότερα οι συμμετέχοντες</w:t>
       </w:r>

--- a/3170033-3170114-3170172.docx
+++ b/3170033-3170114-3170172.docx
@@ -637,7 +637,6 @@
         <w:tab/>
         <w:t>Το μοντέλο τηλεχειριστηρίου με το οποίο επιλέξαμε να εργαστούμε είναι το Τ</w:t>
       </w:r>
-      <w:proofErr w:type="spellStart"/>
       <w:r>
         <w:rPr>
           <w:rFonts w:cstheme="minorHAnsi"/>
@@ -645,14 +644,12 @@
         </w:rPr>
         <w:t>oshiba</w:t>
       </w:r>
-      <w:proofErr w:type="spellEnd"/>
       <w:r>
         <w:rPr>
           <w:rFonts w:cstheme="minorHAnsi"/>
         </w:rPr>
         <w:t xml:space="preserve"> </w:t>
       </w:r>
-      <w:proofErr w:type="spellStart"/>
       <w:r>
         <w:rPr>
           <w:rFonts w:cstheme="minorHAnsi"/>
@@ -660,7 +657,6 @@
         </w:rPr>
         <w:t>wh</w:t>
       </w:r>
-      <w:proofErr w:type="spellEnd"/>
       <w:r>
         <w:rPr>
           <w:rFonts w:cstheme="minorHAnsi"/>
@@ -2179,7 +2175,6 @@
         </w:rPr>
         <w:t>Τ</w:t>
       </w:r>
-      <w:proofErr w:type="spellStart"/>
       <w:r>
         <w:rPr>
           <w:rFonts w:cstheme="minorHAnsi"/>
@@ -2187,14 +2182,12 @@
         </w:rPr>
         <w:t>oshiba</w:t>
       </w:r>
-      <w:proofErr w:type="spellEnd"/>
       <w:r>
         <w:rPr>
           <w:rFonts w:cstheme="minorHAnsi"/>
         </w:rPr>
         <w:t xml:space="preserve"> </w:t>
       </w:r>
-      <w:proofErr w:type="spellStart"/>
       <w:r>
         <w:rPr>
           <w:rFonts w:cstheme="minorHAnsi"/>
@@ -2202,7 +2195,6 @@
         </w:rPr>
         <w:t>wh</w:t>
       </w:r>
-      <w:proofErr w:type="spellEnd"/>
       <w:r>
         <w:rPr>
           <w:rFonts w:cstheme="minorHAnsi"/>
@@ -2329,13 +2321,8 @@
       <w:r>
         <w:t xml:space="preserve">: Αξιολόγηση ευχρηστίας τηλεχειριστηρίου </w:t>
       </w:r>
-      <w:proofErr w:type="spellStart"/>
-      <w:r>
-        <w:t>Τoshiba</w:t>
-      </w:r>
-      <w:proofErr w:type="spellEnd"/>
-      <w:r>
-        <w:t xml:space="preserve"> wh-c2ye</w:t>
+      <w:r>
+        <w:t>Τoshiba wh-c2ye</w:t>
       </w:r>
     </w:p>
     <w:p>
@@ -2438,13 +2425,8 @@
       <w:r>
         <w:t xml:space="preserve">: Αξιολόγηση κουμπιών τηλεχειριστηρίου </w:t>
       </w:r>
-      <w:proofErr w:type="spellStart"/>
-      <w:r>
-        <w:t>Τoshiba</w:t>
-      </w:r>
-      <w:proofErr w:type="spellEnd"/>
-      <w:r>
-        <w:t xml:space="preserve"> wh-c2ye</w:t>
+      <w:r>
+        <w:t>Τoshiba wh-c2ye</w:t>
       </w:r>
     </w:p>
     <w:p>
@@ -2548,13 +2530,8 @@
       <w:r>
         <w:t xml:space="preserve">: Αξιολόγηση διάφορων χαρακτηριστικών του τηλεχειριστηρίου </w:t>
       </w:r>
-      <w:proofErr w:type="spellStart"/>
-      <w:r>
-        <w:t>Τoshiba</w:t>
-      </w:r>
-      <w:proofErr w:type="spellEnd"/>
-      <w:r>
-        <w:t xml:space="preserve"> wh-c2ye</w:t>
+      <w:r>
+        <w:t>Τoshiba wh-c2ye</w:t>
       </w:r>
     </w:p>
     <w:p>
@@ -2848,6 +2825,86 @@
           <w:rFonts w:cstheme="minorHAnsi"/>
         </w:rPr>
         <w:t>Καταλήξαμε στα εξής συμπεράσματα:</w:t>
+      </w:r>
+    </w:p>
+    <w:p>
+      <w:pPr>
+        <w:pStyle w:val="a3"/>
+        <w:numPr>
+          <w:ilvl w:val="0"/>
+          <w:numId w:val="8"/>
+        </w:numPr>
+        <w:rPr>
+          <w:rFonts w:cstheme="minorHAnsi"/>
+        </w:rPr>
+      </w:pPr>
+      <w:r>
+        <w:rPr>
+          <w:rFonts w:cstheme="minorHAnsi"/>
+          <w:lang w:val="en-US"/>
+        </w:rPr>
+        <w:t xml:space="preserve">bb </w:t>
+      </w:r>
+      <w:r>
+        <w:rPr>
+          <w:rFonts w:cstheme="minorHAnsi"/>
+        </w:rPr>
+        <w:t>ροοστατη</w:t>
+      </w:r>
+    </w:p>
+    <w:p>
+      <w:pPr>
+        <w:pStyle w:val="a3"/>
+        <w:numPr>
+          <w:ilvl w:val="0"/>
+          <w:numId w:val="8"/>
+        </w:numPr>
+        <w:rPr>
+          <w:rFonts w:cstheme="minorHAnsi"/>
+        </w:rPr>
+      </w:pPr>
+      <w:r>
+        <w:rPr>
+          <w:rFonts w:cstheme="minorHAnsi"/>
+          <w:lang w:val="en-US"/>
+        </w:rPr>
+        <w:t>bb lock</w:t>
+      </w:r>
+    </w:p>
+    <w:p>
+      <w:pPr>
+        <w:pStyle w:val="a3"/>
+        <w:numPr>
+          <w:ilvl w:val="0"/>
+          <w:numId w:val="8"/>
+        </w:numPr>
+        <w:rPr>
+          <w:rFonts w:cstheme="minorHAnsi"/>
+        </w:rPr>
+      </w:pPr>
+      <w:r>
+        <w:rPr>
+          <w:rFonts w:cstheme="minorHAnsi"/>
+        </w:rPr>
+        <w:t>αλλαγη εμφανισης</w:t>
+      </w:r>
+    </w:p>
+    <w:p>
+      <w:pPr>
+        <w:pStyle w:val="a3"/>
+        <w:numPr>
+          <w:ilvl w:val="0"/>
+          <w:numId w:val="8"/>
+        </w:numPr>
+        <w:rPr>
+          <w:rFonts w:cstheme="minorHAnsi"/>
+        </w:rPr>
+      </w:pPr>
+      <w:r>
+        <w:rPr>
+          <w:rFonts w:cstheme="minorHAnsi"/>
+        </w:rPr>
+        <w:t>συχνοτερες λειτουργιες στην αρχικη οθονη</w:t>
       </w:r>
     </w:p>
     <w:p>
@@ -3161,6 +3218,92 @@
 <file path=word/numbering.xml><?xml version="1.0" encoding="utf-8"?>
 <w:numbering xmlns:wpc="http://schemas.microsoft.com/office/word/2010/wordprocessingCanvas" xmlns:cx="http://schemas.microsoft.com/office/drawing/2014/chartex" xmlns:cx1="http://schemas.microsoft.com/office/drawing/2015/9/8/chartex" xmlns:cx2="http://schemas.microsoft.com/office/drawing/2015/10/21/chartex" xmlns:cx3="http://schemas.microsoft.com/office/drawing/2016/5/9/chartex" xmlns:cx4="http://schemas.microsoft.com/office/drawing/2016/5/10/chartex" xmlns:cx5="http://schemas.microsoft.com/office/drawing/2016/5/11/chartex" xmlns:cx6="http://schemas.microsoft.com/office/drawing/2016/5/12/chartex" xmlns:cx7="http://schemas.microsoft.com/office/drawing/2016/5/13/chartex" xmlns:cx8="http://schemas.microsoft.com/office/drawing/2016/5/14/chartex" xmlns:mc="http://schemas.openxmlformats.org/markup-compatibility/2006" xmlns:aink="http://schemas.microsoft.com/office/drawing/2016/ink" xmlns:am3d="http://schemas.microsoft.com/office/drawing/2017/model3d" xmlns:o="urn:schemas-microsoft-com:office:office" xmlns:r="http://schemas.openxmlformats.org/officeDocument/2006/relationships" xmlns:m="http://schemas.openxmlformats.org/officeDocument/2006/math" xmlns:v="urn:schemas-microsoft-com:vml" xmlns:wp14="http://schemas.microsoft.com/office/word/2010/wordprocessingDrawing" xmlns:wp="http://schemas.openxmlformats.org/drawingml/2006/wordprocessingDrawing" xmlns:w10="urn:schemas-microsoft-com:office:word" xmlns:w="http://schemas.openxmlformats.org/wordprocessingml/2006/main" xmlns:w14="http://schemas.microsoft.com/office/word/2010/wordml" xmlns:w15="http://schemas.microsoft.com/office/word/2012/wordml" xmlns:w16cex="http://schemas.microsoft.com/office/word/2018/wordml/cex" xmlns:w16cid="http://schemas.microsoft.com/office/word/2016/wordml/cid" xmlns:w16="http://schemas.microsoft.com/office/word/2018/wordml" xmlns:w16se="http://schemas.microsoft.com/office/word/2015/wordml/symex" xmlns:wpg="http://schemas.microsoft.com/office/word/2010/wordprocessingGroup" xmlns:wpi="http://schemas.microsoft.com/office/word/2010/wordprocessingInk" xmlns:wne="http://schemas.microsoft.com/office/word/2006/wordml" xmlns:wps="http://schemas.microsoft.com/office/word/2010/wordprocessingShape" mc:Ignorable="w14 w15 w16se w16cid w16 w16cex wp14">
   <w:abstractNum w:abstractNumId="0" w15:restartNumberingAfterBreak="0">
+    <w:nsid w:val="07FF02E1"/>
+    <w:multiLevelType w:val="hybridMultilevel"/>
+    <w:tmpl w:val="5954648C"/>
+    <w:lvl w:ilvl="0" w:tplc="0408000F">
+      <w:start w:val="1"/>
+      <w:numFmt w:val="decimal"/>
+      <w:lvlText w:val="%1."/>
+      <w:lvlJc w:val="left"/>
+      <w:pPr>
+        <w:ind w:left="720" w:hanging="360"/>
+      </w:pPr>
+    </w:lvl>
+    <w:lvl w:ilvl="1" w:tplc="04080019" w:tentative="1">
+      <w:start w:val="1"/>
+      <w:numFmt w:val="lowerLetter"/>
+      <w:lvlText w:val="%2."/>
+      <w:lvlJc w:val="left"/>
+      <w:pPr>
+        <w:ind w:left="1440" w:hanging="360"/>
+      </w:pPr>
+    </w:lvl>
+    <w:lvl w:ilvl="2" w:tplc="0408001B" w:tentative="1">
+      <w:start w:val="1"/>
+      <w:numFmt w:val="lowerRoman"/>
+      <w:lvlText w:val="%3."/>
+      <w:lvlJc w:val="right"/>
+      <w:pPr>
+        <w:ind w:left="2160" w:hanging="180"/>
+      </w:pPr>
+    </w:lvl>
+    <w:lvl w:ilvl="3" w:tplc="0408000F" w:tentative="1">
+      <w:start w:val="1"/>
+      <w:numFmt w:val="decimal"/>
+      <w:lvlText w:val="%4."/>
+      <w:lvlJc w:val="left"/>
+      <w:pPr>
+        <w:ind w:left="2880" w:hanging="360"/>
+      </w:pPr>
+    </w:lvl>
+    <w:lvl w:ilvl="4" w:tplc="04080019" w:tentative="1">
+      <w:start w:val="1"/>
+      <w:numFmt w:val="lowerLetter"/>
+      <w:lvlText w:val="%5."/>
+      <w:lvlJc w:val="left"/>
+      <w:pPr>
+        <w:ind w:left="3600" w:hanging="360"/>
+      </w:pPr>
+    </w:lvl>
+    <w:lvl w:ilvl="5" w:tplc="0408001B" w:tentative="1">
+      <w:start w:val="1"/>
+      <w:numFmt w:val="lowerRoman"/>
+      <w:lvlText w:val="%6."/>
+      <w:lvlJc w:val="right"/>
+      <w:pPr>
+        <w:ind w:left="4320" w:hanging="180"/>
+      </w:pPr>
+    </w:lvl>
+    <w:lvl w:ilvl="6" w:tplc="0408000F" w:tentative="1">
+      <w:start w:val="1"/>
+      <w:numFmt w:val="decimal"/>
+      <w:lvlText w:val="%7."/>
+      <w:lvlJc w:val="left"/>
+      <w:pPr>
+        <w:ind w:left="5040" w:hanging="360"/>
+      </w:pPr>
+    </w:lvl>
+    <w:lvl w:ilvl="7" w:tplc="04080019" w:tentative="1">
+      <w:start w:val="1"/>
+      <w:numFmt w:val="lowerLetter"/>
+      <w:lvlText w:val="%8."/>
+      <w:lvlJc w:val="left"/>
+      <w:pPr>
+        <w:ind w:left="5760" w:hanging="360"/>
+      </w:pPr>
+    </w:lvl>
+    <w:lvl w:ilvl="8" w:tplc="0408001B" w:tentative="1">
+      <w:start w:val="1"/>
+      <w:numFmt w:val="lowerRoman"/>
+      <w:lvlText w:val="%9."/>
+      <w:lvlJc w:val="right"/>
+      <w:pPr>
+        <w:ind w:left="6480" w:hanging="180"/>
+      </w:pPr>
+    </w:lvl>
+  </w:abstractNum>
+  <w:abstractNum w:abstractNumId="1" w15:restartNumberingAfterBreak="0">
     <w:nsid w:val="13124A88"/>
     <w:multiLevelType w:val="hybridMultilevel"/>
     <w:tmpl w:val="1C5C7C12"/>
@@ -3273,7 +3416,7 @@
       </w:rPr>
     </w:lvl>
   </w:abstractNum>
-  <w:abstractNum w:abstractNumId="1" w15:restartNumberingAfterBreak="0">
+  <w:abstractNum w:abstractNumId="2" w15:restartNumberingAfterBreak="0">
     <w:nsid w:val="22D3346B"/>
     <w:multiLevelType w:val="hybridMultilevel"/>
     <w:tmpl w:val="3260D62C"/>
@@ -3385,7 +3528,7 @@
       </w:rPr>
     </w:lvl>
   </w:abstractNum>
-  <w:abstractNum w:abstractNumId="2" w15:restartNumberingAfterBreak="0">
+  <w:abstractNum w:abstractNumId="3" w15:restartNumberingAfterBreak="0">
     <w:nsid w:val="23622C27"/>
     <w:multiLevelType w:val="hybridMultilevel"/>
     <w:tmpl w:val="3B50CDDA"/>
@@ -3498,7 +3641,7 @@
       </w:rPr>
     </w:lvl>
   </w:abstractNum>
-  <w:abstractNum w:abstractNumId="3" w15:restartNumberingAfterBreak="0">
+  <w:abstractNum w:abstractNumId="4" w15:restartNumberingAfterBreak="0">
     <w:nsid w:val="272A28AD"/>
     <w:multiLevelType w:val="hybridMultilevel"/>
     <w:tmpl w:val="4C2CBD5C"/>
@@ -3611,7 +3754,7 @@
       </w:rPr>
     </w:lvl>
   </w:abstractNum>
-  <w:abstractNum w:abstractNumId="4" w15:restartNumberingAfterBreak="0">
+  <w:abstractNum w:abstractNumId="5" w15:restartNumberingAfterBreak="0">
     <w:nsid w:val="2FC267FD"/>
     <w:multiLevelType w:val="hybridMultilevel"/>
     <w:tmpl w:val="3580D068"/>
@@ -3724,7 +3867,7 @@
       </w:rPr>
     </w:lvl>
   </w:abstractNum>
-  <w:abstractNum w:abstractNumId="5" w15:restartNumberingAfterBreak="0">
+  <w:abstractNum w:abstractNumId="6" w15:restartNumberingAfterBreak="0">
     <w:nsid w:val="46FB3C45"/>
     <w:multiLevelType w:val="hybridMultilevel"/>
     <w:tmpl w:val="E610B182"/>
@@ -3810,7 +3953,7 @@
       </w:pPr>
     </w:lvl>
   </w:abstractNum>
-  <w:abstractNum w:abstractNumId="6" w15:restartNumberingAfterBreak="0">
+  <w:abstractNum w:abstractNumId="7" w15:restartNumberingAfterBreak="0">
     <w:nsid w:val="6B7F45FE"/>
     <w:multiLevelType w:val="hybridMultilevel"/>
     <w:tmpl w:val="2592BA50"/>
@@ -3923,24 +4066,27 @@
     </w:lvl>
   </w:abstractNum>
   <w:num w:numId="1">
+    <w:abstractNumId w:val="7"/>
+  </w:num>
+  <w:num w:numId="2">
+    <w:abstractNumId w:val="4"/>
+  </w:num>
+  <w:num w:numId="3">
+    <w:abstractNumId w:val="2"/>
+  </w:num>
+  <w:num w:numId="4">
+    <w:abstractNumId w:val="5"/>
+  </w:num>
+  <w:num w:numId="5">
     <w:abstractNumId w:val="6"/>
   </w:num>
-  <w:num w:numId="2">
+  <w:num w:numId="6">
     <w:abstractNumId w:val="3"/>
   </w:num>
-  <w:num w:numId="3">
+  <w:num w:numId="7">
     <w:abstractNumId w:val="1"/>
   </w:num>
-  <w:num w:numId="4">
-    <w:abstractNumId w:val="4"/>
-  </w:num>
-  <w:num w:numId="5">
-    <w:abstractNumId w:val="5"/>
-  </w:num>
-  <w:num w:numId="6">
-    <w:abstractNumId w:val="2"/>
-  </w:num>
-  <w:num w:numId="7">
+  <w:num w:numId="8">
     <w:abstractNumId w:val="0"/>
   </w:num>
 </w:numbering>

--- a/3170033-3170114-3170172.docx
+++ b/3170033-3170114-3170172.docx
@@ -760,27 +760,14 @@
       <w:r>
         <w:t xml:space="preserve">Εικόνα </w:t>
       </w:r>
-      <w:r>
-        <w:fldChar w:fldCharType="begin"/>
-      </w:r>
-      <w:r>
-        <w:instrText xml:space="preserve"> SEQ Εικόνα \* ARABIC </w:instrText>
-      </w:r>
-      <w:r>
-        <w:fldChar w:fldCharType="separate"/>
-      </w:r>
-      <w:r>
-        <w:rPr>
-          <w:noProof/>
-        </w:rPr>
-        <w:t>1</w:t>
-      </w:r>
-      <w:r>
-        <w:rPr>
-          <w:noProof/>
-        </w:rPr>
-        <w:fldChar w:fldCharType="end"/>
-      </w:r>
+      <w:fldSimple w:instr=" SEQ Εικόνα \* ARABIC ">
+        <w:r>
+          <w:rPr>
+            <w:noProof/>
+          </w:rPr>
+          <w:t>1</w:t>
+        </w:r>
+      </w:fldSimple>
       <w:r>
         <w:t xml:space="preserve">: </w:t>
       </w:r>
@@ -1585,6 +1572,41 @@
           <w:rFonts w:cstheme="minorHAnsi"/>
         </w:rPr>
         <w:tab/>
+      </w:r>
+      <w:r>
+        <w:rPr>
+          <w:rFonts w:cstheme="minorHAnsi"/>
+        </w:rPr>
+        <w:t xml:space="preserve">Αποφασίσαμε η εφαρμογή μας να απευθύνεται </w:t>
+      </w:r>
+      <w:r>
+        <w:rPr>
+          <w:rFonts w:cstheme="minorHAnsi"/>
+        </w:rPr>
+        <w:t>σε</w:t>
+      </w:r>
+      <w:r>
+        <w:rPr>
+          <w:rFonts w:cstheme="minorHAnsi"/>
+        </w:rPr>
+        <w:t xml:space="preserve"> </w:t>
+      </w:r>
+      <w:r>
+        <w:rPr>
+          <w:rFonts w:cstheme="minorHAnsi"/>
+        </w:rPr>
+        <w:t>χρήστες όλων των ηλικιών</w:t>
+      </w:r>
+      <w:r>
+        <w:rPr>
+          <w:rFonts w:cstheme="minorHAnsi"/>
+        </w:rPr>
+        <w:t xml:space="preserve">. </w:t>
+      </w:r>
+      <w:r>
+        <w:rPr>
+          <w:rFonts w:cstheme="minorHAnsi"/>
+        </w:rPr>
         <w:t>Με τη βοήθεια του παραπάνω ερωτηματολογίου, συλλέξαμε(?) τα ατομικά χαρακτηριστικά τους, τα οποία μας βοήθησαν να αναπτύξουμε πρωτότυπα που θα κάλυπταν τις ανάγκες(?) τους.</w:t>
       </w:r>
     </w:p>
@@ -1663,27 +1685,14 @@
       <w:r>
         <w:t xml:space="preserve">Εικόνα </w:t>
       </w:r>
-      <w:r>
-        <w:fldChar w:fldCharType="begin"/>
-      </w:r>
-      <w:r>
-        <w:instrText xml:space="preserve"> SEQ Εικόνα \* ARABIC </w:instrText>
-      </w:r>
-      <w:r>
-        <w:fldChar w:fldCharType="separate"/>
-      </w:r>
-      <w:r>
-        <w:rPr>
-          <w:noProof/>
-        </w:rPr>
-        <w:t>2</w:t>
-      </w:r>
-      <w:r>
-        <w:rPr>
-          <w:noProof/>
-        </w:rPr>
-        <w:fldChar w:fldCharType="end"/>
-      </w:r>
+      <w:fldSimple w:instr=" SEQ Εικόνα \* ARABIC ">
+        <w:r>
+          <w:rPr>
+            <w:noProof/>
+          </w:rPr>
+          <w:t>2</w:t>
+        </w:r>
+      </w:fldSimple>
       <w:r>
         <w:t>: Φύλλο συμμετεχόντων</w:t>
       </w:r>
@@ -1760,27 +1769,14 @@
       <w:r>
         <w:t xml:space="preserve">Εικόνα </w:t>
       </w:r>
-      <w:r>
-        <w:fldChar w:fldCharType="begin"/>
-      </w:r>
-      <w:r>
-        <w:instrText xml:space="preserve"> SEQ Εικόνα \* ARABIC </w:instrText>
-      </w:r>
-      <w:r>
-        <w:fldChar w:fldCharType="separate"/>
-      </w:r>
-      <w:r>
-        <w:rPr>
-          <w:noProof/>
-        </w:rPr>
-        <w:t>3</w:t>
-      </w:r>
-      <w:r>
-        <w:rPr>
-          <w:noProof/>
-        </w:rPr>
-        <w:fldChar w:fldCharType="end"/>
-      </w:r>
+      <w:fldSimple w:instr=" SEQ Εικόνα \* ARABIC ">
+        <w:r>
+          <w:rPr>
+            <w:noProof/>
+          </w:rPr>
+          <w:t>3</w:t>
+        </w:r>
+      </w:fldSimple>
       <w:r>
         <w:t>: Ηλικία των συμμετεχόντων</w:t>
       </w:r>
@@ -1853,27 +1849,14 @@
       <w:r>
         <w:t xml:space="preserve">Εικόνα </w:t>
       </w:r>
-      <w:r>
-        <w:fldChar w:fldCharType="begin"/>
-      </w:r>
-      <w:r>
-        <w:instrText xml:space="preserve"> SEQ Εικόνα \* ARABIC </w:instrText>
-      </w:r>
-      <w:r>
-        <w:fldChar w:fldCharType="separate"/>
-      </w:r>
-      <w:r>
-        <w:rPr>
-          <w:noProof/>
-        </w:rPr>
-        <w:t>4</w:t>
-      </w:r>
-      <w:r>
-        <w:rPr>
-          <w:noProof/>
-        </w:rPr>
-        <w:fldChar w:fldCharType="end"/>
-      </w:r>
+      <w:fldSimple w:instr=" SEQ Εικόνα \* ARABIC ">
+        <w:r>
+          <w:rPr>
+            <w:noProof/>
+          </w:rPr>
+          <w:t>4</w:t>
+        </w:r>
+      </w:fldSimple>
       <w:r>
         <w:t>: Εξοικείωση των συμμετεχόντων με την τεχνολογία γενικότερα</w:t>
       </w:r>
@@ -1952,27 +1935,14 @@
       <w:r>
         <w:t xml:space="preserve">Εικόνα </w:t>
       </w:r>
-      <w:r>
-        <w:fldChar w:fldCharType="begin"/>
-      </w:r>
-      <w:r>
-        <w:instrText xml:space="preserve"> SEQ Εικόνα \* ARABIC </w:instrText>
-      </w:r>
-      <w:r>
-        <w:fldChar w:fldCharType="separate"/>
-      </w:r>
-      <w:r>
-        <w:rPr>
-          <w:noProof/>
-        </w:rPr>
-        <w:t>5</w:t>
-      </w:r>
-      <w:r>
-        <w:rPr>
-          <w:noProof/>
-        </w:rPr>
-        <w:fldChar w:fldCharType="end"/>
-      </w:r>
+      <w:fldSimple w:instr=" SEQ Εικόνα \* ARABIC ">
+        <w:r>
+          <w:rPr>
+            <w:noProof/>
+          </w:rPr>
+          <w:t>5</w:t>
+        </w:r>
+      </w:fldSimple>
       <w:r>
         <w:t>: Συχνότητα χρήσης του κλιματιστικού</w:t>
       </w:r>
@@ -1989,25 +1959,19 @@
           <w:rFonts w:cstheme="minorHAnsi"/>
         </w:rPr>
         <w:lastRenderedPageBreak/>
-        <w:t>Καταλήξαμε στο συμπέρασμα ότι η εφαρμογή μας θα απευθύνεται σε</w:t>
-      </w:r>
-      <w:r>
-        <w:rPr>
-          <w:rFonts w:cstheme="minorHAnsi"/>
-        </w:rPr>
-        <w:t xml:space="preserve"> </w:t>
-      </w:r>
-      <w:r>
-        <w:rPr>
-          <w:rFonts w:cstheme="minorHAnsi"/>
-        </w:rPr>
-        <w:t>χρήστες όλων των ηλικιών</w:t>
-      </w:r>
-      <w:r>
-        <w:rPr>
-          <w:rFonts w:cstheme="minorHAnsi"/>
-        </w:rPr>
-        <w:t>, που δεν έχ</w:t>
+        <w:t>Καταλήξαμε στο συμπέρασμα ότι η εφαρμογή μας θα απευθύνεται</w:t>
+      </w:r>
+      <w:r>
+        <w:rPr>
+          <w:rFonts w:cstheme="minorHAnsi"/>
+        </w:rPr>
+        <w:t xml:space="preserve"> σε χρήστες</w:t>
+      </w:r>
+      <w:r>
+        <w:rPr>
+          <w:rFonts w:cstheme="minorHAnsi"/>
+        </w:rPr>
+        <w:t xml:space="preserve"> που δεν έχ</w:t>
       </w:r>
       <w:r>
         <w:rPr>
@@ -2145,27 +2109,14 @@
       <w:r>
         <w:t xml:space="preserve">Εικόνα </w:t>
       </w:r>
-      <w:r>
-        <w:fldChar w:fldCharType="begin"/>
-      </w:r>
-      <w:r>
-        <w:instrText xml:space="preserve"> SEQ Εικόνα \* ARABIC </w:instrText>
-      </w:r>
-      <w:r>
-        <w:fldChar w:fldCharType="separate"/>
-      </w:r>
-      <w:r>
-        <w:rPr>
-          <w:noProof/>
-        </w:rPr>
-        <w:t>6</w:t>
-      </w:r>
-      <w:r>
-        <w:rPr>
-          <w:noProof/>
-        </w:rPr>
-        <w:fldChar w:fldCharType="end"/>
-      </w:r>
+      <w:fldSimple w:instr=" SEQ Εικόνα \* ARABIC ">
+        <w:r>
+          <w:rPr>
+            <w:noProof/>
+          </w:rPr>
+          <w:t>6</w:t>
+        </w:r>
+      </w:fldSimple>
       <w:r>
         <w:t xml:space="preserve">: Αξιολόγηση εμφάνισης τηλεχειριστηρίου </w:t>
       </w:r>
@@ -2297,27 +2248,14 @@
       <w:r>
         <w:t xml:space="preserve">Εικόνα </w:t>
       </w:r>
-      <w:r>
-        <w:fldChar w:fldCharType="begin"/>
-      </w:r>
-      <w:r>
-        <w:instrText xml:space="preserve"> SEQ Εικόνα \* ARABIC </w:instrText>
-      </w:r>
-      <w:r>
-        <w:fldChar w:fldCharType="separate"/>
-      </w:r>
-      <w:r>
-        <w:rPr>
-          <w:noProof/>
-        </w:rPr>
-        <w:t>7</w:t>
-      </w:r>
-      <w:r>
-        <w:rPr>
-          <w:noProof/>
-        </w:rPr>
-        <w:fldChar w:fldCharType="end"/>
-      </w:r>
+      <w:fldSimple w:instr=" SEQ Εικόνα \* ARABIC ">
+        <w:r>
+          <w:rPr>
+            <w:noProof/>
+          </w:rPr>
+          <w:t>7</w:t>
+        </w:r>
+      </w:fldSimple>
       <w:r>
         <w:t xml:space="preserve">: Αξιολόγηση ευχρηστίας τηλεχειριστηρίου </w:t>
       </w:r>
@@ -2401,27 +2339,14 @@
       <w:r>
         <w:t xml:space="preserve">Εικόνα </w:t>
       </w:r>
-      <w:r>
-        <w:fldChar w:fldCharType="begin"/>
-      </w:r>
-      <w:r>
-        <w:instrText xml:space="preserve"> SEQ Εικόνα \* ARABIC </w:instrText>
-      </w:r>
-      <w:r>
-        <w:fldChar w:fldCharType="separate"/>
-      </w:r>
-      <w:r>
-        <w:rPr>
-          <w:noProof/>
-        </w:rPr>
-        <w:t>8</w:t>
-      </w:r>
-      <w:r>
-        <w:rPr>
-          <w:noProof/>
-        </w:rPr>
-        <w:fldChar w:fldCharType="end"/>
-      </w:r>
+      <w:fldSimple w:instr=" SEQ Εικόνα \* ARABIC ">
+        <w:r>
+          <w:rPr>
+            <w:noProof/>
+          </w:rPr>
+          <w:t>8</w:t>
+        </w:r>
+      </w:fldSimple>
       <w:r>
         <w:t xml:space="preserve">: Αξιολόγηση κουμπιών τηλεχειριστηρίου </w:t>
       </w:r>
@@ -2503,30 +2428,14 @@
       <w:r>
         <w:t xml:space="preserve">Εικόνα </w:t>
       </w:r>
-      <w:r>
-        <w:fldChar w:fldCharType="begin"/>
-      </w:r>
-      <w:r>
-        <w:instrText xml:space="preserve"> SEQ Ει</w:instrText>
-      </w:r>
-      <w:r>
-        <w:instrText xml:space="preserve">κόνα \* ARABIC </w:instrText>
-      </w:r>
-      <w:r>
-        <w:fldChar w:fldCharType="separate"/>
-      </w:r>
-      <w:r>
-        <w:rPr>
-          <w:noProof/>
-        </w:rPr>
-        <w:t>9</w:t>
-      </w:r>
-      <w:r>
-        <w:rPr>
-          <w:noProof/>
-        </w:rPr>
-        <w:fldChar w:fldCharType="end"/>
-      </w:r>
+      <w:fldSimple w:instr=" SEQ Εικόνα \* ARABIC ">
+        <w:r>
+          <w:rPr>
+            <w:noProof/>
+          </w:rPr>
+          <w:t>9</w:t>
+        </w:r>
+      </w:fldSimple>
       <w:r>
         <w:t xml:space="preserve">: Αξιολόγηση διάφορων χαρακτηριστικών του τηλεχειριστηρίου </w:t>
       </w:r>
@@ -2606,27 +2515,14 @@
       <w:r>
         <w:t xml:space="preserve">Εικόνα </w:t>
       </w:r>
-      <w:r>
-        <w:fldChar w:fldCharType="begin"/>
-      </w:r>
-      <w:r>
-        <w:instrText xml:space="preserve"> SEQ Εικόνα \* ARABIC </w:instrText>
-      </w:r>
-      <w:r>
-        <w:fldChar w:fldCharType="separate"/>
-      </w:r>
-      <w:r>
-        <w:rPr>
-          <w:noProof/>
-        </w:rPr>
-        <w:t>10</w:t>
-      </w:r>
-      <w:r>
-        <w:rPr>
-          <w:noProof/>
-        </w:rPr>
-        <w:fldChar w:fldCharType="end"/>
-      </w:r>
+      <w:fldSimple w:instr=" SEQ Εικόνα \* ARABIC ">
+        <w:r>
+          <w:rPr>
+            <w:noProof/>
+          </w:rPr>
+          <w:t>10</w:t>
+        </w:r>
+      </w:fldSimple>
       <w:r>
         <w:t>: Λειτουργίες του κλιματιστικού που χρησιμοποιούν συχνότερα οι συμμετέχοντες</w:t>
       </w:r>

--- a/3170033-3170114-3170172.docx
+++ b/3170033-3170114-3170172.docx
@@ -760,14 +760,27 @@
       <w:r>
         <w:t xml:space="preserve">Εικόνα </w:t>
       </w:r>
-      <w:fldSimple w:instr=" SEQ Εικόνα \* ARABIC ">
-        <w:r>
-          <w:rPr>
-            <w:noProof/>
-          </w:rPr>
-          <w:t>1</w:t>
-        </w:r>
-      </w:fldSimple>
+      <w:r>
+        <w:fldChar w:fldCharType="begin"/>
+      </w:r>
+      <w:r>
+        <w:instrText xml:space="preserve"> SEQ Εικόνα \* ARABIC </w:instrText>
+      </w:r>
+      <w:r>
+        <w:fldChar w:fldCharType="separate"/>
+      </w:r>
+      <w:r>
+        <w:rPr>
+          <w:noProof/>
+        </w:rPr>
+        <w:t>1</w:t>
+      </w:r>
+      <w:r>
+        <w:rPr>
+          <w:noProof/>
+        </w:rPr>
+        <w:fldChar w:fldCharType="end"/>
+      </w:r>
       <w:r>
         <w:t xml:space="preserve">: </w:t>
       </w:r>
@@ -1577,13 +1590,7 @@
         <w:rPr>
           <w:rFonts w:cstheme="minorHAnsi"/>
         </w:rPr>
-        <w:t xml:space="preserve">Αποφασίσαμε η εφαρμογή μας να απευθύνεται </w:t>
-      </w:r>
-      <w:r>
-        <w:rPr>
-          <w:rFonts w:cstheme="minorHAnsi"/>
-        </w:rPr>
-        <w:t>σε</w:t>
+        <w:t>Αποφασίσαμε η εφαρμογή μας να απευθύνεται σε</w:t>
       </w:r>
       <w:r>
         <w:rPr>
@@ -1595,13 +1602,7 @@
         <w:rPr>
           <w:rFonts w:cstheme="minorHAnsi"/>
         </w:rPr>
-        <w:t>χρήστες όλων των ηλικιών</w:t>
-      </w:r>
-      <w:r>
-        <w:rPr>
-          <w:rFonts w:cstheme="minorHAnsi"/>
-        </w:rPr>
-        <w:t xml:space="preserve">. </w:t>
+        <w:t xml:space="preserve">χρήστες όλων των ηλικιών. </w:t>
       </w:r>
       <w:r>
         <w:rPr>
@@ -1685,14 +1686,30 @@
       <w:r>
         <w:t xml:space="preserve">Εικόνα </w:t>
       </w:r>
-      <w:fldSimple w:instr=" SEQ Εικόνα \* ARABIC ">
-        <w:r>
-          <w:rPr>
-            <w:noProof/>
-          </w:rPr>
-          <w:t>2</w:t>
-        </w:r>
-      </w:fldSimple>
+      <w:r>
+        <w:fldChar w:fldCharType="begin"/>
+      </w:r>
+      <w:r>
+        <w:instrText xml:space="preserve"> </w:instrText>
+      </w:r>
+      <w:r>
+        <w:instrText xml:space="preserve">SEQ Εικόνα \* ARABIC </w:instrText>
+      </w:r>
+      <w:r>
+        <w:fldChar w:fldCharType="separate"/>
+      </w:r>
+      <w:r>
+        <w:rPr>
+          <w:noProof/>
+        </w:rPr>
+        <w:t>2</w:t>
+      </w:r>
+      <w:r>
+        <w:rPr>
+          <w:noProof/>
+        </w:rPr>
+        <w:fldChar w:fldCharType="end"/>
+      </w:r>
       <w:r>
         <w:t>: Φύλλο συμμετεχόντων</w:t>
       </w:r>
@@ -1769,14 +1786,27 @@
       <w:r>
         <w:t xml:space="preserve">Εικόνα </w:t>
       </w:r>
-      <w:fldSimple w:instr=" SEQ Εικόνα \* ARABIC ">
-        <w:r>
-          <w:rPr>
-            <w:noProof/>
-          </w:rPr>
-          <w:t>3</w:t>
-        </w:r>
-      </w:fldSimple>
+      <w:r>
+        <w:fldChar w:fldCharType="begin"/>
+      </w:r>
+      <w:r>
+        <w:instrText xml:space="preserve"> SEQ Εικόνα \* ARABIC </w:instrText>
+      </w:r>
+      <w:r>
+        <w:fldChar w:fldCharType="separate"/>
+      </w:r>
+      <w:r>
+        <w:rPr>
+          <w:noProof/>
+        </w:rPr>
+        <w:t>3</w:t>
+      </w:r>
+      <w:r>
+        <w:rPr>
+          <w:noProof/>
+        </w:rPr>
+        <w:fldChar w:fldCharType="end"/>
+      </w:r>
       <w:r>
         <w:t>: Ηλικία των συμμετεχόντων</w:t>
       </w:r>
@@ -1849,14 +1879,27 @@
       <w:r>
         <w:t xml:space="preserve">Εικόνα </w:t>
       </w:r>
-      <w:fldSimple w:instr=" SEQ Εικόνα \* ARABIC ">
-        <w:r>
-          <w:rPr>
-            <w:noProof/>
-          </w:rPr>
-          <w:t>4</w:t>
-        </w:r>
-      </w:fldSimple>
+      <w:r>
+        <w:fldChar w:fldCharType="begin"/>
+      </w:r>
+      <w:r>
+        <w:instrText xml:space="preserve"> SEQ Εικόνα \* ARABIC </w:instrText>
+      </w:r>
+      <w:r>
+        <w:fldChar w:fldCharType="separate"/>
+      </w:r>
+      <w:r>
+        <w:rPr>
+          <w:noProof/>
+        </w:rPr>
+        <w:t>4</w:t>
+      </w:r>
+      <w:r>
+        <w:rPr>
+          <w:noProof/>
+        </w:rPr>
+        <w:fldChar w:fldCharType="end"/>
+      </w:r>
       <w:r>
         <w:t>: Εξοικείωση των συμμετεχόντων με την τεχνολογία γενικότερα</w:t>
       </w:r>
@@ -1935,14 +1978,27 @@
       <w:r>
         <w:t xml:space="preserve">Εικόνα </w:t>
       </w:r>
-      <w:fldSimple w:instr=" SEQ Εικόνα \* ARABIC ">
-        <w:r>
-          <w:rPr>
-            <w:noProof/>
-          </w:rPr>
-          <w:t>5</w:t>
-        </w:r>
-      </w:fldSimple>
+      <w:r>
+        <w:fldChar w:fldCharType="begin"/>
+      </w:r>
+      <w:r>
+        <w:instrText xml:space="preserve"> SEQ Εικόνα \* ARABIC </w:instrText>
+      </w:r>
+      <w:r>
+        <w:fldChar w:fldCharType="separate"/>
+      </w:r>
+      <w:r>
+        <w:rPr>
+          <w:noProof/>
+        </w:rPr>
+        <w:t>5</w:t>
+      </w:r>
+      <w:r>
+        <w:rPr>
+          <w:noProof/>
+        </w:rPr>
+        <w:fldChar w:fldCharType="end"/>
+      </w:r>
       <w:r>
         <w:t>: Συχνότητα χρήσης του κλιματιστικού</w:t>
       </w:r>
@@ -1959,13 +2015,73 @@
           <w:rFonts w:cstheme="minorHAnsi"/>
         </w:rPr>
         <w:lastRenderedPageBreak/>
-        <w:t>Καταλήξαμε στο συμπέρασμα ότι η εφαρμογή μας θα απευθύνεται</w:t>
-      </w:r>
-      <w:r>
-        <w:rPr>
-          <w:rFonts w:cstheme="minorHAnsi"/>
-        </w:rPr>
-        <w:t xml:space="preserve"> σε χρήστες</w:t>
+        <w:t>Βάσει</w:t>
+      </w:r>
+      <w:r>
+        <w:rPr>
+          <w:rFonts w:cstheme="minorHAnsi"/>
+        </w:rPr>
+        <w:t xml:space="preserve"> τ</w:t>
+      </w:r>
+      <w:r>
+        <w:rPr>
+          <w:rFonts w:cstheme="minorHAnsi"/>
+        </w:rPr>
+        <w:t>ων</w:t>
+      </w:r>
+      <w:r>
+        <w:rPr>
+          <w:rFonts w:cstheme="minorHAnsi"/>
+        </w:rPr>
+        <w:t xml:space="preserve"> παραπάνω απαντήσε</w:t>
+      </w:r>
+      <w:r>
+        <w:rPr>
+          <w:rFonts w:cstheme="minorHAnsi"/>
+        </w:rPr>
+        <w:t>ων</w:t>
+      </w:r>
+      <w:r>
+        <w:rPr>
+          <w:rFonts w:cstheme="minorHAnsi"/>
+        </w:rPr>
+        <w:t>, προσαρμόσαμε τ</w:t>
+      </w:r>
+      <w:r>
+        <w:rPr>
+          <w:rFonts w:cstheme="minorHAnsi"/>
+        </w:rPr>
+        <w:t>η</w:t>
+      </w:r>
+      <w:r>
+        <w:rPr>
+          <w:rFonts w:cstheme="minorHAnsi"/>
+        </w:rPr>
+        <w:t>ν</w:t>
+      </w:r>
+      <w:r>
+        <w:rPr>
+          <w:rFonts w:cstheme="minorHAnsi"/>
+        </w:rPr>
+        <w:t xml:space="preserve"> εφαρμογή </w:t>
+      </w:r>
+      <w:r>
+        <w:rPr>
+          <w:rFonts w:cstheme="minorHAnsi"/>
+        </w:rPr>
+        <w:t xml:space="preserve">μας </w:t>
+      </w:r>
+      <w:r>
+        <w:rPr>
+          <w:rFonts w:cstheme="minorHAnsi"/>
+        </w:rPr>
+        <w:t>ώστε να απευθύνεται σε</w:t>
+      </w:r>
+      <w:r>
+        <w:rPr>
+          <w:rFonts w:cstheme="minorHAnsi"/>
+        </w:rPr>
+        <w:t xml:space="preserve"> χρήστες</w:t>
       </w:r>
       <w:r>
         <w:rPr>
@@ -1990,6 +2106,12 @@
           <w:rFonts w:cstheme="minorHAnsi"/>
         </w:rPr>
         <w:t>τηλεχειριστηρίου κλιματιστικού</w:t>
+      </w:r>
+      <w:r>
+        <w:rPr>
+          <w:rFonts w:cstheme="minorHAnsi"/>
+        </w:rPr>
+        <w:t xml:space="preserve"> και</w:t>
       </w:r>
       <w:r>
         <w:rPr>
@@ -2109,14 +2231,27 @@
       <w:r>
         <w:t xml:space="preserve">Εικόνα </w:t>
       </w:r>
-      <w:fldSimple w:instr=" SEQ Εικόνα \* ARABIC ">
-        <w:r>
-          <w:rPr>
-            <w:noProof/>
-          </w:rPr>
-          <w:t>6</w:t>
-        </w:r>
-      </w:fldSimple>
+      <w:r>
+        <w:fldChar w:fldCharType="begin"/>
+      </w:r>
+      <w:r>
+        <w:instrText xml:space="preserve"> SEQ Εικόνα \* ARABIC </w:instrText>
+      </w:r>
+      <w:r>
+        <w:fldChar w:fldCharType="separate"/>
+      </w:r>
+      <w:r>
+        <w:rPr>
+          <w:noProof/>
+        </w:rPr>
+        <w:t>6</w:t>
+      </w:r>
+      <w:r>
+        <w:rPr>
+          <w:noProof/>
+        </w:rPr>
+        <w:fldChar w:fldCharType="end"/>
+      </w:r>
       <w:r>
         <w:t xml:space="preserve">: Αξιολόγηση εμφάνισης τηλεχειριστηρίου </w:t>
       </w:r>
@@ -2248,14 +2383,27 @@
       <w:r>
         <w:t xml:space="preserve">Εικόνα </w:t>
       </w:r>
-      <w:fldSimple w:instr=" SEQ Εικόνα \* ARABIC ">
-        <w:r>
-          <w:rPr>
-            <w:noProof/>
-          </w:rPr>
-          <w:t>7</w:t>
-        </w:r>
-      </w:fldSimple>
+      <w:r>
+        <w:fldChar w:fldCharType="begin"/>
+      </w:r>
+      <w:r>
+        <w:instrText xml:space="preserve"> SEQ Εικόνα \* ARABIC </w:instrText>
+      </w:r>
+      <w:r>
+        <w:fldChar w:fldCharType="separate"/>
+      </w:r>
+      <w:r>
+        <w:rPr>
+          <w:noProof/>
+        </w:rPr>
+        <w:t>7</w:t>
+      </w:r>
+      <w:r>
+        <w:rPr>
+          <w:noProof/>
+        </w:rPr>
+        <w:fldChar w:fldCharType="end"/>
+      </w:r>
       <w:r>
         <w:t xml:space="preserve">: Αξιολόγηση ευχρηστίας τηλεχειριστηρίου </w:t>
       </w:r>
@@ -2339,14 +2487,27 @@
       <w:r>
         <w:t xml:space="preserve">Εικόνα </w:t>
       </w:r>
-      <w:fldSimple w:instr=" SEQ Εικόνα \* ARABIC ">
-        <w:r>
-          <w:rPr>
-            <w:noProof/>
-          </w:rPr>
-          <w:t>8</w:t>
-        </w:r>
-      </w:fldSimple>
+      <w:r>
+        <w:fldChar w:fldCharType="begin"/>
+      </w:r>
+      <w:r>
+        <w:instrText xml:space="preserve"> SEQ Εικόνα \* ARABIC </w:instrText>
+      </w:r>
+      <w:r>
+        <w:fldChar w:fldCharType="separate"/>
+      </w:r>
+      <w:r>
+        <w:rPr>
+          <w:noProof/>
+        </w:rPr>
+        <w:t>8</w:t>
+      </w:r>
+      <w:r>
+        <w:rPr>
+          <w:noProof/>
+        </w:rPr>
+        <w:fldChar w:fldCharType="end"/>
+      </w:r>
       <w:r>
         <w:t xml:space="preserve">: Αξιολόγηση κουμπιών τηλεχειριστηρίου </w:t>
       </w:r>
@@ -2428,14 +2589,27 @@
       <w:r>
         <w:t xml:space="preserve">Εικόνα </w:t>
       </w:r>
-      <w:fldSimple w:instr=" SEQ Εικόνα \* ARABIC ">
-        <w:r>
-          <w:rPr>
-            <w:noProof/>
-          </w:rPr>
-          <w:t>9</w:t>
-        </w:r>
-      </w:fldSimple>
+      <w:r>
+        <w:fldChar w:fldCharType="begin"/>
+      </w:r>
+      <w:r>
+        <w:instrText xml:space="preserve"> SEQ Εικόνα \* ARABIC </w:instrText>
+      </w:r>
+      <w:r>
+        <w:fldChar w:fldCharType="separate"/>
+      </w:r>
+      <w:r>
+        <w:rPr>
+          <w:noProof/>
+        </w:rPr>
+        <w:t>9</w:t>
+      </w:r>
+      <w:r>
+        <w:rPr>
+          <w:noProof/>
+        </w:rPr>
+        <w:fldChar w:fldCharType="end"/>
+      </w:r>
       <w:r>
         <w:t xml:space="preserve">: Αξιολόγηση διάφορων χαρακτηριστικών του τηλεχειριστηρίου </w:t>
       </w:r>
@@ -2515,14 +2689,27 @@
       <w:r>
         <w:t xml:space="preserve">Εικόνα </w:t>
       </w:r>
-      <w:fldSimple w:instr=" SEQ Εικόνα \* ARABIC ">
-        <w:r>
-          <w:rPr>
-            <w:noProof/>
-          </w:rPr>
-          <w:t>10</w:t>
-        </w:r>
-      </w:fldSimple>
+      <w:r>
+        <w:fldChar w:fldCharType="begin"/>
+      </w:r>
+      <w:r>
+        <w:instrText xml:space="preserve"> SEQ Εικόνα \* ARABIC </w:instrText>
+      </w:r>
+      <w:r>
+        <w:fldChar w:fldCharType="separate"/>
+      </w:r>
+      <w:r>
+        <w:rPr>
+          <w:noProof/>
+        </w:rPr>
+        <w:t>10</w:t>
+      </w:r>
+      <w:r>
+        <w:rPr>
+          <w:noProof/>
+        </w:rPr>
+        <w:fldChar w:fldCharType="end"/>
+      </w:r>
       <w:r>
         <w:t>: Λειτουργίες του κλιματιστικού που χρησιμοποιούν συχνότερα οι συμμετέχοντες</w:t>
       </w:r>
@@ -2737,15 +2924,8 @@
       <w:r>
         <w:rPr>
           <w:rFonts w:cstheme="minorHAnsi"/>
-          <w:lang w:val="en-US"/>
-        </w:rPr>
-        <w:t xml:space="preserve">bb </w:t>
-      </w:r>
-      <w:r>
-        <w:rPr>
-          <w:rFonts w:cstheme="minorHAnsi"/>
-        </w:rPr>
-        <w:t>ροοστατη</w:t>
+        </w:rPr>
+        <w:t>Αφαίρεση του ροοστάτη για τη ρύθμιση του χρόνου</w:t>
       </w:r>
     </w:p>
     <w:p>
@@ -2762,9 +2942,8 @@
       <w:r>
         <w:rPr>
           <w:rFonts w:cstheme="minorHAnsi"/>
-          <w:lang w:val="en-US"/>
-        </w:rPr>
-        <w:t>bb lock</w:t>
+        </w:rPr>
+        <w:t>Αφαίρεση της λειτουργίας κλειδώματος ρυθμίσεων</w:t>
       </w:r>
     </w:p>
     <w:p>
@@ -2782,7 +2961,19 @@
         <w:rPr>
           <w:rFonts w:cstheme="minorHAnsi"/>
         </w:rPr>
-        <w:t>αλλαγη εμφανισης</w:t>
+        <w:t>Αλλαγή</w:t>
+      </w:r>
+      <w:r>
+        <w:rPr>
+          <w:rFonts w:cstheme="minorHAnsi"/>
+        </w:rPr>
+        <w:t xml:space="preserve"> </w:t>
+      </w:r>
+      <w:r>
+        <w:rPr>
+          <w:rFonts w:cstheme="minorHAnsi"/>
+        </w:rPr>
+        <w:t>της εμφάνισης του τηλεχειριστηρίου</w:t>
       </w:r>
     </w:p>
     <w:p>
@@ -2800,7 +2991,55 @@
         <w:rPr>
           <w:rFonts w:cstheme="minorHAnsi"/>
         </w:rPr>
-        <w:t>συχνοτερες λειτουργιες στην αρχικη οθονη</w:t>
+        <w:t xml:space="preserve">Τοποθέτηση των </w:t>
+      </w:r>
+      <w:r>
+        <w:rPr>
+          <w:rFonts w:cstheme="minorHAnsi"/>
+        </w:rPr>
+        <w:t>συχν</w:t>
+      </w:r>
+      <w:r>
+        <w:rPr>
+          <w:rFonts w:cstheme="minorHAnsi"/>
+        </w:rPr>
+        <w:t>ότερων</w:t>
+      </w:r>
+      <w:r>
+        <w:rPr>
+          <w:rFonts w:cstheme="minorHAnsi"/>
+        </w:rPr>
+        <w:t xml:space="preserve"> λειτουργ</w:t>
+      </w:r>
+      <w:r>
+        <w:rPr>
+          <w:rFonts w:cstheme="minorHAnsi"/>
+        </w:rPr>
+        <w:t>ιών</w:t>
+      </w:r>
+      <w:r>
+        <w:rPr>
+          <w:rFonts w:cstheme="minorHAnsi"/>
+        </w:rPr>
+        <w:t xml:space="preserve"> στην </w:t>
+      </w:r>
+      <w:r>
+        <w:rPr>
+          <w:rFonts w:cstheme="minorHAnsi"/>
+        </w:rPr>
+        <w:t>αρχική</w:t>
+      </w:r>
+      <w:r>
+        <w:rPr>
+          <w:rFonts w:cstheme="minorHAnsi"/>
+        </w:rPr>
+        <w:t xml:space="preserve"> </w:t>
+      </w:r>
+      <w:r>
+        <w:rPr>
+          <w:rFonts w:cstheme="minorHAnsi"/>
+        </w:rPr>
+        <w:t>οθόνη</w:t>
       </w:r>
     </w:p>
     <w:p>

--- a/3170033-3170114-3170172.docx
+++ b/3170033-3170114-3170172.docx
@@ -637,6 +637,7 @@
         <w:tab/>
         <w:t>Το μοντέλο τηλεχειριστηρίου με το οποίο επιλέξαμε να εργαστούμε είναι το Τ</w:t>
       </w:r>
+      <w:proofErr w:type="spellStart"/>
       <w:r>
         <w:rPr>
           <w:rFonts w:cstheme="minorHAnsi"/>
@@ -644,12 +645,14 @@
         </w:rPr>
         <w:t>oshiba</w:t>
       </w:r>
+      <w:proofErr w:type="spellEnd"/>
       <w:r>
         <w:rPr>
           <w:rFonts w:cstheme="minorHAnsi"/>
         </w:rPr>
         <w:t xml:space="preserve"> </w:t>
       </w:r>
+      <w:proofErr w:type="spellStart"/>
       <w:r>
         <w:rPr>
           <w:rFonts w:cstheme="minorHAnsi"/>
@@ -657,6 +660,7 @@
         </w:rPr>
         <w:t>wh</w:t>
       </w:r>
+      <w:proofErr w:type="spellEnd"/>
       <w:r>
         <w:rPr>
           <w:rFonts w:cstheme="minorHAnsi"/>
@@ -1275,7 +1279,7 @@
         <w:rPr>
           <w:rFonts w:cstheme="minorHAnsi"/>
         </w:rPr>
-        <w:t>Ο</w:t>
+        <w:t>ο</w:t>
       </w:r>
       <w:r>
         <w:rPr>
@@ -1447,6 +1451,7 @@
     </w:p>
     <w:p>
       <w:pPr>
+        <w:ind w:firstLine="720"/>
         <w:rPr>
           <w:rFonts w:cstheme="minorHAnsi"/>
         </w:rPr>
@@ -1608,7 +1613,7 @@
         <w:rPr>
           <w:rFonts w:cstheme="minorHAnsi"/>
         </w:rPr>
-        <w:t>Με τη βοήθεια του παραπάνω ερωτηματολογίου, συλλέξαμε(?) τα ατομικά χαρακτηριστικά τους, τα οποία μας βοήθησαν να αναπτύξουμε πρωτότυπα που θα κάλυπταν τις ανάγκες(?) τους.</w:t>
+        <w:t>Με τη βοήθεια του παραπάνω ερωτηματολογίου, συλλέξαμε τα ατομικά χαρακτηριστικά τους, τα οποία μας βοήθησαν να αναπτύξουμε πρωτότυπα που θα κάλυπταν τις ανάγκες τους.</w:t>
       </w:r>
     </w:p>
     <w:p>
@@ -1690,10 +1695,7 @@
         <w:fldChar w:fldCharType="begin"/>
       </w:r>
       <w:r>
-        <w:instrText xml:space="preserve"> </w:instrText>
-      </w:r>
-      <w:r>
-        <w:instrText xml:space="preserve">SEQ Εικόνα \* ARABIC </w:instrText>
+        <w:instrText xml:space="preserve"> SEQ Εικόνα \* ARABIC </w:instrText>
       </w:r>
       <w:r>
         <w:fldChar w:fldCharType="separate"/>
@@ -2261,6 +2263,7 @@
         </w:rPr>
         <w:t>Τ</w:t>
       </w:r>
+      <w:proofErr w:type="spellStart"/>
       <w:r>
         <w:rPr>
           <w:rFonts w:cstheme="minorHAnsi"/>
@@ -2268,12 +2271,14 @@
         </w:rPr>
         <w:t>oshiba</w:t>
       </w:r>
+      <w:proofErr w:type="spellEnd"/>
       <w:r>
         <w:rPr>
           <w:rFonts w:cstheme="minorHAnsi"/>
         </w:rPr>
         <w:t xml:space="preserve"> </w:t>
       </w:r>
+      <w:proofErr w:type="spellStart"/>
       <w:r>
         <w:rPr>
           <w:rFonts w:cstheme="minorHAnsi"/>
@@ -2281,6 +2286,7 @@
         </w:rPr>
         <w:t>wh</w:t>
       </w:r>
+      <w:proofErr w:type="spellEnd"/>
       <w:r>
         <w:rPr>
           <w:rFonts w:cstheme="minorHAnsi"/>
@@ -2407,8 +2413,13 @@
       <w:r>
         <w:t xml:space="preserve">: Αξιολόγηση ευχρηστίας τηλεχειριστηρίου </w:t>
       </w:r>
-      <w:r>
-        <w:t>Τoshiba wh-c2ye</w:t>
+      <w:proofErr w:type="spellStart"/>
+      <w:r>
+        <w:t>Τoshiba</w:t>
+      </w:r>
+      <w:proofErr w:type="spellEnd"/>
+      <w:r>
+        <w:t xml:space="preserve"> wh-c2ye</w:t>
       </w:r>
     </w:p>
     <w:p>
@@ -2511,8 +2522,13 @@
       <w:r>
         <w:t xml:space="preserve">: Αξιολόγηση κουμπιών τηλεχειριστηρίου </w:t>
       </w:r>
-      <w:r>
-        <w:t>Τoshiba wh-c2ye</w:t>
+      <w:proofErr w:type="spellStart"/>
+      <w:r>
+        <w:t>Τoshiba</w:t>
+      </w:r>
+      <w:proofErr w:type="spellEnd"/>
+      <w:r>
+        <w:t xml:space="preserve"> wh-c2ye</w:t>
       </w:r>
     </w:p>
     <w:p>
@@ -2613,8 +2629,13 @@
       <w:r>
         <w:t xml:space="preserve">: Αξιολόγηση διάφορων χαρακτηριστικών του τηλεχειριστηρίου </w:t>
       </w:r>
-      <w:r>
-        <w:t>Τoshiba wh-c2ye</w:t>
+      <w:proofErr w:type="spellStart"/>
+      <w:r>
+        <w:t>Τoshiba</w:t>
+      </w:r>
+      <w:proofErr w:type="spellEnd"/>
+      <w:r>
+        <w:t xml:space="preserve"> wh-c2ye</w:t>
       </w:r>
     </w:p>
     <w:p>
@@ -3068,6 +3089,7 @@
     </w:p>
     <w:p>
       <w:pPr>
+        <w:ind w:firstLine="720"/>
         <w:rPr>
           <w:rFonts w:cstheme="minorHAnsi"/>
         </w:rPr>
@@ -3195,6 +3217,7 @@
     </w:p>
     <w:p>
       <w:pPr>
+        <w:ind w:firstLine="720"/>
         <w:rPr>
           <w:rFonts w:cstheme="minorHAnsi"/>
         </w:rPr>
@@ -3245,9 +3268,1965 @@
         <w:t>γαμε συνεντεύξεις με χρήστες.</w:t>
       </w:r>
     </w:p>
+    <w:p>
+      <w:pPr>
+        <w:rPr>
+          <w:lang w:val="en-US"/>
+        </w:rPr>
+      </w:pPr>
+    </w:p>
+    <w:p>
+      <w:pPr>
+        <w:rPr>
+          <w:sz w:val="24"/>
+          <w:szCs w:val="24"/>
+        </w:rPr>
+      </w:pPr>
+      <w:r>
+        <w:rPr>
+          <w:sz w:val="24"/>
+          <w:szCs w:val="24"/>
+          <w:lang w:val="en-US"/>
+        </w:rPr>
+        <w:t>1.5.1</w:t>
+      </w:r>
+      <w:r>
+        <w:rPr>
+          <w:sz w:val="24"/>
+          <w:szCs w:val="24"/>
+          <w:lang w:val="en-US"/>
+        </w:rPr>
+        <w:t xml:space="preserve"> </w:t>
+      </w:r>
+      <w:r>
+        <w:rPr>
+          <w:sz w:val="24"/>
+          <w:szCs w:val="24"/>
+        </w:rPr>
+        <w:t>Αποτελέσματα Ερωτηματολογίου</w:t>
+      </w:r>
+    </w:p>
+    <w:p>
+      <w:r>
+        <w:tab/>
+        <w:t>Το ερωτηματολόγιο συμπλήρωσαν 117 άτομα όλων των ηλικιακών ομάδων.</w:t>
+      </w:r>
+    </w:p>
+    <w:p/>
+    <w:p/>
+    <w:p>
+      <w:pPr>
+        <w:rPr>
+          <w:sz w:val="24"/>
+          <w:szCs w:val="24"/>
+        </w:rPr>
+      </w:pPr>
+      <w:r>
+        <w:rPr>
+          <w:sz w:val="24"/>
+          <w:szCs w:val="24"/>
+        </w:rPr>
+        <w:lastRenderedPageBreak/>
+        <w:t>1.5.1.1 Πρωτότυπο 1</w:t>
+      </w:r>
+    </w:p>
+    <w:p>
+      <w:pPr>
+        <w:keepNext/>
+        <w:jc w:val="center"/>
+      </w:pPr>
+      <w:r>
+        <w:drawing>
+          <wp:inline distT="0" distB="0" distL="0" distR="0" wp14:anchorId="40D2090F" wp14:editId="3E314E07">
+            <wp:extent cx="5274310" cy="2508250"/>
+            <wp:effectExtent l="0" t="0" r="2540" b="6350"/>
+            <wp:docPr id="3" name="Εικόνα 3"/>
+            <wp:cNvGraphicFramePr>
+              <a:graphicFrameLocks xmlns:a="http://schemas.openxmlformats.org/drawingml/2006/main" noChangeAspect="1"/>
+            </wp:cNvGraphicFramePr>
+            <a:graphic xmlns:a="http://schemas.openxmlformats.org/drawingml/2006/main">
+              <a:graphicData uri="http://schemas.openxmlformats.org/drawingml/2006/picture">
+                <pic:pic xmlns:pic="http://schemas.openxmlformats.org/drawingml/2006/picture">
+                  <pic:nvPicPr>
+                    <pic:cNvPr id="0" name="Picture 1"/>
+                    <pic:cNvPicPr>
+                      <a:picLocks noChangeAspect="1" noChangeArrowheads="1"/>
+                    </pic:cNvPicPr>
+                  </pic:nvPicPr>
+                  <pic:blipFill>
+                    <a:blip r:embed="rId23" cstate="print">
+                      <a:extLst>
+                        <a:ext uri="{28A0092B-C50C-407E-A947-70E740481C1C}">
+                          <a14:useLocalDpi xmlns:a14="http://schemas.microsoft.com/office/drawing/2010/main" val="0"/>
+                        </a:ext>
+                      </a:extLst>
+                    </a:blip>
+                    <a:srcRect/>
+                    <a:stretch>
+                      <a:fillRect/>
+                    </a:stretch>
+                  </pic:blipFill>
+                  <pic:spPr bwMode="auto">
+                    <a:xfrm>
+                      <a:off x="0" y="0"/>
+                      <a:ext cx="5274310" cy="2508250"/>
+                    </a:xfrm>
+                    <a:prstGeom prst="rect">
+                      <a:avLst/>
+                    </a:prstGeom>
+                    <a:noFill/>
+                    <a:ln>
+                      <a:noFill/>
+                    </a:ln>
+                  </pic:spPr>
+                </pic:pic>
+              </a:graphicData>
+            </a:graphic>
+          </wp:inline>
+        </w:drawing>
+      </w:r>
+    </w:p>
+    <w:p>
+      <w:pPr>
+        <w:pStyle w:val="a5"/>
+        <w:jc w:val="center"/>
+      </w:pPr>
+      <w:r>
+        <w:t xml:space="preserve">Εικόνα </w:t>
+      </w:r>
+      <w:r>
+        <w:fldChar w:fldCharType="begin"/>
+      </w:r>
+      <w:r>
+        <w:instrText xml:space="preserve"> SEQ Εικόνα \* ARABIC </w:instrText>
+      </w:r>
+      <w:r>
+        <w:fldChar w:fldCharType="separate"/>
+      </w:r>
+      <w:r>
+        <w:rPr>
+          <w:noProof/>
+        </w:rPr>
+        <w:t>11</w:t>
+      </w:r>
+      <w:r>
+        <w:fldChar w:fldCharType="end"/>
+      </w:r>
+      <w:r>
+        <w:t>: Αξιολόγηση αισθητικής της αρχικής οθόνης του 1ου πρωτοτύπου</w:t>
+      </w:r>
+    </w:p>
+    <w:p>
+      <w:pPr>
+        <w:keepNext/>
+        <w:spacing w:after="0" w:line="240" w:lineRule="auto"/>
+        <w:jc w:val="center"/>
+      </w:pPr>
+      <w:r>
+        <w:rPr>
+          <w:noProof/>
+        </w:rPr>
+        <w:drawing>
+          <wp:inline distT="0" distB="0" distL="0" distR="0" wp14:anchorId="65D883E1" wp14:editId="255EE5B1">
+            <wp:extent cx="5274310" cy="2220595"/>
+            <wp:effectExtent l="0" t="0" r="2540" b="8255"/>
+            <wp:docPr id="10" name="Εικόνα 10"/>
+            <wp:cNvGraphicFramePr>
+              <a:graphicFrameLocks xmlns:a="http://schemas.openxmlformats.org/drawingml/2006/main" noChangeAspect="1"/>
+            </wp:cNvGraphicFramePr>
+            <a:graphic xmlns:a="http://schemas.openxmlformats.org/drawingml/2006/main">
+              <a:graphicData uri="http://schemas.openxmlformats.org/drawingml/2006/picture">
+                <pic:pic xmlns:pic="http://schemas.openxmlformats.org/drawingml/2006/picture">
+                  <pic:nvPicPr>
+                    <pic:cNvPr id="0" name="Picture 3"/>
+                    <pic:cNvPicPr>
+                      <a:picLocks noChangeAspect="1" noChangeArrowheads="1"/>
+                    </pic:cNvPicPr>
+                  </pic:nvPicPr>
+                  <pic:blipFill>
+                    <a:blip r:embed="rId24" cstate="print">
+                      <a:extLst>
+                        <a:ext uri="{28A0092B-C50C-407E-A947-70E740481C1C}">
+                          <a14:useLocalDpi xmlns:a14="http://schemas.microsoft.com/office/drawing/2010/main" val="0"/>
+                        </a:ext>
+                      </a:extLst>
+                    </a:blip>
+                    <a:srcRect/>
+                    <a:stretch>
+                      <a:fillRect/>
+                    </a:stretch>
+                  </pic:blipFill>
+                  <pic:spPr bwMode="auto">
+                    <a:xfrm>
+                      <a:off x="0" y="0"/>
+                      <a:ext cx="5274310" cy="2220595"/>
+                    </a:xfrm>
+                    <a:prstGeom prst="rect">
+                      <a:avLst/>
+                    </a:prstGeom>
+                    <a:noFill/>
+                    <a:ln>
+                      <a:noFill/>
+                    </a:ln>
+                  </pic:spPr>
+                </pic:pic>
+              </a:graphicData>
+            </a:graphic>
+          </wp:inline>
+        </w:drawing>
+      </w:r>
+    </w:p>
+    <w:p>
+      <w:pPr>
+        <w:pStyle w:val="a5"/>
+        <w:jc w:val="center"/>
+      </w:pPr>
+      <w:r>
+        <w:t xml:space="preserve">Εικόνα </w:t>
+      </w:r>
+      <w:r>
+        <w:fldChar w:fldCharType="begin"/>
+      </w:r>
+      <w:r>
+        <w:instrText xml:space="preserve"> SEQ Εικόνα \* ARABIC </w:instrText>
+      </w:r>
+      <w:r>
+        <w:fldChar w:fldCharType="separate"/>
+      </w:r>
+      <w:r>
+        <w:rPr>
+          <w:noProof/>
+        </w:rPr>
+        <w:t>12</w:t>
+      </w:r>
+      <w:r>
+        <w:fldChar w:fldCharType="end"/>
+      </w:r>
+      <w:r>
+        <w:t>: Αξιολόγηση κουμπιών 1ου πρωτοτύπου</w:t>
+      </w:r>
+    </w:p>
+    <w:p>
+      <w:pPr>
+        <w:keepNext/>
+        <w:spacing w:after="0" w:line="240" w:lineRule="auto"/>
+      </w:pPr>
+      <w:r>
+        <w:rPr>
+          <w:noProof/>
+          <w:lang w:eastAsia="el-GR"/>
+        </w:rPr>
+        <w:drawing>
+          <wp:inline distT="0" distB="0" distL="0" distR="0" wp14:anchorId="7A2BC009" wp14:editId="0E9F7CA0">
+            <wp:extent cx="5274310" cy="2508250"/>
+            <wp:effectExtent l="0" t="0" r="2540" b="6350"/>
+            <wp:docPr id="11" name="Εικόνα 11"/>
+            <wp:cNvGraphicFramePr>
+              <a:graphicFrameLocks xmlns:a="http://schemas.openxmlformats.org/drawingml/2006/main" noChangeAspect="1"/>
+            </wp:cNvGraphicFramePr>
+            <a:graphic xmlns:a="http://schemas.openxmlformats.org/drawingml/2006/main">
+              <a:graphicData uri="http://schemas.openxmlformats.org/drawingml/2006/picture">
+                <pic:pic xmlns:pic="http://schemas.openxmlformats.org/drawingml/2006/picture">
+                  <pic:nvPicPr>
+                    <pic:cNvPr id="0" name="Picture 5"/>
+                    <pic:cNvPicPr>
+                      <a:picLocks noChangeAspect="1" noChangeArrowheads="1"/>
+                    </pic:cNvPicPr>
+                  </pic:nvPicPr>
+                  <pic:blipFill>
+                    <a:blip r:embed="rId25" cstate="print">
+                      <a:extLst>
+                        <a:ext uri="{28A0092B-C50C-407E-A947-70E740481C1C}">
+                          <a14:useLocalDpi xmlns:a14="http://schemas.microsoft.com/office/drawing/2010/main" val="0"/>
+                        </a:ext>
+                      </a:extLst>
+                    </a:blip>
+                    <a:srcRect/>
+                    <a:stretch>
+                      <a:fillRect/>
+                    </a:stretch>
+                  </pic:blipFill>
+                  <pic:spPr bwMode="auto">
+                    <a:xfrm>
+                      <a:off x="0" y="0"/>
+                      <a:ext cx="5274310" cy="2508250"/>
+                    </a:xfrm>
+                    <a:prstGeom prst="rect">
+                      <a:avLst/>
+                    </a:prstGeom>
+                    <a:noFill/>
+                    <a:ln>
+                      <a:noFill/>
+                    </a:ln>
+                  </pic:spPr>
+                </pic:pic>
+              </a:graphicData>
+            </a:graphic>
+          </wp:inline>
+        </w:drawing>
+      </w:r>
+    </w:p>
+    <w:p>
+      <w:pPr>
+        <w:pStyle w:val="a5"/>
+        <w:jc w:val="center"/>
+      </w:pPr>
+      <w:r>
+        <w:t xml:space="preserve">Εικόνα </w:t>
+      </w:r>
+      <w:r>
+        <w:fldChar w:fldCharType="begin"/>
+      </w:r>
+      <w:r>
+        <w:instrText xml:space="preserve"> SEQ Εικόνα \* ARABIC </w:instrText>
+      </w:r>
+      <w:r>
+        <w:fldChar w:fldCharType="separate"/>
+      </w:r>
+      <w:r>
+        <w:rPr>
+          <w:noProof/>
+        </w:rPr>
+        <w:t>13</w:t>
+      </w:r>
+      <w:r>
+        <w:fldChar w:fldCharType="end"/>
+      </w:r>
+      <w:r>
+        <w:t>: Αξιολόγηση εικονιδίων 1ου πρωτοτύπου</w:t>
+      </w:r>
+    </w:p>
+    <w:p>
+      <w:pPr>
+        <w:keepNext/>
+        <w:spacing w:after="0" w:line="240" w:lineRule="auto"/>
+      </w:pPr>
+      <w:r>
+        <w:rPr>
+          <w:noProof/>
+          <w:lang w:eastAsia="el-GR"/>
+        </w:rPr>
+        <w:lastRenderedPageBreak/>
+        <w:drawing>
+          <wp:inline distT="0" distB="0" distL="0" distR="0" wp14:anchorId="52967B69" wp14:editId="6D1F2878">
+            <wp:extent cx="5274310" cy="2508250"/>
+            <wp:effectExtent l="0" t="0" r="2540" b="6350"/>
+            <wp:docPr id="12" name="Εικόνα 12"/>
+            <wp:cNvGraphicFramePr>
+              <a:graphicFrameLocks xmlns:a="http://schemas.openxmlformats.org/drawingml/2006/main" noChangeAspect="1"/>
+            </wp:cNvGraphicFramePr>
+            <a:graphic xmlns:a="http://schemas.openxmlformats.org/drawingml/2006/main">
+              <a:graphicData uri="http://schemas.openxmlformats.org/drawingml/2006/picture">
+                <pic:pic xmlns:pic="http://schemas.openxmlformats.org/drawingml/2006/picture">
+                  <pic:nvPicPr>
+                    <pic:cNvPr id="0" name="Picture 7"/>
+                    <pic:cNvPicPr>
+                      <a:picLocks noChangeAspect="1" noChangeArrowheads="1"/>
+                    </pic:cNvPicPr>
+                  </pic:nvPicPr>
+                  <pic:blipFill>
+                    <a:blip r:embed="rId26" cstate="print">
+                      <a:extLst>
+                        <a:ext uri="{28A0092B-C50C-407E-A947-70E740481C1C}">
+                          <a14:useLocalDpi xmlns:a14="http://schemas.microsoft.com/office/drawing/2010/main" val="0"/>
+                        </a:ext>
+                      </a:extLst>
+                    </a:blip>
+                    <a:srcRect/>
+                    <a:stretch>
+                      <a:fillRect/>
+                    </a:stretch>
+                  </pic:blipFill>
+                  <pic:spPr bwMode="auto">
+                    <a:xfrm>
+                      <a:off x="0" y="0"/>
+                      <a:ext cx="5274310" cy="2508250"/>
+                    </a:xfrm>
+                    <a:prstGeom prst="rect">
+                      <a:avLst/>
+                    </a:prstGeom>
+                    <a:noFill/>
+                    <a:ln>
+                      <a:noFill/>
+                    </a:ln>
+                  </pic:spPr>
+                </pic:pic>
+              </a:graphicData>
+            </a:graphic>
+          </wp:inline>
+        </w:drawing>
+      </w:r>
+    </w:p>
+    <w:p>
+      <w:pPr>
+        <w:pStyle w:val="a5"/>
+        <w:jc w:val="center"/>
+      </w:pPr>
+      <w:r>
+        <w:t xml:space="preserve">Εικόνα </w:t>
+      </w:r>
+      <w:r>
+        <w:fldChar w:fldCharType="begin"/>
+      </w:r>
+      <w:r>
+        <w:instrText xml:space="preserve"> SEQ Εικόνα \* ARABIC </w:instrText>
+      </w:r>
+      <w:r>
+        <w:fldChar w:fldCharType="separate"/>
+      </w:r>
+      <w:r>
+        <w:rPr>
+          <w:noProof/>
+        </w:rPr>
+        <w:t>14</w:t>
+      </w:r>
+      <w:r>
+        <w:fldChar w:fldCharType="end"/>
+      </w:r>
+      <w:r>
+        <w:t>: Αξιολόγηση παρουσίασης των λειτουργιών του 1ου πρωτοτύπου</w:t>
+      </w:r>
+    </w:p>
+    <w:p>
+      <w:pPr>
+        <w:keepNext/>
+        <w:spacing w:after="0" w:line="240" w:lineRule="auto"/>
+      </w:pPr>
+      <w:r>
+        <w:rPr>
+          <w:noProof/>
+          <w:lang w:eastAsia="el-GR"/>
+        </w:rPr>
+        <w:drawing>
+          <wp:inline distT="0" distB="0" distL="0" distR="0" wp14:anchorId="24FE23E8" wp14:editId="6F634313">
+            <wp:extent cx="5274310" cy="2508250"/>
+            <wp:effectExtent l="0" t="0" r="2540" b="6350"/>
+            <wp:docPr id="13" name="Εικόνα 13"/>
+            <wp:cNvGraphicFramePr>
+              <a:graphicFrameLocks xmlns:a="http://schemas.openxmlformats.org/drawingml/2006/main" noChangeAspect="1"/>
+            </wp:cNvGraphicFramePr>
+            <a:graphic xmlns:a="http://schemas.openxmlformats.org/drawingml/2006/main">
+              <a:graphicData uri="http://schemas.openxmlformats.org/drawingml/2006/picture">
+                <pic:pic xmlns:pic="http://schemas.openxmlformats.org/drawingml/2006/picture">
+                  <pic:nvPicPr>
+                    <pic:cNvPr id="0" name="Picture 9"/>
+                    <pic:cNvPicPr>
+                      <a:picLocks noChangeAspect="1" noChangeArrowheads="1"/>
+                    </pic:cNvPicPr>
+                  </pic:nvPicPr>
+                  <pic:blipFill>
+                    <a:blip r:embed="rId27" cstate="print">
+                      <a:extLst>
+                        <a:ext uri="{28A0092B-C50C-407E-A947-70E740481C1C}">
+                          <a14:useLocalDpi xmlns:a14="http://schemas.microsoft.com/office/drawing/2010/main" val="0"/>
+                        </a:ext>
+                      </a:extLst>
+                    </a:blip>
+                    <a:srcRect/>
+                    <a:stretch>
+                      <a:fillRect/>
+                    </a:stretch>
+                  </pic:blipFill>
+                  <pic:spPr bwMode="auto">
+                    <a:xfrm>
+                      <a:off x="0" y="0"/>
+                      <a:ext cx="5274310" cy="2508250"/>
+                    </a:xfrm>
+                    <a:prstGeom prst="rect">
+                      <a:avLst/>
+                    </a:prstGeom>
+                    <a:noFill/>
+                    <a:ln>
+                      <a:noFill/>
+                    </a:ln>
+                  </pic:spPr>
+                </pic:pic>
+              </a:graphicData>
+            </a:graphic>
+          </wp:inline>
+        </w:drawing>
+      </w:r>
+    </w:p>
+    <w:p>
+      <w:pPr>
+        <w:pStyle w:val="a5"/>
+        <w:jc w:val="center"/>
+      </w:pPr>
+      <w:r>
+        <w:t xml:space="preserve">Εικόνα </w:t>
+      </w:r>
+      <w:r>
+        <w:fldChar w:fldCharType="begin"/>
+      </w:r>
+      <w:r>
+        <w:instrText xml:space="preserve"> SEQ Εικόνα \* ARABIC </w:instrText>
+      </w:r>
+      <w:r>
+        <w:fldChar w:fldCharType="separate"/>
+      </w:r>
+      <w:r>
+        <w:rPr>
+          <w:noProof/>
+        </w:rPr>
+        <w:t>15</w:t>
+      </w:r>
+      <w:r>
+        <w:fldChar w:fldCharType="end"/>
+      </w:r>
+      <w:r>
+        <w:t>: Συνολική αξιολόγηση του 1ου πρωτοτύπου</w:t>
+      </w:r>
+    </w:p>
+    <w:p/>
+    <w:p>
+      <w:pPr>
+        <w:rPr>
+          <w:sz w:val="24"/>
+          <w:szCs w:val="24"/>
+        </w:rPr>
+      </w:pPr>
+      <w:r>
+        <w:rPr>
+          <w:sz w:val="24"/>
+          <w:szCs w:val="24"/>
+        </w:rPr>
+        <w:t>1.5.1.2 Πρωτότυπο 2</w:t>
+      </w:r>
+    </w:p>
+    <w:p>
+      <w:pPr>
+        <w:keepNext/>
+        <w:spacing w:after="0" w:line="240" w:lineRule="auto"/>
+      </w:pPr>
+      <w:r>
+        <w:rPr>
+          <w:noProof/>
+          <w:lang w:eastAsia="el-GR"/>
+        </w:rPr>
+        <w:drawing>
+          <wp:inline distT="0" distB="0" distL="0" distR="0" wp14:anchorId="15DC6266" wp14:editId="7D5D770B">
+            <wp:extent cx="5274310" cy="2508250"/>
+            <wp:effectExtent l="0" t="0" r="2540" b="6350"/>
+            <wp:docPr id="16" name="Εικόνα 16"/>
+            <wp:cNvGraphicFramePr>
+              <a:graphicFrameLocks xmlns:a="http://schemas.openxmlformats.org/drawingml/2006/main" noChangeAspect="1"/>
+            </wp:cNvGraphicFramePr>
+            <a:graphic xmlns:a="http://schemas.openxmlformats.org/drawingml/2006/main">
+              <a:graphicData uri="http://schemas.openxmlformats.org/drawingml/2006/picture">
+                <pic:pic xmlns:pic="http://schemas.openxmlformats.org/drawingml/2006/picture">
+                  <pic:nvPicPr>
+                    <pic:cNvPr id="0" name="Picture 11"/>
+                    <pic:cNvPicPr>
+                      <a:picLocks noChangeAspect="1" noChangeArrowheads="1"/>
+                    </pic:cNvPicPr>
+                  </pic:nvPicPr>
+                  <pic:blipFill>
+                    <a:blip r:embed="rId28" cstate="print">
+                      <a:extLst>
+                        <a:ext uri="{28A0092B-C50C-407E-A947-70E740481C1C}">
+                          <a14:useLocalDpi xmlns:a14="http://schemas.microsoft.com/office/drawing/2010/main" val="0"/>
+                        </a:ext>
+                      </a:extLst>
+                    </a:blip>
+                    <a:srcRect/>
+                    <a:stretch>
+                      <a:fillRect/>
+                    </a:stretch>
+                  </pic:blipFill>
+                  <pic:spPr bwMode="auto">
+                    <a:xfrm>
+                      <a:off x="0" y="0"/>
+                      <a:ext cx="5274310" cy="2508250"/>
+                    </a:xfrm>
+                    <a:prstGeom prst="rect">
+                      <a:avLst/>
+                    </a:prstGeom>
+                    <a:noFill/>
+                    <a:ln>
+                      <a:noFill/>
+                    </a:ln>
+                  </pic:spPr>
+                </pic:pic>
+              </a:graphicData>
+            </a:graphic>
+          </wp:inline>
+        </w:drawing>
+      </w:r>
+    </w:p>
+    <w:p>
+      <w:pPr>
+        <w:pStyle w:val="a5"/>
+        <w:jc w:val="center"/>
+      </w:pPr>
+      <w:r>
+        <w:t xml:space="preserve">Εικόνα </w:t>
+      </w:r>
+      <w:r>
+        <w:fldChar w:fldCharType="begin"/>
+      </w:r>
+      <w:r>
+        <w:instrText xml:space="preserve"> SEQ Εικόνα \* ARABIC </w:instrText>
+      </w:r>
+      <w:r>
+        <w:fldChar w:fldCharType="separate"/>
+      </w:r>
+      <w:r>
+        <w:rPr>
+          <w:noProof/>
+        </w:rPr>
+        <w:t>16</w:t>
+      </w:r>
+      <w:r>
+        <w:fldChar w:fldCharType="end"/>
+      </w:r>
+      <w:r>
+        <w:t xml:space="preserve">: </w:t>
+      </w:r>
+      <w:r>
+        <w:t xml:space="preserve">Αξιολόγηση αισθητικής της αρχικής οθόνης του </w:t>
+      </w:r>
+      <w:r>
+        <w:t>2</w:t>
+      </w:r>
+      <w:r>
+        <w:t>ου πρωτοτύπου</w:t>
+      </w:r>
+    </w:p>
+    <w:p>
+      <w:pPr>
+        <w:keepNext/>
+        <w:spacing w:after="0" w:line="240" w:lineRule="auto"/>
+        <w:jc w:val="center"/>
+      </w:pPr>
+      <w:r>
+        <w:rPr>
+          <w:noProof/>
+          <w:lang w:eastAsia="el-GR"/>
+        </w:rPr>
+        <w:lastRenderedPageBreak/>
+        <w:drawing>
+          <wp:inline distT="0" distB="0" distL="0" distR="0" wp14:anchorId="7C50E118" wp14:editId="0248CE20">
+            <wp:extent cx="5274310" cy="2220595"/>
+            <wp:effectExtent l="0" t="0" r="2540" b="8255"/>
+            <wp:docPr id="18" name="Εικόνα 18"/>
+            <wp:cNvGraphicFramePr>
+              <a:graphicFrameLocks xmlns:a="http://schemas.openxmlformats.org/drawingml/2006/main" noChangeAspect="1"/>
+            </wp:cNvGraphicFramePr>
+            <a:graphic xmlns:a="http://schemas.openxmlformats.org/drawingml/2006/main">
+              <a:graphicData uri="http://schemas.openxmlformats.org/drawingml/2006/picture">
+                <pic:pic xmlns:pic="http://schemas.openxmlformats.org/drawingml/2006/picture">
+                  <pic:nvPicPr>
+                    <pic:cNvPr id="0" name="Picture 13"/>
+                    <pic:cNvPicPr>
+                      <a:picLocks noChangeAspect="1" noChangeArrowheads="1"/>
+                    </pic:cNvPicPr>
+                  </pic:nvPicPr>
+                  <pic:blipFill>
+                    <a:blip r:embed="rId29" cstate="print">
+                      <a:extLst>
+                        <a:ext uri="{28A0092B-C50C-407E-A947-70E740481C1C}">
+                          <a14:useLocalDpi xmlns:a14="http://schemas.microsoft.com/office/drawing/2010/main" val="0"/>
+                        </a:ext>
+                      </a:extLst>
+                    </a:blip>
+                    <a:srcRect/>
+                    <a:stretch>
+                      <a:fillRect/>
+                    </a:stretch>
+                  </pic:blipFill>
+                  <pic:spPr bwMode="auto">
+                    <a:xfrm>
+                      <a:off x="0" y="0"/>
+                      <a:ext cx="5274310" cy="2220595"/>
+                    </a:xfrm>
+                    <a:prstGeom prst="rect">
+                      <a:avLst/>
+                    </a:prstGeom>
+                    <a:noFill/>
+                    <a:ln>
+                      <a:noFill/>
+                    </a:ln>
+                  </pic:spPr>
+                </pic:pic>
+              </a:graphicData>
+            </a:graphic>
+          </wp:inline>
+        </w:drawing>
+      </w:r>
+    </w:p>
+    <w:p>
+      <w:pPr>
+        <w:pStyle w:val="a5"/>
+        <w:jc w:val="center"/>
+      </w:pPr>
+      <w:r>
+        <w:t xml:space="preserve">Εικόνα </w:t>
+      </w:r>
+      <w:r>
+        <w:fldChar w:fldCharType="begin"/>
+      </w:r>
+      <w:r>
+        <w:instrText xml:space="preserve"> SEQ Εικόνα \* ARABIC </w:instrText>
+      </w:r>
+      <w:r>
+        <w:fldChar w:fldCharType="separate"/>
+      </w:r>
+      <w:r>
+        <w:rPr>
+          <w:noProof/>
+        </w:rPr>
+        <w:t>17</w:t>
+      </w:r>
+      <w:r>
+        <w:fldChar w:fldCharType="end"/>
+      </w:r>
+      <w:r>
+        <w:t>:</w:t>
+      </w:r>
+      <w:r>
+        <w:t xml:space="preserve"> Αξιολόγηση κουμπιών </w:t>
+      </w:r>
+      <w:r>
+        <w:t>2</w:t>
+      </w:r>
+      <w:r>
+        <w:t>ου πρωτοτύπου</w:t>
+      </w:r>
+    </w:p>
+    <w:p>
+      <w:pPr>
+        <w:keepNext/>
+        <w:spacing w:after="0" w:line="240" w:lineRule="auto"/>
+      </w:pPr>
+      <w:r>
+        <w:rPr>
+          <w:noProof/>
+          <w:lang w:eastAsia="el-GR"/>
+        </w:rPr>
+        <w:drawing>
+          <wp:inline distT="0" distB="0" distL="0" distR="0" wp14:anchorId="47F49743" wp14:editId="6C200C53">
+            <wp:extent cx="5274310" cy="2508250"/>
+            <wp:effectExtent l="0" t="0" r="2540" b="6350"/>
+            <wp:docPr id="19" name="Εικόνα 19"/>
+            <wp:cNvGraphicFramePr>
+              <a:graphicFrameLocks xmlns:a="http://schemas.openxmlformats.org/drawingml/2006/main" noChangeAspect="1"/>
+            </wp:cNvGraphicFramePr>
+            <a:graphic xmlns:a="http://schemas.openxmlformats.org/drawingml/2006/main">
+              <a:graphicData uri="http://schemas.openxmlformats.org/drawingml/2006/picture">
+                <pic:pic xmlns:pic="http://schemas.openxmlformats.org/drawingml/2006/picture">
+                  <pic:nvPicPr>
+                    <pic:cNvPr id="0" name="Picture 15"/>
+                    <pic:cNvPicPr>
+                      <a:picLocks noChangeAspect="1" noChangeArrowheads="1"/>
+                    </pic:cNvPicPr>
+                  </pic:nvPicPr>
+                  <pic:blipFill>
+                    <a:blip r:embed="rId30" cstate="print">
+                      <a:extLst>
+                        <a:ext uri="{28A0092B-C50C-407E-A947-70E740481C1C}">
+                          <a14:useLocalDpi xmlns:a14="http://schemas.microsoft.com/office/drawing/2010/main" val="0"/>
+                        </a:ext>
+                      </a:extLst>
+                    </a:blip>
+                    <a:srcRect/>
+                    <a:stretch>
+                      <a:fillRect/>
+                    </a:stretch>
+                  </pic:blipFill>
+                  <pic:spPr bwMode="auto">
+                    <a:xfrm>
+                      <a:off x="0" y="0"/>
+                      <a:ext cx="5274310" cy="2508250"/>
+                    </a:xfrm>
+                    <a:prstGeom prst="rect">
+                      <a:avLst/>
+                    </a:prstGeom>
+                    <a:noFill/>
+                    <a:ln>
+                      <a:noFill/>
+                    </a:ln>
+                  </pic:spPr>
+                </pic:pic>
+              </a:graphicData>
+            </a:graphic>
+          </wp:inline>
+        </w:drawing>
+      </w:r>
+    </w:p>
+    <w:p>
+      <w:pPr>
+        <w:pStyle w:val="a5"/>
+        <w:jc w:val="center"/>
+      </w:pPr>
+      <w:r>
+        <w:t xml:space="preserve">Εικόνα </w:t>
+      </w:r>
+      <w:r>
+        <w:fldChar w:fldCharType="begin"/>
+      </w:r>
+      <w:r>
+        <w:instrText xml:space="preserve"> SEQ Εικόνα \* ARABIC </w:instrText>
+      </w:r>
+      <w:r>
+        <w:fldChar w:fldCharType="separate"/>
+      </w:r>
+      <w:r>
+        <w:rPr>
+          <w:noProof/>
+        </w:rPr>
+        <w:t>18</w:t>
+      </w:r>
+      <w:r>
+        <w:fldChar w:fldCharType="end"/>
+      </w:r>
+      <w:r>
+        <w:t xml:space="preserve">: </w:t>
+      </w:r>
+      <w:r>
+        <w:t xml:space="preserve">Αξιολόγηση εικονιδίων </w:t>
+      </w:r>
+      <w:r>
+        <w:t>2</w:t>
+      </w:r>
+      <w:r>
+        <w:t>ου πρωτοτύπου</w:t>
+      </w:r>
+    </w:p>
+    <w:p>
+      <w:pPr>
+        <w:keepNext/>
+        <w:spacing w:after="0" w:line="240" w:lineRule="auto"/>
+      </w:pPr>
+      <w:r>
+        <w:rPr>
+          <w:noProof/>
+          <w:lang w:eastAsia="el-GR"/>
+        </w:rPr>
+        <w:drawing>
+          <wp:inline distT="0" distB="0" distL="0" distR="0" wp14:anchorId="3842E62E" wp14:editId="4AA9A27B">
+            <wp:extent cx="5274310" cy="2508250"/>
+            <wp:effectExtent l="0" t="0" r="2540" b="6350"/>
+            <wp:docPr id="20" name="Εικόνα 20"/>
+            <wp:cNvGraphicFramePr>
+              <a:graphicFrameLocks xmlns:a="http://schemas.openxmlformats.org/drawingml/2006/main" noChangeAspect="1"/>
+            </wp:cNvGraphicFramePr>
+            <a:graphic xmlns:a="http://schemas.openxmlformats.org/drawingml/2006/main">
+              <a:graphicData uri="http://schemas.openxmlformats.org/drawingml/2006/picture">
+                <pic:pic xmlns:pic="http://schemas.openxmlformats.org/drawingml/2006/picture">
+                  <pic:nvPicPr>
+                    <pic:cNvPr id="0" name="Picture 17"/>
+                    <pic:cNvPicPr>
+                      <a:picLocks noChangeAspect="1" noChangeArrowheads="1"/>
+                    </pic:cNvPicPr>
+                  </pic:nvPicPr>
+                  <pic:blipFill>
+                    <a:blip r:embed="rId31" cstate="print">
+                      <a:extLst>
+                        <a:ext uri="{28A0092B-C50C-407E-A947-70E740481C1C}">
+                          <a14:useLocalDpi xmlns:a14="http://schemas.microsoft.com/office/drawing/2010/main" val="0"/>
+                        </a:ext>
+                      </a:extLst>
+                    </a:blip>
+                    <a:srcRect/>
+                    <a:stretch>
+                      <a:fillRect/>
+                    </a:stretch>
+                  </pic:blipFill>
+                  <pic:spPr bwMode="auto">
+                    <a:xfrm>
+                      <a:off x="0" y="0"/>
+                      <a:ext cx="5274310" cy="2508250"/>
+                    </a:xfrm>
+                    <a:prstGeom prst="rect">
+                      <a:avLst/>
+                    </a:prstGeom>
+                    <a:noFill/>
+                    <a:ln>
+                      <a:noFill/>
+                    </a:ln>
+                  </pic:spPr>
+                </pic:pic>
+              </a:graphicData>
+            </a:graphic>
+          </wp:inline>
+        </w:drawing>
+      </w:r>
+    </w:p>
+    <w:p>
+      <w:pPr>
+        <w:pStyle w:val="a5"/>
+        <w:jc w:val="center"/>
+      </w:pPr>
+      <w:r>
+        <w:t xml:space="preserve">Εικόνα </w:t>
+      </w:r>
+      <w:r>
+        <w:fldChar w:fldCharType="begin"/>
+      </w:r>
+      <w:r>
+        <w:instrText xml:space="preserve"> SEQ Εικόνα \* ARABIC </w:instrText>
+      </w:r>
+      <w:r>
+        <w:fldChar w:fldCharType="separate"/>
+      </w:r>
+      <w:r>
+        <w:rPr>
+          <w:noProof/>
+        </w:rPr>
+        <w:t>19</w:t>
+      </w:r>
+      <w:r>
+        <w:fldChar w:fldCharType="end"/>
+      </w:r>
+      <w:r>
+        <w:t xml:space="preserve">: </w:t>
+      </w:r>
+      <w:r>
+        <w:t xml:space="preserve">Αξιολόγηση παρουσίασης των λειτουργιών του </w:t>
+      </w:r>
+      <w:r>
+        <w:t>2</w:t>
+      </w:r>
+      <w:r>
+        <w:t>ου πρωτοτύπου</w:t>
+      </w:r>
+    </w:p>
+    <w:p>
+      <w:pPr>
+        <w:keepNext/>
+        <w:spacing w:after="0" w:line="240" w:lineRule="auto"/>
+      </w:pPr>
+      <w:r>
+        <w:rPr>
+          <w:noProof/>
+          <w:lang w:eastAsia="el-GR"/>
+        </w:rPr>
+        <w:lastRenderedPageBreak/>
+        <w:drawing>
+          <wp:inline distT="0" distB="0" distL="0" distR="0" wp14:anchorId="25681D1F" wp14:editId="098EB253">
+            <wp:extent cx="5274310" cy="2508250"/>
+            <wp:effectExtent l="0" t="0" r="2540" b="6350"/>
+            <wp:docPr id="21" name="Εικόνα 21"/>
+            <wp:cNvGraphicFramePr>
+              <a:graphicFrameLocks xmlns:a="http://schemas.openxmlformats.org/drawingml/2006/main" noChangeAspect="1"/>
+            </wp:cNvGraphicFramePr>
+            <a:graphic xmlns:a="http://schemas.openxmlformats.org/drawingml/2006/main">
+              <a:graphicData uri="http://schemas.openxmlformats.org/drawingml/2006/picture">
+                <pic:pic xmlns:pic="http://schemas.openxmlformats.org/drawingml/2006/picture">
+                  <pic:nvPicPr>
+                    <pic:cNvPr id="0" name="Picture 19"/>
+                    <pic:cNvPicPr>
+                      <a:picLocks noChangeAspect="1" noChangeArrowheads="1"/>
+                    </pic:cNvPicPr>
+                  </pic:nvPicPr>
+                  <pic:blipFill>
+                    <a:blip r:embed="rId32" cstate="print">
+                      <a:extLst>
+                        <a:ext uri="{28A0092B-C50C-407E-A947-70E740481C1C}">
+                          <a14:useLocalDpi xmlns:a14="http://schemas.microsoft.com/office/drawing/2010/main" val="0"/>
+                        </a:ext>
+                      </a:extLst>
+                    </a:blip>
+                    <a:srcRect/>
+                    <a:stretch>
+                      <a:fillRect/>
+                    </a:stretch>
+                  </pic:blipFill>
+                  <pic:spPr bwMode="auto">
+                    <a:xfrm>
+                      <a:off x="0" y="0"/>
+                      <a:ext cx="5274310" cy="2508250"/>
+                    </a:xfrm>
+                    <a:prstGeom prst="rect">
+                      <a:avLst/>
+                    </a:prstGeom>
+                    <a:noFill/>
+                    <a:ln>
+                      <a:noFill/>
+                    </a:ln>
+                  </pic:spPr>
+                </pic:pic>
+              </a:graphicData>
+            </a:graphic>
+          </wp:inline>
+        </w:drawing>
+      </w:r>
+    </w:p>
+    <w:p>
+      <w:pPr>
+        <w:pStyle w:val="a5"/>
+        <w:jc w:val="center"/>
+      </w:pPr>
+      <w:r>
+        <w:t xml:space="preserve">Εικόνα </w:t>
+      </w:r>
+      <w:r>
+        <w:fldChar w:fldCharType="begin"/>
+      </w:r>
+      <w:r>
+        <w:instrText xml:space="preserve"> SEQ Εικόνα \* ARABIC </w:instrText>
+      </w:r>
+      <w:r>
+        <w:fldChar w:fldCharType="separate"/>
+      </w:r>
+      <w:r>
+        <w:rPr>
+          <w:noProof/>
+        </w:rPr>
+        <w:t>20</w:t>
+      </w:r>
+      <w:r>
+        <w:fldChar w:fldCharType="end"/>
+      </w:r>
+      <w:r>
+        <w:t xml:space="preserve">: </w:t>
+      </w:r>
+      <w:r>
+        <w:t xml:space="preserve">Συνολική αξιολόγηση του </w:t>
+      </w:r>
+      <w:r>
+        <w:t>2</w:t>
+      </w:r>
+      <w:r>
+        <w:t>ου πρωτοτύπου</w:t>
+      </w:r>
+    </w:p>
+    <w:p>
+      <w:pPr>
+        <w:rPr>
+          <w:lang w:eastAsia="el-GR"/>
+        </w:rPr>
+      </w:pPr>
+    </w:p>
+    <w:p>
+      <w:pPr>
+        <w:rPr>
+          <w:sz w:val="24"/>
+          <w:szCs w:val="24"/>
+          <w:lang w:eastAsia="el-GR"/>
+        </w:rPr>
+      </w:pPr>
+      <w:r>
+        <w:rPr>
+          <w:sz w:val="24"/>
+          <w:szCs w:val="24"/>
+          <w:lang w:eastAsia="el-GR"/>
+        </w:rPr>
+        <w:t>1.5.1.3 Πρωτότυπο 3</w:t>
+      </w:r>
+    </w:p>
+    <w:p>
+      <w:pPr>
+        <w:keepNext/>
+        <w:spacing w:after="0" w:line="240" w:lineRule="auto"/>
+      </w:pPr>
+      <w:r>
+        <w:rPr>
+          <w:noProof/>
+          <w:lang w:eastAsia="el-GR"/>
+        </w:rPr>
+        <w:drawing>
+          <wp:inline distT="0" distB="0" distL="0" distR="0" wp14:anchorId="40EE58B2" wp14:editId="1746E3AB">
+            <wp:extent cx="5274310" cy="2508250"/>
+            <wp:effectExtent l="0" t="0" r="2540" b="6350"/>
+            <wp:docPr id="22" name="Εικόνα 22"/>
+            <wp:cNvGraphicFramePr>
+              <a:graphicFrameLocks xmlns:a="http://schemas.openxmlformats.org/drawingml/2006/main" noChangeAspect="1"/>
+            </wp:cNvGraphicFramePr>
+            <a:graphic xmlns:a="http://schemas.openxmlformats.org/drawingml/2006/main">
+              <a:graphicData uri="http://schemas.openxmlformats.org/drawingml/2006/picture">
+                <pic:pic xmlns:pic="http://schemas.openxmlformats.org/drawingml/2006/picture">
+                  <pic:nvPicPr>
+                    <pic:cNvPr id="0" name="Picture 21"/>
+                    <pic:cNvPicPr>
+                      <a:picLocks noChangeAspect="1" noChangeArrowheads="1"/>
+                    </pic:cNvPicPr>
+                  </pic:nvPicPr>
+                  <pic:blipFill>
+                    <a:blip r:embed="rId33" cstate="print">
+                      <a:extLst>
+                        <a:ext uri="{28A0092B-C50C-407E-A947-70E740481C1C}">
+                          <a14:useLocalDpi xmlns:a14="http://schemas.microsoft.com/office/drawing/2010/main" val="0"/>
+                        </a:ext>
+                      </a:extLst>
+                    </a:blip>
+                    <a:srcRect/>
+                    <a:stretch>
+                      <a:fillRect/>
+                    </a:stretch>
+                  </pic:blipFill>
+                  <pic:spPr bwMode="auto">
+                    <a:xfrm>
+                      <a:off x="0" y="0"/>
+                      <a:ext cx="5274310" cy="2508250"/>
+                    </a:xfrm>
+                    <a:prstGeom prst="rect">
+                      <a:avLst/>
+                    </a:prstGeom>
+                    <a:noFill/>
+                    <a:ln>
+                      <a:noFill/>
+                    </a:ln>
+                  </pic:spPr>
+                </pic:pic>
+              </a:graphicData>
+            </a:graphic>
+          </wp:inline>
+        </w:drawing>
+      </w:r>
+    </w:p>
+    <w:p>
+      <w:pPr>
+        <w:pStyle w:val="a5"/>
+        <w:jc w:val="center"/>
+      </w:pPr>
+      <w:r>
+        <w:t xml:space="preserve">Εικόνα </w:t>
+      </w:r>
+      <w:r>
+        <w:fldChar w:fldCharType="begin"/>
+      </w:r>
+      <w:r>
+        <w:instrText xml:space="preserve"> SEQ Εικόνα \* ARABIC </w:instrText>
+      </w:r>
+      <w:r>
+        <w:fldChar w:fldCharType="separate"/>
+      </w:r>
+      <w:r>
+        <w:rPr>
+          <w:noProof/>
+        </w:rPr>
+        <w:t>21</w:t>
+      </w:r>
+      <w:r>
+        <w:fldChar w:fldCharType="end"/>
+      </w:r>
+      <w:r>
+        <w:t xml:space="preserve">: </w:t>
+      </w:r>
+      <w:r>
+        <w:t xml:space="preserve">Αξιολόγηση αισθητικής της αρχικής οθόνης του </w:t>
+      </w:r>
+      <w:r>
+        <w:t>3</w:t>
+      </w:r>
+      <w:r>
+        <w:t>ου πρωτοτύπου</w:t>
+      </w:r>
+    </w:p>
+    <w:p>
+      <w:pPr>
+        <w:keepNext/>
+        <w:spacing w:after="0" w:line="240" w:lineRule="auto"/>
+      </w:pPr>
+      <w:r>
+        <w:rPr>
+          <w:noProof/>
+          <w:lang w:eastAsia="el-GR"/>
+        </w:rPr>
+        <w:drawing>
+          <wp:inline distT="0" distB="0" distL="0" distR="0" wp14:anchorId="2BCF8805" wp14:editId="0B4EF6A7">
+            <wp:extent cx="5274310" cy="2220595"/>
+            <wp:effectExtent l="0" t="0" r="2540" b="8255"/>
+            <wp:docPr id="23" name="Εικόνα 23"/>
+            <wp:cNvGraphicFramePr>
+              <a:graphicFrameLocks xmlns:a="http://schemas.openxmlformats.org/drawingml/2006/main" noChangeAspect="1"/>
+            </wp:cNvGraphicFramePr>
+            <a:graphic xmlns:a="http://schemas.openxmlformats.org/drawingml/2006/main">
+              <a:graphicData uri="http://schemas.openxmlformats.org/drawingml/2006/picture">
+                <pic:pic xmlns:pic="http://schemas.openxmlformats.org/drawingml/2006/picture">
+                  <pic:nvPicPr>
+                    <pic:cNvPr id="0" name="Picture 23"/>
+                    <pic:cNvPicPr>
+                      <a:picLocks noChangeAspect="1" noChangeArrowheads="1"/>
+                    </pic:cNvPicPr>
+                  </pic:nvPicPr>
+                  <pic:blipFill>
+                    <a:blip r:embed="rId34" cstate="print">
+                      <a:extLst>
+                        <a:ext uri="{28A0092B-C50C-407E-A947-70E740481C1C}">
+                          <a14:useLocalDpi xmlns:a14="http://schemas.microsoft.com/office/drawing/2010/main" val="0"/>
+                        </a:ext>
+                      </a:extLst>
+                    </a:blip>
+                    <a:srcRect/>
+                    <a:stretch>
+                      <a:fillRect/>
+                    </a:stretch>
+                  </pic:blipFill>
+                  <pic:spPr bwMode="auto">
+                    <a:xfrm>
+                      <a:off x="0" y="0"/>
+                      <a:ext cx="5274310" cy="2220595"/>
+                    </a:xfrm>
+                    <a:prstGeom prst="rect">
+                      <a:avLst/>
+                    </a:prstGeom>
+                    <a:noFill/>
+                    <a:ln>
+                      <a:noFill/>
+                    </a:ln>
+                  </pic:spPr>
+                </pic:pic>
+              </a:graphicData>
+            </a:graphic>
+          </wp:inline>
+        </w:drawing>
+      </w:r>
+    </w:p>
+    <w:p>
+      <w:pPr>
+        <w:pStyle w:val="a5"/>
+        <w:jc w:val="center"/>
+      </w:pPr>
+      <w:r>
+        <w:t xml:space="preserve">Εικόνα </w:t>
+      </w:r>
+      <w:r>
+        <w:fldChar w:fldCharType="begin"/>
+      </w:r>
+      <w:r>
+        <w:instrText xml:space="preserve"> SEQ Εικόνα \* ARABIC </w:instrText>
+      </w:r>
+      <w:r>
+        <w:fldChar w:fldCharType="separate"/>
+      </w:r>
+      <w:r>
+        <w:rPr>
+          <w:noProof/>
+        </w:rPr>
+        <w:t>22</w:t>
+      </w:r>
+      <w:r>
+        <w:fldChar w:fldCharType="end"/>
+      </w:r>
+      <w:r>
+        <w:t xml:space="preserve">: </w:t>
+      </w:r>
+      <w:r>
+        <w:t xml:space="preserve">Αξιολόγηση κουμπιών </w:t>
+      </w:r>
+      <w:r>
+        <w:t>3</w:t>
+      </w:r>
+      <w:r>
+        <w:t>ου πρωτοτύπου</w:t>
+      </w:r>
+    </w:p>
+    <w:p>
+      <w:pPr>
+        <w:keepNext/>
+        <w:spacing w:after="0" w:line="240" w:lineRule="auto"/>
+      </w:pPr>
+      <w:r>
+        <w:rPr>
+          <w:noProof/>
+          <w:lang w:eastAsia="el-GR"/>
+        </w:rPr>
+        <w:lastRenderedPageBreak/>
+        <w:drawing>
+          <wp:inline distT="0" distB="0" distL="0" distR="0" wp14:anchorId="0BFAA507" wp14:editId="05D9F21C">
+            <wp:extent cx="5274310" cy="2508250"/>
+            <wp:effectExtent l="0" t="0" r="2540" b="6350"/>
+            <wp:docPr id="24" name="Εικόνα 24"/>
+            <wp:cNvGraphicFramePr>
+              <a:graphicFrameLocks xmlns:a="http://schemas.openxmlformats.org/drawingml/2006/main" noChangeAspect="1"/>
+            </wp:cNvGraphicFramePr>
+            <a:graphic xmlns:a="http://schemas.openxmlformats.org/drawingml/2006/main">
+              <a:graphicData uri="http://schemas.openxmlformats.org/drawingml/2006/picture">
+                <pic:pic xmlns:pic="http://schemas.openxmlformats.org/drawingml/2006/picture">
+                  <pic:nvPicPr>
+                    <pic:cNvPr id="0" name="Picture 25"/>
+                    <pic:cNvPicPr>
+                      <a:picLocks noChangeAspect="1" noChangeArrowheads="1"/>
+                    </pic:cNvPicPr>
+                  </pic:nvPicPr>
+                  <pic:blipFill>
+                    <a:blip r:embed="rId35" cstate="print">
+                      <a:extLst>
+                        <a:ext uri="{28A0092B-C50C-407E-A947-70E740481C1C}">
+                          <a14:useLocalDpi xmlns:a14="http://schemas.microsoft.com/office/drawing/2010/main" val="0"/>
+                        </a:ext>
+                      </a:extLst>
+                    </a:blip>
+                    <a:srcRect/>
+                    <a:stretch>
+                      <a:fillRect/>
+                    </a:stretch>
+                  </pic:blipFill>
+                  <pic:spPr bwMode="auto">
+                    <a:xfrm>
+                      <a:off x="0" y="0"/>
+                      <a:ext cx="5274310" cy="2508250"/>
+                    </a:xfrm>
+                    <a:prstGeom prst="rect">
+                      <a:avLst/>
+                    </a:prstGeom>
+                    <a:noFill/>
+                    <a:ln>
+                      <a:noFill/>
+                    </a:ln>
+                  </pic:spPr>
+                </pic:pic>
+              </a:graphicData>
+            </a:graphic>
+          </wp:inline>
+        </w:drawing>
+      </w:r>
+    </w:p>
+    <w:p>
+      <w:pPr>
+        <w:pStyle w:val="a5"/>
+        <w:jc w:val="center"/>
+      </w:pPr>
+      <w:r>
+        <w:t xml:space="preserve">Εικόνα </w:t>
+      </w:r>
+      <w:r>
+        <w:fldChar w:fldCharType="begin"/>
+      </w:r>
+      <w:r>
+        <w:instrText xml:space="preserve"> SEQ Εικόνα \* ARABIC </w:instrText>
+      </w:r>
+      <w:r>
+        <w:fldChar w:fldCharType="separate"/>
+      </w:r>
+      <w:r>
+        <w:rPr>
+          <w:noProof/>
+        </w:rPr>
+        <w:t>23</w:t>
+      </w:r>
+      <w:r>
+        <w:fldChar w:fldCharType="end"/>
+      </w:r>
+      <w:r>
+        <w:t xml:space="preserve">: </w:t>
+      </w:r>
+      <w:r>
+        <w:t xml:space="preserve">Αξιολόγηση εικονιδίων </w:t>
+      </w:r>
+      <w:r>
+        <w:t>3</w:t>
+      </w:r>
+      <w:r>
+        <w:t>ου πρωτοτύπου</w:t>
+      </w:r>
+    </w:p>
+    <w:p>
+      <w:pPr>
+        <w:keepNext/>
+        <w:spacing w:after="0" w:line="240" w:lineRule="auto"/>
+      </w:pPr>
+      <w:r>
+        <w:rPr>
+          <w:noProof/>
+          <w:lang w:eastAsia="el-GR"/>
+        </w:rPr>
+        <w:drawing>
+          <wp:inline distT="0" distB="0" distL="0" distR="0" wp14:anchorId="39FDD2B8" wp14:editId="2667032F">
+            <wp:extent cx="5274310" cy="2508250"/>
+            <wp:effectExtent l="0" t="0" r="2540" b="6350"/>
+            <wp:docPr id="25" name="Εικόνα 25"/>
+            <wp:cNvGraphicFramePr>
+              <a:graphicFrameLocks xmlns:a="http://schemas.openxmlformats.org/drawingml/2006/main" noChangeAspect="1"/>
+            </wp:cNvGraphicFramePr>
+            <a:graphic xmlns:a="http://schemas.openxmlformats.org/drawingml/2006/main">
+              <a:graphicData uri="http://schemas.openxmlformats.org/drawingml/2006/picture">
+                <pic:pic xmlns:pic="http://schemas.openxmlformats.org/drawingml/2006/picture">
+                  <pic:nvPicPr>
+                    <pic:cNvPr id="0" name="Picture 27"/>
+                    <pic:cNvPicPr>
+                      <a:picLocks noChangeAspect="1" noChangeArrowheads="1"/>
+                    </pic:cNvPicPr>
+                  </pic:nvPicPr>
+                  <pic:blipFill>
+                    <a:blip r:embed="rId36" cstate="print">
+                      <a:extLst>
+                        <a:ext uri="{28A0092B-C50C-407E-A947-70E740481C1C}">
+                          <a14:useLocalDpi xmlns:a14="http://schemas.microsoft.com/office/drawing/2010/main" val="0"/>
+                        </a:ext>
+                      </a:extLst>
+                    </a:blip>
+                    <a:srcRect/>
+                    <a:stretch>
+                      <a:fillRect/>
+                    </a:stretch>
+                  </pic:blipFill>
+                  <pic:spPr bwMode="auto">
+                    <a:xfrm>
+                      <a:off x="0" y="0"/>
+                      <a:ext cx="5274310" cy="2508250"/>
+                    </a:xfrm>
+                    <a:prstGeom prst="rect">
+                      <a:avLst/>
+                    </a:prstGeom>
+                    <a:noFill/>
+                    <a:ln>
+                      <a:noFill/>
+                    </a:ln>
+                  </pic:spPr>
+                </pic:pic>
+              </a:graphicData>
+            </a:graphic>
+          </wp:inline>
+        </w:drawing>
+      </w:r>
+    </w:p>
+    <w:p>
+      <w:pPr>
+        <w:pStyle w:val="a5"/>
+        <w:jc w:val="center"/>
+      </w:pPr>
+      <w:r>
+        <w:t xml:space="preserve">Εικόνα </w:t>
+      </w:r>
+      <w:r>
+        <w:fldChar w:fldCharType="begin"/>
+      </w:r>
+      <w:r>
+        <w:instrText xml:space="preserve"> SEQ Εικόνα \* ARABIC </w:instrText>
+      </w:r>
+      <w:r>
+        <w:fldChar w:fldCharType="separate"/>
+      </w:r>
+      <w:r>
+        <w:rPr>
+          <w:noProof/>
+        </w:rPr>
+        <w:t>24</w:t>
+      </w:r>
+      <w:r>
+        <w:fldChar w:fldCharType="end"/>
+      </w:r>
+      <w:r>
+        <w:t xml:space="preserve">: </w:t>
+      </w:r>
+      <w:r>
+        <w:t xml:space="preserve">Αξιολόγηση παρουσίασης των λειτουργιών του </w:t>
+      </w:r>
+      <w:r>
+        <w:t>3</w:t>
+      </w:r>
+      <w:r>
+        <w:t>ου πρωτοτύπου</w:t>
+      </w:r>
+    </w:p>
+    <w:p>
+      <w:pPr>
+        <w:keepNext/>
+        <w:spacing w:after="0" w:line="240" w:lineRule="auto"/>
+      </w:pPr>
+      <w:r>
+        <w:rPr>
+          <w:noProof/>
+          <w:lang w:eastAsia="el-GR"/>
+        </w:rPr>
+        <w:drawing>
+          <wp:inline distT="0" distB="0" distL="0" distR="0" wp14:anchorId="7A7B3B57" wp14:editId="7AB27468">
+            <wp:extent cx="5274310" cy="2508250"/>
+            <wp:effectExtent l="0" t="0" r="2540" b="6350"/>
+            <wp:docPr id="26" name="Εικόνα 26"/>
+            <wp:cNvGraphicFramePr>
+              <a:graphicFrameLocks xmlns:a="http://schemas.openxmlformats.org/drawingml/2006/main" noChangeAspect="1"/>
+            </wp:cNvGraphicFramePr>
+            <a:graphic xmlns:a="http://schemas.openxmlformats.org/drawingml/2006/main">
+              <a:graphicData uri="http://schemas.openxmlformats.org/drawingml/2006/picture">
+                <pic:pic xmlns:pic="http://schemas.openxmlformats.org/drawingml/2006/picture">
+                  <pic:nvPicPr>
+                    <pic:cNvPr id="0" name="Picture 29"/>
+                    <pic:cNvPicPr>
+                      <a:picLocks noChangeAspect="1" noChangeArrowheads="1"/>
+                    </pic:cNvPicPr>
+                  </pic:nvPicPr>
+                  <pic:blipFill>
+                    <a:blip r:embed="rId37" cstate="print">
+                      <a:extLst>
+                        <a:ext uri="{28A0092B-C50C-407E-A947-70E740481C1C}">
+                          <a14:useLocalDpi xmlns:a14="http://schemas.microsoft.com/office/drawing/2010/main" val="0"/>
+                        </a:ext>
+                      </a:extLst>
+                    </a:blip>
+                    <a:srcRect/>
+                    <a:stretch>
+                      <a:fillRect/>
+                    </a:stretch>
+                  </pic:blipFill>
+                  <pic:spPr bwMode="auto">
+                    <a:xfrm>
+                      <a:off x="0" y="0"/>
+                      <a:ext cx="5274310" cy="2508250"/>
+                    </a:xfrm>
+                    <a:prstGeom prst="rect">
+                      <a:avLst/>
+                    </a:prstGeom>
+                    <a:noFill/>
+                    <a:ln>
+                      <a:noFill/>
+                    </a:ln>
+                  </pic:spPr>
+                </pic:pic>
+              </a:graphicData>
+            </a:graphic>
+          </wp:inline>
+        </w:drawing>
+      </w:r>
+    </w:p>
+    <w:p>
+      <w:pPr>
+        <w:pStyle w:val="a5"/>
+        <w:jc w:val="center"/>
+      </w:pPr>
+      <w:r>
+        <w:t xml:space="preserve">Εικόνα </w:t>
+      </w:r>
+      <w:r>
+        <w:fldChar w:fldCharType="begin"/>
+      </w:r>
+      <w:r>
+        <w:instrText xml:space="preserve"> SEQ Εικόνα \* ARABIC </w:instrText>
+      </w:r>
+      <w:r>
+        <w:fldChar w:fldCharType="separate"/>
+      </w:r>
+      <w:r>
+        <w:rPr>
+          <w:noProof/>
+        </w:rPr>
+        <w:t>25</w:t>
+      </w:r>
+      <w:r>
+        <w:fldChar w:fldCharType="end"/>
+      </w:r>
+      <w:r>
+        <w:t xml:space="preserve">: </w:t>
+      </w:r>
+      <w:r>
+        <w:t xml:space="preserve">Συνολική αξιολόγηση του </w:t>
+      </w:r>
+      <w:r>
+        <w:t>3</w:t>
+      </w:r>
+      <w:r>
+        <w:t>ου πρωτοτύπου</w:t>
+      </w:r>
+    </w:p>
+    <w:p/>
+    <w:p>
+      <w:pPr>
+        <w:rPr>
+          <w:sz w:val="24"/>
+          <w:szCs w:val="24"/>
+        </w:rPr>
+      </w:pPr>
+    </w:p>
+    <w:p>
+      <w:pPr>
+        <w:rPr>
+          <w:sz w:val="24"/>
+          <w:szCs w:val="24"/>
+        </w:rPr>
+      </w:pPr>
+      <w:r>
+        <w:rPr>
+          <w:sz w:val="24"/>
+          <w:szCs w:val="24"/>
+        </w:rPr>
+        <w:lastRenderedPageBreak/>
+        <w:t>1.5.1.4 Συνολική γνώμη</w:t>
+      </w:r>
+    </w:p>
+    <w:p>
+      <w:pPr>
+        <w:keepNext/>
+        <w:spacing w:after="0" w:line="240" w:lineRule="auto"/>
+      </w:pPr>
+      <w:r>
+        <w:rPr>
+          <w:noProof/>
+          <w:lang w:eastAsia="el-GR"/>
+        </w:rPr>
+        <w:drawing>
+          <wp:inline distT="0" distB="0" distL="0" distR="0" wp14:anchorId="79165DBC" wp14:editId="020CC9E1">
+            <wp:extent cx="5274310" cy="2220595"/>
+            <wp:effectExtent l="0" t="0" r="2540" b="8255"/>
+            <wp:docPr id="27" name="Εικόνα 27"/>
+            <wp:cNvGraphicFramePr>
+              <a:graphicFrameLocks xmlns:a="http://schemas.openxmlformats.org/drawingml/2006/main" noChangeAspect="1"/>
+            </wp:cNvGraphicFramePr>
+            <a:graphic xmlns:a="http://schemas.openxmlformats.org/drawingml/2006/main">
+              <a:graphicData uri="http://schemas.openxmlformats.org/drawingml/2006/picture">
+                <pic:pic xmlns:pic="http://schemas.openxmlformats.org/drawingml/2006/picture">
+                  <pic:nvPicPr>
+                    <pic:cNvPr id="0" name="Picture 31"/>
+                    <pic:cNvPicPr>
+                      <a:picLocks noChangeAspect="1" noChangeArrowheads="1"/>
+                    </pic:cNvPicPr>
+                  </pic:nvPicPr>
+                  <pic:blipFill>
+                    <a:blip r:embed="rId38" cstate="print">
+                      <a:extLst>
+                        <a:ext uri="{28A0092B-C50C-407E-A947-70E740481C1C}">
+                          <a14:useLocalDpi xmlns:a14="http://schemas.microsoft.com/office/drawing/2010/main" val="0"/>
+                        </a:ext>
+                      </a:extLst>
+                    </a:blip>
+                    <a:srcRect/>
+                    <a:stretch>
+                      <a:fillRect/>
+                    </a:stretch>
+                  </pic:blipFill>
+                  <pic:spPr bwMode="auto">
+                    <a:xfrm>
+                      <a:off x="0" y="0"/>
+                      <a:ext cx="5274310" cy="2220595"/>
+                    </a:xfrm>
+                    <a:prstGeom prst="rect">
+                      <a:avLst/>
+                    </a:prstGeom>
+                    <a:noFill/>
+                    <a:ln>
+                      <a:noFill/>
+                    </a:ln>
+                  </pic:spPr>
+                </pic:pic>
+              </a:graphicData>
+            </a:graphic>
+          </wp:inline>
+        </w:drawing>
+      </w:r>
+    </w:p>
+    <w:p>
+      <w:pPr>
+        <w:pStyle w:val="a5"/>
+        <w:jc w:val="center"/>
+      </w:pPr>
+      <w:r>
+        <w:t xml:space="preserve">Εικόνα </w:t>
+      </w:r>
+      <w:r>
+        <w:fldChar w:fldCharType="begin"/>
+      </w:r>
+      <w:r>
+        <w:instrText xml:space="preserve"> SEQ Εικόνα \* ARABIC </w:instrText>
+      </w:r>
+      <w:r>
+        <w:fldChar w:fldCharType="separate"/>
+      </w:r>
+      <w:r>
+        <w:rPr>
+          <w:noProof/>
+        </w:rPr>
+        <w:t>26</w:t>
+      </w:r>
+      <w:r>
+        <w:fldChar w:fldCharType="end"/>
+      </w:r>
+      <w:r>
+        <w:t>: Τελική επιλογή πρωτοτύπου</w:t>
+      </w:r>
+    </w:p>
+    <w:p>
+      <w:pPr>
+        <w:ind w:firstLine="720"/>
+        <w:rPr>
+          <w:lang w:eastAsia="el-GR"/>
+        </w:rPr>
+      </w:pPr>
+    </w:p>
+    <w:p>
+      <w:pPr>
+        <w:ind w:firstLine="720"/>
+        <w:rPr>
+          <w:lang w:eastAsia="el-GR"/>
+        </w:rPr>
+      </w:pPr>
+      <w:r>
+        <w:rPr>
+          <w:lang w:eastAsia="el-GR"/>
+        </w:rPr>
+        <w:t>Από την ερώτηση ανοιχτού τύπου «</w:t>
+      </w:r>
+      <w:r>
+        <w:rPr>
+          <w:rStyle w:val="freebirdanalyticsviewquestiontitle"/>
+        </w:rPr>
+        <w:t>Έχετε να προτείνετε λειτουργίες που δεν περιλαμβάνονται ήδη στην εφαρμογή; Αν ναι, ποιες είναι αυτές;</w:t>
+      </w:r>
+      <w:r>
+        <w:rPr>
+          <w:lang w:eastAsia="el-GR"/>
+        </w:rPr>
+        <w:t>» λάβαμε τις εξής απαντήσεις:</w:t>
+      </w:r>
+    </w:p>
+    <w:p>
+      <w:pPr>
+        <w:pStyle w:val="a3"/>
+        <w:numPr>
+          <w:ilvl w:val="0"/>
+          <w:numId w:val="9"/>
+        </w:numPr>
+        <w:rPr>
+          <w:lang w:eastAsia="el-GR"/>
+        </w:rPr>
+      </w:pPr>
+      <w:r>
+        <w:rPr>
+          <w:lang w:eastAsia="el-GR"/>
+        </w:rPr>
+        <w:t>δυνατότητα σύγκρισης θερμοκρασίας με το εξωτερικό περιβάλλον</w:t>
+      </w:r>
+    </w:p>
+    <w:p>
+      <w:pPr>
+        <w:pStyle w:val="a3"/>
+        <w:numPr>
+          <w:ilvl w:val="0"/>
+          <w:numId w:val="9"/>
+        </w:numPr>
+        <w:rPr>
+          <w:lang w:eastAsia="el-GR"/>
+        </w:rPr>
+      </w:pPr>
+      <w:r>
+        <w:rPr>
+          <w:lang w:eastAsia="el-GR"/>
+        </w:rPr>
+        <w:t xml:space="preserve">εμφάνιση </w:t>
+      </w:r>
+      <w:r>
+        <w:rPr>
+          <w:lang w:eastAsia="el-GR"/>
+        </w:rPr>
+        <w:t>κατανάλωσης ρεύματος</w:t>
+      </w:r>
+    </w:p>
+    <w:p>
+      <w:pPr>
+        <w:pStyle w:val="a3"/>
+        <w:numPr>
+          <w:ilvl w:val="0"/>
+          <w:numId w:val="9"/>
+        </w:numPr>
+        <w:rPr>
+          <w:lang w:eastAsia="el-GR"/>
+        </w:rPr>
+      </w:pPr>
+      <w:r>
+        <w:rPr>
+          <w:lang w:eastAsia="el-GR"/>
+        </w:rPr>
+        <w:t xml:space="preserve">εμφάνιση </w:t>
+      </w:r>
+      <w:r>
+        <w:rPr>
+          <w:lang w:eastAsia="el-GR"/>
+        </w:rPr>
+        <w:t>ώρα</w:t>
+      </w:r>
+      <w:r>
+        <w:rPr>
+          <w:lang w:eastAsia="el-GR"/>
+        </w:rPr>
+        <w:t>ς</w:t>
+      </w:r>
+    </w:p>
+    <w:p>
+      <w:pPr>
+        <w:pStyle w:val="a3"/>
+        <w:numPr>
+          <w:ilvl w:val="0"/>
+          <w:numId w:val="9"/>
+        </w:numPr>
+        <w:rPr>
+          <w:lang w:eastAsia="el-GR"/>
+        </w:rPr>
+      </w:pPr>
+      <w:r>
+        <w:rPr>
+          <w:lang w:eastAsia="el-GR"/>
+        </w:rPr>
+        <w:t>δυνατότητα αποθήκευσης προγραμμάτων</w:t>
+      </w:r>
+    </w:p>
+    <w:p>
+      <w:pPr>
+        <w:pStyle w:val="a3"/>
+        <w:numPr>
+          <w:ilvl w:val="0"/>
+          <w:numId w:val="9"/>
+        </w:numPr>
+        <w:rPr>
+          <w:lang w:eastAsia="el-GR"/>
+        </w:rPr>
+      </w:pPr>
+      <w:r>
+        <w:rPr>
+          <w:lang w:eastAsia="el-GR"/>
+        </w:rPr>
+        <w:t xml:space="preserve">δυνατότητα εναλλαγής σε </w:t>
+      </w:r>
+      <w:r>
+        <w:rPr>
+          <w:lang w:val="en-US" w:eastAsia="el-GR"/>
+        </w:rPr>
+        <w:t>night</w:t>
+      </w:r>
+      <w:r>
+        <w:rPr>
+          <w:lang w:eastAsia="el-GR"/>
+        </w:rPr>
+        <w:t>/</w:t>
+      </w:r>
+      <w:r>
+        <w:rPr>
+          <w:lang w:val="en-US" w:eastAsia="el-GR"/>
+        </w:rPr>
+        <w:t>day</w:t>
+      </w:r>
+      <w:r>
+        <w:rPr>
+          <w:lang w:eastAsia="el-GR"/>
+        </w:rPr>
+        <w:t xml:space="preserve"> </w:t>
+      </w:r>
+      <w:r>
+        <w:rPr>
+          <w:lang w:val="en-US" w:eastAsia="el-GR"/>
+        </w:rPr>
+        <w:t>mode</w:t>
+      </w:r>
+    </w:p>
+    <w:p>
+      <w:pPr>
+        <w:pStyle w:val="a3"/>
+        <w:numPr>
+          <w:ilvl w:val="0"/>
+          <w:numId w:val="9"/>
+        </w:numPr>
+        <w:rPr>
+          <w:lang w:eastAsia="el-GR"/>
+        </w:rPr>
+      </w:pPr>
+      <w:r>
+        <w:rPr>
+          <w:lang w:eastAsia="el-GR"/>
+        </w:rPr>
+        <w:t xml:space="preserve">δυνατότητα </w:t>
+      </w:r>
+      <w:r>
+        <w:rPr>
+          <w:lang w:eastAsia="el-GR"/>
+        </w:rPr>
+        <w:t>φωνητική</w:t>
+      </w:r>
+      <w:r>
+        <w:rPr>
+          <w:lang w:eastAsia="el-GR"/>
+        </w:rPr>
+        <w:t>ς</w:t>
+      </w:r>
+      <w:r>
+        <w:rPr>
+          <w:lang w:eastAsia="el-GR"/>
+        </w:rPr>
+        <w:t xml:space="preserve"> ενεργοποίηση</w:t>
+      </w:r>
+      <w:r>
+        <w:rPr>
+          <w:lang w:eastAsia="el-GR"/>
+        </w:rPr>
+        <w:t>ς</w:t>
+      </w:r>
+    </w:p>
+    <w:p>
+      <w:pPr>
+        <w:pStyle w:val="a3"/>
+        <w:numPr>
+          <w:ilvl w:val="0"/>
+          <w:numId w:val="9"/>
+        </w:numPr>
+        <w:rPr>
+          <w:lang w:eastAsia="el-GR"/>
+        </w:rPr>
+      </w:pPr>
+      <w:r>
+        <w:rPr>
+          <w:lang w:eastAsia="el-GR"/>
+        </w:rPr>
+        <w:t>ηχητικές ανακοινώσεις</w:t>
+      </w:r>
+      <w:r>
+        <w:rPr>
+          <w:lang w:eastAsia="el-GR"/>
+        </w:rPr>
+        <w:t xml:space="preserve"> των λειτουργιών</w:t>
+      </w:r>
+    </w:p>
+    <w:p>
+      <w:pPr>
+        <w:pStyle w:val="a3"/>
+        <w:numPr>
+          <w:ilvl w:val="0"/>
+          <w:numId w:val="9"/>
+        </w:numPr>
+        <w:rPr>
+          <w:lang w:eastAsia="el-GR"/>
+        </w:rPr>
+      </w:pPr>
+      <w:r>
+        <w:rPr>
+          <w:lang w:eastAsia="el-GR"/>
+        </w:rPr>
+        <w:t>κίνηση περσίδων αριστερά και δεξιά</w:t>
+      </w:r>
+    </w:p>
+    <w:p>
+      <w:pPr>
+        <w:pStyle w:val="a3"/>
+        <w:numPr>
+          <w:ilvl w:val="0"/>
+          <w:numId w:val="9"/>
+        </w:numPr>
+        <w:rPr>
+          <w:lang w:eastAsia="el-GR"/>
+        </w:rPr>
+      </w:pPr>
+      <w:r>
+        <w:rPr>
+          <w:lang w:eastAsia="el-GR"/>
+        </w:rPr>
+        <w:t>λειτουργία θερμοστάτη</w:t>
+      </w:r>
+    </w:p>
+    <w:p>
+      <w:pPr>
+        <w:rPr>
+          <w:lang w:eastAsia="el-GR"/>
+        </w:rPr>
+      </w:pPr>
+    </w:p>
+    <w:p>
+      <w:pPr>
+        <w:rPr>
+          <w:sz w:val="24"/>
+          <w:szCs w:val="24"/>
+          <w:lang w:eastAsia="el-GR"/>
+        </w:rPr>
+      </w:pPr>
+      <w:r>
+        <w:rPr>
+          <w:sz w:val="24"/>
+          <w:szCs w:val="24"/>
+          <w:lang w:eastAsia="el-GR"/>
+        </w:rPr>
+        <w:t xml:space="preserve">1.5.2 Συνεντεύξεις </w:t>
+      </w:r>
+    </w:p>
     <w:p/>
     <w:sectPr>
-      <w:footerReference w:type="default" r:id="rId23"/>
+      <w:footerReference w:type="default" r:id="rId39"/>
       <w:pgSz w:w="11906" w:h="16838"/>
       <w:pgMar w:top="1440" w:right="1800" w:bottom="1440" w:left="1800" w:header="708" w:footer="708" w:gutter="0"/>
       <w:cols w:space="708"/>
@@ -4200,6 +6179,92 @@
       </w:rPr>
     </w:lvl>
   </w:abstractNum>
+  <w:abstractNum w:abstractNumId="8" w15:restartNumberingAfterBreak="0">
+    <w:nsid w:val="733D3D9E"/>
+    <w:multiLevelType w:val="multilevel"/>
+    <w:tmpl w:val="0408001F"/>
+    <w:lvl w:ilvl="0">
+      <w:start w:val="1"/>
+      <w:numFmt w:val="decimal"/>
+      <w:lvlText w:val="%1."/>
+      <w:lvlJc w:val="left"/>
+      <w:pPr>
+        <w:ind w:left="360" w:hanging="360"/>
+      </w:pPr>
+    </w:lvl>
+    <w:lvl w:ilvl="1">
+      <w:start w:val="1"/>
+      <w:numFmt w:val="decimal"/>
+      <w:lvlText w:val="%1.%2."/>
+      <w:lvlJc w:val="left"/>
+      <w:pPr>
+        <w:ind w:left="792" w:hanging="432"/>
+      </w:pPr>
+    </w:lvl>
+    <w:lvl w:ilvl="2">
+      <w:start w:val="1"/>
+      <w:numFmt w:val="decimal"/>
+      <w:lvlText w:val="%1.%2.%3."/>
+      <w:lvlJc w:val="left"/>
+      <w:pPr>
+        <w:ind w:left="1224" w:hanging="504"/>
+      </w:pPr>
+    </w:lvl>
+    <w:lvl w:ilvl="3">
+      <w:start w:val="1"/>
+      <w:numFmt w:val="decimal"/>
+      <w:lvlText w:val="%1.%2.%3.%4."/>
+      <w:lvlJc w:val="left"/>
+      <w:pPr>
+        <w:ind w:left="1728" w:hanging="648"/>
+      </w:pPr>
+    </w:lvl>
+    <w:lvl w:ilvl="4">
+      <w:start w:val="1"/>
+      <w:numFmt w:val="decimal"/>
+      <w:lvlText w:val="%1.%2.%3.%4.%5."/>
+      <w:lvlJc w:val="left"/>
+      <w:pPr>
+        <w:ind w:left="2232" w:hanging="792"/>
+      </w:pPr>
+    </w:lvl>
+    <w:lvl w:ilvl="5">
+      <w:start w:val="1"/>
+      <w:numFmt w:val="decimal"/>
+      <w:lvlText w:val="%1.%2.%3.%4.%5.%6."/>
+      <w:lvlJc w:val="left"/>
+      <w:pPr>
+        <w:ind w:left="2736" w:hanging="936"/>
+      </w:pPr>
+    </w:lvl>
+    <w:lvl w:ilvl="6">
+      <w:start w:val="1"/>
+      <w:numFmt w:val="decimal"/>
+      <w:lvlText w:val="%1.%2.%3.%4.%5.%6.%7."/>
+      <w:lvlJc w:val="left"/>
+      <w:pPr>
+        <w:ind w:left="3240" w:hanging="1080"/>
+      </w:pPr>
+    </w:lvl>
+    <w:lvl w:ilvl="7">
+      <w:start w:val="1"/>
+      <w:numFmt w:val="decimal"/>
+      <w:lvlText w:val="%1.%2.%3.%4.%5.%6.%7.%8."/>
+      <w:lvlJc w:val="left"/>
+      <w:pPr>
+        <w:ind w:left="3744" w:hanging="1224"/>
+      </w:pPr>
+    </w:lvl>
+    <w:lvl w:ilvl="8">
+      <w:start w:val="1"/>
+      <w:numFmt w:val="decimal"/>
+      <w:lvlText w:val="%1.%2.%3.%4.%5.%6.%7.%8.%9."/>
+      <w:lvlJc w:val="left"/>
+      <w:pPr>
+        <w:ind w:left="4320" w:hanging="1440"/>
+      </w:pPr>
+    </w:lvl>
+  </w:abstractNum>
   <w:num w:numId="1">
     <w:abstractNumId w:val="7"/>
   </w:num>
@@ -4223,6 +6288,9 @@
   </w:num>
   <w:num w:numId="8">
     <w:abstractNumId w:val="0"/>
+  </w:num>
+  <w:num w:numId="9">
+    <w:abstractNumId w:val="8"/>
   </w:num>
 </w:numbering>
 </file>
@@ -4630,7 +6698,6 @@
   <w:style w:type="character" w:default="1" w:styleId="a0">
     <w:name w:val="Default Paragraph Font"/>
     <w:uiPriority w:val="1"/>
-    <w:semiHidden/>
     <w:unhideWhenUsed/>
   </w:style>
   <w:style w:type="table" w:default="1" w:styleId="a1">

--- a/3170033-3170114-3170172.docx
+++ b/3170033-3170114-3170172.docx
@@ -42,7 +42,7 @@
                     </pic:cNvPicPr>
                   </pic:nvPicPr>
                   <pic:blipFill>
-                    <a:blip r:embed="rId7">
+                    <a:blip r:embed="rId8">
                       <a:extLst>
                         <a:ext uri="{28A0092B-C50C-407E-A947-70E740481C1C}">
                           <a14:useLocalDpi xmlns:a14="http://schemas.microsoft.com/office/drawing/2010/main" val="0"/>
@@ -282,13 +282,9 @@
           <w:sz w:val="28"/>
           <w:szCs w:val="28"/>
         </w:rPr>
-        <w:t>Δανοπούλου Αιμιλία – 3170033</w:t>
-      </w:r>
-    </w:p>
-    <w:p>
-      <w:pPr>
-        <w:spacing w:line="240" w:lineRule="auto"/>
-        <w:jc w:val="center"/>
+        <w:t xml:space="preserve">Δανοπούλου Αιμιλία </w:t>
+      </w:r>
+      <w:r>
         <w:rPr>
           <w:rFonts w:cstheme="minorHAnsi"/>
           <w:i/>
@@ -297,7 +293,8 @@
           <w:sz w:val="28"/>
           <w:szCs w:val="28"/>
         </w:rPr>
-      </w:pPr>
+        <w:t>-</w:t>
+      </w:r>
       <w:r>
         <w:rPr>
           <w:rFonts w:cstheme="minorHAnsi"/>
@@ -307,7 +304,7 @@
           <w:sz w:val="28"/>
           <w:szCs w:val="28"/>
         </w:rPr>
-        <w:t>Μπαλή Νίκη – 3170114</w:t>
+        <w:t xml:space="preserve"> 3170033</w:t>
       </w:r>
     </w:p>
     <w:p>
@@ -332,7 +329,78 @@
           <w:sz w:val="28"/>
           <w:szCs w:val="28"/>
         </w:rPr>
-        <w:t>Χαβιατζή Ελένη- 3170172</w:t>
+        <w:t xml:space="preserve">Μπαλή Νίκη </w:t>
+      </w:r>
+      <w:r>
+        <w:rPr>
+          <w:rFonts w:cstheme="minorHAnsi"/>
+          <w:i/>
+          <w:iCs/>
+          <w:color w:val="000000" w:themeColor="text1"/>
+          <w:sz w:val="28"/>
+          <w:szCs w:val="28"/>
+          <w:lang w:val="en-US"/>
+        </w:rPr>
+        <w:t>-</w:t>
+      </w:r>
+      <w:r>
+        <w:rPr>
+          <w:rFonts w:cstheme="minorHAnsi"/>
+          <w:i/>
+          <w:iCs/>
+          <w:color w:val="000000" w:themeColor="text1"/>
+          <w:sz w:val="28"/>
+          <w:szCs w:val="28"/>
+        </w:rPr>
+        <w:t xml:space="preserve"> 3170114</w:t>
+      </w:r>
+    </w:p>
+    <w:p>
+      <w:pPr>
+        <w:spacing w:line="240" w:lineRule="auto"/>
+        <w:jc w:val="center"/>
+        <w:rPr>
+          <w:rFonts w:cstheme="minorHAnsi"/>
+          <w:i/>
+          <w:iCs/>
+          <w:color w:val="000000" w:themeColor="text1"/>
+          <w:sz w:val="28"/>
+          <w:szCs w:val="28"/>
+        </w:rPr>
+      </w:pPr>
+      <w:r>
+        <w:rPr>
+          <w:rFonts w:cstheme="minorHAnsi"/>
+          <w:i/>
+          <w:iCs/>
+          <w:color w:val="000000" w:themeColor="text1"/>
+          <w:sz w:val="28"/>
+          <w:szCs w:val="28"/>
+        </w:rPr>
+        <w:t>Χαβιατζή Ελένη</w:t>
+      </w:r>
+      <w:r>
+        <w:rPr>
+          <w:rFonts w:cstheme="minorHAnsi"/>
+          <w:i/>
+          <w:iCs/>
+          <w:color w:val="000000" w:themeColor="text1"/>
+          <w:sz w:val="28"/>
+          <w:szCs w:val="28"/>
+          <w:lang w:val="en-US"/>
+        </w:rPr>
+        <w:t xml:space="preserve"> </w:t>
+      </w:r>
+      <w:r>
+        <w:rPr>
+          <w:rFonts w:cstheme="minorHAnsi"/>
+          <w:i/>
+          <w:iCs/>
+          <w:color w:val="000000" w:themeColor="text1"/>
+          <w:sz w:val="28"/>
+          <w:szCs w:val="28"/>
+        </w:rPr>
+        <w:t>- 3170172</w:t>
       </w:r>
     </w:p>
     <w:p>
@@ -721,7 +789,7 @@
                     </pic:cNvPicPr>
                   </pic:nvPicPr>
                   <pic:blipFill>
-                    <a:blip r:embed="rId8">
+                    <a:blip r:embed="rId9">
                       <a:extLst>
                         <a:ext uri="{28A0092B-C50C-407E-A947-70E740481C1C}">
                           <a14:useLocalDpi xmlns:a14="http://schemas.microsoft.com/office/drawing/2010/main" val="0"/>
@@ -764,27 +832,14 @@
       <w:r>
         <w:t xml:space="preserve">Εικόνα </w:t>
       </w:r>
-      <w:r>
-        <w:fldChar w:fldCharType="begin"/>
-      </w:r>
-      <w:r>
-        <w:instrText xml:space="preserve"> SEQ Εικόνα \* ARABIC </w:instrText>
-      </w:r>
-      <w:r>
-        <w:fldChar w:fldCharType="separate"/>
-      </w:r>
-      <w:r>
-        <w:rPr>
-          <w:noProof/>
-        </w:rPr>
-        <w:t>1</w:t>
-      </w:r>
-      <w:r>
-        <w:rPr>
-          <w:noProof/>
-        </w:rPr>
-        <w:fldChar w:fldCharType="end"/>
-      </w:r>
+      <w:fldSimple w:instr=" SEQ Εικόνα \* ARABIC ">
+        <w:r>
+          <w:rPr>
+            <w:noProof/>
+          </w:rPr>
+          <w:t>1</w:t>
+        </w:r>
+      </w:fldSimple>
       <w:r>
         <w:t xml:space="preserve">: </w:t>
       </w:r>
@@ -1522,7 +1577,7 @@
         </w:rPr>
         <w:t xml:space="preserve"> (</w:t>
       </w:r>
-      <w:hyperlink r:id="rId9" w:history="1">
+      <w:hyperlink r:id="rId10" w:history="1">
         <w:r>
           <w:rPr>
             <w:rStyle w:val="-"/>
@@ -1640,106 +1695,6 @@
                 <pic:pic xmlns:pic="http://schemas.openxmlformats.org/drawingml/2006/picture">
                   <pic:nvPicPr>
                     <pic:cNvPr id="0" name="Picture 7"/>
-                    <pic:cNvPicPr>
-                      <a:picLocks noChangeAspect="1" noChangeArrowheads="1"/>
-                    </pic:cNvPicPr>
-                  </pic:nvPicPr>
-                  <pic:blipFill>
-                    <a:blip r:embed="rId10" cstate="print">
-                      <a:extLst>
-                        <a:ext uri="{28A0092B-C50C-407E-A947-70E740481C1C}">
-                          <a14:useLocalDpi xmlns:a14="http://schemas.microsoft.com/office/drawing/2010/main" val="0"/>
-                        </a:ext>
-                      </a:extLst>
-                    </a:blip>
-                    <a:srcRect/>
-                    <a:stretch>
-                      <a:fillRect/>
-                    </a:stretch>
-                  </pic:blipFill>
-                  <pic:spPr bwMode="auto">
-                    <a:xfrm>
-                      <a:off x="0" y="0"/>
-                      <a:ext cx="5274310" cy="2220595"/>
-                    </a:xfrm>
-                    <a:prstGeom prst="rect">
-                      <a:avLst/>
-                    </a:prstGeom>
-                    <a:noFill/>
-                    <a:ln>
-                      <a:noFill/>
-                    </a:ln>
-                  </pic:spPr>
-                </pic:pic>
-              </a:graphicData>
-            </a:graphic>
-          </wp:inline>
-        </w:drawing>
-      </w:r>
-    </w:p>
-    <w:p>
-      <w:pPr>
-        <w:pStyle w:val="a5"/>
-        <w:jc w:val="center"/>
-        <w:rPr>
-          <w:rFonts w:ascii="Times New Roman" w:eastAsia="Times New Roman" w:hAnsi="Times New Roman" w:cs="Times New Roman"/>
-          <w:sz w:val="24"/>
-          <w:szCs w:val="24"/>
-          <w:lang w:eastAsia="el-GR"/>
-        </w:rPr>
-      </w:pPr>
-      <w:r>
-        <w:t xml:space="preserve">Εικόνα </w:t>
-      </w:r>
-      <w:r>
-        <w:fldChar w:fldCharType="begin"/>
-      </w:r>
-      <w:r>
-        <w:instrText xml:space="preserve"> SEQ Εικόνα \* ARABIC </w:instrText>
-      </w:r>
-      <w:r>
-        <w:fldChar w:fldCharType="separate"/>
-      </w:r>
-      <w:r>
-        <w:rPr>
-          <w:noProof/>
-        </w:rPr>
-        <w:t>2</w:t>
-      </w:r>
-      <w:r>
-        <w:rPr>
-          <w:noProof/>
-        </w:rPr>
-        <w:fldChar w:fldCharType="end"/>
-      </w:r>
-      <w:r>
-        <w:t>: Φύλλο συμμετεχόντων</w:t>
-      </w:r>
-    </w:p>
-    <w:p>
-      <w:pPr>
-        <w:keepNext/>
-        <w:jc w:val="center"/>
-      </w:pPr>
-      <w:r>
-        <w:rPr>
-          <w:rFonts w:cstheme="minorHAnsi"/>
-          <w:noProof/>
-        </w:rPr>
-        <w:lastRenderedPageBreak/>
-        <w:drawing>
-          <wp:inline distT="0" distB="0" distL="0" distR="0" wp14:anchorId="3C366BE5" wp14:editId="0ED60FCE">
-            <wp:extent cx="5274310" cy="2220595"/>
-            <wp:effectExtent l="0" t="0" r="2540" b="8255"/>
-            <wp:docPr id="1" name="Εικόνα 1"/>
-            <wp:cNvGraphicFramePr>
-              <a:graphicFrameLocks xmlns:a="http://schemas.openxmlformats.org/drawingml/2006/main" noChangeAspect="1"/>
-            </wp:cNvGraphicFramePr>
-            <a:graphic xmlns:a="http://schemas.openxmlformats.org/drawingml/2006/main">
-              <a:graphicData uri="http://schemas.openxmlformats.org/drawingml/2006/picture">
-                <pic:pic xmlns:pic="http://schemas.openxmlformats.org/drawingml/2006/picture">
-                  <pic:nvPicPr>
-                    <pic:cNvPr id="1" name="Εικόνα 1"/>
                     <pic:cNvPicPr>
                       <a:picLocks noChangeAspect="1" noChangeArrowheads="1"/>
                     </pic:cNvPicPr>
@@ -1782,35 +1737,25 @@
         <w:pStyle w:val="a5"/>
         <w:jc w:val="center"/>
         <w:rPr>
-          <w:rFonts w:cstheme="minorHAnsi"/>
+          <w:rFonts w:ascii="Times New Roman" w:eastAsia="Times New Roman" w:hAnsi="Times New Roman" w:cs="Times New Roman"/>
+          <w:sz w:val="24"/>
+          <w:szCs w:val="24"/>
+          <w:lang w:eastAsia="el-GR"/>
         </w:rPr>
       </w:pPr>
       <w:r>
         <w:t xml:space="preserve">Εικόνα </w:t>
       </w:r>
-      <w:r>
-        <w:fldChar w:fldCharType="begin"/>
-      </w:r>
-      <w:r>
-        <w:instrText xml:space="preserve"> SEQ Εικόνα \* ARABIC </w:instrText>
-      </w:r>
-      <w:r>
-        <w:fldChar w:fldCharType="separate"/>
-      </w:r>
-      <w:r>
-        <w:rPr>
-          <w:noProof/>
-        </w:rPr>
-        <w:t>3</w:t>
-      </w:r>
-      <w:r>
-        <w:rPr>
-          <w:noProof/>
-        </w:rPr>
-        <w:fldChar w:fldCharType="end"/>
-      </w:r>
-      <w:r>
-        <w:t>: Ηλικία των συμμετεχόντων</w:t>
+      <w:fldSimple w:instr=" SEQ Εικόνα \* ARABIC ">
+        <w:r>
+          <w:rPr>
+            <w:noProof/>
+          </w:rPr>
+          <w:t>2</w:t>
+        </w:r>
+      </w:fldSimple>
+      <w:r>
+        <w:t>: Φύλλο συμμετεχόντων</w:t>
       </w:r>
     </w:p>
     <w:p>
@@ -1823,11 +1768,12 @@
           <w:rFonts w:cstheme="minorHAnsi"/>
           <w:noProof/>
         </w:rPr>
+        <w:lastRenderedPageBreak/>
         <w:drawing>
-          <wp:inline distT="0" distB="0" distL="0" distR="0" wp14:anchorId="4528FC9F" wp14:editId="50702EBC">
-            <wp:extent cx="5274310" cy="2508250"/>
-            <wp:effectExtent l="0" t="0" r="2540" b="6350"/>
-            <wp:docPr id="4" name="Εικόνα 4"/>
+          <wp:inline distT="0" distB="0" distL="0" distR="0" wp14:anchorId="3C366BE5" wp14:editId="0ED60FCE">
+            <wp:extent cx="5274310" cy="2220595"/>
+            <wp:effectExtent l="0" t="0" r="2540" b="8255"/>
+            <wp:docPr id="1" name="Εικόνα 1"/>
             <wp:cNvGraphicFramePr>
               <a:graphicFrameLocks xmlns:a="http://schemas.openxmlformats.org/drawingml/2006/main" noChangeAspect="1"/>
             </wp:cNvGraphicFramePr>
@@ -1835,7 +1781,7 @@
               <a:graphicData uri="http://schemas.openxmlformats.org/drawingml/2006/picture">
                 <pic:pic xmlns:pic="http://schemas.openxmlformats.org/drawingml/2006/picture">
                   <pic:nvPicPr>
-                    <pic:cNvPr id="0" name="Picture 3"/>
+                    <pic:cNvPr id="1" name="Εικόνα 1"/>
                     <pic:cNvPicPr>
                       <a:picLocks noChangeAspect="1" noChangeArrowheads="1"/>
                     </pic:cNvPicPr>
@@ -1856,7 +1802,7 @@
                   <pic:spPr bwMode="auto">
                     <a:xfrm>
                       <a:off x="0" y="0"/>
-                      <a:ext cx="5274310" cy="2508250"/>
+                      <a:ext cx="5274310" cy="2220595"/>
                     </a:xfrm>
                     <a:prstGeom prst="rect">
                       <a:avLst/>
@@ -1877,33 +1823,23 @@
       <w:pPr>
         <w:pStyle w:val="a5"/>
         <w:jc w:val="center"/>
+        <w:rPr>
+          <w:rFonts w:cstheme="minorHAnsi"/>
+        </w:rPr>
       </w:pPr>
       <w:r>
         <w:t xml:space="preserve">Εικόνα </w:t>
       </w:r>
-      <w:r>
-        <w:fldChar w:fldCharType="begin"/>
-      </w:r>
-      <w:r>
-        <w:instrText xml:space="preserve"> SEQ Εικόνα \* ARABIC </w:instrText>
-      </w:r>
-      <w:r>
-        <w:fldChar w:fldCharType="separate"/>
-      </w:r>
-      <w:r>
-        <w:rPr>
-          <w:noProof/>
-        </w:rPr>
-        <w:t>4</w:t>
-      </w:r>
-      <w:r>
-        <w:rPr>
-          <w:noProof/>
-        </w:rPr>
-        <w:fldChar w:fldCharType="end"/>
-      </w:r>
-      <w:r>
-        <w:t>: Εξοικείωση των συμμετεχόντων με την τεχνολογία γενικότερα</w:t>
+      <w:fldSimple w:instr=" SEQ Εικόνα \* ARABIC ">
+        <w:r>
+          <w:rPr>
+            <w:noProof/>
+          </w:rPr>
+          <w:t>3</w:t>
+        </w:r>
+      </w:fldSimple>
+      <w:r>
+        <w:t>: Ηλικία των συμμετεχόντων</w:t>
       </w:r>
     </w:p>
     <w:p>
@@ -1917,10 +1853,10 @@
           <w:noProof/>
         </w:rPr>
         <w:drawing>
-          <wp:inline distT="0" distB="0" distL="0" distR="0" wp14:anchorId="7ABDCD5E" wp14:editId="5E7C7EA4">
+          <wp:inline distT="0" distB="0" distL="0" distR="0" wp14:anchorId="4528FC9F" wp14:editId="50702EBC">
             <wp:extent cx="5274310" cy="2508250"/>
             <wp:effectExtent l="0" t="0" r="2540" b="6350"/>
-            <wp:docPr id="5" name="Εικόνα 5"/>
+            <wp:docPr id="4" name="Εικόνα 4"/>
             <wp:cNvGraphicFramePr>
               <a:graphicFrameLocks xmlns:a="http://schemas.openxmlformats.org/drawingml/2006/main" noChangeAspect="1"/>
             </wp:cNvGraphicFramePr>
@@ -1928,7 +1864,7 @@
               <a:graphicData uri="http://schemas.openxmlformats.org/drawingml/2006/picture">
                 <pic:pic xmlns:pic="http://schemas.openxmlformats.org/drawingml/2006/picture">
                   <pic:nvPicPr>
-                    <pic:cNvPr id="0" name="Picture 5"/>
+                    <pic:cNvPr id="0" name="Picture 3"/>
                     <pic:cNvPicPr>
                       <a:picLocks noChangeAspect="1" noChangeArrowheads="1"/>
                     </pic:cNvPicPr>
@@ -1970,6 +1906,86 @@
       <w:pPr>
         <w:pStyle w:val="a5"/>
         <w:jc w:val="center"/>
+      </w:pPr>
+      <w:r>
+        <w:t xml:space="preserve">Εικόνα </w:t>
+      </w:r>
+      <w:fldSimple w:instr=" SEQ Εικόνα \* ARABIC ">
+        <w:r>
+          <w:rPr>
+            <w:noProof/>
+          </w:rPr>
+          <w:t>4</w:t>
+        </w:r>
+      </w:fldSimple>
+      <w:r>
+        <w:t>: Εξοικείωση των συμμετεχόντων με την τεχνολογία γενικότερα</w:t>
+      </w:r>
+    </w:p>
+    <w:p>
+      <w:pPr>
+        <w:keepNext/>
+        <w:jc w:val="center"/>
+      </w:pPr>
+      <w:r>
+        <w:rPr>
+          <w:rFonts w:cstheme="minorHAnsi"/>
+          <w:noProof/>
+        </w:rPr>
+        <w:drawing>
+          <wp:inline distT="0" distB="0" distL="0" distR="0" wp14:anchorId="7ABDCD5E" wp14:editId="5E7C7EA4">
+            <wp:extent cx="5274310" cy="2508250"/>
+            <wp:effectExtent l="0" t="0" r="2540" b="6350"/>
+            <wp:docPr id="5" name="Εικόνα 5"/>
+            <wp:cNvGraphicFramePr>
+              <a:graphicFrameLocks xmlns:a="http://schemas.openxmlformats.org/drawingml/2006/main" noChangeAspect="1"/>
+            </wp:cNvGraphicFramePr>
+            <a:graphic xmlns:a="http://schemas.openxmlformats.org/drawingml/2006/main">
+              <a:graphicData uri="http://schemas.openxmlformats.org/drawingml/2006/picture">
+                <pic:pic xmlns:pic="http://schemas.openxmlformats.org/drawingml/2006/picture">
+                  <pic:nvPicPr>
+                    <pic:cNvPr id="0" name="Picture 5"/>
+                    <pic:cNvPicPr>
+                      <a:picLocks noChangeAspect="1" noChangeArrowheads="1"/>
+                    </pic:cNvPicPr>
+                  </pic:nvPicPr>
+                  <pic:blipFill>
+                    <a:blip r:embed="rId14" cstate="print">
+                      <a:extLst>
+                        <a:ext uri="{28A0092B-C50C-407E-A947-70E740481C1C}">
+                          <a14:useLocalDpi xmlns:a14="http://schemas.microsoft.com/office/drawing/2010/main" val="0"/>
+                        </a:ext>
+                      </a:extLst>
+                    </a:blip>
+                    <a:srcRect/>
+                    <a:stretch>
+                      <a:fillRect/>
+                    </a:stretch>
+                  </pic:blipFill>
+                  <pic:spPr bwMode="auto">
+                    <a:xfrm>
+                      <a:off x="0" y="0"/>
+                      <a:ext cx="5274310" cy="2508250"/>
+                    </a:xfrm>
+                    <a:prstGeom prst="rect">
+                      <a:avLst/>
+                    </a:prstGeom>
+                    <a:noFill/>
+                    <a:ln>
+                      <a:noFill/>
+                    </a:ln>
+                  </pic:spPr>
+                </pic:pic>
+              </a:graphicData>
+            </a:graphic>
+          </wp:inline>
+        </w:drawing>
+      </w:r>
+    </w:p>
+    <w:p>
+      <w:pPr>
+        <w:pStyle w:val="a5"/>
+        <w:jc w:val="center"/>
         <w:rPr>
           <w:rFonts w:ascii="Times New Roman" w:eastAsia="Times New Roman" w:hAnsi="Times New Roman" w:cs="Times New Roman"/>
           <w:sz w:val="24"/>
@@ -1980,27 +1996,14 @@
       <w:r>
         <w:t xml:space="preserve">Εικόνα </w:t>
       </w:r>
-      <w:r>
-        <w:fldChar w:fldCharType="begin"/>
-      </w:r>
-      <w:r>
-        <w:instrText xml:space="preserve"> SEQ Εικόνα \* ARABIC </w:instrText>
-      </w:r>
-      <w:r>
-        <w:fldChar w:fldCharType="separate"/>
-      </w:r>
-      <w:r>
-        <w:rPr>
-          <w:noProof/>
-        </w:rPr>
-        <w:t>5</w:t>
-      </w:r>
-      <w:r>
-        <w:rPr>
-          <w:noProof/>
-        </w:rPr>
-        <w:fldChar w:fldCharType="end"/>
-      </w:r>
+      <w:fldSimple w:instr=" SEQ Εικόνα \* ARABIC ">
+        <w:r>
+          <w:rPr>
+            <w:noProof/>
+          </w:rPr>
+          <w:t>5</w:t>
+        </w:r>
+      </w:fldSimple>
       <w:r>
         <w:t>: Συχνότητα χρήσης του κλιματιστικού</w:t>
       </w:r>
@@ -2187,7 +2190,7 @@
                     </pic:cNvPicPr>
                   </pic:nvPicPr>
                   <pic:blipFill>
-                    <a:blip r:embed="rId14" cstate="print">
+                    <a:blip r:embed="rId15" cstate="print">
                       <a:extLst>
                         <a:ext uri="{28A0092B-C50C-407E-A947-70E740481C1C}">
                           <a14:useLocalDpi xmlns:a14="http://schemas.microsoft.com/office/drawing/2010/main" val="0"/>
@@ -2233,27 +2236,14 @@
       <w:r>
         <w:t xml:space="preserve">Εικόνα </w:t>
       </w:r>
-      <w:r>
-        <w:fldChar w:fldCharType="begin"/>
-      </w:r>
-      <w:r>
-        <w:instrText xml:space="preserve"> SEQ Εικόνα \* ARABIC </w:instrText>
-      </w:r>
-      <w:r>
-        <w:fldChar w:fldCharType="separate"/>
-      </w:r>
-      <w:r>
-        <w:rPr>
-          <w:noProof/>
-        </w:rPr>
-        <w:t>6</w:t>
-      </w:r>
-      <w:r>
-        <w:rPr>
-          <w:noProof/>
-        </w:rPr>
-        <w:fldChar w:fldCharType="end"/>
-      </w:r>
+      <w:fldSimple w:instr=" SEQ Εικόνα \* ARABIC ">
+        <w:r>
+          <w:rPr>
+            <w:noProof/>
+          </w:rPr>
+          <w:t>6</w:t>
+        </w:r>
+      </w:fldSimple>
       <w:r>
         <w:t xml:space="preserve">: Αξιολόγηση εμφάνισης τηλεχειριστηρίου </w:t>
       </w:r>
@@ -2338,115 +2328,6 @@
                 <pic:pic xmlns:pic="http://schemas.openxmlformats.org/drawingml/2006/picture">
                   <pic:nvPicPr>
                     <pic:cNvPr id="0" name="Picture 11"/>
-                    <pic:cNvPicPr>
-                      <a:picLocks noChangeAspect="1" noChangeArrowheads="1"/>
-                    </pic:cNvPicPr>
-                  </pic:nvPicPr>
-                  <pic:blipFill>
-                    <a:blip r:embed="rId15" cstate="print">
-                      <a:extLst>
-                        <a:ext uri="{28A0092B-C50C-407E-A947-70E740481C1C}">
-                          <a14:useLocalDpi xmlns:a14="http://schemas.microsoft.com/office/drawing/2010/main" val="0"/>
-                        </a:ext>
-                      </a:extLst>
-                    </a:blip>
-                    <a:srcRect/>
-                    <a:stretch>
-                      <a:fillRect/>
-                    </a:stretch>
-                  </pic:blipFill>
-                  <pic:spPr bwMode="auto">
-                    <a:xfrm>
-                      <a:off x="0" y="0"/>
-                      <a:ext cx="5274310" cy="2508250"/>
-                    </a:xfrm>
-                    <a:prstGeom prst="rect">
-                      <a:avLst/>
-                    </a:prstGeom>
-                    <a:noFill/>
-                    <a:ln>
-                      <a:noFill/>
-                    </a:ln>
-                  </pic:spPr>
-                </pic:pic>
-              </a:graphicData>
-            </a:graphic>
-          </wp:inline>
-        </w:drawing>
-      </w:r>
-    </w:p>
-    <w:p>
-      <w:pPr>
-        <w:pStyle w:val="a5"/>
-        <w:jc w:val="center"/>
-        <w:rPr>
-          <w:rFonts w:ascii="Times New Roman" w:eastAsia="Times New Roman" w:hAnsi="Times New Roman" w:cs="Times New Roman"/>
-          <w:sz w:val="24"/>
-          <w:szCs w:val="24"/>
-          <w:lang w:eastAsia="el-GR"/>
-        </w:rPr>
-      </w:pPr>
-      <w:r>
-        <w:t xml:space="preserve">Εικόνα </w:t>
-      </w:r>
-      <w:r>
-        <w:fldChar w:fldCharType="begin"/>
-      </w:r>
-      <w:r>
-        <w:instrText xml:space="preserve"> SEQ Εικόνα \* ARABIC </w:instrText>
-      </w:r>
-      <w:r>
-        <w:fldChar w:fldCharType="separate"/>
-      </w:r>
-      <w:r>
-        <w:rPr>
-          <w:noProof/>
-        </w:rPr>
-        <w:t>7</w:t>
-      </w:r>
-      <w:r>
-        <w:rPr>
-          <w:noProof/>
-        </w:rPr>
-        <w:fldChar w:fldCharType="end"/>
-      </w:r>
-      <w:r>
-        <w:t xml:space="preserve">: Αξιολόγηση ευχρηστίας τηλεχειριστηρίου </w:t>
-      </w:r>
-      <w:proofErr w:type="spellStart"/>
-      <w:r>
-        <w:t>Τoshiba</w:t>
-      </w:r>
-      <w:proofErr w:type="spellEnd"/>
-      <w:r>
-        <w:t xml:space="preserve"> wh-c2ye</w:t>
-      </w:r>
-    </w:p>
-    <w:p>
-      <w:pPr>
-        <w:keepNext/>
-        <w:spacing w:after="0" w:line="240" w:lineRule="auto"/>
-        <w:jc w:val="center"/>
-      </w:pPr>
-      <w:r>
-        <w:rPr>
-          <w:rFonts w:cstheme="minorHAnsi"/>
-          <w:noProof/>
-        </w:rPr>
-        <w:lastRenderedPageBreak/>
-        <w:drawing>
-          <wp:inline distT="0" distB="0" distL="0" distR="0" wp14:anchorId="080A7B31" wp14:editId="32C23547">
-            <wp:extent cx="5274310" cy="2508250"/>
-            <wp:effectExtent l="0" t="0" r="3810" b="5715"/>
-            <wp:docPr id="9" name="Εικόνα 9"/>
-            <wp:cNvGraphicFramePr>
-              <a:graphicFrameLocks xmlns:a="http://schemas.openxmlformats.org/drawingml/2006/main" noChangeAspect="1"/>
-            </wp:cNvGraphicFramePr>
-            <a:graphic xmlns:a="http://schemas.openxmlformats.org/drawingml/2006/main">
-              <a:graphicData uri="http://schemas.openxmlformats.org/drawingml/2006/picture">
-                <pic:pic xmlns:pic="http://schemas.openxmlformats.org/drawingml/2006/picture">
-                  <pic:nvPicPr>
-                    <pic:cNvPr id="0" name="Picture 13"/>
                     <pic:cNvPicPr>
                       <a:picLocks noChangeAspect="1" noChangeArrowheads="1"/>
                     </pic:cNvPicPr>
@@ -2498,27 +2379,110 @@
       <w:r>
         <w:t xml:space="preserve">Εικόνα </w:t>
       </w:r>
-      <w:r>
-        <w:fldChar w:fldCharType="begin"/>
-      </w:r>
-      <w:r>
-        <w:instrText xml:space="preserve"> SEQ Εικόνα \* ARABIC </w:instrText>
-      </w:r>
-      <w:r>
-        <w:fldChar w:fldCharType="separate"/>
-      </w:r>
-      <w:r>
-        <w:rPr>
+      <w:fldSimple w:instr=" SEQ Εικόνα \* ARABIC ">
+        <w:r>
+          <w:rPr>
+            <w:noProof/>
+          </w:rPr>
+          <w:t>7</w:t>
+        </w:r>
+      </w:fldSimple>
+      <w:r>
+        <w:t xml:space="preserve">: Αξιολόγηση ευχρηστίας τηλεχειριστηρίου </w:t>
+      </w:r>
+      <w:proofErr w:type="spellStart"/>
+      <w:r>
+        <w:t>Τoshiba</w:t>
+      </w:r>
+      <w:proofErr w:type="spellEnd"/>
+      <w:r>
+        <w:t xml:space="preserve"> wh-c2ye</w:t>
+      </w:r>
+    </w:p>
+    <w:p>
+      <w:pPr>
+        <w:keepNext/>
+        <w:spacing w:after="0" w:line="240" w:lineRule="auto"/>
+        <w:jc w:val="center"/>
+      </w:pPr>
+      <w:r>
+        <w:rPr>
+          <w:rFonts w:cstheme="minorHAnsi"/>
           <w:noProof/>
         </w:rPr>
-        <w:t>8</w:t>
-      </w:r>
-      <w:r>
-        <w:rPr>
-          <w:noProof/>
-        </w:rPr>
-        <w:fldChar w:fldCharType="end"/>
-      </w:r>
+        <w:lastRenderedPageBreak/>
+        <w:drawing>
+          <wp:inline distT="0" distB="0" distL="0" distR="0" wp14:anchorId="080A7B31" wp14:editId="32C23547">
+            <wp:extent cx="5274310" cy="2508250"/>
+            <wp:effectExtent l="0" t="0" r="3810" b="5715"/>
+            <wp:docPr id="9" name="Εικόνα 9"/>
+            <wp:cNvGraphicFramePr>
+              <a:graphicFrameLocks xmlns:a="http://schemas.openxmlformats.org/drawingml/2006/main" noChangeAspect="1"/>
+            </wp:cNvGraphicFramePr>
+            <a:graphic xmlns:a="http://schemas.openxmlformats.org/drawingml/2006/main">
+              <a:graphicData uri="http://schemas.openxmlformats.org/drawingml/2006/picture">
+                <pic:pic xmlns:pic="http://schemas.openxmlformats.org/drawingml/2006/picture">
+                  <pic:nvPicPr>
+                    <pic:cNvPr id="0" name="Picture 13"/>
+                    <pic:cNvPicPr>
+                      <a:picLocks noChangeAspect="1" noChangeArrowheads="1"/>
+                    </pic:cNvPicPr>
+                  </pic:nvPicPr>
+                  <pic:blipFill>
+                    <a:blip r:embed="rId17" cstate="print">
+                      <a:extLst>
+                        <a:ext uri="{28A0092B-C50C-407E-A947-70E740481C1C}">
+                          <a14:useLocalDpi xmlns:a14="http://schemas.microsoft.com/office/drawing/2010/main" val="0"/>
+                        </a:ext>
+                      </a:extLst>
+                    </a:blip>
+                    <a:srcRect/>
+                    <a:stretch>
+                      <a:fillRect/>
+                    </a:stretch>
+                  </pic:blipFill>
+                  <pic:spPr bwMode="auto">
+                    <a:xfrm>
+                      <a:off x="0" y="0"/>
+                      <a:ext cx="5274310" cy="2508250"/>
+                    </a:xfrm>
+                    <a:prstGeom prst="rect">
+                      <a:avLst/>
+                    </a:prstGeom>
+                    <a:noFill/>
+                    <a:ln>
+                      <a:noFill/>
+                    </a:ln>
+                  </pic:spPr>
+                </pic:pic>
+              </a:graphicData>
+            </a:graphic>
+          </wp:inline>
+        </w:drawing>
+      </w:r>
+    </w:p>
+    <w:p>
+      <w:pPr>
+        <w:pStyle w:val="a5"/>
+        <w:jc w:val="center"/>
+        <w:rPr>
+          <w:rFonts w:ascii="Times New Roman" w:eastAsia="Times New Roman" w:hAnsi="Times New Roman" w:cs="Times New Roman"/>
+          <w:sz w:val="24"/>
+          <w:szCs w:val="24"/>
+          <w:lang w:eastAsia="el-GR"/>
+        </w:rPr>
+      </w:pPr>
+      <w:r>
+        <w:t xml:space="preserve">Εικόνα </w:t>
+      </w:r>
+      <w:fldSimple w:instr=" SEQ Εικόνα \* ARABIC ">
+        <w:r>
+          <w:rPr>
+            <w:noProof/>
+          </w:rPr>
+          <w:t>8</w:t>
+        </w:r>
+      </w:fldSimple>
       <w:r>
         <w:t xml:space="preserve">: Αξιολόγηση κουμπιών τηλεχειριστηρίου </w:t>
       </w:r>
@@ -2559,7 +2523,7 @@
                     </pic:cNvPicPr>
                   </pic:nvPicPr>
                   <pic:blipFill>
-                    <a:blip r:embed="rId17">
+                    <a:blip r:embed="rId18">
                       <a:extLst>
                         <a:ext uri="{28A0092B-C50C-407E-A947-70E740481C1C}">
                           <a14:useLocalDpi xmlns:a14="http://schemas.microsoft.com/office/drawing/2010/main" val="0"/>
@@ -2605,27 +2569,14 @@
       <w:r>
         <w:t xml:space="preserve">Εικόνα </w:t>
       </w:r>
-      <w:r>
-        <w:fldChar w:fldCharType="begin"/>
-      </w:r>
-      <w:r>
-        <w:instrText xml:space="preserve"> SEQ Εικόνα \* ARABIC </w:instrText>
-      </w:r>
-      <w:r>
-        <w:fldChar w:fldCharType="separate"/>
-      </w:r>
-      <w:r>
-        <w:rPr>
-          <w:noProof/>
-        </w:rPr>
-        <w:t>9</w:t>
-      </w:r>
-      <w:r>
-        <w:rPr>
-          <w:noProof/>
-        </w:rPr>
-        <w:fldChar w:fldCharType="end"/>
-      </w:r>
+      <w:fldSimple w:instr=" SEQ Εικόνα \* ARABIC ">
+        <w:r>
+          <w:rPr>
+            <w:noProof/>
+          </w:rPr>
+          <w:t>9</w:t>
+        </w:r>
+      </w:fldSimple>
       <w:r>
         <w:t xml:space="preserve">: Αξιολόγηση διάφορων χαρακτηριστικών του τηλεχειριστηρίου </w:t>
       </w:r>
@@ -2670,7 +2621,7 @@
                     </pic:cNvPicPr>
                   </pic:nvPicPr>
                   <pic:blipFill>
-                    <a:blip r:embed="rId18" cstate="print">
+                    <a:blip r:embed="rId19" cstate="print">
                       <a:extLst>
                         <a:ext uri="{28A0092B-C50C-407E-A947-70E740481C1C}">
                           <a14:useLocalDpi xmlns:a14="http://schemas.microsoft.com/office/drawing/2010/main" val="0"/>
@@ -2710,27 +2661,14 @@
       <w:r>
         <w:t xml:space="preserve">Εικόνα </w:t>
       </w:r>
-      <w:r>
-        <w:fldChar w:fldCharType="begin"/>
-      </w:r>
-      <w:r>
-        <w:instrText xml:space="preserve"> SEQ Εικόνα \* ARABIC </w:instrText>
-      </w:r>
-      <w:r>
-        <w:fldChar w:fldCharType="separate"/>
-      </w:r>
-      <w:r>
-        <w:rPr>
-          <w:noProof/>
-        </w:rPr>
-        <w:t>10</w:t>
-      </w:r>
-      <w:r>
-        <w:rPr>
-          <w:noProof/>
-        </w:rPr>
-        <w:fldChar w:fldCharType="end"/>
-      </w:r>
+      <w:fldSimple w:instr=" SEQ Εικόνα \* ARABIC ">
+        <w:r>
+          <w:rPr>
+            <w:noProof/>
+          </w:rPr>
+          <w:t>10</w:t>
+        </w:r>
+      </w:fldSimple>
       <w:r>
         <w:t>: Λειτουργίες του κλιματιστικού που χρησιμοποιούν συχνότερα οι συμμετέχοντες</w:t>
       </w:r>
@@ -3119,7 +3057,7 @@
         </w:rPr>
         <w:t xml:space="preserve">ρωτότυπο 1: </w:t>
       </w:r>
-      <w:hyperlink r:id="rId19" w:history="1">
+      <w:hyperlink r:id="rId20" w:history="1">
         <w:r>
           <w:rPr>
             <w:rStyle w:val="-"/>
@@ -3147,7 +3085,7 @@
         </w:rPr>
         <w:t xml:space="preserve">ρωτότυπο 2: </w:t>
       </w:r>
-      <w:hyperlink r:id="rId20" w:history="1">
+      <w:hyperlink r:id="rId21" w:history="1">
         <w:r>
           <w:rPr>
             <w:rStyle w:val="-"/>
@@ -3175,7 +3113,7 @@
         </w:rPr>
         <w:t xml:space="preserve">ρωτότυπο 3: </w:t>
       </w:r>
-      <w:hyperlink r:id="rId21" w:history="1">
+      <w:hyperlink r:id="rId22" w:history="1">
         <w:r>
           <w:rPr>
             <w:rStyle w:val="-"/>
@@ -3234,7 +3172,7 @@
         </w:rPr>
         <w:t xml:space="preserve"> (</w:t>
       </w:r>
-      <w:hyperlink r:id="rId22" w:history="1">
+      <w:hyperlink r:id="rId23" w:history="1">
         <w:r>
           <w:rPr>
             <w:rStyle w:val="-"/>
@@ -3268,13 +3206,7 @@
         <w:t>γαμε συνεντεύξεις με χρήστες.</w:t>
       </w:r>
     </w:p>
-    <w:p>
-      <w:pPr>
-        <w:rPr>
-          <w:lang w:val="en-US"/>
-        </w:rPr>
-      </w:pPr>
-    </w:p>
+    <w:p/>
     <w:p>
       <w:pPr>
         <w:rPr>
@@ -3286,46 +3218,37 @@
         <w:rPr>
           <w:sz w:val="24"/>
           <w:szCs w:val="24"/>
-          <w:lang w:val="en-US"/>
-        </w:rPr>
-        <w:t>1.5.1</w:t>
+        </w:rPr>
+        <w:t xml:space="preserve">1.5.1 </w:t>
       </w:r>
       <w:r>
         <w:rPr>
           <w:sz w:val="24"/>
           <w:szCs w:val="24"/>
-          <w:lang w:val="en-US"/>
-        </w:rPr>
-        <w:t xml:space="preserve"> </w:t>
-      </w:r>
-      <w:r>
+        </w:rPr>
+        <w:t>Αποτελέσματα Ερωτηματολογίου</w:t>
+      </w:r>
+    </w:p>
+    <w:p>
+      <w:r>
+        <w:tab/>
+        <w:t>Το ερωτηματολόγιο συμπλήρωσαν 117 άτομα όλων των ηλικιακών ομάδων.</w:t>
+      </w:r>
+    </w:p>
+    <w:p/>
+    <w:p/>
+    <w:p>
+      <w:pPr>
         <w:rPr>
           <w:sz w:val="24"/>
           <w:szCs w:val="24"/>
         </w:rPr>
-        <w:t>Αποτελέσματα Ερωτηματολογίου</w:t>
-      </w:r>
-    </w:p>
-    <w:p>
-      <w:r>
-        <w:tab/>
-        <w:t>Το ερωτηματολόγιο συμπλήρωσαν 117 άτομα όλων των ηλικιακών ομάδων.</w:t>
-      </w:r>
-    </w:p>
-    <w:p/>
-    <w:p/>
-    <w:p>
-      <w:pPr>
+      </w:pPr>
+      <w:r>
         <w:rPr>
           <w:sz w:val="24"/>
           <w:szCs w:val="24"/>
         </w:rPr>
-      </w:pPr>
-      <w:r>
-        <w:rPr>
-          <w:sz w:val="24"/>
-          <w:szCs w:val="24"/>
-        </w:rPr>
         <w:lastRenderedPageBreak/>
         <w:t>1.5.1.1 Πρωτότυπο 1</w:t>
       </w:r>
@@ -3336,6 +3259,9 @@
         <w:jc w:val="center"/>
       </w:pPr>
       <w:r>
+        <w:rPr>
+          <w:noProof/>
+        </w:rPr>
         <w:drawing>
           <wp:inline distT="0" distB="0" distL="0" distR="0" wp14:anchorId="40D2090F" wp14:editId="3E314E07">
             <wp:extent cx="5274310" cy="2508250"/>
@@ -3354,7 +3280,7 @@
                     </pic:cNvPicPr>
                   </pic:nvPicPr>
                   <pic:blipFill>
-                    <a:blip r:embed="rId23" cstate="print">
+                    <a:blip r:embed="rId24" cstate="print">
                       <a:extLst>
                         <a:ext uri="{28A0092B-C50C-407E-A947-70E740481C1C}">
                           <a14:useLocalDpi xmlns:a14="http://schemas.microsoft.com/office/drawing/2010/main" val="0"/>
@@ -3394,24 +3320,14 @@
       <w:r>
         <w:t xml:space="preserve">Εικόνα </w:t>
       </w:r>
-      <w:r>
-        <w:fldChar w:fldCharType="begin"/>
-      </w:r>
-      <w:r>
-        <w:instrText xml:space="preserve"> SEQ Εικόνα \* ARABIC </w:instrText>
-      </w:r>
-      <w:r>
-        <w:fldChar w:fldCharType="separate"/>
-      </w:r>
-      <w:r>
-        <w:rPr>
-          <w:noProof/>
-        </w:rPr>
-        <w:t>11</w:t>
-      </w:r>
-      <w:r>
-        <w:fldChar w:fldCharType="end"/>
-      </w:r>
+      <w:fldSimple w:instr=" SEQ Εικόνα \* ARABIC ">
+        <w:r>
+          <w:rPr>
+            <w:noProof/>
+          </w:rPr>
+          <w:t>11</w:t>
+        </w:r>
+      </w:fldSimple>
       <w:r>
         <w:t>: Αξιολόγηση αισθητικής της αρχικής οθόνης του 1ου πρωτοτύπου</w:t>
       </w:r>
@@ -3444,7 +3360,7 @@
                     </pic:cNvPicPr>
                   </pic:nvPicPr>
                   <pic:blipFill>
-                    <a:blip r:embed="rId24" cstate="print">
+                    <a:blip r:embed="rId25" cstate="print">
                       <a:extLst>
                         <a:ext uri="{28A0092B-C50C-407E-A947-70E740481C1C}">
                           <a14:useLocalDpi xmlns:a14="http://schemas.microsoft.com/office/drawing/2010/main" val="0"/>
@@ -3484,24 +3400,14 @@
       <w:r>
         <w:t xml:space="preserve">Εικόνα </w:t>
       </w:r>
-      <w:r>
-        <w:fldChar w:fldCharType="begin"/>
-      </w:r>
-      <w:r>
-        <w:instrText xml:space="preserve"> SEQ Εικόνα \* ARABIC </w:instrText>
-      </w:r>
-      <w:r>
-        <w:fldChar w:fldCharType="separate"/>
-      </w:r>
-      <w:r>
-        <w:rPr>
-          <w:noProof/>
-        </w:rPr>
-        <w:t>12</w:t>
-      </w:r>
-      <w:r>
-        <w:fldChar w:fldCharType="end"/>
-      </w:r>
+      <w:fldSimple w:instr=" SEQ Εικόνα \* ARABIC ">
+        <w:r>
+          <w:rPr>
+            <w:noProof/>
+          </w:rPr>
+          <w:t>12</w:t>
+        </w:r>
+      </w:fldSimple>
       <w:r>
         <w:t>: Αξιολόγηση κουμπιών 1ου πρωτοτύπου</w:t>
       </w:r>
@@ -3529,97 +3435,6 @@
                 <pic:pic xmlns:pic="http://schemas.openxmlformats.org/drawingml/2006/picture">
                   <pic:nvPicPr>
                     <pic:cNvPr id="0" name="Picture 5"/>
-                    <pic:cNvPicPr>
-                      <a:picLocks noChangeAspect="1" noChangeArrowheads="1"/>
-                    </pic:cNvPicPr>
-                  </pic:nvPicPr>
-                  <pic:blipFill>
-                    <a:blip r:embed="rId25" cstate="print">
-                      <a:extLst>
-                        <a:ext uri="{28A0092B-C50C-407E-A947-70E740481C1C}">
-                          <a14:useLocalDpi xmlns:a14="http://schemas.microsoft.com/office/drawing/2010/main" val="0"/>
-                        </a:ext>
-                      </a:extLst>
-                    </a:blip>
-                    <a:srcRect/>
-                    <a:stretch>
-                      <a:fillRect/>
-                    </a:stretch>
-                  </pic:blipFill>
-                  <pic:spPr bwMode="auto">
-                    <a:xfrm>
-                      <a:off x="0" y="0"/>
-                      <a:ext cx="5274310" cy="2508250"/>
-                    </a:xfrm>
-                    <a:prstGeom prst="rect">
-                      <a:avLst/>
-                    </a:prstGeom>
-                    <a:noFill/>
-                    <a:ln>
-                      <a:noFill/>
-                    </a:ln>
-                  </pic:spPr>
-                </pic:pic>
-              </a:graphicData>
-            </a:graphic>
-          </wp:inline>
-        </w:drawing>
-      </w:r>
-    </w:p>
-    <w:p>
-      <w:pPr>
-        <w:pStyle w:val="a5"/>
-        <w:jc w:val="center"/>
-      </w:pPr>
-      <w:r>
-        <w:t xml:space="preserve">Εικόνα </w:t>
-      </w:r>
-      <w:r>
-        <w:fldChar w:fldCharType="begin"/>
-      </w:r>
-      <w:r>
-        <w:instrText xml:space="preserve"> SEQ Εικόνα \* ARABIC </w:instrText>
-      </w:r>
-      <w:r>
-        <w:fldChar w:fldCharType="separate"/>
-      </w:r>
-      <w:r>
-        <w:rPr>
-          <w:noProof/>
-        </w:rPr>
-        <w:t>13</w:t>
-      </w:r>
-      <w:r>
-        <w:fldChar w:fldCharType="end"/>
-      </w:r>
-      <w:r>
-        <w:t>: Αξιολόγηση εικονιδίων 1ου πρωτοτύπου</w:t>
-      </w:r>
-    </w:p>
-    <w:p>
-      <w:pPr>
-        <w:keepNext/>
-        <w:spacing w:after="0" w:line="240" w:lineRule="auto"/>
-      </w:pPr>
-      <w:r>
-        <w:rPr>
-          <w:noProof/>
-          <w:lang w:eastAsia="el-GR"/>
-        </w:rPr>
-        <w:lastRenderedPageBreak/>
-        <w:drawing>
-          <wp:inline distT="0" distB="0" distL="0" distR="0" wp14:anchorId="52967B69" wp14:editId="6D1F2878">
-            <wp:extent cx="5274310" cy="2508250"/>
-            <wp:effectExtent l="0" t="0" r="2540" b="6350"/>
-            <wp:docPr id="12" name="Εικόνα 12"/>
-            <wp:cNvGraphicFramePr>
-              <a:graphicFrameLocks xmlns:a="http://schemas.openxmlformats.org/drawingml/2006/main" noChangeAspect="1"/>
-            </wp:cNvGraphicFramePr>
-            <a:graphic xmlns:a="http://schemas.openxmlformats.org/drawingml/2006/main">
-              <a:graphicData uri="http://schemas.openxmlformats.org/drawingml/2006/picture">
-                <pic:pic xmlns:pic="http://schemas.openxmlformats.org/drawingml/2006/picture">
-                  <pic:nvPicPr>
-                    <pic:cNvPr id="0" name="Picture 7"/>
                     <pic:cNvPicPr>
                       <a:picLocks noChangeAspect="1" noChangeArrowheads="1"/>
                     </pic:cNvPicPr>
@@ -3665,26 +3480,16 @@
       <w:r>
         <w:t xml:space="preserve">Εικόνα </w:t>
       </w:r>
-      <w:r>
-        <w:fldChar w:fldCharType="begin"/>
-      </w:r>
-      <w:r>
-        <w:instrText xml:space="preserve"> SEQ Εικόνα \* ARABIC </w:instrText>
-      </w:r>
-      <w:r>
-        <w:fldChar w:fldCharType="separate"/>
-      </w:r>
-      <w:r>
-        <w:rPr>
-          <w:noProof/>
-        </w:rPr>
-        <w:t>14</w:t>
-      </w:r>
-      <w:r>
-        <w:fldChar w:fldCharType="end"/>
-      </w:r>
-      <w:r>
-        <w:t>: Αξιολόγηση παρουσίασης των λειτουργιών του 1ου πρωτοτύπου</w:t>
+      <w:fldSimple w:instr=" SEQ Εικόνα \* ARABIC ">
+        <w:r>
+          <w:rPr>
+            <w:noProof/>
+          </w:rPr>
+          <w:t>13</w:t>
+        </w:r>
+      </w:fldSimple>
+      <w:r>
+        <w:t>: Αξιολόγηση εικονιδίων 1ου πρωτοτύπου</w:t>
       </w:r>
     </w:p>
     <w:p>
@@ -3697,11 +3502,12 @@
           <w:noProof/>
           <w:lang w:eastAsia="el-GR"/>
         </w:rPr>
+        <w:lastRenderedPageBreak/>
         <w:drawing>
-          <wp:inline distT="0" distB="0" distL="0" distR="0" wp14:anchorId="24FE23E8" wp14:editId="6F634313">
+          <wp:inline distT="0" distB="0" distL="0" distR="0" wp14:anchorId="52967B69" wp14:editId="6D1F2878">
             <wp:extent cx="5274310" cy="2508250"/>
             <wp:effectExtent l="0" t="0" r="2540" b="6350"/>
-            <wp:docPr id="13" name="Εικόνα 13"/>
+            <wp:docPr id="12" name="Εικόνα 12"/>
             <wp:cNvGraphicFramePr>
               <a:graphicFrameLocks xmlns:a="http://schemas.openxmlformats.org/drawingml/2006/main" noChangeAspect="1"/>
             </wp:cNvGraphicFramePr>
@@ -3709,7 +3515,7 @@
               <a:graphicData uri="http://schemas.openxmlformats.org/drawingml/2006/picture">
                 <pic:pic xmlns:pic="http://schemas.openxmlformats.org/drawingml/2006/picture">
                   <pic:nvPicPr>
-                    <pic:cNvPr id="0" name="Picture 9"/>
+                    <pic:cNvPr id="0" name="Picture 7"/>
                     <pic:cNvPicPr>
                       <a:picLocks noChangeAspect="1" noChangeArrowheads="1"/>
                     </pic:cNvPicPr>
@@ -3755,42 +3561,16 @@
       <w:r>
         <w:t xml:space="preserve">Εικόνα </w:t>
       </w:r>
-      <w:r>
-        <w:fldChar w:fldCharType="begin"/>
-      </w:r>
-      <w:r>
-        <w:instrText xml:space="preserve"> SEQ Εικόνα \* ARABIC </w:instrText>
-      </w:r>
-      <w:r>
-        <w:fldChar w:fldCharType="separate"/>
-      </w:r>
-      <w:r>
-        <w:rPr>
-          <w:noProof/>
-        </w:rPr>
-        <w:t>15</w:t>
-      </w:r>
-      <w:r>
-        <w:fldChar w:fldCharType="end"/>
-      </w:r>
-      <w:r>
-        <w:t>: Συνολική αξιολόγηση του 1ου πρωτοτύπου</w:t>
-      </w:r>
-    </w:p>
-    <w:p/>
-    <w:p>
-      <w:pPr>
-        <w:rPr>
-          <w:sz w:val="24"/>
-          <w:szCs w:val="24"/>
-        </w:rPr>
-      </w:pPr>
-      <w:r>
-        <w:rPr>
-          <w:sz w:val="24"/>
-          <w:szCs w:val="24"/>
-        </w:rPr>
-        <w:t>1.5.1.2 Πρωτότυπο 2</w:t>
+      <w:fldSimple w:instr=" SEQ Εικόνα \* ARABIC ">
+        <w:r>
+          <w:rPr>
+            <w:noProof/>
+          </w:rPr>
+          <w:t>14</w:t>
+        </w:r>
+      </w:fldSimple>
+      <w:r>
+        <w:t>: Αξιολόγηση παρουσίασης των λειτουργιών του 1ου πρωτοτύπου</w:t>
       </w:r>
     </w:p>
     <w:p>
@@ -3804,10 +3584,10 @@
           <w:lang w:eastAsia="el-GR"/>
         </w:rPr>
         <w:drawing>
-          <wp:inline distT="0" distB="0" distL="0" distR="0" wp14:anchorId="15DC6266" wp14:editId="7D5D770B">
+          <wp:inline distT="0" distB="0" distL="0" distR="0" wp14:anchorId="24FE23E8" wp14:editId="6F634313">
             <wp:extent cx="5274310" cy="2508250"/>
             <wp:effectExtent l="0" t="0" r="2540" b="6350"/>
-            <wp:docPr id="16" name="Εικόνα 16"/>
+            <wp:docPr id="13" name="Εικόνα 13"/>
             <wp:cNvGraphicFramePr>
               <a:graphicFrameLocks xmlns:a="http://schemas.openxmlformats.org/drawingml/2006/main" noChangeAspect="1"/>
             </wp:cNvGraphicFramePr>
@@ -3815,7 +3595,7 @@
               <a:graphicData uri="http://schemas.openxmlformats.org/drawingml/2006/picture">
                 <pic:pic xmlns:pic="http://schemas.openxmlformats.org/drawingml/2006/picture">
                   <pic:nvPicPr>
-                    <pic:cNvPr id="0" name="Picture 11"/>
+                    <pic:cNvPr id="0" name="Picture 9"/>
                     <pic:cNvPicPr>
                       <a:picLocks noChangeAspect="1" noChangeArrowheads="1"/>
                     </pic:cNvPicPr>
@@ -3861,24 +3641,110 @@
       <w:r>
         <w:t xml:space="preserve">Εικόνα </w:t>
       </w:r>
-      <w:r>
-        <w:fldChar w:fldCharType="begin"/>
-      </w:r>
-      <w:r>
-        <w:instrText xml:space="preserve"> SEQ Εικόνα \* ARABIC </w:instrText>
-      </w:r>
-      <w:r>
-        <w:fldChar w:fldCharType="separate"/>
-      </w:r>
+      <w:fldSimple w:instr=" SEQ Εικόνα \* ARABIC ">
+        <w:r>
+          <w:rPr>
+            <w:noProof/>
+          </w:rPr>
+          <w:t>15</w:t>
+        </w:r>
+      </w:fldSimple>
+      <w:r>
+        <w:t>: Συνολική αξιολόγηση του 1ου πρωτοτύπου</w:t>
+      </w:r>
+    </w:p>
+    <w:p/>
+    <w:p>
+      <w:pPr>
+        <w:rPr>
+          <w:sz w:val="24"/>
+          <w:szCs w:val="24"/>
+        </w:rPr>
+      </w:pPr>
+      <w:r>
+        <w:rPr>
+          <w:sz w:val="24"/>
+          <w:szCs w:val="24"/>
+        </w:rPr>
+        <w:t>1.5.1.2 Πρωτότυπο 2</w:t>
+      </w:r>
+    </w:p>
+    <w:p>
+      <w:pPr>
+        <w:keepNext/>
+        <w:spacing w:after="0" w:line="240" w:lineRule="auto"/>
+      </w:pPr>
       <w:r>
         <w:rPr>
           <w:noProof/>
-        </w:rPr>
-        <w:t>16</w:t>
-      </w:r>
-      <w:r>
-        <w:fldChar w:fldCharType="end"/>
-      </w:r>
+          <w:lang w:eastAsia="el-GR"/>
+        </w:rPr>
+        <w:drawing>
+          <wp:inline distT="0" distB="0" distL="0" distR="0" wp14:anchorId="15DC6266" wp14:editId="7D5D770B">
+            <wp:extent cx="5274310" cy="2508250"/>
+            <wp:effectExtent l="0" t="0" r="2540" b="6350"/>
+            <wp:docPr id="16" name="Εικόνα 16"/>
+            <wp:cNvGraphicFramePr>
+              <a:graphicFrameLocks xmlns:a="http://schemas.openxmlformats.org/drawingml/2006/main" noChangeAspect="1"/>
+            </wp:cNvGraphicFramePr>
+            <a:graphic xmlns:a="http://schemas.openxmlformats.org/drawingml/2006/main">
+              <a:graphicData uri="http://schemas.openxmlformats.org/drawingml/2006/picture">
+                <pic:pic xmlns:pic="http://schemas.openxmlformats.org/drawingml/2006/picture">
+                  <pic:nvPicPr>
+                    <pic:cNvPr id="0" name="Picture 11"/>
+                    <pic:cNvPicPr>
+                      <a:picLocks noChangeAspect="1" noChangeArrowheads="1"/>
+                    </pic:cNvPicPr>
+                  </pic:nvPicPr>
+                  <pic:blipFill>
+                    <a:blip r:embed="rId29" cstate="print">
+                      <a:extLst>
+                        <a:ext uri="{28A0092B-C50C-407E-A947-70E740481C1C}">
+                          <a14:useLocalDpi xmlns:a14="http://schemas.microsoft.com/office/drawing/2010/main" val="0"/>
+                        </a:ext>
+                      </a:extLst>
+                    </a:blip>
+                    <a:srcRect/>
+                    <a:stretch>
+                      <a:fillRect/>
+                    </a:stretch>
+                  </pic:blipFill>
+                  <pic:spPr bwMode="auto">
+                    <a:xfrm>
+                      <a:off x="0" y="0"/>
+                      <a:ext cx="5274310" cy="2508250"/>
+                    </a:xfrm>
+                    <a:prstGeom prst="rect">
+                      <a:avLst/>
+                    </a:prstGeom>
+                    <a:noFill/>
+                    <a:ln>
+                      <a:noFill/>
+                    </a:ln>
+                  </pic:spPr>
+                </pic:pic>
+              </a:graphicData>
+            </a:graphic>
+          </wp:inline>
+        </w:drawing>
+      </w:r>
+    </w:p>
+    <w:p>
+      <w:pPr>
+        <w:pStyle w:val="a5"/>
+        <w:jc w:val="center"/>
+      </w:pPr>
+      <w:r>
+        <w:t xml:space="preserve">Εικόνα </w:t>
+      </w:r>
+      <w:fldSimple w:instr=" SEQ Εικόνα \* ARABIC ">
+        <w:r>
+          <w:rPr>
+            <w:noProof/>
+          </w:rPr>
+          <w:t>16</w:t>
+        </w:r>
+      </w:fldSimple>
       <w:r>
         <w:t xml:space="preserve">: </w:t>
       </w:r>
@@ -3922,7 +3788,7 @@
                     </pic:cNvPicPr>
                   </pic:nvPicPr>
                   <pic:blipFill>
-                    <a:blip r:embed="rId29" cstate="print">
+                    <a:blip r:embed="rId30" cstate="print">
                       <a:extLst>
                         <a:ext uri="{28A0092B-C50C-407E-A947-70E740481C1C}">
                           <a14:useLocalDpi xmlns:a14="http://schemas.microsoft.com/office/drawing/2010/main" val="0"/>
@@ -3962,24 +3828,14 @@
       <w:r>
         <w:t xml:space="preserve">Εικόνα </w:t>
       </w:r>
-      <w:r>
-        <w:fldChar w:fldCharType="begin"/>
-      </w:r>
-      <w:r>
-        <w:instrText xml:space="preserve"> SEQ Εικόνα \* ARABIC </w:instrText>
-      </w:r>
-      <w:r>
-        <w:fldChar w:fldCharType="separate"/>
-      </w:r>
-      <w:r>
-        <w:rPr>
-          <w:noProof/>
-        </w:rPr>
-        <w:t>17</w:t>
-      </w:r>
-      <w:r>
-        <w:fldChar w:fldCharType="end"/>
-      </w:r>
+      <w:fldSimple w:instr=" SEQ Εικόνα \* ARABIC ">
+        <w:r>
+          <w:rPr>
+            <w:noProof/>
+          </w:rPr>
+          <w:t>17</w:t>
+        </w:r>
+      </w:fldSimple>
       <w:r>
         <w:t>:</w:t>
       </w:r>
@@ -4016,105 +3872,6 @@
                 <pic:pic xmlns:pic="http://schemas.openxmlformats.org/drawingml/2006/picture">
                   <pic:nvPicPr>
                     <pic:cNvPr id="0" name="Picture 15"/>
-                    <pic:cNvPicPr>
-                      <a:picLocks noChangeAspect="1" noChangeArrowheads="1"/>
-                    </pic:cNvPicPr>
-                  </pic:nvPicPr>
-                  <pic:blipFill>
-                    <a:blip r:embed="rId30" cstate="print">
-                      <a:extLst>
-                        <a:ext uri="{28A0092B-C50C-407E-A947-70E740481C1C}">
-                          <a14:useLocalDpi xmlns:a14="http://schemas.microsoft.com/office/drawing/2010/main" val="0"/>
-                        </a:ext>
-                      </a:extLst>
-                    </a:blip>
-                    <a:srcRect/>
-                    <a:stretch>
-                      <a:fillRect/>
-                    </a:stretch>
-                  </pic:blipFill>
-                  <pic:spPr bwMode="auto">
-                    <a:xfrm>
-                      <a:off x="0" y="0"/>
-                      <a:ext cx="5274310" cy="2508250"/>
-                    </a:xfrm>
-                    <a:prstGeom prst="rect">
-                      <a:avLst/>
-                    </a:prstGeom>
-                    <a:noFill/>
-                    <a:ln>
-                      <a:noFill/>
-                    </a:ln>
-                  </pic:spPr>
-                </pic:pic>
-              </a:graphicData>
-            </a:graphic>
-          </wp:inline>
-        </w:drawing>
-      </w:r>
-    </w:p>
-    <w:p>
-      <w:pPr>
-        <w:pStyle w:val="a5"/>
-        <w:jc w:val="center"/>
-      </w:pPr>
-      <w:r>
-        <w:t xml:space="preserve">Εικόνα </w:t>
-      </w:r>
-      <w:r>
-        <w:fldChar w:fldCharType="begin"/>
-      </w:r>
-      <w:r>
-        <w:instrText xml:space="preserve"> SEQ Εικόνα \* ARABIC </w:instrText>
-      </w:r>
-      <w:r>
-        <w:fldChar w:fldCharType="separate"/>
-      </w:r>
-      <w:r>
-        <w:rPr>
-          <w:noProof/>
-        </w:rPr>
-        <w:t>18</w:t>
-      </w:r>
-      <w:r>
-        <w:fldChar w:fldCharType="end"/>
-      </w:r>
-      <w:r>
-        <w:t xml:space="preserve">: </w:t>
-      </w:r>
-      <w:r>
-        <w:t xml:space="preserve">Αξιολόγηση εικονιδίων </w:t>
-      </w:r>
-      <w:r>
-        <w:t>2</w:t>
-      </w:r>
-      <w:r>
-        <w:t>ου πρωτοτύπου</w:t>
-      </w:r>
-    </w:p>
-    <w:p>
-      <w:pPr>
-        <w:keepNext/>
-        <w:spacing w:after="0" w:line="240" w:lineRule="auto"/>
-      </w:pPr>
-      <w:r>
-        <w:rPr>
-          <w:noProof/>
-          <w:lang w:eastAsia="el-GR"/>
-        </w:rPr>
-        <w:drawing>
-          <wp:inline distT="0" distB="0" distL="0" distR="0" wp14:anchorId="3842E62E" wp14:editId="4AA9A27B">
-            <wp:extent cx="5274310" cy="2508250"/>
-            <wp:effectExtent l="0" t="0" r="2540" b="6350"/>
-            <wp:docPr id="20" name="Εικόνα 20"/>
-            <wp:cNvGraphicFramePr>
-              <a:graphicFrameLocks xmlns:a="http://schemas.openxmlformats.org/drawingml/2006/main" noChangeAspect="1"/>
-            </wp:cNvGraphicFramePr>
-            <a:graphic xmlns:a="http://schemas.openxmlformats.org/drawingml/2006/main">
-              <a:graphicData uri="http://schemas.openxmlformats.org/drawingml/2006/picture">
-                <pic:pic xmlns:pic="http://schemas.openxmlformats.org/drawingml/2006/picture">
-                  <pic:nvPicPr>
-                    <pic:cNvPr id="0" name="Picture 17"/>
                     <pic:cNvPicPr>
                       <a:picLocks noChangeAspect="1" noChangeArrowheads="1"/>
                     </pic:cNvPicPr>
@@ -4160,29 +3917,19 @@
       <w:r>
         <w:t xml:space="preserve">Εικόνα </w:t>
       </w:r>
-      <w:r>
-        <w:fldChar w:fldCharType="begin"/>
-      </w:r>
-      <w:r>
-        <w:instrText xml:space="preserve"> SEQ Εικόνα \* ARABIC </w:instrText>
-      </w:r>
-      <w:r>
-        <w:fldChar w:fldCharType="separate"/>
-      </w:r>
-      <w:r>
-        <w:rPr>
-          <w:noProof/>
-        </w:rPr>
-        <w:t>19</w:t>
-      </w:r>
-      <w:r>
-        <w:fldChar w:fldCharType="end"/>
-      </w:r>
+      <w:fldSimple w:instr=" SEQ Εικόνα \* ARABIC ">
+        <w:r>
+          <w:rPr>
+            <w:noProof/>
+          </w:rPr>
+          <w:t>18</w:t>
+        </w:r>
+      </w:fldSimple>
       <w:r>
         <w:t xml:space="preserve">: </w:t>
       </w:r>
       <w:r>
-        <w:t xml:space="preserve">Αξιολόγηση παρουσίασης των λειτουργιών του </w:t>
+        <w:t xml:space="preserve">Αξιολόγηση εικονιδίων </w:t>
       </w:r>
       <w:r>
         <w:t>2</w:t>
@@ -4201,12 +3948,11 @@
           <w:noProof/>
           <w:lang w:eastAsia="el-GR"/>
         </w:rPr>
-        <w:lastRenderedPageBreak/>
         <w:drawing>
-          <wp:inline distT="0" distB="0" distL="0" distR="0" wp14:anchorId="25681D1F" wp14:editId="098EB253">
+          <wp:inline distT="0" distB="0" distL="0" distR="0" wp14:anchorId="3842E62E" wp14:editId="4AA9A27B">
             <wp:extent cx="5274310" cy="2508250"/>
             <wp:effectExtent l="0" t="0" r="2540" b="6350"/>
-            <wp:docPr id="21" name="Εικόνα 21"/>
+            <wp:docPr id="20" name="Εικόνα 20"/>
             <wp:cNvGraphicFramePr>
               <a:graphicFrameLocks xmlns:a="http://schemas.openxmlformats.org/drawingml/2006/main" noChangeAspect="1"/>
             </wp:cNvGraphicFramePr>
@@ -4214,7 +3960,7 @@
               <a:graphicData uri="http://schemas.openxmlformats.org/drawingml/2006/picture">
                 <pic:pic xmlns:pic="http://schemas.openxmlformats.org/drawingml/2006/picture">
                   <pic:nvPicPr>
-                    <pic:cNvPr id="0" name="Picture 19"/>
+                    <pic:cNvPr id="0" name="Picture 17"/>
                     <pic:cNvPicPr>
                       <a:picLocks noChangeAspect="1" noChangeArrowheads="1"/>
                     </pic:cNvPicPr>
@@ -4260,59 +4006,25 @@
       <w:r>
         <w:t xml:space="preserve">Εικόνα </w:t>
       </w:r>
-      <w:r>
-        <w:fldChar w:fldCharType="begin"/>
-      </w:r>
-      <w:r>
-        <w:instrText xml:space="preserve"> SEQ Εικόνα \* ARABIC </w:instrText>
-      </w:r>
-      <w:r>
-        <w:fldChar w:fldCharType="separate"/>
-      </w:r>
-      <w:r>
-        <w:rPr>
-          <w:noProof/>
-        </w:rPr>
-        <w:t>20</w:t>
-      </w:r>
-      <w:r>
-        <w:fldChar w:fldCharType="end"/>
-      </w:r>
+      <w:fldSimple w:instr=" SEQ Εικόνα \* ARABIC ">
+        <w:r>
+          <w:rPr>
+            <w:noProof/>
+          </w:rPr>
+          <w:t>19</w:t>
+        </w:r>
+      </w:fldSimple>
       <w:r>
         <w:t xml:space="preserve">: </w:t>
       </w:r>
       <w:r>
-        <w:t xml:space="preserve">Συνολική αξιολόγηση του </w:t>
+        <w:t xml:space="preserve">Αξιολόγηση παρουσίασης των λειτουργιών του </w:t>
       </w:r>
       <w:r>
         <w:t>2</w:t>
       </w:r>
       <w:r>
         <w:t>ου πρωτοτύπου</w:t>
-      </w:r>
-    </w:p>
-    <w:p>
-      <w:pPr>
-        <w:rPr>
-          <w:lang w:eastAsia="el-GR"/>
-        </w:rPr>
-      </w:pPr>
-    </w:p>
-    <w:p>
-      <w:pPr>
-        <w:rPr>
-          <w:sz w:val="24"/>
-          <w:szCs w:val="24"/>
-          <w:lang w:eastAsia="el-GR"/>
-        </w:rPr>
-      </w:pPr>
-      <w:r>
-        <w:rPr>
-          <w:sz w:val="24"/>
-          <w:szCs w:val="24"/>
-          <w:lang w:eastAsia="el-GR"/>
-        </w:rPr>
-        <w:t>1.5.1.3 Πρωτότυπο 3</w:t>
       </w:r>
     </w:p>
     <w:p>
@@ -4325,11 +4037,12 @@
           <w:noProof/>
           <w:lang w:eastAsia="el-GR"/>
         </w:rPr>
+        <w:lastRenderedPageBreak/>
         <w:drawing>
-          <wp:inline distT="0" distB="0" distL="0" distR="0" wp14:anchorId="40EE58B2" wp14:editId="1746E3AB">
+          <wp:inline distT="0" distB="0" distL="0" distR="0" wp14:anchorId="25681D1F" wp14:editId="098EB253">
             <wp:extent cx="5274310" cy="2508250"/>
             <wp:effectExtent l="0" t="0" r="2540" b="6350"/>
-            <wp:docPr id="22" name="Εικόνα 22"/>
+            <wp:docPr id="21" name="Εικόνα 21"/>
             <wp:cNvGraphicFramePr>
               <a:graphicFrameLocks xmlns:a="http://schemas.openxmlformats.org/drawingml/2006/main" noChangeAspect="1"/>
             </wp:cNvGraphicFramePr>
@@ -4337,7 +4050,7 @@
               <a:graphicData uri="http://schemas.openxmlformats.org/drawingml/2006/picture">
                 <pic:pic xmlns:pic="http://schemas.openxmlformats.org/drawingml/2006/picture">
                   <pic:nvPicPr>
-                    <pic:cNvPr id="0" name="Picture 21"/>
+                    <pic:cNvPr id="0" name="Picture 19"/>
                     <pic:cNvPicPr>
                       <a:picLocks noChangeAspect="1" noChangeArrowheads="1"/>
                     </pic:cNvPicPr>
@@ -4383,24 +4096,127 @@
       <w:r>
         <w:t xml:space="preserve">Εικόνα </w:t>
       </w:r>
-      <w:r>
-        <w:fldChar w:fldCharType="begin"/>
-      </w:r>
-      <w:r>
-        <w:instrText xml:space="preserve"> SEQ Εικόνα \* ARABIC </w:instrText>
-      </w:r>
-      <w:r>
-        <w:fldChar w:fldCharType="separate"/>
-      </w:r>
+      <w:fldSimple w:instr=" SEQ Εικόνα \* ARABIC ">
+        <w:r>
+          <w:rPr>
+            <w:noProof/>
+          </w:rPr>
+          <w:t>20</w:t>
+        </w:r>
+      </w:fldSimple>
+      <w:r>
+        <w:t xml:space="preserve">: </w:t>
+      </w:r>
+      <w:r>
+        <w:t xml:space="preserve">Συνολική αξιολόγηση του </w:t>
+      </w:r>
+      <w:r>
+        <w:t>2</w:t>
+      </w:r>
+      <w:r>
+        <w:t>ου πρωτοτύπου</w:t>
+      </w:r>
+    </w:p>
+    <w:p>
+      <w:pPr>
+        <w:rPr>
+          <w:lang w:eastAsia="el-GR"/>
+        </w:rPr>
+      </w:pPr>
+    </w:p>
+    <w:p>
+      <w:pPr>
+        <w:rPr>
+          <w:sz w:val="24"/>
+          <w:szCs w:val="24"/>
+          <w:lang w:eastAsia="el-GR"/>
+        </w:rPr>
+      </w:pPr>
+      <w:r>
+        <w:rPr>
+          <w:sz w:val="24"/>
+          <w:szCs w:val="24"/>
+          <w:lang w:eastAsia="el-GR"/>
+        </w:rPr>
+        <w:t>1.5.1.3 Πρωτότυπο 3</w:t>
+      </w:r>
+    </w:p>
+    <w:p>
+      <w:pPr>
+        <w:keepNext/>
+        <w:spacing w:after="0" w:line="240" w:lineRule="auto"/>
+      </w:pPr>
       <w:r>
         <w:rPr>
           <w:noProof/>
-        </w:rPr>
-        <w:t>21</w:t>
-      </w:r>
-      <w:r>
-        <w:fldChar w:fldCharType="end"/>
-      </w:r>
+          <w:lang w:eastAsia="el-GR"/>
+        </w:rPr>
+        <w:drawing>
+          <wp:inline distT="0" distB="0" distL="0" distR="0" wp14:anchorId="40EE58B2" wp14:editId="1746E3AB">
+            <wp:extent cx="5274310" cy="2508250"/>
+            <wp:effectExtent l="0" t="0" r="2540" b="6350"/>
+            <wp:docPr id="22" name="Εικόνα 22"/>
+            <wp:cNvGraphicFramePr>
+              <a:graphicFrameLocks xmlns:a="http://schemas.openxmlformats.org/drawingml/2006/main" noChangeAspect="1"/>
+            </wp:cNvGraphicFramePr>
+            <a:graphic xmlns:a="http://schemas.openxmlformats.org/drawingml/2006/main">
+              <a:graphicData uri="http://schemas.openxmlformats.org/drawingml/2006/picture">
+                <pic:pic xmlns:pic="http://schemas.openxmlformats.org/drawingml/2006/picture">
+                  <pic:nvPicPr>
+                    <pic:cNvPr id="0" name="Picture 21"/>
+                    <pic:cNvPicPr>
+                      <a:picLocks noChangeAspect="1" noChangeArrowheads="1"/>
+                    </pic:cNvPicPr>
+                  </pic:nvPicPr>
+                  <pic:blipFill>
+                    <a:blip r:embed="rId34" cstate="print">
+                      <a:extLst>
+                        <a:ext uri="{28A0092B-C50C-407E-A947-70E740481C1C}">
+                          <a14:useLocalDpi xmlns:a14="http://schemas.microsoft.com/office/drawing/2010/main" val="0"/>
+                        </a:ext>
+                      </a:extLst>
+                    </a:blip>
+                    <a:srcRect/>
+                    <a:stretch>
+                      <a:fillRect/>
+                    </a:stretch>
+                  </pic:blipFill>
+                  <pic:spPr bwMode="auto">
+                    <a:xfrm>
+                      <a:off x="0" y="0"/>
+                      <a:ext cx="5274310" cy="2508250"/>
+                    </a:xfrm>
+                    <a:prstGeom prst="rect">
+                      <a:avLst/>
+                    </a:prstGeom>
+                    <a:noFill/>
+                    <a:ln>
+                      <a:noFill/>
+                    </a:ln>
+                  </pic:spPr>
+                </pic:pic>
+              </a:graphicData>
+            </a:graphic>
+          </wp:inline>
+        </w:drawing>
+      </w:r>
+    </w:p>
+    <w:p>
+      <w:pPr>
+        <w:pStyle w:val="a5"/>
+        <w:jc w:val="center"/>
+      </w:pPr>
+      <w:r>
+        <w:t xml:space="preserve">Εικόνα </w:t>
+      </w:r>
+      <w:fldSimple w:instr=" SEQ Εικόνα \* ARABIC ">
+        <w:r>
+          <w:rPr>
+            <w:noProof/>
+          </w:rPr>
+          <w:t>21</w:t>
+        </w:r>
+      </w:fldSimple>
       <w:r>
         <w:t xml:space="preserve">: </w:t>
       </w:r>
@@ -4442,7 +4258,7 @@
                     </pic:cNvPicPr>
                   </pic:nvPicPr>
                   <pic:blipFill>
-                    <a:blip r:embed="rId34" cstate="print">
+                    <a:blip r:embed="rId35" cstate="print">
                       <a:extLst>
                         <a:ext uri="{28A0092B-C50C-407E-A947-70E740481C1C}">
                           <a14:useLocalDpi xmlns:a14="http://schemas.microsoft.com/office/drawing/2010/main" val="0"/>
@@ -4482,24 +4298,14 @@
       <w:r>
         <w:t xml:space="preserve">Εικόνα </w:t>
       </w:r>
-      <w:r>
-        <w:fldChar w:fldCharType="begin"/>
-      </w:r>
-      <w:r>
-        <w:instrText xml:space="preserve"> SEQ Εικόνα \* ARABIC </w:instrText>
-      </w:r>
-      <w:r>
-        <w:fldChar w:fldCharType="separate"/>
-      </w:r>
-      <w:r>
-        <w:rPr>
-          <w:noProof/>
-        </w:rPr>
-        <w:t>22</w:t>
-      </w:r>
-      <w:r>
-        <w:fldChar w:fldCharType="end"/>
-      </w:r>
+      <w:fldSimple w:instr=" SEQ Εικόνα \* ARABIC ">
+        <w:r>
+          <w:rPr>
+            <w:noProof/>
+          </w:rPr>
+          <w:t>22</w:t>
+        </w:r>
+      </w:fldSimple>
       <w:r>
         <w:t xml:space="preserve">: </w:t>
       </w:r>
@@ -4537,105 +4343,6 @@
                 <pic:pic xmlns:pic="http://schemas.openxmlformats.org/drawingml/2006/picture">
                   <pic:nvPicPr>
                     <pic:cNvPr id="0" name="Picture 25"/>
-                    <pic:cNvPicPr>
-                      <a:picLocks noChangeAspect="1" noChangeArrowheads="1"/>
-                    </pic:cNvPicPr>
-                  </pic:nvPicPr>
-                  <pic:blipFill>
-                    <a:blip r:embed="rId35" cstate="print">
-                      <a:extLst>
-                        <a:ext uri="{28A0092B-C50C-407E-A947-70E740481C1C}">
-                          <a14:useLocalDpi xmlns:a14="http://schemas.microsoft.com/office/drawing/2010/main" val="0"/>
-                        </a:ext>
-                      </a:extLst>
-                    </a:blip>
-                    <a:srcRect/>
-                    <a:stretch>
-                      <a:fillRect/>
-                    </a:stretch>
-                  </pic:blipFill>
-                  <pic:spPr bwMode="auto">
-                    <a:xfrm>
-                      <a:off x="0" y="0"/>
-                      <a:ext cx="5274310" cy="2508250"/>
-                    </a:xfrm>
-                    <a:prstGeom prst="rect">
-                      <a:avLst/>
-                    </a:prstGeom>
-                    <a:noFill/>
-                    <a:ln>
-                      <a:noFill/>
-                    </a:ln>
-                  </pic:spPr>
-                </pic:pic>
-              </a:graphicData>
-            </a:graphic>
-          </wp:inline>
-        </w:drawing>
-      </w:r>
-    </w:p>
-    <w:p>
-      <w:pPr>
-        <w:pStyle w:val="a5"/>
-        <w:jc w:val="center"/>
-      </w:pPr>
-      <w:r>
-        <w:t xml:space="preserve">Εικόνα </w:t>
-      </w:r>
-      <w:r>
-        <w:fldChar w:fldCharType="begin"/>
-      </w:r>
-      <w:r>
-        <w:instrText xml:space="preserve"> SEQ Εικόνα \* ARABIC </w:instrText>
-      </w:r>
-      <w:r>
-        <w:fldChar w:fldCharType="separate"/>
-      </w:r>
-      <w:r>
-        <w:rPr>
-          <w:noProof/>
-        </w:rPr>
-        <w:t>23</w:t>
-      </w:r>
-      <w:r>
-        <w:fldChar w:fldCharType="end"/>
-      </w:r>
-      <w:r>
-        <w:t xml:space="preserve">: </w:t>
-      </w:r>
-      <w:r>
-        <w:t xml:space="preserve">Αξιολόγηση εικονιδίων </w:t>
-      </w:r>
-      <w:r>
-        <w:t>3</w:t>
-      </w:r>
-      <w:r>
-        <w:t>ου πρωτοτύπου</w:t>
-      </w:r>
-    </w:p>
-    <w:p>
-      <w:pPr>
-        <w:keepNext/>
-        <w:spacing w:after="0" w:line="240" w:lineRule="auto"/>
-      </w:pPr>
-      <w:r>
-        <w:rPr>
-          <w:noProof/>
-          <w:lang w:eastAsia="el-GR"/>
-        </w:rPr>
-        <w:drawing>
-          <wp:inline distT="0" distB="0" distL="0" distR="0" wp14:anchorId="39FDD2B8" wp14:editId="2667032F">
-            <wp:extent cx="5274310" cy="2508250"/>
-            <wp:effectExtent l="0" t="0" r="2540" b="6350"/>
-            <wp:docPr id="25" name="Εικόνα 25"/>
-            <wp:cNvGraphicFramePr>
-              <a:graphicFrameLocks xmlns:a="http://schemas.openxmlformats.org/drawingml/2006/main" noChangeAspect="1"/>
-            </wp:cNvGraphicFramePr>
-            <a:graphic xmlns:a="http://schemas.openxmlformats.org/drawingml/2006/main">
-              <a:graphicData uri="http://schemas.openxmlformats.org/drawingml/2006/picture">
-                <pic:pic xmlns:pic="http://schemas.openxmlformats.org/drawingml/2006/picture">
-                  <pic:nvPicPr>
-                    <pic:cNvPr id="0" name="Picture 27"/>
                     <pic:cNvPicPr>
                       <a:picLocks noChangeAspect="1" noChangeArrowheads="1"/>
                     </pic:cNvPicPr>
@@ -4681,29 +4388,19 @@
       <w:r>
         <w:t xml:space="preserve">Εικόνα </w:t>
       </w:r>
-      <w:r>
-        <w:fldChar w:fldCharType="begin"/>
-      </w:r>
-      <w:r>
-        <w:instrText xml:space="preserve"> SEQ Εικόνα \* ARABIC </w:instrText>
-      </w:r>
-      <w:r>
-        <w:fldChar w:fldCharType="separate"/>
-      </w:r>
-      <w:r>
-        <w:rPr>
-          <w:noProof/>
-        </w:rPr>
-        <w:t>24</w:t>
-      </w:r>
-      <w:r>
-        <w:fldChar w:fldCharType="end"/>
-      </w:r>
+      <w:fldSimple w:instr=" SEQ Εικόνα \* ARABIC ">
+        <w:r>
+          <w:rPr>
+            <w:noProof/>
+          </w:rPr>
+          <w:t>23</w:t>
+        </w:r>
+      </w:fldSimple>
       <w:r>
         <w:t xml:space="preserve">: </w:t>
       </w:r>
       <w:r>
-        <w:t xml:space="preserve">Αξιολόγηση παρουσίασης των λειτουργιών του </w:t>
+        <w:t xml:space="preserve">Αξιολόγηση εικονιδίων </w:t>
       </w:r>
       <w:r>
         <w:t>3</w:t>
@@ -4723,10 +4420,10 @@
           <w:lang w:eastAsia="el-GR"/>
         </w:rPr>
         <w:drawing>
-          <wp:inline distT="0" distB="0" distL="0" distR="0" wp14:anchorId="7A7B3B57" wp14:editId="7AB27468">
+          <wp:inline distT="0" distB="0" distL="0" distR="0" wp14:anchorId="39FDD2B8" wp14:editId="2667032F">
             <wp:extent cx="5274310" cy="2508250"/>
             <wp:effectExtent l="0" t="0" r="2540" b="6350"/>
-            <wp:docPr id="26" name="Εικόνα 26"/>
+            <wp:docPr id="25" name="Εικόνα 25"/>
             <wp:cNvGraphicFramePr>
               <a:graphicFrameLocks xmlns:a="http://schemas.openxmlformats.org/drawingml/2006/main" noChangeAspect="1"/>
             </wp:cNvGraphicFramePr>
@@ -4734,7 +4431,7 @@
               <a:graphicData uri="http://schemas.openxmlformats.org/drawingml/2006/picture">
                 <pic:pic xmlns:pic="http://schemas.openxmlformats.org/drawingml/2006/picture">
                   <pic:nvPicPr>
-                    <pic:cNvPr id="0" name="Picture 29"/>
+                    <pic:cNvPr id="0" name="Picture 27"/>
                     <pic:cNvPicPr>
                       <a:picLocks noChangeAspect="1" noChangeArrowheads="1"/>
                     </pic:cNvPicPr>
@@ -4780,24 +4477,103 @@
       <w:r>
         <w:t xml:space="preserve">Εικόνα </w:t>
       </w:r>
-      <w:r>
-        <w:fldChar w:fldCharType="begin"/>
-      </w:r>
-      <w:r>
-        <w:instrText xml:space="preserve"> SEQ Εικόνα \* ARABIC </w:instrText>
-      </w:r>
-      <w:r>
-        <w:fldChar w:fldCharType="separate"/>
-      </w:r>
+      <w:fldSimple w:instr=" SEQ Εικόνα \* ARABIC ">
+        <w:r>
+          <w:rPr>
+            <w:noProof/>
+          </w:rPr>
+          <w:t>24</w:t>
+        </w:r>
+      </w:fldSimple>
+      <w:r>
+        <w:t xml:space="preserve">: </w:t>
+      </w:r>
+      <w:r>
+        <w:t xml:space="preserve">Αξιολόγηση παρουσίασης των λειτουργιών του </w:t>
+      </w:r>
+      <w:r>
+        <w:t>3</w:t>
+      </w:r>
+      <w:r>
+        <w:t>ου πρωτοτύπου</w:t>
+      </w:r>
+    </w:p>
+    <w:p>
+      <w:pPr>
+        <w:keepNext/>
+        <w:spacing w:after="0" w:line="240" w:lineRule="auto"/>
+      </w:pPr>
       <w:r>
         <w:rPr>
           <w:noProof/>
-        </w:rPr>
-        <w:t>25</w:t>
-      </w:r>
-      <w:r>
-        <w:fldChar w:fldCharType="end"/>
-      </w:r>
+          <w:lang w:eastAsia="el-GR"/>
+        </w:rPr>
+        <w:drawing>
+          <wp:inline distT="0" distB="0" distL="0" distR="0" wp14:anchorId="7A7B3B57" wp14:editId="7AB27468">
+            <wp:extent cx="5274310" cy="2508250"/>
+            <wp:effectExtent l="0" t="0" r="2540" b="6350"/>
+            <wp:docPr id="26" name="Εικόνα 26"/>
+            <wp:cNvGraphicFramePr>
+              <a:graphicFrameLocks xmlns:a="http://schemas.openxmlformats.org/drawingml/2006/main" noChangeAspect="1"/>
+            </wp:cNvGraphicFramePr>
+            <a:graphic xmlns:a="http://schemas.openxmlformats.org/drawingml/2006/main">
+              <a:graphicData uri="http://schemas.openxmlformats.org/drawingml/2006/picture">
+                <pic:pic xmlns:pic="http://schemas.openxmlformats.org/drawingml/2006/picture">
+                  <pic:nvPicPr>
+                    <pic:cNvPr id="0" name="Picture 29"/>
+                    <pic:cNvPicPr>
+                      <a:picLocks noChangeAspect="1" noChangeArrowheads="1"/>
+                    </pic:cNvPicPr>
+                  </pic:nvPicPr>
+                  <pic:blipFill>
+                    <a:blip r:embed="rId38" cstate="print">
+                      <a:extLst>
+                        <a:ext uri="{28A0092B-C50C-407E-A947-70E740481C1C}">
+                          <a14:useLocalDpi xmlns:a14="http://schemas.microsoft.com/office/drawing/2010/main" val="0"/>
+                        </a:ext>
+                      </a:extLst>
+                    </a:blip>
+                    <a:srcRect/>
+                    <a:stretch>
+                      <a:fillRect/>
+                    </a:stretch>
+                  </pic:blipFill>
+                  <pic:spPr bwMode="auto">
+                    <a:xfrm>
+                      <a:off x="0" y="0"/>
+                      <a:ext cx="5274310" cy="2508250"/>
+                    </a:xfrm>
+                    <a:prstGeom prst="rect">
+                      <a:avLst/>
+                    </a:prstGeom>
+                    <a:noFill/>
+                    <a:ln>
+                      <a:noFill/>
+                    </a:ln>
+                  </pic:spPr>
+                </pic:pic>
+              </a:graphicData>
+            </a:graphic>
+          </wp:inline>
+        </w:drawing>
+      </w:r>
+    </w:p>
+    <w:p>
+      <w:pPr>
+        <w:pStyle w:val="a5"/>
+        <w:jc w:val="center"/>
+      </w:pPr>
+      <w:r>
+        <w:t xml:space="preserve">Εικόνα </w:t>
+      </w:r>
+      <w:fldSimple w:instr=" SEQ Εικόνα \* ARABIC ">
+        <w:r>
+          <w:rPr>
+            <w:noProof/>
+          </w:rPr>
+          <w:t>25</w:t>
+        </w:r>
+      </w:fldSimple>
       <w:r>
         <w:t xml:space="preserve">: </w:t>
       </w:r>
@@ -4864,7 +4640,7 @@
                     </pic:cNvPicPr>
                   </pic:nvPicPr>
                   <pic:blipFill>
-                    <a:blip r:embed="rId38" cstate="print">
+                    <a:blip r:embed="rId39" cstate="print">
                       <a:extLst>
                         <a:ext uri="{28A0092B-C50C-407E-A947-70E740481C1C}">
                           <a14:useLocalDpi xmlns:a14="http://schemas.microsoft.com/office/drawing/2010/main" val="0"/>
@@ -4904,24 +4680,14 @@
       <w:r>
         <w:t xml:space="preserve">Εικόνα </w:t>
       </w:r>
-      <w:r>
-        <w:fldChar w:fldCharType="begin"/>
-      </w:r>
-      <w:r>
-        <w:instrText xml:space="preserve"> SEQ Εικόνα \* ARABIC </w:instrText>
-      </w:r>
-      <w:r>
-        <w:fldChar w:fldCharType="separate"/>
-      </w:r>
-      <w:r>
-        <w:rPr>
-          <w:noProof/>
-        </w:rPr>
-        <w:t>26</w:t>
-      </w:r>
-      <w:r>
-        <w:fldChar w:fldCharType="end"/>
-      </w:r>
+      <w:fldSimple w:instr=" SEQ Εικόνα \* ARABIC ">
+        <w:r>
+          <w:rPr>
+            <w:noProof/>
+          </w:rPr>
+          <w:t>26</w:t>
+        </w:r>
+      </w:fldSimple>
       <w:r>
         <w:t>: Τελική επιλογή πρωτοτύπου</w:t>
       </w:r>
@@ -5224,9 +4990,248 @@
         <w:t xml:space="preserve">1.5.2 Συνεντεύξεις </w:t>
       </w:r>
     </w:p>
+    <w:p>
+      <w:r>
+        <w:tab/>
+        <w:t xml:space="preserve">Διεξήγαμε συνεντεύξεις σε </w:t>
+      </w:r>
+      <w:r>
+        <w:t xml:space="preserve">9 </w:t>
+      </w:r>
+      <w:r>
+        <w:t>άτομα όλων των ηλικιακών ομάδων και λάβαμε σχόλια για κάθε πρωτότυπο ξεχωριστά αλλά και προτάσεις για μελλοντικές βελτιώσεις.</w:t>
+      </w:r>
+    </w:p>
+    <w:p/>
+    <w:p>
+      <w:pPr>
+        <w:rPr>
+          <w:sz w:val="24"/>
+          <w:szCs w:val="24"/>
+        </w:rPr>
+      </w:pPr>
+      <w:r>
+        <w:rPr>
+          <w:sz w:val="24"/>
+          <w:szCs w:val="24"/>
+        </w:rPr>
+        <w:t>1.5.2.1 Πρωτότυπο 1</w:t>
+      </w:r>
+    </w:p>
+    <w:p/>
+    <w:p>
+      <w:pPr>
+        <w:rPr>
+          <w:sz w:val="16"/>
+          <w:szCs w:val="16"/>
+        </w:rPr>
+      </w:pPr>
+      <w:r>
+        <w:rPr>
+          <w:sz w:val="24"/>
+          <w:szCs w:val="24"/>
+        </w:rPr>
+        <w:t>1.5.2.</w:t>
+      </w:r>
+      <w:r>
+        <w:rPr>
+          <w:sz w:val="24"/>
+          <w:szCs w:val="24"/>
+        </w:rPr>
+        <w:t>2</w:t>
+      </w:r>
+      <w:r>
+        <w:rPr>
+          <w:sz w:val="24"/>
+          <w:szCs w:val="24"/>
+        </w:rPr>
+        <w:t xml:space="preserve"> Πρωτότυπο </w:t>
+      </w:r>
+      <w:r>
+        <w:rPr>
+          <w:sz w:val="24"/>
+          <w:szCs w:val="24"/>
+        </w:rPr>
+        <w:t>2</w:t>
+      </w:r>
+    </w:p>
+    <w:p/>
+    <w:p>
+      <w:pPr>
+        <w:rPr>
+          <w:sz w:val="16"/>
+          <w:szCs w:val="16"/>
+        </w:rPr>
+      </w:pPr>
+      <w:r>
+        <w:rPr>
+          <w:sz w:val="24"/>
+          <w:szCs w:val="24"/>
+        </w:rPr>
+        <w:t>1.5.2.</w:t>
+      </w:r>
+      <w:r>
+        <w:rPr>
+          <w:sz w:val="24"/>
+          <w:szCs w:val="24"/>
+        </w:rPr>
+        <w:t>3</w:t>
+      </w:r>
+      <w:r>
+        <w:rPr>
+          <w:sz w:val="24"/>
+          <w:szCs w:val="24"/>
+        </w:rPr>
+        <w:t xml:space="preserve"> Πρωτότυπο </w:t>
+      </w:r>
+      <w:r>
+        <w:rPr>
+          <w:sz w:val="24"/>
+          <w:szCs w:val="24"/>
+        </w:rPr>
+        <w:t>3</w:t>
+      </w:r>
+    </w:p>
+    <w:p/>
+    <w:p>
+      <w:pPr>
+        <w:rPr>
+          <w:sz w:val="24"/>
+          <w:szCs w:val="24"/>
+        </w:rPr>
+      </w:pPr>
+      <w:r>
+        <w:rPr>
+          <w:sz w:val="24"/>
+          <w:szCs w:val="24"/>
+        </w:rPr>
+        <w:t>1.5.2.4 Συνολικά</w:t>
+      </w:r>
+    </w:p>
+    <w:p>
+      <w:pPr>
+        <w:pStyle w:val="a3"/>
+        <w:numPr>
+          <w:ilvl w:val="0"/>
+          <w:numId w:val="10"/>
+        </w:numPr>
+      </w:pPr>
+      <w:r>
+        <w:lastRenderedPageBreak/>
+        <w:t>Θα θέλατε να υπάρχει ε</w:t>
+      </w:r>
+      <w:r>
+        <w:t>πιλογή γλώσσας (Αγγλικά/Ελληνικά)</w:t>
+      </w:r>
+      <w:r>
+        <w:t>;</w:t>
+      </w:r>
+    </w:p>
+    <w:p>
+      <w:r>
+        <w:t xml:space="preserve">Οι περισσότεροι από τους ερωτηθέντες </w:t>
+      </w:r>
+      <w:r>
+        <w:t>δεν ενδιαφέρονται για τη συγκεκριμένη επιλογή.</w:t>
+      </w:r>
+    </w:p>
+    <w:p>
+      <w:pPr>
+        <w:pStyle w:val="a3"/>
+        <w:numPr>
+          <w:ilvl w:val="0"/>
+          <w:numId w:val="10"/>
+        </w:numPr>
+      </w:pPr>
+      <w:r>
+        <w:t xml:space="preserve">Θα θέλατε να υπάρχει επιλογή </w:t>
+      </w:r>
+      <w:r>
+        <w:rPr>
+          <w:lang w:val="en-US"/>
+        </w:rPr>
+        <w:t>Night</w:t>
+      </w:r>
+      <w:r>
+        <w:t>/</w:t>
+      </w:r>
+      <w:r>
+        <w:rPr>
+          <w:lang w:val="en-US"/>
+        </w:rPr>
+        <w:t>Day</w:t>
+      </w:r>
+      <w:r>
+        <w:t xml:space="preserve"> </w:t>
+      </w:r>
+      <w:r>
+        <w:rPr>
+          <w:lang w:val="en-US"/>
+        </w:rPr>
+        <w:t>Mode</w:t>
+      </w:r>
+      <w:r>
+        <w:t>;</w:t>
+      </w:r>
+    </w:p>
+    <w:p>
+      <w:r>
+        <w:t xml:space="preserve">Οι </w:t>
+      </w:r>
+      <w:r>
+        <w:t>μισοί</w:t>
+      </w:r>
+      <w:r>
+        <w:t xml:space="preserve"> από τους ερωτηθέντες δεν ενδιαφέρονται για τη συγκεκριμένη επιλογή.</w:t>
+      </w:r>
+    </w:p>
+    <w:p>
+      <w:pPr>
+        <w:pStyle w:val="a3"/>
+        <w:numPr>
+          <w:ilvl w:val="0"/>
+          <w:numId w:val="10"/>
+        </w:numPr>
+      </w:pPr>
+      <w:r>
+        <w:t>Θα προτιμούσατε πιο έντονα χρώματα;</w:t>
+      </w:r>
+    </w:p>
+    <w:p/>
+    <w:p>
+      <w:pPr>
+        <w:pStyle w:val="a3"/>
+        <w:numPr>
+          <w:ilvl w:val="0"/>
+          <w:numId w:val="10"/>
+        </w:numPr>
+      </w:pPr>
+      <w:r>
+        <w:t>Θα προτιμούσατε διαφορετικό χρώμα ανά λειτουργία;</w:t>
+      </w:r>
+    </w:p>
+    <w:p/>
+    <w:p>
+      <w:pPr>
+        <w:pStyle w:val="a3"/>
+        <w:numPr>
+          <w:ilvl w:val="0"/>
+          <w:numId w:val="10"/>
+        </w:numPr>
+      </w:pPr>
+      <w:r>
+        <w:t>Έχετε να προσθέσετε κάποιο επιπλέον</w:t>
+      </w:r>
+      <w:r>
+        <w:t xml:space="preserve"> γενικό</w:t>
+      </w:r>
+      <w:r>
+        <w:t xml:space="preserve"> σχόλιο;</w:t>
+      </w:r>
+    </w:p>
     <w:p/>
     <w:sectPr>
-      <w:footerReference w:type="default" r:id="rId39"/>
+      <w:footerReference w:type="default" r:id="rId40"/>
       <w:pgSz w:w="11906" w:h="16838"/>
       <w:pgMar w:top="1440" w:right="1800" w:bottom="1440" w:left="1800" w:header="708" w:footer="708" w:gutter="0"/>
       <w:cols w:space="708"/>
@@ -6068,6 +6073,95 @@
     </w:lvl>
   </w:abstractNum>
   <w:abstractNum w:abstractNumId="7" w15:restartNumberingAfterBreak="0">
+    <w:nsid w:val="624F36E7"/>
+    <w:multiLevelType w:val="hybridMultilevel"/>
+    <w:tmpl w:val="6330807A"/>
+    <w:lvl w:ilvl="0" w:tplc="0408000F">
+      <w:start w:val="1"/>
+      <w:numFmt w:val="decimal"/>
+      <w:lvlText w:val="%1."/>
+      <w:lvlJc w:val="left"/>
+      <w:pPr>
+        <w:ind w:left="720" w:hanging="360"/>
+      </w:pPr>
+      <w:rPr>
+        <w:rFonts w:hint="default"/>
+      </w:rPr>
+    </w:lvl>
+    <w:lvl w:ilvl="1" w:tplc="04080019" w:tentative="1">
+      <w:start w:val="1"/>
+      <w:numFmt w:val="lowerLetter"/>
+      <w:lvlText w:val="%2."/>
+      <w:lvlJc w:val="left"/>
+      <w:pPr>
+        <w:ind w:left="1440" w:hanging="360"/>
+      </w:pPr>
+    </w:lvl>
+    <w:lvl w:ilvl="2" w:tplc="0408001B" w:tentative="1">
+      <w:start w:val="1"/>
+      <w:numFmt w:val="lowerRoman"/>
+      <w:lvlText w:val="%3."/>
+      <w:lvlJc w:val="right"/>
+      <w:pPr>
+        <w:ind w:left="2160" w:hanging="180"/>
+      </w:pPr>
+    </w:lvl>
+    <w:lvl w:ilvl="3" w:tplc="0408000F" w:tentative="1">
+      <w:start w:val="1"/>
+      <w:numFmt w:val="decimal"/>
+      <w:lvlText w:val="%4."/>
+      <w:lvlJc w:val="left"/>
+      <w:pPr>
+        <w:ind w:left="2880" w:hanging="360"/>
+      </w:pPr>
+    </w:lvl>
+    <w:lvl w:ilvl="4" w:tplc="04080019" w:tentative="1">
+      <w:start w:val="1"/>
+      <w:numFmt w:val="lowerLetter"/>
+      <w:lvlText w:val="%5."/>
+      <w:lvlJc w:val="left"/>
+      <w:pPr>
+        <w:ind w:left="3600" w:hanging="360"/>
+      </w:pPr>
+    </w:lvl>
+    <w:lvl w:ilvl="5" w:tplc="0408001B" w:tentative="1">
+      <w:start w:val="1"/>
+      <w:numFmt w:val="lowerRoman"/>
+      <w:lvlText w:val="%6."/>
+      <w:lvlJc w:val="right"/>
+      <w:pPr>
+        <w:ind w:left="4320" w:hanging="180"/>
+      </w:pPr>
+    </w:lvl>
+    <w:lvl w:ilvl="6" w:tplc="0408000F" w:tentative="1">
+      <w:start w:val="1"/>
+      <w:numFmt w:val="decimal"/>
+      <w:lvlText w:val="%7."/>
+      <w:lvlJc w:val="left"/>
+      <w:pPr>
+        <w:ind w:left="5040" w:hanging="360"/>
+      </w:pPr>
+    </w:lvl>
+    <w:lvl w:ilvl="7" w:tplc="04080019" w:tentative="1">
+      <w:start w:val="1"/>
+      <w:numFmt w:val="lowerLetter"/>
+      <w:lvlText w:val="%8."/>
+      <w:lvlJc w:val="left"/>
+      <w:pPr>
+        <w:ind w:left="5760" w:hanging="360"/>
+      </w:pPr>
+    </w:lvl>
+    <w:lvl w:ilvl="8" w:tplc="0408001B" w:tentative="1">
+      <w:start w:val="1"/>
+      <w:numFmt w:val="lowerRoman"/>
+      <w:lvlText w:val="%9."/>
+      <w:lvlJc w:val="right"/>
+      <w:pPr>
+        <w:ind w:left="6480" w:hanging="180"/>
+      </w:pPr>
+    </w:lvl>
+  </w:abstractNum>
+  <w:abstractNum w:abstractNumId="8" w15:restartNumberingAfterBreak="0">
     <w:nsid w:val="6B7F45FE"/>
     <w:multiLevelType w:val="hybridMultilevel"/>
     <w:tmpl w:val="2592BA50"/>
@@ -6179,7 +6273,7 @@
       </w:rPr>
     </w:lvl>
   </w:abstractNum>
-  <w:abstractNum w:abstractNumId="8" w15:restartNumberingAfterBreak="0">
+  <w:abstractNum w:abstractNumId="9" w15:restartNumberingAfterBreak="0">
     <w:nsid w:val="733D3D9E"/>
     <w:multiLevelType w:val="multilevel"/>
     <w:tmpl w:val="0408001F"/>
@@ -6266,7 +6360,7 @@
     </w:lvl>
   </w:abstractNum>
   <w:num w:numId="1">
-    <w:abstractNumId w:val="7"/>
+    <w:abstractNumId w:val="8"/>
   </w:num>
   <w:num w:numId="2">
     <w:abstractNumId w:val="4"/>
@@ -6290,7 +6384,10 @@
     <w:abstractNumId w:val="0"/>
   </w:num>
   <w:num w:numId="9">
-    <w:abstractNumId w:val="8"/>
+    <w:abstractNumId w:val="9"/>
+  </w:num>
+  <w:num w:numId="10">
+    <w:abstractNumId w:val="7"/>
   </w:num>
 </w:numbering>
 </file>
@@ -6698,6 +6795,7 @@
   <w:style w:type="character" w:default="1" w:styleId="a0">
     <w:name w:val="Default Paragraph Font"/>
     <w:uiPriority w:val="1"/>
+    <w:semiHidden/>
     <w:unhideWhenUsed/>
   </w:style>
   <w:style w:type="table" w:default="1" w:styleId="a1">
@@ -7150,4 +7248,16 @@
     </a:ext>
   </a:extLst>
 </a:theme>
+</file>
+
+<file path=customXml/item1.xml><?xml version="1.0" encoding="utf-8"?>
+<b:Sources xmlns:b="http://schemas.openxmlformats.org/officeDocument/2006/bibliography" xmlns="http://schemas.openxmlformats.org/officeDocument/2006/bibliography" SelectedStyle="\APASixthEditionOfficeOnline.xsl" StyleName="APA" Version="6"/>
+</file>
+
+<file path=customXml/itemProps1.xml><?xml version="1.0" encoding="utf-8"?>
+<ds:datastoreItem xmlns:ds="http://schemas.openxmlformats.org/officeDocument/2006/customXml" ds:itemID="{43A6980B-D14F-48A2-B584-1268D6491D55}">
+  <ds:schemaRefs>
+    <ds:schemaRef ds:uri="http://schemas.openxmlformats.org/officeDocument/2006/bibliography"/>
+  </ds:schemaRefs>
+</ds:datastoreItem>
 </file>
--- a/3170033-3170114-3170172.docx
+++ b/3170033-3170114-3170172.docx
@@ -339,7 +339,6 @@
           <w:color w:val="000000" w:themeColor="text1"/>
           <w:sz w:val="28"/>
           <w:szCs w:val="28"/>
-          <w:lang w:val="en-US"/>
         </w:rPr>
         <w:t>-</w:t>
       </w:r>
@@ -387,7 +386,6 @@
           <w:color w:val="000000" w:themeColor="text1"/>
           <w:sz w:val="28"/>
           <w:szCs w:val="28"/>
-          <w:lang w:val="en-US"/>
         </w:rPr>
         <w:t xml:space="preserve"> </w:t>
       </w:r>
@@ -636,6 +634,8 @@
         <w:pStyle w:val="a4"/>
         <w:rPr>
           <w:rFonts w:cstheme="minorHAnsi"/>
+          <w:b/>
+          <w:bCs/>
           <w:color w:val="000000" w:themeColor="text1"/>
           <w:sz w:val="24"/>
           <w:szCs w:val="24"/>
@@ -644,11 +644,13 @@
       <w:r>
         <w:rPr>
           <w:rFonts w:cstheme="minorHAnsi"/>
+          <w:b/>
+          <w:bCs/>
           <w:color w:val="000000" w:themeColor="text1"/>
           <w:sz w:val="24"/>
           <w:szCs w:val="24"/>
         </w:rPr>
-        <w:t>1.1 Εισαγωγή</w:t>
+        <w:t>Εισαγωγή</w:t>
       </w:r>
     </w:p>
     <w:p>
@@ -677,6 +679,8 @@
         <w:pStyle w:val="a4"/>
         <w:rPr>
           <w:rFonts w:cstheme="minorHAnsi"/>
+          <w:b/>
+          <w:bCs/>
           <w:color w:val="000000" w:themeColor="text1"/>
           <w:sz w:val="24"/>
           <w:szCs w:val="24"/>
@@ -685,11 +689,13 @@
       <w:r>
         <w:rPr>
           <w:rFonts w:cstheme="minorHAnsi"/>
+          <w:b/>
+          <w:bCs/>
           <w:color w:val="000000" w:themeColor="text1"/>
           <w:sz w:val="24"/>
           <w:szCs w:val="24"/>
         </w:rPr>
-        <w:t>1.2 Μοντέλο</w:t>
+        <w:t>Μοντέλο</w:t>
       </w:r>
     </w:p>
     <w:p>
@@ -832,14 +838,27 @@
       <w:r>
         <w:t xml:space="preserve">Εικόνα </w:t>
       </w:r>
-      <w:fldSimple w:instr=" SEQ Εικόνα \* ARABIC ">
-        <w:r>
-          <w:rPr>
-            <w:noProof/>
-          </w:rPr>
-          <w:t>1</w:t>
-        </w:r>
-      </w:fldSimple>
+      <w:r>
+        <w:fldChar w:fldCharType="begin"/>
+      </w:r>
+      <w:r>
+        <w:instrText xml:space="preserve"> SEQ Εικόνα \* ARABIC </w:instrText>
+      </w:r>
+      <w:r>
+        <w:fldChar w:fldCharType="separate"/>
+      </w:r>
+      <w:r>
+        <w:rPr>
+          <w:noProof/>
+        </w:rPr>
+        <w:t>1</w:t>
+      </w:r>
+      <w:r>
+        <w:rPr>
+          <w:noProof/>
+        </w:rPr>
+        <w:fldChar w:fldCharType="end"/>
+      </w:r>
       <w:r>
         <w:t xml:space="preserve">: </w:t>
       </w:r>
@@ -1491,6 +1510,8 @@
       <w:pPr>
         <w:rPr>
           <w:rFonts w:cstheme="minorHAnsi"/>
+          <w:b/>
+          <w:bCs/>
           <w:sz w:val="24"/>
           <w:szCs w:val="24"/>
         </w:rPr>
@@ -1498,10 +1519,32 @@
       <w:r>
         <w:rPr>
           <w:rFonts w:cstheme="minorHAnsi"/>
+          <w:b/>
+          <w:bCs/>
           <w:sz w:val="24"/>
           <w:szCs w:val="24"/>
         </w:rPr>
-        <w:t>1.3 Ανάλυση Απαιτήσεων Χρηστών</w:t>
+        <w:t>1.</w:t>
+      </w:r>
+      <w:r>
+        <w:rPr>
+          <w:rFonts w:cstheme="minorHAnsi"/>
+          <w:b/>
+          <w:bCs/>
+          <w:sz w:val="24"/>
+          <w:szCs w:val="24"/>
+        </w:rPr>
+        <w:t>1</w:t>
+      </w:r>
+      <w:r>
+        <w:rPr>
+          <w:rFonts w:cstheme="minorHAnsi"/>
+          <w:b/>
+          <w:bCs/>
+          <w:sz w:val="24"/>
+          <w:szCs w:val="24"/>
+        </w:rPr>
+        <w:t xml:space="preserve"> Ανάλυση Απαιτήσεων Χρηστών</w:t>
       </w:r>
     </w:p>
     <w:p>
@@ -1619,17 +1662,47 @@
       </w:pPr>
     </w:p>
     <w:p>
-      <w:r>
-        <w:rPr>
-          <w:rFonts w:cstheme="minorHAnsi"/>
+      <w:pPr>
+        <w:rPr>
+          <w:b/>
+          <w:bCs/>
+        </w:rPr>
+      </w:pPr>
+      <w:r>
+        <w:rPr>
+          <w:rFonts w:cstheme="minorHAnsi"/>
+          <w:b/>
+          <w:bCs/>
           <w:sz w:val="24"/>
           <w:szCs w:val="24"/>
         </w:rPr>
-        <w:t>1.3.1 Χρήστες</w:t>
-      </w:r>
-      <w:r>
-        <w:rPr>
-          <w:rFonts w:cstheme="minorHAnsi"/>
+        <w:t>1.</w:t>
+      </w:r>
+      <w:r>
+        <w:rPr>
+          <w:rFonts w:cstheme="minorHAnsi"/>
+          <w:b/>
+          <w:bCs/>
+          <w:sz w:val="24"/>
+          <w:szCs w:val="24"/>
+        </w:rPr>
+        <w:t>1</w:t>
+      </w:r>
+      <w:r>
+        <w:rPr>
+          <w:rFonts w:cstheme="minorHAnsi"/>
+          <w:b/>
+          <w:bCs/>
+          <w:sz w:val="24"/>
+          <w:szCs w:val="24"/>
+        </w:rPr>
+        <w:t>.1 Χρήστες</w:t>
+      </w:r>
+      <w:r>
+        <w:rPr>
+          <w:rFonts w:cstheme="minorHAnsi"/>
+          <w:b/>
+          <w:bCs/>
         </w:rPr>
         <w:t xml:space="preserve"> </w:t>
       </w:r>
@@ -1746,14 +1819,27 @@
       <w:r>
         <w:t xml:space="preserve">Εικόνα </w:t>
       </w:r>
-      <w:fldSimple w:instr=" SEQ Εικόνα \* ARABIC ">
-        <w:r>
-          <w:rPr>
-            <w:noProof/>
-          </w:rPr>
-          <w:t>2</w:t>
-        </w:r>
-      </w:fldSimple>
+      <w:r>
+        <w:fldChar w:fldCharType="begin"/>
+      </w:r>
+      <w:r>
+        <w:instrText xml:space="preserve"> SEQ Εικόνα \* ARABIC </w:instrText>
+      </w:r>
+      <w:r>
+        <w:fldChar w:fldCharType="separate"/>
+      </w:r>
+      <w:r>
+        <w:rPr>
+          <w:noProof/>
+        </w:rPr>
+        <w:t>2</w:t>
+      </w:r>
+      <w:r>
+        <w:rPr>
+          <w:noProof/>
+        </w:rPr>
+        <w:fldChar w:fldCharType="end"/>
+      </w:r>
       <w:r>
         <w:t>: Φύλλο συμμετεχόντων</w:t>
       </w:r>
@@ -1830,14 +1916,27 @@
       <w:r>
         <w:t xml:space="preserve">Εικόνα </w:t>
       </w:r>
-      <w:fldSimple w:instr=" SEQ Εικόνα \* ARABIC ">
-        <w:r>
-          <w:rPr>
-            <w:noProof/>
-          </w:rPr>
-          <w:t>3</w:t>
-        </w:r>
-      </w:fldSimple>
+      <w:r>
+        <w:fldChar w:fldCharType="begin"/>
+      </w:r>
+      <w:r>
+        <w:instrText xml:space="preserve"> SEQ Εικόνα \* ARABIC </w:instrText>
+      </w:r>
+      <w:r>
+        <w:fldChar w:fldCharType="separate"/>
+      </w:r>
+      <w:r>
+        <w:rPr>
+          <w:noProof/>
+        </w:rPr>
+        <w:t>3</w:t>
+      </w:r>
+      <w:r>
+        <w:rPr>
+          <w:noProof/>
+        </w:rPr>
+        <w:fldChar w:fldCharType="end"/>
+      </w:r>
       <w:r>
         <w:t>: Ηλικία των συμμετεχόντων</w:t>
       </w:r>
@@ -1910,14 +2009,27 @@
       <w:r>
         <w:t xml:space="preserve">Εικόνα </w:t>
       </w:r>
-      <w:fldSimple w:instr=" SEQ Εικόνα \* ARABIC ">
-        <w:r>
-          <w:rPr>
-            <w:noProof/>
-          </w:rPr>
-          <w:t>4</w:t>
-        </w:r>
-      </w:fldSimple>
+      <w:r>
+        <w:fldChar w:fldCharType="begin"/>
+      </w:r>
+      <w:r>
+        <w:instrText xml:space="preserve"> SEQ Εικόνα \* ARABIC </w:instrText>
+      </w:r>
+      <w:r>
+        <w:fldChar w:fldCharType="separate"/>
+      </w:r>
+      <w:r>
+        <w:rPr>
+          <w:noProof/>
+        </w:rPr>
+        <w:t>4</w:t>
+      </w:r>
+      <w:r>
+        <w:rPr>
+          <w:noProof/>
+        </w:rPr>
+        <w:fldChar w:fldCharType="end"/>
+      </w:r>
       <w:r>
         <w:t>: Εξοικείωση των συμμετεχόντων με την τεχνολογία γενικότερα</w:t>
       </w:r>
@@ -1996,14 +2108,27 @@
       <w:r>
         <w:t xml:space="preserve">Εικόνα </w:t>
       </w:r>
-      <w:fldSimple w:instr=" SEQ Εικόνα \* ARABIC ">
-        <w:r>
-          <w:rPr>
-            <w:noProof/>
-          </w:rPr>
-          <w:t>5</w:t>
-        </w:r>
-      </w:fldSimple>
+      <w:r>
+        <w:fldChar w:fldCharType="begin"/>
+      </w:r>
+      <w:r>
+        <w:instrText xml:space="preserve"> SEQ Εικόνα \* ARABIC </w:instrText>
+      </w:r>
+      <w:r>
+        <w:fldChar w:fldCharType="separate"/>
+      </w:r>
+      <w:r>
+        <w:rPr>
+          <w:noProof/>
+        </w:rPr>
+        <w:t>5</w:t>
+      </w:r>
+      <w:r>
+        <w:rPr>
+          <w:noProof/>
+        </w:rPr>
+        <w:fldChar w:fldCharType="end"/>
+      </w:r>
       <w:r>
         <w:t>: Συχνότητα χρήσης του κλιματιστικού</w:t>
       </w:r>
@@ -2148,6 +2273,8 @@
       <w:pPr>
         <w:rPr>
           <w:rFonts w:cstheme="minorHAnsi"/>
+          <w:b/>
+          <w:bCs/>
           <w:sz w:val="24"/>
           <w:szCs w:val="24"/>
         </w:rPr>
@@ -2155,10 +2282,32 @@
       <w:r>
         <w:rPr>
           <w:rFonts w:cstheme="minorHAnsi"/>
+          <w:b/>
+          <w:bCs/>
           <w:sz w:val="24"/>
           <w:szCs w:val="24"/>
         </w:rPr>
-        <w:t>1.3.2 Ανάλυση Υπάρχουσας Διεπαφής</w:t>
+        <w:t>1.</w:t>
+      </w:r>
+      <w:r>
+        <w:rPr>
+          <w:rFonts w:cstheme="minorHAnsi"/>
+          <w:b/>
+          <w:bCs/>
+          <w:sz w:val="24"/>
+          <w:szCs w:val="24"/>
+        </w:rPr>
+        <w:t>1</w:t>
+      </w:r>
+      <w:r>
+        <w:rPr>
+          <w:rFonts w:cstheme="minorHAnsi"/>
+          <w:b/>
+          <w:bCs/>
+          <w:sz w:val="24"/>
+          <w:szCs w:val="24"/>
+        </w:rPr>
+        <w:t>.2 Ανάλυση Υπάρχουσας Διεπαφής</w:t>
       </w:r>
     </w:p>
     <w:p>
@@ -2236,14 +2385,27 @@
       <w:r>
         <w:t xml:space="preserve">Εικόνα </w:t>
       </w:r>
-      <w:fldSimple w:instr=" SEQ Εικόνα \* ARABIC ">
-        <w:r>
-          <w:rPr>
-            <w:noProof/>
-          </w:rPr>
-          <w:t>6</w:t>
-        </w:r>
-      </w:fldSimple>
+      <w:r>
+        <w:fldChar w:fldCharType="begin"/>
+      </w:r>
+      <w:r>
+        <w:instrText xml:space="preserve"> SEQ Εικόνα \* ARABIC </w:instrText>
+      </w:r>
+      <w:r>
+        <w:fldChar w:fldCharType="separate"/>
+      </w:r>
+      <w:r>
+        <w:rPr>
+          <w:noProof/>
+        </w:rPr>
+        <w:t>6</w:t>
+      </w:r>
+      <w:r>
+        <w:rPr>
+          <w:noProof/>
+        </w:rPr>
+        <w:fldChar w:fldCharType="end"/>
+      </w:r>
       <w:r>
         <w:t xml:space="preserve">: Αξιολόγηση εμφάνισης τηλεχειριστηρίου </w:t>
       </w:r>
@@ -2379,14 +2541,27 @@
       <w:r>
         <w:t xml:space="preserve">Εικόνα </w:t>
       </w:r>
-      <w:fldSimple w:instr=" SEQ Εικόνα \* ARABIC ">
-        <w:r>
-          <w:rPr>
-            <w:noProof/>
-          </w:rPr>
-          <w:t>7</w:t>
-        </w:r>
-      </w:fldSimple>
+      <w:r>
+        <w:fldChar w:fldCharType="begin"/>
+      </w:r>
+      <w:r>
+        <w:instrText xml:space="preserve"> SEQ Εικόνα \* ARABIC </w:instrText>
+      </w:r>
+      <w:r>
+        <w:fldChar w:fldCharType="separate"/>
+      </w:r>
+      <w:r>
+        <w:rPr>
+          <w:noProof/>
+        </w:rPr>
+        <w:t>7</w:t>
+      </w:r>
+      <w:r>
+        <w:rPr>
+          <w:noProof/>
+        </w:rPr>
+        <w:fldChar w:fldCharType="end"/>
+      </w:r>
       <w:r>
         <w:t xml:space="preserve">: Αξιολόγηση ευχρηστίας τηλεχειριστηρίου </w:t>
       </w:r>
@@ -2475,14 +2650,27 @@
       <w:r>
         <w:t xml:space="preserve">Εικόνα </w:t>
       </w:r>
-      <w:fldSimple w:instr=" SEQ Εικόνα \* ARABIC ">
-        <w:r>
-          <w:rPr>
-            <w:noProof/>
-          </w:rPr>
-          <w:t>8</w:t>
-        </w:r>
-      </w:fldSimple>
+      <w:r>
+        <w:fldChar w:fldCharType="begin"/>
+      </w:r>
+      <w:r>
+        <w:instrText xml:space="preserve"> SEQ Εικόνα \* ARABIC </w:instrText>
+      </w:r>
+      <w:r>
+        <w:fldChar w:fldCharType="separate"/>
+      </w:r>
+      <w:r>
+        <w:rPr>
+          <w:noProof/>
+        </w:rPr>
+        <w:t>8</w:t>
+      </w:r>
+      <w:r>
+        <w:rPr>
+          <w:noProof/>
+        </w:rPr>
+        <w:fldChar w:fldCharType="end"/>
+      </w:r>
       <w:r>
         <w:t xml:space="preserve">: Αξιολόγηση κουμπιών τηλεχειριστηρίου </w:t>
       </w:r>
@@ -2569,14 +2757,27 @@
       <w:r>
         <w:t xml:space="preserve">Εικόνα </w:t>
       </w:r>
-      <w:fldSimple w:instr=" SEQ Εικόνα \* ARABIC ">
-        <w:r>
-          <w:rPr>
-            <w:noProof/>
-          </w:rPr>
-          <w:t>9</w:t>
-        </w:r>
-      </w:fldSimple>
+      <w:r>
+        <w:fldChar w:fldCharType="begin"/>
+      </w:r>
+      <w:r>
+        <w:instrText xml:space="preserve"> SEQ Εικόνα \* ARABIC </w:instrText>
+      </w:r>
+      <w:r>
+        <w:fldChar w:fldCharType="separate"/>
+      </w:r>
+      <w:r>
+        <w:rPr>
+          <w:noProof/>
+        </w:rPr>
+        <w:t>9</w:t>
+      </w:r>
+      <w:r>
+        <w:rPr>
+          <w:noProof/>
+        </w:rPr>
+        <w:fldChar w:fldCharType="end"/>
+      </w:r>
       <w:r>
         <w:t xml:space="preserve">: Αξιολόγηση διάφορων χαρακτηριστικών του τηλεχειριστηρίου </w:t>
       </w:r>
@@ -2661,14 +2862,27 @@
       <w:r>
         <w:t xml:space="preserve">Εικόνα </w:t>
       </w:r>
-      <w:fldSimple w:instr=" SEQ Εικόνα \* ARABIC ">
-        <w:r>
-          <w:rPr>
-            <w:noProof/>
-          </w:rPr>
-          <w:t>10</w:t>
-        </w:r>
-      </w:fldSimple>
+      <w:r>
+        <w:fldChar w:fldCharType="begin"/>
+      </w:r>
+      <w:r>
+        <w:instrText xml:space="preserve"> SEQ Εικόνα \* ARABIC </w:instrText>
+      </w:r>
+      <w:r>
+        <w:fldChar w:fldCharType="separate"/>
+      </w:r>
+      <w:r>
+        <w:rPr>
+          <w:noProof/>
+        </w:rPr>
+        <w:t>10</w:t>
+      </w:r>
+      <w:r>
+        <w:rPr>
+          <w:noProof/>
+        </w:rPr>
+        <w:fldChar w:fldCharType="end"/>
+      </w:r>
       <w:r>
         <w:t>: Λειτουργίες του κλιματιστικού που χρησιμοποιούν συχνότερα οι συμμετέχοντες</w:t>
       </w:r>
@@ -2846,6 +3060,7 @@
           <w:numId w:val="5"/>
         </w:numPr>
         <w:rPr>
+          <w:rStyle w:val="freebirdanalyticsviewquestiontitle"/>
           <w:lang w:eastAsia="el-GR"/>
         </w:rPr>
       </w:pPr>
@@ -2859,14 +3074,63 @@
     <w:p>
       <w:pPr>
         <w:rPr>
-          <w:rFonts w:cstheme="minorHAnsi"/>
-        </w:rPr>
-      </w:pPr>
-      <w:r>
-        <w:rPr>
-          <w:rFonts w:cstheme="minorHAnsi"/>
-        </w:rPr>
-        <w:t>Καταλήξαμε στα εξής συμπεράσματα:</w:t>
+          <w:b/>
+          <w:bCs/>
+          <w:sz w:val="24"/>
+          <w:szCs w:val="24"/>
+          <w:lang w:eastAsia="el-GR"/>
+        </w:rPr>
+      </w:pPr>
+      <w:r>
+        <w:rPr>
+          <w:b/>
+          <w:bCs/>
+          <w:sz w:val="24"/>
+          <w:szCs w:val="24"/>
+          <w:lang w:eastAsia="el-GR"/>
+        </w:rPr>
+        <w:t xml:space="preserve">1.2 </w:t>
+      </w:r>
+      <w:r>
+        <w:rPr>
+          <w:rFonts w:cstheme="minorHAnsi"/>
+          <w:b/>
+          <w:bCs/>
+          <w:sz w:val="24"/>
+          <w:szCs w:val="24"/>
+        </w:rPr>
+        <w:t>Σχεδιασμός Πρωτοτύπων</w:t>
+      </w:r>
+    </w:p>
+    <w:p>
+      <w:pPr>
+        <w:rPr>
+          <w:rFonts w:cstheme="minorHAnsi"/>
+        </w:rPr>
+      </w:pPr>
+      <w:r>
+        <w:rPr>
+          <w:rFonts w:cstheme="minorHAnsi"/>
+        </w:rPr>
+        <w:t>Λαμβάνοντας υπόψιν τα αποτελέσματα της ανάλυσης, κ</w:t>
+      </w:r>
+      <w:r>
+        <w:rPr>
+          <w:rFonts w:cstheme="minorHAnsi"/>
+        </w:rPr>
+        <w:t>αταλήξαμε στ</w:t>
+      </w:r>
+      <w:r>
+        <w:rPr>
+          <w:rFonts w:cstheme="minorHAnsi"/>
+        </w:rPr>
+        <w:t>ον σχεδιασμό πρωτοτύπων που θα ενσωματώνουν τα εξής</w:t>
+      </w:r>
+      <w:r>
+        <w:rPr>
+          <w:rFonts w:cstheme="minorHAnsi"/>
+        </w:rPr>
+        <w:t>:</w:t>
       </w:r>
     </w:p>
     <w:p>
@@ -3012,6 +3276,8 @@
       <w:pPr>
         <w:rPr>
           <w:rFonts w:cstheme="minorHAnsi"/>
+          <w:b/>
+          <w:bCs/>
           <w:sz w:val="24"/>
           <w:szCs w:val="24"/>
         </w:rPr>
@@ -3019,10 +3285,52 @@
       <w:r>
         <w:rPr>
           <w:rFonts w:cstheme="minorHAnsi"/>
+          <w:b/>
+          <w:bCs/>
           <w:sz w:val="24"/>
           <w:szCs w:val="24"/>
         </w:rPr>
-        <w:t>1.4 Σχεδιασμός Πρωτοτύπων</w:t>
+        <w:t>1.</w:t>
+      </w:r>
+      <w:r>
+        <w:rPr>
+          <w:rFonts w:cstheme="minorHAnsi"/>
+          <w:b/>
+          <w:bCs/>
+          <w:sz w:val="24"/>
+          <w:szCs w:val="24"/>
+        </w:rPr>
+        <w:t>3</w:t>
+      </w:r>
+      <w:r>
+        <w:rPr>
+          <w:rFonts w:cstheme="minorHAnsi"/>
+          <w:b/>
+          <w:bCs/>
+          <w:sz w:val="24"/>
+          <w:szCs w:val="24"/>
+        </w:rPr>
+        <w:t xml:space="preserve"> </w:t>
+      </w:r>
+      <w:r>
+        <w:rPr>
+          <w:rFonts w:cstheme="minorHAnsi"/>
+          <w:b/>
+          <w:bCs/>
+          <w:sz w:val="24"/>
+          <w:szCs w:val="24"/>
+        </w:rPr>
+        <w:t>Υλοποίηση</w:t>
+      </w:r>
+      <w:r>
+        <w:rPr>
+          <w:rFonts w:cstheme="minorHAnsi"/>
+          <w:b/>
+          <w:bCs/>
+          <w:sz w:val="24"/>
+          <w:szCs w:val="24"/>
+        </w:rPr>
+        <w:t xml:space="preserve"> Πρωτοτύπων</w:t>
       </w:r>
     </w:p>
     <w:p>
@@ -3063,7 +3371,21 @@
             <w:rStyle w:val="-"/>
             <w:rFonts w:cstheme="minorHAnsi"/>
           </w:rPr>
-          <w:t>https://www.figma.com/proto/ZchOQ7rtJWFbTFjBjDcrYi/project?node-id=5%3A12&amp;viewport=250%2C304%2C0.39107275009155273&amp;scaling=scale-down</w:t>
+          <w:t>https://www.figma.com/proto/ZchOQ7rtJWFbTFjBjDcrYi/project?node-id=5%3A12&amp;viewport</w:t>
+        </w:r>
+        <w:r>
+          <w:rPr>
+            <w:rStyle w:val="-"/>
+            <w:rFonts w:cstheme="minorHAnsi"/>
+          </w:rPr>
+          <w:t>=</w:t>
+        </w:r>
+        <w:r>
+          <w:rPr>
+            <w:rStyle w:val="-"/>
+            <w:rFonts w:cstheme="minorHAnsi"/>
+          </w:rPr>
+          <w:t>250%2C304%2C0.39107275009155273&amp;scaling=scale-down</w:t>
         </w:r>
       </w:hyperlink>
     </w:p>
@@ -3091,7 +3413,21 @@
             <w:rStyle w:val="-"/>
             <w:rFonts w:cstheme="minorHAnsi"/>
           </w:rPr>
-          <w:t>https://www.figma.com/proto/LcowMzGwNTyZGRCOpXYxla/prototype-1?node-id=1%3A2&amp;scaling=scale-down</w:t>
+          <w:t>https://www.figma.com/proto/LcowMzGwNTyZGRCOpXYxla/prototype-1?node-id=1%3A2</w:t>
+        </w:r>
+        <w:r>
+          <w:rPr>
+            <w:rStyle w:val="-"/>
+            <w:rFonts w:cstheme="minorHAnsi"/>
+          </w:rPr>
+          <w:t>&amp;</w:t>
+        </w:r>
+        <w:r>
+          <w:rPr>
+            <w:rStyle w:val="-"/>
+            <w:rFonts w:cstheme="minorHAnsi"/>
+          </w:rPr>
+          <w:t>scaling=scale-down</w:t>
         </w:r>
       </w:hyperlink>
     </w:p>
@@ -3119,7 +3455,21 @@
             <w:rStyle w:val="-"/>
             <w:rFonts w:cstheme="minorHAnsi"/>
           </w:rPr>
-          <w:t>https://www.figma.com/proto/7uW4z9iH8d9pOafOkysB27/Untitled?node-id=1%3A2&amp;scaling=scale-down</w:t>
+          <w:t>https://ww</w:t>
+        </w:r>
+        <w:r>
+          <w:rPr>
+            <w:rStyle w:val="-"/>
+            <w:rFonts w:cstheme="minorHAnsi"/>
+          </w:rPr>
+          <w:t>w</w:t>
+        </w:r>
+        <w:r>
+          <w:rPr>
+            <w:rStyle w:val="-"/>
+            <w:rFonts w:cstheme="minorHAnsi"/>
+          </w:rPr>
+          <w:t>.figma.com/proto/7uW4z9iH8d9pOafOkysB27/Untitled?node-id=1%3A2&amp;scaling=scale-down</w:t>
         </w:r>
       </w:hyperlink>
       <w:r>
@@ -3140,6 +3490,8 @@
       <w:pPr>
         <w:rPr>
           <w:rFonts w:cstheme="minorHAnsi"/>
+          <w:b/>
+          <w:bCs/>
           <w:sz w:val="24"/>
           <w:szCs w:val="24"/>
         </w:rPr>
@@ -3147,10 +3499,32 @@
       <w:r>
         <w:rPr>
           <w:rFonts w:cstheme="minorHAnsi"/>
+          <w:b/>
+          <w:bCs/>
           <w:sz w:val="24"/>
           <w:szCs w:val="24"/>
         </w:rPr>
-        <w:t>1.5 Αξιολόγηση Πρωτοτύπων</w:t>
+        <w:t>1.</w:t>
+      </w:r>
+      <w:r>
+        <w:rPr>
+          <w:rFonts w:cstheme="minorHAnsi"/>
+          <w:b/>
+          <w:bCs/>
+          <w:sz w:val="24"/>
+          <w:szCs w:val="24"/>
+        </w:rPr>
+        <w:t>4</w:t>
+      </w:r>
+      <w:r>
+        <w:rPr>
+          <w:rFonts w:cstheme="minorHAnsi"/>
+          <w:b/>
+          <w:bCs/>
+          <w:sz w:val="24"/>
+          <w:szCs w:val="24"/>
+        </w:rPr>
+        <w:t xml:space="preserve"> Αξιολόγηση Πρωτοτύπων</w:t>
       </w:r>
     </w:p>
     <w:p>
@@ -3210,23 +3584,38 @@
     <w:p>
       <w:pPr>
         <w:rPr>
+          <w:b/>
+          <w:bCs/>
           <w:sz w:val="24"/>
           <w:szCs w:val="24"/>
         </w:rPr>
       </w:pPr>
       <w:r>
         <w:rPr>
+          <w:b/>
+          <w:bCs/>
           <w:sz w:val="24"/>
           <w:szCs w:val="24"/>
         </w:rPr>
-        <w:t xml:space="preserve">1.5.1 </w:t>
-      </w:r>
-      <w:r>
-        <w:rPr>
+        <w:t>1.</w:t>
+      </w:r>
+      <w:r>
+        <w:rPr>
+          <w:b/>
+          <w:bCs/>
           <w:sz w:val="24"/>
           <w:szCs w:val="24"/>
         </w:rPr>
-        <w:t>Αποτελέσματα Ερωτηματολογίου</w:t>
+        <w:t>4</w:t>
+      </w:r>
+      <w:r>
+        <w:rPr>
+          <w:b/>
+          <w:bCs/>
+          <w:sz w:val="24"/>
+          <w:szCs w:val="24"/>
+        </w:rPr>
+        <w:t>.1 Αποτελέσματα Ερωτηματολογίου</w:t>
       </w:r>
     </w:p>
     <w:p>
@@ -3240,17 +3629,38 @@
     <w:p>
       <w:pPr>
         <w:rPr>
+          <w:b/>
+          <w:bCs/>
           <w:sz w:val="24"/>
           <w:szCs w:val="24"/>
         </w:rPr>
       </w:pPr>
       <w:r>
         <w:rPr>
+          <w:b/>
+          <w:bCs/>
           <w:sz w:val="24"/>
           <w:szCs w:val="24"/>
         </w:rPr>
-        <w:lastRenderedPageBreak/>
-        <w:t>1.5.1.1 Πρωτότυπο 1</w:t>
+        <w:t>1.</w:t>
+      </w:r>
+      <w:r>
+        <w:rPr>
+          <w:b/>
+          <w:bCs/>
+          <w:sz w:val="24"/>
+          <w:szCs w:val="24"/>
+        </w:rPr>
+        <w:t>4</w:t>
+      </w:r>
+      <w:r>
+        <w:rPr>
+          <w:b/>
+          <w:bCs/>
+          <w:sz w:val="24"/>
+          <w:szCs w:val="24"/>
+        </w:rPr>
+        <w:t>.1.1 Πρωτότυπο 1</w:t>
       </w:r>
     </w:p>
     <w:p>
@@ -3320,14 +3730,27 @@
       <w:r>
         <w:t xml:space="preserve">Εικόνα </w:t>
       </w:r>
-      <w:fldSimple w:instr=" SEQ Εικόνα \* ARABIC ">
-        <w:r>
-          <w:rPr>
-            <w:noProof/>
-          </w:rPr>
-          <w:t>11</w:t>
-        </w:r>
-      </w:fldSimple>
+      <w:r>
+        <w:fldChar w:fldCharType="begin"/>
+      </w:r>
+      <w:r>
+        <w:instrText xml:space="preserve"> SEQ Εικόνα \* ARABIC </w:instrText>
+      </w:r>
+      <w:r>
+        <w:fldChar w:fldCharType="separate"/>
+      </w:r>
+      <w:r>
+        <w:rPr>
+          <w:noProof/>
+        </w:rPr>
+        <w:t>11</w:t>
+      </w:r>
+      <w:r>
+        <w:rPr>
+          <w:noProof/>
+        </w:rPr>
+        <w:fldChar w:fldCharType="end"/>
+      </w:r>
       <w:r>
         <w:t>: Αξιολόγηση αισθητικής της αρχικής οθόνης του 1ου πρωτοτύπου</w:t>
       </w:r>
@@ -3400,14 +3823,27 @@
       <w:r>
         <w:t xml:space="preserve">Εικόνα </w:t>
       </w:r>
-      <w:fldSimple w:instr=" SEQ Εικόνα \* ARABIC ">
-        <w:r>
-          <w:rPr>
-            <w:noProof/>
-          </w:rPr>
-          <w:t>12</w:t>
-        </w:r>
-      </w:fldSimple>
+      <w:r>
+        <w:fldChar w:fldCharType="begin"/>
+      </w:r>
+      <w:r>
+        <w:instrText xml:space="preserve"> SEQ Εικόνα \* ARABIC </w:instrText>
+      </w:r>
+      <w:r>
+        <w:fldChar w:fldCharType="separate"/>
+      </w:r>
+      <w:r>
+        <w:rPr>
+          <w:noProof/>
+        </w:rPr>
+        <w:t>12</w:t>
+      </w:r>
+      <w:r>
+        <w:rPr>
+          <w:noProof/>
+        </w:rPr>
+        <w:fldChar w:fldCharType="end"/>
+      </w:r>
       <w:r>
         <w:t>: Αξιολόγηση κουμπιών 1ου πρωτοτύπου</w:t>
       </w:r>
@@ -3422,6 +3858,7 @@
           <w:noProof/>
           <w:lang w:eastAsia="el-GR"/>
         </w:rPr>
+        <w:lastRenderedPageBreak/>
         <w:drawing>
           <wp:inline distT="0" distB="0" distL="0" distR="0" wp14:anchorId="7A2BC009" wp14:editId="0E9F7CA0">
             <wp:extent cx="5274310" cy="2508250"/>
@@ -3480,14 +3917,27 @@
       <w:r>
         <w:t xml:space="preserve">Εικόνα </w:t>
       </w:r>
-      <w:fldSimple w:instr=" SEQ Εικόνα \* ARABIC ">
-        <w:r>
-          <w:rPr>
-            <w:noProof/>
-          </w:rPr>
-          <w:t>13</w:t>
-        </w:r>
-      </w:fldSimple>
+      <w:r>
+        <w:fldChar w:fldCharType="begin"/>
+      </w:r>
+      <w:r>
+        <w:instrText xml:space="preserve"> SEQ Εικόνα \* ARABIC </w:instrText>
+      </w:r>
+      <w:r>
+        <w:fldChar w:fldCharType="separate"/>
+      </w:r>
+      <w:r>
+        <w:rPr>
+          <w:noProof/>
+        </w:rPr>
+        <w:t>13</w:t>
+      </w:r>
+      <w:r>
+        <w:rPr>
+          <w:noProof/>
+        </w:rPr>
+        <w:fldChar w:fldCharType="end"/>
+      </w:r>
       <w:r>
         <w:t>: Αξιολόγηση εικονιδίων 1ου πρωτοτύπου</w:t>
       </w:r>
@@ -3502,7 +3952,6 @@
           <w:noProof/>
           <w:lang w:eastAsia="el-GR"/>
         </w:rPr>
-        <w:lastRenderedPageBreak/>
         <w:drawing>
           <wp:inline distT="0" distB="0" distL="0" distR="0" wp14:anchorId="52967B69" wp14:editId="6D1F2878">
             <wp:extent cx="5274310" cy="2508250"/>
@@ -3561,14 +4010,30 @@
       <w:r>
         <w:t xml:space="preserve">Εικόνα </w:t>
       </w:r>
-      <w:fldSimple w:instr=" SEQ Εικόνα \* ARABIC ">
-        <w:r>
-          <w:rPr>
-            <w:noProof/>
-          </w:rPr>
-          <w:t>14</w:t>
-        </w:r>
-      </w:fldSimple>
+      <w:r>
+        <w:fldChar w:fldCharType="begin"/>
+      </w:r>
+      <w:r>
+        <w:instrText xml:space="preserve"> SEQ Εικόν</w:instrText>
+      </w:r>
+      <w:r>
+        <w:instrText xml:space="preserve">α \* ARABIC </w:instrText>
+      </w:r>
+      <w:r>
+        <w:fldChar w:fldCharType="separate"/>
+      </w:r>
+      <w:r>
+        <w:rPr>
+          <w:noProof/>
+        </w:rPr>
+        <w:t>14</w:t>
+      </w:r>
+      <w:r>
+        <w:rPr>
+          <w:noProof/>
+        </w:rPr>
+        <w:fldChar w:fldCharType="end"/>
+      </w:r>
       <w:r>
         <w:t>: Αξιολόγηση παρουσίασης των λειτουργιών του 1ου πρωτοτύπου</w:t>
       </w:r>
@@ -3641,14 +4106,27 @@
       <w:r>
         <w:t xml:space="preserve">Εικόνα </w:t>
       </w:r>
-      <w:fldSimple w:instr=" SEQ Εικόνα \* ARABIC ">
-        <w:r>
-          <w:rPr>
-            <w:noProof/>
-          </w:rPr>
-          <w:t>15</w:t>
-        </w:r>
-      </w:fldSimple>
+      <w:r>
+        <w:fldChar w:fldCharType="begin"/>
+      </w:r>
+      <w:r>
+        <w:instrText xml:space="preserve"> SEQ Εικόνα \* ARABIC </w:instrText>
+      </w:r>
+      <w:r>
+        <w:fldChar w:fldCharType="separate"/>
+      </w:r>
+      <w:r>
+        <w:rPr>
+          <w:noProof/>
+        </w:rPr>
+        <w:t>15</w:t>
+      </w:r>
+      <w:r>
+        <w:rPr>
+          <w:noProof/>
+        </w:rPr>
+        <w:fldChar w:fldCharType="end"/>
+      </w:r>
       <w:r>
         <w:t>: Συνολική αξιολόγηση του 1ου πρωτοτύπου</w:t>
       </w:r>
@@ -3657,16 +4135,38 @@
     <w:p>
       <w:pPr>
         <w:rPr>
+          <w:b/>
+          <w:bCs/>
           <w:sz w:val="24"/>
           <w:szCs w:val="24"/>
         </w:rPr>
       </w:pPr>
       <w:r>
         <w:rPr>
+          <w:b/>
+          <w:bCs/>
           <w:sz w:val="24"/>
           <w:szCs w:val="24"/>
         </w:rPr>
-        <w:t>1.5.1.2 Πρωτότυπο 2</w:t>
+        <w:t>1.</w:t>
+      </w:r>
+      <w:r>
+        <w:rPr>
+          <w:b/>
+          <w:bCs/>
+          <w:sz w:val="24"/>
+          <w:szCs w:val="24"/>
+        </w:rPr>
+        <w:t>4</w:t>
+      </w:r>
+      <w:r>
+        <w:rPr>
+          <w:b/>
+          <w:bCs/>
+          <w:sz w:val="24"/>
+          <w:szCs w:val="24"/>
+        </w:rPr>
+        <w:t>.1.2 Πρωτότυπο 2</w:t>
       </w:r>
     </w:p>
     <w:p>
@@ -3679,6 +4179,7 @@
           <w:noProof/>
           <w:lang w:eastAsia="el-GR"/>
         </w:rPr>
+        <w:lastRenderedPageBreak/>
         <w:drawing>
           <wp:inline distT="0" distB="0" distL="0" distR="0" wp14:anchorId="15DC6266" wp14:editId="7D5D770B">
             <wp:extent cx="5274310" cy="2508250"/>
@@ -3737,14 +4238,27 @@
       <w:r>
         <w:t xml:space="preserve">Εικόνα </w:t>
       </w:r>
-      <w:fldSimple w:instr=" SEQ Εικόνα \* ARABIC ">
-        <w:r>
-          <w:rPr>
-            <w:noProof/>
-          </w:rPr>
-          <w:t>16</w:t>
-        </w:r>
-      </w:fldSimple>
+      <w:r>
+        <w:fldChar w:fldCharType="begin"/>
+      </w:r>
+      <w:r>
+        <w:instrText xml:space="preserve"> SEQ Εικόνα \* ARABIC </w:instrText>
+      </w:r>
+      <w:r>
+        <w:fldChar w:fldCharType="separate"/>
+      </w:r>
+      <w:r>
+        <w:rPr>
+          <w:noProof/>
+        </w:rPr>
+        <w:t>16</w:t>
+      </w:r>
+      <w:r>
+        <w:rPr>
+          <w:noProof/>
+        </w:rPr>
+        <w:fldChar w:fldCharType="end"/>
+      </w:r>
       <w:r>
         <w:t xml:space="preserve">: </w:t>
       </w:r>
@@ -3769,7 +4283,6 @@
           <w:noProof/>
           <w:lang w:eastAsia="el-GR"/>
         </w:rPr>
-        <w:lastRenderedPageBreak/>
         <w:drawing>
           <wp:inline distT="0" distB="0" distL="0" distR="0" wp14:anchorId="7C50E118" wp14:editId="0248CE20">
             <wp:extent cx="5274310" cy="2220595"/>
@@ -3828,14 +4341,27 @@
       <w:r>
         <w:t xml:space="preserve">Εικόνα </w:t>
       </w:r>
-      <w:fldSimple w:instr=" SEQ Εικόνα \* ARABIC ">
-        <w:r>
-          <w:rPr>
-            <w:noProof/>
-          </w:rPr>
-          <w:t>17</w:t>
-        </w:r>
-      </w:fldSimple>
+      <w:r>
+        <w:fldChar w:fldCharType="begin"/>
+      </w:r>
+      <w:r>
+        <w:instrText xml:space="preserve"> SEQ Εικόνα \* ARABIC </w:instrText>
+      </w:r>
+      <w:r>
+        <w:fldChar w:fldCharType="separate"/>
+      </w:r>
+      <w:r>
+        <w:rPr>
+          <w:noProof/>
+        </w:rPr>
+        <w:t>17</w:t>
+      </w:r>
+      <w:r>
+        <w:rPr>
+          <w:noProof/>
+        </w:rPr>
+        <w:fldChar w:fldCharType="end"/>
+      </w:r>
       <w:r>
         <w:t>:</w:t>
       </w:r>
@@ -3917,14 +4443,27 @@
       <w:r>
         <w:t xml:space="preserve">Εικόνα </w:t>
       </w:r>
-      <w:fldSimple w:instr=" SEQ Εικόνα \* ARABIC ">
-        <w:r>
-          <w:rPr>
-            <w:noProof/>
-          </w:rPr>
-          <w:t>18</w:t>
-        </w:r>
-      </w:fldSimple>
+      <w:r>
+        <w:fldChar w:fldCharType="begin"/>
+      </w:r>
+      <w:r>
+        <w:instrText xml:space="preserve"> SEQ Εικόνα \* ARABIC </w:instrText>
+      </w:r>
+      <w:r>
+        <w:fldChar w:fldCharType="separate"/>
+      </w:r>
+      <w:r>
+        <w:rPr>
+          <w:noProof/>
+        </w:rPr>
+        <w:t>18</w:t>
+      </w:r>
+      <w:r>
+        <w:rPr>
+          <w:noProof/>
+        </w:rPr>
+        <w:fldChar w:fldCharType="end"/>
+      </w:r>
       <w:r>
         <w:t xml:space="preserve">: </w:t>
       </w:r>
@@ -3948,6 +4487,7 @@
           <w:noProof/>
           <w:lang w:eastAsia="el-GR"/>
         </w:rPr>
+        <w:lastRenderedPageBreak/>
         <w:drawing>
           <wp:inline distT="0" distB="0" distL="0" distR="0" wp14:anchorId="3842E62E" wp14:editId="4AA9A27B">
             <wp:extent cx="5274310" cy="2508250"/>
@@ -4006,14 +4546,27 @@
       <w:r>
         <w:t xml:space="preserve">Εικόνα </w:t>
       </w:r>
-      <w:fldSimple w:instr=" SEQ Εικόνα \* ARABIC ">
-        <w:r>
-          <w:rPr>
-            <w:noProof/>
-          </w:rPr>
-          <w:t>19</w:t>
-        </w:r>
-      </w:fldSimple>
+      <w:r>
+        <w:fldChar w:fldCharType="begin"/>
+      </w:r>
+      <w:r>
+        <w:instrText xml:space="preserve"> SEQ Εικόνα \* ARABIC </w:instrText>
+      </w:r>
+      <w:r>
+        <w:fldChar w:fldCharType="separate"/>
+      </w:r>
+      <w:r>
+        <w:rPr>
+          <w:noProof/>
+        </w:rPr>
+        <w:t>19</w:t>
+      </w:r>
+      <w:r>
+        <w:rPr>
+          <w:noProof/>
+        </w:rPr>
+        <w:fldChar w:fldCharType="end"/>
+      </w:r>
       <w:r>
         <w:t xml:space="preserve">: </w:t>
       </w:r>
@@ -4037,7 +4590,6 @@
           <w:noProof/>
           <w:lang w:eastAsia="el-GR"/>
         </w:rPr>
-        <w:lastRenderedPageBreak/>
         <w:drawing>
           <wp:inline distT="0" distB="0" distL="0" distR="0" wp14:anchorId="25681D1F" wp14:editId="098EB253">
             <wp:extent cx="5274310" cy="2508250"/>
@@ -4096,14 +4648,27 @@
       <w:r>
         <w:t xml:space="preserve">Εικόνα </w:t>
       </w:r>
-      <w:fldSimple w:instr=" SEQ Εικόνα \* ARABIC ">
-        <w:r>
-          <w:rPr>
-            <w:noProof/>
-          </w:rPr>
-          <w:t>20</w:t>
-        </w:r>
-      </w:fldSimple>
+      <w:r>
+        <w:fldChar w:fldCharType="begin"/>
+      </w:r>
+      <w:r>
+        <w:instrText xml:space="preserve"> SEQ Εικόνα \* ARABIC </w:instrText>
+      </w:r>
+      <w:r>
+        <w:fldChar w:fldCharType="separate"/>
+      </w:r>
+      <w:r>
+        <w:rPr>
+          <w:noProof/>
+        </w:rPr>
+        <w:t>20</w:t>
+      </w:r>
+      <w:r>
+        <w:rPr>
+          <w:noProof/>
+        </w:rPr>
+        <w:fldChar w:fldCharType="end"/>
+      </w:r>
       <w:r>
         <w:t xml:space="preserve">: </w:t>
       </w:r>
@@ -4127,6 +4692,8 @@
     <w:p>
       <w:pPr>
         <w:rPr>
+          <w:b/>
+          <w:bCs/>
           <w:sz w:val="24"/>
           <w:szCs w:val="24"/>
           <w:lang w:eastAsia="el-GR"/>
@@ -4134,11 +4701,33 @@
       </w:pPr>
       <w:r>
         <w:rPr>
+          <w:b/>
+          <w:bCs/>
           <w:sz w:val="24"/>
           <w:szCs w:val="24"/>
           <w:lang w:eastAsia="el-GR"/>
         </w:rPr>
-        <w:t>1.5.1.3 Πρωτότυπο 3</w:t>
+        <w:t>1.</w:t>
+      </w:r>
+      <w:r>
+        <w:rPr>
+          <w:b/>
+          <w:bCs/>
+          <w:sz w:val="24"/>
+          <w:szCs w:val="24"/>
+          <w:lang w:eastAsia="el-GR"/>
+        </w:rPr>
+        <w:t>4</w:t>
+      </w:r>
+      <w:r>
+        <w:rPr>
+          <w:b/>
+          <w:bCs/>
+          <w:sz w:val="24"/>
+          <w:szCs w:val="24"/>
+          <w:lang w:eastAsia="el-GR"/>
+        </w:rPr>
+        <w:t>.1.3 Πρωτότυπο 3</w:t>
       </w:r>
     </w:p>
     <w:p>
@@ -4209,14 +4798,27 @@
       <w:r>
         <w:t xml:space="preserve">Εικόνα </w:t>
       </w:r>
-      <w:fldSimple w:instr=" SEQ Εικόνα \* ARABIC ">
-        <w:r>
-          <w:rPr>
-            <w:noProof/>
-          </w:rPr>
-          <w:t>21</w:t>
-        </w:r>
-      </w:fldSimple>
+      <w:r>
+        <w:fldChar w:fldCharType="begin"/>
+      </w:r>
+      <w:r>
+        <w:instrText xml:space="preserve"> SEQ Εικόνα \* ARABIC </w:instrText>
+      </w:r>
+      <w:r>
+        <w:fldChar w:fldCharType="separate"/>
+      </w:r>
+      <w:r>
+        <w:rPr>
+          <w:noProof/>
+        </w:rPr>
+        <w:t>21</w:t>
+      </w:r>
+      <w:r>
+        <w:rPr>
+          <w:noProof/>
+        </w:rPr>
+        <w:fldChar w:fldCharType="end"/>
+      </w:r>
       <w:r>
         <w:t xml:space="preserve">: </w:t>
       </w:r>
@@ -4240,6 +4842,7 @@
           <w:noProof/>
           <w:lang w:eastAsia="el-GR"/>
         </w:rPr>
+        <w:lastRenderedPageBreak/>
         <w:drawing>
           <wp:inline distT="0" distB="0" distL="0" distR="0" wp14:anchorId="2BCF8805" wp14:editId="0B4EF6A7">
             <wp:extent cx="5274310" cy="2220595"/>
@@ -4298,14 +4901,27 @@
       <w:r>
         <w:t xml:space="preserve">Εικόνα </w:t>
       </w:r>
-      <w:fldSimple w:instr=" SEQ Εικόνα \* ARABIC ">
-        <w:r>
-          <w:rPr>
-            <w:noProof/>
-          </w:rPr>
-          <w:t>22</w:t>
-        </w:r>
-      </w:fldSimple>
+      <w:r>
+        <w:fldChar w:fldCharType="begin"/>
+      </w:r>
+      <w:r>
+        <w:instrText xml:space="preserve"> SEQ Εικόνα \* ARABIC </w:instrText>
+      </w:r>
+      <w:r>
+        <w:fldChar w:fldCharType="separate"/>
+      </w:r>
+      <w:r>
+        <w:rPr>
+          <w:noProof/>
+        </w:rPr>
+        <w:t>22</w:t>
+      </w:r>
+      <w:r>
+        <w:rPr>
+          <w:noProof/>
+        </w:rPr>
+        <w:fldChar w:fldCharType="end"/>
+      </w:r>
       <w:r>
         <w:t xml:space="preserve">: </w:t>
       </w:r>
@@ -4329,7 +4945,6 @@
           <w:noProof/>
           <w:lang w:eastAsia="el-GR"/>
         </w:rPr>
-        <w:lastRenderedPageBreak/>
         <w:drawing>
           <wp:inline distT="0" distB="0" distL="0" distR="0" wp14:anchorId="0BFAA507" wp14:editId="05D9F21C">
             <wp:extent cx="5274310" cy="2508250"/>
@@ -4388,14 +5003,27 @@
       <w:r>
         <w:t xml:space="preserve">Εικόνα </w:t>
       </w:r>
-      <w:fldSimple w:instr=" SEQ Εικόνα \* ARABIC ">
-        <w:r>
-          <w:rPr>
-            <w:noProof/>
-          </w:rPr>
-          <w:t>23</w:t>
-        </w:r>
-      </w:fldSimple>
+      <w:r>
+        <w:fldChar w:fldCharType="begin"/>
+      </w:r>
+      <w:r>
+        <w:instrText xml:space="preserve"> SEQ Εικόνα \* ARABIC </w:instrText>
+      </w:r>
+      <w:r>
+        <w:fldChar w:fldCharType="separate"/>
+      </w:r>
+      <w:r>
+        <w:rPr>
+          <w:noProof/>
+        </w:rPr>
+        <w:t>23</w:t>
+      </w:r>
+      <w:r>
+        <w:rPr>
+          <w:noProof/>
+        </w:rPr>
+        <w:fldChar w:fldCharType="end"/>
+      </w:r>
       <w:r>
         <w:t xml:space="preserve">: </w:t>
       </w:r>
@@ -4477,14 +5105,27 @@
       <w:r>
         <w:t xml:space="preserve">Εικόνα </w:t>
       </w:r>
-      <w:fldSimple w:instr=" SEQ Εικόνα \* ARABIC ">
-        <w:r>
-          <w:rPr>
-            <w:noProof/>
-          </w:rPr>
-          <w:t>24</w:t>
-        </w:r>
-      </w:fldSimple>
+      <w:r>
+        <w:fldChar w:fldCharType="begin"/>
+      </w:r>
+      <w:r>
+        <w:instrText xml:space="preserve"> SEQ Εικόνα \* ARABIC </w:instrText>
+      </w:r>
+      <w:r>
+        <w:fldChar w:fldCharType="separate"/>
+      </w:r>
+      <w:r>
+        <w:rPr>
+          <w:noProof/>
+        </w:rPr>
+        <w:t>24</w:t>
+      </w:r>
+      <w:r>
+        <w:rPr>
+          <w:noProof/>
+        </w:rPr>
+        <w:fldChar w:fldCharType="end"/>
+      </w:r>
       <w:r>
         <w:t xml:space="preserve">: </w:t>
       </w:r>
@@ -4508,6 +5149,7 @@
           <w:noProof/>
           <w:lang w:eastAsia="el-GR"/>
         </w:rPr>
+        <w:lastRenderedPageBreak/>
         <w:drawing>
           <wp:inline distT="0" distB="0" distL="0" distR="0" wp14:anchorId="7A7B3B57" wp14:editId="7AB27468">
             <wp:extent cx="5274310" cy="2508250"/>
@@ -4566,14 +5208,27 @@
       <w:r>
         <w:t xml:space="preserve">Εικόνα </w:t>
       </w:r>
-      <w:fldSimple w:instr=" SEQ Εικόνα \* ARABIC ">
-        <w:r>
-          <w:rPr>
-            <w:noProof/>
-          </w:rPr>
-          <w:t>25</w:t>
-        </w:r>
-      </w:fldSimple>
+      <w:r>
+        <w:fldChar w:fldCharType="begin"/>
+      </w:r>
+      <w:r>
+        <w:instrText xml:space="preserve"> SEQ Εικόνα \* ARABIC </w:instrText>
+      </w:r>
+      <w:r>
+        <w:fldChar w:fldCharType="separate"/>
+      </w:r>
+      <w:r>
+        <w:rPr>
+          <w:noProof/>
+        </w:rPr>
+        <w:t>25</w:t>
+      </w:r>
+      <w:r>
+        <w:rPr>
+          <w:noProof/>
+        </w:rPr>
+        <w:fldChar w:fldCharType="end"/>
+      </w:r>
       <w:r>
         <w:t xml:space="preserve">: </w:t>
       </w:r>
@@ -4599,17 +5254,38 @@
     <w:p>
       <w:pPr>
         <w:rPr>
+          <w:b/>
+          <w:bCs/>
           <w:sz w:val="24"/>
           <w:szCs w:val="24"/>
         </w:rPr>
       </w:pPr>
       <w:r>
         <w:rPr>
+          <w:b/>
+          <w:bCs/>
           <w:sz w:val="24"/>
           <w:szCs w:val="24"/>
         </w:rPr>
-        <w:lastRenderedPageBreak/>
-        <w:t>1.5.1.4 Συνολική γνώμη</w:t>
+        <w:t>1.</w:t>
+      </w:r>
+      <w:r>
+        <w:rPr>
+          <w:b/>
+          <w:bCs/>
+          <w:sz w:val="24"/>
+          <w:szCs w:val="24"/>
+        </w:rPr>
+        <w:t>4</w:t>
+      </w:r>
+      <w:r>
+        <w:rPr>
+          <w:b/>
+          <w:bCs/>
+          <w:sz w:val="24"/>
+          <w:szCs w:val="24"/>
+        </w:rPr>
+        <w:t>.1.4 Συνολική γνώμη</w:t>
       </w:r>
     </w:p>
     <w:p>
@@ -4680,14 +5356,27 @@
       <w:r>
         <w:t xml:space="preserve">Εικόνα </w:t>
       </w:r>
-      <w:fldSimple w:instr=" SEQ Εικόνα \* ARABIC ">
-        <w:r>
-          <w:rPr>
-            <w:noProof/>
-          </w:rPr>
-          <w:t>26</w:t>
-        </w:r>
-      </w:fldSimple>
+      <w:r>
+        <w:fldChar w:fldCharType="begin"/>
+      </w:r>
+      <w:r>
+        <w:instrText xml:space="preserve"> SEQ Εικόνα \* ARABIC </w:instrText>
+      </w:r>
+      <w:r>
+        <w:fldChar w:fldCharType="separate"/>
+      </w:r>
+      <w:r>
+        <w:rPr>
+          <w:noProof/>
+        </w:rPr>
+        <w:t>26</w:t>
+      </w:r>
+      <w:r>
+        <w:rPr>
+          <w:noProof/>
+        </w:rPr>
+        <w:fldChar w:fldCharType="end"/>
+      </w:r>
       <w:r>
         <w:t>: Τελική επιλογή πρωτοτύπου</w:t>
       </w:r>
@@ -4976,6 +5665,8 @@
     <w:p>
       <w:pPr>
         <w:rPr>
+          <w:b/>
+          <w:bCs/>
           <w:sz w:val="24"/>
           <w:szCs w:val="24"/>
           <w:lang w:eastAsia="el-GR"/>
@@ -4983,11 +5674,33 @@
       </w:pPr>
       <w:r>
         <w:rPr>
+          <w:b/>
+          <w:bCs/>
           <w:sz w:val="24"/>
           <w:szCs w:val="24"/>
           <w:lang w:eastAsia="el-GR"/>
         </w:rPr>
-        <w:t xml:space="preserve">1.5.2 Συνεντεύξεις </w:t>
+        <w:t>1.</w:t>
+      </w:r>
+      <w:r>
+        <w:rPr>
+          <w:b/>
+          <w:bCs/>
+          <w:sz w:val="24"/>
+          <w:szCs w:val="24"/>
+          <w:lang w:eastAsia="el-GR"/>
+        </w:rPr>
+        <w:t>4</w:t>
+      </w:r>
+      <w:r>
+        <w:rPr>
+          <w:b/>
+          <w:bCs/>
+          <w:sz w:val="24"/>
+          <w:szCs w:val="24"/>
+          <w:lang w:eastAsia="el-GR"/>
+        </w:rPr>
+        <w:t xml:space="preserve">.2 Συνεντεύξεις </w:t>
       </w:r>
     </w:p>
     <w:p>
@@ -5006,106 +5719,676 @@
     <w:p>
       <w:pPr>
         <w:rPr>
+          <w:b/>
+          <w:bCs/>
           <w:sz w:val="24"/>
           <w:szCs w:val="24"/>
         </w:rPr>
       </w:pPr>
       <w:r>
         <w:rPr>
+          <w:b/>
+          <w:bCs/>
           <w:sz w:val="24"/>
           <w:szCs w:val="24"/>
         </w:rPr>
-        <w:t>1.5.2.1 Πρωτότυπο 1</w:t>
-      </w:r>
-    </w:p>
-    <w:p/>
-    <w:p>
-      <w:pPr>
-        <w:rPr>
+        <w:t>1.</w:t>
+      </w:r>
+      <w:r>
+        <w:rPr>
+          <w:b/>
+          <w:bCs/>
+          <w:sz w:val="24"/>
+          <w:szCs w:val="24"/>
+        </w:rPr>
+        <w:t>4</w:t>
+      </w:r>
+      <w:r>
+        <w:rPr>
+          <w:b/>
+          <w:bCs/>
+          <w:sz w:val="24"/>
+          <w:szCs w:val="24"/>
+        </w:rPr>
+        <w:t>.2.1 Πρωτότυπο 1</w:t>
+      </w:r>
+    </w:p>
+    <w:p>
+      <w:pPr>
+        <w:pStyle w:val="a3"/>
+        <w:numPr>
+          <w:ilvl w:val="0"/>
+          <w:numId w:val="12"/>
+        </w:numPr>
+      </w:pPr>
+      <w:r>
+        <w:t>Η ώρα</w:t>
+      </w:r>
+      <w:r>
+        <w:t xml:space="preserve"> και το </w:t>
+      </w:r>
+      <w:r>
+        <w:rPr>
+          <w:lang w:val="en-US"/>
+        </w:rPr>
+        <w:t>timer</w:t>
+      </w:r>
+      <w:r>
+        <w:t xml:space="preserve"> θα ήταν καλύτερα στα ελληνικά</w:t>
+      </w:r>
+    </w:p>
+    <w:p>
+      <w:pPr>
+        <w:pStyle w:val="a3"/>
+        <w:numPr>
+          <w:ilvl w:val="0"/>
+          <w:numId w:val="12"/>
+        </w:numPr>
+      </w:pPr>
+      <w:r>
+        <w:t>Η σημασία το</w:t>
+      </w:r>
+      <w:r>
+        <w:t>υ</w:t>
+      </w:r>
+      <w:r>
+        <w:t xml:space="preserve"> </w:t>
+      </w:r>
+      <w:r>
+        <w:t>«</w:t>
+      </w:r>
+      <w:r>
+        <w:rPr>
+          <w:lang w:val="en-US"/>
+        </w:rPr>
+        <w:t>auto</w:t>
+      </w:r>
+      <w:r>
+        <w:t>»</w:t>
+      </w:r>
+      <w:r>
+        <w:t xml:space="preserve"> </w:t>
+      </w:r>
+      <w:r>
+        <w:t xml:space="preserve">και της </w:t>
+      </w:r>
+      <w:r>
+        <w:t>«</w:t>
+      </w:r>
+      <w:r>
+        <w:t>υγρασίας</w:t>
+      </w:r>
+      <w:r>
+        <w:t>»</w:t>
+      </w:r>
+      <w:r>
+        <w:t xml:space="preserve"> </w:t>
+      </w:r>
+      <w:r>
+        <w:t>στη ρύθμιση θερμοκρασίας</w:t>
+      </w:r>
+      <w:r>
+        <w:t xml:space="preserve"> </w:t>
+      </w:r>
+      <w:r>
+        <w:t>δεν είναι πολύ ξεκάθαρη</w:t>
+      </w:r>
+    </w:p>
+    <w:p>
+      <w:pPr>
+        <w:pStyle w:val="a3"/>
+        <w:numPr>
+          <w:ilvl w:val="0"/>
+          <w:numId w:val="12"/>
+        </w:numPr>
+      </w:pPr>
+      <w:r>
+        <w:t>Πιο έντονο χρώμα στα κουμπιά</w:t>
+      </w:r>
+    </w:p>
+    <w:p>
+      <w:pPr>
+        <w:pStyle w:val="a3"/>
+        <w:numPr>
+          <w:ilvl w:val="0"/>
+          <w:numId w:val="12"/>
+        </w:numPr>
+      </w:pPr>
+      <w:r>
+        <w:t xml:space="preserve">Δεν είναι εμφανές ποιο </w:t>
+      </w:r>
+      <w:r>
+        <w:rPr>
+          <w:lang w:val="en-US"/>
+        </w:rPr>
+        <w:t>mode</w:t>
+      </w:r>
+      <w:r>
+        <w:t xml:space="preserve"> </w:t>
+      </w:r>
+      <w:r>
+        <w:t>είναι ενεργοποιημένο</w:t>
+      </w:r>
+    </w:p>
+    <w:p>
+      <w:pPr>
+        <w:pStyle w:val="a3"/>
+        <w:numPr>
+          <w:ilvl w:val="0"/>
+          <w:numId w:val="12"/>
+        </w:numPr>
+      </w:pPr>
+      <w:r>
+        <w:t xml:space="preserve">Η σημασία του </w:t>
+      </w:r>
+      <w:r>
+        <w:t>«</w:t>
+      </w:r>
+      <w:r>
+        <w:t>άκυρο</w:t>
+      </w:r>
+      <w:r>
+        <w:t>»</w:t>
+      </w:r>
+      <w:r>
+        <w:t xml:space="preserve"> στη ρύθμιση </w:t>
+      </w:r>
+      <w:r>
+        <w:t>ανεμιστήρα</w:t>
+      </w:r>
+      <w:r>
+        <w:t xml:space="preserve"> </w:t>
+      </w:r>
+      <w:r>
+        <w:t>δεν είναι πολύ ξεκάθαρη</w:t>
+      </w:r>
+    </w:p>
+    <w:p>
+      <w:pPr>
+        <w:rPr>
+          <w:b/>
+          <w:bCs/>
+          <w:sz w:val="24"/>
+          <w:szCs w:val="24"/>
+        </w:rPr>
+      </w:pPr>
+    </w:p>
+    <w:p>
+      <w:pPr>
+        <w:rPr>
+          <w:b/>
+          <w:bCs/>
           <w:sz w:val="16"/>
           <w:szCs w:val="16"/>
         </w:rPr>
       </w:pPr>
       <w:r>
         <w:rPr>
+          <w:b/>
+          <w:bCs/>
           <w:sz w:val="24"/>
           <w:szCs w:val="24"/>
         </w:rPr>
-        <w:t>1.5.2.</w:t>
-      </w:r>
-      <w:r>
-        <w:rPr>
+        <w:t>1.</w:t>
+      </w:r>
+      <w:r>
+        <w:rPr>
+          <w:b/>
+          <w:bCs/>
           <w:sz w:val="24"/>
           <w:szCs w:val="24"/>
         </w:rPr>
-        <w:t>2</w:t>
-      </w:r>
-      <w:r>
-        <w:rPr>
+        <w:t>4</w:t>
+      </w:r>
+      <w:r>
+        <w:rPr>
+          <w:b/>
+          <w:bCs/>
           <w:sz w:val="24"/>
           <w:szCs w:val="24"/>
         </w:rPr>
-        <w:t xml:space="preserve"> Πρωτότυπο </w:t>
-      </w:r>
-      <w:r>
+        <w:t>.2.2 Πρωτότυπο 2</w:t>
+      </w:r>
+    </w:p>
+    <w:p>
+      <w:pPr>
+        <w:pStyle w:val="a3"/>
+        <w:numPr>
+          <w:ilvl w:val="0"/>
+          <w:numId w:val="13"/>
+        </w:numPr>
+      </w:pPr>
+      <w:r>
+        <w:t>Δ</w:t>
+      </w:r>
+      <w:r>
+        <w:t xml:space="preserve">εν </w:t>
+      </w:r>
+      <w:r>
+        <w:t>είναι ξεκάθαρο</w:t>
+      </w:r>
+      <w:r>
+        <w:t xml:space="preserve"> </w:t>
+      </w:r>
+      <w:r>
+        <w:t>εά</w:t>
+      </w:r>
+      <w:r>
+        <w:t>ν</w:t>
+      </w:r>
+      <w:r>
+        <w:t xml:space="preserve"> ο Χρήστης</w:t>
+      </w:r>
+      <w:r>
+        <w:t xml:space="preserve"> </w:t>
+      </w:r>
+      <w:r>
+        <w:t>χρειάζεται να κάνει</w:t>
+      </w:r>
+      <w:r>
+        <w:t xml:space="preserve"> </w:t>
+      </w:r>
+      <w:r>
+        <w:rPr>
+          <w:lang w:val="en-US"/>
+        </w:rPr>
+        <w:t>scroll</w:t>
+      </w:r>
+      <w:r>
+        <w:t xml:space="preserve"> η αν </w:t>
+      </w:r>
+      <w:r>
+        <w:t>εμφανίζεται</w:t>
+      </w:r>
+      <w:r>
+        <w:t xml:space="preserve"> </w:t>
+      </w:r>
+      <w:r>
+        <w:t>πληκτρολόγιο</w:t>
+      </w:r>
+      <w:r>
+        <w:t xml:space="preserve"> για </w:t>
+      </w:r>
+      <w:r>
+        <w:t>εισαγωγή</w:t>
+      </w:r>
+      <w:r>
+        <w:t xml:space="preserve"> </w:t>
+      </w:r>
+      <w:r>
+        <w:t>της ώρας</w:t>
+      </w:r>
+    </w:p>
+    <w:p>
+      <w:pPr>
+        <w:pStyle w:val="a3"/>
+        <w:numPr>
+          <w:ilvl w:val="0"/>
+          <w:numId w:val="13"/>
+        </w:numPr>
+      </w:pPr>
+      <w:r>
+        <w:t>Δεν υπάρχει επιλογή για συνεχόμενη κίνηση των περσίδων</w:t>
+      </w:r>
+    </w:p>
+    <w:p>
+      <w:pPr>
+        <w:pStyle w:val="a3"/>
+        <w:numPr>
+          <w:ilvl w:val="0"/>
+          <w:numId w:val="13"/>
+        </w:numPr>
+      </w:pPr>
+      <w:r>
+        <w:t>Τα γράμματα δεν είναι πολύ ευδιάκριτα</w:t>
+      </w:r>
+    </w:p>
+    <w:p>
+      <w:pPr>
+        <w:pStyle w:val="a3"/>
+        <w:numPr>
+          <w:ilvl w:val="0"/>
+          <w:numId w:val="13"/>
+        </w:numPr>
+      </w:pPr>
+      <w:r>
+        <w:t>Οι «Π</w:t>
+      </w:r>
+      <w:r>
+        <w:t xml:space="preserve">ρόσθετες </w:t>
+      </w:r>
+      <w:r>
+        <w:t>Ε</w:t>
+      </w:r>
+      <w:r>
+        <w:t>πιλογές</w:t>
+      </w:r>
+      <w:r>
+        <w:t>»</w:t>
+      </w:r>
+      <w:r>
+        <w:t xml:space="preserve"> να ξεχωρίζ</w:t>
+      </w:r>
+      <w:r>
+        <w:t>ουν</w:t>
+      </w:r>
+      <w:r>
+        <w:t xml:space="preserve"> από τα άλλα γράμματα</w:t>
+      </w:r>
+    </w:p>
+    <w:p>
+      <w:pPr>
+        <w:pStyle w:val="a3"/>
+        <w:numPr>
+          <w:ilvl w:val="0"/>
+          <w:numId w:val="13"/>
+        </w:numPr>
+      </w:pPr>
+      <w:r>
+        <w:t xml:space="preserve">Στον χρονοδιακόπτη αντί για κουμπί </w:t>
+      </w:r>
+      <w:r>
+        <w:rPr>
+          <w:lang w:val="en-US"/>
+        </w:rPr>
+        <w:t>play</w:t>
+      </w:r>
+      <w:r>
+        <w:t xml:space="preserve"> </w:t>
+      </w:r>
+      <w:r>
+        <w:t>να υπάρχει «εκκίνηση» και «τερματισμός λειτουργίας»</w:t>
+      </w:r>
+    </w:p>
+    <w:p>
+      <w:pPr>
+        <w:pStyle w:val="a3"/>
+        <w:numPr>
+          <w:ilvl w:val="0"/>
+          <w:numId w:val="13"/>
+        </w:numPr>
+      </w:pPr>
+      <w:r>
+        <w:t xml:space="preserve">Η </w:t>
+      </w:r>
+      <w:r>
+        <w:rPr>
+          <w:lang w:val="en-US"/>
+        </w:rPr>
+        <w:t>economy</w:t>
+      </w:r>
+      <w:r>
+        <w:t xml:space="preserve"> </w:t>
+      </w:r>
+      <w:r>
+        <w:rPr>
+          <w:lang w:val="en-US"/>
+        </w:rPr>
+        <w:t>mode</w:t>
+      </w:r>
+      <w:r>
+        <w:t xml:space="preserve"> </w:t>
+      </w:r>
+      <w:r>
+        <w:t>θα ήταν καλύτερα στα ελληνικά</w:t>
+      </w:r>
+    </w:p>
+    <w:p>
+      <w:pPr>
+        <w:pStyle w:val="a3"/>
+        <w:numPr>
+          <w:ilvl w:val="0"/>
+          <w:numId w:val="13"/>
+        </w:numPr>
+      </w:pPr>
+      <w:r>
+        <w:t>Δεν αναγράφεται το όνομα του κλιματιστικού</w:t>
+      </w:r>
+    </w:p>
+    <w:p>
+      <w:pPr>
         <w:rPr>
           <w:sz w:val="24"/>
           <w:szCs w:val="24"/>
         </w:rPr>
-        <w:t>2</w:t>
-      </w:r>
-    </w:p>
-    <w:p/>
-    <w:p>
-      <w:pPr>
-        <w:rPr>
+      </w:pPr>
+    </w:p>
+    <w:p>
+      <w:pPr>
+        <w:rPr>
+          <w:b/>
+          <w:bCs/>
           <w:sz w:val="16"/>
           <w:szCs w:val="16"/>
         </w:rPr>
       </w:pPr>
       <w:r>
         <w:rPr>
+          <w:b/>
+          <w:bCs/>
           <w:sz w:val="24"/>
           <w:szCs w:val="24"/>
         </w:rPr>
-        <w:t>1.5.2.</w:t>
-      </w:r>
-      <w:r>
-        <w:rPr>
+        <w:t>1.</w:t>
+      </w:r>
+      <w:r>
+        <w:rPr>
+          <w:b/>
+          <w:bCs/>
           <w:sz w:val="24"/>
           <w:szCs w:val="24"/>
         </w:rPr>
-        <w:t>3</w:t>
-      </w:r>
-      <w:r>
-        <w:rPr>
+        <w:t>4</w:t>
+      </w:r>
+      <w:r>
+        <w:rPr>
+          <w:b/>
+          <w:bCs/>
           <w:sz w:val="24"/>
           <w:szCs w:val="24"/>
         </w:rPr>
-        <w:t xml:space="preserve"> Πρωτότυπο </w:t>
-      </w:r>
-      <w:r>
+        <w:t>.2.3 Πρωτότυπο 3</w:t>
+      </w:r>
+    </w:p>
+    <w:p>
+      <w:pPr>
+        <w:pStyle w:val="a3"/>
+        <w:numPr>
+          <w:ilvl w:val="0"/>
+          <w:numId w:val="13"/>
+        </w:numPr>
+      </w:pPr>
+      <w:r>
+        <w:t>Δεν υπάρχουν λεζάντες κάτω από κάθε κουμπί</w:t>
+      </w:r>
+    </w:p>
+    <w:p>
+      <w:pPr>
+        <w:pStyle w:val="a3"/>
+        <w:numPr>
+          <w:ilvl w:val="0"/>
+          <w:numId w:val="13"/>
+        </w:numPr>
+      </w:pPr>
+      <w:r>
+        <w:t xml:space="preserve">Η σημασία του </w:t>
+      </w:r>
+      <w:r>
+        <w:t>«</w:t>
+      </w:r>
+      <w:r>
+        <w:t>παντού</w:t>
+      </w:r>
+      <w:r>
+        <w:t>»</w:t>
+      </w:r>
+      <w:r>
+        <w:t xml:space="preserve"> στις περσίδες</w:t>
+      </w:r>
+      <w:r>
+        <w:t xml:space="preserve"> </w:t>
+      </w:r>
+      <w:r>
+        <w:t>δεν είναι πολύ ξεκάθαρη</w:t>
+      </w:r>
+    </w:p>
+    <w:p>
+      <w:pPr>
+        <w:pStyle w:val="a3"/>
+        <w:numPr>
+          <w:ilvl w:val="0"/>
+          <w:numId w:val="13"/>
+        </w:numPr>
+      </w:pPr>
+      <w:r>
+        <w:t xml:space="preserve">Πιο μεγάλο κουμπί </w:t>
+      </w:r>
+      <w:r>
+        <w:rPr>
+          <w:lang w:val="en-US"/>
+        </w:rPr>
+        <w:t>ON</w:t>
+      </w:r>
+      <w:r>
+        <w:t>/</w:t>
+      </w:r>
+      <w:r>
+        <w:rPr>
+          <w:lang w:val="en-US"/>
+        </w:rPr>
+        <w:t>OFF</w:t>
+      </w:r>
+      <w:r>
+        <w:t xml:space="preserve"> και διαφορετικού χρώματος</w:t>
+      </w:r>
+    </w:p>
+    <w:p>
+      <w:pPr>
+        <w:pStyle w:val="a3"/>
+        <w:numPr>
+          <w:ilvl w:val="0"/>
+          <w:numId w:val="13"/>
+        </w:numPr>
+      </w:pPr>
+      <w:r>
+        <w:t xml:space="preserve">Δεν είναι ξεκάθαρο σε όλους πως γίνεται η αλλαγή του </w:t>
+      </w:r>
+      <w:r>
+        <w:rPr>
+          <w:lang w:val="en-US"/>
+        </w:rPr>
+        <w:t>mode</w:t>
+      </w:r>
+      <w:r>
+        <w:t xml:space="preserve"> </w:t>
+      </w:r>
+      <w:r>
+        <w:t>της θερμοκρασίας</w:t>
+      </w:r>
+    </w:p>
+    <w:p>
+      <w:pPr>
+        <w:pStyle w:val="a3"/>
+        <w:numPr>
+          <w:ilvl w:val="0"/>
+          <w:numId w:val="13"/>
+        </w:numPr>
+      </w:pPr>
+      <w:r>
+        <w:t>Δεν υπάρχει βελάκι για πίσω στη λειτουργία ανεμιστήρα</w:t>
+      </w:r>
+    </w:p>
+    <w:p>
+      <w:pPr>
+        <w:pStyle w:val="a3"/>
+        <w:numPr>
+          <w:ilvl w:val="0"/>
+          <w:numId w:val="13"/>
+        </w:numPr>
+      </w:pPr>
+      <w:r>
+        <w:t xml:space="preserve">Δεν είναι εμφανές ποιο </w:t>
+      </w:r>
+      <w:r>
+        <w:rPr>
+          <w:lang w:val="en-US"/>
+        </w:rPr>
+        <w:t>mode</w:t>
+      </w:r>
+      <w:r>
+        <w:t xml:space="preserve"> </w:t>
+      </w:r>
+      <w:r>
+        <w:t>είναι ενεργοποιημένο</w:t>
+      </w:r>
+    </w:p>
+    <w:p>
+      <w:pPr>
+        <w:pStyle w:val="a3"/>
+        <w:numPr>
+          <w:ilvl w:val="0"/>
+          <w:numId w:val="13"/>
+        </w:numPr>
+      </w:pPr>
+      <w:r>
+        <w:t>Στον χρονοδιακόπτη να υπάρχει «εκκίνηση» και «τερματισμός λειτουργίας»</w:t>
+      </w:r>
+    </w:p>
+    <w:p>
+      <w:pPr>
+        <w:pStyle w:val="a3"/>
+        <w:numPr>
+          <w:ilvl w:val="0"/>
+          <w:numId w:val="13"/>
+        </w:numPr>
+      </w:pPr>
+      <w:r>
+        <w:t>Το εικονίδιο των περσίδων δεν είναι απόλυτα ξεκάθαρο</w:t>
+      </w:r>
+    </w:p>
+    <w:p>
+      <w:pPr>
         <w:rPr>
           <w:sz w:val="24"/>
           <w:szCs w:val="24"/>
         </w:rPr>
-        <w:t>3</w:t>
-      </w:r>
-    </w:p>
-    <w:p/>
-    <w:p>
-      <w:pPr>
-        <w:rPr>
+      </w:pPr>
+    </w:p>
+    <w:p>
+      <w:pPr>
+        <w:rPr>
+          <w:b/>
+          <w:bCs/>
           <w:sz w:val="24"/>
           <w:szCs w:val="24"/>
         </w:rPr>
       </w:pPr>
       <w:r>
         <w:rPr>
+          <w:b/>
+          <w:bCs/>
           <w:sz w:val="24"/>
           <w:szCs w:val="24"/>
         </w:rPr>
-        <w:t>1.5.2.4 Συνολικά</w:t>
+        <w:t>1.</w:t>
+      </w:r>
+      <w:r>
+        <w:rPr>
+          <w:b/>
+          <w:bCs/>
+          <w:sz w:val="24"/>
+          <w:szCs w:val="24"/>
+        </w:rPr>
+        <w:t>4</w:t>
+      </w:r>
+      <w:r>
+        <w:rPr>
+          <w:b/>
+          <w:bCs/>
+          <w:sz w:val="24"/>
+          <w:szCs w:val="24"/>
+        </w:rPr>
+        <w:t>.2.4 Συνολικά</w:t>
       </w:r>
     </w:p>
     <w:p>
@@ -5117,22 +6400,12 @@
         </w:numPr>
       </w:pPr>
       <w:r>
-        <w:lastRenderedPageBreak/>
-        <w:t>Θα θέλατε να υπάρχει ε</w:t>
-      </w:r>
-      <w:r>
-        <w:t>πιλογή γλώσσας (Αγγλικά/Ελληνικά)</w:t>
-      </w:r>
-      <w:r>
-        <w:t>;</w:t>
-      </w:r>
-    </w:p>
-    <w:p>
-      <w:r>
-        <w:t xml:space="preserve">Οι περισσότεροι από τους ερωτηθέντες </w:t>
-      </w:r>
-      <w:r>
-        <w:t>δεν ενδιαφέρονται για τη συγκεκριμένη επιλογή.</w:t>
+        <w:t>Θα θέλατε να υπάρχει επιλογή γλώσσας (Αγγλικά/Ελληνικά);</w:t>
+      </w:r>
+    </w:p>
+    <w:p>
+      <w:r>
+        <w:t>Οι περισσότεροι από τους ερωτηθέντες δεν ενδιαφέρονται για τη συγκεκριμένη επιλογή.</w:t>
       </w:r>
     </w:p>
     <w:p>
@@ -5144,6 +6417,7 @@
         </w:numPr>
       </w:pPr>
       <w:r>
+        <w:lastRenderedPageBreak/>
         <w:t xml:space="preserve">Θα θέλατε να υπάρχει επιλογή </w:t>
       </w:r>
       <w:r>
@@ -5176,13 +6450,7 @@
     </w:p>
     <w:p>
       <w:r>
-        <w:t xml:space="preserve">Οι </w:t>
-      </w:r>
-      <w:r>
-        <w:t>μισοί</w:t>
-      </w:r>
-      <w:r>
-        <w:t xml:space="preserve"> από τους ερωτηθέντες δεν ενδιαφέρονται για τη συγκεκριμένη επιλογή.</w:t>
+        <w:t>Οι μισοί από τους ερωτηθέντες δεν ενδιαφέρονται για τη συγκεκριμένη επιλογή.</w:t>
       </w:r>
     </w:p>
     <w:p>
@@ -5197,7 +6465,11 @@
         <w:t>Θα προτιμούσατε πιο έντονα χρώματα;</w:t>
       </w:r>
     </w:p>
-    <w:p/>
+    <w:p>
+      <w:r>
+        <w:t>Οι περισσότεροι ερωτηθέντες θα προτιμούσαν πιο έντονα χρώματα και στα 3 πρωτότυπα.</w:t>
+      </w:r>
+    </w:p>
     <w:p>
       <w:pPr>
         <w:pStyle w:val="a3"/>
@@ -5210,7 +6482,11 @@
         <w:t>Θα προτιμούσατε διαφορετικό χρώμα ανά λειτουργία;</w:t>
       </w:r>
     </w:p>
-    <w:p/>
+    <w:p>
+      <w:r>
+        <w:t>Οι περισσότεροι από τους ερωτηθέντες δεν ενδιαφέρονται για τη συγκεκριμένη επιλογή.</w:t>
+      </w:r>
+    </w:p>
     <w:p>
       <w:pPr>
         <w:pStyle w:val="a3"/>
@@ -5218,6 +6494,7 @@
           <w:ilvl w:val="0"/>
           <w:numId w:val="10"/>
         </w:numPr>
+        <w:spacing w:line="360" w:lineRule="auto"/>
       </w:pPr>
       <w:r>
         <w:t>Έχετε να προσθέσετε κάποιο επιπλέον</w:t>
@@ -5229,7 +6506,191 @@
         <w:t xml:space="preserve"> σχόλιο;</w:t>
       </w:r>
     </w:p>
-    <w:p/>
+    <w:p>
+      <w:pPr>
+        <w:pStyle w:val="a3"/>
+        <w:numPr>
+          <w:ilvl w:val="0"/>
+          <w:numId w:val="11"/>
+        </w:numPr>
+        <w:spacing w:line="276" w:lineRule="auto"/>
+      </w:pPr>
+      <w:r>
+        <w:t>Δ</w:t>
+      </w:r>
+      <w:r>
+        <w:t xml:space="preserve">εν </w:t>
+      </w:r>
+      <w:r>
+        <w:t>διευκρινίζεται</w:t>
+      </w:r>
+      <w:r>
+        <w:t xml:space="preserve"> σε </w:t>
+      </w:r>
+      <w:r>
+        <w:t>κανένα</w:t>
+      </w:r>
+      <w:r>
+        <w:t xml:space="preserve"> </w:t>
+      </w:r>
+      <w:r>
+        <w:t>πρωτότυπο εά</w:t>
+      </w:r>
+      <w:r>
+        <w:t xml:space="preserve">ν στον </w:t>
+      </w:r>
+      <w:r>
+        <w:t>χρονοδιακόπτη</w:t>
+      </w:r>
+      <w:r>
+        <w:t xml:space="preserve"> εννο</w:t>
+      </w:r>
+      <w:r>
+        <w:t>είται</w:t>
+      </w:r>
+      <w:r>
+        <w:t xml:space="preserve"> </w:t>
+      </w:r>
+      <w:r>
+        <w:t>ο συνδυασμός ώ</w:t>
+      </w:r>
+      <w:r>
+        <w:t>ρες-λεπτ</w:t>
+      </w:r>
+      <w:r>
+        <w:t xml:space="preserve">ά </w:t>
+      </w:r>
+      <w:r>
+        <w:t>ή λεπτ</w:t>
+      </w:r>
+      <w:r>
+        <w:t>ά</w:t>
+      </w:r>
+      <w:r>
+        <w:t>-δευτερ</w:t>
+      </w:r>
+      <w:r>
+        <w:t>ό</w:t>
+      </w:r>
+      <w:r>
+        <w:t>λεπτα</w:t>
+      </w:r>
+    </w:p>
+    <w:p>
+      <w:pPr>
+        <w:pStyle w:val="a3"/>
+        <w:numPr>
+          <w:ilvl w:val="0"/>
+          <w:numId w:val="11"/>
+        </w:numPr>
+        <w:spacing w:line="276" w:lineRule="auto"/>
+      </w:pPr>
+      <w:r>
+        <w:t>Η λειτουργίας οικονομίας δεν είναι γνωστή και ξεκάθαρη για όλους, ιδιαίτερα σε μεγαλύτερες ηλικίες</w:t>
+      </w:r>
+    </w:p>
+    <w:p>
+      <w:pPr>
+        <w:pStyle w:val="a3"/>
+        <w:numPr>
+          <w:ilvl w:val="0"/>
+          <w:numId w:val="11"/>
+        </w:numPr>
+      </w:pPr>
+      <w:r>
+        <w:t xml:space="preserve">Προσθήκη </w:t>
+      </w:r>
+      <w:r>
+        <w:t xml:space="preserve">λειτουργίας </w:t>
+      </w:r>
+      <w:r>
+        <w:t>συνεχούς κίνησης περσίδων</w:t>
+      </w:r>
+    </w:p>
+    <w:p>
+      <w:pPr>
+        <w:pStyle w:val="a3"/>
+        <w:numPr>
+          <w:ilvl w:val="0"/>
+          <w:numId w:val="11"/>
+        </w:numPr>
+        <w:spacing w:line="276" w:lineRule="auto"/>
+      </w:pPr>
+      <w:r>
+        <w:t>Προσθήκη λειτουργίας αυτόματου καθαρισμού</w:t>
+      </w:r>
+    </w:p>
+    <w:p>
+      <w:pPr>
+        <w:pStyle w:val="a3"/>
+        <w:numPr>
+          <w:ilvl w:val="0"/>
+          <w:numId w:val="11"/>
+        </w:numPr>
+        <w:spacing w:line="276" w:lineRule="auto"/>
+      </w:pPr>
+      <w:r>
+        <w:t>Προσθήκη νυχτερινής λειτουργίας</w:t>
+      </w:r>
+    </w:p>
+    <w:p>
+      <w:pPr>
+        <w:pStyle w:val="a3"/>
+        <w:numPr>
+          <w:ilvl w:val="0"/>
+          <w:numId w:val="11"/>
+        </w:numPr>
+        <w:rPr>
+          <w:lang w:eastAsia="el-GR"/>
+        </w:rPr>
+      </w:pPr>
+      <w:r>
+        <w:rPr>
+          <w:lang w:eastAsia="el-GR"/>
+        </w:rPr>
+        <w:t>Δ</w:t>
+      </w:r>
+      <w:r>
+        <w:rPr>
+          <w:lang w:eastAsia="el-GR"/>
+        </w:rPr>
+        <w:t>υνατότητα αποθήκευσης προγραμμάτων</w:t>
+      </w:r>
+    </w:p>
+    <w:p>
+      <w:pPr>
+        <w:ind w:left="360"/>
+        <w:rPr>
+          <w:lang w:eastAsia="el-GR"/>
+        </w:rPr>
+      </w:pPr>
+    </w:p>
+    <w:p>
+      <w:pPr>
+        <w:ind w:firstLine="360"/>
+        <w:rPr>
+          <w:lang w:eastAsia="el-GR"/>
+        </w:rPr>
+      </w:pPr>
+      <w:r>
+        <w:rPr>
+          <w:lang w:eastAsia="el-GR"/>
+        </w:rPr>
+        <w:t>Συμπερασματικά, το πρωτότυπο 1 προτιμήθηκε περισσότερο από τις μεγαλύτερες</w:t>
+      </w:r>
+      <w:r>
+        <w:rPr>
+          <w:lang w:eastAsia="el-GR"/>
+        </w:rPr>
+        <w:t xml:space="preserve"> </w:t>
+      </w:r>
+      <w:r>
+        <w:rPr>
+          <w:lang w:eastAsia="el-GR"/>
+        </w:rPr>
+        <w:t>ηλικίες επειδή είναι πιο απλό, με πιο έντονα γράμματα και χρώματα. Το πρωτότυπο 2 άρεσε συνολικά περισσότερο λόγω αισθητικής. Το πρωτότυπο 3 παρουσίαζε πιο ξεκάθαρα τις λειτουργίες του κλιματιστικού.</w:t>
+      </w:r>
+    </w:p>
     <w:sectPr>
       <w:footerReference w:type="default" r:id="rId40"/>
       <w:pgSz w:w="11906" w:h="16838"/>
@@ -5536,6 +6997,119 @@
     </w:lvl>
   </w:abstractNum>
   <w:abstractNum w:abstractNumId="2" w15:restartNumberingAfterBreak="0">
+    <w:nsid w:val="1AB00283"/>
+    <w:multiLevelType w:val="hybridMultilevel"/>
+    <w:tmpl w:val="FA3ED5F6"/>
+    <w:lvl w:ilvl="0" w:tplc="04080001">
+      <w:start w:val="1"/>
+      <w:numFmt w:val="bullet"/>
+      <w:lvlText w:val=""/>
+      <w:lvlJc w:val="left"/>
+      <w:pPr>
+        <w:ind w:left="720" w:hanging="360"/>
+      </w:pPr>
+      <w:rPr>
+        <w:rFonts w:ascii="Symbol" w:hAnsi="Symbol" w:hint="default"/>
+      </w:rPr>
+    </w:lvl>
+    <w:lvl w:ilvl="1" w:tplc="04080003" w:tentative="1">
+      <w:start w:val="1"/>
+      <w:numFmt w:val="bullet"/>
+      <w:lvlText w:val="o"/>
+      <w:lvlJc w:val="left"/>
+      <w:pPr>
+        <w:ind w:left="1440" w:hanging="360"/>
+      </w:pPr>
+      <w:rPr>
+        <w:rFonts w:ascii="Courier New" w:hAnsi="Courier New" w:cs="Courier New" w:hint="default"/>
+      </w:rPr>
+    </w:lvl>
+    <w:lvl w:ilvl="2" w:tplc="04080005" w:tentative="1">
+      <w:start w:val="1"/>
+      <w:numFmt w:val="bullet"/>
+      <w:lvlText w:val=""/>
+      <w:lvlJc w:val="left"/>
+      <w:pPr>
+        <w:ind w:left="2160" w:hanging="360"/>
+      </w:pPr>
+      <w:rPr>
+        <w:rFonts w:ascii="Wingdings" w:hAnsi="Wingdings" w:hint="default"/>
+      </w:rPr>
+    </w:lvl>
+    <w:lvl w:ilvl="3" w:tplc="04080001" w:tentative="1">
+      <w:start w:val="1"/>
+      <w:numFmt w:val="bullet"/>
+      <w:lvlText w:val=""/>
+      <w:lvlJc w:val="left"/>
+      <w:pPr>
+        <w:ind w:left="2880" w:hanging="360"/>
+      </w:pPr>
+      <w:rPr>
+        <w:rFonts w:ascii="Symbol" w:hAnsi="Symbol" w:hint="default"/>
+      </w:rPr>
+    </w:lvl>
+    <w:lvl w:ilvl="4" w:tplc="04080003" w:tentative="1">
+      <w:start w:val="1"/>
+      <w:numFmt w:val="bullet"/>
+      <w:lvlText w:val="o"/>
+      <w:lvlJc w:val="left"/>
+      <w:pPr>
+        <w:ind w:left="3600" w:hanging="360"/>
+      </w:pPr>
+      <w:rPr>
+        <w:rFonts w:ascii="Courier New" w:hAnsi="Courier New" w:cs="Courier New" w:hint="default"/>
+      </w:rPr>
+    </w:lvl>
+    <w:lvl w:ilvl="5" w:tplc="04080005" w:tentative="1">
+      <w:start w:val="1"/>
+      <w:numFmt w:val="bullet"/>
+      <w:lvlText w:val=""/>
+      <w:lvlJc w:val="left"/>
+      <w:pPr>
+        <w:ind w:left="4320" w:hanging="360"/>
+      </w:pPr>
+      <w:rPr>
+        <w:rFonts w:ascii="Wingdings" w:hAnsi="Wingdings" w:hint="default"/>
+      </w:rPr>
+    </w:lvl>
+    <w:lvl w:ilvl="6" w:tplc="04080001" w:tentative="1">
+      <w:start w:val="1"/>
+      <w:numFmt w:val="bullet"/>
+      <w:lvlText w:val=""/>
+      <w:lvlJc w:val="left"/>
+      <w:pPr>
+        <w:ind w:left="5040" w:hanging="360"/>
+      </w:pPr>
+      <w:rPr>
+        <w:rFonts w:ascii="Symbol" w:hAnsi="Symbol" w:hint="default"/>
+      </w:rPr>
+    </w:lvl>
+    <w:lvl w:ilvl="7" w:tplc="04080003" w:tentative="1">
+      <w:start w:val="1"/>
+      <w:numFmt w:val="bullet"/>
+      <w:lvlText w:val="o"/>
+      <w:lvlJc w:val="left"/>
+      <w:pPr>
+        <w:ind w:left="5760" w:hanging="360"/>
+      </w:pPr>
+      <w:rPr>
+        <w:rFonts w:ascii="Courier New" w:hAnsi="Courier New" w:cs="Courier New" w:hint="default"/>
+      </w:rPr>
+    </w:lvl>
+    <w:lvl w:ilvl="8" w:tplc="04080005" w:tentative="1">
+      <w:start w:val="1"/>
+      <w:numFmt w:val="bullet"/>
+      <w:lvlText w:val=""/>
+      <w:lvlJc w:val="left"/>
+      <w:pPr>
+        <w:ind w:left="6480" w:hanging="360"/>
+      </w:pPr>
+      <w:rPr>
+        <w:rFonts w:ascii="Wingdings" w:hAnsi="Wingdings" w:hint="default"/>
+      </w:rPr>
+    </w:lvl>
+  </w:abstractNum>
+  <w:abstractNum w:abstractNumId="3" w15:restartNumberingAfterBreak="0">
     <w:nsid w:val="22D3346B"/>
     <w:multiLevelType w:val="hybridMultilevel"/>
     <w:tmpl w:val="3260D62C"/>
@@ -5647,7 +7221,7 @@
       </w:rPr>
     </w:lvl>
   </w:abstractNum>
-  <w:abstractNum w:abstractNumId="3" w15:restartNumberingAfterBreak="0">
+  <w:abstractNum w:abstractNumId="4" w15:restartNumberingAfterBreak="0">
     <w:nsid w:val="23622C27"/>
     <w:multiLevelType w:val="hybridMultilevel"/>
     <w:tmpl w:val="3B50CDDA"/>
@@ -5760,7 +7334,7 @@
       </w:rPr>
     </w:lvl>
   </w:abstractNum>
-  <w:abstractNum w:abstractNumId="4" w15:restartNumberingAfterBreak="0">
+  <w:abstractNum w:abstractNumId="5" w15:restartNumberingAfterBreak="0">
     <w:nsid w:val="272A28AD"/>
     <w:multiLevelType w:val="hybridMultilevel"/>
     <w:tmpl w:val="4C2CBD5C"/>
@@ -5873,7 +7447,7 @@
       </w:rPr>
     </w:lvl>
   </w:abstractNum>
-  <w:abstractNum w:abstractNumId="5" w15:restartNumberingAfterBreak="0">
+  <w:abstractNum w:abstractNumId="6" w15:restartNumberingAfterBreak="0">
     <w:nsid w:val="2FC267FD"/>
     <w:multiLevelType w:val="hybridMultilevel"/>
     <w:tmpl w:val="3580D068"/>
@@ -5986,7 +7560,120 @@
       </w:rPr>
     </w:lvl>
   </w:abstractNum>
-  <w:abstractNum w:abstractNumId="6" w15:restartNumberingAfterBreak="0">
+  <w:abstractNum w:abstractNumId="7" w15:restartNumberingAfterBreak="0">
+    <w:nsid w:val="4124492C"/>
+    <w:multiLevelType w:val="hybridMultilevel"/>
+    <w:tmpl w:val="B3F8AE92"/>
+    <w:lvl w:ilvl="0" w:tplc="04080001">
+      <w:start w:val="1"/>
+      <w:numFmt w:val="bullet"/>
+      <w:lvlText w:val=""/>
+      <w:lvlJc w:val="left"/>
+      <w:pPr>
+        <w:ind w:left="720" w:hanging="360"/>
+      </w:pPr>
+      <w:rPr>
+        <w:rFonts w:ascii="Symbol" w:hAnsi="Symbol" w:hint="default"/>
+      </w:rPr>
+    </w:lvl>
+    <w:lvl w:ilvl="1" w:tplc="04080003" w:tentative="1">
+      <w:start w:val="1"/>
+      <w:numFmt w:val="bullet"/>
+      <w:lvlText w:val="o"/>
+      <w:lvlJc w:val="left"/>
+      <w:pPr>
+        <w:ind w:left="1440" w:hanging="360"/>
+      </w:pPr>
+      <w:rPr>
+        <w:rFonts w:ascii="Courier New" w:hAnsi="Courier New" w:cs="Courier New" w:hint="default"/>
+      </w:rPr>
+    </w:lvl>
+    <w:lvl w:ilvl="2" w:tplc="04080005" w:tentative="1">
+      <w:start w:val="1"/>
+      <w:numFmt w:val="bullet"/>
+      <w:lvlText w:val=""/>
+      <w:lvlJc w:val="left"/>
+      <w:pPr>
+        <w:ind w:left="2160" w:hanging="360"/>
+      </w:pPr>
+      <w:rPr>
+        <w:rFonts w:ascii="Wingdings" w:hAnsi="Wingdings" w:hint="default"/>
+      </w:rPr>
+    </w:lvl>
+    <w:lvl w:ilvl="3" w:tplc="04080001" w:tentative="1">
+      <w:start w:val="1"/>
+      <w:numFmt w:val="bullet"/>
+      <w:lvlText w:val=""/>
+      <w:lvlJc w:val="left"/>
+      <w:pPr>
+        <w:ind w:left="2880" w:hanging="360"/>
+      </w:pPr>
+      <w:rPr>
+        <w:rFonts w:ascii="Symbol" w:hAnsi="Symbol" w:hint="default"/>
+      </w:rPr>
+    </w:lvl>
+    <w:lvl w:ilvl="4" w:tplc="04080003" w:tentative="1">
+      <w:start w:val="1"/>
+      <w:numFmt w:val="bullet"/>
+      <w:lvlText w:val="o"/>
+      <w:lvlJc w:val="left"/>
+      <w:pPr>
+        <w:ind w:left="3600" w:hanging="360"/>
+      </w:pPr>
+      <w:rPr>
+        <w:rFonts w:ascii="Courier New" w:hAnsi="Courier New" w:cs="Courier New" w:hint="default"/>
+      </w:rPr>
+    </w:lvl>
+    <w:lvl w:ilvl="5" w:tplc="04080005" w:tentative="1">
+      <w:start w:val="1"/>
+      <w:numFmt w:val="bullet"/>
+      <w:lvlText w:val=""/>
+      <w:lvlJc w:val="left"/>
+      <w:pPr>
+        <w:ind w:left="4320" w:hanging="360"/>
+      </w:pPr>
+      <w:rPr>
+        <w:rFonts w:ascii="Wingdings" w:hAnsi="Wingdings" w:hint="default"/>
+      </w:rPr>
+    </w:lvl>
+    <w:lvl w:ilvl="6" w:tplc="04080001" w:tentative="1">
+      <w:start w:val="1"/>
+      <w:numFmt w:val="bullet"/>
+      <w:lvlText w:val=""/>
+      <w:lvlJc w:val="left"/>
+      <w:pPr>
+        <w:ind w:left="5040" w:hanging="360"/>
+      </w:pPr>
+      <w:rPr>
+        <w:rFonts w:ascii="Symbol" w:hAnsi="Symbol" w:hint="default"/>
+      </w:rPr>
+    </w:lvl>
+    <w:lvl w:ilvl="7" w:tplc="04080003" w:tentative="1">
+      <w:start w:val="1"/>
+      <w:numFmt w:val="bullet"/>
+      <w:lvlText w:val="o"/>
+      <w:lvlJc w:val="left"/>
+      <w:pPr>
+        <w:ind w:left="5760" w:hanging="360"/>
+      </w:pPr>
+      <w:rPr>
+        <w:rFonts w:ascii="Courier New" w:hAnsi="Courier New" w:cs="Courier New" w:hint="default"/>
+      </w:rPr>
+    </w:lvl>
+    <w:lvl w:ilvl="8" w:tplc="04080005" w:tentative="1">
+      <w:start w:val="1"/>
+      <w:numFmt w:val="bullet"/>
+      <w:lvlText w:val=""/>
+      <w:lvlJc w:val="left"/>
+      <w:pPr>
+        <w:ind w:left="6480" w:hanging="360"/>
+      </w:pPr>
+      <w:rPr>
+        <w:rFonts w:ascii="Wingdings" w:hAnsi="Wingdings" w:hint="default"/>
+      </w:rPr>
+    </w:lvl>
+  </w:abstractNum>
+  <w:abstractNum w:abstractNumId="8" w15:restartNumberingAfterBreak="0">
     <w:nsid w:val="46FB3C45"/>
     <w:multiLevelType w:val="hybridMultilevel"/>
     <w:tmpl w:val="E610B182"/>
@@ -6072,7 +7759,120 @@
       </w:pPr>
     </w:lvl>
   </w:abstractNum>
-  <w:abstractNum w:abstractNumId="7" w15:restartNumberingAfterBreak="0">
+  <w:abstractNum w:abstractNumId="9" w15:restartNumberingAfterBreak="0">
+    <w:nsid w:val="4C0525EF"/>
+    <w:multiLevelType w:val="multilevel"/>
+    <w:tmpl w:val="0A0CC3A8"/>
+    <w:lvl w:ilvl="0">
+      <w:start w:val="1"/>
+      <w:numFmt w:val="bullet"/>
+      <w:lvlText w:val=""/>
+      <w:lvlJc w:val="left"/>
+      <w:pPr>
+        <w:ind w:left="360" w:hanging="360"/>
+      </w:pPr>
+      <w:rPr>
+        <w:rFonts w:ascii="Symbol" w:hAnsi="Symbol" w:hint="default"/>
+      </w:rPr>
+    </w:lvl>
+    <w:lvl w:ilvl="1">
+      <w:start w:val="1"/>
+      <w:numFmt w:val="bullet"/>
+      <w:lvlText w:val=""/>
+      <w:lvlJc w:val="left"/>
+      <w:pPr>
+        <w:ind w:left="720" w:hanging="360"/>
+      </w:pPr>
+      <w:rPr>
+        <w:rFonts w:ascii="Wingdings" w:hAnsi="Wingdings" w:hint="default"/>
+      </w:rPr>
+    </w:lvl>
+    <w:lvl w:ilvl="2">
+      <w:start w:val="1"/>
+      <w:numFmt w:val="bullet"/>
+      <w:lvlText w:val=""/>
+      <w:lvlJc w:val="left"/>
+      <w:pPr>
+        <w:ind w:left="1080" w:hanging="360"/>
+      </w:pPr>
+      <w:rPr>
+        <w:rFonts w:ascii="Wingdings" w:hAnsi="Wingdings" w:hint="default"/>
+      </w:rPr>
+    </w:lvl>
+    <w:lvl w:ilvl="3">
+      <w:start w:val="1"/>
+      <w:numFmt w:val="bullet"/>
+      <w:lvlText w:val=""/>
+      <w:lvlJc w:val="left"/>
+      <w:pPr>
+        <w:ind w:left="1440" w:hanging="360"/>
+      </w:pPr>
+      <w:rPr>
+        <w:rFonts w:ascii="Symbol" w:hAnsi="Symbol" w:hint="default"/>
+      </w:rPr>
+    </w:lvl>
+    <w:lvl w:ilvl="4">
+      <w:start w:val="1"/>
+      <w:numFmt w:val="bullet"/>
+      <w:lvlText w:val=""/>
+      <w:lvlJc w:val="left"/>
+      <w:pPr>
+        <w:ind w:left="1800" w:hanging="360"/>
+      </w:pPr>
+      <w:rPr>
+        <w:rFonts w:ascii="Symbol" w:hAnsi="Symbol" w:hint="default"/>
+      </w:rPr>
+    </w:lvl>
+    <w:lvl w:ilvl="5">
+      <w:start w:val="1"/>
+      <w:numFmt w:val="bullet"/>
+      <w:lvlText w:val=""/>
+      <w:lvlJc w:val="left"/>
+      <w:pPr>
+        <w:ind w:left="2160" w:hanging="360"/>
+      </w:pPr>
+      <w:rPr>
+        <w:rFonts w:ascii="Wingdings" w:hAnsi="Wingdings" w:hint="default"/>
+      </w:rPr>
+    </w:lvl>
+    <w:lvl w:ilvl="6">
+      <w:start w:val="1"/>
+      <w:numFmt w:val="bullet"/>
+      <w:lvlText w:val=""/>
+      <w:lvlJc w:val="left"/>
+      <w:pPr>
+        <w:ind w:left="2520" w:hanging="360"/>
+      </w:pPr>
+      <w:rPr>
+        <w:rFonts w:ascii="Wingdings" w:hAnsi="Wingdings" w:hint="default"/>
+      </w:rPr>
+    </w:lvl>
+    <w:lvl w:ilvl="7">
+      <w:start w:val="1"/>
+      <w:numFmt w:val="bullet"/>
+      <w:lvlText w:val=""/>
+      <w:lvlJc w:val="left"/>
+      <w:pPr>
+        <w:ind w:left="2880" w:hanging="360"/>
+      </w:pPr>
+      <w:rPr>
+        <w:rFonts w:ascii="Symbol" w:hAnsi="Symbol" w:hint="default"/>
+      </w:rPr>
+    </w:lvl>
+    <w:lvl w:ilvl="8">
+      <w:start w:val="1"/>
+      <w:numFmt w:val="bullet"/>
+      <w:lvlText w:val=""/>
+      <w:lvlJc w:val="left"/>
+      <w:pPr>
+        <w:ind w:left="3240" w:hanging="360"/>
+      </w:pPr>
+      <w:rPr>
+        <w:rFonts w:ascii="Symbol" w:hAnsi="Symbol" w:hint="default"/>
+      </w:rPr>
+    </w:lvl>
+  </w:abstractNum>
+  <w:abstractNum w:abstractNumId="10" w15:restartNumberingAfterBreak="0">
     <w:nsid w:val="624F36E7"/>
     <w:multiLevelType w:val="hybridMultilevel"/>
     <w:tmpl w:val="6330807A"/>
@@ -6161,7 +7961,7 @@
       </w:pPr>
     </w:lvl>
   </w:abstractNum>
-  <w:abstractNum w:abstractNumId="8" w15:restartNumberingAfterBreak="0">
+  <w:abstractNum w:abstractNumId="11" w15:restartNumberingAfterBreak="0">
     <w:nsid w:val="6B7F45FE"/>
     <w:multiLevelType w:val="hybridMultilevel"/>
     <w:tmpl w:val="2592BA50"/>
@@ -6273,7 +8073,7 @@
       </w:rPr>
     </w:lvl>
   </w:abstractNum>
-  <w:abstractNum w:abstractNumId="9" w15:restartNumberingAfterBreak="0">
+  <w:abstractNum w:abstractNumId="12" w15:restartNumberingAfterBreak="0">
     <w:nsid w:val="733D3D9E"/>
     <w:multiLevelType w:val="multilevel"/>
     <w:tmpl w:val="0408001F"/>
@@ -6360,22 +8160,22 @@
     </w:lvl>
   </w:abstractNum>
   <w:num w:numId="1">
+    <w:abstractNumId w:val="11"/>
+  </w:num>
+  <w:num w:numId="2">
+    <w:abstractNumId w:val="5"/>
+  </w:num>
+  <w:num w:numId="3">
+    <w:abstractNumId w:val="3"/>
+  </w:num>
+  <w:num w:numId="4">
+    <w:abstractNumId w:val="6"/>
+  </w:num>
+  <w:num w:numId="5">
     <w:abstractNumId w:val="8"/>
   </w:num>
-  <w:num w:numId="2">
+  <w:num w:numId="6">
     <w:abstractNumId w:val="4"/>
-  </w:num>
-  <w:num w:numId="3">
-    <w:abstractNumId w:val="2"/>
-  </w:num>
-  <w:num w:numId="4">
-    <w:abstractNumId w:val="5"/>
-  </w:num>
-  <w:num w:numId="5">
-    <w:abstractNumId w:val="6"/>
-  </w:num>
-  <w:num w:numId="6">
-    <w:abstractNumId w:val="3"/>
   </w:num>
   <w:num w:numId="7">
     <w:abstractNumId w:val="1"/>
@@ -6384,9 +8184,18 @@
     <w:abstractNumId w:val="0"/>
   </w:num>
   <w:num w:numId="9">
+    <w:abstractNumId w:val="12"/>
+  </w:num>
+  <w:num w:numId="10">
+    <w:abstractNumId w:val="10"/>
+  </w:num>
+  <w:num w:numId="11">
     <w:abstractNumId w:val="9"/>
   </w:num>
-  <w:num w:numId="10">
+  <w:num w:numId="12">
+    <w:abstractNumId w:val="2"/>
+  </w:num>
+  <w:num w:numId="13">
     <w:abstractNumId w:val="7"/>
   </w:num>
 </w:numbering>
@@ -6952,6 +8761,18 @@
       <w:shd w:val="clear" w:color="auto" w:fill="E1DFDD"/>
     </w:rPr>
   </w:style>
+  <w:style w:type="character" w:styleId="-0">
+    <w:name w:val="FollowedHyperlink"/>
+    <w:basedOn w:val="a0"/>
+    <w:uiPriority w:val="99"/>
+    <w:semiHidden/>
+    <w:unhideWhenUsed/>
+    <w:rsid w:val="003936E3"/>
+    <w:rPr>
+      <w:color w:val="954F72" w:themeColor="followedHyperlink"/>
+      <w:u w:val="single"/>
+    </w:rPr>
+  </w:style>
 </w:styles>
 </file>
 

--- a/3170033-3170114-3170172.docx
+++ b/3170033-3170114-3170172.docx
@@ -1,6 +1,6 @@
 
 <file path=word/document.xml><?xml version="1.0" encoding="utf-8"?>
-<w:document xmlns:wpc="http://schemas.microsoft.com/office/word/2010/wordprocessingCanvas" xmlns:cx="http://schemas.microsoft.com/office/drawing/2014/chartex" xmlns:cx1="http://schemas.microsoft.com/office/drawing/2015/9/8/chartex" xmlns:cx2="http://schemas.microsoft.com/office/drawing/2015/10/21/chartex" xmlns:cx3="http://schemas.microsoft.com/office/drawing/2016/5/9/chartex" xmlns:cx4="http://schemas.microsoft.com/office/drawing/2016/5/10/chartex" xmlns:cx5="http://schemas.microsoft.com/office/drawing/2016/5/11/chartex" xmlns:cx6="http://schemas.microsoft.com/office/drawing/2016/5/12/chartex" xmlns:cx7="http://schemas.microsoft.com/office/drawing/2016/5/13/chartex" xmlns:cx8="http://schemas.microsoft.com/office/drawing/2016/5/14/chartex" xmlns:mc="http://schemas.openxmlformats.org/markup-compatibility/2006" xmlns:aink="http://schemas.microsoft.com/office/drawing/2016/ink" xmlns:am3d="http://schemas.microsoft.com/office/drawing/2017/model3d" xmlns:o="urn:schemas-microsoft-com:office:office" xmlns:r="http://schemas.openxmlformats.org/officeDocument/2006/relationships" xmlns:m="http://schemas.openxmlformats.org/officeDocument/2006/math" xmlns:v="urn:schemas-microsoft-com:vml" xmlns:wp14="http://schemas.microsoft.com/office/word/2010/wordprocessingDrawing" xmlns:wp="http://schemas.openxmlformats.org/drawingml/2006/wordprocessingDrawing" xmlns:w10="urn:schemas-microsoft-com:office:word" xmlns:w="http://schemas.openxmlformats.org/wordprocessingml/2006/main" xmlns:w14="http://schemas.microsoft.com/office/word/2010/wordml" xmlns:w15="http://schemas.microsoft.com/office/word/2012/wordml" xmlns:w16cex="http://schemas.microsoft.com/office/word/2018/wordml/cex" xmlns:w16cid="http://schemas.microsoft.com/office/word/2016/wordml/cid" xmlns:w16="http://schemas.microsoft.com/office/word/2018/wordml" xmlns:w16se="http://schemas.microsoft.com/office/word/2015/wordml/symex" xmlns:wpg="http://schemas.microsoft.com/office/word/2010/wordprocessingGroup" xmlns:wpi="http://schemas.microsoft.com/office/word/2010/wordprocessingInk" xmlns:wne="http://schemas.microsoft.com/office/word/2006/wordml" xmlns:wps="http://schemas.microsoft.com/office/word/2010/wordprocessingShape" mc:Ignorable="w14 w15 w16se w16cid w16 w16cex wp14">
+<w:document xmlns:wpc="http://schemas.microsoft.com/office/word/2010/wordprocessingCanvas" xmlns:cx="http://schemas.microsoft.com/office/drawing/2014/chartex" xmlns:cx1="http://schemas.microsoft.com/office/drawing/2015/9/8/chartex" xmlns:cx2="http://schemas.microsoft.com/office/drawing/2015/10/21/chartex" xmlns:cx3="http://schemas.microsoft.com/office/drawing/2016/5/9/chartex" xmlns:cx4="http://schemas.microsoft.com/office/drawing/2016/5/10/chartex" xmlns:cx5="http://schemas.microsoft.com/office/drawing/2016/5/11/chartex" xmlns:cx6="http://schemas.microsoft.com/office/drawing/2016/5/12/chartex" xmlns:cx7="http://schemas.microsoft.com/office/drawing/2016/5/13/chartex" xmlns:cx8="http://schemas.microsoft.com/office/drawing/2016/5/14/chartex" xmlns:mc="http://schemas.openxmlformats.org/markup-compatibility/2006" xmlns:aink="http://schemas.microsoft.com/office/drawing/2016/ink" xmlns:am3d="http://schemas.microsoft.com/office/drawing/2017/model3d" xmlns:o="urn:schemas-microsoft-com:office:office" xmlns:r="http://schemas.openxmlformats.org/officeDocument/2006/relationships" xmlns:m="http://schemas.openxmlformats.org/officeDocument/2006/math" xmlns:v="urn:schemas-microsoft-com:vml" xmlns:wp14="http://schemas.microsoft.com/office/word/2010/wordprocessingDrawing" xmlns:wp="http://schemas.openxmlformats.org/drawingml/2006/wordprocessingDrawing" xmlns:w10="urn:schemas-microsoft-com:office:word" xmlns:w="http://schemas.openxmlformats.org/wordprocessingml/2006/main" xmlns:w14="http://schemas.microsoft.com/office/word/2010/wordml" xmlns:w15="http://schemas.microsoft.com/office/word/2012/wordml" xmlns:w16cid="http://schemas.microsoft.com/office/word/2016/wordml/cid" xmlns:w16se="http://schemas.microsoft.com/office/word/2015/wordml/symex" xmlns:wpg="http://schemas.microsoft.com/office/word/2010/wordprocessingGroup" xmlns:wpi="http://schemas.microsoft.com/office/word/2010/wordprocessingInk" xmlns:wne="http://schemas.microsoft.com/office/word/2006/wordml" xmlns:wps="http://schemas.microsoft.com/office/word/2010/wordprocessingShape" mc:Ignorable="w14 w15 w16se w16cid wp14">
   <w:body>
     <w:p>
       <w:pPr>
@@ -838,27 +838,14 @@
       <w:r>
         <w:t xml:space="preserve">Εικόνα </w:t>
       </w:r>
-      <w:r>
-        <w:fldChar w:fldCharType="begin"/>
-      </w:r>
-      <w:r>
-        <w:instrText xml:space="preserve"> SEQ Εικόνα \* ARABIC </w:instrText>
-      </w:r>
-      <w:r>
-        <w:fldChar w:fldCharType="separate"/>
-      </w:r>
-      <w:r>
-        <w:rPr>
-          <w:noProof/>
-        </w:rPr>
-        <w:t>1</w:t>
-      </w:r>
-      <w:r>
-        <w:rPr>
-          <w:noProof/>
-        </w:rPr>
-        <w:fldChar w:fldCharType="end"/>
-      </w:r>
+      <w:fldSimple w:instr=" SEQ Εικόνα \* ARABIC ">
+        <w:r>
+          <w:rPr>
+            <w:noProof/>
+          </w:rPr>
+          <w:t>1</w:t>
+        </w:r>
+      </w:fldSimple>
       <w:r>
         <w:t xml:space="preserve">: </w:t>
       </w:r>
@@ -1819,27 +1806,14 @@
       <w:r>
         <w:t xml:space="preserve">Εικόνα </w:t>
       </w:r>
-      <w:r>
-        <w:fldChar w:fldCharType="begin"/>
-      </w:r>
-      <w:r>
-        <w:instrText xml:space="preserve"> SEQ Εικόνα \* ARABIC </w:instrText>
-      </w:r>
-      <w:r>
-        <w:fldChar w:fldCharType="separate"/>
-      </w:r>
-      <w:r>
-        <w:rPr>
-          <w:noProof/>
-        </w:rPr>
-        <w:t>2</w:t>
-      </w:r>
-      <w:r>
-        <w:rPr>
-          <w:noProof/>
-        </w:rPr>
-        <w:fldChar w:fldCharType="end"/>
-      </w:r>
+      <w:fldSimple w:instr=" SEQ Εικόνα \* ARABIC ">
+        <w:r>
+          <w:rPr>
+            <w:noProof/>
+          </w:rPr>
+          <w:t>2</w:t>
+        </w:r>
+      </w:fldSimple>
       <w:r>
         <w:t>: Φύλλο συμμετεχόντων</w:t>
       </w:r>
@@ -1916,27 +1890,14 @@
       <w:r>
         <w:t xml:space="preserve">Εικόνα </w:t>
       </w:r>
-      <w:r>
-        <w:fldChar w:fldCharType="begin"/>
-      </w:r>
-      <w:r>
-        <w:instrText xml:space="preserve"> SEQ Εικόνα \* ARABIC </w:instrText>
-      </w:r>
-      <w:r>
-        <w:fldChar w:fldCharType="separate"/>
-      </w:r>
-      <w:r>
-        <w:rPr>
-          <w:noProof/>
-        </w:rPr>
-        <w:t>3</w:t>
-      </w:r>
-      <w:r>
-        <w:rPr>
-          <w:noProof/>
-        </w:rPr>
-        <w:fldChar w:fldCharType="end"/>
-      </w:r>
+      <w:fldSimple w:instr=" SEQ Εικόνα \* ARABIC ">
+        <w:r>
+          <w:rPr>
+            <w:noProof/>
+          </w:rPr>
+          <w:t>3</w:t>
+        </w:r>
+      </w:fldSimple>
       <w:r>
         <w:t>: Ηλικία των συμμετεχόντων</w:t>
       </w:r>
@@ -2009,27 +1970,14 @@
       <w:r>
         <w:t xml:space="preserve">Εικόνα </w:t>
       </w:r>
-      <w:r>
-        <w:fldChar w:fldCharType="begin"/>
-      </w:r>
-      <w:r>
-        <w:instrText xml:space="preserve"> SEQ Εικόνα \* ARABIC </w:instrText>
-      </w:r>
-      <w:r>
-        <w:fldChar w:fldCharType="separate"/>
-      </w:r>
-      <w:r>
-        <w:rPr>
-          <w:noProof/>
-        </w:rPr>
-        <w:t>4</w:t>
-      </w:r>
-      <w:r>
-        <w:rPr>
-          <w:noProof/>
-        </w:rPr>
-        <w:fldChar w:fldCharType="end"/>
-      </w:r>
+      <w:fldSimple w:instr=" SEQ Εικόνα \* ARABIC ">
+        <w:r>
+          <w:rPr>
+            <w:noProof/>
+          </w:rPr>
+          <w:t>4</w:t>
+        </w:r>
+      </w:fldSimple>
       <w:r>
         <w:t>: Εξοικείωση των συμμετεχόντων με την τεχνολογία γενικότερα</w:t>
       </w:r>
@@ -2108,27 +2056,14 @@
       <w:r>
         <w:t xml:space="preserve">Εικόνα </w:t>
       </w:r>
-      <w:r>
-        <w:fldChar w:fldCharType="begin"/>
-      </w:r>
-      <w:r>
-        <w:instrText xml:space="preserve"> SEQ Εικόνα \* ARABIC </w:instrText>
-      </w:r>
-      <w:r>
-        <w:fldChar w:fldCharType="separate"/>
-      </w:r>
-      <w:r>
-        <w:rPr>
-          <w:noProof/>
-        </w:rPr>
-        <w:t>5</w:t>
-      </w:r>
-      <w:r>
-        <w:rPr>
-          <w:noProof/>
-        </w:rPr>
-        <w:fldChar w:fldCharType="end"/>
-      </w:r>
+      <w:fldSimple w:instr=" SEQ Εικόνα \* ARABIC ">
+        <w:r>
+          <w:rPr>
+            <w:noProof/>
+          </w:rPr>
+          <w:t>5</w:t>
+        </w:r>
+      </w:fldSimple>
       <w:r>
         <w:t>: Συχνότητα χρήσης του κλιματιστικού</w:t>
       </w:r>
@@ -2385,27 +2320,14 @@
       <w:r>
         <w:t xml:space="preserve">Εικόνα </w:t>
       </w:r>
-      <w:r>
-        <w:fldChar w:fldCharType="begin"/>
-      </w:r>
-      <w:r>
-        <w:instrText xml:space="preserve"> SEQ Εικόνα \* ARABIC </w:instrText>
-      </w:r>
-      <w:r>
-        <w:fldChar w:fldCharType="separate"/>
-      </w:r>
-      <w:r>
-        <w:rPr>
-          <w:noProof/>
-        </w:rPr>
-        <w:t>6</w:t>
-      </w:r>
-      <w:r>
-        <w:rPr>
-          <w:noProof/>
-        </w:rPr>
-        <w:fldChar w:fldCharType="end"/>
-      </w:r>
+      <w:fldSimple w:instr=" SEQ Εικόνα \* ARABIC ">
+        <w:r>
+          <w:rPr>
+            <w:noProof/>
+          </w:rPr>
+          <w:t>6</w:t>
+        </w:r>
+      </w:fldSimple>
       <w:r>
         <w:t xml:space="preserve">: Αξιολόγηση εμφάνισης τηλεχειριστηρίου </w:t>
       </w:r>
@@ -2541,27 +2463,14 @@
       <w:r>
         <w:t xml:space="preserve">Εικόνα </w:t>
       </w:r>
-      <w:r>
-        <w:fldChar w:fldCharType="begin"/>
-      </w:r>
-      <w:r>
-        <w:instrText xml:space="preserve"> SEQ Εικόνα \* ARABIC </w:instrText>
-      </w:r>
-      <w:r>
-        <w:fldChar w:fldCharType="separate"/>
-      </w:r>
-      <w:r>
-        <w:rPr>
-          <w:noProof/>
-        </w:rPr>
-        <w:t>7</w:t>
-      </w:r>
-      <w:r>
-        <w:rPr>
-          <w:noProof/>
-        </w:rPr>
-        <w:fldChar w:fldCharType="end"/>
-      </w:r>
+      <w:fldSimple w:instr=" SEQ Εικόνα \* ARABIC ">
+        <w:r>
+          <w:rPr>
+            <w:noProof/>
+          </w:rPr>
+          <w:t>7</w:t>
+        </w:r>
+      </w:fldSimple>
       <w:r>
         <w:t xml:space="preserve">: Αξιολόγηση ευχρηστίας τηλεχειριστηρίου </w:t>
       </w:r>
@@ -2650,27 +2559,14 @@
       <w:r>
         <w:t xml:space="preserve">Εικόνα </w:t>
       </w:r>
-      <w:r>
-        <w:fldChar w:fldCharType="begin"/>
-      </w:r>
-      <w:r>
-        <w:instrText xml:space="preserve"> SEQ Εικόνα \* ARABIC </w:instrText>
-      </w:r>
-      <w:r>
-        <w:fldChar w:fldCharType="separate"/>
-      </w:r>
-      <w:r>
-        <w:rPr>
-          <w:noProof/>
-        </w:rPr>
-        <w:t>8</w:t>
-      </w:r>
-      <w:r>
-        <w:rPr>
-          <w:noProof/>
-        </w:rPr>
-        <w:fldChar w:fldCharType="end"/>
-      </w:r>
+      <w:fldSimple w:instr=" SEQ Εικόνα \* ARABIC ">
+        <w:r>
+          <w:rPr>
+            <w:noProof/>
+          </w:rPr>
+          <w:t>8</w:t>
+        </w:r>
+      </w:fldSimple>
       <w:r>
         <w:t xml:space="preserve">: Αξιολόγηση κουμπιών τηλεχειριστηρίου </w:t>
       </w:r>
@@ -2757,27 +2653,14 @@
       <w:r>
         <w:t xml:space="preserve">Εικόνα </w:t>
       </w:r>
-      <w:r>
-        <w:fldChar w:fldCharType="begin"/>
-      </w:r>
-      <w:r>
-        <w:instrText xml:space="preserve"> SEQ Εικόνα \* ARABIC </w:instrText>
-      </w:r>
-      <w:r>
-        <w:fldChar w:fldCharType="separate"/>
-      </w:r>
-      <w:r>
-        <w:rPr>
-          <w:noProof/>
-        </w:rPr>
-        <w:t>9</w:t>
-      </w:r>
-      <w:r>
-        <w:rPr>
-          <w:noProof/>
-        </w:rPr>
-        <w:fldChar w:fldCharType="end"/>
-      </w:r>
+      <w:fldSimple w:instr=" SEQ Εικόνα \* ARABIC ">
+        <w:r>
+          <w:rPr>
+            <w:noProof/>
+          </w:rPr>
+          <w:t>9</w:t>
+        </w:r>
+      </w:fldSimple>
       <w:r>
         <w:t xml:space="preserve">: Αξιολόγηση διάφορων χαρακτηριστικών του τηλεχειριστηρίου </w:t>
       </w:r>
@@ -2862,27 +2745,14 @@
       <w:r>
         <w:t xml:space="preserve">Εικόνα </w:t>
       </w:r>
-      <w:r>
-        <w:fldChar w:fldCharType="begin"/>
-      </w:r>
-      <w:r>
-        <w:instrText xml:space="preserve"> SEQ Εικόνα \* ARABIC </w:instrText>
-      </w:r>
-      <w:r>
-        <w:fldChar w:fldCharType="separate"/>
-      </w:r>
-      <w:r>
-        <w:rPr>
-          <w:noProof/>
-        </w:rPr>
-        <w:t>10</w:t>
-      </w:r>
-      <w:r>
-        <w:rPr>
-          <w:noProof/>
-        </w:rPr>
-        <w:fldChar w:fldCharType="end"/>
-      </w:r>
+      <w:fldSimple w:instr=" SEQ Εικόνα \* ARABIC ">
+        <w:r>
+          <w:rPr>
+            <w:noProof/>
+          </w:rPr>
+          <w:t>10</w:t>
+        </w:r>
+      </w:fldSimple>
       <w:r>
         <w:t>: Λειτουργίες του κλιματιστικού που χρησιμοποιούν συχνότερα οι συμμετέχοντες</w:t>
       </w:r>
@@ -3371,21 +3241,7 @@
             <w:rStyle w:val="-"/>
             <w:rFonts w:cstheme="minorHAnsi"/>
           </w:rPr>
-          <w:t>https://www.figma.com/proto/ZchOQ7rtJWFbTFjBjDcrYi/project?node-id=5%3A12&amp;viewport</w:t>
-        </w:r>
-        <w:r>
-          <w:rPr>
-            <w:rStyle w:val="-"/>
-            <w:rFonts w:cstheme="minorHAnsi"/>
-          </w:rPr>
-          <w:t>=</w:t>
-        </w:r>
-        <w:r>
-          <w:rPr>
-            <w:rStyle w:val="-"/>
-            <w:rFonts w:cstheme="minorHAnsi"/>
-          </w:rPr>
-          <w:t>250%2C304%2C0.39107275009155273&amp;scaling=scale-down</w:t>
+          <w:t>https://www.figma.com/proto/ZchOQ7rtJWFbTFjBjDcrYi/project?node-id=5%3A12&amp;viewport=250%2C304%2C0.39107275009155273&amp;scaling=scale-down</w:t>
         </w:r>
       </w:hyperlink>
     </w:p>
@@ -3413,21 +3269,7 @@
             <w:rStyle w:val="-"/>
             <w:rFonts w:cstheme="minorHAnsi"/>
           </w:rPr>
-          <w:t>https://www.figma.com/proto/LcowMzGwNTyZGRCOpXYxla/prototype-1?node-id=1%3A2</w:t>
-        </w:r>
-        <w:r>
-          <w:rPr>
-            <w:rStyle w:val="-"/>
-            <w:rFonts w:cstheme="minorHAnsi"/>
-          </w:rPr>
-          <w:t>&amp;</w:t>
-        </w:r>
-        <w:r>
-          <w:rPr>
-            <w:rStyle w:val="-"/>
-            <w:rFonts w:cstheme="minorHAnsi"/>
-          </w:rPr>
-          <w:t>scaling=scale-down</w:t>
+          <w:t>https://www.figma.com/proto/LcowMzGwNTyZGRCOpXYxla/prototype-1?node-id=1%3A2&amp;scaling=scale-down</w:t>
         </w:r>
       </w:hyperlink>
     </w:p>
@@ -3455,21 +3297,7 @@
             <w:rStyle w:val="-"/>
             <w:rFonts w:cstheme="minorHAnsi"/>
           </w:rPr>
-          <w:t>https://ww</w:t>
-        </w:r>
-        <w:r>
-          <w:rPr>
-            <w:rStyle w:val="-"/>
-            <w:rFonts w:cstheme="minorHAnsi"/>
-          </w:rPr>
-          <w:t>w</w:t>
-        </w:r>
-        <w:r>
-          <w:rPr>
-            <w:rStyle w:val="-"/>
-            <w:rFonts w:cstheme="minorHAnsi"/>
-          </w:rPr>
-          <w:t>.figma.com/proto/7uW4z9iH8d9pOafOkysB27/Untitled?node-id=1%3A2&amp;scaling=scale-down</w:t>
+          <w:t>https://www.figma.com/proto/7uW4z9iH8d9pOafOkysB27/Untitled?node-id=1%3A2&amp;scaling=scale-down</w:t>
         </w:r>
       </w:hyperlink>
       <w:r>
@@ -3730,27 +3558,14 @@
       <w:r>
         <w:t xml:space="preserve">Εικόνα </w:t>
       </w:r>
-      <w:r>
-        <w:fldChar w:fldCharType="begin"/>
-      </w:r>
-      <w:r>
-        <w:instrText xml:space="preserve"> SEQ Εικόνα \* ARABIC </w:instrText>
-      </w:r>
-      <w:r>
-        <w:fldChar w:fldCharType="separate"/>
-      </w:r>
-      <w:r>
-        <w:rPr>
-          <w:noProof/>
-        </w:rPr>
-        <w:t>11</w:t>
-      </w:r>
-      <w:r>
-        <w:rPr>
-          <w:noProof/>
-        </w:rPr>
-        <w:fldChar w:fldCharType="end"/>
-      </w:r>
+      <w:fldSimple w:instr=" SEQ Εικόνα \* ARABIC ">
+        <w:r>
+          <w:rPr>
+            <w:noProof/>
+          </w:rPr>
+          <w:t>11</w:t>
+        </w:r>
+      </w:fldSimple>
       <w:r>
         <w:t>: Αξιολόγηση αισθητικής της αρχικής οθόνης του 1ου πρωτοτύπου</w:t>
       </w:r>
@@ -3823,27 +3638,14 @@
       <w:r>
         <w:t xml:space="preserve">Εικόνα </w:t>
       </w:r>
-      <w:r>
-        <w:fldChar w:fldCharType="begin"/>
-      </w:r>
-      <w:r>
-        <w:instrText xml:space="preserve"> SEQ Εικόνα \* ARABIC </w:instrText>
-      </w:r>
-      <w:r>
-        <w:fldChar w:fldCharType="separate"/>
-      </w:r>
-      <w:r>
-        <w:rPr>
-          <w:noProof/>
-        </w:rPr>
-        <w:t>12</w:t>
-      </w:r>
-      <w:r>
-        <w:rPr>
-          <w:noProof/>
-        </w:rPr>
-        <w:fldChar w:fldCharType="end"/>
-      </w:r>
+      <w:fldSimple w:instr=" SEQ Εικόνα \* ARABIC ">
+        <w:r>
+          <w:rPr>
+            <w:noProof/>
+          </w:rPr>
+          <w:t>12</w:t>
+        </w:r>
+      </w:fldSimple>
       <w:r>
         <w:t>: Αξιολόγηση κουμπιών 1ου πρωτοτύπου</w:t>
       </w:r>
@@ -3917,27 +3719,14 @@
       <w:r>
         <w:t xml:space="preserve">Εικόνα </w:t>
       </w:r>
-      <w:r>
-        <w:fldChar w:fldCharType="begin"/>
-      </w:r>
-      <w:r>
-        <w:instrText xml:space="preserve"> SEQ Εικόνα \* ARABIC </w:instrText>
-      </w:r>
-      <w:r>
-        <w:fldChar w:fldCharType="separate"/>
-      </w:r>
-      <w:r>
-        <w:rPr>
-          <w:noProof/>
-        </w:rPr>
-        <w:t>13</w:t>
-      </w:r>
-      <w:r>
-        <w:rPr>
-          <w:noProof/>
-        </w:rPr>
-        <w:fldChar w:fldCharType="end"/>
-      </w:r>
+      <w:fldSimple w:instr=" SEQ Εικόνα \* ARABIC ">
+        <w:r>
+          <w:rPr>
+            <w:noProof/>
+          </w:rPr>
+          <w:t>13</w:t>
+        </w:r>
+      </w:fldSimple>
       <w:r>
         <w:t>: Αξιολόγηση εικονιδίων 1ου πρωτοτύπου</w:t>
       </w:r>
@@ -4010,30 +3799,14 @@
       <w:r>
         <w:t xml:space="preserve">Εικόνα </w:t>
       </w:r>
-      <w:r>
-        <w:fldChar w:fldCharType="begin"/>
-      </w:r>
-      <w:r>
-        <w:instrText xml:space="preserve"> SEQ Εικόν</w:instrText>
-      </w:r>
-      <w:r>
-        <w:instrText xml:space="preserve">α \* ARABIC </w:instrText>
-      </w:r>
-      <w:r>
-        <w:fldChar w:fldCharType="separate"/>
-      </w:r>
-      <w:r>
-        <w:rPr>
-          <w:noProof/>
-        </w:rPr>
-        <w:t>14</w:t>
-      </w:r>
-      <w:r>
-        <w:rPr>
-          <w:noProof/>
-        </w:rPr>
-        <w:fldChar w:fldCharType="end"/>
-      </w:r>
+      <w:fldSimple w:instr=" SEQ Εικόνα \* ARABIC ">
+        <w:r>
+          <w:rPr>
+            <w:noProof/>
+          </w:rPr>
+          <w:t>14</w:t>
+        </w:r>
+      </w:fldSimple>
       <w:r>
         <w:t>: Αξιολόγηση παρουσίασης των λειτουργιών του 1ου πρωτοτύπου</w:t>
       </w:r>
@@ -4106,27 +3879,14 @@
       <w:r>
         <w:t xml:space="preserve">Εικόνα </w:t>
       </w:r>
-      <w:r>
-        <w:fldChar w:fldCharType="begin"/>
-      </w:r>
-      <w:r>
-        <w:instrText xml:space="preserve"> SEQ Εικόνα \* ARABIC </w:instrText>
-      </w:r>
-      <w:r>
-        <w:fldChar w:fldCharType="separate"/>
-      </w:r>
-      <w:r>
-        <w:rPr>
-          <w:noProof/>
-        </w:rPr>
-        <w:t>15</w:t>
-      </w:r>
-      <w:r>
-        <w:rPr>
-          <w:noProof/>
-        </w:rPr>
-        <w:fldChar w:fldCharType="end"/>
-      </w:r>
+      <w:fldSimple w:instr=" SEQ Εικόνα \* ARABIC ">
+        <w:r>
+          <w:rPr>
+            <w:noProof/>
+          </w:rPr>
+          <w:t>15</w:t>
+        </w:r>
+      </w:fldSimple>
       <w:r>
         <w:t>: Συνολική αξιολόγηση του 1ου πρωτοτύπου</w:t>
       </w:r>
@@ -4238,27 +3998,14 @@
       <w:r>
         <w:t xml:space="preserve">Εικόνα </w:t>
       </w:r>
-      <w:r>
-        <w:fldChar w:fldCharType="begin"/>
-      </w:r>
-      <w:r>
-        <w:instrText xml:space="preserve"> SEQ Εικόνα \* ARABIC </w:instrText>
-      </w:r>
-      <w:r>
-        <w:fldChar w:fldCharType="separate"/>
-      </w:r>
-      <w:r>
-        <w:rPr>
-          <w:noProof/>
-        </w:rPr>
-        <w:t>16</w:t>
-      </w:r>
-      <w:r>
-        <w:rPr>
-          <w:noProof/>
-        </w:rPr>
-        <w:fldChar w:fldCharType="end"/>
-      </w:r>
+      <w:fldSimple w:instr=" SEQ Εικόνα \* ARABIC ">
+        <w:r>
+          <w:rPr>
+            <w:noProof/>
+          </w:rPr>
+          <w:t>16</w:t>
+        </w:r>
+      </w:fldSimple>
       <w:r>
         <w:t xml:space="preserve">: </w:t>
       </w:r>
@@ -4341,27 +4088,14 @@
       <w:r>
         <w:t xml:space="preserve">Εικόνα </w:t>
       </w:r>
-      <w:r>
-        <w:fldChar w:fldCharType="begin"/>
-      </w:r>
-      <w:r>
-        <w:instrText xml:space="preserve"> SEQ Εικόνα \* ARABIC </w:instrText>
-      </w:r>
-      <w:r>
-        <w:fldChar w:fldCharType="separate"/>
-      </w:r>
-      <w:r>
-        <w:rPr>
-          <w:noProof/>
-        </w:rPr>
-        <w:t>17</w:t>
-      </w:r>
-      <w:r>
-        <w:rPr>
-          <w:noProof/>
-        </w:rPr>
-        <w:fldChar w:fldCharType="end"/>
-      </w:r>
+      <w:fldSimple w:instr=" SEQ Εικόνα \* ARABIC ">
+        <w:r>
+          <w:rPr>
+            <w:noProof/>
+          </w:rPr>
+          <w:t>17</w:t>
+        </w:r>
+      </w:fldSimple>
       <w:r>
         <w:t>:</w:t>
       </w:r>
@@ -4443,27 +4177,14 @@
       <w:r>
         <w:t xml:space="preserve">Εικόνα </w:t>
       </w:r>
-      <w:r>
-        <w:fldChar w:fldCharType="begin"/>
-      </w:r>
-      <w:r>
-        <w:instrText xml:space="preserve"> SEQ Εικόνα \* ARABIC </w:instrText>
-      </w:r>
-      <w:r>
-        <w:fldChar w:fldCharType="separate"/>
-      </w:r>
-      <w:r>
-        <w:rPr>
-          <w:noProof/>
-        </w:rPr>
-        <w:t>18</w:t>
-      </w:r>
-      <w:r>
-        <w:rPr>
-          <w:noProof/>
-        </w:rPr>
-        <w:fldChar w:fldCharType="end"/>
-      </w:r>
+      <w:fldSimple w:instr=" SEQ Εικόνα \* ARABIC ">
+        <w:r>
+          <w:rPr>
+            <w:noProof/>
+          </w:rPr>
+          <w:t>18</w:t>
+        </w:r>
+      </w:fldSimple>
       <w:r>
         <w:t xml:space="preserve">: </w:t>
       </w:r>
@@ -4546,27 +4267,14 @@
       <w:r>
         <w:t xml:space="preserve">Εικόνα </w:t>
       </w:r>
-      <w:r>
-        <w:fldChar w:fldCharType="begin"/>
-      </w:r>
-      <w:r>
-        <w:instrText xml:space="preserve"> SEQ Εικόνα \* ARABIC </w:instrText>
-      </w:r>
-      <w:r>
-        <w:fldChar w:fldCharType="separate"/>
-      </w:r>
-      <w:r>
-        <w:rPr>
-          <w:noProof/>
-        </w:rPr>
-        <w:t>19</w:t>
-      </w:r>
-      <w:r>
-        <w:rPr>
-          <w:noProof/>
-        </w:rPr>
-        <w:fldChar w:fldCharType="end"/>
-      </w:r>
+      <w:fldSimple w:instr=" SEQ Εικόνα \* ARABIC ">
+        <w:r>
+          <w:rPr>
+            <w:noProof/>
+          </w:rPr>
+          <w:t>19</w:t>
+        </w:r>
+      </w:fldSimple>
       <w:r>
         <w:t xml:space="preserve">: </w:t>
       </w:r>
@@ -4648,27 +4356,14 @@
       <w:r>
         <w:t xml:space="preserve">Εικόνα </w:t>
       </w:r>
-      <w:r>
-        <w:fldChar w:fldCharType="begin"/>
-      </w:r>
-      <w:r>
-        <w:instrText xml:space="preserve"> SEQ Εικόνα \* ARABIC </w:instrText>
-      </w:r>
-      <w:r>
-        <w:fldChar w:fldCharType="separate"/>
-      </w:r>
-      <w:r>
-        <w:rPr>
-          <w:noProof/>
-        </w:rPr>
-        <w:t>20</w:t>
-      </w:r>
-      <w:r>
-        <w:rPr>
-          <w:noProof/>
-        </w:rPr>
-        <w:fldChar w:fldCharType="end"/>
-      </w:r>
+      <w:fldSimple w:instr=" SEQ Εικόνα \* ARABIC ">
+        <w:r>
+          <w:rPr>
+            <w:noProof/>
+          </w:rPr>
+          <w:t>20</w:t>
+        </w:r>
+      </w:fldSimple>
       <w:r>
         <w:t xml:space="preserve">: </w:t>
       </w:r>
@@ -4798,27 +4493,14 @@
       <w:r>
         <w:t xml:space="preserve">Εικόνα </w:t>
       </w:r>
-      <w:r>
-        <w:fldChar w:fldCharType="begin"/>
-      </w:r>
-      <w:r>
-        <w:instrText xml:space="preserve"> SEQ Εικόνα \* ARABIC </w:instrText>
-      </w:r>
-      <w:r>
-        <w:fldChar w:fldCharType="separate"/>
-      </w:r>
-      <w:r>
-        <w:rPr>
-          <w:noProof/>
-        </w:rPr>
-        <w:t>21</w:t>
-      </w:r>
-      <w:r>
-        <w:rPr>
-          <w:noProof/>
-        </w:rPr>
-        <w:fldChar w:fldCharType="end"/>
-      </w:r>
+      <w:fldSimple w:instr=" SEQ Εικόνα \* ARABIC ">
+        <w:r>
+          <w:rPr>
+            <w:noProof/>
+          </w:rPr>
+          <w:t>21</w:t>
+        </w:r>
+      </w:fldSimple>
       <w:r>
         <w:t xml:space="preserve">: </w:t>
       </w:r>
@@ -4901,27 +4583,14 @@
       <w:r>
         <w:t xml:space="preserve">Εικόνα </w:t>
       </w:r>
-      <w:r>
-        <w:fldChar w:fldCharType="begin"/>
-      </w:r>
-      <w:r>
-        <w:instrText xml:space="preserve"> SEQ Εικόνα \* ARABIC </w:instrText>
-      </w:r>
-      <w:r>
-        <w:fldChar w:fldCharType="separate"/>
-      </w:r>
-      <w:r>
-        <w:rPr>
-          <w:noProof/>
-        </w:rPr>
-        <w:t>22</w:t>
-      </w:r>
-      <w:r>
-        <w:rPr>
-          <w:noProof/>
-        </w:rPr>
-        <w:fldChar w:fldCharType="end"/>
-      </w:r>
+      <w:fldSimple w:instr=" SEQ Εικόνα \* ARABIC ">
+        <w:r>
+          <w:rPr>
+            <w:noProof/>
+          </w:rPr>
+          <w:t>22</w:t>
+        </w:r>
+      </w:fldSimple>
       <w:r>
         <w:t xml:space="preserve">: </w:t>
       </w:r>
@@ -5003,27 +4672,14 @@
       <w:r>
         <w:t xml:space="preserve">Εικόνα </w:t>
       </w:r>
-      <w:r>
-        <w:fldChar w:fldCharType="begin"/>
-      </w:r>
-      <w:r>
-        <w:instrText xml:space="preserve"> SEQ Εικόνα \* ARABIC </w:instrText>
-      </w:r>
-      <w:r>
-        <w:fldChar w:fldCharType="separate"/>
-      </w:r>
-      <w:r>
-        <w:rPr>
-          <w:noProof/>
-        </w:rPr>
-        <w:t>23</w:t>
-      </w:r>
-      <w:r>
-        <w:rPr>
-          <w:noProof/>
-        </w:rPr>
-        <w:fldChar w:fldCharType="end"/>
-      </w:r>
+      <w:fldSimple w:instr=" SEQ Εικόνα \* ARABIC ">
+        <w:r>
+          <w:rPr>
+            <w:noProof/>
+          </w:rPr>
+          <w:t>23</w:t>
+        </w:r>
+      </w:fldSimple>
       <w:r>
         <w:t xml:space="preserve">: </w:t>
       </w:r>
@@ -5105,27 +4761,14 @@
       <w:r>
         <w:t xml:space="preserve">Εικόνα </w:t>
       </w:r>
-      <w:r>
-        <w:fldChar w:fldCharType="begin"/>
-      </w:r>
-      <w:r>
-        <w:instrText xml:space="preserve"> SEQ Εικόνα \* ARABIC </w:instrText>
-      </w:r>
-      <w:r>
-        <w:fldChar w:fldCharType="separate"/>
-      </w:r>
-      <w:r>
-        <w:rPr>
-          <w:noProof/>
-        </w:rPr>
-        <w:t>24</w:t>
-      </w:r>
-      <w:r>
-        <w:rPr>
-          <w:noProof/>
-        </w:rPr>
-        <w:fldChar w:fldCharType="end"/>
-      </w:r>
+      <w:fldSimple w:instr=" SEQ Εικόνα \* ARABIC ">
+        <w:r>
+          <w:rPr>
+            <w:noProof/>
+          </w:rPr>
+          <w:t>24</w:t>
+        </w:r>
+      </w:fldSimple>
       <w:r>
         <w:t xml:space="preserve">: </w:t>
       </w:r>
@@ -5208,27 +4851,14 @@
       <w:r>
         <w:t xml:space="preserve">Εικόνα </w:t>
       </w:r>
-      <w:r>
-        <w:fldChar w:fldCharType="begin"/>
-      </w:r>
-      <w:r>
-        <w:instrText xml:space="preserve"> SEQ Εικόνα \* ARABIC </w:instrText>
-      </w:r>
-      <w:r>
-        <w:fldChar w:fldCharType="separate"/>
-      </w:r>
-      <w:r>
-        <w:rPr>
-          <w:noProof/>
-        </w:rPr>
-        <w:t>25</w:t>
-      </w:r>
-      <w:r>
-        <w:rPr>
-          <w:noProof/>
-        </w:rPr>
-        <w:fldChar w:fldCharType="end"/>
-      </w:r>
+      <w:fldSimple w:instr=" SEQ Εικόνα \* ARABIC ">
+        <w:r>
+          <w:rPr>
+            <w:noProof/>
+          </w:rPr>
+          <w:t>25</w:t>
+        </w:r>
+      </w:fldSimple>
       <w:r>
         <w:t xml:space="preserve">: </w:t>
       </w:r>
@@ -5356,27 +4986,14 @@
       <w:r>
         <w:t xml:space="preserve">Εικόνα </w:t>
       </w:r>
-      <w:r>
-        <w:fldChar w:fldCharType="begin"/>
-      </w:r>
-      <w:r>
-        <w:instrText xml:space="preserve"> SEQ Εικόνα \* ARABIC </w:instrText>
-      </w:r>
-      <w:r>
-        <w:fldChar w:fldCharType="separate"/>
-      </w:r>
-      <w:r>
-        <w:rPr>
-          <w:noProof/>
-        </w:rPr>
-        <w:t>26</w:t>
-      </w:r>
-      <w:r>
-        <w:rPr>
-          <w:noProof/>
-        </w:rPr>
-        <w:fldChar w:fldCharType="end"/>
-      </w:r>
+      <w:fldSimple w:instr=" SEQ Εικόνα \* ARABIC ">
+        <w:r>
+          <w:rPr>
+            <w:noProof/>
+          </w:rPr>
+          <w:t>26</w:t>
+        </w:r>
+      </w:fldSimple>
       <w:r>
         <w:t>: Τελική επιλογή πρωτοτύπου</w:t>
       </w:r>
@@ -5833,6 +5450,9 @@
       <w:r>
         <w:t>δεν είναι πολύ ξεκάθαρη</w:t>
       </w:r>
+      <w:r>
+        <w:t xml:space="preserve"> και τα κουμπιά δεν είναι προφανές ότι είναι κουμπιά</w:t>
+      </w:r>
     </w:p>
     <w:p>
       <w:pPr>
@@ -5855,19 +5475,7 @@
         </w:numPr>
       </w:pPr>
       <w:r>
-        <w:t xml:space="preserve">Δεν είναι εμφανές ποιο </w:t>
-      </w:r>
-      <w:r>
-        <w:rPr>
-          <w:lang w:val="en-US"/>
-        </w:rPr>
-        <w:t>mode</w:t>
-      </w:r>
-      <w:r>
-        <w:t xml:space="preserve"> </w:t>
-      </w:r>
-      <w:r>
-        <w:t>είναι ενεργοποιημένο</w:t>
+        <w:t>Στη ρύθμιση των πτερυγίων θα βοηθούσαν κάποια ενδεικτικά εικονίδια ή βέλη</w:t>
       </w:r>
     </w:p>
     <w:p>
@@ -5879,6 +5487,30 @@
         </w:numPr>
       </w:pPr>
       <w:r>
+        <w:t xml:space="preserve">Δεν είναι εμφανές ποιο </w:t>
+      </w:r>
+      <w:r>
+        <w:rPr>
+          <w:lang w:val="en-US"/>
+        </w:rPr>
+        <w:t>mode</w:t>
+      </w:r>
+      <w:r>
+        <w:t xml:space="preserve"> </w:t>
+      </w:r>
+      <w:r>
+        <w:t>είναι ενεργοποιημένο</w:t>
+      </w:r>
+    </w:p>
+    <w:p>
+      <w:pPr>
+        <w:pStyle w:val="a3"/>
+        <w:numPr>
+          <w:ilvl w:val="0"/>
+          <w:numId w:val="12"/>
+        </w:numPr>
+      </w:pPr>
+      <w:r>
         <w:t xml:space="preserve">Η σημασία του </w:t>
       </w:r>
       <w:r>
@@ -5891,10 +5523,7 @@
         <w:t>»</w:t>
       </w:r>
       <w:r>
-        <w:t xml:space="preserve"> στη ρύθμιση </w:t>
-      </w:r>
-      <w:r>
-        <w:t>ανεμιστήρα</w:t>
+        <w:t xml:space="preserve"> στη ρύθμιση ανεμιστήρα</w:t>
       </w:r>
       <w:r>
         <w:t xml:space="preserve"> </w:t>
@@ -5959,34 +5588,13 @@
         </w:numPr>
       </w:pPr>
       <w:r>
-        <w:t>Δ</w:t>
-      </w:r>
-      <w:r>
-        <w:t xml:space="preserve">εν </w:t>
-      </w:r>
-      <w:r>
-        <w:t>είναι ξεκάθαρο</w:t>
-      </w:r>
-      <w:r>
-        <w:t xml:space="preserve"> </w:t>
-      </w:r>
-      <w:r>
-        <w:t>εά</w:t>
-      </w:r>
-      <w:r>
-        <w:t>ν</w:t>
-      </w:r>
-      <w:r>
-        <w:t xml:space="preserve"> ο Χρήστης</w:t>
-      </w:r>
-      <w:r>
-        <w:t xml:space="preserve"> </w:t>
-      </w:r>
-      <w:r>
-        <w:t>χρειάζεται να κάνει</w:t>
-      </w:r>
-      <w:r>
-        <w:t xml:space="preserve"> </w:t>
+        <w:t xml:space="preserve">Δεν είναι ξεκάθαρο εάν ο </w:t>
+      </w:r>
+      <w:r>
+        <w:t>χ</w:t>
+      </w:r>
+      <w:r>
+        <w:t xml:space="preserve">ρήστης χρειάζεται να κάνει </w:t>
       </w:r>
       <w:r>
         <w:rPr>
@@ -5995,28 +5603,7 @@
         <w:t>scroll</w:t>
       </w:r>
       <w:r>
-        <w:t xml:space="preserve"> η αν </w:t>
-      </w:r>
-      <w:r>
-        <w:t>εμφανίζεται</w:t>
-      </w:r>
-      <w:r>
-        <w:t xml:space="preserve"> </w:t>
-      </w:r>
-      <w:r>
-        <w:t>πληκτρολόγιο</w:t>
-      </w:r>
-      <w:r>
-        <w:t xml:space="preserve"> για </w:t>
-      </w:r>
-      <w:r>
-        <w:t>εισαγωγή</w:t>
-      </w:r>
-      <w:r>
-        <w:t xml:space="preserve"> </w:t>
-      </w:r>
-      <w:r>
-        <w:t>της ώρας</w:t>
+        <w:t xml:space="preserve"> η αν εμφανίζεται πληκτρολόγιο για εισαγωγή της ώρας</w:t>
       </w:r>
     </w:p>
     <w:p>
@@ -6028,7 +5615,7 @@
         </w:numPr>
       </w:pPr>
       <w:r>
-        <w:t>Δεν υπάρχει επιλογή για συνεχόμενη κίνηση των περσίδων</w:t>
+        <w:t>Το κουμπί για έναρξη χρονοδιακόπτη προκαλεί σύγχυση</w:t>
       </w:r>
     </w:p>
     <w:p>
@@ -6040,7 +5627,7 @@
         </w:numPr>
       </w:pPr>
       <w:r>
-        <w:t>Τα γράμματα δεν είναι πολύ ευδιάκριτα</w:t>
+        <w:t>Δεν υπάρχει επιλογή για συνεχόμενη κίνηση των περσίδων</w:t>
       </w:r>
     </w:p>
     <w:p>
@@ -6052,28 +5639,7 @@
         </w:numPr>
       </w:pPr>
       <w:r>
-        <w:t>Οι «Π</w:t>
-      </w:r>
-      <w:r>
-        <w:t xml:space="preserve">ρόσθετες </w:t>
-      </w:r>
-      <w:r>
-        <w:t>Ε</w:t>
-      </w:r>
-      <w:r>
-        <w:t>πιλογές</w:t>
-      </w:r>
-      <w:r>
-        <w:t>»</w:t>
-      </w:r>
-      <w:r>
-        <w:t xml:space="preserve"> να ξεχωρίζ</w:t>
-      </w:r>
-      <w:r>
-        <w:t>ουν</w:t>
-      </w:r>
-      <w:r>
-        <w:t xml:space="preserve"> από τα άλλα γράμματα</w:t>
+        <w:t>Η επιλογή «αυτόματο» στη ρύθμιση ανεμιστήρα δεν είναι προφανές σε τι αντιστοιχεί</w:t>
       </w:r>
     </w:p>
     <w:p>
@@ -6085,19 +5651,7 @@
         </w:numPr>
       </w:pPr>
       <w:r>
-        <w:t xml:space="preserve">Στον χρονοδιακόπτη αντί για κουμπί </w:t>
-      </w:r>
-      <w:r>
-        <w:rPr>
-          <w:lang w:val="en-US"/>
-        </w:rPr>
-        <w:t>play</w:t>
-      </w:r>
-      <w:r>
-        <w:t xml:space="preserve"> </w:t>
-      </w:r>
-      <w:r>
-        <w:t>να υπάρχει «εκκίνηση» και «τερματισμός λειτουργίας»</w:t>
+        <w:t>Τα γράμματα δεν είναι πολύ ευδιάκριτα</w:t>
       </w:r>
     </w:p>
     <w:p>
@@ -6109,28 +5663,7 @@
         </w:numPr>
       </w:pPr>
       <w:r>
-        <w:t xml:space="preserve">Η </w:t>
-      </w:r>
-      <w:r>
-        <w:rPr>
-          <w:lang w:val="en-US"/>
-        </w:rPr>
-        <w:t>economy</w:t>
-      </w:r>
-      <w:r>
-        <w:t xml:space="preserve"> </w:t>
-      </w:r>
-      <w:r>
-        <w:rPr>
-          <w:lang w:val="en-US"/>
-        </w:rPr>
-        <w:t>mode</w:t>
-      </w:r>
-      <w:r>
-        <w:t xml:space="preserve"> </w:t>
-      </w:r>
-      <w:r>
-        <w:t>θα ήταν καλύτερα στα ελληνικά</w:t>
+        <w:t>Οι «Πρόσθετες Επιλογές» να ξεχωρίζουν από τα άλλα γράμματα</w:t>
       </w:r>
     </w:p>
     <w:p>
@@ -6142,52 +5675,19 @@
         </w:numPr>
       </w:pPr>
       <w:r>
-        <w:t>Δεν αναγράφεται το όνομα του κλιματιστικού</w:t>
-      </w:r>
-    </w:p>
-    <w:p>
-      <w:pPr>
-        <w:rPr>
-          <w:sz w:val="24"/>
-          <w:szCs w:val="24"/>
-        </w:rPr>
-      </w:pPr>
-    </w:p>
-    <w:p>
-      <w:pPr>
-        <w:rPr>
-          <w:b/>
-          <w:bCs/>
-          <w:sz w:val="16"/>
-          <w:szCs w:val="16"/>
-        </w:rPr>
-      </w:pPr>
-      <w:r>
-        <w:rPr>
-          <w:b/>
-          <w:bCs/>
-          <w:sz w:val="24"/>
-          <w:szCs w:val="24"/>
-        </w:rPr>
-        <w:t>1.</w:t>
-      </w:r>
-      <w:r>
-        <w:rPr>
-          <w:b/>
-          <w:bCs/>
-          <w:sz w:val="24"/>
-          <w:szCs w:val="24"/>
-        </w:rPr>
-        <w:t>4</w:t>
-      </w:r>
-      <w:r>
-        <w:rPr>
-          <w:b/>
-          <w:bCs/>
-          <w:sz w:val="24"/>
-          <w:szCs w:val="24"/>
-        </w:rPr>
-        <w:t>.2.3 Πρωτότυπο 3</w:t>
+        <w:t xml:space="preserve">Στον χρονοδιακόπτη αντί για κουμπί </w:t>
+      </w:r>
+      <w:r>
+        <w:rPr>
+          <w:lang w:val="en-US"/>
+        </w:rPr>
+        <w:t>play</w:t>
+      </w:r>
+      <w:r>
+        <w:t xml:space="preserve"> </w:t>
+      </w:r>
+      <w:r>
+        <w:t>να υπάρχει «εκκίνηση» και «τερματισμός λειτουργίας»</w:t>
       </w:r>
     </w:p>
     <w:p>
@@ -6199,7 +5699,28 @@
         </w:numPr>
       </w:pPr>
       <w:r>
-        <w:t>Δεν υπάρχουν λεζάντες κάτω από κάθε κουμπί</w:t>
+        <w:t xml:space="preserve">Η </w:t>
+      </w:r>
+      <w:r>
+        <w:rPr>
+          <w:lang w:val="en-US"/>
+        </w:rPr>
+        <w:t>economy</w:t>
+      </w:r>
+      <w:r>
+        <w:t xml:space="preserve"> </w:t>
+      </w:r>
+      <w:r>
+        <w:rPr>
+          <w:lang w:val="en-US"/>
+        </w:rPr>
+        <w:t>mode</w:t>
+      </w:r>
+      <w:r>
+        <w:t xml:space="preserve"> </w:t>
+      </w:r>
+      <w:r>
+        <w:t>θα ήταν καλύτερα στα ελληνικά</w:t>
       </w:r>
     </w:p>
     <w:p>
@@ -6211,25 +5732,52 @@
         </w:numPr>
       </w:pPr>
       <w:r>
-        <w:t xml:space="preserve">Η σημασία του </w:t>
-      </w:r>
-      <w:r>
-        <w:t>«</w:t>
-      </w:r>
-      <w:r>
-        <w:t>παντού</w:t>
-      </w:r>
-      <w:r>
-        <w:t>»</w:t>
-      </w:r>
-      <w:r>
-        <w:t xml:space="preserve"> στις περσίδες</w:t>
-      </w:r>
-      <w:r>
-        <w:t xml:space="preserve"> </w:t>
-      </w:r>
-      <w:r>
-        <w:t>δεν είναι πολύ ξεκάθαρη</w:t>
+        <w:t>Δεν αναγράφεται το όνομα του κλιματιστικού</w:t>
+      </w:r>
+    </w:p>
+    <w:p>
+      <w:pPr>
+        <w:rPr>
+          <w:sz w:val="24"/>
+          <w:szCs w:val="24"/>
+        </w:rPr>
+      </w:pPr>
+    </w:p>
+    <w:p>
+      <w:pPr>
+        <w:rPr>
+          <w:b/>
+          <w:bCs/>
+          <w:sz w:val="16"/>
+          <w:szCs w:val="16"/>
+        </w:rPr>
+      </w:pPr>
+      <w:r>
+        <w:rPr>
+          <w:b/>
+          <w:bCs/>
+          <w:sz w:val="24"/>
+          <w:szCs w:val="24"/>
+        </w:rPr>
+        <w:t>1.</w:t>
+      </w:r>
+      <w:r>
+        <w:rPr>
+          <w:b/>
+          <w:bCs/>
+          <w:sz w:val="24"/>
+          <w:szCs w:val="24"/>
+        </w:rPr>
+        <w:t>4</w:t>
+      </w:r>
+      <w:r>
+        <w:rPr>
+          <w:b/>
+          <w:bCs/>
+          <w:sz w:val="24"/>
+          <w:szCs w:val="24"/>
+        </w:rPr>
+        <w:t>.2.3 Πρωτότυπο 3</w:t>
       </w:r>
     </w:p>
     <w:p>
@@ -6241,25 +5789,7 @@
         </w:numPr>
       </w:pPr>
       <w:r>
-        <w:t xml:space="preserve">Πιο μεγάλο κουμπί </w:t>
-      </w:r>
-      <w:r>
-        <w:rPr>
-          <w:lang w:val="en-US"/>
-        </w:rPr>
-        <w:t>ON</w:t>
-      </w:r>
-      <w:r>
-        <w:t>/</w:t>
-      </w:r>
-      <w:r>
-        <w:rPr>
-          <w:lang w:val="en-US"/>
-        </w:rPr>
-        <w:t>OFF</w:t>
-      </w:r>
-      <w:r>
-        <w:t xml:space="preserve"> και διαφορετικού χρώματος</w:t>
+        <w:t>Δεν υπάρχουν λεζάντες κάτω από κάθε κουμπί</w:t>
       </w:r>
     </w:p>
     <w:p>
@@ -6271,19 +5801,25 @@
         </w:numPr>
       </w:pPr>
       <w:r>
-        <w:t xml:space="preserve">Δεν είναι ξεκάθαρο σε όλους πως γίνεται η αλλαγή του </w:t>
-      </w:r>
-      <w:r>
-        <w:rPr>
-          <w:lang w:val="en-US"/>
-        </w:rPr>
-        <w:t>mode</w:t>
+        <w:t xml:space="preserve">Η σημασία του </w:t>
+      </w:r>
+      <w:r>
+        <w:t>«</w:t>
+      </w:r>
+      <w:r>
+        <w:t>παντού</w:t>
+      </w:r>
+      <w:r>
+        <w:t>»</w:t>
+      </w:r>
+      <w:r>
+        <w:t xml:space="preserve"> στις περσίδες</w:t>
       </w:r>
       <w:r>
         <w:t xml:space="preserve"> </w:t>
       </w:r>
       <w:r>
-        <w:t>της θερμοκρασίας</w:t>
+        <w:t>δεν είναι πολύ ξεκάθαρη</w:t>
       </w:r>
     </w:p>
     <w:p>
@@ -6295,7 +5831,25 @@
         </w:numPr>
       </w:pPr>
       <w:r>
-        <w:t>Δεν υπάρχει βελάκι για πίσω στη λειτουργία ανεμιστήρα</w:t>
+        <w:t xml:space="preserve">Πιο μεγάλο κουμπί </w:t>
+      </w:r>
+      <w:r>
+        <w:rPr>
+          <w:lang w:val="en-US"/>
+        </w:rPr>
+        <w:t>ON</w:t>
+      </w:r>
+      <w:r>
+        <w:t>/</w:t>
+      </w:r>
+      <w:r>
+        <w:rPr>
+          <w:lang w:val="en-US"/>
+        </w:rPr>
+        <w:t>OFF</w:t>
+      </w:r>
+      <w:r>
+        <w:t xml:space="preserve"> και διαφορετικού χρώματος</w:t>
       </w:r>
     </w:p>
     <w:p>
@@ -6307,7 +5861,7 @@
         </w:numPr>
       </w:pPr>
       <w:r>
-        <w:t xml:space="preserve">Δεν είναι εμφανές ποιο </w:t>
+        <w:t xml:space="preserve">Δεν είναι ξεκάθαρο σε όλους πως γίνεται η αλλαγή του </w:t>
       </w:r>
       <w:r>
         <w:rPr>
@@ -6319,7 +5873,7 @@
         <w:t xml:space="preserve"> </w:t>
       </w:r>
       <w:r>
-        <w:t>είναι ενεργοποιημένο</w:t>
+        <w:t>της θερμοκρασίας</w:t>
       </w:r>
     </w:p>
     <w:p>
@@ -6331,7 +5885,7 @@
         </w:numPr>
       </w:pPr>
       <w:r>
-        <w:t>Στον χρονοδιακόπτη να υπάρχει «εκκίνηση» και «τερματισμός λειτουργίας»</w:t>
+        <w:t>Δεν υπάρχει βελάκι για πίσω στη λειτουργία ανεμιστήρα</w:t>
       </w:r>
     </w:p>
     <w:p>
@@ -6343,6 +5897,45 @@
         </w:numPr>
       </w:pPr>
       <w:r>
+        <w:t xml:space="preserve">Δεν είναι εμφανές ποιο </w:t>
+      </w:r>
+      <w:r>
+        <w:rPr>
+          <w:lang w:val="en-US"/>
+        </w:rPr>
+        <w:t>mode</w:t>
+      </w:r>
+      <w:r>
+        <w:t xml:space="preserve"> </w:t>
+      </w:r>
+      <w:r>
+        <w:t>είναι ενεργοποιημένο</w:t>
+      </w:r>
+    </w:p>
+    <w:p>
+      <w:pPr>
+        <w:pStyle w:val="a3"/>
+        <w:numPr>
+          <w:ilvl w:val="0"/>
+          <w:numId w:val="13"/>
+        </w:numPr>
+      </w:pPr>
+      <w:r>
+        <w:t>Στον χρονοδιακόπτη να υπάρχει «εκκίνηση» και «τερματισμός λειτουργίας»</w:t>
+      </w:r>
+      <w:r>
+        <w:t xml:space="preserve"> και επίσης είναι προτιμότερο να ρυθμίζεται σε πόση ώρα να κλείσει το κλιματιστικό και όχι σε τι ώρα</w:t>
+      </w:r>
+    </w:p>
+    <w:p>
+      <w:pPr>
+        <w:pStyle w:val="a3"/>
+        <w:numPr>
+          <w:ilvl w:val="0"/>
+          <w:numId w:val="13"/>
+        </w:numPr>
+      </w:pPr>
+      <w:r>
         <w:t>Το εικονίδιο των περσίδων δεν είναι απόλυτα ξεκάθαρο</w:t>
       </w:r>
     </w:p>
@@ -6370,6 +5963,7 @@
           <w:sz w:val="24"/>
           <w:szCs w:val="24"/>
         </w:rPr>
+        <w:lastRenderedPageBreak/>
         <w:t>1.</w:t>
       </w:r>
       <w:r>
@@ -6417,7 +6011,6 @@
         </w:numPr>
       </w:pPr>
       <w:r>
-        <w:lastRenderedPageBreak/>
         <w:t xml:space="preserve">Θα θέλατε να υπάρχει επιλογή </w:t>
       </w:r>
       <w:r>
@@ -6519,61 +6112,7 @@
         <w:t>Δ</w:t>
       </w:r>
       <w:r>
-        <w:t xml:space="preserve">εν </w:t>
-      </w:r>
-      <w:r>
-        <w:t>διευκρινίζεται</w:t>
-      </w:r>
-      <w:r>
-        <w:t xml:space="preserve"> σε </w:t>
-      </w:r>
-      <w:r>
-        <w:t>κανένα</w:t>
-      </w:r>
-      <w:r>
-        <w:t xml:space="preserve"> </w:t>
-      </w:r>
-      <w:r>
-        <w:t>πρωτότυπο εά</w:t>
-      </w:r>
-      <w:r>
-        <w:t xml:space="preserve">ν στον </w:t>
-      </w:r>
-      <w:r>
-        <w:t>χρονοδιακόπτη</w:t>
-      </w:r>
-      <w:r>
-        <w:t xml:space="preserve"> εννο</w:t>
-      </w:r>
-      <w:r>
-        <w:t>είται</w:t>
-      </w:r>
-      <w:r>
-        <w:t xml:space="preserve"> </w:t>
-      </w:r>
-      <w:r>
-        <w:t>ο συνδυασμός ώ</w:t>
-      </w:r>
-      <w:r>
-        <w:t>ρες-λεπτ</w:t>
-      </w:r>
-      <w:r>
-        <w:t xml:space="preserve">ά </w:t>
-      </w:r>
-      <w:r>
-        <w:t>ή λεπτ</w:t>
-      </w:r>
-      <w:r>
-        <w:t>ά</w:t>
-      </w:r>
-      <w:r>
-        <w:t>-δευτερ</w:t>
-      </w:r>
-      <w:r>
-        <w:t>ό</w:t>
-      </w:r>
-      <w:r>
-        <w:t>λεπτα</w:t>
+        <w:t>εν διευκρινίζεται σε κανένα πρωτότυπο εάν στον χρονοδιακόπτη εννοείται ο συνδυασμός ώρες-λεπτά ή λεπτά-δευτερόλεπτα</w:t>
       </w:r>
     </w:p>
     <w:p>
@@ -6598,13 +6137,7 @@
         </w:numPr>
       </w:pPr>
       <w:r>
-        <w:t xml:space="preserve">Προσθήκη </w:t>
-      </w:r>
-      <w:r>
-        <w:t xml:space="preserve">λειτουργίας </w:t>
-      </w:r>
-      <w:r>
-        <w:t>συνεχούς κίνησης περσίδων</w:t>
+        <w:t>Προσθήκη λειτουργίας συνεχούς κίνησης περσίδων</w:t>
       </w:r>
     </w:p>
     <w:p>
@@ -6648,14 +6181,10 @@
         <w:rPr>
           <w:lang w:eastAsia="el-GR"/>
         </w:rPr>
-        <w:t>Δ</w:t>
-      </w:r>
-      <w:r>
-        <w:rPr>
-          <w:lang w:eastAsia="el-GR"/>
-        </w:rPr>
-        <w:t>υνατότητα αποθήκευσης προγραμμάτων</w:t>
-      </w:r>
+        <w:t>Δυνατότητα αποθήκευσης προγραμμάτων</w:t>
+      </w:r>
+      <w:bookmarkStart w:id="0" w:name="_GoBack"/>
+      <w:bookmarkEnd w:id="0"/>
     </w:p>
     <w:p>
       <w:pPr>
@@ -6703,7 +6232,7 @@
 </file>
 
 <file path=word/endnotes.xml><?xml version="1.0" encoding="utf-8"?>
-<w:endnotes xmlns:wpc="http://schemas.microsoft.com/office/word/2010/wordprocessingCanvas" xmlns:cx="http://schemas.microsoft.com/office/drawing/2014/chartex" xmlns:cx1="http://schemas.microsoft.com/office/drawing/2015/9/8/chartex" xmlns:cx2="http://schemas.microsoft.com/office/drawing/2015/10/21/chartex" xmlns:cx3="http://schemas.microsoft.com/office/drawing/2016/5/9/chartex" xmlns:cx4="http://schemas.microsoft.com/office/drawing/2016/5/10/chartex" xmlns:cx5="http://schemas.microsoft.com/office/drawing/2016/5/11/chartex" xmlns:cx6="http://schemas.microsoft.com/office/drawing/2016/5/12/chartex" xmlns:cx7="http://schemas.microsoft.com/office/drawing/2016/5/13/chartex" xmlns:cx8="http://schemas.microsoft.com/office/drawing/2016/5/14/chartex" xmlns:mc="http://schemas.openxmlformats.org/markup-compatibility/2006" xmlns:aink="http://schemas.microsoft.com/office/drawing/2016/ink" xmlns:am3d="http://schemas.microsoft.com/office/drawing/2017/model3d" xmlns:o="urn:schemas-microsoft-com:office:office" xmlns:r="http://schemas.openxmlformats.org/officeDocument/2006/relationships" xmlns:m="http://schemas.openxmlformats.org/officeDocument/2006/math" xmlns:v="urn:schemas-microsoft-com:vml" xmlns:wp14="http://schemas.microsoft.com/office/word/2010/wordprocessingDrawing" xmlns:wp="http://schemas.openxmlformats.org/drawingml/2006/wordprocessingDrawing" xmlns:w10="urn:schemas-microsoft-com:office:word" xmlns:w="http://schemas.openxmlformats.org/wordprocessingml/2006/main" xmlns:w14="http://schemas.microsoft.com/office/word/2010/wordml" xmlns:w15="http://schemas.microsoft.com/office/word/2012/wordml" xmlns:w16cex="http://schemas.microsoft.com/office/word/2018/wordml/cex" xmlns:w16cid="http://schemas.microsoft.com/office/word/2016/wordml/cid" xmlns:w16="http://schemas.microsoft.com/office/word/2018/wordml" xmlns:w16se="http://schemas.microsoft.com/office/word/2015/wordml/symex" xmlns:wpg="http://schemas.microsoft.com/office/word/2010/wordprocessingGroup" xmlns:wpi="http://schemas.microsoft.com/office/word/2010/wordprocessingInk" xmlns:wne="http://schemas.microsoft.com/office/word/2006/wordml" xmlns:wps="http://schemas.microsoft.com/office/word/2010/wordprocessingShape" mc:Ignorable="w14 w15 w16se w16cid w16 w16cex wp14">
+<w:endnotes xmlns:wpc="http://schemas.microsoft.com/office/word/2010/wordprocessingCanvas" xmlns:cx="http://schemas.microsoft.com/office/drawing/2014/chartex" xmlns:cx1="http://schemas.microsoft.com/office/drawing/2015/9/8/chartex" xmlns:cx2="http://schemas.microsoft.com/office/drawing/2015/10/21/chartex" xmlns:cx3="http://schemas.microsoft.com/office/drawing/2016/5/9/chartex" xmlns:cx4="http://schemas.microsoft.com/office/drawing/2016/5/10/chartex" xmlns:cx5="http://schemas.microsoft.com/office/drawing/2016/5/11/chartex" xmlns:cx6="http://schemas.microsoft.com/office/drawing/2016/5/12/chartex" xmlns:cx7="http://schemas.microsoft.com/office/drawing/2016/5/13/chartex" xmlns:cx8="http://schemas.microsoft.com/office/drawing/2016/5/14/chartex" xmlns:mc="http://schemas.openxmlformats.org/markup-compatibility/2006" xmlns:aink="http://schemas.microsoft.com/office/drawing/2016/ink" xmlns:am3d="http://schemas.microsoft.com/office/drawing/2017/model3d" xmlns:o="urn:schemas-microsoft-com:office:office" xmlns:r="http://schemas.openxmlformats.org/officeDocument/2006/relationships" xmlns:m="http://schemas.openxmlformats.org/officeDocument/2006/math" xmlns:v="urn:schemas-microsoft-com:vml" xmlns:wp14="http://schemas.microsoft.com/office/word/2010/wordprocessingDrawing" xmlns:wp="http://schemas.openxmlformats.org/drawingml/2006/wordprocessingDrawing" xmlns:w10="urn:schemas-microsoft-com:office:word" xmlns:w="http://schemas.openxmlformats.org/wordprocessingml/2006/main" xmlns:w14="http://schemas.microsoft.com/office/word/2010/wordml" xmlns:w15="http://schemas.microsoft.com/office/word/2012/wordml" xmlns:w16cid="http://schemas.microsoft.com/office/word/2016/wordml/cid" xmlns:w16se="http://schemas.microsoft.com/office/word/2015/wordml/symex" xmlns:wpg="http://schemas.microsoft.com/office/word/2010/wordprocessingGroup" xmlns:wpi="http://schemas.microsoft.com/office/word/2010/wordprocessingInk" xmlns:wne="http://schemas.microsoft.com/office/word/2006/wordml" xmlns:wps="http://schemas.microsoft.com/office/word/2010/wordprocessingShape" mc:Ignorable="w14 w15 w16se w16cid wp14">
   <w:endnote w:type="separator" w:id="-1">
     <w:p>
       <w:pPr>
@@ -6728,7 +6257,7 @@
 </file>
 
 <file path=word/footer1.xml><?xml version="1.0" encoding="utf-8"?>
-<w:ftr xmlns:wpc="http://schemas.microsoft.com/office/word/2010/wordprocessingCanvas" xmlns:cx="http://schemas.microsoft.com/office/drawing/2014/chartex" xmlns:cx1="http://schemas.microsoft.com/office/drawing/2015/9/8/chartex" xmlns:cx2="http://schemas.microsoft.com/office/drawing/2015/10/21/chartex" xmlns:cx3="http://schemas.microsoft.com/office/drawing/2016/5/9/chartex" xmlns:cx4="http://schemas.microsoft.com/office/drawing/2016/5/10/chartex" xmlns:cx5="http://schemas.microsoft.com/office/drawing/2016/5/11/chartex" xmlns:cx6="http://schemas.microsoft.com/office/drawing/2016/5/12/chartex" xmlns:cx7="http://schemas.microsoft.com/office/drawing/2016/5/13/chartex" xmlns:cx8="http://schemas.microsoft.com/office/drawing/2016/5/14/chartex" xmlns:mc="http://schemas.openxmlformats.org/markup-compatibility/2006" xmlns:aink="http://schemas.microsoft.com/office/drawing/2016/ink" xmlns:am3d="http://schemas.microsoft.com/office/drawing/2017/model3d" xmlns:o="urn:schemas-microsoft-com:office:office" xmlns:r="http://schemas.openxmlformats.org/officeDocument/2006/relationships" xmlns:m="http://schemas.openxmlformats.org/officeDocument/2006/math" xmlns:v="urn:schemas-microsoft-com:vml" xmlns:wp14="http://schemas.microsoft.com/office/word/2010/wordprocessingDrawing" xmlns:wp="http://schemas.openxmlformats.org/drawingml/2006/wordprocessingDrawing" xmlns:w10="urn:schemas-microsoft-com:office:word" xmlns:w="http://schemas.openxmlformats.org/wordprocessingml/2006/main" xmlns:w14="http://schemas.microsoft.com/office/word/2010/wordml" xmlns:w15="http://schemas.microsoft.com/office/word/2012/wordml" xmlns:w16cex="http://schemas.microsoft.com/office/word/2018/wordml/cex" xmlns:w16cid="http://schemas.microsoft.com/office/word/2016/wordml/cid" xmlns:w16="http://schemas.microsoft.com/office/word/2018/wordml" xmlns:w16se="http://schemas.microsoft.com/office/word/2015/wordml/symex" xmlns:wpg="http://schemas.microsoft.com/office/word/2010/wordprocessingGroup" xmlns:wpi="http://schemas.microsoft.com/office/word/2010/wordprocessingInk" xmlns:wne="http://schemas.microsoft.com/office/word/2006/wordml" xmlns:wps="http://schemas.microsoft.com/office/word/2010/wordprocessingShape" mc:Ignorable="w14 w15 w16se w16cid w16 w16cex wp14">
+<w:ftr xmlns:wpc="http://schemas.microsoft.com/office/word/2010/wordprocessingCanvas" xmlns:cx="http://schemas.microsoft.com/office/drawing/2014/chartex" xmlns:cx1="http://schemas.microsoft.com/office/drawing/2015/9/8/chartex" xmlns:cx2="http://schemas.microsoft.com/office/drawing/2015/10/21/chartex" xmlns:cx3="http://schemas.microsoft.com/office/drawing/2016/5/9/chartex" xmlns:cx4="http://schemas.microsoft.com/office/drawing/2016/5/10/chartex" xmlns:cx5="http://schemas.microsoft.com/office/drawing/2016/5/11/chartex" xmlns:cx6="http://schemas.microsoft.com/office/drawing/2016/5/12/chartex" xmlns:cx7="http://schemas.microsoft.com/office/drawing/2016/5/13/chartex" xmlns:cx8="http://schemas.microsoft.com/office/drawing/2016/5/14/chartex" xmlns:mc="http://schemas.openxmlformats.org/markup-compatibility/2006" xmlns:aink="http://schemas.microsoft.com/office/drawing/2016/ink" xmlns:am3d="http://schemas.microsoft.com/office/drawing/2017/model3d" xmlns:o="urn:schemas-microsoft-com:office:office" xmlns:r="http://schemas.openxmlformats.org/officeDocument/2006/relationships" xmlns:m="http://schemas.openxmlformats.org/officeDocument/2006/math" xmlns:v="urn:schemas-microsoft-com:vml" xmlns:wp14="http://schemas.microsoft.com/office/word/2010/wordprocessingDrawing" xmlns:wp="http://schemas.openxmlformats.org/drawingml/2006/wordprocessingDrawing" xmlns:w10="urn:schemas-microsoft-com:office:word" xmlns:w="http://schemas.openxmlformats.org/wordprocessingml/2006/main" xmlns:w14="http://schemas.microsoft.com/office/word/2010/wordml" xmlns:w15="http://schemas.microsoft.com/office/word/2012/wordml" xmlns:w16cid="http://schemas.microsoft.com/office/word/2016/wordml/cid" xmlns:w16se="http://schemas.microsoft.com/office/word/2015/wordml/symex" xmlns:wpg="http://schemas.microsoft.com/office/word/2010/wordprocessingGroup" xmlns:wpi="http://schemas.microsoft.com/office/word/2010/wordprocessingInk" xmlns:wne="http://schemas.microsoft.com/office/word/2006/wordml" xmlns:wps="http://schemas.microsoft.com/office/word/2010/wordprocessingShape" mc:Ignorable="w14 w15 w16se w16cid wp14">
   <w:sdt>
     <w:sdtPr>
       <w:id w:val="1816758764"/>
@@ -6771,7 +6300,7 @@
 </file>
 
 <file path=word/footnotes.xml><?xml version="1.0" encoding="utf-8"?>
-<w:footnotes xmlns:wpc="http://schemas.microsoft.com/office/word/2010/wordprocessingCanvas" xmlns:cx="http://schemas.microsoft.com/office/drawing/2014/chartex" xmlns:cx1="http://schemas.microsoft.com/office/drawing/2015/9/8/chartex" xmlns:cx2="http://schemas.microsoft.com/office/drawing/2015/10/21/chartex" xmlns:cx3="http://schemas.microsoft.com/office/drawing/2016/5/9/chartex" xmlns:cx4="http://schemas.microsoft.com/office/drawing/2016/5/10/chartex" xmlns:cx5="http://schemas.microsoft.com/office/drawing/2016/5/11/chartex" xmlns:cx6="http://schemas.microsoft.com/office/drawing/2016/5/12/chartex" xmlns:cx7="http://schemas.microsoft.com/office/drawing/2016/5/13/chartex" xmlns:cx8="http://schemas.microsoft.com/office/drawing/2016/5/14/chartex" xmlns:mc="http://schemas.openxmlformats.org/markup-compatibility/2006" xmlns:aink="http://schemas.microsoft.com/office/drawing/2016/ink" xmlns:am3d="http://schemas.microsoft.com/office/drawing/2017/model3d" xmlns:o="urn:schemas-microsoft-com:office:office" xmlns:r="http://schemas.openxmlformats.org/officeDocument/2006/relationships" xmlns:m="http://schemas.openxmlformats.org/officeDocument/2006/math" xmlns:v="urn:schemas-microsoft-com:vml" xmlns:wp14="http://schemas.microsoft.com/office/word/2010/wordprocessingDrawing" xmlns:wp="http://schemas.openxmlformats.org/drawingml/2006/wordprocessingDrawing" xmlns:w10="urn:schemas-microsoft-com:office:word" xmlns:w="http://schemas.openxmlformats.org/wordprocessingml/2006/main" xmlns:w14="http://schemas.microsoft.com/office/word/2010/wordml" xmlns:w15="http://schemas.microsoft.com/office/word/2012/wordml" xmlns:w16cex="http://schemas.microsoft.com/office/word/2018/wordml/cex" xmlns:w16cid="http://schemas.microsoft.com/office/word/2016/wordml/cid" xmlns:w16="http://schemas.microsoft.com/office/word/2018/wordml" xmlns:w16se="http://schemas.microsoft.com/office/word/2015/wordml/symex" xmlns:wpg="http://schemas.microsoft.com/office/word/2010/wordprocessingGroup" xmlns:wpi="http://schemas.microsoft.com/office/word/2010/wordprocessingInk" xmlns:wne="http://schemas.microsoft.com/office/word/2006/wordml" xmlns:wps="http://schemas.microsoft.com/office/word/2010/wordprocessingShape" mc:Ignorable="w14 w15 w16se w16cid w16 w16cex wp14">
+<w:footnotes xmlns:wpc="http://schemas.microsoft.com/office/word/2010/wordprocessingCanvas" xmlns:cx="http://schemas.microsoft.com/office/drawing/2014/chartex" xmlns:cx1="http://schemas.microsoft.com/office/drawing/2015/9/8/chartex" xmlns:cx2="http://schemas.microsoft.com/office/drawing/2015/10/21/chartex" xmlns:cx3="http://schemas.microsoft.com/office/drawing/2016/5/9/chartex" xmlns:cx4="http://schemas.microsoft.com/office/drawing/2016/5/10/chartex" xmlns:cx5="http://schemas.microsoft.com/office/drawing/2016/5/11/chartex" xmlns:cx6="http://schemas.microsoft.com/office/drawing/2016/5/12/chartex" xmlns:cx7="http://schemas.microsoft.com/office/drawing/2016/5/13/chartex" xmlns:cx8="http://schemas.microsoft.com/office/drawing/2016/5/14/chartex" xmlns:mc="http://schemas.openxmlformats.org/markup-compatibility/2006" xmlns:aink="http://schemas.microsoft.com/office/drawing/2016/ink" xmlns:am3d="http://schemas.microsoft.com/office/drawing/2017/model3d" xmlns:o="urn:schemas-microsoft-com:office:office" xmlns:r="http://schemas.openxmlformats.org/officeDocument/2006/relationships" xmlns:m="http://schemas.openxmlformats.org/officeDocument/2006/math" xmlns:v="urn:schemas-microsoft-com:vml" xmlns:wp14="http://schemas.microsoft.com/office/word/2010/wordprocessingDrawing" xmlns:wp="http://schemas.openxmlformats.org/drawingml/2006/wordprocessingDrawing" xmlns:w10="urn:schemas-microsoft-com:office:word" xmlns:w="http://schemas.openxmlformats.org/wordprocessingml/2006/main" xmlns:w14="http://schemas.microsoft.com/office/word/2010/wordml" xmlns:w15="http://schemas.microsoft.com/office/word/2012/wordml" xmlns:w16cid="http://schemas.microsoft.com/office/word/2016/wordml/cid" xmlns:w16se="http://schemas.microsoft.com/office/word/2015/wordml/symex" xmlns:wpg="http://schemas.microsoft.com/office/word/2010/wordprocessingGroup" xmlns:wpi="http://schemas.microsoft.com/office/word/2010/wordprocessingInk" xmlns:wne="http://schemas.microsoft.com/office/word/2006/wordml" xmlns:wps="http://schemas.microsoft.com/office/word/2010/wordprocessingShape" mc:Ignorable="w14 w15 w16se w16cid wp14">
   <w:footnote w:type="separator" w:id="-1">
     <w:p>
       <w:pPr>
@@ -6796,7 +6325,7 @@
 </file>
 
 <file path=word/numbering.xml><?xml version="1.0" encoding="utf-8"?>
-<w:numbering xmlns:wpc="http://schemas.microsoft.com/office/word/2010/wordprocessingCanvas" xmlns:cx="http://schemas.microsoft.com/office/drawing/2014/chartex" xmlns:cx1="http://schemas.microsoft.com/office/drawing/2015/9/8/chartex" xmlns:cx2="http://schemas.microsoft.com/office/drawing/2015/10/21/chartex" xmlns:cx3="http://schemas.microsoft.com/office/drawing/2016/5/9/chartex" xmlns:cx4="http://schemas.microsoft.com/office/drawing/2016/5/10/chartex" xmlns:cx5="http://schemas.microsoft.com/office/drawing/2016/5/11/chartex" xmlns:cx6="http://schemas.microsoft.com/office/drawing/2016/5/12/chartex" xmlns:cx7="http://schemas.microsoft.com/office/drawing/2016/5/13/chartex" xmlns:cx8="http://schemas.microsoft.com/office/drawing/2016/5/14/chartex" xmlns:mc="http://schemas.openxmlformats.org/markup-compatibility/2006" xmlns:aink="http://schemas.microsoft.com/office/drawing/2016/ink" xmlns:am3d="http://schemas.microsoft.com/office/drawing/2017/model3d" xmlns:o="urn:schemas-microsoft-com:office:office" xmlns:r="http://schemas.openxmlformats.org/officeDocument/2006/relationships" xmlns:m="http://schemas.openxmlformats.org/officeDocument/2006/math" xmlns:v="urn:schemas-microsoft-com:vml" xmlns:wp14="http://schemas.microsoft.com/office/word/2010/wordprocessingDrawing" xmlns:wp="http://schemas.openxmlformats.org/drawingml/2006/wordprocessingDrawing" xmlns:w10="urn:schemas-microsoft-com:office:word" xmlns:w="http://schemas.openxmlformats.org/wordprocessingml/2006/main" xmlns:w14="http://schemas.microsoft.com/office/word/2010/wordml" xmlns:w15="http://schemas.microsoft.com/office/word/2012/wordml" xmlns:w16cex="http://schemas.microsoft.com/office/word/2018/wordml/cex" xmlns:w16cid="http://schemas.microsoft.com/office/word/2016/wordml/cid" xmlns:w16="http://schemas.microsoft.com/office/word/2018/wordml" xmlns:w16se="http://schemas.microsoft.com/office/word/2015/wordml/symex" xmlns:wpg="http://schemas.microsoft.com/office/word/2010/wordprocessingGroup" xmlns:wpi="http://schemas.microsoft.com/office/word/2010/wordprocessingInk" xmlns:wne="http://schemas.microsoft.com/office/word/2006/wordml" xmlns:wps="http://schemas.microsoft.com/office/word/2010/wordprocessingShape" mc:Ignorable="w14 w15 w16se w16cid w16 w16cex wp14">
+<w:numbering xmlns:wpc="http://schemas.microsoft.com/office/word/2010/wordprocessingCanvas" xmlns:cx="http://schemas.microsoft.com/office/drawing/2014/chartex" xmlns:cx1="http://schemas.microsoft.com/office/drawing/2015/9/8/chartex" xmlns:cx2="http://schemas.microsoft.com/office/drawing/2015/10/21/chartex" xmlns:cx3="http://schemas.microsoft.com/office/drawing/2016/5/9/chartex" xmlns:cx4="http://schemas.microsoft.com/office/drawing/2016/5/10/chartex" xmlns:cx5="http://schemas.microsoft.com/office/drawing/2016/5/11/chartex" xmlns:cx6="http://schemas.microsoft.com/office/drawing/2016/5/12/chartex" xmlns:cx7="http://schemas.microsoft.com/office/drawing/2016/5/13/chartex" xmlns:cx8="http://schemas.microsoft.com/office/drawing/2016/5/14/chartex" xmlns:mc="http://schemas.openxmlformats.org/markup-compatibility/2006" xmlns:aink="http://schemas.microsoft.com/office/drawing/2016/ink" xmlns:am3d="http://schemas.microsoft.com/office/drawing/2017/model3d" xmlns:o="urn:schemas-microsoft-com:office:office" xmlns:r="http://schemas.openxmlformats.org/officeDocument/2006/relationships" xmlns:m="http://schemas.openxmlformats.org/officeDocument/2006/math" xmlns:v="urn:schemas-microsoft-com:vml" xmlns:wp14="http://schemas.microsoft.com/office/word/2010/wordprocessingDrawing" xmlns:wp="http://schemas.openxmlformats.org/drawingml/2006/wordprocessingDrawing" xmlns:w10="urn:schemas-microsoft-com:office:word" xmlns:w="http://schemas.openxmlformats.org/wordprocessingml/2006/main" xmlns:w14="http://schemas.microsoft.com/office/word/2010/wordml" xmlns:w15="http://schemas.microsoft.com/office/word/2012/wordml" xmlns:w16cid="http://schemas.microsoft.com/office/word/2016/wordml/cid" xmlns:w16se="http://schemas.microsoft.com/office/word/2015/wordml/symex" xmlns:wpg="http://schemas.microsoft.com/office/word/2010/wordprocessingGroup" xmlns:wpi="http://schemas.microsoft.com/office/word/2010/wordprocessingInk" xmlns:wne="http://schemas.microsoft.com/office/word/2006/wordml" xmlns:wps="http://schemas.microsoft.com/office/word/2010/wordprocessingShape" mc:Ignorable="w14 w15 w16se w16cid wp14">
   <w:abstractNum w:abstractNumId="0" w15:restartNumberingAfterBreak="0">
     <w:nsid w:val="07FF02E1"/>
     <w:multiLevelType w:val="hybridMultilevel"/>
@@ -8202,7 +7731,7 @@
 </file>
 
 <file path=word/styles.xml><?xml version="1.0" encoding="utf-8"?>
-<w:styles xmlns:mc="http://schemas.openxmlformats.org/markup-compatibility/2006" xmlns:r="http://schemas.openxmlformats.org/officeDocument/2006/relationships" xmlns:w="http://schemas.openxmlformats.org/wordprocessingml/2006/main" xmlns:w14="http://schemas.microsoft.com/office/word/2010/wordml" xmlns:w15="http://schemas.microsoft.com/office/word/2012/wordml" xmlns:w16cex="http://schemas.microsoft.com/office/word/2018/wordml/cex" xmlns:w16cid="http://schemas.microsoft.com/office/word/2016/wordml/cid" xmlns:w16="http://schemas.microsoft.com/office/word/2018/wordml" xmlns:w16se="http://schemas.microsoft.com/office/word/2015/wordml/symex" mc:Ignorable="w14 w15 w16se w16cid w16 w16cex">
+<w:styles xmlns:mc="http://schemas.openxmlformats.org/markup-compatibility/2006" xmlns:r="http://schemas.openxmlformats.org/officeDocument/2006/relationships" xmlns:w="http://schemas.openxmlformats.org/wordprocessingml/2006/main" xmlns:w14="http://schemas.microsoft.com/office/word/2010/wordml" xmlns:w15="http://schemas.microsoft.com/office/word/2012/wordml" xmlns:w16cid="http://schemas.microsoft.com/office/word/2016/wordml/cid" xmlns:w16se="http://schemas.microsoft.com/office/word/2015/wordml/symex" mc:Ignorable="w14 w15 w16se w16cid">
   <w:docDefaults>
     <w:rPrDefault>
       <w:rPr>
@@ -9076,7 +8605,7 @@
 </file>
 
 <file path=customXml/itemProps1.xml><?xml version="1.0" encoding="utf-8"?>
-<ds:datastoreItem xmlns:ds="http://schemas.openxmlformats.org/officeDocument/2006/customXml" ds:itemID="{43A6980B-D14F-48A2-B584-1268D6491D55}">
+<ds:datastoreItem xmlns:ds="http://schemas.openxmlformats.org/officeDocument/2006/customXml" ds:itemID="{A4F9CAA5-97C2-418C-88B2-E4B820492A80}">
   <ds:schemaRefs>
     <ds:schemaRef ds:uri="http://schemas.openxmlformats.org/officeDocument/2006/bibliography"/>
   </ds:schemaRefs>

--- a/3170033-3170114-3170172.docx
+++ b/3170033-3170114-3170172.docx
@@ -711,7 +711,6 @@
         <w:tab/>
         <w:t>Το μοντέλο τηλεχειριστηρίου με το οποίο επιλέξαμε να εργαστούμε είναι το Τ</w:t>
       </w:r>
-      <w:proofErr w:type="spellStart"/>
       <w:r>
         <w:rPr>
           <w:rFonts w:cstheme="minorHAnsi"/>
@@ -719,14 +718,12 @@
         </w:rPr>
         <w:t>oshiba</w:t>
       </w:r>
-      <w:proofErr w:type="spellEnd"/>
       <w:r>
         <w:rPr>
           <w:rFonts w:cstheme="minorHAnsi"/>
         </w:rPr>
         <w:t xml:space="preserve"> </w:t>
       </w:r>
-      <w:proofErr w:type="spellStart"/>
       <w:r>
         <w:rPr>
           <w:rFonts w:cstheme="minorHAnsi"/>
@@ -734,7 +731,6 @@
         </w:rPr>
         <w:t>wh</w:t>
       </w:r>
-      <w:proofErr w:type="spellEnd"/>
       <w:r>
         <w:rPr>
           <w:rFonts w:cstheme="minorHAnsi"/>
@@ -838,14 +834,27 @@
       <w:r>
         <w:t xml:space="preserve">Εικόνα </w:t>
       </w:r>
-      <w:fldSimple w:instr=" SEQ Εικόνα \* ARABIC ">
-        <w:r>
-          <w:rPr>
-            <w:noProof/>
-          </w:rPr>
-          <w:t>1</w:t>
-        </w:r>
-      </w:fldSimple>
+      <w:r>
+        <w:fldChar w:fldCharType="begin"/>
+      </w:r>
+      <w:r>
+        <w:instrText xml:space="preserve"> SEQ Εικόνα \* ARABIC </w:instrText>
+      </w:r>
+      <w:r>
+        <w:fldChar w:fldCharType="separate"/>
+      </w:r>
+      <w:r>
+        <w:rPr>
+          <w:noProof/>
+        </w:rPr>
+        <w:t>1</w:t>
+      </w:r>
+      <w:r>
+        <w:rPr>
+          <w:noProof/>
+        </w:rPr>
+        <w:fldChar w:fldCharType="end"/>
+      </w:r>
       <w:r>
         <w:t xml:space="preserve">: </w:t>
       </w:r>
@@ -1806,14 +1815,27 @@
       <w:r>
         <w:t xml:space="preserve">Εικόνα </w:t>
       </w:r>
-      <w:fldSimple w:instr=" SEQ Εικόνα \* ARABIC ">
-        <w:r>
-          <w:rPr>
-            <w:noProof/>
-          </w:rPr>
-          <w:t>2</w:t>
-        </w:r>
-      </w:fldSimple>
+      <w:r>
+        <w:fldChar w:fldCharType="begin"/>
+      </w:r>
+      <w:r>
+        <w:instrText xml:space="preserve"> SEQ Εικόνα \* ARABIC </w:instrText>
+      </w:r>
+      <w:r>
+        <w:fldChar w:fldCharType="separate"/>
+      </w:r>
+      <w:r>
+        <w:rPr>
+          <w:noProof/>
+        </w:rPr>
+        <w:t>2</w:t>
+      </w:r>
+      <w:r>
+        <w:rPr>
+          <w:noProof/>
+        </w:rPr>
+        <w:fldChar w:fldCharType="end"/>
+      </w:r>
       <w:r>
         <w:t>: Φύλλο συμμετεχόντων</w:t>
       </w:r>
@@ -1890,14 +1912,27 @@
       <w:r>
         <w:t xml:space="preserve">Εικόνα </w:t>
       </w:r>
-      <w:fldSimple w:instr=" SEQ Εικόνα \* ARABIC ">
-        <w:r>
-          <w:rPr>
-            <w:noProof/>
-          </w:rPr>
-          <w:t>3</w:t>
-        </w:r>
-      </w:fldSimple>
+      <w:r>
+        <w:fldChar w:fldCharType="begin"/>
+      </w:r>
+      <w:r>
+        <w:instrText xml:space="preserve"> SEQ Εικόνα \* ARABIC </w:instrText>
+      </w:r>
+      <w:r>
+        <w:fldChar w:fldCharType="separate"/>
+      </w:r>
+      <w:r>
+        <w:rPr>
+          <w:noProof/>
+        </w:rPr>
+        <w:t>3</w:t>
+      </w:r>
+      <w:r>
+        <w:rPr>
+          <w:noProof/>
+        </w:rPr>
+        <w:fldChar w:fldCharType="end"/>
+      </w:r>
       <w:r>
         <w:t>: Ηλικία των συμμετεχόντων</w:t>
       </w:r>
@@ -1970,16 +2005,35 @@
       <w:r>
         <w:t xml:space="preserve">Εικόνα </w:t>
       </w:r>
-      <w:fldSimple w:instr=" SEQ Εικόνα \* ARABIC ">
-        <w:r>
-          <w:rPr>
-            <w:noProof/>
-          </w:rPr>
-          <w:t>4</w:t>
-        </w:r>
-      </w:fldSimple>
+      <w:r>
+        <w:fldChar w:fldCharType="begin"/>
+      </w:r>
+      <w:r>
+        <w:instrText xml:space="preserve"> SEQ Εικόνα \* ARABIC </w:instrText>
+      </w:r>
+      <w:r>
+        <w:fldChar w:fldCharType="separate"/>
+      </w:r>
+      <w:r>
+        <w:rPr>
+          <w:noProof/>
+        </w:rPr>
+        <w:t>4</w:t>
+      </w:r>
+      <w:r>
+        <w:rPr>
+          <w:noProof/>
+        </w:rPr>
+        <w:fldChar w:fldCharType="end"/>
+      </w:r>
       <w:r>
         <w:t>: Εξοικείωση των συμμετεχόντων με την τεχνολογία γενικότερα</w:t>
+      </w:r>
+      <w:r>
+        <w:t xml:space="preserve"> (1- </w:t>
+      </w:r>
+      <w:r>
+        <w:t>καθόλου έως 5-πάρα πολύ)</w:t>
       </w:r>
     </w:p>
     <w:p>
@@ -2056,16 +2110,32 @@
       <w:r>
         <w:t xml:space="preserve">Εικόνα </w:t>
       </w:r>
-      <w:fldSimple w:instr=" SEQ Εικόνα \* ARABIC ">
-        <w:r>
-          <w:rPr>
-            <w:noProof/>
-          </w:rPr>
-          <w:t>5</w:t>
-        </w:r>
-      </w:fldSimple>
+      <w:r>
+        <w:fldChar w:fldCharType="begin"/>
+      </w:r>
+      <w:r>
+        <w:instrText xml:space="preserve"> SEQ Εικόνα \* ARABIC </w:instrText>
+      </w:r>
+      <w:r>
+        <w:fldChar w:fldCharType="separate"/>
+      </w:r>
+      <w:r>
+        <w:rPr>
+          <w:noProof/>
+        </w:rPr>
+        <w:t>5</w:t>
+      </w:r>
+      <w:r>
+        <w:rPr>
+          <w:noProof/>
+        </w:rPr>
+        <w:fldChar w:fldCharType="end"/>
+      </w:r>
       <w:r>
         <w:t>: Συχνότητα χρήσης του κλιματιστικού</w:t>
+      </w:r>
+      <w:r>
+        <w:t xml:space="preserve"> (1-ποτέ έως 5-πολύ συχνά)</w:t>
       </w:r>
     </w:p>
     <w:p>
@@ -2320,14 +2390,27 @@
       <w:r>
         <w:t xml:space="preserve">Εικόνα </w:t>
       </w:r>
-      <w:fldSimple w:instr=" SEQ Εικόνα \* ARABIC ">
-        <w:r>
-          <w:rPr>
-            <w:noProof/>
-          </w:rPr>
-          <w:t>6</w:t>
-        </w:r>
-      </w:fldSimple>
+      <w:r>
+        <w:fldChar w:fldCharType="begin"/>
+      </w:r>
+      <w:r>
+        <w:instrText xml:space="preserve"> SEQ Εικόνα \* ARABIC </w:instrText>
+      </w:r>
+      <w:r>
+        <w:fldChar w:fldCharType="separate"/>
+      </w:r>
+      <w:r>
+        <w:rPr>
+          <w:noProof/>
+        </w:rPr>
+        <w:t>6</w:t>
+      </w:r>
+      <w:r>
+        <w:rPr>
+          <w:noProof/>
+        </w:rPr>
+        <w:fldChar w:fldCharType="end"/>
+      </w:r>
       <w:r>
         <w:t xml:space="preserve">: Αξιολόγηση εμφάνισης τηλεχειριστηρίου </w:t>
       </w:r>
@@ -2337,7 +2420,6 @@
         </w:rPr>
         <w:t>Τ</w:t>
       </w:r>
-      <w:proofErr w:type="spellStart"/>
       <w:r>
         <w:rPr>
           <w:rFonts w:cstheme="minorHAnsi"/>
@@ -2345,14 +2427,12 @@
         </w:rPr>
         <w:t>oshiba</w:t>
       </w:r>
-      <w:proofErr w:type="spellEnd"/>
       <w:r>
         <w:rPr>
           <w:rFonts w:cstheme="minorHAnsi"/>
         </w:rPr>
         <w:t xml:space="preserve"> </w:t>
       </w:r>
-      <w:proofErr w:type="spellStart"/>
       <w:r>
         <w:rPr>
           <w:rFonts w:cstheme="minorHAnsi"/>
@@ -2360,7 +2440,6 @@
         </w:rPr>
         <w:t>wh</w:t>
       </w:r>
-      <w:proofErr w:type="spellEnd"/>
       <w:r>
         <w:rPr>
           <w:rFonts w:cstheme="minorHAnsi"/>
@@ -2453,34 +2532,42 @@
       <w:pPr>
         <w:pStyle w:val="a5"/>
         <w:jc w:val="center"/>
-        <w:rPr>
-          <w:rFonts w:ascii="Times New Roman" w:eastAsia="Times New Roman" w:hAnsi="Times New Roman" w:cs="Times New Roman"/>
-          <w:sz w:val="24"/>
-          <w:szCs w:val="24"/>
-          <w:lang w:eastAsia="el-GR"/>
-        </w:rPr>
       </w:pPr>
       <w:r>
         <w:t xml:space="preserve">Εικόνα </w:t>
       </w:r>
-      <w:fldSimple w:instr=" SEQ Εικόνα \* ARABIC ">
-        <w:r>
-          <w:rPr>
-            <w:noProof/>
-          </w:rPr>
-          <w:t>7</w:t>
-        </w:r>
-      </w:fldSimple>
+      <w:r>
+        <w:fldChar w:fldCharType="begin"/>
+      </w:r>
+      <w:r>
+        <w:instrText xml:space="preserve"> SEQ Εικόνα \* ARABIC </w:instrText>
+      </w:r>
+      <w:r>
+        <w:fldChar w:fldCharType="separate"/>
+      </w:r>
+      <w:r>
+        <w:rPr>
+          <w:noProof/>
+        </w:rPr>
+        <w:t>7</w:t>
+      </w:r>
+      <w:r>
+        <w:rPr>
+          <w:noProof/>
+        </w:rPr>
+        <w:fldChar w:fldCharType="end"/>
+      </w:r>
       <w:r>
         <w:t xml:space="preserve">: Αξιολόγηση ευχρηστίας τηλεχειριστηρίου </w:t>
       </w:r>
-      <w:proofErr w:type="spellStart"/>
-      <w:r>
-        <w:t>Τoshiba</w:t>
-      </w:r>
-      <w:proofErr w:type="spellEnd"/>
-      <w:r>
-        <w:t xml:space="preserve"> wh-c2ye</w:t>
+      <w:r>
+        <w:t>Τoshiba wh-c2ye</w:t>
+      </w:r>
+      <w:r>
+        <w:t xml:space="preserve"> </w:t>
+      </w:r>
+      <w:r>
+        <w:t>(1- καθόλου έως 5-πάρα πολύ)</w:t>
       </w:r>
     </w:p>
     <w:p>
@@ -2549,34 +2636,42 @@
       <w:pPr>
         <w:pStyle w:val="a5"/>
         <w:jc w:val="center"/>
-        <w:rPr>
-          <w:rFonts w:ascii="Times New Roman" w:eastAsia="Times New Roman" w:hAnsi="Times New Roman" w:cs="Times New Roman"/>
-          <w:sz w:val="24"/>
-          <w:szCs w:val="24"/>
-          <w:lang w:eastAsia="el-GR"/>
-        </w:rPr>
       </w:pPr>
       <w:r>
         <w:t xml:space="preserve">Εικόνα </w:t>
       </w:r>
-      <w:fldSimple w:instr=" SEQ Εικόνα \* ARABIC ">
-        <w:r>
-          <w:rPr>
-            <w:noProof/>
-          </w:rPr>
-          <w:t>8</w:t>
-        </w:r>
-      </w:fldSimple>
+      <w:r>
+        <w:fldChar w:fldCharType="begin"/>
+      </w:r>
+      <w:r>
+        <w:instrText xml:space="preserve"> SEQ Εικόνα \* ARABIC </w:instrText>
+      </w:r>
+      <w:r>
+        <w:fldChar w:fldCharType="separate"/>
+      </w:r>
+      <w:r>
+        <w:rPr>
+          <w:noProof/>
+        </w:rPr>
+        <w:t>8</w:t>
+      </w:r>
+      <w:r>
+        <w:rPr>
+          <w:noProof/>
+        </w:rPr>
+        <w:fldChar w:fldCharType="end"/>
+      </w:r>
       <w:r>
         <w:t xml:space="preserve">: Αξιολόγηση κουμπιών τηλεχειριστηρίου </w:t>
       </w:r>
-      <w:proofErr w:type="spellStart"/>
-      <w:r>
-        <w:t>Τoshiba</w:t>
-      </w:r>
-      <w:proofErr w:type="spellEnd"/>
-      <w:r>
-        <w:t xml:space="preserve"> wh-c2ye</w:t>
+      <w:r>
+        <w:t>Τoshiba wh-c2ye</w:t>
+      </w:r>
+      <w:r>
+        <w:t xml:space="preserve"> </w:t>
+      </w:r>
+      <w:r>
+        <w:t>(1- καθόλου έως 5-πάρα πολύ)</w:t>
       </w:r>
     </w:p>
     <w:p>
@@ -2653,24 +2748,32 @@
       <w:r>
         <w:t xml:space="preserve">Εικόνα </w:t>
       </w:r>
-      <w:fldSimple w:instr=" SEQ Εικόνα \* ARABIC ">
-        <w:r>
-          <w:rPr>
-            <w:noProof/>
-          </w:rPr>
-          <w:t>9</w:t>
-        </w:r>
-      </w:fldSimple>
+      <w:r>
+        <w:fldChar w:fldCharType="begin"/>
+      </w:r>
+      <w:r>
+        <w:instrText xml:space="preserve"> SEQ Εικόνα \* ARABIC </w:instrText>
+      </w:r>
+      <w:r>
+        <w:fldChar w:fldCharType="separate"/>
+      </w:r>
+      <w:r>
+        <w:rPr>
+          <w:noProof/>
+        </w:rPr>
+        <w:t>9</w:t>
+      </w:r>
+      <w:r>
+        <w:rPr>
+          <w:noProof/>
+        </w:rPr>
+        <w:fldChar w:fldCharType="end"/>
+      </w:r>
       <w:r>
         <w:t xml:space="preserve">: Αξιολόγηση διάφορων χαρακτηριστικών του τηλεχειριστηρίου </w:t>
       </w:r>
-      <w:proofErr w:type="spellStart"/>
-      <w:r>
-        <w:t>Τoshiba</w:t>
-      </w:r>
-      <w:proofErr w:type="spellEnd"/>
-      <w:r>
-        <w:t xml:space="preserve"> wh-c2ye</w:t>
+      <w:r>
+        <w:t>Τoshiba wh-c2ye</w:t>
       </w:r>
     </w:p>
     <w:p>
@@ -2745,17 +2848,42 @@
       <w:r>
         <w:t xml:space="preserve">Εικόνα </w:t>
       </w:r>
-      <w:fldSimple w:instr=" SEQ Εικόνα \* ARABIC ">
-        <w:r>
-          <w:rPr>
-            <w:noProof/>
-          </w:rPr>
-          <w:t>10</w:t>
-        </w:r>
-      </w:fldSimple>
+      <w:r>
+        <w:fldChar w:fldCharType="begin"/>
+      </w:r>
+      <w:r>
+        <w:instrText xml:space="preserve"> SEQ Εικόνα \* ARABIC </w:instrText>
+      </w:r>
+      <w:r>
+        <w:fldChar w:fldCharType="separate"/>
+      </w:r>
+      <w:r>
+        <w:rPr>
+          <w:noProof/>
+        </w:rPr>
+        <w:t>10</w:t>
+      </w:r>
+      <w:r>
+        <w:rPr>
+          <w:noProof/>
+        </w:rPr>
+        <w:fldChar w:fldCharType="end"/>
+      </w:r>
       <w:r>
         <w:t>: Λειτουργίες του κλιματιστικού που χρησιμοποιούν συχνότερα οι συμμετέχοντες</w:t>
       </w:r>
+      <w:r>
+        <w:t xml:space="preserve"> </w:t>
+      </w:r>
+    </w:p>
+    <w:p>
+      <w:pPr>
+        <w:pStyle w:val="a5"/>
+        <w:jc w:val="center"/>
+      </w:pPr>
+      <w:r>
+        <w:t>(Σημείωση: το ποσοστό 18,5% των απαντήσεων που στο παραπάνω διάγραμμα φαίνεται χωρίς όνομα, αντιστοιχεί στη λειτουργία θερμοστάτη και συνυπολογίζεται μαζί με το ποσοστό 4,6%)</w:t>
+      </w:r>
     </w:p>
     <w:p>
       <w:pPr>
@@ -2788,7 +2916,6 @@
         <w:rPr>
           <w:lang w:eastAsia="el-GR"/>
         </w:rPr>
-        <w:lastRenderedPageBreak/>
         <w:t>Με τις υπόλοιπες ερωτήσεις του ερωτηματολογίου, πήραμε τα εξής αποτελέσματα:</w:t>
       </w:r>
     </w:p>
@@ -2901,6 +3028,21 @@
           <w:rStyle w:val="freebirdanalyticsviewquestiontitle"/>
         </w:rPr>
         <w:t>μετακίνησης περσίδας (LOUVER)</w:t>
+      </w:r>
+      <w:r>
+        <w:rPr>
+          <w:rStyle w:val="freebirdanalyticsviewquestiontitle"/>
+        </w:rPr>
+        <w:t xml:space="preserve"> </w:t>
+      </w:r>
+      <w:r>
+        <w:rPr>
+          <w:rStyle w:val="freebirdanalyticsviewquestiontitle"/>
+          <w:b/>
+          <w:bCs/>
+          <w:color w:val="FF0000"/>
+        </w:rPr>
+        <w:t>(σίγουρα?)</w:t>
       </w:r>
     </w:p>
     <w:p>
@@ -3311,8 +3453,281 @@
       <w:pPr>
         <w:rPr>
           <w:rFonts w:cstheme="minorHAnsi"/>
-        </w:rPr>
-      </w:pPr>
+          <w:color w:val="FF0000"/>
+        </w:rPr>
+      </w:pPr>
+      <w:r>
+        <w:rPr>
+          <w:rFonts w:cstheme="minorHAnsi"/>
+          <w:color w:val="FF0000"/>
+        </w:rPr>
+        <w:t xml:space="preserve">(θα έλεγα να προσθέσουμε </w:t>
+      </w:r>
+      <w:r>
+        <w:rPr>
+          <w:rFonts w:cstheme="minorHAnsi"/>
+          <w:color w:val="FF0000"/>
+        </w:rPr>
+        <w:t>και εικόνες των βασικών οθονών, για να</w:t>
+      </w:r>
+      <w:r>
+        <w:rPr>
+          <w:rFonts w:cstheme="minorHAnsi"/>
+          <w:color w:val="FF0000"/>
+        </w:rPr>
+        <w:t xml:space="preserve"> μπορεί να δει τα πρωτότυπα χωρίς</w:t>
+      </w:r>
+      <w:r>
+        <w:rPr>
+          <w:rFonts w:cstheme="minorHAnsi"/>
+          <w:color w:val="FF0000"/>
+        </w:rPr>
+        <w:t xml:space="preserve"> να </w:t>
+      </w:r>
+      <w:r>
+        <w:rPr>
+          <w:rFonts w:cstheme="minorHAnsi"/>
+          <w:color w:val="FF0000"/>
+        </w:rPr>
+        <w:t>χρειάζεται</w:t>
+      </w:r>
+      <w:r>
+        <w:rPr>
+          <w:rFonts w:cstheme="minorHAnsi"/>
+          <w:color w:val="FF0000"/>
+        </w:rPr>
+        <w:t xml:space="preserve"> να μπαίνει στο </w:t>
+      </w:r>
+      <w:r>
+        <w:rPr>
+          <w:rFonts w:cstheme="minorHAnsi"/>
+          <w:color w:val="FF0000"/>
+          <w:lang w:val="en-US"/>
+        </w:rPr>
+        <w:t>figma</w:t>
+      </w:r>
+      <w:r>
+        <w:rPr>
+          <w:rFonts w:cstheme="minorHAnsi"/>
+          <w:color w:val="FF0000"/>
+        </w:rPr>
+        <w:t xml:space="preserve"> κάθε φορά) π.χ.:</w:t>
+      </w:r>
+    </w:p>
+    <w:p>
+      <w:pPr>
+        <w:jc w:val="center"/>
+        <w:rPr>
+          <w:rFonts w:cstheme="minorHAnsi"/>
+        </w:rPr>
+      </w:pPr>
+      <w:r>
+        <w:rPr>
+          <w:rFonts w:cstheme="minorHAnsi"/>
+          <w:noProof/>
+        </w:rPr>
+        <w:lastRenderedPageBreak/>
+        <w:drawing>
+          <wp:inline distT="0" distB="0" distL="0" distR="0" wp14:anchorId="1F544E70" wp14:editId="4EB70E1C">
+            <wp:extent cx="1234440" cy="1649387"/>
+            <wp:effectExtent l="0" t="0" r="3810" b="8255"/>
+            <wp:docPr id="28" name="Εικόνα 28"/>
+            <wp:cNvGraphicFramePr>
+              <a:graphicFrameLocks xmlns:a="http://schemas.openxmlformats.org/drawingml/2006/main" noChangeAspect="1"/>
+            </wp:cNvGraphicFramePr>
+            <a:graphic xmlns:a="http://schemas.openxmlformats.org/drawingml/2006/main">
+              <a:graphicData uri="http://schemas.openxmlformats.org/drawingml/2006/picture">
+                <pic:pic xmlns:pic="http://schemas.openxmlformats.org/drawingml/2006/picture">
+                  <pic:nvPicPr>
+                    <pic:cNvPr id="28" name="Screenshot (3416).png"/>
+                    <pic:cNvPicPr/>
+                  </pic:nvPicPr>
+                  <pic:blipFill>
+                    <a:blip r:embed="rId23" cstate="print">
+                      <a:extLst>
+                        <a:ext uri="{28A0092B-C50C-407E-A947-70E740481C1C}">
+                          <a14:useLocalDpi xmlns:a14="http://schemas.microsoft.com/office/drawing/2010/main" val="0"/>
+                        </a:ext>
+                      </a:extLst>
+                    </a:blip>
+                    <a:stretch>
+                      <a:fillRect/>
+                    </a:stretch>
+                  </pic:blipFill>
+                  <pic:spPr>
+                    <a:xfrm>
+                      <a:off x="0" y="0"/>
+                      <a:ext cx="1260371" cy="1684034"/>
+                    </a:xfrm>
+                    <a:prstGeom prst="rect">
+                      <a:avLst/>
+                    </a:prstGeom>
+                  </pic:spPr>
+                </pic:pic>
+              </a:graphicData>
+            </a:graphic>
+          </wp:inline>
+        </w:drawing>
+      </w:r>
+      <w:r>
+        <w:rPr>
+          <w:rFonts w:cstheme="minorHAnsi"/>
+        </w:rPr>
+        <w:t xml:space="preserve"> </w:t>
+      </w:r>
+      <w:r>
+        <w:rPr>
+          <w:rFonts w:cstheme="minorHAnsi"/>
+          <w:noProof/>
+        </w:rPr>
+        <w:drawing>
+          <wp:inline distT="0" distB="0" distL="0" distR="0" wp14:anchorId="48017249" wp14:editId="049DEFE5">
+            <wp:extent cx="1237372" cy="1649730"/>
+            <wp:effectExtent l="0" t="0" r="1270" b="7620"/>
+            <wp:docPr id="29" name="Εικόνα 29" descr="Εικόνα που περιέχει κείμενο&#10;&#10;Περιγραφή που δημιουργήθηκε αυτόματα"/>
+            <wp:cNvGraphicFramePr>
+              <a:graphicFrameLocks xmlns:a="http://schemas.openxmlformats.org/drawingml/2006/main" noChangeAspect="1"/>
+            </wp:cNvGraphicFramePr>
+            <a:graphic xmlns:a="http://schemas.openxmlformats.org/drawingml/2006/main">
+              <a:graphicData uri="http://schemas.openxmlformats.org/drawingml/2006/picture">
+                <pic:pic xmlns:pic="http://schemas.openxmlformats.org/drawingml/2006/picture">
+                  <pic:nvPicPr>
+                    <pic:cNvPr id="29" name="Screenshot (3418).png"/>
+                    <pic:cNvPicPr/>
+                  </pic:nvPicPr>
+                  <pic:blipFill>
+                    <a:blip r:embed="rId24" cstate="print">
+                      <a:extLst>
+                        <a:ext uri="{28A0092B-C50C-407E-A947-70E740481C1C}">
+                          <a14:useLocalDpi xmlns:a14="http://schemas.microsoft.com/office/drawing/2010/main" val="0"/>
+                        </a:ext>
+                      </a:extLst>
+                    </a:blip>
+                    <a:stretch>
+                      <a:fillRect/>
+                    </a:stretch>
+                  </pic:blipFill>
+                  <pic:spPr>
+                    <a:xfrm>
+                      <a:off x="0" y="0"/>
+                      <a:ext cx="1256629" cy="1675405"/>
+                    </a:xfrm>
+                    <a:prstGeom prst="rect">
+                      <a:avLst/>
+                    </a:prstGeom>
+                  </pic:spPr>
+                </pic:pic>
+              </a:graphicData>
+            </a:graphic>
+          </wp:inline>
+        </w:drawing>
+      </w:r>
+      <w:r>
+        <w:rPr>
+          <w:rFonts w:cstheme="minorHAnsi"/>
+        </w:rPr>
+        <w:t xml:space="preserve"> </w:t>
+      </w:r>
+      <w:r>
+        <w:rPr>
+          <w:rFonts w:cstheme="minorHAnsi"/>
+          <w:noProof/>
+        </w:rPr>
+        <w:drawing>
+          <wp:inline distT="0" distB="0" distL="0" distR="0" wp14:anchorId="68964081" wp14:editId="7A3DF59E">
+            <wp:extent cx="1253490" cy="1652506"/>
+            <wp:effectExtent l="0" t="0" r="3810" b="5080"/>
+            <wp:docPr id="33" name="Εικόνα 33" descr="Εικόνα που περιέχει κείμενο&#10;&#10;Περιγραφή που δημιουργήθηκε αυτόματα"/>
+            <wp:cNvGraphicFramePr>
+              <a:graphicFrameLocks xmlns:a="http://schemas.openxmlformats.org/drawingml/2006/main" noChangeAspect="1"/>
+            </wp:cNvGraphicFramePr>
+            <a:graphic xmlns:a="http://schemas.openxmlformats.org/drawingml/2006/main">
+              <a:graphicData uri="http://schemas.openxmlformats.org/drawingml/2006/picture">
+                <pic:pic xmlns:pic="http://schemas.openxmlformats.org/drawingml/2006/picture">
+                  <pic:nvPicPr>
+                    <pic:cNvPr id="33" name="Screenshot (3419).png"/>
+                    <pic:cNvPicPr/>
+                  </pic:nvPicPr>
+                  <pic:blipFill>
+                    <a:blip r:embed="rId25" cstate="print">
+                      <a:extLst>
+                        <a:ext uri="{28A0092B-C50C-407E-A947-70E740481C1C}">
+                          <a14:useLocalDpi xmlns:a14="http://schemas.microsoft.com/office/drawing/2010/main" val="0"/>
+                        </a:ext>
+                      </a:extLst>
+                    </a:blip>
+                    <a:stretch>
+                      <a:fillRect/>
+                    </a:stretch>
+                  </pic:blipFill>
+                  <pic:spPr>
+                    <a:xfrm>
+                      <a:off x="0" y="0"/>
+                      <a:ext cx="1266181" cy="1669236"/>
+                    </a:xfrm>
+                    <a:prstGeom prst="rect">
+                      <a:avLst/>
+                    </a:prstGeom>
+                  </pic:spPr>
+                </pic:pic>
+              </a:graphicData>
+            </a:graphic>
+          </wp:inline>
+        </w:drawing>
+      </w:r>
+      <w:r>
+        <w:rPr>
+          <w:rFonts w:cstheme="minorHAnsi"/>
+        </w:rPr>
+        <w:t xml:space="preserve"> </w:t>
+      </w:r>
+      <w:r>
+        <w:rPr>
+          <w:rFonts w:cstheme="minorHAnsi"/>
+          <w:noProof/>
+        </w:rPr>
+        <w:drawing>
+          <wp:inline distT="0" distB="0" distL="0" distR="0" wp14:anchorId="088E95E1" wp14:editId="3C8D2C6E">
+            <wp:extent cx="1250873" cy="1654175"/>
+            <wp:effectExtent l="0" t="0" r="6985" b="3175"/>
+            <wp:docPr id="32" name="Εικόνα 32" descr="Εικόνα που περιέχει κείμενο&#10;&#10;Περιγραφή που δημιουργήθηκε αυτόματα"/>
+            <wp:cNvGraphicFramePr>
+              <a:graphicFrameLocks xmlns:a="http://schemas.openxmlformats.org/drawingml/2006/main" noChangeAspect="1"/>
+            </wp:cNvGraphicFramePr>
+            <a:graphic xmlns:a="http://schemas.openxmlformats.org/drawingml/2006/main">
+              <a:graphicData uri="http://schemas.openxmlformats.org/drawingml/2006/picture">
+                <pic:pic xmlns:pic="http://schemas.openxmlformats.org/drawingml/2006/picture">
+                  <pic:nvPicPr>
+                    <pic:cNvPr id="32" name="Screenshot (3425).png"/>
+                    <pic:cNvPicPr/>
+                  </pic:nvPicPr>
+                  <pic:blipFill>
+                    <a:blip r:embed="rId26" cstate="print">
+                      <a:extLst>
+                        <a:ext uri="{28A0092B-C50C-407E-A947-70E740481C1C}">
+                          <a14:useLocalDpi xmlns:a14="http://schemas.microsoft.com/office/drawing/2010/main" val="0"/>
+                        </a:ext>
+                      </a:extLst>
+                    </a:blip>
+                    <a:stretch>
+                      <a:fillRect/>
+                    </a:stretch>
+                  </pic:blipFill>
+                  <pic:spPr>
+                    <a:xfrm>
+                      <a:off x="0" y="0"/>
+                      <a:ext cx="1274267" cy="1685112"/>
+                    </a:xfrm>
+                    <a:prstGeom prst="rect">
+                      <a:avLst/>
+                    </a:prstGeom>
+                  </pic:spPr>
+                </pic:pic>
+              </a:graphicData>
+            </a:graphic>
+          </wp:inline>
+        </w:drawing>
+      </w:r>
     </w:p>
     <w:p>
       <w:pPr>
@@ -3374,7 +3789,7 @@
         </w:rPr>
         <w:t xml:space="preserve"> (</w:t>
       </w:r>
-      <w:hyperlink r:id="rId23" w:history="1">
+      <w:hyperlink r:id="rId27" w:history="1">
         <w:r>
           <w:rPr>
             <w:rStyle w:val="-"/>
@@ -3452,7 +3867,6 @@
         <w:t>Το ερωτηματολόγιο συμπλήρωσαν 117 άτομα όλων των ηλικιακών ομάδων.</w:t>
       </w:r>
     </w:p>
-    <w:p/>
     <w:p/>
     <w:p>
       <w:pPr>
@@ -3513,327 +3927,6 @@
                 <pic:pic xmlns:pic="http://schemas.openxmlformats.org/drawingml/2006/picture">
                   <pic:nvPicPr>
                     <pic:cNvPr id="0" name="Picture 1"/>
-                    <pic:cNvPicPr>
-                      <a:picLocks noChangeAspect="1" noChangeArrowheads="1"/>
-                    </pic:cNvPicPr>
-                  </pic:nvPicPr>
-                  <pic:blipFill>
-                    <a:blip r:embed="rId24" cstate="print">
-                      <a:extLst>
-                        <a:ext uri="{28A0092B-C50C-407E-A947-70E740481C1C}">
-                          <a14:useLocalDpi xmlns:a14="http://schemas.microsoft.com/office/drawing/2010/main" val="0"/>
-                        </a:ext>
-                      </a:extLst>
-                    </a:blip>
-                    <a:srcRect/>
-                    <a:stretch>
-                      <a:fillRect/>
-                    </a:stretch>
-                  </pic:blipFill>
-                  <pic:spPr bwMode="auto">
-                    <a:xfrm>
-                      <a:off x="0" y="0"/>
-                      <a:ext cx="5274310" cy="2508250"/>
-                    </a:xfrm>
-                    <a:prstGeom prst="rect">
-                      <a:avLst/>
-                    </a:prstGeom>
-                    <a:noFill/>
-                    <a:ln>
-                      <a:noFill/>
-                    </a:ln>
-                  </pic:spPr>
-                </pic:pic>
-              </a:graphicData>
-            </a:graphic>
-          </wp:inline>
-        </w:drawing>
-      </w:r>
-    </w:p>
-    <w:p>
-      <w:pPr>
-        <w:pStyle w:val="a5"/>
-        <w:jc w:val="center"/>
-      </w:pPr>
-      <w:r>
-        <w:t xml:space="preserve">Εικόνα </w:t>
-      </w:r>
-      <w:fldSimple w:instr=" SEQ Εικόνα \* ARABIC ">
-        <w:r>
-          <w:rPr>
-            <w:noProof/>
-          </w:rPr>
-          <w:t>11</w:t>
-        </w:r>
-      </w:fldSimple>
-      <w:r>
-        <w:t>: Αξιολόγηση αισθητικής της αρχικής οθόνης του 1ου πρωτοτύπου</w:t>
-      </w:r>
-    </w:p>
-    <w:p>
-      <w:pPr>
-        <w:keepNext/>
-        <w:spacing w:after="0" w:line="240" w:lineRule="auto"/>
-        <w:jc w:val="center"/>
-      </w:pPr>
-      <w:r>
-        <w:rPr>
-          <w:noProof/>
-        </w:rPr>
-        <w:drawing>
-          <wp:inline distT="0" distB="0" distL="0" distR="0" wp14:anchorId="65D883E1" wp14:editId="255EE5B1">
-            <wp:extent cx="5274310" cy="2220595"/>
-            <wp:effectExtent l="0" t="0" r="2540" b="8255"/>
-            <wp:docPr id="10" name="Εικόνα 10"/>
-            <wp:cNvGraphicFramePr>
-              <a:graphicFrameLocks xmlns:a="http://schemas.openxmlformats.org/drawingml/2006/main" noChangeAspect="1"/>
-            </wp:cNvGraphicFramePr>
-            <a:graphic xmlns:a="http://schemas.openxmlformats.org/drawingml/2006/main">
-              <a:graphicData uri="http://schemas.openxmlformats.org/drawingml/2006/picture">
-                <pic:pic xmlns:pic="http://schemas.openxmlformats.org/drawingml/2006/picture">
-                  <pic:nvPicPr>
-                    <pic:cNvPr id="0" name="Picture 3"/>
-                    <pic:cNvPicPr>
-                      <a:picLocks noChangeAspect="1" noChangeArrowheads="1"/>
-                    </pic:cNvPicPr>
-                  </pic:nvPicPr>
-                  <pic:blipFill>
-                    <a:blip r:embed="rId25" cstate="print">
-                      <a:extLst>
-                        <a:ext uri="{28A0092B-C50C-407E-A947-70E740481C1C}">
-                          <a14:useLocalDpi xmlns:a14="http://schemas.microsoft.com/office/drawing/2010/main" val="0"/>
-                        </a:ext>
-                      </a:extLst>
-                    </a:blip>
-                    <a:srcRect/>
-                    <a:stretch>
-                      <a:fillRect/>
-                    </a:stretch>
-                  </pic:blipFill>
-                  <pic:spPr bwMode="auto">
-                    <a:xfrm>
-                      <a:off x="0" y="0"/>
-                      <a:ext cx="5274310" cy="2220595"/>
-                    </a:xfrm>
-                    <a:prstGeom prst="rect">
-                      <a:avLst/>
-                    </a:prstGeom>
-                    <a:noFill/>
-                    <a:ln>
-                      <a:noFill/>
-                    </a:ln>
-                  </pic:spPr>
-                </pic:pic>
-              </a:graphicData>
-            </a:graphic>
-          </wp:inline>
-        </w:drawing>
-      </w:r>
-    </w:p>
-    <w:p>
-      <w:pPr>
-        <w:pStyle w:val="a5"/>
-        <w:jc w:val="center"/>
-      </w:pPr>
-      <w:r>
-        <w:t xml:space="preserve">Εικόνα </w:t>
-      </w:r>
-      <w:fldSimple w:instr=" SEQ Εικόνα \* ARABIC ">
-        <w:r>
-          <w:rPr>
-            <w:noProof/>
-          </w:rPr>
-          <w:t>12</w:t>
-        </w:r>
-      </w:fldSimple>
-      <w:r>
-        <w:t>: Αξιολόγηση κουμπιών 1ου πρωτοτύπου</w:t>
-      </w:r>
-    </w:p>
-    <w:p>
-      <w:pPr>
-        <w:keepNext/>
-        <w:spacing w:after="0" w:line="240" w:lineRule="auto"/>
-      </w:pPr>
-      <w:r>
-        <w:rPr>
-          <w:noProof/>
-          <w:lang w:eastAsia="el-GR"/>
-        </w:rPr>
-        <w:lastRenderedPageBreak/>
-        <w:drawing>
-          <wp:inline distT="0" distB="0" distL="0" distR="0" wp14:anchorId="7A2BC009" wp14:editId="0E9F7CA0">
-            <wp:extent cx="5274310" cy="2508250"/>
-            <wp:effectExtent l="0" t="0" r="2540" b="6350"/>
-            <wp:docPr id="11" name="Εικόνα 11"/>
-            <wp:cNvGraphicFramePr>
-              <a:graphicFrameLocks xmlns:a="http://schemas.openxmlformats.org/drawingml/2006/main" noChangeAspect="1"/>
-            </wp:cNvGraphicFramePr>
-            <a:graphic xmlns:a="http://schemas.openxmlformats.org/drawingml/2006/main">
-              <a:graphicData uri="http://schemas.openxmlformats.org/drawingml/2006/picture">
-                <pic:pic xmlns:pic="http://schemas.openxmlformats.org/drawingml/2006/picture">
-                  <pic:nvPicPr>
-                    <pic:cNvPr id="0" name="Picture 5"/>
-                    <pic:cNvPicPr>
-                      <a:picLocks noChangeAspect="1" noChangeArrowheads="1"/>
-                    </pic:cNvPicPr>
-                  </pic:nvPicPr>
-                  <pic:blipFill>
-                    <a:blip r:embed="rId26" cstate="print">
-                      <a:extLst>
-                        <a:ext uri="{28A0092B-C50C-407E-A947-70E740481C1C}">
-                          <a14:useLocalDpi xmlns:a14="http://schemas.microsoft.com/office/drawing/2010/main" val="0"/>
-                        </a:ext>
-                      </a:extLst>
-                    </a:blip>
-                    <a:srcRect/>
-                    <a:stretch>
-                      <a:fillRect/>
-                    </a:stretch>
-                  </pic:blipFill>
-                  <pic:spPr bwMode="auto">
-                    <a:xfrm>
-                      <a:off x="0" y="0"/>
-                      <a:ext cx="5274310" cy="2508250"/>
-                    </a:xfrm>
-                    <a:prstGeom prst="rect">
-                      <a:avLst/>
-                    </a:prstGeom>
-                    <a:noFill/>
-                    <a:ln>
-                      <a:noFill/>
-                    </a:ln>
-                  </pic:spPr>
-                </pic:pic>
-              </a:graphicData>
-            </a:graphic>
-          </wp:inline>
-        </w:drawing>
-      </w:r>
-    </w:p>
-    <w:p>
-      <w:pPr>
-        <w:pStyle w:val="a5"/>
-        <w:jc w:val="center"/>
-      </w:pPr>
-      <w:r>
-        <w:t xml:space="preserve">Εικόνα </w:t>
-      </w:r>
-      <w:fldSimple w:instr=" SEQ Εικόνα \* ARABIC ">
-        <w:r>
-          <w:rPr>
-            <w:noProof/>
-          </w:rPr>
-          <w:t>13</w:t>
-        </w:r>
-      </w:fldSimple>
-      <w:r>
-        <w:t>: Αξιολόγηση εικονιδίων 1ου πρωτοτύπου</w:t>
-      </w:r>
-    </w:p>
-    <w:p>
-      <w:pPr>
-        <w:keepNext/>
-        <w:spacing w:after="0" w:line="240" w:lineRule="auto"/>
-      </w:pPr>
-      <w:r>
-        <w:rPr>
-          <w:noProof/>
-          <w:lang w:eastAsia="el-GR"/>
-        </w:rPr>
-        <w:drawing>
-          <wp:inline distT="0" distB="0" distL="0" distR="0" wp14:anchorId="52967B69" wp14:editId="6D1F2878">
-            <wp:extent cx="5274310" cy="2508250"/>
-            <wp:effectExtent l="0" t="0" r="2540" b="6350"/>
-            <wp:docPr id="12" name="Εικόνα 12"/>
-            <wp:cNvGraphicFramePr>
-              <a:graphicFrameLocks xmlns:a="http://schemas.openxmlformats.org/drawingml/2006/main" noChangeAspect="1"/>
-            </wp:cNvGraphicFramePr>
-            <a:graphic xmlns:a="http://schemas.openxmlformats.org/drawingml/2006/main">
-              <a:graphicData uri="http://schemas.openxmlformats.org/drawingml/2006/picture">
-                <pic:pic xmlns:pic="http://schemas.openxmlformats.org/drawingml/2006/picture">
-                  <pic:nvPicPr>
-                    <pic:cNvPr id="0" name="Picture 7"/>
-                    <pic:cNvPicPr>
-                      <a:picLocks noChangeAspect="1" noChangeArrowheads="1"/>
-                    </pic:cNvPicPr>
-                  </pic:nvPicPr>
-                  <pic:blipFill>
-                    <a:blip r:embed="rId27" cstate="print">
-                      <a:extLst>
-                        <a:ext uri="{28A0092B-C50C-407E-A947-70E740481C1C}">
-                          <a14:useLocalDpi xmlns:a14="http://schemas.microsoft.com/office/drawing/2010/main" val="0"/>
-                        </a:ext>
-                      </a:extLst>
-                    </a:blip>
-                    <a:srcRect/>
-                    <a:stretch>
-                      <a:fillRect/>
-                    </a:stretch>
-                  </pic:blipFill>
-                  <pic:spPr bwMode="auto">
-                    <a:xfrm>
-                      <a:off x="0" y="0"/>
-                      <a:ext cx="5274310" cy="2508250"/>
-                    </a:xfrm>
-                    <a:prstGeom prst="rect">
-                      <a:avLst/>
-                    </a:prstGeom>
-                    <a:noFill/>
-                    <a:ln>
-                      <a:noFill/>
-                    </a:ln>
-                  </pic:spPr>
-                </pic:pic>
-              </a:graphicData>
-            </a:graphic>
-          </wp:inline>
-        </w:drawing>
-      </w:r>
-    </w:p>
-    <w:p>
-      <w:pPr>
-        <w:pStyle w:val="a5"/>
-        <w:jc w:val="center"/>
-      </w:pPr>
-      <w:r>
-        <w:t xml:space="preserve">Εικόνα </w:t>
-      </w:r>
-      <w:fldSimple w:instr=" SEQ Εικόνα \* ARABIC ">
-        <w:r>
-          <w:rPr>
-            <w:noProof/>
-          </w:rPr>
-          <w:t>14</w:t>
-        </w:r>
-      </w:fldSimple>
-      <w:r>
-        <w:t>: Αξιολόγηση παρουσίασης των λειτουργιών του 1ου πρωτοτύπου</w:t>
-      </w:r>
-    </w:p>
-    <w:p>
-      <w:pPr>
-        <w:keepNext/>
-        <w:spacing w:after="0" w:line="240" w:lineRule="auto"/>
-      </w:pPr>
-      <w:r>
-        <w:rPr>
-          <w:noProof/>
-          <w:lang w:eastAsia="el-GR"/>
-        </w:rPr>
-        <w:drawing>
-          <wp:inline distT="0" distB="0" distL="0" distR="0" wp14:anchorId="24FE23E8" wp14:editId="6F634313">
-            <wp:extent cx="5274310" cy="2508250"/>
-            <wp:effectExtent l="0" t="0" r="2540" b="6350"/>
-            <wp:docPr id="13" name="Εικόνα 13"/>
-            <wp:cNvGraphicFramePr>
-              <a:graphicFrameLocks xmlns:a="http://schemas.openxmlformats.org/drawingml/2006/main" noChangeAspect="1"/>
-            </wp:cNvGraphicFramePr>
-            <a:graphic xmlns:a="http://schemas.openxmlformats.org/drawingml/2006/main">
-              <a:graphicData uri="http://schemas.openxmlformats.org/drawingml/2006/picture">
-                <pic:pic xmlns:pic="http://schemas.openxmlformats.org/drawingml/2006/picture">
-                  <pic:nvPicPr>
-                    <pic:cNvPr id="0" name="Picture 9"/>
                     <pic:cNvPicPr>
                       <a:picLocks noChangeAspect="1" noChangeArrowheads="1"/>
                     </pic:cNvPicPr>
@@ -3879,72 +3972,50 @@
       <w:r>
         <w:t xml:space="preserve">Εικόνα </w:t>
       </w:r>
-      <w:fldSimple w:instr=" SEQ Εικόνα \* ARABIC ">
-        <w:r>
-          <w:rPr>
-            <w:noProof/>
-          </w:rPr>
-          <w:t>15</w:t>
-        </w:r>
-      </w:fldSimple>
-      <w:r>
-        <w:t>: Συνολική αξιολόγηση του 1ου πρωτοτύπου</w:t>
-      </w:r>
-    </w:p>
-    <w:p/>
-    <w:p>
-      <w:pPr>
-        <w:rPr>
-          <w:b/>
-          <w:bCs/>
-          <w:sz w:val="24"/>
-          <w:szCs w:val="24"/>
-        </w:rPr>
-      </w:pPr>
-      <w:r>
-        <w:rPr>
-          <w:b/>
-          <w:bCs/>
-          <w:sz w:val="24"/>
-          <w:szCs w:val="24"/>
-        </w:rPr>
-        <w:t>1.</w:t>
-      </w:r>
-      <w:r>
-        <w:rPr>
-          <w:b/>
-          <w:bCs/>
-          <w:sz w:val="24"/>
-          <w:szCs w:val="24"/>
-        </w:rPr>
-        <w:t>4</w:t>
-      </w:r>
-      <w:r>
-        <w:rPr>
-          <w:b/>
-          <w:bCs/>
-          <w:sz w:val="24"/>
-          <w:szCs w:val="24"/>
-        </w:rPr>
-        <w:t>.1.2 Πρωτότυπο 2</w:t>
+      <w:r>
+        <w:fldChar w:fldCharType="begin"/>
+      </w:r>
+      <w:r>
+        <w:instrText xml:space="preserve"> SEQ Εικόνα \* ARABIC </w:instrText>
+      </w:r>
+      <w:r>
+        <w:fldChar w:fldCharType="separate"/>
+      </w:r>
+      <w:r>
+        <w:rPr>
+          <w:noProof/>
+        </w:rPr>
+        <w:t>11</w:t>
+      </w:r>
+      <w:r>
+        <w:rPr>
+          <w:noProof/>
+        </w:rPr>
+        <w:fldChar w:fldCharType="end"/>
+      </w:r>
+      <w:r>
+        <w:t>: Αξιολόγηση αισθητικής της αρχικής οθόνης του 1ου πρωτοτύπου</w:t>
+      </w:r>
+      <w:r>
+        <w:t xml:space="preserve"> (1-πολύ κακή έως 5-πολύ καλή)</w:t>
       </w:r>
     </w:p>
     <w:p>
       <w:pPr>
         <w:keepNext/>
         <w:spacing w:after="0" w:line="240" w:lineRule="auto"/>
+        <w:jc w:val="center"/>
       </w:pPr>
       <w:r>
         <w:rPr>
           <w:noProof/>
-          <w:lang w:eastAsia="el-GR"/>
         </w:rPr>
         <w:lastRenderedPageBreak/>
         <w:drawing>
-          <wp:inline distT="0" distB="0" distL="0" distR="0" wp14:anchorId="15DC6266" wp14:editId="7D5D770B">
-            <wp:extent cx="5274310" cy="2508250"/>
-            <wp:effectExtent l="0" t="0" r="2540" b="6350"/>
-            <wp:docPr id="16" name="Εικόνα 16"/>
+          <wp:inline distT="0" distB="0" distL="0" distR="0" wp14:anchorId="65D883E1" wp14:editId="255EE5B1">
+            <wp:extent cx="5274310" cy="2220595"/>
+            <wp:effectExtent l="0" t="0" r="2540" b="8255"/>
+            <wp:docPr id="10" name="Εικόνα 10"/>
             <wp:cNvGraphicFramePr>
               <a:graphicFrameLocks xmlns:a="http://schemas.openxmlformats.org/drawingml/2006/main" noChangeAspect="1"/>
             </wp:cNvGraphicFramePr>
@@ -3952,13 +4023,106 @@
               <a:graphicData uri="http://schemas.openxmlformats.org/drawingml/2006/picture">
                 <pic:pic xmlns:pic="http://schemas.openxmlformats.org/drawingml/2006/picture">
                   <pic:nvPicPr>
-                    <pic:cNvPr id="0" name="Picture 11"/>
+                    <pic:cNvPr id="0" name="Picture 3"/>
                     <pic:cNvPicPr>
                       <a:picLocks noChangeAspect="1" noChangeArrowheads="1"/>
                     </pic:cNvPicPr>
                   </pic:nvPicPr>
                   <pic:blipFill>
                     <a:blip r:embed="rId29" cstate="print">
+                      <a:extLst>
+                        <a:ext uri="{28A0092B-C50C-407E-A947-70E740481C1C}">
+                          <a14:useLocalDpi xmlns:a14="http://schemas.microsoft.com/office/drawing/2010/main" val="0"/>
+                        </a:ext>
+                      </a:extLst>
+                    </a:blip>
+                    <a:srcRect/>
+                    <a:stretch>
+                      <a:fillRect/>
+                    </a:stretch>
+                  </pic:blipFill>
+                  <pic:spPr bwMode="auto">
+                    <a:xfrm>
+                      <a:off x="0" y="0"/>
+                      <a:ext cx="5274310" cy="2220595"/>
+                    </a:xfrm>
+                    <a:prstGeom prst="rect">
+                      <a:avLst/>
+                    </a:prstGeom>
+                    <a:noFill/>
+                    <a:ln>
+                      <a:noFill/>
+                    </a:ln>
+                  </pic:spPr>
+                </pic:pic>
+              </a:graphicData>
+            </a:graphic>
+          </wp:inline>
+        </w:drawing>
+      </w:r>
+    </w:p>
+    <w:p>
+      <w:pPr>
+        <w:pStyle w:val="a5"/>
+        <w:jc w:val="center"/>
+      </w:pPr>
+      <w:r>
+        <w:t xml:space="preserve">Εικόνα </w:t>
+      </w:r>
+      <w:r>
+        <w:fldChar w:fldCharType="begin"/>
+      </w:r>
+      <w:r>
+        <w:instrText xml:space="preserve"> SEQ Εικόνα \* ARABIC </w:instrText>
+      </w:r>
+      <w:r>
+        <w:fldChar w:fldCharType="separate"/>
+      </w:r>
+      <w:r>
+        <w:rPr>
+          <w:noProof/>
+        </w:rPr>
+        <w:t>12</w:t>
+      </w:r>
+      <w:r>
+        <w:rPr>
+          <w:noProof/>
+        </w:rPr>
+        <w:fldChar w:fldCharType="end"/>
+      </w:r>
+      <w:r>
+        <w:t>: Αξιολόγηση κουμπιών 1ου πρωτοτύπου</w:t>
+      </w:r>
+    </w:p>
+    <w:p>
+      <w:pPr>
+        <w:keepNext/>
+        <w:spacing w:after="0" w:line="240" w:lineRule="auto"/>
+      </w:pPr>
+      <w:r>
+        <w:rPr>
+          <w:noProof/>
+          <w:lang w:eastAsia="el-GR"/>
+        </w:rPr>
+        <w:drawing>
+          <wp:inline distT="0" distB="0" distL="0" distR="0" wp14:anchorId="7A2BC009" wp14:editId="0E9F7CA0">
+            <wp:extent cx="5274310" cy="2508250"/>
+            <wp:effectExtent l="0" t="0" r="2540" b="6350"/>
+            <wp:docPr id="11" name="Εικόνα 11"/>
+            <wp:cNvGraphicFramePr>
+              <a:graphicFrameLocks xmlns:a="http://schemas.openxmlformats.org/drawingml/2006/main" noChangeAspect="1"/>
+            </wp:cNvGraphicFramePr>
+            <a:graphic xmlns:a="http://schemas.openxmlformats.org/drawingml/2006/main">
+              <a:graphicData uri="http://schemas.openxmlformats.org/drawingml/2006/picture">
+                <pic:pic xmlns:pic="http://schemas.openxmlformats.org/drawingml/2006/picture">
+                  <pic:nvPicPr>
+                    <pic:cNvPr id="0" name="Picture 5"/>
+                    <pic:cNvPicPr>
+                      <a:picLocks noChangeAspect="1" noChangeArrowheads="1"/>
+                    </pic:cNvPicPr>
+                  </pic:nvPicPr>
+                  <pic:blipFill>
+                    <a:blip r:embed="rId30" cstate="print">
                       <a:extLst>
                         <a:ext uri="{28A0092B-C50C-407E-A947-70E740481C1C}">
                           <a14:useLocalDpi xmlns:a14="http://schemas.microsoft.com/office/drawing/2010/main" val="0"/>
@@ -3998,32 +4162,38 @@
       <w:r>
         <w:t xml:space="preserve">Εικόνα </w:t>
       </w:r>
-      <w:fldSimple w:instr=" SEQ Εικόνα \* ARABIC ">
-        <w:r>
-          <w:rPr>
-            <w:noProof/>
-          </w:rPr>
-          <w:t>16</w:t>
-        </w:r>
-      </w:fldSimple>
-      <w:r>
-        <w:t xml:space="preserve">: </w:t>
-      </w:r>
-      <w:r>
-        <w:t xml:space="preserve">Αξιολόγηση αισθητικής της αρχικής οθόνης του </w:t>
-      </w:r>
-      <w:r>
-        <w:t>2</w:t>
-      </w:r>
-      <w:r>
-        <w:t>ου πρωτοτύπου</w:t>
+      <w:r>
+        <w:fldChar w:fldCharType="begin"/>
+      </w:r>
+      <w:r>
+        <w:instrText xml:space="preserve"> SEQ Εικόνα \* ARABIC </w:instrText>
+      </w:r>
+      <w:r>
+        <w:fldChar w:fldCharType="separate"/>
+      </w:r>
+      <w:r>
+        <w:rPr>
+          <w:noProof/>
+        </w:rPr>
+        <w:t>13</w:t>
+      </w:r>
+      <w:r>
+        <w:rPr>
+          <w:noProof/>
+        </w:rPr>
+        <w:fldChar w:fldCharType="end"/>
+      </w:r>
+      <w:r>
+        <w:t>: Αξιολόγηση εικονιδίων 1ου πρωτοτύπου</w:t>
+      </w:r>
+      <w:r>
+        <w:t xml:space="preserve"> (1-καθόλου έως 5-πάρα πολύ)</w:t>
       </w:r>
     </w:p>
     <w:p>
       <w:pPr>
         <w:keepNext/>
         <w:spacing w:after="0" w:line="240" w:lineRule="auto"/>
-        <w:jc w:val="center"/>
       </w:pPr>
       <w:r>
         <w:rPr>
@@ -4031,10 +4201,10 @@
           <w:lang w:eastAsia="el-GR"/>
         </w:rPr>
         <w:drawing>
-          <wp:inline distT="0" distB="0" distL="0" distR="0" wp14:anchorId="7C50E118" wp14:editId="0248CE20">
-            <wp:extent cx="5274310" cy="2220595"/>
-            <wp:effectExtent l="0" t="0" r="2540" b="8255"/>
-            <wp:docPr id="18" name="Εικόνα 18"/>
+          <wp:inline distT="0" distB="0" distL="0" distR="0" wp14:anchorId="52967B69" wp14:editId="6D1F2878">
+            <wp:extent cx="5274310" cy="2508250"/>
+            <wp:effectExtent l="0" t="0" r="2540" b="6350"/>
+            <wp:docPr id="12" name="Εικόνα 12"/>
             <wp:cNvGraphicFramePr>
               <a:graphicFrameLocks xmlns:a="http://schemas.openxmlformats.org/drawingml/2006/main" noChangeAspect="1"/>
             </wp:cNvGraphicFramePr>
@@ -4042,96 +4212,7 @@
               <a:graphicData uri="http://schemas.openxmlformats.org/drawingml/2006/picture">
                 <pic:pic xmlns:pic="http://schemas.openxmlformats.org/drawingml/2006/picture">
                   <pic:nvPicPr>
-                    <pic:cNvPr id="0" name="Picture 13"/>
-                    <pic:cNvPicPr>
-                      <a:picLocks noChangeAspect="1" noChangeArrowheads="1"/>
-                    </pic:cNvPicPr>
-                  </pic:nvPicPr>
-                  <pic:blipFill>
-                    <a:blip r:embed="rId30" cstate="print">
-                      <a:extLst>
-                        <a:ext uri="{28A0092B-C50C-407E-A947-70E740481C1C}">
-                          <a14:useLocalDpi xmlns:a14="http://schemas.microsoft.com/office/drawing/2010/main" val="0"/>
-                        </a:ext>
-                      </a:extLst>
-                    </a:blip>
-                    <a:srcRect/>
-                    <a:stretch>
-                      <a:fillRect/>
-                    </a:stretch>
-                  </pic:blipFill>
-                  <pic:spPr bwMode="auto">
-                    <a:xfrm>
-                      <a:off x="0" y="0"/>
-                      <a:ext cx="5274310" cy="2220595"/>
-                    </a:xfrm>
-                    <a:prstGeom prst="rect">
-                      <a:avLst/>
-                    </a:prstGeom>
-                    <a:noFill/>
-                    <a:ln>
-                      <a:noFill/>
-                    </a:ln>
-                  </pic:spPr>
-                </pic:pic>
-              </a:graphicData>
-            </a:graphic>
-          </wp:inline>
-        </w:drawing>
-      </w:r>
-    </w:p>
-    <w:p>
-      <w:pPr>
-        <w:pStyle w:val="a5"/>
-        <w:jc w:val="center"/>
-      </w:pPr>
-      <w:r>
-        <w:t xml:space="preserve">Εικόνα </w:t>
-      </w:r>
-      <w:fldSimple w:instr=" SEQ Εικόνα \* ARABIC ">
-        <w:r>
-          <w:rPr>
-            <w:noProof/>
-          </w:rPr>
-          <w:t>17</w:t>
-        </w:r>
-      </w:fldSimple>
-      <w:r>
-        <w:t>:</w:t>
-      </w:r>
-      <w:r>
-        <w:t xml:space="preserve"> Αξιολόγηση κουμπιών </w:t>
-      </w:r>
-      <w:r>
-        <w:t>2</w:t>
-      </w:r>
-      <w:r>
-        <w:t>ου πρωτοτύπου</w:t>
-      </w:r>
-    </w:p>
-    <w:p>
-      <w:pPr>
-        <w:keepNext/>
-        <w:spacing w:after="0" w:line="240" w:lineRule="auto"/>
-      </w:pPr>
-      <w:r>
-        <w:rPr>
-          <w:noProof/>
-          <w:lang w:eastAsia="el-GR"/>
-        </w:rPr>
-        <w:drawing>
-          <wp:inline distT="0" distB="0" distL="0" distR="0" wp14:anchorId="47F49743" wp14:editId="6C200C53">
-            <wp:extent cx="5274310" cy="2508250"/>
-            <wp:effectExtent l="0" t="0" r="2540" b="6350"/>
-            <wp:docPr id="19" name="Εικόνα 19"/>
-            <wp:cNvGraphicFramePr>
-              <a:graphicFrameLocks xmlns:a="http://schemas.openxmlformats.org/drawingml/2006/main" noChangeAspect="1"/>
-            </wp:cNvGraphicFramePr>
-            <a:graphic xmlns:a="http://schemas.openxmlformats.org/drawingml/2006/main">
-              <a:graphicData uri="http://schemas.openxmlformats.org/drawingml/2006/picture">
-                <pic:pic xmlns:pic="http://schemas.openxmlformats.org/drawingml/2006/picture">
-                  <pic:nvPicPr>
-                    <pic:cNvPr id="0" name="Picture 15"/>
+                    <pic:cNvPr id="0" name="Picture 7"/>
                     <pic:cNvPicPr>
                       <a:picLocks noChangeAspect="1" noChangeArrowheads="1"/>
                     </pic:cNvPicPr>
@@ -4177,25 +4258,29 @@
       <w:r>
         <w:t xml:space="preserve">Εικόνα </w:t>
       </w:r>
-      <w:fldSimple w:instr=" SEQ Εικόνα \* ARABIC ">
-        <w:r>
-          <w:rPr>
-            <w:noProof/>
-          </w:rPr>
-          <w:t>18</w:t>
-        </w:r>
-      </w:fldSimple>
-      <w:r>
-        <w:t xml:space="preserve">: </w:t>
-      </w:r>
-      <w:r>
-        <w:t xml:space="preserve">Αξιολόγηση εικονιδίων </w:t>
-      </w:r>
-      <w:r>
-        <w:t>2</w:t>
-      </w:r>
-      <w:r>
-        <w:t>ου πρωτοτύπου</w:t>
+      <w:r>
+        <w:fldChar w:fldCharType="begin"/>
+      </w:r>
+      <w:r>
+        <w:instrText xml:space="preserve"> SEQ Εικόνα \* ARABIC </w:instrText>
+      </w:r>
+      <w:r>
+        <w:fldChar w:fldCharType="separate"/>
+      </w:r>
+      <w:r>
+        <w:rPr>
+          <w:noProof/>
+        </w:rPr>
+        <w:t>14</w:t>
+      </w:r>
+      <w:r>
+        <w:rPr>
+          <w:noProof/>
+        </w:rPr>
+        <w:fldChar w:fldCharType="end"/>
+      </w:r>
+      <w:r>
+        <w:t>: Αξιολόγηση παρουσίασης των λειτουργιών του 1ου πρωτοτύπου</w:t>
       </w:r>
     </w:p>
     <w:p>
@@ -4210,10 +4295,10 @@
         </w:rPr>
         <w:lastRenderedPageBreak/>
         <w:drawing>
-          <wp:inline distT="0" distB="0" distL="0" distR="0" wp14:anchorId="3842E62E" wp14:editId="4AA9A27B">
+          <wp:inline distT="0" distB="0" distL="0" distR="0" wp14:anchorId="24FE23E8" wp14:editId="6F634313">
             <wp:extent cx="5274310" cy="2508250"/>
             <wp:effectExtent l="0" t="0" r="2540" b="6350"/>
-            <wp:docPr id="20" name="Εικόνα 20"/>
+            <wp:docPr id="13" name="Εικόνα 13"/>
             <wp:cNvGraphicFramePr>
               <a:graphicFrameLocks xmlns:a="http://schemas.openxmlformats.org/drawingml/2006/main" noChangeAspect="1"/>
             </wp:cNvGraphicFramePr>
@@ -4221,7 +4306,7 @@
               <a:graphicData uri="http://schemas.openxmlformats.org/drawingml/2006/picture">
                 <pic:pic xmlns:pic="http://schemas.openxmlformats.org/drawingml/2006/picture">
                   <pic:nvPicPr>
-                    <pic:cNvPr id="0" name="Picture 17"/>
+                    <pic:cNvPr id="0" name="Picture 9"/>
                     <pic:cNvPicPr>
                       <a:picLocks noChangeAspect="1" noChangeArrowheads="1"/>
                     </pic:cNvPicPr>
@@ -4267,25 +4352,73 @@
       <w:r>
         <w:t xml:space="preserve">Εικόνα </w:t>
       </w:r>
-      <w:fldSimple w:instr=" SEQ Εικόνα \* ARABIC ">
-        <w:r>
-          <w:rPr>
-            <w:noProof/>
-          </w:rPr>
-          <w:t>19</w:t>
-        </w:r>
-      </w:fldSimple>
-      <w:r>
-        <w:t xml:space="preserve">: </w:t>
-      </w:r>
-      <w:r>
-        <w:t xml:space="preserve">Αξιολόγηση παρουσίασης των λειτουργιών του </w:t>
-      </w:r>
-      <w:r>
-        <w:t>2</w:t>
-      </w:r>
-      <w:r>
-        <w:t>ου πρωτοτύπου</w:t>
+      <w:r>
+        <w:fldChar w:fldCharType="begin"/>
+      </w:r>
+      <w:r>
+        <w:instrText xml:space="preserve"> SEQ Εικόνα \* ARABIC </w:instrText>
+      </w:r>
+      <w:r>
+        <w:fldChar w:fldCharType="separate"/>
+      </w:r>
+      <w:r>
+        <w:rPr>
+          <w:noProof/>
+        </w:rPr>
+        <w:t>15</w:t>
+      </w:r>
+      <w:r>
+        <w:rPr>
+          <w:noProof/>
+        </w:rPr>
+        <w:fldChar w:fldCharType="end"/>
+      </w:r>
+      <w:r>
+        <w:t>: Συνολική αξιολόγηση του 1ου πρωτοτύπου</w:t>
+      </w:r>
+      <w:r>
+        <w:t xml:space="preserve"> </w:t>
+      </w:r>
+      <w:r>
+        <w:t>(1-πολύ κακή έως 5-πολύ καλή)</w:t>
+      </w:r>
+    </w:p>
+    <w:p/>
+    <w:p>
+      <w:pPr>
+        <w:rPr>
+          <w:b/>
+          <w:bCs/>
+          <w:sz w:val="24"/>
+          <w:szCs w:val="24"/>
+        </w:rPr>
+      </w:pPr>
+      <w:r>
+        <w:rPr>
+          <w:b/>
+          <w:bCs/>
+          <w:sz w:val="24"/>
+          <w:szCs w:val="24"/>
+        </w:rPr>
+        <w:t>1.</w:t>
+      </w:r>
+      <w:r>
+        <w:rPr>
+          <w:b/>
+          <w:bCs/>
+          <w:sz w:val="24"/>
+          <w:szCs w:val="24"/>
+        </w:rPr>
+        <w:t>4</w:t>
+      </w:r>
+      <w:r>
+        <w:rPr>
+          <w:b/>
+          <w:bCs/>
+          <w:sz w:val="24"/>
+          <w:szCs w:val="24"/>
+        </w:rPr>
+        <w:t>.1.2 Πρωτότυπο 2</w:t>
       </w:r>
     </w:p>
     <w:p>
@@ -4299,10 +4432,10 @@
           <w:lang w:eastAsia="el-GR"/>
         </w:rPr>
         <w:drawing>
-          <wp:inline distT="0" distB="0" distL="0" distR="0" wp14:anchorId="25681D1F" wp14:editId="098EB253">
+          <wp:inline distT="0" distB="0" distL="0" distR="0" wp14:anchorId="15DC6266" wp14:editId="7D5D770B">
             <wp:extent cx="5274310" cy="2508250"/>
             <wp:effectExtent l="0" t="0" r="2540" b="6350"/>
-            <wp:docPr id="21" name="Εικόνα 21"/>
+            <wp:docPr id="16" name="Εικόνα 16"/>
             <wp:cNvGraphicFramePr>
               <a:graphicFrameLocks xmlns:a="http://schemas.openxmlformats.org/drawingml/2006/main" noChangeAspect="1"/>
             </wp:cNvGraphicFramePr>
@@ -4310,7 +4443,7 @@
               <a:graphicData uri="http://schemas.openxmlformats.org/drawingml/2006/picture">
                 <pic:pic xmlns:pic="http://schemas.openxmlformats.org/drawingml/2006/picture">
                   <pic:nvPicPr>
-                    <pic:cNvPr id="0" name="Picture 19"/>
+                    <pic:cNvPr id="0" name="Picture 11"/>
                     <pic:cNvPicPr>
                       <a:picLocks noChangeAspect="1" noChangeArrowheads="1"/>
                     </pic:cNvPicPr>
@@ -4356,19 +4489,32 @@
       <w:r>
         <w:t xml:space="preserve">Εικόνα </w:t>
       </w:r>
-      <w:fldSimple w:instr=" SEQ Εικόνα \* ARABIC ">
-        <w:r>
-          <w:rPr>
-            <w:noProof/>
-          </w:rPr>
-          <w:t>20</w:t>
-        </w:r>
-      </w:fldSimple>
+      <w:r>
+        <w:fldChar w:fldCharType="begin"/>
+      </w:r>
+      <w:r>
+        <w:instrText xml:space="preserve"> SEQ Εικόνα \* ARABIC </w:instrText>
+      </w:r>
+      <w:r>
+        <w:fldChar w:fldCharType="separate"/>
+      </w:r>
+      <w:r>
+        <w:rPr>
+          <w:noProof/>
+        </w:rPr>
+        <w:t>16</w:t>
+      </w:r>
+      <w:r>
+        <w:rPr>
+          <w:noProof/>
+        </w:rPr>
+        <w:fldChar w:fldCharType="end"/>
+      </w:r>
       <w:r>
         <w:t xml:space="preserve">: </w:t>
       </w:r>
       <w:r>
-        <w:t xml:space="preserve">Συνολική αξιολόγηση του </w:t>
+        <w:t xml:space="preserve">Αξιολόγηση αισθητικής της αρχικής οθόνης του </w:t>
       </w:r>
       <w:r>
         <w:t>2</w:t>
@@ -4376,59 +4522,18 @@
       <w:r>
         <w:t>ου πρωτοτύπου</w:t>
       </w:r>
-    </w:p>
-    <w:p>
-      <w:pPr>
-        <w:rPr>
-          <w:lang w:eastAsia="el-GR"/>
-        </w:rPr>
-      </w:pPr>
-    </w:p>
-    <w:p>
-      <w:pPr>
-        <w:rPr>
-          <w:b/>
-          <w:bCs/>
-          <w:sz w:val="24"/>
-          <w:szCs w:val="24"/>
-          <w:lang w:eastAsia="el-GR"/>
-        </w:rPr>
-      </w:pPr>
-      <w:r>
-        <w:rPr>
-          <w:b/>
-          <w:bCs/>
-          <w:sz w:val="24"/>
-          <w:szCs w:val="24"/>
-          <w:lang w:eastAsia="el-GR"/>
-        </w:rPr>
-        <w:t>1.</w:t>
-      </w:r>
-      <w:r>
-        <w:rPr>
-          <w:b/>
-          <w:bCs/>
-          <w:sz w:val="24"/>
-          <w:szCs w:val="24"/>
-          <w:lang w:eastAsia="el-GR"/>
-        </w:rPr>
-        <w:t>4</w:t>
-      </w:r>
-      <w:r>
-        <w:rPr>
-          <w:b/>
-          <w:bCs/>
-          <w:sz w:val="24"/>
-          <w:szCs w:val="24"/>
-          <w:lang w:eastAsia="el-GR"/>
-        </w:rPr>
-        <w:t>.1.3 Πρωτότυπο 3</w:t>
+      <w:r>
+        <w:t xml:space="preserve"> </w:t>
+      </w:r>
+      <w:r>
+        <w:t>(1-πολύ κακή έως 5-πολύ καλή)</w:t>
       </w:r>
     </w:p>
     <w:p>
       <w:pPr>
         <w:keepNext/>
         <w:spacing w:after="0" w:line="240" w:lineRule="auto"/>
+        <w:jc w:val="center"/>
       </w:pPr>
       <w:r>
         <w:rPr>
@@ -4436,10 +4541,10 @@
           <w:lang w:eastAsia="el-GR"/>
         </w:rPr>
         <w:drawing>
-          <wp:inline distT="0" distB="0" distL="0" distR="0" wp14:anchorId="40EE58B2" wp14:editId="1746E3AB">
-            <wp:extent cx="5274310" cy="2508250"/>
-            <wp:effectExtent l="0" t="0" r="2540" b="6350"/>
-            <wp:docPr id="22" name="Εικόνα 22"/>
+          <wp:inline distT="0" distB="0" distL="0" distR="0" wp14:anchorId="7C50E118" wp14:editId="0248CE20">
+            <wp:extent cx="5274310" cy="2220595"/>
+            <wp:effectExtent l="0" t="0" r="2540" b="8255"/>
+            <wp:docPr id="18" name="Εικόνα 18"/>
             <wp:cNvGraphicFramePr>
               <a:graphicFrameLocks xmlns:a="http://schemas.openxmlformats.org/drawingml/2006/main" noChangeAspect="1"/>
             </wp:cNvGraphicFramePr>
@@ -4447,13 +4552,116 @@
               <a:graphicData uri="http://schemas.openxmlformats.org/drawingml/2006/picture">
                 <pic:pic xmlns:pic="http://schemas.openxmlformats.org/drawingml/2006/picture">
                   <pic:nvPicPr>
-                    <pic:cNvPr id="0" name="Picture 21"/>
+                    <pic:cNvPr id="0" name="Picture 13"/>
                     <pic:cNvPicPr>
                       <a:picLocks noChangeAspect="1" noChangeArrowheads="1"/>
                     </pic:cNvPicPr>
                   </pic:nvPicPr>
                   <pic:blipFill>
                     <a:blip r:embed="rId34" cstate="print">
+                      <a:extLst>
+                        <a:ext uri="{28A0092B-C50C-407E-A947-70E740481C1C}">
+                          <a14:useLocalDpi xmlns:a14="http://schemas.microsoft.com/office/drawing/2010/main" val="0"/>
+                        </a:ext>
+                      </a:extLst>
+                    </a:blip>
+                    <a:srcRect/>
+                    <a:stretch>
+                      <a:fillRect/>
+                    </a:stretch>
+                  </pic:blipFill>
+                  <pic:spPr bwMode="auto">
+                    <a:xfrm>
+                      <a:off x="0" y="0"/>
+                      <a:ext cx="5274310" cy="2220595"/>
+                    </a:xfrm>
+                    <a:prstGeom prst="rect">
+                      <a:avLst/>
+                    </a:prstGeom>
+                    <a:noFill/>
+                    <a:ln>
+                      <a:noFill/>
+                    </a:ln>
+                  </pic:spPr>
+                </pic:pic>
+              </a:graphicData>
+            </a:graphic>
+          </wp:inline>
+        </w:drawing>
+      </w:r>
+    </w:p>
+    <w:p>
+      <w:pPr>
+        <w:pStyle w:val="a5"/>
+        <w:jc w:val="center"/>
+      </w:pPr>
+      <w:r>
+        <w:t xml:space="preserve">Εικόνα </w:t>
+      </w:r>
+      <w:r>
+        <w:fldChar w:fldCharType="begin"/>
+      </w:r>
+      <w:r>
+        <w:instrText xml:space="preserve"> SEQ Εικόνα \* ARABIC </w:instrText>
+      </w:r>
+      <w:r>
+        <w:fldChar w:fldCharType="separate"/>
+      </w:r>
+      <w:r>
+        <w:rPr>
+          <w:noProof/>
+        </w:rPr>
+        <w:t>17</w:t>
+      </w:r>
+      <w:r>
+        <w:rPr>
+          <w:noProof/>
+        </w:rPr>
+        <w:fldChar w:fldCharType="end"/>
+      </w:r>
+      <w:r>
+        <w:t>:</w:t>
+      </w:r>
+      <w:r>
+        <w:t xml:space="preserve"> Αξιολόγηση κουμπιών </w:t>
+      </w:r>
+      <w:r>
+        <w:t>2</w:t>
+      </w:r>
+      <w:r>
+        <w:t>ου πρωτοτύπου</w:t>
+      </w:r>
+    </w:p>
+    <w:p>
+      <w:pPr>
+        <w:keepNext/>
+        <w:spacing w:after="0" w:line="240" w:lineRule="auto"/>
+      </w:pPr>
+      <w:r>
+        <w:rPr>
+          <w:noProof/>
+          <w:lang w:eastAsia="el-GR"/>
+        </w:rPr>
+        <w:lastRenderedPageBreak/>
+        <w:drawing>
+          <wp:inline distT="0" distB="0" distL="0" distR="0" wp14:anchorId="47F49743" wp14:editId="6C200C53">
+            <wp:extent cx="5274310" cy="2508250"/>
+            <wp:effectExtent l="0" t="0" r="2540" b="6350"/>
+            <wp:docPr id="19" name="Εικόνα 19"/>
+            <wp:cNvGraphicFramePr>
+              <a:graphicFrameLocks xmlns:a="http://schemas.openxmlformats.org/drawingml/2006/main" noChangeAspect="1"/>
+            </wp:cNvGraphicFramePr>
+            <a:graphic xmlns:a="http://schemas.openxmlformats.org/drawingml/2006/main">
+              <a:graphicData uri="http://schemas.openxmlformats.org/drawingml/2006/picture">
+                <pic:pic xmlns:pic="http://schemas.openxmlformats.org/drawingml/2006/picture">
+                  <pic:nvPicPr>
+                    <pic:cNvPr id="0" name="Picture 15"/>
+                    <pic:cNvPicPr>
+                      <a:picLocks noChangeAspect="1" noChangeArrowheads="1"/>
+                    </pic:cNvPicPr>
+                  </pic:nvPicPr>
+                  <pic:blipFill>
+                    <a:blip r:embed="rId35" cstate="print">
                       <a:extLst>
                         <a:ext uri="{28A0092B-C50C-407E-A947-70E740481C1C}">
                           <a14:useLocalDpi xmlns:a14="http://schemas.microsoft.com/office/drawing/2010/main" val="0"/>
@@ -4493,25 +4701,44 @@
       <w:r>
         <w:t xml:space="preserve">Εικόνα </w:t>
       </w:r>
-      <w:fldSimple w:instr=" SEQ Εικόνα \* ARABIC ">
-        <w:r>
-          <w:rPr>
-            <w:noProof/>
-          </w:rPr>
-          <w:t>21</w:t>
-        </w:r>
-      </w:fldSimple>
+      <w:r>
+        <w:fldChar w:fldCharType="begin"/>
+      </w:r>
+      <w:r>
+        <w:instrText xml:space="preserve"> SEQ Εικόνα \* ARABIC </w:instrText>
+      </w:r>
+      <w:r>
+        <w:fldChar w:fldCharType="separate"/>
+      </w:r>
+      <w:r>
+        <w:rPr>
+          <w:noProof/>
+        </w:rPr>
+        <w:t>18</w:t>
+      </w:r>
+      <w:r>
+        <w:rPr>
+          <w:noProof/>
+        </w:rPr>
+        <w:fldChar w:fldCharType="end"/>
+      </w:r>
       <w:r>
         <w:t xml:space="preserve">: </w:t>
       </w:r>
       <w:r>
-        <w:t xml:space="preserve">Αξιολόγηση αισθητικής της αρχικής οθόνης του </w:t>
-      </w:r>
-      <w:r>
-        <w:t>3</w:t>
+        <w:t xml:space="preserve">Αξιολόγηση εικονιδίων </w:t>
+      </w:r>
+      <w:r>
+        <w:t>2</w:t>
       </w:r>
       <w:r>
         <w:t>ου πρωτοτύπου</w:t>
+      </w:r>
+      <w:r>
+        <w:t xml:space="preserve"> </w:t>
+      </w:r>
+      <w:r>
+        <w:t>(1-καθόλου έως 5-πάρα πολύ)</w:t>
       </w:r>
     </w:p>
     <w:p>
@@ -4524,12 +4751,11 @@
           <w:noProof/>
           <w:lang w:eastAsia="el-GR"/>
         </w:rPr>
-        <w:lastRenderedPageBreak/>
         <w:drawing>
-          <wp:inline distT="0" distB="0" distL="0" distR="0" wp14:anchorId="2BCF8805" wp14:editId="0B4EF6A7">
-            <wp:extent cx="5274310" cy="2220595"/>
-            <wp:effectExtent l="0" t="0" r="2540" b="8255"/>
-            <wp:docPr id="23" name="Εικόνα 23"/>
+          <wp:inline distT="0" distB="0" distL="0" distR="0" wp14:anchorId="3842E62E" wp14:editId="4AA9A27B">
+            <wp:extent cx="5274310" cy="2508250"/>
+            <wp:effectExtent l="0" t="0" r="2540" b="6350"/>
+            <wp:docPr id="20" name="Εικόνα 20"/>
             <wp:cNvGraphicFramePr>
               <a:graphicFrameLocks xmlns:a="http://schemas.openxmlformats.org/drawingml/2006/main" noChangeAspect="1"/>
             </wp:cNvGraphicFramePr>
@@ -4537,96 +4763,7 @@
               <a:graphicData uri="http://schemas.openxmlformats.org/drawingml/2006/picture">
                 <pic:pic xmlns:pic="http://schemas.openxmlformats.org/drawingml/2006/picture">
                   <pic:nvPicPr>
-                    <pic:cNvPr id="0" name="Picture 23"/>
-                    <pic:cNvPicPr>
-                      <a:picLocks noChangeAspect="1" noChangeArrowheads="1"/>
-                    </pic:cNvPicPr>
-                  </pic:nvPicPr>
-                  <pic:blipFill>
-                    <a:blip r:embed="rId35" cstate="print">
-                      <a:extLst>
-                        <a:ext uri="{28A0092B-C50C-407E-A947-70E740481C1C}">
-                          <a14:useLocalDpi xmlns:a14="http://schemas.microsoft.com/office/drawing/2010/main" val="0"/>
-                        </a:ext>
-                      </a:extLst>
-                    </a:blip>
-                    <a:srcRect/>
-                    <a:stretch>
-                      <a:fillRect/>
-                    </a:stretch>
-                  </pic:blipFill>
-                  <pic:spPr bwMode="auto">
-                    <a:xfrm>
-                      <a:off x="0" y="0"/>
-                      <a:ext cx="5274310" cy="2220595"/>
-                    </a:xfrm>
-                    <a:prstGeom prst="rect">
-                      <a:avLst/>
-                    </a:prstGeom>
-                    <a:noFill/>
-                    <a:ln>
-                      <a:noFill/>
-                    </a:ln>
-                  </pic:spPr>
-                </pic:pic>
-              </a:graphicData>
-            </a:graphic>
-          </wp:inline>
-        </w:drawing>
-      </w:r>
-    </w:p>
-    <w:p>
-      <w:pPr>
-        <w:pStyle w:val="a5"/>
-        <w:jc w:val="center"/>
-      </w:pPr>
-      <w:r>
-        <w:t xml:space="preserve">Εικόνα </w:t>
-      </w:r>
-      <w:fldSimple w:instr=" SEQ Εικόνα \* ARABIC ">
-        <w:r>
-          <w:rPr>
-            <w:noProof/>
-          </w:rPr>
-          <w:t>22</w:t>
-        </w:r>
-      </w:fldSimple>
-      <w:r>
-        <w:t xml:space="preserve">: </w:t>
-      </w:r>
-      <w:r>
-        <w:t xml:space="preserve">Αξιολόγηση κουμπιών </w:t>
-      </w:r>
-      <w:r>
-        <w:t>3</w:t>
-      </w:r>
-      <w:r>
-        <w:t>ου πρωτοτύπου</w:t>
-      </w:r>
-    </w:p>
-    <w:p>
-      <w:pPr>
-        <w:keepNext/>
-        <w:spacing w:after="0" w:line="240" w:lineRule="auto"/>
-      </w:pPr>
-      <w:r>
-        <w:rPr>
-          <w:noProof/>
-          <w:lang w:eastAsia="el-GR"/>
-        </w:rPr>
-        <w:drawing>
-          <wp:inline distT="0" distB="0" distL="0" distR="0" wp14:anchorId="0BFAA507" wp14:editId="05D9F21C">
-            <wp:extent cx="5274310" cy="2508250"/>
-            <wp:effectExtent l="0" t="0" r="2540" b="6350"/>
-            <wp:docPr id="24" name="Εικόνα 24"/>
-            <wp:cNvGraphicFramePr>
-              <a:graphicFrameLocks xmlns:a="http://schemas.openxmlformats.org/drawingml/2006/main" noChangeAspect="1"/>
-            </wp:cNvGraphicFramePr>
-            <a:graphic xmlns:a="http://schemas.openxmlformats.org/drawingml/2006/main">
-              <a:graphicData uri="http://schemas.openxmlformats.org/drawingml/2006/picture">
-                <pic:pic xmlns:pic="http://schemas.openxmlformats.org/drawingml/2006/picture">
-                  <pic:nvPicPr>
-                    <pic:cNvPr id="0" name="Picture 25"/>
+                    <pic:cNvPr id="0" name="Picture 17"/>
                     <pic:cNvPicPr>
                       <a:picLocks noChangeAspect="1" noChangeArrowheads="1"/>
                     </pic:cNvPicPr>
@@ -4672,22 +4809,35 @@
       <w:r>
         <w:t xml:space="preserve">Εικόνα </w:t>
       </w:r>
-      <w:fldSimple w:instr=" SEQ Εικόνα \* ARABIC ">
-        <w:r>
-          <w:rPr>
-            <w:noProof/>
-          </w:rPr>
-          <w:t>23</w:t>
-        </w:r>
-      </w:fldSimple>
+      <w:r>
+        <w:fldChar w:fldCharType="begin"/>
+      </w:r>
+      <w:r>
+        <w:instrText xml:space="preserve"> SEQ Εικόνα \* ARABIC </w:instrText>
+      </w:r>
+      <w:r>
+        <w:fldChar w:fldCharType="separate"/>
+      </w:r>
+      <w:r>
+        <w:rPr>
+          <w:noProof/>
+        </w:rPr>
+        <w:t>19</w:t>
+      </w:r>
+      <w:r>
+        <w:rPr>
+          <w:noProof/>
+        </w:rPr>
+        <w:fldChar w:fldCharType="end"/>
+      </w:r>
       <w:r>
         <w:t xml:space="preserve">: </w:t>
       </w:r>
       <w:r>
-        <w:t xml:space="preserve">Αξιολόγηση εικονιδίων </w:t>
-      </w:r>
-      <w:r>
-        <w:t>3</w:t>
+        <w:t xml:space="preserve">Αξιολόγηση παρουσίασης των λειτουργιών του </w:t>
+      </w:r>
+      <w:r>
+        <w:t>2</w:t>
       </w:r>
       <w:r>
         <w:t>ου πρωτοτύπου</w:t>
@@ -4704,10 +4854,10 @@
           <w:lang w:eastAsia="el-GR"/>
         </w:rPr>
         <w:drawing>
-          <wp:inline distT="0" distB="0" distL="0" distR="0" wp14:anchorId="39FDD2B8" wp14:editId="2667032F">
+          <wp:inline distT="0" distB="0" distL="0" distR="0" wp14:anchorId="25681D1F" wp14:editId="098EB253">
             <wp:extent cx="5274310" cy="2508250"/>
             <wp:effectExtent l="0" t="0" r="2540" b="6350"/>
-            <wp:docPr id="25" name="Εικόνα 25"/>
+            <wp:docPr id="21" name="Εικόνα 21"/>
             <wp:cNvGraphicFramePr>
               <a:graphicFrameLocks xmlns:a="http://schemas.openxmlformats.org/drawingml/2006/main" noChangeAspect="1"/>
             </wp:cNvGraphicFramePr>
@@ -4715,7 +4865,7 @@
               <a:graphicData uri="http://schemas.openxmlformats.org/drawingml/2006/picture">
                 <pic:pic xmlns:pic="http://schemas.openxmlformats.org/drawingml/2006/picture">
                   <pic:nvPicPr>
-                    <pic:cNvPr id="0" name="Picture 27"/>
+                    <pic:cNvPr id="0" name="Picture 19"/>
                     <pic:cNvPicPr>
                       <a:picLocks noChangeAspect="1" noChangeArrowheads="1"/>
                     </pic:cNvPicPr>
@@ -4761,25 +4911,92 @@
       <w:r>
         <w:t xml:space="preserve">Εικόνα </w:t>
       </w:r>
-      <w:fldSimple w:instr=" SEQ Εικόνα \* ARABIC ">
-        <w:r>
-          <w:rPr>
-            <w:noProof/>
-          </w:rPr>
-          <w:t>24</w:t>
-        </w:r>
-      </w:fldSimple>
+      <w:r>
+        <w:fldChar w:fldCharType="begin"/>
+      </w:r>
+      <w:r>
+        <w:instrText xml:space="preserve"> SEQ Εικόνα \* ARABIC </w:instrText>
+      </w:r>
+      <w:r>
+        <w:fldChar w:fldCharType="separate"/>
+      </w:r>
+      <w:r>
+        <w:rPr>
+          <w:noProof/>
+        </w:rPr>
+        <w:t>20</w:t>
+      </w:r>
+      <w:r>
+        <w:rPr>
+          <w:noProof/>
+        </w:rPr>
+        <w:fldChar w:fldCharType="end"/>
+      </w:r>
       <w:r>
         <w:t xml:space="preserve">: </w:t>
       </w:r>
       <w:r>
-        <w:t xml:space="preserve">Αξιολόγηση παρουσίασης των λειτουργιών του </w:t>
-      </w:r>
-      <w:r>
-        <w:t>3</w:t>
+        <w:t xml:space="preserve">Συνολική αξιολόγηση του </w:t>
+      </w:r>
+      <w:r>
+        <w:t>2</w:t>
       </w:r>
       <w:r>
         <w:t>ου πρωτοτύπου</w:t>
+      </w:r>
+      <w:r>
+        <w:t xml:space="preserve"> </w:t>
+      </w:r>
+      <w:r>
+        <w:t>(1-πολύ κακή έως 5-πολύ καλή)</w:t>
+      </w:r>
+    </w:p>
+    <w:p>
+      <w:pPr>
+        <w:rPr>
+          <w:lang w:eastAsia="el-GR"/>
+        </w:rPr>
+      </w:pPr>
+    </w:p>
+    <w:p>
+      <w:pPr>
+        <w:rPr>
+          <w:b/>
+          <w:bCs/>
+          <w:sz w:val="24"/>
+          <w:szCs w:val="24"/>
+          <w:lang w:eastAsia="el-GR"/>
+        </w:rPr>
+      </w:pPr>
+      <w:r>
+        <w:rPr>
+          <w:b/>
+          <w:bCs/>
+          <w:sz w:val="24"/>
+          <w:szCs w:val="24"/>
+          <w:lang w:eastAsia="el-GR"/>
+        </w:rPr>
+        <w:t>1.</w:t>
+      </w:r>
+      <w:r>
+        <w:rPr>
+          <w:b/>
+          <w:bCs/>
+          <w:sz w:val="24"/>
+          <w:szCs w:val="24"/>
+          <w:lang w:eastAsia="el-GR"/>
+        </w:rPr>
+        <w:t>4</w:t>
+      </w:r>
+      <w:r>
+        <w:rPr>
+          <w:b/>
+          <w:bCs/>
+          <w:sz w:val="24"/>
+          <w:szCs w:val="24"/>
+          <w:lang w:eastAsia="el-GR"/>
+        </w:rPr>
+        <w:t>.1.3 Πρωτότυπο 3</w:t>
       </w:r>
     </w:p>
     <w:p>
@@ -4794,10 +5011,10 @@
         </w:rPr>
         <w:lastRenderedPageBreak/>
         <w:drawing>
-          <wp:inline distT="0" distB="0" distL="0" distR="0" wp14:anchorId="7A7B3B57" wp14:editId="7AB27468">
+          <wp:inline distT="0" distB="0" distL="0" distR="0" wp14:anchorId="40EE58B2" wp14:editId="1746E3AB">
             <wp:extent cx="5274310" cy="2508250"/>
             <wp:effectExtent l="0" t="0" r="2540" b="6350"/>
-            <wp:docPr id="26" name="Εικόνα 26"/>
+            <wp:docPr id="22" name="Εικόνα 22"/>
             <wp:cNvGraphicFramePr>
               <a:graphicFrameLocks xmlns:a="http://schemas.openxmlformats.org/drawingml/2006/main" noChangeAspect="1"/>
             </wp:cNvGraphicFramePr>
@@ -4805,7 +5022,7 @@
               <a:graphicData uri="http://schemas.openxmlformats.org/drawingml/2006/picture">
                 <pic:pic xmlns:pic="http://schemas.openxmlformats.org/drawingml/2006/picture">
                   <pic:nvPicPr>
-                    <pic:cNvPr id="0" name="Picture 29"/>
+                    <pic:cNvPr id="0" name="Picture 21"/>
                     <pic:cNvPicPr>
                       <a:picLocks noChangeAspect="1" noChangeArrowheads="1"/>
                     </pic:cNvPicPr>
@@ -4851,19 +5068,32 @@
       <w:r>
         <w:t xml:space="preserve">Εικόνα </w:t>
       </w:r>
-      <w:fldSimple w:instr=" SEQ Εικόνα \* ARABIC ">
-        <w:r>
-          <w:rPr>
-            <w:noProof/>
-          </w:rPr>
-          <w:t>25</w:t>
-        </w:r>
-      </w:fldSimple>
+      <w:r>
+        <w:fldChar w:fldCharType="begin"/>
+      </w:r>
+      <w:r>
+        <w:instrText xml:space="preserve"> SEQ Εικόνα \* ARABIC </w:instrText>
+      </w:r>
+      <w:r>
+        <w:fldChar w:fldCharType="separate"/>
+      </w:r>
+      <w:r>
+        <w:rPr>
+          <w:noProof/>
+        </w:rPr>
+        <w:t>21</w:t>
+      </w:r>
+      <w:r>
+        <w:rPr>
+          <w:noProof/>
+        </w:rPr>
+        <w:fldChar w:fldCharType="end"/>
+      </w:r>
       <w:r>
         <w:t xml:space="preserve">: </w:t>
       </w:r>
       <w:r>
-        <w:t xml:space="preserve">Συνολική αξιολόγηση του </w:t>
+        <w:t xml:space="preserve">Αξιολόγηση αισθητικής της αρχικής οθόνης του </w:t>
       </w:r>
       <w:r>
         <w:t>3</w:t>
@@ -4871,51 +5101,11 @@
       <w:r>
         <w:t>ου πρωτοτύπου</w:t>
       </w:r>
-    </w:p>
-    <w:p/>
-    <w:p>
-      <w:pPr>
-        <w:rPr>
-          <w:sz w:val="24"/>
-          <w:szCs w:val="24"/>
-        </w:rPr>
-      </w:pPr>
-    </w:p>
-    <w:p>
-      <w:pPr>
-        <w:rPr>
-          <w:b/>
-          <w:bCs/>
-          <w:sz w:val="24"/>
-          <w:szCs w:val="24"/>
-        </w:rPr>
-      </w:pPr>
-      <w:r>
-        <w:rPr>
-          <w:b/>
-          <w:bCs/>
-          <w:sz w:val="24"/>
-          <w:szCs w:val="24"/>
-        </w:rPr>
-        <w:t>1.</w:t>
-      </w:r>
-      <w:r>
-        <w:rPr>
-          <w:b/>
-          <w:bCs/>
-          <w:sz w:val="24"/>
-          <w:szCs w:val="24"/>
-        </w:rPr>
-        <w:t>4</w:t>
-      </w:r>
-      <w:r>
-        <w:rPr>
-          <w:b/>
-          <w:bCs/>
-          <w:sz w:val="24"/>
-          <w:szCs w:val="24"/>
-        </w:rPr>
-        <w:t>.1.4 Συνολική γνώμη</w:t>
+      <w:r>
+        <w:t xml:space="preserve"> </w:t>
+      </w:r>
+      <w:r>
+        <w:t>(1-πολύ κακή έως 5-πολύ καλή)</w:t>
       </w:r>
     </w:p>
     <w:p>
@@ -4929,10 +5119,10 @@
           <w:lang w:eastAsia="el-GR"/>
         </w:rPr>
         <w:drawing>
-          <wp:inline distT="0" distB="0" distL="0" distR="0" wp14:anchorId="79165DBC" wp14:editId="020CC9E1">
+          <wp:inline distT="0" distB="0" distL="0" distR="0" wp14:anchorId="2BCF8805" wp14:editId="0B4EF6A7">
             <wp:extent cx="5274310" cy="2220595"/>
             <wp:effectExtent l="0" t="0" r="2540" b="8255"/>
-            <wp:docPr id="27" name="Εικόνα 27"/>
+            <wp:docPr id="23" name="Εικόνα 23"/>
             <wp:cNvGraphicFramePr>
               <a:graphicFrameLocks xmlns:a="http://schemas.openxmlformats.org/drawingml/2006/main" noChangeAspect="1"/>
             </wp:cNvGraphicFramePr>
@@ -4940,7 +5130,7 @@
               <a:graphicData uri="http://schemas.openxmlformats.org/drawingml/2006/picture">
                 <pic:pic xmlns:pic="http://schemas.openxmlformats.org/drawingml/2006/picture">
                   <pic:nvPicPr>
-                    <pic:cNvPr id="0" name="Picture 31"/>
+                    <pic:cNvPr id="0" name="Picture 23"/>
                     <pic:cNvPicPr>
                       <a:picLocks noChangeAspect="1" noChangeArrowheads="1"/>
                     </pic:cNvPicPr>
@@ -4986,17 +5176,496 @@
       <w:r>
         <w:t xml:space="preserve">Εικόνα </w:t>
       </w:r>
-      <w:fldSimple w:instr=" SEQ Εικόνα \* ARABIC ">
-        <w:r>
-          <w:rPr>
-            <w:noProof/>
-          </w:rPr>
-          <w:t>26</w:t>
-        </w:r>
-      </w:fldSimple>
+      <w:r>
+        <w:fldChar w:fldCharType="begin"/>
+      </w:r>
+      <w:r>
+        <w:instrText xml:space="preserve"> SEQ Εικόνα \* ARABIC </w:instrText>
+      </w:r>
+      <w:r>
+        <w:fldChar w:fldCharType="separate"/>
+      </w:r>
+      <w:r>
+        <w:rPr>
+          <w:noProof/>
+        </w:rPr>
+        <w:t>22</w:t>
+      </w:r>
+      <w:r>
+        <w:rPr>
+          <w:noProof/>
+        </w:rPr>
+        <w:fldChar w:fldCharType="end"/>
+      </w:r>
+      <w:r>
+        <w:t xml:space="preserve">: </w:t>
+      </w:r>
+      <w:r>
+        <w:t xml:space="preserve">Αξιολόγηση κουμπιών </w:t>
+      </w:r>
+      <w:r>
+        <w:t>3</w:t>
+      </w:r>
+      <w:r>
+        <w:t>ου πρωτοτύπου</w:t>
+      </w:r>
+    </w:p>
+    <w:p>
+      <w:pPr>
+        <w:keepNext/>
+        <w:spacing w:after="0" w:line="240" w:lineRule="auto"/>
+      </w:pPr>
+      <w:r>
+        <w:rPr>
+          <w:noProof/>
+          <w:lang w:eastAsia="el-GR"/>
+        </w:rPr>
+        <w:drawing>
+          <wp:inline distT="0" distB="0" distL="0" distR="0" wp14:anchorId="0BFAA507" wp14:editId="05D9F21C">
+            <wp:extent cx="5274310" cy="2508250"/>
+            <wp:effectExtent l="0" t="0" r="2540" b="6350"/>
+            <wp:docPr id="24" name="Εικόνα 24"/>
+            <wp:cNvGraphicFramePr>
+              <a:graphicFrameLocks xmlns:a="http://schemas.openxmlformats.org/drawingml/2006/main" noChangeAspect="1"/>
+            </wp:cNvGraphicFramePr>
+            <a:graphic xmlns:a="http://schemas.openxmlformats.org/drawingml/2006/main">
+              <a:graphicData uri="http://schemas.openxmlformats.org/drawingml/2006/picture">
+                <pic:pic xmlns:pic="http://schemas.openxmlformats.org/drawingml/2006/picture">
+                  <pic:nvPicPr>
+                    <pic:cNvPr id="0" name="Picture 25"/>
+                    <pic:cNvPicPr>
+                      <a:picLocks noChangeAspect="1" noChangeArrowheads="1"/>
+                    </pic:cNvPicPr>
+                  </pic:nvPicPr>
+                  <pic:blipFill>
+                    <a:blip r:embed="rId40" cstate="print">
+                      <a:extLst>
+                        <a:ext uri="{28A0092B-C50C-407E-A947-70E740481C1C}">
+                          <a14:useLocalDpi xmlns:a14="http://schemas.microsoft.com/office/drawing/2010/main" val="0"/>
+                        </a:ext>
+                      </a:extLst>
+                    </a:blip>
+                    <a:srcRect/>
+                    <a:stretch>
+                      <a:fillRect/>
+                    </a:stretch>
+                  </pic:blipFill>
+                  <pic:spPr bwMode="auto">
+                    <a:xfrm>
+                      <a:off x="0" y="0"/>
+                      <a:ext cx="5274310" cy="2508250"/>
+                    </a:xfrm>
+                    <a:prstGeom prst="rect">
+                      <a:avLst/>
+                    </a:prstGeom>
+                    <a:noFill/>
+                    <a:ln>
+                      <a:noFill/>
+                    </a:ln>
+                  </pic:spPr>
+                </pic:pic>
+              </a:graphicData>
+            </a:graphic>
+          </wp:inline>
+        </w:drawing>
+      </w:r>
+    </w:p>
+    <w:p>
+      <w:pPr>
+        <w:pStyle w:val="a5"/>
+        <w:jc w:val="center"/>
+      </w:pPr>
+      <w:r>
+        <w:t xml:space="preserve">Εικόνα </w:t>
+      </w:r>
+      <w:r>
+        <w:fldChar w:fldCharType="begin"/>
+      </w:r>
+      <w:r>
+        <w:instrText xml:space="preserve"> SEQ Εικόνα \* ARABIC </w:instrText>
+      </w:r>
+      <w:r>
+        <w:fldChar w:fldCharType="separate"/>
+      </w:r>
+      <w:r>
+        <w:rPr>
+          <w:noProof/>
+        </w:rPr>
+        <w:t>23</w:t>
+      </w:r>
+      <w:r>
+        <w:rPr>
+          <w:noProof/>
+        </w:rPr>
+        <w:fldChar w:fldCharType="end"/>
+      </w:r>
+      <w:r>
+        <w:t xml:space="preserve">: </w:t>
+      </w:r>
+      <w:r>
+        <w:t xml:space="preserve">Αξιολόγηση εικονιδίων </w:t>
+      </w:r>
+      <w:r>
+        <w:t>3</w:t>
+      </w:r>
+      <w:r>
+        <w:t>ου πρωτοτύπου</w:t>
+      </w:r>
+      <w:r>
+        <w:t xml:space="preserve"> (1-καθόλου έως 5-πάρα πολύ)</w:t>
+      </w:r>
+    </w:p>
+    <w:p>
+      <w:pPr>
+        <w:keepNext/>
+        <w:spacing w:after="0" w:line="240" w:lineRule="auto"/>
+      </w:pPr>
+      <w:r>
+        <w:rPr>
+          <w:noProof/>
+          <w:lang w:eastAsia="el-GR"/>
+        </w:rPr>
+        <w:lastRenderedPageBreak/>
+        <w:drawing>
+          <wp:inline distT="0" distB="0" distL="0" distR="0" wp14:anchorId="39FDD2B8" wp14:editId="2667032F">
+            <wp:extent cx="5274310" cy="2508250"/>
+            <wp:effectExtent l="0" t="0" r="2540" b="6350"/>
+            <wp:docPr id="25" name="Εικόνα 25"/>
+            <wp:cNvGraphicFramePr>
+              <a:graphicFrameLocks xmlns:a="http://schemas.openxmlformats.org/drawingml/2006/main" noChangeAspect="1"/>
+            </wp:cNvGraphicFramePr>
+            <a:graphic xmlns:a="http://schemas.openxmlformats.org/drawingml/2006/main">
+              <a:graphicData uri="http://schemas.openxmlformats.org/drawingml/2006/picture">
+                <pic:pic xmlns:pic="http://schemas.openxmlformats.org/drawingml/2006/picture">
+                  <pic:nvPicPr>
+                    <pic:cNvPr id="0" name="Picture 27"/>
+                    <pic:cNvPicPr>
+                      <a:picLocks noChangeAspect="1" noChangeArrowheads="1"/>
+                    </pic:cNvPicPr>
+                  </pic:nvPicPr>
+                  <pic:blipFill>
+                    <a:blip r:embed="rId41" cstate="print">
+                      <a:extLst>
+                        <a:ext uri="{28A0092B-C50C-407E-A947-70E740481C1C}">
+                          <a14:useLocalDpi xmlns:a14="http://schemas.microsoft.com/office/drawing/2010/main" val="0"/>
+                        </a:ext>
+                      </a:extLst>
+                    </a:blip>
+                    <a:srcRect/>
+                    <a:stretch>
+                      <a:fillRect/>
+                    </a:stretch>
+                  </pic:blipFill>
+                  <pic:spPr bwMode="auto">
+                    <a:xfrm>
+                      <a:off x="0" y="0"/>
+                      <a:ext cx="5274310" cy="2508250"/>
+                    </a:xfrm>
+                    <a:prstGeom prst="rect">
+                      <a:avLst/>
+                    </a:prstGeom>
+                    <a:noFill/>
+                    <a:ln>
+                      <a:noFill/>
+                    </a:ln>
+                  </pic:spPr>
+                </pic:pic>
+              </a:graphicData>
+            </a:graphic>
+          </wp:inline>
+        </w:drawing>
+      </w:r>
+    </w:p>
+    <w:p>
+      <w:pPr>
+        <w:pStyle w:val="a5"/>
+        <w:jc w:val="center"/>
+      </w:pPr>
+      <w:r>
+        <w:t xml:space="preserve">Εικόνα </w:t>
+      </w:r>
+      <w:r>
+        <w:fldChar w:fldCharType="begin"/>
+      </w:r>
+      <w:r>
+        <w:instrText xml:space="preserve"> SEQ Εικόνα \* ARABIC </w:instrText>
+      </w:r>
+      <w:r>
+        <w:fldChar w:fldCharType="separate"/>
+      </w:r>
+      <w:r>
+        <w:rPr>
+          <w:noProof/>
+        </w:rPr>
+        <w:t>24</w:t>
+      </w:r>
+      <w:r>
+        <w:rPr>
+          <w:noProof/>
+        </w:rPr>
+        <w:fldChar w:fldCharType="end"/>
+      </w:r>
+      <w:r>
+        <w:t xml:space="preserve">: </w:t>
+      </w:r>
+      <w:r>
+        <w:t xml:space="preserve">Αξιολόγηση παρουσίασης των λειτουργιών του </w:t>
+      </w:r>
+      <w:r>
+        <w:t>3</w:t>
+      </w:r>
+      <w:r>
+        <w:t>ου πρωτοτύπου</w:t>
+      </w:r>
+    </w:p>
+    <w:p>
+      <w:pPr>
+        <w:keepNext/>
+        <w:spacing w:after="0" w:line="240" w:lineRule="auto"/>
+      </w:pPr>
+      <w:r>
+        <w:rPr>
+          <w:noProof/>
+          <w:lang w:eastAsia="el-GR"/>
+        </w:rPr>
+        <w:drawing>
+          <wp:inline distT="0" distB="0" distL="0" distR="0" wp14:anchorId="7A7B3B57" wp14:editId="7AB27468">
+            <wp:extent cx="5274310" cy="2508250"/>
+            <wp:effectExtent l="0" t="0" r="2540" b="6350"/>
+            <wp:docPr id="26" name="Εικόνα 26"/>
+            <wp:cNvGraphicFramePr>
+              <a:graphicFrameLocks xmlns:a="http://schemas.openxmlformats.org/drawingml/2006/main" noChangeAspect="1"/>
+            </wp:cNvGraphicFramePr>
+            <a:graphic xmlns:a="http://schemas.openxmlformats.org/drawingml/2006/main">
+              <a:graphicData uri="http://schemas.openxmlformats.org/drawingml/2006/picture">
+                <pic:pic xmlns:pic="http://schemas.openxmlformats.org/drawingml/2006/picture">
+                  <pic:nvPicPr>
+                    <pic:cNvPr id="0" name="Picture 29"/>
+                    <pic:cNvPicPr>
+                      <a:picLocks noChangeAspect="1" noChangeArrowheads="1"/>
+                    </pic:cNvPicPr>
+                  </pic:nvPicPr>
+                  <pic:blipFill>
+                    <a:blip r:embed="rId42" cstate="print">
+                      <a:extLst>
+                        <a:ext uri="{28A0092B-C50C-407E-A947-70E740481C1C}">
+                          <a14:useLocalDpi xmlns:a14="http://schemas.microsoft.com/office/drawing/2010/main" val="0"/>
+                        </a:ext>
+                      </a:extLst>
+                    </a:blip>
+                    <a:srcRect/>
+                    <a:stretch>
+                      <a:fillRect/>
+                    </a:stretch>
+                  </pic:blipFill>
+                  <pic:spPr bwMode="auto">
+                    <a:xfrm>
+                      <a:off x="0" y="0"/>
+                      <a:ext cx="5274310" cy="2508250"/>
+                    </a:xfrm>
+                    <a:prstGeom prst="rect">
+                      <a:avLst/>
+                    </a:prstGeom>
+                    <a:noFill/>
+                    <a:ln>
+                      <a:noFill/>
+                    </a:ln>
+                  </pic:spPr>
+                </pic:pic>
+              </a:graphicData>
+            </a:graphic>
+          </wp:inline>
+        </w:drawing>
+      </w:r>
+    </w:p>
+    <w:p>
+      <w:pPr>
+        <w:pStyle w:val="a5"/>
+        <w:jc w:val="center"/>
+      </w:pPr>
+      <w:r>
+        <w:t xml:space="preserve">Εικόνα </w:t>
+      </w:r>
+      <w:r>
+        <w:fldChar w:fldCharType="begin"/>
+      </w:r>
+      <w:r>
+        <w:instrText xml:space="preserve"> SEQ Εικόνα \* ARABIC </w:instrText>
+      </w:r>
+      <w:r>
+        <w:fldChar w:fldCharType="separate"/>
+      </w:r>
+      <w:r>
+        <w:rPr>
+          <w:noProof/>
+        </w:rPr>
+        <w:t>25</w:t>
+      </w:r>
+      <w:r>
+        <w:rPr>
+          <w:noProof/>
+        </w:rPr>
+        <w:fldChar w:fldCharType="end"/>
+      </w:r>
+      <w:r>
+        <w:t xml:space="preserve">: </w:t>
+      </w:r>
+      <w:r>
+        <w:t xml:space="preserve">Συνολική αξιολόγηση του </w:t>
+      </w:r>
+      <w:r>
+        <w:t>3</w:t>
+      </w:r>
+      <w:r>
+        <w:t>ου πρωτοτύπου</w:t>
+      </w:r>
+      <w:r>
+        <w:t xml:space="preserve"> </w:t>
+      </w:r>
+      <w:r>
+        <w:t>(1-πολύ κακή έως 5-πολύ καλή)</w:t>
+      </w:r>
+    </w:p>
+    <w:p/>
+    <w:p>
+      <w:pPr>
+        <w:rPr>
+          <w:sz w:val="24"/>
+          <w:szCs w:val="24"/>
+        </w:rPr>
+      </w:pPr>
+    </w:p>
+    <w:p>
+      <w:pPr>
+        <w:rPr>
+          <w:b/>
+          <w:bCs/>
+          <w:sz w:val="24"/>
+          <w:szCs w:val="24"/>
+        </w:rPr>
+      </w:pPr>
+      <w:r>
+        <w:rPr>
+          <w:b/>
+          <w:bCs/>
+          <w:sz w:val="24"/>
+          <w:szCs w:val="24"/>
+        </w:rPr>
+        <w:t>1.</w:t>
+      </w:r>
+      <w:r>
+        <w:rPr>
+          <w:b/>
+          <w:bCs/>
+          <w:sz w:val="24"/>
+          <w:szCs w:val="24"/>
+        </w:rPr>
+        <w:t>4</w:t>
+      </w:r>
+      <w:r>
+        <w:rPr>
+          <w:b/>
+          <w:bCs/>
+          <w:sz w:val="24"/>
+          <w:szCs w:val="24"/>
+        </w:rPr>
+        <w:t>.1.4 Συνολική γνώμη</w:t>
+      </w:r>
+    </w:p>
+    <w:p>
+      <w:pPr>
+        <w:keepNext/>
+        <w:spacing w:after="0" w:line="240" w:lineRule="auto"/>
+      </w:pPr>
+      <w:r>
+        <w:rPr>
+          <w:noProof/>
+          <w:lang w:eastAsia="el-GR"/>
+        </w:rPr>
+        <w:drawing>
+          <wp:inline distT="0" distB="0" distL="0" distR="0" wp14:anchorId="79165DBC" wp14:editId="020CC9E1">
+            <wp:extent cx="5274310" cy="2220595"/>
+            <wp:effectExtent l="0" t="0" r="2540" b="8255"/>
+            <wp:docPr id="27" name="Εικόνα 27"/>
+            <wp:cNvGraphicFramePr>
+              <a:graphicFrameLocks xmlns:a="http://schemas.openxmlformats.org/drawingml/2006/main" noChangeAspect="1"/>
+            </wp:cNvGraphicFramePr>
+            <a:graphic xmlns:a="http://schemas.openxmlformats.org/drawingml/2006/main">
+              <a:graphicData uri="http://schemas.openxmlformats.org/drawingml/2006/picture">
+                <pic:pic xmlns:pic="http://schemas.openxmlformats.org/drawingml/2006/picture">
+                  <pic:nvPicPr>
+                    <pic:cNvPr id="0" name="Picture 31"/>
+                    <pic:cNvPicPr>
+                      <a:picLocks noChangeAspect="1" noChangeArrowheads="1"/>
+                    </pic:cNvPicPr>
+                  </pic:nvPicPr>
+                  <pic:blipFill>
+                    <a:blip r:embed="rId43" cstate="print">
+                      <a:extLst>
+                        <a:ext uri="{28A0092B-C50C-407E-A947-70E740481C1C}">
+                          <a14:useLocalDpi xmlns:a14="http://schemas.microsoft.com/office/drawing/2010/main" val="0"/>
+                        </a:ext>
+                      </a:extLst>
+                    </a:blip>
+                    <a:srcRect/>
+                    <a:stretch>
+                      <a:fillRect/>
+                    </a:stretch>
+                  </pic:blipFill>
+                  <pic:spPr bwMode="auto">
+                    <a:xfrm>
+                      <a:off x="0" y="0"/>
+                      <a:ext cx="5274310" cy="2220595"/>
+                    </a:xfrm>
+                    <a:prstGeom prst="rect">
+                      <a:avLst/>
+                    </a:prstGeom>
+                    <a:noFill/>
+                    <a:ln>
+                      <a:noFill/>
+                    </a:ln>
+                  </pic:spPr>
+                </pic:pic>
+              </a:graphicData>
+            </a:graphic>
+          </wp:inline>
+        </w:drawing>
+      </w:r>
+    </w:p>
+    <w:p>
+      <w:pPr>
+        <w:pStyle w:val="a5"/>
+        <w:jc w:val="center"/>
+      </w:pPr>
+      <w:r>
+        <w:t xml:space="preserve">Εικόνα </w:t>
+      </w:r>
+      <w:r>
+        <w:fldChar w:fldCharType="begin"/>
+      </w:r>
+      <w:r>
+        <w:instrText xml:space="preserve"> SEQ Εικόνα \* ARABIC </w:instrText>
+      </w:r>
+      <w:r>
+        <w:fldChar w:fldCharType="separate"/>
+      </w:r>
+      <w:r>
+        <w:rPr>
+          <w:noProof/>
+        </w:rPr>
+        <w:t>26</w:t>
+      </w:r>
+      <w:r>
+        <w:rPr>
+          <w:noProof/>
+        </w:rPr>
+        <w:fldChar w:fldCharType="end"/>
+      </w:r>
       <w:r>
         <w:t>: Τελική επιλογή πρωτοτύπου</w:t>
       </w:r>
+      <w:bookmarkStart w:id="0" w:name="_GoBack"/>
+      <w:bookmarkEnd w:id="0"/>
     </w:p>
     <w:p>
       <w:pPr>
@@ -5005,18 +5674,11 @@
           <w:lang w:eastAsia="el-GR"/>
         </w:rPr>
       </w:pPr>
-    </w:p>
-    <w:p>
-      <w:pPr>
-        <w:ind w:firstLine="720"/>
+      <w:r>
         <w:rPr>
           <w:lang w:eastAsia="el-GR"/>
         </w:rPr>
-      </w:pPr>
-      <w:r>
-        <w:rPr>
-          <w:lang w:eastAsia="el-GR"/>
-        </w:rPr>
+        <w:lastRenderedPageBreak/>
         <w:t>Από την ερώτηση ανοιχτού τύπου «</w:t>
       </w:r>
       <w:r>
@@ -5759,6 +6421,7 @@
           <w:sz w:val="24"/>
           <w:szCs w:val="24"/>
         </w:rPr>
+        <w:lastRenderedPageBreak/>
         <w:t>1.</w:t>
       </w:r>
       <w:r>
@@ -5963,7 +6626,6 @@
           <w:sz w:val="24"/>
           <w:szCs w:val="24"/>
         </w:rPr>
-        <w:lastRenderedPageBreak/>
         <w:t>1.</w:t>
       </w:r>
       <w:r>
@@ -6183,8 +6845,6 @@
         </w:rPr>
         <w:t>Δυνατότητα αποθήκευσης προγραμμάτων</w:t>
       </w:r>
-      <w:bookmarkStart w:id="0" w:name="_GoBack"/>
-      <w:bookmarkEnd w:id="0"/>
     </w:p>
     <w:p>
       <w:pPr>
@@ -6221,7 +6881,7 @@
       </w:r>
     </w:p>
     <w:sectPr>
-      <w:footerReference w:type="default" r:id="rId40"/>
+      <w:footerReference w:type="default" r:id="rId44"/>
       <w:pgSz w:w="11906" w:h="16838"/>
       <w:pgMar w:top="1440" w:right="1800" w:bottom="1440" w:left="1800" w:header="708" w:footer="708" w:gutter="0"/>
       <w:cols w:space="708"/>
@@ -8133,7 +8793,6 @@
   <w:style w:type="character" w:default="1" w:styleId="a0">
     <w:name w:val="Default Paragraph Font"/>
     <w:uiPriority w:val="1"/>
-    <w:semiHidden/>
     <w:unhideWhenUsed/>
   </w:style>
   <w:style w:type="table" w:default="1" w:styleId="a1">
@@ -8605,7 +9264,7 @@
 </file>
 
 <file path=customXml/itemProps1.xml><?xml version="1.0" encoding="utf-8"?>
-<ds:datastoreItem xmlns:ds="http://schemas.openxmlformats.org/officeDocument/2006/customXml" ds:itemID="{A4F9CAA5-97C2-418C-88B2-E4B820492A80}">
+<ds:datastoreItem xmlns:ds="http://schemas.openxmlformats.org/officeDocument/2006/customXml" ds:itemID="{C6C0A708-4ECD-484B-8FC6-5A19FC6D46A1}">
   <ds:schemaRefs>
     <ds:schemaRef ds:uri="http://schemas.openxmlformats.org/officeDocument/2006/bibliography"/>
   </ds:schemaRefs>

--- a/3170033-3170114-3170172.docx
+++ b/3170033-3170114-3170172.docx
@@ -273,6 +273,7 @@
           <w:szCs w:val="28"/>
         </w:rPr>
       </w:pPr>
+      <w:proofErr w:type="spellStart"/>
       <w:r>
         <w:rPr>
           <w:rFonts w:cstheme="minorHAnsi"/>
@@ -282,8 +283,9 @@
           <w:sz w:val="28"/>
           <w:szCs w:val="28"/>
         </w:rPr>
-        <w:t xml:space="preserve">Δανοπούλου Αιμιλία </w:t>
-      </w:r>
+        <w:t>Δανοπούλου</w:t>
+      </w:r>
+      <w:proofErr w:type="spellEnd"/>
       <w:r>
         <w:rPr>
           <w:rFonts w:cstheme="minorHAnsi"/>
@@ -293,7 +295,7 @@
           <w:sz w:val="28"/>
           <w:szCs w:val="28"/>
         </w:rPr>
-        <w:t>-</w:t>
+        <w:t xml:space="preserve"> Αιμιλία </w:t>
       </w:r>
       <w:r>
         <w:rPr>
@@ -304,13 +306,9 @@
           <w:sz w:val="28"/>
           <w:szCs w:val="28"/>
         </w:rPr>
-        <w:t xml:space="preserve"> 3170033</w:t>
-      </w:r>
-    </w:p>
-    <w:p>
-      <w:pPr>
-        <w:spacing w:line="240" w:lineRule="auto"/>
-        <w:jc w:val="center"/>
+        <w:t>-</w:t>
+      </w:r>
+      <w:r>
         <w:rPr>
           <w:rFonts w:cstheme="minorHAnsi"/>
           <w:i/>
@@ -319,8 +317,13 @@
           <w:sz w:val="28"/>
           <w:szCs w:val="28"/>
         </w:rPr>
-      </w:pPr>
-      <w:r>
+        <w:t xml:space="preserve"> 3170033</w:t>
+      </w:r>
+    </w:p>
+    <w:p>
+      <w:pPr>
+        <w:spacing w:line="240" w:lineRule="auto"/>
+        <w:jc w:val="center"/>
         <w:rPr>
           <w:rFonts w:cstheme="minorHAnsi"/>
           <w:i/>
@@ -329,8 +332,7 @@
           <w:sz w:val="28"/>
           <w:szCs w:val="28"/>
         </w:rPr>
-        <w:t xml:space="preserve">Μπαλή Νίκη </w:t>
-      </w:r>
+      </w:pPr>
       <w:r>
         <w:rPr>
           <w:rFonts w:cstheme="minorHAnsi"/>
@@ -340,7 +342,7 @@
           <w:sz w:val="28"/>
           <w:szCs w:val="28"/>
         </w:rPr>
-        <w:t>-</w:t>
+        <w:t xml:space="preserve">Μπαλή Νίκη </w:t>
       </w:r>
       <w:r>
         <w:rPr>
@@ -351,13 +353,9 @@
           <w:sz w:val="28"/>
           <w:szCs w:val="28"/>
         </w:rPr>
-        <w:t xml:space="preserve"> 3170114</w:t>
-      </w:r>
-    </w:p>
-    <w:p>
-      <w:pPr>
-        <w:spacing w:line="240" w:lineRule="auto"/>
-        <w:jc w:val="center"/>
+        <w:t>-</w:t>
+      </w:r>
+      <w:r>
         <w:rPr>
           <w:rFonts w:cstheme="minorHAnsi"/>
           <w:i/>
@@ -366,8 +364,13 @@
           <w:sz w:val="28"/>
           <w:szCs w:val="28"/>
         </w:rPr>
-      </w:pPr>
-      <w:r>
+        <w:t xml:space="preserve"> 3170114</w:t>
+      </w:r>
+    </w:p>
+    <w:p>
+      <w:pPr>
+        <w:spacing w:line="240" w:lineRule="auto"/>
+        <w:jc w:val="center"/>
         <w:rPr>
           <w:rFonts w:cstheme="minorHAnsi"/>
           <w:i/>
@@ -376,8 +379,7 @@
           <w:sz w:val="28"/>
           <w:szCs w:val="28"/>
         </w:rPr>
-        <w:t>Χαβιατζή Ελένη</w:t>
-      </w:r>
+      </w:pPr>
       <w:r>
         <w:rPr>
           <w:rFonts w:cstheme="minorHAnsi"/>
@@ -387,7 +389,7 @@
           <w:sz w:val="28"/>
           <w:szCs w:val="28"/>
         </w:rPr>
-        <w:t xml:space="preserve"> </w:t>
+        <w:t>Χαβιατζή Ελένη</w:t>
       </w:r>
       <w:r>
         <w:rPr>
@@ -398,22 +400,19 @@
           <w:sz w:val="28"/>
           <w:szCs w:val="28"/>
         </w:rPr>
-        <w:t>- 3170172</w:t>
-      </w:r>
-    </w:p>
-    <w:p>
-      <w:pPr>
-        <w:spacing w:line="240" w:lineRule="auto"/>
-        <w:jc w:val="center"/>
-        <w:rPr>
-          <w:rFonts w:cstheme="minorHAnsi"/>
-          <w:b/>
-          <w:bCs/>
+        <w:t xml:space="preserve"> </w:t>
+      </w:r>
+      <w:r>
+        <w:rPr>
+          <w:rFonts w:cstheme="minorHAnsi"/>
+          <w:i/>
+          <w:iCs/>
           <w:color w:val="000000" w:themeColor="text1"/>
           <w:sz w:val="28"/>
           <w:szCs w:val="28"/>
         </w:rPr>
-      </w:pPr>
+        <w:t>- 3170172</w:t>
+      </w:r>
     </w:p>
     <w:p>
       <w:pPr>
@@ -421,6 +420,8 @@
         <w:jc w:val="center"/>
         <w:rPr>
           <w:rFonts w:cstheme="minorHAnsi"/>
+          <w:b/>
+          <w:bCs/>
           <w:color w:val="000000" w:themeColor="text1"/>
           <w:sz w:val="28"/>
           <w:szCs w:val="28"/>
@@ -438,13 +439,25 @@
           <w:szCs w:val="28"/>
         </w:rPr>
       </w:pPr>
-      <w:r>
+    </w:p>
+    <w:p>
+      <w:pPr>
+        <w:spacing w:line="240" w:lineRule="auto"/>
+        <w:jc w:val="center"/>
         <w:rPr>
           <w:rFonts w:cstheme="minorHAnsi"/>
           <w:color w:val="000000" w:themeColor="text1"/>
           <w:sz w:val="28"/>
           <w:szCs w:val="28"/>
         </w:rPr>
+      </w:pPr>
+      <w:r>
+        <w:rPr>
+          <w:rFonts w:cstheme="minorHAnsi"/>
+          <w:color w:val="000000" w:themeColor="text1"/>
+          <w:sz w:val="28"/>
+          <w:szCs w:val="28"/>
+        </w:rPr>
         <w:t>Χειμερινό Εξάμηνο 2020</w:t>
       </w:r>
     </w:p>
@@ -616,6 +629,7 @@
           <w:szCs w:val="28"/>
         </w:rPr>
       </w:pPr>
+      <w:bookmarkStart w:id="0" w:name="_Hlk59715318"/>
       <w:r>
         <w:rPr>
           <w:rFonts w:cstheme="minorHAnsi"/>
@@ -629,6 +643,7 @@
         <w:t xml:space="preserve">1. Πρώτος Κύκλος Ελικοειδούς Μοντέλου </w:t>
       </w:r>
     </w:p>
+    <w:bookmarkEnd w:id="0"/>
     <w:p>
       <w:pPr>
         <w:pStyle w:val="a4"/>
@@ -834,27 +849,14 @@
       <w:r>
         <w:t xml:space="preserve">Εικόνα </w:t>
       </w:r>
-      <w:r>
-        <w:fldChar w:fldCharType="begin"/>
-      </w:r>
-      <w:r>
-        <w:instrText xml:space="preserve"> SEQ Εικόνα \* ARABIC </w:instrText>
-      </w:r>
-      <w:r>
-        <w:fldChar w:fldCharType="separate"/>
-      </w:r>
-      <w:r>
-        <w:rPr>
-          <w:noProof/>
-        </w:rPr>
-        <w:t>1</w:t>
-      </w:r>
-      <w:r>
-        <w:rPr>
-          <w:noProof/>
-        </w:rPr>
-        <w:fldChar w:fldCharType="end"/>
-      </w:r>
+      <w:fldSimple w:instr=" SEQ Εικόνα \* ARABIC ">
+        <w:r>
+          <w:rPr>
+            <w:noProof/>
+          </w:rPr>
+          <w:t>1</w:t>
+        </w:r>
+      </w:fldSimple>
       <w:r>
         <w:t xml:space="preserve">: </w:t>
       </w:r>
@@ -1815,27 +1817,14 @@
       <w:r>
         <w:t xml:space="preserve">Εικόνα </w:t>
       </w:r>
-      <w:r>
-        <w:fldChar w:fldCharType="begin"/>
-      </w:r>
-      <w:r>
-        <w:instrText xml:space="preserve"> SEQ Εικόνα \* ARABIC </w:instrText>
-      </w:r>
-      <w:r>
-        <w:fldChar w:fldCharType="separate"/>
-      </w:r>
-      <w:r>
-        <w:rPr>
-          <w:noProof/>
-        </w:rPr>
-        <w:t>2</w:t>
-      </w:r>
-      <w:r>
-        <w:rPr>
-          <w:noProof/>
-        </w:rPr>
-        <w:fldChar w:fldCharType="end"/>
-      </w:r>
+      <w:fldSimple w:instr=" SEQ Εικόνα \* ARABIC ">
+        <w:r>
+          <w:rPr>
+            <w:noProof/>
+          </w:rPr>
+          <w:t>2</w:t>
+        </w:r>
+      </w:fldSimple>
       <w:r>
         <w:t>: Φύλλο συμμετεχόντων</w:t>
       </w:r>
@@ -1912,27 +1901,14 @@
       <w:r>
         <w:t xml:space="preserve">Εικόνα </w:t>
       </w:r>
-      <w:r>
-        <w:fldChar w:fldCharType="begin"/>
-      </w:r>
-      <w:r>
-        <w:instrText xml:space="preserve"> SEQ Εικόνα \* ARABIC </w:instrText>
-      </w:r>
-      <w:r>
-        <w:fldChar w:fldCharType="separate"/>
-      </w:r>
-      <w:r>
-        <w:rPr>
-          <w:noProof/>
-        </w:rPr>
-        <w:t>3</w:t>
-      </w:r>
-      <w:r>
-        <w:rPr>
-          <w:noProof/>
-        </w:rPr>
-        <w:fldChar w:fldCharType="end"/>
-      </w:r>
+      <w:fldSimple w:instr=" SEQ Εικόνα \* ARABIC ">
+        <w:r>
+          <w:rPr>
+            <w:noProof/>
+          </w:rPr>
+          <w:t>3</w:t>
+        </w:r>
+      </w:fldSimple>
       <w:r>
         <w:t>: Ηλικία των συμμετεχόντων</w:t>
       </w:r>
@@ -2005,27 +1981,14 @@
       <w:r>
         <w:t xml:space="preserve">Εικόνα </w:t>
       </w:r>
-      <w:r>
-        <w:fldChar w:fldCharType="begin"/>
-      </w:r>
-      <w:r>
-        <w:instrText xml:space="preserve"> SEQ Εικόνα \* ARABIC </w:instrText>
-      </w:r>
-      <w:r>
-        <w:fldChar w:fldCharType="separate"/>
-      </w:r>
-      <w:r>
-        <w:rPr>
-          <w:noProof/>
-        </w:rPr>
-        <w:t>4</w:t>
-      </w:r>
-      <w:r>
-        <w:rPr>
-          <w:noProof/>
-        </w:rPr>
-        <w:fldChar w:fldCharType="end"/>
-      </w:r>
+      <w:fldSimple w:instr=" SEQ Εικόνα \* ARABIC ">
+        <w:r>
+          <w:rPr>
+            <w:noProof/>
+          </w:rPr>
+          <w:t>4</w:t>
+        </w:r>
+      </w:fldSimple>
       <w:r>
         <w:t>: Εξοικείωση των συμμετεχόντων με την τεχνολογία γενικότερα</w:t>
       </w:r>
@@ -2110,27 +2073,14 @@
       <w:r>
         <w:t xml:space="preserve">Εικόνα </w:t>
       </w:r>
-      <w:r>
-        <w:fldChar w:fldCharType="begin"/>
-      </w:r>
-      <w:r>
-        <w:instrText xml:space="preserve"> SEQ Εικόνα \* ARABIC </w:instrText>
-      </w:r>
-      <w:r>
-        <w:fldChar w:fldCharType="separate"/>
-      </w:r>
-      <w:r>
-        <w:rPr>
-          <w:noProof/>
-        </w:rPr>
-        <w:t>5</w:t>
-      </w:r>
-      <w:r>
-        <w:rPr>
-          <w:noProof/>
-        </w:rPr>
-        <w:fldChar w:fldCharType="end"/>
-      </w:r>
+      <w:fldSimple w:instr=" SEQ Εικόνα \* ARABIC ">
+        <w:r>
+          <w:rPr>
+            <w:noProof/>
+          </w:rPr>
+          <w:t>5</w:t>
+        </w:r>
+      </w:fldSimple>
       <w:r>
         <w:t>: Συχνότητα χρήσης του κλιματιστικού</w:t>
       </w:r>
@@ -2390,27 +2340,14 @@
       <w:r>
         <w:t xml:space="preserve">Εικόνα </w:t>
       </w:r>
-      <w:r>
-        <w:fldChar w:fldCharType="begin"/>
-      </w:r>
-      <w:r>
-        <w:instrText xml:space="preserve"> SEQ Εικόνα \* ARABIC </w:instrText>
-      </w:r>
-      <w:r>
-        <w:fldChar w:fldCharType="separate"/>
-      </w:r>
-      <w:r>
-        <w:rPr>
-          <w:noProof/>
-        </w:rPr>
-        <w:t>6</w:t>
-      </w:r>
-      <w:r>
-        <w:rPr>
-          <w:noProof/>
-        </w:rPr>
-        <w:fldChar w:fldCharType="end"/>
-      </w:r>
+      <w:fldSimple w:instr=" SEQ Εικόνα \* ARABIC ">
+        <w:r>
+          <w:rPr>
+            <w:noProof/>
+          </w:rPr>
+          <w:t>6</w:t>
+        </w:r>
+      </w:fldSimple>
       <w:r>
         <w:t xml:space="preserve">: Αξιολόγηση εμφάνισης τηλεχειριστηρίου </w:t>
       </w:r>
@@ -2536,32 +2473,24 @@
       <w:r>
         <w:t xml:space="preserve">Εικόνα </w:t>
       </w:r>
-      <w:r>
-        <w:fldChar w:fldCharType="begin"/>
-      </w:r>
-      <w:r>
-        <w:instrText xml:space="preserve"> SEQ Εικόνα \* ARABIC </w:instrText>
-      </w:r>
-      <w:r>
-        <w:fldChar w:fldCharType="separate"/>
-      </w:r>
-      <w:r>
-        <w:rPr>
-          <w:noProof/>
-        </w:rPr>
-        <w:t>7</w:t>
-      </w:r>
-      <w:r>
-        <w:rPr>
-          <w:noProof/>
-        </w:rPr>
-        <w:fldChar w:fldCharType="end"/>
-      </w:r>
+      <w:fldSimple w:instr=" SEQ Εικόνα \* ARABIC ">
+        <w:r>
+          <w:rPr>
+            <w:noProof/>
+          </w:rPr>
+          <w:t>7</w:t>
+        </w:r>
+      </w:fldSimple>
       <w:r>
         <w:t xml:space="preserve">: Αξιολόγηση ευχρηστίας τηλεχειριστηρίου </w:t>
       </w:r>
-      <w:r>
-        <w:t>Τoshiba wh-c2ye</w:t>
+      <w:proofErr w:type="spellStart"/>
+      <w:r>
+        <w:t>Τoshiba</w:t>
+      </w:r>
+      <w:proofErr w:type="spellEnd"/>
+      <w:r>
+        <w:t xml:space="preserve"> wh-c2ye</w:t>
       </w:r>
       <w:r>
         <w:t xml:space="preserve"> </w:t>
@@ -2640,32 +2569,24 @@
       <w:r>
         <w:t xml:space="preserve">Εικόνα </w:t>
       </w:r>
-      <w:r>
-        <w:fldChar w:fldCharType="begin"/>
-      </w:r>
-      <w:r>
-        <w:instrText xml:space="preserve"> SEQ Εικόνα \* ARABIC </w:instrText>
-      </w:r>
-      <w:r>
-        <w:fldChar w:fldCharType="separate"/>
-      </w:r>
-      <w:r>
-        <w:rPr>
-          <w:noProof/>
-        </w:rPr>
-        <w:t>8</w:t>
-      </w:r>
-      <w:r>
-        <w:rPr>
-          <w:noProof/>
-        </w:rPr>
-        <w:fldChar w:fldCharType="end"/>
-      </w:r>
+      <w:fldSimple w:instr=" SEQ Εικόνα \* ARABIC ">
+        <w:r>
+          <w:rPr>
+            <w:noProof/>
+          </w:rPr>
+          <w:t>8</w:t>
+        </w:r>
+      </w:fldSimple>
       <w:r>
         <w:t xml:space="preserve">: Αξιολόγηση κουμπιών τηλεχειριστηρίου </w:t>
       </w:r>
-      <w:r>
-        <w:t>Τoshiba wh-c2ye</w:t>
+      <w:proofErr w:type="spellStart"/>
+      <w:r>
+        <w:t>Τoshiba</w:t>
+      </w:r>
+      <w:proofErr w:type="spellEnd"/>
+      <w:r>
+        <w:t xml:space="preserve"> wh-c2ye</w:t>
       </w:r>
       <w:r>
         <w:t xml:space="preserve"> </w:t>
@@ -2748,32 +2669,24 @@
       <w:r>
         <w:t xml:space="preserve">Εικόνα </w:t>
       </w:r>
-      <w:r>
-        <w:fldChar w:fldCharType="begin"/>
-      </w:r>
-      <w:r>
-        <w:instrText xml:space="preserve"> SEQ Εικόνα \* ARABIC </w:instrText>
-      </w:r>
-      <w:r>
-        <w:fldChar w:fldCharType="separate"/>
-      </w:r>
-      <w:r>
-        <w:rPr>
-          <w:noProof/>
-        </w:rPr>
-        <w:t>9</w:t>
-      </w:r>
-      <w:r>
-        <w:rPr>
-          <w:noProof/>
-        </w:rPr>
-        <w:fldChar w:fldCharType="end"/>
-      </w:r>
+      <w:fldSimple w:instr=" SEQ Εικόνα \* ARABIC ">
+        <w:r>
+          <w:rPr>
+            <w:noProof/>
+          </w:rPr>
+          <w:t>9</w:t>
+        </w:r>
+      </w:fldSimple>
       <w:r>
         <w:t xml:space="preserve">: Αξιολόγηση διάφορων χαρακτηριστικών του τηλεχειριστηρίου </w:t>
       </w:r>
-      <w:r>
-        <w:t>Τoshiba wh-c2ye</w:t>
+      <w:proofErr w:type="spellStart"/>
+      <w:r>
+        <w:t>Τoshiba</w:t>
+      </w:r>
+      <w:proofErr w:type="spellEnd"/>
+      <w:r>
+        <w:t xml:space="preserve"> wh-c2ye</w:t>
       </w:r>
     </w:p>
     <w:p>
@@ -2848,27 +2761,14 @@
       <w:r>
         <w:t xml:space="preserve">Εικόνα </w:t>
       </w:r>
-      <w:r>
-        <w:fldChar w:fldCharType="begin"/>
-      </w:r>
-      <w:r>
-        <w:instrText xml:space="preserve"> SEQ Εικόνα \* ARABIC </w:instrText>
-      </w:r>
-      <w:r>
-        <w:fldChar w:fldCharType="separate"/>
-      </w:r>
-      <w:r>
-        <w:rPr>
-          <w:noProof/>
-        </w:rPr>
-        <w:t>10</w:t>
-      </w:r>
-      <w:r>
-        <w:rPr>
-          <w:noProof/>
-        </w:rPr>
-        <w:fldChar w:fldCharType="end"/>
-      </w:r>
+      <w:fldSimple w:instr=" SEQ Εικόνα \* ARABIC ">
+        <w:r>
+          <w:rPr>
+            <w:noProof/>
+          </w:rPr>
+          <w:t>10</w:t>
+        </w:r>
+      </w:fldSimple>
       <w:r>
         <w:t>: Λειτουργίες του κλιματιστικού που χρησιμοποιούν συχνότερα οι συμμετέχοντες</w:t>
       </w:r>
@@ -3027,22 +2927,13 @@
         <w:rPr>
           <w:rStyle w:val="freebirdanalyticsviewquestiontitle"/>
         </w:rPr>
-        <w:t>μετακίνησης περσίδας (LOUVER)</w:t>
+        <w:t>μετακίνησης περσίδας (LOUVER</w:t>
       </w:r>
       <w:r>
         <w:rPr>
           <w:rStyle w:val="freebirdanalyticsviewquestiontitle"/>
         </w:rPr>
-        <w:t xml:space="preserve"> </w:t>
-      </w:r>
-      <w:r>
-        <w:rPr>
-          <w:rStyle w:val="freebirdanalyticsviewquestiontitle"/>
-          <w:b/>
-          <w:bCs/>
-          <w:color w:val="FF0000"/>
-        </w:rPr>
-        <w:t>(σίγουρα?)</w:t>
+        <w:t>)</w:t>
       </w:r>
     </w:p>
     <w:p>
@@ -3383,7 +3274,21 @@
             <w:rStyle w:val="-"/>
             <w:rFonts w:cstheme="minorHAnsi"/>
           </w:rPr>
-          <w:t>https://www.figma.com/proto/ZchOQ7rtJWFbTFjBjDcrYi/project?node-id=5%3A12&amp;viewport=250%2C304%2C0.39107275009155273&amp;scaling=scale-down</w:t>
+          <w:t>https://www.figma.com/proto/ZchOQ7rtJWFbTFjBjDcrYi/project?node-id=5%3A12&amp;vie</w:t>
+        </w:r>
+        <w:r>
+          <w:rPr>
+            <w:rStyle w:val="-"/>
+            <w:rFonts w:cstheme="minorHAnsi"/>
+          </w:rPr>
+          <w:t>w</w:t>
+        </w:r>
+        <w:r>
+          <w:rPr>
+            <w:rStyle w:val="-"/>
+            <w:rFonts w:cstheme="minorHAnsi"/>
+          </w:rPr>
+          <w:t>port=250%2C304%2C0.39107275009155273&amp;scaling=scale-down</w:t>
         </w:r>
       </w:hyperlink>
     </w:p>
@@ -3411,7 +3316,21 @@
             <w:rStyle w:val="-"/>
             <w:rFonts w:cstheme="minorHAnsi"/>
           </w:rPr>
-          <w:t>https://www.figma.com/proto/LcowMzGwNTyZGRCOpXYxla/prototype-1?node-id=1%3A2&amp;scaling=scale-down</w:t>
+          <w:t>https://www.figma.com/proto/LcowMzGwNTyZGRCOpXYxla/prototype-1?node-id=1%3A2&amp;scaling=s</w:t>
+        </w:r>
+        <w:r>
+          <w:rPr>
+            <w:rStyle w:val="-"/>
+            <w:rFonts w:cstheme="minorHAnsi"/>
+          </w:rPr>
+          <w:t>c</w:t>
+        </w:r>
+        <w:r>
+          <w:rPr>
+            <w:rStyle w:val="-"/>
+            <w:rFonts w:cstheme="minorHAnsi"/>
+          </w:rPr>
+          <w:t>ale-down</w:t>
         </w:r>
       </w:hyperlink>
     </w:p>
@@ -3972,27 +3891,14 @@
       <w:r>
         <w:t xml:space="preserve">Εικόνα </w:t>
       </w:r>
-      <w:r>
-        <w:fldChar w:fldCharType="begin"/>
-      </w:r>
-      <w:r>
-        <w:instrText xml:space="preserve"> SEQ Εικόνα \* ARABIC </w:instrText>
-      </w:r>
-      <w:r>
-        <w:fldChar w:fldCharType="separate"/>
-      </w:r>
-      <w:r>
-        <w:rPr>
-          <w:noProof/>
-        </w:rPr>
-        <w:t>11</w:t>
-      </w:r>
-      <w:r>
-        <w:rPr>
-          <w:noProof/>
-        </w:rPr>
-        <w:fldChar w:fldCharType="end"/>
-      </w:r>
+      <w:fldSimple w:instr=" SEQ Εικόνα \* ARABIC ">
+        <w:r>
+          <w:rPr>
+            <w:noProof/>
+          </w:rPr>
+          <w:t>11</w:t>
+        </w:r>
+      </w:fldSimple>
       <w:r>
         <w:t>: Αξιολόγηση αισθητικής της αρχικής οθόνης του 1ου πρωτοτύπου</w:t>
       </w:r>
@@ -4069,27 +3975,14 @@
       <w:r>
         <w:t xml:space="preserve">Εικόνα </w:t>
       </w:r>
-      <w:r>
-        <w:fldChar w:fldCharType="begin"/>
-      </w:r>
-      <w:r>
-        <w:instrText xml:space="preserve"> SEQ Εικόνα \* ARABIC </w:instrText>
-      </w:r>
-      <w:r>
-        <w:fldChar w:fldCharType="separate"/>
-      </w:r>
-      <w:r>
-        <w:rPr>
-          <w:noProof/>
-        </w:rPr>
-        <w:t>12</w:t>
-      </w:r>
-      <w:r>
-        <w:rPr>
-          <w:noProof/>
-        </w:rPr>
-        <w:fldChar w:fldCharType="end"/>
-      </w:r>
+      <w:fldSimple w:instr=" SEQ Εικόνα \* ARABIC ">
+        <w:r>
+          <w:rPr>
+            <w:noProof/>
+          </w:rPr>
+          <w:t>12</w:t>
+        </w:r>
+      </w:fldSimple>
       <w:r>
         <w:t>: Αξιολόγηση κουμπιών 1ου πρωτοτύπου</w:t>
       </w:r>
@@ -4162,27 +4055,14 @@
       <w:r>
         <w:t xml:space="preserve">Εικόνα </w:t>
       </w:r>
-      <w:r>
-        <w:fldChar w:fldCharType="begin"/>
-      </w:r>
-      <w:r>
-        <w:instrText xml:space="preserve"> SEQ Εικόνα \* ARABIC </w:instrText>
-      </w:r>
-      <w:r>
-        <w:fldChar w:fldCharType="separate"/>
-      </w:r>
-      <w:r>
-        <w:rPr>
-          <w:noProof/>
-        </w:rPr>
-        <w:t>13</w:t>
-      </w:r>
-      <w:r>
-        <w:rPr>
-          <w:noProof/>
-        </w:rPr>
-        <w:fldChar w:fldCharType="end"/>
-      </w:r>
+      <w:fldSimple w:instr=" SEQ Εικόνα \* ARABIC ">
+        <w:r>
+          <w:rPr>
+            <w:noProof/>
+          </w:rPr>
+          <w:t>13</w:t>
+        </w:r>
+      </w:fldSimple>
       <w:r>
         <w:t>: Αξιολόγηση εικονιδίων 1ου πρωτοτύπου</w:t>
       </w:r>
@@ -4258,27 +4138,14 @@
       <w:r>
         <w:t xml:space="preserve">Εικόνα </w:t>
       </w:r>
-      <w:r>
-        <w:fldChar w:fldCharType="begin"/>
-      </w:r>
-      <w:r>
-        <w:instrText xml:space="preserve"> SEQ Εικόνα \* ARABIC </w:instrText>
-      </w:r>
-      <w:r>
-        <w:fldChar w:fldCharType="separate"/>
-      </w:r>
-      <w:r>
-        <w:rPr>
-          <w:noProof/>
-        </w:rPr>
-        <w:t>14</w:t>
-      </w:r>
-      <w:r>
-        <w:rPr>
-          <w:noProof/>
-        </w:rPr>
-        <w:fldChar w:fldCharType="end"/>
-      </w:r>
+      <w:fldSimple w:instr=" SEQ Εικόνα \* ARABIC ">
+        <w:r>
+          <w:rPr>
+            <w:noProof/>
+          </w:rPr>
+          <w:t>14</w:t>
+        </w:r>
+      </w:fldSimple>
       <w:r>
         <w:t>: Αξιολόγηση παρουσίασης των λειτουργιών του 1ου πρωτοτύπου</w:t>
       </w:r>
@@ -4352,27 +4219,14 @@
       <w:r>
         <w:t xml:space="preserve">Εικόνα </w:t>
       </w:r>
-      <w:r>
-        <w:fldChar w:fldCharType="begin"/>
-      </w:r>
-      <w:r>
-        <w:instrText xml:space="preserve"> SEQ Εικόνα \* ARABIC </w:instrText>
-      </w:r>
-      <w:r>
-        <w:fldChar w:fldCharType="separate"/>
-      </w:r>
-      <w:r>
-        <w:rPr>
-          <w:noProof/>
-        </w:rPr>
-        <w:t>15</w:t>
-      </w:r>
-      <w:r>
-        <w:rPr>
-          <w:noProof/>
-        </w:rPr>
-        <w:fldChar w:fldCharType="end"/>
-      </w:r>
+      <w:fldSimple w:instr=" SEQ Εικόνα \* ARABIC ">
+        <w:r>
+          <w:rPr>
+            <w:noProof/>
+          </w:rPr>
+          <w:t>15</w:t>
+        </w:r>
+      </w:fldSimple>
       <w:r>
         <w:t>: Συνολική αξιολόγηση του 1ου πρωτοτύπου</w:t>
       </w:r>
@@ -4489,27 +4343,14 @@
       <w:r>
         <w:t xml:space="preserve">Εικόνα </w:t>
       </w:r>
-      <w:r>
-        <w:fldChar w:fldCharType="begin"/>
-      </w:r>
-      <w:r>
-        <w:instrText xml:space="preserve"> SEQ Εικόνα \* ARABIC </w:instrText>
-      </w:r>
-      <w:r>
-        <w:fldChar w:fldCharType="separate"/>
-      </w:r>
-      <w:r>
-        <w:rPr>
-          <w:noProof/>
-        </w:rPr>
-        <w:t>16</w:t>
-      </w:r>
-      <w:r>
-        <w:rPr>
-          <w:noProof/>
-        </w:rPr>
-        <w:fldChar w:fldCharType="end"/>
-      </w:r>
+      <w:fldSimple w:instr=" SEQ Εικόνα \* ARABIC ">
+        <w:r>
+          <w:rPr>
+            <w:noProof/>
+          </w:rPr>
+          <w:t>16</w:t>
+        </w:r>
+      </w:fldSimple>
       <w:r>
         <w:t xml:space="preserve">: </w:t>
       </w:r>
@@ -4598,27 +4439,14 @@
       <w:r>
         <w:t xml:space="preserve">Εικόνα </w:t>
       </w:r>
-      <w:r>
-        <w:fldChar w:fldCharType="begin"/>
-      </w:r>
-      <w:r>
-        <w:instrText xml:space="preserve"> SEQ Εικόνα \* ARABIC </w:instrText>
-      </w:r>
-      <w:r>
-        <w:fldChar w:fldCharType="separate"/>
-      </w:r>
-      <w:r>
-        <w:rPr>
-          <w:noProof/>
-        </w:rPr>
-        <w:t>17</w:t>
-      </w:r>
-      <w:r>
-        <w:rPr>
-          <w:noProof/>
-        </w:rPr>
-        <w:fldChar w:fldCharType="end"/>
-      </w:r>
+      <w:fldSimple w:instr=" SEQ Εικόνα \* ARABIC ">
+        <w:r>
+          <w:rPr>
+            <w:noProof/>
+          </w:rPr>
+          <w:t>17</w:t>
+        </w:r>
+      </w:fldSimple>
       <w:r>
         <w:t>:</w:t>
       </w:r>
@@ -4701,27 +4529,14 @@
       <w:r>
         <w:t xml:space="preserve">Εικόνα </w:t>
       </w:r>
-      <w:r>
-        <w:fldChar w:fldCharType="begin"/>
-      </w:r>
-      <w:r>
-        <w:instrText xml:space="preserve"> SEQ Εικόνα \* ARABIC </w:instrText>
-      </w:r>
-      <w:r>
-        <w:fldChar w:fldCharType="separate"/>
-      </w:r>
-      <w:r>
-        <w:rPr>
-          <w:noProof/>
-        </w:rPr>
-        <w:t>18</w:t>
-      </w:r>
-      <w:r>
-        <w:rPr>
-          <w:noProof/>
-        </w:rPr>
-        <w:fldChar w:fldCharType="end"/>
-      </w:r>
+      <w:fldSimple w:instr=" SEQ Εικόνα \* ARABIC ">
+        <w:r>
+          <w:rPr>
+            <w:noProof/>
+          </w:rPr>
+          <w:t>18</w:t>
+        </w:r>
+      </w:fldSimple>
       <w:r>
         <w:t xml:space="preserve">: </w:t>
       </w:r>
@@ -4809,27 +4624,14 @@
       <w:r>
         <w:t xml:space="preserve">Εικόνα </w:t>
       </w:r>
-      <w:r>
-        <w:fldChar w:fldCharType="begin"/>
-      </w:r>
-      <w:r>
-        <w:instrText xml:space="preserve"> SEQ Εικόνα \* ARABIC </w:instrText>
-      </w:r>
-      <w:r>
-        <w:fldChar w:fldCharType="separate"/>
-      </w:r>
-      <w:r>
-        <w:rPr>
-          <w:noProof/>
-        </w:rPr>
-        <w:t>19</w:t>
-      </w:r>
-      <w:r>
-        <w:rPr>
-          <w:noProof/>
-        </w:rPr>
-        <w:fldChar w:fldCharType="end"/>
-      </w:r>
+      <w:fldSimple w:instr=" SEQ Εικόνα \* ARABIC ">
+        <w:r>
+          <w:rPr>
+            <w:noProof/>
+          </w:rPr>
+          <w:t>19</w:t>
+        </w:r>
+      </w:fldSimple>
       <w:r>
         <w:t xml:space="preserve">: </w:t>
       </w:r>
@@ -4911,27 +4713,14 @@
       <w:r>
         <w:t xml:space="preserve">Εικόνα </w:t>
       </w:r>
-      <w:r>
-        <w:fldChar w:fldCharType="begin"/>
-      </w:r>
-      <w:r>
-        <w:instrText xml:space="preserve"> SEQ Εικόνα \* ARABIC </w:instrText>
-      </w:r>
-      <w:r>
-        <w:fldChar w:fldCharType="separate"/>
-      </w:r>
-      <w:r>
-        <w:rPr>
-          <w:noProof/>
-        </w:rPr>
-        <w:t>20</w:t>
-      </w:r>
-      <w:r>
-        <w:rPr>
-          <w:noProof/>
-        </w:rPr>
-        <w:fldChar w:fldCharType="end"/>
-      </w:r>
+      <w:fldSimple w:instr=" SEQ Εικόνα \* ARABIC ">
+        <w:r>
+          <w:rPr>
+            <w:noProof/>
+          </w:rPr>
+          <w:t>20</w:t>
+        </w:r>
+      </w:fldSimple>
       <w:r>
         <w:t xml:space="preserve">: </w:t>
       </w:r>
@@ -5068,27 +4857,14 @@
       <w:r>
         <w:t xml:space="preserve">Εικόνα </w:t>
       </w:r>
-      <w:r>
-        <w:fldChar w:fldCharType="begin"/>
-      </w:r>
-      <w:r>
-        <w:instrText xml:space="preserve"> SEQ Εικόνα \* ARABIC </w:instrText>
-      </w:r>
-      <w:r>
-        <w:fldChar w:fldCharType="separate"/>
-      </w:r>
-      <w:r>
-        <w:rPr>
-          <w:noProof/>
-        </w:rPr>
-        <w:t>21</w:t>
-      </w:r>
-      <w:r>
-        <w:rPr>
-          <w:noProof/>
-        </w:rPr>
-        <w:fldChar w:fldCharType="end"/>
-      </w:r>
+      <w:fldSimple w:instr=" SEQ Εικόνα \* ARABIC ">
+        <w:r>
+          <w:rPr>
+            <w:noProof/>
+          </w:rPr>
+          <w:t>21</w:t>
+        </w:r>
+      </w:fldSimple>
       <w:r>
         <w:t xml:space="preserve">: </w:t>
       </w:r>
@@ -5176,27 +4952,14 @@
       <w:r>
         <w:t xml:space="preserve">Εικόνα </w:t>
       </w:r>
-      <w:r>
-        <w:fldChar w:fldCharType="begin"/>
-      </w:r>
-      <w:r>
-        <w:instrText xml:space="preserve"> SEQ Εικόνα \* ARABIC </w:instrText>
-      </w:r>
-      <w:r>
-        <w:fldChar w:fldCharType="separate"/>
-      </w:r>
-      <w:r>
-        <w:rPr>
-          <w:noProof/>
-        </w:rPr>
-        <w:t>22</w:t>
-      </w:r>
-      <w:r>
-        <w:rPr>
-          <w:noProof/>
-        </w:rPr>
-        <w:fldChar w:fldCharType="end"/>
-      </w:r>
+      <w:fldSimple w:instr=" SEQ Εικόνα \* ARABIC ">
+        <w:r>
+          <w:rPr>
+            <w:noProof/>
+          </w:rPr>
+          <w:t>22</w:t>
+        </w:r>
+      </w:fldSimple>
       <w:r>
         <w:t xml:space="preserve">: </w:t>
       </w:r>
@@ -5278,27 +5041,14 @@
       <w:r>
         <w:t xml:space="preserve">Εικόνα </w:t>
       </w:r>
-      <w:r>
-        <w:fldChar w:fldCharType="begin"/>
-      </w:r>
-      <w:r>
-        <w:instrText xml:space="preserve"> SEQ Εικόνα \* ARABIC </w:instrText>
-      </w:r>
-      <w:r>
-        <w:fldChar w:fldCharType="separate"/>
-      </w:r>
-      <w:r>
-        <w:rPr>
-          <w:noProof/>
-        </w:rPr>
-        <w:t>23</w:t>
-      </w:r>
-      <w:r>
-        <w:rPr>
-          <w:noProof/>
-        </w:rPr>
-        <w:fldChar w:fldCharType="end"/>
-      </w:r>
+      <w:fldSimple w:instr=" SEQ Εικόνα \* ARABIC ">
+        <w:r>
+          <w:rPr>
+            <w:noProof/>
+          </w:rPr>
+          <w:t>23</w:t>
+        </w:r>
+      </w:fldSimple>
       <w:r>
         <w:t xml:space="preserve">: </w:t>
       </w:r>
@@ -5384,27 +5134,14 @@
       <w:r>
         <w:t xml:space="preserve">Εικόνα </w:t>
       </w:r>
-      <w:r>
-        <w:fldChar w:fldCharType="begin"/>
-      </w:r>
-      <w:r>
-        <w:instrText xml:space="preserve"> SEQ Εικόνα \* ARABIC </w:instrText>
-      </w:r>
-      <w:r>
-        <w:fldChar w:fldCharType="separate"/>
-      </w:r>
-      <w:r>
-        <w:rPr>
-          <w:noProof/>
-        </w:rPr>
-        <w:t>24</w:t>
-      </w:r>
-      <w:r>
-        <w:rPr>
-          <w:noProof/>
-        </w:rPr>
-        <w:fldChar w:fldCharType="end"/>
-      </w:r>
+      <w:fldSimple w:instr=" SEQ Εικόνα \* ARABIC ">
+        <w:r>
+          <w:rPr>
+            <w:noProof/>
+          </w:rPr>
+          <w:t>24</w:t>
+        </w:r>
+      </w:fldSimple>
       <w:r>
         <w:t xml:space="preserve">: </w:t>
       </w:r>
@@ -5486,27 +5223,14 @@
       <w:r>
         <w:t xml:space="preserve">Εικόνα </w:t>
       </w:r>
-      <w:r>
-        <w:fldChar w:fldCharType="begin"/>
-      </w:r>
-      <w:r>
-        <w:instrText xml:space="preserve"> SEQ Εικόνα \* ARABIC </w:instrText>
-      </w:r>
-      <w:r>
-        <w:fldChar w:fldCharType="separate"/>
-      </w:r>
-      <w:r>
-        <w:rPr>
-          <w:noProof/>
-        </w:rPr>
-        <w:t>25</w:t>
-      </w:r>
-      <w:r>
-        <w:rPr>
-          <w:noProof/>
-        </w:rPr>
-        <w:fldChar w:fldCharType="end"/>
-      </w:r>
+      <w:fldSimple w:instr=" SEQ Εικόνα \* ARABIC ">
+        <w:r>
+          <w:rPr>
+            <w:noProof/>
+          </w:rPr>
+          <w:t>25</w:t>
+        </w:r>
+      </w:fldSimple>
       <w:r>
         <w:t xml:space="preserve">: </w:t>
       </w:r>
@@ -5640,32 +5364,17 @@
       <w:r>
         <w:t xml:space="preserve">Εικόνα </w:t>
       </w:r>
-      <w:r>
-        <w:fldChar w:fldCharType="begin"/>
-      </w:r>
-      <w:r>
-        <w:instrText xml:space="preserve"> SEQ Εικόνα \* ARABIC </w:instrText>
-      </w:r>
-      <w:r>
-        <w:fldChar w:fldCharType="separate"/>
-      </w:r>
-      <w:r>
-        <w:rPr>
-          <w:noProof/>
-        </w:rPr>
-        <w:t>26</w:t>
-      </w:r>
-      <w:r>
-        <w:rPr>
-          <w:noProof/>
-        </w:rPr>
-        <w:fldChar w:fldCharType="end"/>
-      </w:r>
+      <w:fldSimple w:instr=" SEQ Εικόνα \* ARABIC ">
+        <w:r>
+          <w:rPr>
+            <w:noProof/>
+          </w:rPr>
+          <w:t>26</w:t>
+        </w:r>
+      </w:fldSimple>
       <w:r>
         <w:t>: Τελική επιλογή πρωτοτύπου</w:t>
       </w:r>
-      <w:bookmarkStart w:id="0" w:name="_GoBack"/>
-      <w:bookmarkEnd w:id="0"/>
     </w:p>
     <w:p>
       <w:pPr>
@@ -6879,6 +6588,371 @@
         </w:rPr>
         <w:t>ηλικίες επειδή είναι πιο απλό, με πιο έντονα γράμματα και χρώματα. Το πρωτότυπο 2 άρεσε συνολικά περισσότερο λόγω αισθητικής. Το πρωτότυπο 3 παρουσίαζε πιο ξεκάθαρα τις λειτουργίες του κλιματιστικού.</w:t>
       </w:r>
+    </w:p>
+    <w:p>
+      <w:pPr>
+        <w:rPr>
+          <w:rFonts w:cstheme="minorHAnsi"/>
+          <w:b/>
+          <w:bCs/>
+          <w:color w:val="000000" w:themeColor="text1"/>
+          <w:sz w:val="28"/>
+          <w:szCs w:val="28"/>
+          <w:lang w:val="en-US"/>
+        </w:rPr>
+      </w:pPr>
+      <w:r>
+        <w:rPr>
+          <w:rFonts w:cstheme="minorHAnsi"/>
+          <w:b/>
+          <w:bCs/>
+          <w:color w:val="000000" w:themeColor="text1"/>
+          <w:sz w:val="28"/>
+          <w:szCs w:val="28"/>
+          <w:lang w:val="en-US"/>
+        </w:rPr>
+        <w:br w:type="page"/>
+      </w:r>
+    </w:p>
+    <w:p>
+      <w:pPr>
+        <w:spacing w:line="240" w:lineRule="auto"/>
+        <w:rPr>
+          <w:rFonts w:cstheme="minorHAnsi"/>
+          <w:b/>
+          <w:bCs/>
+          <w:color w:val="000000" w:themeColor="text1"/>
+          <w:sz w:val="28"/>
+          <w:szCs w:val="28"/>
+        </w:rPr>
+      </w:pPr>
+      <w:r>
+        <w:rPr>
+          <w:rFonts w:cstheme="minorHAnsi"/>
+          <w:b/>
+          <w:bCs/>
+          <w:color w:val="000000" w:themeColor="text1"/>
+          <w:sz w:val="28"/>
+          <w:szCs w:val="28"/>
+        </w:rPr>
+        <w:lastRenderedPageBreak/>
+        <w:t>2</w:t>
+      </w:r>
+      <w:r>
+        <w:rPr>
+          <w:rFonts w:cstheme="minorHAnsi"/>
+          <w:b/>
+          <w:bCs/>
+          <w:color w:val="000000" w:themeColor="text1"/>
+          <w:sz w:val="28"/>
+          <w:szCs w:val="28"/>
+        </w:rPr>
+        <w:t xml:space="preserve">. </w:t>
+      </w:r>
+      <w:r>
+        <w:rPr>
+          <w:rFonts w:cstheme="minorHAnsi"/>
+          <w:b/>
+          <w:bCs/>
+          <w:color w:val="000000" w:themeColor="text1"/>
+          <w:sz w:val="28"/>
+          <w:szCs w:val="28"/>
+        </w:rPr>
+        <w:t>Δεύτερος</w:t>
+      </w:r>
+      <w:r>
+        <w:rPr>
+          <w:rFonts w:cstheme="minorHAnsi"/>
+          <w:b/>
+          <w:bCs/>
+          <w:color w:val="000000" w:themeColor="text1"/>
+          <w:sz w:val="28"/>
+          <w:szCs w:val="28"/>
+        </w:rPr>
+        <w:t xml:space="preserve"> Κύκλος Ελικοειδούς Μοντέλου </w:t>
+      </w:r>
+    </w:p>
+    <w:p>
+      <w:pPr>
+        <w:ind w:firstLine="360"/>
+        <w:rPr>
+          <w:lang w:eastAsia="el-GR"/>
+        </w:rPr>
+      </w:pPr>
+      <w:r>
+        <w:rPr>
+          <w:lang w:eastAsia="el-GR"/>
+        </w:rPr>
+        <w:t xml:space="preserve">2.1. </w:t>
+      </w:r>
+      <w:r>
+        <w:rPr>
+          <w:lang w:eastAsia="el-GR"/>
+        </w:rPr>
+        <w:t>Ανάλυση Απαιτήσεων</w:t>
+      </w:r>
+    </w:p>
+    <w:p>
+      <w:pPr>
+        <w:ind w:firstLine="360"/>
+        <w:rPr>
+          <w:lang w:eastAsia="el-GR"/>
+        </w:rPr>
+      </w:pPr>
+    </w:p>
+    <w:p>
+      <w:pPr>
+        <w:pStyle w:val="a3"/>
+        <w:numPr>
+          <w:ilvl w:val="0"/>
+          <w:numId w:val="14"/>
+        </w:numPr>
+        <w:rPr>
+          <w:lang w:eastAsia="el-GR"/>
+        </w:rPr>
+      </w:pPr>
+      <w:r>
+        <w:rPr>
+          <w:lang w:eastAsia="el-GR"/>
+        </w:rPr>
+        <w:t>αισθητική του 2ου</w:t>
+      </w:r>
+    </w:p>
+    <w:p>
+      <w:pPr>
+        <w:pStyle w:val="a3"/>
+        <w:numPr>
+          <w:ilvl w:val="0"/>
+          <w:numId w:val="14"/>
+        </w:numPr>
+        <w:rPr>
+          <w:lang w:eastAsia="el-GR"/>
+        </w:rPr>
+      </w:pPr>
+      <w:r>
+        <w:rPr>
+          <w:lang w:eastAsia="el-GR"/>
+        </w:rPr>
+        <w:t>κατανάλωση ρεύματος</w:t>
+      </w:r>
+      <w:bookmarkStart w:id="1" w:name="_GoBack"/>
+      <w:bookmarkEnd w:id="1"/>
+    </w:p>
+    <w:p>
+      <w:pPr>
+        <w:pStyle w:val="a3"/>
+        <w:numPr>
+          <w:ilvl w:val="0"/>
+          <w:numId w:val="14"/>
+        </w:numPr>
+        <w:rPr>
+          <w:lang w:eastAsia="el-GR"/>
+        </w:rPr>
+      </w:pPr>
+      <w:r>
+        <w:rPr>
+          <w:lang w:eastAsia="el-GR"/>
+        </w:rPr>
+        <w:t>αφυγραντήρας</w:t>
+      </w:r>
+    </w:p>
+    <w:p>
+      <w:pPr>
+        <w:pStyle w:val="a3"/>
+        <w:numPr>
+          <w:ilvl w:val="0"/>
+          <w:numId w:val="14"/>
+        </w:numPr>
+        <w:rPr>
+          <w:lang w:eastAsia="el-GR"/>
+        </w:rPr>
+      </w:pPr>
+      <w:r>
+        <w:rPr>
+          <w:lang w:eastAsia="el-GR"/>
+        </w:rPr>
+        <w:t>πιο μεγάλα κουμπιά</w:t>
+      </w:r>
+    </w:p>
+    <w:p>
+      <w:pPr>
+        <w:pStyle w:val="a3"/>
+        <w:numPr>
+          <w:ilvl w:val="0"/>
+          <w:numId w:val="14"/>
+        </w:numPr>
+        <w:rPr>
+          <w:lang w:eastAsia="el-GR"/>
+        </w:rPr>
+      </w:pPr>
+      <w:r>
+        <w:rPr>
+          <w:lang w:eastAsia="el-GR"/>
+        </w:rPr>
+        <w:t>ρολόι</w:t>
+      </w:r>
+    </w:p>
+    <w:p>
+      <w:pPr>
+        <w:pStyle w:val="a3"/>
+        <w:numPr>
+          <w:ilvl w:val="0"/>
+          <w:numId w:val="14"/>
+        </w:numPr>
+        <w:rPr>
+          <w:lang w:eastAsia="el-GR"/>
+        </w:rPr>
+      </w:pPr>
+      <w:r>
+        <w:rPr>
+          <w:lang w:eastAsia="el-GR"/>
+        </w:rPr>
+        <w:t>ελληνικά</w:t>
+      </w:r>
+    </w:p>
+    <w:p>
+      <w:pPr>
+        <w:pStyle w:val="a3"/>
+        <w:numPr>
+          <w:ilvl w:val="0"/>
+          <w:numId w:val="14"/>
+        </w:numPr>
+        <w:rPr>
+          <w:lang w:eastAsia="el-GR"/>
+        </w:rPr>
+      </w:pPr>
+      <w:r>
+        <w:rPr>
+          <w:lang w:eastAsia="el-GR"/>
+        </w:rPr>
+        <w:t>στον χρονοδιακόπτη εννοείται ο συνδυασμός ώρες-λεπτά ή λεπτά-δευτερόλεπτα</w:t>
+      </w:r>
+      <w:r>
+        <w:rPr>
+          <w:lang w:eastAsia="el-GR"/>
+        </w:rPr>
+        <w:t xml:space="preserve"> και να ρυθμίζει σε πόση ώρα θα κλείσει και όχι πότε</w:t>
+      </w:r>
+    </w:p>
+    <w:p>
+      <w:pPr>
+        <w:pStyle w:val="a3"/>
+        <w:numPr>
+          <w:ilvl w:val="0"/>
+          <w:numId w:val="14"/>
+        </w:numPr>
+        <w:rPr>
+          <w:lang w:eastAsia="el-GR"/>
+        </w:rPr>
+      </w:pPr>
+      <w:r>
+        <w:rPr>
+          <w:lang w:eastAsia="el-GR"/>
+        </w:rPr>
+        <w:t xml:space="preserve">κάθετο </w:t>
+      </w:r>
+      <w:proofErr w:type="spellStart"/>
+      <w:r>
+        <w:rPr>
+          <w:lang w:eastAsia="el-GR"/>
+        </w:rPr>
+        <w:t>γτ</w:t>
+      </w:r>
+      <w:proofErr w:type="spellEnd"/>
+      <w:r>
+        <w:rPr>
+          <w:lang w:eastAsia="el-GR"/>
+        </w:rPr>
+        <w:t xml:space="preserve"> μεταφορά με κανονικό </w:t>
+      </w:r>
+      <w:proofErr w:type="spellStart"/>
+      <w:r>
+        <w:rPr>
+          <w:lang w:eastAsia="el-GR"/>
+        </w:rPr>
+        <w:t>τηλεχειρ</w:t>
+      </w:r>
+      <w:proofErr w:type="spellEnd"/>
+      <w:r>
+        <w:rPr>
+          <w:lang w:eastAsia="el-GR"/>
+        </w:rPr>
+        <w:t>.</w:t>
+      </w:r>
+    </w:p>
+    <w:p>
+      <w:pPr>
+        <w:pStyle w:val="a3"/>
+        <w:numPr>
+          <w:ilvl w:val="0"/>
+          <w:numId w:val="14"/>
+        </w:numPr>
+        <w:rPr>
+          <w:lang w:eastAsia="el-GR"/>
+        </w:rPr>
+      </w:pPr>
+      <w:r>
+        <w:rPr>
+          <w:lang w:eastAsia="el-GR"/>
+        </w:rPr>
+        <w:t>πιο έντονα χρώματα</w:t>
+      </w:r>
+    </w:p>
+    <w:p>
+      <w:pPr>
+        <w:pStyle w:val="a3"/>
+        <w:numPr>
+          <w:ilvl w:val="0"/>
+          <w:numId w:val="14"/>
+        </w:numPr>
+        <w:rPr>
+          <w:lang w:eastAsia="el-GR"/>
+        </w:rPr>
+      </w:pPr>
+      <w:r>
+        <w:rPr>
+          <w:lang w:eastAsia="el-GR"/>
+        </w:rPr>
+        <w:t>λεζάντες σε όλα</w:t>
+      </w:r>
+    </w:p>
+    <w:p>
+      <w:pPr>
+        <w:pStyle w:val="a3"/>
+        <w:numPr>
+          <w:ilvl w:val="0"/>
+          <w:numId w:val="14"/>
+        </w:numPr>
+        <w:rPr>
+          <w:lang w:eastAsia="el-GR"/>
+        </w:rPr>
+      </w:pPr>
+      <w:r>
+        <w:rPr>
+          <w:lang w:eastAsia="el-GR"/>
+        </w:rPr>
+        <w:t>κίνηση περσίδων αριστερά και δεξιά</w:t>
+      </w:r>
+    </w:p>
+    <w:p>
+      <w:pPr>
+        <w:pStyle w:val="a3"/>
+        <w:numPr>
+          <w:ilvl w:val="0"/>
+          <w:numId w:val="14"/>
+        </w:numPr>
+        <w:rPr>
+          <w:lang w:eastAsia="el-GR"/>
+        </w:rPr>
+      </w:pPr>
+    </w:p>
+    <w:p>
+      <w:pPr>
+        <w:ind w:firstLine="360"/>
+        <w:rPr>
+          <w:lang w:eastAsia="el-GR"/>
+        </w:rPr>
+      </w:pPr>
     </w:p>
     <w:sectPr>
       <w:footerReference w:type="default" r:id="rId44"/>
@@ -7073,6 +7147,119 @@
     </w:lvl>
   </w:abstractNum>
   <w:abstractNum w:abstractNumId="1" w15:restartNumberingAfterBreak="0">
+    <w:nsid w:val="108C75B8"/>
+    <w:multiLevelType w:val="hybridMultilevel"/>
+    <w:tmpl w:val="B6E4D5A4"/>
+    <w:lvl w:ilvl="0" w:tplc="04080001">
+      <w:start w:val="1"/>
+      <w:numFmt w:val="bullet"/>
+      <w:lvlText w:val=""/>
+      <w:lvlJc w:val="left"/>
+      <w:pPr>
+        <w:ind w:left="1080" w:hanging="360"/>
+      </w:pPr>
+      <w:rPr>
+        <w:rFonts w:ascii="Symbol" w:hAnsi="Symbol" w:hint="default"/>
+      </w:rPr>
+    </w:lvl>
+    <w:lvl w:ilvl="1" w:tplc="04080003" w:tentative="1">
+      <w:start w:val="1"/>
+      <w:numFmt w:val="bullet"/>
+      <w:lvlText w:val="o"/>
+      <w:lvlJc w:val="left"/>
+      <w:pPr>
+        <w:ind w:left="1800" w:hanging="360"/>
+      </w:pPr>
+      <w:rPr>
+        <w:rFonts w:ascii="Courier New" w:hAnsi="Courier New" w:cs="Courier New" w:hint="default"/>
+      </w:rPr>
+    </w:lvl>
+    <w:lvl w:ilvl="2" w:tplc="04080005" w:tentative="1">
+      <w:start w:val="1"/>
+      <w:numFmt w:val="bullet"/>
+      <w:lvlText w:val=""/>
+      <w:lvlJc w:val="left"/>
+      <w:pPr>
+        <w:ind w:left="2520" w:hanging="360"/>
+      </w:pPr>
+      <w:rPr>
+        <w:rFonts w:ascii="Wingdings" w:hAnsi="Wingdings" w:hint="default"/>
+      </w:rPr>
+    </w:lvl>
+    <w:lvl w:ilvl="3" w:tplc="04080001" w:tentative="1">
+      <w:start w:val="1"/>
+      <w:numFmt w:val="bullet"/>
+      <w:lvlText w:val=""/>
+      <w:lvlJc w:val="left"/>
+      <w:pPr>
+        <w:ind w:left="3240" w:hanging="360"/>
+      </w:pPr>
+      <w:rPr>
+        <w:rFonts w:ascii="Symbol" w:hAnsi="Symbol" w:hint="default"/>
+      </w:rPr>
+    </w:lvl>
+    <w:lvl w:ilvl="4" w:tplc="04080003" w:tentative="1">
+      <w:start w:val="1"/>
+      <w:numFmt w:val="bullet"/>
+      <w:lvlText w:val="o"/>
+      <w:lvlJc w:val="left"/>
+      <w:pPr>
+        <w:ind w:left="3960" w:hanging="360"/>
+      </w:pPr>
+      <w:rPr>
+        <w:rFonts w:ascii="Courier New" w:hAnsi="Courier New" w:cs="Courier New" w:hint="default"/>
+      </w:rPr>
+    </w:lvl>
+    <w:lvl w:ilvl="5" w:tplc="04080005" w:tentative="1">
+      <w:start w:val="1"/>
+      <w:numFmt w:val="bullet"/>
+      <w:lvlText w:val=""/>
+      <w:lvlJc w:val="left"/>
+      <w:pPr>
+        <w:ind w:left="4680" w:hanging="360"/>
+      </w:pPr>
+      <w:rPr>
+        <w:rFonts w:ascii="Wingdings" w:hAnsi="Wingdings" w:hint="default"/>
+      </w:rPr>
+    </w:lvl>
+    <w:lvl w:ilvl="6" w:tplc="04080001" w:tentative="1">
+      <w:start w:val="1"/>
+      <w:numFmt w:val="bullet"/>
+      <w:lvlText w:val=""/>
+      <w:lvlJc w:val="left"/>
+      <w:pPr>
+        <w:ind w:left="5400" w:hanging="360"/>
+      </w:pPr>
+      <w:rPr>
+        <w:rFonts w:ascii="Symbol" w:hAnsi="Symbol" w:hint="default"/>
+      </w:rPr>
+    </w:lvl>
+    <w:lvl w:ilvl="7" w:tplc="04080003" w:tentative="1">
+      <w:start w:val="1"/>
+      <w:numFmt w:val="bullet"/>
+      <w:lvlText w:val="o"/>
+      <w:lvlJc w:val="left"/>
+      <w:pPr>
+        <w:ind w:left="6120" w:hanging="360"/>
+      </w:pPr>
+      <w:rPr>
+        <w:rFonts w:ascii="Courier New" w:hAnsi="Courier New" w:cs="Courier New" w:hint="default"/>
+      </w:rPr>
+    </w:lvl>
+    <w:lvl w:ilvl="8" w:tplc="04080005" w:tentative="1">
+      <w:start w:val="1"/>
+      <w:numFmt w:val="bullet"/>
+      <w:lvlText w:val=""/>
+      <w:lvlJc w:val="left"/>
+      <w:pPr>
+        <w:ind w:left="6840" w:hanging="360"/>
+      </w:pPr>
+      <w:rPr>
+        <w:rFonts w:ascii="Wingdings" w:hAnsi="Wingdings" w:hint="default"/>
+      </w:rPr>
+    </w:lvl>
+  </w:abstractNum>
+  <w:abstractNum w:abstractNumId="2" w15:restartNumberingAfterBreak="0">
     <w:nsid w:val="13124A88"/>
     <w:multiLevelType w:val="hybridMultilevel"/>
     <w:tmpl w:val="1C5C7C12"/>
@@ -7185,7 +7372,7 @@
       </w:rPr>
     </w:lvl>
   </w:abstractNum>
-  <w:abstractNum w:abstractNumId="2" w15:restartNumberingAfterBreak="0">
+  <w:abstractNum w:abstractNumId="3" w15:restartNumberingAfterBreak="0">
     <w:nsid w:val="1AB00283"/>
     <w:multiLevelType w:val="hybridMultilevel"/>
     <w:tmpl w:val="FA3ED5F6"/>
@@ -7298,7 +7485,7 @@
       </w:rPr>
     </w:lvl>
   </w:abstractNum>
-  <w:abstractNum w:abstractNumId="3" w15:restartNumberingAfterBreak="0">
+  <w:abstractNum w:abstractNumId="4" w15:restartNumberingAfterBreak="0">
     <w:nsid w:val="22D3346B"/>
     <w:multiLevelType w:val="hybridMultilevel"/>
     <w:tmpl w:val="3260D62C"/>
@@ -7410,7 +7597,7 @@
       </w:rPr>
     </w:lvl>
   </w:abstractNum>
-  <w:abstractNum w:abstractNumId="4" w15:restartNumberingAfterBreak="0">
+  <w:abstractNum w:abstractNumId="5" w15:restartNumberingAfterBreak="0">
     <w:nsid w:val="23622C27"/>
     <w:multiLevelType w:val="hybridMultilevel"/>
     <w:tmpl w:val="3B50CDDA"/>
@@ -7523,7 +7710,7 @@
       </w:rPr>
     </w:lvl>
   </w:abstractNum>
-  <w:abstractNum w:abstractNumId="5" w15:restartNumberingAfterBreak="0">
+  <w:abstractNum w:abstractNumId="6" w15:restartNumberingAfterBreak="0">
     <w:nsid w:val="272A28AD"/>
     <w:multiLevelType w:val="hybridMultilevel"/>
     <w:tmpl w:val="4C2CBD5C"/>
@@ -7636,7 +7823,7 @@
       </w:rPr>
     </w:lvl>
   </w:abstractNum>
-  <w:abstractNum w:abstractNumId="6" w15:restartNumberingAfterBreak="0">
+  <w:abstractNum w:abstractNumId="7" w15:restartNumberingAfterBreak="0">
     <w:nsid w:val="2FC267FD"/>
     <w:multiLevelType w:val="hybridMultilevel"/>
     <w:tmpl w:val="3580D068"/>
@@ -7749,7 +7936,7 @@
       </w:rPr>
     </w:lvl>
   </w:abstractNum>
-  <w:abstractNum w:abstractNumId="7" w15:restartNumberingAfterBreak="0">
+  <w:abstractNum w:abstractNumId="8" w15:restartNumberingAfterBreak="0">
     <w:nsid w:val="4124492C"/>
     <w:multiLevelType w:val="hybridMultilevel"/>
     <w:tmpl w:val="B3F8AE92"/>
@@ -7862,7 +8049,7 @@
       </w:rPr>
     </w:lvl>
   </w:abstractNum>
-  <w:abstractNum w:abstractNumId="8" w15:restartNumberingAfterBreak="0">
+  <w:abstractNum w:abstractNumId="9" w15:restartNumberingAfterBreak="0">
     <w:nsid w:val="46FB3C45"/>
     <w:multiLevelType w:val="hybridMultilevel"/>
     <w:tmpl w:val="E610B182"/>
@@ -7948,7 +8135,7 @@
       </w:pPr>
     </w:lvl>
   </w:abstractNum>
-  <w:abstractNum w:abstractNumId="9" w15:restartNumberingAfterBreak="0">
+  <w:abstractNum w:abstractNumId="10" w15:restartNumberingAfterBreak="0">
     <w:nsid w:val="4C0525EF"/>
     <w:multiLevelType w:val="multilevel"/>
     <w:tmpl w:val="0A0CC3A8"/>
@@ -8061,7 +8248,7 @@
       </w:rPr>
     </w:lvl>
   </w:abstractNum>
-  <w:abstractNum w:abstractNumId="10" w15:restartNumberingAfterBreak="0">
+  <w:abstractNum w:abstractNumId="11" w15:restartNumberingAfterBreak="0">
     <w:nsid w:val="624F36E7"/>
     <w:multiLevelType w:val="hybridMultilevel"/>
     <w:tmpl w:val="6330807A"/>
@@ -8150,7 +8337,7 @@
       </w:pPr>
     </w:lvl>
   </w:abstractNum>
-  <w:abstractNum w:abstractNumId="11" w15:restartNumberingAfterBreak="0">
+  <w:abstractNum w:abstractNumId="12" w15:restartNumberingAfterBreak="0">
     <w:nsid w:val="6B7F45FE"/>
     <w:multiLevelType w:val="hybridMultilevel"/>
     <w:tmpl w:val="2592BA50"/>
@@ -8262,7 +8449,7 @@
       </w:rPr>
     </w:lvl>
   </w:abstractNum>
-  <w:abstractNum w:abstractNumId="12" w15:restartNumberingAfterBreak="0">
+  <w:abstractNum w:abstractNumId="13" w15:restartNumberingAfterBreak="0">
     <w:nsid w:val="733D3D9E"/>
     <w:multiLevelType w:val="multilevel"/>
     <w:tmpl w:val="0408001F"/>
@@ -8349,43 +8536,46 @@
     </w:lvl>
   </w:abstractNum>
   <w:num w:numId="1">
-    <w:abstractNumId w:val="11"/>
+    <w:abstractNumId w:val="12"/>
   </w:num>
   <w:num w:numId="2">
+    <w:abstractNumId w:val="6"/>
+  </w:num>
+  <w:num w:numId="3">
+    <w:abstractNumId w:val="4"/>
+  </w:num>
+  <w:num w:numId="4">
+    <w:abstractNumId w:val="7"/>
+  </w:num>
+  <w:num w:numId="5">
+    <w:abstractNumId w:val="9"/>
+  </w:num>
+  <w:num w:numId="6">
     <w:abstractNumId w:val="5"/>
   </w:num>
-  <w:num w:numId="3">
-    <w:abstractNumId w:val="3"/>
-  </w:num>
-  <w:num w:numId="4">
-    <w:abstractNumId w:val="6"/>
-  </w:num>
-  <w:num w:numId="5">
-    <w:abstractNumId w:val="8"/>
-  </w:num>
-  <w:num w:numId="6">
-    <w:abstractNumId w:val="4"/>
-  </w:num>
   <w:num w:numId="7">
-    <w:abstractNumId w:val="1"/>
+    <w:abstractNumId w:val="2"/>
   </w:num>
   <w:num w:numId="8">
     <w:abstractNumId w:val="0"/>
   </w:num>
   <w:num w:numId="9">
-    <w:abstractNumId w:val="12"/>
+    <w:abstractNumId w:val="13"/>
   </w:num>
   <w:num w:numId="10">
+    <w:abstractNumId w:val="11"/>
+  </w:num>
+  <w:num w:numId="11">
     <w:abstractNumId w:val="10"/>
   </w:num>
-  <w:num w:numId="11">
-    <w:abstractNumId w:val="9"/>
-  </w:num>
   <w:num w:numId="12">
-    <w:abstractNumId w:val="2"/>
+    <w:abstractNumId w:val="3"/>
   </w:num>
   <w:num w:numId="13">
-    <w:abstractNumId w:val="7"/>
+    <w:abstractNumId w:val="8"/>
+  </w:num>
+  <w:num w:numId="14">
+    <w:abstractNumId w:val="1"/>
   </w:num>
 </w:numbering>
 </file>
@@ -9264,7 +9454,7 @@
 </file>
 
 <file path=customXml/itemProps1.xml><?xml version="1.0" encoding="utf-8"?>
-<ds:datastoreItem xmlns:ds="http://schemas.openxmlformats.org/officeDocument/2006/customXml" ds:itemID="{C6C0A708-4ECD-484B-8FC6-5A19FC6D46A1}">
+<ds:datastoreItem xmlns:ds="http://schemas.openxmlformats.org/officeDocument/2006/customXml" ds:itemID="{ADD712E6-551B-4596-9AE1-78E12AF008A5}">
   <ds:schemaRefs>
     <ds:schemaRef ds:uri="http://schemas.openxmlformats.org/officeDocument/2006/bibliography"/>
   </ds:schemaRefs>

--- a/3170033-3170114-3170172.docx
+++ b/3170033-3170114-3170172.docx
@@ -273,7 +273,6 @@
           <w:szCs w:val="28"/>
         </w:rPr>
       </w:pPr>
-      <w:proofErr w:type="spellStart"/>
       <w:r>
         <w:rPr>
           <w:rFonts w:cstheme="minorHAnsi"/>
@@ -283,19 +282,7 @@
           <w:sz w:val="28"/>
           <w:szCs w:val="28"/>
         </w:rPr>
-        <w:t>Δανοπούλου</w:t>
-      </w:r>
-      <w:proofErr w:type="spellEnd"/>
-      <w:r>
-        <w:rPr>
-          <w:rFonts w:cstheme="minorHAnsi"/>
-          <w:i/>
-          <w:iCs/>
-          <w:color w:val="000000" w:themeColor="text1"/>
-          <w:sz w:val="28"/>
-          <w:szCs w:val="28"/>
-        </w:rPr>
-        <w:t xml:space="preserve"> Αιμιλία </w:t>
+        <w:t xml:space="preserve">Δανοπούλου Αιμιλία </w:t>
       </w:r>
       <w:r>
         <w:rPr>
@@ -849,14 +836,27 @@
       <w:r>
         <w:t xml:space="preserve">Εικόνα </w:t>
       </w:r>
-      <w:fldSimple w:instr=" SEQ Εικόνα \* ARABIC ">
-        <w:r>
-          <w:rPr>
-            <w:noProof/>
-          </w:rPr>
-          <w:t>1</w:t>
-        </w:r>
-      </w:fldSimple>
+      <w:r>
+        <w:fldChar w:fldCharType="begin"/>
+      </w:r>
+      <w:r>
+        <w:instrText xml:space="preserve"> SEQ Εικόνα \* ARABIC </w:instrText>
+      </w:r>
+      <w:r>
+        <w:fldChar w:fldCharType="separate"/>
+      </w:r>
+      <w:r>
+        <w:rPr>
+          <w:noProof/>
+        </w:rPr>
+        <w:t>1</w:t>
+      </w:r>
+      <w:r>
+        <w:rPr>
+          <w:noProof/>
+        </w:rPr>
+        <w:fldChar w:fldCharType="end"/>
+      </w:r>
       <w:r>
         <w:t xml:space="preserve">: </w:t>
       </w:r>
@@ -1817,14 +1817,27 @@
       <w:r>
         <w:t xml:space="preserve">Εικόνα </w:t>
       </w:r>
-      <w:fldSimple w:instr=" SEQ Εικόνα \* ARABIC ">
-        <w:r>
-          <w:rPr>
-            <w:noProof/>
-          </w:rPr>
-          <w:t>2</w:t>
-        </w:r>
-      </w:fldSimple>
+      <w:r>
+        <w:fldChar w:fldCharType="begin"/>
+      </w:r>
+      <w:r>
+        <w:instrText xml:space="preserve"> SEQ Εικόνα \* ARABIC </w:instrText>
+      </w:r>
+      <w:r>
+        <w:fldChar w:fldCharType="separate"/>
+      </w:r>
+      <w:r>
+        <w:rPr>
+          <w:noProof/>
+        </w:rPr>
+        <w:t>2</w:t>
+      </w:r>
+      <w:r>
+        <w:rPr>
+          <w:noProof/>
+        </w:rPr>
+        <w:fldChar w:fldCharType="end"/>
+      </w:r>
       <w:r>
         <w:t>: Φύλλο συμμετεχόντων</w:t>
       </w:r>
@@ -1901,14 +1914,27 @@
       <w:r>
         <w:t xml:space="preserve">Εικόνα </w:t>
       </w:r>
-      <w:fldSimple w:instr=" SEQ Εικόνα \* ARABIC ">
-        <w:r>
-          <w:rPr>
-            <w:noProof/>
-          </w:rPr>
-          <w:t>3</w:t>
-        </w:r>
-      </w:fldSimple>
+      <w:r>
+        <w:fldChar w:fldCharType="begin"/>
+      </w:r>
+      <w:r>
+        <w:instrText xml:space="preserve"> SEQ Εικόνα \* ARABIC </w:instrText>
+      </w:r>
+      <w:r>
+        <w:fldChar w:fldCharType="separate"/>
+      </w:r>
+      <w:r>
+        <w:rPr>
+          <w:noProof/>
+        </w:rPr>
+        <w:t>3</w:t>
+      </w:r>
+      <w:r>
+        <w:rPr>
+          <w:noProof/>
+        </w:rPr>
+        <w:fldChar w:fldCharType="end"/>
+      </w:r>
       <w:r>
         <w:t>: Ηλικία των συμμετεχόντων</w:t>
       </w:r>
@@ -1981,14 +2007,27 @@
       <w:r>
         <w:t xml:space="preserve">Εικόνα </w:t>
       </w:r>
-      <w:fldSimple w:instr=" SEQ Εικόνα \* ARABIC ">
-        <w:r>
-          <w:rPr>
-            <w:noProof/>
-          </w:rPr>
-          <w:t>4</w:t>
-        </w:r>
-      </w:fldSimple>
+      <w:r>
+        <w:fldChar w:fldCharType="begin"/>
+      </w:r>
+      <w:r>
+        <w:instrText xml:space="preserve"> SEQ Εικόνα \* ARABIC </w:instrText>
+      </w:r>
+      <w:r>
+        <w:fldChar w:fldCharType="separate"/>
+      </w:r>
+      <w:r>
+        <w:rPr>
+          <w:noProof/>
+        </w:rPr>
+        <w:t>4</w:t>
+      </w:r>
+      <w:r>
+        <w:rPr>
+          <w:noProof/>
+        </w:rPr>
+        <w:fldChar w:fldCharType="end"/>
+      </w:r>
       <w:r>
         <w:t>: Εξοικείωση των συμμετεχόντων με την τεχνολογία γενικότερα</w:t>
       </w:r>
@@ -2073,14 +2112,27 @@
       <w:r>
         <w:t xml:space="preserve">Εικόνα </w:t>
       </w:r>
-      <w:fldSimple w:instr=" SEQ Εικόνα \* ARABIC ">
-        <w:r>
-          <w:rPr>
-            <w:noProof/>
-          </w:rPr>
-          <w:t>5</w:t>
-        </w:r>
-      </w:fldSimple>
+      <w:r>
+        <w:fldChar w:fldCharType="begin"/>
+      </w:r>
+      <w:r>
+        <w:instrText xml:space="preserve"> SEQ Εικόνα \* ARABIC </w:instrText>
+      </w:r>
+      <w:r>
+        <w:fldChar w:fldCharType="separate"/>
+      </w:r>
+      <w:r>
+        <w:rPr>
+          <w:noProof/>
+        </w:rPr>
+        <w:t>5</w:t>
+      </w:r>
+      <w:r>
+        <w:rPr>
+          <w:noProof/>
+        </w:rPr>
+        <w:fldChar w:fldCharType="end"/>
+      </w:r>
       <w:r>
         <w:t>: Συχνότητα χρήσης του κλιματιστικού</w:t>
       </w:r>
@@ -2340,14 +2392,27 @@
       <w:r>
         <w:t xml:space="preserve">Εικόνα </w:t>
       </w:r>
-      <w:fldSimple w:instr=" SEQ Εικόνα \* ARABIC ">
-        <w:r>
-          <w:rPr>
-            <w:noProof/>
-          </w:rPr>
-          <w:t>6</w:t>
-        </w:r>
-      </w:fldSimple>
+      <w:r>
+        <w:fldChar w:fldCharType="begin"/>
+      </w:r>
+      <w:r>
+        <w:instrText xml:space="preserve"> SEQ Εικόνα \* ARABIC </w:instrText>
+      </w:r>
+      <w:r>
+        <w:fldChar w:fldCharType="separate"/>
+      </w:r>
+      <w:r>
+        <w:rPr>
+          <w:noProof/>
+        </w:rPr>
+        <w:t>6</w:t>
+      </w:r>
+      <w:r>
+        <w:rPr>
+          <w:noProof/>
+        </w:rPr>
+        <w:fldChar w:fldCharType="end"/>
+      </w:r>
       <w:r>
         <w:t xml:space="preserve">: Αξιολόγηση εμφάνισης τηλεχειριστηρίου </w:t>
       </w:r>
@@ -2473,24 +2538,32 @@
       <w:r>
         <w:t xml:space="preserve">Εικόνα </w:t>
       </w:r>
-      <w:fldSimple w:instr=" SEQ Εικόνα \* ARABIC ">
-        <w:r>
-          <w:rPr>
-            <w:noProof/>
-          </w:rPr>
-          <w:t>7</w:t>
-        </w:r>
-      </w:fldSimple>
+      <w:r>
+        <w:fldChar w:fldCharType="begin"/>
+      </w:r>
+      <w:r>
+        <w:instrText xml:space="preserve"> SEQ Εικόνα \* ARABIC </w:instrText>
+      </w:r>
+      <w:r>
+        <w:fldChar w:fldCharType="separate"/>
+      </w:r>
+      <w:r>
+        <w:rPr>
+          <w:noProof/>
+        </w:rPr>
+        <w:t>7</w:t>
+      </w:r>
+      <w:r>
+        <w:rPr>
+          <w:noProof/>
+        </w:rPr>
+        <w:fldChar w:fldCharType="end"/>
+      </w:r>
       <w:r>
         <w:t xml:space="preserve">: Αξιολόγηση ευχρηστίας τηλεχειριστηρίου </w:t>
       </w:r>
-      <w:proofErr w:type="spellStart"/>
-      <w:r>
-        <w:t>Τoshiba</w:t>
-      </w:r>
-      <w:proofErr w:type="spellEnd"/>
-      <w:r>
-        <w:t xml:space="preserve"> wh-c2ye</w:t>
+      <w:r>
+        <w:t>Τoshiba wh-c2ye</w:t>
       </w:r>
       <w:r>
         <w:t xml:space="preserve"> </w:t>
@@ -2569,24 +2642,32 @@
       <w:r>
         <w:t xml:space="preserve">Εικόνα </w:t>
       </w:r>
-      <w:fldSimple w:instr=" SEQ Εικόνα \* ARABIC ">
-        <w:r>
-          <w:rPr>
-            <w:noProof/>
-          </w:rPr>
-          <w:t>8</w:t>
-        </w:r>
-      </w:fldSimple>
+      <w:r>
+        <w:fldChar w:fldCharType="begin"/>
+      </w:r>
+      <w:r>
+        <w:instrText xml:space="preserve"> SEQ Εικόνα \* ARABIC </w:instrText>
+      </w:r>
+      <w:r>
+        <w:fldChar w:fldCharType="separate"/>
+      </w:r>
+      <w:r>
+        <w:rPr>
+          <w:noProof/>
+        </w:rPr>
+        <w:t>8</w:t>
+      </w:r>
+      <w:r>
+        <w:rPr>
+          <w:noProof/>
+        </w:rPr>
+        <w:fldChar w:fldCharType="end"/>
+      </w:r>
       <w:r>
         <w:t xml:space="preserve">: Αξιολόγηση κουμπιών τηλεχειριστηρίου </w:t>
       </w:r>
-      <w:proofErr w:type="spellStart"/>
-      <w:r>
-        <w:t>Τoshiba</w:t>
-      </w:r>
-      <w:proofErr w:type="spellEnd"/>
-      <w:r>
-        <w:t xml:space="preserve"> wh-c2ye</w:t>
+      <w:r>
+        <w:t>Τoshiba wh-c2ye</w:t>
       </w:r>
       <w:r>
         <w:t xml:space="preserve"> </w:t>
@@ -2669,24 +2750,32 @@
       <w:r>
         <w:t xml:space="preserve">Εικόνα </w:t>
       </w:r>
-      <w:fldSimple w:instr=" SEQ Εικόνα \* ARABIC ">
-        <w:r>
-          <w:rPr>
-            <w:noProof/>
-          </w:rPr>
-          <w:t>9</w:t>
-        </w:r>
-      </w:fldSimple>
+      <w:r>
+        <w:fldChar w:fldCharType="begin"/>
+      </w:r>
+      <w:r>
+        <w:instrText xml:space="preserve"> SEQ Εικόνα \* ARABIC </w:instrText>
+      </w:r>
+      <w:r>
+        <w:fldChar w:fldCharType="separate"/>
+      </w:r>
+      <w:r>
+        <w:rPr>
+          <w:noProof/>
+        </w:rPr>
+        <w:t>9</w:t>
+      </w:r>
+      <w:r>
+        <w:rPr>
+          <w:noProof/>
+        </w:rPr>
+        <w:fldChar w:fldCharType="end"/>
+      </w:r>
       <w:r>
         <w:t xml:space="preserve">: Αξιολόγηση διάφορων χαρακτηριστικών του τηλεχειριστηρίου </w:t>
       </w:r>
-      <w:proofErr w:type="spellStart"/>
-      <w:r>
-        <w:t>Τoshiba</w:t>
-      </w:r>
-      <w:proofErr w:type="spellEnd"/>
-      <w:r>
-        <w:t xml:space="preserve"> wh-c2ye</w:t>
+      <w:r>
+        <w:t>Τoshiba wh-c2ye</w:t>
       </w:r>
     </w:p>
     <w:p>
@@ -2761,14 +2850,27 @@
       <w:r>
         <w:t xml:space="preserve">Εικόνα </w:t>
       </w:r>
-      <w:fldSimple w:instr=" SEQ Εικόνα \* ARABIC ">
-        <w:r>
-          <w:rPr>
-            <w:noProof/>
-          </w:rPr>
-          <w:t>10</w:t>
-        </w:r>
-      </w:fldSimple>
+      <w:r>
+        <w:fldChar w:fldCharType="begin"/>
+      </w:r>
+      <w:r>
+        <w:instrText xml:space="preserve"> SEQ Εικόνα \* ARABIC </w:instrText>
+      </w:r>
+      <w:r>
+        <w:fldChar w:fldCharType="separate"/>
+      </w:r>
+      <w:r>
+        <w:rPr>
+          <w:noProof/>
+        </w:rPr>
+        <w:t>10</w:t>
+      </w:r>
+      <w:r>
+        <w:rPr>
+          <w:noProof/>
+        </w:rPr>
+        <w:fldChar w:fldCharType="end"/>
+      </w:r>
       <w:r>
         <w:t>: Λειτουργίες του κλιματιστικού που χρησιμοποιούν συχνότερα οι συμμετέχοντες</w:t>
       </w:r>
@@ -3274,21 +3376,7 @@
             <w:rStyle w:val="-"/>
             <w:rFonts w:cstheme="minorHAnsi"/>
           </w:rPr>
-          <w:t>https://www.figma.com/proto/ZchOQ7rtJWFbTFjBjDcrYi/project?node-id=5%3A12&amp;vie</w:t>
-        </w:r>
-        <w:r>
-          <w:rPr>
-            <w:rStyle w:val="-"/>
-            <w:rFonts w:cstheme="minorHAnsi"/>
-          </w:rPr>
-          <w:t>w</w:t>
-        </w:r>
-        <w:r>
-          <w:rPr>
-            <w:rStyle w:val="-"/>
-            <w:rFonts w:cstheme="minorHAnsi"/>
-          </w:rPr>
-          <w:t>port=250%2C304%2C0.39107275009155273&amp;scaling=scale-down</w:t>
+          <w:t>https://www.figma.com/proto/ZchOQ7rtJWFbTFjBjDcrYi/project?node-id=5%3A12&amp;viewport=250%2C304%2C0.39107275009155273&amp;scaling=scale-down</w:t>
         </w:r>
       </w:hyperlink>
     </w:p>
@@ -3316,21 +3404,7 @@
             <w:rStyle w:val="-"/>
             <w:rFonts w:cstheme="minorHAnsi"/>
           </w:rPr>
-          <w:t>https://www.figma.com/proto/LcowMzGwNTyZGRCOpXYxla/prototype-1?node-id=1%3A2&amp;scaling=s</w:t>
-        </w:r>
-        <w:r>
-          <w:rPr>
-            <w:rStyle w:val="-"/>
-            <w:rFonts w:cstheme="minorHAnsi"/>
-          </w:rPr>
-          <w:t>c</w:t>
-        </w:r>
-        <w:r>
-          <w:rPr>
-            <w:rStyle w:val="-"/>
-            <w:rFonts w:cstheme="minorHAnsi"/>
-          </w:rPr>
-          <w:t>ale-down</w:t>
+          <w:t>https://www.figma.com/proto/LcowMzGwNTyZGRCOpXYxla/prototype-1?node-id=1%3A2&amp;scaling=scale-down</w:t>
         </w:r>
       </w:hyperlink>
     </w:p>
@@ -3891,14 +3965,27 @@
       <w:r>
         <w:t xml:space="preserve">Εικόνα </w:t>
       </w:r>
-      <w:fldSimple w:instr=" SEQ Εικόνα \* ARABIC ">
-        <w:r>
-          <w:rPr>
-            <w:noProof/>
-          </w:rPr>
-          <w:t>11</w:t>
-        </w:r>
-      </w:fldSimple>
+      <w:r>
+        <w:fldChar w:fldCharType="begin"/>
+      </w:r>
+      <w:r>
+        <w:instrText xml:space="preserve"> SEQ Εικόνα \* ARABIC </w:instrText>
+      </w:r>
+      <w:r>
+        <w:fldChar w:fldCharType="separate"/>
+      </w:r>
+      <w:r>
+        <w:rPr>
+          <w:noProof/>
+        </w:rPr>
+        <w:t>11</w:t>
+      </w:r>
+      <w:r>
+        <w:rPr>
+          <w:noProof/>
+        </w:rPr>
+        <w:fldChar w:fldCharType="end"/>
+      </w:r>
       <w:r>
         <w:t>: Αξιολόγηση αισθητικής της αρχικής οθόνης του 1ου πρωτοτύπου</w:t>
       </w:r>
@@ -3975,14 +4062,27 @@
       <w:r>
         <w:t xml:space="preserve">Εικόνα </w:t>
       </w:r>
-      <w:fldSimple w:instr=" SEQ Εικόνα \* ARABIC ">
-        <w:r>
-          <w:rPr>
-            <w:noProof/>
-          </w:rPr>
-          <w:t>12</w:t>
-        </w:r>
-      </w:fldSimple>
+      <w:r>
+        <w:fldChar w:fldCharType="begin"/>
+      </w:r>
+      <w:r>
+        <w:instrText xml:space="preserve"> SEQ Εικόνα \* ARABIC </w:instrText>
+      </w:r>
+      <w:r>
+        <w:fldChar w:fldCharType="separate"/>
+      </w:r>
+      <w:r>
+        <w:rPr>
+          <w:noProof/>
+        </w:rPr>
+        <w:t>12</w:t>
+      </w:r>
+      <w:r>
+        <w:rPr>
+          <w:noProof/>
+        </w:rPr>
+        <w:fldChar w:fldCharType="end"/>
+      </w:r>
       <w:r>
         <w:t>: Αξιολόγηση κουμπιών 1ου πρωτοτύπου</w:t>
       </w:r>
@@ -4055,14 +4155,27 @@
       <w:r>
         <w:t xml:space="preserve">Εικόνα </w:t>
       </w:r>
-      <w:fldSimple w:instr=" SEQ Εικόνα \* ARABIC ">
-        <w:r>
-          <w:rPr>
-            <w:noProof/>
-          </w:rPr>
-          <w:t>13</w:t>
-        </w:r>
-      </w:fldSimple>
+      <w:r>
+        <w:fldChar w:fldCharType="begin"/>
+      </w:r>
+      <w:r>
+        <w:instrText xml:space="preserve"> SEQ Εικόνα \* ARABIC </w:instrText>
+      </w:r>
+      <w:r>
+        <w:fldChar w:fldCharType="separate"/>
+      </w:r>
+      <w:r>
+        <w:rPr>
+          <w:noProof/>
+        </w:rPr>
+        <w:t>13</w:t>
+      </w:r>
+      <w:r>
+        <w:rPr>
+          <w:noProof/>
+        </w:rPr>
+        <w:fldChar w:fldCharType="end"/>
+      </w:r>
       <w:r>
         <w:t>: Αξιολόγηση εικονιδίων 1ου πρωτοτύπου</w:t>
       </w:r>
@@ -4138,14 +4251,27 @@
       <w:r>
         <w:t xml:space="preserve">Εικόνα </w:t>
       </w:r>
-      <w:fldSimple w:instr=" SEQ Εικόνα \* ARABIC ">
-        <w:r>
-          <w:rPr>
-            <w:noProof/>
-          </w:rPr>
-          <w:t>14</w:t>
-        </w:r>
-      </w:fldSimple>
+      <w:r>
+        <w:fldChar w:fldCharType="begin"/>
+      </w:r>
+      <w:r>
+        <w:instrText xml:space="preserve"> SEQ Εικόνα \* ARABIC </w:instrText>
+      </w:r>
+      <w:r>
+        <w:fldChar w:fldCharType="separate"/>
+      </w:r>
+      <w:r>
+        <w:rPr>
+          <w:noProof/>
+        </w:rPr>
+        <w:t>14</w:t>
+      </w:r>
+      <w:r>
+        <w:rPr>
+          <w:noProof/>
+        </w:rPr>
+        <w:fldChar w:fldCharType="end"/>
+      </w:r>
       <w:r>
         <w:t>: Αξιολόγηση παρουσίασης των λειτουργιών του 1ου πρωτοτύπου</w:t>
       </w:r>
@@ -4219,14 +4345,27 @@
       <w:r>
         <w:t xml:space="preserve">Εικόνα </w:t>
       </w:r>
-      <w:fldSimple w:instr=" SEQ Εικόνα \* ARABIC ">
-        <w:r>
-          <w:rPr>
-            <w:noProof/>
-          </w:rPr>
-          <w:t>15</w:t>
-        </w:r>
-      </w:fldSimple>
+      <w:r>
+        <w:fldChar w:fldCharType="begin"/>
+      </w:r>
+      <w:r>
+        <w:instrText xml:space="preserve"> SEQ Εικόνα \* ARABIC </w:instrText>
+      </w:r>
+      <w:r>
+        <w:fldChar w:fldCharType="separate"/>
+      </w:r>
+      <w:r>
+        <w:rPr>
+          <w:noProof/>
+        </w:rPr>
+        <w:t>15</w:t>
+      </w:r>
+      <w:r>
+        <w:rPr>
+          <w:noProof/>
+        </w:rPr>
+        <w:fldChar w:fldCharType="end"/>
+      </w:r>
       <w:r>
         <w:t>: Συνολική αξιολόγηση του 1ου πρωτοτύπου</w:t>
       </w:r>
@@ -4343,14 +4482,27 @@
       <w:r>
         <w:t xml:space="preserve">Εικόνα </w:t>
       </w:r>
-      <w:fldSimple w:instr=" SEQ Εικόνα \* ARABIC ">
-        <w:r>
-          <w:rPr>
-            <w:noProof/>
-          </w:rPr>
-          <w:t>16</w:t>
-        </w:r>
-      </w:fldSimple>
+      <w:r>
+        <w:fldChar w:fldCharType="begin"/>
+      </w:r>
+      <w:r>
+        <w:instrText xml:space="preserve"> SEQ Εικόνα \* ARABIC </w:instrText>
+      </w:r>
+      <w:r>
+        <w:fldChar w:fldCharType="separate"/>
+      </w:r>
+      <w:r>
+        <w:rPr>
+          <w:noProof/>
+        </w:rPr>
+        <w:t>16</w:t>
+      </w:r>
+      <w:r>
+        <w:rPr>
+          <w:noProof/>
+        </w:rPr>
+        <w:fldChar w:fldCharType="end"/>
+      </w:r>
       <w:r>
         <w:t xml:space="preserve">: </w:t>
       </w:r>
@@ -4439,14 +4591,27 @@
       <w:r>
         <w:t xml:space="preserve">Εικόνα </w:t>
       </w:r>
-      <w:fldSimple w:instr=" SEQ Εικόνα \* ARABIC ">
-        <w:r>
-          <w:rPr>
-            <w:noProof/>
-          </w:rPr>
-          <w:t>17</w:t>
-        </w:r>
-      </w:fldSimple>
+      <w:r>
+        <w:fldChar w:fldCharType="begin"/>
+      </w:r>
+      <w:r>
+        <w:instrText xml:space="preserve"> SEQ Εικόνα \* ARABIC </w:instrText>
+      </w:r>
+      <w:r>
+        <w:fldChar w:fldCharType="separate"/>
+      </w:r>
+      <w:r>
+        <w:rPr>
+          <w:noProof/>
+        </w:rPr>
+        <w:t>17</w:t>
+      </w:r>
+      <w:r>
+        <w:rPr>
+          <w:noProof/>
+        </w:rPr>
+        <w:fldChar w:fldCharType="end"/>
+      </w:r>
       <w:r>
         <w:t>:</w:t>
       </w:r>
@@ -4529,14 +4694,27 @@
       <w:r>
         <w:t xml:space="preserve">Εικόνα </w:t>
       </w:r>
-      <w:fldSimple w:instr=" SEQ Εικόνα \* ARABIC ">
-        <w:r>
-          <w:rPr>
-            <w:noProof/>
-          </w:rPr>
-          <w:t>18</w:t>
-        </w:r>
-      </w:fldSimple>
+      <w:r>
+        <w:fldChar w:fldCharType="begin"/>
+      </w:r>
+      <w:r>
+        <w:instrText xml:space="preserve"> SEQ Εικόνα \* ARABIC </w:instrText>
+      </w:r>
+      <w:r>
+        <w:fldChar w:fldCharType="separate"/>
+      </w:r>
+      <w:r>
+        <w:rPr>
+          <w:noProof/>
+        </w:rPr>
+        <w:t>18</w:t>
+      </w:r>
+      <w:r>
+        <w:rPr>
+          <w:noProof/>
+        </w:rPr>
+        <w:fldChar w:fldCharType="end"/>
+      </w:r>
       <w:r>
         <w:t xml:space="preserve">: </w:t>
       </w:r>
@@ -4624,14 +4802,27 @@
       <w:r>
         <w:t xml:space="preserve">Εικόνα </w:t>
       </w:r>
-      <w:fldSimple w:instr=" SEQ Εικόνα \* ARABIC ">
-        <w:r>
-          <w:rPr>
-            <w:noProof/>
-          </w:rPr>
-          <w:t>19</w:t>
-        </w:r>
-      </w:fldSimple>
+      <w:r>
+        <w:fldChar w:fldCharType="begin"/>
+      </w:r>
+      <w:r>
+        <w:instrText xml:space="preserve"> SEQ Εικόνα \* ARABIC </w:instrText>
+      </w:r>
+      <w:r>
+        <w:fldChar w:fldCharType="separate"/>
+      </w:r>
+      <w:r>
+        <w:rPr>
+          <w:noProof/>
+        </w:rPr>
+        <w:t>19</w:t>
+      </w:r>
+      <w:r>
+        <w:rPr>
+          <w:noProof/>
+        </w:rPr>
+        <w:fldChar w:fldCharType="end"/>
+      </w:r>
       <w:r>
         <w:t xml:space="preserve">: </w:t>
       </w:r>
@@ -4713,14 +4904,27 @@
       <w:r>
         <w:t xml:space="preserve">Εικόνα </w:t>
       </w:r>
-      <w:fldSimple w:instr=" SEQ Εικόνα \* ARABIC ">
-        <w:r>
-          <w:rPr>
-            <w:noProof/>
-          </w:rPr>
-          <w:t>20</w:t>
-        </w:r>
-      </w:fldSimple>
+      <w:r>
+        <w:fldChar w:fldCharType="begin"/>
+      </w:r>
+      <w:r>
+        <w:instrText xml:space="preserve"> SEQ Εικόνα \* ARABIC </w:instrText>
+      </w:r>
+      <w:r>
+        <w:fldChar w:fldCharType="separate"/>
+      </w:r>
+      <w:r>
+        <w:rPr>
+          <w:noProof/>
+        </w:rPr>
+        <w:t>20</w:t>
+      </w:r>
+      <w:r>
+        <w:rPr>
+          <w:noProof/>
+        </w:rPr>
+        <w:fldChar w:fldCharType="end"/>
+      </w:r>
       <w:r>
         <w:t xml:space="preserve">: </w:t>
       </w:r>
@@ -4857,14 +5061,27 @@
       <w:r>
         <w:t xml:space="preserve">Εικόνα </w:t>
       </w:r>
-      <w:fldSimple w:instr=" SEQ Εικόνα \* ARABIC ">
-        <w:r>
-          <w:rPr>
-            <w:noProof/>
-          </w:rPr>
-          <w:t>21</w:t>
-        </w:r>
-      </w:fldSimple>
+      <w:r>
+        <w:fldChar w:fldCharType="begin"/>
+      </w:r>
+      <w:r>
+        <w:instrText xml:space="preserve"> SEQ Εικόνα \* ARABIC </w:instrText>
+      </w:r>
+      <w:r>
+        <w:fldChar w:fldCharType="separate"/>
+      </w:r>
+      <w:r>
+        <w:rPr>
+          <w:noProof/>
+        </w:rPr>
+        <w:t>21</w:t>
+      </w:r>
+      <w:r>
+        <w:rPr>
+          <w:noProof/>
+        </w:rPr>
+        <w:fldChar w:fldCharType="end"/>
+      </w:r>
       <w:r>
         <w:t xml:space="preserve">: </w:t>
       </w:r>
@@ -4952,14 +5169,27 @@
       <w:r>
         <w:t xml:space="preserve">Εικόνα </w:t>
       </w:r>
-      <w:fldSimple w:instr=" SEQ Εικόνα \* ARABIC ">
-        <w:r>
-          <w:rPr>
-            <w:noProof/>
-          </w:rPr>
-          <w:t>22</w:t>
-        </w:r>
-      </w:fldSimple>
+      <w:r>
+        <w:fldChar w:fldCharType="begin"/>
+      </w:r>
+      <w:r>
+        <w:instrText xml:space="preserve"> SEQ Εικόνα \* ARABIC </w:instrText>
+      </w:r>
+      <w:r>
+        <w:fldChar w:fldCharType="separate"/>
+      </w:r>
+      <w:r>
+        <w:rPr>
+          <w:noProof/>
+        </w:rPr>
+        <w:t>22</w:t>
+      </w:r>
+      <w:r>
+        <w:rPr>
+          <w:noProof/>
+        </w:rPr>
+        <w:fldChar w:fldCharType="end"/>
+      </w:r>
       <w:r>
         <w:t xml:space="preserve">: </w:t>
       </w:r>
@@ -5041,14 +5271,27 @@
       <w:r>
         <w:t xml:space="preserve">Εικόνα </w:t>
       </w:r>
-      <w:fldSimple w:instr=" SEQ Εικόνα \* ARABIC ">
-        <w:r>
-          <w:rPr>
-            <w:noProof/>
-          </w:rPr>
-          <w:t>23</w:t>
-        </w:r>
-      </w:fldSimple>
+      <w:r>
+        <w:fldChar w:fldCharType="begin"/>
+      </w:r>
+      <w:r>
+        <w:instrText xml:space="preserve"> SEQ Εικόνα \* ARABIC </w:instrText>
+      </w:r>
+      <w:r>
+        <w:fldChar w:fldCharType="separate"/>
+      </w:r>
+      <w:r>
+        <w:rPr>
+          <w:noProof/>
+        </w:rPr>
+        <w:t>23</w:t>
+      </w:r>
+      <w:r>
+        <w:rPr>
+          <w:noProof/>
+        </w:rPr>
+        <w:fldChar w:fldCharType="end"/>
+      </w:r>
       <w:r>
         <w:t xml:space="preserve">: </w:t>
       </w:r>
@@ -5134,14 +5377,27 @@
       <w:r>
         <w:t xml:space="preserve">Εικόνα </w:t>
       </w:r>
-      <w:fldSimple w:instr=" SEQ Εικόνα \* ARABIC ">
-        <w:r>
-          <w:rPr>
-            <w:noProof/>
-          </w:rPr>
-          <w:t>24</w:t>
-        </w:r>
-      </w:fldSimple>
+      <w:r>
+        <w:fldChar w:fldCharType="begin"/>
+      </w:r>
+      <w:r>
+        <w:instrText xml:space="preserve"> SEQ Εικόνα \* ARABIC </w:instrText>
+      </w:r>
+      <w:r>
+        <w:fldChar w:fldCharType="separate"/>
+      </w:r>
+      <w:r>
+        <w:rPr>
+          <w:noProof/>
+        </w:rPr>
+        <w:t>24</w:t>
+      </w:r>
+      <w:r>
+        <w:rPr>
+          <w:noProof/>
+        </w:rPr>
+        <w:fldChar w:fldCharType="end"/>
+      </w:r>
       <w:r>
         <w:t xml:space="preserve">: </w:t>
       </w:r>
@@ -5223,14 +5479,27 @@
       <w:r>
         <w:t xml:space="preserve">Εικόνα </w:t>
       </w:r>
-      <w:fldSimple w:instr=" SEQ Εικόνα \* ARABIC ">
-        <w:r>
-          <w:rPr>
-            <w:noProof/>
-          </w:rPr>
-          <w:t>25</w:t>
-        </w:r>
-      </w:fldSimple>
+      <w:r>
+        <w:fldChar w:fldCharType="begin"/>
+      </w:r>
+      <w:r>
+        <w:instrText xml:space="preserve"> SEQ Εικόνα \* ARABIC </w:instrText>
+      </w:r>
+      <w:r>
+        <w:fldChar w:fldCharType="separate"/>
+      </w:r>
+      <w:r>
+        <w:rPr>
+          <w:noProof/>
+        </w:rPr>
+        <w:t>25</w:t>
+      </w:r>
+      <w:r>
+        <w:rPr>
+          <w:noProof/>
+        </w:rPr>
+        <w:fldChar w:fldCharType="end"/>
+      </w:r>
       <w:r>
         <w:t xml:space="preserve">: </w:t>
       </w:r>
@@ -5364,14 +5633,27 @@
       <w:r>
         <w:t xml:space="preserve">Εικόνα </w:t>
       </w:r>
-      <w:fldSimple w:instr=" SEQ Εικόνα \* ARABIC ">
-        <w:r>
-          <w:rPr>
-            <w:noProof/>
-          </w:rPr>
-          <w:t>26</w:t>
-        </w:r>
-      </w:fldSimple>
+      <w:r>
+        <w:fldChar w:fldCharType="begin"/>
+      </w:r>
+      <w:r>
+        <w:instrText xml:space="preserve"> SEQ Εικόνα \* ARABIC </w:instrText>
+      </w:r>
+      <w:r>
+        <w:fldChar w:fldCharType="separate"/>
+      </w:r>
+      <w:r>
+        <w:rPr>
+          <w:noProof/>
+        </w:rPr>
+        <w:t>26</w:t>
+      </w:r>
+      <w:r>
+        <w:rPr>
+          <w:noProof/>
+        </w:rPr>
+        <w:fldChar w:fldCharType="end"/>
+      </w:r>
       <w:r>
         <w:t>: Τελική επιλογή πρωτοτύπου</w:t>
       </w:r>
@@ -6598,7 +6880,6 @@
           <w:color w:val="000000" w:themeColor="text1"/>
           <w:sz w:val="28"/>
           <w:szCs w:val="28"/>
-          <w:lang w:val="en-US"/>
         </w:rPr>
       </w:pPr>
       <w:r>
@@ -6609,7 +6890,6 @@
           <w:color w:val="000000" w:themeColor="text1"/>
           <w:sz w:val="28"/>
           <w:szCs w:val="28"/>
-          <w:lang w:val="en-US"/>
         </w:rPr>
         <w:br w:type="page"/>
       </w:r>
@@ -6676,20 +6956,26 @@
       <w:pPr>
         <w:ind w:firstLine="360"/>
         <w:rPr>
-          <w:lang w:eastAsia="el-GR"/>
-        </w:rPr>
-      </w:pPr>
-      <w:r>
-        <w:rPr>
-          <w:lang w:eastAsia="el-GR"/>
-        </w:rPr>
-        <w:t xml:space="preserve">2.1. </w:t>
-      </w:r>
-      <w:r>
-        <w:rPr>
-          <w:lang w:eastAsia="el-GR"/>
-        </w:rPr>
-        <w:t>Ανάλυση Απαιτήσεων</w:t>
+          <w:b/>
+          <w:bCs/>
+          <w:lang w:eastAsia="el-GR"/>
+        </w:rPr>
+      </w:pPr>
+      <w:r>
+        <w:rPr>
+          <w:b/>
+          <w:bCs/>
+          <w:lang w:val="en-US" w:eastAsia="el-GR"/>
+        </w:rPr>
+        <w:t>2</w:t>
+      </w:r>
+      <w:r>
+        <w:rPr>
+          <w:b/>
+          <w:bCs/>
+          <w:lang w:eastAsia="el-GR"/>
+        </w:rPr>
+        <w:t>.1 Ανάλυση Απαιτήσεων</w:t>
       </w:r>
     </w:p>
     <w:p>
@@ -6699,6 +6985,12 @@
           <w:lang w:eastAsia="el-GR"/>
         </w:rPr>
       </w:pPr>
+      <w:r>
+        <w:rPr>
+          <w:lang w:eastAsia="el-GR"/>
+        </w:rPr>
+        <w:t>Λαμβάνοντας υπόψη τα αποτελέσματα των αξιολογήσεων του πρώτου κύκλου, μπορούμε να συμπεριλάβουμε τις εξής αλλαγές στην εφαρμογή μας με σκοπό την επίτευξη της βέλτιστης εμπειρίας χρήστη:</w:t>
+      </w:r>
     </w:p>
     <w:p>
       <w:pPr>
@@ -6715,7 +7007,7 @@
         <w:rPr>
           <w:lang w:eastAsia="el-GR"/>
         </w:rPr>
-        <w:t>αισθητική του 2ου</w:t>
+        <w:t>τα κουμπιά πρέπει να είναι πιο μεγάλα σε μέγεθος</w:t>
       </w:r>
     </w:p>
     <w:p>
@@ -6733,10 +7025,8 @@
         <w:rPr>
           <w:lang w:eastAsia="el-GR"/>
         </w:rPr>
-        <w:t>κατανάλωση ρεύματος</w:t>
-      </w:r>
-      <w:bookmarkStart w:id="1" w:name="_GoBack"/>
-      <w:bookmarkEnd w:id="1"/>
+        <w:t>προσθήκη ένδειξης ώρας</w:t>
+      </w:r>
     </w:p>
     <w:p>
       <w:pPr>
@@ -6753,7 +7043,7 @@
         <w:rPr>
           <w:lang w:eastAsia="el-GR"/>
         </w:rPr>
-        <w:t>αφυγραντήρας</w:t>
+        <w:t>η εφαρμογή να είναι αποκλειστικά στα ελληνικά ώστε να μην υπάρχουν αγγλικοί όροι που κάποιοι χρήστες μπορεί να μη γνωρίζουν</w:t>
       </w:r>
     </w:p>
     <w:p>
@@ -6771,7 +7061,7 @@
         <w:rPr>
           <w:lang w:eastAsia="el-GR"/>
         </w:rPr>
-        <w:t>πιο μεγάλα κουμπιά</w:t>
+        <w:t>να προστεθεί λειτουργία αφύγρανσης</w:t>
       </w:r>
     </w:p>
     <w:p>
@@ -6789,7 +7079,7 @@
         <w:rPr>
           <w:lang w:eastAsia="el-GR"/>
         </w:rPr>
-        <w:t>ρολόι</w:t>
+        <w:t>ο χρήστης να μπορεί ανά πάσα στιγμή να δει πόσο ρεύμα καταναλώνει το κλιματιστικό</w:t>
       </w:r>
     </w:p>
     <w:p>
@@ -6807,7 +7097,7 @@
         <w:rPr>
           <w:lang w:eastAsia="el-GR"/>
         </w:rPr>
-        <w:t>ελληνικά</w:t>
+        <w:t>η αισθητική/στυλ της εφαρμογής να είναι πιο κοντά στο δεύτερο πρωτότυπο που παρουσιάστηκε στον πρώτο κύκλο, με πιο έντονα χρώματα</w:t>
       </w:r>
     </w:p>
     <w:p>
@@ -6825,13 +7115,7 @@
         <w:rPr>
           <w:lang w:eastAsia="el-GR"/>
         </w:rPr>
-        <w:t>στον χρονοδιακόπτη εννοείται ο συνδυασμός ώρες-λεπτά ή λεπτά-δευτερόλεπτα</w:t>
-      </w:r>
-      <w:r>
-        <w:rPr>
-          <w:lang w:eastAsia="el-GR"/>
-        </w:rPr>
-        <w:t xml:space="preserve"> και να ρυθμίζει σε πόση ώρα θα κλείσει και όχι πότε</w:t>
+        <w:t>κάτω από κάθε κουμπί να αναγράφεται ξεκάθαρα η λειτουργία του</w:t>
       </w:r>
     </w:p>
     <w:p>
@@ -6849,35 +7133,7 @@
         <w:rPr>
           <w:lang w:eastAsia="el-GR"/>
         </w:rPr>
-        <w:t xml:space="preserve">κάθετο </w:t>
-      </w:r>
-      <w:proofErr w:type="spellStart"/>
-      <w:r>
-        <w:rPr>
-          <w:lang w:eastAsia="el-GR"/>
-        </w:rPr>
-        <w:t>γτ</w:t>
-      </w:r>
-      <w:proofErr w:type="spellEnd"/>
-      <w:r>
-        <w:rPr>
-          <w:lang w:eastAsia="el-GR"/>
-        </w:rPr>
-        <w:t xml:space="preserve"> μεταφορά με κανονικό </w:t>
-      </w:r>
-      <w:proofErr w:type="spellStart"/>
-      <w:r>
-        <w:rPr>
-          <w:lang w:eastAsia="el-GR"/>
-        </w:rPr>
-        <w:t>τηλεχειρ</w:t>
-      </w:r>
-      <w:proofErr w:type="spellEnd"/>
-      <w:r>
-        <w:rPr>
-          <w:lang w:eastAsia="el-GR"/>
-        </w:rPr>
-        <w:t>.</w:t>
+        <w:t>ο προσανατολισμός της οθόνης θα είναι κάθετος έτσι ώστε να θυμίζει τη χρήση κανονικό τηλεχειριστηρίου</w:t>
       </w:r>
     </w:p>
     <w:p>
@@ -6895,7 +7151,7 @@
         <w:rPr>
           <w:lang w:eastAsia="el-GR"/>
         </w:rPr>
-        <w:t>πιο έντονα χρώματα</w:t>
+        <w:t>προσθήκη επιλογής για κίνηση των περσίδων δεξιά και αριστερά</w:t>
       </w:r>
     </w:p>
     <w:p>
@@ -6913,8 +7169,10 @@
         <w:rPr>
           <w:lang w:eastAsia="el-GR"/>
         </w:rPr>
-        <w:t>λεζάντες σε όλα</w:t>
-      </w:r>
+        <w:t>στον χρονοδιακόπτη να αναγράφεται σε ποια μονάδα χρόνου αναφέρεται κάθε κενό – ώρες ή λεπτά</w:t>
+      </w:r>
+      <w:bookmarkStart w:id="1" w:name="_GoBack"/>
+      <w:bookmarkEnd w:id="1"/>
     </w:p>
     <w:p>
       <w:pPr>
@@ -6931,16 +7189,11 @@
         <w:rPr>
           <w:lang w:eastAsia="el-GR"/>
         </w:rPr>
-        <w:t>κίνηση περσίδων αριστερά και δεξιά</w:t>
-      </w:r>
-    </w:p>
-    <w:p>
-      <w:pPr>
-        <w:pStyle w:val="a3"/>
-        <w:numPr>
-          <w:ilvl w:val="0"/>
-          <w:numId w:val="14"/>
-        </w:numPr>
+        <w:t>στον χρονοδιακόπτη να ρυθμίζεται το χρονικό διάστημα (π.χ. 30 λεπτά) που το κλιματιστικό θα παραμείνει ανοιχτό και όχι το πότε αυτό θα κλείσει (π.χ. στις 13:40)</w:t>
+      </w:r>
+    </w:p>
+    <w:p>
+      <w:pPr>
         <w:rPr>
           <w:lang w:eastAsia="el-GR"/>
         </w:rPr>
@@ -9454,7 +9707,7 @@
 </file>
 
 <file path=customXml/itemProps1.xml><?xml version="1.0" encoding="utf-8"?>
-<ds:datastoreItem xmlns:ds="http://schemas.openxmlformats.org/officeDocument/2006/customXml" ds:itemID="{ADD712E6-551B-4596-9AE1-78E12AF008A5}">
+<ds:datastoreItem xmlns:ds="http://schemas.openxmlformats.org/officeDocument/2006/customXml" ds:itemID="{A5A9D4B1-9BB4-4DE6-9165-627E67F40016}">
   <ds:schemaRefs>
     <ds:schemaRef ds:uri="http://schemas.openxmlformats.org/officeDocument/2006/bibliography"/>
   </ds:schemaRefs>

--- a/3170033-3170114-3170172.docx
+++ b/3170033-3170114-3170172.docx
@@ -1,6 +1,6 @@
 
 <file path=word/document.xml><?xml version="1.0" encoding="utf-8"?>
-<w:document xmlns:wpc="http://schemas.microsoft.com/office/word/2010/wordprocessingCanvas" xmlns:cx="http://schemas.microsoft.com/office/drawing/2014/chartex" xmlns:cx1="http://schemas.microsoft.com/office/drawing/2015/9/8/chartex" xmlns:cx2="http://schemas.microsoft.com/office/drawing/2015/10/21/chartex" xmlns:cx3="http://schemas.microsoft.com/office/drawing/2016/5/9/chartex" xmlns:cx4="http://schemas.microsoft.com/office/drawing/2016/5/10/chartex" xmlns:cx5="http://schemas.microsoft.com/office/drawing/2016/5/11/chartex" xmlns:cx6="http://schemas.microsoft.com/office/drawing/2016/5/12/chartex" xmlns:cx7="http://schemas.microsoft.com/office/drawing/2016/5/13/chartex" xmlns:cx8="http://schemas.microsoft.com/office/drawing/2016/5/14/chartex" xmlns:mc="http://schemas.openxmlformats.org/markup-compatibility/2006" xmlns:aink="http://schemas.microsoft.com/office/drawing/2016/ink" xmlns:am3d="http://schemas.microsoft.com/office/drawing/2017/model3d" xmlns:o="urn:schemas-microsoft-com:office:office" xmlns:r="http://schemas.openxmlformats.org/officeDocument/2006/relationships" xmlns:m="http://schemas.openxmlformats.org/officeDocument/2006/math" xmlns:v="urn:schemas-microsoft-com:vml" xmlns:wp14="http://schemas.microsoft.com/office/word/2010/wordprocessingDrawing" xmlns:wp="http://schemas.openxmlformats.org/drawingml/2006/wordprocessingDrawing" xmlns:w10="urn:schemas-microsoft-com:office:word" xmlns:w="http://schemas.openxmlformats.org/wordprocessingml/2006/main" xmlns:w14="http://schemas.microsoft.com/office/word/2010/wordml" xmlns:w15="http://schemas.microsoft.com/office/word/2012/wordml" xmlns:w16cid="http://schemas.microsoft.com/office/word/2016/wordml/cid" xmlns:w16se="http://schemas.microsoft.com/office/word/2015/wordml/symex" xmlns:wpg="http://schemas.microsoft.com/office/word/2010/wordprocessingGroup" xmlns:wpi="http://schemas.microsoft.com/office/word/2010/wordprocessingInk" xmlns:wne="http://schemas.microsoft.com/office/word/2006/wordml" xmlns:wps="http://schemas.microsoft.com/office/word/2010/wordprocessingShape" mc:Ignorable="w14 w15 w16se w16cid wp14">
+<w:document xmlns:wpc="http://schemas.microsoft.com/office/word/2010/wordprocessingCanvas" xmlns:cx="http://schemas.microsoft.com/office/drawing/2014/chartex" xmlns:cx1="http://schemas.microsoft.com/office/drawing/2015/9/8/chartex" xmlns:cx2="http://schemas.microsoft.com/office/drawing/2015/10/21/chartex" xmlns:cx3="http://schemas.microsoft.com/office/drawing/2016/5/9/chartex" xmlns:cx4="http://schemas.microsoft.com/office/drawing/2016/5/10/chartex" xmlns:cx5="http://schemas.microsoft.com/office/drawing/2016/5/11/chartex" xmlns:cx6="http://schemas.microsoft.com/office/drawing/2016/5/12/chartex" xmlns:cx7="http://schemas.microsoft.com/office/drawing/2016/5/13/chartex" xmlns:cx8="http://schemas.microsoft.com/office/drawing/2016/5/14/chartex" xmlns:mc="http://schemas.openxmlformats.org/markup-compatibility/2006" xmlns:aink="http://schemas.microsoft.com/office/drawing/2016/ink" xmlns:am3d="http://schemas.microsoft.com/office/drawing/2017/model3d" xmlns:o="urn:schemas-microsoft-com:office:office" xmlns:r="http://schemas.openxmlformats.org/officeDocument/2006/relationships" xmlns:m="http://schemas.openxmlformats.org/officeDocument/2006/math" xmlns:v="urn:schemas-microsoft-com:vml" xmlns:wp14="http://schemas.microsoft.com/office/word/2010/wordprocessingDrawing" xmlns:wp="http://schemas.openxmlformats.org/drawingml/2006/wordprocessingDrawing" xmlns:w10="urn:schemas-microsoft-com:office:word" xmlns:w="http://schemas.openxmlformats.org/wordprocessingml/2006/main" xmlns:w14="http://schemas.microsoft.com/office/word/2010/wordml" xmlns:w15="http://schemas.microsoft.com/office/word/2012/wordml" xmlns:w16cex="http://schemas.microsoft.com/office/word/2018/wordml/cex" xmlns:w16cid="http://schemas.microsoft.com/office/word/2016/wordml/cid" xmlns:w16="http://schemas.microsoft.com/office/word/2018/wordml" xmlns:w16se="http://schemas.microsoft.com/office/word/2015/wordml/symex" xmlns:wpg="http://schemas.microsoft.com/office/word/2010/wordprocessingGroup" xmlns:wpi="http://schemas.microsoft.com/office/word/2010/wordprocessingInk" xmlns:wne="http://schemas.microsoft.com/office/word/2006/wordml" xmlns:wps="http://schemas.microsoft.com/office/word/2010/wordprocessingShape" mc:Ignorable="w14 w15 w16se w16cid w16 w16cex wp14">
   <w:body>
     <w:p>
       <w:pPr>
@@ -713,6 +713,7 @@
         <w:tab/>
         <w:t>Το μοντέλο τηλεχειριστηρίου με το οποίο επιλέξαμε να εργαστούμε είναι το Τ</w:t>
       </w:r>
+      <w:proofErr w:type="spellStart"/>
       <w:r>
         <w:rPr>
           <w:rFonts w:cstheme="minorHAnsi"/>
@@ -720,12 +721,14 @@
         </w:rPr>
         <w:t>oshiba</w:t>
       </w:r>
+      <w:proofErr w:type="spellEnd"/>
       <w:r>
         <w:rPr>
           <w:rFonts w:cstheme="minorHAnsi"/>
         </w:rPr>
         <w:t xml:space="preserve"> </w:t>
       </w:r>
+      <w:proofErr w:type="spellStart"/>
       <w:r>
         <w:rPr>
           <w:rFonts w:cstheme="minorHAnsi"/>
@@ -733,6 +736,7 @@
         </w:rPr>
         <w:t>wh</w:t>
       </w:r>
+      <w:proofErr w:type="spellEnd"/>
       <w:r>
         <w:rPr>
           <w:rFonts w:cstheme="minorHAnsi"/>
@@ -836,27 +840,14 @@
       <w:r>
         <w:t xml:space="preserve">Εικόνα </w:t>
       </w:r>
-      <w:r>
-        <w:fldChar w:fldCharType="begin"/>
-      </w:r>
-      <w:r>
-        <w:instrText xml:space="preserve"> SEQ Εικόνα \* ARABIC </w:instrText>
-      </w:r>
-      <w:r>
-        <w:fldChar w:fldCharType="separate"/>
-      </w:r>
-      <w:r>
-        <w:rPr>
-          <w:noProof/>
-        </w:rPr>
-        <w:t>1</w:t>
-      </w:r>
-      <w:r>
-        <w:rPr>
-          <w:noProof/>
-        </w:rPr>
-        <w:fldChar w:fldCharType="end"/>
-      </w:r>
+      <w:fldSimple w:instr=" SEQ Εικόνα \* ARABIC ">
+        <w:r>
+          <w:rPr>
+            <w:noProof/>
+          </w:rPr>
+          <w:t>1</w:t>
+        </w:r>
+      </w:fldSimple>
       <w:r>
         <w:t xml:space="preserve">: </w:t>
       </w:r>
@@ -1817,27 +1808,14 @@
       <w:r>
         <w:t xml:space="preserve">Εικόνα </w:t>
       </w:r>
-      <w:r>
-        <w:fldChar w:fldCharType="begin"/>
-      </w:r>
-      <w:r>
-        <w:instrText xml:space="preserve"> SEQ Εικόνα \* ARABIC </w:instrText>
-      </w:r>
-      <w:r>
-        <w:fldChar w:fldCharType="separate"/>
-      </w:r>
-      <w:r>
-        <w:rPr>
-          <w:noProof/>
-        </w:rPr>
-        <w:t>2</w:t>
-      </w:r>
-      <w:r>
-        <w:rPr>
-          <w:noProof/>
-        </w:rPr>
-        <w:fldChar w:fldCharType="end"/>
-      </w:r>
+      <w:fldSimple w:instr=" SEQ Εικόνα \* ARABIC ">
+        <w:r>
+          <w:rPr>
+            <w:noProof/>
+          </w:rPr>
+          <w:t>2</w:t>
+        </w:r>
+      </w:fldSimple>
       <w:r>
         <w:t>: Φύλλο συμμετεχόντων</w:t>
       </w:r>
@@ -1914,27 +1892,14 @@
       <w:r>
         <w:t xml:space="preserve">Εικόνα </w:t>
       </w:r>
-      <w:r>
-        <w:fldChar w:fldCharType="begin"/>
-      </w:r>
-      <w:r>
-        <w:instrText xml:space="preserve"> SEQ Εικόνα \* ARABIC </w:instrText>
-      </w:r>
-      <w:r>
-        <w:fldChar w:fldCharType="separate"/>
-      </w:r>
-      <w:r>
-        <w:rPr>
-          <w:noProof/>
-        </w:rPr>
-        <w:t>3</w:t>
-      </w:r>
-      <w:r>
-        <w:rPr>
-          <w:noProof/>
-        </w:rPr>
-        <w:fldChar w:fldCharType="end"/>
-      </w:r>
+      <w:fldSimple w:instr=" SEQ Εικόνα \* ARABIC ">
+        <w:r>
+          <w:rPr>
+            <w:noProof/>
+          </w:rPr>
+          <w:t>3</w:t>
+        </w:r>
+      </w:fldSimple>
       <w:r>
         <w:t>: Ηλικία των συμμετεχόντων</w:t>
       </w:r>
@@ -2007,27 +1972,14 @@
       <w:r>
         <w:t xml:space="preserve">Εικόνα </w:t>
       </w:r>
-      <w:r>
-        <w:fldChar w:fldCharType="begin"/>
-      </w:r>
-      <w:r>
-        <w:instrText xml:space="preserve"> SEQ Εικόνα \* ARABIC </w:instrText>
-      </w:r>
-      <w:r>
-        <w:fldChar w:fldCharType="separate"/>
-      </w:r>
-      <w:r>
-        <w:rPr>
-          <w:noProof/>
-        </w:rPr>
-        <w:t>4</w:t>
-      </w:r>
-      <w:r>
-        <w:rPr>
-          <w:noProof/>
-        </w:rPr>
-        <w:fldChar w:fldCharType="end"/>
-      </w:r>
+      <w:fldSimple w:instr=" SEQ Εικόνα \* ARABIC ">
+        <w:r>
+          <w:rPr>
+            <w:noProof/>
+          </w:rPr>
+          <w:t>4</w:t>
+        </w:r>
+      </w:fldSimple>
       <w:r>
         <w:t>: Εξοικείωση των συμμετεχόντων με την τεχνολογία γενικότερα</w:t>
       </w:r>
@@ -2112,27 +2064,14 @@
       <w:r>
         <w:t xml:space="preserve">Εικόνα </w:t>
       </w:r>
-      <w:r>
-        <w:fldChar w:fldCharType="begin"/>
-      </w:r>
-      <w:r>
-        <w:instrText xml:space="preserve"> SEQ Εικόνα \* ARABIC </w:instrText>
-      </w:r>
-      <w:r>
-        <w:fldChar w:fldCharType="separate"/>
-      </w:r>
-      <w:r>
-        <w:rPr>
-          <w:noProof/>
-        </w:rPr>
-        <w:t>5</w:t>
-      </w:r>
-      <w:r>
-        <w:rPr>
-          <w:noProof/>
-        </w:rPr>
-        <w:fldChar w:fldCharType="end"/>
-      </w:r>
+      <w:fldSimple w:instr=" SEQ Εικόνα \* ARABIC ">
+        <w:r>
+          <w:rPr>
+            <w:noProof/>
+          </w:rPr>
+          <w:t>5</w:t>
+        </w:r>
+      </w:fldSimple>
       <w:r>
         <w:t>: Συχνότητα χρήσης του κλιματιστικού</w:t>
       </w:r>
@@ -2392,27 +2331,14 @@
       <w:r>
         <w:t xml:space="preserve">Εικόνα </w:t>
       </w:r>
-      <w:r>
-        <w:fldChar w:fldCharType="begin"/>
-      </w:r>
-      <w:r>
-        <w:instrText xml:space="preserve"> SEQ Εικόνα \* ARABIC </w:instrText>
-      </w:r>
-      <w:r>
-        <w:fldChar w:fldCharType="separate"/>
-      </w:r>
-      <w:r>
-        <w:rPr>
-          <w:noProof/>
-        </w:rPr>
-        <w:t>6</w:t>
-      </w:r>
-      <w:r>
-        <w:rPr>
-          <w:noProof/>
-        </w:rPr>
-        <w:fldChar w:fldCharType="end"/>
-      </w:r>
+      <w:fldSimple w:instr=" SEQ Εικόνα \* ARABIC ">
+        <w:r>
+          <w:rPr>
+            <w:noProof/>
+          </w:rPr>
+          <w:t>6</w:t>
+        </w:r>
+      </w:fldSimple>
       <w:r>
         <w:t xml:space="preserve">: Αξιολόγηση εμφάνισης τηλεχειριστηρίου </w:t>
       </w:r>
@@ -2422,6 +2348,7 @@
         </w:rPr>
         <w:t>Τ</w:t>
       </w:r>
+      <w:proofErr w:type="spellStart"/>
       <w:r>
         <w:rPr>
           <w:rFonts w:cstheme="minorHAnsi"/>
@@ -2429,12 +2356,14 @@
         </w:rPr>
         <w:t>oshiba</w:t>
       </w:r>
+      <w:proofErr w:type="spellEnd"/>
       <w:r>
         <w:rPr>
           <w:rFonts w:cstheme="minorHAnsi"/>
         </w:rPr>
         <w:t xml:space="preserve"> </w:t>
       </w:r>
+      <w:proofErr w:type="spellStart"/>
       <w:r>
         <w:rPr>
           <w:rFonts w:cstheme="minorHAnsi"/>
@@ -2442,6 +2371,7 @@
         </w:rPr>
         <w:t>wh</w:t>
       </w:r>
+      <w:proofErr w:type="spellEnd"/>
       <w:r>
         <w:rPr>
           <w:rFonts w:cstheme="minorHAnsi"/>
@@ -2538,32 +2468,24 @@
       <w:r>
         <w:t xml:space="preserve">Εικόνα </w:t>
       </w:r>
-      <w:r>
-        <w:fldChar w:fldCharType="begin"/>
-      </w:r>
-      <w:r>
-        <w:instrText xml:space="preserve"> SEQ Εικόνα \* ARABIC </w:instrText>
-      </w:r>
-      <w:r>
-        <w:fldChar w:fldCharType="separate"/>
-      </w:r>
-      <w:r>
-        <w:rPr>
-          <w:noProof/>
-        </w:rPr>
-        <w:t>7</w:t>
-      </w:r>
-      <w:r>
-        <w:rPr>
-          <w:noProof/>
-        </w:rPr>
-        <w:fldChar w:fldCharType="end"/>
-      </w:r>
+      <w:fldSimple w:instr=" SEQ Εικόνα \* ARABIC ">
+        <w:r>
+          <w:rPr>
+            <w:noProof/>
+          </w:rPr>
+          <w:t>7</w:t>
+        </w:r>
+      </w:fldSimple>
       <w:r>
         <w:t xml:space="preserve">: Αξιολόγηση ευχρηστίας τηλεχειριστηρίου </w:t>
       </w:r>
-      <w:r>
-        <w:t>Τoshiba wh-c2ye</w:t>
+      <w:proofErr w:type="spellStart"/>
+      <w:r>
+        <w:t>Τoshiba</w:t>
+      </w:r>
+      <w:proofErr w:type="spellEnd"/>
+      <w:r>
+        <w:t xml:space="preserve"> wh-c2ye</w:t>
       </w:r>
       <w:r>
         <w:t xml:space="preserve"> </w:t>
@@ -2642,32 +2564,24 @@
       <w:r>
         <w:t xml:space="preserve">Εικόνα </w:t>
       </w:r>
-      <w:r>
-        <w:fldChar w:fldCharType="begin"/>
-      </w:r>
-      <w:r>
-        <w:instrText xml:space="preserve"> SEQ Εικόνα \* ARABIC </w:instrText>
-      </w:r>
-      <w:r>
-        <w:fldChar w:fldCharType="separate"/>
-      </w:r>
-      <w:r>
-        <w:rPr>
-          <w:noProof/>
-        </w:rPr>
-        <w:t>8</w:t>
-      </w:r>
-      <w:r>
-        <w:rPr>
-          <w:noProof/>
-        </w:rPr>
-        <w:fldChar w:fldCharType="end"/>
-      </w:r>
+      <w:fldSimple w:instr=" SEQ Εικόνα \* ARABIC ">
+        <w:r>
+          <w:rPr>
+            <w:noProof/>
+          </w:rPr>
+          <w:t>8</w:t>
+        </w:r>
+      </w:fldSimple>
       <w:r>
         <w:t xml:space="preserve">: Αξιολόγηση κουμπιών τηλεχειριστηρίου </w:t>
       </w:r>
-      <w:r>
-        <w:t>Τoshiba wh-c2ye</w:t>
+      <w:proofErr w:type="spellStart"/>
+      <w:r>
+        <w:t>Τoshiba</w:t>
+      </w:r>
+      <w:proofErr w:type="spellEnd"/>
+      <w:r>
+        <w:t xml:space="preserve"> wh-c2ye</w:t>
       </w:r>
       <w:r>
         <w:t xml:space="preserve"> </w:t>
@@ -2750,32 +2664,24 @@
       <w:r>
         <w:t xml:space="preserve">Εικόνα </w:t>
       </w:r>
-      <w:r>
-        <w:fldChar w:fldCharType="begin"/>
-      </w:r>
-      <w:r>
-        <w:instrText xml:space="preserve"> SEQ Εικόνα \* ARABIC </w:instrText>
-      </w:r>
-      <w:r>
-        <w:fldChar w:fldCharType="separate"/>
-      </w:r>
-      <w:r>
-        <w:rPr>
-          <w:noProof/>
-        </w:rPr>
-        <w:t>9</w:t>
-      </w:r>
-      <w:r>
-        <w:rPr>
-          <w:noProof/>
-        </w:rPr>
-        <w:fldChar w:fldCharType="end"/>
-      </w:r>
+      <w:fldSimple w:instr=" SEQ Εικόνα \* ARABIC ">
+        <w:r>
+          <w:rPr>
+            <w:noProof/>
+          </w:rPr>
+          <w:t>9</w:t>
+        </w:r>
+      </w:fldSimple>
       <w:r>
         <w:t xml:space="preserve">: Αξιολόγηση διάφορων χαρακτηριστικών του τηλεχειριστηρίου </w:t>
       </w:r>
-      <w:r>
-        <w:t>Τoshiba wh-c2ye</w:t>
+      <w:proofErr w:type="spellStart"/>
+      <w:r>
+        <w:t>Τoshiba</w:t>
+      </w:r>
+      <w:proofErr w:type="spellEnd"/>
+      <w:r>
+        <w:t xml:space="preserve"> wh-c2ye</w:t>
       </w:r>
     </w:p>
     <w:p>
@@ -2850,27 +2756,14 @@
       <w:r>
         <w:t xml:space="preserve">Εικόνα </w:t>
       </w:r>
-      <w:r>
-        <w:fldChar w:fldCharType="begin"/>
-      </w:r>
-      <w:r>
-        <w:instrText xml:space="preserve"> SEQ Εικόνα \* ARABIC </w:instrText>
-      </w:r>
-      <w:r>
-        <w:fldChar w:fldCharType="separate"/>
-      </w:r>
-      <w:r>
-        <w:rPr>
-          <w:noProof/>
-        </w:rPr>
-        <w:t>10</w:t>
-      </w:r>
-      <w:r>
-        <w:rPr>
-          <w:noProof/>
-        </w:rPr>
-        <w:fldChar w:fldCharType="end"/>
-      </w:r>
+      <w:fldSimple w:instr=" SEQ Εικόνα \* ARABIC ">
+        <w:r>
+          <w:rPr>
+            <w:noProof/>
+          </w:rPr>
+          <w:t>10</w:t>
+        </w:r>
+      </w:fldSimple>
       <w:r>
         <w:t>: Λειτουργίες του κλιματιστικού που χρησιμοποιούν συχνότερα οι συμμετέχοντες</w:t>
       </w:r>
@@ -3383,6 +3276,7 @@
     <w:p>
       <w:pPr>
         <w:rPr>
+          <w:rStyle w:val="-"/>
           <w:rFonts w:cstheme="minorHAnsi"/>
         </w:rPr>
       </w:pPr>
@@ -3416,8 +3310,260 @@
       </w:pPr>
       <w:r>
         <w:rPr>
-          <w:rFonts w:cstheme="minorHAnsi"/>
-        </w:rPr>
+          <w:noProof/>
+        </w:rPr>
+        <w:drawing>
+          <wp:inline distT="0" distB="0" distL="0" distR="0" wp14:anchorId="7A571643" wp14:editId="70F8630B">
+            <wp:extent cx="1305707" cy="1996440"/>
+            <wp:effectExtent l="0" t="0" r="8890" b="3810"/>
+            <wp:docPr id="30" name="Εικόνα 30"/>
+            <wp:cNvGraphicFramePr>
+              <a:graphicFrameLocks xmlns:a="http://schemas.openxmlformats.org/drawingml/2006/main" noChangeAspect="1"/>
+            </wp:cNvGraphicFramePr>
+            <a:graphic xmlns:a="http://schemas.openxmlformats.org/drawingml/2006/main">
+              <a:graphicData uri="http://schemas.openxmlformats.org/drawingml/2006/picture">
+                <pic:pic xmlns:pic="http://schemas.openxmlformats.org/drawingml/2006/picture">
+                  <pic:nvPicPr>
+                    <pic:cNvPr id="0" name="Picture 1"/>
+                    <pic:cNvPicPr>
+                      <a:picLocks noChangeAspect="1" noChangeArrowheads="1"/>
+                    </pic:cNvPicPr>
+                  </pic:nvPicPr>
+                  <pic:blipFill>
+                    <a:blip r:embed="rId22" cstate="print">
+                      <a:extLst>
+                        <a:ext uri="{28A0092B-C50C-407E-A947-70E740481C1C}">
+                          <a14:useLocalDpi xmlns:a14="http://schemas.microsoft.com/office/drawing/2010/main" val="0"/>
+                        </a:ext>
+                      </a:extLst>
+                    </a:blip>
+                    <a:srcRect/>
+                    <a:stretch>
+                      <a:fillRect/>
+                    </a:stretch>
+                  </pic:blipFill>
+                  <pic:spPr bwMode="auto">
+                    <a:xfrm>
+                      <a:off x="0" y="0"/>
+                      <a:ext cx="1316578" cy="2013062"/>
+                    </a:xfrm>
+                    <a:prstGeom prst="rect">
+                      <a:avLst/>
+                    </a:prstGeom>
+                    <a:noFill/>
+                    <a:ln>
+                      <a:noFill/>
+                    </a:ln>
+                  </pic:spPr>
+                </pic:pic>
+              </a:graphicData>
+            </a:graphic>
+          </wp:inline>
+        </w:drawing>
+      </w:r>
+      <w:r>
+        <w:rPr>
+          <w:rFonts w:cstheme="minorHAnsi"/>
+        </w:rPr>
+        <w:t xml:space="preserve"> </w:t>
+      </w:r>
+      <w:r>
+        <w:rPr>
+          <w:noProof/>
+        </w:rPr>
+        <w:drawing>
+          <wp:inline distT="0" distB="0" distL="0" distR="0" wp14:anchorId="73EFBF41" wp14:editId="39CFDB28">
+            <wp:extent cx="1219200" cy="2010745"/>
+            <wp:effectExtent l="0" t="0" r="0" b="8890"/>
+            <wp:docPr id="31" name="Εικόνα 31"/>
+            <wp:cNvGraphicFramePr>
+              <a:graphicFrameLocks xmlns:a="http://schemas.openxmlformats.org/drawingml/2006/main" noChangeAspect="1"/>
+            </wp:cNvGraphicFramePr>
+            <a:graphic xmlns:a="http://schemas.openxmlformats.org/drawingml/2006/main">
+              <a:graphicData uri="http://schemas.openxmlformats.org/drawingml/2006/picture">
+                <pic:pic xmlns:pic="http://schemas.openxmlformats.org/drawingml/2006/picture">
+                  <pic:nvPicPr>
+                    <pic:cNvPr id="0" name="Picture 3"/>
+                    <pic:cNvPicPr>
+                      <a:picLocks noChangeAspect="1" noChangeArrowheads="1"/>
+                    </pic:cNvPicPr>
+                  </pic:nvPicPr>
+                  <pic:blipFill>
+                    <a:blip r:embed="rId23" cstate="print">
+                      <a:extLst>
+                        <a:ext uri="{28A0092B-C50C-407E-A947-70E740481C1C}">
+                          <a14:useLocalDpi xmlns:a14="http://schemas.microsoft.com/office/drawing/2010/main" val="0"/>
+                        </a:ext>
+                      </a:extLst>
+                    </a:blip>
+                    <a:srcRect/>
+                    <a:stretch>
+                      <a:fillRect/>
+                    </a:stretch>
+                  </pic:blipFill>
+                  <pic:spPr bwMode="auto">
+                    <a:xfrm>
+                      <a:off x="0" y="0"/>
+                      <a:ext cx="1243195" cy="2050318"/>
+                    </a:xfrm>
+                    <a:prstGeom prst="rect">
+                      <a:avLst/>
+                    </a:prstGeom>
+                    <a:noFill/>
+                    <a:ln>
+                      <a:noFill/>
+                    </a:ln>
+                  </pic:spPr>
+                </pic:pic>
+              </a:graphicData>
+            </a:graphic>
+          </wp:inline>
+        </w:drawing>
+      </w:r>
+      <w:r>
+        <w:rPr>
+          <w:rFonts w:cstheme="minorHAnsi"/>
+          <w:lang w:val="en-US"/>
+        </w:rPr>
+        <w:t xml:space="preserve"> </w:t>
+      </w:r>
+      <w:r>
+        <w:rPr>
+          <w:rFonts w:cstheme="minorHAnsi"/>
+        </w:rPr>
+        <w:t xml:space="preserve"> </w:t>
+      </w:r>
+      <w:r>
+        <w:rPr>
+          <w:noProof/>
+        </w:rPr>
+        <w:drawing>
+          <wp:inline distT="0" distB="0" distL="0" distR="0" wp14:anchorId="4F93B8F0" wp14:editId="7AA511E5">
+            <wp:extent cx="1180960" cy="2024380"/>
+            <wp:effectExtent l="0" t="0" r="635" b="0"/>
+            <wp:docPr id="36" name="Εικόνα 36"/>
+            <wp:cNvGraphicFramePr>
+              <a:graphicFrameLocks xmlns:a="http://schemas.openxmlformats.org/drawingml/2006/main" noChangeAspect="1"/>
+            </wp:cNvGraphicFramePr>
+            <a:graphic xmlns:a="http://schemas.openxmlformats.org/drawingml/2006/main">
+              <a:graphicData uri="http://schemas.openxmlformats.org/drawingml/2006/picture">
+                <pic:pic xmlns:pic="http://schemas.openxmlformats.org/drawingml/2006/picture">
+                  <pic:nvPicPr>
+                    <pic:cNvPr id="0" name="Picture 9"/>
+                    <pic:cNvPicPr>
+                      <a:picLocks noChangeAspect="1" noChangeArrowheads="1"/>
+                    </pic:cNvPicPr>
+                  </pic:nvPicPr>
+                  <pic:blipFill>
+                    <a:blip r:embed="rId24" cstate="print">
+                      <a:extLst>
+                        <a:ext uri="{28A0092B-C50C-407E-A947-70E740481C1C}">
+                          <a14:useLocalDpi xmlns:a14="http://schemas.microsoft.com/office/drawing/2010/main" val="0"/>
+                        </a:ext>
+                      </a:extLst>
+                    </a:blip>
+                    <a:srcRect/>
+                    <a:stretch>
+                      <a:fillRect/>
+                    </a:stretch>
+                  </pic:blipFill>
+                  <pic:spPr bwMode="auto">
+                    <a:xfrm>
+                      <a:off x="0" y="0"/>
+                      <a:ext cx="1194044" cy="2046809"/>
+                    </a:xfrm>
+                    <a:prstGeom prst="rect">
+                      <a:avLst/>
+                    </a:prstGeom>
+                    <a:noFill/>
+                    <a:ln>
+                      <a:noFill/>
+                    </a:ln>
+                  </pic:spPr>
+                </pic:pic>
+              </a:graphicData>
+            </a:graphic>
+          </wp:inline>
+        </w:drawing>
+      </w:r>
+      <w:r>
+        <w:rPr>
+          <w:rFonts w:cstheme="minorHAnsi"/>
+          <w:lang w:val="en-US"/>
+        </w:rPr>
+        <w:t xml:space="preserve">  </w:t>
+      </w:r>
+      <w:r>
+        <w:rPr>
+          <w:noProof/>
+        </w:rPr>
+        <w:drawing>
+          <wp:inline distT="0" distB="0" distL="0" distR="0" wp14:anchorId="22DA9101" wp14:editId="5A3C84EB">
+            <wp:extent cx="1258570" cy="2018537"/>
+            <wp:effectExtent l="0" t="0" r="0" b="1270"/>
+            <wp:docPr id="34" name="Εικόνα 34"/>
+            <wp:cNvGraphicFramePr>
+              <a:graphicFrameLocks xmlns:a="http://schemas.openxmlformats.org/drawingml/2006/main" noChangeAspect="1"/>
+            </wp:cNvGraphicFramePr>
+            <a:graphic xmlns:a="http://schemas.openxmlformats.org/drawingml/2006/main">
+              <a:graphicData uri="http://schemas.openxmlformats.org/drawingml/2006/picture">
+                <pic:pic xmlns:pic="http://schemas.openxmlformats.org/drawingml/2006/picture">
+                  <pic:nvPicPr>
+                    <pic:cNvPr id="0" name="Picture 5"/>
+                    <pic:cNvPicPr>
+                      <a:picLocks noChangeAspect="1" noChangeArrowheads="1"/>
+                    </pic:cNvPicPr>
+                  </pic:nvPicPr>
+                  <pic:blipFill>
+                    <a:blip r:embed="rId25" cstate="print">
+                      <a:extLst>
+                        <a:ext uri="{28A0092B-C50C-407E-A947-70E740481C1C}">
+                          <a14:useLocalDpi xmlns:a14="http://schemas.microsoft.com/office/drawing/2010/main" val="0"/>
+                        </a:ext>
+                      </a:extLst>
+                    </a:blip>
+                    <a:srcRect/>
+                    <a:stretch>
+                      <a:fillRect/>
+                    </a:stretch>
+                  </pic:blipFill>
+                  <pic:spPr bwMode="auto">
+                    <a:xfrm>
+                      <a:off x="0" y="0"/>
+                      <a:ext cx="1281477" cy="2055275"/>
+                    </a:xfrm>
+                    <a:prstGeom prst="rect">
+                      <a:avLst/>
+                    </a:prstGeom>
+                    <a:noFill/>
+                    <a:ln>
+                      <a:noFill/>
+                    </a:ln>
+                  </pic:spPr>
+                </pic:pic>
+              </a:graphicData>
+            </a:graphic>
+          </wp:inline>
+        </w:drawing>
+      </w:r>
+      <w:r>
+        <w:rPr>
+          <w:rFonts w:cstheme="minorHAnsi"/>
+        </w:rPr>
+        <w:t xml:space="preserve"> </w:t>
+      </w:r>
+    </w:p>
+    <w:p>
+      <w:pPr>
+        <w:rPr>
+          <w:rFonts w:cstheme="minorHAnsi"/>
+        </w:rPr>
+      </w:pPr>
+      <w:r>
+        <w:rPr>
+          <w:rFonts w:cstheme="minorHAnsi"/>
+        </w:rPr>
+        <w:lastRenderedPageBreak/>
         <w:t>Π</w:t>
       </w:r>
       <w:r>
@@ -3426,7 +3572,7 @@
         </w:rPr>
         <w:t xml:space="preserve">ρωτότυπο 3: </w:t>
       </w:r>
-      <w:hyperlink r:id="rId22" w:history="1">
+      <w:hyperlink r:id="rId26" w:history="1">
         <w:r>
           <w:rPr>
             <w:rStyle w:val="-"/>
@@ -3491,6 +3637,7 @@
         </w:rPr>
         <w:t xml:space="preserve"> να μπαίνει στο </w:t>
       </w:r>
+      <w:proofErr w:type="spellStart"/>
       <w:r>
         <w:rPr>
           <w:rFonts w:cstheme="minorHAnsi"/>
@@ -3499,6 +3646,7 @@
         </w:rPr>
         <w:t>figma</w:t>
       </w:r>
+      <w:proofErr w:type="spellEnd"/>
       <w:r>
         <w:rPr>
           <w:rFonts w:cstheme="minorHAnsi"/>
@@ -3519,7 +3667,6 @@
           <w:rFonts w:cstheme="minorHAnsi"/>
           <w:noProof/>
         </w:rPr>
-        <w:lastRenderedPageBreak/>
         <w:drawing>
           <wp:inline distT="0" distB="0" distL="0" distR="0" wp14:anchorId="1F544E70" wp14:editId="4EB70E1C">
             <wp:extent cx="1234440" cy="1649387"/>
@@ -3536,7 +3683,7 @@
                     <pic:cNvPicPr/>
                   </pic:nvPicPr>
                   <pic:blipFill>
-                    <a:blip r:embed="rId23" cstate="print">
+                    <a:blip r:embed="rId27" cstate="print">
                       <a:extLst>
                         <a:ext uri="{28A0092B-C50C-407E-A947-70E740481C1C}">
                           <a14:useLocalDpi xmlns:a14="http://schemas.microsoft.com/office/drawing/2010/main" val="0"/>
@@ -3589,7 +3736,7 @@
                     <pic:cNvPicPr/>
                   </pic:nvPicPr>
                   <pic:blipFill>
-                    <a:blip r:embed="rId24" cstate="print">
+                    <a:blip r:embed="rId28" cstate="print">
                       <a:extLst>
                         <a:ext uri="{28A0092B-C50C-407E-A947-70E740481C1C}">
                           <a14:useLocalDpi xmlns:a14="http://schemas.microsoft.com/office/drawing/2010/main" val="0"/>
@@ -3642,7 +3789,7 @@
                     <pic:cNvPicPr/>
                   </pic:nvPicPr>
                   <pic:blipFill>
-                    <a:blip r:embed="rId25" cstate="print">
+                    <a:blip r:embed="rId29" cstate="print">
                       <a:extLst>
                         <a:ext uri="{28A0092B-C50C-407E-A947-70E740481C1C}">
                           <a14:useLocalDpi xmlns:a14="http://schemas.microsoft.com/office/drawing/2010/main" val="0"/>
@@ -3695,7 +3842,7 @@
                     <pic:cNvPicPr/>
                   </pic:nvPicPr>
                   <pic:blipFill>
-                    <a:blip r:embed="rId26" cstate="print">
+                    <a:blip r:embed="rId30" cstate="print">
                       <a:extLst>
                         <a:ext uri="{28A0092B-C50C-407E-A947-70E740481C1C}">
                           <a14:useLocalDpi xmlns:a14="http://schemas.microsoft.com/office/drawing/2010/main" val="0"/>
@@ -3782,7 +3929,7 @@
         </w:rPr>
         <w:t xml:space="preserve"> (</w:t>
       </w:r>
-      <w:hyperlink r:id="rId27" w:history="1">
+      <w:hyperlink r:id="rId31" w:history="1">
         <w:r>
           <w:rPr>
             <w:rStyle w:val="-"/>
@@ -3920,386 +4067,6 @@
                 <pic:pic xmlns:pic="http://schemas.openxmlformats.org/drawingml/2006/picture">
                   <pic:nvPicPr>
                     <pic:cNvPr id="0" name="Picture 1"/>
-                    <pic:cNvPicPr>
-                      <a:picLocks noChangeAspect="1" noChangeArrowheads="1"/>
-                    </pic:cNvPicPr>
-                  </pic:nvPicPr>
-                  <pic:blipFill>
-                    <a:blip r:embed="rId28" cstate="print">
-                      <a:extLst>
-                        <a:ext uri="{28A0092B-C50C-407E-A947-70E740481C1C}">
-                          <a14:useLocalDpi xmlns:a14="http://schemas.microsoft.com/office/drawing/2010/main" val="0"/>
-                        </a:ext>
-                      </a:extLst>
-                    </a:blip>
-                    <a:srcRect/>
-                    <a:stretch>
-                      <a:fillRect/>
-                    </a:stretch>
-                  </pic:blipFill>
-                  <pic:spPr bwMode="auto">
-                    <a:xfrm>
-                      <a:off x="0" y="0"/>
-                      <a:ext cx="5274310" cy="2508250"/>
-                    </a:xfrm>
-                    <a:prstGeom prst="rect">
-                      <a:avLst/>
-                    </a:prstGeom>
-                    <a:noFill/>
-                    <a:ln>
-                      <a:noFill/>
-                    </a:ln>
-                  </pic:spPr>
-                </pic:pic>
-              </a:graphicData>
-            </a:graphic>
-          </wp:inline>
-        </w:drawing>
-      </w:r>
-    </w:p>
-    <w:p>
-      <w:pPr>
-        <w:pStyle w:val="a5"/>
-        <w:jc w:val="center"/>
-      </w:pPr>
-      <w:r>
-        <w:t xml:space="preserve">Εικόνα </w:t>
-      </w:r>
-      <w:r>
-        <w:fldChar w:fldCharType="begin"/>
-      </w:r>
-      <w:r>
-        <w:instrText xml:space="preserve"> SEQ Εικόνα \* ARABIC </w:instrText>
-      </w:r>
-      <w:r>
-        <w:fldChar w:fldCharType="separate"/>
-      </w:r>
-      <w:r>
-        <w:rPr>
-          <w:noProof/>
-        </w:rPr>
-        <w:t>11</w:t>
-      </w:r>
-      <w:r>
-        <w:rPr>
-          <w:noProof/>
-        </w:rPr>
-        <w:fldChar w:fldCharType="end"/>
-      </w:r>
-      <w:r>
-        <w:t>: Αξιολόγηση αισθητικής της αρχικής οθόνης του 1ου πρωτοτύπου</w:t>
-      </w:r>
-      <w:r>
-        <w:t xml:space="preserve"> (1-πολύ κακή έως 5-πολύ καλή)</w:t>
-      </w:r>
-    </w:p>
-    <w:p>
-      <w:pPr>
-        <w:keepNext/>
-        <w:spacing w:after="0" w:line="240" w:lineRule="auto"/>
-        <w:jc w:val="center"/>
-      </w:pPr>
-      <w:r>
-        <w:rPr>
-          <w:noProof/>
-        </w:rPr>
-        <w:lastRenderedPageBreak/>
-        <w:drawing>
-          <wp:inline distT="0" distB="0" distL="0" distR="0" wp14:anchorId="65D883E1" wp14:editId="255EE5B1">
-            <wp:extent cx="5274310" cy="2220595"/>
-            <wp:effectExtent l="0" t="0" r="2540" b="8255"/>
-            <wp:docPr id="10" name="Εικόνα 10"/>
-            <wp:cNvGraphicFramePr>
-              <a:graphicFrameLocks xmlns:a="http://schemas.openxmlformats.org/drawingml/2006/main" noChangeAspect="1"/>
-            </wp:cNvGraphicFramePr>
-            <a:graphic xmlns:a="http://schemas.openxmlformats.org/drawingml/2006/main">
-              <a:graphicData uri="http://schemas.openxmlformats.org/drawingml/2006/picture">
-                <pic:pic xmlns:pic="http://schemas.openxmlformats.org/drawingml/2006/picture">
-                  <pic:nvPicPr>
-                    <pic:cNvPr id="0" name="Picture 3"/>
-                    <pic:cNvPicPr>
-                      <a:picLocks noChangeAspect="1" noChangeArrowheads="1"/>
-                    </pic:cNvPicPr>
-                  </pic:nvPicPr>
-                  <pic:blipFill>
-                    <a:blip r:embed="rId29" cstate="print">
-                      <a:extLst>
-                        <a:ext uri="{28A0092B-C50C-407E-A947-70E740481C1C}">
-                          <a14:useLocalDpi xmlns:a14="http://schemas.microsoft.com/office/drawing/2010/main" val="0"/>
-                        </a:ext>
-                      </a:extLst>
-                    </a:blip>
-                    <a:srcRect/>
-                    <a:stretch>
-                      <a:fillRect/>
-                    </a:stretch>
-                  </pic:blipFill>
-                  <pic:spPr bwMode="auto">
-                    <a:xfrm>
-                      <a:off x="0" y="0"/>
-                      <a:ext cx="5274310" cy="2220595"/>
-                    </a:xfrm>
-                    <a:prstGeom prst="rect">
-                      <a:avLst/>
-                    </a:prstGeom>
-                    <a:noFill/>
-                    <a:ln>
-                      <a:noFill/>
-                    </a:ln>
-                  </pic:spPr>
-                </pic:pic>
-              </a:graphicData>
-            </a:graphic>
-          </wp:inline>
-        </w:drawing>
-      </w:r>
-    </w:p>
-    <w:p>
-      <w:pPr>
-        <w:pStyle w:val="a5"/>
-        <w:jc w:val="center"/>
-      </w:pPr>
-      <w:r>
-        <w:t xml:space="preserve">Εικόνα </w:t>
-      </w:r>
-      <w:r>
-        <w:fldChar w:fldCharType="begin"/>
-      </w:r>
-      <w:r>
-        <w:instrText xml:space="preserve"> SEQ Εικόνα \* ARABIC </w:instrText>
-      </w:r>
-      <w:r>
-        <w:fldChar w:fldCharType="separate"/>
-      </w:r>
-      <w:r>
-        <w:rPr>
-          <w:noProof/>
-        </w:rPr>
-        <w:t>12</w:t>
-      </w:r>
-      <w:r>
-        <w:rPr>
-          <w:noProof/>
-        </w:rPr>
-        <w:fldChar w:fldCharType="end"/>
-      </w:r>
-      <w:r>
-        <w:t>: Αξιολόγηση κουμπιών 1ου πρωτοτύπου</w:t>
-      </w:r>
-    </w:p>
-    <w:p>
-      <w:pPr>
-        <w:keepNext/>
-        <w:spacing w:after="0" w:line="240" w:lineRule="auto"/>
-      </w:pPr>
-      <w:r>
-        <w:rPr>
-          <w:noProof/>
-          <w:lang w:eastAsia="el-GR"/>
-        </w:rPr>
-        <w:drawing>
-          <wp:inline distT="0" distB="0" distL="0" distR="0" wp14:anchorId="7A2BC009" wp14:editId="0E9F7CA0">
-            <wp:extent cx="5274310" cy="2508250"/>
-            <wp:effectExtent l="0" t="0" r="2540" b="6350"/>
-            <wp:docPr id="11" name="Εικόνα 11"/>
-            <wp:cNvGraphicFramePr>
-              <a:graphicFrameLocks xmlns:a="http://schemas.openxmlformats.org/drawingml/2006/main" noChangeAspect="1"/>
-            </wp:cNvGraphicFramePr>
-            <a:graphic xmlns:a="http://schemas.openxmlformats.org/drawingml/2006/main">
-              <a:graphicData uri="http://schemas.openxmlformats.org/drawingml/2006/picture">
-                <pic:pic xmlns:pic="http://schemas.openxmlformats.org/drawingml/2006/picture">
-                  <pic:nvPicPr>
-                    <pic:cNvPr id="0" name="Picture 5"/>
-                    <pic:cNvPicPr>
-                      <a:picLocks noChangeAspect="1" noChangeArrowheads="1"/>
-                    </pic:cNvPicPr>
-                  </pic:nvPicPr>
-                  <pic:blipFill>
-                    <a:blip r:embed="rId30" cstate="print">
-                      <a:extLst>
-                        <a:ext uri="{28A0092B-C50C-407E-A947-70E740481C1C}">
-                          <a14:useLocalDpi xmlns:a14="http://schemas.microsoft.com/office/drawing/2010/main" val="0"/>
-                        </a:ext>
-                      </a:extLst>
-                    </a:blip>
-                    <a:srcRect/>
-                    <a:stretch>
-                      <a:fillRect/>
-                    </a:stretch>
-                  </pic:blipFill>
-                  <pic:spPr bwMode="auto">
-                    <a:xfrm>
-                      <a:off x="0" y="0"/>
-                      <a:ext cx="5274310" cy="2508250"/>
-                    </a:xfrm>
-                    <a:prstGeom prst="rect">
-                      <a:avLst/>
-                    </a:prstGeom>
-                    <a:noFill/>
-                    <a:ln>
-                      <a:noFill/>
-                    </a:ln>
-                  </pic:spPr>
-                </pic:pic>
-              </a:graphicData>
-            </a:graphic>
-          </wp:inline>
-        </w:drawing>
-      </w:r>
-    </w:p>
-    <w:p>
-      <w:pPr>
-        <w:pStyle w:val="a5"/>
-        <w:jc w:val="center"/>
-      </w:pPr>
-      <w:r>
-        <w:t xml:space="preserve">Εικόνα </w:t>
-      </w:r>
-      <w:r>
-        <w:fldChar w:fldCharType="begin"/>
-      </w:r>
-      <w:r>
-        <w:instrText xml:space="preserve"> SEQ Εικόνα \* ARABIC </w:instrText>
-      </w:r>
-      <w:r>
-        <w:fldChar w:fldCharType="separate"/>
-      </w:r>
-      <w:r>
-        <w:rPr>
-          <w:noProof/>
-        </w:rPr>
-        <w:t>13</w:t>
-      </w:r>
-      <w:r>
-        <w:rPr>
-          <w:noProof/>
-        </w:rPr>
-        <w:fldChar w:fldCharType="end"/>
-      </w:r>
-      <w:r>
-        <w:t>: Αξιολόγηση εικονιδίων 1ου πρωτοτύπου</w:t>
-      </w:r>
-      <w:r>
-        <w:t xml:space="preserve"> (1-καθόλου έως 5-πάρα πολύ)</w:t>
-      </w:r>
-    </w:p>
-    <w:p>
-      <w:pPr>
-        <w:keepNext/>
-        <w:spacing w:after="0" w:line="240" w:lineRule="auto"/>
-      </w:pPr>
-      <w:r>
-        <w:rPr>
-          <w:noProof/>
-          <w:lang w:eastAsia="el-GR"/>
-        </w:rPr>
-        <w:drawing>
-          <wp:inline distT="0" distB="0" distL="0" distR="0" wp14:anchorId="52967B69" wp14:editId="6D1F2878">
-            <wp:extent cx="5274310" cy="2508250"/>
-            <wp:effectExtent l="0" t="0" r="2540" b="6350"/>
-            <wp:docPr id="12" name="Εικόνα 12"/>
-            <wp:cNvGraphicFramePr>
-              <a:graphicFrameLocks xmlns:a="http://schemas.openxmlformats.org/drawingml/2006/main" noChangeAspect="1"/>
-            </wp:cNvGraphicFramePr>
-            <a:graphic xmlns:a="http://schemas.openxmlformats.org/drawingml/2006/main">
-              <a:graphicData uri="http://schemas.openxmlformats.org/drawingml/2006/picture">
-                <pic:pic xmlns:pic="http://schemas.openxmlformats.org/drawingml/2006/picture">
-                  <pic:nvPicPr>
-                    <pic:cNvPr id="0" name="Picture 7"/>
-                    <pic:cNvPicPr>
-                      <a:picLocks noChangeAspect="1" noChangeArrowheads="1"/>
-                    </pic:cNvPicPr>
-                  </pic:nvPicPr>
-                  <pic:blipFill>
-                    <a:blip r:embed="rId31" cstate="print">
-                      <a:extLst>
-                        <a:ext uri="{28A0092B-C50C-407E-A947-70E740481C1C}">
-                          <a14:useLocalDpi xmlns:a14="http://schemas.microsoft.com/office/drawing/2010/main" val="0"/>
-                        </a:ext>
-                      </a:extLst>
-                    </a:blip>
-                    <a:srcRect/>
-                    <a:stretch>
-                      <a:fillRect/>
-                    </a:stretch>
-                  </pic:blipFill>
-                  <pic:spPr bwMode="auto">
-                    <a:xfrm>
-                      <a:off x="0" y="0"/>
-                      <a:ext cx="5274310" cy="2508250"/>
-                    </a:xfrm>
-                    <a:prstGeom prst="rect">
-                      <a:avLst/>
-                    </a:prstGeom>
-                    <a:noFill/>
-                    <a:ln>
-                      <a:noFill/>
-                    </a:ln>
-                  </pic:spPr>
-                </pic:pic>
-              </a:graphicData>
-            </a:graphic>
-          </wp:inline>
-        </w:drawing>
-      </w:r>
-    </w:p>
-    <w:p>
-      <w:pPr>
-        <w:pStyle w:val="a5"/>
-        <w:jc w:val="center"/>
-      </w:pPr>
-      <w:r>
-        <w:t xml:space="preserve">Εικόνα </w:t>
-      </w:r>
-      <w:r>
-        <w:fldChar w:fldCharType="begin"/>
-      </w:r>
-      <w:r>
-        <w:instrText xml:space="preserve"> SEQ Εικόνα \* ARABIC </w:instrText>
-      </w:r>
-      <w:r>
-        <w:fldChar w:fldCharType="separate"/>
-      </w:r>
-      <w:r>
-        <w:rPr>
-          <w:noProof/>
-        </w:rPr>
-        <w:t>14</w:t>
-      </w:r>
-      <w:r>
-        <w:rPr>
-          <w:noProof/>
-        </w:rPr>
-        <w:fldChar w:fldCharType="end"/>
-      </w:r>
-      <w:r>
-        <w:t>: Αξιολόγηση παρουσίασης των λειτουργιών του 1ου πρωτοτύπου</w:t>
-      </w:r>
-    </w:p>
-    <w:p>
-      <w:pPr>
-        <w:keepNext/>
-        <w:spacing w:after="0" w:line="240" w:lineRule="auto"/>
-      </w:pPr>
-      <w:r>
-        <w:rPr>
-          <w:noProof/>
-          <w:lang w:eastAsia="el-GR"/>
-        </w:rPr>
-        <w:lastRenderedPageBreak/>
-        <w:drawing>
-          <wp:inline distT="0" distB="0" distL="0" distR="0" wp14:anchorId="24FE23E8" wp14:editId="6F634313">
-            <wp:extent cx="5274310" cy="2508250"/>
-            <wp:effectExtent l="0" t="0" r="2540" b="6350"/>
-            <wp:docPr id="13" name="Εικόνα 13"/>
-            <wp:cNvGraphicFramePr>
-              <a:graphicFrameLocks xmlns:a="http://schemas.openxmlformats.org/drawingml/2006/main" noChangeAspect="1"/>
-            </wp:cNvGraphicFramePr>
-            <a:graphic xmlns:a="http://schemas.openxmlformats.org/drawingml/2006/main">
-              <a:graphicData uri="http://schemas.openxmlformats.org/drawingml/2006/picture">
-                <pic:pic xmlns:pic="http://schemas.openxmlformats.org/drawingml/2006/picture">
-                  <pic:nvPicPr>
-                    <pic:cNvPr id="0" name="Picture 9"/>
                     <pic:cNvPicPr>
                       <a:picLocks noChangeAspect="1" noChangeArrowheads="1"/>
                     </pic:cNvPicPr>
@@ -4345,90 +4112,37 @@
       <w:r>
         <w:t xml:space="preserve">Εικόνα </w:t>
       </w:r>
-      <w:r>
-        <w:fldChar w:fldCharType="begin"/>
-      </w:r>
-      <w:r>
-        <w:instrText xml:space="preserve"> SEQ Εικόνα \* ARABIC </w:instrText>
-      </w:r>
-      <w:r>
-        <w:fldChar w:fldCharType="separate"/>
-      </w:r>
-      <w:r>
-        <w:rPr>
-          <w:noProof/>
-        </w:rPr>
-        <w:t>15</w:t>
-      </w:r>
-      <w:r>
-        <w:rPr>
-          <w:noProof/>
-        </w:rPr>
-        <w:fldChar w:fldCharType="end"/>
-      </w:r>
-      <w:r>
-        <w:t>: Συνολική αξιολόγηση του 1ου πρωτοτύπου</w:t>
-      </w:r>
-      <w:r>
-        <w:t xml:space="preserve"> </w:t>
-      </w:r>
-      <w:r>
-        <w:t>(1-πολύ κακή έως 5-πολύ καλή)</w:t>
-      </w:r>
-    </w:p>
-    <w:p/>
-    <w:p>
-      <w:pPr>
-        <w:rPr>
-          <w:b/>
-          <w:bCs/>
-          <w:sz w:val="24"/>
-          <w:szCs w:val="24"/>
-        </w:rPr>
-      </w:pPr>
-      <w:r>
-        <w:rPr>
-          <w:b/>
-          <w:bCs/>
-          <w:sz w:val="24"/>
-          <w:szCs w:val="24"/>
-        </w:rPr>
-        <w:t>1.</w:t>
-      </w:r>
-      <w:r>
-        <w:rPr>
-          <w:b/>
-          <w:bCs/>
-          <w:sz w:val="24"/>
-          <w:szCs w:val="24"/>
-        </w:rPr>
-        <w:t>4</w:t>
-      </w:r>
-      <w:r>
-        <w:rPr>
-          <w:b/>
-          <w:bCs/>
-          <w:sz w:val="24"/>
-          <w:szCs w:val="24"/>
-        </w:rPr>
-        <w:t>.1.2 Πρωτότυπο 2</w:t>
+      <w:fldSimple w:instr=" SEQ Εικόνα \* ARABIC ">
+        <w:r>
+          <w:rPr>
+            <w:noProof/>
+          </w:rPr>
+          <w:t>11</w:t>
+        </w:r>
+      </w:fldSimple>
+      <w:r>
+        <w:t>: Αξιολόγηση αισθητικής της αρχικής οθόνης του 1ου πρωτοτύπου</w:t>
+      </w:r>
+      <w:r>
+        <w:t xml:space="preserve"> (1-πολύ κακή έως 5-πολύ καλή)</w:t>
       </w:r>
     </w:p>
     <w:p>
       <w:pPr>
         <w:keepNext/>
         <w:spacing w:after="0" w:line="240" w:lineRule="auto"/>
+        <w:jc w:val="center"/>
       </w:pPr>
       <w:r>
         <w:rPr>
           <w:noProof/>
-          <w:lang w:eastAsia="el-GR"/>
-        </w:rPr>
+        </w:rPr>
+        <w:lastRenderedPageBreak/>
         <w:drawing>
-          <wp:inline distT="0" distB="0" distL="0" distR="0" wp14:anchorId="15DC6266" wp14:editId="7D5D770B">
-            <wp:extent cx="5274310" cy="2508250"/>
-            <wp:effectExtent l="0" t="0" r="2540" b="6350"/>
-            <wp:docPr id="16" name="Εικόνα 16"/>
+          <wp:inline distT="0" distB="0" distL="0" distR="0" wp14:anchorId="65D883E1" wp14:editId="255EE5B1">
+            <wp:extent cx="5274310" cy="2220595"/>
+            <wp:effectExtent l="0" t="0" r="2540" b="8255"/>
+            <wp:docPr id="10" name="Εικόνα 10"/>
             <wp:cNvGraphicFramePr>
               <a:graphicFrameLocks xmlns:a="http://schemas.openxmlformats.org/drawingml/2006/main" noChangeAspect="1"/>
             </wp:cNvGraphicFramePr>
@@ -4436,13 +4150,93 @@
               <a:graphicData uri="http://schemas.openxmlformats.org/drawingml/2006/picture">
                 <pic:pic xmlns:pic="http://schemas.openxmlformats.org/drawingml/2006/picture">
                   <pic:nvPicPr>
-                    <pic:cNvPr id="0" name="Picture 11"/>
+                    <pic:cNvPr id="0" name="Picture 3"/>
                     <pic:cNvPicPr>
                       <a:picLocks noChangeAspect="1" noChangeArrowheads="1"/>
                     </pic:cNvPicPr>
                   </pic:nvPicPr>
                   <pic:blipFill>
                     <a:blip r:embed="rId33" cstate="print">
+                      <a:extLst>
+                        <a:ext uri="{28A0092B-C50C-407E-A947-70E740481C1C}">
+                          <a14:useLocalDpi xmlns:a14="http://schemas.microsoft.com/office/drawing/2010/main" val="0"/>
+                        </a:ext>
+                      </a:extLst>
+                    </a:blip>
+                    <a:srcRect/>
+                    <a:stretch>
+                      <a:fillRect/>
+                    </a:stretch>
+                  </pic:blipFill>
+                  <pic:spPr bwMode="auto">
+                    <a:xfrm>
+                      <a:off x="0" y="0"/>
+                      <a:ext cx="5274310" cy="2220595"/>
+                    </a:xfrm>
+                    <a:prstGeom prst="rect">
+                      <a:avLst/>
+                    </a:prstGeom>
+                    <a:noFill/>
+                    <a:ln>
+                      <a:noFill/>
+                    </a:ln>
+                  </pic:spPr>
+                </pic:pic>
+              </a:graphicData>
+            </a:graphic>
+          </wp:inline>
+        </w:drawing>
+      </w:r>
+    </w:p>
+    <w:p>
+      <w:pPr>
+        <w:pStyle w:val="a5"/>
+        <w:jc w:val="center"/>
+      </w:pPr>
+      <w:r>
+        <w:t xml:space="preserve">Εικόνα </w:t>
+      </w:r>
+      <w:fldSimple w:instr=" SEQ Εικόνα \* ARABIC ">
+        <w:r>
+          <w:rPr>
+            <w:noProof/>
+          </w:rPr>
+          <w:t>12</w:t>
+        </w:r>
+      </w:fldSimple>
+      <w:r>
+        <w:t>: Αξιολόγηση κουμπιών 1ου πρωτοτύπου</w:t>
+      </w:r>
+    </w:p>
+    <w:p>
+      <w:pPr>
+        <w:keepNext/>
+        <w:spacing w:after="0" w:line="240" w:lineRule="auto"/>
+      </w:pPr>
+      <w:r>
+        <w:rPr>
+          <w:noProof/>
+          <w:lang w:eastAsia="el-GR"/>
+        </w:rPr>
+        <w:drawing>
+          <wp:inline distT="0" distB="0" distL="0" distR="0" wp14:anchorId="7A2BC009" wp14:editId="0E9F7CA0">
+            <wp:extent cx="5274310" cy="2508250"/>
+            <wp:effectExtent l="0" t="0" r="2540" b="6350"/>
+            <wp:docPr id="11" name="Εικόνα 11"/>
+            <wp:cNvGraphicFramePr>
+              <a:graphicFrameLocks xmlns:a="http://schemas.openxmlformats.org/drawingml/2006/main" noChangeAspect="1"/>
+            </wp:cNvGraphicFramePr>
+            <a:graphic xmlns:a="http://schemas.openxmlformats.org/drawingml/2006/main">
+              <a:graphicData uri="http://schemas.openxmlformats.org/drawingml/2006/picture">
+                <pic:pic xmlns:pic="http://schemas.openxmlformats.org/drawingml/2006/picture">
+                  <pic:nvPicPr>
+                    <pic:cNvPr id="0" name="Picture 5"/>
+                    <pic:cNvPicPr>
+                      <a:picLocks noChangeAspect="1" noChangeArrowheads="1"/>
+                    </pic:cNvPicPr>
+                  </pic:nvPicPr>
+                  <pic:blipFill>
+                    <a:blip r:embed="rId34" cstate="print">
                       <a:extLst>
                         <a:ext uri="{28A0092B-C50C-407E-A947-70E740481C1C}">
                           <a14:useLocalDpi xmlns:a14="http://schemas.microsoft.com/office/drawing/2010/main" val="0"/>
@@ -4482,51 +4276,25 @@
       <w:r>
         <w:t xml:space="preserve">Εικόνα </w:t>
       </w:r>
-      <w:r>
-        <w:fldChar w:fldCharType="begin"/>
-      </w:r>
-      <w:r>
-        <w:instrText xml:space="preserve"> SEQ Εικόνα \* ARABIC </w:instrText>
-      </w:r>
-      <w:r>
-        <w:fldChar w:fldCharType="separate"/>
-      </w:r>
-      <w:r>
-        <w:rPr>
-          <w:noProof/>
-        </w:rPr>
-        <w:t>16</w:t>
-      </w:r>
-      <w:r>
-        <w:rPr>
-          <w:noProof/>
-        </w:rPr>
-        <w:fldChar w:fldCharType="end"/>
-      </w:r>
-      <w:r>
-        <w:t xml:space="preserve">: </w:t>
-      </w:r>
-      <w:r>
-        <w:t xml:space="preserve">Αξιολόγηση αισθητικής της αρχικής οθόνης του </w:t>
-      </w:r>
-      <w:r>
-        <w:t>2</w:t>
-      </w:r>
-      <w:r>
-        <w:t>ου πρωτοτύπου</w:t>
-      </w:r>
-      <w:r>
-        <w:t xml:space="preserve"> </w:t>
-      </w:r>
-      <w:r>
-        <w:t>(1-πολύ κακή έως 5-πολύ καλή)</w:t>
+      <w:fldSimple w:instr=" SEQ Εικόνα \* ARABIC ">
+        <w:r>
+          <w:rPr>
+            <w:noProof/>
+          </w:rPr>
+          <w:t>13</w:t>
+        </w:r>
+      </w:fldSimple>
+      <w:r>
+        <w:t>: Αξιολόγηση εικονιδίων 1ου πρωτοτύπου</w:t>
+      </w:r>
+      <w:r>
+        <w:t xml:space="preserve"> (1-καθόλου έως 5-πάρα πολύ)</w:t>
       </w:r>
     </w:p>
     <w:p>
       <w:pPr>
         <w:keepNext/>
         <w:spacing w:after="0" w:line="240" w:lineRule="auto"/>
-        <w:jc w:val="center"/>
       </w:pPr>
       <w:r>
         <w:rPr>
@@ -4534,10 +4302,10 @@
           <w:lang w:eastAsia="el-GR"/>
         </w:rPr>
         <w:drawing>
-          <wp:inline distT="0" distB="0" distL="0" distR="0" wp14:anchorId="7C50E118" wp14:editId="0248CE20">
-            <wp:extent cx="5274310" cy="2220595"/>
-            <wp:effectExtent l="0" t="0" r="2540" b="8255"/>
-            <wp:docPr id="18" name="Εικόνα 18"/>
+          <wp:inline distT="0" distB="0" distL="0" distR="0" wp14:anchorId="52967B69" wp14:editId="6D1F2878">
+            <wp:extent cx="5274310" cy="2508250"/>
+            <wp:effectExtent l="0" t="0" r="2540" b="6350"/>
+            <wp:docPr id="12" name="Εικόνα 12"/>
             <wp:cNvGraphicFramePr>
               <a:graphicFrameLocks xmlns:a="http://schemas.openxmlformats.org/drawingml/2006/main" noChangeAspect="1"/>
             </wp:cNvGraphicFramePr>
@@ -4545,110 +4313,7 @@
               <a:graphicData uri="http://schemas.openxmlformats.org/drawingml/2006/picture">
                 <pic:pic xmlns:pic="http://schemas.openxmlformats.org/drawingml/2006/picture">
                   <pic:nvPicPr>
-                    <pic:cNvPr id="0" name="Picture 13"/>
-                    <pic:cNvPicPr>
-                      <a:picLocks noChangeAspect="1" noChangeArrowheads="1"/>
-                    </pic:cNvPicPr>
-                  </pic:nvPicPr>
-                  <pic:blipFill>
-                    <a:blip r:embed="rId34" cstate="print">
-                      <a:extLst>
-                        <a:ext uri="{28A0092B-C50C-407E-A947-70E740481C1C}">
-                          <a14:useLocalDpi xmlns:a14="http://schemas.microsoft.com/office/drawing/2010/main" val="0"/>
-                        </a:ext>
-                      </a:extLst>
-                    </a:blip>
-                    <a:srcRect/>
-                    <a:stretch>
-                      <a:fillRect/>
-                    </a:stretch>
-                  </pic:blipFill>
-                  <pic:spPr bwMode="auto">
-                    <a:xfrm>
-                      <a:off x="0" y="0"/>
-                      <a:ext cx="5274310" cy="2220595"/>
-                    </a:xfrm>
-                    <a:prstGeom prst="rect">
-                      <a:avLst/>
-                    </a:prstGeom>
-                    <a:noFill/>
-                    <a:ln>
-                      <a:noFill/>
-                    </a:ln>
-                  </pic:spPr>
-                </pic:pic>
-              </a:graphicData>
-            </a:graphic>
-          </wp:inline>
-        </w:drawing>
-      </w:r>
-    </w:p>
-    <w:p>
-      <w:pPr>
-        <w:pStyle w:val="a5"/>
-        <w:jc w:val="center"/>
-      </w:pPr>
-      <w:r>
-        <w:t xml:space="preserve">Εικόνα </w:t>
-      </w:r>
-      <w:r>
-        <w:fldChar w:fldCharType="begin"/>
-      </w:r>
-      <w:r>
-        <w:instrText xml:space="preserve"> SEQ Εικόνα \* ARABIC </w:instrText>
-      </w:r>
-      <w:r>
-        <w:fldChar w:fldCharType="separate"/>
-      </w:r>
-      <w:r>
-        <w:rPr>
-          <w:noProof/>
-        </w:rPr>
-        <w:t>17</w:t>
-      </w:r>
-      <w:r>
-        <w:rPr>
-          <w:noProof/>
-        </w:rPr>
-        <w:fldChar w:fldCharType="end"/>
-      </w:r>
-      <w:r>
-        <w:t>:</w:t>
-      </w:r>
-      <w:r>
-        <w:t xml:space="preserve"> Αξιολόγηση κουμπιών </w:t>
-      </w:r>
-      <w:r>
-        <w:t>2</w:t>
-      </w:r>
-      <w:r>
-        <w:t>ου πρωτοτύπου</w:t>
-      </w:r>
-    </w:p>
-    <w:p>
-      <w:pPr>
-        <w:keepNext/>
-        <w:spacing w:after="0" w:line="240" w:lineRule="auto"/>
-      </w:pPr>
-      <w:r>
-        <w:rPr>
-          <w:noProof/>
-          <w:lang w:eastAsia="el-GR"/>
-        </w:rPr>
-        <w:lastRenderedPageBreak/>
-        <w:drawing>
-          <wp:inline distT="0" distB="0" distL="0" distR="0" wp14:anchorId="47F49743" wp14:editId="6C200C53">
-            <wp:extent cx="5274310" cy="2508250"/>
-            <wp:effectExtent l="0" t="0" r="2540" b="6350"/>
-            <wp:docPr id="19" name="Εικόνα 19"/>
-            <wp:cNvGraphicFramePr>
-              <a:graphicFrameLocks xmlns:a="http://schemas.openxmlformats.org/drawingml/2006/main" noChangeAspect="1"/>
-            </wp:cNvGraphicFramePr>
-            <a:graphic xmlns:a="http://schemas.openxmlformats.org/drawingml/2006/main">
-              <a:graphicData uri="http://schemas.openxmlformats.org/drawingml/2006/picture">
-                <pic:pic xmlns:pic="http://schemas.openxmlformats.org/drawingml/2006/picture">
-                  <pic:nvPicPr>
-                    <pic:cNvPr id="0" name="Picture 15"/>
+                    <pic:cNvPr id="0" name="Picture 7"/>
                     <pic:cNvPicPr>
                       <a:picLocks noChangeAspect="1" noChangeArrowheads="1"/>
                     </pic:cNvPicPr>
@@ -4694,44 +4359,16 @@
       <w:r>
         <w:t xml:space="preserve">Εικόνα </w:t>
       </w:r>
-      <w:r>
-        <w:fldChar w:fldCharType="begin"/>
-      </w:r>
-      <w:r>
-        <w:instrText xml:space="preserve"> SEQ Εικόνα \* ARABIC </w:instrText>
-      </w:r>
-      <w:r>
-        <w:fldChar w:fldCharType="separate"/>
-      </w:r>
-      <w:r>
-        <w:rPr>
-          <w:noProof/>
-        </w:rPr>
-        <w:t>18</w:t>
-      </w:r>
-      <w:r>
-        <w:rPr>
-          <w:noProof/>
-        </w:rPr>
-        <w:fldChar w:fldCharType="end"/>
-      </w:r>
-      <w:r>
-        <w:t xml:space="preserve">: </w:t>
-      </w:r>
-      <w:r>
-        <w:t xml:space="preserve">Αξιολόγηση εικονιδίων </w:t>
-      </w:r>
-      <w:r>
-        <w:t>2</w:t>
-      </w:r>
-      <w:r>
-        <w:t>ου πρωτοτύπου</w:t>
-      </w:r>
-      <w:r>
-        <w:t xml:space="preserve"> </w:t>
-      </w:r>
-      <w:r>
-        <w:t>(1-καθόλου έως 5-πάρα πολύ)</w:t>
+      <w:fldSimple w:instr=" SEQ Εικόνα \* ARABIC ">
+        <w:r>
+          <w:rPr>
+            <w:noProof/>
+          </w:rPr>
+          <w:t>14</w:t>
+        </w:r>
+      </w:fldSimple>
+      <w:r>
+        <w:t>: Αξιολόγηση παρουσίασης των λειτουργιών του 1ου πρωτοτύπου</w:t>
       </w:r>
     </w:p>
     <w:p>
@@ -4744,11 +4381,12 @@
           <w:noProof/>
           <w:lang w:eastAsia="el-GR"/>
         </w:rPr>
+        <w:lastRenderedPageBreak/>
         <w:drawing>
-          <wp:inline distT="0" distB="0" distL="0" distR="0" wp14:anchorId="3842E62E" wp14:editId="4AA9A27B">
+          <wp:inline distT="0" distB="0" distL="0" distR="0" wp14:anchorId="24FE23E8" wp14:editId="6F634313">
             <wp:extent cx="5274310" cy="2508250"/>
             <wp:effectExtent l="0" t="0" r="2540" b="6350"/>
-            <wp:docPr id="20" name="Εικόνα 20"/>
+            <wp:docPr id="13" name="Εικόνα 13"/>
             <wp:cNvGraphicFramePr>
               <a:graphicFrameLocks xmlns:a="http://schemas.openxmlformats.org/drawingml/2006/main" noChangeAspect="1"/>
             </wp:cNvGraphicFramePr>
@@ -4756,7 +4394,7 @@
               <a:graphicData uri="http://schemas.openxmlformats.org/drawingml/2006/picture">
                 <pic:pic xmlns:pic="http://schemas.openxmlformats.org/drawingml/2006/picture">
                   <pic:nvPicPr>
-                    <pic:cNvPr id="0" name="Picture 17"/>
+                    <pic:cNvPr id="0" name="Picture 9"/>
                     <pic:cNvPicPr>
                       <a:picLocks noChangeAspect="1" noChangeArrowheads="1"/>
                     </pic:cNvPicPr>
@@ -4802,38 +4440,60 @@
       <w:r>
         <w:t xml:space="preserve">Εικόνα </w:t>
       </w:r>
-      <w:r>
-        <w:fldChar w:fldCharType="begin"/>
-      </w:r>
-      <w:r>
-        <w:instrText xml:space="preserve"> SEQ Εικόνα \* ARABIC </w:instrText>
-      </w:r>
-      <w:r>
-        <w:fldChar w:fldCharType="separate"/>
-      </w:r>
-      <w:r>
-        <w:rPr>
-          <w:noProof/>
-        </w:rPr>
-        <w:t>19</w:t>
-      </w:r>
-      <w:r>
-        <w:rPr>
-          <w:noProof/>
-        </w:rPr>
-        <w:fldChar w:fldCharType="end"/>
-      </w:r>
-      <w:r>
-        <w:t xml:space="preserve">: </w:t>
-      </w:r>
-      <w:r>
-        <w:t xml:space="preserve">Αξιολόγηση παρουσίασης των λειτουργιών του </w:t>
-      </w:r>
-      <w:r>
-        <w:t>2</w:t>
-      </w:r>
-      <w:r>
-        <w:t>ου πρωτοτύπου</w:t>
+      <w:fldSimple w:instr=" SEQ Εικόνα \* ARABIC ">
+        <w:r>
+          <w:rPr>
+            <w:noProof/>
+          </w:rPr>
+          <w:t>15</w:t>
+        </w:r>
+      </w:fldSimple>
+      <w:r>
+        <w:t>: Συνολική αξιολόγηση του 1ου πρωτοτύπου</w:t>
+      </w:r>
+      <w:r>
+        <w:t xml:space="preserve"> </w:t>
+      </w:r>
+      <w:r>
+        <w:t>(1-πολύ κακή έως 5-πολύ καλή)</w:t>
+      </w:r>
+    </w:p>
+    <w:p/>
+    <w:p>
+      <w:pPr>
+        <w:rPr>
+          <w:b/>
+          <w:bCs/>
+          <w:sz w:val="24"/>
+          <w:szCs w:val="24"/>
+        </w:rPr>
+      </w:pPr>
+      <w:r>
+        <w:rPr>
+          <w:b/>
+          <w:bCs/>
+          <w:sz w:val="24"/>
+          <w:szCs w:val="24"/>
+        </w:rPr>
+        <w:t>1.</w:t>
+      </w:r>
+      <w:r>
+        <w:rPr>
+          <w:b/>
+          <w:bCs/>
+          <w:sz w:val="24"/>
+          <w:szCs w:val="24"/>
+        </w:rPr>
+        <w:t>4</w:t>
+      </w:r>
+      <w:r>
+        <w:rPr>
+          <w:b/>
+          <w:bCs/>
+          <w:sz w:val="24"/>
+          <w:szCs w:val="24"/>
+        </w:rPr>
+        <w:t>.1.2 Πρωτότυπο 2</w:t>
       </w:r>
     </w:p>
     <w:p>
@@ -4847,10 +4507,10 @@
           <w:lang w:eastAsia="el-GR"/>
         </w:rPr>
         <w:drawing>
-          <wp:inline distT="0" distB="0" distL="0" distR="0" wp14:anchorId="25681D1F" wp14:editId="098EB253">
+          <wp:inline distT="0" distB="0" distL="0" distR="0" wp14:anchorId="15DC6266" wp14:editId="7D5D770B">
             <wp:extent cx="5274310" cy="2508250"/>
             <wp:effectExtent l="0" t="0" r="2540" b="6350"/>
-            <wp:docPr id="21" name="Εικόνα 21"/>
+            <wp:docPr id="16" name="Εικόνα 16"/>
             <wp:cNvGraphicFramePr>
               <a:graphicFrameLocks xmlns:a="http://schemas.openxmlformats.org/drawingml/2006/main" noChangeAspect="1"/>
             </wp:cNvGraphicFramePr>
@@ -4858,7 +4518,7 @@
               <a:graphicData uri="http://schemas.openxmlformats.org/drawingml/2006/picture">
                 <pic:pic xmlns:pic="http://schemas.openxmlformats.org/drawingml/2006/picture">
                   <pic:nvPicPr>
-                    <pic:cNvPr id="0" name="Picture 19"/>
+                    <pic:cNvPr id="0" name="Picture 11"/>
                     <pic:cNvPicPr>
                       <a:picLocks noChangeAspect="1" noChangeArrowheads="1"/>
                     </pic:cNvPicPr>
@@ -4904,32 +4564,19 @@
       <w:r>
         <w:t xml:space="preserve">Εικόνα </w:t>
       </w:r>
-      <w:r>
-        <w:fldChar w:fldCharType="begin"/>
-      </w:r>
-      <w:r>
-        <w:instrText xml:space="preserve"> SEQ Εικόνα \* ARABIC </w:instrText>
-      </w:r>
-      <w:r>
-        <w:fldChar w:fldCharType="separate"/>
-      </w:r>
-      <w:r>
-        <w:rPr>
-          <w:noProof/>
-        </w:rPr>
-        <w:t>20</w:t>
-      </w:r>
-      <w:r>
-        <w:rPr>
-          <w:noProof/>
-        </w:rPr>
-        <w:fldChar w:fldCharType="end"/>
-      </w:r>
+      <w:fldSimple w:instr=" SEQ Εικόνα \* ARABIC ">
+        <w:r>
+          <w:rPr>
+            <w:noProof/>
+          </w:rPr>
+          <w:t>16</w:t>
+        </w:r>
+      </w:fldSimple>
       <w:r>
         <w:t xml:space="preserve">: </w:t>
       </w:r>
       <w:r>
-        <w:t xml:space="preserve">Συνολική αξιολόγηση του </w:t>
+        <w:t xml:space="preserve">Αξιολόγηση αισθητικής της αρχικής οθόνης του </w:t>
       </w:r>
       <w:r>
         <w:t>2</w:t>
@@ -4942,72 +4589,24 @@
       </w:r>
       <w:r>
         <w:t>(1-πολύ κακή έως 5-πολύ καλή)</w:t>
-      </w:r>
-    </w:p>
-    <w:p>
-      <w:pPr>
-        <w:rPr>
-          <w:lang w:eastAsia="el-GR"/>
-        </w:rPr>
-      </w:pPr>
-    </w:p>
-    <w:p>
-      <w:pPr>
-        <w:rPr>
-          <w:b/>
-          <w:bCs/>
-          <w:sz w:val="24"/>
-          <w:szCs w:val="24"/>
-          <w:lang w:eastAsia="el-GR"/>
-        </w:rPr>
-      </w:pPr>
-      <w:r>
-        <w:rPr>
-          <w:b/>
-          <w:bCs/>
-          <w:sz w:val="24"/>
-          <w:szCs w:val="24"/>
-          <w:lang w:eastAsia="el-GR"/>
-        </w:rPr>
-        <w:t>1.</w:t>
-      </w:r>
-      <w:r>
-        <w:rPr>
-          <w:b/>
-          <w:bCs/>
-          <w:sz w:val="24"/>
-          <w:szCs w:val="24"/>
-          <w:lang w:eastAsia="el-GR"/>
-        </w:rPr>
-        <w:t>4</w:t>
-      </w:r>
-      <w:r>
-        <w:rPr>
-          <w:b/>
-          <w:bCs/>
-          <w:sz w:val="24"/>
-          <w:szCs w:val="24"/>
-          <w:lang w:eastAsia="el-GR"/>
-        </w:rPr>
-        <w:t>.1.3 Πρωτότυπο 3</w:t>
       </w:r>
     </w:p>
     <w:p>
       <w:pPr>
         <w:keepNext/>
         <w:spacing w:after="0" w:line="240" w:lineRule="auto"/>
+        <w:jc w:val="center"/>
       </w:pPr>
       <w:r>
         <w:rPr>
           <w:noProof/>
           <w:lang w:eastAsia="el-GR"/>
         </w:rPr>
-        <w:lastRenderedPageBreak/>
         <w:drawing>
-          <wp:inline distT="0" distB="0" distL="0" distR="0" wp14:anchorId="40EE58B2" wp14:editId="1746E3AB">
-            <wp:extent cx="5274310" cy="2508250"/>
-            <wp:effectExtent l="0" t="0" r="2540" b="6350"/>
-            <wp:docPr id="22" name="Εικόνα 22"/>
+          <wp:inline distT="0" distB="0" distL="0" distR="0" wp14:anchorId="7C50E118" wp14:editId="0248CE20">
+            <wp:extent cx="5274310" cy="2220595"/>
+            <wp:effectExtent l="0" t="0" r="2540" b="8255"/>
+            <wp:docPr id="18" name="Εικόνα 18"/>
             <wp:cNvGraphicFramePr>
               <a:graphicFrameLocks xmlns:a="http://schemas.openxmlformats.org/drawingml/2006/main" noChangeAspect="1"/>
             </wp:cNvGraphicFramePr>
@@ -5015,13 +4614,103 @@
               <a:graphicData uri="http://schemas.openxmlformats.org/drawingml/2006/picture">
                 <pic:pic xmlns:pic="http://schemas.openxmlformats.org/drawingml/2006/picture">
                   <pic:nvPicPr>
-                    <pic:cNvPr id="0" name="Picture 21"/>
+                    <pic:cNvPr id="0" name="Picture 13"/>
                     <pic:cNvPicPr>
                       <a:picLocks noChangeAspect="1" noChangeArrowheads="1"/>
                     </pic:cNvPicPr>
                   </pic:nvPicPr>
                   <pic:blipFill>
                     <a:blip r:embed="rId38" cstate="print">
+                      <a:extLst>
+                        <a:ext uri="{28A0092B-C50C-407E-A947-70E740481C1C}">
+                          <a14:useLocalDpi xmlns:a14="http://schemas.microsoft.com/office/drawing/2010/main" val="0"/>
+                        </a:ext>
+                      </a:extLst>
+                    </a:blip>
+                    <a:srcRect/>
+                    <a:stretch>
+                      <a:fillRect/>
+                    </a:stretch>
+                  </pic:blipFill>
+                  <pic:spPr bwMode="auto">
+                    <a:xfrm>
+                      <a:off x="0" y="0"/>
+                      <a:ext cx="5274310" cy="2220595"/>
+                    </a:xfrm>
+                    <a:prstGeom prst="rect">
+                      <a:avLst/>
+                    </a:prstGeom>
+                    <a:noFill/>
+                    <a:ln>
+                      <a:noFill/>
+                    </a:ln>
+                  </pic:spPr>
+                </pic:pic>
+              </a:graphicData>
+            </a:graphic>
+          </wp:inline>
+        </w:drawing>
+      </w:r>
+    </w:p>
+    <w:p>
+      <w:pPr>
+        <w:pStyle w:val="a5"/>
+        <w:jc w:val="center"/>
+      </w:pPr>
+      <w:r>
+        <w:t xml:space="preserve">Εικόνα </w:t>
+      </w:r>
+      <w:fldSimple w:instr=" SEQ Εικόνα \* ARABIC ">
+        <w:r>
+          <w:rPr>
+            <w:noProof/>
+          </w:rPr>
+          <w:t>17</w:t>
+        </w:r>
+      </w:fldSimple>
+      <w:r>
+        <w:t>:</w:t>
+      </w:r>
+      <w:r>
+        <w:t xml:space="preserve"> Αξιολόγηση κουμπιών </w:t>
+      </w:r>
+      <w:r>
+        <w:t>2</w:t>
+      </w:r>
+      <w:r>
+        <w:t>ου πρωτοτύπου</w:t>
+      </w:r>
+    </w:p>
+    <w:p>
+      <w:pPr>
+        <w:keepNext/>
+        <w:spacing w:after="0" w:line="240" w:lineRule="auto"/>
+      </w:pPr>
+      <w:r>
+        <w:rPr>
+          <w:noProof/>
+          <w:lang w:eastAsia="el-GR"/>
+        </w:rPr>
+        <w:lastRenderedPageBreak/>
+        <w:drawing>
+          <wp:inline distT="0" distB="0" distL="0" distR="0" wp14:anchorId="47F49743" wp14:editId="6C200C53">
+            <wp:extent cx="5274310" cy="2508250"/>
+            <wp:effectExtent l="0" t="0" r="2540" b="6350"/>
+            <wp:docPr id="19" name="Εικόνα 19"/>
+            <wp:cNvGraphicFramePr>
+              <a:graphicFrameLocks xmlns:a="http://schemas.openxmlformats.org/drawingml/2006/main" noChangeAspect="1"/>
+            </wp:cNvGraphicFramePr>
+            <a:graphic xmlns:a="http://schemas.openxmlformats.org/drawingml/2006/main">
+              <a:graphicData uri="http://schemas.openxmlformats.org/drawingml/2006/picture">
+                <pic:pic xmlns:pic="http://schemas.openxmlformats.org/drawingml/2006/picture">
+                  <pic:nvPicPr>
+                    <pic:cNvPr id="0" name="Picture 15"/>
+                    <pic:cNvPicPr>
+                      <a:picLocks noChangeAspect="1" noChangeArrowheads="1"/>
+                    </pic:cNvPicPr>
+                  </pic:nvPicPr>
+                  <pic:blipFill>
+                    <a:blip r:embed="rId39" cstate="print">
                       <a:extLst>
                         <a:ext uri="{28A0092B-C50C-407E-A947-70E740481C1C}">
                           <a14:useLocalDpi xmlns:a14="http://schemas.microsoft.com/office/drawing/2010/main" val="0"/>
@@ -5061,35 +4750,22 @@
       <w:r>
         <w:t xml:space="preserve">Εικόνα </w:t>
       </w:r>
-      <w:r>
-        <w:fldChar w:fldCharType="begin"/>
-      </w:r>
-      <w:r>
-        <w:instrText xml:space="preserve"> SEQ Εικόνα \* ARABIC </w:instrText>
-      </w:r>
-      <w:r>
-        <w:fldChar w:fldCharType="separate"/>
-      </w:r>
-      <w:r>
-        <w:rPr>
-          <w:noProof/>
-        </w:rPr>
-        <w:t>21</w:t>
-      </w:r>
-      <w:r>
-        <w:rPr>
-          <w:noProof/>
-        </w:rPr>
-        <w:fldChar w:fldCharType="end"/>
-      </w:r>
+      <w:fldSimple w:instr=" SEQ Εικόνα \* ARABIC ">
+        <w:r>
+          <w:rPr>
+            <w:noProof/>
+          </w:rPr>
+          <w:t>18</w:t>
+        </w:r>
+      </w:fldSimple>
       <w:r>
         <w:t xml:space="preserve">: </w:t>
       </w:r>
       <w:r>
-        <w:t xml:space="preserve">Αξιολόγηση αισθητικής της αρχικής οθόνης του </w:t>
-      </w:r>
-      <w:r>
-        <w:t>3</w:t>
+        <w:t xml:space="preserve">Αξιολόγηση εικονιδίων </w:t>
+      </w:r>
+      <w:r>
+        <w:t>2</w:t>
       </w:r>
       <w:r>
         <w:t>ου πρωτοτύπου</w:t>
@@ -5098,7 +4774,7 @@
         <w:t xml:space="preserve"> </w:t>
       </w:r>
       <w:r>
-        <w:t>(1-πολύ κακή έως 5-πολύ καλή)</w:t>
+        <w:t>(1-καθόλου έως 5-πάρα πολύ)</w:t>
       </w:r>
     </w:p>
     <w:p>
@@ -5112,10 +4788,10 @@
           <w:lang w:eastAsia="el-GR"/>
         </w:rPr>
         <w:drawing>
-          <wp:inline distT="0" distB="0" distL="0" distR="0" wp14:anchorId="2BCF8805" wp14:editId="0B4EF6A7">
-            <wp:extent cx="5274310" cy="2220595"/>
-            <wp:effectExtent l="0" t="0" r="2540" b="8255"/>
-            <wp:docPr id="23" name="Εικόνα 23"/>
+          <wp:inline distT="0" distB="0" distL="0" distR="0" wp14:anchorId="3842E62E" wp14:editId="4AA9A27B">
+            <wp:extent cx="5274310" cy="2508250"/>
+            <wp:effectExtent l="0" t="0" r="2540" b="6350"/>
+            <wp:docPr id="20" name="Εικόνα 20"/>
             <wp:cNvGraphicFramePr>
               <a:graphicFrameLocks xmlns:a="http://schemas.openxmlformats.org/drawingml/2006/main" noChangeAspect="1"/>
             </wp:cNvGraphicFramePr>
@@ -5123,109 +4799,7 @@
               <a:graphicData uri="http://schemas.openxmlformats.org/drawingml/2006/picture">
                 <pic:pic xmlns:pic="http://schemas.openxmlformats.org/drawingml/2006/picture">
                   <pic:nvPicPr>
-                    <pic:cNvPr id="0" name="Picture 23"/>
-                    <pic:cNvPicPr>
-                      <a:picLocks noChangeAspect="1" noChangeArrowheads="1"/>
-                    </pic:cNvPicPr>
-                  </pic:nvPicPr>
-                  <pic:blipFill>
-                    <a:blip r:embed="rId39" cstate="print">
-                      <a:extLst>
-                        <a:ext uri="{28A0092B-C50C-407E-A947-70E740481C1C}">
-                          <a14:useLocalDpi xmlns:a14="http://schemas.microsoft.com/office/drawing/2010/main" val="0"/>
-                        </a:ext>
-                      </a:extLst>
-                    </a:blip>
-                    <a:srcRect/>
-                    <a:stretch>
-                      <a:fillRect/>
-                    </a:stretch>
-                  </pic:blipFill>
-                  <pic:spPr bwMode="auto">
-                    <a:xfrm>
-                      <a:off x="0" y="0"/>
-                      <a:ext cx="5274310" cy="2220595"/>
-                    </a:xfrm>
-                    <a:prstGeom prst="rect">
-                      <a:avLst/>
-                    </a:prstGeom>
-                    <a:noFill/>
-                    <a:ln>
-                      <a:noFill/>
-                    </a:ln>
-                  </pic:spPr>
-                </pic:pic>
-              </a:graphicData>
-            </a:graphic>
-          </wp:inline>
-        </w:drawing>
-      </w:r>
-    </w:p>
-    <w:p>
-      <w:pPr>
-        <w:pStyle w:val="a5"/>
-        <w:jc w:val="center"/>
-      </w:pPr>
-      <w:r>
-        <w:t xml:space="preserve">Εικόνα </w:t>
-      </w:r>
-      <w:r>
-        <w:fldChar w:fldCharType="begin"/>
-      </w:r>
-      <w:r>
-        <w:instrText xml:space="preserve"> SEQ Εικόνα \* ARABIC </w:instrText>
-      </w:r>
-      <w:r>
-        <w:fldChar w:fldCharType="separate"/>
-      </w:r>
-      <w:r>
-        <w:rPr>
-          <w:noProof/>
-        </w:rPr>
-        <w:t>22</w:t>
-      </w:r>
-      <w:r>
-        <w:rPr>
-          <w:noProof/>
-        </w:rPr>
-        <w:fldChar w:fldCharType="end"/>
-      </w:r>
-      <w:r>
-        <w:t xml:space="preserve">: </w:t>
-      </w:r>
-      <w:r>
-        <w:t xml:space="preserve">Αξιολόγηση κουμπιών </w:t>
-      </w:r>
-      <w:r>
-        <w:t>3</w:t>
-      </w:r>
-      <w:r>
-        <w:t>ου πρωτοτύπου</w:t>
-      </w:r>
-    </w:p>
-    <w:p>
-      <w:pPr>
-        <w:keepNext/>
-        <w:spacing w:after="0" w:line="240" w:lineRule="auto"/>
-      </w:pPr>
-      <w:r>
-        <w:rPr>
-          <w:noProof/>
-          <w:lang w:eastAsia="el-GR"/>
-        </w:rPr>
-        <w:drawing>
-          <wp:inline distT="0" distB="0" distL="0" distR="0" wp14:anchorId="0BFAA507" wp14:editId="05D9F21C">
-            <wp:extent cx="5274310" cy="2508250"/>
-            <wp:effectExtent l="0" t="0" r="2540" b="6350"/>
-            <wp:docPr id="24" name="Εικόνα 24"/>
-            <wp:cNvGraphicFramePr>
-              <a:graphicFrameLocks xmlns:a="http://schemas.openxmlformats.org/drawingml/2006/main" noChangeAspect="1"/>
-            </wp:cNvGraphicFramePr>
-            <a:graphic xmlns:a="http://schemas.openxmlformats.org/drawingml/2006/main">
-              <a:graphicData uri="http://schemas.openxmlformats.org/drawingml/2006/picture">
-                <pic:pic xmlns:pic="http://schemas.openxmlformats.org/drawingml/2006/picture">
-                  <pic:nvPicPr>
-                    <pic:cNvPr id="0" name="Picture 25"/>
+                    <pic:cNvPr id="0" name="Picture 17"/>
                     <pic:cNvPicPr>
                       <a:picLocks noChangeAspect="1" noChangeArrowheads="1"/>
                     </pic:cNvPicPr>
@@ -5271,41 +4845,25 @@
       <w:r>
         <w:t xml:space="preserve">Εικόνα </w:t>
       </w:r>
-      <w:r>
-        <w:fldChar w:fldCharType="begin"/>
-      </w:r>
-      <w:r>
-        <w:instrText xml:space="preserve"> SEQ Εικόνα \* ARABIC </w:instrText>
-      </w:r>
-      <w:r>
-        <w:fldChar w:fldCharType="separate"/>
-      </w:r>
-      <w:r>
-        <w:rPr>
-          <w:noProof/>
-        </w:rPr>
-        <w:t>23</w:t>
-      </w:r>
-      <w:r>
-        <w:rPr>
-          <w:noProof/>
-        </w:rPr>
-        <w:fldChar w:fldCharType="end"/>
-      </w:r>
+      <w:fldSimple w:instr=" SEQ Εικόνα \* ARABIC ">
+        <w:r>
+          <w:rPr>
+            <w:noProof/>
+          </w:rPr>
+          <w:t>19</w:t>
+        </w:r>
+      </w:fldSimple>
       <w:r>
         <w:t xml:space="preserve">: </w:t>
       </w:r>
       <w:r>
-        <w:t xml:space="preserve">Αξιολόγηση εικονιδίων </w:t>
-      </w:r>
-      <w:r>
-        <w:t>3</w:t>
+        <w:t xml:space="preserve">Αξιολόγηση παρουσίασης των λειτουργιών του </w:t>
+      </w:r>
+      <w:r>
+        <w:t>2</w:t>
       </w:r>
       <w:r>
         <w:t>ου πρωτοτύπου</w:t>
-      </w:r>
-      <w:r>
-        <w:t xml:space="preserve"> (1-καθόλου έως 5-πάρα πολύ)</w:t>
       </w:r>
     </w:p>
     <w:p>
@@ -5318,12 +4876,11 @@
           <w:noProof/>
           <w:lang w:eastAsia="el-GR"/>
         </w:rPr>
-        <w:lastRenderedPageBreak/>
         <w:drawing>
-          <wp:inline distT="0" distB="0" distL="0" distR="0" wp14:anchorId="39FDD2B8" wp14:editId="2667032F">
+          <wp:inline distT="0" distB="0" distL="0" distR="0" wp14:anchorId="25681D1F" wp14:editId="098EB253">
             <wp:extent cx="5274310" cy="2508250"/>
             <wp:effectExtent l="0" t="0" r="2540" b="6350"/>
-            <wp:docPr id="25" name="Εικόνα 25"/>
+            <wp:docPr id="21" name="Εικόνα 21"/>
             <wp:cNvGraphicFramePr>
               <a:graphicFrameLocks xmlns:a="http://schemas.openxmlformats.org/drawingml/2006/main" noChangeAspect="1"/>
             </wp:cNvGraphicFramePr>
@@ -5331,7 +4888,7 @@
               <a:graphicData uri="http://schemas.openxmlformats.org/drawingml/2006/picture">
                 <pic:pic xmlns:pic="http://schemas.openxmlformats.org/drawingml/2006/picture">
                   <pic:nvPicPr>
-                    <pic:cNvPr id="0" name="Picture 27"/>
+                    <pic:cNvPr id="0" name="Picture 19"/>
                     <pic:cNvPicPr>
                       <a:picLocks noChangeAspect="1" noChangeArrowheads="1"/>
                     </pic:cNvPicPr>
@@ -5377,38 +4934,79 @@
       <w:r>
         <w:t xml:space="preserve">Εικόνα </w:t>
       </w:r>
-      <w:r>
-        <w:fldChar w:fldCharType="begin"/>
-      </w:r>
-      <w:r>
-        <w:instrText xml:space="preserve"> SEQ Εικόνα \* ARABIC </w:instrText>
-      </w:r>
-      <w:r>
-        <w:fldChar w:fldCharType="separate"/>
-      </w:r>
-      <w:r>
-        <w:rPr>
-          <w:noProof/>
-        </w:rPr>
-        <w:t>24</w:t>
-      </w:r>
-      <w:r>
-        <w:rPr>
-          <w:noProof/>
-        </w:rPr>
-        <w:fldChar w:fldCharType="end"/>
-      </w:r>
+      <w:fldSimple w:instr=" SEQ Εικόνα \* ARABIC ">
+        <w:r>
+          <w:rPr>
+            <w:noProof/>
+          </w:rPr>
+          <w:t>20</w:t>
+        </w:r>
+      </w:fldSimple>
       <w:r>
         <w:t xml:space="preserve">: </w:t>
       </w:r>
       <w:r>
-        <w:t xml:space="preserve">Αξιολόγηση παρουσίασης των λειτουργιών του </w:t>
-      </w:r>
-      <w:r>
-        <w:t>3</w:t>
+        <w:t xml:space="preserve">Συνολική αξιολόγηση του </w:t>
+      </w:r>
+      <w:r>
+        <w:t>2</w:t>
       </w:r>
       <w:r>
         <w:t>ου πρωτοτύπου</w:t>
+      </w:r>
+      <w:r>
+        <w:t xml:space="preserve"> </w:t>
+      </w:r>
+      <w:r>
+        <w:t>(1-πολύ κακή έως 5-πολύ καλή)</w:t>
+      </w:r>
+    </w:p>
+    <w:p>
+      <w:pPr>
+        <w:rPr>
+          <w:lang w:eastAsia="el-GR"/>
+        </w:rPr>
+      </w:pPr>
+    </w:p>
+    <w:p>
+      <w:pPr>
+        <w:rPr>
+          <w:b/>
+          <w:bCs/>
+          <w:sz w:val="24"/>
+          <w:szCs w:val="24"/>
+          <w:lang w:eastAsia="el-GR"/>
+        </w:rPr>
+      </w:pPr>
+      <w:r>
+        <w:rPr>
+          <w:b/>
+          <w:bCs/>
+          <w:sz w:val="24"/>
+          <w:szCs w:val="24"/>
+          <w:lang w:eastAsia="el-GR"/>
+        </w:rPr>
+        <w:t>1.</w:t>
+      </w:r>
+      <w:r>
+        <w:rPr>
+          <w:b/>
+          <w:bCs/>
+          <w:sz w:val="24"/>
+          <w:szCs w:val="24"/>
+          <w:lang w:eastAsia="el-GR"/>
+        </w:rPr>
+        <w:t>4</w:t>
+      </w:r>
+      <w:r>
+        <w:rPr>
+          <w:b/>
+          <w:bCs/>
+          <w:sz w:val="24"/>
+          <w:szCs w:val="24"/>
+          <w:lang w:eastAsia="el-GR"/>
+        </w:rPr>
+        <w:t>.1.3 Πρωτότυπο 3</w:t>
       </w:r>
     </w:p>
     <w:p>
@@ -5421,11 +5019,12 @@
           <w:noProof/>
           <w:lang w:eastAsia="el-GR"/>
         </w:rPr>
+        <w:lastRenderedPageBreak/>
         <w:drawing>
-          <wp:inline distT="0" distB="0" distL="0" distR="0" wp14:anchorId="7A7B3B57" wp14:editId="7AB27468">
+          <wp:inline distT="0" distB="0" distL="0" distR="0" wp14:anchorId="40EE58B2" wp14:editId="1746E3AB">
             <wp:extent cx="5274310" cy="2508250"/>
             <wp:effectExtent l="0" t="0" r="2540" b="6350"/>
-            <wp:docPr id="26" name="Εικόνα 26"/>
+            <wp:docPr id="22" name="Εικόνα 22"/>
             <wp:cNvGraphicFramePr>
               <a:graphicFrameLocks xmlns:a="http://schemas.openxmlformats.org/drawingml/2006/main" noChangeAspect="1"/>
             </wp:cNvGraphicFramePr>
@@ -5433,7 +5032,7 @@
               <a:graphicData uri="http://schemas.openxmlformats.org/drawingml/2006/picture">
                 <pic:pic xmlns:pic="http://schemas.openxmlformats.org/drawingml/2006/picture">
                   <pic:nvPicPr>
-                    <pic:cNvPr id="0" name="Picture 29"/>
+                    <pic:cNvPr id="0" name="Picture 21"/>
                     <pic:cNvPicPr>
                       <a:picLocks noChangeAspect="1" noChangeArrowheads="1"/>
                     </pic:cNvPicPr>
@@ -5479,32 +5078,19 @@
       <w:r>
         <w:t xml:space="preserve">Εικόνα </w:t>
       </w:r>
-      <w:r>
-        <w:fldChar w:fldCharType="begin"/>
-      </w:r>
-      <w:r>
-        <w:instrText xml:space="preserve"> SEQ Εικόνα \* ARABIC </w:instrText>
-      </w:r>
-      <w:r>
-        <w:fldChar w:fldCharType="separate"/>
-      </w:r>
-      <w:r>
-        <w:rPr>
-          <w:noProof/>
-        </w:rPr>
-        <w:t>25</w:t>
-      </w:r>
-      <w:r>
-        <w:rPr>
-          <w:noProof/>
-        </w:rPr>
-        <w:fldChar w:fldCharType="end"/>
-      </w:r>
+      <w:fldSimple w:instr=" SEQ Εικόνα \* ARABIC ">
+        <w:r>
+          <w:rPr>
+            <w:noProof/>
+          </w:rPr>
+          <w:t>21</w:t>
+        </w:r>
+      </w:fldSimple>
       <w:r>
         <w:t xml:space="preserve">: </w:t>
       </w:r>
       <w:r>
-        <w:t xml:space="preserve">Συνολική αξιολόγηση του </w:t>
+        <w:t xml:space="preserve">Αξιολόγηση αισθητικής της αρχικής οθόνης του </w:t>
       </w:r>
       <w:r>
         <w:t>3</w:t>
@@ -5517,52 +5103,6 @@
       </w:r>
       <w:r>
         <w:t>(1-πολύ κακή έως 5-πολύ καλή)</w:t>
-      </w:r>
-    </w:p>
-    <w:p/>
-    <w:p>
-      <w:pPr>
-        <w:rPr>
-          <w:sz w:val="24"/>
-          <w:szCs w:val="24"/>
-        </w:rPr>
-      </w:pPr>
-    </w:p>
-    <w:p>
-      <w:pPr>
-        <w:rPr>
-          <w:b/>
-          <w:bCs/>
-          <w:sz w:val="24"/>
-          <w:szCs w:val="24"/>
-        </w:rPr>
-      </w:pPr>
-      <w:r>
-        <w:rPr>
-          <w:b/>
-          <w:bCs/>
-          <w:sz w:val="24"/>
-          <w:szCs w:val="24"/>
-        </w:rPr>
-        <w:t>1.</w:t>
-      </w:r>
-      <w:r>
-        <w:rPr>
-          <w:b/>
-          <w:bCs/>
-          <w:sz w:val="24"/>
-          <w:szCs w:val="24"/>
-        </w:rPr>
-        <w:t>4</w:t>
-      </w:r>
-      <w:r>
-        <w:rPr>
-          <w:b/>
-          <w:bCs/>
-          <w:sz w:val="24"/>
-          <w:szCs w:val="24"/>
-        </w:rPr>
-        <w:t>.1.4 Συνολική γνώμη</w:t>
       </w:r>
     </w:p>
     <w:p>
@@ -5576,10 +5116,10 @@
           <w:lang w:eastAsia="el-GR"/>
         </w:rPr>
         <w:drawing>
-          <wp:inline distT="0" distB="0" distL="0" distR="0" wp14:anchorId="79165DBC" wp14:editId="020CC9E1">
+          <wp:inline distT="0" distB="0" distL="0" distR="0" wp14:anchorId="2BCF8805" wp14:editId="0B4EF6A7">
             <wp:extent cx="5274310" cy="2220595"/>
             <wp:effectExtent l="0" t="0" r="2540" b="8255"/>
-            <wp:docPr id="27" name="Εικόνα 27"/>
+            <wp:docPr id="23" name="Εικόνα 23"/>
             <wp:cNvGraphicFramePr>
               <a:graphicFrameLocks xmlns:a="http://schemas.openxmlformats.org/drawingml/2006/main" noChangeAspect="1"/>
             </wp:cNvGraphicFramePr>
@@ -5587,7 +5127,7 @@
               <a:graphicData uri="http://schemas.openxmlformats.org/drawingml/2006/picture">
                 <pic:pic xmlns:pic="http://schemas.openxmlformats.org/drawingml/2006/picture">
                   <pic:nvPicPr>
-                    <pic:cNvPr id="0" name="Picture 31"/>
+                    <pic:cNvPr id="0" name="Picture 23"/>
                     <pic:cNvPicPr>
                       <a:picLocks noChangeAspect="1" noChangeArrowheads="1"/>
                     </pic:cNvPicPr>
@@ -5633,27 +5173,426 @@
       <w:r>
         <w:t xml:space="preserve">Εικόνα </w:t>
       </w:r>
-      <w:r>
-        <w:fldChar w:fldCharType="begin"/>
-      </w:r>
-      <w:r>
-        <w:instrText xml:space="preserve"> SEQ Εικόνα \* ARABIC </w:instrText>
-      </w:r>
-      <w:r>
-        <w:fldChar w:fldCharType="separate"/>
-      </w:r>
+      <w:fldSimple w:instr=" SEQ Εικόνα \* ARABIC ">
+        <w:r>
+          <w:rPr>
+            <w:noProof/>
+          </w:rPr>
+          <w:t>22</w:t>
+        </w:r>
+      </w:fldSimple>
+      <w:r>
+        <w:t xml:space="preserve">: </w:t>
+      </w:r>
+      <w:r>
+        <w:t xml:space="preserve">Αξιολόγηση κουμπιών </w:t>
+      </w:r>
+      <w:r>
+        <w:t>3</w:t>
+      </w:r>
+      <w:r>
+        <w:t>ου πρωτοτύπου</w:t>
+      </w:r>
+    </w:p>
+    <w:p>
+      <w:pPr>
+        <w:keepNext/>
+        <w:spacing w:after="0" w:line="240" w:lineRule="auto"/>
+      </w:pPr>
       <w:r>
         <w:rPr>
           <w:noProof/>
-        </w:rPr>
-        <w:t>26</w:t>
-      </w:r>
+          <w:lang w:eastAsia="el-GR"/>
+        </w:rPr>
+        <w:drawing>
+          <wp:inline distT="0" distB="0" distL="0" distR="0" wp14:anchorId="0BFAA507" wp14:editId="05D9F21C">
+            <wp:extent cx="5274310" cy="2508250"/>
+            <wp:effectExtent l="0" t="0" r="2540" b="6350"/>
+            <wp:docPr id="24" name="Εικόνα 24"/>
+            <wp:cNvGraphicFramePr>
+              <a:graphicFrameLocks xmlns:a="http://schemas.openxmlformats.org/drawingml/2006/main" noChangeAspect="1"/>
+            </wp:cNvGraphicFramePr>
+            <a:graphic xmlns:a="http://schemas.openxmlformats.org/drawingml/2006/main">
+              <a:graphicData uri="http://schemas.openxmlformats.org/drawingml/2006/picture">
+                <pic:pic xmlns:pic="http://schemas.openxmlformats.org/drawingml/2006/picture">
+                  <pic:nvPicPr>
+                    <pic:cNvPr id="0" name="Picture 25"/>
+                    <pic:cNvPicPr>
+                      <a:picLocks noChangeAspect="1" noChangeArrowheads="1"/>
+                    </pic:cNvPicPr>
+                  </pic:nvPicPr>
+                  <pic:blipFill>
+                    <a:blip r:embed="rId44" cstate="print">
+                      <a:extLst>
+                        <a:ext uri="{28A0092B-C50C-407E-A947-70E740481C1C}">
+                          <a14:useLocalDpi xmlns:a14="http://schemas.microsoft.com/office/drawing/2010/main" val="0"/>
+                        </a:ext>
+                      </a:extLst>
+                    </a:blip>
+                    <a:srcRect/>
+                    <a:stretch>
+                      <a:fillRect/>
+                    </a:stretch>
+                  </pic:blipFill>
+                  <pic:spPr bwMode="auto">
+                    <a:xfrm>
+                      <a:off x="0" y="0"/>
+                      <a:ext cx="5274310" cy="2508250"/>
+                    </a:xfrm>
+                    <a:prstGeom prst="rect">
+                      <a:avLst/>
+                    </a:prstGeom>
+                    <a:noFill/>
+                    <a:ln>
+                      <a:noFill/>
+                    </a:ln>
+                  </pic:spPr>
+                </pic:pic>
+              </a:graphicData>
+            </a:graphic>
+          </wp:inline>
+        </w:drawing>
+      </w:r>
+    </w:p>
+    <w:p>
+      <w:pPr>
+        <w:pStyle w:val="a5"/>
+        <w:jc w:val="center"/>
+      </w:pPr>
+      <w:r>
+        <w:t xml:space="preserve">Εικόνα </w:t>
+      </w:r>
+      <w:fldSimple w:instr=" SEQ Εικόνα \* ARABIC ">
+        <w:r>
+          <w:rPr>
+            <w:noProof/>
+          </w:rPr>
+          <w:t>23</w:t>
+        </w:r>
+      </w:fldSimple>
+      <w:r>
+        <w:t xml:space="preserve">: </w:t>
+      </w:r>
+      <w:r>
+        <w:t xml:space="preserve">Αξιολόγηση εικονιδίων </w:t>
+      </w:r>
+      <w:r>
+        <w:t>3</w:t>
+      </w:r>
+      <w:r>
+        <w:t>ου πρωτοτύπου</w:t>
+      </w:r>
+      <w:r>
+        <w:t xml:space="preserve"> (1-καθόλου έως 5-πάρα πολύ)</w:t>
+      </w:r>
+    </w:p>
+    <w:p>
+      <w:pPr>
+        <w:keepNext/>
+        <w:spacing w:after="0" w:line="240" w:lineRule="auto"/>
+      </w:pPr>
       <w:r>
         <w:rPr>
           <w:noProof/>
-        </w:rPr>
-        <w:fldChar w:fldCharType="end"/>
-      </w:r>
+          <w:lang w:eastAsia="el-GR"/>
+        </w:rPr>
+        <w:lastRenderedPageBreak/>
+        <w:drawing>
+          <wp:inline distT="0" distB="0" distL="0" distR="0" wp14:anchorId="39FDD2B8" wp14:editId="2667032F">
+            <wp:extent cx="5274310" cy="2508250"/>
+            <wp:effectExtent l="0" t="0" r="2540" b="6350"/>
+            <wp:docPr id="25" name="Εικόνα 25"/>
+            <wp:cNvGraphicFramePr>
+              <a:graphicFrameLocks xmlns:a="http://schemas.openxmlformats.org/drawingml/2006/main" noChangeAspect="1"/>
+            </wp:cNvGraphicFramePr>
+            <a:graphic xmlns:a="http://schemas.openxmlformats.org/drawingml/2006/main">
+              <a:graphicData uri="http://schemas.openxmlformats.org/drawingml/2006/picture">
+                <pic:pic xmlns:pic="http://schemas.openxmlformats.org/drawingml/2006/picture">
+                  <pic:nvPicPr>
+                    <pic:cNvPr id="0" name="Picture 27"/>
+                    <pic:cNvPicPr>
+                      <a:picLocks noChangeAspect="1" noChangeArrowheads="1"/>
+                    </pic:cNvPicPr>
+                  </pic:nvPicPr>
+                  <pic:blipFill>
+                    <a:blip r:embed="rId45" cstate="print">
+                      <a:extLst>
+                        <a:ext uri="{28A0092B-C50C-407E-A947-70E740481C1C}">
+                          <a14:useLocalDpi xmlns:a14="http://schemas.microsoft.com/office/drawing/2010/main" val="0"/>
+                        </a:ext>
+                      </a:extLst>
+                    </a:blip>
+                    <a:srcRect/>
+                    <a:stretch>
+                      <a:fillRect/>
+                    </a:stretch>
+                  </pic:blipFill>
+                  <pic:spPr bwMode="auto">
+                    <a:xfrm>
+                      <a:off x="0" y="0"/>
+                      <a:ext cx="5274310" cy="2508250"/>
+                    </a:xfrm>
+                    <a:prstGeom prst="rect">
+                      <a:avLst/>
+                    </a:prstGeom>
+                    <a:noFill/>
+                    <a:ln>
+                      <a:noFill/>
+                    </a:ln>
+                  </pic:spPr>
+                </pic:pic>
+              </a:graphicData>
+            </a:graphic>
+          </wp:inline>
+        </w:drawing>
+      </w:r>
+    </w:p>
+    <w:p>
+      <w:pPr>
+        <w:pStyle w:val="a5"/>
+        <w:jc w:val="center"/>
+      </w:pPr>
+      <w:r>
+        <w:t xml:space="preserve">Εικόνα </w:t>
+      </w:r>
+      <w:fldSimple w:instr=" SEQ Εικόνα \* ARABIC ">
+        <w:r>
+          <w:rPr>
+            <w:noProof/>
+          </w:rPr>
+          <w:t>24</w:t>
+        </w:r>
+      </w:fldSimple>
+      <w:r>
+        <w:t xml:space="preserve">: </w:t>
+      </w:r>
+      <w:r>
+        <w:t xml:space="preserve">Αξιολόγηση παρουσίασης των λειτουργιών του </w:t>
+      </w:r>
+      <w:r>
+        <w:t>3</w:t>
+      </w:r>
+      <w:r>
+        <w:t>ου πρωτοτύπου</w:t>
+      </w:r>
+    </w:p>
+    <w:p>
+      <w:pPr>
+        <w:keepNext/>
+        <w:spacing w:after="0" w:line="240" w:lineRule="auto"/>
+      </w:pPr>
+      <w:r>
+        <w:rPr>
+          <w:noProof/>
+          <w:lang w:eastAsia="el-GR"/>
+        </w:rPr>
+        <w:drawing>
+          <wp:inline distT="0" distB="0" distL="0" distR="0" wp14:anchorId="7A7B3B57" wp14:editId="7AB27468">
+            <wp:extent cx="5274310" cy="2508250"/>
+            <wp:effectExtent l="0" t="0" r="2540" b="6350"/>
+            <wp:docPr id="26" name="Εικόνα 26"/>
+            <wp:cNvGraphicFramePr>
+              <a:graphicFrameLocks xmlns:a="http://schemas.openxmlformats.org/drawingml/2006/main" noChangeAspect="1"/>
+            </wp:cNvGraphicFramePr>
+            <a:graphic xmlns:a="http://schemas.openxmlformats.org/drawingml/2006/main">
+              <a:graphicData uri="http://schemas.openxmlformats.org/drawingml/2006/picture">
+                <pic:pic xmlns:pic="http://schemas.openxmlformats.org/drawingml/2006/picture">
+                  <pic:nvPicPr>
+                    <pic:cNvPr id="0" name="Picture 29"/>
+                    <pic:cNvPicPr>
+                      <a:picLocks noChangeAspect="1" noChangeArrowheads="1"/>
+                    </pic:cNvPicPr>
+                  </pic:nvPicPr>
+                  <pic:blipFill>
+                    <a:blip r:embed="rId46" cstate="print">
+                      <a:extLst>
+                        <a:ext uri="{28A0092B-C50C-407E-A947-70E740481C1C}">
+                          <a14:useLocalDpi xmlns:a14="http://schemas.microsoft.com/office/drawing/2010/main" val="0"/>
+                        </a:ext>
+                      </a:extLst>
+                    </a:blip>
+                    <a:srcRect/>
+                    <a:stretch>
+                      <a:fillRect/>
+                    </a:stretch>
+                  </pic:blipFill>
+                  <pic:spPr bwMode="auto">
+                    <a:xfrm>
+                      <a:off x="0" y="0"/>
+                      <a:ext cx="5274310" cy="2508250"/>
+                    </a:xfrm>
+                    <a:prstGeom prst="rect">
+                      <a:avLst/>
+                    </a:prstGeom>
+                    <a:noFill/>
+                    <a:ln>
+                      <a:noFill/>
+                    </a:ln>
+                  </pic:spPr>
+                </pic:pic>
+              </a:graphicData>
+            </a:graphic>
+          </wp:inline>
+        </w:drawing>
+      </w:r>
+    </w:p>
+    <w:p>
+      <w:pPr>
+        <w:pStyle w:val="a5"/>
+        <w:jc w:val="center"/>
+      </w:pPr>
+      <w:r>
+        <w:t xml:space="preserve">Εικόνα </w:t>
+      </w:r>
+      <w:fldSimple w:instr=" SEQ Εικόνα \* ARABIC ">
+        <w:r>
+          <w:rPr>
+            <w:noProof/>
+          </w:rPr>
+          <w:t>25</w:t>
+        </w:r>
+      </w:fldSimple>
+      <w:r>
+        <w:t xml:space="preserve">: </w:t>
+      </w:r>
+      <w:r>
+        <w:t xml:space="preserve">Συνολική αξιολόγηση του </w:t>
+      </w:r>
+      <w:r>
+        <w:t>3</w:t>
+      </w:r>
+      <w:r>
+        <w:t>ου πρωτοτύπου</w:t>
+      </w:r>
+      <w:r>
+        <w:t xml:space="preserve"> </w:t>
+      </w:r>
+      <w:r>
+        <w:t>(1-πολύ κακή έως 5-πολύ καλή)</w:t>
+      </w:r>
+    </w:p>
+    <w:p/>
+    <w:p>
+      <w:pPr>
+        <w:rPr>
+          <w:sz w:val="24"/>
+          <w:szCs w:val="24"/>
+        </w:rPr>
+      </w:pPr>
+    </w:p>
+    <w:p>
+      <w:pPr>
+        <w:rPr>
+          <w:b/>
+          <w:bCs/>
+          <w:sz w:val="24"/>
+          <w:szCs w:val="24"/>
+        </w:rPr>
+      </w:pPr>
+      <w:r>
+        <w:rPr>
+          <w:b/>
+          <w:bCs/>
+          <w:sz w:val="24"/>
+          <w:szCs w:val="24"/>
+        </w:rPr>
+        <w:t>1.</w:t>
+      </w:r>
+      <w:r>
+        <w:rPr>
+          <w:b/>
+          <w:bCs/>
+          <w:sz w:val="24"/>
+          <w:szCs w:val="24"/>
+        </w:rPr>
+        <w:t>4</w:t>
+      </w:r>
+      <w:r>
+        <w:rPr>
+          <w:b/>
+          <w:bCs/>
+          <w:sz w:val="24"/>
+          <w:szCs w:val="24"/>
+        </w:rPr>
+        <w:t>.1.4 Συνολική γνώμη</w:t>
+      </w:r>
+    </w:p>
+    <w:p>
+      <w:pPr>
+        <w:keepNext/>
+        <w:spacing w:after="0" w:line="240" w:lineRule="auto"/>
+      </w:pPr>
+      <w:r>
+        <w:rPr>
+          <w:noProof/>
+          <w:lang w:eastAsia="el-GR"/>
+        </w:rPr>
+        <w:drawing>
+          <wp:inline distT="0" distB="0" distL="0" distR="0" wp14:anchorId="79165DBC" wp14:editId="020CC9E1">
+            <wp:extent cx="5274310" cy="2220595"/>
+            <wp:effectExtent l="0" t="0" r="2540" b="8255"/>
+            <wp:docPr id="27" name="Εικόνα 27"/>
+            <wp:cNvGraphicFramePr>
+              <a:graphicFrameLocks xmlns:a="http://schemas.openxmlformats.org/drawingml/2006/main" noChangeAspect="1"/>
+            </wp:cNvGraphicFramePr>
+            <a:graphic xmlns:a="http://schemas.openxmlformats.org/drawingml/2006/main">
+              <a:graphicData uri="http://schemas.openxmlformats.org/drawingml/2006/picture">
+                <pic:pic xmlns:pic="http://schemas.openxmlformats.org/drawingml/2006/picture">
+                  <pic:nvPicPr>
+                    <pic:cNvPr id="0" name="Picture 31"/>
+                    <pic:cNvPicPr>
+                      <a:picLocks noChangeAspect="1" noChangeArrowheads="1"/>
+                    </pic:cNvPicPr>
+                  </pic:nvPicPr>
+                  <pic:blipFill>
+                    <a:blip r:embed="rId47" cstate="print">
+                      <a:extLst>
+                        <a:ext uri="{28A0092B-C50C-407E-A947-70E740481C1C}">
+                          <a14:useLocalDpi xmlns:a14="http://schemas.microsoft.com/office/drawing/2010/main" val="0"/>
+                        </a:ext>
+                      </a:extLst>
+                    </a:blip>
+                    <a:srcRect/>
+                    <a:stretch>
+                      <a:fillRect/>
+                    </a:stretch>
+                  </pic:blipFill>
+                  <pic:spPr bwMode="auto">
+                    <a:xfrm>
+                      <a:off x="0" y="0"/>
+                      <a:ext cx="5274310" cy="2220595"/>
+                    </a:xfrm>
+                    <a:prstGeom prst="rect">
+                      <a:avLst/>
+                    </a:prstGeom>
+                    <a:noFill/>
+                    <a:ln>
+                      <a:noFill/>
+                    </a:ln>
+                  </pic:spPr>
+                </pic:pic>
+              </a:graphicData>
+            </a:graphic>
+          </wp:inline>
+        </w:drawing>
+      </w:r>
+    </w:p>
+    <w:p>
+      <w:pPr>
+        <w:pStyle w:val="a5"/>
+        <w:jc w:val="center"/>
+      </w:pPr>
+      <w:r>
+        <w:t xml:space="preserve">Εικόνα </w:t>
+      </w:r>
+      <w:fldSimple w:instr=" SEQ Εικόνα \* ARABIC ">
+        <w:r>
+          <w:rPr>
+            <w:noProof/>
+          </w:rPr>
+          <w:t>26</w:t>
+        </w:r>
+      </w:fldSimple>
       <w:r>
         <w:t>: Τελική επιλογή πρωτοτύπου</w:t>
       </w:r>
@@ -6954,28 +6893,23 @@
     </w:p>
     <w:p>
       <w:pPr>
-        <w:ind w:firstLine="360"/>
-        <w:rPr>
-          <w:b/>
-          <w:bCs/>
-          <w:lang w:eastAsia="el-GR"/>
-        </w:rPr>
-      </w:pPr>
-      <w:r>
-        <w:rPr>
-          <w:b/>
-          <w:bCs/>
-          <w:lang w:val="en-US" w:eastAsia="el-GR"/>
-        </w:rPr>
-        <w:t>2</w:t>
-      </w:r>
-      <w:r>
-        <w:rPr>
-          <w:b/>
-          <w:bCs/>
-          <w:lang w:eastAsia="el-GR"/>
-        </w:rPr>
-        <w:t>.1 Ανάλυση Απαιτήσεων</w:t>
+        <w:rPr>
+          <w:b/>
+          <w:bCs/>
+          <w:sz w:val="24"/>
+          <w:szCs w:val="24"/>
+          <w:lang w:eastAsia="el-GR"/>
+        </w:rPr>
+      </w:pPr>
+      <w:r>
+        <w:rPr>
+          <w:b/>
+          <w:bCs/>
+          <w:sz w:val="24"/>
+          <w:szCs w:val="24"/>
+          <w:lang w:eastAsia="el-GR"/>
+        </w:rPr>
+        <w:t>2.1 Ανάλυση Απαιτήσεων</w:t>
       </w:r>
     </w:p>
     <w:p>
@@ -7171,8 +7105,6 @@
         </w:rPr>
         <w:t>στον χρονοδιακόπτη να αναγράφεται σε ποια μονάδα χρόνου αναφέρεται κάθε κενό – ώρες ή λεπτά</w:t>
       </w:r>
-      <w:bookmarkStart w:id="1" w:name="_GoBack"/>
-      <w:bookmarkEnd w:id="1"/>
     </w:p>
     <w:p>
       <w:pPr>
@@ -7208,7 +7140,7 @@
       </w:pPr>
     </w:p>
     <w:sectPr>
-      <w:footerReference w:type="default" r:id="rId44"/>
+      <w:footerReference w:type="default" r:id="rId48"/>
       <w:pgSz w:w="11906" w:h="16838"/>
       <w:pgMar w:top="1440" w:right="1800" w:bottom="1440" w:left="1800" w:header="708" w:footer="708" w:gutter="0"/>
       <w:cols w:space="708"/>
@@ -7219,7 +7151,7 @@
 </file>
 
 <file path=word/endnotes.xml><?xml version="1.0" encoding="utf-8"?>
-<w:endnotes xmlns:wpc="http://schemas.microsoft.com/office/word/2010/wordprocessingCanvas" xmlns:cx="http://schemas.microsoft.com/office/drawing/2014/chartex" xmlns:cx1="http://schemas.microsoft.com/office/drawing/2015/9/8/chartex" xmlns:cx2="http://schemas.microsoft.com/office/drawing/2015/10/21/chartex" xmlns:cx3="http://schemas.microsoft.com/office/drawing/2016/5/9/chartex" xmlns:cx4="http://schemas.microsoft.com/office/drawing/2016/5/10/chartex" xmlns:cx5="http://schemas.microsoft.com/office/drawing/2016/5/11/chartex" xmlns:cx6="http://schemas.microsoft.com/office/drawing/2016/5/12/chartex" xmlns:cx7="http://schemas.microsoft.com/office/drawing/2016/5/13/chartex" xmlns:cx8="http://schemas.microsoft.com/office/drawing/2016/5/14/chartex" xmlns:mc="http://schemas.openxmlformats.org/markup-compatibility/2006" xmlns:aink="http://schemas.microsoft.com/office/drawing/2016/ink" xmlns:am3d="http://schemas.microsoft.com/office/drawing/2017/model3d" xmlns:o="urn:schemas-microsoft-com:office:office" xmlns:r="http://schemas.openxmlformats.org/officeDocument/2006/relationships" xmlns:m="http://schemas.openxmlformats.org/officeDocument/2006/math" xmlns:v="urn:schemas-microsoft-com:vml" xmlns:wp14="http://schemas.microsoft.com/office/word/2010/wordprocessingDrawing" xmlns:wp="http://schemas.openxmlformats.org/drawingml/2006/wordprocessingDrawing" xmlns:w10="urn:schemas-microsoft-com:office:word" xmlns:w="http://schemas.openxmlformats.org/wordprocessingml/2006/main" xmlns:w14="http://schemas.microsoft.com/office/word/2010/wordml" xmlns:w15="http://schemas.microsoft.com/office/word/2012/wordml" xmlns:w16cid="http://schemas.microsoft.com/office/word/2016/wordml/cid" xmlns:w16se="http://schemas.microsoft.com/office/word/2015/wordml/symex" xmlns:wpg="http://schemas.microsoft.com/office/word/2010/wordprocessingGroup" xmlns:wpi="http://schemas.microsoft.com/office/word/2010/wordprocessingInk" xmlns:wne="http://schemas.microsoft.com/office/word/2006/wordml" xmlns:wps="http://schemas.microsoft.com/office/word/2010/wordprocessingShape" mc:Ignorable="w14 w15 w16se w16cid wp14">
+<w:endnotes xmlns:wpc="http://schemas.microsoft.com/office/word/2010/wordprocessingCanvas" xmlns:cx="http://schemas.microsoft.com/office/drawing/2014/chartex" xmlns:cx1="http://schemas.microsoft.com/office/drawing/2015/9/8/chartex" xmlns:cx2="http://schemas.microsoft.com/office/drawing/2015/10/21/chartex" xmlns:cx3="http://schemas.microsoft.com/office/drawing/2016/5/9/chartex" xmlns:cx4="http://schemas.microsoft.com/office/drawing/2016/5/10/chartex" xmlns:cx5="http://schemas.microsoft.com/office/drawing/2016/5/11/chartex" xmlns:cx6="http://schemas.microsoft.com/office/drawing/2016/5/12/chartex" xmlns:cx7="http://schemas.microsoft.com/office/drawing/2016/5/13/chartex" xmlns:cx8="http://schemas.microsoft.com/office/drawing/2016/5/14/chartex" xmlns:mc="http://schemas.openxmlformats.org/markup-compatibility/2006" xmlns:aink="http://schemas.microsoft.com/office/drawing/2016/ink" xmlns:am3d="http://schemas.microsoft.com/office/drawing/2017/model3d" xmlns:o="urn:schemas-microsoft-com:office:office" xmlns:r="http://schemas.openxmlformats.org/officeDocument/2006/relationships" xmlns:m="http://schemas.openxmlformats.org/officeDocument/2006/math" xmlns:v="urn:schemas-microsoft-com:vml" xmlns:wp14="http://schemas.microsoft.com/office/word/2010/wordprocessingDrawing" xmlns:wp="http://schemas.openxmlformats.org/drawingml/2006/wordprocessingDrawing" xmlns:w10="urn:schemas-microsoft-com:office:word" xmlns:w="http://schemas.openxmlformats.org/wordprocessingml/2006/main" xmlns:w14="http://schemas.microsoft.com/office/word/2010/wordml" xmlns:w15="http://schemas.microsoft.com/office/word/2012/wordml" xmlns:w16cex="http://schemas.microsoft.com/office/word/2018/wordml/cex" xmlns:w16cid="http://schemas.microsoft.com/office/word/2016/wordml/cid" xmlns:w16="http://schemas.microsoft.com/office/word/2018/wordml" xmlns:w16se="http://schemas.microsoft.com/office/word/2015/wordml/symex" xmlns:wpg="http://schemas.microsoft.com/office/word/2010/wordprocessingGroup" xmlns:wpi="http://schemas.microsoft.com/office/word/2010/wordprocessingInk" xmlns:wne="http://schemas.microsoft.com/office/word/2006/wordml" xmlns:wps="http://schemas.microsoft.com/office/word/2010/wordprocessingShape" mc:Ignorable="w14 w15 w16se w16cid w16 w16cex wp14">
   <w:endnote w:type="separator" w:id="-1">
     <w:p>
       <w:pPr>
@@ -7244,7 +7176,7 @@
 </file>
 
 <file path=word/footer1.xml><?xml version="1.0" encoding="utf-8"?>
-<w:ftr xmlns:wpc="http://schemas.microsoft.com/office/word/2010/wordprocessingCanvas" xmlns:cx="http://schemas.microsoft.com/office/drawing/2014/chartex" xmlns:cx1="http://schemas.microsoft.com/office/drawing/2015/9/8/chartex" xmlns:cx2="http://schemas.microsoft.com/office/drawing/2015/10/21/chartex" xmlns:cx3="http://schemas.microsoft.com/office/drawing/2016/5/9/chartex" xmlns:cx4="http://schemas.microsoft.com/office/drawing/2016/5/10/chartex" xmlns:cx5="http://schemas.microsoft.com/office/drawing/2016/5/11/chartex" xmlns:cx6="http://schemas.microsoft.com/office/drawing/2016/5/12/chartex" xmlns:cx7="http://schemas.microsoft.com/office/drawing/2016/5/13/chartex" xmlns:cx8="http://schemas.microsoft.com/office/drawing/2016/5/14/chartex" xmlns:mc="http://schemas.openxmlformats.org/markup-compatibility/2006" xmlns:aink="http://schemas.microsoft.com/office/drawing/2016/ink" xmlns:am3d="http://schemas.microsoft.com/office/drawing/2017/model3d" xmlns:o="urn:schemas-microsoft-com:office:office" xmlns:r="http://schemas.openxmlformats.org/officeDocument/2006/relationships" xmlns:m="http://schemas.openxmlformats.org/officeDocument/2006/math" xmlns:v="urn:schemas-microsoft-com:vml" xmlns:wp14="http://schemas.microsoft.com/office/word/2010/wordprocessingDrawing" xmlns:wp="http://schemas.openxmlformats.org/drawingml/2006/wordprocessingDrawing" xmlns:w10="urn:schemas-microsoft-com:office:word" xmlns:w="http://schemas.openxmlformats.org/wordprocessingml/2006/main" xmlns:w14="http://schemas.microsoft.com/office/word/2010/wordml" xmlns:w15="http://schemas.microsoft.com/office/word/2012/wordml" xmlns:w16cid="http://schemas.microsoft.com/office/word/2016/wordml/cid" xmlns:w16se="http://schemas.microsoft.com/office/word/2015/wordml/symex" xmlns:wpg="http://schemas.microsoft.com/office/word/2010/wordprocessingGroup" xmlns:wpi="http://schemas.microsoft.com/office/word/2010/wordprocessingInk" xmlns:wne="http://schemas.microsoft.com/office/word/2006/wordml" xmlns:wps="http://schemas.microsoft.com/office/word/2010/wordprocessingShape" mc:Ignorable="w14 w15 w16se w16cid wp14">
+<w:ftr xmlns:wpc="http://schemas.microsoft.com/office/word/2010/wordprocessingCanvas" xmlns:cx="http://schemas.microsoft.com/office/drawing/2014/chartex" xmlns:cx1="http://schemas.microsoft.com/office/drawing/2015/9/8/chartex" xmlns:cx2="http://schemas.microsoft.com/office/drawing/2015/10/21/chartex" xmlns:cx3="http://schemas.microsoft.com/office/drawing/2016/5/9/chartex" xmlns:cx4="http://schemas.microsoft.com/office/drawing/2016/5/10/chartex" xmlns:cx5="http://schemas.microsoft.com/office/drawing/2016/5/11/chartex" xmlns:cx6="http://schemas.microsoft.com/office/drawing/2016/5/12/chartex" xmlns:cx7="http://schemas.microsoft.com/office/drawing/2016/5/13/chartex" xmlns:cx8="http://schemas.microsoft.com/office/drawing/2016/5/14/chartex" xmlns:mc="http://schemas.openxmlformats.org/markup-compatibility/2006" xmlns:aink="http://schemas.microsoft.com/office/drawing/2016/ink" xmlns:am3d="http://schemas.microsoft.com/office/drawing/2017/model3d" xmlns:o="urn:schemas-microsoft-com:office:office" xmlns:r="http://schemas.openxmlformats.org/officeDocument/2006/relationships" xmlns:m="http://schemas.openxmlformats.org/officeDocument/2006/math" xmlns:v="urn:schemas-microsoft-com:vml" xmlns:wp14="http://schemas.microsoft.com/office/word/2010/wordprocessingDrawing" xmlns:wp="http://schemas.openxmlformats.org/drawingml/2006/wordprocessingDrawing" xmlns:w10="urn:schemas-microsoft-com:office:word" xmlns:w="http://schemas.openxmlformats.org/wordprocessingml/2006/main" xmlns:w14="http://schemas.microsoft.com/office/word/2010/wordml" xmlns:w15="http://schemas.microsoft.com/office/word/2012/wordml" xmlns:w16cex="http://schemas.microsoft.com/office/word/2018/wordml/cex" xmlns:w16cid="http://schemas.microsoft.com/office/word/2016/wordml/cid" xmlns:w16="http://schemas.microsoft.com/office/word/2018/wordml" xmlns:w16se="http://schemas.microsoft.com/office/word/2015/wordml/symex" xmlns:wpg="http://schemas.microsoft.com/office/word/2010/wordprocessingGroup" xmlns:wpi="http://schemas.microsoft.com/office/word/2010/wordprocessingInk" xmlns:wne="http://schemas.microsoft.com/office/word/2006/wordml" xmlns:wps="http://schemas.microsoft.com/office/word/2010/wordprocessingShape" mc:Ignorable="w14 w15 w16se w16cid w16 w16cex wp14">
   <w:sdt>
     <w:sdtPr>
       <w:id w:val="1816758764"/>
@@ -7287,7 +7219,7 @@
 </file>
 
 <file path=word/footnotes.xml><?xml version="1.0" encoding="utf-8"?>
-<w:footnotes xmlns:wpc="http://schemas.microsoft.com/office/word/2010/wordprocessingCanvas" xmlns:cx="http://schemas.microsoft.com/office/drawing/2014/chartex" xmlns:cx1="http://schemas.microsoft.com/office/drawing/2015/9/8/chartex" xmlns:cx2="http://schemas.microsoft.com/office/drawing/2015/10/21/chartex" xmlns:cx3="http://schemas.microsoft.com/office/drawing/2016/5/9/chartex" xmlns:cx4="http://schemas.microsoft.com/office/drawing/2016/5/10/chartex" xmlns:cx5="http://schemas.microsoft.com/office/drawing/2016/5/11/chartex" xmlns:cx6="http://schemas.microsoft.com/office/drawing/2016/5/12/chartex" xmlns:cx7="http://schemas.microsoft.com/office/drawing/2016/5/13/chartex" xmlns:cx8="http://schemas.microsoft.com/office/drawing/2016/5/14/chartex" xmlns:mc="http://schemas.openxmlformats.org/markup-compatibility/2006" xmlns:aink="http://schemas.microsoft.com/office/drawing/2016/ink" xmlns:am3d="http://schemas.microsoft.com/office/drawing/2017/model3d" xmlns:o="urn:schemas-microsoft-com:office:office" xmlns:r="http://schemas.openxmlformats.org/officeDocument/2006/relationships" xmlns:m="http://schemas.openxmlformats.org/officeDocument/2006/math" xmlns:v="urn:schemas-microsoft-com:vml" xmlns:wp14="http://schemas.microsoft.com/office/word/2010/wordprocessingDrawing" xmlns:wp="http://schemas.openxmlformats.org/drawingml/2006/wordprocessingDrawing" xmlns:w10="urn:schemas-microsoft-com:office:word" xmlns:w="http://schemas.openxmlformats.org/wordprocessingml/2006/main" xmlns:w14="http://schemas.microsoft.com/office/word/2010/wordml" xmlns:w15="http://schemas.microsoft.com/office/word/2012/wordml" xmlns:w16cid="http://schemas.microsoft.com/office/word/2016/wordml/cid" xmlns:w16se="http://schemas.microsoft.com/office/word/2015/wordml/symex" xmlns:wpg="http://schemas.microsoft.com/office/word/2010/wordprocessingGroup" xmlns:wpi="http://schemas.microsoft.com/office/word/2010/wordprocessingInk" xmlns:wne="http://schemas.microsoft.com/office/word/2006/wordml" xmlns:wps="http://schemas.microsoft.com/office/word/2010/wordprocessingShape" mc:Ignorable="w14 w15 w16se w16cid wp14">
+<w:footnotes xmlns:wpc="http://schemas.microsoft.com/office/word/2010/wordprocessingCanvas" xmlns:cx="http://schemas.microsoft.com/office/drawing/2014/chartex" xmlns:cx1="http://schemas.microsoft.com/office/drawing/2015/9/8/chartex" xmlns:cx2="http://schemas.microsoft.com/office/drawing/2015/10/21/chartex" xmlns:cx3="http://schemas.microsoft.com/office/drawing/2016/5/9/chartex" xmlns:cx4="http://schemas.microsoft.com/office/drawing/2016/5/10/chartex" xmlns:cx5="http://schemas.microsoft.com/office/drawing/2016/5/11/chartex" xmlns:cx6="http://schemas.microsoft.com/office/drawing/2016/5/12/chartex" xmlns:cx7="http://schemas.microsoft.com/office/drawing/2016/5/13/chartex" xmlns:cx8="http://schemas.microsoft.com/office/drawing/2016/5/14/chartex" xmlns:mc="http://schemas.openxmlformats.org/markup-compatibility/2006" xmlns:aink="http://schemas.microsoft.com/office/drawing/2016/ink" xmlns:am3d="http://schemas.microsoft.com/office/drawing/2017/model3d" xmlns:o="urn:schemas-microsoft-com:office:office" xmlns:r="http://schemas.openxmlformats.org/officeDocument/2006/relationships" xmlns:m="http://schemas.openxmlformats.org/officeDocument/2006/math" xmlns:v="urn:schemas-microsoft-com:vml" xmlns:wp14="http://schemas.microsoft.com/office/word/2010/wordprocessingDrawing" xmlns:wp="http://schemas.openxmlformats.org/drawingml/2006/wordprocessingDrawing" xmlns:w10="urn:schemas-microsoft-com:office:word" xmlns:w="http://schemas.openxmlformats.org/wordprocessingml/2006/main" xmlns:w14="http://schemas.microsoft.com/office/word/2010/wordml" xmlns:w15="http://schemas.microsoft.com/office/word/2012/wordml" xmlns:w16cex="http://schemas.microsoft.com/office/word/2018/wordml/cex" xmlns:w16cid="http://schemas.microsoft.com/office/word/2016/wordml/cid" xmlns:w16="http://schemas.microsoft.com/office/word/2018/wordml" xmlns:w16se="http://schemas.microsoft.com/office/word/2015/wordml/symex" xmlns:wpg="http://schemas.microsoft.com/office/word/2010/wordprocessingGroup" xmlns:wpi="http://schemas.microsoft.com/office/word/2010/wordprocessingInk" xmlns:wne="http://schemas.microsoft.com/office/word/2006/wordml" xmlns:wps="http://schemas.microsoft.com/office/word/2010/wordprocessingShape" mc:Ignorable="w14 w15 w16se w16cid w16 w16cex wp14">
   <w:footnote w:type="separator" w:id="-1">
     <w:p>
       <w:pPr>
@@ -7312,7 +7244,7 @@
 </file>
 
 <file path=word/numbering.xml><?xml version="1.0" encoding="utf-8"?>
-<w:numbering xmlns:wpc="http://schemas.microsoft.com/office/word/2010/wordprocessingCanvas" xmlns:cx="http://schemas.microsoft.com/office/drawing/2014/chartex" xmlns:cx1="http://schemas.microsoft.com/office/drawing/2015/9/8/chartex" xmlns:cx2="http://schemas.microsoft.com/office/drawing/2015/10/21/chartex" xmlns:cx3="http://schemas.microsoft.com/office/drawing/2016/5/9/chartex" xmlns:cx4="http://schemas.microsoft.com/office/drawing/2016/5/10/chartex" xmlns:cx5="http://schemas.microsoft.com/office/drawing/2016/5/11/chartex" xmlns:cx6="http://schemas.microsoft.com/office/drawing/2016/5/12/chartex" xmlns:cx7="http://schemas.microsoft.com/office/drawing/2016/5/13/chartex" xmlns:cx8="http://schemas.microsoft.com/office/drawing/2016/5/14/chartex" xmlns:mc="http://schemas.openxmlformats.org/markup-compatibility/2006" xmlns:aink="http://schemas.microsoft.com/office/drawing/2016/ink" xmlns:am3d="http://schemas.microsoft.com/office/drawing/2017/model3d" xmlns:o="urn:schemas-microsoft-com:office:office" xmlns:r="http://schemas.openxmlformats.org/officeDocument/2006/relationships" xmlns:m="http://schemas.openxmlformats.org/officeDocument/2006/math" xmlns:v="urn:schemas-microsoft-com:vml" xmlns:wp14="http://schemas.microsoft.com/office/word/2010/wordprocessingDrawing" xmlns:wp="http://schemas.openxmlformats.org/drawingml/2006/wordprocessingDrawing" xmlns:w10="urn:schemas-microsoft-com:office:word" xmlns:w="http://schemas.openxmlformats.org/wordprocessingml/2006/main" xmlns:w14="http://schemas.microsoft.com/office/word/2010/wordml" xmlns:w15="http://schemas.microsoft.com/office/word/2012/wordml" xmlns:w16cid="http://schemas.microsoft.com/office/word/2016/wordml/cid" xmlns:w16se="http://schemas.microsoft.com/office/word/2015/wordml/symex" xmlns:wpg="http://schemas.microsoft.com/office/word/2010/wordprocessingGroup" xmlns:wpi="http://schemas.microsoft.com/office/word/2010/wordprocessingInk" xmlns:wne="http://schemas.microsoft.com/office/word/2006/wordml" xmlns:wps="http://schemas.microsoft.com/office/word/2010/wordprocessingShape" mc:Ignorable="w14 w15 w16se w16cid wp14">
+<w:numbering xmlns:wpc="http://schemas.microsoft.com/office/word/2010/wordprocessingCanvas" xmlns:cx="http://schemas.microsoft.com/office/drawing/2014/chartex" xmlns:cx1="http://schemas.microsoft.com/office/drawing/2015/9/8/chartex" xmlns:cx2="http://schemas.microsoft.com/office/drawing/2015/10/21/chartex" xmlns:cx3="http://schemas.microsoft.com/office/drawing/2016/5/9/chartex" xmlns:cx4="http://schemas.microsoft.com/office/drawing/2016/5/10/chartex" xmlns:cx5="http://schemas.microsoft.com/office/drawing/2016/5/11/chartex" xmlns:cx6="http://schemas.microsoft.com/office/drawing/2016/5/12/chartex" xmlns:cx7="http://schemas.microsoft.com/office/drawing/2016/5/13/chartex" xmlns:cx8="http://schemas.microsoft.com/office/drawing/2016/5/14/chartex" xmlns:mc="http://schemas.openxmlformats.org/markup-compatibility/2006" xmlns:aink="http://schemas.microsoft.com/office/drawing/2016/ink" xmlns:am3d="http://schemas.microsoft.com/office/drawing/2017/model3d" xmlns:o="urn:schemas-microsoft-com:office:office" xmlns:r="http://schemas.openxmlformats.org/officeDocument/2006/relationships" xmlns:m="http://schemas.openxmlformats.org/officeDocument/2006/math" xmlns:v="urn:schemas-microsoft-com:vml" xmlns:wp14="http://schemas.microsoft.com/office/word/2010/wordprocessingDrawing" xmlns:wp="http://schemas.openxmlformats.org/drawingml/2006/wordprocessingDrawing" xmlns:w10="urn:schemas-microsoft-com:office:word" xmlns:w="http://schemas.openxmlformats.org/wordprocessingml/2006/main" xmlns:w14="http://schemas.microsoft.com/office/word/2010/wordml" xmlns:w15="http://schemas.microsoft.com/office/word/2012/wordml" xmlns:w16cex="http://schemas.microsoft.com/office/word/2018/wordml/cex" xmlns:w16cid="http://schemas.microsoft.com/office/word/2016/wordml/cid" xmlns:w16="http://schemas.microsoft.com/office/word/2018/wordml" xmlns:w16se="http://schemas.microsoft.com/office/word/2015/wordml/symex" xmlns:wpg="http://schemas.microsoft.com/office/word/2010/wordprocessingGroup" xmlns:wpi="http://schemas.microsoft.com/office/word/2010/wordprocessingInk" xmlns:wne="http://schemas.microsoft.com/office/word/2006/wordml" xmlns:wps="http://schemas.microsoft.com/office/word/2010/wordprocessingShape" mc:Ignorable="w14 w15 w16se w16cid w16 w16cex wp14">
   <w:abstractNum w:abstractNumId="0" w15:restartNumberingAfterBreak="0">
     <w:nsid w:val="07FF02E1"/>
     <w:multiLevelType w:val="hybridMultilevel"/>
@@ -8834,7 +8766,7 @@
 </file>
 
 <file path=word/styles.xml><?xml version="1.0" encoding="utf-8"?>
-<w:styles xmlns:mc="http://schemas.openxmlformats.org/markup-compatibility/2006" xmlns:r="http://schemas.openxmlformats.org/officeDocument/2006/relationships" xmlns:w="http://schemas.openxmlformats.org/wordprocessingml/2006/main" xmlns:w14="http://schemas.microsoft.com/office/word/2010/wordml" xmlns:w15="http://schemas.microsoft.com/office/word/2012/wordml" xmlns:w16cid="http://schemas.microsoft.com/office/word/2016/wordml/cid" xmlns:w16se="http://schemas.microsoft.com/office/word/2015/wordml/symex" mc:Ignorable="w14 w15 w16se w16cid">
+<w:styles xmlns:mc="http://schemas.openxmlformats.org/markup-compatibility/2006" xmlns:r="http://schemas.openxmlformats.org/officeDocument/2006/relationships" xmlns:w="http://schemas.openxmlformats.org/wordprocessingml/2006/main" xmlns:w14="http://schemas.microsoft.com/office/word/2010/wordml" xmlns:w15="http://schemas.microsoft.com/office/word/2012/wordml" xmlns:w16cex="http://schemas.microsoft.com/office/word/2018/wordml/cex" xmlns:w16cid="http://schemas.microsoft.com/office/word/2016/wordml/cid" xmlns:w16="http://schemas.microsoft.com/office/word/2018/wordml" xmlns:w16se="http://schemas.microsoft.com/office/word/2015/wordml/symex" mc:Ignorable="w14 w15 w16se w16cid w16 w16cex">
   <w:docDefaults>
     <w:rPrDefault>
       <w:rPr>
@@ -9236,6 +9168,7 @@
   <w:style w:type="character" w:default="1" w:styleId="a0">
     <w:name w:val="Default Paragraph Font"/>
     <w:uiPriority w:val="1"/>
+    <w:semiHidden/>
     <w:unhideWhenUsed/>
   </w:style>
   <w:style w:type="table" w:default="1" w:styleId="a1">

--- a/3170033-3170114-3170172.docx
+++ b/3170033-3170114-3170172.docx
@@ -840,14 +840,27 @@
       <w:r>
         <w:t xml:space="preserve">Εικόνα </w:t>
       </w:r>
-      <w:fldSimple w:instr=" SEQ Εικόνα \* ARABIC ">
-        <w:r>
-          <w:rPr>
-            <w:noProof/>
-          </w:rPr>
-          <w:t>1</w:t>
-        </w:r>
-      </w:fldSimple>
+      <w:r>
+        <w:fldChar w:fldCharType="begin"/>
+      </w:r>
+      <w:r>
+        <w:instrText xml:space="preserve"> SEQ Εικόνα \* ARABIC </w:instrText>
+      </w:r>
+      <w:r>
+        <w:fldChar w:fldCharType="separate"/>
+      </w:r>
+      <w:r>
+        <w:rPr>
+          <w:noProof/>
+        </w:rPr>
+        <w:t>1</w:t>
+      </w:r>
+      <w:r>
+        <w:rPr>
+          <w:noProof/>
+        </w:rPr>
+        <w:fldChar w:fldCharType="end"/>
+      </w:r>
       <w:r>
         <w:t xml:space="preserve">: </w:t>
       </w:r>
@@ -1808,14 +1821,27 @@
       <w:r>
         <w:t xml:space="preserve">Εικόνα </w:t>
       </w:r>
-      <w:fldSimple w:instr=" SEQ Εικόνα \* ARABIC ">
-        <w:r>
-          <w:rPr>
-            <w:noProof/>
-          </w:rPr>
-          <w:t>2</w:t>
-        </w:r>
-      </w:fldSimple>
+      <w:r>
+        <w:fldChar w:fldCharType="begin"/>
+      </w:r>
+      <w:r>
+        <w:instrText xml:space="preserve"> SEQ Εικόνα \* ARABIC </w:instrText>
+      </w:r>
+      <w:r>
+        <w:fldChar w:fldCharType="separate"/>
+      </w:r>
+      <w:r>
+        <w:rPr>
+          <w:noProof/>
+        </w:rPr>
+        <w:t>2</w:t>
+      </w:r>
+      <w:r>
+        <w:rPr>
+          <w:noProof/>
+        </w:rPr>
+        <w:fldChar w:fldCharType="end"/>
+      </w:r>
       <w:r>
         <w:t>: Φύλλο συμμετεχόντων</w:t>
       </w:r>
@@ -1892,14 +1918,27 @@
       <w:r>
         <w:t xml:space="preserve">Εικόνα </w:t>
       </w:r>
-      <w:fldSimple w:instr=" SEQ Εικόνα \* ARABIC ">
-        <w:r>
-          <w:rPr>
-            <w:noProof/>
-          </w:rPr>
-          <w:t>3</w:t>
-        </w:r>
-      </w:fldSimple>
+      <w:r>
+        <w:fldChar w:fldCharType="begin"/>
+      </w:r>
+      <w:r>
+        <w:instrText xml:space="preserve"> SEQ Εικόνα \* ARABIC </w:instrText>
+      </w:r>
+      <w:r>
+        <w:fldChar w:fldCharType="separate"/>
+      </w:r>
+      <w:r>
+        <w:rPr>
+          <w:noProof/>
+        </w:rPr>
+        <w:t>3</w:t>
+      </w:r>
+      <w:r>
+        <w:rPr>
+          <w:noProof/>
+        </w:rPr>
+        <w:fldChar w:fldCharType="end"/>
+      </w:r>
       <w:r>
         <w:t>: Ηλικία των συμμετεχόντων</w:t>
       </w:r>
@@ -1972,14 +2011,27 @@
       <w:r>
         <w:t xml:space="preserve">Εικόνα </w:t>
       </w:r>
-      <w:fldSimple w:instr=" SEQ Εικόνα \* ARABIC ">
-        <w:r>
-          <w:rPr>
-            <w:noProof/>
-          </w:rPr>
-          <w:t>4</w:t>
-        </w:r>
-      </w:fldSimple>
+      <w:r>
+        <w:fldChar w:fldCharType="begin"/>
+      </w:r>
+      <w:r>
+        <w:instrText xml:space="preserve"> SEQ Εικόνα \* ARABIC </w:instrText>
+      </w:r>
+      <w:r>
+        <w:fldChar w:fldCharType="separate"/>
+      </w:r>
+      <w:r>
+        <w:rPr>
+          <w:noProof/>
+        </w:rPr>
+        <w:t>4</w:t>
+      </w:r>
+      <w:r>
+        <w:rPr>
+          <w:noProof/>
+        </w:rPr>
+        <w:fldChar w:fldCharType="end"/>
+      </w:r>
       <w:r>
         <w:t>: Εξοικείωση των συμμετεχόντων με την τεχνολογία γενικότερα</w:t>
       </w:r>
@@ -2064,14 +2116,27 @@
       <w:r>
         <w:t xml:space="preserve">Εικόνα </w:t>
       </w:r>
-      <w:fldSimple w:instr=" SEQ Εικόνα \* ARABIC ">
-        <w:r>
-          <w:rPr>
-            <w:noProof/>
-          </w:rPr>
-          <w:t>5</w:t>
-        </w:r>
-      </w:fldSimple>
+      <w:r>
+        <w:fldChar w:fldCharType="begin"/>
+      </w:r>
+      <w:r>
+        <w:instrText xml:space="preserve"> SEQ Εικόνα \* ARABIC </w:instrText>
+      </w:r>
+      <w:r>
+        <w:fldChar w:fldCharType="separate"/>
+      </w:r>
+      <w:r>
+        <w:rPr>
+          <w:noProof/>
+        </w:rPr>
+        <w:t>5</w:t>
+      </w:r>
+      <w:r>
+        <w:rPr>
+          <w:noProof/>
+        </w:rPr>
+        <w:fldChar w:fldCharType="end"/>
+      </w:r>
       <w:r>
         <w:t>: Συχνότητα χρήσης του κλιματιστικού</w:t>
       </w:r>
@@ -2331,14 +2396,27 @@
       <w:r>
         <w:t xml:space="preserve">Εικόνα </w:t>
       </w:r>
-      <w:fldSimple w:instr=" SEQ Εικόνα \* ARABIC ">
-        <w:r>
-          <w:rPr>
-            <w:noProof/>
-          </w:rPr>
-          <w:t>6</w:t>
-        </w:r>
-      </w:fldSimple>
+      <w:r>
+        <w:fldChar w:fldCharType="begin"/>
+      </w:r>
+      <w:r>
+        <w:instrText xml:space="preserve"> SEQ Εικόνα \* ARABIC </w:instrText>
+      </w:r>
+      <w:r>
+        <w:fldChar w:fldCharType="separate"/>
+      </w:r>
+      <w:r>
+        <w:rPr>
+          <w:noProof/>
+        </w:rPr>
+        <w:t>6</w:t>
+      </w:r>
+      <w:r>
+        <w:rPr>
+          <w:noProof/>
+        </w:rPr>
+        <w:fldChar w:fldCharType="end"/>
+      </w:r>
       <w:r>
         <w:t xml:space="preserve">: Αξιολόγηση εμφάνισης τηλεχειριστηρίου </w:t>
       </w:r>
@@ -2468,14 +2546,27 @@
       <w:r>
         <w:t xml:space="preserve">Εικόνα </w:t>
       </w:r>
-      <w:fldSimple w:instr=" SEQ Εικόνα \* ARABIC ">
-        <w:r>
-          <w:rPr>
-            <w:noProof/>
-          </w:rPr>
-          <w:t>7</w:t>
-        </w:r>
-      </w:fldSimple>
+      <w:r>
+        <w:fldChar w:fldCharType="begin"/>
+      </w:r>
+      <w:r>
+        <w:instrText xml:space="preserve"> SEQ Εικόνα \* ARABIC </w:instrText>
+      </w:r>
+      <w:r>
+        <w:fldChar w:fldCharType="separate"/>
+      </w:r>
+      <w:r>
+        <w:rPr>
+          <w:noProof/>
+        </w:rPr>
+        <w:t>7</w:t>
+      </w:r>
+      <w:r>
+        <w:rPr>
+          <w:noProof/>
+        </w:rPr>
+        <w:fldChar w:fldCharType="end"/>
+      </w:r>
       <w:r>
         <w:t xml:space="preserve">: Αξιολόγηση ευχρηστίας τηλεχειριστηρίου </w:t>
       </w:r>
@@ -2564,14 +2655,27 @@
       <w:r>
         <w:t xml:space="preserve">Εικόνα </w:t>
       </w:r>
-      <w:fldSimple w:instr=" SEQ Εικόνα \* ARABIC ">
-        <w:r>
-          <w:rPr>
-            <w:noProof/>
-          </w:rPr>
-          <w:t>8</w:t>
-        </w:r>
-      </w:fldSimple>
+      <w:r>
+        <w:fldChar w:fldCharType="begin"/>
+      </w:r>
+      <w:r>
+        <w:instrText xml:space="preserve"> SEQ Εικόνα \* ARABIC </w:instrText>
+      </w:r>
+      <w:r>
+        <w:fldChar w:fldCharType="separate"/>
+      </w:r>
+      <w:r>
+        <w:rPr>
+          <w:noProof/>
+        </w:rPr>
+        <w:t>8</w:t>
+      </w:r>
+      <w:r>
+        <w:rPr>
+          <w:noProof/>
+        </w:rPr>
+        <w:fldChar w:fldCharType="end"/>
+      </w:r>
       <w:r>
         <w:t xml:space="preserve">: Αξιολόγηση κουμπιών τηλεχειριστηρίου </w:t>
       </w:r>
@@ -2664,14 +2768,27 @@
       <w:r>
         <w:t xml:space="preserve">Εικόνα </w:t>
       </w:r>
-      <w:fldSimple w:instr=" SEQ Εικόνα \* ARABIC ">
-        <w:r>
-          <w:rPr>
-            <w:noProof/>
-          </w:rPr>
-          <w:t>9</w:t>
-        </w:r>
-      </w:fldSimple>
+      <w:r>
+        <w:fldChar w:fldCharType="begin"/>
+      </w:r>
+      <w:r>
+        <w:instrText xml:space="preserve"> SEQ Εικόνα \* ARABIC </w:instrText>
+      </w:r>
+      <w:r>
+        <w:fldChar w:fldCharType="separate"/>
+      </w:r>
+      <w:r>
+        <w:rPr>
+          <w:noProof/>
+        </w:rPr>
+        <w:t>9</w:t>
+      </w:r>
+      <w:r>
+        <w:rPr>
+          <w:noProof/>
+        </w:rPr>
+        <w:fldChar w:fldCharType="end"/>
+      </w:r>
       <w:r>
         <w:t xml:space="preserve">: Αξιολόγηση διάφορων χαρακτηριστικών του τηλεχειριστηρίου </w:t>
       </w:r>
@@ -2756,14 +2873,27 @@
       <w:r>
         <w:t xml:space="preserve">Εικόνα </w:t>
       </w:r>
-      <w:fldSimple w:instr=" SEQ Εικόνα \* ARABIC ">
-        <w:r>
-          <w:rPr>
-            <w:noProof/>
-          </w:rPr>
-          <w:t>10</w:t>
-        </w:r>
-      </w:fldSimple>
+      <w:r>
+        <w:fldChar w:fldCharType="begin"/>
+      </w:r>
+      <w:r>
+        <w:instrText xml:space="preserve"> SEQ Εικόνα \* ARABIC </w:instrText>
+      </w:r>
+      <w:r>
+        <w:fldChar w:fldCharType="separate"/>
+      </w:r>
+      <w:r>
+        <w:rPr>
+          <w:noProof/>
+        </w:rPr>
+        <w:t>10</w:t>
+      </w:r>
+      <w:r>
+        <w:rPr>
+          <w:noProof/>
+        </w:rPr>
+        <w:fldChar w:fldCharType="end"/>
+      </w:r>
       <w:r>
         <w:t>: Λειτουργίες του κλιματιστικού που χρησιμοποιούν συχνότερα οι συμμετέχοντες</w:t>
       </w:r>
@@ -3423,7 +3553,6 @@
       <w:r>
         <w:rPr>
           <w:rFonts w:cstheme="minorHAnsi"/>
-          <w:lang w:val="en-US"/>
         </w:rPr>
         <w:t xml:space="preserve"> </w:t>
       </w:r>
@@ -3489,7 +3618,6 @@
       <w:r>
         <w:rPr>
           <w:rFonts w:cstheme="minorHAnsi"/>
-          <w:lang w:val="en-US"/>
         </w:rPr>
         <w:t xml:space="preserve">  </w:t>
       </w:r>
@@ -3557,6 +3685,7 @@
       <w:pPr>
         <w:rPr>
           <w:rFonts w:cstheme="minorHAnsi"/>
+          <w:color w:val="FF0000"/>
         </w:rPr>
       </w:pPr>
       <w:r>
@@ -3586,73 +3715,6 @@
           <w:rFonts w:cstheme="minorHAnsi"/>
         </w:rPr>
         <w:t xml:space="preserve"> </w:t>
-      </w:r>
-    </w:p>
-    <w:p>
-      <w:pPr>
-        <w:rPr>
-          <w:rFonts w:cstheme="minorHAnsi"/>
-          <w:color w:val="FF0000"/>
-        </w:rPr>
-      </w:pPr>
-      <w:r>
-        <w:rPr>
-          <w:rFonts w:cstheme="minorHAnsi"/>
-          <w:color w:val="FF0000"/>
-        </w:rPr>
-        <w:t xml:space="preserve">(θα έλεγα να προσθέσουμε </w:t>
-      </w:r>
-      <w:r>
-        <w:rPr>
-          <w:rFonts w:cstheme="minorHAnsi"/>
-          <w:color w:val="FF0000"/>
-        </w:rPr>
-        <w:t>και εικόνες των βασικών οθονών, για να</w:t>
-      </w:r>
-      <w:r>
-        <w:rPr>
-          <w:rFonts w:cstheme="minorHAnsi"/>
-          <w:color w:val="FF0000"/>
-        </w:rPr>
-        <w:t xml:space="preserve"> μπορεί να δει τα πρωτότυπα χωρίς</w:t>
-      </w:r>
-      <w:r>
-        <w:rPr>
-          <w:rFonts w:cstheme="minorHAnsi"/>
-          <w:color w:val="FF0000"/>
-        </w:rPr>
-        <w:t xml:space="preserve"> να </w:t>
-      </w:r>
-      <w:r>
-        <w:rPr>
-          <w:rFonts w:cstheme="minorHAnsi"/>
-          <w:color w:val="FF0000"/>
-        </w:rPr>
-        <w:t>χρειάζεται</w:t>
-      </w:r>
-      <w:r>
-        <w:rPr>
-          <w:rFonts w:cstheme="minorHAnsi"/>
-          <w:color w:val="FF0000"/>
-        </w:rPr>
-        <w:t xml:space="preserve"> να μπαίνει στο </w:t>
-      </w:r>
-      <w:proofErr w:type="spellStart"/>
-      <w:r>
-        <w:rPr>
-          <w:rFonts w:cstheme="minorHAnsi"/>
-          <w:color w:val="FF0000"/>
-          <w:lang w:val="en-US"/>
-        </w:rPr>
-        <w:t>figma</w:t>
-      </w:r>
-      <w:proofErr w:type="spellEnd"/>
-      <w:r>
-        <w:rPr>
-          <w:rFonts w:cstheme="minorHAnsi"/>
-          <w:color w:val="FF0000"/>
-        </w:rPr>
-        <w:t xml:space="preserve"> κάθε φορά) π.χ.:</w:t>
       </w:r>
     </w:p>
     <w:p>
@@ -4112,14 +4174,27 @@
       <w:r>
         <w:t xml:space="preserve">Εικόνα </w:t>
       </w:r>
-      <w:fldSimple w:instr=" SEQ Εικόνα \* ARABIC ">
-        <w:r>
-          <w:rPr>
-            <w:noProof/>
-          </w:rPr>
-          <w:t>11</w:t>
-        </w:r>
-      </w:fldSimple>
+      <w:r>
+        <w:fldChar w:fldCharType="begin"/>
+      </w:r>
+      <w:r>
+        <w:instrText xml:space="preserve"> SEQ Εικόνα \* ARABIC </w:instrText>
+      </w:r>
+      <w:r>
+        <w:fldChar w:fldCharType="separate"/>
+      </w:r>
+      <w:r>
+        <w:rPr>
+          <w:noProof/>
+        </w:rPr>
+        <w:t>11</w:t>
+      </w:r>
+      <w:r>
+        <w:rPr>
+          <w:noProof/>
+        </w:rPr>
+        <w:fldChar w:fldCharType="end"/>
+      </w:r>
       <w:r>
         <w:t>: Αξιολόγηση αισθητικής της αρχικής οθόνης του 1ου πρωτοτύπου</w:t>
       </w:r>
@@ -4196,14 +4271,27 @@
       <w:r>
         <w:t xml:space="preserve">Εικόνα </w:t>
       </w:r>
-      <w:fldSimple w:instr=" SEQ Εικόνα \* ARABIC ">
-        <w:r>
-          <w:rPr>
-            <w:noProof/>
-          </w:rPr>
-          <w:t>12</w:t>
-        </w:r>
-      </w:fldSimple>
+      <w:r>
+        <w:fldChar w:fldCharType="begin"/>
+      </w:r>
+      <w:r>
+        <w:instrText xml:space="preserve"> SEQ Εικόνα \* ARABIC </w:instrText>
+      </w:r>
+      <w:r>
+        <w:fldChar w:fldCharType="separate"/>
+      </w:r>
+      <w:r>
+        <w:rPr>
+          <w:noProof/>
+        </w:rPr>
+        <w:t>12</w:t>
+      </w:r>
+      <w:r>
+        <w:rPr>
+          <w:noProof/>
+        </w:rPr>
+        <w:fldChar w:fldCharType="end"/>
+      </w:r>
       <w:r>
         <w:t>: Αξιολόγηση κουμπιών 1ου πρωτοτύπου</w:t>
       </w:r>
@@ -4276,14 +4364,27 @@
       <w:r>
         <w:t xml:space="preserve">Εικόνα </w:t>
       </w:r>
-      <w:fldSimple w:instr=" SEQ Εικόνα \* ARABIC ">
-        <w:r>
-          <w:rPr>
-            <w:noProof/>
-          </w:rPr>
-          <w:t>13</w:t>
-        </w:r>
-      </w:fldSimple>
+      <w:r>
+        <w:fldChar w:fldCharType="begin"/>
+      </w:r>
+      <w:r>
+        <w:instrText xml:space="preserve"> SEQ Εικόνα \* ARABIC </w:instrText>
+      </w:r>
+      <w:r>
+        <w:fldChar w:fldCharType="separate"/>
+      </w:r>
+      <w:r>
+        <w:rPr>
+          <w:noProof/>
+        </w:rPr>
+        <w:t>13</w:t>
+      </w:r>
+      <w:r>
+        <w:rPr>
+          <w:noProof/>
+        </w:rPr>
+        <w:fldChar w:fldCharType="end"/>
+      </w:r>
       <w:r>
         <w:t>: Αξιολόγηση εικονιδίων 1ου πρωτοτύπου</w:t>
       </w:r>
@@ -4359,14 +4460,27 @@
       <w:r>
         <w:t xml:space="preserve">Εικόνα </w:t>
       </w:r>
-      <w:fldSimple w:instr=" SEQ Εικόνα \* ARABIC ">
-        <w:r>
-          <w:rPr>
-            <w:noProof/>
-          </w:rPr>
-          <w:t>14</w:t>
-        </w:r>
-      </w:fldSimple>
+      <w:r>
+        <w:fldChar w:fldCharType="begin"/>
+      </w:r>
+      <w:r>
+        <w:instrText xml:space="preserve"> SEQ Εικόνα \* ARABIC </w:instrText>
+      </w:r>
+      <w:r>
+        <w:fldChar w:fldCharType="separate"/>
+      </w:r>
+      <w:r>
+        <w:rPr>
+          <w:noProof/>
+        </w:rPr>
+        <w:t>14</w:t>
+      </w:r>
+      <w:r>
+        <w:rPr>
+          <w:noProof/>
+        </w:rPr>
+        <w:fldChar w:fldCharType="end"/>
+      </w:r>
       <w:r>
         <w:t>: Αξιολόγηση παρουσίασης των λειτουργιών του 1ου πρωτοτύπου</w:t>
       </w:r>
@@ -4440,14 +4554,27 @@
       <w:r>
         <w:t xml:space="preserve">Εικόνα </w:t>
       </w:r>
-      <w:fldSimple w:instr=" SEQ Εικόνα \* ARABIC ">
-        <w:r>
-          <w:rPr>
-            <w:noProof/>
-          </w:rPr>
-          <w:t>15</w:t>
-        </w:r>
-      </w:fldSimple>
+      <w:r>
+        <w:fldChar w:fldCharType="begin"/>
+      </w:r>
+      <w:r>
+        <w:instrText xml:space="preserve"> SEQ Εικόνα \* ARABIC </w:instrText>
+      </w:r>
+      <w:r>
+        <w:fldChar w:fldCharType="separate"/>
+      </w:r>
+      <w:r>
+        <w:rPr>
+          <w:noProof/>
+        </w:rPr>
+        <w:t>15</w:t>
+      </w:r>
+      <w:r>
+        <w:rPr>
+          <w:noProof/>
+        </w:rPr>
+        <w:fldChar w:fldCharType="end"/>
+      </w:r>
       <w:r>
         <w:t>: Συνολική αξιολόγηση του 1ου πρωτοτύπου</w:t>
       </w:r>
@@ -4564,14 +4691,27 @@
       <w:r>
         <w:t xml:space="preserve">Εικόνα </w:t>
       </w:r>
-      <w:fldSimple w:instr=" SEQ Εικόνα \* ARABIC ">
-        <w:r>
-          <w:rPr>
-            <w:noProof/>
-          </w:rPr>
-          <w:t>16</w:t>
-        </w:r>
-      </w:fldSimple>
+      <w:r>
+        <w:fldChar w:fldCharType="begin"/>
+      </w:r>
+      <w:r>
+        <w:instrText xml:space="preserve"> SEQ Εικόνα \* ARABIC </w:instrText>
+      </w:r>
+      <w:r>
+        <w:fldChar w:fldCharType="separate"/>
+      </w:r>
+      <w:r>
+        <w:rPr>
+          <w:noProof/>
+        </w:rPr>
+        <w:t>16</w:t>
+      </w:r>
+      <w:r>
+        <w:rPr>
+          <w:noProof/>
+        </w:rPr>
+        <w:fldChar w:fldCharType="end"/>
+      </w:r>
       <w:r>
         <w:t xml:space="preserve">: </w:t>
       </w:r>
@@ -4660,14 +4800,27 @@
       <w:r>
         <w:t xml:space="preserve">Εικόνα </w:t>
       </w:r>
-      <w:fldSimple w:instr=" SEQ Εικόνα \* ARABIC ">
-        <w:r>
-          <w:rPr>
-            <w:noProof/>
-          </w:rPr>
-          <w:t>17</w:t>
-        </w:r>
-      </w:fldSimple>
+      <w:r>
+        <w:fldChar w:fldCharType="begin"/>
+      </w:r>
+      <w:r>
+        <w:instrText xml:space="preserve"> SEQ Εικόνα \* ARABIC </w:instrText>
+      </w:r>
+      <w:r>
+        <w:fldChar w:fldCharType="separate"/>
+      </w:r>
+      <w:r>
+        <w:rPr>
+          <w:noProof/>
+        </w:rPr>
+        <w:t>17</w:t>
+      </w:r>
+      <w:r>
+        <w:rPr>
+          <w:noProof/>
+        </w:rPr>
+        <w:fldChar w:fldCharType="end"/>
+      </w:r>
       <w:r>
         <w:t>:</w:t>
       </w:r>
@@ -4750,14 +4903,27 @@
       <w:r>
         <w:t xml:space="preserve">Εικόνα </w:t>
       </w:r>
-      <w:fldSimple w:instr=" SEQ Εικόνα \* ARABIC ">
-        <w:r>
-          <w:rPr>
-            <w:noProof/>
-          </w:rPr>
-          <w:t>18</w:t>
-        </w:r>
-      </w:fldSimple>
+      <w:r>
+        <w:fldChar w:fldCharType="begin"/>
+      </w:r>
+      <w:r>
+        <w:instrText xml:space="preserve"> SEQ Εικόνα \* ARABIC </w:instrText>
+      </w:r>
+      <w:r>
+        <w:fldChar w:fldCharType="separate"/>
+      </w:r>
+      <w:r>
+        <w:rPr>
+          <w:noProof/>
+        </w:rPr>
+        <w:t>18</w:t>
+      </w:r>
+      <w:r>
+        <w:rPr>
+          <w:noProof/>
+        </w:rPr>
+        <w:fldChar w:fldCharType="end"/>
+      </w:r>
       <w:r>
         <w:t xml:space="preserve">: </w:t>
       </w:r>
@@ -4845,14 +5011,27 @@
       <w:r>
         <w:t xml:space="preserve">Εικόνα </w:t>
       </w:r>
-      <w:fldSimple w:instr=" SEQ Εικόνα \* ARABIC ">
-        <w:r>
-          <w:rPr>
-            <w:noProof/>
-          </w:rPr>
-          <w:t>19</w:t>
-        </w:r>
-      </w:fldSimple>
+      <w:r>
+        <w:fldChar w:fldCharType="begin"/>
+      </w:r>
+      <w:r>
+        <w:instrText xml:space="preserve"> SEQ Εικόνα \* ARABIC </w:instrText>
+      </w:r>
+      <w:r>
+        <w:fldChar w:fldCharType="separate"/>
+      </w:r>
+      <w:r>
+        <w:rPr>
+          <w:noProof/>
+        </w:rPr>
+        <w:t>19</w:t>
+      </w:r>
+      <w:r>
+        <w:rPr>
+          <w:noProof/>
+        </w:rPr>
+        <w:fldChar w:fldCharType="end"/>
+      </w:r>
       <w:r>
         <w:t xml:space="preserve">: </w:t>
       </w:r>
@@ -4934,14 +5113,30 @@
       <w:r>
         <w:t xml:space="preserve">Εικόνα </w:t>
       </w:r>
-      <w:fldSimple w:instr=" SEQ Εικόνα \* ARABIC ">
-        <w:r>
-          <w:rPr>
-            <w:noProof/>
-          </w:rPr>
-          <w:t>20</w:t>
-        </w:r>
-      </w:fldSimple>
+      <w:r>
+        <w:fldChar w:fldCharType="begin"/>
+      </w:r>
+      <w:r>
+        <w:instrText xml:space="preserve"> SEQ Εικόν</w:instrText>
+      </w:r>
+      <w:r>
+        <w:instrText xml:space="preserve">α \* ARABIC </w:instrText>
+      </w:r>
+      <w:r>
+        <w:fldChar w:fldCharType="separate"/>
+      </w:r>
+      <w:r>
+        <w:rPr>
+          <w:noProof/>
+        </w:rPr>
+        <w:t>20</w:t>
+      </w:r>
+      <w:r>
+        <w:rPr>
+          <w:noProof/>
+        </w:rPr>
+        <w:fldChar w:fldCharType="end"/>
+      </w:r>
       <w:r>
         <w:t xml:space="preserve">: </w:t>
       </w:r>
@@ -5078,14 +5273,27 @@
       <w:r>
         <w:t xml:space="preserve">Εικόνα </w:t>
       </w:r>
-      <w:fldSimple w:instr=" SEQ Εικόνα \* ARABIC ">
-        <w:r>
-          <w:rPr>
-            <w:noProof/>
-          </w:rPr>
-          <w:t>21</w:t>
-        </w:r>
-      </w:fldSimple>
+      <w:r>
+        <w:fldChar w:fldCharType="begin"/>
+      </w:r>
+      <w:r>
+        <w:instrText xml:space="preserve"> SEQ Εικόνα \* ARABIC </w:instrText>
+      </w:r>
+      <w:r>
+        <w:fldChar w:fldCharType="separate"/>
+      </w:r>
+      <w:r>
+        <w:rPr>
+          <w:noProof/>
+        </w:rPr>
+        <w:t>21</w:t>
+      </w:r>
+      <w:r>
+        <w:rPr>
+          <w:noProof/>
+        </w:rPr>
+        <w:fldChar w:fldCharType="end"/>
+      </w:r>
       <w:r>
         <w:t xml:space="preserve">: </w:t>
       </w:r>
@@ -5173,14 +5381,27 @@
       <w:r>
         <w:t xml:space="preserve">Εικόνα </w:t>
       </w:r>
-      <w:fldSimple w:instr=" SEQ Εικόνα \* ARABIC ">
-        <w:r>
-          <w:rPr>
-            <w:noProof/>
-          </w:rPr>
-          <w:t>22</w:t>
-        </w:r>
-      </w:fldSimple>
+      <w:r>
+        <w:fldChar w:fldCharType="begin"/>
+      </w:r>
+      <w:r>
+        <w:instrText xml:space="preserve"> SEQ Εικόνα \* ARABIC </w:instrText>
+      </w:r>
+      <w:r>
+        <w:fldChar w:fldCharType="separate"/>
+      </w:r>
+      <w:r>
+        <w:rPr>
+          <w:noProof/>
+        </w:rPr>
+        <w:t>22</w:t>
+      </w:r>
+      <w:r>
+        <w:rPr>
+          <w:noProof/>
+        </w:rPr>
+        <w:fldChar w:fldCharType="end"/>
+      </w:r>
       <w:r>
         <w:t xml:space="preserve">: </w:t>
       </w:r>
@@ -5262,14 +5483,27 @@
       <w:r>
         <w:t xml:space="preserve">Εικόνα </w:t>
       </w:r>
-      <w:fldSimple w:instr=" SEQ Εικόνα \* ARABIC ">
-        <w:r>
-          <w:rPr>
-            <w:noProof/>
-          </w:rPr>
-          <w:t>23</w:t>
-        </w:r>
-      </w:fldSimple>
+      <w:r>
+        <w:fldChar w:fldCharType="begin"/>
+      </w:r>
+      <w:r>
+        <w:instrText xml:space="preserve"> SEQ Εικόνα \* ARABIC </w:instrText>
+      </w:r>
+      <w:r>
+        <w:fldChar w:fldCharType="separate"/>
+      </w:r>
+      <w:r>
+        <w:rPr>
+          <w:noProof/>
+        </w:rPr>
+        <w:t>23</w:t>
+      </w:r>
+      <w:r>
+        <w:rPr>
+          <w:noProof/>
+        </w:rPr>
+        <w:fldChar w:fldCharType="end"/>
+      </w:r>
       <w:r>
         <w:t xml:space="preserve">: </w:t>
       </w:r>
@@ -5355,14 +5589,27 @@
       <w:r>
         <w:t xml:space="preserve">Εικόνα </w:t>
       </w:r>
-      <w:fldSimple w:instr=" SEQ Εικόνα \* ARABIC ">
-        <w:r>
-          <w:rPr>
-            <w:noProof/>
-          </w:rPr>
-          <w:t>24</w:t>
-        </w:r>
-      </w:fldSimple>
+      <w:r>
+        <w:fldChar w:fldCharType="begin"/>
+      </w:r>
+      <w:r>
+        <w:instrText xml:space="preserve"> SEQ Εικόνα \* ARABIC </w:instrText>
+      </w:r>
+      <w:r>
+        <w:fldChar w:fldCharType="separate"/>
+      </w:r>
+      <w:r>
+        <w:rPr>
+          <w:noProof/>
+        </w:rPr>
+        <w:t>24</w:t>
+      </w:r>
+      <w:r>
+        <w:rPr>
+          <w:noProof/>
+        </w:rPr>
+        <w:fldChar w:fldCharType="end"/>
+      </w:r>
       <w:r>
         <w:t xml:space="preserve">: </w:t>
       </w:r>
@@ -5444,14 +5691,27 @@
       <w:r>
         <w:t xml:space="preserve">Εικόνα </w:t>
       </w:r>
-      <w:fldSimple w:instr=" SEQ Εικόνα \* ARABIC ">
-        <w:r>
-          <w:rPr>
-            <w:noProof/>
-          </w:rPr>
-          <w:t>25</w:t>
-        </w:r>
-      </w:fldSimple>
+      <w:r>
+        <w:fldChar w:fldCharType="begin"/>
+      </w:r>
+      <w:r>
+        <w:instrText xml:space="preserve"> SEQ Εικόνα \* ARABIC </w:instrText>
+      </w:r>
+      <w:r>
+        <w:fldChar w:fldCharType="separate"/>
+      </w:r>
+      <w:r>
+        <w:rPr>
+          <w:noProof/>
+        </w:rPr>
+        <w:t>25</w:t>
+      </w:r>
+      <w:r>
+        <w:rPr>
+          <w:noProof/>
+        </w:rPr>
+        <w:fldChar w:fldCharType="end"/>
+      </w:r>
       <w:r>
         <w:t xml:space="preserve">: </w:t>
       </w:r>
@@ -5585,14 +5845,27 @@
       <w:r>
         <w:t xml:space="preserve">Εικόνα </w:t>
       </w:r>
-      <w:fldSimple w:instr=" SEQ Εικόνα \* ARABIC ">
-        <w:r>
-          <w:rPr>
-            <w:noProof/>
-          </w:rPr>
-          <w:t>26</w:t>
-        </w:r>
-      </w:fldSimple>
+      <w:r>
+        <w:fldChar w:fldCharType="begin"/>
+      </w:r>
+      <w:r>
+        <w:instrText xml:space="preserve"> SEQ Εικόνα \* ARABIC </w:instrText>
+      </w:r>
+      <w:r>
+        <w:fldChar w:fldCharType="separate"/>
+      </w:r>
+      <w:r>
+        <w:rPr>
+          <w:noProof/>
+        </w:rPr>
+        <w:t>26</w:t>
+      </w:r>
+      <w:r>
+        <w:rPr>
+          <w:noProof/>
+        </w:rPr>
+        <w:fldChar w:fldCharType="end"/>
+      </w:r>
       <w:r>
         <w:t>: Τελική επιλογή πρωτοτύπου</w:t>
       </w:r>
@@ -6959,7 +7232,7 @@
         <w:rPr>
           <w:lang w:eastAsia="el-GR"/>
         </w:rPr>
-        <w:t>προσθήκη ένδειξης ώρας</w:t>
+        <w:t>η εφαρμογή να είναι αποκλειστικά στα ελληνικά ώστε να μην υπάρχουν αγγλικοί όροι που κάποιοι χρήστες μπορεί να μη γνωρίζουν</w:t>
       </w:r>
     </w:p>
     <w:p>
@@ -6977,43 +7250,7 @@
         <w:rPr>
           <w:lang w:eastAsia="el-GR"/>
         </w:rPr>
-        <w:t>η εφαρμογή να είναι αποκλειστικά στα ελληνικά ώστε να μην υπάρχουν αγγλικοί όροι που κάποιοι χρήστες μπορεί να μη γνωρίζουν</w:t>
-      </w:r>
-    </w:p>
-    <w:p>
-      <w:pPr>
-        <w:pStyle w:val="a3"/>
-        <w:numPr>
-          <w:ilvl w:val="0"/>
-          <w:numId w:val="14"/>
-        </w:numPr>
-        <w:rPr>
-          <w:lang w:eastAsia="el-GR"/>
-        </w:rPr>
-      </w:pPr>
-      <w:r>
-        <w:rPr>
-          <w:lang w:eastAsia="el-GR"/>
-        </w:rPr>
         <w:t>να προστεθεί λειτουργία αφύγρανσης</w:t>
-      </w:r>
-    </w:p>
-    <w:p>
-      <w:pPr>
-        <w:pStyle w:val="a3"/>
-        <w:numPr>
-          <w:ilvl w:val="0"/>
-          <w:numId w:val="14"/>
-        </w:numPr>
-        <w:rPr>
-          <w:lang w:eastAsia="el-GR"/>
-        </w:rPr>
-      </w:pPr>
-      <w:r>
-        <w:rPr>
-          <w:lang w:eastAsia="el-GR"/>
-        </w:rPr>
-        <w:t>ο χρήστης να μπορεί ανά πάσα στιγμή να δει πόσο ρεύμα καταναλώνει το κλιματιστικό</w:t>
       </w:r>
     </w:p>
     <w:p>

--- a/3170033-3170114-3170172.docx
+++ b/3170033-3170114-3170172.docx
@@ -1,6 +1,6 @@
 
 <file path=word/document.xml><?xml version="1.0" encoding="utf-8"?>
-<w:document xmlns:wpc="http://schemas.microsoft.com/office/word/2010/wordprocessingCanvas" xmlns:cx="http://schemas.microsoft.com/office/drawing/2014/chartex" xmlns:cx1="http://schemas.microsoft.com/office/drawing/2015/9/8/chartex" xmlns:cx2="http://schemas.microsoft.com/office/drawing/2015/10/21/chartex" xmlns:cx3="http://schemas.microsoft.com/office/drawing/2016/5/9/chartex" xmlns:cx4="http://schemas.microsoft.com/office/drawing/2016/5/10/chartex" xmlns:cx5="http://schemas.microsoft.com/office/drawing/2016/5/11/chartex" xmlns:cx6="http://schemas.microsoft.com/office/drawing/2016/5/12/chartex" xmlns:cx7="http://schemas.microsoft.com/office/drawing/2016/5/13/chartex" xmlns:cx8="http://schemas.microsoft.com/office/drawing/2016/5/14/chartex" xmlns:mc="http://schemas.openxmlformats.org/markup-compatibility/2006" xmlns:aink="http://schemas.microsoft.com/office/drawing/2016/ink" xmlns:am3d="http://schemas.microsoft.com/office/drawing/2017/model3d" xmlns:o="urn:schemas-microsoft-com:office:office" xmlns:r="http://schemas.openxmlformats.org/officeDocument/2006/relationships" xmlns:m="http://schemas.openxmlformats.org/officeDocument/2006/math" xmlns:v="urn:schemas-microsoft-com:vml" xmlns:wp14="http://schemas.microsoft.com/office/word/2010/wordprocessingDrawing" xmlns:wp="http://schemas.openxmlformats.org/drawingml/2006/wordprocessingDrawing" xmlns:w10="urn:schemas-microsoft-com:office:word" xmlns:w="http://schemas.openxmlformats.org/wordprocessingml/2006/main" xmlns:w14="http://schemas.microsoft.com/office/word/2010/wordml" xmlns:w15="http://schemas.microsoft.com/office/word/2012/wordml" xmlns:w16cex="http://schemas.microsoft.com/office/word/2018/wordml/cex" xmlns:w16cid="http://schemas.microsoft.com/office/word/2016/wordml/cid" xmlns:w16="http://schemas.microsoft.com/office/word/2018/wordml" xmlns:w16se="http://schemas.microsoft.com/office/word/2015/wordml/symex" xmlns:wpg="http://schemas.microsoft.com/office/word/2010/wordprocessingGroup" xmlns:wpi="http://schemas.microsoft.com/office/word/2010/wordprocessingInk" xmlns:wne="http://schemas.microsoft.com/office/word/2006/wordml" xmlns:wps="http://schemas.microsoft.com/office/word/2010/wordprocessingShape" mc:Ignorable="w14 w15 w16se w16cid w16 w16cex wp14">
+<w:document xmlns:wpc="http://schemas.microsoft.com/office/word/2010/wordprocessingCanvas" xmlns:cx="http://schemas.microsoft.com/office/drawing/2014/chartex" xmlns:cx1="http://schemas.microsoft.com/office/drawing/2015/9/8/chartex" xmlns:cx2="http://schemas.microsoft.com/office/drawing/2015/10/21/chartex" xmlns:cx3="http://schemas.microsoft.com/office/drawing/2016/5/9/chartex" xmlns:cx4="http://schemas.microsoft.com/office/drawing/2016/5/10/chartex" xmlns:cx5="http://schemas.microsoft.com/office/drawing/2016/5/11/chartex" xmlns:cx6="http://schemas.microsoft.com/office/drawing/2016/5/12/chartex" xmlns:cx7="http://schemas.microsoft.com/office/drawing/2016/5/13/chartex" xmlns:cx8="http://schemas.microsoft.com/office/drawing/2016/5/14/chartex" xmlns:mc="http://schemas.openxmlformats.org/markup-compatibility/2006" xmlns:aink="http://schemas.microsoft.com/office/drawing/2016/ink" xmlns:am3d="http://schemas.microsoft.com/office/drawing/2017/model3d" xmlns:o="urn:schemas-microsoft-com:office:office" xmlns:r="http://schemas.openxmlformats.org/officeDocument/2006/relationships" xmlns:m="http://schemas.openxmlformats.org/officeDocument/2006/math" xmlns:v="urn:schemas-microsoft-com:vml" xmlns:wp14="http://schemas.microsoft.com/office/word/2010/wordprocessingDrawing" xmlns:wp="http://schemas.openxmlformats.org/drawingml/2006/wordprocessingDrawing" xmlns:w10="urn:schemas-microsoft-com:office:word" xmlns:w="http://schemas.openxmlformats.org/wordprocessingml/2006/main" xmlns:w14="http://schemas.microsoft.com/office/word/2010/wordml" xmlns:w15="http://schemas.microsoft.com/office/word/2012/wordml" xmlns:w16cid="http://schemas.microsoft.com/office/word/2016/wordml/cid" xmlns:w16se="http://schemas.microsoft.com/office/word/2015/wordml/symex" xmlns:wpg="http://schemas.microsoft.com/office/word/2010/wordprocessingGroup" xmlns:wpi="http://schemas.microsoft.com/office/word/2010/wordprocessingInk" xmlns:wne="http://schemas.microsoft.com/office/word/2006/wordml" xmlns:wps="http://schemas.microsoft.com/office/word/2010/wordprocessingShape" mc:Ignorable="w14 w15 w16se w16cid wp14">
   <w:body>
     <w:p>
       <w:pPr>
@@ -713,7 +713,6 @@
         <w:tab/>
         <w:t>Το μοντέλο τηλεχειριστηρίου με το οποίο επιλέξαμε να εργαστούμε είναι το Τ</w:t>
       </w:r>
-      <w:proofErr w:type="spellStart"/>
       <w:r>
         <w:rPr>
           <w:rFonts w:cstheme="minorHAnsi"/>
@@ -721,14 +720,12 @@
         </w:rPr>
         <w:t>oshiba</w:t>
       </w:r>
-      <w:proofErr w:type="spellEnd"/>
       <w:r>
         <w:rPr>
           <w:rFonts w:cstheme="minorHAnsi"/>
         </w:rPr>
         <w:t xml:space="preserve"> </w:t>
       </w:r>
-      <w:proofErr w:type="spellStart"/>
       <w:r>
         <w:rPr>
           <w:rFonts w:cstheme="minorHAnsi"/>
@@ -736,7 +733,6 @@
         </w:rPr>
         <w:t>wh</w:t>
       </w:r>
-      <w:proofErr w:type="spellEnd"/>
       <w:r>
         <w:rPr>
           <w:rFonts w:cstheme="minorHAnsi"/>
@@ -840,27 +836,14 @@
       <w:r>
         <w:t xml:space="preserve">Εικόνα </w:t>
       </w:r>
-      <w:r>
-        <w:fldChar w:fldCharType="begin"/>
-      </w:r>
-      <w:r>
-        <w:instrText xml:space="preserve"> SEQ Εικόνα \* ARABIC </w:instrText>
-      </w:r>
-      <w:r>
-        <w:fldChar w:fldCharType="separate"/>
-      </w:r>
-      <w:r>
-        <w:rPr>
-          <w:noProof/>
-        </w:rPr>
-        <w:t>1</w:t>
-      </w:r>
-      <w:r>
-        <w:rPr>
-          <w:noProof/>
-        </w:rPr>
-        <w:fldChar w:fldCharType="end"/>
-      </w:r>
+      <w:fldSimple w:instr=" SEQ Εικόνα \* ARABIC ">
+        <w:r>
+          <w:rPr>
+            <w:noProof/>
+          </w:rPr>
+          <w:t>1</w:t>
+        </w:r>
+      </w:fldSimple>
       <w:r>
         <w:t xml:space="preserve">: </w:t>
       </w:r>
@@ -1821,27 +1804,14 @@
       <w:r>
         <w:t xml:space="preserve">Εικόνα </w:t>
       </w:r>
-      <w:r>
-        <w:fldChar w:fldCharType="begin"/>
-      </w:r>
-      <w:r>
-        <w:instrText xml:space="preserve"> SEQ Εικόνα \* ARABIC </w:instrText>
-      </w:r>
-      <w:r>
-        <w:fldChar w:fldCharType="separate"/>
-      </w:r>
-      <w:r>
-        <w:rPr>
-          <w:noProof/>
-        </w:rPr>
-        <w:t>2</w:t>
-      </w:r>
-      <w:r>
-        <w:rPr>
-          <w:noProof/>
-        </w:rPr>
-        <w:fldChar w:fldCharType="end"/>
-      </w:r>
+      <w:fldSimple w:instr=" SEQ Εικόνα \* ARABIC ">
+        <w:r>
+          <w:rPr>
+            <w:noProof/>
+          </w:rPr>
+          <w:t>2</w:t>
+        </w:r>
+      </w:fldSimple>
       <w:r>
         <w:t>: Φύλλο συμμετεχόντων</w:t>
       </w:r>
@@ -1918,27 +1888,14 @@
       <w:r>
         <w:t xml:space="preserve">Εικόνα </w:t>
       </w:r>
-      <w:r>
-        <w:fldChar w:fldCharType="begin"/>
-      </w:r>
-      <w:r>
-        <w:instrText xml:space="preserve"> SEQ Εικόνα \* ARABIC </w:instrText>
-      </w:r>
-      <w:r>
-        <w:fldChar w:fldCharType="separate"/>
-      </w:r>
-      <w:r>
-        <w:rPr>
-          <w:noProof/>
-        </w:rPr>
-        <w:t>3</w:t>
-      </w:r>
-      <w:r>
-        <w:rPr>
-          <w:noProof/>
-        </w:rPr>
-        <w:fldChar w:fldCharType="end"/>
-      </w:r>
+      <w:fldSimple w:instr=" SEQ Εικόνα \* ARABIC ">
+        <w:r>
+          <w:rPr>
+            <w:noProof/>
+          </w:rPr>
+          <w:t>3</w:t>
+        </w:r>
+      </w:fldSimple>
       <w:r>
         <w:t>: Ηλικία των συμμετεχόντων</w:t>
       </w:r>
@@ -2011,27 +1968,14 @@
       <w:r>
         <w:t xml:space="preserve">Εικόνα </w:t>
       </w:r>
-      <w:r>
-        <w:fldChar w:fldCharType="begin"/>
-      </w:r>
-      <w:r>
-        <w:instrText xml:space="preserve"> SEQ Εικόνα \* ARABIC </w:instrText>
-      </w:r>
-      <w:r>
-        <w:fldChar w:fldCharType="separate"/>
-      </w:r>
-      <w:r>
-        <w:rPr>
-          <w:noProof/>
-        </w:rPr>
-        <w:t>4</w:t>
-      </w:r>
-      <w:r>
-        <w:rPr>
-          <w:noProof/>
-        </w:rPr>
-        <w:fldChar w:fldCharType="end"/>
-      </w:r>
+      <w:fldSimple w:instr=" SEQ Εικόνα \* ARABIC ">
+        <w:r>
+          <w:rPr>
+            <w:noProof/>
+          </w:rPr>
+          <w:t>4</w:t>
+        </w:r>
+      </w:fldSimple>
       <w:r>
         <w:t>: Εξοικείωση των συμμετεχόντων με την τεχνολογία γενικότερα</w:t>
       </w:r>
@@ -2116,27 +2060,14 @@
       <w:r>
         <w:t xml:space="preserve">Εικόνα </w:t>
       </w:r>
-      <w:r>
-        <w:fldChar w:fldCharType="begin"/>
-      </w:r>
-      <w:r>
-        <w:instrText xml:space="preserve"> SEQ Εικόνα \* ARABIC </w:instrText>
-      </w:r>
-      <w:r>
-        <w:fldChar w:fldCharType="separate"/>
-      </w:r>
-      <w:r>
-        <w:rPr>
-          <w:noProof/>
-        </w:rPr>
-        <w:t>5</w:t>
-      </w:r>
-      <w:r>
-        <w:rPr>
-          <w:noProof/>
-        </w:rPr>
-        <w:fldChar w:fldCharType="end"/>
-      </w:r>
+      <w:fldSimple w:instr=" SEQ Εικόνα \* ARABIC ">
+        <w:r>
+          <w:rPr>
+            <w:noProof/>
+          </w:rPr>
+          <w:t>5</w:t>
+        </w:r>
+      </w:fldSimple>
       <w:r>
         <w:t>: Συχνότητα χρήσης του κλιματιστικού</w:t>
       </w:r>
@@ -2396,27 +2327,14 @@
       <w:r>
         <w:t xml:space="preserve">Εικόνα </w:t>
       </w:r>
-      <w:r>
-        <w:fldChar w:fldCharType="begin"/>
-      </w:r>
-      <w:r>
-        <w:instrText xml:space="preserve"> SEQ Εικόνα \* ARABIC </w:instrText>
-      </w:r>
-      <w:r>
-        <w:fldChar w:fldCharType="separate"/>
-      </w:r>
-      <w:r>
-        <w:rPr>
-          <w:noProof/>
-        </w:rPr>
-        <w:t>6</w:t>
-      </w:r>
-      <w:r>
-        <w:rPr>
-          <w:noProof/>
-        </w:rPr>
-        <w:fldChar w:fldCharType="end"/>
-      </w:r>
+      <w:fldSimple w:instr=" SEQ Εικόνα \* ARABIC ">
+        <w:r>
+          <w:rPr>
+            <w:noProof/>
+          </w:rPr>
+          <w:t>6</w:t>
+        </w:r>
+      </w:fldSimple>
       <w:r>
         <w:t xml:space="preserve">: Αξιολόγηση εμφάνισης τηλεχειριστηρίου </w:t>
       </w:r>
@@ -2426,7 +2344,6 @@
         </w:rPr>
         <w:t>Τ</w:t>
       </w:r>
-      <w:proofErr w:type="spellStart"/>
       <w:r>
         <w:rPr>
           <w:rFonts w:cstheme="minorHAnsi"/>
@@ -2434,14 +2351,12 @@
         </w:rPr>
         <w:t>oshiba</w:t>
       </w:r>
-      <w:proofErr w:type="spellEnd"/>
       <w:r>
         <w:rPr>
           <w:rFonts w:cstheme="minorHAnsi"/>
         </w:rPr>
         <w:t xml:space="preserve"> </w:t>
       </w:r>
-      <w:proofErr w:type="spellStart"/>
       <w:r>
         <w:rPr>
           <w:rFonts w:cstheme="minorHAnsi"/>
@@ -2449,7 +2364,6 @@
         </w:rPr>
         <w:t>wh</w:t>
       </w:r>
-      <w:proofErr w:type="spellEnd"/>
       <w:r>
         <w:rPr>
           <w:rFonts w:cstheme="minorHAnsi"/>
@@ -2546,37 +2460,19 @@
       <w:r>
         <w:t xml:space="preserve">Εικόνα </w:t>
       </w:r>
-      <w:r>
-        <w:fldChar w:fldCharType="begin"/>
-      </w:r>
-      <w:r>
-        <w:instrText xml:space="preserve"> SEQ Εικόνα \* ARABIC </w:instrText>
-      </w:r>
-      <w:r>
-        <w:fldChar w:fldCharType="separate"/>
-      </w:r>
-      <w:r>
-        <w:rPr>
-          <w:noProof/>
-        </w:rPr>
-        <w:t>7</w:t>
-      </w:r>
-      <w:r>
-        <w:rPr>
-          <w:noProof/>
-        </w:rPr>
-        <w:fldChar w:fldCharType="end"/>
-      </w:r>
+      <w:fldSimple w:instr=" SEQ Εικόνα \* ARABIC ">
+        <w:r>
+          <w:rPr>
+            <w:noProof/>
+          </w:rPr>
+          <w:t>7</w:t>
+        </w:r>
+      </w:fldSimple>
       <w:r>
         <w:t xml:space="preserve">: Αξιολόγηση ευχρηστίας τηλεχειριστηρίου </w:t>
       </w:r>
-      <w:proofErr w:type="spellStart"/>
-      <w:r>
-        <w:t>Τoshiba</w:t>
-      </w:r>
-      <w:proofErr w:type="spellEnd"/>
-      <w:r>
-        <w:t xml:space="preserve"> wh-c2ye</w:t>
+      <w:r>
+        <w:t>Τoshiba wh-c2ye</w:t>
       </w:r>
       <w:r>
         <w:t xml:space="preserve"> </w:t>
@@ -2655,37 +2551,19 @@
       <w:r>
         <w:t xml:space="preserve">Εικόνα </w:t>
       </w:r>
-      <w:r>
-        <w:fldChar w:fldCharType="begin"/>
-      </w:r>
-      <w:r>
-        <w:instrText xml:space="preserve"> SEQ Εικόνα \* ARABIC </w:instrText>
-      </w:r>
-      <w:r>
-        <w:fldChar w:fldCharType="separate"/>
-      </w:r>
-      <w:r>
-        <w:rPr>
-          <w:noProof/>
-        </w:rPr>
-        <w:t>8</w:t>
-      </w:r>
-      <w:r>
-        <w:rPr>
-          <w:noProof/>
-        </w:rPr>
-        <w:fldChar w:fldCharType="end"/>
-      </w:r>
+      <w:fldSimple w:instr=" SEQ Εικόνα \* ARABIC ">
+        <w:r>
+          <w:rPr>
+            <w:noProof/>
+          </w:rPr>
+          <w:t>8</w:t>
+        </w:r>
+      </w:fldSimple>
       <w:r>
         <w:t xml:space="preserve">: Αξιολόγηση κουμπιών τηλεχειριστηρίου </w:t>
       </w:r>
-      <w:proofErr w:type="spellStart"/>
-      <w:r>
-        <w:t>Τoshiba</w:t>
-      </w:r>
-      <w:proofErr w:type="spellEnd"/>
-      <w:r>
-        <w:t xml:space="preserve"> wh-c2ye</w:t>
+      <w:r>
+        <w:t>Τoshiba wh-c2ye</w:t>
       </w:r>
       <w:r>
         <w:t xml:space="preserve"> </w:t>
@@ -2768,37 +2646,19 @@
       <w:r>
         <w:t xml:space="preserve">Εικόνα </w:t>
       </w:r>
-      <w:r>
-        <w:fldChar w:fldCharType="begin"/>
-      </w:r>
-      <w:r>
-        <w:instrText xml:space="preserve"> SEQ Εικόνα \* ARABIC </w:instrText>
-      </w:r>
-      <w:r>
-        <w:fldChar w:fldCharType="separate"/>
-      </w:r>
-      <w:r>
-        <w:rPr>
-          <w:noProof/>
-        </w:rPr>
-        <w:t>9</w:t>
-      </w:r>
-      <w:r>
-        <w:rPr>
-          <w:noProof/>
-        </w:rPr>
-        <w:fldChar w:fldCharType="end"/>
-      </w:r>
+      <w:fldSimple w:instr=" SEQ Εικόνα \* ARABIC ">
+        <w:r>
+          <w:rPr>
+            <w:noProof/>
+          </w:rPr>
+          <w:t>9</w:t>
+        </w:r>
+      </w:fldSimple>
       <w:r>
         <w:t xml:space="preserve">: Αξιολόγηση διάφορων χαρακτηριστικών του τηλεχειριστηρίου </w:t>
       </w:r>
-      <w:proofErr w:type="spellStart"/>
-      <w:r>
-        <w:t>Τoshiba</w:t>
-      </w:r>
-      <w:proofErr w:type="spellEnd"/>
-      <w:r>
-        <w:t xml:space="preserve"> wh-c2ye</w:t>
+      <w:r>
+        <w:t>Τoshiba wh-c2ye</w:t>
       </w:r>
     </w:p>
     <w:p>
@@ -2873,27 +2733,14 @@
       <w:r>
         <w:t xml:space="preserve">Εικόνα </w:t>
       </w:r>
-      <w:r>
-        <w:fldChar w:fldCharType="begin"/>
-      </w:r>
-      <w:r>
-        <w:instrText xml:space="preserve"> SEQ Εικόνα \* ARABIC </w:instrText>
-      </w:r>
-      <w:r>
-        <w:fldChar w:fldCharType="separate"/>
-      </w:r>
-      <w:r>
-        <w:rPr>
-          <w:noProof/>
-        </w:rPr>
-        <w:t>10</w:t>
-      </w:r>
-      <w:r>
-        <w:rPr>
-          <w:noProof/>
-        </w:rPr>
-        <w:fldChar w:fldCharType="end"/>
-      </w:r>
+      <w:fldSimple w:instr=" SEQ Εικόνα \* ARABIC ">
+        <w:r>
+          <w:rPr>
+            <w:noProof/>
+          </w:rPr>
+          <w:t>10</w:t>
+        </w:r>
+      </w:fldSimple>
       <w:r>
         <w:t>: Λειτουργίες του κλιματιστικού που χρησιμοποιούν συχνότερα οι συμμετέχοντες</w:t>
       </w:r>
@@ -3109,6 +2956,7 @@
           <w:lang w:eastAsia="el-GR"/>
         </w:rPr>
       </w:pPr>
+      <w:bookmarkStart w:id="1" w:name="_Hlk61367771"/>
       <w:r>
         <w:rPr>
           <w:b/>
@@ -3130,6 +2978,7 @@
         <w:t>Σχεδιασμός Πρωτοτύπων</w:t>
       </w:r>
     </w:p>
+    <w:bookmarkEnd w:id="1"/>
     <w:p>
       <w:pPr>
         <w:rPr>
@@ -4174,27 +4023,14 @@
       <w:r>
         <w:t xml:space="preserve">Εικόνα </w:t>
       </w:r>
-      <w:r>
-        <w:fldChar w:fldCharType="begin"/>
-      </w:r>
-      <w:r>
-        <w:instrText xml:space="preserve"> SEQ Εικόνα \* ARABIC </w:instrText>
-      </w:r>
-      <w:r>
-        <w:fldChar w:fldCharType="separate"/>
-      </w:r>
-      <w:r>
-        <w:rPr>
-          <w:noProof/>
-        </w:rPr>
-        <w:t>11</w:t>
-      </w:r>
-      <w:r>
-        <w:rPr>
-          <w:noProof/>
-        </w:rPr>
-        <w:fldChar w:fldCharType="end"/>
-      </w:r>
+      <w:fldSimple w:instr=" SEQ Εικόνα \* ARABIC ">
+        <w:r>
+          <w:rPr>
+            <w:noProof/>
+          </w:rPr>
+          <w:t>11</w:t>
+        </w:r>
+      </w:fldSimple>
       <w:r>
         <w:t>: Αξιολόγηση αισθητικής της αρχικής οθόνης του 1ου πρωτοτύπου</w:t>
       </w:r>
@@ -4271,27 +4107,14 @@
       <w:r>
         <w:t xml:space="preserve">Εικόνα </w:t>
       </w:r>
-      <w:r>
-        <w:fldChar w:fldCharType="begin"/>
-      </w:r>
-      <w:r>
-        <w:instrText xml:space="preserve"> SEQ Εικόνα \* ARABIC </w:instrText>
-      </w:r>
-      <w:r>
-        <w:fldChar w:fldCharType="separate"/>
-      </w:r>
-      <w:r>
-        <w:rPr>
-          <w:noProof/>
-        </w:rPr>
-        <w:t>12</w:t>
-      </w:r>
-      <w:r>
-        <w:rPr>
-          <w:noProof/>
-        </w:rPr>
-        <w:fldChar w:fldCharType="end"/>
-      </w:r>
+      <w:fldSimple w:instr=" SEQ Εικόνα \* ARABIC ">
+        <w:r>
+          <w:rPr>
+            <w:noProof/>
+          </w:rPr>
+          <w:t>12</w:t>
+        </w:r>
+      </w:fldSimple>
       <w:r>
         <w:t>: Αξιολόγηση κουμπιών 1ου πρωτοτύπου</w:t>
       </w:r>
@@ -4364,27 +4187,14 @@
       <w:r>
         <w:t xml:space="preserve">Εικόνα </w:t>
       </w:r>
-      <w:r>
-        <w:fldChar w:fldCharType="begin"/>
-      </w:r>
-      <w:r>
-        <w:instrText xml:space="preserve"> SEQ Εικόνα \* ARABIC </w:instrText>
-      </w:r>
-      <w:r>
-        <w:fldChar w:fldCharType="separate"/>
-      </w:r>
-      <w:r>
-        <w:rPr>
-          <w:noProof/>
-        </w:rPr>
-        <w:t>13</w:t>
-      </w:r>
-      <w:r>
-        <w:rPr>
-          <w:noProof/>
-        </w:rPr>
-        <w:fldChar w:fldCharType="end"/>
-      </w:r>
+      <w:fldSimple w:instr=" SEQ Εικόνα \* ARABIC ">
+        <w:r>
+          <w:rPr>
+            <w:noProof/>
+          </w:rPr>
+          <w:t>13</w:t>
+        </w:r>
+      </w:fldSimple>
       <w:r>
         <w:t>: Αξιολόγηση εικονιδίων 1ου πρωτοτύπου</w:t>
       </w:r>
@@ -4460,27 +4270,14 @@
       <w:r>
         <w:t xml:space="preserve">Εικόνα </w:t>
       </w:r>
-      <w:r>
-        <w:fldChar w:fldCharType="begin"/>
-      </w:r>
-      <w:r>
-        <w:instrText xml:space="preserve"> SEQ Εικόνα \* ARABIC </w:instrText>
-      </w:r>
-      <w:r>
-        <w:fldChar w:fldCharType="separate"/>
-      </w:r>
-      <w:r>
-        <w:rPr>
-          <w:noProof/>
-        </w:rPr>
-        <w:t>14</w:t>
-      </w:r>
-      <w:r>
-        <w:rPr>
-          <w:noProof/>
-        </w:rPr>
-        <w:fldChar w:fldCharType="end"/>
-      </w:r>
+      <w:fldSimple w:instr=" SEQ Εικόνα \* ARABIC ">
+        <w:r>
+          <w:rPr>
+            <w:noProof/>
+          </w:rPr>
+          <w:t>14</w:t>
+        </w:r>
+      </w:fldSimple>
       <w:r>
         <w:t>: Αξιολόγηση παρουσίασης των λειτουργιών του 1ου πρωτοτύπου</w:t>
       </w:r>
@@ -4554,27 +4351,14 @@
       <w:r>
         <w:t xml:space="preserve">Εικόνα </w:t>
       </w:r>
-      <w:r>
-        <w:fldChar w:fldCharType="begin"/>
-      </w:r>
-      <w:r>
-        <w:instrText xml:space="preserve"> SEQ Εικόνα \* ARABIC </w:instrText>
-      </w:r>
-      <w:r>
-        <w:fldChar w:fldCharType="separate"/>
-      </w:r>
-      <w:r>
-        <w:rPr>
-          <w:noProof/>
-        </w:rPr>
-        <w:t>15</w:t>
-      </w:r>
-      <w:r>
-        <w:rPr>
-          <w:noProof/>
-        </w:rPr>
-        <w:fldChar w:fldCharType="end"/>
-      </w:r>
+      <w:fldSimple w:instr=" SEQ Εικόνα \* ARABIC ">
+        <w:r>
+          <w:rPr>
+            <w:noProof/>
+          </w:rPr>
+          <w:t>15</w:t>
+        </w:r>
+      </w:fldSimple>
       <w:r>
         <w:t>: Συνολική αξιολόγηση του 1ου πρωτοτύπου</w:t>
       </w:r>
@@ -4691,27 +4475,14 @@
       <w:r>
         <w:t xml:space="preserve">Εικόνα </w:t>
       </w:r>
-      <w:r>
-        <w:fldChar w:fldCharType="begin"/>
-      </w:r>
-      <w:r>
-        <w:instrText xml:space="preserve"> SEQ Εικόνα \* ARABIC </w:instrText>
-      </w:r>
-      <w:r>
-        <w:fldChar w:fldCharType="separate"/>
-      </w:r>
-      <w:r>
-        <w:rPr>
-          <w:noProof/>
-        </w:rPr>
-        <w:t>16</w:t>
-      </w:r>
-      <w:r>
-        <w:rPr>
-          <w:noProof/>
-        </w:rPr>
-        <w:fldChar w:fldCharType="end"/>
-      </w:r>
+      <w:fldSimple w:instr=" SEQ Εικόνα \* ARABIC ">
+        <w:r>
+          <w:rPr>
+            <w:noProof/>
+          </w:rPr>
+          <w:t>16</w:t>
+        </w:r>
+      </w:fldSimple>
       <w:r>
         <w:t xml:space="preserve">: </w:t>
       </w:r>
@@ -4800,27 +4571,14 @@
       <w:r>
         <w:t xml:space="preserve">Εικόνα </w:t>
       </w:r>
-      <w:r>
-        <w:fldChar w:fldCharType="begin"/>
-      </w:r>
-      <w:r>
-        <w:instrText xml:space="preserve"> SEQ Εικόνα \* ARABIC </w:instrText>
-      </w:r>
-      <w:r>
-        <w:fldChar w:fldCharType="separate"/>
-      </w:r>
-      <w:r>
-        <w:rPr>
-          <w:noProof/>
-        </w:rPr>
-        <w:t>17</w:t>
-      </w:r>
-      <w:r>
-        <w:rPr>
-          <w:noProof/>
-        </w:rPr>
-        <w:fldChar w:fldCharType="end"/>
-      </w:r>
+      <w:fldSimple w:instr=" SEQ Εικόνα \* ARABIC ">
+        <w:r>
+          <w:rPr>
+            <w:noProof/>
+          </w:rPr>
+          <w:t>17</w:t>
+        </w:r>
+      </w:fldSimple>
       <w:r>
         <w:t>:</w:t>
       </w:r>
@@ -4903,27 +4661,14 @@
       <w:r>
         <w:t xml:space="preserve">Εικόνα </w:t>
       </w:r>
-      <w:r>
-        <w:fldChar w:fldCharType="begin"/>
-      </w:r>
-      <w:r>
-        <w:instrText xml:space="preserve"> SEQ Εικόνα \* ARABIC </w:instrText>
-      </w:r>
-      <w:r>
-        <w:fldChar w:fldCharType="separate"/>
-      </w:r>
-      <w:r>
-        <w:rPr>
-          <w:noProof/>
-        </w:rPr>
-        <w:t>18</w:t>
-      </w:r>
-      <w:r>
-        <w:rPr>
-          <w:noProof/>
-        </w:rPr>
-        <w:fldChar w:fldCharType="end"/>
-      </w:r>
+      <w:fldSimple w:instr=" SEQ Εικόνα \* ARABIC ">
+        <w:r>
+          <w:rPr>
+            <w:noProof/>
+          </w:rPr>
+          <w:t>18</w:t>
+        </w:r>
+      </w:fldSimple>
       <w:r>
         <w:t xml:space="preserve">: </w:t>
       </w:r>
@@ -5011,27 +4756,14 @@
       <w:r>
         <w:t xml:space="preserve">Εικόνα </w:t>
       </w:r>
-      <w:r>
-        <w:fldChar w:fldCharType="begin"/>
-      </w:r>
-      <w:r>
-        <w:instrText xml:space="preserve"> SEQ Εικόνα \* ARABIC </w:instrText>
-      </w:r>
-      <w:r>
-        <w:fldChar w:fldCharType="separate"/>
-      </w:r>
-      <w:r>
-        <w:rPr>
-          <w:noProof/>
-        </w:rPr>
-        <w:t>19</w:t>
-      </w:r>
-      <w:r>
-        <w:rPr>
-          <w:noProof/>
-        </w:rPr>
-        <w:fldChar w:fldCharType="end"/>
-      </w:r>
+      <w:fldSimple w:instr=" SEQ Εικόνα \* ARABIC ">
+        <w:r>
+          <w:rPr>
+            <w:noProof/>
+          </w:rPr>
+          <w:t>19</w:t>
+        </w:r>
+      </w:fldSimple>
       <w:r>
         <w:t xml:space="preserve">: </w:t>
       </w:r>
@@ -5113,30 +4845,14 @@
       <w:r>
         <w:t xml:space="preserve">Εικόνα </w:t>
       </w:r>
-      <w:r>
-        <w:fldChar w:fldCharType="begin"/>
-      </w:r>
-      <w:r>
-        <w:instrText xml:space="preserve"> SEQ Εικόν</w:instrText>
-      </w:r>
-      <w:r>
-        <w:instrText xml:space="preserve">α \* ARABIC </w:instrText>
-      </w:r>
-      <w:r>
-        <w:fldChar w:fldCharType="separate"/>
-      </w:r>
-      <w:r>
-        <w:rPr>
-          <w:noProof/>
-        </w:rPr>
-        <w:t>20</w:t>
-      </w:r>
-      <w:r>
-        <w:rPr>
-          <w:noProof/>
-        </w:rPr>
-        <w:fldChar w:fldCharType="end"/>
-      </w:r>
+      <w:fldSimple w:instr=" SEQ Εικόνα \* ARABIC ">
+        <w:r>
+          <w:rPr>
+            <w:noProof/>
+          </w:rPr>
+          <w:t>20</w:t>
+        </w:r>
+      </w:fldSimple>
       <w:r>
         <w:t xml:space="preserve">: </w:t>
       </w:r>
@@ -5273,27 +4989,14 @@
       <w:r>
         <w:t xml:space="preserve">Εικόνα </w:t>
       </w:r>
-      <w:r>
-        <w:fldChar w:fldCharType="begin"/>
-      </w:r>
-      <w:r>
-        <w:instrText xml:space="preserve"> SEQ Εικόνα \* ARABIC </w:instrText>
-      </w:r>
-      <w:r>
-        <w:fldChar w:fldCharType="separate"/>
-      </w:r>
-      <w:r>
-        <w:rPr>
-          <w:noProof/>
-        </w:rPr>
-        <w:t>21</w:t>
-      </w:r>
-      <w:r>
-        <w:rPr>
-          <w:noProof/>
-        </w:rPr>
-        <w:fldChar w:fldCharType="end"/>
-      </w:r>
+      <w:fldSimple w:instr=" SEQ Εικόνα \* ARABIC ">
+        <w:r>
+          <w:rPr>
+            <w:noProof/>
+          </w:rPr>
+          <w:t>21</w:t>
+        </w:r>
+      </w:fldSimple>
       <w:r>
         <w:t xml:space="preserve">: </w:t>
       </w:r>
@@ -5381,27 +5084,14 @@
       <w:r>
         <w:t xml:space="preserve">Εικόνα </w:t>
       </w:r>
-      <w:r>
-        <w:fldChar w:fldCharType="begin"/>
-      </w:r>
-      <w:r>
-        <w:instrText xml:space="preserve"> SEQ Εικόνα \* ARABIC </w:instrText>
-      </w:r>
-      <w:r>
-        <w:fldChar w:fldCharType="separate"/>
-      </w:r>
-      <w:r>
-        <w:rPr>
-          <w:noProof/>
-        </w:rPr>
-        <w:t>22</w:t>
-      </w:r>
-      <w:r>
-        <w:rPr>
-          <w:noProof/>
-        </w:rPr>
-        <w:fldChar w:fldCharType="end"/>
-      </w:r>
+      <w:fldSimple w:instr=" SEQ Εικόνα \* ARABIC ">
+        <w:r>
+          <w:rPr>
+            <w:noProof/>
+          </w:rPr>
+          <w:t>22</w:t>
+        </w:r>
+      </w:fldSimple>
       <w:r>
         <w:t xml:space="preserve">: </w:t>
       </w:r>
@@ -5483,27 +5173,14 @@
       <w:r>
         <w:t xml:space="preserve">Εικόνα </w:t>
       </w:r>
-      <w:r>
-        <w:fldChar w:fldCharType="begin"/>
-      </w:r>
-      <w:r>
-        <w:instrText xml:space="preserve"> SEQ Εικόνα \* ARABIC </w:instrText>
-      </w:r>
-      <w:r>
-        <w:fldChar w:fldCharType="separate"/>
-      </w:r>
-      <w:r>
-        <w:rPr>
-          <w:noProof/>
-        </w:rPr>
-        <w:t>23</w:t>
-      </w:r>
-      <w:r>
-        <w:rPr>
-          <w:noProof/>
-        </w:rPr>
-        <w:fldChar w:fldCharType="end"/>
-      </w:r>
+      <w:fldSimple w:instr=" SEQ Εικόνα \* ARABIC ">
+        <w:r>
+          <w:rPr>
+            <w:noProof/>
+          </w:rPr>
+          <w:t>23</w:t>
+        </w:r>
+      </w:fldSimple>
       <w:r>
         <w:t xml:space="preserve">: </w:t>
       </w:r>
@@ -5589,27 +5266,14 @@
       <w:r>
         <w:t xml:space="preserve">Εικόνα </w:t>
       </w:r>
-      <w:r>
-        <w:fldChar w:fldCharType="begin"/>
-      </w:r>
-      <w:r>
-        <w:instrText xml:space="preserve"> SEQ Εικόνα \* ARABIC </w:instrText>
-      </w:r>
-      <w:r>
-        <w:fldChar w:fldCharType="separate"/>
-      </w:r>
-      <w:r>
-        <w:rPr>
-          <w:noProof/>
-        </w:rPr>
-        <w:t>24</w:t>
-      </w:r>
-      <w:r>
-        <w:rPr>
-          <w:noProof/>
-        </w:rPr>
-        <w:fldChar w:fldCharType="end"/>
-      </w:r>
+      <w:fldSimple w:instr=" SEQ Εικόνα \* ARABIC ">
+        <w:r>
+          <w:rPr>
+            <w:noProof/>
+          </w:rPr>
+          <w:t>24</w:t>
+        </w:r>
+      </w:fldSimple>
       <w:r>
         <w:t xml:space="preserve">: </w:t>
       </w:r>
@@ -5691,27 +5355,14 @@
       <w:r>
         <w:t xml:space="preserve">Εικόνα </w:t>
       </w:r>
-      <w:r>
-        <w:fldChar w:fldCharType="begin"/>
-      </w:r>
-      <w:r>
-        <w:instrText xml:space="preserve"> SEQ Εικόνα \* ARABIC </w:instrText>
-      </w:r>
-      <w:r>
-        <w:fldChar w:fldCharType="separate"/>
-      </w:r>
-      <w:r>
-        <w:rPr>
-          <w:noProof/>
-        </w:rPr>
-        <w:t>25</w:t>
-      </w:r>
-      <w:r>
-        <w:rPr>
-          <w:noProof/>
-        </w:rPr>
-        <w:fldChar w:fldCharType="end"/>
-      </w:r>
+      <w:fldSimple w:instr=" SEQ Εικόνα \* ARABIC ">
+        <w:r>
+          <w:rPr>
+            <w:noProof/>
+          </w:rPr>
+          <w:t>25</w:t>
+        </w:r>
+      </w:fldSimple>
       <w:r>
         <w:t xml:space="preserve">: </w:t>
       </w:r>
@@ -5845,27 +5496,14 @@
       <w:r>
         <w:t xml:space="preserve">Εικόνα </w:t>
       </w:r>
-      <w:r>
-        <w:fldChar w:fldCharType="begin"/>
-      </w:r>
-      <w:r>
-        <w:instrText xml:space="preserve"> SEQ Εικόνα \* ARABIC </w:instrText>
-      </w:r>
-      <w:r>
-        <w:fldChar w:fldCharType="separate"/>
-      </w:r>
-      <w:r>
-        <w:rPr>
-          <w:noProof/>
-        </w:rPr>
-        <w:t>26</w:t>
-      </w:r>
-      <w:r>
-        <w:rPr>
-          <w:noProof/>
-        </w:rPr>
-        <w:fldChar w:fldCharType="end"/>
-      </w:r>
+      <w:fldSimple w:instr=" SEQ Εικόνα \* ARABIC ">
+        <w:r>
+          <w:rPr>
+            <w:noProof/>
+          </w:rPr>
+          <w:t>26</w:t>
+        </w:r>
+      </w:fldSimple>
       <w:r>
         <w:t>: Τελική επιλογή πρωτοτύπου</w:t>
       </w:r>
@@ -7370,14 +7008,347 @@
     </w:p>
     <w:p>
       <w:pPr>
+        <w:rPr>
+          <w:rFonts w:cstheme="minorHAnsi"/>
+          <w:b/>
+          <w:bCs/>
+          <w:sz w:val="24"/>
+          <w:szCs w:val="24"/>
+        </w:rPr>
+      </w:pPr>
+      <w:r>
+        <w:rPr>
+          <w:b/>
+          <w:bCs/>
+          <w:sz w:val="24"/>
+          <w:szCs w:val="24"/>
+          <w:lang w:eastAsia="el-GR"/>
+        </w:rPr>
+        <w:t xml:space="preserve">1.2 </w:t>
+      </w:r>
+      <w:r>
+        <w:rPr>
+          <w:rFonts w:cstheme="minorHAnsi"/>
+          <w:b/>
+          <w:bCs/>
+          <w:sz w:val="24"/>
+          <w:szCs w:val="24"/>
+        </w:rPr>
+        <w:t>Σχεδιασμός Πρωτοτύ</w:t>
+      </w:r>
+      <w:r>
+        <w:rPr>
+          <w:rFonts w:cstheme="minorHAnsi"/>
+          <w:b/>
+          <w:bCs/>
+          <w:sz w:val="24"/>
+          <w:szCs w:val="24"/>
+        </w:rPr>
+        <w:t>που</w:t>
+      </w:r>
+    </w:p>
+    <w:p>
+      <w:pPr>
+        <w:rPr>
+          <w:rFonts w:cstheme="minorHAnsi"/>
+          <w:sz w:val="24"/>
+          <w:szCs w:val="24"/>
+        </w:rPr>
+      </w:pPr>
+      <w:r>
+        <w:rPr>
+          <w:rFonts w:cstheme="minorHAnsi"/>
+          <w:sz w:val="24"/>
+          <w:szCs w:val="24"/>
+        </w:rPr>
+        <w:t>Το πρωτότυπο στο οποίο θα βασιστεί η τελική εφαρμογή είναι το δεύτερο πρωτότυπο που παρουσιάστηκε στον πρώτο κύκλο. Προκειμένου να ικανοποιηθούν οι απαιτήσεις των χρηστών και να γίνει πιο εύχρηστη η εφαρμογή, έγιναν οι εξής αλλαγές που έγιναν πάνω σε αυτό το πρωτότυπο:</w:t>
+      </w:r>
+    </w:p>
+    <w:p>
+      <w:pPr>
+        <w:rPr>
+          <w:sz w:val="24"/>
+          <w:szCs w:val="24"/>
+          <w:lang w:eastAsia="el-GR"/>
+        </w:rPr>
+      </w:pPr>
+      <w:r>
+        <w:rPr>
+          <w:sz w:val="24"/>
+          <w:szCs w:val="24"/>
+          <w:lang w:eastAsia="el-GR"/>
+        </w:rPr>
+        <w:t>(αυτά που εχουμε στις απαιτησεις να θελει εδώ? γιατι αυτές είναι οι αλλαγες που καναμε)</w:t>
+      </w:r>
+    </w:p>
+    <w:p>
+      <w:pPr>
+        <w:rPr>
+          <w:rFonts w:cstheme="minorHAnsi"/>
+          <w:b/>
+          <w:bCs/>
+          <w:sz w:val="24"/>
+          <w:szCs w:val="24"/>
+        </w:rPr>
+      </w:pPr>
+      <w:r>
+        <w:rPr>
+          <w:b/>
+          <w:bCs/>
+          <w:sz w:val="24"/>
+          <w:szCs w:val="24"/>
+          <w:lang w:eastAsia="el-GR"/>
+        </w:rPr>
+        <w:t>1.</w:t>
+      </w:r>
+      <w:r>
+        <w:rPr>
+          <w:b/>
+          <w:bCs/>
+          <w:sz w:val="24"/>
+          <w:szCs w:val="24"/>
+          <w:lang w:eastAsia="el-GR"/>
+        </w:rPr>
+        <w:t>3</w:t>
+      </w:r>
+      <w:r>
+        <w:rPr>
+          <w:b/>
+          <w:bCs/>
+          <w:sz w:val="24"/>
+          <w:szCs w:val="24"/>
+          <w:lang w:eastAsia="el-GR"/>
+        </w:rPr>
+        <w:t xml:space="preserve"> </w:t>
+      </w:r>
+      <w:r>
+        <w:rPr>
+          <w:rFonts w:cstheme="minorHAnsi"/>
+          <w:b/>
+          <w:bCs/>
+          <w:sz w:val="24"/>
+          <w:szCs w:val="24"/>
+        </w:rPr>
+        <w:t>Υλοποίηση</w:t>
+      </w:r>
+      <w:r>
+        <w:rPr>
+          <w:rFonts w:cstheme="minorHAnsi"/>
+          <w:b/>
+          <w:bCs/>
+          <w:sz w:val="24"/>
+          <w:szCs w:val="24"/>
+        </w:rPr>
+        <w:t xml:space="preserve"> Πρωτοτύ</w:t>
+      </w:r>
+      <w:r>
+        <w:rPr>
+          <w:rFonts w:cstheme="minorHAnsi"/>
+          <w:b/>
+          <w:bCs/>
+          <w:sz w:val="24"/>
+          <w:szCs w:val="24"/>
+        </w:rPr>
+        <w:t>που</w:t>
+      </w:r>
+    </w:p>
+    <w:p>
+      <w:pPr>
+        <w:rPr>
+          <w:sz w:val="24"/>
+          <w:szCs w:val="24"/>
+          <w:lang w:eastAsia="el-GR"/>
+        </w:rPr>
+      </w:pPr>
+      <w:r>
+        <w:rPr>
+          <w:sz w:val="24"/>
+          <w:szCs w:val="24"/>
+          <w:lang w:eastAsia="el-GR"/>
+        </w:rPr>
+        <w:t xml:space="preserve">τωρα θα εγραφα αλλα παω για </w:t>
+      </w:r>
+      <w:r>
+        <w:rPr>
+          <w:sz w:val="24"/>
+          <w:szCs w:val="24"/>
+          <w:lang w:val="en-US" w:eastAsia="el-GR"/>
+        </w:rPr>
+        <w:t>among</w:t>
+      </w:r>
+      <w:r>
+        <w:rPr>
+          <w:sz w:val="24"/>
+          <w:szCs w:val="24"/>
+          <w:lang w:eastAsia="el-GR"/>
+        </w:rPr>
+        <w:t xml:space="preserve"> </w:t>
+      </w:r>
+      <w:r>
+        <w:rPr>
+          <w:sz w:val="24"/>
+          <w:szCs w:val="24"/>
+          <w:lang w:val="en-US" w:eastAsia="el-GR"/>
+        </w:rPr>
+        <w:t>us</w:t>
+      </w:r>
+      <w:r>
+        <w:rPr>
+          <w:sz w:val="24"/>
+          <w:szCs w:val="24"/>
+          <w:lang w:eastAsia="el-GR"/>
+        </w:rPr>
+        <w:t xml:space="preserve"> σορρυ</w:t>
+      </w:r>
+      <w:bookmarkStart w:id="2" w:name="_GoBack"/>
+      <w:bookmarkEnd w:id="2"/>
+    </w:p>
+    <w:p>
+      <w:pPr>
+        <w:rPr>
+          <w:b/>
+          <w:bCs/>
+          <w:sz w:val="24"/>
+          <w:szCs w:val="24"/>
+          <w:lang w:eastAsia="el-GR"/>
+        </w:rPr>
+      </w:pPr>
+      <w:r>
+        <w:rPr>
+          <w:b/>
+          <w:bCs/>
+          <w:sz w:val="24"/>
+          <w:szCs w:val="24"/>
+          <w:lang w:eastAsia="el-GR"/>
+        </w:rPr>
+        <w:t xml:space="preserve">1.2 </w:t>
+      </w:r>
+      <w:r>
+        <w:rPr>
+          <w:rFonts w:cstheme="minorHAnsi"/>
+          <w:b/>
+          <w:bCs/>
+          <w:sz w:val="24"/>
+          <w:szCs w:val="24"/>
+        </w:rPr>
+        <w:t xml:space="preserve">Αξιολόγηση </w:t>
+      </w:r>
+      <w:r>
+        <w:rPr>
+          <w:rFonts w:cstheme="minorHAnsi"/>
+          <w:b/>
+          <w:bCs/>
+          <w:sz w:val="24"/>
+          <w:szCs w:val="24"/>
+        </w:rPr>
+        <w:t>Πρωτοτύπ</w:t>
+      </w:r>
+      <w:r>
+        <w:rPr>
+          <w:rFonts w:cstheme="minorHAnsi"/>
+          <w:b/>
+          <w:bCs/>
+          <w:sz w:val="24"/>
+          <w:szCs w:val="24"/>
+        </w:rPr>
+        <w:t>ου</w:t>
+      </w:r>
+    </w:p>
+    <w:p>
+      <w:pPr>
+        <w:rPr>
+          <w:lang w:eastAsia="el-GR"/>
+        </w:rPr>
+      </w:pPr>
+    </w:p>
+    <w:p>
+      <w:pPr>
+        <w:rPr>
+          <w:lang w:eastAsia="el-GR"/>
+        </w:rPr>
+      </w:pPr>
+    </w:p>
+    <w:p>
+      <w:pPr>
         <w:ind w:firstLine="360"/>
         <w:rPr>
           <w:lang w:eastAsia="el-GR"/>
         </w:rPr>
       </w:pPr>
+      <w:r>
+        <w:rPr>
+          <w:lang w:eastAsia="el-GR"/>
+        </w:rPr>
+        <w:t>Για την αξιολόγηση των πρωτοτύπων μας αλλά και για την επιλογή του πρωτοτύπου που θα υλοποιήσουμε σε επόμενο στάδιο, συντάξαμε ένα ερωτηματολόγιο (</w:t>
+      </w:r>
+      <w:hyperlink r:id="rId48" w:history="1">
+        <w:r>
+          <w:rPr>
+            <w:rStyle w:val="-"/>
+            <w:lang w:eastAsia="el-GR"/>
+          </w:rPr>
+          <w:t>https://forms.gle/CwkZgtddDd7tQkx86</w:t>
+        </w:r>
+      </w:hyperlink>
+      <w:r>
+        <w:rPr>
+          <w:lang w:eastAsia="el-GR"/>
+        </w:rPr>
+        <w:t>) και επιπλέον διεξήγαμε συνεντεύξεις με χρήστες.</w:t>
+      </w:r>
+    </w:p>
+    <w:p>
+      <w:pPr>
+        <w:ind w:firstLine="360"/>
+        <w:rPr>
+          <w:lang w:eastAsia="el-GR"/>
+        </w:rPr>
+      </w:pPr>
+    </w:p>
+    <w:p>
+      <w:pPr>
+        <w:ind w:firstLine="360"/>
+        <w:rPr>
+          <w:b/>
+          <w:bCs/>
+          <w:lang w:eastAsia="el-GR"/>
+        </w:rPr>
+      </w:pPr>
+      <w:r>
+        <w:rPr>
+          <w:b/>
+          <w:bCs/>
+          <w:lang w:eastAsia="el-GR"/>
+        </w:rPr>
+        <w:t>1.4.1 Αποτελέσματα Ερωτηματολογίου</w:t>
+      </w:r>
+    </w:p>
+    <w:p>
+      <w:pPr>
+        <w:ind w:firstLine="360"/>
+        <w:rPr>
+          <w:lang w:eastAsia="el-GR"/>
+        </w:rPr>
+      </w:pPr>
+      <w:r>
+        <w:rPr>
+          <w:lang w:eastAsia="el-GR"/>
+        </w:rPr>
+        <w:lastRenderedPageBreak/>
+        <w:tab/>
+        <w:t>Το ερωτηματολόγιο συμπλήρωσαν 117 άτομα όλων των ηλικιακών ομάδων.</w:t>
+      </w:r>
+    </w:p>
+    <w:p>
+      <w:pPr>
+        <w:ind w:firstLine="360"/>
+        <w:rPr>
+          <w:lang w:eastAsia="el-GR"/>
+        </w:rPr>
+      </w:pPr>
     </w:p>
     <w:sectPr>
-      <w:footerReference w:type="default" r:id="rId48"/>
+      <w:footerReference w:type="default" r:id="rId49"/>
       <w:pgSz w:w="11906" w:h="16838"/>
       <w:pgMar w:top="1440" w:right="1800" w:bottom="1440" w:left="1800" w:header="708" w:footer="708" w:gutter="0"/>
       <w:cols w:space="708"/>
@@ -7388,7 +7359,7 @@
 </file>
 
 <file path=word/endnotes.xml><?xml version="1.0" encoding="utf-8"?>
-<w:endnotes xmlns:wpc="http://schemas.microsoft.com/office/word/2010/wordprocessingCanvas" xmlns:cx="http://schemas.microsoft.com/office/drawing/2014/chartex" xmlns:cx1="http://schemas.microsoft.com/office/drawing/2015/9/8/chartex" xmlns:cx2="http://schemas.microsoft.com/office/drawing/2015/10/21/chartex" xmlns:cx3="http://schemas.microsoft.com/office/drawing/2016/5/9/chartex" xmlns:cx4="http://schemas.microsoft.com/office/drawing/2016/5/10/chartex" xmlns:cx5="http://schemas.microsoft.com/office/drawing/2016/5/11/chartex" xmlns:cx6="http://schemas.microsoft.com/office/drawing/2016/5/12/chartex" xmlns:cx7="http://schemas.microsoft.com/office/drawing/2016/5/13/chartex" xmlns:cx8="http://schemas.microsoft.com/office/drawing/2016/5/14/chartex" xmlns:mc="http://schemas.openxmlformats.org/markup-compatibility/2006" xmlns:aink="http://schemas.microsoft.com/office/drawing/2016/ink" xmlns:am3d="http://schemas.microsoft.com/office/drawing/2017/model3d" xmlns:o="urn:schemas-microsoft-com:office:office" xmlns:r="http://schemas.openxmlformats.org/officeDocument/2006/relationships" xmlns:m="http://schemas.openxmlformats.org/officeDocument/2006/math" xmlns:v="urn:schemas-microsoft-com:vml" xmlns:wp14="http://schemas.microsoft.com/office/word/2010/wordprocessingDrawing" xmlns:wp="http://schemas.openxmlformats.org/drawingml/2006/wordprocessingDrawing" xmlns:w10="urn:schemas-microsoft-com:office:word" xmlns:w="http://schemas.openxmlformats.org/wordprocessingml/2006/main" xmlns:w14="http://schemas.microsoft.com/office/word/2010/wordml" xmlns:w15="http://schemas.microsoft.com/office/word/2012/wordml" xmlns:w16cex="http://schemas.microsoft.com/office/word/2018/wordml/cex" xmlns:w16cid="http://schemas.microsoft.com/office/word/2016/wordml/cid" xmlns:w16="http://schemas.microsoft.com/office/word/2018/wordml" xmlns:w16se="http://schemas.microsoft.com/office/word/2015/wordml/symex" xmlns:wpg="http://schemas.microsoft.com/office/word/2010/wordprocessingGroup" xmlns:wpi="http://schemas.microsoft.com/office/word/2010/wordprocessingInk" xmlns:wne="http://schemas.microsoft.com/office/word/2006/wordml" xmlns:wps="http://schemas.microsoft.com/office/word/2010/wordprocessingShape" mc:Ignorable="w14 w15 w16se w16cid w16 w16cex wp14">
+<w:endnotes xmlns:wpc="http://schemas.microsoft.com/office/word/2010/wordprocessingCanvas" xmlns:cx="http://schemas.microsoft.com/office/drawing/2014/chartex" xmlns:cx1="http://schemas.microsoft.com/office/drawing/2015/9/8/chartex" xmlns:cx2="http://schemas.microsoft.com/office/drawing/2015/10/21/chartex" xmlns:cx3="http://schemas.microsoft.com/office/drawing/2016/5/9/chartex" xmlns:cx4="http://schemas.microsoft.com/office/drawing/2016/5/10/chartex" xmlns:cx5="http://schemas.microsoft.com/office/drawing/2016/5/11/chartex" xmlns:cx6="http://schemas.microsoft.com/office/drawing/2016/5/12/chartex" xmlns:cx7="http://schemas.microsoft.com/office/drawing/2016/5/13/chartex" xmlns:cx8="http://schemas.microsoft.com/office/drawing/2016/5/14/chartex" xmlns:mc="http://schemas.openxmlformats.org/markup-compatibility/2006" xmlns:aink="http://schemas.microsoft.com/office/drawing/2016/ink" xmlns:am3d="http://schemas.microsoft.com/office/drawing/2017/model3d" xmlns:o="urn:schemas-microsoft-com:office:office" xmlns:r="http://schemas.openxmlformats.org/officeDocument/2006/relationships" xmlns:m="http://schemas.openxmlformats.org/officeDocument/2006/math" xmlns:v="urn:schemas-microsoft-com:vml" xmlns:wp14="http://schemas.microsoft.com/office/word/2010/wordprocessingDrawing" xmlns:wp="http://schemas.openxmlformats.org/drawingml/2006/wordprocessingDrawing" xmlns:w10="urn:schemas-microsoft-com:office:word" xmlns:w="http://schemas.openxmlformats.org/wordprocessingml/2006/main" xmlns:w14="http://schemas.microsoft.com/office/word/2010/wordml" xmlns:w15="http://schemas.microsoft.com/office/word/2012/wordml" xmlns:w16cid="http://schemas.microsoft.com/office/word/2016/wordml/cid" xmlns:w16se="http://schemas.microsoft.com/office/word/2015/wordml/symex" xmlns:wpg="http://schemas.microsoft.com/office/word/2010/wordprocessingGroup" xmlns:wpi="http://schemas.microsoft.com/office/word/2010/wordprocessingInk" xmlns:wne="http://schemas.microsoft.com/office/word/2006/wordml" xmlns:wps="http://schemas.microsoft.com/office/word/2010/wordprocessingShape" mc:Ignorable="w14 w15 w16se w16cid wp14">
   <w:endnote w:type="separator" w:id="-1">
     <w:p>
       <w:pPr>
@@ -7413,7 +7384,7 @@
 </file>
 
 <file path=word/footer1.xml><?xml version="1.0" encoding="utf-8"?>
-<w:ftr xmlns:wpc="http://schemas.microsoft.com/office/word/2010/wordprocessingCanvas" xmlns:cx="http://schemas.microsoft.com/office/drawing/2014/chartex" xmlns:cx1="http://schemas.microsoft.com/office/drawing/2015/9/8/chartex" xmlns:cx2="http://schemas.microsoft.com/office/drawing/2015/10/21/chartex" xmlns:cx3="http://schemas.microsoft.com/office/drawing/2016/5/9/chartex" xmlns:cx4="http://schemas.microsoft.com/office/drawing/2016/5/10/chartex" xmlns:cx5="http://schemas.microsoft.com/office/drawing/2016/5/11/chartex" xmlns:cx6="http://schemas.microsoft.com/office/drawing/2016/5/12/chartex" xmlns:cx7="http://schemas.microsoft.com/office/drawing/2016/5/13/chartex" xmlns:cx8="http://schemas.microsoft.com/office/drawing/2016/5/14/chartex" xmlns:mc="http://schemas.openxmlformats.org/markup-compatibility/2006" xmlns:aink="http://schemas.microsoft.com/office/drawing/2016/ink" xmlns:am3d="http://schemas.microsoft.com/office/drawing/2017/model3d" xmlns:o="urn:schemas-microsoft-com:office:office" xmlns:r="http://schemas.openxmlformats.org/officeDocument/2006/relationships" xmlns:m="http://schemas.openxmlformats.org/officeDocument/2006/math" xmlns:v="urn:schemas-microsoft-com:vml" xmlns:wp14="http://schemas.microsoft.com/office/word/2010/wordprocessingDrawing" xmlns:wp="http://schemas.openxmlformats.org/drawingml/2006/wordprocessingDrawing" xmlns:w10="urn:schemas-microsoft-com:office:word" xmlns:w="http://schemas.openxmlformats.org/wordprocessingml/2006/main" xmlns:w14="http://schemas.microsoft.com/office/word/2010/wordml" xmlns:w15="http://schemas.microsoft.com/office/word/2012/wordml" xmlns:w16cex="http://schemas.microsoft.com/office/word/2018/wordml/cex" xmlns:w16cid="http://schemas.microsoft.com/office/word/2016/wordml/cid" xmlns:w16="http://schemas.microsoft.com/office/word/2018/wordml" xmlns:w16se="http://schemas.microsoft.com/office/word/2015/wordml/symex" xmlns:wpg="http://schemas.microsoft.com/office/word/2010/wordprocessingGroup" xmlns:wpi="http://schemas.microsoft.com/office/word/2010/wordprocessingInk" xmlns:wne="http://schemas.microsoft.com/office/word/2006/wordml" xmlns:wps="http://schemas.microsoft.com/office/word/2010/wordprocessingShape" mc:Ignorable="w14 w15 w16se w16cid w16 w16cex wp14">
+<w:ftr xmlns:wpc="http://schemas.microsoft.com/office/word/2010/wordprocessingCanvas" xmlns:cx="http://schemas.microsoft.com/office/drawing/2014/chartex" xmlns:cx1="http://schemas.microsoft.com/office/drawing/2015/9/8/chartex" xmlns:cx2="http://schemas.microsoft.com/office/drawing/2015/10/21/chartex" xmlns:cx3="http://schemas.microsoft.com/office/drawing/2016/5/9/chartex" xmlns:cx4="http://schemas.microsoft.com/office/drawing/2016/5/10/chartex" xmlns:cx5="http://schemas.microsoft.com/office/drawing/2016/5/11/chartex" xmlns:cx6="http://schemas.microsoft.com/office/drawing/2016/5/12/chartex" xmlns:cx7="http://schemas.microsoft.com/office/drawing/2016/5/13/chartex" xmlns:cx8="http://schemas.microsoft.com/office/drawing/2016/5/14/chartex" xmlns:mc="http://schemas.openxmlformats.org/markup-compatibility/2006" xmlns:aink="http://schemas.microsoft.com/office/drawing/2016/ink" xmlns:am3d="http://schemas.microsoft.com/office/drawing/2017/model3d" xmlns:o="urn:schemas-microsoft-com:office:office" xmlns:r="http://schemas.openxmlformats.org/officeDocument/2006/relationships" xmlns:m="http://schemas.openxmlformats.org/officeDocument/2006/math" xmlns:v="urn:schemas-microsoft-com:vml" xmlns:wp14="http://schemas.microsoft.com/office/word/2010/wordprocessingDrawing" xmlns:wp="http://schemas.openxmlformats.org/drawingml/2006/wordprocessingDrawing" xmlns:w10="urn:schemas-microsoft-com:office:word" xmlns:w="http://schemas.openxmlformats.org/wordprocessingml/2006/main" xmlns:w14="http://schemas.microsoft.com/office/word/2010/wordml" xmlns:w15="http://schemas.microsoft.com/office/word/2012/wordml" xmlns:w16cid="http://schemas.microsoft.com/office/word/2016/wordml/cid" xmlns:w16se="http://schemas.microsoft.com/office/word/2015/wordml/symex" xmlns:wpg="http://schemas.microsoft.com/office/word/2010/wordprocessingGroup" xmlns:wpi="http://schemas.microsoft.com/office/word/2010/wordprocessingInk" xmlns:wne="http://schemas.microsoft.com/office/word/2006/wordml" xmlns:wps="http://schemas.microsoft.com/office/word/2010/wordprocessingShape" mc:Ignorable="w14 w15 w16se w16cid wp14">
   <w:sdt>
     <w:sdtPr>
       <w:id w:val="1816758764"/>
@@ -7456,7 +7427,7 @@
 </file>
 
 <file path=word/footnotes.xml><?xml version="1.0" encoding="utf-8"?>
-<w:footnotes xmlns:wpc="http://schemas.microsoft.com/office/word/2010/wordprocessingCanvas" xmlns:cx="http://schemas.microsoft.com/office/drawing/2014/chartex" xmlns:cx1="http://schemas.microsoft.com/office/drawing/2015/9/8/chartex" xmlns:cx2="http://schemas.microsoft.com/office/drawing/2015/10/21/chartex" xmlns:cx3="http://schemas.microsoft.com/office/drawing/2016/5/9/chartex" xmlns:cx4="http://schemas.microsoft.com/office/drawing/2016/5/10/chartex" xmlns:cx5="http://schemas.microsoft.com/office/drawing/2016/5/11/chartex" xmlns:cx6="http://schemas.microsoft.com/office/drawing/2016/5/12/chartex" xmlns:cx7="http://schemas.microsoft.com/office/drawing/2016/5/13/chartex" xmlns:cx8="http://schemas.microsoft.com/office/drawing/2016/5/14/chartex" xmlns:mc="http://schemas.openxmlformats.org/markup-compatibility/2006" xmlns:aink="http://schemas.microsoft.com/office/drawing/2016/ink" xmlns:am3d="http://schemas.microsoft.com/office/drawing/2017/model3d" xmlns:o="urn:schemas-microsoft-com:office:office" xmlns:r="http://schemas.openxmlformats.org/officeDocument/2006/relationships" xmlns:m="http://schemas.openxmlformats.org/officeDocument/2006/math" xmlns:v="urn:schemas-microsoft-com:vml" xmlns:wp14="http://schemas.microsoft.com/office/word/2010/wordprocessingDrawing" xmlns:wp="http://schemas.openxmlformats.org/drawingml/2006/wordprocessingDrawing" xmlns:w10="urn:schemas-microsoft-com:office:word" xmlns:w="http://schemas.openxmlformats.org/wordprocessingml/2006/main" xmlns:w14="http://schemas.microsoft.com/office/word/2010/wordml" xmlns:w15="http://schemas.microsoft.com/office/word/2012/wordml" xmlns:w16cex="http://schemas.microsoft.com/office/word/2018/wordml/cex" xmlns:w16cid="http://schemas.microsoft.com/office/word/2016/wordml/cid" xmlns:w16="http://schemas.microsoft.com/office/word/2018/wordml" xmlns:w16se="http://schemas.microsoft.com/office/word/2015/wordml/symex" xmlns:wpg="http://schemas.microsoft.com/office/word/2010/wordprocessingGroup" xmlns:wpi="http://schemas.microsoft.com/office/word/2010/wordprocessingInk" xmlns:wne="http://schemas.microsoft.com/office/word/2006/wordml" xmlns:wps="http://schemas.microsoft.com/office/word/2010/wordprocessingShape" mc:Ignorable="w14 w15 w16se w16cid w16 w16cex wp14">
+<w:footnotes xmlns:wpc="http://schemas.microsoft.com/office/word/2010/wordprocessingCanvas" xmlns:cx="http://schemas.microsoft.com/office/drawing/2014/chartex" xmlns:cx1="http://schemas.microsoft.com/office/drawing/2015/9/8/chartex" xmlns:cx2="http://schemas.microsoft.com/office/drawing/2015/10/21/chartex" xmlns:cx3="http://schemas.microsoft.com/office/drawing/2016/5/9/chartex" xmlns:cx4="http://schemas.microsoft.com/office/drawing/2016/5/10/chartex" xmlns:cx5="http://schemas.microsoft.com/office/drawing/2016/5/11/chartex" xmlns:cx6="http://schemas.microsoft.com/office/drawing/2016/5/12/chartex" xmlns:cx7="http://schemas.microsoft.com/office/drawing/2016/5/13/chartex" xmlns:cx8="http://schemas.microsoft.com/office/drawing/2016/5/14/chartex" xmlns:mc="http://schemas.openxmlformats.org/markup-compatibility/2006" xmlns:aink="http://schemas.microsoft.com/office/drawing/2016/ink" xmlns:am3d="http://schemas.microsoft.com/office/drawing/2017/model3d" xmlns:o="urn:schemas-microsoft-com:office:office" xmlns:r="http://schemas.openxmlformats.org/officeDocument/2006/relationships" xmlns:m="http://schemas.openxmlformats.org/officeDocument/2006/math" xmlns:v="urn:schemas-microsoft-com:vml" xmlns:wp14="http://schemas.microsoft.com/office/word/2010/wordprocessingDrawing" xmlns:wp="http://schemas.openxmlformats.org/drawingml/2006/wordprocessingDrawing" xmlns:w10="urn:schemas-microsoft-com:office:word" xmlns:w="http://schemas.openxmlformats.org/wordprocessingml/2006/main" xmlns:w14="http://schemas.microsoft.com/office/word/2010/wordml" xmlns:w15="http://schemas.microsoft.com/office/word/2012/wordml" xmlns:w16cid="http://schemas.microsoft.com/office/word/2016/wordml/cid" xmlns:w16se="http://schemas.microsoft.com/office/word/2015/wordml/symex" xmlns:wpg="http://schemas.microsoft.com/office/word/2010/wordprocessingGroup" xmlns:wpi="http://schemas.microsoft.com/office/word/2010/wordprocessingInk" xmlns:wne="http://schemas.microsoft.com/office/word/2006/wordml" xmlns:wps="http://schemas.microsoft.com/office/word/2010/wordprocessingShape" mc:Ignorable="w14 w15 w16se w16cid wp14">
   <w:footnote w:type="separator" w:id="-1">
     <w:p>
       <w:pPr>
@@ -7481,7 +7452,7 @@
 </file>
 
 <file path=word/numbering.xml><?xml version="1.0" encoding="utf-8"?>
-<w:numbering xmlns:wpc="http://schemas.microsoft.com/office/word/2010/wordprocessingCanvas" xmlns:cx="http://schemas.microsoft.com/office/drawing/2014/chartex" xmlns:cx1="http://schemas.microsoft.com/office/drawing/2015/9/8/chartex" xmlns:cx2="http://schemas.microsoft.com/office/drawing/2015/10/21/chartex" xmlns:cx3="http://schemas.microsoft.com/office/drawing/2016/5/9/chartex" xmlns:cx4="http://schemas.microsoft.com/office/drawing/2016/5/10/chartex" xmlns:cx5="http://schemas.microsoft.com/office/drawing/2016/5/11/chartex" xmlns:cx6="http://schemas.microsoft.com/office/drawing/2016/5/12/chartex" xmlns:cx7="http://schemas.microsoft.com/office/drawing/2016/5/13/chartex" xmlns:cx8="http://schemas.microsoft.com/office/drawing/2016/5/14/chartex" xmlns:mc="http://schemas.openxmlformats.org/markup-compatibility/2006" xmlns:aink="http://schemas.microsoft.com/office/drawing/2016/ink" xmlns:am3d="http://schemas.microsoft.com/office/drawing/2017/model3d" xmlns:o="urn:schemas-microsoft-com:office:office" xmlns:r="http://schemas.openxmlformats.org/officeDocument/2006/relationships" xmlns:m="http://schemas.openxmlformats.org/officeDocument/2006/math" xmlns:v="urn:schemas-microsoft-com:vml" xmlns:wp14="http://schemas.microsoft.com/office/word/2010/wordprocessingDrawing" xmlns:wp="http://schemas.openxmlformats.org/drawingml/2006/wordprocessingDrawing" xmlns:w10="urn:schemas-microsoft-com:office:word" xmlns:w="http://schemas.openxmlformats.org/wordprocessingml/2006/main" xmlns:w14="http://schemas.microsoft.com/office/word/2010/wordml" xmlns:w15="http://schemas.microsoft.com/office/word/2012/wordml" xmlns:w16cex="http://schemas.microsoft.com/office/word/2018/wordml/cex" xmlns:w16cid="http://schemas.microsoft.com/office/word/2016/wordml/cid" xmlns:w16="http://schemas.microsoft.com/office/word/2018/wordml" xmlns:w16se="http://schemas.microsoft.com/office/word/2015/wordml/symex" xmlns:wpg="http://schemas.microsoft.com/office/word/2010/wordprocessingGroup" xmlns:wpi="http://schemas.microsoft.com/office/word/2010/wordprocessingInk" xmlns:wne="http://schemas.microsoft.com/office/word/2006/wordml" xmlns:wps="http://schemas.microsoft.com/office/word/2010/wordprocessingShape" mc:Ignorable="w14 w15 w16se w16cid w16 w16cex wp14">
+<w:numbering xmlns:wpc="http://schemas.microsoft.com/office/word/2010/wordprocessingCanvas" xmlns:cx="http://schemas.microsoft.com/office/drawing/2014/chartex" xmlns:cx1="http://schemas.microsoft.com/office/drawing/2015/9/8/chartex" xmlns:cx2="http://schemas.microsoft.com/office/drawing/2015/10/21/chartex" xmlns:cx3="http://schemas.microsoft.com/office/drawing/2016/5/9/chartex" xmlns:cx4="http://schemas.microsoft.com/office/drawing/2016/5/10/chartex" xmlns:cx5="http://schemas.microsoft.com/office/drawing/2016/5/11/chartex" xmlns:cx6="http://schemas.microsoft.com/office/drawing/2016/5/12/chartex" xmlns:cx7="http://schemas.microsoft.com/office/drawing/2016/5/13/chartex" xmlns:cx8="http://schemas.microsoft.com/office/drawing/2016/5/14/chartex" xmlns:mc="http://schemas.openxmlformats.org/markup-compatibility/2006" xmlns:aink="http://schemas.microsoft.com/office/drawing/2016/ink" xmlns:am3d="http://schemas.microsoft.com/office/drawing/2017/model3d" xmlns:o="urn:schemas-microsoft-com:office:office" xmlns:r="http://schemas.openxmlformats.org/officeDocument/2006/relationships" xmlns:m="http://schemas.openxmlformats.org/officeDocument/2006/math" xmlns:v="urn:schemas-microsoft-com:vml" xmlns:wp14="http://schemas.microsoft.com/office/word/2010/wordprocessingDrawing" xmlns:wp="http://schemas.openxmlformats.org/drawingml/2006/wordprocessingDrawing" xmlns:w10="urn:schemas-microsoft-com:office:word" xmlns:w="http://schemas.openxmlformats.org/wordprocessingml/2006/main" xmlns:w14="http://schemas.microsoft.com/office/word/2010/wordml" xmlns:w15="http://schemas.microsoft.com/office/word/2012/wordml" xmlns:w16cid="http://schemas.microsoft.com/office/word/2016/wordml/cid" xmlns:w16se="http://schemas.microsoft.com/office/word/2015/wordml/symex" xmlns:wpg="http://schemas.microsoft.com/office/word/2010/wordprocessingGroup" xmlns:wpi="http://schemas.microsoft.com/office/word/2010/wordprocessingInk" xmlns:wne="http://schemas.microsoft.com/office/word/2006/wordml" xmlns:wps="http://schemas.microsoft.com/office/word/2010/wordprocessingShape" mc:Ignorable="w14 w15 w16se w16cid wp14">
   <w:abstractNum w:abstractNumId="0" w15:restartNumberingAfterBreak="0">
     <w:nsid w:val="07FF02E1"/>
     <w:multiLevelType w:val="hybridMultilevel"/>
@@ -9003,7 +8974,7 @@
 </file>
 
 <file path=word/styles.xml><?xml version="1.0" encoding="utf-8"?>
-<w:styles xmlns:mc="http://schemas.openxmlformats.org/markup-compatibility/2006" xmlns:r="http://schemas.openxmlformats.org/officeDocument/2006/relationships" xmlns:w="http://schemas.openxmlformats.org/wordprocessingml/2006/main" xmlns:w14="http://schemas.microsoft.com/office/word/2010/wordml" xmlns:w15="http://schemas.microsoft.com/office/word/2012/wordml" xmlns:w16cex="http://schemas.microsoft.com/office/word/2018/wordml/cex" xmlns:w16cid="http://schemas.microsoft.com/office/word/2016/wordml/cid" xmlns:w16="http://schemas.microsoft.com/office/word/2018/wordml" xmlns:w16se="http://schemas.microsoft.com/office/word/2015/wordml/symex" mc:Ignorable="w14 w15 w16se w16cid w16 w16cex">
+<w:styles xmlns:mc="http://schemas.openxmlformats.org/markup-compatibility/2006" xmlns:r="http://schemas.openxmlformats.org/officeDocument/2006/relationships" xmlns:w="http://schemas.openxmlformats.org/wordprocessingml/2006/main" xmlns:w14="http://schemas.microsoft.com/office/word/2010/wordml" xmlns:w15="http://schemas.microsoft.com/office/word/2012/wordml" xmlns:w16cid="http://schemas.microsoft.com/office/word/2016/wordml/cid" xmlns:w16se="http://schemas.microsoft.com/office/word/2015/wordml/symex" mc:Ignorable="w14 w15 w16se w16cid">
   <w:docDefaults>
     <w:rPrDefault>
       <w:rPr>
@@ -9405,7 +9376,6 @@
   <w:style w:type="character" w:default="1" w:styleId="a0">
     <w:name w:val="Default Paragraph Font"/>
     <w:uiPriority w:val="1"/>
-    <w:semiHidden/>
     <w:unhideWhenUsed/>
   </w:style>
   <w:style w:type="table" w:default="1" w:styleId="a1">
@@ -9877,7 +9847,7 @@
 </file>
 
 <file path=customXml/itemProps1.xml><?xml version="1.0" encoding="utf-8"?>
-<ds:datastoreItem xmlns:ds="http://schemas.openxmlformats.org/officeDocument/2006/customXml" ds:itemID="{A5A9D4B1-9BB4-4DE6-9165-627E67F40016}">
+<ds:datastoreItem xmlns:ds="http://schemas.openxmlformats.org/officeDocument/2006/customXml" ds:itemID="{6F7208D1-4377-4973-BAD7-FD7E32094C48}">
   <ds:schemaRefs>
     <ds:schemaRef ds:uri="http://schemas.openxmlformats.org/officeDocument/2006/bibliography"/>
   </ds:schemaRefs>

--- a/3170033-3170114-3170172.docx
+++ b/3170033-3170114-3170172.docx
@@ -836,14 +836,27 @@
       <w:r>
         <w:t xml:space="preserve">Εικόνα </w:t>
       </w:r>
-      <w:fldSimple w:instr=" SEQ Εικόνα \* ARABIC ">
-        <w:r>
-          <w:rPr>
-            <w:noProof/>
-          </w:rPr>
-          <w:t>1</w:t>
-        </w:r>
-      </w:fldSimple>
+      <w:r>
+        <w:fldChar w:fldCharType="begin"/>
+      </w:r>
+      <w:r>
+        <w:instrText xml:space="preserve"> SEQ Εικόνα \* ARABIC </w:instrText>
+      </w:r>
+      <w:r>
+        <w:fldChar w:fldCharType="separate"/>
+      </w:r>
+      <w:r>
+        <w:rPr>
+          <w:noProof/>
+        </w:rPr>
+        <w:t>1</w:t>
+      </w:r>
+      <w:r>
+        <w:rPr>
+          <w:noProof/>
+        </w:rPr>
+        <w:fldChar w:fldCharType="end"/>
+      </w:r>
       <w:r>
         <w:t xml:space="preserve">: </w:t>
       </w:r>
@@ -1804,14 +1817,27 @@
       <w:r>
         <w:t xml:space="preserve">Εικόνα </w:t>
       </w:r>
-      <w:fldSimple w:instr=" SEQ Εικόνα \* ARABIC ">
-        <w:r>
-          <w:rPr>
-            <w:noProof/>
-          </w:rPr>
-          <w:t>2</w:t>
-        </w:r>
-      </w:fldSimple>
+      <w:r>
+        <w:fldChar w:fldCharType="begin"/>
+      </w:r>
+      <w:r>
+        <w:instrText xml:space="preserve"> SEQ Εικόνα \* ARABIC </w:instrText>
+      </w:r>
+      <w:r>
+        <w:fldChar w:fldCharType="separate"/>
+      </w:r>
+      <w:r>
+        <w:rPr>
+          <w:noProof/>
+        </w:rPr>
+        <w:t>2</w:t>
+      </w:r>
+      <w:r>
+        <w:rPr>
+          <w:noProof/>
+        </w:rPr>
+        <w:fldChar w:fldCharType="end"/>
+      </w:r>
       <w:r>
         <w:t>: Φύλλο συμμετεχόντων</w:t>
       </w:r>
@@ -1888,14 +1914,27 @@
       <w:r>
         <w:t xml:space="preserve">Εικόνα </w:t>
       </w:r>
-      <w:fldSimple w:instr=" SEQ Εικόνα \* ARABIC ">
-        <w:r>
-          <w:rPr>
-            <w:noProof/>
-          </w:rPr>
-          <w:t>3</w:t>
-        </w:r>
-      </w:fldSimple>
+      <w:r>
+        <w:fldChar w:fldCharType="begin"/>
+      </w:r>
+      <w:r>
+        <w:instrText xml:space="preserve"> SEQ Εικόνα \* ARABIC </w:instrText>
+      </w:r>
+      <w:r>
+        <w:fldChar w:fldCharType="separate"/>
+      </w:r>
+      <w:r>
+        <w:rPr>
+          <w:noProof/>
+        </w:rPr>
+        <w:t>3</w:t>
+      </w:r>
+      <w:r>
+        <w:rPr>
+          <w:noProof/>
+        </w:rPr>
+        <w:fldChar w:fldCharType="end"/>
+      </w:r>
       <w:r>
         <w:t>: Ηλικία των συμμετεχόντων</w:t>
       </w:r>
@@ -1968,14 +2007,27 @@
       <w:r>
         <w:t xml:space="preserve">Εικόνα </w:t>
       </w:r>
-      <w:fldSimple w:instr=" SEQ Εικόνα \* ARABIC ">
-        <w:r>
-          <w:rPr>
-            <w:noProof/>
-          </w:rPr>
-          <w:t>4</w:t>
-        </w:r>
-      </w:fldSimple>
+      <w:r>
+        <w:fldChar w:fldCharType="begin"/>
+      </w:r>
+      <w:r>
+        <w:instrText xml:space="preserve"> SEQ Εικόνα \* ARABIC </w:instrText>
+      </w:r>
+      <w:r>
+        <w:fldChar w:fldCharType="separate"/>
+      </w:r>
+      <w:r>
+        <w:rPr>
+          <w:noProof/>
+        </w:rPr>
+        <w:t>4</w:t>
+      </w:r>
+      <w:r>
+        <w:rPr>
+          <w:noProof/>
+        </w:rPr>
+        <w:fldChar w:fldCharType="end"/>
+      </w:r>
       <w:r>
         <w:t>: Εξοικείωση των συμμετεχόντων με την τεχνολογία γενικότερα</w:t>
       </w:r>
@@ -2060,14 +2112,27 @@
       <w:r>
         <w:t xml:space="preserve">Εικόνα </w:t>
       </w:r>
-      <w:fldSimple w:instr=" SEQ Εικόνα \* ARABIC ">
-        <w:r>
-          <w:rPr>
-            <w:noProof/>
-          </w:rPr>
-          <w:t>5</w:t>
-        </w:r>
-      </w:fldSimple>
+      <w:r>
+        <w:fldChar w:fldCharType="begin"/>
+      </w:r>
+      <w:r>
+        <w:instrText xml:space="preserve"> SEQ Εικόνα \* ARABIC </w:instrText>
+      </w:r>
+      <w:r>
+        <w:fldChar w:fldCharType="separate"/>
+      </w:r>
+      <w:r>
+        <w:rPr>
+          <w:noProof/>
+        </w:rPr>
+        <w:t>5</w:t>
+      </w:r>
+      <w:r>
+        <w:rPr>
+          <w:noProof/>
+        </w:rPr>
+        <w:fldChar w:fldCharType="end"/>
+      </w:r>
       <w:r>
         <w:t>: Συχνότητα χρήσης του κλιματιστικού</w:t>
       </w:r>
@@ -2327,14 +2392,27 @@
       <w:r>
         <w:t xml:space="preserve">Εικόνα </w:t>
       </w:r>
-      <w:fldSimple w:instr=" SEQ Εικόνα \* ARABIC ">
-        <w:r>
-          <w:rPr>
-            <w:noProof/>
-          </w:rPr>
-          <w:t>6</w:t>
-        </w:r>
-      </w:fldSimple>
+      <w:r>
+        <w:fldChar w:fldCharType="begin"/>
+      </w:r>
+      <w:r>
+        <w:instrText xml:space="preserve"> SEQ Εικόνα \* ARABIC </w:instrText>
+      </w:r>
+      <w:r>
+        <w:fldChar w:fldCharType="separate"/>
+      </w:r>
+      <w:r>
+        <w:rPr>
+          <w:noProof/>
+        </w:rPr>
+        <w:t>6</w:t>
+      </w:r>
+      <w:r>
+        <w:rPr>
+          <w:noProof/>
+        </w:rPr>
+        <w:fldChar w:fldCharType="end"/>
+      </w:r>
       <w:r>
         <w:t xml:space="preserve">: Αξιολόγηση εμφάνισης τηλεχειριστηρίου </w:t>
       </w:r>
@@ -2460,14 +2538,27 @@
       <w:r>
         <w:t xml:space="preserve">Εικόνα </w:t>
       </w:r>
-      <w:fldSimple w:instr=" SEQ Εικόνα \* ARABIC ">
-        <w:r>
-          <w:rPr>
-            <w:noProof/>
-          </w:rPr>
-          <w:t>7</w:t>
-        </w:r>
-      </w:fldSimple>
+      <w:r>
+        <w:fldChar w:fldCharType="begin"/>
+      </w:r>
+      <w:r>
+        <w:instrText xml:space="preserve"> SEQ Εικόνα \* ARABIC </w:instrText>
+      </w:r>
+      <w:r>
+        <w:fldChar w:fldCharType="separate"/>
+      </w:r>
+      <w:r>
+        <w:rPr>
+          <w:noProof/>
+        </w:rPr>
+        <w:t>7</w:t>
+      </w:r>
+      <w:r>
+        <w:rPr>
+          <w:noProof/>
+        </w:rPr>
+        <w:fldChar w:fldCharType="end"/>
+      </w:r>
       <w:r>
         <w:t xml:space="preserve">: Αξιολόγηση ευχρηστίας τηλεχειριστηρίου </w:t>
       </w:r>
@@ -2548,17 +2639,31 @@
         <w:pStyle w:val="a5"/>
         <w:jc w:val="center"/>
       </w:pPr>
+      <w:bookmarkStart w:id="1" w:name="_Hlk61629502"/>
       <w:r>
         <w:t xml:space="preserve">Εικόνα </w:t>
       </w:r>
-      <w:fldSimple w:instr=" SEQ Εικόνα \* ARABIC ">
-        <w:r>
-          <w:rPr>
-            <w:noProof/>
-          </w:rPr>
-          <w:t>8</w:t>
-        </w:r>
-      </w:fldSimple>
+      <w:r>
+        <w:fldChar w:fldCharType="begin"/>
+      </w:r>
+      <w:r>
+        <w:instrText xml:space="preserve"> SEQ Εικόνα \* ARABIC </w:instrText>
+      </w:r>
+      <w:r>
+        <w:fldChar w:fldCharType="separate"/>
+      </w:r>
+      <w:r>
+        <w:rPr>
+          <w:noProof/>
+        </w:rPr>
+        <w:t>8</w:t>
+      </w:r>
+      <w:r>
+        <w:rPr>
+          <w:noProof/>
+        </w:rPr>
+        <w:fldChar w:fldCharType="end"/>
+      </w:r>
       <w:r>
         <w:t xml:space="preserve">: Αξιολόγηση κουμπιών τηλεχειριστηρίου </w:t>
       </w:r>
@@ -2572,6 +2677,7 @@
         <w:t>(1- καθόλου έως 5-πάρα πολύ)</w:t>
       </w:r>
     </w:p>
+    <w:bookmarkEnd w:id="1"/>
     <w:p>
       <w:pPr>
         <w:keepNext/>
@@ -2646,14 +2752,27 @@
       <w:r>
         <w:t xml:space="preserve">Εικόνα </w:t>
       </w:r>
-      <w:fldSimple w:instr=" SEQ Εικόνα \* ARABIC ">
-        <w:r>
-          <w:rPr>
-            <w:noProof/>
-          </w:rPr>
-          <w:t>9</w:t>
-        </w:r>
-      </w:fldSimple>
+      <w:r>
+        <w:fldChar w:fldCharType="begin"/>
+      </w:r>
+      <w:r>
+        <w:instrText xml:space="preserve"> SEQ Εικόνα \* ARABIC </w:instrText>
+      </w:r>
+      <w:r>
+        <w:fldChar w:fldCharType="separate"/>
+      </w:r>
+      <w:r>
+        <w:rPr>
+          <w:noProof/>
+        </w:rPr>
+        <w:t>9</w:t>
+      </w:r>
+      <w:r>
+        <w:rPr>
+          <w:noProof/>
+        </w:rPr>
+        <w:fldChar w:fldCharType="end"/>
+      </w:r>
       <w:r>
         <w:t xml:space="preserve">: Αξιολόγηση διάφορων χαρακτηριστικών του τηλεχειριστηρίου </w:t>
       </w:r>
@@ -2733,14 +2852,27 @@
       <w:r>
         <w:t xml:space="preserve">Εικόνα </w:t>
       </w:r>
-      <w:fldSimple w:instr=" SEQ Εικόνα \* ARABIC ">
-        <w:r>
-          <w:rPr>
-            <w:noProof/>
-          </w:rPr>
-          <w:t>10</w:t>
-        </w:r>
-      </w:fldSimple>
+      <w:r>
+        <w:fldChar w:fldCharType="begin"/>
+      </w:r>
+      <w:r>
+        <w:instrText xml:space="preserve"> SEQ Εικόνα \* ARABIC </w:instrText>
+      </w:r>
+      <w:r>
+        <w:fldChar w:fldCharType="separate"/>
+      </w:r>
+      <w:r>
+        <w:rPr>
+          <w:noProof/>
+        </w:rPr>
+        <w:t>10</w:t>
+      </w:r>
+      <w:r>
+        <w:rPr>
+          <w:noProof/>
+        </w:rPr>
+        <w:fldChar w:fldCharType="end"/>
+      </w:r>
       <w:r>
         <w:t>: Λειτουργίες του κλιματιστικού που χρησιμοποιούν συχνότερα οι συμμετέχοντες</w:t>
       </w:r>
@@ -2956,7 +3088,7 @@
           <w:lang w:eastAsia="el-GR"/>
         </w:rPr>
       </w:pPr>
-      <w:bookmarkStart w:id="1" w:name="_Hlk61367771"/>
+      <w:bookmarkStart w:id="2" w:name="_Hlk61367771"/>
       <w:r>
         <w:rPr>
           <w:b/>
@@ -2978,7 +3110,7 @@
         <w:t>Σχεδιασμός Πρωτοτύπων</w:t>
       </w:r>
     </w:p>
-    <w:bookmarkEnd w:id="1"/>
+    <w:bookmarkEnd w:id="2"/>
     <w:p>
       <w:pPr>
         <w:rPr>
@@ -4023,14 +4155,27 @@
       <w:r>
         <w:t xml:space="preserve">Εικόνα </w:t>
       </w:r>
-      <w:fldSimple w:instr=" SEQ Εικόνα \* ARABIC ">
-        <w:r>
-          <w:rPr>
-            <w:noProof/>
-          </w:rPr>
-          <w:t>11</w:t>
-        </w:r>
-      </w:fldSimple>
+      <w:r>
+        <w:fldChar w:fldCharType="begin"/>
+      </w:r>
+      <w:r>
+        <w:instrText xml:space="preserve"> SEQ Εικόνα \* ARABIC </w:instrText>
+      </w:r>
+      <w:r>
+        <w:fldChar w:fldCharType="separate"/>
+      </w:r>
+      <w:r>
+        <w:rPr>
+          <w:noProof/>
+        </w:rPr>
+        <w:t>11</w:t>
+      </w:r>
+      <w:r>
+        <w:rPr>
+          <w:noProof/>
+        </w:rPr>
+        <w:fldChar w:fldCharType="end"/>
+      </w:r>
       <w:r>
         <w:t>: Αξιολόγηση αισθητικής της αρχικής οθόνης του 1ου πρωτοτύπου</w:t>
       </w:r>
@@ -4107,14 +4252,27 @@
       <w:r>
         <w:t xml:space="preserve">Εικόνα </w:t>
       </w:r>
-      <w:fldSimple w:instr=" SEQ Εικόνα \* ARABIC ">
-        <w:r>
-          <w:rPr>
-            <w:noProof/>
-          </w:rPr>
-          <w:t>12</w:t>
-        </w:r>
-      </w:fldSimple>
+      <w:r>
+        <w:fldChar w:fldCharType="begin"/>
+      </w:r>
+      <w:r>
+        <w:instrText xml:space="preserve"> SEQ Εικόνα \* ARABIC </w:instrText>
+      </w:r>
+      <w:r>
+        <w:fldChar w:fldCharType="separate"/>
+      </w:r>
+      <w:r>
+        <w:rPr>
+          <w:noProof/>
+        </w:rPr>
+        <w:t>12</w:t>
+      </w:r>
+      <w:r>
+        <w:rPr>
+          <w:noProof/>
+        </w:rPr>
+        <w:fldChar w:fldCharType="end"/>
+      </w:r>
       <w:r>
         <w:t>: Αξιολόγηση κουμπιών 1ου πρωτοτύπου</w:t>
       </w:r>
@@ -4187,14 +4345,27 @@
       <w:r>
         <w:t xml:space="preserve">Εικόνα </w:t>
       </w:r>
-      <w:fldSimple w:instr=" SEQ Εικόνα \* ARABIC ">
-        <w:r>
-          <w:rPr>
-            <w:noProof/>
-          </w:rPr>
-          <w:t>13</w:t>
-        </w:r>
-      </w:fldSimple>
+      <w:r>
+        <w:fldChar w:fldCharType="begin"/>
+      </w:r>
+      <w:r>
+        <w:instrText xml:space="preserve"> SEQ Εικόνα \* ARABIC </w:instrText>
+      </w:r>
+      <w:r>
+        <w:fldChar w:fldCharType="separate"/>
+      </w:r>
+      <w:r>
+        <w:rPr>
+          <w:noProof/>
+        </w:rPr>
+        <w:t>13</w:t>
+      </w:r>
+      <w:r>
+        <w:rPr>
+          <w:noProof/>
+        </w:rPr>
+        <w:fldChar w:fldCharType="end"/>
+      </w:r>
       <w:r>
         <w:t>: Αξιολόγηση εικονιδίων 1ου πρωτοτύπου</w:t>
       </w:r>
@@ -4270,14 +4441,27 @@
       <w:r>
         <w:t xml:space="preserve">Εικόνα </w:t>
       </w:r>
-      <w:fldSimple w:instr=" SEQ Εικόνα \* ARABIC ">
-        <w:r>
-          <w:rPr>
-            <w:noProof/>
-          </w:rPr>
-          <w:t>14</w:t>
-        </w:r>
-      </w:fldSimple>
+      <w:r>
+        <w:fldChar w:fldCharType="begin"/>
+      </w:r>
+      <w:r>
+        <w:instrText xml:space="preserve"> SEQ Εικόνα \* ARABIC </w:instrText>
+      </w:r>
+      <w:r>
+        <w:fldChar w:fldCharType="separate"/>
+      </w:r>
+      <w:r>
+        <w:rPr>
+          <w:noProof/>
+        </w:rPr>
+        <w:t>14</w:t>
+      </w:r>
+      <w:r>
+        <w:rPr>
+          <w:noProof/>
+        </w:rPr>
+        <w:fldChar w:fldCharType="end"/>
+      </w:r>
       <w:r>
         <w:t>: Αξιολόγηση παρουσίασης των λειτουργιών του 1ου πρωτοτύπου</w:t>
       </w:r>
@@ -4351,14 +4535,27 @@
       <w:r>
         <w:t xml:space="preserve">Εικόνα </w:t>
       </w:r>
-      <w:fldSimple w:instr=" SEQ Εικόνα \* ARABIC ">
-        <w:r>
-          <w:rPr>
-            <w:noProof/>
-          </w:rPr>
-          <w:t>15</w:t>
-        </w:r>
-      </w:fldSimple>
+      <w:r>
+        <w:fldChar w:fldCharType="begin"/>
+      </w:r>
+      <w:r>
+        <w:instrText xml:space="preserve"> SEQ Εικόνα \* ARABIC </w:instrText>
+      </w:r>
+      <w:r>
+        <w:fldChar w:fldCharType="separate"/>
+      </w:r>
+      <w:r>
+        <w:rPr>
+          <w:noProof/>
+        </w:rPr>
+        <w:t>15</w:t>
+      </w:r>
+      <w:r>
+        <w:rPr>
+          <w:noProof/>
+        </w:rPr>
+        <w:fldChar w:fldCharType="end"/>
+      </w:r>
       <w:r>
         <w:t>: Συνολική αξιολόγηση του 1ου πρωτοτύπου</w:t>
       </w:r>
@@ -4475,14 +4672,27 @@
       <w:r>
         <w:t xml:space="preserve">Εικόνα </w:t>
       </w:r>
-      <w:fldSimple w:instr=" SEQ Εικόνα \* ARABIC ">
-        <w:r>
-          <w:rPr>
-            <w:noProof/>
-          </w:rPr>
-          <w:t>16</w:t>
-        </w:r>
-      </w:fldSimple>
+      <w:r>
+        <w:fldChar w:fldCharType="begin"/>
+      </w:r>
+      <w:r>
+        <w:instrText xml:space="preserve"> SEQ Εικόνα \* ARABIC </w:instrText>
+      </w:r>
+      <w:r>
+        <w:fldChar w:fldCharType="separate"/>
+      </w:r>
+      <w:r>
+        <w:rPr>
+          <w:noProof/>
+        </w:rPr>
+        <w:t>16</w:t>
+      </w:r>
+      <w:r>
+        <w:rPr>
+          <w:noProof/>
+        </w:rPr>
+        <w:fldChar w:fldCharType="end"/>
+      </w:r>
       <w:r>
         <w:t xml:space="preserve">: </w:t>
       </w:r>
@@ -4571,14 +4781,27 @@
       <w:r>
         <w:t xml:space="preserve">Εικόνα </w:t>
       </w:r>
-      <w:fldSimple w:instr=" SEQ Εικόνα \* ARABIC ">
-        <w:r>
-          <w:rPr>
-            <w:noProof/>
-          </w:rPr>
-          <w:t>17</w:t>
-        </w:r>
-      </w:fldSimple>
+      <w:r>
+        <w:fldChar w:fldCharType="begin"/>
+      </w:r>
+      <w:r>
+        <w:instrText xml:space="preserve"> SEQ Εικόνα \* ARABIC </w:instrText>
+      </w:r>
+      <w:r>
+        <w:fldChar w:fldCharType="separate"/>
+      </w:r>
+      <w:r>
+        <w:rPr>
+          <w:noProof/>
+        </w:rPr>
+        <w:t>17</w:t>
+      </w:r>
+      <w:r>
+        <w:rPr>
+          <w:noProof/>
+        </w:rPr>
+        <w:fldChar w:fldCharType="end"/>
+      </w:r>
       <w:r>
         <w:t>:</w:t>
       </w:r>
@@ -4661,14 +4884,27 @@
       <w:r>
         <w:t xml:space="preserve">Εικόνα </w:t>
       </w:r>
-      <w:fldSimple w:instr=" SEQ Εικόνα \* ARABIC ">
-        <w:r>
-          <w:rPr>
-            <w:noProof/>
-          </w:rPr>
-          <w:t>18</w:t>
-        </w:r>
-      </w:fldSimple>
+      <w:r>
+        <w:fldChar w:fldCharType="begin"/>
+      </w:r>
+      <w:r>
+        <w:instrText xml:space="preserve"> SEQ Εικόνα \* ARABIC </w:instrText>
+      </w:r>
+      <w:r>
+        <w:fldChar w:fldCharType="separate"/>
+      </w:r>
+      <w:r>
+        <w:rPr>
+          <w:noProof/>
+        </w:rPr>
+        <w:t>18</w:t>
+      </w:r>
+      <w:r>
+        <w:rPr>
+          <w:noProof/>
+        </w:rPr>
+        <w:fldChar w:fldCharType="end"/>
+      </w:r>
       <w:r>
         <w:t xml:space="preserve">: </w:t>
       </w:r>
@@ -4756,14 +4992,27 @@
       <w:r>
         <w:t xml:space="preserve">Εικόνα </w:t>
       </w:r>
-      <w:fldSimple w:instr=" SEQ Εικόνα \* ARABIC ">
-        <w:r>
-          <w:rPr>
-            <w:noProof/>
-          </w:rPr>
-          <w:t>19</w:t>
-        </w:r>
-      </w:fldSimple>
+      <w:r>
+        <w:fldChar w:fldCharType="begin"/>
+      </w:r>
+      <w:r>
+        <w:instrText xml:space="preserve"> SEQ Εικόνα \* ARABIC </w:instrText>
+      </w:r>
+      <w:r>
+        <w:fldChar w:fldCharType="separate"/>
+      </w:r>
+      <w:r>
+        <w:rPr>
+          <w:noProof/>
+        </w:rPr>
+        <w:t>19</w:t>
+      </w:r>
+      <w:r>
+        <w:rPr>
+          <w:noProof/>
+        </w:rPr>
+        <w:fldChar w:fldCharType="end"/>
+      </w:r>
       <w:r>
         <w:t xml:space="preserve">: </w:t>
       </w:r>
@@ -4845,14 +5094,27 @@
       <w:r>
         <w:t xml:space="preserve">Εικόνα </w:t>
       </w:r>
-      <w:fldSimple w:instr=" SEQ Εικόνα \* ARABIC ">
-        <w:r>
-          <w:rPr>
-            <w:noProof/>
-          </w:rPr>
-          <w:t>20</w:t>
-        </w:r>
-      </w:fldSimple>
+      <w:r>
+        <w:fldChar w:fldCharType="begin"/>
+      </w:r>
+      <w:r>
+        <w:instrText xml:space="preserve"> SEQ Εικόνα \* ARABIC </w:instrText>
+      </w:r>
+      <w:r>
+        <w:fldChar w:fldCharType="separate"/>
+      </w:r>
+      <w:r>
+        <w:rPr>
+          <w:noProof/>
+        </w:rPr>
+        <w:t>20</w:t>
+      </w:r>
+      <w:r>
+        <w:rPr>
+          <w:noProof/>
+        </w:rPr>
+        <w:fldChar w:fldCharType="end"/>
+      </w:r>
       <w:r>
         <w:t xml:space="preserve">: </w:t>
       </w:r>
@@ -4989,14 +5251,27 @@
       <w:r>
         <w:t xml:space="preserve">Εικόνα </w:t>
       </w:r>
-      <w:fldSimple w:instr=" SEQ Εικόνα \* ARABIC ">
-        <w:r>
-          <w:rPr>
-            <w:noProof/>
-          </w:rPr>
-          <w:t>21</w:t>
-        </w:r>
-      </w:fldSimple>
+      <w:r>
+        <w:fldChar w:fldCharType="begin"/>
+      </w:r>
+      <w:r>
+        <w:instrText xml:space="preserve"> SEQ Εικόνα \* ARABIC </w:instrText>
+      </w:r>
+      <w:r>
+        <w:fldChar w:fldCharType="separate"/>
+      </w:r>
+      <w:r>
+        <w:rPr>
+          <w:noProof/>
+        </w:rPr>
+        <w:t>21</w:t>
+      </w:r>
+      <w:r>
+        <w:rPr>
+          <w:noProof/>
+        </w:rPr>
+        <w:fldChar w:fldCharType="end"/>
+      </w:r>
       <w:r>
         <w:t xml:space="preserve">: </w:t>
       </w:r>
@@ -5084,14 +5359,27 @@
       <w:r>
         <w:t xml:space="preserve">Εικόνα </w:t>
       </w:r>
-      <w:fldSimple w:instr=" SEQ Εικόνα \* ARABIC ">
-        <w:r>
-          <w:rPr>
-            <w:noProof/>
-          </w:rPr>
-          <w:t>22</w:t>
-        </w:r>
-      </w:fldSimple>
+      <w:r>
+        <w:fldChar w:fldCharType="begin"/>
+      </w:r>
+      <w:r>
+        <w:instrText xml:space="preserve"> SEQ Εικόνα \* ARABIC </w:instrText>
+      </w:r>
+      <w:r>
+        <w:fldChar w:fldCharType="separate"/>
+      </w:r>
+      <w:r>
+        <w:rPr>
+          <w:noProof/>
+        </w:rPr>
+        <w:t>22</w:t>
+      </w:r>
+      <w:r>
+        <w:rPr>
+          <w:noProof/>
+        </w:rPr>
+        <w:fldChar w:fldCharType="end"/>
+      </w:r>
       <w:r>
         <w:t xml:space="preserve">: </w:t>
       </w:r>
@@ -5173,14 +5461,27 @@
       <w:r>
         <w:t xml:space="preserve">Εικόνα </w:t>
       </w:r>
-      <w:fldSimple w:instr=" SEQ Εικόνα \* ARABIC ">
-        <w:r>
-          <w:rPr>
-            <w:noProof/>
-          </w:rPr>
-          <w:t>23</w:t>
-        </w:r>
-      </w:fldSimple>
+      <w:r>
+        <w:fldChar w:fldCharType="begin"/>
+      </w:r>
+      <w:r>
+        <w:instrText xml:space="preserve"> SEQ Εικόνα \* ARABIC </w:instrText>
+      </w:r>
+      <w:r>
+        <w:fldChar w:fldCharType="separate"/>
+      </w:r>
+      <w:r>
+        <w:rPr>
+          <w:noProof/>
+        </w:rPr>
+        <w:t>23</w:t>
+      </w:r>
+      <w:r>
+        <w:rPr>
+          <w:noProof/>
+        </w:rPr>
+        <w:fldChar w:fldCharType="end"/>
+      </w:r>
       <w:r>
         <w:t xml:space="preserve">: </w:t>
       </w:r>
@@ -5266,14 +5567,27 @@
       <w:r>
         <w:t xml:space="preserve">Εικόνα </w:t>
       </w:r>
-      <w:fldSimple w:instr=" SEQ Εικόνα \* ARABIC ">
-        <w:r>
-          <w:rPr>
-            <w:noProof/>
-          </w:rPr>
-          <w:t>24</w:t>
-        </w:r>
-      </w:fldSimple>
+      <w:r>
+        <w:fldChar w:fldCharType="begin"/>
+      </w:r>
+      <w:r>
+        <w:instrText xml:space="preserve"> SEQ Εικόνα \* ARABIC </w:instrText>
+      </w:r>
+      <w:r>
+        <w:fldChar w:fldCharType="separate"/>
+      </w:r>
+      <w:r>
+        <w:rPr>
+          <w:noProof/>
+        </w:rPr>
+        <w:t>24</w:t>
+      </w:r>
+      <w:r>
+        <w:rPr>
+          <w:noProof/>
+        </w:rPr>
+        <w:fldChar w:fldCharType="end"/>
+      </w:r>
       <w:r>
         <w:t xml:space="preserve">: </w:t>
       </w:r>
@@ -5355,14 +5669,27 @@
       <w:r>
         <w:t xml:space="preserve">Εικόνα </w:t>
       </w:r>
-      <w:fldSimple w:instr=" SEQ Εικόνα \* ARABIC ">
-        <w:r>
-          <w:rPr>
-            <w:noProof/>
-          </w:rPr>
-          <w:t>25</w:t>
-        </w:r>
-      </w:fldSimple>
+      <w:r>
+        <w:fldChar w:fldCharType="begin"/>
+      </w:r>
+      <w:r>
+        <w:instrText xml:space="preserve"> SEQ Εικόνα \* ARABIC </w:instrText>
+      </w:r>
+      <w:r>
+        <w:fldChar w:fldCharType="separate"/>
+      </w:r>
+      <w:r>
+        <w:rPr>
+          <w:noProof/>
+        </w:rPr>
+        <w:t>25</w:t>
+      </w:r>
+      <w:r>
+        <w:rPr>
+          <w:noProof/>
+        </w:rPr>
+        <w:fldChar w:fldCharType="end"/>
+      </w:r>
       <w:r>
         <w:t xml:space="preserve">: </w:t>
       </w:r>
@@ -5496,14 +5823,27 @@
       <w:r>
         <w:t xml:space="preserve">Εικόνα </w:t>
       </w:r>
-      <w:fldSimple w:instr=" SEQ Εικόνα \* ARABIC ">
-        <w:r>
-          <w:rPr>
-            <w:noProof/>
-          </w:rPr>
-          <w:t>26</w:t>
-        </w:r>
-      </w:fldSimple>
+      <w:r>
+        <w:fldChar w:fldCharType="begin"/>
+      </w:r>
+      <w:r>
+        <w:instrText xml:space="preserve"> SEQ Εικόνα \* ARABIC </w:instrText>
+      </w:r>
+      <w:r>
+        <w:fldChar w:fldCharType="separate"/>
+      </w:r>
+      <w:r>
+        <w:rPr>
+          <w:noProof/>
+        </w:rPr>
+        <w:t>26</w:t>
+      </w:r>
+      <w:r>
+        <w:rPr>
+          <w:noProof/>
+        </w:rPr>
+        <w:fldChar w:fldCharType="end"/>
+      </w:r>
       <w:r>
         <w:t>: Τελική επιλογή πρωτοτύπου</w:t>
       </w:r>
@@ -7024,7 +7364,17 @@
           <w:szCs w:val="24"/>
           <w:lang w:eastAsia="el-GR"/>
         </w:rPr>
-        <w:t xml:space="preserve">1.2 </w:t>
+        <w:t>2</w:t>
+      </w:r>
+      <w:r>
+        <w:rPr>
+          <w:b/>
+          <w:bCs/>
+          <w:sz w:val="24"/>
+          <w:szCs w:val="24"/>
+          <w:lang w:eastAsia="el-GR"/>
+        </w:rPr>
+        <w:t xml:space="preserve">.2 </w:t>
       </w:r>
       <w:r>
         <w:rPr>
@@ -7051,15 +7401,11 @@
       <w:pPr>
         <w:rPr>
           <w:rFonts w:cstheme="minorHAnsi"/>
-          <w:sz w:val="24"/>
-          <w:szCs w:val="24"/>
-        </w:rPr>
-      </w:pPr>
-      <w:r>
-        <w:rPr>
-          <w:rFonts w:cstheme="minorHAnsi"/>
-          <w:sz w:val="24"/>
-          <w:szCs w:val="24"/>
+        </w:rPr>
+      </w:pPr>
+      <w:r>
+        <w:rPr>
+          <w:rFonts w:cstheme="minorHAnsi"/>
         </w:rPr>
         <w:t>Το πρωτότυπο στο οποίο θα βασιστεί η τελική εφαρμογή είναι το δεύτερο πρωτότυπο που παρουσιάστηκε στον πρώτο κύκλο. Προκειμένου να ικανοποιηθούν οι απαιτήσεις των χρηστών και να γίνει πιο εύχρηστη η εφαρμογή, έγιναν οι εξής αλλαγές που έγιναν πάνω σε αυτό το πρωτότυπο:</w:t>
       </w:r>
@@ -7067,15 +7413,11 @@
     <w:p>
       <w:pPr>
         <w:rPr>
-          <w:sz w:val="24"/>
-          <w:szCs w:val="24"/>
-          <w:lang w:eastAsia="el-GR"/>
-        </w:rPr>
-      </w:pPr>
-      <w:r>
-        <w:rPr>
-          <w:sz w:val="24"/>
-          <w:szCs w:val="24"/>
+          <w:lang w:eastAsia="el-GR"/>
+        </w:rPr>
+      </w:pPr>
+      <w:r>
+        <w:rPr>
           <w:lang w:eastAsia="el-GR"/>
         </w:rPr>
         <w:t>(αυτά που εχουμε στις απαιτησεις να θελει εδώ? γιατι αυτές είναι οι αλλαγες που καναμε)</w:t>
@@ -7099,7 +7441,17 @@
           <w:szCs w:val="24"/>
           <w:lang w:eastAsia="el-GR"/>
         </w:rPr>
-        <w:t>1.</w:t>
+        <w:t>2</w:t>
+      </w:r>
+      <w:r>
+        <w:rPr>
+          <w:b/>
+          <w:bCs/>
+          <w:sz w:val="24"/>
+          <w:szCs w:val="24"/>
+          <w:lang w:eastAsia="el-GR"/>
+        </w:rPr>
+        <w:t>.</w:t>
       </w:r>
       <w:r>
         <w:rPr>
@@ -7155,29 +7507,78 @@
     <w:p>
       <w:pPr>
         <w:rPr>
-          <w:sz w:val="24"/>
-          <w:szCs w:val="24"/>
-          <w:lang w:eastAsia="el-GR"/>
-        </w:rPr>
-      </w:pPr>
-      <w:r>
-        <w:rPr>
-          <w:sz w:val="24"/>
-          <w:szCs w:val="24"/>
-          <w:lang w:eastAsia="el-GR"/>
-        </w:rPr>
-        <w:t xml:space="preserve">τωρα θα εγραφα αλλα παω για </w:t>
-      </w:r>
-      <w:r>
-        <w:rPr>
-          <w:sz w:val="24"/>
-          <w:szCs w:val="24"/>
+          <w:lang w:eastAsia="el-GR"/>
+        </w:rPr>
+      </w:pPr>
+      <w:r>
+        <w:rPr>
+          <w:lang w:eastAsia="el-GR"/>
+        </w:rPr>
+        <w:t xml:space="preserve">βάζουμε το λινκ για </w:t>
+      </w:r>
+      <w:r>
+        <w:rPr>
           <w:lang w:val="en-US" w:eastAsia="el-GR"/>
         </w:rPr>
-        <w:t>among</w:t>
-      </w:r>
-      <w:r>
-        <w:rPr>
+        <w:t>figma</w:t>
+      </w:r>
+      <w:r>
+        <w:rPr>
+          <w:lang w:eastAsia="el-GR"/>
+        </w:rPr>
+        <w:t xml:space="preserve"> και </w:t>
+      </w:r>
+      <w:r>
+        <w:rPr>
+          <w:lang w:val="en-US" w:eastAsia="el-GR"/>
+        </w:rPr>
+        <w:t>screenshots</w:t>
+      </w:r>
+    </w:p>
+    <w:p>
+      <w:pPr>
+        <w:rPr>
+          <w:b/>
+          <w:bCs/>
+          <w:sz w:val="24"/>
+          <w:szCs w:val="24"/>
+          <w:lang w:eastAsia="el-GR"/>
+        </w:rPr>
+      </w:pPr>
+      <w:r>
+        <w:rPr>
+          <w:b/>
+          <w:bCs/>
+          <w:sz w:val="24"/>
+          <w:szCs w:val="24"/>
+          <w:lang w:eastAsia="el-GR"/>
+        </w:rPr>
+        <w:t>2</w:t>
+      </w:r>
+      <w:r>
+        <w:rPr>
+          <w:b/>
+          <w:bCs/>
+          <w:sz w:val="24"/>
+          <w:szCs w:val="24"/>
+          <w:lang w:eastAsia="el-GR"/>
+        </w:rPr>
+        <w:t>.</w:t>
+      </w:r>
+      <w:r>
+        <w:rPr>
+          <w:b/>
+          <w:bCs/>
+          <w:sz w:val="24"/>
+          <w:szCs w:val="24"/>
+          <w:lang w:eastAsia="el-GR"/>
+        </w:rPr>
+        <w:t>4</w:t>
+      </w:r>
+      <w:r>
+        <w:rPr>
+          <w:b/>
+          <w:bCs/>
           <w:sz w:val="24"/>
           <w:szCs w:val="24"/>
           <w:lang w:eastAsia="el-GR"/>
@@ -7186,45 +7587,6 @@
       </w:r>
       <w:r>
         <w:rPr>
-          <w:sz w:val="24"/>
-          <w:szCs w:val="24"/>
-          <w:lang w:val="en-US" w:eastAsia="el-GR"/>
-        </w:rPr>
-        <w:t>us</w:t>
-      </w:r>
-      <w:r>
-        <w:rPr>
-          <w:sz w:val="24"/>
-          <w:szCs w:val="24"/>
-          <w:lang w:eastAsia="el-GR"/>
-        </w:rPr>
-        <w:t xml:space="preserve"> σορρυ</w:t>
-      </w:r>
-      <w:bookmarkStart w:id="2" w:name="_GoBack"/>
-      <w:bookmarkEnd w:id="2"/>
-    </w:p>
-    <w:p>
-      <w:pPr>
-        <w:rPr>
-          <w:b/>
-          <w:bCs/>
-          <w:sz w:val="24"/>
-          <w:szCs w:val="24"/>
-          <w:lang w:eastAsia="el-GR"/>
-        </w:rPr>
-      </w:pPr>
-      <w:r>
-        <w:rPr>
-          <w:b/>
-          <w:bCs/>
-          <w:sz w:val="24"/>
-          <w:szCs w:val="24"/>
-          <w:lang w:eastAsia="el-GR"/>
-        </w:rPr>
-        <w:t xml:space="preserve">1.2 </w:t>
-      </w:r>
-      <w:r>
-        <w:rPr>
           <w:rFonts w:cstheme="minorHAnsi"/>
           <w:b/>
           <w:bCs/>
@@ -7256,20 +7618,6 @@
     </w:p>
     <w:p>
       <w:pPr>
-        <w:rPr>
-          <w:lang w:eastAsia="el-GR"/>
-        </w:rPr>
-      </w:pPr>
-    </w:p>
-    <w:p>
-      <w:pPr>
-        <w:rPr>
-          <w:lang w:eastAsia="el-GR"/>
-        </w:rPr>
-      </w:pPr>
-    </w:p>
-    <w:p>
-      <w:pPr>
         <w:ind w:firstLine="360"/>
         <w:rPr>
           <w:lang w:eastAsia="el-GR"/>
@@ -7279,7 +7627,37 @@
         <w:rPr>
           <w:lang w:eastAsia="el-GR"/>
         </w:rPr>
-        <w:t>Για την αξιολόγηση των πρωτοτύπων μας αλλά και για την επιλογή του πρωτοτύπου που θα υλοποιήσουμε σε επόμενο στάδιο, συντάξαμε ένα ερωτηματολόγιο (</w:t>
+        <w:t>Για την αξιολόγηση τ</w:t>
+      </w:r>
+      <w:r>
+        <w:rPr>
+          <w:lang w:eastAsia="el-GR"/>
+        </w:rPr>
+        <w:t>ου</w:t>
+      </w:r>
+      <w:r>
+        <w:rPr>
+          <w:lang w:eastAsia="el-GR"/>
+        </w:rPr>
+        <w:t xml:space="preserve"> πρωτοτύπ</w:t>
+      </w:r>
+      <w:r>
+        <w:rPr>
+          <w:lang w:eastAsia="el-GR"/>
+        </w:rPr>
+        <w:t>ου</w:t>
+      </w:r>
+      <w:r>
+        <w:rPr>
+          <w:lang w:eastAsia="el-GR"/>
+        </w:rPr>
+        <w:t xml:space="preserve"> μας, συντάξαμε ένα ερωτηματολόγιο </w:t>
+      </w:r>
+      <w:r>
+        <w:rPr>
+          <w:lang w:eastAsia="el-GR"/>
+        </w:rPr>
+        <w:t>(</w:t>
       </w:r>
       <w:hyperlink r:id="rId48" w:history="1">
         <w:r>
@@ -7287,40 +7665,91 @@
             <w:rStyle w:val="-"/>
             <w:lang w:eastAsia="el-GR"/>
           </w:rPr>
-          <w:t>https://forms.gle/CwkZgtddDd7tQkx86</w:t>
+          <w:t>https://forms.gle/qSwnwEwEhytqcqxu6</w:t>
         </w:r>
       </w:hyperlink>
       <w:r>
         <w:rPr>
           <w:lang w:eastAsia="el-GR"/>
         </w:rPr>
-        <w:t>) και επιπλέον διεξήγαμε συνεντεύξεις με χρήστες.</w:t>
+        <w:t>)</w:t>
+      </w:r>
+      <w:r>
+        <w:rPr>
+          <w:lang w:eastAsia="el-GR"/>
+        </w:rPr>
+        <w:t xml:space="preserve">, </w:t>
+      </w:r>
+      <w:r>
+        <w:rPr>
+          <w:lang w:eastAsia="el-GR"/>
+        </w:rPr>
+        <w:t xml:space="preserve">διεξήγαμε </w:t>
+      </w:r>
+      <w:r>
+        <w:rPr>
+          <w:lang w:eastAsia="el-GR"/>
+        </w:rPr>
+        <w:t>επιθεώρηση ευχρηστίας με άτομα από άλλες ομάδες και τέλος χρησιμοποιήσαμε τη μέθοδο των ομιλούντων υποκειμένων</w:t>
+      </w:r>
+      <w:r>
+        <w:rPr>
+          <w:lang w:eastAsia="el-GR"/>
+        </w:rPr>
+        <w:t>.</w:t>
       </w:r>
     </w:p>
     <w:p>
       <w:pPr>
         <w:ind w:firstLine="360"/>
         <w:rPr>
-          <w:lang w:eastAsia="el-GR"/>
-        </w:rPr>
-      </w:pPr>
+          <w:b/>
+          <w:bCs/>
+          <w:lang w:eastAsia="el-GR"/>
+        </w:rPr>
+      </w:pPr>
+      <w:r>
+        <w:rPr>
+          <w:b/>
+          <w:bCs/>
+          <w:lang w:eastAsia="el-GR"/>
+        </w:rPr>
+        <w:t>2</w:t>
+      </w:r>
+      <w:r>
+        <w:rPr>
+          <w:b/>
+          <w:bCs/>
+          <w:lang w:eastAsia="el-GR"/>
+        </w:rPr>
+        <w:t>.4.1 Αποτελέσματα Ερωτηματολογίου</w:t>
+      </w:r>
     </w:p>
     <w:p>
       <w:pPr>
         <w:ind w:firstLine="360"/>
         <w:rPr>
-          <w:b/>
-          <w:bCs/>
-          <w:lang w:eastAsia="el-GR"/>
-        </w:rPr>
-      </w:pPr>
-      <w:r>
-        <w:rPr>
-          <w:b/>
-          <w:bCs/>
-          <w:lang w:eastAsia="el-GR"/>
-        </w:rPr>
-        <w:t>1.4.1 Αποτελέσματα Ερωτηματολογίου</w:t>
+          <w:lang w:eastAsia="el-GR"/>
+        </w:rPr>
+      </w:pPr>
+      <w:r>
+        <w:rPr>
+          <w:lang w:eastAsia="el-GR"/>
+        </w:rPr>
+        <w:tab/>
+        <w:t xml:space="preserve">Το ερωτηματολόγιο συμπλήρωσαν </w:t>
+      </w:r>
+      <w:r>
+        <w:rPr>
+          <w:lang w:eastAsia="el-GR"/>
+        </w:rPr>
+        <w:t>48</w:t>
+      </w:r>
+      <w:r>
+        <w:rPr>
+          <w:lang w:eastAsia="el-GR"/>
+        </w:rPr>
+        <w:t xml:space="preserve"> άτομα όλων των ηλικιακών ομάδων.</w:t>
       </w:r>
     </w:p>
     <w:p>
@@ -7334,9 +7763,40 @@
         <w:rPr>
           <w:lang w:eastAsia="el-GR"/>
         </w:rPr>
+        <w:t>Το 89.6% των ερωτηθέντων απάντησαν πως κατανοούν τη λειτουργία όλων των κουμπιών της αρχικής οθόνης</w:t>
+      </w:r>
+      <w:r>
+        <w:rPr>
+          <w:lang w:eastAsia="el-GR"/>
+        </w:rPr>
+        <w:t>, ενώ όσοι χρήστες δεν τα κατάλαβαν όλα επισήμαναν πως τα κουμπιά «Ανεμιστήρας» και «Αυτόματο» είναι αυτά που δεν κατανόησαν πλήρως.</w:t>
+      </w:r>
+    </w:p>
+    <w:p>
+      <w:pPr>
+        <w:ind w:firstLine="360"/>
+        <w:rPr>
+          <w:lang w:eastAsia="el-GR"/>
+        </w:rPr>
+      </w:pPr>
+      <w:r>
+        <w:rPr>
+          <w:lang w:eastAsia="el-GR"/>
+        </w:rPr>
         <w:lastRenderedPageBreak/>
-        <w:tab/>
-        <w:t>Το ερωτηματολόγιο συμπλήρωσαν 117 άτομα όλων των ηλικιακών ομάδων.</w:t>
+        <w:t>Όσον αφορά το μενού πρόσθετων επιλογών, 87</w:t>
+      </w:r>
+      <w:r>
+        <w:rPr>
+          <w:lang w:eastAsia="el-GR"/>
+        </w:rPr>
+        <w:t>.</w:t>
+      </w:r>
+      <w:r>
+        <w:rPr>
+          <w:lang w:eastAsia="el-GR"/>
+        </w:rPr>
+        <w:t>5% των ερωτηθέντων κατανοεί όλες τις επιλογές και οι πιο δυσνόητες επιλογές είναι η λειτουργία οικονομίας και η λειτουργία αφύγρανσης.</w:t>
       </w:r>
     </w:p>
     <w:p>
@@ -7346,9 +7806,413 @@
           <w:lang w:eastAsia="el-GR"/>
         </w:rPr>
       </w:pPr>
+      <w:r>
+        <w:rPr>
+          <w:lang w:eastAsia="el-GR"/>
+        </w:rPr>
+        <w:t xml:space="preserve">Στη συνέχεια παρουσιάσαμε τρεις διαφορετικές επιλογές για το πως θα πρέπει να σχεδιαστεί η οθόνη κίνησης περσίδων και ζητήσαμε οι χρήστες να επιλέξουν αυτή που προτιμούν. </w:t>
+      </w:r>
+    </w:p>
+    <w:p>
+      <w:pPr>
+        <w:ind w:firstLine="360"/>
+        <w:rPr>
+          <w:lang w:eastAsia="el-GR"/>
+        </w:rPr>
+      </w:pPr>
+      <w:r>
+        <w:rPr>
+          <w:noProof/>
+          <w:lang w:eastAsia="el-GR"/>
+        </w:rPr>
+        <w:drawing>
+          <wp:inline distT="0" distB="0" distL="0" distR="0" wp14:anchorId="542BD357" wp14:editId="5FC12AD5">
+            <wp:extent cx="5274310" cy="3150235"/>
+            <wp:effectExtent l="0" t="0" r="2540" b="0"/>
+            <wp:docPr id="35" name="Εικόνα 35"/>
+            <wp:cNvGraphicFramePr>
+              <a:graphicFrameLocks xmlns:a="http://schemas.openxmlformats.org/drawingml/2006/main" noChangeAspect="1"/>
+            </wp:cNvGraphicFramePr>
+            <a:graphic xmlns:a="http://schemas.openxmlformats.org/drawingml/2006/main">
+              <a:graphicData uri="http://schemas.openxmlformats.org/drawingml/2006/picture">
+                <pic:pic xmlns:pic="http://schemas.openxmlformats.org/drawingml/2006/picture">
+                  <pic:nvPicPr>
+                    <pic:cNvPr id="35" name="persides.jpg"/>
+                    <pic:cNvPicPr/>
+                  </pic:nvPicPr>
+                  <pic:blipFill>
+                    <a:blip r:embed="rId49">
+                      <a:extLst>
+                        <a:ext uri="{28A0092B-C50C-407E-A947-70E740481C1C}">
+                          <a14:useLocalDpi xmlns:a14="http://schemas.microsoft.com/office/drawing/2010/main" val="0"/>
+                        </a:ext>
+                      </a:extLst>
+                    </a:blip>
+                    <a:stretch>
+                      <a:fillRect/>
+                    </a:stretch>
+                  </pic:blipFill>
+                  <pic:spPr>
+                    <a:xfrm>
+                      <a:off x="0" y="0"/>
+                      <a:ext cx="5274310" cy="3150235"/>
+                    </a:xfrm>
+                    <a:prstGeom prst="rect">
+                      <a:avLst/>
+                    </a:prstGeom>
+                  </pic:spPr>
+                </pic:pic>
+              </a:graphicData>
+            </a:graphic>
+          </wp:inline>
+        </w:drawing>
+      </w:r>
+    </w:p>
+    <w:p>
+      <w:pPr>
+        <w:ind w:firstLine="360"/>
+        <w:rPr>
+          <w:lang w:eastAsia="el-GR"/>
+        </w:rPr>
+      </w:pPr>
+      <w:r>
+        <w:rPr>
+          <w:lang w:eastAsia="el-GR"/>
+        </w:rPr>
+        <w:t xml:space="preserve">Η οθόνη που συγκέντρωσε το μεγαλύτερο ποσοστό ψήφων ήταν η </w:t>
+      </w:r>
+      <w:r>
+        <w:rPr>
+          <w:lang w:eastAsia="el-GR"/>
+        </w:rPr>
+        <w:t>1</w:t>
+      </w:r>
+      <w:r>
+        <w:rPr>
+          <w:vertAlign w:val="superscript"/>
+          <w:lang w:eastAsia="el-GR"/>
+        </w:rPr>
+        <w:t>η</w:t>
+      </w:r>
+      <w:r>
+        <w:rPr>
+          <w:lang w:eastAsia="el-GR"/>
+        </w:rPr>
+        <w:t xml:space="preserve"> επιλογή</w:t>
+      </w:r>
+      <w:r>
+        <w:rPr>
+          <w:lang w:eastAsia="el-GR"/>
+        </w:rPr>
+        <w:t xml:space="preserve"> </w:t>
+      </w:r>
+      <w:r>
+        <w:rPr>
+          <w:lang w:eastAsia="el-GR"/>
+        </w:rPr>
+        <w:t>οπότε στον επόμενο κύκλο σχεδιασμού της εφαρμογής θα υλοποιηθεί αυτή.</w:t>
+      </w:r>
+    </w:p>
+    <w:p>
+      <w:pPr>
+        <w:ind w:firstLine="360"/>
+        <w:rPr>
+          <w:lang w:eastAsia="el-GR"/>
+        </w:rPr>
+      </w:pPr>
+      <w:r>
+        <w:rPr>
+          <w:lang w:eastAsia="el-GR"/>
+        </w:rPr>
+        <w:t>Έπειτα παρουσιάσαμε την οθόνη υπεύθυνη για ρύθμιση έντασης του ανεμιστήρα και κατόπιν ερώτησης, 93.8% των χρηστών απάντησε πως κατανοούν πλήρως τη λειτουργία όλων των κουμπιών που αυτή περιέχει. Οι χρήστες που δεν τα κατάλαβαν όλα είχαν συγκεκριμένα δυσκολία με το κουμπί αυτόματης λειτουργίας.</w:t>
+      </w:r>
+    </w:p>
+    <w:p>
+      <w:pPr>
+        <w:ind w:firstLine="360"/>
+      </w:pPr>
+      <w:r>
+        <w:rPr>
+          <w:lang w:eastAsia="el-GR"/>
+        </w:rPr>
+        <w:t xml:space="preserve">Στη συνέχεια ρωτήσαμε για τη λειτουργία του χρονοδιακόπτη και 68.8% των χρηστών σωστά θεώρησε πως </w:t>
+      </w:r>
+      <w:r>
+        <w:t>ρ</w:t>
+      </w:r>
+      <w:r>
+        <w:t>υθμίζεται το χρονικό διάστημα (π.χ. 30</w:t>
+      </w:r>
+      <w:r>
+        <w:t xml:space="preserve"> </w:t>
+      </w:r>
+      <w:r>
+        <w:t>λεπτά) που το κλιματιστικό θα</w:t>
+      </w:r>
+      <w:r>
+        <w:t xml:space="preserve"> </w:t>
+      </w:r>
+      <w:r>
+        <w:t>παραμείνει ανοιχτό</w:t>
+      </w:r>
+      <w:r>
+        <w:t xml:space="preserve">. Λόγω του μεγάλου ποσοστού χρηστών που κατάλαβαν λάθος τη λειτουργία, θεωρούμε πλέον απαραίτητο στη σελίδα βοήθειας για την οθόνη αυτή να αναφέρουμε πως ακριβώς λειτουργεί ο χρονοδιακόπτης. </w:t>
+      </w:r>
+    </w:p>
+    <w:p>
+      <w:pPr>
+        <w:ind w:firstLine="360"/>
+      </w:pPr>
+      <w:r>
+        <w:t xml:space="preserve">Ακόμη, αναφορικά με τις λειτουργίες οικονομίας και αφύγρανσης, 77.1% </w:t>
+      </w:r>
+      <w:r>
+        <w:t>ορθά συμπέρανε πως πρέπει να σύρει το κυκλάκι της μπάρας έτσι ώστε να γίνει ενεργοποίηση ή απενεργοποίηση της λειτουργίας.</w:t>
+      </w:r>
+    </w:p>
+    <w:p>
+      <w:pPr>
+        <w:ind w:firstLine="360"/>
+      </w:pPr>
+      <w:r>
+        <w:t>Επιπλέον, η πλειοψηφία των ερωτηθέντων απάντησε πως βρίσκει την αισθητική αλλά και τα χρώματα της εφαρμογής πολύ ωραία.</w:t>
+      </w:r>
+    </w:p>
+    <w:p>
+      <w:pPr>
+        <w:ind w:firstLine="360"/>
+        <w:rPr>
+          <w:b/>
+          <w:bCs/>
+          <w:lang w:eastAsia="el-GR"/>
+        </w:rPr>
+      </w:pPr>
+      <w:r>
+        <w:rPr>
+          <w:b/>
+          <w:bCs/>
+          <w:noProof/>
+        </w:rPr>
+        <w:lastRenderedPageBreak/>
+        <w:drawing>
+          <wp:inline distT="0" distB="0" distL="0" distR="0" wp14:anchorId="5E2B9CBC" wp14:editId="7E35E580">
+            <wp:extent cx="5175250" cy="2103120"/>
+            <wp:effectExtent l="0" t="0" r="6350" b="0"/>
+            <wp:docPr id="37" name="Εικόνα 37"/>
+            <wp:cNvGraphicFramePr>
+              <a:graphicFrameLocks xmlns:a="http://schemas.openxmlformats.org/drawingml/2006/main" noChangeAspect="1"/>
+            </wp:cNvGraphicFramePr>
+            <a:graphic xmlns:a="http://schemas.openxmlformats.org/drawingml/2006/main">
+              <a:graphicData uri="http://schemas.openxmlformats.org/drawingml/2006/picture">
+                <pic:pic xmlns:pic="http://schemas.openxmlformats.org/drawingml/2006/picture">
+                  <pic:nvPicPr>
+                    <pic:cNvPr id="0" name="Picture 1"/>
+                    <pic:cNvPicPr>
+                      <a:picLocks noChangeAspect="1" noChangeArrowheads="1"/>
+                    </pic:cNvPicPr>
+                  </pic:nvPicPr>
+                  <pic:blipFill rotWithShape="1">
+                    <a:blip r:embed="rId50" cstate="print">
+                      <a:extLst>
+                        <a:ext uri="{28A0092B-C50C-407E-A947-70E740481C1C}">
+                          <a14:useLocalDpi xmlns:a14="http://schemas.microsoft.com/office/drawing/2010/main" val="0"/>
+                        </a:ext>
+                      </a:extLst>
+                    </a:blip>
+                    <a:srcRect l="1878" t="4557" b="11595"/>
+                    <a:stretch/>
+                  </pic:blipFill>
+                  <pic:spPr bwMode="auto">
+                    <a:xfrm>
+                      <a:off x="0" y="0"/>
+                      <a:ext cx="5175250" cy="2103120"/>
+                    </a:xfrm>
+                    <a:prstGeom prst="rect">
+                      <a:avLst/>
+                    </a:prstGeom>
+                    <a:noFill/>
+                    <a:ln>
+                      <a:noFill/>
+                    </a:ln>
+                    <a:extLst>
+                      <a:ext uri="{53640926-AAD7-44D8-BBD7-CCE9431645EC}">
+                        <a14:shadowObscured xmlns:a14="http://schemas.microsoft.com/office/drawing/2010/main"/>
+                      </a:ext>
+                    </a:extLst>
+                  </pic:spPr>
+                </pic:pic>
+              </a:graphicData>
+            </a:graphic>
+          </wp:inline>
+        </w:drawing>
+      </w:r>
+    </w:p>
+    <w:p>
+      <w:pPr>
+        <w:pStyle w:val="a5"/>
+        <w:jc w:val="center"/>
+      </w:pPr>
+      <w:r>
+        <w:t xml:space="preserve">Εικόνα </w:t>
+      </w:r>
+      <w:r>
+        <w:t>?</w:t>
+      </w:r>
+      <w:r>
+        <w:t xml:space="preserve">: Αξιολόγηση </w:t>
+      </w:r>
+      <w:r>
+        <w:t xml:space="preserve">της αισθητικής της εφαρμογής </w:t>
+      </w:r>
+      <w:r>
+        <w:t xml:space="preserve"> </w:t>
+      </w:r>
+      <w:r>
+        <w:t xml:space="preserve">(1- </w:t>
+      </w:r>
+      <w:r>
+        <w:t>πολύ κακή</w:t>
+      </w:r>
+      <w:r>
+        <w:t xml:space="preserve"> έως 5-</w:t>
+      </w:r>
+      <w:r>
+        <w:t>πολύ καλή</w:t>
+      </w:r>
+      <w:r>
+        <w:t>)</w:t>
+      </w:r>
+    </w:p>
+    <w:p/>
+    <w:p>
+      <w:pPr>
+        <w:ind w:firstLine="360"/>
+        <w:rPr>
+          <w:b/>
+          <w:bCs/>
+          <w:lang w:eastAsia="el-GR"/>
+        </w:rPr>
+      </w:pPr>
+      <w:r>
+        <w:rPr>
+          <w:b/>
+          <w:bCs/>
+          <w:noProof/>
+        </w:rPr>
+        <w:drawing>
+          <wp:inline distT="0" distB="0" distL="0" distR="0" wp14:anchorId="3EED1066" wp14:editId="15C83A41">
+            <wp:extent cx="5182870" cy="2095500"/>
+            <wp:effectExtent l="0" t="0" r="0" b="0"/>
+            <wp:docPr id="38" name="Εικόνα 38"/>
+            <wp:cNvGraphicFramePr>
+              <a:graphicFrameLocks xmlns:a="http://schemas.openxmlformats.org/drawingml/2006/main" noChangeAspect="1"/>
+            </wp:cNvGraphicFramePr>
+            <a:graphic xmlns:a="http://schemas.openxmlformats.org/drawingml/2006/main">
+              <a:graphicData uri="http://schemas.openxmlformats.org/drawingml/2006/picture">
+                <pic:pic xmlns:pic="http://schemas.openxmlformats.org/drawingml/2006/picture">
+                  <pic:nvPicPr>
+                    <pic:cNvPr id="0" name="Picture 3"/>
+                    <pic:cNvPicPr>
+                      <a:picLocks noChangeAspect="1" noChangeArrowheads="1"/>
+                    </pic:cNvPicPr>
+                  </pic:nvPicPr>
+                  <pic:blipFill rotWithShape="1">
+                    <a:blip r:embed="rId51" cstate="print">
+                      <a:extLst>
+                        <a:ext uri="{28A0092B-C50C-407E-A947-70E740481C1C}">
+                          <a14:useLocalDpi xmlns:a14="http://schemas.microsoft.com/office/drawing/2010/main" val="0"/>
+                        </a:ext>
+                      </a:extLst>
+                    </a:blip>
+                    <a:srcRect l="1733" t="4861" b="11595"/>
+                    <a:stretch/>
+                  </pic:blipFill>
+                  <pic:spPr bwMode="auto">
+                    <a:xfrm>
+                      <a:off x="0" y="0"/>
+                      <a:ext cx="5182870" cy="2095500"/>
+                    </a:xfrm>
+                    <a:prstGeom prst="rect">
+                      <a:avLst/>
+                    </a:prstGeom>
+                    <a:noFill/>
+                    <a:ln>
+                      <a:noFill/>
+                    </a:ln>
+                    <a:extLst>
+                      <a:ext uri="{53640926-AAD7-44D8-BBD7-CCE9431645EC}">
+                        <a14:shadowObscured xmlns:a14="http://schemas.microsoft.com/office/drawing/2010/main"/>
+                      </a:ext>
+                    </a:extLst>
+                  </pic:spPr>
+                </pic:pic>
+              </a:graphicData>
+            </a:graphic>
+          </wp:inline>
+        </w:drawing>
+      </w:r>
+    </w:p>
+    <w:p>
+      <w:pPr>
+        <w:pStyle w:val="a5"/>
+        <w:jc w:val="center"/>
+      </w:pPr>
+      <w:r>
+        <w:t xml:space="preserve">Εικόνα </w:t>
+      </w:r>
+      <w:r>
+        <w:t>?</w:t>
+      </w:r>
+      <w:r>
+        <w:t xml:space="preserve">: Αξιολόγηση </w:t>
+      </w:r>
+      <w:r>
+        <w:t>των χρωμάτων</w:t>
+      </w:r>
+      <w:r>
+        <w:t xml:space="preserve"> της εφαρμογής  </w:t>
+      </w:r>
+      <w:r>
+        <w:t xml:space="preserve">(1- </w:t>
+      </w:r>
+      <w:r>
+        <w:t>Δεν μου αρέσουν</w:t>
+      </w:r>
+      <w:r>
+        <w:t xml:space="preserve"> έως 5-</w:t>
+      </w:r>
+      <w:r>
+        <w:t xml:space="preserve">Μου αρέσουν </w:t>
+      </w:r>
+      <w:r>
+        <w:t>πολ</w:t>
+      </w:r>
+      <w:r>
+        <w:t>ύ</w:t>
+      </w:r>
+      <w:r>
+        <w:t>)</w:t>
+      </w:r>
+    </w:p>
+    <w:p>
+      <w:r>
+        <w:t>Τέλος ζητήσαμε από τους χρήστες να προτείνουν τυχόν βελτιώσεις που θα ήθελαν να δουν και πιστεύουν πως χρειάζεται η εφαρμογή. Οι απαντήσεις που λάβαμε είναι:</w:t>
+      </w:r>
+      <w:bookmarkStart w:id="3" w:name="_GoBack"/>
+      <w:bookmarkEnd w:id="3"/>
+    </w:p>
+    <w:p>
+      <w:pPr>
+        <w:ind w:firstLine="360"/>
+        <w:rPr>
+          <w:b/>
+          <w:bCs/>
+          <w:lang w:eastAsia="el-GR"/>
+        </w:rPr>
+      </w:pPr>
     </w:p>
     <w:sectPr>
-      <w:footerReference w:type="default" r:id="rId49"/>
+      <w:footerReference w:type="default" r:id="rId52"/>
       <w:pgSz w:w="11906" w:h="16838"/>
       <w:pgMar w:top="1440" w:right="1800" w:bottom="1440" w:left="1800" w:header="708" w:footer="708" w:gutter="0"/>
       <w:cols w:space="708"/>
@@ -9847,7 +10711,7 @@
 </file>
 
 <file path=customXml/itemProps1.xml><?xml version="1.0" encoding="utf-8"?>
-<ds:datastoreItem xmlns:ds="http://schemas.openxmlformats.org/officeDocument/2006/customXml" ds:itemID="{6F7208D1-4377-4973-BAD7-FD7E32094C48}">
+<ds:datastoreItem xmlns:ds="http://schemas.openxmlformats.org/officeDocument/2006/customXml" ds:itemID="{CD7316FD-95C4-44B5-B27D-84AF9A02AE57}">
   <ds:schemaRefs>
     <ds:schemaRef ds:uri="http://schemas.openxmlformats.org/officeDocument/2006/bibliography"/>
   </ds:schemaRefs>

--- a/3170033-3170114-3170172.docx
+++ b/3170033-3170114-3170172.docx
@@ -1,6 +1,6 @@
 
 <file path=word/document.xml><?xml version="1.0" encoding="utf-8"?>
-<w:document xmlns:wpc="http://schemas.microsoft.com/office/word/2010/wordprocessingCanvas" xmlns:cx="http://schemas.microsoft.com/office/drawing/2014/chartex" xmlns:cx1="http://schemas.microsoft.com/office/drawing/2015/9/8/chartex" xmlns:cx2="http://schemas.microsoft.com/office/drawing/2015/10/21/chartex" xmlns:cx3="http://schemas.microsoft.com/office/drawing/2016/5/9/chartex" xmlns:cx4="http://schemas.microsoft.com/office/drawing/2016/5/10/chartex" xmlns:cx5="http://schemas.microsoft.com/office/drawing/2016/5/11/chartex" xmlns:cx6="http://schemas.microsoft.com/office/drawing/2016/5/12/chartex" xmlns:cx7="http://schemas.microsoft.com/office/drawing/2016/5/13/chartex" xmlns:cx8="http://schemas.microsoft.com/office/drawing/2016/5/14/chartex" xmlns:mc="http://schemas.openxmlformats.org/markup-compatibility/2006" xmlns:aink="http://schemas.microsoft.com/office/drawing/2016/ink" xmlns:am3d="http://schemas.microsoft.com/office/drawing/2017/model3d" xmlns:o="urn:schemas-microsoft-com:office:office" xmlns:r="http://schemas.openxmlformats.org/officeDocument/2006/relationships" xmlns:m="http://schemas.openxmlformats.org/officeDocument/2006/math" xmlns:v="urn:schemas-microsoft-com:vml" xmlns:wp14="http://schemas.microsoft.com/office/word/2010/wordprocessingDrawing" xmlns:wp="http://schemas.openxmlformats.org/drawingml/2006/wordprocessingDrawing" xmlns:w10="urn:schemas-microsoft-com:office:word" xmlns:w="http://schemas.openxmlformats.org/wordprocessingml/2006/main" xmlns:w14="http://schemas.microsoft.com/office/word/2010/wordml" xmlns:w15="http://schemas.microsoft.com/office/word/2012/wordml" xmlns:w16cid="http://schemas.microsoft.com/office/word/2016/wordml/cid" xmlns:w16se="http://schemas.microsoft.com/office/word/2015/wordml/symex" xmlns:wpg="http://schemas.microsoft.com/office/word/2010/wordprocessingGroup" xmlns:wpi="http://schemas.microsoft.com/office/word/2010/wordprocessingInk" xmlns:wne="http://schemas.microsoft.com/office/word/2006/wordml" xmlns:wps="http://schemas.microsoft.com/office/word/2010/wordprocessingShape" mc:Ignorable="w14 w15 w16se w16cid wp14">
+<w:document xmlns:wpc="http://schemas.microsoft.com/office/word/2010/wordprocessingCanvas" xmlns:cx="http://schemas.microsoft.com/office/drawing/2014/chartex" xmlns:cx1="http://schemas.microsoft.com/office/drawing/2015/9/8/chartex" xmlns:cx2="http://schemas.microsoft.com/office/drawing/2015/10/21/chartex" xmlns:cx3="http://schemas.microsoft.com/office/drawing/2016/5/9/chartex" xmlns:cx4="http://schemas.microsoft.com/office/drawing/2016/5/10/chartex" xmlns:cx5="http://schemas.microsoft.com/office/drawing/2016/5/11/chartex" xmlns:cx6="http://schemas.microsoft.com/office/drawing/2016/5/12/chartex" xmlns:cx7="http://schemas.microsoft.com/office/drawing/2016/5/13/chartex" xmlns:cx8="http://schemas.microsoft.com/office/drawing/2016/5/14/chartex" xmlns:mc="http://schemas.openxmlformats.org/markup-compatibility/2006" xmlns:aink="http://schemas.microsoft.com/office/drawing/2016/ink" xmlns:am3d="http://schemas.microsoft.com/office/drawing/2017/model3d" xmlns:o="urn:schemas-microsoft-com:office:office" xmlns:r="http://schemas.openxmlformats.org/officeDocument/2006/relationships" xmlns:m="http://schemas.openxmlformats.org/officeDocument/2006/math" xmlns:v="urn:schemas-microsoft-com:vml" xmlns:wp14="http://schemas.microsoft.com/office/word/2010/wordprocessingDrawing" xmlns:wp="http://schemas.openxmlformats.org/drawingml/2006/wordprocessingDrawing" xmlns:w10="urn:schemas-microsoft-com:office:word" xmlns:w="http://schemas.openxmlformats.org/wordprocessingml/2006/main" xmlns:w14="http://schemas.microsoft.com/office/word/2010/wordml" xmlns:w15="http://schemas.microsoft.com/office/word/2012/wordml" xmlns:w16cex="http://schemas.microsoft.com/office/word/2018/wordml/cex" xmlns:w16cid="http://schemas.microsoft.com/office/word/2016/wordml/cid" xmlns:w16="http://schemas.microsoft.com/office/word/2018/wordml" xmlns:w16se="http://schemas.microsoft.com/office/word/2015/wordml/symex" xmlns:wpg="http://schemas.microsoft.com/office/word/2010/wordprocessingGroup" xmlns:wpi="http://schemas.microsoft.com/office/word/2010/wordprocessingInk" xmlns:wne="http://schemas.microsoft.com/office/word/2006/wordml" xmlns:wps="http://schemas.microsoft.com/office/word/2010/wordprocessingShape" mc:Ignorable="w14 w15 w16se w16cid w16 w16cex wp14">
   <w:body>
     <w:p>
       <w:pPr>
@@ -836,27 +836,14 @@
       <w:r>
         <w:t xml:space="preserve">Εικόνα </w:t>
       </w:r>
-      <w:r>
-        <w:fldChar w:fldCharType="begin"/>
-      </w:r>
-      <w:r>
-        <w:instrText xml:space="preserve"> SEQ Εικόνα \* ARABIC </w:instrText>
-      </w:r>
-      <w:r>
-        <w:fldChar w:fldCharType="separate"/>
-      </w:r>
-      <w:r>
-        <w:rPr>
-          <w:noProof/>
-        </w:rPr>
-        <w:t>1</w:t>
-      </w:r>
-      <w:r>
-        <w:rPr>
-          <w:noProof/>
-        </w:rPr>
-        <w:fldChar w:fldCharType="end"/>
-      </w:r>
+      <w:fldSimple w:instr=" SEQ Εικόνα \* ARABIC ">
+        <w:r>
+          <w:rPr>
+            <w:noProof/>
+          </w:rPr>
+          <w:t>1</w:t>
+        </w:r>
+      </w:fldSimple>
       <w:r>
         <w:t xml:space="preserve">: </w:t>
       </w:r>
@@ -1817,27 +1804,14 @@
       <w:r>
         <w:t xml:space="preserve">Εικόνα </w:t>
       </w:r>
-      <w:r>
-        <w:fldChar w:fldCharType="begin"/>
-      </w:r>
-      <w:r>
-        <w:instrText xml:space="preserve"> SEQ Εικόνα \* ARABIC </w:instrText>
-      </w:r>
-      <w:r>
-        <w:fldChar w:fldCharType="separate"/>
-      </w:r>
-      <w:r>
-        <w:rPr>
-          <w:noProof/>
-        </w:rPr>
-        <w:t>2</w:t>
-      </w:r>
-      <w:r>
-        <w:rPr>
-          <w:noProof/>
-        </w:rPr>
-        <w:fldChar w:fldCharType="end"/>
-      </w:r>
+      <w:fldSimple w:instr=" SEQ Εικόνα \* ARABIC ">
+        <w:r>
+          <w:rPr>
+            <w:noProof/>
+          </w:rPr>
+          <w:t>2</w:t>
+        </w:r>
+      </w:fldSimple>
       <w:r>
         <w:t>: Φύλλο συμμετεχόντων</w:t>
       </w:r>
@@ -1914,27 +1888,14 @@
       <w:r>
         <w:t xml:space="preserve">Εικόνα </w:t>
       </w:r>
-      <w:r>
-        <w:fldChar w:fldCharType="begin"/>
-      </w:r>
-      <w:r>
-        <w:instrText xml:space="preserve"> SEQ Εικόνα \* ARABIC </w:instrText>
-      </w:r>
-      <w:r>
-        <w:fldChar w:fldCharType="separate"/>
-      </w:r>
-      <w:r>
-        <w:rPr>
-          <w:noProof/>
-        </w:rPr>
-        <w:t>3</w:t>
-      </w:r>
-      <w:r>
-        <w:rPr>
-          <w:noProof/>
-        </w:rPr>
-        <w:fldChar w:fldCharType="end"/>
-      </w:r>
+      <w:fldSimple w:instr=" SEQ Εικόνα \* ARABIC ">
+        <w:r>
+          <w:rPr>
+            <w:noProof/>
+          </w:rPr>
+          <w:t>3</w:t>
+        </w:r>
+      </w:fldSimple>
       <w:r>
         <w:t>: Ηλικία των συμμετεχόντων</w:t>
       </w:r>
@@ -2007,27 +1968,14 @@
       <w:r>
         <w:t xml:space="preserve">Εικόνα </w:t>
       </w:r>
-      <w:r>
-        <w:fldChar w:fldCharType="begin"/>
-      </w:r>
-      <w:r>
-        <w:instrText xml:space="preserve"> SEQ Εικόνα \* ARABIC </w:instrText>
-      </w:r>
-      <w:r>
-        <w:fldChar w:fldCharType="separate"/>
-      </w:r>
-      <w:r>
-        <w:rPr>
-          <w:noProof/>
-        </w:rPr>
-        <w:t>4</w:t>
-      </w:r>
-      <w:r>
-        <w:rPr>
-          <w:noProof/>
-        </w:rPr>
-        <w:fldChar w:fldCharType="end"/>
-      </w:r>
+      <w:fldSimple w:instr=" SEQ Εικόνα \* ARABIC ">
+        <w:r>
+          <w:rPr>
+            <w:noProof/>
+          </w:rPr>
+          <w:t>4</w:t>
+        </w:r>
+      </w:fldSimple>
       <w:r>
         <w:t>: Εξοικείωση των συμμετεχόντων με την τεχνολογία γενικότερα</w:t>
       </w:r>
@@ -2112,27 +2060,14 @@
       <w:r>
         <w:t xml:space="preserve">Εικόνα </w:t>
       </w:r>
-      <w:r>
-        <w:fldChar w:fldCharType="begin"/>
-      </w:r>
-      <w:r>
-        <w:instrText xml:space="preserve"> SEQ Εικόνα \* ARABIC </w:instrText>
-      </w:r>
-      <w:r>
-        <w:fldChar w:fldCharType="separate"/>
-      </w:r>
-      <w:r>
-        <w:rPr>
-          <w:noProof/>
-        </w:rPr>
-        <w:t>5</w:t>
-      </w:r>
-      <w:r>
-        <w:rPr>
-          <w:noProof/>
-        </w:rPr>
-        <w:fldChar w:fldCharType="end"/>
-      </w:r>
+      <w:fldSimple w:instr=" SEQ Εικόνα \* ARABIC ">
+        <w:r>
+          <w:rPr>
+            <w:noProof/>
+          </w:rPr>
+          <w:t>5</w:t>
+        </w:r>
+      </w:fldSimple>
       <w:r>
         <w:t>: Συχνότητα χρήσης του κλιματιστικού</w:t>
       </w:r>
@@ -2392,27 +2327,14 @@
       <w:r>
         <w:t xml:space="preserve">Εικόνα </w:t>
       </w:r>
-      <w:r>
-        <w:fldChar w:fldCharType="begin"/>
-      </w:r>
-      <w:r>
-        <w:instrText xml:space="preserve"> SEQ Εικόνα \* ARABIC </w:instrText>
-      </w:r>
-      <w:r>
-        <w:fldChar w:fldCharType="separate"/>
-      </w:r>
-      <w:r>
-        <w:rPr>
-          <w:noProof/>
-        </w:rPr>
-        <w:t>6</w:t>
-      </w:r>
-      <w:r>
-        <w:rPr>
-          <w:noProof/>
-        </w:rPr>
-        <w:fldChar w:fldCharType="end"/>
-      </w:r>
+      <w:fldSimple w:instr=" SEQ Εικόνα \* ARABIC ">
+        <w:r>
+          <w:rPr>
+            <w:noProof/>
+          </w:rPr>
+          <w:t>6</w:t>
+        </w:r>
+      </w:fldSimple>
       <w:r>
         <w:t xml:space="preserve">: Αξιολόγηση εμφάνισης τηλεχειριστηρίου </w:t>
       </w:r>
@@ -2538,27 +2460,14 @@
       <w:r>
         <w:t xml:space="preserve">Εικόνα </w:t>
       </w:r>
-      <w:r>
-        <w:fldChar w:fldCharType="begin"/>
-      </w:r>
-      <w:r>
-        <w:instrText xml:space="preserve"> SEQ Εικόνα \* ARABIC </w:instrText>
-      </w:r>
-      <w:r>
-        <w:fldChar w:fldCharType="separate"/>
-      </w:r>
-      <w:r>
-        <w:rPr>
-          <w:noProof/>
-        </w:rPr>
-        <w:t>7</w:t>
-      </w:r>
-      <w:r>
-        <w:rPr>
-          <w:noProof/>
-        </w:rPr>
-        <w:fldChar w:fldCharType="end"/>
-      </w:r>
+      <w:fldSimple w:instr=" SEQ Εικόνα \* ARABIC ">
+        <w:r>
+          <w:rPr>
+            <w:noProof/>
+          </w:rPr>
+          <w:t>7</w:t>
+        </w:r>
+      </w:fldSimple>
       <w:r>
         <w:t xml:space="preserve">: Αξιολόγηση ευχρηστίας τηλεχειριστηρίου </w:t>
       </w:r>
@@ -2643,27 +2552,14 @@
       <w:r>
         <w:t xml:space="preserve">Εικόνα </w:t>
       </w:r>
-      <w:r>
-        <w:fldChar w:fldCharType="begin"/>
-      </w:r>
-      <w:r>
-        <w:instrText xml:space="preserve"> SEQ Εικόνα \* ARABIC </w:instrText>
-      </w:r>
-      <w:r>
-        <w:fldChar w:fldCharType="separate"/>
-      </w:r>
-      <w:r>
-        <w:rPr>
-          <w:noProof/>
-        </w:rPr>
-        <w:t>8</w:t>
-      </w:r>
-      <w:r>
-        <w:rPr>
-          <w:noProof/>
-        </w:rPr>
-        <w:fldChar w:fldCharType="end"/>
-      </w:r>
+      <w:fldSimple w:instr=" SEQ Εικόνα \* ARABIC ">
+        <w:r>
+          <w:rPr>
+            <w:noProof/>
+          </w:rPr>
+          <w:t>8</w:t>
+        </w:r>
+      </w:fldSimple>
       <w:r>
         <w:t xml:space="preserve">: Αξιολόγηση κουμπιών τηλεχειριστηρίου </w:t>
       </w:r>
@@ -2752,27 +2648,14 @@
       <w:r>
         <w:t xml:space="preserve">Εικόνα </w:t>
       </w:r>
-      <w:r>
-        <w:fldChar w:fldCharType="begin"/>
-      </w:r>
-      <w:r>
-        <w:instrText xml:space="preserve"> SEQ Εικόνα \* ARABIC </w:instrText>
-      </w:r>
-      <w:r>
-        <w:fldChar w:fldCharType="separate"/>
-      </w:r>
-      <w:r>
-        <w:rPr>
-          <w:noProof/>
-        </w:rPr>
-        <w:t>9</w:t>
-      </w:r>
-      <w:r>
-        <w:rPr>
-          <w:noProof/>
-        </w:rPr>
-        <w:fldChar w:fldCharType="end"/>
-      </w:r>
+      <w:fldSimple w:instr=" SEQ Εικόνα \* ARABIC ">
+        <w:r>
+          <w:rPr>
+            <w:noProof/>
+          </w:rPr>
+          <w:t>9</w:t>
+        </w:r>
+      </w:fldSimple>
       <w:r>
         <w:t xml:space="preserve">: Αξιολόγηση διάφορων χαρακτηριστικών του τηλεχειριστηρίου </w:t>
       </w:r>
@@ -2852,27 +2735,14 @@
       <w:r>
         <w:t xml:space="preserve">Εικόνα </w:t>
       </w:r>
-      <w:r>
-        <w:fldChar w:fldCharType="begin"/>
-      </w:r>
-      <w:r>
-        <w:instrText xml:space="preserve"> SEQ Εικόνα \* ARABIC </w:instrText>
-      </w:r>
-      <w:r>
-        <w:fldChar w:fldCharType="separate"/>
-      </w:r>
-      <w:r>
-        <w:rPr>
-          <w:noProof/>
-        </w:rPr>
-        <w:t>10</w:t>
-      </w:r>
-      <w:r>
-        <w:rPr>
-          <w:noProof/>
-        </w:rPr>
-        <w:fldChar w:fldCharType="end"/>
-      </w:r>
+      <w:fldSimple w:instr=" SEQ Εικόνα \* ARABIC ">
+        <w:r>
+          <w:rPr>
+            <w:noProof/>
+          </w:rPr>
+          <w:t>10</w:t>
+        </w:r>
+      </w:fldSimple>
       <w:r>
         <w:t>: Λειτουργίες του κλιματιστικού που χρησιμοποιούν συχνότερα οι συμμετέχοντες</w:t>
       </w:r>
@@ -3922,6 +3792,17 @@
           <w:szCs w:val="24"/>
         </w:rPr>
       </w:pPr>
+    </w:p>
+    <w:p>
+      <w:pPr>
+        <w:rPr>
+          <w:rFonts w:cstheme="minorHAnsi"/>
+          <w:b/>
+          <w:bCs/>
+          <w:sz w:val="24"/>
+          <w:szCs w:val="24"/>
+        </w:rPr>
+      </w:pPr>
       <w:r>
         <w:rPr>
           <w:rFonts w:cstheme="minorHAnsi"/>
@@ -4155,27 +4036,14 @@
       <w:r>
         <w:t xml:space="preserve">Εικόνα </w:t>
       </w:r>
-      <w:r>
-        <w:fldChar w:fldCharType="begin"/>
-      </w:r>
-      <w:r>
-        <w:instrText xml:space="preserve"> SEQ Εικόνα \* ARABIC </w:instrText>
-      </w:r>
-      <w:r>
-        <w:fldChar w:fldCharType="separate"/>
-      </w:r>
-      <w:r>
-        <w:rPr>
-          <w:noProof/>
-        </w:rPr>
-        <w:t>11</w:t>
-      </w:r>
-      <w:r>
-        <w:rPr>
-          <w:noProof/>
-        </w:rPr>
-        <w:fldChar w:fldCharType="end"/>
-      </w:r>
+      <w:fldSimple w:instr=" SEQ Εικόνα \* ARABIC ">
+        <w:r>
+          <w:rPr>
+            <w:noProof/>
+          </w:rPr>
+          <w:t>11</w:t>
+        </w:r>
+      </w:fldSimple>
       <w:r>
         <w:t>: Αξιολόγηση αισθητικής της αρχικής οθόνης του 1ου πρωτοτύπου</w:t>
       </w:r>
@@ -4252,27 +4120,14 @@
       <w:r>
         <w:t xml:space="preserve">Εικόνα </w:t>
       </w:r>
-      <w:r>
-        <w:fldChar w:fldCharType="begin"/>
-      </w:r>
-      <w:r>
-        <w:instrText xml:space="preserve"> SEQ Εικόνα \* ARABIC </w:instrText>
-      </w:r>
-      <w:r>
-        <w:fldChar w:fldCharType="separate"/>
-      </w:r>
-      <w:r>
-        <w:rPr>
-          <w:noProof/>
-        </w:rPr>
-        <w:t>12</w:t>
-      </w:r>
-      <w:r>
-        <w:rPr>
-          <w:noProof/>
-        </w:rPr>
-        <w:fldChar w:fldCharType="end"/>
-      </w:r>
+      <w:fldSimple w:instr=" SEQ Εικόνα \* ARABIC ">
+        <w:r>
+          <w:rPr>
+            <w:noProof/>
+          </w:rPr>
+          <w:t>12</w:t>
+        </w:r>
+      </w:fldSimple>
       <w:r>
         <w:t>: Αξιολόγηση κουμπιών 1ου πρωτοτύπου</w:t>
       </w:r>
@@ -4345,27 +4200,14 @@
       <w:r>
         <w:t xml:space="preserve">Εικόνα </w:t>
       </w:r>
-      <w:r>
-        <w:fldChar w:fldCharType="begin"/>
-      </w:r>
-      <w:r>
-        <w:instrText xml:space="preserve"> SEQ Εικόνα \* ARABIC </w:instrText>
-      </w:r>
-      <w:r>
-        <w:fldChar w:fldCharType="separate"/>
-      </w:r>
-      <w:r>
-        <w:rPr>
-          <w:noProof/>
-        </w:rPr>
-        <w:t>13</w:t>
-      </w:r>
-      <w:r>
-        <w:rPr>
-          <w:noProof/>
-        </w:rPr>
-        <w:fldChar w:fldCharType="end"/>
-      </w:r>
+      <w:fldSimple w:instr=" SEQ Εικόνα \* ARABIC ">
+        <w:r>
+          <w:rPr>
+            <w:noProof/>
+          </w:rPr>
+          <w:t>13</w:t>
+        </w:r>
+      </w:fldSimple>
       <w:r>
         <w:t>: Αξιολόγηση εικονιδίων 1ου πρωτοτύπου</w:t>
       </w:r>
@@ -4441,27 +4283,14 @@
       <w:r>
         <w:t xml:space="preserve">Εικόνα </w:t>
       </w:r>
-      <w:r>
-        <w:fldChar w:fldCharType="begin"/>
-      </w:r>
-      <w:r>
-        <w:instrText xml:space="preserve"> SEQ Εικόνα \* ARABIC </w:instrText>
-      </w:r>
-      <w:r>
-        <w:fldChar w:fldCharType="separate"/>
-      </w:r>
-      <w:r>
-        <w:rPr>
-          <w:noProof/>
-        </w:rPr>
-        <w:t>14</w:t>
-      </w:r>
-      <w:r>
-        <w:rPr>
-          <w:noProof/>
-        </w:rPr>
-        <w:fldChar w:fldCharType="end"/>
-      </w:r>
+      <w:fldSimple w:instr=" SEQ Εικόνα \* ARABIC ">
+        <w:r>
+          <w:rPr>
+            <w:noProof/>
+          </w:rPr>
+          <w:t>14</w:t>
+        </w:r>
+      </w:fldSimple>
       <w:r>
         <w:t>: Αξιολόγηση παρουσίασης των λειτουργιών του 1ου πρωτοτύπου</w:t>
       </w:r>
@@ -4535,27 +4364,14 @@
       <w:r>
         <w:t xml:space="preserve">Εικόνα </w:t>
       </w:r>
-      <w:r>
-        <w:fldChar w:fldCharType="begin"/>
-      </w:r>
-      <w:r>
-        <w:instrText xml:space="preserve"> SEQ Εικόνα \* ARABIC </w:instrText>
-      </w:r>
-      <w:r>
-        <w:fldChar w:fldCharType="separate"/>
-      </w:r>
-      <w:r>
-        <w:rPr>
-          <w:noProof/>
-        </w:rPr>
-        <w:t>15</w:t>
-      </w:r>
-      <w:r>
-        <w:rPr>
-          <w:noProof/>
-        </w:rPr>
-        <w:fldChar w:fldCharType="end"/>
-      </w:r>
+      <w:fldSimple w:instr=" SEQ Εικόνα \* ARABIC ">
+        <w:r>
+          <w:rPr>
+            <w:noProof/>
+          </w:rPr>
+          <w:t>15</w:t>
+        </w:r>
+      </w:fldSimple>
       <w:r>
         <w:t>: Συνολική αξιολόγηση του 1ου πρωτοτύπου</w:t>
       </w:r>
@@ -4672,27 +4488,14 @@
       <w:r>
         <w:t xml:space="preserve">Εικόνα </w:t>
       </w:r>
-      <w:r>
-        <w:fldChar w:fldCharType="begin"/>
-      </w:r>
-      <w:r>
-        <w:instrText xml:space="preserve"> SEQ Εικόνα \* ARABIC </w:instrText>
-      </w:r>
-      <w:r>
-        <w:fldChar w:fldCharType="separate"/>
-      </w:r>
-      <w:r>
-        <w:rPr>
-          <w:noProof/>
-        </w:rPr>
-        <w:t>16</w:t>
-      </w:r>
-      <w:r>
-        <w:rPr>
-          <w:noProof/>
-        </w:rPr>
-        <w:fldChar w:fldCharType="end"/>
-      </w:r>
+      <w:fldSimple w:instr=" SEQ Εικόνα \* ARABIC ">
+        <w:r>
+          <w:rPr>
+            <w:noProof/>
+          </w:rPr>
+          <w:t>16</w:t>
+        </w:r>
+      </w:fldSimple>
       <w:r>
         <w:t xml:space="preserve">: </w:t>
       </w:r>
@@ -4781,27 +4584,14 @@
       <w:r>
         <w:t xml:space="preserve">Εικόνα </w:t>
       </w:r>
-      <w:r>
-        <w:fldChar w:fldCharType="begin"/>
-      </w:r>
-      <w:r>
-        <w:instrText xml:space="preserve"> SEQ Εικόνα \* ARABIC </w:instrText>
-      </w:r>
-      <w:r>
-        <w:fldChar w:fldCharType="separate"/>
-      </w:r>
-      <w:r>
-        <w:rPr>
-          <w:noProof/>
-        </w:rPr>
-        <w:t>17</w:t>
-      </w:r>
-      <w:r>
-        <w:rPr>
-          <w:noProof/>
-        </w:rPr>
-        <w:fldChar w:fldCharType="end"/>
-      </w:r>
+      <w:fldSimple w:instr=" SEQ Εικόνα \* ARABIC ">
+        <w:r>
+          <w:rPr>
+            <w:noProof/>
+          </w:rPr>
+          <w:t>17</w:t>
+        </w:r>
+      </w:fldSimple>
       <w:r>
         <w:t>:</w:t>
       </w:r>
@@ -4884,27 +4674,14 @@
       <w:r>
         <w:t xml:space="preserve">Εικόνα </w:t>
       </w:r>
-      <w:r>
-        <w:fldChar w:fldCharType="begin"/>
-      </w:r>
-      <w:r>
-        <w:instrText xml:space="preserve"> SEQ Εικόνα \* ARABIC </w:instrText>
-      </w:r>
-      <w:r>
-        <w:fldChar w:fldCharType="separate"/>
-      </w:r>
-      <w:r>
-        <w:rPr>
-          <w:noProof/>
-        </w:rPr>
-        <w:t>18</w:t>
-      </w:r>
-      <w:r>
-        <w:rPr>
-          <w:noProof/>
-        </w:rPr>
-        <w:fldChar w:fldCharType="end"/>
-      </w:r>
+      <w:fldSimple w:instr=" SEQ Εικόνα \* ARABIC ">
+        <w:r>
+          <w:rPr>
+            <w:noProof/>
+          </w:rPr>
+          <w:t>18</w:t>
+        </w:r>
+      </w:fldSimple>
       <w:r>
         <w:t xml:space="preserve">: </w:t>
       </w:r>
@@ -4992,27 +4769,14 @@
       <w:r>
         <w:t xml:space="preserve">Εικόνα </w:t>
       </w:r>
-      <w:r>
-        <w:fldChar w:fldCharType="begin"/>
-      </w:r>
-      <w:r>
-        <w:instrText xml:space="preserve"> SEQ Εικόνα \* ARABIC </w:instrText>
-      </w:r>
-      <w:r>
-        <w:fldChar w:fldCharType="separate"/>
-      </w:r>
-      <w:r>
-        <w:rPr>
-          <w:noProof/>
-        </w:rPr>
-        <w:t>19</w:t>
-      </w:r>
-      <w:r>
-        <w:rPr>
-          <w:noProof/>
-        </w:rPr>
-        <w:fldChar w:fldCharType="end"/>
-      </w:r>
+      <w:fldSimple w:instr=" SEQ Εικόνα \* ARABIC ">
+        <w:r>
+          <w:rPr>
+            <w:noProof/>
+          </w:rPr>
+          <w:t>19</w:t>
+        </w:r>
+      </w:fldSimple>
       <w:r>
         <w:t xml:space="preserve">: </w:t>
       </w:r>
@@ -5094,27 +4858,14 @@
       <w:r>
         <w:t xml:space="preserve">Εικόνα </w:t>
       </w:r>
-      <w:r>
-        <w:fldChar w:fldCharType="begin"/>
-      </w:r>
-      <w:r>
-        <w:instrText xml:space="preserve"> SEQ Εικόνα \* ARABIC </w:instrText>
-      </w:r>
-      <w:r>
-        <w:fldChar w:fldCharType="separate"/>
-      </w:r>
-      <w:r>
-        <w:rPr>
-          <w:noProof/>
-        </w:rPr>
-        <w:t>20</w:t>
-      </w:r>
-      <w:r>
-        <w:rPr>
-          <w:noProof/>
-        </w:rPr>
-        <w:fldChar w:fldCharType="end"/>
-      </w:r>
+      <w:fldSimple w:instr=" SEQ Εικόνα \* ARABIC ">
+        <w:r>
+          <w:rPr>
+            <w:noProof/>
+          </w:rPr>
+          <w:t>20</w:t>
+        </w:r>
+      </w:fldSimple>
       <w:r>
         <w:t xml:space="preserve">: </w:t>
       </w:r>
@@ -5251,27 +5002,14 @@
       <w:r>
         <w:t xml:space="preserve">Εικόνα </w:t>
       </w:r>
-      <w:r>
-        <w:fldChar w:fldCharType="begin"/>
-      </w:r>
-      <w:r>
-        <w:instrText xml:space="preserve"> SEQ Εικόνα \* ARABIC </w:instrText>
-      </w:r>
-      <w:r>
-        <w:fldChar w:fldCharType="separate"/>
-      </w:r>
-      <w:r>
-        <w:rPr>
-          <w:noProof/>
-        </w:rPr>
-        <w:t>21</w:t>
-      </w:r>
-      <w:r>
-        <w:rPr>
-          <w:noProof/>
-        </w:rPr>
-        <w:fldChar w:fldCharType="end"/>
-      </w:r>
+      <w:fldSimple w:instr=" SEQ Εικόνα \* ARABIC ">
+        <w:r>
+          <w:rPr>
+            <w:noProof/>
+          </w:rPr>
+          <w:t>21</w:t>
+        </w:r>
+      </w:fldSimple>
       <w:r>
         <w:t xml:space="preserve">: </w:t>
       </w:r>
@@ -5359,27 +5097,14 @@
       <w:r>
         <w:t xml:space="preserve">Εικόνα </w:t>
       </w:r>
-      <w:r>
-        <w:fldChar w:fldCharType="begin"/>
-      </w:r>
-      <w:r>
-        <w:instrText xml:space="preserve"> SEQ Εικόνα \* ARABIC </w:instrText>
-      </w:r>
-      <w:r>
-        <w:fldChar w:fldCharType="separate"/>
-      </w:r>
-      <w:r>
-        <w:rPr>
-          <w:noProof/>
-        </w:rPr>
-        <w:t>22</w:t>
-      </w:r>
-      <w:r>
-        <w:rPr>
-          <w:noProof/>
-        </w:rPr>
-        <w:fldChar w:fldCharType="end"/>
-      </w:r>
+      <w:fldSimple w:instr=" SEQ Εικόνα \* ARABIC ">
+        <w:r>
+          <w:rPr>
+            <w:noProof/>
+          </w:rPr>
+          <w:t>22</w:t>
+        </w:r>
+      </w:fldSimple>
       <w:r>
         <w:t xml:space="preserve">: </w:t>
       </w:r>
@@ -5461,27 +5186,14 @@
       <w:r>
         <w:t xml:space="preserve">Εικόνα </w:t>
       </w:r>
-      <w:r>
-        <w:fldChar w:fldCharType="begin"/>
-      </w:r>
-      <w:r>
-        <w:instrText xml:space="preserve"> SEQ Εικόνα \* ARABIC </w:instrText>
-      </w:r>
-      <w:r>
-        <w:fldChar w:fldCharType="separate"/>
-      </w:r>
-      <w:r>
-        <w:rPr>
-          <w:noProof/>
-        </w:rPr>
-        <w:t>23</w:t>
-      </w:r>
-      <w:r>
-        <w:rPr>
-          <w:noProof/>
-        </w:rPr>
-        <w:fldChar w:fldCharType="end"/>
-      </w:r>
+      <w:fldSimple w:instr=" SEQ Εικόνα \* ARABIC ">
+        <w:r>
+          <w:rPr>
+            <w:noProof/>
+          </w:rPr>
+          <w:t>23</w:t>
+        </w:r>
+      </w:fldSimple>
       <w:r>
         <w:t xml:space="preserve">: </w:t>
       </w:r>
@@ -5567,27 +5279,14 @@
       <w:r>
         <w:t xml:space="preserve">Εικόνα </w:t>
       </w:r>
-      <w:r>
-        <w:fldChar w:fldCharType="begin"/>
-      </w:r>
-      <w:r>
-        <w:instrText xml:space="preserve"> SEQ Εικόνα \* ARABIC </w:instrText>
-      </w:r>
-      <w:r>
-        <w:fldChar w:fldCharType="separate"/>
-      </w:r>
-      <w:r>
-        <w:rPr>
-          <w:noProof/>
-        </w:rPr>
-        <w:t>24</w:t>
-      </w:r>
-      <w:r>
-        <w:rPr>
-          <w:noProof/>
-        </w:rPr>
-        <w:fldChar w:fldCharType="end"/>
-      </w:r>
+      <w:fldSimple w:instr=" SEQ Εικόνα \* ARABIC ">
+        <w:r>
+          <w:rPr>
+            <w:noProof/>
+          </w:rPr>
+          <w:t>24</w:t>
+        </w:r>
+      </w:fldSimple>
       <w:r>
         <w:t xml:space="preserve">: </w:t>
       </w:r>
@@ -5669,27 +5368,14 @@
       <w:r>
         <w:t xml:space="preserve">Εικόνα </w:t>
       </w:r>
-      <w:r>
-        <w:fldChar w:fldCharType="begin"/>
-      </w:r>
-      <w:r>
-        <w:instrText xml:space="preserve"> SEQ Εικόνα \* ARABIC </w:instrText>
-      </w:r>
-      <w:r>
-        <w:fldChar w:fldCharType="separate"/>
-      </w:r>
-      <w:r>
-        <w:rPr>
-          <w:noProof/>
-        </w:rPr>
-        <w:t>25</w:t>
-      </w:r>
-      <w:r>
-        <w:rPr>
-          <w:noProof/>
-        </w:rPr>
-        <w:fldChar w:fldCharType="end"/>
-      </w:r>
+      <w:fldSimple w:instr=" SEQ Εικόνα \* ARABIC ">
+        <w:r>
+          <w:rPr>
+            <w:noProof/>
+          </w:rPr>
+          <w:t>25</w:t>
+        </w:r>
+      </w:fldSimple>
       <w:r>
         <w:t xml:space="preserve">: </w:t>
       </w:r>
@@ -5823,27 +5509,14 @@
       <w:r>
         <w:t xml:space="preserve">Εικόνα </w:t>
       </w:r>
-      <w:r>
-        <w:fldChar w:fldCharType="begin"/>
-      </w:r>
-      <w:r>
-        <w:instrText xml:space="preserve"> SEQ Εικόνα \* ARABIC </w:instrText>
-      </w:r>
-      <w:r>
-        <w:fldChar w:fldCharType="separate"/>
-      </w:r>
-      <w:r>
-        <w:rPr>
-          <w:noProof/>
-        </w:rPr>
-        <w:t>26</w:t>
-      </w:r>
-      <w:r>
-        <w:rPr>
-          <w:noProof/>
-        </w:rPr>
-        <w:fldChar w:fldCharType="end"/>
-      </w:r>
+      <w:fldSimple w:instr=" SEQ Εικόνα \* ARABIC ">
+        <w:r>
+          <w:rPr>
+            <w:noProof/>
+          </w:rPr>
+          <w:t>26</w:t>
+        </w:r>
+      </w:fldSimple>
       <w:r>
         <w:t>: Τελική επιλογή πρωτοτύπου</w:t>
       </w:r>
@@ -7426,6 +7099,20 @@
     <w:p>
       <w:pPr>
         <w:rPr>
+          <w:lang w:eastAsia="el-GR"/>
+        </w:rPr>
+      </w:pPr>
+      <w:r>
+        <w:rPr>
+          <w:highlight w:val="yellow"/>
+          <w:lang w:eastAsia="el-GR"/>
+        </w:rPr>
+        <w:t>(θελει να βαλουμε τι αλλαγες επιλεξαμε να κανουμε από την παραπανω αναλυση νομιζω)</w:t>
+      </w:r>
+    </w:p>
+    <w:p>
+      <w:pPr>
+        <w:rPr>
           <w:rFonts w:cstheme="minorHAnsi"/>
           <w:b/>
           <w:bCs/>
@@ -7507,7 +7194,7 @@
     <w:p>
       <w:pPr>
         <w:rPr>
-          <w:lang w:eastAsia="el-GR"/>
+          <w:lang w:val="en-US" w:eastAsia="el-GR"/>
         </w:rPr>
       </w:pPr>
       <w:r>
@@ -7538,6 +7225,28 @@
     <w:p>
       <w:pPr>
         <w:rPr>
+          <w:lang w:val="en-US" w:eastAsia="el-GR"/>
+        </w:rPr>
+      </w:pPr>
+      <w:hyperlink r:id="rId48" w:history="1">
+        <w:r>
+          <w:rPr>
+            <w:rStyle w:val="-"/>
+            <w:lang w:val="en-US" w:eastAsia="el-GR"/>
+          </w:rPr>
+          <w:t>https://www.figma.com/proto/RwrO7v9HcPVcN3DCC9aMQM/prototype-2-2nd-cycle?node-id=99%3A434&amp;scaling=scale-down</w:t>
+        </w:r>
+      </w:hyperlink>
+      <w:r>
+        <w:rPr>
+          <w:lang w:val="en-US" w:eastAsia="el-GR"/>
+        </w:rPr>
+        <w:t xml:space="preserve"> </w:t>
+      </w:r>
+    </w:p>
+    <w:p>
+      <w:pPr>
+        <w:rPr>
           <w:b/>
           <w:bCs/>
           <w:sz w:val="24"/>
@@ -7659,7 +7368,7 @@
         </w:rPr>
         <w:t>(</w:t>
       </w:r>
-      <w:hyperlink r:id="rId48" w:history="1">
+      <w:hyperlink r:id="rId49" w:history="1">
         <w:r>
           <w:rPr>
             <w:rStyle w:val="-"/>
@@ -7690,7 +7399,7 @@
         <w:rPr>
           <w:lang w:eastAsia="el-GR"/>
         </w:rPr>
-        <w:t>επιθεώρηση ευχρηστίας με άτομα από άλλες ομάδες και τέλος χρησιμοποιήσαμε τη μέθοδο των ομιλούντων υποκειμένων</w:t>
+        <w:t>επιθεώρηση ευχρηστίας με άτομα από άλλες ομάδες και χρησιμοποιήσαμε τη μέθοδο των ομιλούντων υποκειμένων</w:t>
       </w:r>
       <w:r>
         <w:rPr>
@@ -7701,28 +7410,69 @@
     </w:p>
     <w:p>
       <w:pPr>
+        <w:rPr>
+          <w:b/>
+          <w:bCs/>
+          <w:lang w:eastAsia="el-GR"/>
+        </w:rPr>
+      </w:pPr>
+    </w:p>
+    <w:p>
+      <w:pPr>
+        <w:rPr>
+          <w:b/>
+          <w:bCs/>
+          <w:sz w:val="24"/>
+          <w:szCs w:val="24"/>
+          <w:lang w:eastAsia="el-GR"/>
+        </w:rPr>
+      </w:pPr>
+      <w:r>
+        <w:rPr>
+          <w:b/>
+          <w:bCs/>
+          <w:sz w:val="24"/>
+          <w:szCs w:val="24"/>
+          <w:lang w:eastAsia="el-GR"/>
+        </w:rPr>
+        <w:t>2</w:t>
+      </w:r>
+      <w:r>
+        <w:rPr>
+          <w:b/>
+          <w:bCs/>
+          <w:sz w:val="24"/>
+          <w:szCs w:val="24"/>
+          <w:lang w:eastAsia="el-GR"/>
+        </w:rPr>
+        <w:t>.4.1 Αποτελέσματα Ερωτηματολογίου</w:t>
+      </w:r>
+    </w:p>
+    <w:p>
+      <w:pPr>
         <w:ind w:firstLine="360"/>
         <w:rPr>
-          <w:b/>
-          <w:bCs/>
-          <w:lang w:eastAsia="el-GR"/>
-        </w:rPr>
-      </w:pPr>
-      <w:r>
-        <w:rPr>
-          <w:b/>
-          <w:bCs/>
-          <w:lang w:eastAsia="el-GR"/>
-        </w:rPr>
-        <w:t>2</w:t>
-      </w:r>
-      <w:r>
-        <w:rPr>
-          <w:b/>
-          <w:bCs/>
-          <w:lang w:eastAsia="el-GR"/>
-        </w:rPr>
-        <w:t>.4.1 Αποτελέσματα Ερωτηματολογίου</w:t>
+          <w:lang w:eastAsia="el-GR"/>
+        </w:rPr>
+      </w:pPr>
+      <w:r>
+        <w:rPr>
+          <w:lang w:eastAsia="el-GR"/>
+        </w:rPr>
+        <w:lastRenderedPageBreak/>
+        <w:t xml:space="preserve">Το ερωτηματολόγιο συμπλήρωσαν </w:t>
+      </w:r>
+      <w:r>
+        <w:rPr>
+          <w:lang w:eastAsia="el-GR"/>
+        </w:rPr>
+        <w:t>48</w:t>
+      </w:r>
+      <w:r>
+        <w:rPr>
+          <w:lang w:eastAsia="el-GR"/>
+        </w:rPr>
+        <w:t xml:space="preserve"> άτομα όλων των ηλικιακών ομάδων.</w:t>
       </w:r>
     </w:p>
     <w:p>
@@ -7736,20 +7486,13 @@
         <w:rPr>
           <w:lang w:eastAsia="el-GR"/>
         </w:rPr>
-        <w:tab/>
-        <w:t xml:space="preserve">Το ερωτηματολόγιο συμπλήρωσαν </w:t>
-      </w:r>
-      <w:r>
-        <w:rPr>
-          <w:lang w:eastAsia="el-GR"/>
-        </w:rPr>
-        <w:t>48</w:t>
-      </w:r>
-      <w:r>
-        <w:rPr>
-          <w:lang w:eastAsia="el-GR"/>
-        </w:rPr>
-        <w:t xml:space="preserve"> άτομα όλων των ηλικιακών ομάδων.</w:t>
+        <w:t>Το 89.6% των ερωτηθέντων απάντησαν πως κατανοούν τη λειτουργία όλων των κουμπιών της αρχικής οθόνης</w:t>
+      </w:r>
+      <w:r>
+        <w:rPr>
+          <w:lang w:eastAsia="el-GR"/>
+        </w:rPr>
+        <w:t>, ενώ όσοι χρήστες δεν τα κατάλαβαν όλα επισήμαναν πως τα κουμπιά «Ανεμιστήρας» και «Αυτόματο» είναι αυτά που δεν κατανόησαν πλήρως.</w:t>
       </w:r>
     </w:p>
     <w:p>
@@ -7763,13 +7506,31 @@
         <w:rPr>
           <w:lang w:eastAsia="el-GR"/>
         </w:rPr>
-        <w:t>Το 89.6% των ερωτηθέντων απάντησαν πως κατανοούν τη λειτουργία όλων των κουμπιών της αρχικής οθόνης</w:t>
-      </w:r>
-      <w:r>
-        <w:rPr>
-          <w:lang w:eastAsia="el-GR"/>
-        </w:rPr>
-        <w:t>, ενώ όσοι χρήστες δεν τα κατάλαβαν όλα επισήμαναν πως τα κουμπιά «Ανεμιστήρας» και «Αυτόματο» είναι αυτά που δεν κατανόησαν πλήρως.</w:t>
+        <w:t xml:space="preserve">Όσον αφορά το μενού πρόσθετων επιλογών, </w:t>
+      </w:r>
+      <w:r>
+        <w:rPr>
+          <w:lang w:eastAsia="el-GR"/>
+        </w:rPr>
+        <w:t xml:space="preserve">το </w:t>
+      </w:r>
+      <w:r>
+        <w:rPr>
+          <w:lang w:eastAsia="el-GR"/>
+        </w:rPr>
+        <w:t>87</w:t>
+      </w:r>
+      <w:r>
+        <w:rPr>
+          <w:lang w:eastAsia="el-GR"/>
+        </w:rPr>
+        <w:t>.</w:t>
+      </w:r>
+      <w:r>
+        <w:rPr>
+          <w:lang w:eastAsia="el-GR"/>
+        </w:rPr>
+        <w:t>5% των ερωτηθέντων κατανοεί όλες τις επιλογές και οι πιο δυσνόητες επιλογές είναι η λειτουργία οικονομίας και η λειτουργία αφύγρανσης.</w:t>
       </w:r>
     </w:p>
     <w:p>
@@ -7783,42 +7544,14 @@
         <w:rPr>
           <w:lang w:eastAsia="el-GR"/>
         </w:rPr>
-        <w:lastRenderedPageBreak/>
-        <w:t>Όσον αφορά το μενού πρόσθετων επιλογών, 87</w:t>
-      </w:r>
-      <w:r>
-        <w:rPr>
-          <w:lang w:eastAsia="el-GR"/>
-        </w:rPr>
-        <w:t>.</w:t>
-      </w:r>
-      <w:r>
-        <w:rPr>
-          <w:lang w:eastAsia="el-GR"/>
-        </w:rPr>
-        <w:t>5% των ερωτηθέντων κατανοεί όλες τις επιλογές και οι πιο δυσνόητες επιλογές είναι η λειτουργία οικονομίας και η λειτουργία αφύγρανσης.</w:t>
-      </w:r>
-    </w:p>
-    <w:p>
-      <w:pPr>
+        <w:t xml:space="preserve">Στη συνέχεια παρουσιάσαμε τρεις διαφορετικές επιλογές για το πως θα πρέπει να σχεδιαστεί η οθόνη κίνησης περσίδων και ζητήσαμε οι χρήστες να επιλέξουν αυτή που προτιμούν. </w:t>
+      </w:r>
+    </w:p>
+    <w:p>
+      <w:pPr>
+        <w:keepNext/>
         <w:ind w:firstLine="360"/>
-        <w:rPr>
-          <w:lang w:eastAsia="el-GR"/>
-        </w:rPr>
-      </w:pPr>
-      <w:r>
-        <w:rPr>
-          <w:lang w:eastAsia="el-GR"/>
-        </w:rPr>
-        <w:t xml:space="preserve">Στη συνέχεια παρουσιάσαμε τρεις διαφορετικές επιλογές για το πως θα πρέπει να σχεδιαστεί η οθόνη κίνησης περσίδων και ζητήσαμε οι χρήστες να επιλέξουν αυτή που προτιμούν. </w:t>
-      </w:r>
-    </w:p>
-    <w:p>
-      <w:pPr>
-        <w:ind w:firstLine="360"/>
-        <w:rPr>
-          <w:lang w:eastAsia="el-GR"/>
-        </w:rPr>
+        <w:jc w:val="center"/>
       </w:pPr>
       <w:r>
         <w:rPr>
@@ -7826,7 +7559,7 @@
           <w:lang w:eastAsia="el-GR"/>
         </w:rPr>
         <w:drawing>
-          <wp:inline distT="0" distB="0" distL="0" distR="0" wp14:anchorId="542BD357" wp14:editId="5FC12AD5">
+          <wp:inline distT="0" distB="0" distL="0" distR="0" wp14:anchorId="542BD357" wp14:editId="492EE2EA">
             <wp:extent cx="5274310" cy="3150235"/>
             <wp:effectExtent l="0" t="0" r="2540" b="0"/>
             <wp:docPr id="35" name="Εικόνα 35"/>
@@ -7841,7 +7574,7 @@
                     <pic:cNvPicPr/>
                   </pic:nvPicPr>
                   <pic:blipFill>
-                    <a:blip r:embed="rId49">
+                    <a:blip r:embed="rId50">
                       <a:extLst>
                         <a:ext uri="{28A0092B-C50C-407E-A947-70E740481C1C}">
                           <a14:useLocalDpi xmlns:a14="http://schemas.microsoft.com/office/drawing/2010/main" val="0"/>
@@ -7870,11 +7603,42 @@
     </w:p>
     <w:p>
       <w:pPr>
+        <w:pStyle w:val="a5"/>
+        <w:jc w:val="center"/>
+        <w:rPr>
+          <w:lang w:eastAsia="el-GR"/>
+        </w:rPr>
+      </w:pPr>
+      <w:r>
+        <w:t xml:space="preserve">Εικόνα </w:t>
+      </w:r>
+      <w:fldSimple w:instr=" SEQ Εικόνα \* ARABIC ">
+        <w:r>
+          <w:rPr>
+            <w:noProof/>
+          </w:rPr>
+          <w:t>27</w:t>
+        </w:r>
+      </w:fldSimple>
+      <w:r>
+        <w:t>: Επιλογές για την σχεδίαση της οθόνης κίνησης περσίδων</w:t>
+      </w:r>
+    </w:p>
+    <w:p>
+      <w:pPr>
         <w:ind w:firstLine="360"/>
         <w:rPr>
           <w:lang w:eastAsia="el-GR"/>
         </w:rPr>
       </w:pPr>
+    </w:p>
+    <w:p>
+      <w:pPr>
+        <w:ind w:firstLine="360"/>
+        <w:rPr>
+          <w:lang w:eastAsia="el-GR"/>
+        </w:rPr>
+      </w:pPr>
       <w:r>
         <w:rPr>
           <w:lang w:eastAsia="el-GR"/>
@@ -7924,7 +7688,31 @@
         <w:rPr>
           <w:lang w:eastAsia="el-GR"/>
         </w:rPr>
-        <w:t>Έπειτα παρουσιάσαμε την οθόνη υπεύθυνη για ρύθμιση έντασης του ανεμιστήρα και κατόπιν ερώτησης, 93.8% των χρηστών απάντησε πως κατανοούν πλήρως τη λειτουργία όλων των κουμπιών που αυτή περιέχει. Οι χρήστες που δεν τα κατάλαβαν όλα είχαν συγκεκριμένα δυσκολία με το κουμπί αυτόματης λειτουργίας.</w:t>
+        <w:t>Έπειτα παρουσιάσαμε την οθόνη υπεύθυνη για ρύθμιση έντασης του ανεμιστήρα και κατόπιν ερώτησης</w:t>
+      </w:r>
+      <w:r>
+        <w:rPr>
+          <w:lang w:eastAsia="el-GR"/>
+        </w:rPr>
+        <w:t>. Το</w:t>
+      </w:r>
+      <w:r>
+        <w:rPr>
+          <w:lang w:eastAsia="el-GR"/>
+        </w:rPr>
+        <w:t xml:space="preserve"> 93.8% των χρηστών απάντησε πως κατανοούν πλήρως τη λειτουργία όλων των κουμπιών που αυτή περιέχει. Οι χρήστες που δεν τα κατάλαβαν όλα είχαν</w:t>
+      </w:r>
+      <w:r>
+        <w:rPr>
+          <w:lang w:eastAsia="el-GR"/>
+        </w:rPr>
+        <w:t xml:space="preserve"> </w:t>
+      </w:r>
+      <w:r>
+        <w:rPr>
+          <w:lang w:eastAsia="el-GR"/>
+        </w:rPr>
+        <w:t>δυσκολία με το κουμπί αυτόματης λειτουργίας.</w:t>
       </w:r>
     </w:p>
     <w:p>
@@ -7935,28 +7723,22 @@
         <w:rPr>
           <w:lang w:eastAsia="el-GR"/>
         </w:rPr>
-        <w:t xml:space="preserve">Στη συνέχεια ρωτήσαμε για τη λειτουργία του χρονοδιακόπτη και 68.8% των χρηστών σωστά θεώρησε πως </w:t>
-      </w:r>
-      <w:r>
-        <w:t>ρ</w:t>
-      </w:r>
-      <w:r>
-        <w:t>υθμίζεται το χρονικό διάστημα (π.χ. 30</w:t>
-      </w:r>
-      <w:r>
-        <w:t xml:space="preserve"> </w:t>
-      </w:r>
-      <w:r>
-        <w:t>λεπτά) που το κλιματιστικό θα</w:t>
-      </w:r>
-      <w:r>
-        <w:t xml:space="preserve"> </w:t>
-      </w:r>
-      <w:r>
-        <w:t>παραμείνει ανοιχτό</w:t>
-      </w:r>
-      <w:r>
-        <w:t xml:space="preserve">. Λόγω του μεγάλου ποσοστού χρηστών που κατάλαβαν λάθος τη λειτουργία, θεωρούμε πλέον απαραίτητο στη σελίδα βοήθειας για την οθόνη αυτή να αναφέρουμε πως ακριβώς λειτουργεί ο χρονοδιακόπτης. </w:t>
+        <w:t>Στη συνέχεια ρωτήσαμε για τη λειτουργία του χρονοδιακόπτη και</w:t>
+      </w:r>
+      <w:r>
+        <w:rPr>
+          <w:lang w:eastAsia="el-GR"/>
+        </w:rPr>
+        <w:t xml:space="preserve"> το</w:t>
+      </w:r>
+      <w:r>
+        <w:rPr>
+          <w:lang w:eastAsia="el-GR"/>
+        </w:rPr>
+        <w:t xml:space="preserve"> 68.8% των χρηστών σωστά θεώρησε πως </w:t>
+      </w:r>
+      <w:r>
+        <w:t xml:space="preserve">ρυθμίζεται το χρονικό διάστημα (π.χ. 30 λεπτά) που το κλιματιστικό θα παραμείνει ανοιχτό. Λόγω του μεγάλου ποσοστού χρηστών που κατάλαβαν λάθος τη λειτουργία, θεωρούμε πλέον απαραίτητο στη σελίδα βοήθειας για την οθόνη αυτή να αναφέρουμε πως ακριβώς λειτουργεί ο χρονοδιακόπτης. </w:t>
       </w:r>
     </w:p>
     <w:p>
@@ -7964,10 +7746,35 @@
         <w:ind w:firstLine="360"/>
       </w:pPr>
       <w:r>
-        <w:t xml:space="preserve">Ακόμη, αναφορικά με τις λειτουργίες οικονομίας και αφύγρανσης, 77.1% </w:t>
-      </w:r>
-      <w:r>
-        <w:t>ορθά συμπέρανε πως πρέπει να σύρει το κυκλάκι της μπάρας έτσι ώστε να γίνει ενεργοποίηση ή απενεργοποίηση της λειτουργίας.</w:t>
+        <w:lastRenderedPageBreak/>
+        <w:t>Ακόμη, αναφορικά με τις λειτουργίες οικονομίας και αφύγρανσης,</w:t>
+      </w:r>
+      <w:r>
+        <w:t xml:space="preserve"> το</w:t>
+      </w:r>
+      <w:r>
+        <w:t xml:space="preserve"> 77.1% </w:t>
+      </w:r>
+      <w:r>
+        <w:t xml:space="preserve">συμπέρανε </w:t>
+      </w:r>
+      <w:r>
+        <w:t xml:space="preserve">ορθά </w:t>
+      </w:r>
+      <w:r>
+        <w:t>πως πρέπει να σύρει το κυκλάκι της μπάρας έτσι ώστε να γίνει</w:t>
+      </w:r>
+      <w:r>
+        <w:t xml:space="preserve"> η</w:t>
+      </w:r>
+      <w:r>
+        <w:t xml:space="preserve"> ενεργοποίηση ή </w:t>
+      </w:r>
+      <w:r>
+        <w:t xml:space="preserve">η </w:t>
+      </w:r>
+      <w:r>
+        <w:t>απενεργοποίηση της λειτουργίας.</w:t>
       </w:r>
     </w:p>
     <w:p>
@@ -7993,7 +7800,6 @@
           <w:bCs/>
           <w:noProof/>
         </w:rPr>
-        <w:lastRenderedPageBreak/>
         <w:drawing>
           <wp:inline distT="0" distB="0" distL="0" distR="0" wp14:anchorId="5E2B9CBC" wp14:editId="7E35E580">
             <wp:extent cx="5175250" cy="2103120"/>
@@ -8012,7 +7818,7 @@
                     </pic:cNvPicPr>
                   </pic:nvPicPr>
                   <pic:blipFill rotWithShape="1">
-                    <a:blip r:embed="rId50" cstate="print">
+                    <a:blip r:embed="rId51" cstate="print">
                       <a:extLst>
                         <a:ext uri="{28A0092B-C50C-407E-A947-70E740481C1C}">
                           <a14:useLocalDpi xmlns:a14="http://schemas.microsoft.com/office/drawing/2010/main" val="0"/>
@@ -8056,27 +7862,24 @@
         <w:t xml:space="preserve">Εικόνα </w:t>
       </w:r>
       <w:r>
-        <w:t>?</w:t>
-      </w:r>
-      <w:r>
-        <w:t xml:space="preserve">: Αξιολόγηση </w:t>
-      </w:r>
-      <w:r>
-        <w:t xml:space="preserve">της αισθητικής της εφαρμογής </w:t>
+        <w:t>28</w:t>
+      </w:r>
+      <w:r>
+        <w:t xml:space="preserve">: Αξιολόγηση της αισθητικής της εφαρμογής  </w:t>
+      </w:r>
+      <w:r>
+        <w:t xml:space="preserve">(1- </w:t>
+      </w:r>
+      <w:r>
+        <w:t>πολύ κακή</w:t>
+      </w:r>
+      <w:r>
+        <w:t xml:space="preserve"> έως 5-</w:t>
       </w:r>
       <w:r>
         <w:t xml:space="preserve"> </w:t>
       </w:r>
       <w:r>
-        <w:t xml:space="preserve">(1- </w:t>
-      </w:r>
-      <w:r>
-        <w:t>πολύ κακή</w:t>
-      </w:r>
-      <w:r>
-        <w:t xml:space="preserve"> έως 5-</w:t>
-      </w:r>
-      <w:r>
         <w:t>πολύ καλή</w:t>
       </w:r>
       <w:r>
@@ -8087,6 +7890,7 @@
     <w:p>
       <w:pPr>
         <w:ind w:firstLine="360"/>
+        <w:jc w:val="center"/>
         <w:rPr>
           <w:b/>
           <w:bCs/>
@@ -8117,7 +7921,7 @@
                     </pic:cNvPicPr>
                   </pic:nvPicPr>
                   <pic:blipFill rotWithShape="1">
-                    <a:blip r:embed="rId51" cstate="print">
+                    <a:blip r:embed="rId52" cstate="print">
                       <a:extLst>
                         <a:ext uri="{28A0092B-C50C-407E-A947-70E740481C1C}">
                           <a14:useLocalDpi xmlns:a14="http://schemas.microsoft.com/office/drawing/2010/main" val="0"/>
@@ -8158,52 +7962,504 @@
         <w:jc w:val="center"/>
       </w:pPr>
       <w:r>
-        <w:t xml:space="preserve">Εικόνα </w:t>
-      </w:r>
-      <w:r>
-        <w:t>?</w:t>
-      </w:r>
-      <w:r>
-        <w:t xml:space="preserve">: Αξιολόγηση </w:t>
-      </w:r>
-      <w:r>
-        <w:t>των χρωμάτων</w:t>
-      </w:r>
-      <w:r>
-        <w:t xml:space="preserve"> της εφαρμογής  </w:t>
+        <w:t>Εικόνα</w:t>
+      </w:r>
+      <w:r>
+        <w:t xml:space="preserve"> 29</w:t>
+      </w:r>
+      <w:r>
+        <w:t xml:space="preserve">: Αξιολόγηση των χρωμάτων της εφαρμογής  </w:t>
       </w:r>
       <w:r>
         <w:t xml:space="preserve">(1- </w:t>
       </w:r>
       <w:r>
-        <w:t>Δεν μου αρέσουν</w:t>
+        <w:t>δ</w:t>
+      </w:r>
+      <w:r>
+        <w:t>εν μου αρέσουν</w:t>
       </w:r>
       <w:r>
         <w:t xml:space="preserve"> έως 5-</w:t>
       </w:r>
       <w:r>
-        <w:t xml:space="preserve">Μου αρέσουν </w:t>
-      </w:r>
-      <w:r>
-        <w:t>πολ</w:t>
-      </w:r>
-      <w:r>
-        <w:t>ύ</w:t>
+        <w:t xml:space="preserve"> μ</w:t>
+      </w:r>
+      <w:r>
+        <w:t>ου αρέσουν πολύ</w:t>
       </w:r>
       <w:r>
         <w:t>)</w:t>
       </w:r>
     </w:p>
-    <w:p>
-      <w:r>
-        <w:t>Τέλος ζητήσαμε από τους χρήστες να προτείνουν τυχόν βελτιώσεις που θα ήθελαν να δουν και πιστεύουν πως χρειάζεται η εφαρμογή. Οι απαντήσεις που λάβαμε είναι:</w:t>
-      </w:r>
-      <w:bookmarkStart w:id="3" w:name="_GoBack"/>
-      <w:bookmarkEnd w:id="3"/>
-    </w:p>
+    <w:p/>
     <w:p>
       <w:pPr>
         <w:ind w:firstLine="360"/>
+      </w:pPr>
+      <w:r>
+        <w:t>Τέλος</w:t>
+      </w:r>
+      <w:r>
+        <w:t>,</w:t>
+      </w:r>
+      <w:r>
+        <w:t xml:space="preserve"> ζητήσαμε από τους χρήστες να προτείνουν τυχόν βελτιώσεις που θα ήθελαν να δουν και πιστεύουν πως χρειάζεται η εφαρμογή</w:t>
+      </w:r>
+      <w:r>
+        <w:t xml:space="preserve"> ή να προσθέσουν τυχόν σχόλια</w:t>
+      </w:r>
+      <w:r>
+        <w:t>. Οι απαντήσεις που λάβαμε είναι</w:t>
+      </w:r>
+      <w:r>
+        <w:t xml:space="preserve"> οι εξής</w:t>
+      </w:r>
+      <w:r>
+        <w:t>:</w:t>
+      </w:r>
+    </w:p>
+    <w:p>
+      <w:pPr>
+        <w:pStyle w:val="a3"/>
+        <w:numPr>
+          <w:ilvl w:val="0"/>
+          <w:numId w:val="15"/>
+        </w:numPr>
+        <w:rPr>
+          <w:b/>
+          <w:bCs/>
+          <w:lang w:eastAsia="el-GR"/>
+        </w:rPr>
+      </w:pPr>
+      <w:r>
+        <w:t>«</w:t>
+      </w:r>
+      <w:r>
+        <w:t xml:space="preserve">Να </w:t>
+      </w:r>
+      <w:r>
+        <w:t>γίνει</w:t>
+      </w:r>
+      <w:r>
+        <w:t xml:space="preserve"> πιο </w:t>
+      </w:r>
+      <w:r>
+        <w:t>ξεκάθαρη</w:t>
+      </w:r>
+      <w:r>
+        <w:t xml:space="preserve"> η </w:t>
+      </w:r>
+      <w:r>
+        <w:t>λειτουργία</w:t>
+      </w:r>
+      <w:r>
+        <w:t xml:space="preserve"> του </w:t>
+      </w:r>
+      <w:r>
+        <w:t>χρονομέτρου»</w:t>
+      </w:r>
+    </w:p>
+    <w:p>
+      <w:pPr>
+        <w:pStyle w:val="a3"/>
+        <w:numPr>
+          <w:ilvl w:val="0"/>
+          <w:numId w:val="15"/>
+        </w:numPr>
+        <w:rPr>
+          <w:b/>
+          <w:bCs/>
+          <w:lang w:eastAsia="el-GR"/>
+        </w:rPr>
+      </w:pPr>
+      <w:r>
+        <w:t>«</w:t>
+      </w:r>
+      <w:r>
+        <w:t>Το κουμπί στην π.χ. λειτουργία οικονομίας να είναι στο κέντρο και είναι πάλι slider αλλά με on και off αριστερά και δεξιά του</w:t>
+      </w:r>
+      <w:r>
+        <w:t>»</w:t>
+      </w:r>
+    </w:p>
+    <w:p>
+      <w:pPr>
+        <w:pStyle w:val="a3"/>
+        <w:numPr>
+          <w:ilvl w:val="0"/>
+          <w:numId w:val="15"/>
+        </w:numPr>
+        <w:rPr>
+          <w:b/>
+          <w:bCs/>
+          <w:lang w:eastAsia="el-GR"/>
+        </w:rPr>
+      </w:pPr>
+      <w:r>
+        <w:t>«Ίσως</w:t>
+      </w:r>
+      <w:r>
+        <w:t xml:space="preserve"> </w:t>
+      </w:r>
+      <w:r>
+        <w:t>λίγο</w:t>
+      </w:r>
+      <w:r>
+        <w:t xml:space="preserve"> color coding στα </w:t>
+      </w:r>
+      <w:r>
+        <w:t>κουμπιά</w:t>
+      </w:r>
+      <w:r>
+        <w:t xml:space="preserve">, </w:t>
+      </w:r>
+      <w:r>
+        <w:t>αλλά</w:t>
+      </w:r>
+      <w:r>
+        <w:t xml:space="preserve"> να μην </w:t>
+      </w:r>
+      <w:r>
+        <w:t>αλλάξει</w:t>
+      </w:r>
+      <w:r>
+        <w:t xml:space="preserve"> το </w:t>
+      </w:r>
+      <w:r>
+        <w:t>χρώμα</w:t>
+      </w:r>
+      <w:r>
+        <w:t xml:space="preserve"> τους </w:t>
+      </w:r>
+      <w:r>
+        <w:t>εντελώς</w:t>
+      </w:r>
+      <w:r>
+        <w:t>/</w:t>
+      </w:r>
+      <w:r>
+        <w:t xml:space="preserve"> </w:t>
+      </w:r>
+      <w:r>
+        <w:t xml:space="preserve">να </w:t>
+      </w:r>
+      <w:r>
+        <w:t>είναι</w:t>
+      </w:r>
+      <w:r>
+        <w:t xml:space="preserve"> </w:t>
+      </w:r>
+      <w:r>
+        <w:t>λίγο</w:t>
+      </w:r>
+      <w:r>
+        <w:t xml:space="preserve"> πιο faded για να μη </w:t>
+      </w:r>
+      <w:r>
+        <w:t>χαλάσει</w:t>
+      </w:r>
+      <w:r>
+        <w:t xml:space="preserve"> και </w:t>
+      </w:r>
+      <w:r>
+        <w:t>αισθητικά»</w:t>
+      </w:r>
+    </w:p>
+    <w:p>
+      <w:pPr>
+        <w:pStyle w:val="a3"/>
+        <w:numPr>
+          <w:ilvl w:val="0"/>
+          <w:numId w:val="15"/>
+        </w:numPr>
+        <w:rPr>
+          <w:b/>
+          <w:bCs/>
+          <w:lang w:eastAsia="el-GR"/>
+        </w:rPr>
+      </w:pPr>
+      <w:r>
+        <w:t>«Π</w:t>
+      </w:r>
+      <w:r>
+        <w:t xml:space="preserve">ιο </w:t>
+      </w:r>
+      <w:r>
+        <w:t>διαφοροποιημένα</w:t>
+      </w:r>
+      <w:r>
+        <w:t xml:space="preserve"> χρώματα πχ πράσινο όταν ανοίγει κόκκινο όταν κλείνει κάτι</w:t>
+      </w:r>
+      <w:r>
+        <w:t>»</w:t>
+      </w:r>
+    </w:p>
+    <w:p>
+      <w:pPr>
+        <w:pStyle w:val="a3"/>
+        <w:numPr>
+          <w:ilvl w:val="0"/>
+          <w:numId w:val="15"/>
+        </w:numPr>
+        <w:rPr>
+          <w:b/>
+          <w:bCs/>
+          <w:lang w:eastAsia="el-GR"/>
+        </w:rPr>
+      </w:pPr>
+      <w:r>
+        <w:rPr>
+          <w:b/>
+          <w:bCs/>
+          <w:lang w:eastAsia="el-GR"/>
+        </w:rPr>
+        <w:t>«</w:t>
+      </w:r>
+      <w:r>
+        <w:t>Να υπάρχει ρύθμιση για την νύχτα - αθόρυβο</w:t>
+      </w:r>
+      <w:r>
+        <w:t>»</w:t>
+      </w:r>
+    </w:p>
+    <w:p>
+      <w:pPr>
+        <w:pStyle w:val="a3"/>
+        <w:numPr>
+          <w:ilvl w:val="0"/>
+          <w:numId w:val="15"/>
+        </w:numPr>
+        <w:rPr>
+          <w:b/>
+          <w:bCs/>
+          <w:lang w:eastAsia="el-GR"/>
+        </w:rPr>
+      </w:pPr>
+      <w:r>
+        <w:rPr>
+          <w:b/>
+          <w:bCs/>
+          <w:lang w:eastAsia="el-GR"/>
+        </w:rPr>
+        <w:lastRenderedPageBreak/>
+        <w:t>«</w:t>
+      </w:r>
+      <w:r>
+        <w:t xml:space="preserve">Δεν </w:t>
+      </w:r>
+      <w:r>
+        <w:t>μ ‘αρέσει</w:t>
+      </w:r>
+      <w:r>
+        <w:t xml:space="preserve"> το </w:t>
+      </w:r>
+      <w:r>
+        <w:t>φόντο»</w:t>
+      </w:r>
+    </w:p>
+    <w:p>
+      <w:pPr>
+        <w:pStyle w:val="a3"/>
+        <w:numPr>
+          <w:ilvl w:val="0"/>
+          <w:numId w:val="15"/>
+        </w:numPr>
+        <w:rPr>
+          <w:b/>
+          <w:bCs/>
+          <w:lang w:eastAsia="el-GR"/>
+        </w:rPr>
+      </w:pPr>
+      <w:r>
+        <w:rPr>
+          <w:b/>
+          <w:bCs/>
+          <w:lang w:eastAsia="el-GR"/>
+        </w:rPr>
+        <w:t>«</w:t>
+      </w:r>
+      <w:r>
+        <w:t>Θα πρότεινα να ρυθμίζεται συγχρόνως η ώρα έναρξης και η ώρα παύσης της λειτουργίας του κλιματιστικού</w:t>
+      </w:r>
+      <w:r>
+        <w:t>»</w:t>
+      </w:r>
+    </w:p>
+    <w:p>
+      <w:pPr>
+        <w:pStyle w:val="a3"/>
+        <w:numPr>
+          <w:ilvl w:val="0"/>
+          <w:numId w:val="15"/>
+        </w:numPr>
+        <w:rPr>
+          <w:b/>
+          <w:bCs/>
+          <w:lang w:eastAsia="el-GR"/>
+        </w:rPr>
+      </w:pPr>
+      <w:r>
+        <w:rPr>
+          <w:b/>
+          <w:bCs/>
+          <w:lang w:eastAsia="el-GR"/>
+        </w:rPr>
+        <w:t>«</w:t>
+      </w:r>
+      <w:r>
+        <w:t>Θεωρώ ότι δεν χρήζει βελτίωσης</w:t>
+      </w:r>
+      <w:r>
+        <w:t>»</w:t>
+      </w:r>
+    </w:p>
+    <w:p>
+      <w:pPr>
+        <w:pStyle w:val="a3"/>
+        <w:numPr>
+          <w:ilvl w:val="0"/>
+          <w:numId w:val="15"/>
+        </w:numPr>
+        <w:rPr>
+          <w:b/>
+          <w:bCs/>
+          <w:lang w:eastAsia="el-GR"/>
+        </w:rPr>
+      </w:pPr>
+      <w:r>
+        <w:rPr>
+          <w:b/>
+          <w:bCs/>
+          <w:lang w:eastAsia="el-GR"/>
+        </w:rPr>
+        <w:t>«</w:t>
+      </w:r>
+      <w:r>
+        <w:t xml:space="preserve">Να </w:t>
+      </w:r>
+      <w:r>
+        <w:t>δείχνει</w:t>
+      </w:r>
+      <w:r>
+        <w:t xml:space="preserve"> τι </w:t>
+      </w:r>
+      <w:r>
+        <w:t>ώρα</w:t>
+      </w:r>
+      <w:r>
+        <w:t xml:space="preserve"> </w:t>
+      </w:r>
+      <w:r>
+        <w:t>είναι»</w:t>
+      </w:r>
+    </w:p>
+    <w:p>
+      <w:pPr>
+        <w:pStyle w:val="a3"/>
+        <w:numPr>
+          <w:ilvl w:val="0"/>
+          <w:numId w:val="15"/>
+        </w:numPr>
+        <w:rPr>
+          <w:b/>
+          <w:bCs/>
+          <w:lang w:eastAsia="el-GR"/>
+        </w:rPr>
+      </w:pPr>
+      <w:r>
+        <w:rPr>
+          <w:b/>
+          <w:bCs/>
+          <w:lang w:eastAsia="el-GR"/>
+        </w:rPr>
+        <w:t>«</w:t>
+      </w:r>
+      <w:r>
+        <w:t>Πολύ user friendly</w:t>
+      </w:r>
+      <w:r>
+        <w:t>»</w:t>
+      </w:r>
+    </w:p>
+    <w:p>
+      <w:pPr>
+        <w:rPr>
+          <w:lang w:eastAsia="el-GR"/>
+        </w:rPr>
+      </w:pPr>
+    </w:p>
+    <w:p>
+      <w:pPr>
+        <w:rPr>
+          <w:b/>
+          <w:bCs/>
+          <w:sz w:val="24"/>
+          <w:szCs w:val="24"/>
+          <w:lang w:eastAsia="el-GR"/>
+        </w:rPr>
+      </w:pPr>
+      <w:r>
+        <w:rPr>
+          <w:b/>
+          <w:bCs/>
+          <w:sz w:val="24"/>
+          <w:szCs w:val="24"/>
+          <w:lang w:eastAsia="el-GR"/>
+        </w:rPr>
+        <w:t>2.4.2 Επιθεώρηση Ευχρηστίας</w:t>
+      </w:r>
+    </w:p>
+    <w:p>
+      <w:pPr>
+        <w:rPr>
+          <w:b/>
+          <w:bCs/>
+          <w:lang w:eastAsia="el-GR"/>
+        </w:rPr>
+      </w:pPr>
+    </w:p>
+    <w:p>
+      <w:pPr>
+        <w:rPr>
+          <w:b/>
+          <w:bCs/>
+          <w:lang w:eastAsia="el-GR"/>
+        </w:rPr>
+      </w:pPr>
+    </w:p>
+    <w:p>
+      <w:pPr>
+        <w:rPr>
+          <w:b/>
+          <w:bCs/>
+          <w:sz w:val="24"/>
+          <w:szCs w:val="24"/>
+          <w:lang w:eastAsia="el-GR"/>
+        </w:rPr>
+      </w:pPr>
+      <w:r>
+        <w:rPr>
+          <w:b/>
+          <w:bCs/>
+          <w:sz w:val="24"/>
+          <w:szCs w:val="24"/>
+          <w:lang w:eastAsia="el-GR"/>
+        </w:rPr>
+        <w:t>2.4.3 Ομιλούντα Υποκείμενα</w:t>
+      </w:r>
+    </w:p>
+    <w:p>
+      <w:pPr>
+        <w:rPr>
+          <w:b/>
+          <w:bCs/>
+          <w:lang w:eastAsia="el-GR"/>
+        </w:rPr>
+      </w:pPr>
+    </w:p>
+    <w:p>
+      <w:pPr>
         <w:rPr>
           <w:b/>
           <w:bCs/>
@@ -8212,7 +8468,7 @@
       </w:pPr>
     </w:p>
     <w:sectPr>
-      <w:footerReference w:type="default" r:id="rId52"/>
+      <w:footerReference w:type="default" r:id="rId53"/>
       <w:pgSz w:w="11906" w:h="16838"/>
       <w:pgMar w:top="1440" w:right="1800" w:bottom="1440" w:left="1800" w:header="708" w:footer="708" w:gutter="0"/>
       <w:cols w:space="708"/>
@@ -8223,7 +8479,7 @@
 </file>
 
 <file path=word/endnotes.xml><?xml version="1.0" encoding="utf-8"?>
-<w:endnotes xmlns:wpc="http://schemas.microsoft.com/office/word/2010/wordprocessingCanvas" xmlns:cx="http://schemas.microsoft.com/office/drawing/2014/chartex" xmlns:cx1="http://schemas.microsoft.com/office/drawing/2015/9/8/chartex" xmlns:cx2="http://schemas.microsoft.com/office/drawing/2015/10/21/chartex" xmlns:cx3="http://schemas.microsoft.com/office/drawing/2016/5/9/chartex" xmlns:cx4="http://schemas.microsoft.com/office/drawing/2016/5/10/chartex" xmlns:cx5="http://schemas.microsoft.com/office/drawing/2016/5/11/chartex" xmlns:cx6="http://schemas.microsoft.com/office/drawing/2016/5/12/chartex" xmlns:cx7="http://schemas.microsoft.com/office/drawing/2016/5/13/chartex" xmlns:cx8="http://schemas.microsoft.com/office/drawing/2016/5/14/chartex" xmlns:mc="http://schemas.openxmlformats.org/markup-compatibility/2006" xmlns:aink="http://schemas.microsoft.com/office/drawing/2016/ink" xmlns:am3d="http://schemas.microsoft.com/office/drawing/2017/model3d" xmlns:o="urn:schemas-microsoft-com:office:office" xmlns:r="http://schemas.openxmlformats.org/officeDocument/2006/relationships" xmlns:m="http://schemas.openxmlformats.org/officeDocument/2006/math" xmlns:v="urn:schemas-microsoft-com:vml" xmlns:wp14="http://schemas.microsoft.com/office/word/2010/wordprocessingDrawing" xmlns:wp="http://schemas.openxmlformats.org/drawingml/2006/wordprocessingDrawing" xmlns:w10="urn:schemas-microsoft-com:office:word" xmlns:w="http://schemas.openxmlformats.org/wordprocessingml/2006/main" xmlns:w14="http://schemas.microsoft.com/office/word/2010/wordml" xmlns:w15="http://schemas.microsoft.com/office/word/2012/wordml" xmlns:w16cid="http://schemas.microsoft.com/office/word/2016/wordml/cid" xmlns:w16se="http://schemas.microsoft.com/office/word/2015/wordml/symex" xmlns:wpg="http://schemas.microsoft.com/office/word/2010/wordprocessingGroup" xmlns:wpi="http://schemas.microsoft.com/office/word/2010/wordprocessingInk" xmlns:wne="http://schemas.microsoft.com/office/word/2006/wordml" xmlns:wps="http://schemas.microsoft.com/office/word/2010/wordprocessingShape" mc:Ignorable="w14 w15 w16se w16cid wp14">
+<w:endnotes xmlns:wpc="http://schemas.microsoft.com/office/word/2010/wordprocessingCanvas" xmlns:cx="http://schemas.microsoft.com/office/drawing/2014/chartex" xmlns:cx1="http://schemas.microsoft.com/office/drawing/2015/9/8/chartex" xmlns:cx2="http://schemas.microsoft.com/office/drawing/2015/10/21/chartex" xmlns:cx3="http://schemas.microsoft.com/office/drawing/2016/5/9/chartex" xmlns:cx4="http://schemas.microsoft.com/office/drawing/2016/5/10/chartex" xmlns:cx5="http://schemas.microsoft.com/office/drawing/2016/5/11/chartex" xmlns:cx6="http://schemas.microsoft.com/office/drawing/2016/5/12/chartex" xmlns:cx7="http://schemas.microsoft.com/office/drawing/2016/5/13/chartex" xmlns:cx8="http://schemas.microsoft.com/office/drawing/2016/5/14/chartex" xmlns:mc="http://schemas.openxmlformats.org/markup-compatibility/2006" xmlns:aink="http://schemas.microsoft.com/office/drawing/2016/ink" xmlns:am3d="http://schemas.microsoft.com/office/drawing/2017/model3d" xmlns:o="urn:schemas-microsoft-com:office:office" xmlns:r="http://schemas.openxmlformats.org/officeDocument/2006/relationships" xmlns:m="http://schemas.openxmlformats.org/officeDocument/2006/math" xmlns:v="urn:schemas-microsoft-com:vml" xmlns:wp14="http://schemas.microsoft.com/office/word/2010/wordprocessingDrawing" xmlns:wp="http://schemas.openxmlformats.org/drawingml/2006/wordprocessingDrawing" xmlns:w10="urn:schemas-microsoft-com:office:word" xmlns:w="http://schemas.openxmlformats.org/wordprocessingml/2006/main" xmlns:w14="http://schemas.microsoft.com/office/word/2010/wordml" xmlns:w15="http://schemas.microsoft.com/office/word/2012/wordml" xmlns:w16cex="http://schemas.microsoft.com/office/word/2018/wordml/cex" xmlns:w16cid="http://schemas.microsoft.com/office/word/2016/wordml/cid" xmlns:w16="http://schemas.microsoft.com/office/word/2018/wordml" xmlns:w16se="http://schemas.microsoft.com/office/word/2015/wordml/symex" xmlns:wpg="http://schemas.microsoft.com/office/word/2010/wordprocessingGroup" xmlns:wpi="http://schemas.microsoft.com/office/word/2010/wordprocessingInk" xmlns:wne="http://schemas.microsoft.com/office/word/2006/wordml" xmlns:wps="http://schemas.microsoft.com/office/word/2010/wordprocessingShape" mc:Ignorable="w14 w15 w16se w16cid w16 w16cex wp14">
   <w:endnote w:type="separator" w:id="-1">
     <w:p>
       <w:pPr>
@@ -8248,7 +8504,7 @@
 </file>
 
 <file path=word/footer1.xml><?xml version="1.0" encoding="utf-8"?>
-<w:ftr xmlns:wpc="http://schemas.microsoft.com/office/word/2010/wordprocessingCanvas" xmlns:cx="http://schemas.microsoft.com/office/drawing/2014/chartex" xmlns:cx1="http://schemas.microsoft.com/office/drawing/2015/9/8/chartex" xmlns:cx2="http://schemas.microsoft.com/office/drawing/2015/10/21/chartex" xmlns:cx3="http://schemas.microsoft.com/office/drawing/2016/5/9/chartex" xmlns:cx4="http://schemas.microsoft.com/office/drawing/2016/5/10/chartex" xmlns:cx5="http://schemas.microsoft.com/office/drawing/2016/5/11/chartex" xmlns:cx6="http://schemas.microsoft.com/office/drawing/2016/5/12/chartex" xmlns:cx7="http://schemas.microsoft.com/office/drawing/2016/5/13/chartex" xmlns:cx8="http://schemas.microsoft.com/office/drawing/2016/5/14/chartex" xmlns:mc="http://schemas.openxmlformats.org/markup-compatibility/2006" xmlns:aink="http://schemas.microsoft.com/office/drawing/2016/ink" xmlns:am3d="http://schemas.microsoft.com/office/drawing/2017/model3d" xmlns:o="urn:schemas-microsoft-com:office:office" xmlns:r="http://schemas.openxmlformats.org/officeDocument/2006/relationships" xmlns:m="http://schemas.openxmlformats.org/officeDocument/2006/math" xmlns:v="urn:schemas-microsoft-com:vml" xmlns:wp14="http://schemas.microsoft.com/office/word/2010/wordprocessingDrawing" xmlns:wp="http://schemas.openxmlformats.org/drawingml/2006/wordprocessingDrawing" xmlns:w10="urn:schemas-microsoft-com:office:word" xmlns:w="http://schemas.openxmlformats.org/wordprocessingml/2006/main" xmlns:w14="http://schemas.microsoft.com/office/word/2010/wordml" xmlns:w15="http://schemas.microsoft.com/office/word/2012/wordml" xmlns:w16cid="http://schemas.microsoft.com/office/word/2016/wordml/cid" xmlns:w16se="http://schemas.microsoft.com/office/word/2015/wordml/symex" xmlns:wpg="http://schemas.microsoft.com/office/word/2010/wordprocessingGroup" xmlns:wpi="http://schemas.microsoft.com/office/word/2010/wordprocessingInk" xmlns:wne="http://schemas.microsoft.com/office/word/2006/wordml" xmlns:wps="http://schemas.microsoft.com/office/word/2010/wordprocessingShape" mc:Ignorable="w14 w15 w16se w16cid wp14">
+<w:ftr xmlns:wpc="http://schemas.microsoft.com/office/word/2010/wordprocessingCanvas" xmlns:cx="http://schemas.microsoft.com/office/drawing/2014/chartex" xmlns:cx1="http://schemas.microsoft.com/office/drawing/2015/9/8/chartex" xmlns:cx2="http://schemas.microsoft.com/office/drawing/2015/10/21/chartex" xmlns:cx3="http://schemas.microsoft.com/office/drawing/2016/5/9/chartex" xmlns:cx4="http://schemas.microsoft.com/office/drawing/2016/5/10/chartex" xmlns:cx5="http://schemas.microsoft.com/office/drawing/2016/5/11/chartex" xmlns:cx6="http://schemas.microsoft.com/office/drawing/2016/5/12/chartex" xmlns:cx7="http://schemas.microsoft.com/office/drawing/2016/5/13/chartex" xmlns:cx8="http://schemas.microsoft.com/office/drawing/2016/5/14/chartex" xmlns:mc="http://schemas.openxmlformats.org/markup-compatibility/2006" xmlns:aink="http://schemas.microsoft.com/office/drawing/2016/ink" xmlns:am3d="http://schemas.microsoft.com/office/drawing/2017/model3d" xmlns:o="urn:schemas-microsoft-com:office:office" xmlns:r="http://schemas.openxmlformats.org/officeDocument/2006/relationships" xmlns:m="http://schemas.openxmlformats.org/officeDocument/2006/math" xmlns:v="urn:schemas-microsoft-com:vml" xmlns:wp14="http://schemas.microsoft.com/office/word/2010/wordprocessingDrawing" xmlns:wp="http://schemas.openxmlformats.org/drawingml/2006/wordprocessingDrawing" xmlns:w10="urn:schemas-microsoft-com:office:word" xmlns:w="http://schemas.openxmlformats.org/wordprocessingml/2006/main" xmlns:w14="http://schemas.microsoft.com/office/word/2010/wordml" xmlns:w15="http://schemas.microsoft.com/office/word/2012/wordml" xmlns:w16cex="http://schemas.microsoft.com/office/word/2018/wordml/cex" xmlns:w16cid="http://schemas.microsoft.com/office/word/2016/wordml/cid" xmlns:w16="http://schemas.microsoft.com/office/word/2018/wordml" xmlns:w16se="http://schemas.microsoft.com/office/word/2015/wordml/symex" xmlns:wpg="http://schemas.microsoft.com/office/word/2010/wordprocessingGroup" xmlns:wpi="http://schemas.microsoft.com/office/word/2010/wordprocessingInk" xmlns:wne="http://schemas.microsoft.com/office/word/2006/wordml" xmlns:wps="http://schemas.microsoft.com/office/word/2010/wordprocessingShape" mc:Ignorable="w14 w15 w16se w16cid w16 w16cex wp14">
   <w:sdt>
     <w:sdtPr>
       <w:id w:val="1816758764"/>
@@ -8291,7 +8547,7 @@
 </file>
 
 <file path=word/footnotes.xml><?xml version="1.0" encoding="utf-8"?>
-<w:footnotes xmlns:wpc="http://schemas.microsoft.com/office/word/2010/wordprocessingCanvas" xmlns:cx="http://schemas.microsoft.com/office/drawing/2014/chartex" xmlns:cx1="http://schemas.microsoft.com/office/drawing/2015/9/8/chartex" xmlns:cx2="http://schemas.microsoft.com/office/drawing/2015/10/21/chartex" xmlns:cx3="http://schemas.microsoft.com/office/drawing/2016/5/9/chartex" xmlns:cx4="http://schemas.microsoft.com/office/drawing/2016/5/10/chartex" xmlns:cx5="http://schemas.microsoft.com/office/drawing/2016/5/11/chartex" xmlns:cx6="http://schemas.microsoft.com/office/drawing/2016/5/12/chartex" xmlns:cx7="http://schemas.microsoft.com/office/drawing/2016/5/13/chartex" xmlns:cx8="http://schemas.microsoft.com/office/drawing/2016/5/14/chartex" xmlns:mc="http://schemas.openxmlformats.org/markup-compatibility/2006" xmlns:aink="http://schemas.microsoft.com/office/drawing/2016/ink" xmlns:am3d="http://schemas.microsoft.com/office/drawing/2017/model3d" xmlns:o="urn:schemas-microsoft-com:office:office" xmlns:r="http://schemas.openxmlformats.org/officeDocument/2006/relationships" xmlns:m="http://schemas.openxmlformats.org/officeDocument/2006/math" xmlns:v="urn:schemas-microsoft-com:vml" xmlns:wp14="http://schemas.microsoft.com/office/word/2010/wordprocessingDrawing" xmlns:wp="http://schemas.openxmlformats.org/drawingml/2006/wordprocessingDrawing" xmlns:w10="urn:schemas-microsoft-com:office:word" xmlns:w="http://schemas.openxmlformats.org/wordprocessingml/2006/main" xmlns:w14="http://schemas.microsoft.com/office/word/2010/wordml" xmlns:w15="http://schemas.microsoft.com/office/word/2012/wordml" xmlns:w16cid="http://schemas.microsoft.com/office/word/2016/wordml/cid" xmlns:w16se="http://schemas.microsoft.com/office/word/2015/wordml/symex" xmlns:wpg="http://schemas.microsoft.com/office/word/2010/wordprocessingGroup" xmlns:wpi="http://schemas.microsoft.com/office/word/2010/wordprocessingInk" xmlns:wne="http://schemas.microsoft.com/office/word/2006/wordml" xmlns:wps="http://schemas.microsoft.com/office/word/2010/wordprocessingShape" mc:Ignorable="w14 w15 w16se w16cid wp14">
+<w:footnotes xmlns:wpc="http://schemas.microsoft.com/office/word/2010/wordprocessingCanvas" xmlns:cx="http://schemas.microsoft.com/office/drawing/2014/chartex" xmlns:cx1="http://schemas.microsoft.com/office/drawing/2015/9/8/chartex" xmlns:cx2="http://schemas.microsoft.com/office/drawing/2015/10/21/chartex" xmlns:cx3="http://schemas.microsoft.com/office/drawing/2016/5/9/chartex" xmlns:cx4="http://schemas.microsoft.com/office/drawing/2016/5/10/chartex" xmlns:cx5="http://schemas.microsoft.com/office/drawing/2016/5/11/chartex" xmlns:cx6="http://schemas.microsoft.com/office/drawing/2016/5/12/chartex" xmlns:cx7="http://schemas.microsoft.com/office/drawing/2016/5/13/chartex" xmlns:cx8="http://schemas.microsoft.com/office/drawing/2016/5/14/chartex" xmlns:mc="http://schemas.openxmlformats.org/markup-compatibility/2006" xmlns:aink="http://schemas.microsoft.com/office/drawing/2016/ink" xmlns:am3d="http://schemas.microsoft.com/office/drawing/2017/model3d" xmlns:o="urn:schemas-microsoft-com:office:office" xmlns:r="http://schemas.openxmlformats.org/officeDocument/2006/relationships" xmlns:m="http://schemas.openxmlformats.org/officeDocument/2006/math" xmlns:v="urn:schemas-microsoft-com:vml" xmlns:wp14="http://schemas.microsoft.com/office/word/2010/wordprocessingDrawing" xmlns:wp="http://schemas.openxmlformats.org/drawingml/2006/wordprocessingDrawing" xmlns:w10="urn:schemas-microsoft-com:office:word" xmlns:w="http://schemas.openxmlformats.org/wordprocessingml/2006/main" xmlns:w14="http://schemas.microsoft.com/office/word/2010/wordml" xmlns:w15="http://schemas.microsoft.com/office/word/2012/wordml" xmlns:w16cex="http://schemas.microsoft.com/office/word/2018/wordml/cex" xmlns:w16cid="http://schemas.microsoft.com/office/word/2016/wordml/cid" xmlns:w16="http://schemas.microsoft.com/office/word/2018/wordml" xmlns:w16se="http://schemas.microsoft.com/office/word/2015/wordml/symex" xmlns:wpg="http://schemas.microsoft.com/office/word/2010/wordprocessingGroup" xmlns:wpi="http://schemas.microsoft.com/office/word/2010/wordprocessingInk" xmlns:wne="http://schemas.microsoft.com/office/word/2006/wordml" xmlns:wps="http://schemas.microsoft.com/office/word/2010/wordprocessingShape" mc:Ignorable="w14 w15 w16se w16cid w16 w16cex wp14">
   <w:footnote w:type="separator" w:id="-1">
     <w:p>
       <w:pPr>
@@ -8316,7 +8572,7 @@
 </file>
 
 <file path=word/numbering.xml><?xml version="1.0" encoding="utf-8"?>
-<w:numbering xmlns:wpc="http://schemas.microsoft.com/office/word/2010/wordprocessingCanvas" xmlns:cx="http://schemas.microsoft.com/office/drawing/2014/chartex" xmlns:cx1="http://schemas.microsoft.com/office/drawing/2015/9/8/chartex" xmlns:cx2="http://schemas.microsoft.com/office/drawing/2015/10/21/chartex" xmlns:cx3="http://schemas.microsoft.com/office/drawing/2016/5/9/chartex" xmlns:cx4="http://schemas.microsoft.com/office/drawing/2016/5/10/chartex" xmlns:cx5="http://schemas.microsoft.com/office/drawing/2016/5/11/chartex" xmlns:cx6="http://schemas.microsoft.com/office/drawing/2016/5/12/chartex" xmlns:cx7="http://schemas.microsoft.com/office/drawing/2016/5/13/chartex" xmlns:cx8="http://schemas.microsoft.com/office/drawing/2016/5/14/chartex" xmlns:mc="http://schemas.openxmlformats.org/markup-compatibility/2006" xmlns:aink="http://schemas.microsoft.com/office/drawing/2016/ink" xmlns:am3d="http://schemas.microsoft.com/office/drawing/2017/model3d" xmlns:o="urn:schemas-microsoft-com:office:office" xmlns:r="http://schemas.openxmlformats.org/officeDocument/2006/relationships" xmlns:m="http://schemas.openxmlformats.org/officeDocument/2006/math" xmlns:v="urn:schemas-microsoft-com:vml" xmlns:wp14="http://schemas.microsoft.com/office/word/2010/wordprocessingDrawing" xmlns:wp="http://schemas.openxmlformats.org/drawingml/2006/wordprocessingDrawing" xmlns:w10="urn:schemas-microsoft-com:office:word" xmlns:w="http://schemas.openxmlformats.org/wordprocessingml/2006/main" xmlns:w14="http://schemas.microsoft.com/office/word/2010/wordml" xmlns:w15="http://schemas.microsoft.com/office/word/2012/wordml" xmlns:w16cid="http://schemas.microsoft.com/office/word/2016/wordml/cid" xmlns:w16se="http://schemas.microsoft.com/office/word/2015/wordml/symex" xmlns:wpg="http://schemas.microsoft.com/office/word/2010/wordprocessingGroup" xmlns:wpi="http://schemas.microsoft.com/office/word/2010/wordprocessingInk" xmlns:wne="http://schemas.microsoft.com/office/word/2006/wordml" xmlns:wps="http://schemas.microsoft.com/office/word/2010/wordprocessingShape" mc:Ignorable="w14 w15 w16se w16cid wp14">
+<w:numbering xmlns:wpc="http://schemas.microsoft.com/office/word/2010/wordprocessingCanvas" xmlns:cx="http://schemas.microsoft.com/office/drawing/2014/chartex" xmlns:cx1="http://schemas.microsoft.com/office/drawing/2015/9/8/chartex" xmlns:cx2="http://schemas.microsoft.com/office/drawing/2015/10/21/chartex" xmlns:cx3="http://schemas.microsoft.com/office/drawing/2016/5/9/chartex" xmlns:cx4="http://schemas.microsoft.com/office/drawing/2016/5/10/chartex" xmlns:cx5="http://schemas.microsoft.com/office/drawing/2016/5/11/chartex" xmlns:cx6="http://schemas.microsoft.com/office/drawing/2016/5/12/chartex" xmlns:cx7="http://schemas.microsoft.com/office/drawing/2016/5/13/chartex" xmlns:cx8="http://schemas.microsoft.com/office/drawing/2016/5/14/chartex" xmlns:mc="http://schemas.openxmlformats.org/markup-compatibility/2006" xmlns:aink="http://schemas.microsoft.com/office/drawing/2016/ink" xmlns:am3d="http://schemas.microsoft.com/office/drawing/2017/model3d" xmlns:o="urn:schemas-microsoft-com:office:office" xmlns:r="http://schemas.openxmlformats.org/officeDocument/2006/relationships" xmlns:m="http://schemas.openxmlformats.org/officeDocument/2006/math" xmlns:v="urn:schemas-microsoft-com:vml" xmlns:wp14="http://schemas.microsoft.com/office/word/2010/wordprocessingDrawing" xmlns:wp="http://schemas.openxmlformats.org/drawingml/2006/wordprocessingDrawing" xmlns:w10="urn:schemas-microsoft-com:office:word" xmlns:w="http://schemas.openxmlformats.org/wordprocessingml/2006/main" xmlns:w14="http://schemas.microsoft.com/office/word/2010/wordml" xmlns:w15="http://schemas.microsoft.com/office/word/2012/wordml" xmlns:w16cex="http://schemas.microsoft.com/office/word/2018/wordml/cex" xmlns:w16cid="http://schemas.microsoft.com/office/word/2016/wordml/cid" xmlns:w16="http://schemas.microsoft.com/office/word/2018/wordml" xmlns:w16se="http://schemas.microsoft.com/office/word/2015/wordml/symex" xmlns:wpg="http://schemas.microsoft.com/office/word/2010/wordprocessingGroup" xmlns:wpi="http://schemas.microsoft.com/office/word/2010/wordprocessingInk" xmlns:wne="http://schemas.microsoft.com/office/word/2006/wordml" xmlns:wps="http://schemas.microsoft.com/office/word/2010/wordprocessingShape" mc:Ignorable="w14 w15 w16se w16cid w16 w16cex wp14">
   <w:abstractNum w:abstractNumId="0" w15:restartNumberingAfterBreak="0">
     <w:nsid w:val="07FF02E1"/>
     <w:multiLevelType w:val="hybridMultilevel"/>
@@ -9595,6 +9851,119 @@
     </w:lvl>
   </w:abstractNum>
   <w:abstractNum w:abstractNumId="12" w15:restartNumberingAfterBreak="0">
+    <w:nsid w:val="689443D5"/>
+    <w:multiLevelType w:val="hybridMultilevel"/>
+    <w:tmpl w:val="EE6AEAFC"/>
+    <w:lvl w:ilvl="0" w:tplc="04080001">
+      <w:start w:val="1"/>
+      <w:numFmt w:val="bullet"/>
+      <w:lvlText w:val=""/>
+      <w:lvlJc w:val="left"/>
+      <w:pPr>
+        <w:ind w:left="720" w:hanging="360"/>
+      </w:pPr>
+      <w:rPr>
+        <w:rFonts w:ascii="Symbol" w:hAnsi="Symbol" w:hint="default"/>
+      </w:rPr>
+    </w:lvl>
+    <w:lvl w:ilvl="1" w:tplc="04080003" w:tentative="1">
+      <w:start w:val="1"/>
+      <w:numFmt w:val="bullet"/>
+      <w:lvlText w:val="o"/>
+      <w:lvlJc w:val="left"/>
+      <w:pPr>
+        <w:ind w:left="1440" w:hanging="360"/>
+      </w:pPr>
+      <w:rPr>
+        <w:rFonts w:ascii="Courier New" w:hAnsi="Courier New" w:cs="Courier New" w:hint="default"/>
+      </w:rPr>
+    </w:lvl>
+    <w:lvl w:ilvl="2" w:tplc="04080005" w:tentative="1">
+      <w:start w:val="1"/>
+      <w:numFmt w:val="bullet"/>
+      <w:lvlText w:val=""/>
+      <w:lvlJc w:val="left"/>
+      <w:pPr>
+        <w:ind w:left="2160" w:hanging="360"/>
+      </w:pPr>
+      <w:rPr>
+        <w:rFonts w:ascii="Wingdings" w:hAnsi="Wingdings" w:hint="default"/>
+      </w:rPr>
+    </w:lvl>
+    <w:lvl w:ilvl="3" w:tplc="04080001" w:tentative="1">
+      <w:start w:val="1"/>
+      <w:numFmt w:val="bullet"/>
+      <w:lvlText w:val=""/>
+      <w:lvlJc w:val="left"/>
+      <w:pPr>
+        <w:ind w:left="2880" w:hanging="360"/>
+      </w:pPr>
+      <w:rPr>
+        <w:rFonts w:ascii="Symbol" w:hAnsi="Symbol" w:hint="default"/>
+      </w:rPr>
+    </w:lvl>
+    <w:lvl w:ilvl="4" w:tplc="04080003" w:tentative="1">
+      <w:start w:val="1"/>
+      <w:numFmt w:val="bullet"/>
+      <w:lvlText w:val="o"/>
+      <w:lvlJc w:val="left"/>
+      <w:pPr>
+        <w:ind w:left="3600" w:hanging="360"/>
+      </w:pPr>
+      <w:rPr>
+        <w:rFonts w:ascii="Courier New" w:hAnsi="Courier New" w:cs="Courier New" w:hint="default"/>
+      </w:rPr>
+    </w:lvl>
+    <w:lvl w:ilvl="5" w:tplc="04080005" w:tentative="1">
+      <w:start w:val="1"/>
+      <w:numFmt w:val="bullet"/>
+      <w:lvlText w:val=""/>
+      <w:lvlJc w:val="left"/>
+      <w:pPr>
+        <w:ind w:left="4320" w:hanging="360"/>
+      </w:pPr>
+      <w:rPr>
+        <w:rFonts w:ascii="Wingdings" w:hAnsi="Wingdings" w:hint="default"/>
+      </w:rPr>
+    </w:lvl>
+    <w:lvl w:ilvl="6" w:tplc="04080001" w:tentative="1">
+      <w:start w:val="1"/>
+      <w:numFmt w:val="bullet"/>
+      <w:lvlText w:val=""/>
+      <w:lvlJc w:val="left"/>
+      <w:pPr>
+        <w:ind w:left="5040" w:hanging="360"/>
+      </w:pPr>
+      <w:rPr>
+        <w:rFonts w:ascii="Symbol" w:hAnsi="Symbol" w:hint="default"/>
+      </w:rPr>
+    </w:lvl>
+    <w:lvl w:ilvl="7" w:tplc="04080003" w:tentative="1">
+      <w:start w:val="1"/>
+      <w:numFmt w:val="bullet"/>
+      <w:lvlText w:val="o"/>
+      <w:lvlJc w:val="left"/>
+      <w:pPr>
+        <w:ind w:left="5760" w:hanging="360"/>
+      </w:pPr>
+      <w:rPr>
+        <w:rFonts w:ascii="Courier New" w:hAnsi="Courier New" w:cs="Courier New" w:hint="default"/>
+      </w:rPr>
+    </w:lvl>
+    <w:lvl w:ilvl="8" w:tplc="04080005" w:tentative="1">
+      <w:start w:val="1"/>
+      <w:numFmt w:val="bullet"/>
+      <w:lvlText w:val=""/>
+      <w:lvlJc w:val="left"/>
+      <w:pPr>
+        <w:ind w:left="6480" w:hanging="360"/>
+      </w:pPr>
+      <w:rPr>
+        <w:rFonts w:ascii="Wingdings" w:hAnsi="Wingdings" w:hint="default"/>
+      </w:rPr>
+    </w:lvl>
+  </w:abstractNum>
+  <w:abstractNum w:abstractNumId="13" w15:restartNumberingAfterBreak="0">
     <w:nsid w:val="6B7F45FE"/>
     <w:multiLevelType w:val="hybridMultilevel"/>
     <w:tmpl w:val="2592BA50"/>
@@ -9706,7 +10075,7 @@
       </w:rPr>
     </w:lvl>
   </w:abstractNum>
-  <w:abstractNum w:abstractNumId="13" w15:restartNumberingAfterBreak="0">
+  <w:abstractNum w:abstractNumId="14" w15:restartNumberingAfterBreak="0">
     <w:nsid w:val="733D3D9E"/>
     <w:multiLevelType w:val="multilevel"/>
     <w:tmpl w:val="0408001F"/>
@@ -9793,7 +10162,7 @@
     </w:lvl>
   </w:abstractNum>
   <w:num w:numId="1">
-    <w:abstractNumId w:val="12"/>
+    <w:abstractNumId w:val="13"/>
   </w:num>
   <w:num w:numId="2">
     <w:abstractNumId w:val="6"/>
@@ -9817,7 +10186,7 @@
     <w:abstractNumId w:val="0"/>
   </w:num>
   <w:num w:numId="9">
-    <w:abstractNumId w:val="13"/>
+    <w:abstractNumId w:val="14"/>
   </w:num>
   <w:num w:numId="10">
     <w:abstractNumId w:val="11"/>
@@ -9834,11 +10203,14 @@
   <w:num w:numId="14">
     <w:abstractNumId w:val="1"/>
   </w:num>
+  <w:num w:numId="15">
+    <w:abstractNumId w:val="12"/>
+  </w:num>
 </w:numbering>
 </file>
 
 <file path=word/styles.xml><?xml version="1.0" encoding="utf-8"?>
-<w:styles xmlns:mc="http://schemas.openxmlformats.org/markup-compatibility/2006" xmlns:r="http://schemas.openxmlformats.org/officeDocument/2006/relationships" xmlns:w="http://schemas.openxmlformats.org/wordprocessingml/2006/main" xmlns:w14="http://schemas.microsoft.com/office/word/2010/wordml" xmlns:w15="http://schemas.microsoft.com/office/word/2012/wordml" xmlns:w16cid="http://schemas.microsoft.com/office/word/2016/wordml/cid" xmlns:w16se="http://schemas.microsoft.com/office/word/2015/wordml/symex" mc:Ignorable="w14 w15 w16se w16cid">
+<w:styles xmlns:mc="http://schemas.openxmlformats.org/markup-compatibility/2006" xmlns:r="http://schemas.openxmlformats.org/officeDocument/2006/relationships" xmlns:w="http://schemas.openxmlformats.org/wordprocessingml/2006/main" xmlns:w14="http://schemas.microsoft.com/office/word/2010/wordml" xmlns:w15="http://schemas.microsoft.com/office/word/2012/wordml" xmlns:w16cex="http://schemas.microsoft.com/office/word/2018/wordml/cex" xmlns:w16cid="http://schemas.microsoft.com/office/word/2016/wordml/cid" xmlns:w16="http://schemas.microsoft.com/office/word/2018/wordml" xmlns:w16se="http://schemas.microsoft.com/office/word/2015/wordml/symex" mc:Ignorable="w14 w15 w16se w16cid w16 w16cex">
   <w:docDefaults>
     <w:rPrDefault>
       <w:rPr>
@@ -10240,6 +10612,7 @@
   <w:style w:type="character" w:default="1" w:styleId="a0">
     <w:name w:val="Default Paragraph Font"/>
     <w:uiPriority w:val="1"/>
+    <w:semiHidden/>
     <w:unhideWhenUsed/>
   </w:style>
   <w:style w:type="table" w:default="1" w:styleId="a1">

--- a/3170033-3170114-3170172.docx
+++ b/3170033-3170114-3170172.docx
@@ -713,6 +713,7 @@
         <w:tab/>
         <w:t>Το μοντέλο τηλεχειριστηρίου με το οποίο επιλέξαμε να εργαστούμε είναι το Τ</w:t>
       </w:r>
+      <w:proofErr w:type="spellStart"/>
       <w:r>
         <w:rPr>
           <w:rFonts w:cstheme="minorHAnsi"/>
@@ -720,12 +721,14 @@
         </w:rPr>
         <w:t>oshiba</w:t>
       </w:r>
+      <w:proofErr w:type="spellEnd"/>
       <w:r>
         <w:rPr>
           <w:rFonts w:cstheme="minorHAnsi"/>
         </w:rPr>
         <w:t xml:space="preserve"> </w:t>
       </w:r>
+      <w:proofErr w:type="spellStart"/>
       <w:r>
         <w:rPr>
           <w:rFonts w:cstheme="minorHAnsi"/>
@@ -733,6 +736,7 @@
         </w:rPr>
         <w:t>wh</w:t>
       </w:r>
+      <w:proofErr w:type="spellEnd"/>
       <w:r>
         <w:rPr>
           <w:rFonts w:cstheme="minorHAnsi"/>
@@ -836,14 +840,27 @@
       <w:r>
         <w:t xml:space="preserve">Εικόνα </w:t>
       </w:r>
-      <w:fldSimple w:instr=" SEQ Εικόνα \* ARABIC ">
-        <w:r>
-          <w:rPr>
-            <w:noProof/>
-          </w:rPr>
-          <w:t>1</w:t>
-        </w:r>
-      </w:fldSimple>
+      <w:r>
+        <w:fldChar w:fldCharType="begin"/>
+      </w:r>
+      <w:r>
+        <w:instrText xml:space="preserve"> SEQ Εικόνα \* ARABIC </w:instrText>
+      </w:r>
+      <w:r>
+        <w:fldChar w:fldCharType="separate"/>
+      </w:r>
+      <w:r>
+        <w:rPr>
+          <w:noProof/>
+        </w:rPr>
+        <w:t>1</w:t>
+      </w:r>
+      <w:r>
+        <w:rPr>
+          <w:noProof/>
+        </w:rPr>
+        <w:fldChar w:fldCharType="end"/>
+      </w:r>
       <w:r>
         <w:t xml:space="preserve">: </w:t>
       </w:r>
@@ -1804,14 +1821,27 @@
       <w:r>
         <w:t xml:space="preserve">Εικόνα </w:t>
       </w:r>
-      <w:fldSimple w:instr=" SEQ Εικόνα \* ARABIC ">
-        <w:r>
-          <w:rPr>
-            <w:noProof/>
-          </w:rPr>
-          <w:t>2</w:t>
-        </w:r>
-      </w:fldSimple>
+      <w:r>
+        <w:fldChar w:fldCharType="begin"/>
+      </w:r>
+      <w:r>
+        <w:instrText xml:space="preserve"> SEQ Εικόνα \* ARABIC </w:instrText>
+      </w:r>
+      <w:r>
+        <w:fldChar w:fldCharType="separate"/>
+      </w:r>
+      <w:r>
+        <w:rPr>
+          <w:noProof/>
+        </w:rPr>
+        <w:t>2</w:t>
+      </w:r>
+      <w:r>
+        <w:rPr>
+          <w:noProof/>
+        </w:rPr>
+        <w:fldChar w:fldCharType="end"/>
+      </w:r>
       <w:r>
         <w:t>: Φύλλο συμμετεχόντων</w:t>
       </w:r>
@@ -1888,14 +1918,27 @@
       <w:r>
         <w:t xml:space="preserve">Εικόνα </w:t>
       </w:r>
-      <w:fldSimple w:instr=" SEQ Εικόνα \* ARABIC ">
-        <w:r>
-          <w:rPr>
-            <w:noProof/>
-          </w:rPr>
-          <w:t>3</w:t>
-        </w:r>
-      </w:fldSimple>
+      <w:r>
+        <w:fldChar w:fldCharType="begin"/>
+      </w:r>
+      <w:r>
+        <w:instrText xml:space="preserve"> SEQ Εικόνα \* ARABIC </w:instrText>
+      </w:r>
+      <w:r>
+        <w:fldChar w:fldCharType="separate"/>
+      </w:r>
+      <w:r>
+        <w:rPr>
+          <w:noProof/>
+        </w:rPr>
+        <w:t>3</w:t>
+      </w:r>
+      <w:r>
+        <w:rPr>
+          <w:noProof/>
+        </w:rPr>
+        <w:fldChar w:fldCharType="end"/>
+      </w:r>
       <w:r>
         <w:t>: Ηλικία των συμμετεχόντων</w:t>
       </w:r>
@@ -1968,14 +2011,27 @@
       <w:r>
         <w:t xml:space="preserve">Εικόνα </w:t>
       </w:r>
-      <w:fldSimple w:instr=" SEQ Εικόνα \* ARABIC ">
-        <w:r>
-          <w:rPr>
-            <w:noProof/>
-          </w:rPr>
-          <w:t>4</w:t>
-        </w:r>
-      </w:fldSimple>
+      <w:r>
+        <w:fldChar w:fldCharType="begin"/>
+      </w:r>
+      <w:r>
+        <w:instrText xml:space="preserve"> SEQ Εικόνα \* ARABIC </w:instrText>
+      </w:r>
+      <w:r>
+        <w:fldChar w:fldCharType="separate"/>
+      </w:r>
+      <w:r>
+        <w:rPr>
+          <w:noProof/>
+        </w:rPr>
+        <w:t>4</w:t>
+      </w:r>
+      <w:r>
+        <w:rPr>
+          <w:noProof/>
+        </w:rPr>
+        <w:fldChar w:fldCharType="end"/>
+      </w:r>
       <w:r>
         <w:t>: Εξοικείωση των συμμετεχόντων με την τεχνολογία γενικότερα</w:t>
       </w:r>
@@ -2060,14 +2116,27 @@
       <w:r>
         <w:t xml:space="preserve">Εικόνα </w:t>
       </w:r>
-      <w:fldSimple w:instr=" SEQ Εικόνα \* ARABIC ">
-        <w:r>
-          <w:rPr>
-            <w:noProof/>
-          </w:rPr>
-          <w:t>5</w:t>
-        </w:r>
-      </w:fldSimple>
+      <w:r>
+        <w:fldChar w:fldCharType="begin"/>
+      </w:r>
+      <w:r>
+        <w:instrText xml:space="preserve"> SEQ Εικόνα \* ARABIC </w:instrText>
+      </w:r>
+      <w:r>
+        <w:fldChar w:fldCharType="separate"/>
+      </w:r>
+      <w:r>
+        <w:rPr>
+          <w:noProof/>
+        </w:rPr>
+        <w:t>5</w:t>
+      </w:r>
+      <w:r>
+        <w:rPr>
+          <w:noProof/>
+        </w:rPr>
+        <w:fldChar w:fldCharType="end"/>
+      </w:r>
       <w:r>
         <w:t>: Συχνότητα χρήσης του κλιματιστικού</w:t>
       </w:r>
@@ -2327,14 +2396,27 @@
       <w:r>
         <w:t xml:space="preserve">Εικόνα </w:t>
       </w:r>
-      <w:fldSimple w:instr=" SEQ Εικόνα \* ARABIC ">
-        <w:r>
-          <w:rPr>
-            <w:noProof/>
-          </w:rPr>
-          <w:t>6</w:t>
-        </w:r>
-      </w:fldSimple>
+      <w:r>
+        <w:fldChar w:fldCharType="begin"/>
+      </w:r>
+      <w:r>
+        <w:instrText xml:space="preserve"> SEQ Εικόνα \* ARABIC </w:instrText>
+      </w:r>
+      <w:r>
+        <w:fldChar w:fldCharType="separate"/>
+      </w:r>
+      <w:r>
+        <w:rPr>
+          <w:noProof/>
+        </w:rPr>
+        <w:t>6</w:t>
+      </w:r>
+      <w:r>
+        <w:rPr>
+          <w:noProof/>
+        </w:rPr>
+        <w:fldChar w:fldCharType="end"/>
+      </w:r>
       <w:r>
         <w:t xml:space="preserve">: Αξιολόγηση εμφάνισης τηλεχειριστηρίου </w:t>
       </w:r>
@@ -2344,6 +2426,7 @@
         </w:rPr>
         <w:t>Τ</w:t>
       </w:r>
+      <w:proofErr w:type="spellStart"/>
       <w:r>
         <w:rPr>
           <w:rFonts w:cstheme="minorHAnsi"/>
@@ -2351,12 +2434,14 @@
         </w:rPr>
         <w:t>oshiba</w:t>
       </w:r>
+      <w:proofErr w:type="spellEnd"/>
       <w:r>
         <w:rPr>
           <w:rFonts w:cstheme="minorHAnsi"/>
         </w:rPr>
         <w:t xml:space="preserve"> </w:t>
       </w:r>
+      <w:proofErr w:type="spellStart"/>
       <w:r>
         <w:rPr>
           <w:rFonts w:cstheme="minorHAnsi"/>
@@ -2364,6 +2449,7 @@
         </w:rPr>
         <w:t>wh</w:t>
       </w:r>
+      <w:proofErr w:type="spellEnd"/>
       <w:r>
         <w:rPr>
           <w:rFonts w:cstheme="minorHAnsi"/>
@@ -2460,19 +2546,37 @@
       <w:r>
         <w:t xml:space="preserve">Εικόνα </w:t>
       </w:r>
-      <w:fldSimple w:instr=" SEQ Εικόνα \* ARABIC ">
-        <w:r>
-          <w:rPr>
-            <w:noProof/>
-          </w:rPr>
-          <w:t>7</w:t>
-        </w:r>
-      </w:fldSimple>
+      <w:r>
+        <w:fldChar w:fldCharType="begin"/>
+      </w:r>
+      <w:r>
+        <w:instrText xml:space="preserve"> SEQ Εικόνα \* ARABIC </w:instrText>
+      </w:r>
+      <w:r>
+        <w:fldChar w:fldCharType="separate"/>
+      </w:r>
+      <w:r>
+        <w:rPr>
+          <w:noProof/>
+        </w:rPr>
+        <w:t>7</w:t>
+      </w:r>
+      <w:r>
+        <w:rPr>
+          <w:noProof/>
+        </w:rPr>
+        <w:fldChar w:fldCharType="end"/>
+      </w:r>
       <w:r>
         <w:t xml:space="preserve">: Αξιολόγηση ευχρηστίας τηλεχειριστηρίου </w:t>
       </w:r>
-      <w:r>
-        <w:t>Τoshiba wh-c2ye</w:t>
+      <w:proofErr w:type="spellStart"/>
+      <w:r>
+        <w:t>Τoshiba</w:t>
+      </w:r>
+      <w:proofErr w:type="spellEnd"/>
+      <w:r>
+        <w:t xml:space="preserve"> wh-c2ye</w:t>
       </w:r>
       <w:r>
         <w:t xml:space="preserve"> </w:t>
@@ -2552,19 +2656,37 @@
       <w:r>
         <w:t xml:space="preserve">Εικόνα </w:t>
       </w:r>
-      <w:fldSimple w:instr=" SEQ Εικόνα \* ARABIC ">
-        <w:r>
-          <w:rPr>
-            <w:noProof/>
-          </w:rPr>
-          <w:t>8</w:t>
-        </w:r>
-      </w:fldSimple>
+      <w:r>
+        <w:fldChar w:fldCharType="begin"/>
+      </w:r>
+      <w:r>
+        <w:instrText xml:space="preserve"> SEQ Εικόνα \* ARABIC </w:instrText>
+      </w:r>
+      <w:r>
+        <w:fldChar w:fldCharType="separate"/>
+      </w:r>
+      <w:r>
+        <w:rPr>
+          <w:noProof/>
+        </w:rPr>
+        <w:t>8</w:t>
+      </w:r>
+      <w:r>
+        <w:rPr>
+          <w:noProof/>
+        </w:rPr>
+        <w:fldChar w:fldCharType="end"/>
+      </w:r>
       <w:r>
         <w:t xml:space="preserve">: Αξιολόγηση κουμπιών τηλεχειριστηρίου </w:t>
       </w:r>
-      <w:r>
-        <w:t>Τoshiba wh-c2ye</w:t>
+      <w:proofErr w:type="spellStart"/>
+      <w:r>
+        <w:t>Τoshiba</w:t>
+      </w:r>
+      <w:proofErr w:type="spellEnd"/>
+      <w:r>
+        <w:t xml:space="preserve"> wh-c2ye</w:t>
       </w:r>
       <w:r>
         <w:t xml:space="preserve"> </w:t>
@@ -2648,19 +2770,37 @@
       <w:r>
         <w:t xml:space="preserve">Εικόνα </w:t>
       </w:r>
-      <w:fldSimple w:instr=" SEQ Εικόνα \* ARABIC ">
-        <w:r>
-          <w:rPr>
-            <w:noProof/>
-          </w:rPr>
-          <w:t>9</w:t>
-        </w:r>
-      </w:fldSimple>
+      <w:r>
+        <w:fldChar w:fldCharType="begin"/>
+      </w:r>
+      <w:r>
+        <w:instrText xml:space="preserve"> SEQ Εικόνα \* ARABIC </w:instrText>
+      </w:r>
+      <w:r>
+        <w:fldChar w:fldCharType="separate"/>
+      </w:r>
+      <w:r>
+        <w:rPr>
+          <w:noProof/>
+        </w:rPr>
+        <w:t>9</w:t>
+      </w:r>
+      <w:r>
+        <w:rPr>
+          <w:noProof/>
+        </w:rPr>
+        <w:fldChar w:fldCharType="end"/>
+      </w:r>
       <w:r>
         <w:t xml:space="preserve">: Αξιολόγηση διάφορων χαρακτηριστικών του τηλεχειριστηρίου </w:t>
       </w:r>
-      <w:r>
-        <w:t>Τoshiba wh-c2ye</w:t>
+      <w:proofErr w:type="spellStart"/>
+      <w:r>
+        <w:t>Τoshiba</w:t>
+      </w:r>
+      <w:proofErr w:type="spellEnd"/>
+      <w:r>
+        <w:t xml:space="preserve"> wh-c2ye</w:t>
       </w:r>
     </w:p>
     <w:p>
@@ -2735,14 +2875,27 @@
       <w:r>
         <w:t xml:space="preserve">Εικόνα </w:t>
       </w:r>
-      <w:fldSimple w:instr=" SEQ Εικόνα \* ARABIC ">
-        <w:r>
-          <w:rPr>
-            <w:noProof/>
-          </w:rPr>
-          <w:t>10</w:t>
-        </w:r>
-      </w:fldSimple>
+      <w:r>
+        <w:fldChar w:fldCharType="begin"/>
+      </w:r>
+      <w:r>
+        <w:instrText xml:space="preserve"> SEQ Εικόνα \* ARABIC </w:instrText>
+      </w:r>
+      <w:r>
+        <w:fldChar w:fldCharType="separate"/>
+      </w:r>
+      <w:r>
+        <w:rPr>
+          <w:noProof/>
+        </w:rPr>
+        <w:t>10</w:t>
+      </w:r>
+      <w:r>
+        <w:rPr>
+          <w:noProof/>
+        </w:rPr>
+        <w:fldChar w:fldCharType="end"/>
+      </w:r>
       <w:r>
         <w:t>: Λειτουργίες του κλιματιστικού που χρησιμοποιούν συχνότερα οι συμμετέχοντες</w:t>
       </w:r>
@@ -4036,14 +4189,27 @@
       <w:r>
         <w:t xml:space="preserve">Εικόνα </w:t>
       </w:r>
-      <w:fldSimple w:instr=" SEQ Εικόνα \* ARABIC ">
-        <w:r>
-          <w:rPr>
-            <w:noProof/>
-          </w:rPr>
-          <w:t>11</w:t>
-        </w:r>
-      </w:fldSimple>
+      <w:r>
+        <w:fldChar w:fldCharType="begin"/>
+      </w:r>
+      <w:r>
+        <w:instrText xml:space="preserve"> SEQ Εικόνα \* ARABIC </w:instrText>
+      </w:r>
+      <w:r>
+        <w:fldChar w:fldCharType="separate"/>
+      </w:r>
+      <w:r>
+        <w:rPr>
+          <w:noProof/>
+        </w:rPr>
+        <w:t>11</w:t>
+      </w:r>
+      <w:r>
+        <w:rPr>
+          <w:noProof/>
+        </w:rPr>
+        <w:fldChar w:fldCharType="end"/>
+      </w:r>
       <w:r>
         <w:t>: Αξιολόγηση αισθητικής της αρχικής οθόνης του 1ου πρωτοτύπου</w:t>
       </w:r>
@@ -4120,14 +4286,27 @@
       <w:r>
         <w:t xml:space="preserve">Εικόνα </w:t>
       </w:r>
-      <w:fldSimple w:instr=" SEQ Εικόνα \* ARABIC ">
-        <w:r>
-          <w:rPr>
-            <w:noProof/>
-          </w:rPr>
-          <w:t>12</w:t>
-        </w:r>
-      </w:fldSimple>
+      <w:r>
+        <w:fldChar w:fldCharType="begin"/>
+      </w:r>
+      <w:r>
+        <w:instrText xml:space="preserve"> SEQ Εικόνα \* ARABIC </w:instrText>
+      </w:r>
+      <w:r>
+        <w:fldChar w:fldCharType="separate"/>
+      </w:r>
+      <w:r>
+        <w:rPr>
+          <w:noProof/>
+        </w:rPr>
+        <w:t>12</w:t>
+      </w:r>
+      <w:r>
+        <w:rPr>
+          <w:noProof/>
+        </w:rPr>
+        <w:fldChar w:fldCharType="end"/>
+      </w:r>
       <w:r>
         <w:t>: Αξιολόγηση κουμπιών 1ου πρωτοτύπου</w:t>
       </w:r>
@@ -4200,14 +4379,27 @@
       <w:r>
         <w:t xml:space="preserve">Εικόνα </w:t>
       </w:r>
-      <w:fldSimple w:instr=" SEQ Εικόνα \* ARABIC ">
-        <w:r>
-          <w:rPr>
-            <w:noProof/>
-          </w:rPr>
-          <w:t>13</w:t>
-        </w:r>
-      </w:fldSimple>
+      <w:r>
+        <w:fldChar w:fldCharType="begin"/>
+      </w:r>
+      <w:r>
+        <w:instrText xml:space="preserve"> SEQ Εικόνα \* ARABIC </w:instrText>
+      </w:r>
+      <w:r>
+        <w:fldChar w:fldCharType="separate"/>
+      </w:r>
+      <w:r>
+        <w:rPr>
+          <w:noProof/>
+        </w:rPr>
+        <w:t>13</w:t>
+      </w:r>
+      <w:r>
+        <w:rPr>
+          <w:noProof/>
+        </w:rPr>
+        <w:fldChar w:fldCharType="end"/>
+      </w:r>
       <w:r>
         <w:t>: Αξιολόγηση εικονιδίων 1ου πρωτοτύπου</w:t>
       </w:r>
@@ -4283,14 +4475,27 @@
       <w:r>
         <w:t xml:space="preserve">Εικόνα </w:t>
       </w:r>
-      <w:fldSimple w:instr=" SEQ Εικόνα \* ARABIC ">
-        <w:r>
-          <w:rPr>
-            <w:noProof/>
-          </w:rPr>
-          <w:t>14</w:t>
-        </w:r>
-      </w:fldSimple>
+      <w:r>
+        <w:fldChar w:fldCharType="begin"/>
+      </w:r>
+      <w:r>
+        <w:instrText xml:space="preserve"> SEQ Εικόνα \* ARABIC </w:instrText>
+      </w:r>
+      <w:r>
+        <w:fldChar w:fldCharType="separate"/>
+      </w:r>
+      <w:r>
+        <w:rPr>
+          <w:noProof/>
+        </w:rPr>
+        <w:t>14</w:t>
+      </w:r>
+      <w:r>
+        <w:rPr>
+          <w:noProof/>
+        </w:rPr>
+        <w:fldChar w:fldCharType="end"/>
+      </w:r>
       <w:r>
         <w:t>: Αξιολόγηση παρουσίασης των λειτουργιών του 1ου πρωτοτύπου</w:t>
       </w:r>
@@ -4364,14 +4569,27 @@
       <w:r>
         <w:t xml:space="preserve">Εικόνα </w:t>
       </w:r>
-      <w:fldSimple w:instr=" SEQ Εικόνα \* ARABIC ">
-        <w:r>
-          <w:rPr>
-            <w:noProof/>
-          </w:rPr>
-          <w:t>15</w:t>
-        </w:r>
-      </w:fldSimple>
+      <w:r>
+        <w:fldChar w:fldCharType="begin"/>
+      </w:r>
+      <w:r>
+        <w:instrText xml:space="preserve"> SEQ Εικόνα \* ARABIC </w:instrText>
+      </w:r>
+      <w:r>
+        <w:fldChar w:fldCharType="separate"/>
+      </w:r>
+      <w:r>
+        <w:rPr>
+          <w:noProof/>
+        </w:rPr>
+        <w:t>15</w:t>
+      </w:r>
+      <w:r>
+        <w:rPr>
+          <w:noProof/>
+        </w:rPr>
+        <w:fldChar w:fldCharType="end"/>
+      </w:r>
       <w:r>
         <w:t>: Συνολική αξιολόγηση του 1ου πρωτοτύπου</w:t>
       </w:r>
@@ -4488,14 +4706,27 @@
       <w:r>
         <w:t xml:space="preserve">Εικόνα </w:t>
       </w:r>
-      <w:fldSimple w:instr=" SEQ Εικόνα \* ARABIC ">
-        <w:r>
-          <w:rPr>
-            <w:noProof/>
-          </w:rPr>
-          <w:t>16</w:t>
-        </w:r>
-      </w:fldSimple>
+      <w:r>
+        <w:fldChar w:fldCharType="begin"/>
+      </w:r>
+      <w:r>
+        <w:instrText xml:space="preserve"> SEQ Εικόνα \* ARABIC </w:instrText>
+      </w:r>
+      <w:r>
+        <w:fldChar w:fldCharType="separate"/>
+      </w:r>
+      <w:r>
+        <w:rPr>
+          <w:noProof/>
+        </w:rPr>
+        <w:t>16</w:t>
+      </w:r>
+      <w:r>
+        <w:rPr>
+          <w:noProof/>
+        </w:rPr>
+        <w:fldChar w:fldCharType="end"/>
+      </w:r>
       <w:r>
         <w:t xml:space="preserve">: </w:t>
       </w:r>
@@ -4584,14 +4815,27 @@
       <w:r>
         <w:t xml:space="preserve">Εικόνα </w:t>
       </w:r>
-      <w:fldSimple w:instr=" SEQ Εικόνα \* ARABIC ">
-        <w:r>
-          <w:rPr>
-            <w:noProof/>
-          </w:rPr>
-          <w:t>17</w:t>
-        </w:r>
-      </w:fldSimple>
+      <w:r>
+        <w:fldChar w:fldCharType="begin"/>
+      </w:r>
+      <w:r>
+        <w:instrText xml:space="preserve"> SEQ Εικόνα \* ARABIC </w:instrText>
+      </w:r>
+      <w:r>
+        <w:fldChar w:fldCharType="separate"/>
+      </w:r>
+      <w:r>
+        <w:rPr>
+          <w:noProof/>
+        </w:rPr>
+        <w:t>17</w:t>
+      </w:r>
+      <w:r>
+        <w:rPr>
+          <w:noProof/>
+        </w:rPr>
+        <w:fldChar w:fldCharType="end"/>
+      </w:r>
       <w:r>
         <w:t>:</w:t>
       </w:r>
@@ -4674,14 +4918,27 @@
       <w:r>
         <w:t xml:space="preserve">Εικόνα </w:t>
       </w:r>
-      <w:fldSimple w:instr=" SEQ Εικόνα \* ARABIC ">
-        <w:r>
-          <w:rPr>
-            <w:noProof/>
-          </w:rPr>
-          <w:t>18</w:t>
-        </w:r>
-      </w:fldSimple>
+      <w:r>
+        <w:fldChar w:fldCharType="begin"/>
+      </w:r>
+      <w:r>
+        <w:instrText xml:space="preserve"> SEQ Εικόνα \* ARABIC </w:instrText>
+      </w:r>
+      <w:r>
+        <w:fldChar w:fldCharType="separate"/>
+      </w:r>
+      <w:r>
+        <w:rPr>
+          <w:noProof/>
+        </w:rPr>
+        <w:t>18</w:t>
+      </w:r>
+      <w:r>
+        <w:rPr>
+          <w:noProof/>
+        </w:rPr>
+        <w:fldChar w:fldCharType="end"/>
+      </w:r>
       <w:r>
         <w:t xml:space="preserve">: </w:t>
       </w:r>
@@ -4769,14 +5026,27 @@
       <w:r>
         <w:t xml:space="preserve">Εικόνα </w:t>
       </w:r>
-      <w:fldSimple w:instr=" SEQ Εικόνα \* ARABIC ">
-        <w:r>
-          <w:rPr>
-            <w:noProof/>
-          </w:rPr>
-          <w:t>19</w:t>
-        </w:r>
-      </w:fldSimple>
+      <w:r>
+        <w:fldChar w:fldCharType="begin"/>
+      </w:r>
+      <w:r>
+        <w:instrText xml:space="preserve"> SEQ Εικόνα \* ARABIC </w:instrText>
+      </w:r>
+      <w:r>
+        <w:fldChar w:fldCharType="separate"/>
+      </w:r>
+      <w:r>
+        <w:rPr>
+          <w:noProof/>
+        </w:rPr>
+        <w:t>19</w:t>
+      </w:r>
+      <w:r>
+        <w:rPr>
+          <w:noProof/>
+        </w:rPr>
+        <w:fldChar w:fldCharType="end"/>
+      </w:r>
       <w:r>
         <w:t xml:space="preserve">: </w:t>
       </w:r>
@@ -4858,14 +5128,27 @@
       <w:r>
         <w:t xml:space="preserve">Εικόνα </w:t>
       </w:r>
-      <w:fldSimple w:instr=" SEQ Εικόνα \* ARABIC ">
-        <w:r>
-          <w:rPr>
-            <w:noProof/>
-          </w:rPr>
-          <w:t>20</w:t>
-        </w:r>
-      </w:fldSimple>
+      <w:r>
+        <w:fldChar w:fldCharType="begin"/>
+      </w:r>
+      <w:r>
+        <w:instrText xml:space="preserve"> SEQ Εικόνα \* ARABIC </w:instrText>
+      </w:r>
+      <w:r>
+        <w:fldChar w:fldCharType="separate"/>
+      </w:r>
+      <w:r>
+        <w:rPr>
+          <w:noProof/>
+        </w:rPr>
+        <w:t>20</w:t>
+      </w:r>
+      <w:r>
+        <w:rPr>
+          <w:noProof/>
+        </w:rPr>
+        <w:fldChar w:fldCharType="end"/>
+      </w:r>
       <w:r>
         <w:t xml:space="preserve">: </w:t>
       </w:r>
@@ -5002,14 +5285,27 @@
       <w:r>
         <w:t xml:space="preserve">Εικόνα </w:t>
       </w:r>
-      <w:fldSimple w:instr=" SEQ Εικόνα \* ARABIC ">
-        <w:r>
-          <w:rPr>
-            <w:noProof/>
-          </w:rPr>
-          <w:t>21</w:t>
-        </w:r>
-      </w:fldSimple>
+      <w:r>
+        <w:fldChar w:fldCharType="begin"/>
+      </w:r>
+      <w:r>
+        <w:instrText xml:space="preserve"> SEQ Εικόνα \* ARABIC </w:instrText>
+      </w:r>
+      <w:r>
+        <w:fldChar w:fldCharType="separate"/>
+      </w:r>
+      <w:r>
+        <w:rPr>
+          <w:noProof/>
+        </w:rPr>
+        <w:t>21</w:t>
+      </w:r>
+      <w:r>
+        <w:rPr>
+          <w:noProof/>
+        </w:rPr>
+        <w:fldChar w:fldCharType="end"/>
+      </w:r>
       <w:r>
         <w:t xml:space="preserve">: </w:t>
       </w:r>
@@ -5097,14 +5393,27 @@
       <w:r>
         <w:t xml:space="preserve">Εικόνα </w:t>
       </w:r>
-      <w:fldSimple w:instr=" SEQ Εικόνα \* ARABIC ">
-        <w:r>
-          <w:rPr>
-            <w:noProof/>
-          </w:rPr>
-          <w:t>22</w:t>
-        </w:r>
-      </w:fldSimple>
+      <w:r>
+        <w:fldChar w:fldCharType="begin"/>
+      </w:r>
+      <w:r>
+        <w:instrText xml:space="preserve"> SEQ Εικόνα \* ARABIC </w:instrText>
+      </w:r>
+      <w:r>
+        <w:fldChar w:fldCharType="separate"/>
+      </w:r>
+      <w:r>
+        <w:rPr>
+          <w:noProof/>
+        </w:rPr>
+        <w:t>22</w:t>
+      </w:r>
+      <w:r>
+        <w:rPr>
+          <w:noProof/>
+        </w:rPr>
+        <w:fldChar w:fldCharType="end"/>
+      </w:r>
       <w:r>
         <w:t xml:space="preserve">: </w:t>
       </w:r>
@@ -5186,14 +5495,27 @@
       <w:r>
         <w:t xml:space="preserve">Εικόνα </w:t>
       </w:r>
-      <w:fldSimple w:instr=" SEQ Εικόνα \* ARABIC ">
-        <w:r>
-          <w:rPr>
-            <w:noProof/>
-          </w:rPr>
-          <w:t>23</w:t>
-        </w:r>
-      </w:fldSimple>
+      <w:r>
+        <w:fldChar w:fldCharType="begin"/>
+      </w:r>
+      <w:r>
+        <w:instrText xml:space="preserve"> SEQ Εικόνα \* ARABIC </w:instrText>
+      </w:r>
+      <w:r>
+        <w:fldChar w:fldCharType="separate"/>
+      </w:r>
+      <w:r>
+        <w:rPr>
+          <w:noProof/>
+        </w:rPr>
+        <w:t>23</w:t>
+      </w:r>
+      <w:r>
+        <w:rPr>
+          <w:noProof/>
+        </w:rPr>
+        <w:fldChar w:fldCharType="end"/>
+      </w:r>
       <w:r>
         <w:t xml:space="preserve">: </w:t>
       </w:r>
@@ -5279,14 +5601,27 @@
       <w:r>
         <w:t xml:space="preserve">Εικόνα </w:t>
       </w:r>
-      <w:fldSimple w:instr=" SEQ Εικόνα \* ARABIC ">
-        <w:r>
-          <w:rPr>
-            <w:noProof/>
-          </w:rPr>
-          <w:t>24</w:t>
-        </w:r>
-      </w:fldSimple>
+      <w:r>
+        <w:fldChar w:fldCharType="begin"/>
+      </w:r>
+      <w:r>
+        <w:instrText xml:space="preserve"> SEQ Εικόνα \* ARABIC </w:instrText>
+      </w:r>
+      <w:r>
+        <w:fldChar w:fldCharType="separate"/>
+      </w:r>
+      <w:r>
+        <w:rPr>
+          <w:noProof/>
+        </w:rPr>
+        <w:t>24</w:t>
+      </w:r>
+      <w:r>
+        <w:rPr>
+          <w:noProof/>
+        </w:rPr>
+        <w:fldChar w:fldCharType="end"/>
+      </w:r>
       <w:r>
         <w:t xml:space="preserve">: </w:t>
       </w:r>
@@ -5368,14 +5703,27 @@
       <w:r>
         <w:t xml:space="preserve">Εικόνα </w:t>
       </w:r>
-      <w:fldSimple w:instr=" SEQ Εικόνα \* ARABIC ">
-        <w:r>
-          <w:rPr>
-            <w:noProof/>
-          </w:rPr>
-          <w:t>25</w:t>
-        </w:r>
-      </w:fldSimple>
+      <w:r>
+        <w:fldChar w:fldCharType="begin"/>
+      </w:r>
+      <w:r>
+        <w:instrText xml:space="preserve"> SEQ Εικόνα \* ARABIC </w:instrText>
+      </w:r>
+      <w:r>
+        <w:fldChar w:fldCharType="separate"/>
+      </w:r>
+      <w:r>
+        <w:rPr>
+          <w:noProof/>
+        </w:rPr>
+        <w:t>25</w:t>
+      </w:r>
+      <w:r>
+        <w:rPr>
+          <w:noProof/>
+        </w:rPr>
+        <w:fldChar w:fldCharType="end"/>
+      </w:r>
       <w:r>
         <w:t xml:space="preserve">: </w:t>
       </w:r>
@@ -5509,14 +5857,27 @@
       <w:r>
         <w:t xml:space="preserve">Εικόνα </w:t>
       </w:r>
-      <w:fldSimple w:instr=" SEQ Εικόνα \* ARABIC ">
-        <w:r>
-          <w:rPr>
-            <w:noProof/>
-          </w:rPr>
-          <w:t>26</w:t>
-        </w:r>
-      </w:fldSimple>
+      <w:r>
+        <w:fldChar w:fldCharType="begin"/>
+      </w:r>
+      <w:r>
+        <w:instrText xml:space="preserve"> SEQ Εικόνα \* ARABIC </w:instrText>
+      </w:r>
+      <w:r>
+        <w:fldChar w:fldCharType="separate"/>
+      </w:r>
+      <w:r>
+        <w:rPr>
+          <w:noProof/>
+        </w:rPr>
+        <w:t>26</w:t>
+      </w:r>
+      <w:r>
+        <w:rPr>
+          <w:noProof/>
+        </w:rPr>
+        <w:fldChar w:fldCharType="end"/>
+      </w:r>
       <w:r>
         <w:t>: Τελική επιλογή πρωτοτύπου</w:t>
       </w:r>
@@ -7093,7 +7454,91 @@
         <w:rPr>
           <w:lang w:eastAsia="el-GR"/>
         </w:rPr>
-        <w:t>(αυτά που εχουμε στις απαιτησεις να θελει εδώ? γιατι αυτές είναι οι αλλαγες που καναμε)</w:t>
+        <w:t xml:space="preserve">(αυτά που </w:t>
+      </w:r>
+      <w:proofErr w:type="spellStart"/>
+      <w:r>
+        <w:rPr>
+          <w:lang w:eastAsia="el-GR"/>
+        </w:rPr>
+        <w:t>εχουμε</w:t>
+      </w:r>
+      <w:proofErr w:type="spellEnd"/>
+      <w:r>
+        <w:rPr>
+          <w:lang w:eastAsia="el-GR"/>
+        </w:rPr>
+        <w:t xml:space="preserve"> στις </w:t>
+      </w:r>
+      <w:proofErr w:type="spellStart"/>
+      <w:r>
+        <w:rPr>
+          <w:lang w:eastAsia="el-GR"/>
+        </w:rPr>
+        <w:t>απαιτησεις</w:t>
+      </w:r>
+      <w:proofErr w:type="spellEnd"/>
+      <w:r>
+        <w:rPr>
+          <w:lang w:eastAsia="el-GR"/>
+        </w:rPr>
+        <w:t xml:space="preserve"> να </w:t>
+      </w:r>
+      <w:proofErr w:type="spellStart"/>
+      <w:r>
+        <w:rPr>
+          <w:lang w:eastAsia="el-GR"/>
+        </w:rPr>
+        <w:t>θελει</w:t>
+      </w:r>
+      <w:proofErr w:type="spellEnd"/>
+      <w:r>
+        <w:rPr>
+          <w:lang w:eastAsia="el-GR"/>
+        </w:rPr>
+        <w:t xml:space="preserve"> εδώ? </w:t>
+      </w:r>
+      <w:proofErr w:type="spellStart"/>
+      <w:r>
+        <w:rPr>
+          <w:lang w:eastAsia="el-GR"/>
+        </w:rPr>
+        <w:t>γιατι</w:t>
+      </w:r>
+      <w:proofErr w:type="spellEnd"/>
+      <w:r>
+        <w:rPr>
+          <w:lang w:eastAsia="el-GR"/>
+        </w:rPr>
+        <w:t xml:space="preserve"> αυτές είναι οι </w:t>
+      </w:r>
+      <w:proofErr w:type="spellStart"/>
+      <w:r>
+        <w:rPr>
+          <w:lang w:eastAsia="el-GR"/>
+        </w:rPr>
+        <w:t>αλλαγες</w:t>
+      </w:r>
+      <w:proofErr w:type="spellEnd"/>
+      <w:r>
+        <w:rPr>
+          <w:lang w:eastAsia="el-GR"/>
+        </w:rPr>
+        <w:t xml:space="preserve"> που </w:t>
+      </w:r>
+      <w:proofErr w:type="spellStart"/>
+      <w:r>
+        <w:rPr>
+          <w:lang w:eastAsia="el-GR"/>
+        </w:rPr>
+        <w:t>καναμε</w:t>
+      </w:r>
+      <w:proofErr w:type="spellEnd"/>
+      <w:r>
+        <w:rPr>
+          <w:lang w:eastAsia="el-GR"/>
+        </w:rPr>
+        <w:t>)</w:t>
       </w:r>
     </w:p>
     <w:p>
@@ -7107,7 +7552,135 @@
           <w:highlight w:val="yellow"/>
           <w:lang w:eastAsia="el-GR"/>
         </w:rPr>
-        <w:t>(θελει να βαλουμε τι αλλαγες επιλεξαμε να κανουμε από την παραπανω αναλυση νομιζω)</w:t>
+        <w:t>(</w:t>
+      </w:r>
+      <w:proofErr w:type="spellStart"/>
+      <w:r>
+        <w:rPr>
+          <w:highlight w:val="yellow"/>
+          <w:lang w:eastAsia="el-GR"/>
+        </w:rPr>
+        <w:t>θελει</w:t>
+      </w:r>
+      <w:proofErr w:type="spellEnd"/>
+      <w:r>
+        <w:rPr>
+          <w:highlight w:val="yellow"/>
+          <w:lang w:eastAsia="el-GR"/>
+        </w:rPr>
+        <w:t xml:space="preserve"> να </w:t>
+      </w:r>
+      <w:proofErr w:type="spellStart"/>
+      <w:r>
+        <w:rPr>
+          <w:highlight w:val="yellow"/>
+          <w:lang w:eastAsia="el-GR"/>
+        </w:rPr>
+        <w:t>βαλουμε</w:t>
+      </w:r>
+      <w:proofErr w:type="spellEnd"/>
+      <w:r>
+        <w:rPr>
+          <w:highlight w:val="yellow"/>
+          <w:lang w:eastAsia="el-GR"/>
+        </w:rPr>
+        <w:t xml:space="preserve"> τι </w:t>
+      </w:r>
+      <w:proofErr w:type="spellStart"/>
+      <w:r>
+        <w:rPr>
+          <w:highlight w:val="yellow"/>
+          <w:lang w:eastAsia="el-GR"/>
+        </w:rPr>
+        <w:t>αλλαγες</w:t>
+      </w:r>
+      <w:proofErr w:type="spellEnd"/>
+      <w:r>
+        <w:rPr>
+          <w:highlight w:val="yellow"/>
+          <w:lang w:eastAsia="el-GR"/>
+        </w:rPr>
+        <w:t xml:space="preserve"> </w:t>
+      </w:r>
+      <w:proofErr w:type="spellStart"/>
+      <w:r>
+        <w:rPr>
+          <w:highlight w:val="yellow"/>
+          <w:lang w:eastAsia="el-GR"/>
+        </w:rPr>
+        <w:t>επιλεξαμε</w:t>
+      </w:r>
+      <w:proofErr w:type="spellEnd"/>
+      <w:r>
+        <w:rPr>
+          <w:highlight w:val="yellow"/>
+          <w:lang w:eastAsia="el-GR"/>
+        </w:rPr>
+        <w:t xml:space="preserve"> να </w:t>
+      </w:r>
+      <w:proofErr w:type="spellStart"/>
+      <w:r>
+        <w:rPr>
+          <w:highlight w:val="yellow"/>
+          <w:lang w:eastAsia="el-GR"/>
+        </w:rPr>
+        <w:t>κανουμε</w:t>
+      </w:r>
+      <w:proofErr w:type="spellEnd"/>
+      <w:r>
+        <w:rPr>
+          <w:highlight w:val="yellow"/>
+          <w:lang w:eastAsia="el-GR"/>
+        </w:rPr>
+        <w:t xml:space="preserve"> από την </w:t>
+      </w:r>
+      <w:proofErr w:type="spellStart"/>
+      <w:r>
+        <w:rPr>
+          <w:highlight w:val="yellow"/>
+          <w:lang w:eastAsia="el-GR"/>
+        </w:rPr>
+        <w:t>παραπανω</w:t>
+      </w:r>
+      <w:proofErr w:type="spellEnd"/>
+      <w:r>
+        <w:rPr>
+          <w:highlight w:val="yellow"/>
+          <w:lang w:eastAsia="el-GR"/>
+        </w:rPr>
+        <w:t xml:space="preserve"> </w:t>
+      </w:r>
+      <w:proofErr w:type="spellStart"/>
+      <w:r>
+        <w:rPr>
+          <w:highlight w:val="yellow"/>
+          <w:lang w:eastAsia="el-GR"/>
+        </w:rPr>
+        <w:t>αναλυση</w:t>
+      </w:r>
+      <w:proofErr w:type="spellEnd"/>
+      <w:r>
+        <w:rPr>
+          <w:highlight w:val="yellow"/>
+          <w:lang w:eastAsia="el-GR"/>
+        </w:rPr>
+        <w:t xml:space="preserve"> </w:t>
+      </w:r>
+      <w:proofErr w:type="spellStart"/>
+      <w:r>
+        <w:rPr>
+          <w:highlight w:val="yellow"/>
+          <w:lang w:eastAsia="el-GR"/>
+        </w:rPr>
+        <w:t>νομιζω</w:t>
+      </w:r>
+      <w:proofErr w:type="spellEnd"/>
+      <w:r>
+        <w:rPr>
+          <w:highlight w:val="yellow"/>
+          <w:lang w:eastAsia="el-GR"/>
+        </w:rPr>
+        <w:t>)</w:t>
       </w:r>
     </w:p>
     <w:p>
@@ -7194,38 +7767,54 @@
     <w:p>
       <w:pPr>
         <w:rPr>
+          <w:lang w:eastAsia="el-GR"/>
+        </w:rPr>
+      </w:pPr>
+      <w:r>
+        <w:rPr>
+          <w:lang w:eastAsia="el-GR"/>
+        </w:rPr>
+        <w:t xml:space="preserve">βάζουμε το </w:t>
+      </w:r>
+      <w:proofErr w:type="spellStart"/>
+      <w:r>
+        <w:rPr>
+          <w:lang w:eastAsia="el-GR"/>
+        </w:rPr>
+        <w:t>λινκ</w:t>
+      </w:r>
+      <w:proofErr w:type="spellEnd"/>
+      <w:r>
+        <w:rPr>
+          <w:lang w:eastAsia="el-GR"/>
+        </w:rPr>
+        <w:t xml:space="preserve"> για </w:t>
+      </w:r>
+      <w:proofErr w:type="spellStart"/>
+      <w:r>
+        <w:rPr>
           <w:lang w:val="en-US" w:eastAsia="el-GR"/>
         </w:rPr>
-      </w:pPr>
-      <w:r>
-        <w:rPr>
-          <w:lang w:eastAsia="el-GR"/>
-        </w:rPr>
-        <w:t xml:space="preserve">βάζουμε το λινκ για </w:t>
+        <w:t>figma</w:t>
+      </w:r>
+      <w:proofErr w:type="spellEnd"/>
+      <w:r>
+        <w:rPr>
+          <w:lang w:eastAsia="el-GR"/>
+        </w:rPr>
+        <w:t xml:space="preserve"> και </w:t>
       </w:r>
       <w:r>
         <w:rPr>
           <w:lang w:val="en-US" w:eastAsia="el-GR"/>
         </w:rPr>
-        <w:t>figma</w:t>
-      </w:r>
-      <w:r>
-        <w:rPr>
-          <w:lang w:eastAsia="el-GR"/>
-        </w:rPr>
-        <w:t xml:space="preserve"> και </w:t>
-      </w:r>
-      <w:r>
-        <w:rPr>
-          <w:lang w:val="en-US" w:eastAsia="el-GR"/>
-        </w:rPr>
         <w:t>screenshots</w:t>
       </w:r>
     </w:p>
     <w:p>
       <w:pPr>
         <w:rPr>
-          <w:lang w:val="en-US" w:eastAsia="el-GR"/>
+          <w:lang w:eastAsia="el-GR"/>
         </w:rPr>
       </w:pPr>
       <w:hyperlink r:id="rId48" w:history="1">
@@ -7234,12 +7823,274 @@
             <w:rStyle w:val="-"/>
             <w:lang w:val="en-US" w:eastAsia="el-GR"/>
           </w:rPr>
-          <w:t>https://www.figma.com/proto/RwrO7v9HcPVcN3DCC9aMQM/prototype-2-2nd-cycle?node-id=99%3A434&amp;scaling=scale-down</w:t>
+          <w:t>https</w:t>
+        </w:r>
+        <w:r>
+          <w:rPr>
+            <w:rStyle w:val="-"/>
+            <w:lang w:eastAsia="el-GR"/>
+          </w:rPr>
+          <w:t>://</w:t>
+        </w:r>
+        <w:r>
+          <w:rPr>
+            <w:rStyle w:val="-"/>
+            <w:lang w:val="en-US" w:eastAsia="el-GR"/>
+          </w:rPr>
+          <w:t>www</w:t>
+        </w:r>
+        <w:r>
+          <w:rPr>
+            <w:rStyle w:val="-"/>
+            <w:lang w:eastAsia="el-GR"/>
+          </w:rPr>
+          <w:t>.</w:t>
+        </w:r>
+        <w:proofErr w:type="spellStart"/>
+        <w:r>
+          <w:rPr>
+            <w:rStyle w:val="-"/>
+            <w:lang w:val="en-US" w:eastAsia="el-GR"/>
+          </w:rPr>
+          <w:t>figma</w:t>
+        </w:r>
+        <w:proofErr w:type="spellEnd"/>
+        <w:r>
+          <w:rPr>
+            <w:rStyle w:val="-"/>
+            <w:lang w:eastAsia="el-GR"/>
+          </w:rPr>
+          <w:t>.</w:t>
+        </w:r>
+        <w:r>
+          <w:rPr>
+            <w:rStyle w:val="-"/>
+            <w:lang w:val="en-US" w:eastAsia="el-GR"/>
+          </w:rPr>
+          <w:t>com</w:t>
+        </w:r>
+        <w:r>
+          <w:rPr>
+            <w:rStyle w:val="-"/>
+            <w:lang w:eastAsia="el-GR"/>
+          </w:rPr>
+          <w:t>/</w:t>
+        </w:r>
+        <w:r>
+          <w:rPr>
+            <w:rStyle w:val="-"/>
+            <w:lang w:val="en-US" w:eastAsia="el-GR"/>
+          </w:rPr>
+          <w:t>proto</w:t>
+        </w:r>
+        <w:r>
+          <w:rPr>
+            <w:rStyle w:val="-"/>
+            <w:lang w:eastAsia="el-GR"/>
+          </w:rPr>
+          <w:t>/</w:t>
+        </w:r>
+        <w:proofErr w:type="spellStart"/>
+        <w:r>
+          <w:rPr>
+            <w:rStyle w:val="-"/>
+            <w:lang w:val="en-US" w:eastAsia="el-GR"/>
+          </w:rPr>
+          <w:t>RwrO</w:t>
+        </w:r>
+        <w:proofErr w:type="spellEnd"/>
+        <w:r>
+          <w:rPr>
+            <w:rStyle w:val="-"/>
+            <w:lang w:eastAsia="el-GR"/>
+          </w:rPr>
+          <w:t>7</w:t>
+        </w:r>
+        <w:r>
+          <w:rPr>
+            <w:rStyle w:val="-"/>
+            <w:lang w:val="en-US" w:eastAsia="el-GR"/>
+          </w:rPr>
+          <w:t>v</w:t>
+        </w:r>
+        <w:r>
+          <w:rPr>
+            <w:rStyle w:val="-"/>
+            <w:lang w:eastAsia="el-GR"/>
+          </w:rPr>
+          <w:t>9</w:t>
+        </w:r>
+        <w:proofErr w:type="spellStart"/>
+        <w:r>
+          <w:rPr>
+            <w:rStyle w:val="-"/>
+            <w:lang w:val="en-US" w:eastAsia="el-GR"/>
+          </w:rPr>
+          <w:t>HcPVcN</w:t>
+        </w:r>
+        <w:proofErr w:type="spellEnd"/>
+        <w:r>
+          <w:rPr>
+            <w:rStyle w:val="-"/>
+            <w:lang w:eastAsia="el-GR"/>
+          </w:rPr>
+          <w:t>3</w:t>
+        </w:r>
+        <w:r>
+          <w:rPr>
+            <w:rStyle w:val="-"/>
+            <w:lang w:val="en-US" w:eastAsia="el-GR"/>
+          </w:rPr>
+          <w:t>DCC</w:t>
+        </w:r>
+        <w:r>
+          <w:rPr>
+            <w:rStyle w:val="-"/>
+            <w:lang w:eastAsia="el-GR"/>
+          </w:rPr>
+          <w:t>9</w:t>
+        </w:r>
+        <w:proofErr w:type="spellStart"/>
+        <w:r>
+          <w:rPr>
+            <w:rStyle w:val="-"/>
+            <w:lang w:val="en-US" w:eastAsia="el-GR"/>
+          </w:rPr>
+          <w:t>aMQM</w:t>
+        </w:r>
+        <w:proofErr w:type="spellEnd"/>
+        <w:r>
+          <w:rPr>
+            <w:rStyle w:val="-"/>
+            <w:lang w:eastAsia="el-GR"/>
+          </w:rPr>
+          <w:t>/</w:t>
+        </w:r>
+        <w:r>
+          <w:rPr>
+            <w:rStyle w:val="-"/>
+            <w:lang w:val="en-US" w:eastAsia="el-GR"/>
+          </w:rPr>
+          <w:t>prototype</w:t>
+        </w:r>
+        <w:r>
+          <w:rPr>
+            <w:rStyle w:val="-"/>
+            <w:lang w:eastAsia="el-GR"/>
+          </w:rPr>
+          <w:t>-2-2</w:t>
+        </w:r>
+        <w:proofErr w:type="spellStart"/>
+        <w:r>
+          <w:rPr>
+            <w:rStyle w:val="-"/>
+            <w:lang w:val="en-US" w:eastAsia="el-GR"/>
+          </w:rPr>
+          <w:t>nd</w:t>
+        </w:r>
+        <w:proofErr w:type="spellEnd"/>
+        <w:r>
+          <w:rPr>
+            <w:rStyle w:val="-"/>
+            <w:lang w:eastAsia="el-GR"/>
+          </w:rPr>
+          <w:t>-</w:t>
+        </w:r>
+        <w:r>
+          <w:rPr>
+            <w:rStyle w:val="-"/>
+            <w:lang w:val="en-US" w:eastAsia="el-GR"/>
+          </w:rPr>
+          <w:t>cycle</w:t>
+        </w:r>
+        <w:r>
+          <w:rPr>
+            <w:rStyle w:val="-"/>
+            <w:lang w:eastAsia="el-GR"/>
+          </w:rPr>
+          <w:t>?</w:t>
+        </w:r>
+        <w:r>
+          <w:rPr>
+            <w:rStyle w:val="-"/>
+            <w:lang w:val="en-US" w:eastAsia="el-GR"/>
+          </w:rPr>
+          <w:t>node</w:t>
+        </w:r>
+        <w:r>
+          <w:rPr>
+            <w:rStyle w:val="-"/>
+            <w:lang w:eastAsia="el-GR"/>
+          </w:rPr>
+          <w:t>-</w:t>
+        </w:r>
+        <w:r>
+          <w:rPr>
+            <w:rStyle w:val="-"/>
+            <w:lang w:val="en-US" w:eastAsia="el-GR"/>
+          </w:rPr>
+          <w:t>id</w:t>
+        </w:r>
+        <w:r>
+          <w:rPr>
+            <w:rStyle w:val="-"/>
+            <w:lang w:eastAsia="el-GR"/>
+          </w:rPr>
+          <w:t>=99%3</w:t>
+        </w:r>
+        <w:r>
+          <w:rPr>
+            <w:rStyle w:val="-"/>
+            <w:lang w:val="en-US" w:eastAsia="el-GR"/>
+          </w:rPr>
+          <w:t>A</w:t>
+        </w:r>
+        <w:r>
+          <w:rPr>
+            <w:rStyle w:val="-"/>
+            <w:lang w:eastAsia="el-GR"/>
+          </w:rPr>
+          <w:t>434&amp;</w:t>
+        </w:r>
+        <w:r>
+          <w:rPr>
+            <w:rStyle w:val="-"/>
+            <w:lang w:val="en-US" w:eastAsia="el-GR"/>
+          </w:rPr>
+          <w:t>scaling</w:t>
+        </w:r>
+        <w:r>
+          <w:rPr>
+            <w:rStyle w:val="-"/>
+            <w:lang w:eastAsia="el-GR"/>
+          </w:rPr>
+          <w:t>=</w:t>
+        </w:r>
+        <w:r>
+          <w:rPr>
+            <w:rStyle w:val="-"/>
+            <w:lang w:val="en-US" w:eastAsia="el-GR"/>
+          </w:rPr>
+          <w:t>scale</w:t>
+        </w:r>
+        <w:r>
+          <w:rPr>
+            <w:rStyle w:val="-"/>
+            <w:lang w:eastAsia="el-GR"/>
+          </w:rPr>
+          <w:t>-</w:t>
+        </w:r>
+        <w:r>
+          <w:rPr>
+            <w:rStyle w:val="-"/>
+            <w:lang w:val="en-US" w:eastAsia="el-GR"/>
+          </w:rPr>
+          <w:t>down</w:t>
         </w:r>
       </w:hyperlink>
       <w:r>
         <w:rPr>
-          <w:lang w:val="en-US" w:eastAsia="el-GR"/>
+          <w:lang w:eastAsia="el-GR"/>
         </w:rPr>
         <w:t xml:space="preserve"> </w:t>
       </w:r>
@@ -7612,14 +8463,27 @@
       <w:r>
         <w:t xml:space="preserve">Εικόνα </w:t>
       </w:r>
-      <w:fldSimple w:instr=" SEQ Εικόνα \* ARABIC ">
-        <w:r>
-          <w:rPr>
-            <w:noProof/>
-          </w:rPr>
-          <w:t>27</w:t>
-        </w:r>
-      </w:fldSimple>
+      <w:r>
+        <w:fldChar w:fldCharType="begin"/>
+      </w:r>
+      <w:r>
+        <w:instrText xml:space="preserve"> SEQ Εικόνα \* ARABIC </w:instrText>
+      </w:r>
+      <w:r>
+        <w:fldChar w:fldCharType="separate"/>
+      </w:r>
+      <w:r>
+        <w:rPr>
+          <w:noProof/>
+        </w:rPr>
+        <w:t>27</w:t>
+      </w:r>
+      <w:r>
+        <w:rPr>
+          <w:noProof/>
+        </w:rPr>
+        <w:fldChar w:fldCharType="end"/>
+      </w:r>
       <w:r>
         <w:t>: Επιλογές για την σχεδίαση της οθόνης κίνησης περσίδων</w:t>
       </w:r>
@@ -7762,7 +8626,15 @@
         <w:t xml:space="preserve">ορθά </w:t>
       </w:r>
       <w:r>
-        <w:t>πως πρέπει να σύρει το κυκλάκι της μπάρας έτσι ώστε να γίνει</w:t>
+        <w:t xml:space="preserve">πως πρέπει να σύρει το </w:t>
+      </w:r>
+      <w:proofErr w:type="spellStart"/>
+      <w:r>
+        <w:t>κυκλάκι</w:t>
+      </w:r>
+      <w:proofErr w:type="spellEnd"/>
+      <w:r>
+        <w:t xml:space="preserve"> της μπάρας έτσι ώστε να γίνει</w:t>
       </w:r>
       <w:r>
         <w:t xml:space="preserve"> η</w:t>
@@ -8033,31 +8905,7 @@
         </w:rPr>
       </w:pPr>
       <w:r>
-        <w:t>«</w:t>
-      </w:r>
-      <w:r>
-        <w:t xml:space="preserve">Να </w:t>
-      </w:r>
-      <w:r>
-        <w:t>γίνει</w:t>
-      </w:r>
-      <w:r>
-        <w:t xml:space="preserve"> πιο </w:t>
-      </w:r>
-      <w:r>
-        <w:t>ξεκάθαρη</w:t>
-      </w:r>
-      <w:r>
-        <w:t xml:space="preserve"> η </w:t>
-      </w:r>
-      <w:r>
-        <w:t>λειτουργία</w:t>
-      </w:r>
-      <w:r>
-        <w:t xml:space="preserve"> του </w:t>
-      </w:r>
-      <w:r>
-        <w:t>χρονομέτρου»</w:t>
+        <w:t>«Να γίνει πιο ξεκάθαρη η λειτουργία του χρονομέτρου»</w:t>
       </w:r>
     </w:p>
     <w:p>
@@ -8074,13 +8922,23 @@
         </w:rPr>
       </w:pPr>
       <w:r>
-        <w:t>«</w:t>
-      </w:r>
-      <w:r>
-        <w:t>Το κουμπί στην π.χ. λειτουργία οικονομίας να είναι στο κέντρο και είναι πάλι slider αλλά με on και off αριστερά και δεξιά του</w:t>
-      </w:r>
-      <w:r>
-        <w:t>»</w:t>
+        <w:t xml:space="preserve">«Το κουμπί στην π.χ. λειτουργία οικονομίας να είναι στο κέντρο και είναι πάλι </w:t>
+      </w:r>
+      <w:proofErr w:type="spellStart"/>
+      <w:r>
+        <w:t>slider</w:t>
+      </w:r>
+      <w:proofErr w:type="spellEnd"/>
+      <w:r>
+        <w:t xml:space="preserve"> αλλά με on και </w:t>
+      </w:r>
+      <w:proofErr w:type="spellStart"/>
+      <w:r>
+        <w:t>off</w:t>
+      </w:r>
+      <w:proofErr w:type="spellEnd"/>
+      <w:r>
+        <w:t xml:space="preserve"> αριστερά και δεξιά του»</w:t>
       </w:r>
     </w:p>
     <w:p>
@@ -8097,73 +8955,31 @@
         </w:rPr>
       </w:pPr>
       <w:r>
-        <w:t>«Ίσως</w:t>
-      </w:r>
+        <w:t xml:space="preserve">«Ίσως λίγο </w:t>
+      </w:r>
+      <w:proofErr w:type="spellStart"/>
+      <w:r>
+        <w:t>color</w:t>
+      </w:r>
+      <w:proofErr w:type="spellEnd"/>
       <w:r>
         <w:t xml:space="preserve"> </w:t>
       </w:r>
-      <w:r>
-        <w:t>λίγο</w:t>
-      </w:r>
-      <w:r>
-        <w:t xml:space="preserve"> color coding στα </w:t>
-      </w:r>
-      <w:r>
-        <w:t>κουμπιά</w:t>
-      </w:r>
-      <w:r>
-        <w:t xml:space="preserve">, </w:t>
-      </w:r>
-      <w:r>
-        <w:t>αλλά</w:t>
-      </w:r>
-      <w:r>
-        <w:t xml:space="preserve"> να μην </w:t>
-      </w:r>
-      <w:r>
-        <w:t>αλλάξει</w:t>
-      </w:r>
-      <w:r>
-        <w:t xml:space="preserve"> το </w:t>
-      </w:r>
-      <w:r>
-        <w:t>χρώμα</w:t>
-      </w:r>
-      <w:r>
-        <w:t xml:space="preserve"> τους </w:t>
-      </w:r>
-      <w:r>
-        <w:t>εντελώς</w:t>
-      </w:r>
-      <w:r>
-        <w:t>/</w:t>
-      </w:r>
-      <w:r>
-        <w:t xml:space="preserve"> </w:t>
-      </w:r>
-      <w:r>
-        <w:t xml:space="preserve">να </w:t>
-      </w:r>
-      <w:r>
-        <w:t>είναι</w:t>
-      </w:r>
-      <w:r>
-        <w:t xml:space="preserve"> </w:t>
-      </w:r>
-      <w:r>
-        <w:t>λίγο</w:t>
-      </w:r>
-      <w:r>
-        <w:t xml:space="preserve"> πιο faded για να μη </w:t>
-      </w:r>
-      <w:r>
-        <w:t>χαλάσει</w:t>
-      </w:r>
-      <w:r>
-        <w:t xml:space="preserve"> και </w:t>
-      </w:r>
-      <w:r>
-        <w:t>αισθητικά»</w:t>
+      <w:proofErr w:type="spellStart"/>
+      <w:r>
+        <w:t>coding</w:t>
+      </w:r>
+      <w:proofErr w:type="spellEnd"/>
+      <w:r>
+        <w:t xml:space="preserve"> στα κουμπιά, αλλά να μην αλλάξει το χρώμα τους εντελώς/ να είναι λίγο πιο </w:t>
+      </w:r>
+      <w:proofErr w:type="spellStart"/>
+      <w:r>
+        <w:t>faded</w:t>
+      </w:r>
+      <w:proofErr w:type="spellEnd"/>
+      <w:r>
+        <w:t xml:space="preserve"> για να μη χαλάσει και αισθητικά»</w:t>
       </w:r>
     </w:p>
     <w:p>
@@ -8180,19 +8996,7 @@
         </w:rPr>
       </w:pPr>
       <w:r>
-        <w:t>«Π</w:t>
-      </w:r>
-      <w:r>
-        <w:t xml:space="preserve">ιο </w:t>
-      </w:r>
-      <w:r>
-        <w:t>διαφοροποιημένα</w:t>
-      </w:r>
-      <w:r>
-        <w:t xml:space="preserve"> χρώματα πχ πράσινο όταν ανοίγει κόκκινο όταν κλείνει κάτι</w:t>
-      </w:r>
-      <w:r>
-        <w:t>»</w:t>
+        <w:t>«Πιο διαφοροποιημένα χρώματα πχ πράσινο όταν ανοίγει κόκκινο όταν κλείνει κάτι»</w:t>
       </w:r>
     </w:p>
     <w:p>
@@ -8217,10 +9021,7 @@
         <w:t>«</w:t>
       </w:r>
       <w:r>
-        <w:t>Να υπάρχει ρύθμιση για την νύχτα - αθόρυβο</w:t>
-      </w:r>
-      <w:r>
-        <w:t>»</w:t>
+        <w:t>Να υπάρχει ρύθμιση για την νύχτα - αθόρυβο»</w:t>
       </w:r>
     </w:p>
     <w:p>
@@ -8246,16 +9047,7 @@
         <w:t>«</w:t>
       </w:r>
       <w:r>
-        <w:t xml:space="preserve">Δεν </w:t>
-      </w:r>
-      <w:r>
-        <w:t>μ ‘αρέσει</w:t>
-      </w:r>
-      <w:r>
-        <w:t xml:space="preserve"> το </w:t>
-      </w:r>
-      <w:r>
-        <w:t>φόντο»</w:t>
+        <w:t>Δεν μ ‘αρέσει το φόντο»</w:t>
       </w:r>
     </w:p>
     <w:p>
@@ -8280,10 +9072,7 @@
         <w:t>«</w:t>
       </w:r>
       <w:r>
-        <w:t>Θα πρότεινα να ρυθμίζεται συγχρόνως η ώρα έναρξης και η ώρα παύσης της λειτουργίας του κλιματιστικού</w:t>
-      </w:r>
-      <w:r>
-        <w:t>»</w:t>
+        <w:t>Θα πρότεινα να ρυθμίζεται συγχρόνως η ώρα έναρξης και η ώρα παύσης της λειτουργίας του κλιματιστικού»</w:t>
       </w:r>
     </w:p>
     <w:p>
@@ -8308,10 +9097,7 @@
         <w:t>«</w:t>
       </w:r>
       <w:r>
-        <w:t>Θεωρώ ότι δεν χρήζει βελτίωσης</w:t>
-      </w:r>
-      <w:r>
-        <w:t>»</w:t>
+        <w:t>Θεωρώ ότι δεν χρήζει βελτίωσης»</w:t>
       </w:r>
     </w:p>
     <w:p>
@@ -8336,22 +9122,7 @@
         <w:t>«</w:t>
       </w:r>
       <w:r>
-        <w:t xml:space="preserve">Να </w:t>
-      </w:r>
-      <w:r>
-        <w:t>δείχνει</w:t>
-      </w:r>
-      <w:r>
-        <w:t xml:space="preserve"> τι </w:t>
-      </w:r>
-      <w:r>
-        <w:t>ώρα</w:t>
-      </w:r>
-      <w:r>
-        <w:t xml:space="preserve"> </w:t>
-      </w:r>
-      <w:r>
-        <w:t>είναι»</w:t>
+        <w:t>Να δείχνει τι ώρα είναι»</w:t>
       </w:r>
     </w:p>
     <w:p>
@@ -8376,8 +9147,21 @@
         <w:t>«</w:t>
       </w:r>
       <w:r>
-        <w:t>Πολύ user friendly</w:t>
-      </w:r>
+        <w:t xml:space="preserve">Πολύ </w:t>
+      </w:r>
+      <w:proofErr w:type="spellStart"/>
+      <w:r>
+        <w:t>user</w:t>
+      </w:r>
+      <w:proofErr w:type="spellEnd"/>
+      <w:r>
+        <w:t xml:space="preserve"> </w:t>
+      </w:r>
+      <w:proofErr w:type="spellStart"/>
+      <w:r>
+        <w:t>friendly</w:t>
+      </w:r>
+      <w:proofErr w:type="spellEnd"/>
       <w:r>
         <w:t>»</w:t>
       </w:r>
@@ -8413,17 +9197,1081 @@
     <w:p>
       <w:pPr>
         <w:rPr>
-          <w:b/>
-          <w:bCs/>
-          <w:lang w:eastAsia="el-GR"/>
-        </w:rPr>
-      </w:pPr>
-    </w:p>
-    <w:p>
-      <w:pPr>
-        <w:rPr>
-          <w:b/>
-          <w:bCs/>
+          <w:lang w:eastAsia="el-GR"/>
+        </w:rPr>
+      </w:pPr>
+      <w:r>
+        <w:rPr>
+          <w:lang w:eastAsia="el-GR"/>
+        </w:rPr>
+        <w:tab/>
+        <w:t xml:space="preserve">Ζητήσαμε </w:t>
+      </w:r>
+      <w:r>
+        <w:rPr>
+          <w:lang w:eastAsia="el-GR"/>
+        </w:rPr>
+        <w:t>από 4 συναδέλφους μας να δ</w:t>
+      </w:r>
+      <w:r>
+        <w:rPr>
+          <w:lang w:eastAsia="el-GR"/>
+        </w:rPr>
+        <w:t>οκιμά</w:t>
+      </w:r>
+      <w:r>
+        <w:rPr>
+          <w:lang w:eastAsia="el-GR"/>
+        </w:rPr>
+        <w:t>σουν</w:t>
+      </w:r>
+      <w:r>
+        <w:rPr>
+          <w:lang w:eastAsia="el-GR"/>
+        </w:rPr>
+        <w:t xml:space="preserve"> την εφαρμογή και </w:t>
+      </w:r>
+      <w:r>
+        <w:rPr>
+          <w:lang w:eastAsia="el-GR"/>
+        </w:rPr>
+        <w:t xml:space="preserve">να </w:t>
+      </w:r>
+      <w:r>
+        <w:rPr>
+          <w:lang w:eastAsia="el-GR"/>
+        </w:rPr>
+        <w:t>ελέγξ</w:t>
+      </w:r>
+      <w:r>
+        <w:rPr>
+          <w:lang w:eastAsia="el-GR"/>
+        </w:rPr>
+        <w:t>ουν</w:t>
+      </w:r>
+      <w:r>
+        <w:rPr>
+          <w:lang w:eastAsia="el-GR"/>
+        </w:rPr>
+        <w:t xml:space="preserve"> αν τηρούνται οι εμπειρικοί κανόνες ευχρηστίας για </w:t>
+      </w:r>
+      <w:r>
+        <w:rPr>
+          <w:lang w:eastAsia="el-GR"/>
+        </w:rPr>
+        <w:t xml:space="preserve">τα εξής </w:t>
+      </w:r>
+      <w:r>
+        <w:rPr>
+          <w:lang w:eastAsia="el-GR"/>
+        </w:rPr>
+        <w:t>σενάρια χρήση</w:t>
+      </w:r>
+      <w:r>
+        <w:rPr>
+          <w:lang w:eastAsia="el-GR"/>
+        </w:rPr>
+        <w:t>ς</w:t>
+      </w:r>
+      <w:r>
+        <w:rPr>
+          <w:lang w:eastAsia="el-GR"/>
+        </w:rPr>
+        <w:t>:</w:t>
+      </w:r>
+    </w:p>
+    <w:p>
+      <w:pPr>
+        <w:pStyle w:val="a3"/>
+        <w:numPr>
+          <w:ilvl w:val="0"/>
+          <w:numId w:val="16"/>
+        </w:numPr>
+        <w:rPr>
+          <w:lang w:eastAsia="el-GR"/>
+        </w:rPr>
+      </w:pPr>
+      <w:r>
+        <w:rPr>
+          <w:lang w:eastAsia="el-GR"/>
+        </w:rPr>
+        <w:t xml:space="preserve">άνοιγμα εφαρμογής, </w:t>
+      </w:r>
+    </w:p>
+    <w:p>
+      <w:pPr>
+        <w:pStyle w:val="a3"/>
+        <w:numPr>
+          <w:ilvl w:val="0"/>
+          <w:numId w:val="16"/>
+        </w:numPr>
+        <w:rPr>
+          <w:lang w:eastAsia="el-GR"/>
+        </w:rPr>
+      </w:pPr>
+      <w:r>
+        <w:rPr>
+          <w:lang w:eastAsia="el-GR"/>
+        </w:rPr>
+        <w:t xml:space="preserve">αλλαγή λειτουργίας (ανεμιστήρας, κρύο, ζέστη, αυτόματο), </w:t>
+      </w:r>
+    </w:p>
+    <w:p>
+      <w:pPr>
+        <w:pStyle w:val="a3"/>
+        <w:numPr>
+          <w:ilvl w:val="0"/>
+          <w:numId w:val="16"/>
+        </w:numPr>
+        <w:rPr>
+          <w:lang w:eastAsia="el-GR"/>
+        </w:rPr>
+      </w:pPr>
+      <w:r>
+        <w:rPr>
+          <w:lang w:eastAsia="el-GR"/>
+        </w:rPr>
+        <w:t xml:space="preserve">αυξομείωση θερμοκρασίας, </w:t>
+      </w:r>
+    </w:p>
+    <w:p>
+      <w:pPr>
+        <w:pStyle w:val="a3"/>
+        <w:numPr>
+          <w:ilvl w:val="0"/>
+          <w:numId w:val="16"/>
+        </w:numPr>
+        <w:rPr>
+          <w:lang w:eastAsia="el-GR"/>
+        </w:rPr>
+      </w:pPr>
+      <w:r>
+        <w:rPr>
+          <w:lang w:eastAsia="el-GR"/>
+        </w:rPr>
+        <w:t xml:space="preserve">μετακίνηση περσίδων, </w:t>
+      </w:r>
+    </w:p>
+    <w:p>
+      <w:pPr>
+        <w:pStyle w:val="a3"/>
+        <w:numPr>
+          <w:ilvl w:val="0"/>
+          <w:numId w:val="16"/>
+        </w:numPr>
+        <w:rPr>
+          <w:lang w:eastAsia="el-GR"/>
+        </w:rPr>
+      </w:pPr>
+      <w:r>
+        <w:rPr>
+          <w:lang w:eastAsia="el-GR"/>
+        </w:rPr>
+        <w:t xml:space="preserve">αλλαγή έντασης ανεμιστήρα, </w:t>
+      </w:r>
+    </w:p>
+    <w:p>
+      <w:pPr>
+        <w:pStyle w:val="a3"/>
+        <w:numPr>
+          <w:ilvl w:val="0"/>
+          <w:numId w:val="16"/>
+        </w:numPr>
+        <w:rPr>
+          <w:lang w:eastAsia="el-GR"/>
+        </w:rPr>
+      </w:pPr>
+      <w:r>
+        <w:rPr>
+          <w:lang w:eastAsia="el-GR"/>
+        </w:rPr>
+        <w:t xml:space="preserve">ρύθμιση χρονοδιακόπτη, </w:t>
+      </w:r>
+    </w:p>
+    <w:p>
+      <w:pPr>
+        <w:pStyle w:val="a3"/>
+        <w:numPr>
+          <w:ilvl w:val="0"/>
+          <w:numId w:val="16"/>
+        </w:numPr>
+        <w:rPr>
+          <w:lang w:eastAsia="el-GR"/>
+        </w:rPr>
+      </w:pPr>
+      <w:r>
+        <w:rPr>
+          <w:lang w:eastAsia="el-GR"/>
+        </w:rPr>
+        <w:t xml:space="preserve">ενεργοποίηση αφύγρανσης και </w:t>
+      </w:r>
+    </w:p>
+    <w:p>
+      <w:pPr>
+        <w:pStyle w:val="a3"/>
+        <w:numPr>
+          <w:ilvl w:val="0"/>
+          <w:numId w:val="16"/>
+        </w:numPr>
+        <w:rPr>
+          <w:lang w:eastAsia="el-GR"/>
+        </w:rPr>
+      </w:pPr>
+      <w:r>
+        <w:rPr>
+          <w:lang w:eastAsia="el-GR"/>
+        </w:rPr>
+        <w:t>ενεργοποίηση λειτουργίας οικονομίας.</w:t>
+      </w:r>
+    </w:p>
+    <w:p>
+      <w:pPr>
+        <w:ind w:firstLine="360"/>
+      </w:pPr>
+      <w:r>
+        <w:t>Οι αξιολογητές απάντησαν σε 10 ερωτήσεις, μία για κάθε εμπειρικό κανόνα ευχρηστίας, και λάβαμε τις παρακάτω απαντήσεις</w:t>
+      </w:r>
+      <w:r>
+        <w:t>.</w:t>
+      </w:r>
+    </w:p>
+    <w:p>
+      <w:pPr>
+        <w:pStyle w:val="a3"/>
+        <w:numPr>
+          <w:ilvl w:val="0"/>
+          <w:numId w:val="18"/>
+        </w:numPr>
+      </w:pPr>
+      <w:r>
+        <w:t>Αποφυγή περιττών</w:t>
+      </w:r>
+      <w:r>
+        <w:t xml:space="preserve"> </w:t>
+      </w:r>
+      <w:r>
+        <w:t>στοιχείων</w:t>
+      </w:r>
+    </w:p>
+    <w:p>
+      <w:pPr>
+        <w:pStyle w:val="a3"/>
+        <w:numPr>
+          <w:ilvl w:val="1"/>
+          <w:numId w:val="18"/>
+        </w:numPr>
+      </w:pPr>
+      <w:r>
+        <w:t>Δ</w:t>
+      </w:r>
+      <w:r>
+        <w:t>εν είναι απαραίτητο να υπάρχουν και το βελάκι με την λειτουργία "πίσω" και το εικονίδιο με το σπιτάκι σε κάθε οθόνη.</w:t>
+      </w:r>
+    </w:p>
+    <w:p>
+      <w:pPr>
+        <w:pStyle w:val="a3"/>
+        <w:numPr>
+          <w:ilvl w:val="1"/>
+          <w:numId w:val="18"/>
+        </w:numPr>
+      </w:pPr>
+      <w:r>
+        <w:t>Θεωρώ ότι τα κείμενα στην "Βοήθεια" στις λειτουργίες Αφύγρανσης και Οικονομίας είναι μεγαλύτερα από όσο θα έπρεπε. Θα μπορούσαν να χρησιμοποιούνται οι λέξεις "ανοίγω" και "κλείνω" αντί για "ενεργοποιώ" και "απενεργοποιώ", καθώς είναι μικρότερες και διαβάζονται πιο εύκολα σε μικρές οθόνες.</w:t>
+      </w:r>
+    </w:p>
+    <w:p>
+      <w:pPr>
+        <w:pStyle w:val="a3"/>
+        <w:numPr>
+          <w:ilvl w:val="1"/>
+          <w:numId w:val="18"/>
+        </w:numPr>
+      </w:pPr>
+      <w:r>
+        <w:t>Θ</w:t>
+      </w:r>
+      <w:r>
+        <w:t>α μπορούσαν να αποφευχθούν λέξεις που μπορούν να εννοηθούν, όπως το δεύτερο "διακόπτη".</w:t>
+      </w:r>
+    </w:p>
+    <w:p>
+      <w:pPr>
+        <w:pStyle w:val="a3"/>
+        <w:numPr>
+          <w:ilvl w:val="1"/>
+          <w:numId w:val="18"/>
+        </w:numPr>
+      </w:pPr>
+      <w:r>
+        <w:t>Η</w:t>
+      </w:r>
+      <w:r>
+        <w:t xml:space="preserve"> </w:t>
+      </w:r>
+      <w:r>
+        <w:t>λειτουργία</w:t>
+      </w:r>
+      <w:r>
+        <w:t xml:space="preserve"> </w:t>
+      </w:r>
+      <w:r>
+        <w:t>έντασης</w:t>
+      </w:r>
+      <w:r>
+        <w:t xml:space="preserve"> του </w:t>
+      </w:r>
+      <w:r>
+        <w:t>ανεμιστήρα</w:t>
+      </w:r>
+      <w:r>
+        <w:t xml:space="preserve">, </w:t>
+      </w:r>
+      <w:r>
+        <w:t>είναι</w:t>
+      </w:r>
+      <w:r>
+        <w:t xml:space="preserve"> </w:t>
+      </w:r>
+      <w:r>
+        <w:t>λίγο</w:t>
+      </w:r>
+      <w:r>
+        <w:t xml:space="preserve"> </w:t>
+      </w:r>
+      <w:r>
+        <w:t>διφορούμενη,</w:t>
+      </w:r>
+      <w:r>
+        <w:t xml:space="preserve"> το αν </w:t>
+      </w:r>
+      <w:r>
+        <w:t>εννοεί</w:t>
+      </w:r>
+      <w:r>
+        <w:t xml:space="preserve"> το </w:t>
+      </w:r>
+      <w:r>
+        <w:t>μοτέρ</w:t>
+      </w:r>
+      <w:r>
+        <w:t xml:space="preserve"> ή </w:t>
+      </w:r>
+      <w:r>
+        <w:t>όταν</w:t>
+      </w:r>
+      <w:r>
+        <w:t xml:space="preserve"> </w:t>
+      </w:r>
+      <w:r>
+        <w:t>απλά</w:t>
+      </w:r>
+      <w:r>
+        <w:t xml:space="preserve"> </w:t>
+      </w:r>
+      <w:r>
+        <w:t>δουλεύει</w:t>
+      </w:r>
+      <w:r>
+        <w:t xml:space="preserve"> ο </w:t>
+      </w:r>
+      <w:r>
+        <w:t>ανεμιστήρας</w:t>
+      </w:r>
+      <w:r>
+        <w:t>.</w:t>
+      </w:r>
+    </w:p>
+    <w:p>
+      <w:pPr>
+        <w:pStyle w:val="a3"/>
+        <w:numPr>
+          <w:ilvl w:val="0"/>
+          <w:numId w:val="18"/>
+        </w:numPr>
+      </w:pPr>
+      <w:r>
+        <w:t>Χρήση γλώσσας και εννοιών</w:t>
+      </w:r>
+      <w:r>
+        <w:t xml:space="preserve"> </w:t>
+      </w:r>
+      <w:r>
+        <w:t>του χρήστη</w:t>
+      </w:r>
+    </w:p>
+    <w:p>
+      <w:pPr>
+        <w:pStyle w:val="a3"/>
+        <w:numPr>
+          <w:ilvl w:val="1"/>
+          <w:numId w:val="18"/>
+        </w:numPr>
+      </w:pPr>
+      <w:r>
+        <w:t xml:space="preserve">Γενικότερα, οι έννοιες είναι κατανοητές και αναμενόμενες. </w:t>
+      </w:r>
+    </w:p>
+    <w:p>
+      <w:pPr>
+        <w:pStyle w:val="a3"/>
+        <w:numPr>
+          <w:ilvl w:val="1"/>
+          <w:numId w:val="18"/>
+        </w:numPr>
+      </w:pPr>
+      <w:r>
+        <w:t>Προσωπικά, δεν γνωρίζω τ</w:t>
+      </w:r>
+      <w:r>
+        <w:t>ι</w:t>
+      </w:r>
+      <w:r>
+        <w:t xml:space="preserve"> σημαίνει η λειτουργία "αυτόματο" σε ένα κλιματιστικό, αλλά μπορεί να ανήκω στην μειονότητα. Θα μπορούσε να υπάρχει εξήγηση στην βοήθεια.</w:t>
+      </w:r>
+    </w:p>
+    <w:p>
+      <w:pPr>
+        <w:pStyle w:val="a3"/>
+        <w:numPr>
+          <w:ilvl w:val="1"/>
+          <w:numId w:val="18"/>
+        </w:numPr>
+      </w:pPr>
+      <w:r>
+        <w:t>Θα μπορούσε να υπάρχει απόσπασμα στην βοήθεια όπου θα εξηγείται πότε συμφέρει τον χρήστη να χρησιμοποιήσει την λειτουργία της "Οικονομίας", και πώς ακριβώς αυτή διαφέρει από την μη οικονομική λειτουργία.</w:t>
+      </w:r>
+    </w:p>
+    <w:p>
+      <w:pPr>
+        <w:pStyle w:val="a3"/>
+        <w:numPr>
+          <w:ilvl w:val="0"/>
+          <w:numId w:val="18"/>
+        </w:numPr>
+      </w:pPr>
+      <w:r>
+        <w:t>Συνέπεια</w:t>
+      </w:r>
+      <w:r>
+        <w:t xml:space="preserve"> </w:t>
+      </w:r>
+      <w:r>
+        <w:t>στη διεπαφή</w:t>
+      </w:r>
+    </w:p>
+    <w:p>
+      <w:pPr>
+        <w:pStyle w:val="a3"/>
+        <w:numPr>
+          <w:ilvl w:val="1"/>
+          <w:numId w:val="18"/>
+        </w:numPr>
+      </w:pPr>
+      <w:r>
+        <w:t>Θεωρώ πως υπάρχει συνέπεια. Το πιο σημαντικό που επιτυγχάνεται είναι ότι όλα τα στοιχεία που μοιράζονται οι διαφορετικές οθόνες βρίσκονται ακριβώς στα ίδια σημεία κάθε φορά.</w:t>
+      </w:r>
+    </w:p>
+    <w:p>
+      <w:pPr>
+        <w:pStyle w:val="a3"/>
+        <w:numPr>
+          <w:ilvl w:val="0"/>
+          <w:numId w:val="18"/>
+        </w:numPr>
+      </w:pPr>
+      <w:r>
+        <w:lastRenderedPageBreak/>
+        <w:t>Ελαχιστοποίηση μνημονικού</w:t>
+      </w:r>
+      <w:r>
+        <w:t xml:space="preserve"> </w:t>
+      </w:r>
+      <w:r>
+        <w:t>φορτίου</w:t>
+      </w:r>
+    </w:p>
+    <w:p>
+      <w:pPr>
+        <w:pStyle w:val="a3"/>
+        <w:numPr>
+          <w:ilvl w:val="1"/>
+          <w:numId w:val="18"/>
+        </w:numPr>
+      </w:pPr>
+      <w:r>
+        <w:t>Θα μπορούσαν στην αρχική οθόνη να εμφανίζονται όλες οι τωρινές επιλογές που έχει κάνει ο χρήστης σε κάθε λειτουργία, για να μπορεί να τις βλέπει μαζεμένες.</w:t>
+      </w:r>
+    </w:p>
+    <w:p>
+      <w:pPr>
+        <w:pStyle w:val="a3"/>
+        <w:numPr>
+          <w:ilvl w:val="1"/>
+          <w:numId w:val="18"/>
+        </w:numPr>
+      </w:pPr>
+      <w:r>
+        <w:t>Τ</w:t>
+      </w:r>
+      <w:r>
+        <w:t>α εικονίδια και οι όροι παραπέμπουν άμεσα στην χρησιμότητά τους, χωρίς ανάγκη προηγούμενης γνώσης</w:t>
+      </w:r>
+      <w:r>
+        <w:t>.</w:t>
+      </w:r>
+    </w:p>
+    <w:p>
+      <w:pPr>
+        <w:pStyle w:val="a3"/>
+        <w:numPr>
+          <w:ilvl w:val="0"/>
+          <w:numId w:val="18"/>
+        </w:numPr>
+      </w:pPr>
+      <w:r>
+        <w:t>Ελαχιστοποίηση ενεργειών</w:t>
+      </w:r>
+      <w:r>
+        <w:t xml:space="preserve"> </w:t>
+      </w:r>
+      <w:r>
+        <w:t>του χρήστη</w:t>
+      </w:r>
+    </w:p>
+    <w:p>
+      <w:pPr>
+        <w:pStyle w:val="a3"/>
+        <w:numPr>
+          <w:ilvl w:val="1"/>
+          <w:numId w:val="18"/>
+        </w:numPr>
+      </w:pPr>
+      <w:r>
+        <w:t>Θεωρώ ότι βοηθάει, καθώς η εφαρμογή προσφέρει μόνο τις απολύτως απαραίτητες δυνατότητες και απαιτούνται οι απολύτως απαραίτητες ενέργειες για την ενεργοποίηση τους.</w:t>
+      </w:r>
+    </w:p>
+    <w:p>
+      <w:pPr>
+        <w:pStyle w:val="a3"/>
+        <w:numPr>
+          <w:ilvl w:val="1"/>
+          <w:numId w:val="18"/>
+        </w:numPr>
+      </w:pPr>
+      <w:r>
+        <w:t>Ναι, αφού παρέχει τις βασικές δυνατότητες στην αρχική σελίδα</w:t>
+      </w:r>
+      <w:r>
+        <w:t>.</w:t>
+      </w:r>
+    </w:p>
+    <w:p>
+      <w:pPr>
+        <w:pStyle w:val="a3"/>
+        <w:numPr>
+          <w:ilvl w:val="0"/>
+          <w:numId w:val="18"/>
+        </w:numPr>
+      </w:pPr>
+      <w:r>
+        <w:t>Μηχανισμοί για έμπειρους</w:t>
+      </w:r>
+      <w:r>
+        <w:t xml:space="preserve"> </w:t>
+      </w:r>
+      <w:r>
+        <w:t>χρήστες</w:t>
+      </w:r>
+    </w:p>
+    <w:p>
+      <w:pPr>
+        <w:pStyle w:val="a3"/>
+        <w:numPr>
+          <w:ilvl w:val="1"/>
+          <w:numId w:val="18"/>
+        </w:numPr>
+      </w:pPr>
+      <w:r>
+        <w:t>Θεωρώ ότι και οι λιγότερο και οι περισσότερο έμπειροι χρήστες θα μείνουν ικανοποιημένοι από την συγκεκριμένη εφαρμογή. Οι πρόσθετες επιλογές προσφέρουν περισσότερες δυνατότητες σε όποιον ενδιαφέρεται, χωρίς να είναι δυσνόητες, με αποτέλεσμα ο οποιοσδήποτε να μπορεί να πειραματιστεί μαζί τους.</w:t>
+      </w:r>
+    </w:p>
+    <w:p>
+      <w:pPr>
+        <w:pStyle w:val="a3"/>
+        <w:numPr>
+          <w:ilvl w:val="1"/>
+          <w:numId w:val="18"/>
+        </w:numPr>
+      </w:pPr>
+      <w:r>
+        <w:t>Ν</w:t>
+      </w:r>
+      <w:r>
+        <w:t>αι</w:t>
+      </w:r>
+      <w:r>
+        <w:t>.</w:t>
+      </w:r>
+      <w:r>
+        <w:t xml:space="preserve"> </w:t>
+      </w:r>
+      <w:r>
+        <w:t>Ί</w:t>
+      </w:r>
+      <w:r>
+        <w:t>σως</w:t>
+      </w:r>
+      <w:r>
+        <w:t xml:space="preserve">, </w:t>
+      </w:r>
+      <w:r>
+        <w:t>δεδομένου</w:t>
+      </w:r>
+      <w:r>
+        <w:t xml:space="preserve"> </w:t>
+      </w:r>
+      <w:r>
+        <w:t>ότι</w:t>
+      </w:r>
+      <w:r>
+        <w:t xml:space="preserve"> </w:t>
+      </w:r>
+      <w:r>
+        <w:t>θυμίζει</w:t>
+      </w:r>
+      <w:r>
+        <w:t xml:space="preserve"> </w:t>
+      </w:r>
+      <w:r>
+        <w:t>ταμπλέτα</w:t>
+      </w:r>
+      <w:r>
+        <w:t>,</w:t>
+      </w:r>
+      <w:r>
+        <w:t xml:space="preserve"> και το </w:t>
+      </w:r>
+      <w:r>
+        <w:t>διπλό</w:t>
+      </w:r>
+      <w:r>
+        <w:t xml:space="preserve"> </w:t>
+      </w:r>
+      <w:r>
+        <w:t>πίσω</w:t>
+      </w:r>
+      <w:r>
+        <w:t xml:space="preserve"> </w:t>
+      </w:r>
+      <w:r>
+        <w:t>από</w:t>
+      </w:r>
+      <w:r>
+        <w:t xml:space="preserve"> το </w:t>
+      </w:r>
+      <w:r>
+        <w:t>μενού</w:t>
+      </w:r>
+      <w:r>
+        <w:t xml:space="preserve"> να </w:t>
+      </w:r>
+      <w:r>
+        <w:t>έπρεπε</w:t>
+      </w:r>
+      <w:r>
+        <w:t xml:space="preserve"> να σε </w:t>
+      </w:r>
+      <w:r>
+        <w:t>βγάζει</w:t>
+      </w:r>
+      <w:r>
+        <w:t xml:space="preserve"> στην </w:t>
+      </w:r>
+      <w:r>
+        <w:t>αρχική</w:t>
+      </w:r>
+      <w:r>
+        <w:t xml:space="preserve"> </w:t>
+      </w:r>
+      <w:r>
+        <w:t>οθόνη</w:t>
+      </w:r>
+      <w:r>
+        <w:t>.</w:t>
+      </w:r>
+    </w:p>
+    <w:p>
+      <w:pPr>
+        <w:pStyle w:val="a3"/>
+        <w:numPr>
+          <w:ilvl w:val="1"/>
+          <w:numId w:val="18"/>
+        </w:numPr>
+      </w:pPr>
+      <w:r>
+        <w:t xml:space="preserve">Παρέχονται αρκετές </w:t>
+      </w:r>
+      <w:proofErr w:type="spellStart"/>
+      <w:r>
+        <w:t>δυνατότες</w:t>
+      </w:r>
+      <w:proofErr w:type="spellEnd"/>
+      <w:r>
+        <w:t xml:space="preserve"> για χρήστες που θέλουν να προσαρμόσουν κάθε λειτουργία του κλιματιστικού</w:t>
+      </w:r>
+      <w:r>
+        <w:t>.</w:t>
+      </w:r>
+    </w:p>
+    <w:p>
+      <w:pPr>
+        <w:pStyle w:val="a3"/>
+        <w:numPr>
+          <w:ilvl w:val="0"/>
+          <w:numId w:val="18"/>
+        </w:numPr>
+      </w:pPr>
+      <w:r>
+        <w:t>Παροχή τρόπων διαφυγής,</w:t>
+      </w:r>
+      <w:r>
+        <w:t xml:space="preserve"> </w:t>
+      </w:r>
+      <w:r>
+        <w:t>επανάληψης</w:t>
+      </w:r>
+    </w:p>
+    <w:p>
+      <w:pPr>
+        <w:pStyle w:val="a3"/>
+        <w:numPr>
+          <w:ilvl w:val="1"/>
+          <w:numId w:val="18"/>
+        </w:numPr>
+      </w:pPr>
+      <w:r>
+        <w:t xml:space="preserve">Υπάρχει πάντα επιλογή επιστροφής στην αρχική οθόνη καθώς και επιλογή διαφυγής από την βοήθεια. Δεν υπάρχει δυνατότητα </w:t>
+      </w:r>
+      <w:proofErr w:type="spellStart"/>
+      <w:r>
+        <w:t>επανεκτέλεσης</w:t>
+      </w:r>
+      <w:proofErr w:type="spellEnd"/>
+      <w:r>
+        <w:t xml:space="preserve"> ενεργειών, όμως σε μία τόσο απλή, μινιμαλιστική και ξεκάθαρη εφαρμογή δεν θεωρώ ότι χρειάζεται, λόγω του έξτρα φόρτου πληροφοριών που θα παρουσίαζε στον χρήστη.</w:t>
+      </w:r>
+    </w:p>
+    <w:p>
+      <w:pPr>
+        <w:pStyle w:val="a3"/>
+        <w:numPr>
+          <w:ilvl w:val="0"/>
+          <w:numId w:val="18"/>
+        </w:numPr>
+      </w:pPr>
+      <w:r>
+        <w:t>Παροχή επαρκούς ανάδρασης</w:t>
+      </w:r>
+    </w:p>
+    <w:p>
+      <w:pPr>
+        <w:pStyle w:val="a3"/>
+        <w:numPr>
+          <w:ilvl w:val="1"/>
+          <w:numId w:val="18"/>
+        </w:numPr>
+      </w:pPr>
+      <w:r>
+        <w:t xml:space="preserve">Εμφανίζονται τα κατάλληλα πλαίσια γύρω από κάποια κουμπιά, που υποδηλώνουν </w:t>
+      </w:r>
+      <w:r>
+        <w:t>ποιο</w:t>
+      </w:r>
+      <w:r>
+        <w:t xml:space="preserve"> έχει επιλεγεί. Παρόλα αυτά, θεωρώ ότι η μη επιλεγμένη λειτουργία εκ των δύο στα </w:t>
+      </w:r>
+      <w:proofErr w:type="spellStart"/>
+      <w:r>
+        <w:t>slide</w:t>
+      </w:r>
+      <w:proofErr w:type="spellEnd"/>
+      <w:r>
+        <w:t xml:space="preserve"> </w:t>
+      </w:r>
+      <w:proofErr w:type="spellStart"/>
+      <w:r>
+        <w:t>buttons</w:t>
+      </w:r>
+      <w:proofErr w:type="spellEnd"/>
+      <w:r>
+        <w:t xml:space="preserve"> θα μπορούσε να φαίνεται περισσότερο </w:t>
+      </w:r>
+      <w:proofErr w:type="spellStart"/>
+      <w:r>
+        <w:t>γκρίζαρισμένη</w:t>
+      </w:r>
+      <w:proofErr w:type="spellEnd"/>
+      <w:r>
+        <w:t>, και η επιλεγμένη πιο έντονη (πχ υπογραμμισμένη).</w:t>
+      </w:r>
+    </w:p>
+    <w:p>
+      <w:pPr>
+        <w:pStyle w:val="a3"/>
+        <w:numPr>
+          <w:ilvl w:val="1"/>
+          <w:numId w:val="18"/>
+        </w:numPr>
+      </w:pPr>
+      <w:r>
+        <w:t>Σ</w:t>
+      </w:r>
+      <w:r>
+        <w:t>την λειτουργία του χρονοδιακόπτη θα μπορούσε να αναφέρεται ρητά ότι τα λεπτά που απομένουν αναφέρονται στο κλείσιμο της συσκευής.</w:t>
+      </w:r>
+    </w:p>
+    <w:p>
+      <w:pPr>
+        <w:pStyle w:val="a3"/>
+        <w:numPr>
+          <w:ilvl w:val="1"/>
+          <w:numId w:val="18"/>
+        </w:numPr>
+      </w:pPr>
+      <w:r>
+        <w:t>Η ανταπόκριση σε κάθε επιλογή είναι άμεση</w:t>
+      </w:r>
+      <w:r>
+        <w:t>.</w:t>
+      </w:r>
+    </w:p>
+    <w:p>
+      <w:pPr>
+        <w:pStyle w:val="a3"/>
+        <w:numPr>
+          <w:ilvl w:val="0"/>
+          <w:numId w:val="18"/>
+        </w:numPr>
+      </w:pPr>
+      <w:r>
+        <w:t>Αποφυγή σφαλμάτων και κατάλληλα μηνύματα λαθών</w:t>
+      </w:r>
+    </w:p>
+    <w:p>
+      <w:pPr>
+        <w:pStyle w:val="a3"/>
+        <w:numPr>
+          <w:ilvl w:val="1"/>
+          <w:numId w:val="18"/>
+        </w:numPr>
+      </w:pPr>
+      <w:r>
+        <w:t xml:space="preserve">Δεν θεωρώ ότι υπάρχουν μηνύματα κινδύνων, όμως δεν γνωρίζω </w:t>
+      </w:r>
+      <w:r>
+        <w:t>ποια</w:t>
+      </w:r>
+      <w:r>
+        <w:t xml:space="preserve"> από τις υπάρχουσες λειτουργίες θα μπορούσε να χαρακτηριστεί επικίνδυνη. Θα μπορούσε ίσως να υπάρχει προειδοποίηση και αυτόματο σταμάτημα όταν ο χρήστης προσπαθεί να μετακινήσει σε υπερβολικό βαθμό τις περσίδες (π</w:t>
+      </w:r>
+      <w:r>
+        <w:t>.</w:t>
+      </w:r>
+      <w:r>
+        <w:t>χ</w:t>
+      </w:r>
+      <w:r>
+        <w:t>.</w:t>
+      </w:r>
+      <w:r>
+        <w:t xml:space="preserve"> υπερβολικά πολύ κάτω).</w:t>
+      </w:r>
+    </w:p>
+    <w:p>
+      <w:pPr>
+        <w:pStyle w:val="a3"/>
+        <w:numPr>
+          <w:ilvl w:val="1"/>
+          <w:numId w:val="18"/>
+        </w:numPr>
+      </w:pPr>
+      <w:r>
+        <w:t>Δ</w:t>
+      </w:r>
+      <w:r>
+        <w:t xml:space="preserve">εν </w:t>
+      </w:r>
+      <w:r>
+        <w:t>είδα</w:t>
+      </w:r>
+      <w:r>
+        <w:t xml:space="preserve"> </w:t>
+      </w:r>
+      <w:r>
+        <w:t>κάποιο</w:t>
+      </w:r>
+      <w:r>
+        <w:t xml:space="preserve"> </w:t>
+      </w:r>
+      <w:r>
+        <w:t>μήνυμα</w:t>
+      </w:r>
+      <w:r>
+        <w:t xml:space="preserve"> </w:t>
+      </w:r>
+      <w:r>
+        <w:t>λάθους</w:t>
+      </w:r>
+      <w:r>
+        <w:t xml:space="preserve">, </w:t>
+      </w:r>
+      <w:r>
+        <w:t>ίσως</w:t>
+      </w:r>
+      <w:r>
+        <w:t xml:space="preserve"> </w:t>
+      </w:r>
+      <w:r>
+        <w:t>γιατί</w:t>
+      </w:r>
+      <w:r>
+        <w:t xml:space="preserve"> δεν </w:t>
+      </w:r>
+      <w:r>
+        <w:t>υπάρχουν</w:t>
+      </w:r>
+      <w:r>
+        <w:t xml:space="preserve"> </w:t>
+      </w:r>
+      <w:r>
+        <w:t>περιθώρια</w:t>
+      </w:r>
+      <w:r>
+        <w:t xml:space="preserve"> για </w:t>
+      </w:r>
+      <w:r>
+        <w:t>λάθη</w:t>
+      </w:r>
+    </w:p>
+    <w:p>
+      <w:pPr>
+        <w:pStyle w:val="a3"/>
+        <w:numPr>
+          <w:ilvl w:val="1"/>
+          <w:numId w:val="18"/>
+        </w:numPr>
+      </w:pPr>
+      <w:r>
+        <w:t>Καμία επιτρεπτή ενέργεια δεν έχει δημιουργήσει ανάγκη για μήνυμα λάθους</w:t>
+      </w:r>
+      <w:r>
+        <w:t>.</w:t>
+      </w:r>
+    </w:p>
+    <w:p>
+      <w:pPr>
+        <w:pStyle w:val="a3"/>
+        <w:numPr>
+          <w:ilvl w:val="0"/>
+          <w:numId w:val="18"/>
+        </w:numPr>
+      </w:pPr>
+      <w:r>
+        <w:t>Επαρκής υποστήριξη</w:t>
+      </w:r>
+    </w:p>
+    <w:p>
+      <w:pPr>
+        <w:pStyle w:val="a3"/>
+        <w:numPr>
+          <w:ilvl w:val="1"/>
+          <w:numId w:val="18"/>
+        </w:numPr>
+      </w:pPr>
+      <w:r>
+        <w:t>Θεωρώ ότι το κουμπί της βοήθειας είναι αρκετό για την συγκεκριμένη εφαρμογή. Κάτι που θα προσέθετα θα ήταν η επεξήγηση της έννοιας της αυτόματης λειτουργίας</w:t>
+      </w:r>
+      <w:r>
+        <w:t xml:space="preserve"> </w:t>
+      </w:r>
+      <w:r>
+        <w:t>και τι ακριβώς προσφέρει η λειτουργία οικονομίας</w:t>
+      </w:r>
+      <w:r>
+        <w:t>.</w:t>
+      </w:r>
+    </w:p>
+    <w:p>
+      <w:pPr>
+        <w:pStyle w:val="a3"/>
+        <w:numPr>
+          <w:ilvl w:val="1"/>
+          <w:numId w:val="18"/>
+        </w:numPr>
+      </w:pPr>
+      <w:r>
+        <w:t>Λείπουν οι εξηγήσεις για τις πρόσθετες λειτουργίες</w:t>
+      </w:r>
+      <w:r>
+        <w:t>.</w:t>
+      </w:r>
+    </w:p>
+    <w:p/>
+    <w:p>
+      <w:r>
+        <w:lastRenderedPageBreak/>
+        <w:t>Επιπλέον, ρωτήσαμε εάν υπάρχουν επιπρόσθετα σχόλια και λάβαμε τις εξής απαντήσεις:</w:t>
+      </w:r>
+    </w:p>
+    <w:p>
+      <w:pPr>
+        <w:pStyle w:val="a3"/>
+        <w:numPr>
+          <w:ilvl w:val="0"/>
+          <w:numId w:val="19"/>
+        </w:numPr>
+      </w:pPr>
+      <w:r>
+        <w:t xml:space="preserve">Δεν είναι ξεκάθαρο πότε η εφαρμογή είναι κλειστή και πότε ανοιχτή. Εγώ δεν είχα καταλάβει αρχικά ότι η εφαρμογή ήταν απενεργοποιημένη, και ξεκίνησα να προσπαθώ να πατάω τα κουμπιά. Θα μπορούσαν όλα τα κουμπιά/εικονίδια που μπορούν να πατηθούν να εξαφανίζονται εντελώς, και να εμφανίζονται μόνο η θερμοκρασία, και οι επιλεγμένες λειτουργίες της αρχικής οθόνης. </w:t>
+      </w:r>
+    </w:p>
+    <w:p>
+      <w:pPr>
+        <w:pStyle w:val="a3"/>
+        <w:numPr>
+          <w:ilvl w:val="0"/>
+          <w:numId w:val="19"/>
+        </w:numPr>
+        <w:rPr>
+          <w:lang w:eastAsia="el-GR"/>
+        </w:rPr>
+      </w:pPr>
+      <w:r>
+        <w:t>Σ</w:t>
+      </w:r>
+      <w:r>
+        <w:t>ε κάποια κουμπιά δεν υπήρχε η δυνατότητα επεξεργασίας (π</w:t>
+      </w:r>
+      <w:r>
+        <w:t>.</w:t>
+      </w:r>
+      <w:r>
+        <w:t>χ</w:t>
+      </w:r>
+      <w:r>
+        <w:t>.</w:t>
+      </w:r>
+      <w:r>
+        <w:t xml:space="preserve"> αλλαγή θερμοκρασίας, βελάκια περσίδων, αλλαγή χρόνου στον χρονοδιακόπτη)</w:t>
+      </w:r>
+      <w:r>
+        <w:t>.</w:t>
+      </w:r>
+    </w:p>
+    <w:p>
+      <w:pPr>
+        <w:rPr>
           <w:lang w:eastAsia="el-GR"/>
         </w:rPr>
       </w:pPr>
@@ -8452,20 +10300,15 @@
     <w:p>
       <w:pPr>
         <w:rPr>
-          <w:b/>
-          <w:bCs/>
-          <w:lang w:eastAsia="el-GR"/>
-        </w:rPr>
-      </w:pPr>
-    </w:p>
-    <w:p>
-      <w:pPr>
-        <w:rPr>
-          <w:b/>
-          <w:bCs/>
-          <w:lang w:eastAsia="el-GR"/>
-        </w:rPr>
-      </w:pPr>
+          <w:lang w:eastAsia="el-GR"/>
+        </w:rPr>
+      </w:pPr>
+      <w:r>
+        <w:rPr>
+          <w:lang w:eastAsia="el-GR"/>
+        </w:rPr>
+        <w:tab/>
+      </w:r>
     </w:p>
     <w:sectPr>
       <w:footerReference w:type="default" r:id="rId53"/>
@@ -8886,6 +10729,95 @@
     </w:lvl>
   </w:abstractNum>
   <w:abstractNum w:abstractNumId="3" w15:restartNumberingAfterBreak="0">
+    <w:nsid w:val="197F569E"/>
+    <w:multiLevelType w:val="hybridMultilevel"/>
+    <w:tmpl w:val="920A2AC6"/>
+    <w:lvl w:ilvl="0" w:tplc="0408000F">
+      <w:start w:val="1"/>
+      <w:numFmt w:val="decimal"/>
+      <w:lvlText w:val="%1."/>
+      <w:lvlJc w:val="left"/>
+      <w:pPr>
+        <w:ind w:left="720" w:hanging="360"/>
+      </w:pPr>
+      <w:rPr>
+        <w:rFonts w:hint="default"/>
+      </w:rPr>
+    </w:lvl>
+    <w:lvl w:ilvl="1" w:tplc="04080019" w:tentative="1">
+      <w:start w:val="1"/>
+      <w:numFmt w:val="lowerLetter"/>
+      <w:lvlText w:val="%2."/>
+      <w:lvlJc w:val="left"/>
+      <w:pPr>
+        <w:ind w:left="1440" w:hanging="360"/>
+      </w:pPr>
+    </w:lvl>
+    <w:lvl w:ilvl="2" w:tplc="0408001B" w:tentative="1">
+      <w:start w:val="1"/>
+      <w:numFmt w:val="lowerRoman"/>
+      <w:lvlText w:val="%3."/>
+      <w:lvlJc w:val="right"/>
+      <w:pPr>
+        <w:ind w:left="2160" w:hanging="180"/>
+      </w:pPr>
+    </w:lvl>
+    <w:lvl w:ilvl="3" w:tplc="0408000F" w:tentative="1">
+      <w:start w:val="1"/>
+      <w:numFmt w:val="decimal"/>
+      <w:lvlText w:val="%4."/>
+      <w:lvlJc w:val="left"/>
+      <w:pPr>
+        <w:ind w:left="2880" w:hanging="360"/>
+      </w:pPr>
+    </w:lvl>
+    <w:lvl w:ilvl="4" w:tplc="04080019" w:tentative="1">
+      <w:start w:val="1"/>
+      <w:numFmt w:val="lowerLetter"/>
+      <w:lvlText w:val="%5."/>
+      <w:lvlJc w:val="left"/>
+      <w:pPr>
+        <w:ind w:left="3600" w:hanging="360"/>
+      </w:pPr>
+    </w:lvl>
+    <w:lvl w:ilvl="5" w:tplc="0408001B" w:tentative="1">
+      <w:start w:val="1"/>
+      <w:numFmt w:val="lowerRoman"/>
+      <w:lvlText w:val="%6."/>
+      <w:lvlJc w:val="right"/>
+      <w:pPr>
+        <w:ind w:left="4320" w:hanging="180"/>
+      </w:pPr>
+    </w:lvl>
+    <w:lvl w:ilvl="6" w:tplc="0408000F" w:tentative="1">
+      <w:start w:val="1"/>
+      <w:numFmt w:val="decimal"/>
+      <w:lvlText w:val="%7."/>
+      <w:lvlJc w:val="left"/>
+      <w:pPr>
+        <w:ind w:left="5040" w:hanging="360"/>
+      </w:pPr>
+    </w:lvl>
+    <w:lvl w:ilvl="7" w:tplc="04080019" w:tentative="1">
+      <w:start w:val="1"/>
+      <w:numFmt w:val="lowerLetter"/>
+      <w:lvlText w:val="%8."/>
+      <w:lvlJc w:val="left"/>
+      <w:pPr>
+        <w:ind w:left="5760" w:hanging="360"/>
+      </w:pPr>
+    </w:lvl>
+    <w:lvl w:ilvl="8" w:tplc="0408001B" w:tentative="1">
+      <w:start w:val="1"/>
+      <w:numFmt w:val="lowerRoman"/>
+      <w:lvlText w:val="%9."/>
+      <w:lvlJc w:val="right"/>
+      <w:pPr>
+        <w:ind w:left="6480" w:hanging="180"/>
+      </w:pPr>
+    </w:lvl>
+  </w:abstractNum>
+  <w:abstractNum w:abstractNumId="4" w15:restartNumberingAfterBreak="0">
     <w:nsid w:val="1AB00283"/>
     <w:multiLevelType w:val="hybridMultilevel"/>
     <w:tmpl w:val="FA3ED5F6"/>
@@ -8998,7 +10930,7 @@
       </w:rPr>
     </w:lvl>
   </w:abstractNum>
-  <w:abstractNum w:abstractNumId="4" w15:restartNumberingAfterBreak="0">
+  <w:abstractNum w:abstractNumId="5" w15:restartNumberingAfterBreak="0">
     <w:nsid w:val="22D3346B"/>
     <w:multiLevelType w:val="hybridMultilevel"/>
     <w:tmpl w:val="3260D62C"/>
@@ -9110,7 +11042,7 @@
       </w:rPr>
     </w:lvl>
   </w:abstractNum>
-  <w:abstractNum w:abstractNumId="5" w15:restartNumberingAfterBreak="0">
+  <w:abstractNum w:abstractNumId="6" w15:restartNumberingAfterBreak="0">
     <w:nsid w:val="23622C27"/>
     <w:multiLevelType w:val="hybridMultilevel"/>
     <w:tmpl w:val="3B50CDDA"/>
@@ -9223,7 +11155,7 @@
       </w:rPr>
     </w:lvl>
   </w:abstractNum>
-  <w:abstractNum w:abstractNumId="6" w15:restartNumberingAfterBreak="0">
+  <w:abstractNum w:abstractNumId="7" w15:restartNumberingAfterBreak="0">
     <w:nsid w:val="272A28AD"/>
     <w:multiLevelType w:val="hybridMultilevel"/>
     <w:tmpl w:val="4C2CBD5C"/>
@@ -9336,7 +11268,93 @@
       </w:rPr>
     </w:lvl>
   </w:abstractNum>
-  <w:abstractNum w:abstractNumId="7" w15:restartNumberingAfterBreak="0">
+  <w:abstractNum w:abstractNumId="8" w15:restartNumberingAfterBreak="0">
+    <w:nsid w:val="2CA03B7C"/>
+    <w:multiLevelType w:val="hybridMultilevel"/>
+    <w:tmpl w:val="8BE65B6C"/>
+    <w:lvl w:ilvl="0" w:tplc="0408000F">
+      <w:start w:val="1"/>
+      <w:numFmt w:val="decimal"/>
+      <w:lvlText w:val="%1."/>
+      <w:lvlJc w:val="left"/>
+      <w:pPr>
+        <w:ind w:left="1080" w:hanging="360"/>
+      </w:pPr>
+    </w:lvl>
+    <w:lvl w:ilvl="1" w:tplc="04080019" w:tentative="1">
+      <w:start w:val="1"/>
+      <w:numFmt w:val="lowerLetter"/>
+      <w:lvlText w:val="%2."/>
+      <w:lvlJc w:val="left"/>
+      <w:pPr>
+        <w:ind w:left="1800" w:hanging="360"/>
+      </w:pPr>
+    </w:lvl>
+    <w:lvl w:ilvl="2" w:tplc="0408001B" w:tentative="1">
+      <w:start w:val="1"/>
+      <w:numFmt w:val="lowerRoman"/>
+      <w:lvlText w:val="%3."/>
+      <w:lvlJc w:val="right"/>
+      <w:pPr>
+        <w:ind w:left="2520" w:hanging="180"/>
+      </w:pPr>
+    </w:lvl>
+    <w:lvl w:ilvl="3" w:tplc="0408000F" w:tentative="1">
+      <w:start w:val="1"/>
+      <w:numFmt w:val="decimal"/>
+      <w:lvlText w:val="%4."/>
+      <w:lvlJc w:val="left"/>
+      <w:pPr>
+        <w:ind w:left="3240" w:hanging="360"/>
+      </w:pPr>
+    </w:lvl>
+    <w:lvl w:ilvl="4" w:tplc="04080019" w:tentative="1">
+      <w:start w:val="1"/>
+      <w:numFmt w:val="lowerLetter"/>
+      <w:lvlText w:val="%5."/>
+      <w:lvlJc w:val="left"/>
+      <w:pPr>
+        <w:ind w:left="3960" w:hanging="360"/>
+      </w:pPr>
+    </w:lvl>
+    <w:lvl w:ilvl="5" w:tplc="0408001B" w:tentative="1">
+      <w:start w:val="1"/>
+      <w:numFmt w:val="lowerRoman"/>
+      <w:lvlText w:val="%6."/>
+      <w:lvlJc w:val="right"/>
+      <w:pPr>
+        <w:ind w:left="4680" w:hanging="180"/>
+      </w:pPr>
+    </w:lvl>
+    <w:lvl w:ilvl="6" w:tplc="0408000F" w:tentative="1">
+      <w:start w:val="1"/>
+      <w:numFmt w:val="decimal"/>
+      <w:lvlText w:val="%7."/>
+      <w:lvlJc w:val="left"/>
+      <w:pPr>
+        <w:ind w:left="5400" w:hanging="360"/>
+      </w:pPr>
+    </w:lvl>
+    <w:lvl w:ilvl="7" w:tplc="04080019" w:tentative="1">
+      <w:start w:val="1"/>
+      <w:numFmt w:val="lowerLetter"/>
+      <w:lvlText w:val="%8."/>
+      <w:lvlJc w:val="left"/>
+      <w:pPr>
+        <w:ind w:left="6120" w:hanging="360"/>
+      </w:pPr>
+    </w:lvl>
+    <w:lvl w:ilvl="8" w:tplc="0408001B" w:tentative="1">
+      <w:start w:val="1"/>
+      <w:numFmt w:val="lowerRoman"/>
+      <w:lvlText w:val="%9."/>
+      <w:lvlJc w:val="right"/>
+      <w:pPr>
+        <w:ind w:left="6840" w:hanging="180"/>
+      </w:pPr>
+    </w:lvl>
+  </w:abstractNum>
+  <w:abstractNum w:abstractNumId="9" w15:restartNumberingAfterBreak="0">
     <w:nsid w:val="2FC267FD"/>
     <w:multiLevelType w:val="hybridMultilevel"/>
     <w:tmpl w:val="3580D068"/>
@@ -9449,7 +11467,7 @@
       </w:rPr>
     </w:lvl>
   </w:abstractNum>
-  <w:abstractNum w:abstractNumId="8" w15:restartNumberingAfterBreak="0">
+  <w:abstractNum w:abstractNumId="10" w15:restartNumberingAfterBreak="0">
     <w:nsid w:val="4124492C"/>
     <w:multiLevelType w:val="hybridMultilevel"/>
     <w:tmpl w:val="B3F8AE92"/>
@@ -9562,7 +11580,93 @@
       </w:rPr>
     </w:lvl>
   </w:abstractNum>
-  <w:abstractNum w:abstractNumId="9" w15:restartNumberingAfterBreak="0">
+  <w:abstractNum w:abstractNumId="11" w15:restartNumberingAfterBreak="0">
+    <w:nsid w:val="467700CF"/>
+    <w:multiLevelType w:val="multilevel"/>
+    <w:tmpl w:val="0408001F"/>
+    <w:lvl w:ilvl="0">
+      <w:start w:val="1"/>
+      <w:numFmt w:val="decimal"/>
+      <w:lvlText w:val="%1."/>
+      <w:lvlJc w:val="left"/>
+      <w:pPr>
+        <w:ind w:left="360" w:hanging="360"/>
+      </w:pPr>
+    </w:lvl>
+    <w:lvl w:ilvl="1">
+      <w:start w:val="1"/>
+      <w:numFmt w:val="decimal"/>
+      <w:lvlText w:val="%1.%2."/>
+      <w:lvlJc w:val="left"/>
+      <w:pPr>
+        <w:ind w:left="792" w:hanging="432"/>
+      </w:pPr>
+    </w:lvl>
+    <w:lvl w:ilvl="2">
+      <w:start w:val="1"/>
+      <w:numFmt w:val="decimal"/>
+      <w:lvlText w:val="%1.%2.%3."/>
+      <w:lvlJc w:val="left"/>
+      <w:pPr>
+        <w:ind w:left="1224" w:hanging="504"/>
+      </w:pPr>
+    </w:lvl>
+    <w:lvl w:ilvl="3">
+      <w:start w:val="1"/>
+      <w:numFmt w:val="decimal"/>
+      <w:lvlText w:val="%1.%2.%3.%4."/>
+      <w:lvlJc w:val="left"/>
+      <w:pPr>
+        <w:ind w:left="1728" w:hanging="648"/>
+      </w:pPr>
+    </w:lvl>
+    <w:lvl w:ilvl="4">
+      <w:start w:val="1"/>
+      <w:numFmt w:val="decimal"/>
+      <w:lvlText w:val="%1.%2.%3.%4.%5."/>
+      <w:lvlJc w:val="left"/>
+      <w:pPr>
+        <w:ind w:left="2232" w:hanging="792"/>
+      </w:pPr>
+    </w:lvl>
+    <w:lvl w:ilvl="5">
+      <w:start w:val="1"/>
+      <w:numFmt w:val="decimal"/>
+      <w:lvlText w:val="%1.%2.%3.%4.%5.%6."/>
+      <w:lvlJc w:val="left"/>
+      <w:pPr>
+        <w:ind w:left="2736" w:hanging="936"/>
+      </w:pPr>
+    </w:lvl>
+    <w:lvl w:ilvl="6">
+      <w:start w:val="1"/>
+      <w:numFmt w:val="decimal"/>
+      <w:lvlText w:val="%1.%2.%3.%4.%5.%6.%7."/>
+      <w:lvlJc w:val="left"/>
+      <w:pPr>
+        <w:ind w:left="3240" w:hanging="1080"/>
+      </w:pPr>
+    </w:lvl>
+    <w:lvl w:ilvl="7">
+      <w:start w:val="1"/>
+      <w:numFmt w:val="decimal"/>
+      <w:lvlText w:val="%1.%2.%3.%4.%5.%6.%7.%8."/>
+      <w:lvlJc w:val="left"/>
+      <w:pPr>
+        <w:ind w:left="3744" w:hanging="1224"/>
+      </w:pPr>
+    </w:lvl>
+    <w:lvl w:ilvl="8">
+      <w:start w:val="1"/>
+      <w:numFmt w:val="decimal"/>
+      <w:lvlText w:val="%1.%2.%3.%4.%5.%6.%7.%8.%9."/>
+      <w:lvlJc w:val="left"/>
+      <w:pPr>
+        <w:ind w:left="4320" w:hanging="1440"/>
+      </w:pPr>
+    </w:lvl>
+  </w:abstractNum>
+  <w:abstractNum w:abstractNumId="12" w15:restartNumberingAfterBreak="0">
     <w:nsid w:val="46FB3C45"/>
     <w:multiLevelType w:val="hybridMultilevel"/>
     <w:tmpl w:val="E610B182"/>
@@ -9648,7 +11752,7 @@
       </w:pPr>
     </w:lvl>
   </w:abstractNum>
-  <w:abstractNum w:abstractNumId="10" w15:restartNumberingAfterBreak="0">
+  <w:abstractNum w:abstractNumId="13" w15:restartNumberingAfterBreak="0">
     <w:nsid w:val="4C0525EF"/>
     <w:multiLevelType w:val="multilevel"/>
     <w:tmpl w:val="0A0CC3A8"/>
@@ -9761,10 +11865,10 @@
       </w:rPr>
     </w:lvl>
   </w:abstractNum>
-  <w:abstractNum w:abstractNumId="11" w15:restartNumberingAfterBreak="0">
+  <w:abstractNum w:abstractNumId="14" w15:restartNumberingAfterBreak="0">
     <w:nsid w:val="624F36E7"/>
     <w:multiLevelType w:val="hybridMultilevel"/>
-    <w:tmpl w:val="6330807A"/>
+    <w:tmpl w:val="43BA91D2"/>
     <w:lvl w:ilvl="0" w:tplc="0408000F">
       <w:start w:val="1"/>
       <w:numFmt w:val="decimal"/>
@@ -9850,7 +11954,7 @@
       </w:pPr>
     </w:lvl>
   </w:abstractNum>
-  <w:abstractNum w:abstractNumId="12" w15:restartNumberingAfterBreak="0">
+  <w:abstractNum w:abstractNumId="15" w15:restartNumberingAfterBreak="0">
     <w:nsid w:val="689443D5"/>
     <w:multiLevelType w:val="hybridMultilevel"/>
     <w:tmpl w:val="EE6AEAFC"/>
@@ -9963,7 +12067,7 @@
       </w:rPr>
     </w:lvl>
   </w:abstractNum>
-  <w:abstractNum w:abstractNumId="13" w15:restartNumberingAfterBreak="0">
+  <w:abstractNum w:abstractNumId="16" w15:restartNumberingAfterBreak="0">
     <w:nsid w:val="6B7F45FE"/>
     <w:multiLevelType w:val="hybridMultilevel"/>
     <w:tmpl w:val="2592BA50"/>
@@ -10075,7 +12179,7 @@
       </w:rPr>
     </w:lvl>
   </w:abstractNum>
-  <w:abstractNum w:abstractNumId="14" w15:restartNumberingAfterBreak="0">
+  <w:abstractNum w:abstractNumId="17" w15:restartNumberingAfterBreak="0">
     <w:nsid w:val="733D3D9E"/>
     <w:multiLevelType w:val="multilevel"/>
     <w:tmpl w:val="0408001F"/>
@@ -10161,23 +12265,136 @@
       </w:pPr>
     </w:lvl>
   </w:abstractNum>
+  <w:abstractNum w:abstractNumId="18" w15:restartNumberingAfterBreak="0">
+    <w:nsid w:val="795216B4"/>
+    <w:multiLevelType w:val="hybridMultilevel"/>
+    <w:tmpl w:val="72F4609A"/>
+    <w:lvl w:ilvl="0" w:tplc="04080001">
+      <w:start w:val="1"/>
+      <w:numFmt w:val="bullet"/>
+      <w:lvlText w:val=""/>
+      <w:lvlJc w:val="left"/>
+      <w:pPr>
+        <w:ind w:left="720" w:hanging="360"/>
+      </w:pPr>
+      <w:rPr>
+        <w:rFonts w:ascii="Symbol" w:hAnsi="Symbol" w:hint="default"/>
+      </w:rPr>
+    </w:lvl>
+    <w:lvl w:ilvl="1" w:tplc="04080003" w:tentative="1">
+      <w:start w:val="1"/>
+      <w:numFmt w:val="bullet"/>
+      <w:lvlText w:val="o"/>
+      <w:lvlJc w:val="left"/>
+      <w:pPr>
+        <w:ind w:left="1440" w:hanging="360"/>
+      </w:pPr>
+      <w:rPr>
+        <w:rFonts w:ascii="Courier New" w:hAnsi="Courier New" w:cs="Courier New" w:hint="default"/>
+      </w:rPr>
+    </w:lvl>
+    <w:lvl w:ilvl="2" w:tplc="04080005" w:tentative="1">
+      <w:start w:val="1"/>
+      <w:numFmt w:val="bullet"/>
+      <w:lvlText w:val=""/>
+      <w:lvlJc w:val="left"/>
+      <w:pPr>
+        <w:ind w:left="2160" w:hanging="360"/>
+      </w:pPr>
+      <w:rPr>
+        <w:rFonts w:ascii="Wingdings" w:hAnsi="Wingdings" w:hint="default"/>
+      </w:rPr>
+    </w:lvl>
+    <w:lvl w:ilvl="3" w:tplc="04080001" w:tentative="1">
+      <w:start w:val="1"/>
+      <w:numFmt w:val="bullet"/>
+      <w:lvlText w:val=""/>
+      <w:lvlJc w:val="left"/>
+      <w:pPr>
+        <w:ind w:left="2880" w:hanging="360"/>
+      </w:pPr>
+      <w:rPr>
+        <w:rFonts w:ascii="Symbol" w:hAnsi="Symbol" w:hint="default"/>
+      </w:rPr>
+    </w:lvl>
+    <w:lvl w:ilvl="4" w:tplc="04080003" w:tentative="1">
+      <w:start w:val="1"/>
+      <w:numFmt w:val="bullet"/>
+      <w:lvlText w:val="o"/>
+      <w:lvlJc w:val="left"/>
+      <w:pPr>
+        <w:ind w:left="3600" w:hanging="360"/>
+      </w:pPr>
+      <w:rPr>
+        <w:rFonts w:ascii="Courier New" w:hAnsi="Courier New" w:cs="Courier New" w:hint="default"/>
+      </w:rPr>
+    </w:lvl>
+    <w:lvl w:ilvl="5" w:tplc="04080005" w:tentative="1">
+      <w:start w:val="1"/>
+      <w:numFmt w:val="bullet"/>
+      <w:lvlText w:val=""/>
+      <w:lvlJc w:val="left"/>
+      <w:pPr>
+        <w:ind w:left="4320" w:hanging="360"/>
+      </w:pPr>
+      <w:rPr>
+        <w:rFonts w:ascii="Wingdings" w:hAnsi="Wingdings" w:hint="default"/>
+      </w:rPr>
+    </w:lvl>
+    <w:lvl w:ilvl="6" w:tplc="04080001" w:tentative="1">
+      <w:start w:val="1"/>
+      <w:numFmt w:val="bullet"/>
+      <w:lvlText w:val=""/>
+      <w:lvlJc w:val="left"/>
+      <w:pPr>
+        <w:ind w:left="5040" w:hanging="360"/>
+      </w:pPr>
+      <w:rPr>
+        <w:rFonts w:ascii="Symbol" w:hAnsi="Symbol" w:hint="default"/>
+      </w:rPr>
+    </w:lvl>
+    <w:lvl w:ilvl="7" w:tplc="04080003" w:tentative="1">
+      <w:start w:val="1"/>
+      <w:numFmt w:val="bullet"/>
+      <w:lvlText w:val="o"/>
+      <w:lvlJc w:val="left"/>
+      <w:pPr>
+        <w:ind w:left="5760" w:hanging="360"/>
+      </w:pPr>
+      <w:rPr>
+        <w:rFonts w:ascii="Courier New" w:hAnsi="Courier New" w:cs="Courier New" w:hint="default"/>
+      </w:rPr>
+    </w:lvl>
+    <w:lvl w:ilvl="8" w:tplc="04080005" w:tentative="1">
+      <w:start w:val="1"/>
+      <w:numFmt w:val="bullet"/>
+      <w:lvlText w:val=""/>
+      <w:lvlJc w:val="left"/>
+      <w:pPr>
+        <w:ind w:left="6480" w:hanging="360"/>
+      </w:pPr>
+      <w:rPr>
+        <w:rFonts w:ascii="Wingdings" w:hAnsi="Wingdings" w:hint="default"/>
+      </w:rPr>
+    </w:lvl>
+  </w:abstractNum>
   <w:num w:numId="1">
-    <w:abstractNumId w:val="13"/>
+    <w:abstractNumId w:val="16"/>
   </w:num>
   <w:num w:numId="2">
-    <w:abstractNumId w:val="6"/>
+    <w:abstractNumId w:val="7"/>
   </w:num>
   <w:num w:numId="3">
-    <w:abstractNumId w:val="4"/>
+    <w:abstractNumId w:val="5"/>
   </w:num>
   <w:num w:numId="4">
-    <w:abstractNumId w:val="7"/>
+    <w:abstractNumId w:val="9"/>
   </w:num>
   <w:num w:numId="5">
-    <w:abstractNumId w:val="9"/>
+    <w:abstractNumId w:val="12"/>
   </w:num>
   <w:num w:numId="6">
-    <w:abstractNumId w:val="5"/>
+    <w:abstractNumId w:val="6"/>
   </w:num>
   <w:num w:numId="7">
     <w:abstractNumId w:val="2"/>
@@ -10186,25 +12403,37 @@
     <w:abstractNumId w:val="0"/>
   </w:num>
   <w:num w:numId="9">
+    <w:abstractNumId w:val="17"/>
+  </w:num>
+  <w:num w:numId="10">
     <w:abstractNumId w:val="14"/>
   </w:num>
-  <w:num w:numId="10">
-    <w:abstractNumId w:val="11"/>
-  </w:num>
   <w:num w:numId="11">
-    <w:abstractNumId w:val="10"/>
+    <w:abstractNumId w:val="13"/>
   </w:num>
   <w:num w:numId="12">
-    <w:abstractNumId w:val="3"/>
+    <w:abstractNumId w:val="4"/>
   </w:num>
   <w:num w:numId="13">
-    <w:abstractNumId w:val="8"/>
+    <w:abstractNumId w:val="10"/>
   </w:num>
   <w:num w:numId="14">
     <w:abstractNumId w:val="1"/>
   </w:num>
   <w:num w:numId="15">
-    <w:abstractNumId w:val="12"/>
+    <w:abstractNumId w:val="15"/>
+  </w:num>
+  <w:num w:numId="16">
+    <w:abstractNumId w:val="3"/>
+  </w:num>
+  <w:num w:numId="17">
+    <w:abstractNumId w:val="8"/>
+  </w:num>
+  <w:num w:numId="18">
+    <w:abstractNumId w:val="11"/>
+  </w:num>
+  <w:num w:numId="19">
+    <w:abstractNumId w:val="18"/>
   </w:num>
 </w:numbering>
 </file>

--- a/3170033-3170114-3170172.docx
+++ b/3170033-3170114-3170172.docx
@@ -633,7 +633,7 @@
     <w:bookmarkEnd w:id="0"/>
     <w:p>
       <w:pPr>
-        <w:pStyle w:val="a4"/>
+        <w:pStyle w:val="Subtitle"/>
         <w:rPr>
           <w:rFonts w:cstheme="minorHAnsi"/>
           <w:b/>
@@ -678,7 +678,7 @@
     </w:p>
     <w:p>
       <w:pPr>
-        <w:pStyle w:val="a4"/>
+        <w:pStyle w:val="Subtitle"/>
         <w:rPr>
           <w:rFonts w:cstheme="minorHAnsi"/>
           <w:b/>
@@ -831,7 +831,7 @@
     </w:p>
     <w:p>
       <w:pPr>
-        <w:pStyle w:val="a5"/>
+        <w:pStyle w:val="Caption"/>
         <w:jc w:val="center"/>
         <w:rPr>
           <w:rFonts w:cstheme="minorHAnsi"/>
@@ -840,27 +840,14 @@
       <w:r>
         <w:t xml:space="preserve">Εικόνα </w:t>
       </w:r>
-      <w:r>
-        <w:fldChar w:fldCharType="begin"/>
-      </w:r>
-      <w:r>
-        <w:instrText xml:space="preserve"> SEQ Εικόνα \* ARABIC </w:instrText>
-      </w:r>
-      <w:r>
-        <w:fldChar w:fldCharType="separate"/>
-      </w:r>
-      <w:r>
-        <w:rPr>
-          <w:noProof/>
-        </w:rPr>
-        <w:t>1</w:t>
-      </w:r>
-      <w:r>
-        <w:rPr>
-          <w:noProof/>
-        </w:rPr>
-        <w:fldChar w:fldCharType="end"/>
-      </w:r>
+      <w:fldSimple w:instr=" SEQ Εικόνα \* ARABIC ">
+        <w:r>
+          <w:rPr>
+            <w:noProof/>
+          </w:rPr>
+          <w:t>1</w:t>
+        </w:r>
+      </w:fldSimple>
       <w:r>
         <w:t xml:space="preserve">: </w:t>
       </w:r>
@@ -890,7 +877,7 @@
     </w:p>
     <w:p>
       <w:pPr>
-        <w:pStyle w:val="a3"/>
+        <w:pStyle w:val="ListParagraph"/>
         <w:numPr>
           <w:ilvl w:val="0"/>
           <w:numId w:val="6"/>
@@ -934,7 +921,7 @@
     </w:p>
     <w:p>
       <w:pPr>
-        <w:pStyle w:val="a3"/>
+        <w:pStyle w:val="ListParagraph"/>
         <w:numPr>
           <w:ilvl w:val="0"/>
           <w:numId w:val="6"/>
@@ -952,7 +939,7 @@
     </w:p>
     <w:p>
       <w:pPr>
-        <w:pStyle w:val="a3"/>
+        <w:pStyle w:val="ListParagraph"/>
         <w:numPr>
           <w:ilvl w:val="0"/>
           <w:numId w:val="6"/>
@@ -1055,7 +1042,7 @@
     </w:p>
     <w:p>
       <w:pPr>
-        <w:pStyle w:val="a3"/>
+        <w:pStyle w:val="ListParagraph"/>
         <w:numPr>
           <w:ilvl w:val="0"/>
           <w:numId w:val="6"/>
@@ -1081,7 +1068,7 @@
     </w:p>
     <w:p>
       <w:pPr>
-        <w:pStyle w:val="a3"/>
+        <w:pStyle w:val="ListParagraph"/>
         <w:numPr>
           <w:ilvl w:val="0"/>
           <w:numId w:val="6"/>
@@ -1145,7 +1132,7 @@
     </w:p>
     <w:p>
       <w:pPr>
-        <w:pStyle w:val="a3"/>
+        <w:pStyle w:val="ListParagraph"/>
         <w:numPr>
           <w:ilvl w:val="0"/>
           <w:numId w:val="6"/>
@@ -1163,7 +1150,7 @@
     </w:p>
     <w:p>
       <w:pPr>
-        <w:pStyle w:val="a3"/>
+        <w:pStyle w:val="ListParagraph"/>
         <w:numPr>
           <w:ilvl w:val="0"/>
           <w:numId w:val="6"/>
@@ -1188,7 +1175,7 @@
     </w:p>
     <w:p>
       <w:pPr>
-        <w:pStyle w:val="a3"/>
+        <w:pStyle w:val="ListParagraph"/>
         <w:numPr>
           <w:ilvl w:val="0"/>
           <w:numId w:val="6"/>
@@ -1625,7 +1612,7 @@
       <w:hyperlink r:id="rId10" w:history="1">
         <w:r>
           <w:rPr>
-            <w:rStyle w:val="-"/>
+            <w:rStyle w:val="Hyperlink"/>
             <w:rFonts w:cstheme="minorHAnsi"/>
           </w:rPr>
           <w:t>https://forms.gle/TNBsRBTmqPkJvnmH9</w:t>
@@ -1809,7 +1796,7 @@
     </w:p>
     <w:p>
       <w:pPr>
-        <w:pStyle w:val="a5"/>
+        <w:pStyle w:val="Caption"/>
         <w:jc w:val="center"/>
         <w:rPr>
           <w:rFonts w:ascii="Times New Roman" w:eastAsia="Times New Roman" w:hAnsi="Times New Roman" w:cs="Times New Roman"/>
@@ -1821,27 +1808,14 @@
       <w:r>
         <w:t xml:space="preserve">Εικόνα </w:t>
       </w:r>
-      <w:r>
-        <w:fldChar w:fldCharType="begin"/>
-      </w:r>
-      <w:r>
-        <w:instrText xml:space="preserve"> SEQ Εικόνα \* ARABIC </w:instrText>
-      </w:r>
-      <w:r>
-        <w:fldChar w:fldCharType="separate"/>
-      </w:r>
-      <w:r>
-        <w:rPr>
-          <w:noProof/>
-        </w:rPr>
-        <w:t>2</w:t>
-      </w:r>
-      <w:r>
-        <w:rPr>
-          <w:noProof/>
-        </w:rPr>
-        <w:fldChar w:fldCharType="end"/>
-      </w:r>
+      <w:fldSimple w:instr=" SEQ Εικόνα \* ARABIC ">
+        <w:r>
+          <w:rPr>
+            <w:noProof/>
+          </w:rPr>
+          <w:t>2</w:t>
+        </w:r>
+      </w:fldSimple>
       <w:r>
         <w:t>: Φύλλο συμμετεχόντων</w:t>
       </w:r>
@@ -1909,7 +1883,7 @@
     </w:p>
     <w:p>
       <w:pPr>
-        <w:pStyle w:val="a5"/>
+        <w:pStyle w:val="Caption"/>
         <w:jc w:val="center"/>
         <w:rPr>
           <w:rFonts w:cstheme="minorHAnsi"/>
@@ -1918,27 +1892,14 @@
       <w:r>
         <w:t xml:space="preserve">Εικόνα </w:t>
       </w:r>
-      <w:r>
-        <w:fldChar w:fldCharType="begin"/>
-      </w:r>
-      <w:r>
-        <w:instrText xml:space="preserve"> SEQ Εικόνα \* ARABIC </w:instrText>
-      </w:r>
-      <w:r>
-        <w:fldChar w:fldCharType="separate"/>
-      </w:r>
-      <w:r>
-        <w:rPr>
-          <w:noProof/>
-        </w:rPr>
-        <w:t>3</w:t>
-      </w:r>
-      <w:r>
-        <w:rPr>
-          <w:noProof/>
-        </w:rPr>
-        <w:fldChar w:fldCharType="end"/>
-      </w:r>
+      <w:fldSimple w:instr=" SEQ Εικόνα \* ARABIC ">
+        <w:r>
+          <w:rPr>
+            <w:noProof/>
+          </w:rPr>
+          <w:t>3</w:t>
+        </w:r>
+      </w:fldSimple>
       <w:r>
         <w:t>: Ηλικία των συμμετεχόντων</w:t>
       </w:r>
@@ -2005,33 +1966,20 @@
     </w:p>
     <w:p>
       <w:pPr>
-        <w:pStyle w:val="a5"/>
+        <w:pStyle w:val="Caption"/>
         <w:jc w:val="center"/>
       </w:pPr>
       <w:r>
         <w:t xml:space="preserve">Εικόνα </w:t>
       </w:r>
-      <w:r>
-        <w:fldChar w:fldCharType="begin"/>
-      </w:r>
-      <w:r>
-        <w:instrText xml:space="preserve"> SEQ Εικόνα \* ARABIC </w:instrText>
-      </w:r>
-      <w:r>
-        <w:fldChar w:fldCharType="separate"/>
-      </w:r>
-      <w:r>
-        <w:rPr>
-          <w:noProof/>
-        </w:rPr>
-        <w:t>4</w:t>
-      </w:r>
-      <w:r>
-        <w:rPr>
-          <w:noProof/>
-        </w:rPr>
-        <w:fldChar w:fldCharType="end"/>
-      </w:r>
+      <w:fldSimple w:instr=" SEQ Εικόνα \* ARABIC ">
+        <w:r>
+          <w:rPr>
+            <w:noProof/>
+          </w:rPr>
+          <w:t>4</w:t>
+        </w:r>
+      </w:fldSimple>
       <w:r>
         <w:t>: Εξοικείωση των συμμετεχόντων με την τεχνολογία γενικότερα</w:t>
       </w:r>
@@ -2104,7 +2052,7 @@
     </w:p>
     <w:p>
       <w:pPr>
-        <w:pStyle w:val="a5"/>
+        <w:pStyle w:val="Caption"/>
         <w:jc w:val="center"/>
         <w:rPr>
           <w:rFonts w:ascii="Times New Roman" w:eastAsia="Times New Roman" w:hAnsi="Times New Roman" w:cs="Times New Roman"/>
@@ -2116,27 +2064,14 @@
       <w:r>
         <w:t xml:space="preserve">Εικόνα </w:t>
       </w:r>
-      <w:r>
-        <w:fldChar w:fldCharType="begin"/>
-      </w:r>
-      <w:r>
-        <w:instrText xml:space="preserve"> SEQ Εικόνα \* ARABIC </w:instrText>
-      </w:r>
-      <w:r>
-        <w:fldChar w:fldCharType="separate"/>
-      </w:r>
-      <w:r>
-        <w:rPr>
-          <w:noProof/>
-        </w:rPr>
-        <w:t>5</w:t>
-      </w:r>
-      <w:r>
-        <w:rPr>
-          <w:noProof/>
-        </w:rPr>
-        <w:fldChar w:fldCharType="end"/>
-      </w:r>
+      <w:fldSimple w:instr=" SEQ Εικόνα \* ARABIC ">
+        <w:r>
+          <w:rPr>
+            <w:noProof/>
+          </w:rPr>
+          <w:t>5</w:t>
+        </w:r>
+      </w:fldSimple>
       <w:r>
         <w:t>: Συχνότητα χρήσης του κλιματιστικού</w:t>
       </w:r>
@@ -2384,7 +2319,7 @@
     </w:p>
     <w:p>
       <w:pPr>
-        <w:pStyle w:val="a5"/>
+        <w:pStyle w:val="Caption"/>
         <w:jc w:val="center"/>
         <w:rPr>
           <w:rFonts w:ascii="Times New Roman" w:eastAsia="Times New Roman" w:hAnsi="Times New Roman" w:cs="Times New Roman"/>
@@ -2396,27 +2331,14 @@
       <w:r>
         <w:t xml:space="preserve">Εικόνα </w:t>
       </w:r>
-      <w:r>
-        <w:fldChar w:fldCharType="begin"/>
-      </w:r>
-      <w:r>
-        <w:instrText xml:space="preserve"> SEQ Εικόνα \* ARABIC </w:instrText>
-      </w:r>
-      <w:r>
-        <w:fldChar w:fldCharType="separate"/>
-      </w:r>
-      <w:r>
-        <w:rPr>
-          <w:noProof/>
-        </w:rPr>
-        <w:t>6</w:t>
-      </w:r>
-      <w:r>
-        <w:rPr>
-          <w:noProof/>
-        </w:rPr>
-        <w:fldChar w:fldCharType="end"/>
-      </w:r>
+      <w:fldSimple w:instr=" SEQ Εικόνα \* ARABIC ">
+        <w:r>
+          <w:rPr>
+            <w:noProof/>
+          </w:rPr>
+          <w:t>6</w:t>
+        </w:r>
+      </w:fldSimple>
       <w:r>
         <w:t xml:space="preserve">: Αξιολόγηση εμφάνισης τηλεχειριστηρίου </w:t>
       </w:r>
@@ -2540,33 +2462,20 @@
     </w:p>
     <w:p>
       <w:pPr>
-        <w:pStyle w:val="a5"/>
+        <w:pStyle w:val="Caption"/>
         <w:jc w:val="center"/>
       </w:pPr>
       <w:r>
         <w:t xml:space="preserve">Εικόνα </w:t>
       </w:r>
-      <w:r>
-        <w:fldChar w:fldCharType="begin"/>
-      </w:r>
-      <w:r>
-        <w:instrText xml:space="preserve"> SEQ Εικόνα \* ARABIC </w:instrText>
-      </w:r>
-      <w:r>
-        <w:fldChar w:fldCharType="separate"/>
-      </w:r>
-      <w:r>
-        <w:rPr>
-          <w:noProof/>
-        </w:rPr>
-        <w:t>7</w:t>
-      </w:r>
-      <w:r>
-        <w:rPr>
-          <w:noProof/>
-        </w:rPr>
-        <w:fldChar w:fldCharType="end"/>
-      </w:r>
+      <w:fldSimple w:instr=" SEQ Εικόνα \* ARABIC ">
+        <w:r>
+          <w:rPr>
+            <w:noProof/>
+          </w:rPr>
+          <w:t>7</w:t>
+        </w:r>
+      </w:fldSimple>
       <w:r>
         <w:t xml:space="preserve">: Αξιολόγηση ευχρηστίας τηλεχειριστηρίου </w:t>
       </w:r>
@@ -2649,34 +2558,21 @@
     </w:p>
     <w:p>
       <w:pPr>
-        <w:pStyle w:val="a5"/>
+        <w:pStyle w:val="Caption"/>
         <w:jc w:val="center"/>
       </w:pPr>
       <w:bookmarkStart w:id="1" w:name="_Hlk61629502"/>
       <w:r>
         <w:t xml:space="preserve">Εικόνα </w:t>
       </w:r>
-      <w:r>
-        <w:fldChar w:fldCharType="begin"/>
-      </w:r>
-      <w:r>
-        <w:instrText xml:space="preserve"> SEQ Εικόνα \* ARABIC </w:instrText>
-      </w:r>
-      <w:r>
-        <w:fldChar w:fldCharType="separate"/>
-      </w:r>
-      <w:r>
-        <w:rPr>
-          <w:noProof/>
-        </w:rPr>
-        <w:t>8</w:t>
-      </w:r>
-      <w:r>
-        <w:rPr>
-          <w:noProof/>
-        </w:rPr>
-        <w:fldChar w:fldCharType="end"/>
-      </w:r>
+      <w:fldSimple w:instr=" SEQ Εικόνα \* ARABIC ">
+        <w:r>
+          <w:rPr>
+            <w:noProof/>
+          </w:rPr>
+          <w:t>8</w:t>
+        </w:r>
+      </w:fldSimple>
       <w:r>
         <w:t xml:space="preserve">: Αξιολόγηση κουμπιών τηλεχειριστηρίου </w:t>
       </w:r>
@@ -2758,7 +2654,7 @@
     </w:p>
     <w:p>
       <w:pPr>
-        <w:pStyle w:val="a5"/>
+        <w:pStyle w:val="Caption"/>
         <w:jc w:val="center"/>
         <w:rPr>
           <w:rFonts w:ascii="Times New Roman" w:eastAsia="Times New Roman" w:hAnsi="Times New Roman" w:cs="Times New Roman"/>
@@ -2770,27 +2666,14 @@
       <w:r>
         <w:t xml:space="preserve">Εικόνα </w:t>
       </w:r>
-      <w:r>
-        <w:fldChar w:fldCharType="begin"/>
-      </w:r>
-      <w:r>
-        <w:instrText xml:space="preserve"> SEQ Εικόνα \* ARABIC </w:instrText>
-      </w:r>
-      <w:r>
-        <w:fldChar w:fldCharType="separate"/>
-      </w:r>
-      <w:r>
-        <w:rPr>
-          <w:noProof/>
-        </w:rPr>
-        <w:t>9</w:t>
-      </w:r>
-      <w:r>
-        <w:rPr>
-          <w:noProof/>
-        </w:rPr>
-        <w:fldChar w:fldCharType="end"/>
-      </w:r>
+      <w:fldSimple w:instr=" SEQ Εικόνα \* ARABIC ">
+        <w:r>
+          <w:rPr>
+            <w:noProof/>
+          </w:rPr>
+          <w:t>9</w:t>
+        </w:r>
+      </w:fldSimple>
       <w:r>
         <w:t xml:space="preserve">: Αξιολόγηση διάφορων χαρακτηριστικών του τηλεχειριστηρίου </w:t>
       </w:r>
@@ -2869,33 +2752,20 @@
     </w:p>
     <w:p>
       <w:pPr>
-        <w:pStyle w:val="a5"/>
+        <w:pStyle w:val="Caption"/>
         <w:jc w:val="center"/>
       </w:pPr>
       <w:r>
         <w:t xml:space="preserve">Εικόνα </w:t>
       </w:r>
-      <w:r>
-        <w:fldChar w:fldCharType="begin"/>
-      </w:r>
-      <w:r>
-        <w:instrText xml:space="preserve"> SEQ Εικόνα \* ARABIC </w:instrText>
-      </w:r>
-      <w:r>
-        <w:fldChar w:fldCharType="separate"/>
-      </w:r>
-      <w:r>
-        <w:rPr>
-          <w:noProof/>
-        </w:rPr>
-        <w:t>10</w:t>
-      </w:r>
-      <w:r>
-        <w:rPr>
-          <w:noProof/>
-        </w:rPr>
-        <w:fldChar w:fldCharType="end"/>
-      </w:r>
+      <w:fldSimple w:instr=" SEQ Εικόνα \* ARABIC ">
+        <w:r>
+          <w:rPr>
+            <w:noProof/>
+          </w:rPr>
+          <w:t>10</w:t>
+        </w:r>
+      </w:fldSimple>
       <w:r>
         <w:t>: Λειτουργίες του κλιματιστικού που χρησιμοποιούν συχνότερα οι συμμετέχοντες</w:t>
       </w:r>
@@ -2905,7 +2775,7 @@
     </w:p>
     <w:p>
       <w:pPr>
-        <w:pStyle w:val="a5"/>
+        <w:pStyle w:val="Caption"/>
         <w:jc w:val="center"/>
       </w:pPr>
       <w:r>
@@ -2948,7 +2818,7 @@
     </w:p>
     <w:p>
       <w:pPr>
-        <w:pStyle w:val="a3"/>
+        <w:pStyle w:val="ListParagraph"/>
         <w:numPr>
           <w:ilvl w:val="0"/>
           <w:numId w:val="5"/>
@@ -2984,7 +2854,7 @@
     </w:p>
     <w:p>
       <w:pPr>
-        <w:pStyle w:val="a3"/>
+        <w:pStyle w:val="ListParagraph"/>
         <w:numPr>
           <w:ilvl w:val="0"/>
           <w:numId w:val="5"/>
@@ -3009,7 +2879,7 @@
     </w:p>
     <w:p>
       <w:pPr>
-        <w:pStyle w:val="a3"/>
+        <w:pStyle w:val="ListParagraph"/>
         <w:numPr>
           <w:ilvl w:val="0"/>
           <w:numId w:val="5"/>
@@ -3034,7 +2904,7 @@
     </w:p>
     <w:p>
       <w:pPr>
-        <w:pStyle w:val="a3"/>
+        <w:pStyle w:val="ListParagraph"/>
         <w:numPr>
           <w:ilvl w:val="0"/>
           <w:numId w:val="5"/>
@@ -3065,7 +2935,7 @@
     </w:p>
     <w:p>
       <w:pPr>
-        <w:pStyle w:val="a3"/>
+        <w:pStyle w:val="ListParagraph"/>
         <w:numPr>
           <w:ilvl w:val="0"/>
           <w:numId w:val="5"/>
@@ -3084,7 +2954,7 @@
     </w:p>
     <w:p>
       <w:pPr>
-        <w:pStyle w:val="a3"/>
+        <w:pStyle w:val="ListParagraph"/>
         <w:numPr>
           <w:ilvl w:val="0"/>
           <w:numId w:val="5"/>
@@ -3167,7 +3037,7 @@
     </w:p>
     <w:p>
       <w:pPr>
-        <w:pStyle w:val="a3"/>
+        <w:pStyle w:val="ListParagraph"/>
         <w:numPr>
           <w:ilvl w:val="0"/>
           <w:numId w:val="8"/>
@@ -3185,7 +3055,7 @@
     </w:p>
     <w:p>
       <w:pPr>
-        <w:pStyle w:val="a3"/>
+        <w:pStyle w:val="ListParagraph"/>
         <w:numPr>
           <w:ilvl w:val="0"/>
           <w:numId w:val="8"/>
@@ -3203,7 +3073,7 @@
     </w:p>
     <w:p>
       <w:pPr>
-        <w:pStyle w:val="a3"/>
+        <w:pStyle w:val="ListParagraph"/>
         <w:numPr>
           <w:ilvl w:val="0"/>
           <w:numId w:val="8"/>
@@ -3233,7 +3103,7 @@
     </w:p>
     <w:p>
       <w:pPr>
-        <w:pStyle w:val="a3"/>
+        <w:pStyle w:val="ListParagraph"/>
         <w:numPr>
           <w:ilvl w:val="0"/>
           <w:numId w:val="8"/>
@@ -3400,7 +3270,7 @@
       <w:hyperlink r:id="rId20" w:history="1">
         <w:r>
           <w:rPr>
-            <w:rStyle w:val="-"/>
+            <w:rStyle w:val="Hyperlink"/>
             <w:rFonts w:cstheme="minorHAnsi"/>
           </w:rPr>
           <w:t>https://www.figma.com/proto/ZchOQ7rtJWFbTFjBjDcrYi/project?node-id=5%3A12&amp;viewport=250%2C304%2C0.39107275009155273&amp;scaling=scale-down</w:t>
@@ -3410,7 +3280,7 @@
     <w:p>
       <w:pPr>
         <w:rPr>
-          <w:rStyle w:val="-"/>
+          <w:rStyle w:val="Hyperlink"/>
           <w:rFonts w:cstheme="minorHAnsi"/>
         </w:rPr>
       </w:pPr>
@@ -3429,7 +3299,7 @@
       <w:hyperlink r:id="rId21" w:history="1">
         <w:r>
           <w:rPr>
-            <w:rStyle w:val="-"/>
+            <w:rStyle w:val="Hyperlink"/>
             <w:rFonts w:cstheme="minorHAnsi"/>
           </w:rPr>
           <w:t>https://www.figma.com/proto/LcowMzGwNTyZGRCOpXYxla/prototype-1?node-id=1%3A2&amp;scaling=scale-down</w:t>
@@ -3708,7 +3578,7 @@
       <w:hyperlink r:id="rId26" w:history="1">
         <w:r>
           <w:rPr>
-            <w:rStyle w:val="-"/>
+            <w:rStyle w:val="Hyperlink"/>
             <w:rFonts w:cstheme="minorHAnsi"/>
           </w:rPr>
           <w:t>https://www.figma.com/proto/7uW4z9iH8d9pOafOkysB27/Untitled?node-id=1%3A2&amp;scaling=scale-down</w:t>
@@ -4009,7 +3879,7 @@
       <w:hyperlink r:id="rId31" w:history="1">
         <w:r>
           <w:rPr>
-            <w:rStyle w:val="-"/>
+            <w:rStyle w:val="Hyperlink"/>
             <w:rFonts w:cstheme="minorHAnsi"/>
           </w:rPr>
           <w:t>https://forms.gle/CwkZgtddDd7tQkx86</w:t>
@@ -4183,33 +4053,20 @@
     </w:p>
     <w:p>
       <w:pPr>
-        <w:pStyle w:val="a5"/>
+        <w:pStyle w:val="Caption"/>
         <w:jc w:val="center"/>
       </w:pPr>
       <w:r>
         <w:t xml:space="preserve">Εικόνα </w:t>
       </w:r>
-      <w:r>
-        <w:fldChar w:fldCharType="begin"/>
-      </w:r>
-      <w:r>
-        <w:instrText xml:space="preserve"> SEQ Εικόνα \* ARABIC </w:instrText>
-      </w:r>
-      <w:r>
-        <w:fldChar w:fldCharType="separate"/>
-      </w:r>
-      <w:r>
-        <w:rPr>
-          <w:noProof/>
-        </w:rPr>
-        <w:t>11</w:t>
-      </w:r>
-      <w:r>
-        <w:rPr>
-          <w:noProof/>
-        </w:rPr>
-        <w:fldChar w:fldCharType="end"/>
-      </w:r>
+      <w:fldSimple w:instr=" SEQ Εικόνα \* ARABIC ">
+        <w:r>
+          <w:rPr>
+            <w:noProof/>
+          </w:rPr>
+          <w:t>11</w:t>
+        </w:r>
+      </w:fldSimple>
       <w:r>
         <w:t>: Αξιολόγηση αισθητικής της αρχικής οθόνης του 1ου πρωτοτύπου</w:t>
       </w:r>
@@ -4280,33 +4137,20 @@
     </w:p>
     <w:p>
       <w:pPr>
-        <w:pStyle w:val="a5"/>
+        <w:pStyle w:val="Caption"/>
         <w:jc w:val="center"/>
       </w:pPr>
       <w:r>
         <w:t xml:space="preserve">Εικόνα </w:t>
       </w:r>
-      <w:r>
-        <w:fldChar w:fldCharType="begin"/>
-      </w:r>
-      <w:r>
-        <w:instrText xml:space="preserve"> SEQ Εικόνα \* ARABIC </w:instrText>
-      </w:r>
-      <w:r>
-        <w:fldChar w:fldCharType="separate"/>
-      </w:r>
-      <w:r>
-        <w:rPr>
-          <w:noProof/>
-        </w:rPr>
-        <w:t>12</w:t>
-      </w:r>
-      <w:r>
-        <w:rPr>
-          <w:noProof/>
-        </w:rPr>
-        <w:fldChar w:fldCharType="end"/>
-      </w:r>
+      <w:fldSimple w:instr=" SEQ Εικόνα \* ARABIC ">
+        <w:r>
+          <w:rPr>
+            <w:noProof/>
+          </w:rPr>
+          <w:t>12</w:t>
+        </w:r>
+      </w:fldSimple>
       <w:r>
         <w:t>: Αξιολόγηση κουμπιών 1ου πρωτοτύπου</w:t>
       </w:r>
@@ -4373,33 +4217,20 @@
     </w:p>
     <w:p>
       <w:pPr>
-        <w:pStyle w:val="a5"/>
+        <w:pStyle w:val="Caption"/>
         <w:jc w:val="center"/>
       </w:pPr>
       <w:r>
         <w:t xml:space="preserve">Εικόνα </w:t>
       </w:r>
-      <w:r>
-        <w:fldChar w:fldCharType="begin"/>
-      </w:r>
-      <w:r>
-        <w:instrText xml:space="preserve"> SEQ Εικόνα \* ARABIC </w:instrText>
-      </w:r>
-      <w:r>
-        <w:fldChar w:fldCharType="separate"/>
-      </w:r>
-      <w:r>
-        <w:rPr>
-          <w:noProof/>
-        </w:rPr>
-        <w:t>13</w:t>
-      </w:r>
-      <w:r>
-        <w:rPr>
-          <w:noProof/>
-        </w:rPr>
-        <w:fldChar w:fldCharType="end"/>
-      </w:r>
+      <w:fldSimple w:instr=" SEQ Εικόνα \* ARABIC ">
+        <w:r>
+          <w:rPr>
+            <w:noProof/>
+          </w:rPr>
+          <w:t>13</w:t>
+        </w:r>
+      </w:fldSimple>
       <w:r>
         <w:t>: Αξιολόγηση εικονιδίων 1ου πρωτοτύπου</w:t>
       </w:r>
@@ -4469,33 +4300,20 @@
     </w:p>
     <w:p>
       <w:pPr>
-        <w:pStyle w:val="a5"/>
+        <w:pStyle w:val="Caption"/>
         <w:jc w:val="center"/>
       </w:pPr>
       <w:r>
         <w:t xml:space="preserve">Εικόνα </w:t>
       </w:r>
-      <w:r>
-        <w:fldChar w:fldCharType="begin"/>
-      </w:r>
-      <w:r>
-        <w:instrText xml:space="preserve"> SEQ Εικόνα \* ARABIC </w:instrText>
-      </w:r>
-      <w:r>
-        <w:fldChar w:fldCharType="separate"/>
-      </w:r>
-      <w:r>
-        <w:rPr>
-          <w:noProof/>
-        </w:rPr>
-        <w:t>14</w:t>
-      </w:r>
-      <w:r>
-        <w:rPr>
-          <w:noProof/>
-        </w:rPr>
-        <w:fldChar w:fldCharType="end"/>
-      </w:r>
+      <w:fldSimple w:instr=" SEQ Εικόνα \* ARABIC ">
+        <w:r>
+          <w:rPr>
+            <w:noProof/>
+          </w:rPr>
+          <w:t>14</w:t>
+        </w:r>
+      </w:fldSimple>
       <w:r>
         <w:t>: Αξιολόγηση παρουσίασης των λειτουργιών του 1ου πρωτοτύπου</w:t>
       </w:r>
@@ -4563,33 +4381,20 @@
     </w:p>
     <w:p>
       <w:pPr>
-        <w:pStyle w:val="a5"/>
+        <w:pStyle w:val="Caption"/>
         <w:jc w:val="center"/>
       </w:pPr>
       <w:r>
         <w:t xml:space="preserve">Εικόνα </w:t>
       </w:r>
-      <w:r>
-        <w:fldChar w:fldCharType="begin"/>
-      </w:r>
-      <w:r>
-        <w:instrText xml:space="preserve"> SEQ Εικόνα \* ARABIC </w:instrText>
-      </w:r>
-      <w:r>
-        <w:fldChar w:fldCharType="separate"/>
-      </w:r>
-      <w:r>
-        <w:rPr>
-          <w:noProof/>
-        </w:rPr>
-        <w:t>15</w:t>
-      </w:r>
-      <w:r>
-        <w:rPr>
-          <w:noProof/>
-        </w:rPr>
-        <w:fldChar w:fldCharType="end"/>
-      </w:r>
+      <w:fldSimple w:instr=" SEQ Εικόνα \* ARABIC ">
+        <w:r>
+          <w:rPr>
+            <w:noProof/>
+          </w:rPr>
+          <w:t>15</w:t>
+        </w:r>
+      </w:fldSimple>
       <w:r>
         <w:t>: Συνολική αξιολόγηση του 1ου πρωτοτύπου</w:t>
       </w:r>
@@ -4700,33 +4505,20 @@
     </w:p>
     <w:p>
       <w:pPr>
-        <w:pStyle w:val="a5"/>
+        <w:pStyle w:val="Caption"/>
         <w:jc w:val="center"/>
       </w:pPr>
       <w:r>
         <w:t xml:space="preserve">Εικόνα </w:t>
       </w:r>
-      <w:r>
-        <w:fldChar w:fldCharType="begin"/>
-      </w:r>
-      <w:r>
-        <w:instrText xml:space="preserve"> SEQ Εικόνα \* ARABIC </w:instrText>
-      </w:r>
-      <w:r>
-        <w:fldChar w:fldCharType="separate"/>
-      </w:r>
-      <w:r>
-        <w:rPr>
-          <w:noProof/>
-        </w:rPr>
-        <w:t>16</w:t>
-      </w:r>
-      <w:r>
-        <w:rPr>
-          <w:noProof/>
-        </w:rPr>
-        <w:fldChar w:fldCharType="end"/>
-      </w:r>
+      <w:fldSimple w:instr=" SEQ Εικόνα \* ARABIC ">
+        <w:r>
+          <w:rPr>
+            <w:noProof/>
+          </w:rPr>
+          <w:t>16</w:t>
+        </w:r>
+      </w:fldSimple>
       <w:r>
         <w:t xml:space="preserve">: </w:t>
       </w:r>
@@ -4809,33 +4601,20 @@
     </w:p>
     <w:p>
       <w:pPr>
-        <w:pStyle w:val="a5"/>
+        <w:pStyle w:val="Caption"/>
         <w:jc w:val="center"/>
       </w:pPr>
       <w:r>
         <w:t xml:space="preserve">Εικόνα </w:t>
       </w:r>
-      <w:r>
-        <w:fldChar w:fldCharType="begin"/>
-      </w:r>
-      <w:r>
-        <w:instrText xml:space="preserve"> SEQ Εικόνα \* ARABIC </w:instrText>
-      </w:r>
-      <w:r>
-        <w:fldChar w:fldCharType="separate"/>
-      </w:r>
-      <w:r>
-        <w:rPr>
-          <w:noProof/>
-        </w:rPr>
-        <w:t>17</w:t>
-      </w:r>
-      <w:r>
-        <w:rPr>
-          <w:noProof/>
-        </w:rPr>
-        <w:fldChar w:fldCharType="end"/>
-      </w:r>
+      <w:fldSimple w:instr=" SEQ Εικόνα \* ARABIC ">
+        <w:r>
+          <w:rPr>
+            <w:noProof/>
+          </w:rPr>
+          <w:t>17</w:t>
+        </w:r>
+      </w:fldSimple>
       <w:r>
         <w:t>:</w:t>
       </w:r>
@@ -4912,33 +4691,20 @@
     </w:p>
     <w:p>
       <w:pPr>
-        <w:pStyle w:val="a5"/>
+        <w:pStyle w:val="Caption"/>
         <w:jc w:val="center"/>
       </w:pPr>
       <w:r>
         <w:t xml:space="preserve">Εικόνα </w:t>
       </w:r>
-      <w:r>
-        <w:fldChar w:fldCharType="begin"/>
-      </w:r>
-      <w:r>
-        <w:instrText xml:space="preserve"> SEQ Εικόνα \* ARABIC </w:instrText>
-      </w:r>
-      <w:r>
-        <w:fldChar w:fldCharType="separate"/>
-      </w:r>
-      <w:r>
-        <w:rPr>
-          <w:noProof/>
-        </w:rPr>
-        <w:t>18</w:t>
-      </w:r>
-      <w:r>
-        <w:rPr>
-          <w:noProof/>
-        </w:rPr>
-        <w:fldChar w:fldCharType="end"/>
-      </w:r>
+      <w:fldSimple w:instr=" SEQ Εικόνα \* ARABIC ">
+        <w:r>
+          <w:rPr>
+            <w:noProof/>
+          </w:rPr>
+          <w:t>18</w:t>
+        </w:r>
+      </w:fldSimple>
       <w:r>
         <w:t xml:space="preserve">: </w:t>
       </w:r>
@@ -5020,33 +4786,20 @@
     </w:p>
     <w:p>
       <w:pPr>
-        <w:pStyle w:val="a5"/>
+        <w:pStyle w:val="Caption"/>
         <w:jc w:val="center"/>
       </w:pPr>
       <w:r>
         <w:t xml:space="preserve">Εικόνα </w:t>
       </w:r>
-      <w:r>
-        <w:fldChar w:fldCharType="begin"/>
-      </w:r>
-      <w:r>
-        <w:instrText xml:space="preserve"> SEQ Εικόνα \* ARABIC </w:instrText>
-      </w:r>
-      <w:r>
-        <w:fldChar w:fldCharType="separate"/>
-      </w:r>
-      <w:r>
-        <w:rPr>
-          <w:noProof/>
-        </w:rPr>
-        <w:t>19</w:t>
-      </w:r>
-      <w:r>
-        <w:rPr>
-          <w:noProof/>
-        </w:rPr>
-        <w:fldChar w:fldCharType="end"/>
-      </w:r>
+      <w:fldSimple w:instr=" SEQ Εικόνα \* ARABIC ">
+        <w:r>
+          <w:rPr>
+            <w:noProof/>
+          </w:rPr>
+          <w:t>19</w:t>
+        </w:r>
+      </w:fldSimple>
       <w:r>
         <w:t xml:space="preserve">: </w:t>
       </w:r>
@@ -5122,33 +4875,20 @@
     </w:p>
     <w:p>
       <w:pPr>
-        <w:pStyle w:val="a5"/>
+        <w:pStyle w:val="Caption"/>
         <w:jc w:val="center"/>
       </w:pPr>
       <w:r>
         <w:t xml:space="preserve">Εικόνα </w:t>
       </w:r>
-      <w:r>
-        <w:fldChar w:fldCharType="begin"/>
-      </w:r>
-      <w:r>
-        <w:instrText xml:space="preserve"> SEQ Εικόνα \* ARABIC </w:instrText>
-      </w:r>
-      <w:r>
-        <w:fldChar w:fldCharType="separate"/>
-      </w:r>
-      <w:r>
-        <w:rPr>
-          <w:noProof/>
-        </w:rPr>
-        <w:t>20</w:t>
-      </w:r>
-      <w:r>
-        <w:rPr>
-          <w:noProof/>
-        </w:rPr>
-        <w:fldChar w:fldCharType="end"/>
-      </w:r>
+      <w:fldSimple w:instr=" SEQ Εικόνα \* ARABIC ">
+        <w:r>
+          <w:rPr>
+            <w:noProof/>
+          </w:rPr>
+          <w:t>20</w:t>
+        </w:r>
+      </w:fldSimple>
       <w:r>
         <w:t xml:space="preserve">: </w:t>
       </w:r>
@@ -5279,33 +5019,20 @@
     </w:p>
     <w:p>
       <w:pPr>
-        <w:pStyle w:val="a5"/>
+        <w:pStyle w:val="Caption"/>
         <w:jc w:val="center"/>
       </w:pPr>
       <w:r>
         <w:t xml:space="preserve">Εικόνα </w:t>
       </w:r>
-      <w:r>
-        <w:fldChar w:fldCharType="begin"/>
-      </w:r>
-      <w:r>
-        <w:instrText xml:space="preserve"> SEQ Εικόνα \* ARABIC </w:instrText>
-      </w:r>
-      <w:r>
-        <w:fldChar w:fldCharType="separate"/>
-      </w:r>
-      <w:r>
-        <w:rPr>
-          <w:noProof/>
-        </w:rPr>
-        <w:t>21</w:t>
-      </w:r>
-      <w:r>
-        <w:rPr>
-          <w:noProof/>
-        </w:rPr>
-        <w:fldChar w:fldCharType="end"/>
-      </w:r>
+      <w:fldSimple w:instr=" SEQ Εικόνα \* ARABIC ">
+        <w:r>
+          <w:rPr>
+            <w:noProof/>
+          </w:rPr>
+          <w:t>21</w:t>
+        </w:r>
+      </w:fldSimple>
       <w:r>
         <w:t xml:space="preserve">: </w:t>
       </w:r>
@@ -5387,33 +5114,20 @@
     </w:p>
     <w:p>
       <w:pPr>
-        <w:pStyle w:val="a5"/>
+        <w:pStyle w:val="Caption"/>
         <w:jc w:val="center"/>
       </w:pPr>
       <w:r>
         <w:t xml:space="preserve">Εικόνα </w:t>
       </w:r>
-      <w:r>
-        <w:fldChar w:fldCharType="begin"/>
-      </w:r>
-      <w:r>
-        <w:instrText xml:space="preserve"> SEQ Εικόνα \* ARABIC </w:instrText>
-      </w:r>
-      <w:r>
-        <w:fldChar w:fldCharType="separate"/>
-      </w:r>
-      <w:r>
-        <w:rPr>
-          <w:noProof/>
-        </w:rPr>
-        <w:t>22</w:t>
-      </w:r>
-      <w:r>
-        <w:rPr>
-          <w:noProof/>
-        </w:rPr>
-        <w:fldChar w:fldCharType="end"/>
-      </w:r>
+      <w:fldSimple w:instr=" SEQ Εικόνα \* ARABIC ">
+        <w:r>
+          <w:rPr>
+            <w:noProof/>
+          </w:rPr>
+          <w:t>22</w:t>
+        </w:r>
+      </w:fldSimple>
       <w:r>
         <w:t xml:space="preserve">: </w:t>
       </w:r>
@@ -5489,33 +5203,20 @@
     </w:p>
     <w:p>
       <w:pPr>
-        <w:pStyle w:val="a5"/>
+        <w:pStyle w:val="Caption"/>
         <w:jc w:val="center"/>
       </w:pPr>
       <w:r>
         <w:t xml:space="preserve">Εικόνα </w:t>
       </w:r>
-      <w:r>
-        <w:fldChar w:fldCharType="begin"/>
-      </w:r>
-      <w:r>
-        <w:instrText xml:space="preserve"> SEQ Εικόνα \* ARABIC </w:instrText>
-      </w:r>
-      <w:r>
-        <w:fldChar w:fldCharType="separate"/>
-      </w:r>
-      <w:r>
-        <w:rPr>
-          <w:noProof/>
-        </w:rPr>
-        <w:t>23</w:t>
-      </w:r>
-      <w:r>
-        <w:rPr>
-          <w:noProof/>
-        </w:rPr>
-        <w:fldChar w:fldCharType="end"/>
-      </w:r>
+      <w:fldSimple w:instr=" SEQ Εικόνα \* ARABIC ">
+        <w:r>
+          <w:rPr>
+            <w:noProof/>
+          </w:rPr>
+          <w:t>23</w:t>
+        </w:r>
+      </w:fldSimple>
       <w:r>
         <w:t xml:space="preserve">: </w:t>
       </w:r>
@@ -5595,33 +5296,20 @@
     </w:p>
     <w:p>
       <w:pPr>
-        <w:pStyle w:val="a5"/>
+        <w:pStyle w:val="Caption"/>
         <w:jc w:val="center"/>
       </w:pPr>
       <w:r>
         <w:t xml:space="preserve">Εικόνα </w:t>
       </w:r>
-      <w:r>
-        <w:fldChar w:fldCharType="begin"/>
-      </w:r>
-      <w:r>
-        <w:instrText xml:space="preserve"> SEQ Εικόνα \* ARABIC </w:instrText>
-      </w:r>
-      <w:r>
-        <w:fldChar w:fldCharType="separate"/>
-      </w:r>
-      <w:r>
-        <w:rPr>
-          <w:noProof/>
-        </w:rPr>
-        <w:t>24</w:t>
-      </w:r>
-      <w:r>
-        <w:rPr>
-          <w:noProof/>
-        </w:rPr>
-        <w:fldChar w:fldCharType="end"/>
-      </w:r>
+      <w:fldSimple w:instr=" SEQ Εικόνα \* ARABIC ">
+        <w:r>
+          <w:rPr>
+            <w:noProof/>
+          </w:rPr>
+          <w:t>24</w:t>
+        </w:r>
+      </w:fldSimple>
       <w:r>
         <w:t xml:space="preserve">: </w:t>
       </w:r>
@@ -5697,33 +5385,20 @@
     </w:p>
     <w:p>
       <w:pPr>
-        <w:pStyle w:val="a5"/>
+        <w:pStyle w:val="Caption"/>
         <w:jc w:val="center"/>
       </w:pPr>
       <w:r>
         <w:t xml:space="preserve">Εικόνα </w:t>
       </w:r>
-      <w:r>
-        <w:fldChar w:fldCharType="begin"/>
-      </w:r>
-      <w:r>
-        <w:instrText xml:space="preserve"> SEQ Εικόνα \* ARABIC </w:instrText>
-      </w:r>
-      <w:r>
-        <w:fldChar w:fldCharType="separate"/>
-      </w:r>
-      <w:r>
-        <w:rPr>
-          <w:noProof/>
-        </w:rPr>
-        <w:t>25</w:t>
-      </w:r>
-      <w:r>
-        <w:rPr>
-          <w:noProof/>
-        </w:rPr>
-        <w:fldChar w:fldCharType="end"/>
-      </w:r>
+      <w:fldSimple w:instr=" SEQ Εικόνα \* ARABIC ">
+        <w:r>
+          <w:rPr>
+            <w:noProof/>
+          </w:rPr>
+          <w:t>25</w:t>
+        </w:r>
+      </w:fldSimple>
       <w:r>
         <w:t xml:space="preserve">: </w:t>
       </w:r>
@@ -5851,33 +5526,20 @@
     </w:p>
     <w:p>
       <w:pPr>
-        <w:pStyle w:val="a5"/>
+        <w:pStyle w:val="Caption"/>
         <w:jc w:val="center"/>
       </w:pPr>
       <w:r>
         <w:t xml:space="preserve">Εικόνα </w:t>
       </w:r>
-      <w:r>
-        <w:fldChar w:fldCharType="begin"/>
-      </w:r>
-      <w:r>
-        <w:instrText xml:space="preserve"> SEQ Εικόνα \* ARABIC </w:instrText>
-      </w:r>
-      <w:r>
-        <w:fldChar w:fldCharType="separate"/>
-      </w:r>
-      <w:r>
-        <w:rPr>
-          <w:noProof/>
-        </w:rPr>
-        <w:t>26</w:t>
-      </w:r>
-      <w:r>
-        <w:rPr>
-          <w:noProof/>
-        </w:rPr>
-        <w:fldChar w:fldCharType="end"/>
-      </w:r>
+      <w:fldSimple w:instr=" SEQ Εικόνα \* ARABIC ">
+        <w:r>
+          <w:rPr>
+            <w:noProof/>
+          </w:rPr>
+          <w:t>26</w:t>
+        </w:r>
+      </w:fldSimple>
       <w:r>
         <w:t>: Τελική επιλογή πρωτοτύπου</w:t>
       </w:r>
@@ -5911,7 +5573,7 @@
     </w:p>
     <w:p>
       <w:pPr>
-        <w:pStyle w:val="a3"/>
+        <w:pStyle w:val="ListParagraph"/>
         <w:numPr>
           <w:ilvl w:val="0"/>
           <w:numId w:val="9"/>
@@ -5929,7 +5591,7 @@
     </w:p>
     <w:p>
       <w:pPr>
-        <w:pStyle w:val="a3"/>
+        <w:pStyle w:val="ListParagraph"/>
         <w:numPr>
           <w:ilvl w:val="0"/>
           <w:numId w:val="9"/>
@@ -5953,7 +5615,7 @@
     </w:p>
     <w:p>
       <w:pPr>
-        <w:pStyle w:val="a3"/>
+        <w:pStyle w:val="ListParagraph"/>
         <w:numPr>
           <w:ilvl w:val="0"/>
           <w:numId w:val="9"/>
@@ -5983,7 +5645,7 @@
     </w:p>
     <w:p>
       <w:pPr>
-        <w:pStyle w:val="a3"/>
+        <w:pStyle w:val="ListParagraph"/>
         <w:numPr>
           <w:ilvl w:val="0"/>
           <w:numId w:val="9"/>
@@ -6001,7 +5663,7 @@
     </w:p>
     <w:p>
       <w:pPr>
-        <w:pStyle w:val="a3"/>
+        <w:pStyle w:val="ListParagraph"/>
         <w:numPr>
           <w:ilvl w:val="0"/>
           <w:numId w:val="9"/>
@@ -6049,7 +5711,7 @@
     </w:p>
     <w:p>
       <w:pPr>
-        <w:pStyle w:val="a3"/>
+        <w:pStyle w:val="ListParagraph"/>
         <w:numPr>
           <w:ilvl w:val="0"/>
           <w:numId w:val="9"/>
@@ -6091,7 +5753,7 @@
     </w:p>
     <w:p>
       <w:pPr>
-        <w:pStyle w:val="a3"/>
+        <w:pStyle w:val="ListParagraph"/>
         <w:numPr>
           <w:ilvl w:val="0"/>
           <w:numId w:val="9"/>
@@ -6115,7 +5777,7 @@
     </w:p>
     <w:p>
       <w:pPr>
-        <w:pStyle w:val="a3"/>
+        <w:pStyle w:val="ListParagraph"/>
         <w:numPr>
           <w:ilvl w:val="0"/>
           <w:numId w:val="9"/>
@@ -6133,7 +5795,7 @@
     </w:p>
     <w:p>
       <w:pPr>
-        <w:pStyle w:val="a3"/>
+        <w:pStyle w:val="ListParagraph"/>
         <w:numPr>
           <w:ilvl w:val="0"/>
           <w:numId w:val="9"/>
@@ -6249,7 +5911,7 @@
     </w:p>
     <w:p>
       <w:pPr>
-        <w:pStyle w:val="a3"/>
+        <w:pStyle w:val="ListParagraph"/>
         <w:numPr>
           <w:ilvl w:val="0"/>
           <w:numId w:val="12"/>
@@ -6273,7 +5935,7 @@
     </w:p>
     <w:p>
       <w:pPr>
-        <w:pStyle w:val="a3"/>
+        <w:pStyle w:val="ListParagraph"/>
         <w:numPr>
           <w:ilvl w:val="0"/>
           <w:numId w:val="12"/>
@@ -6333,7 +5995,7 @@
     </w:p>
     <w:p>
       <w:pPr>
-        <w:pStyle w:val="a3"/>
+        <w:pStyle w:val="ListParagraph"/>
         <w:numPr>
           <w:ilvl w:val="0"/>
           <w:numId w:val="12"/>
@@ -6345,7 +6007,7 @@
     </w:p>
     <w:p>
       <w:pPr>
-        <w:pStyle w:val="a3"/>
+        <w:pStyle w:val="ListParagraph"/>
         <w:numPr>
           <w:ilvl w:val="0"/>
           <w:numId w:val="12"/>
@@ -6357,7 +6019,7 @@
     </w:p>
     <w:p>
       <w:pPr>
-        <w:pStyle w:val="a3"/>
+        <w:pStyle w:val="ListParagraph"/>
         <w:numPr>
           <w:ilvl w:val="0"/>
           <w:numId w:val="12"/>
@@ -6381,7 +6043,7 @@
     </w:p>
     <w:p>
       <w:pPr>
-        <w:pStyle w:val="a3"/>
+        <w:pStyle w:val="ListParagraph"/>
         <w:numPr>
           <w:ilvl w:val="0"/>
           <w:numId w:val="12"/>
@@ -6458,7 +6120,7 @@
     </w:p>
     <w:p>
       <w:pPr>
-        <w:pStyle w:val="a3"/>
+        <w:pStyle w:val="ListParagraph"/>
         <w:numPr>
           <w:ilvl w:val="0"/>
           <w:numId w:val="13"/>
@@ -6485,7 +6147,7 @@
     </w:p>
     <w:p>
       <w:pPr>
-        <w:pStyle w:val="a3"/>
+        <w:pStyle w:val="ListParagraph"/>
         <w:numPr>
           <w:ilvl w:val="0"/>
           <w:numId w:val="13"/>
@@ -6497,7 +6159,7 @@
     </w:p>
     <w:p>
       <w:pPr>
-        <w:pStyle w:val="a3"/>
+        <w:pStyle w:val="ListParagraph"/>
         <w:numPr>
           <w:ilvl w:val="0"/>
           <w:numId w:val="13"/>
@@ -6509,7 +6171,7 @@
     </w:p>
     <w:p>
       <w:pPr>
-        <w:pStyle w:val="a3"/>
+        <w:pStyle w:val="ListParagraph"/>
         <w:numPr>
           <w:ilvl w:val="0"/>
           <w:numId w:val="13"/>
@@ -6521,7 +6183,7 @@
     </w:p>
     <w:p>
       <w:pPr>
-        <w:pStyle w:val="a3"/>
+        <w:pStyle w:val="ListParagraph"/>
         <w:numPr>
           <w:ilvl w:val="0"/>
           <w:numId w:val="13"/>
@@ -6533,7 +6195,7 @@
     </w:p>
     <w:p>
       <w:pPr>
-        <w:pStyle w:val="a3"/>
+        <w:pStyle w:val="ListParagraph"/>
         <w:numPr>
           <w:ilvl w:val="0"/>
           <w:numId w:val="13"/>
@@ -6545,7 +6207,7 @@
     </w:p>
     <w:p>
       <w:pPr>
-        <w:pStyle w:val="a3"/>
+        <w:pStyle w:val="ListParagraph"/>
         <w:numPr>
           <w:ilvl w:val="0"/>
           <w:numId w:val="13"/>
@@ -6569,7 +6231,7 @@
     </w:p>
     <w:p>
       <w:pPr>
-        <w:pStyle w:val="a3"/>
+        <w:pStyle w:val="ListParagraph"/>
         <w:numPr>
           <w:ilvl w:val="0"/>
           <w:numId w:val="13"/>
@@ -6602,7 +6264,7 @@
     </w:p>
     <w:p>
       <w:pPr>
-        <w:pStyle w:val="a3"/>
+        <w:pStyle w:val="ListParagraph"/>
         <w:numPr>
           <w:ilvl w:val="0"/>
           <w:numId w:val="13"/>
@@ -6660,7 +6322,7 @@
     </w:p>
     <w:p>
       <w:pPr>
-        <w:pStyle w:val="a3"/>
+        <w:pStyle w:val="ListParagraph"/>
         <w:numPr>
           <w:ilvl w:val="0"/>
           <w:numId w:val="13"/>
@@ -6672,7 +6334,7 @@
     </w:p>
     <w:p>
       <w:pPr>
-        <w:pStyle w:val="a3"/>
+        <w:pStyle w:val="ListParagraph"/>
         <w:numPr>
           <w:ilvl w:val="0"/>
           <w:numId w:val="13"/>
@@ -6702,7 +6364,7 @@
     </w:p>
     <w:p>
       <w:pPr>
-        <w:pStyle w:val="a3"/>
+        <w:pStyle w:val="ListParagraph"/>
         <w:numPr>
           <w:ilvl w:val="0"/>
           <w:numId w:val="13"/>
@@ -6732,7 +6394,7 @@
     </w:p>
     <w:p>
       <w:pPr>
-        <w:pStyle w:val="a3"/>
+        <w:pStyle w:val="ListParagraph"/>
         <w:numPr>
           <w:ilvl w:val="0"/>
           <w:numId w:val="13"/>
@@ -6756,7 +6418,7 @@
     </w:p>
     <w:p>
       <w:pPr>
-        <w:pStyle w:val="a3"/>
+        <w:pStyle w:val="ListParagraph"/>
         <w:numPr>
           <w:ilvl w:val="0"/>
           <w:numId w:val="13"/>
@@ -6768,7 +6430,7 @@
     </w:p>
     <w:p>
       <w:pPr>
-        <w:pStyle w:val="a3"/>
+        <w:pStyle w:val="ListParagraph"/>
         <w:numPr>
           <w:ilvl w:val="0"/>
           <w:numId w:val="13"/>
@@ -6792,7 +6454,7 @@
     </w:p>
     <w:p>
       <w:pPr>
-        <w:pStyle w:val="a3"/>
+        <w:pStyle w:val="ListParagraph"/>
         <w:numPr>
           <w:ilvl w:val="0"/>
           <w:numId w:val="13"/>
@@ -6807,7 +6469,7 @@
     </w:p>
     <w:p>
       <w:pPr>
-        <w:pStyle w:val="a3"/>
+        <w:pStyle w:val="ListParagraph"/>
         <w:numPr>
           <w:ilvl w:val="0"/>
           <w:numId w:val="13"/>
@@ -6864,7 +6526,7 @@
     </w:p>
     <w:p>
       <w:pPr>
-        <w:pStyle w:val="a3"/>
+        <w:pStyle w:val="ListParagraph"/>
         <w:numPr>
           <w:ilvl w:val="0"/>
           <w:numId w:val="10"/>
@@ -6881,7 +6543,7 @@
     </w:p>
     <w:p>
       <w:pPr>
-        <w:pStyle w:val="a3"/>
+        <w:pStyle w:val="ListParagraph"/>
         <w:numPr>
           <w:ilvl w:val="0"/>
           <w:numId w:val="10"/>
@@ -6925,7 +6587,7 @@
     </w:p>
     <w:p>
       <w:pPr>
-        <w:pStyle w:val="a3"/>
+        <w:pStyle w:val="ListParagraph"/>
         <w:numPr>
           <w:ilvl w:val="0"/>
           <w:numId w:val="10"/>
@@ -6942,7 +6604,7 @@
     </w:p>
     <w:p>
       <w:pPr>
-        <w:pStyle w:val="a3"/>
+        <w:pStyle w:val="ListParagraph"/>
         <w:numPr>
           <w:ilvl w:val="0"/>
           <w:numId w:val="10"/>
@@ -6959,7 +6621,7 @@
     </w:p>
     <w:p>
       <w:pPr>
-        <w:pStyle w:val="a3"/>
+        <w:pStyle w:val="ListParagraph"/>
         <w:numPr>
           <w:ilvl w:val="0"/>
           <w:numId w:val="10"/>
@@ -6978,7 +6640,7 @@
     </w:p>
     <w:p>
       <w:pPr>
-        <w:pStyle w:val="a3"/>
+        <w:pStyle w:val="ListParagraph"/>
         <w:numPr>
           <w:ilvl w:val="0"/>
           <w:numId w:val="11"/>
@@ -6994,7 +6656,7 @@
     </w:p>
     <w:p>
       <w:pPr>
-        <w:pStyle w:val="a3"/>
+        <w:pStyle w:val="ListParagraph"/>
         <w:numPr>
           <w:ilvl w:val="0"/>
           <w:numId w:val="11"/>
@@ -7007,7 +6669,7 @@
     </w:p>
     <w:p>
       <w:pPr>
-        <w:pStyle w:val="a3"/>
+        <w:pStyle w:val="ListParagraph"/>
         <w:numPr>
           <w:ilvl w:val="0"/>
           <w:numId w:val="11"/>
@@ -7019,7 +6681,7 @@
     </w:p>
     <w:p>
       <w:pPr>
-        <w:pStyle w:val="a3"/>
+        <w:pStyle w:val="ListParagraph"/>
         <w:numPr>
           <w:ilvl w:val="0"/>
           <w:numId w:val="11"/>
@@ -7032,7 +6694,7 @@
     </w:p>
     <w:p>
       <w:pPr>
-        <w:pStyle w:val="a3"/>
+        <w:pStyle w:val="ListParagraph"/>
         <w:numPr>
           <w:ilvl w:val="0"/>
           <w:numId w:val="11"/>
@@ -7045,7 +6707,7 @@
     </w:p>
     <w:p>
       <w:pPr>
-        <w:pStyle w:val="a3"/>
+        <w:pStyle w:val="ListParagraph"/>
         <w:numPr>
           <w:ilvl w:val="0"/>
           <w:numId w:val="11"/>
@@ -7213,7 +6875,7 @@
     </w:p>
     <w:p>
       <w:pPr>
-        <w:pStyle w:val="a3"/>
+        <w:pStyle w:val="ListParagraph"/>
         <w:numPr>
           <w:ilvl w:val="0"/>
           <w:numId w:val="14"/>
@@ -7231,7 +6893,7 @@
     </w:p>
     <w:p>
       <w:pPr>
-        <w:pStyle w:val="a3"/>
+        <w:pStyle w:val="ListParagraph"/>
         <w:numPr>
           <w:ilvl w:val="0"/>
           <w:numId w:val="14"/>
@@ -7249,7 +6911,7 @@
     </w:p>
     <w:p>
       <w:pPr>
-        <w:pStyle w:val="a3"/>
+        <w:pStyle w:val="ListParagraph"/>
         <w:numPr>
           <w:ilvl w:val="0"/>
           <w:numId w:val="14"/>
@@ -7267,7 +6929,7 @@
     </w:p>
     <w:p>
       <w:pPr>
-        <w:pStyle w:val="a3"/>
+        <w:pStyle w:val="ListParagraph"/>
         <w:numPr>
           <w:ilvl w:val="0"/>
           <w:numId w:val="14"/>
@@ -7285,7 +6947,7 @@
     </w:p>
     <w:p>
       <w:pPr>
-        <w:pStyle w:val="a3"/>
+        <w:pStyle w:val="ListParagraph"/>
         <w:numPr>
           <w:ilvl w:val="0"/>
           <w:numId w:val="14"/>
@@ -7303,7 +6965,7 @@
     </w:p>
     <w:p>
       <w:pPr>
-        <w:pStyle w:val="a3"/>
+        <w:pStyle w:val="ListParagraph"/>
         <w:numPr>
           <w:ilvl w:val="0"/>
           <w:numId w:val="14"/>
@@ -7321,7 +6983,7 @@
     </w:p>
     <w:p>
       <w:pPr>
-        <w:pStyle w:val="a3"/>
+        <w:pStyle w:val="ListParagraph"/>
         <w:numPr>
           <w:ilvl w:val="0"/>
           <w:numId w:val="14"/>
@@ -7339,7 +7001,7 @@
     </w:p>
     <w:p>
       <w:pPr>
-        <w:pStyle w:val="a3"/>
+        <w:pStyle w:val="ListParagraph"/>
         <w:numPr>
           <w:ilvl w:val="0"/>
           <w:numId w:val="14"/>
@@ -7357,7 +7019,7 @@
     </w:p>
     <w:p>
       <w:pPr>
-        <w:pStyle w:val="a3"/>
+        <w:pStyle w:val="ListParagraph"/>
         <w:numPr>
           <w:ilvl w:val="0"/>
           <w:numId w:val="14"/>
@@ -7820,28 +7482,28 @@
       <w:hyperlink r:id="rId48" w:history="1">
         <w:r>
           <w:rPr>
-            <w:rStyle w:val="-"/>
+            <w:rStyle w:val="Hyperlink"/>
             <w:lang w:val="en-US" w:eastAsia="el-GR"/>
           </w:rPr>
           <w:t>https</w:t>
         </w:r>
         <w:r>
           <w:rPr>
-            <w:rStyle w:val="-"/>
+            <w:rStyle w:val="Hyperlink"/>
             <w:lang w:eastAsia="el-GR"/>
           </w:rPr>
           <w:t>://</w:t>
         </w:r>
         <w:r>
           <w:rPr>
-            <w:rStyle w:val="-"/>
+            <w:rStyle w:val="Hyperlink"/>
             <w:lang w:val="en-US" w:eastAsia="el-GR"/>
           </w:rPr>
           <w:t>www</w:t>
         </w:r>
         <w:r>
           <w:rPr>
-            <w:rStyle w:val="-"/>
+            <w:rStyle w:val="Hyperlink"/>
             <w:lang w:eastAsia="el-GR"/>
           </w:rPr>
           <w:t>.</w:t>
@@ -7849,7 +7511,7 @@
         <w:proofErr w:type="spellStart"/>
         <w:r>
           <w:rPr>
-            <w:rStyle w:val="-"/>
+            <w:rStyle w:val="Hyperlink"/>
             <w:lang w:val="en-US" w:eastAsia="el-GR"/>
           </w:rPr>
           <w:t>figma</w:t>
@@ -7857,35 +7519,35 @@
         <w:proofErr w:type="spellEnd"/>
         <w:r>
           <w:rPr>
-            <w:rStyle w:val="-"/>
+            <w:rStyle w:val="Hyperlink"/>
             <w:lang w:eastAsia="el-GR"/>
           </w:rPr>
           <w:t>.</w:t>
         </w:r>
         <w:r>
           <w:rPr>
-            <w:rStyle w:val="-"/>
+            <w:rStyle w:val="Hyperlink"/>
             <w:lang w:val="en-US" w:eastAsia="el-GR"/>
           </w:rPr>
           <w:t>com</w:t>
         </w:r>
         <w:r>
           <w:rPr>
-            <w:rStyle w:val="-"/>
+            <w:rStyle w:val="Hyperlink"/>
             <w:lang w:eastAsia="el-GR"/>
           </w:rPr>
           <w:t>/</w:t>
         </w:r>
         <w:r>
           <w:rPr>
-            <w:rStyle w:val="-"/>
+            <w:rStyle w:val="Hyperlink"/>
             <w:lang w:val="en-US" w:eastAsia="el-GR"/>
           </w:rPr>
           <w:t>proto</w:t>
         </w:r>
         <w:r>
           <w:rPr>
-            <w:rStyle w:val="-"/>
+            <w:rStyle w:val="Hyperlink"/>
             <w:lang w:eastAsia="el-GR"/>
           </w:rPr>
           <w:t>/</w:t>
@@ -7893,7 +7555,7 @@
         <w:proofErr w:type="spellStart"/>
         <w:r>
           <w:rPr>
-            <w:rStyle w:val="-"/>
+            <w:rStyle w:val="Hyperlink"/>
             <w:lang w:val="en-US" w:eastAsia="el-GR"/>
           </w:rPr>
           <w:t>RwrO</w:t>
@@ -7901,21 +7563,21 @@
         <w:proofErr w:type="spellEnd"/>
         <w:r>
           <w:rPr>
-            <w:rStyle w:val="-"/>
+            <w:rStyle w:val="Hyperlink"/>
             <w:lang w:eastAsia="el-GR"/>
           </w:rPr>
           <w:t>7</w:t>
         </w:r>
         <w:r>
           <w:rPr>
-            <w:rStyle w:val="-"/>
+            <w:rStyle w:val="Hyperlink"/>
             <w:lang w:val="en-US" w:eastAsia="el-GR"/>
           </w:rPr>
           <w:t>v</w:t>
         </w:r>
         <w:r>
           <w:rPr>
-            <w:rStyle w:val="-"/>
+            <w:rStyle w:val="Hyperlink"/>
             <w:lang w:eastAsia="el-GR"/>
           </w:rPr>
           <w:t>9</w:t>
@@ -7923,7 +7585,7 @@
         <w:proofErr w:type="spellStart"/>
         <w:r>
           <w:rPr>
-            <w:rStyle w:val="-"/>
+            <w:rStyle w:val="Hyperlink"/>
             <w:lang w:val="en-US" w:eastAsia="el-GR"/>
           </w:rPr>
           <w:t>HcPVcN</w:t>
@@ -7931,21 +7593,21 @@
         <w:proofErr w:type="spellEnd"/>
         <w:r>
           <w:rPr>
-            <w:rStyle w:val="-"/>
+            <w:rStyle w:val="Hyperlink"/>
             <w:lang w:eastAsia="el-GR"/>
           </w:rPr>
           <w:t>3</w:t>
         </w:r>
         <w:r>
           <w:rPr>
-            <w:rStyle w:val="-"/>
+            <w:rStyle w:val="Hyperlink"/>
             <w:lang w:val="en-US" w:eastAsia="el-GR"/>
           </w:rPr>
           <w:t>DCC</w:t>
         </w:r>
         <w:r>
           <w:rPr>
-            <w:rStyle w:val="-"/>
+            <w:rStyle w:val="Hyperlink"/>
             <w:lang w:eastAsia="el-GR"/>
           </w:rPr>
           <w:t>9</w:t>
@@ -7953,7 +7615,7 @@
         <w:proofErr w:type="spellStart"/>
         <w:r>
           <w:rPr>
-            <w:rStyle w:val="-"/>
+            <w:rStyle w:val="Hyperlink"/>
             <w:lang w:val="en-US" w:eastAsia="el-GR"/>
           </w:rPr>
           <w:t>aMQM</w:t>
@@ -7961,21 +7623,21 @@
         <w:proofErr w:type="spellEnd"/>
         <w:r>
           <w:rPr>
-            <w:rStyle w:val="-"/>
+            <w:rStyle w:val="Hyperlink"/>
             <w:lang w:eastAsia="el-GR"/>
           </w:rPr>
           <w:t>/</w:t>
         </w:r>
         <w:r>
           <w:rPr>
-            <w:rStyle w:val="-"/>
+            <w:rStyle w:val="Hyperlink"/>
             <w:lang w:val="en-US" w:eastAsia="el-GR"/>
           </w:rPr>
           <w:t>prototype</w:t>
         </w:r>
         <w:r>
           <w:rPr>
-            <w:rStyle w:val="-"/>
+            <w:rStyle w:val="Hyperlink"/>
             <w:lang w:eastAsia="el-GR"/>
           </w:rPr>
           <w:t>-2-2</w:t>
@@ -7983,7 +7645,7 @@
         <w:proofErr w:type="spellStart"/>
         <w:r>
           <w:rPr>
-            <w:rStyle w:val="-"/>
+            <w:rStyle w:val="Hyperlink"/>
             <w:lang w:val="en-US" w:eastAsia="el-GR"/>
           </w:rPr>
           <w:t>nd</w:t>
@@ -7991,98 +7653,98 @@
         <w:proofErr w:type="spellEnd"/>
         <w:r>
           <w:rPr>
-            <w:rStyle w:val="-"/>
+            <w:rStyle w:val="Hyperlink"/>
             <w:lang w:eastAsia="el-GR"/>
           </w:rPr>
           <w:t>-</w:t>
         </w:r>
         <w:r>
           <w:rPr>
-            <w:rStyle w:val="-"/>
+            <w:rStyle w:val="Hyperlink"/>
             <w:lang w:val="en-US" w:eastAsia="el-GR"/>
           </w:rPr>
           <w:t>cycle</w:t>
         </w:r>
         <w:r>
           <w:rPr>
-            <w:rStyle w:val="-"/>
+            <w:rStyle w:val="Hyperlink"/>
             <w:lang w:eastAsia="el-GR"/>
           </w:rPr>
           <w:t>?</w:t>
         </w:r>
         <w:r>
           <w:rPr>
-            <w:rStyle w:val="-"/>
+            <w:rStyle w:val="Hyperlink"/>
             <w:lang w:val="en-US" w:eastAsia="el-GR"/>
           </w:rPr>
           <w:t>node</w:t>
         </w:r>
         <w:r>
           <w:rPr>
-            <w:rStyle w:val="-"/>
+            <w:rStyle w:val="Hyperlink"/>
             <w:lang w:eastAsia="el-GR"/>
           </w:rPr>
           <w:t>-</w:t>
         </w:r>
         <w:r>
           <w:rPr>
-            <w:rStyle w:val="-"/>
+            <w:rStyle w:val="Hyperlink"/>
             <w:lang w:val="en-US" w:eastAsia="el-GR"/>
           </w:rPr>
           <w:t>id</w:t>
         </w:r>
         <w:r>
           <w:rPr>
-            <w:rStyle w:val="-"/>
+            <w:rStyle w:val="Hyperlink"/>
             <w:lang w:eastAsia="el-GR"/>
           </w:rPr>
           <w:t>=99%3</w:t>
         </w:r>
         <w:r>
           <w:rPr>
-            <w:rStyle w:val="-"/>
+            <w:rStyle w:val="Hyperlink"/>
             <w:lang w:val="en-US" w:eastAsia="el-GR"/>
           </w:rPr>
           <w:t>A</w:t>
         </w:r>
         <w:r>
           <w:rPr>
-            <w:rStyle w:val="-"/>
+            <w:rStyle w:val="Hyperlink"/>
             <w:lang w:eastAsia="el-GR"/>
           </w:rPr>
           <w:t>434&amp;</w:t>
         </w:r>
         <w:r>
           <w:rPr>
-            <w:rStyle w:val="-"/>
+            <w:rStyle w:val="Hyperlink"/>
             <w:lang w:val="en-US" w:eastAsia="el-GR"/>
           </w:rPr>
           <w:t>scaling</w:t>
         </w:r>
         <w:r>
           <w:rPr>
-            <w:rStyle w:val="-"/>
+            <w:rStyle w:val="Hyperlink"/>
             <w:lang w:eastAsia="el-GR"/>
           </w:rPr>
           <w:t>=</w:t>
         </w:r>
         <w:r>
           <w:rPr>
-            <w:rStyle w:val="-"/>
+            <w:rStyle w:val="Hyperlink"/>
             <w:lang w:val="en-US" w:eastAsia="el-GR"/>
           </w:rPr>
           <w:t>scale</w:t>
         </w:r>
         <w:r>
           <w:rPr>
-            <w:rStyle w:val="-"/>
+            <w:rStyle w:val="Hyperlink"/>
             <w:lang w:eastAsia="el-GR"/>
           </w:rPr>
           <w:t>-</w:t>
         </w:r>
         <w:r>
           <w:rPr>
-            <w:rStyle w:val="-"/>
+            <w:rStyle w:val="Hyperlink"/>
             <w:lang w:val="en-US" w:eastAsia="el-GR"/>
           </w:rPr>
           <w:t>down</w:t>
@@ -8222,7 +7884,7 @@
       <w:hyperlink r:id="rId49" w:history="1">
         <w:r>
           <w:rPr>
-            <w:rStyle w:val="-"/>
+            <w:rStyle w:val="Hyperlink"/>
             <w:lang w:eastAsia="el-GR"/>
           </w:rPr>
           <w:t>https://forms.gle/qSwnwEwEhytqcqxu6</w:t>
@@ -8454,7 +8116,7 @@
     </w:p>
     <w:p>
       <w:pPr>
-        <w:pStyle w:val="a5"/>
+        <w:pStyle w:val="Caption"/>
         <w:jc w:val="center"/>
         <w:rPr>
           <w:lang w:eastAsia="el-GR"/>
@@ -8463,27 +8125,14 @@
       <w:r>
         <w:t xml:space="preserve">Εικόνα </w:t>
       </w:r>
-      <w:r>
-        <w:fldChar w:fldCharType="begin"/>
-      </w:r>
-      <w:r>
-        <w:instrText xml:space="preserve"> SEQ Εικόνα \* ARABIC </w:instrText>
-      </w:r>
-      <w:r>
-        <w:fldChar w:fldCharType="separate"/>
-      </w:r>
-      <w:r>
-        <w:rPr>
-          <w:noProof/>
-        </w:rPr>
-        <w:t>27</w:t>
-      </w:r>
-      <w:r>
-        <w:rPr>
-          <w:noProof/>
-        </w:rPr>
-        <w:fldChar w:fldCharType="end"/>
-      </w:r>
+      <w:fldSimple w:instr=" SEQ Εικόνα \* ARABIC ">
+        <w:r>
+          <w:rPr>
+            <w:noProof/>
+          </w:rPr>
+          <w:t>27</w:t>
+        </w:r>
+      </w:fldSimple>
       <w:r>
         <w:t>: Επιλογές για την σχεδίαση της οθόνης κίνησης περσίδων</w:t>
       </w:r>
@@ -8727,7 +8376,7 @@
     </w:p>
     <w:p>
       <w:pPr>
-        <w:pStyle w:val="a5"/>
+        <w:pStyle w:val="Caption"/>
         <w:jc w:val="center"/>
       </w:pPr>
       <w:r>
@@ -8830,7 +8479,7 @@
     </w:p>
     <w:p>
       <w:pPr>
-        <w:pStyle w:val="a5"/>
+        <w:pStyle w:val="Caption"/>
         <w:jc w:val="center"/>
       </w:pPr>
       <w:r>
@@ -8893,7 +8542,7 @@
     </w:p>
     <w:p>
       <w:pPr>
-        <w:pStyle w:val="a3"/>
+        <w:pStyle w:val="ListParagraph"/>
         <w:numPr>
           <w:ilvl w:val="0"/>
           <w:numId w:val="15"/>
@@ -8910,7 +8559,7 @@
     </w:p>
     <w:p>
       <w:pPr>
-        <w:pStyle w:val="a3"/>
+        <w:pStyle w:val="ListParagraph"/>
         <w:numPr>
           <w:ilvl w:val="0"/>
           <w:numId w:val="15"/>
@@ -8943,7 +8592,7 @@
     </w:p>
     <w:p>
       <w:pPr>
-        <w:pStyle w:val="a3"/>
+        <w:pStyle w:val="ListParagraph"/>
         <w:numPr>
           <w:ilvl w:val="0"/>
           <w:numId w:val="15"/>
@@ -8984,7 +8633,7 @@
     </w:p>
     <w:p>
       <w:pPr>
-        <w:pStyle w:val="a3"/>
+        <w:pStyle w:val="ListParagraph"/>
         <w:numPr>
           <w:ilvl w:val="0"/>
           <w:numId w:val="15"/>
@@ -9001,7 +8650,7 @@
     </w:p>
     <w:p>
       <w:pPr>
-        <w:pStyle w:val="a3"/>
+        <w:pStyle w:val="ListParagraph"/>
         <w:numPr>
           <w:ilvl w:val="0"/>
           <w:numId w:val="15"/>
@@ -9026,7 +8675,7 @@
     </w:p>
     <w:p>
       <w:pPr>
-        <w:pStyle w:val="a3"/>
+        <w:pStyle w:val="ListParagraph"/>
         <w:numPr>
           <w:ilvl w:val="0"/>
           <w:numId w:val="15"/>
@@ -9052,7 +8701,7 @@
     </w:p>
     <w:p>
       <w:pPr>
-        <w:pStyle w:val="a3"/>
+        <w:pStyle w:val="ListParagraph"/>
         <w:numPr>
           <w:ilvl w:val="0"/>
           <w:numId w:val="15"/>
@@ -9077,7 +8726,7 @@
     </w:p>
     <w:p>
       <w:pPr>
-        <w:pStyle w:val="a3"/>
+        <w:pStyle w:val="ListParagraph"/>
         <w:numPr>
           <w:ilvl w:val="0"/>
           <w:numId w:val="15"/>
@@ -9102,7 +8751,7 @@
     </w:p>
     <w:p>
       <w:pPr>
-        <w:pStyle w:val="a3"/>
+        <w:pStyle w:val="ListParagraph"/>
         <w:numPr>
           <w:ilvl w:val="0"/>
           <w:numId w:val="15"/>
@@ -9127,7 +8776,7 @@
     </w:p>
     <w:p>
       <w:pPr>
-        <w:pStyle w:val="a3"/>
+        <w:pStyle w:val="ListParagraph"/>
         <w:numPr>
           <w:ilvl w:val="0"/>
           <w:numId w:val="15"/>
@@ -9211,78 +8860,12 @@
         <w:rPr>
           <w:lang w:eastAsia="el-GR"/>
         </w:rPr>
-        <w:t>από 4 συναδέλφους μας να δ</w:t>
-      </w:r>
-      <w:r>
-        <w:rPr>
-          <w:lang w:eastAsia="el-GR"/>
-        </w:rPr>
-        <w:t>οκιμά</w:t>
-      </w:r>
-      <w:r>
-        <w:rPr>
-          <w:lang w:eastAsia="el-GR"/>
-        </w:rPr>
-        <w:t>σουν</w:t>
-      </w:r>
-      <w:r>
-        <w:rPr>
-          <w:lang w:eastAsia="el-GR"/>
-        </w:rPr>
-        <w:t xml:space="preserve"> την εφαρμογή και </w:t>
-      </w:r>
-      <w:r>
-        <w:rPr>
-          <w:lang w:eastAsia="el-GR"/>
-        </w:rPr>
-        <w:t xml:space="preserve">να </w:t>
-      </w:r>
-      <w:r>
-        <w:rPr>
-          <w:lang w:eastAsia="el-GR"/>
-        </w:rPr>
-        <w:t>ελέγξ</w:t>
-      </w:r>
-      <w:r>
-        <w:rPr>
-          <w:lang w:eastAsia="el-GR"/>
-        </w:rPr>
-        <w:t>ουν</w:t>
-      </w:r>
-      <w:r>
-        <w:rPr>
-          <w:lang w:eastAsia="el-GR"/>
-        </w:rPr>
-        <w:t xml:space="preserve"> αν τηρούνται οι εμπειρικοί κανόνες ευχρηστίας για </w:t>
-      </w:r>
-      <w:r>
-        <w:rPr>
-          <w:lang w:eastAsia="el-GR"/>
-        </w:rPr>
-        <w:t xml:space="preserve">τα εξής </w:t>
-      </w:r>
-      <w:r>
-        <w:rPr>
-          <w:lang w:eastAsia="el-GR"/>
-        </w:rPr>
-        <w:t>σενάρια χρήση</w:t>
-      </w:r>
-      <w:r>
-        <w:rPr>
-          <w:lang w:eastAsia="el-GR"/>
-        </w:rPr>
-        <w:t>ς</w:t>
-      </w:r>
-      <w:r>
-        <w:rPr>
-          <w:lang w:eastAsia="el-GR"/>
-        </w:rPr>
-        <w:t>:</w:t>
-      </w:r>
-    </w:p>
-    <w:p>
-      <w:pPr>
-        <w:pStyle w:val="a3"/>
+        <w:t>από 4 συναδέλφους μας να δοκιμάσουν την εφαρμογή και να ελέγξουν αν τηρούνται οι εμπειρικοί κανόνες ευχρηστίας για τα εξής σενάρια χρήσης:</w:t>
+      </w:r>
+    </w:p>
+    <w:p>
+      <w:pPr>
+        <w:pStyle w:val="ListParagraph"/>
         <w:numPr>
           <w:ilvl w:val="0"/>
           <w:numId w:val="16"/>
@@ -9300,7 +8883,7 @@
     </w:p>
     <w:p>
       <w:pPr>
-        <w:pStyle w:val="a3"/>
+        <w:pStyle w:val="ListParagraph"/>
         <w:numPr>
           <w:ilvl w:val="0"/>
           <w:numId w:val="16"/>
@@ -9318,7 +8901,7 @@
     </w:p>
     <w:p>
       <w:pPr>
-        <w:pStyle w:val="a3"/>
+        <w:pStyle w:val="ListParagraph"/>
         <w:numPr>
           <w:ilvl w:val="0"/>
           <w:numId w:val="16"/>
@@ -9336,7 +8919,7 @@
     </w:p>
     <w:p>
       <w:pPr>
-        <w:pStyle w:val="a3"/>
+        <w:pStyle w:val="ListParagraph"/>
         <w:numPr>
           <w:ilvl w:val="0"/>
           <w:numId w:val="16"/>
@@ -9354,7 +8937,7 @@
     </w:p>
     <w:p>
       <w:pPr>
-        <w:pStyle w:val="a3"/>
+        <w:pStyle w:val="ListParagraph"/>
         <w:numPr>
           <w:ilvl w:val="0"/>
           <w:numId w:val="16"/>
@@ -9372,7 +8955,7 @@
     </w:p>
     <w:p>
       <w:pPr>
-        <w:pStyle w:val="a3"/>
+        <w:pStyle w:val="ListParagraph"/>
         <w:numPr>
           <w:ilvl w:val="0"/>
           <w:numId w:val="16"/>
@@ -9390,7 +8973,7 @@
     </w:p>
     <w:p>
       <w:pPr>
-        <w:pStyle w:val="a3"/>
+        <w:pStyle w:val="ListParagraph"/>
         <w:numPr>
           <w:ilvl w:val="0"/>
           <w:numId w:val="16"/>
@@ -9408,7 +8991,7 @@
     </w:p>
     <w:p>
       <w:pPr>
-        <w:pStyle w:val="a3"/>
+        <w:pStyle w:val="ListParagraph"/>
         <w:numPr>
           <w:ilvl w:val="0"/>
           <w:numId w:val="16"/>
@@ -9437,7 +9020,7 @@
     </w:p>
     <w:p>
       <w:pPr>
-        <w:pStyle w:val="a3"/>
+        <w:pStyle w:val="ListParagraph"/>
         <w:numPr>
           <w:ilvl w:val="0"/>
           <w:numId w:val="18"/>
@@ -9455,7 +9038,7 @@
     </w:p>
     <w:p>
       <w:pPr>
-        <w:pStyle w:val="a3"/>
+        <w:pStyle w:val="ListParagraph"/>
         <w:numPr>
           <w:ilvl w:val="1"/>
           <w:numId w:val="18"/>
@@ -9470,7 +9053,7 @@
     </w:p>
     <w:p>
       <w:pPr>
-        <w:pStyle w:val="a3"/>
+        <w:pStyle w:val="ListParagraph"/>
         <w:numPr>
           <w:ilvl w:val="1"/>
           <w:numId w:val="18"/>
@@ -9482,7 +9065,7 @@
     </w:p>
     <w:p>
       <w:pPr>
-        <w:pStyle w:val="a3"/>
+        <w:pStyle w:val="ListParagraph"/>
         <w:numPr>
           <w:ilvl w:val="1"/>
           <w:numId w:val="18"/>
@@ -9497,7 +9080,7 @@
     </w:p>
     <w:p>
       <w:pPr>
-        <w:pStyle w:val="a3"/>
+        <w:pStyle w:val="ListParagraph"/>
         <w:numPr>
           <w:ilvl w:val="1"/>
           <w:numId w:val="18"/>
@@ -9507,76 +9090,13 @@
         <w:t>Η</w:t>
       </w:r>
       <w:r>
-        <w:t xml:space="preserve"> </w:t>
-      </w:r>
-      <w:r>
-        <w:t>λειτουργία</w:t>
-      </w:r>
-      <w:r>
-        <w:t xml:space="preserve"> </w:t>
-      </w:r>
-      <w:r>
-        <w:t>έντασης</w:t>
-      </w:r>
-      <w:r>
-        <w:t xml:space="preserve"> του </w:t>
-      </w:r>
-      <w:r>
-        <w:t>ανεμιστήρα</w:t>
-      </w:r>
-      <w:r>
-        <w:t xml:space="preserve">, </w:t>
-      </w:r>
-      <w:r>
-        <w:t>είναι</w:t>
-      </w:r>
-      <w:r>
-        <w:t xml:space="preserve"> </w:t>
-      </w:r>
-      <w:r>
-        <w:t>λίγο</w:t>
-      </w:r>
-      <w:r>
-        <w:t xml:space="preserve"> </w:t>
+        <w:t xml:space="preserve"> λειτουργία έντασης του ανεμιστήρα, είναι λίγο </w:t>
       </w:r>
       <w:r>
         <w:t>διφορούμενη,</w:t>
       </w:r>
       <w:r>
-        <w:t xml:space="preserve"> το αν </w:t>
-      </w:r>
-      <w:r>
-        <w:t>εννοεί</w:t>
-      </w:r>
-      <w:r>
-        <w:t xml:space="preserve"> το </w:t>
-      </w:r>
-      <w:r>
-        <w:t>μοτέρ</w:t>
-      </w:r>
-      <w:r>
-        <w:t xml:space="preserve"> ή </w:t>
-      </w:r>
-      <w:r>
-        <w:t>όταν</w:t>
-      </w:r>
-      <w:r>
-        <w:t xml:space="preserve"> </w:t>
-      </w:r>
-      <w:r>
-        <w:t>απλά</w:t>
-      </w:r>
-      <w:r>
-        <w:t xml:space="preserve"> </w:t>
-      </w:r>
-      <w:r>
-        <w:t>δουλεύει</w:t>
-      </w:r>
-      <w:r>
-        <w:t xml:space="preserve"> ο </w:t>
-      </w:r>
-      <w:r>
-        <w:t>ανεμιστήρας</w:t>
+        <w:t xml:space="preserve"> το αν εννοεί το μοτέρ ή όταν απλά δουλεύει ο ανεμιστήρας</w:t>
       </w:r>
       <w:r>
         <w:t>.</w:t>
@@ -9584,7 +9104,7 @@
     </w:p>
     <w:p>
       <w:pPr>
-        <w:pStyle w:val="a3"/>
+        <w:pStyle w:val="ListParagraph"/>
         <w:numPr>
           <w:ilvl w:val="0"/>
           <w:numId w:val="18"/>
@@ -9602,7 +9122,7 @@
     </w:p>
     <w:p>
       <w:pPr>
-        <w:pStyle w:val="a3"/>
+        <w:pStyle w:val="ListParagraph"/>
         <w:numPr>
           <w:ilvl w:val="1"/>
           <w:numId w:val="18"/>
@@ -9614,7 +9134,7 @@
     </w:p>
     <w:p>
       <w:pPr>
-        <w:pStyle w:val="a3"/>
+        <w:pStyle w:val="ListParagraph"/>
         <w:numPr>
           <w:ilvl w:val="1"/>
           <w:numId w:val="18"/>
@@ -9632,7 +9152,7 @@
     </w:p>
     <w:p>
       <w:pPr>
-        <w:pStyle w:val="a3"/>
+        <w:pStyle w:val="ListParagraph"/>
         <w:numPr>
           <w:ilvl w:val="1"/>
           <w:numId w:val="18"/>
@@ -9644,7 +9164,7 @@
     </w:p>
     <w:p>
       <w:pPr>
-        <w:pStyle w:val="a3"/>
+        <w:pStyle w:val="ListParagraph"/>
         <w:numPr>
           <w:ilvl w:val="0"/>
           <w:numId w:val="18"/>
@@ -9662,7 +9182,7 @@
     </w:p>
     <w:p>
       <w:pPr>
-        <w:pStyle w:val="a3"/>
+        <w:pStyle w:val="ListParagraph"/>
         <w:numPr>
           <w:ilvl w:val="1"/>
           <w:numId w:val="18"/>
@@ -9674,7 +9194,7 @@
     </w:p>
     <w:p>
       <w:pPr>
-        <w:pStyle w:val="a3"/>
+        <w:pStyle w:val="ListParagraph"/>
         <w:numPr>
           <w:ilvl w:val="0"/>
           <w:numId w:val="18"/>
@@ -9693,7 +9213,7 @@
     </w:p>
     <w:p>
       <w:pPr>
-        <w:pStyle w:val="a3"/>
+        <w:pStyle w:val="ListParagraph"/>
         <w:numPr>
           <w:ilvl w:val="1"/>
           <w:numId w:val="18"/>
@@ -9705,25 +9225,19 @@
     </w:p>
     <w:p>
       <w:pPr>
-        <w:pStyle w:val="a3"/>
+        <w:pStyle w:val="ListParagraph"/>
         <w:numPr>
           <w:ilvl w:val="1"/>
           <w:numId w:val="18"/>
         </w:numPr>
       </w:pPr>
       <w:r>
-        <w:t>Τ</w:t>
-      </w:r>
-      <w:r>
-        <w:t>α εικονίδια και οι όροι παραπέμπουν άμεσα στην χρησιμότητά τους, χωρίς ανάγκη προηγούμενης γνώσης</w:t>
-      </w:r>
-      <w:r>
-        <w:t>.</w:t>
-      </w:r>
-    </w:p>
-    <w:p>
-      <w:pPr>
-        <w:pStyle w:val="a3"/>
+        <w:t>Τα εικονίδια και οι όροι παραπέμπουν άμεσα στην χρησιμότητά τους, χωρίς ανάγκη προηγούμενης γνώσης.</w:t>
+      </w:r>
+    </w:p>
+    <w:p>
+      <w:pPr>
+        <w:pStyle w:val="ListParagraph"/>
         <w:numPr>
           <w:ilvl w:val="0"/>
           <w:numId w:val="18"/>
@@ -9741,7 +9255,7 @@
     </w:p>
     <w:p>
       <w:pPr>
-        <w:pStyle w:val="a3"/>
+        <w:pStyle w:val="ListParagraph"/>
         <w:numPr>
           <w:ilvl w:val="1"/>
           <w:numId w:val="18"/>
@@ -9753,22 +9267,19 @@
     </w:p>
     <w:p>
       <w:pPr>
-        <w:pStyle w:val="a3"/>
+        <w:pStyle w:val="ListParagraph"/>
         <w:numPr>
           <w:ilvl w:val="1"/>
           <w:numId w:val="18"/>
         </w:numPr>
       </w:pPr>
       <w:r>
-        <w:t>Ναι, αφού παρέχει τις βασικές δυνατότητες στην αρχική σελίδα</w:t>
-      </w:r>
-      <w:r>
-        <w:t>.</w:t>
-      </w:r>
-    </w:p>
-    <w:p>
-      <w:pPr>
-        <w:pStyle w:val="a3"/>
+        <w:t>Ναι, αφού παρέχει τις βασικές δυνατότητες στην αρχική σελίδα.</w:t>
+      </w:r>
+    </w:p>
+    <w:p>
+      <w:pPr>
+        <w:pStyle w:val="ListParagraph"/>
         <w:numPr>
           <w:ilvl w:val="0"/>
           <w:numId w:val="18"/>
@@ -9786,7 +9297,7 @@
     </w:p>
     <w:p>
       <w:pPr>
-        <w:pStyle w:val="a3"/>
+        <w:pStyle w:val="ListParagraph"/>
         <w:numPr>
           <w:ilvl w:val="1"/>
           <w:numId w:val="18"/>
@@ -9798,7 +9309,7 @@
     </w:p>
     <w:p>
       <w:pPr>
-        <w:pStyle w:val="a3"/>
+        <w:pStyle w:val="ListParagraph"/>
         <w:numPr>
           <w:ilvl w:val="1"/>
           <w:numId w:val="18"/>
@@ -9820,82 +9331,13 @@
         <w:t>Ί</w:t>
       </w:r>
       <w:r>
-        <w:t>σως</w:t>
-      </w:r>
-      <w:r>
-        <w:t xml:space="preserve">, </w:t>
-      </w:r>
-      <w:r>
-        <w:t>δεδομένου</w:t>
-      </w:r>
-      <w:r>
-        <w:t xml:space="preserve"> </w:t>
-      </w:r>
-      <w:r>
-        <w:t>ότι</w:t>
-      </w:r>
-      <w:r>
-        <w:t xml:space="preserve"> </w:t>
-      </w:r>
-      <w:r>
-        <w:t>θυμίζει</w:t>
-      </w:r>
-      <w:r>
-        <w:t xml:space="preserve"> </w:t>
-      </w:r>
-      <w:r>
-        <w:t>ταμπλέτα</w:t>
+        <w:t>σως, δεδομένου ότι θυμίζει ταμπλέτα</w:t>
       </w:r>
       <w:r>
         <w:t>,</w:t>
       </w:r>
       <w:r>
-        <w:t xml:space="preserve"> και το </w:t>
-      </w:r>
-      <w:r>
-        <w:t>διπλό</w:t>
-      </w:r>
-      <w:r>
-        <w:t xml:space="preserve"> </w:t>
-      </w:r>
-      <w:r>
-        <w:t>πίσω</w:t>
-      </w:r>
-      <w:r>
-        <w:t xml:space="preserve"> </w:t>
-      </w:r>
-      <w:r>
-        <w:t>από</w:t>
-      </w:r>
-      <w:r>
-        <w:t xml:space="preserve"> το </w:t>
-      </w:r>
-      <w:r>
-        <w:t>μενού</w:t>
-      </w:r>
-      <w:r>
-        <w:t xml:space="preserve"> να </w:t>
-      </w:r>
-      <w:r>
-        <w:t>έπρεπε</w:t>
-      </w:r>
-      <w:r>
-        <w:t xml:space="preserve"> να σε </w:t>
-      </w:r>
-      <w:r>
-        <w:t>βγάζει</w:t>
-      </w:r>
-      <w:r>
-        <w:t xml:space="preserve"> στην </w:t>
-      </w:r>
-      <w:r>
-        <w:t>αρχική</w:t>
-      </w:r>
-      <w:r>
-        <w:t xml:space="preserve"> </w:t>
-      </w:r>
-      <w:r>
-        <w:t>οθόνη</w:t>
+        <w:t xml:space="preserve"> και το διπλό πίσω από το μενού να έπρεπε να σε βγάζει στην αρχική οθόνη</w:t>
       </w:r>
       <w:r>
         <w:t>.</w:t>
@@ -9903,7 +9345,7 @@
     </w:p>
     <w:p>
       <w:pPr>
-        <w:pStyle w:val="a3"/>
+        <w:pStyle w:val="ListParagraph"/>
         <w:numPr>
           <w:ilvl w:val="1"/>
           <w:numId w:val="18"/>
@@ -9918,15 +9360,12 @@
       </w:r>
       <w:proofErr w:type="spellEnd"/>
       <w:r>
-        <w:t xml:space="preserve"> για χρήστες που θέλουν να προσαρμόσουν κάθε λειτουργία του κλιματιστικού</w:t>
-      </w:r>
-      <w:r>
-        <w:t>.</w:t>
-      </w:r>
-    </w:p>
-    <w:p>
-      <w:pPr>
-        <w:pStyle w:val="a3"/>
+        <w:t xml:space="preserve"> για χρήστες που θέλουν να προσαρμόσουν κάθε λειτουργία του κλιματιστικού.</w:t>
+      </w:r>
+    </w:p>
+    <w:p>
+      <w:pPr>
+        <w:pStyle w:val="ListParagraph"/>
         <w:numPr>
           <w:ilvl w:val="0"/>
           <w:numId w:val="18"/>
@@ -9944,7 +9383,7 @@
     </w:p>
     <w:p>
       <w:pPr>
-        <w:pStyle w:val="a3"/>
+        <w:pStyle w:val="ListParagraph"/>
         <w:numPr>
           <w:ilvl w:val="1"/>
           <w:numId w:val="18"/>
@@ -9964,7 +9403,7 @@
     </w:p>
     <w:p>
       <w:pPr>
-        <w:pStyle w:val="a3"/>
+        <w:pStyle w:val="ListParagraph"/>
         <w:numPr>
           <w:ilvl w:val="0"/>
           <w:numId w:val="18"/>
@@ -9976,20 +9415,14 @@
     </w:p>
     <w:p>
       <w:pPr>
-        <w:pStyle w:val="a3"/>
+        <w:pStyle w:val="ListParagraph"/>
         <w:numPr>
           <w:ilvl w:val="1"/>
           <w:numId w:val="18"/>
         </w:numPr>
       </w:pPr>
       <w:r>
-        <w:t xml:space="preserve">Εμφανίζονται τα κατάλληλα πλαίσια γύρω από κάποια κουμπιά, που υποδηλώνουν </w:t>
-      </w:r>
-      <w:r>
-        <w:t>ποιο</w:t>
-      </w:r>
-      <w:r>
-        <w:t xml:space="preserve"> έχει επιλεγεί. Παρόλα αυτά, θεωρώ ότι η μη επιλεγμένη λειτουργία εκ των δύο στα </w:t>
+        <w:t xml:space="preserve">Εμφανίζονται τα κατάλληλα πλαίσια γύρω από κάποια κουμπιά, που υποδηλώνουν ποιο έχει επιλεγεί. Παρόλα αυτά, θεωρώ ότι η μη επιλεγμένη λειτουργία εκ των δύο στα </w:t>
       </w:r>
       <w:proofErr w:type="spellStart"/>
       <w:r>
@@ -10018,37 +9451,31 @@
     </w:p>
     <w:p>
       <w:pPr>
-        <w:pStyle w:val="a3"/>
+        <w:pStyle w:val="ListParagraph"/>
         <w:numPr>
           <w:ilvl w:val="1"/>
           <w:numId w:val="18"/>
         </w:numPr>
       </w:pPr>
       <w:r>
-        <w:t>Σ</w:t>
-      </w:r>
-      <w:r>
-        <w:t>την λειτουργία του χρονοδιακόπτη θα μπορούσε να αναφέρεται ρητά ότι τα λεπτά που απομένουν αναφέρονται στο κλείσιμο της συσκευής.</w:t>
-      </w:r>
-    </w:p>
-    <w:p>
-      <w:pPr>
-        <w:pStyle w:val="a3"/>
+        <w:t>Στην λειτουργία του χρονοδιακόπτη θα μπορούσε να αναφέρεται ρητά ότι τα λεπτά που απομένουν αναφέρονται στο κλείσιμο της συσκευής.</w:t>
+      </w:r>
+    </w:p>
+    <w:p>
+      <w:pPr>
+        <w:pStyle w:val="ListParagraph"/>
         <w:numPr>
           <w:ilvl w:val="1"/>
           <w:numId w:val="18"/>
         </w:numPr>
       </w:pPr>
       <w:r>
-        <w:t>Η ανταπόκριση σε κάθε επιλογή είναι άμεση</w:t>
-      </w:r>
-      <w:r>
-        <w:t>.</w:t>
-      </w:r>
-    </w:p>
-    <w:p>
-      <w:pPr>
-        <w:pStyle w:val="a3"/>
+        <w:t>Η ανταπόκριση σε κάθε επιλογή είναι άμεση.</w:t>
+      </w:r>
+    </w:p>
+    <w:p>
+      <w:pPr>
+        <w:pStyle w:val="ListParagraph"/>
         <w:numPr>
           <w:ilvl w:val="0"/>
           <w:numId w:val="18"/>
@@ -10060,118 +9487,43 @@
     </w:p>
     <w:p>
       <w:pPr>
-        <w:pStyle w:val="a3"/>
+        <w:pStyle w:val="ListParagraph"/>
         <w:numPr>
           <w:ilvl w:val="1"/>
           <w:numId w:val="18"/>
         </w:numPr>
       </w:pPr>
       <w:r>
-        <w:t xml:space="preserve">Δεν θεωρώ ότι υπάρχουν μηνύματα κινδύνων, όμως δεν γνωρίζω </w:t>
-      </w:r>
-      <w:r>
-        <w:t>ποια</w:t>
-      </w:r>
-      <w:r>
-        <w:t xml:space="preserve"> από τις υπάρχουσες λειτουργίες θα μπορούσε να χαρακτηριστεί επικίνδυνη. Θα μπορούσε ίσως να υπάρχει προειδοποίηση και αυτόματο σταμάτημα όταν ο χρήστης προσπαθεί να μετακινήσει σε υπερβολικό βαθμό τις περσίδες (π</w:t>
-      </w:r>
-      <w:r>
-        <w:t>.</w:t>
-      </w:r>
-      <w:r>
-        <w:t>χ</w:t>
-      </w:r>
-      <w:r>
-        <w:t>.</w:t>
-      </w:r>
-      <w:r>
-        <w:t xml:space="preserve"> υπερβολικά πολύ κάτω).</w:t>
-      </w:r>
-    </w:p>
-    <w:p>
-      <w:pPr>
-        <w:pStyle w:val="a3"/>
+        <w:t>Δεν θεωρώ ότι υπάρχουν μηνύματα κινδύνων, όμως δεν γνωρίζω ποια από τις υπάρχουσες λειτουργίες θα μπορούσε να χαρακτηριστεί επικίνδυνη. Θα μπορούσε ίσως να υπάρχει προειδοποίηση και αυτόματο σταμάτημα όταν ο χρήστης προσπαθεί να μετακινήσει σε υπερβολικό βαθμό τις περσίδες (π.χ. υπερβολικά πολύ κάτω).</w:t>
+      </w:r>
+    </w:p>
+    <w:p>
+      <w:pPr>
+        <w:pStyle w:val="ListParagraph"/>
         <w:numPr>
           <w:ilvl w:val="1"/>
           <w:numId w:val="18"/>
         </w:numPr>
       </w:pPr>
       <w:r>
-        <w:t>Δ</w:t>
-      </w:r>
-      <w:r>
-        <w:t xml:space="preserve">εν </w:t>
-      </w:r>
-      <w:r>
-        <w:t>είδα</w:t>
-      </w:r>
-      <w:r>
-        <w:t xml:space="preserve"> </w:t>
-      </w:r>
-      <w:r>
-        <w:t>κάποιο</w:t>
-      </w:r>
-      <w:r>
-        <w:t xml:space="preserve"> </w:t>
-      </w:r>
-      <w:r>
-        <w:t>μήνυμα</w:t>
-      </w:r>
-      <w:r>
-        <w:t xml:space="preserve"> </w:t>
-      </w:r>
-      <w:r>
-        <w:t>λάθους</w:t>
-      </w:r>
-      <w:r>
-        <w:t xml:space="preserve">, </w:t>
-      </w:r>
-      <w:r>
-        <w:t>ίσως</w:t>
-      </w:r>
-      <w:r>
-        <w:t xml:space="preserve"> </w:t>
-      </w:r>
-      <w:r>
-        <w:t>γιατί</w:t>
-      </w:r>
-      <w:r>
-        <w:t xml:space="preserve"> δεν </w:t>
-      </w:r>
-      <w:r>
-        <w:t>υπάρχουν</w:t>
-      </w:r>
-      <w:r>
-        <w:t xml:space="preserve"> </w:t>
-      </w:r>
-      <w:r>
-        <w:t>περιθώρια</w:t>
-      </w:r>
-      <w:r>
-        <w:t xml:space="preserve"> για </w:t>
-      </w:r>
-      <w:r>
-        <w:t>λάθη</w:t>
-      </w:r>
-    </w:p>
-    <w:p>
-      <w:pPr>
-        <w:pStyle w:val="a3"/>
+        <w:t>Δεν είδα κάποιο μήνυμα λάθους, ίσως γιατί δεν υπάρχουν περιθώρια για λάθη</w:t>
+      </w:r>
+    </w:p>
+    <w:p>
+      <w:pPr>
+        <w:pStyle w:val="ListParagraph"/>
         <w:numPr>
           <w:ilvl w:val="1"/>
           <w:numId w:val="18"/>
         </w:numPr>
       </w:pPr>
       <w:r>
-        <w:t>Καμία επιτρεπτή ενέργεια δεν έχει δημιουργήσει ανάγκη για μήνυμα λάθους</w:t>
-      </w:r>
-      <w:r>
-        <w:t>.</w:t>
-      </w:r>
-    </w:p>
-    <w:p>
-      <w:pPr>
-        <w:pStyle w:val="a3"/>
+        <w:t>Καμία επιτρεπτή ενέργεια δεν έχει δημιουργήσει ανάγκη για μήνυμα λάθους.</w:t>
+      </w:r>
+    </w:p>
+    <w:p>
+      <w:pPr>
+        <w:pStyle w:val="ListParagraph"/>
         <w:numPr>
           <w:ilvl w:val="0"/>
           <w:numId w:val="18"/>
@@ -10183,38 +9535,26 @@
     </w:p>
     <w:p>
       <w:pPr>
-        <w:pStyle w:val="a3"/>
+        <w:pStyle w:val="ListParagraph"/>
         <w:numPr>
           <w:ilvl w:val="1"/>
           <w:numId w:val="18"/>
         </w:numPr>
       </w:pPr>
       <w:r>
-        <w:t>Θεωρώ ότι το κουμπί της βοήθειας είναι αρκετό για την συγκεκριμένη εφαρμογή. Κάτι που θα προσέθετα θα ήταν η επεξήγηση της έννοιας της αυτόματης λειτουργίας</w:t>
-      </w:r>
-      <w:r>
-        <w:t xml:space="preserve"> </w:t>
-      </w:r>
-      <w:r>
-        <w:t>και τι ακριβώς προσφέρει η λειτουργία οικονομίας</w:t>
-      </w:r>
-      <w:r>
-        <w:t>.</w:t>
-      </w:r>
-    </w:p>
-    <w:p>
-      <w:pPr>
-        <w:pStyle w:val="a3"/>
+        <w:t>Θεωρώ ότι το κουμπί της βοήθειας είναι αρκετό για την συγκεκριμένη εφαρμογή. Κάτι που θα προσέθετα θα ήταν η επεξήγηση της έννοιας της αυτόματης λειτουργίας και τι ακριβώς προσφέρει η λειτουργία οικονομίας.</w:t>
+      </w:r>
+    </w:p>
+    <w:p>
+      <w:pPr>
+        <w:pStyle w:val="ListParagraph"/>
         <w:numPr>
           <w:ilvl w:val="1"/>
           <w:numId w:val="18"/>
         </w:numPr>
       </w:pPr>
       <w:r>
-        <w:t>Λείπουν οι εξηγήσεις για τις πρόσθετες λειτουργίες</w:t>
-      </w:r>
-      <w:r>
-        <w:t>.</w:t>
+        <w:t>Λείπουν οι εξηγήσεις για τις πρόσθετες λειτουργίες.</w:t>
       </w:r>
     </w:p>
     <w:p/>
@@ -10226,7 +9566,7 @@
     </w:p>
     <w:p>
       <w:pPr>
-        <w:pStyle w:val="a3"/>
+        <w:pStyle w:val="ListParagraph"/>
         <w:numPr>
           <w:ilvl w:val="0"/>
           <w:numId w:val="19"/>
@@ -10238,7 +9578,7 @@
     </w:p>
     <w:p>
       <w:pPr>
-        <w:pStyle w:val="a3"/>
+        <w:pStyle w:val="ListParagraph"/>
         <w:numPr>
           <w:ilvl w:val="0"/>
           <w:numId w:val="19"/>
@@ -10248,25 +9588,7 @@
         </w:rPr>
       </w:pPr>
       <w:r>
-        <w:t>Σ</w:t>
-      </w:r>
-      <w:r>
-        <w:t>ε κάποια κουμπιά δεν υπήρχε η δυνατότητα επεξεργασίας (π</w:t>
-      </w:r>
-      <w:r>
-        <w:t>.</w:t>
-      </w:r>
-      <w:r>
-        <w:t>χ</w:t>
-      </w:r>
-      <w:r>
-        <w:t>.</w:t>
-      </w:r>
-      <w:r>
-        <w:t xml:space="preserve"> αλλαγή θερμοκρασίας, βελάκια περσίδων, αλλαγή χρόνου στον χρονοδιακόπτη)</w:t>
-      </w:r>
-      <w:r>
-        <w:t>.</w:t>
+        <w:t>Σε κάποια κουμπιά δεν υπήρχε η δυνατότητα επεξεργασίας (π.χ. αλλαγή θερμοκρασίας, βελάκια περσίδων, αλλαγή χρόνου στον χρονοδιακόπτη).</w:t>
       </w:r>
     </w:p>
     <w:p>
@@ -10308,6 +9630,307 @@
           <w:lang w:eastAsia="el-GR"/>
         </w:rPr>
         <w:tab/>
+      </w:r>
+      <w:r>
+        <w:rPr>
+          <w:lang w:eastAsia="el-GR"/>
+        </w:rPr>
+        <w:t xml:space="preserve">Για τον τρίτο τρόπο αξιολόγησης , δώσαμε σε συγγενικά μας πρόσωπα </w:t>
+      </w:r>
+      <w:r>
+        <w:rPr>
+          <w:lang w:eastAsia="el-GR"/>
+        </w:rPr>
+        <w:t>να εκτελέσουν κάποιες εργασίες πάνω στην εφαρμογή μας καταγράφοντας ταυτόχρονα τις σκέψεις τους.</w:t>
+      </w:r>
+    </w:p>
+    <w:p>
+      <w:pPr>
+        <w:rPr>
+          <w:lang w:eastAsia="el-GR"/>
+        </w:rPr>
+      </w:pPr>
+      <w:r>
+        <w:rPr>
+          <w:lang w:eastAsia="el-GR"/>
+        </w:rPr>
+        <w:t>Στόχος της μεθόδου</w:t>
+      </w:r>
+      <w:r>
+        <w:rPr>
+          <w:lang w:eastAsia="el-GR"/>
+        </w:rPr>
+        <w:t xml:space="preserve"> αυτής</w:t>
+      </w:r>
+      <w:r>
+        <w:rPr>
+          <w:lang w:eastAsia="el-GR"/>
+        </w:rPr>
+        <w:t xml:space="preserve"> ήταν να ελέγξουμε μέσα από τις ενέργειες </w:t>
+      </w:r>
+      <w:r>
+        <w:rPr>
+          <w:lang w:eastAsia="el-GR"/>
+        </w:rPr>
+        <w:t>των υποκειμένων</w:t>
+      </w:r>
+      <w:r>
+        <w:rPr>
+          <w:lang w:eastAsia="el-GR"/>
+        </w:rPr>
+        <w:t xml:space="preserve"> την αποτελεσματικότητα της εφαρμογής στην χρήση </w:t>
+      </w:r>
+      <w:r>
+        <w:rPr>
+          <w:lang w:eastAsia="el-GR"/>
+        </w:rPr>
+        <w:t xml:space="preserve">και </w:t>
+      </w:r>
+      <w:r>
+        <w:rPr>
+          <w:lang w:eastAsia="el-GR"/>
+        </w:rPr>
+        <w:t xml:space="preserve">την ικανοποίηση των χρηστών μας </w:t>
+      </w:r>
+      <w:r>
+        <w:rPr>
+          <w:lang w:eastAsia="el-GR"/>
+        </w:rPr>
+        <w:t>.</w:t>
+      </w:r>
+    </w:p>
+    <w:p>
+      <w:pPr>
+        <w:rPr>
+          <w:lang w:eastAsia="el-GR"/>
+        </w:rPr>
+      </w:pPr>
+    </w:p>
+    <w:p>
+      <w:pPr>
+        <w:rPr>
+          <w:lang w:eastAsia="el-GR"/>
+        </w:rPr>
+      </w:pPr>
+      <w:r>
+        <w:rPr>
+          <w:lang w:eastAsia="el-GR"/>
+        </w:rPr>
+        <w:t>Συγκεκριμένα, ζητήθηκαν οι εξής εργασίες από τα ομιλούντα υποκείμενα:</w:t>
+      </w:r>
+    </w:p>
+    <w:p>
+      <w:pPr>
+        <w:pStyle w:val="ListParagraph"/>
+        <w:numPr>
+          <w:ilvl w:val="0"/>
+          <w:numId w:val="20"/>
+        </w:numPr>
+        <w:rPr>
+          <w:lang w:eastAsia="el-GR"/>
+        </w:rPr>
+      </w:pPr>
+      <w:r>
+        <w:rPr>
+          <w:lang w:eastAsia="el-GR"/>
+        </w:rPr>
+        <w:t>Η ρύθμιση του κλιματιστικού σε αυτόματη λειτουργία και η μείωση της θερμοκρασίας.</w:t>
+      </w:r>
+    </w:p>
+    <w:p>
+      <w:pPr>
+        <w:pStyle w:val="ListParagraph"/>
+        <w:numPr>
+          <w:ilvl w:val="0"/>
+          <w:numId w:val="20"/>
+        </w:numPr>
+        <w:rPr>
+          <w:lang w:eastAsia="el-GR"/>
+        </w:rPr>
+      </w:pPr>
+      <w:r>
+        <w:rPr>
+          <w:lang w:eastAsia="el-GR"/>
+        </w:rPr>
+        <w:t>Επιλογή της λειτουργίας του ανεμιστήρα και ρύθμιση της έντασης του.</w:t>
+      </w:r>
+    </w:p>
+    <w:p>
+      <w:pPr>
+        <w:pStyle w:val="ListParagraph"/>
+        <w:numPr>
+          <w:ilvl w:val="0"/>
+          <w:numId w:val="20"/>
+        </w:numPr>
+        <w:rPr>
+          <w:lang w:eastAsia="el-GR"/>
+        </w:rPr>
+      </w:pPr>
+      <w:r>
+        <w:rPr>
+          <w:lang w:eastAsia="el-GR"/>
+        </w:rPr>
+        <w:t>Ρύθμιση του χρονοδιακόπτη σε 1 ώρα και 30 λεπτά και έπειτα αλλαγή των λεπτών σε 40.</w:t>
+      </w:r>
+    </w:p>
+    <w:p>
+      <w:pPr>
+        <w:pStyle w:val="ListParagraph"/>
+        <w:numPr>
+          <w:ilvl w:val="0"/>
+          <w:numId w:val="20"/>
+        </w:numPr>
+        <w:rPr>
+          <w:lang w:eastAsia="el-GR"/>
+        </w:rPr>
+      </w:pPr>
+      <w:r>
+        <w:rPr>
+          <w:lang w:eastAsia="el-GR"/>
+        </w:rPr>
+        <w:t xml:space="preserve">Ενεργοποίηση της λειτουργίας </w:t>
+      </w:r>
+      <w:proofErr w:type="spellStart"/>
+      <w:r>
+        <w:rPr>
+          <w:lang w:eastAsia="el-GR"/>
+        </w:rPr>
+        <w:t>αφύγρανσης</w:t>
+      </w:r>
+      <w:proofErr w:type="spellEnd"/>
+    </w:p>
+    <w:p>
+      <w:pPr>
+        <w:pStyle w:val="ListParagraph"/>
+        <w:numPr>
+          <w:ilvl w:val="0"/>
+          <w:numId w:val="20"/>
+        </w:numPr>
+        <w:rPr>
+          <w:lang w:eastAsia="el-GR"/>
+        </w:rPr>
+      </w:pPr>
+      <w:r>
+        <w:rPr>
+          <w:lang w:eastAsia="el-GR"/>
+        </w:rPr>
+        <w:t>Μετακίνηση των περσίδων πάνω και δεξιά.</w:t>
+      </w:r>
+    </w:p>
+    <w:p>
+      <w:pPr>
+        <w:pStyle w:val="ListParagraph"/>
+        <w:numPr>
+          <w:ilvl w:val="0"/>
+          <w:numId w:val="20"/>
+        </w:numPr>
+        <w:rPr>
+          <w:lang w:eastAsia="el-GR"/>
+        </w:rPr>
+      </w:pPr>
+      <w:r>
+        <w:rPr>
+          <w:lang w:eastAsia="el-GR"/>
+        </w:rPr>
+        <w:t>Ενεργοποίηση της λειτουργίας οικονομίας.</w:t>
+      </w:r>
+    </w:p>
+    <w:p>
+      <w:pPr>
+        <w:rPr>
+          <w:lang w:eastAsia="el-GR"/>
+        </w:rPr>
+      </w:pPr>
+    </w:p>
+    <w:p>
+      <w:pPr>
+        <w:rPr>
+          <w:lang w:eastAsia="el-GR"/>
+        </w:rPr>
+      </w:pPr>
+      <w:r>
+        <w:rPr>
+          <w:lang w:eastAsia="el-GR"/>
+        </w:rPr>
+        <w:t>Παρακάτω παρατίθενται τα λόγια των υποκειμένων κατά την εκτέλεση των εργασιών.</w:t>
+      </w:r>
+    </w:p>
+    <w:p>
+      <w:pPr>
+        <w:rPr>
+          <w:lang w:eastAsia="el-GR"/>
+        </w:rPr>
+      </w:pPr>
+      <w:r>
+        <w:rPr>
+          <w:lang w:eastAsia="el-GR"/>
+        </w:rPr>
+        <w:t>1</w:t>
+      </w:r>
+      <w:r>
+        <w:rPr>
+          <w:vertAlign w:val="superscript"/>
+          <w:lang w:eastAsia="el-GR"/>
+        </w:rPr>
+        <w:t>ο</w:t>
+      </w:r>
+      <w:r>
+        <w:rPr>
+          <w:lang w:eastAsia="el-GR"/>
+        </w:rPr>
+        <w:t xml:space="preserve"> υποκείμενο:</w:t>
+      </w:r>
+    </w:p>
+    <w:p>
+      <w:pPr>
+        <w:rPr>
+          <w:lang w:eastAsia="el-GR"/>
+        </w:rPr>
+      </w:pPr>
+      <w:r>
+        <w:rPr>
+          <w:lang w:eastAsia="el-GR"/>
+        </w:rPr>
+        <w:t>2</w:t>
+      </w:r>
+      <w:r>
+        <w:rPr>
+          <w:vertAlign w:val="superscript"/>
+          <w:lang w:eastAsia="el-GR"/>
+        </w:rPr>
+        <w:t>ο</w:t>
+      </w:r>
+      <w:r>
+        <w:rPr>
+          <w:lang w:eastAsia="el-GR"/>
+        </w:rPr>
+        <w:t xml:space="preserve"> υποκείμενο:</w:t>
+      </w:r>
+    </w:p>
+    <w:p>
+      <w:pPr>
+        <w:rPr>
+          <w:lang w:eastAsia="el-GR"/>
+        </w:rPr>
+      </w:pPr>
+      <w:r>
+        <w:rPr>
+          <w:lang w:eastAsia="el-GR"/>
+        </w:rPr>
+        <w:t>3</w:t>
+      </w:r>
+      <w:r>
+        <w:rPr>
+          <w:vertAlign w:val="superscript"/>
+          <w:lang w:eastAsia="el-GR"/>
+        </w:rPr>
+        <w:t>ο</w:t>
+      </w:r>
+      <w:r>
+        <w:rPr>
+          <w:lang w:eastAsia="el-GR"/>
+        </w:rPr>
+        <w:t xml:space="preserve"> υποκείμενο:</w:t>
       </w:r>
     </w:p>
     <w:sectPr>
@@ -10360,7 +9983,7 @@
     <w:sdtContent>
       <w:p>
         <w:pPr>
-          <w:pStyle w:val="a7"/>
+          <w:pStyle w:val="Footer"/>
           <w:jc w:val="center"/>
         </w:pPr>
         <w:r>
@@ -10383,7 +10006,7 @@
   </w:sdt>
   <w:p>
     <w:pPr>
-      <w:pStyle w:val="a7"/>
+      <w:pStyle w:val="Footer"/>
     </w:pPr>
   </w:p>
 </w:ftr>
@@ -10729,6 +10352,92 @@
     </w:lvl>
   </w:abstractNum>
   <w:abstractNum w:abstractNumId="3" w15:restartNumberingAfterBreak="0">
+    <w:nsid w:val="16AF7AD7"/>
+    <w:multiLevelType w:val="hybridMultilevel"/>
+    <w:tmpl w:val="95E60B50"/>
+    <w:lvl w:ilvl="0" w:tplc="0809000F">
+      <w:start w:val="1"/>
+      <w:numFmt w:val="decimal"/>
+      <w:lvlText w:val="%1."/>
+      <w:lvlJc w:val="left"/>
+      <w:pPr>
+        <w:ind w:left="720" w:hanging="360"/>
+      </w:pPr>
+    </w:lvl>
+    <w:lvl w:ilvl="1" w:tplc="08090019" w:tentative="1">
+      <w:start w:val="1"/>
+      <w:numFmt w:val="lowerLetter"/>
+      <w:lvlText w:val="%2."/>
+      <w:lvlJc w:val="left"/>
+      <w:pPr>
+        <w:ind w:left="1440" w:hanging="360"/>
+      </w:pPr>
+    </w:lvl>
+    <w:lvl w:ilvl="2" w:tplc="0809001B" w:tentative="1">
+      <w:start w:val="1"/>
+      <w:numFmt w:val="lowerRoman"/>
+      <w:lvlText w:val="%3."/>
+      <w:lvlJc w:val="right"/>
+      <w:pPr>
+        <w:ind w:left="2160" w:hanging="180"/>
+      </w:pPr>
+    </w:lvl>
+    <w:lvl w:ilvl="3" w:tplc="0809000F" w:tentative="1">
+      <w:start w:val="1"/>
+      <w:numFmt w:val="decimal"/>
+      <w:lvlText w:val="%4."/>
+      <w:lvlJc w:val="left"/>
+      <w:pPr>
+        <w:ind w:left="2880" w:hanging="360"/>
+      </w:pPr>
+    </w:lvl>
+    <w:lvl w:ilvl="4" w:tplc="08090019" w:tentative="1">
+      <w:start w:val="1"/>
+      <w:numFmt w:val="lowerLetter"/>
+      <w:lvlText w:val="%5."/>
+      <w:lvlJc w:val="left"/>
+      <w:pPr>
+        <w:ind w:left="3600" w:hanging="360"/>
+      </w:pPr>
+    </w:lvl>
+    <w:lvl w:ilvl="5" w:tplc="0809001B" w:tentative="1">
+      <w:start w:val="1"/>
+      <w:numFmt w:val="lowerRoman"/>
+      <w:lvlText w:val="%6."/>
+      <w:lvlJc w:val="right"/>
+      <w:pPr>
+        <w:ind w:left="4320" w:hanging="180"/>
+      </w:pPr>
+    </w:lvl>
+    <w:lvl w:ilvl="6" w:tplc="0809000F" w:tentative="1">
+      <w:start w:val="1"/>
+      <w:numFmt w:val="decimal"/>
+      <w:lvlText w:val="%7."/>
+      <w:lvlJc w:val="left"/>
+      <w:pPr>
+        <w:ind w:left="5040" w:hanging="360"/>
+      </w:pPr>
+    </w:lvl>
+    <w:lvl w:ilvl="7" w:tplc="08090019" w:tentative="1">
+      <w:start w:val="1"/>
+      <w:numFmt w:val="lowerLetter"/>
+      <w:lvlText w:val="%8."/>
+      <w:lvlJc w:val="left"/>
+      <w:pPr>
+        <w:ind w:left="5760" w:hanging="360"/>
+      </w:pPr>
+    </w:lvl>
+    <w:lvl w:ilvl="8" w:tplc="0809001B" w:tentative="1">
+      <w:start w:val="1"/>
+      <w:numFmt w:val="lowerRoman"/>
+      <w:lvlText w:val="%9."/>
+      <w:lvlJc w:val="right"/>
+      <w:pPr>
+        <w:ind w:left="6480" w:hanging="180"/>
+      </w:pPr>
+    </w:lvl>
+  </w:abstractNum>
+  <w:abstractNum w:abstractNumId="4" w15:restartNumberingAfterBreak="0">
     <w:nsid w:val="197F569E"/>
     <w:multiLevelType w:val="hybridMultilevel"/>
     <w:tmpl w:val="920A2AC6"/>
@@ -10817,7 +10526,7 @@
       </w:pPr>
     </w:lvl>
   </w:abstractNum>
-  <w:abstractNum w:abstractNumId="4" w15:restartNumberingAfterBreak="0">
+  <w:abstractNum w:abstractNumId="5" w15:restartNumberingAfterBreak="0">
     <w:nsid w:val="1AB00283"/>
     <w:multiLevelType w:val="hybridMultilevel"/>
     <w:tmpl w:val="FA3ED5F6"/>
@@ -10930,7 +10639,7 @@
       </w:rPr>
     </w:lvl>
   </w:abstractNum>
-  <w:abstractNum w:abstractNumId="5" w15:restartNumberingAfterBreak="0">
+  <w:abstractNum w:abstractNumId="6" w15:restartNumberingAfterBreak="0">
     <w:nsid w:val="22D3346B"/>
     <w:multiLevelType w:val="hybridMultilevel"/>
     <w:tmpl w:val="3260D62C"/>
@@ -11042,7 +10751,7 @@
       </w:rPr>
     </w:lvl>
   </w:abstractNum>
-  <w:abstractNum w:abstractNumId="6" w15:restartNumberingAfterBreak="0">
+  <w:abstractNum w:abstractNumId="7" w15:restartNumberingAfterBreak="0">
     <w:nsid w:val="23622C27"/>
     <w:multiLevelType w:val="hybridMultilevel"/>
     <w:tmpl w:val="3B50CDDA"/>
@@ -11155,7 +10864,7 @@
       </w:rPr>
     </w:lvl>
   </w:abstractNum>
-  <w:abstractNum w:abstractNumId="7" w15:restartNumberingAfterBreak="0">
+  <w:abstractNum w:abstractNumId="8" w15:restartNumberingAfterBreak="0">
     <w:nsid w:val="272A28AD"/>
     <w:multiLevelType w:val="hybridMultilevel"/>
     <w:tmpl w:val="4C2CBD5C"/>
@@ -11268,7 +10977,7 @@
       </w:rPr>
     </w:lvl>
   </w:abstractNum>
-  <w:abstractNum w:abstractNumId="8" w15:restartNumberingAfterBreak="0">
+  <w:abstractNum w:abstractNumId="9" w15:restartNumberingAfterBreak="0">
     <w:nsid w:val="2CA03B7C"/>
     <w:multiLevelType w:val="hybridMultilevel"/>
     <w:tmpl w:val="8BE65B6C"/>
@@ -11354,7 +11063,7 @@
       </w:pPr>
     </w:lvl>
   </w:abstractNum>
-  <w:abstractNum w:abstractNumId="9" w15:restartNumberingAfterBreak="0">
+  <w:abstractNum w:abstractNumId="10" w15:restartNumberingAfterBreak="0">
     <w:nsid w:val="2FC267FD"/>
     <w:multiLevelType w:val="hybridMultilevel"/>
     <w:tmpl w:val="3580D068"/>
@@ -11467,7 +11176,7 @@
       </w:rPr>
     </w:lvl>
   </w:abstractNum>
-  <w:abstractNum w:abstractNumId="10" w15:restartNumberingAfterBreak="0">
+  <w:abstractNum w:abstractNumId="11" w15:restartNumberingAfterBreak="0">
     <w:nsid w:val="4124492C"/>
     <w:multiLevelType w:val="hybridMultilevel"/>
     <w:tmpl w:val="B3F8AE92"/>
@@ -11580,7 +11289,7 @@
       </w:rPr>
     </w:lvl>
   </w:abstractNum>
-  <w:abstractNum w:abstractNumId="11" w15:restartNumberingAfterBreak="0">
+  <w:abstractNum w:abstractNumId="12" w15:restartNumberingAfterBreak="0">
     <w:nsid w:val="467700CF"/>
     <w:multiLevelType w:val="multilevel"/>
     <w:tmpl w:val="0408001F"/>
@@ -11666,7 +11375,7 @@
       </w:pPr>
     </w:lvl>
   </w:abstractNum>
-  <w:abstractNum w:abstractNumId="12" w15:restartNumberingAfterBreak="0">
+  <w:abstractNum w:abstractNumId="13" w15:restartNumberingAfterBreak="0">
     <w:nsid w:val="46FB3C45"/>
     <w:multiLevelType w:val="hybridMultilevel"/>
     <w:tmpl w:val="E610B182"/>
@@ -11752,7 +11461,7 @@
       </w:pPr>
     </w:lvl>
   </w:abstractNum>
-  <w:abstractNum w:abstractNumId="13" w15:restartNumberingAfterBreak="0">
+  <w:abstractNum w:abstractNumId="14" w15:restartNumberingAfterBreak="0">
     <w:nsid w:val="4C0525EF"/>
     <w:multiLevelType w:val="multilevel"/>
     <w:tmpl w:val="0A0CC3A8"/>
@@ -11865,7 +11574,7 @@
       </w:rPr>
     </w:lvl>
   </w:abstractNum>
-  <w:abstractNum w:abstractNumId="14" w15:restartNumberingAfterBreak="0">
+  <w:abstractNum w:abstractNumId="15" w15:restartNumberingAfterBreak="0">
     <w:nsid w:val="624F36E7"/>
     <w:multiLevelType w:val="hybridMultilevel"/>
     <w:tmpl w:val="43BA91D2"/>
@@ -11954,7 +11663,7 @@
       </w:pPr>
     </w:lvl>
   </w:abstractNum>
-  <w:abstractNum w:abstractNumId="15" w15:restartNumberingAfterBreak="0">
+  <w:abstractNum w:abstractNumId="16" w15:restartNumberingAfterBreak="0">
     <w:nsid w:val="689443D5"/>
     <w:multiLevelType w:val="hybridMultilevel"/>
     <w:tmpl w:val="EE6AEAFC"/>
@@ -12067,7 +11776,7 @@
       </w:rPr>
     </w:lvl>
   </w:abstractNum>
-  <w:abstractNum w:abstractNumId="16" w15:restartNumberingAfterBreak="0">
+  <w:abstractNum w:abstractNumId="17" w15:restartNumberingAfterBreak="0">
     <w:nsid w:val="6B7F45FE"/>
     <w:multiLevelType w:val="hybridMultilevel"/>
     <w:tmpl w:val="2592BA50"/>
@@ -12179,7 +11888,7 @@
       </w:rPr>
     </w:lvl>
   </w:abstractNum>
-  <w:abstractNum w:abstractNumId="17" w15:restartNumberingAfterBreak="0">
+  <w:abstractNum w:abstractNumId="18" w15:restartNumberingAfterBreak="0">
     <w:nsid w:val="733D3D9E"/>
     <w:multiLevelType w:val="multilevel"/>
     <w:tmpl w:val="0408001F"/>
@@ -12265,7 +11974,7 @@
       </w:pPr>
     </w:lvl>
   </w:abstractNum>
-  <w:abstractNum w:abstractNumId="18" w15:restartNumberingAfterBreak="0">
+  <w:abstractNum w:abstractNumId="19" w15:restartNumberingAfterBreak="0">
     <w:nsid w:val="795216B4"/>
     <w:multiLevelType w:val="hybridMultilevel"/>
     <w:tmpl w:val="72F4609A"/>
@@ -12379,22 +12088,22 @@
     </w:lvl>
   </w:abstractNum>
   <w:num w:numId="1">
-    <w:abstractNumId w:val="16"/>
+    <w:abstractNumId w:val="17"/>
   </w:num>
   <w:num w:numId="2">
-    <w:abstractNumId w:val="7"/>
+    <w:abstractNumId w:val="8"/>
   </w:num>
   <w:num w:numId="3">
-    <w:abstractNumId w:val="5"/>
+    <w:abstractNumId w:val="6"/>
   </w:num>
   <w:num w:numId="4">
-    <w:abstractNumId w:val="9"/>
+    <w:abstractNumId w:val="10"/>
   </w:num>
   <w:num w:numId="5">
-    <w:abstractNumId w:val="12"/>
+    <w:abstractNumId w:val="13"/>
   </w:num>
   <w:num w:numId="6">
-    <w:abstractNumId w:val="6"/>
+    <w:abstractNumId w:val="7"/>
   </w:num>
   <w:num w:numId="7">
     <w:abstractNumId w:val="2"/>
@@ -12403,37 +12112,40 @@
     <w:abstractNumId w:val="0"/>
   </w:num>
   <w:num w:numId="9">
-    <w:abstractNumId w:val="17"/>
+    <w:abstractNumId w:val="18"/>
   </w:num>
   <w:num w:numId="10">
+    <w:abstractNumId w:val="15"/>
+  </w:num>
+  <w:num w:numId="11">
     <w:abstractNumId w:val="14"/>
   </w:num>
-  <w:num w:numId="11">
-    <w:abstractNumId w:val="13"/>
-  </w:num>
   <w:num w:numId="12">
-    <w:abstractNumId w:val="4"/>
+    <w:abstractNumId w:val="5"/>
   </w:num>
   <w:num w:numId="13">
-    <w:abstractNumId w:val="10"/>
+    <w:abstractNumId w:val="11"/>
   </w:num>
   <w:num w:numId="14">
     <w:abstractNumId w:val="1"/>
   </w:num>
   <w:num w:numId="15">
-    <w:abstractNumId w:val="15"/>
+    <w:abstractNumId w:val="16"/>
   </w:num>
   <w:num w:numId="16">
-    <w:abstractNumId w:val="3"/>
+    <w:abstractNumId w:val="4"/>
   </w:num>
   <w:num w:numId="17">
-    <w:abstractNumId w:val="8"/>
+    <w:abstractNumId w:val="9"/>
   </w:num>
   <w:num w:numId="18">
-    <w:abstractNumId w:val="11"/>
+    <w:abstractNumId w:val="12"/>
   </w:num>
   <w:num w:numId="19">
-    <w:abstractNumId w:val="18"/>
+    <w:abstractNumId w:val="19"/>
+  </w:num>
+  <w:num w:numId="20">
+    <w:abstractNumId w:val="3"/>
   </w:num>
 </w:numbering>
 </file>
@@ -12833,18 +12545,18 @@
     <w:lsdException w:name="Unresolved Mention" w:semiHidden="1" w:unhideWhenUsed="1"/>
     <w:lsdException w:name="Smart Link" w:semiHidden="1" w:unhideWhenUsed="1"/>
   </w:latentStyles>
-  <w:style w:type="paragraph" w:default="1" w:styleId="a">
+  <w:style w:type="paragraph" w:default="1" w:styleId="Normal">
     <w:name w:val="Normal"/>
     <w:qFormat/>
     <w:rsid w:val="00257826"/>
   </w:style>
-  <w:style w:type="character" w:default="1" w:styleId="a0">
+  <w:style w:type="character" w:default="1" w:styleId="DefaultParagraphFont">
     <w:name w:val="Default Paragraph Font"/>
     <w:uiPriority w:val="1"/>
     <w:semiHidden/>
     <w:unhideWhenUsed/>
   </w:style>
-  <w:style w:type="table" w:default="1" w:styleId="a1">
+  <w:style w:type="table" w:default="1" w:styleId="TableNormal">
     <w:name w:val="Normal Table"/>
     <w:uiPriority w:val="99"/>
     <w:semiHidden/>
@@ -12859,15 +12571,15 @@
       </w:tblCellMar>
     </w:tblPr>
   </w:style>
-  <w:style w:type="numbering" w:default="1" w:styleId="a2">
+  <w:style w:type="numbering" w:default="1" w:styleId="NoList">
     <w:name w:val="No List"/>
     <w:uiPriority w:val="99"/>
     <w:semiHidden/>
     <w:unhideWhenUsed/>
   </w:style>
-  <w:style w:type="paragraph" w:styleId="a3">
+  <w:style w:type="paragraph" w:styleId="ListParagraph">
     <w:name w:val="List Paragraph"/>
-    <w:basedOn w:val="a"/>
+    <w:basedOn w:val="Normal"/>
     <w:uiPriority w:val="34"/>
     <w:qFormat/>
     <w:rsid w:val="00257826"/>
@@ -12876,9 +12588,9 @@
       <w:contextualSpacing/>
     </w:pPr>
   </w:style>
-  <w:style w:type="character" w:styleId="-">
+  <w:style w:type="character" w:styleId="Hyperlink">
     <w:name w:val="Hyperlink"/>
-    <w:basedOn w:val="a0"/>
+    <w:basedOn w:val="DefaultParagraphFont"/>
     <w:uiPriority w:val="99"/>
     <w:unhideWhenUsed/>
     <w:rsid w:val="00257826"/>
@@ -12887,11 +12599,11 @@
       <w:u w:val="single"/>
     </w:rPr>
   </w:style>
-  <w:style w:type="paragraph" w:styleId="a4">
+  <w:style w:type="paragraph" w:styleId="Subtitle">
     <w:name w:val="Subtitle"/>
-    <w:basedOn w:val="a"/>
-    <w:next w:val="a"/>
-    <w:link w:val="Char"/>
+    <w:basedOn w:val="Normal"/>
+    <w:next w:val="Normal"/>
+    <w:link w:val="SubtitleChar"/>
     <w:uiPriority w:val="11"/>
     <w:qFormat/>
     <w:rsid w:val="00257826"/>
@@ -12906,10 +12618,10 @@
       <w:spacing w:val="15"/>
     </w:rPr>
   </w:style>
-  <w:style w:type="character" w:customStyle="1" w:styleId="Char">
-    <w:name w:val="Υπότιτλος Char"/>
-    <w:basedOn w:val="a0"/>
-    <w:link w:val="a4"/>
+  <w:style w:type="character" w:customStyle="1" w:styleId="SubtitleChar">
+    <w:name w:val="Subtitle Char"/>
+    <w:basedOn w:val="DefaultParagraphFont"/>
+    <w:link w:val="Subtitle"/>
     <w:uiPriority w:val="11"/>
     <w:rsid w:val="00257826"/>
     <w:rPr>
@@ -12918,10 +12630,10 @@
       <w:spacing w:val="15"/>
     </w:rPr>
   </w:style>
-  <w:style w:type="paragraph" w:styleId="a5">
+  <w:style w:type="paragraph" w:styleId="Caption">
     <w:name w:val="caption"/>
-    <w:basedOn w:val="a"/>
-    <w:next w:val="a"/>
+    <w:basedOn w:val="Normal"/>
+    <w:next w:val="Normal"/>
     <w:uiPriority w:val="35"/>
     <w:unhideWhenUsed/>
     <w:qFormat/>
@@ -12939,13 +12651,13 @@
   </w:style>
   <w:style w:type="character" w:customStyle="1" w:styleId="freebirdanalyticsviewquestiontitle">
     <w:name w:val="freebirdanalyticsviewquestiontitle"/>
-    <w:basedOn w:val="a0"/>
+    <w:basedOn w:val="DefaultParagraphFont"/>
     <w:rsid w:val="00257826"/>
   </w:style>
-  <w:style w:type="paragraph" w:styleId="a6">
+  <w:style w:type="paragraph" w:styleId="Header">
     <w:name w:val="header"/>
-    <w:basedOn w:val="a"/>
-    <w:link w:val="Char0"/>
+    <w:basedOn w:val="Normal"/>
+    <w:link w:val="HeaderChar"/>
     <w:uiPriority w:val="99"/>
     <w:unhideWhenUsed/>
     <w:rsid w:val="00087518"/>
@@ -12957,17 +12669,17 @@
       <w:spacing w:after="0" w:line="240" w:lineRule="auto"/>
     </w:pPr>
   </w:style>
-  <w:style w:type="character" w:customStyle="1" w:styleId="Char0">
-    <w:name w:val="Κεφαλίδα Char"/>
-    <w:basedOn w:val="a0"/>
-    <w:link w:val="a6"/>
+  <w:style w:type="character" w:customStyle="1" w:styleId="HeaderChar">
+    <w:name w:val="Header Char"/>
+    <w:basedOn w:val="DefaultParagraphFont"/>
+    <w:link w:val="Header"/>
     <w:uiPriority w:val="99"/>
     <w:rsid w:val="00087518"/>
   </w:style>
-  <w:style w:type="paragraph" w:styleId="a7">
+  <w:style w:type="paragraph" w:styleId="Footer">
     <w:name w:val="footer"/>
-    <w:basedOn w:val="a"/>
-    <w:link w:val="Char1"/>
+    <w:basedOn w:val="Normal"/>
+    <w:link w:val="FooterChar"/>
     <w:uiPriority w:val="99"/>
     <w:unhideWhenUsed/>
     <w:rsid w:val="00087518"/>
@@ -12979,16 +12691,16 @@
       <w:spacing w:after="0" w:line="240" w:lineRule="auto"/>
     </w:pPr>
   </w:style>
-  <w:style w:type="character" w:customStyle="1" w:styleId="Char1">
-    <w:name w:val="Υποσέλιδο Char"/>
-    <w:basedOn w:val="a0"/>
-    <w:link w:val="a7"/>
+  <w:style w:type="character" w:customStyle="1" w:styleId="FooterChar">
+    <w:name w:val="Footer Char"/>
+    <w:basedOn w:val="DefaultParagraphFont"/>
+    <w:link w:val="Footer"/>
     <w:uiPriority w:val="99"/>
     <w:rsid w:val="00087518"/>
   </w:style>
-  <w:style w:type="character" w:styleId="a8">
+  <w:style w:type="character" w:styleId="UnresolvedMention">
     <w:name w:val="Unresolved Mention"/>
-    <w:basedOn w:val="a0"/>
+    <w:basedOn w:val="DefaultParagraphFont"/>
     <w:uiPriority w:val="99"/>
     <w:semiHidden/>
     <w:unhideWhenUsed/>
@@ -12998,9 +12710,9 @@
       <w:shd w:val="clear" w:color="auto" w:fill="E1DFDD"/>
     </w:rPr>
   </w:style>
-  <w:style w:type="character" w:styleId="-0">
+  <w:style w:type="character" w:styleId="FollowedHyperlink">
     <w:name w:val="FollowedHyperlink"/>
-    <w:basedOn w:val="a0"/>
+    <w:basedOn w:val="DefaultParagraphFont"/>
     <w:uiPriority w:val="99"/>
     <w:semiHidden/>
     <w:unhideWhenUsed/>

--- a/3170033-3170114-3170172.docx
+++ b/3170033-3170114-3170172.docx
@@ -1,6 +1,6 @@
 
 <file path=word/document.xml><?xml version="1.0" encoding="utf-8"?>
-<w:document xmlns:wpc="http://schemas.microsoft.com/office/word/2010/wordprocessingCanvas" xmlns:cx="http://schemas.microsoft.com/office/drawing/2014/chartex" xmlns:cx1="http://schemas.microsoft.com/office/drawing/2015/9/8/chartex" xmlns:cx2="http://schemas.microsoft.com/office/drawing/2015/10/21/chartex" xmlns:cx3="http://schemas.microsoft.com/office/drawing/2016/5/9/chartex" xmlns:cx4="http://schemas.microsoft.com/office/drawing/2016/5/10/chartex" xmlns:cx5="http://schemas.microsoft.com/office/drawing/2016/5/11/chartex" xmlns:cx6="http://schemas.microsoft.com/office/drawing/2016/5/12/chartex" xmlns:cx7="http://schemas.microsoft.com/office/drawing/2016/5/13/chartex" xmlns:cx8="http://schemas.microsoft.com/office/drawing/2016/5/14/chartex" xmlns:mc="http://schemas.openxmlformats.org/markup-compatibility/2006" xmlns:aink="http://schemas.microsoft.com/office/drawing/2016/ink" xmlns:am3d="http://schemas.microsoft.com/office/drawing/2017/model3d" xmlns:o="urn:schemas-microsoft-com:office:office" xmlns:r="http://schemas.openxmlformats.org/officeDocument/2006/relationships" xmlns:m="http://schemas.openxmlformats.org/officeDocument/2006/math" xmlns:v="urn:schemas-microsoft-com:vml" xmlns:wp14="http://schemas.microsoft.com/office/word/2010/wordprocessingDrawing" xmlns:wp="http://schemas.openxmlformats.org/drawingml/2006/wordprocessingDrawing" xmlns:w10="urn:schemas-microsoft-com:office:word" xmlns:w="http://schemas.openxmlformats.org/wordprocessingml/2006/main" xmlns:w14="http://schemas.microsoft.com/office/word/2010/wordml" xmlns:w15="http://schemas.microsoft.com/office/word/2012/wordml" xmlns:w16cex="http://schemas.microsoft.com/office/word/2018/wordml/cex" xmlns:w16cid="http://schemas.microsoft.com/office/word/2016/wordml/cid" xmlns:w16="http://schemas.microsoft.com/office/word/2018/wordml" xmlns:w16se="http://schemas.microsoft.com/office/word/2015/wordml/symex" xmlns:wpg="http://schemas.microsoft.com/office/word/2010/wordprocessingGroup" xmlns:wpi="http://schemas.microsoft.com/office/word/2010/wordprocessingInk" xmlns:wne="http://schemas.microsoft.com/office/word/2006/wordml" xmlns:wps="http://schemas.microsoft.com/office/word/2010/wordprocessingShape" mc:Ignorable="w14 w15 w16se w16cid w16 w16cex wp14">
+<w:document xmlns:wpc="http://schemas.microsoft.com/office/word/2010/wordprocessingCanvas" xmlns:cx="http://schemas.microsoft.com/office/drawing/2014/chartex" xmlns:cx1="http://schemas.microsoft.com/office/drawing/2015/9/8/chartex" xmlns:cx2="http://schemas.microsoft.com/office/drawing/2015/10/21/chartex" xmlns:cx3="http://schemas.microsoft.com/office/drawing/2016/5/9/chartex" xmlns:cx4="http://schemas.microsoft.com/office/drawing/2016/5/10/chartex" xmlns:cx5="http://schemas.microsoft.com/office/drawing/2016/5/11/chartex" xmlns:cx6="http://schemas.microsoft.com/office/drawing/2016/5/12/chartex" xmlns:cx7="http://schemas.microsoft.com/office/drawing/2016/5/13/chartex" xmlns:cx8="http://schemas.microsoft.com/office/drawing/2016/5/14/chartex" xmlns:mc="http://schemas.openxmlformats.org/markup-compatibility/2006" xmlns:aink="http://schemas.microsoft.com/office/drawing/2016/ink" xmlns:am3d="http://schemas.microsoft.com/office/drawing/2017/model3d" xmlns:o="urn:schemas-microsoft-com:office:office" xmlns:r="http://schemas.openxmlformats.org/officeDocument/2006/relationships" xmlns:m="http://schemas.openxmlformats.org/officeDocument/2006/math" xmlns:v="urn:schemas-microsoft-com:vml" xmlns:wp14="http://schemas.microsoft.com/office/word/2010/wordprocessingDrawing" xmlns:wp="http://schemas.openxmlformats.org/drawingml/2006/wordprocessingDrawing" xmlns:w10="urn:schemas-microsoft-com:office:word" xmlns:w="http://schemas.openxmlformats.org/wordprocessingml/2006/main" xmlns:w14="http://schemas.microsoft.com/office/word/2010/wordml" xmlns:w15="http://schemas.microsoft.com/office/word/2012/wordml" xmlns:w16cid="http://schemas.microsoft.com/office/word/2016/wordml/cid" xmlns:w16se="http://schemas.microsoft.com/office/word/2015/wordml/symex" xmlns:wpg="http://schemas.microsoft.com/office/word/2010/wordprocessingGroup" xmlns:wpi="http://schemas.microsoft.com/office/word/2010/wordprocessingInk" xmlns:wne="http://schemas.microsoft.com/office/word/2006/wordml" xmlns:wps="http://schemas.microsoft.com/office/word/2010/wordprocessingShape" mc:Ignorable="w14 w15 w16se w16cid wp14">
   <w:body>
     <w:p>
       <w:pPr>
@@ -633,7 +633,7 @@
     <w:bookmarkEnd w:id="0"/>
     <w:p>
       <w:pPr>
-        <w:pStyle w:val="Subtitle"/>
+        <w:pStyle w:val="a4"/>
         <w:rPr>
           <w:rFonts w:cstheme="minorHAnsi"/>
           <w:b/>
@@ -678,7 +678,7 @@
     </w:p>
     <w:p>
       <w:pPr>
-        <w:pStyle w:val="Subtitle"/>
+        <w:pStyle w:val="a4"/>
         <w:rPr>
           <w:rFonts w:cstheme="minorHAnsi"/>
           <w:b/>
@@ -713,7 +713,6 @@
         <w:tab/>
         <w:t>Το μοντέλο τηλεχειριστηρίου με το οποίο επιλέξαμε να εργαστούμε είναι το Τ</w:t>
       </w:r>
-      <w:proofErr w:type="spellStart"/>
       <w:r>
         <w:rPr>
           <w:rFonts w:cstheme="minorHAnsi"/>
@@ -721,14 +720,12 @@
         </w:rPr>
         <w:t>oshiba</w:t>
       </w:r>
-      <w:proofErr w:type="spellEnd"/>
       <w:r>
         <w:rPr>
           <w:rFonts w:cstheme="minorHAnsi"/>
         </w:rPr>
         <w:t xml:space="preserve"> </w:t>
       </w:r>
-      <w:proofErr w:type="spellStart"/>
       <w:r>
         <w:rPr>
           <w:rFonts w:cstheme="minorHAnsi"/>
@@ -736,7 +733,6 @@
         </w:rPr>
         <w:t>wh</w:t>
       </w:r>
-      <w:proofErr w:type="spellEnd"/>
       <w:r>
         <w:rPr>
           <w:rFonts w:cstheme="minorHAnsi"/>
@@ -831,7 +827,7 @@
     </w:p>
     <w:p>
       <w:pPr>
-        <w:pStyle w:val="Caption"/>
+        <w:pStyle w:val="a5"/>
         <w:jc w:val="center"/>
         <w:rPr>
           <w:rFonts w:cstheme="minorHAnsi"/>
@@ -840,14 +836,27 @@
       <w:r>
         <w:t xml:space="preserve">Εικόνα </w:t>
       </w:r>
-      <w:fldSimple w:instr=" SEQ Εικόνα \* ARABIC ">
-        <w:r>
-          <w:rPr>
-            <w:noProof/>
-          </w:rPr>
-          <w:t>1</w:t>
-        </w:r>
-      </w:fldSimple>
+      <w:r>
+        <w:fldChar w:fldCharType="begin"/>
+      </w:r>
+      <w:r>
+        <w:instrText xml:space="preserve"> SEQ Εικόνα \* ARABIC </w:instrText>
+      </w:r>
+      <w:r>
+        <w:fldChar w:fldCharType="separate"/>
+      </w:r>
+      <w:r>
+        <w:rPr>
+          <w:noProof/>
+        </w:rPr>
+        <w:t>1</w:t>
+      </w:r>
+      <w:r>
+        <w:rPr>
+          <w:noProof/>
+        </w:rPr>
+        <w:fldChar w:fldCharType="end"/>
+      </w:r>
       <w:r>
         <w:t xml:space="preserve">: </w:t>
       </w:r>
@@ -877,7 +886,7 @@
     </w:p>
     <w:p>
       <w:pPr>
-        <w:pStyle w:val="ListParagraph"/>
+        <w:pStyle w:val="a3"/>
         <w:numPr>
           <w:ilvl w:val="0"/>
           <w:numId w:val="6"/>
@@ -921,7 +930,7 @@
     </w:p>
     <w:p>
       <w:pPr>
-        <w:pStyle w:val="ListParagraph"/>
+        <w:pStyle w:val="a3"/>
         <w:numPr>
           <w:ilvl w:val="0"/>
           <w:numId w:val="6"/>
@@ -939,7 +948,7 @@
     </w:p>
     <w:p>
       <w:pPr>
-        <w:pStyle w:val="ListParagraph"/>
+        <w:pStyle w:val="a3"/>
         <w:numPr>
           <w:ilvl w:val="0"/>
           <w:numId w:val="6"/>
@@ -1042,7 +1051,7 @@
     </w:p>
     <w:p>
       <w:pPr>
-        <w:pStyle w:val="ListParagraph"/>
+        <w:pStyle w:val="a3"/>
         <w:numPr>
           <w:ilvl w:val="0"/>
           <w:numId w:val="6"/>
@@ -1068,7 +1077,7 @@
     </w:p>
     <w:p>
       <w:pPr>
-        <w:pStyle w:val="ListParagraph"/>
+        <w:pStyle w:val="a3"/>
         <w:numPr>
           <w:ilvl w:val="0"/>
           <w:numId w:val="6"/>
@@ -1132,7 +1141,7 @@
     </w:p>
     <w:p>
       <w:pPr>
-        <w:pStyle w:val="ListParagraph"/>
+        <w:pStyle w:val="a3"/>
         <w:numPr>
           <w:ilvl w:val="0"/>
           <w:numId w:val="6"/>
@@ -1150,7 +1159,7 @@
     </w:p>
     <w:p>
       <w:pPr>
-        <w:pStyle w:val="ListParagraph"/>
+        <w:pStyle w:val="a3"/>
         <w:numPr>
           <w:ilvl w:val="0"/>
           <w:numId w:val="6"/>
@@ -1175,7 +1184,7 @@
     </w:p>
     <w:p>
       <w:pPr>
-        <w:pStyle w:val="ListParagraph"/>
+        <w:pStyle w:val="a3"/>
         <w:numPr>
           <w:ilvl w:val="0"/>
           <w:numId w:val="6"/>
@@ -1612,7 +1621,7 @@
       <w:hyperlink r:id="rId10" w:history="1">
         <w:r>
           <w:rPr>
-            <w:rStyle w:val="Hyperlink"/>
+            <w:rStyle w:val="-"/>
             <w:rFonts w:cstheme="minorHAnsi"/>
           </w:rPr>
           <w:t>https://forms.gle/TNBsRBTmqPkJvnmH9</w:t>
@@ -1796,7 +1805,7 @@
     </w:p>
     <w:p>
       <w:pPr>
-        <w:pStyle w:val="Caption"/>
+        <w:pStyle w:val="a5"/>
         <w:jc w:val="center"/>
         <w:rPr>
           <w:rFonts w:ascii="Times New Roman" w:eastAsia="Times New Roman" w:hAnsi="Times New Roman" w:cs="Times New Roman"/>
@@ -1808,14 +1817,27 @@
       <w:r>
         <w:t xml:space="preserve">Εικόνα </w:t>
       </w:r>
-      <w:fldSimple w:instr=" SEQ Εικόνα \* ARABIC ">
-        <w:r>
-          <w:rPr>
-            <w:noProof/>
-          </w:rPr>
-          <w:t>2</w:t>
-        </w:r>
-      </w:fldSimple>
+      <w:r>
+        <w:fldChar w:fldCharType="begin"/>
+      </w:r>
+      <w:r>
+        <w:instrText xml:space="preserve"> SEQ Εικόνα \* ARABIC </w:instrText>
+      </w:r>
+      <w:r>
+        <w:fldChar w:fldCharType="separate"/>
+      </w:r>
+      <w:r>
+        <w:rPr>
+          <w:noProof/>
+        </w:rPr>
+        <w:t>2</w:t>
+      </w:r>
+      <w:r>
+        <w:rPr>
+          <w:noProof/>
+        </w:rPr>
+        <w:fldChar w:fldCharType="end"/>
+      </w:r>
       <w:r>
         <w:t>: Φύλλο συμμετεχόντων</w:t>
       </w:r>
@@ -1883,7 +1905,7 @@
     </w:p>
     <w:p>
       <w:pPr>
-        <w:pStyle w:val="Caption"/>
+        <w:pStyle w:val="a5"/>
         <w:jc w:val="center"/>
         <w:rPr>
           <w:rFonts w:cstheme="minorHAnsi"/>
@@ -1892,14 +1914,27 @@
       <w:r>
         <w:t xml:space="preserve">Εικόνα </w:t>
       </w:r>
-      <w:fldSimple w:instr=" SEQ Εικόνα \* ARABIC ">
-        <w:r>
-          <w:rPr>
-            <w:noProof/>
-          </w:rPr>
-          <w:t>3</w:t>
-        </w:r>
-      </w:fldSimple>
+      <w:r>
+        <w:fldChar w:fldCharType="begin"/>
+      </w:r>
+      <w:r>
+        <w:instrText xml:space="preserve"> SEQ Εικόνα \* ARABIC </w:instrText>
+      </w:r>
+      <w:r>
+        <w:fldChar w:fldCharType="separate"/>
+      </w:r>
+      <w:r>
+        <w:rPr>
+          <w:noProof/>
+        </w:rPr>
+        <w:t>3</w:t>
+      </w:r>
+      <w:r>
+        <w:rPr>
+          <w:noProof/>
+        </w:rPr>
+        <w:fldChar w:fldCharType="end"/>
+      </w:r>
       <w:r>
         <w:t>: Ηλικία των συμμετεχόντων</w:t>
       </w:r>
@@ -1966,20 +2001,33 @@
     </w:p>
     <w:p>
       <w:pPr>
-        <w:pStyle w:val="Caption"/>
+        <w:pStyle w:val="a5"/>
         <w:jc w:val="center"/>
       </w:pPr>
       <w:r>
         <w:t xml:space="preserve">Εικόνα </w:t>
       </w:r>
-      <w:fldSimple w:instr=" SEQ Εικόνα \* ARABIC ">
-        <w:r>
-          <w:rPr>
-            <w:noProof/>
-          </w:rPr>
-          <w:t>4</w:t>
-        </w:r>
-      </w:fldSimple>
+      <w:r>
+        <w:fldChar w:fldCharType="begin"/>
+      </w:r>
+      <w:r>
+        <w:instrText xml:space="preserve"> SEQ Εικόνα \* ARABIC </w:instrText>
+      </w:r>
+      <w:r>
+        <w:fldChar w:fldCharType="separate"/>
+      </w:r>
+      <w:r>
+        <w:rPr>
+          <w:noProof/>
+        </w:rPr>
+        <w:t>4</w:t>
+      </w:r>
+      <w:r>
+        <w:rPr>
+          <w:noProof/>
+        </w:rPr>
+        <w:fldChar w:fldCharType="end"/>
+      </w:r>
       <w:r>
         <w:t>: Εξοικείωση των συμμετεχόντων με την τεχνολογία γενικότερα</w:t>
       </w:r>
@@ -2052,7 +2100,7 @@
     </w:p>
     <w:p>
       <w:pPr>
-        <w:pStyle w:val="Caption"/>
+        <w:pStyle w:val="a5"/>
         <w:jc w:val="center"/>
         <w:rPr>
           <w:rFonts w:ascii="Times New Roman" w:eastAsia="Times New Roman" w:hAnsi="Times New Roman" w:cs="Times New Roman"/>
@@ -2064,14 +2112,27 @@
       <w:r>
         <w:t xml:space="preserve">Εικόνα </w:t>
       </w:r>
-      <w:fldSimple w:instr=" SEQ Εικόνα \* ARABIC ">
-        <w:r>
-          <w:rPr>
-            <w:noProof/>
-          </w:rPr>
-          <w:t>5</w:t>
-        </w:r>
-      </w:fldSimple>
+      <w:r>
+        <w:fldChar w:fldCharType="begin"/>
+      </w:r>
+      <w:r>
+        <w:instrText xml:space="preserve"> SEQ Εικόνα \* ARABIC </w:instrText>
+      </w:r>
+      <w:r>
+        <w:fldChar w:fldCharType="separate"/>
+      </w:r>
+      <w:r>
+        <w:rPr>
+          <w:noProof/>
+        </w:rPr>
+        <w:t>5</w:t>
+      </w:r>
+      <w:r>
+        <w:rPr>
+          <w:noProof/>
+        </w:rPr>
+        <w:fldChar w:fldCharType="end"/>
+      </w:r>
       <w:r>
         <w:t>: Συχνότητα χρήσης του κλιματιστικού</w:t>
       </w:r>
@@ -2319,7 +2380,7 @@
     </w:p>
     <w:p>
       <w:pPr>
-        <w:pStyle w:val="Caption"/>
+        <w:pStyle w:val="a5"/>
         <w:jc w:val="center"/>
         <w:rPr>
           <w:rFonts w:ascii="Times New Roman" w:eastAsia="Times New Roman" w:hAnsi="Times New Roman" w:cs="Times New Roman"/>
@@ -2331,14 +2392,27 @@
       <w:r>
         <w:t xml:space="preserve">Εικόνα </w:t>
       </w:r>
-      <w:fldSimple w:instr=" SEQ Εικόνα \* ARABIC ">
-        <w:r>
-          <w:rPr>
-            <w:noProof/>
-          </w:rPr>
-          <w:t>6</w:t>
-        </w:r>
-      </w:fldSimple>
+      <w:r>
+        <w:fldChar w:fldCharType="begin"/>
+      </w:r>
+      <w:r>
+        <w:instrText xml:space="preserve"> SEQ Εικόνα \* ARABIC </w:instrText>
+      </w:r>
+      <w:r>
+        <w:fldChar w:fldCharType="separate"/>
+      </w:r>
+      <w:r>
+        <w:rPr>
+          <w:noProof/>
+        </w:rPr>
+        <w:t>6</w:t>
+      </w:r>
+      <w:r>
+        <w:rPr>
+          <w:noProof/>
+        </w:rPr>
+        <w:fldChar w:fldCharType="end"/>
+      </w:r>
       <w:r>
         <w:t xml:space="preserve">: Αξιολόγηση εμφάνισης τηλεχειριστηρίου </w:t>
       </w:r>
@@ -2348,7 +2422,6 @@
         </w:rPr>
         <w:t>Τ</w:t>
       </w:r>
-      <w:proofErr w:type="spellStart"/>
       <w:r>
         <w:rPr>
           <w:rFonts w:cstheme="minorHAnsi"/>
@@ -2356,14 +2429,12 @@
         </w:rPr>
         <w:t>oshiba</w:t>
       </w:r>
-      <w:proofErr w:type="spellEnd"/>
       <w:r>
         <w:rPr>
           <w:rFonts w:cstheme="minorHAnsi"/>
         </w:rPr>
         <w:t xml:space="preserve"> </w:t>
       </w:r>
-      <w:proofErr w:type="spellStart"/>
       <w:r>
         <w:rPr>
           <w:rFonts w:cstheme="minorHAnsi"/>
@@ -2371,7 +2442,6 @@
         </w:rPr>
         <w:t>wh</w:t>
       </w:r>
-      <w:proofErr w:type="spellEnd"/>
       <w:r>
         <w:rPr>
           <w:rFonts w:cstheme="minorHAnsi"/>
@@ -2462,20 +2532,33 @@
     </w:p>
     <w:p>
       <w:pPr>
-        <w:pStyle w:val="Caption"/>
+        <w:pStyle w:val="a5"/>
         <w:jc w:val="center"/>
       </w:pPr>
       <w:r>
         <w:t xml:space="preserve">Εικόνα </w:t>
       </w:r>
-      <w:fldSimple w:instr=" SEQ Εικόνα \* ARABIC ">
-        <w:r>
-          <w:rPr>
-            <w:noProof/>
-          </w:rPr>
-          <w:t>7</w:t>
-        </w:r>
-      </w:fldSimple>
+      <w:r>
+        <w:fldChar w:fldCharType="begin"/>
+      </w:r>
+      <w:r>
+        <w:instrText xml:space="preserve"> SEQ Εικόνα \* ARABIC </w:instrText>
+      </w:r>
+      <w:r>
+        <w:fldChar w:fldCharType="separate"/>
+      </w:r>
+      <w:r>
+        <w:rPr>
+          <w:noProof/>
+        </w:rPr>
+        <w:t>7</w:t>
+      </w:r>
+      <w:r>
+        <w:rPr>
+          <w:noProof/>
+        </w:rPr>
+        <w:fldChar w:fldCharType="end"/>
+      </w:r>
       <w:r>
         <w:t xml:space="preserve">: Αξιολόγηση ευχρηστίας τηλεχειριστηρίου </w:t>
       </w:r>
@@ -2558,21 +2641,34 @@
     </w:p>
     <w:p>
       <w:pPr>
-        <w:pStyle w:val="Caption"/>
+        <w:pStyle w:val="a5"/>
         <w:jc w:val="center"/>
       </w:pPr>
       <w:bookmarkStart w:id="1" w:name="_Hlk61629502"/>
       <w:r>
         <w:t xml:space="preserve">Εικόνα </w:t>
       </w:r>
-      <w:fldSimple w:instr=" SEQ Εικόνα \* ARABIC ">
-        <w:r>
-          <w:rPr>
-            <w:noProof/>
-          </w:rPr>
-          <w:t>8</w:t>
-        </w:r>
-      </w:fldSimple>
+      <w:r>
+        <w:fldChar w:fldCharType="begin"/>
+      </w:r>
+      <w:r>
+        <w:instrText xml:space="preserve"> SEQ Εικόνα \* ARABIC </w:instrText>
+      </w:r>
+      <w:r>
+        <w:fldChar w:fldCharType="separate"/>
+      </w:r>
+      <w:r>
+        <w:rPr>
+          <w:noProof/>
+        </w:rPr>
+        <w:t>8</w:t>
+      </w:r>
+      <w:r>
+        <w:rPr>
+          <w:noProof/>
+        </w:rPr>
+        <w:fldChar w:fldCharType="end"/>
+      </w:r>
       <w:r>
         <w:t xml:space="preserve">: Αξιολόγηση κουμπιών τηλεχειριστηρίου </w:t>
       </w:r>
@@ -2654,7 +2750,7 @@
     </w:p>
     <w:p>
       <w:pPr>
-        <w:pStyle w:val="Caption"/>
+        <w:pStyle w:val="a5"/>
         <w:jc w:val="center"/>
         <w:rPr>
           <w:rFonts w:ascii="Times New Roman" w:eastAsia="Times New Roman" w:hAnsi="Times New Roman" w:cs="Times New Roman"/>
@@ -2666,14 +2762,27 @@
       <w:r>
         <w:t xml:space="preserve">Εικόνα </w:t>
       </w:r>
-      <w:fldSimple w:instr=" SEQ Εικόνα \* ARABIC ">
-        <w:r>
-          <w:rPr>
-            <w:noProof/>
-          </w:rPr>
-          <w:t>9</w:t>
-        </w:r>
-      </w:fldSimple>
+      <w:r>
+        <w:fldChar w:fldCharType="begin"/>
+      </w:r>
+      <w:r>
+        <w:instrText xml:space="preserve"> SEQ Εικόνα \* ARABIC </w:instrText>
+      </w:r>
+      <w:r>
+        <w:fldChar w:fldCharType="separate"/>
+      </w:r>
+      <w:r>
+        <w:rPr>
+          <w:noProof/>
+        </w:rPr>
+        <w:t>9</w:t>
+      </w:r>
+      <w:r>
+        <w:rPr>
+          <w:noProof/>
+        </w:rPr>
+        <w:fldChar w:fldCharType="end"/>
+      </w:r>
       <w:r>
         <w:t xml:space="preserve">: Αξιολόγηση διάφορων χαρακτηριστικών του τηλεχειριστηρίου </w:t>
       </w:r>
@@ -2752,20 +2861,33 @@
     </w:p>
     <w:p>
       <w:pPr>
-        <w:pStyle w:val="Caption"/>
+        <w:pStyle w:val="a5"/>
         <w:jc w:val="center"/>
       </w:pPr>
       <w:r>
         <w:t xml:space="preserve">Εικόνα </w:t>
       </w:r>
-      <w:fldSimple w:instr=" SEQ Εικόνα \* ARABIC ">
-        <w:r>
-          <w:rPr>
-            <w:noProof/>
-          </w:rPr>
-          <w:t>10</w:t>
-        </w:r>
-      </w:fldSimple>
+      <w:r>
+        <w:fldChar w:fldCharType="begin"/>
+      </w:r>
+      <w:r>
+        <w:instrText xml:space="preserve"> SEQ Εικόνα \* ARABIC </w:instrText>
+      </w:r>
+      <w:r>
+        <w:fldChar w:fldCharType="separate"/>
+      </w:r>
+      <w:r>
+        <w:rPr>
+          <w:noProof/>
+        </w:rPr>
+        <w:t>10</w:t>
+      </w:r>
+      <w:r>
+        <w:rPr>
+          <w:noProof/>
+        </w:rPr>
+        <w:fldChar w:fldCharType="end"/>
+      </w:r>
       <w:r>
         <w:t>: Λειτουργίες του κλιματιστικού που χρησιμοποιούν συχνότερα οι συμμετέχοντες</w:t>
       </w:r>
@@ -2775,7 +2897,7 @@
     </w:p>
     <w:p>
       <w:pPr>
-        <w:pStyle w:val="Caption"/>
+        <w:pStyle w:val="a5"/>
         <w:jc w:val="center"/>
       </w:pPr>
       <w:r>
@@ -2818,7 +2940,7 @@
     </w:p>
     <w:p>
       <w:pPr>
-        <w:pStyle w:val="ListParagraph"/>
+        <w:pStyle w:val="a3"/>
         <w:numPr>
           <w:ilvl w:val="0"/>
           <w:numId w:val="5"/>
@@ -2854,7 +2976,7 @@
     </w:p>
     <w:p>
       <w:pPr>
-        <w:pStyle w:val="ListParagraph"/>
+        <w:pStyle w:val="a3"/>
         <w:numPr>
           <w:ilvl w:val="0"/>
           <w:numId w:val="5"/>
@@ -2879,7 +3001,7 @@
     </w:p>
     <w:p>
       <w:pPr>
-        <w:pStyle w:val="ListParagraph"/>
+        <w:pStyle w:val="a3"/>
         <w:numPr>
           <w:ilvl w:val="0"/>
           <w:numId w:val="5"/>
@@ -2904,7 +3026,7 @@
     </w:p>
     <w:p>
       <w:pPr>
-        <w:pStyle w:val="ListParagraph"/>
+        <w:pStyle w:val="a3"/>
         <w:numPr>
           <w:ilvl w:val="0"/>
           <w:numId w:val="5"/>
@@ -2935,7 +3057,7 @@
     </w:p>
     <w:p>
       <w:pPr>
-        <w:pStyle w:val="ListParagraph"/>
+        <w:pStyle w:val="a3"/>
         <w:numPr>
           <w:ilvl w:val="0"/>
           <w:numId w:val="5"/>
@@ -2954,7 +3076,7 @@
     </w:p>
     <w:p>
       <w:pPr>
-        <w:pStyle w:val="ListParagraph"/>
+        <w:pStyle w:val="a3"/>
         <w:numPr>
           <w:ilvl w:val="0"/>
           <w:numId w:val="5"/>
@@ -3037,7 +3159,7 @@
     </w:p>
     <w:p>
       <w:pPr>
-        <w:pStyle w:val="ListParagraph"/>
+        <w:pStyle w:val="a3"/>
         <w:numPr>
           <w:ilvl w:val="0"/>
           <w:numId w:val="8"/>
@@ -3055,7 +3177,7 @@
     </w:p>
     <w:p>
       <w:pPr>
-        <w:pStyle w:val="ListParagraph"/>
+        <w:pStyle w:val="a3"/>
         <w:numPr>
           <w:ilvl w:val="0"/>
           <w:numId w:val="8"/>
@@ -3073,7 +3195,7 @@
     </w:p>
     <w:p>
       <w:pPr>
-        <w:pStyle w:val="ListParagraph"/>
+        <w:pStyle w:val="a3"/>
         <w:numPr>
           <w:ilvl w:val="0"/>
           <w:numId w:val="8"/>
@@ -3103,7 +3225,7 @@
     </w:p>
     <w:p>
       <w:pPr>
-        <w:pStyle w:val="ListParagraph"/>
+        <w:pStyle w:val="a3"/>
         <w:numPr>
           <w:ilvl w:val="0"/>
           <w:numId w:val="8"/>
@@ -3270,7 +3392,7 @@
       <w:hyperlink r:id="rId20" w:history="1">
         <w:r>
           <w:rPr>
-            <w:rStyle w:val="Hyperlink"/>
+            <w:rStyle w:val="-"/>
             <w:rFonts w:cstheme="minorHAnsi"/>
           </w:rPr>
           <w:t>https://www.figma.com/proto/ZchOQ7rtJWFbTFjBjDcrYi/project?node-id=5%3A12&amp;viewport=250%2C304%2C0.39107275009155273&amp;scaling=scale-down</w:t>
@@ -3280,7 +3402,7 @@
     <w:p>
       <w:pPr>
         <w:rPr>
-          <w:rStyle w:val="Hyperlink"/>
+          <w:rStyle w:val="-"/>
           <w:rFonts w:cstheme="minorHAnsi"/>
         </w:rPr>
       </w:pPr>
@@ -3299,7 +3421,7 @@
       <w:hyperlink r:id="rId21" w:history="1">
         <w:r>
           <w:rPr>
-            <w:rStyle w:val="Hyperlink"/>
+            <w:rStyle w:val="-"/>
             <w:rFonts w:cstheme="minorHAnsi"/>
           </w:rPr>
           <w:t>https://www.figma.com/proto/LcowMzGwNTyZGRCOpXYxla/prototype-1?node-id=1%3A2&amp;scaling=scale-down</w:t>
@@ -3578,7 +3700,7 @@
       <w:hyperlink r:id="rId26" w:history="1">
         <w:r>
           <w:rPr>
-            <w:rStyle w:val="Hyperlink"/>
+            <w:rStyle w:val="-"/>
             <w:rFonts w:cstheme="minorHAnsi"/>
           </w:rPr>
           <w:t>https://www.figma.com/proto/7uW4z9iH8d9pOafOkysB27/Untitled?node-id=1%3A2&amp;scaling=scale-down</w:t>
@@ -3879,7 +4001,7 @@
       <w:hyperlink r:id="rId31" w:history="1">
         <w:r>
           <w:rPr>
-            <w:rStyle w:val="Hyperlink"/>
+            <w:rStyle w:val="-"/>
             <w:rFonts w:cstheme="minorHAnsi"/>
           </w:rPr>
           <w:t>https://forms.gle/CwkZgtddDd7tQkx86</w:t>
@@ -4053,20 +4175,33 @@
     </w:p>
     <w:p>
       <w:pPr>
-        <w:pStyle w:val="Caption"/>
+        <w:pStyle w:val="a5"/>
         <w:jc w:val="center"/>
       </w:pPr>
       <w:r>
         <w:t xml:space="preserve">Εικόνα </w:t>
       </w:r>
-      <w:fldSimple w:instr=" SEQ Εικόνα \* ARABIC ">
-        <w:r>
-          <w:rPr>
-            <w:noProof/>
-          </w:rPr>
-          <w:t>11</w:t>
-        </w:r>
-      </w:fldSimple>
+      <w:r>
+        <w:fldChar w:fldCharType="begin"/>
+      </w:r>
+      <w:r>
+        <w:instrText xml:space="preserve"> SEQ Εικόνα \* ARABIC </w:instrText>
+      </w:r>
+      <w:r>
+        <w:fldChar w:fldCharType="separate"/>
+      </w:r>
+      <w:r>
+        <w:rPr>
+          <w:noProof/>
+        </w:rPr>
+        <w:t>11</w:t>
+      </w:r>
+      <w:r>
+        <w:rPr>
+          <w:noProof/>
+        </w:rPr>
+        <w:fldChar w:fldCharType="end"/>
+      </w:r>
       <w:r>
         <w:t>: Αξιολόγηση αισθητικής της αρχικής οθόνης του 1ου πρωτοτύπου</w:t>
       </w:r>
@@ -4137,20 +4272,33 @@
     </w:p>
     <w:p>
       <w:pPr>
-        <w:pStyle w:val="Caption"/>
+        <w:pStyle w:val="a5"/>
         <w:jc w:val="center"/>
       </w:pPr>
       <w:r>
         <w:t xml:space="preserve">Εικόνα </w:t>
       </w:r>
-      <w:fldSimple w:instr=" SEQ Εικόνα \* ARABIC ">
-        <w:r>
-          <w:rPr>
-            <w:noProof/>
-          </w:rPr>
-          <w:t>12</w:t>
-        </w:r>
-      </w:fldSimple>
+      <w:r>
+        <w:fldChar w:fldCharType="begin"/>
+      </w:r>
+      <w:r>
+        <w:instrText xml:space="preserve"> SEQ Εικόνα \* ARABIC </w:instrText>
+      </w:r>
+      <w:r>
+        <w:fldChar w:fldCharType="separate"/>
+      </w:r>
+      <w:r>
+        <w:rPr>
+          <w:noProof/>
+        </w:rPr>
+        <w:t>12</w:t>
+      </w:r>
+      <w:r>
+        <w:rPr>
+          <w:noProof/>
+        </w:rPr>
+        <w:fldChar w:fldCharType="end"/>
+      </w:r>
       <w:r>
         <w:t>: Αξιολόγηση κουμπιών 1ου πρωτοτύπου</w:t>
       </w:r>
@@ -4217,20 +4365,33 @@
     </w:p>
     <w:p>
       <w:pPr>
-        <w:pStyle w:val="Caption"/>
+        <w:pStyle w:val="a5"/>
         <w:jc w:val="center"/>
       </w:pPr>
       <w:r>
         <w:t xml:space="preserve">Εικόνα </w:t>
       </w:r>
-      <w:fldSimple w:instr=" SEQ Εικόνα \* ARABIC ">
-        <w:r>
-          <w:rPr>
-            <w:noProof/>
-          </w:rPr>
-          <w:t>13</w:t>
-        </w:r>
-      </w:fldSimple>
+      <w:r>
+        <w:fldChar w:fldCharType="begin"/>
+      </w:r>
+      <w:r>
+        <w:instrText xml:space="preserve"> SEQ Εικόνα \* ARABIC </w:instrText>
+      </w:r>
+      <w:r>
+        <w:fldChar w:fldCharType="separate"/>
+      </w:r>
+      <w:r>
+        <w:rPr>
+          <w:noProof/>
+        </w:rPr>
+        <w:t>13</w:t>
+      </w:r>
+      <w:r>
+        <w:rPr>
+          <w:noProof/>
+        </w:rPr>
+        <w:fldChar w:fldCharType="end"/>
+      </w:r>
       <w:r>
         <w:t>: Αξιολόγηση εικονιδίων 1ου πρωτοτύπου</w:t>
       </w:r>
@@ -4300,20 +4461,33 @@
     </w:p>
     <w:p>
       <w:pPr>
-        <w:pStyle w:val="Caption"/>
+        <w:pStyle w:val="a5"/>
         <w:jc w:val="center"/>
       </w:pPr>
       <w:r>
         <w:t xml:space="preserve">Εικόνα </w:t>
       </w:r>
-      <w:fldSimple w:instr=" SEQ Εικόνα \* ARABIC ">
-        <w:r>
-          <w:rPr>
-            <w:noProof/>
-          </w:rPr>
-          <w:t>14</w:t>
-        </w:r>
-      </w:fldSimple>
+      <w:r>
+        <w:fldChar w:fldCharType="begin"/>
+      </w:r>
+      <w:r>
+        <w:instrText xml:space="preserve"> SEQ Εικόνα \* ARABIC </w:instrText>
+      </w:r>
+      <w:r>
+        <w:fldChar w:fldCharType="separate"/>
+      </w:r>
+      <w:r>
+        <w:rPr>
+          <w:noProof/>
+        </w:rPr>
+        <w:t>14</w:t>
+      </w:r>
+      <w:r>
+        <w:rPr>
+          <w:noProof/>
+        </w:rPr>
+        <w:fldChar w:fldCharType="end"/>
+      </w:r>
       <w:r>
         <w:t>: Αξιολόγηση παρουσίασης των λειτουργιών του 1ου πρωτοτύπου</w:t>
       </w:r>
@@ -4381,20 +4555,33 @@
     </w:p>
     <w:p>
       <w:pPr>
-        <w:pStyle w:val="Caption"/>
+        <w:pStyle w:val="a5"/>
         <w:jc w:val="center"/>
       </w:pPr>
       <w:r>
         <w:t xml:space="preserve">Εικόνα </w:t>
       </w:r>
-      <w:fldSimple w:instr=" SEQ Εικόνα \* ARABIC ">
-        <w:r>
-          <w:rPr>
-            <w:noProof/>
-          </w:rPr>
-          <w:t>15</w:t>
-        </w:r>
-      </w:fldSimple>
+      <w:r>
+        <w:fldChar w:fldCharType="begin"/>
+      </w:r>
+      <w:r>
+        <w:instrText xml:space="preserve"> SEQ Εικόνα \* ARABIC </w:instrText>
+      </w:r>
+      <w:r>
+        <w:fldChar w:fldCharType="separate"/>
+      </w:r>
+      <w:r>
+        <w:rPr>
+          <w:noProof/>
+        </w:rPr>
+        <w:t>15</w:t>
+      </w:r>
+      <w:r>
+        <w:rPr>
+          <w:noProof/>
+        </w:rPr>
+        <w:fldChar w:fldCharType="end"/>
+      </w:r>
       <w:r>
         <w:t>: Συνολική αξιολόγηση του 1ου πρωτοτύπου</w:t>
       </w:r>
@@ -4505,20 +4692,33 @@
     </w:p>
     <w:p>
       <w:pPr>
-        <w:pStyle w:val="Caption"/>
+        <w:pStyle w:val="a5"/>
         <w:jc w:val="center"/>
       </w:pPr>
       <w:r>
         <w:t xml:space="preserve">Εικόνα </w:t>
       </w:r>
-      <w:fldSimple w:instr=" SEQ Εικόνα \* ARABIC ">
-        <w:r>
-          <w:rPr>
-            <w:noProof/>
-          </w:rPr>
-          <w:t>16</w:t>
-        </w:r>
-      </w:fldSimple>
+      <w:r>
+        <w:fldChar w:fldCharType="begin"/>
+      </w:r>
+      <w:r>
+        <w:instrText xml:space="preserve"> SEQ Εικόνα \* ARABIC </w:instrText>
+      </w:r>
+      <w:r>
+        <w:fldChar w:fldCharType="separate"/>
+      </w:r>
+      <w:r>
+        <w:rPr>
+          <w:noProof/>
+        </w:rPr>
+        <w:t>16</w:t>
+      </w:r>
+      <w:r>
+        <w:rPr>
+          <w:noProof/>
+        </w:rPr>
+        <w:fldChar w:fldCharType="end"/>
+      </w:r>
       <w:r>
         <w:t xml:space="preserve">: </w:t>
       </w:r>
@@ -4601,20 +4801,33 @@
     </w:p>
     <w:p>
       <w:pPr>
-        <w:pStyle w:val="Caption"/>
+        <w:pStyle w:val="a5"/>
         <w:jc w:val="center"/>
       </w:pPr>
       <w:r>
         <w:t xml:space="preserve">Εικόνα </w:t>
       </w:r>
-      <w:fldSimple w:instr=" SEQ Εικόνα \* ARABIC ">
-        <w:r>
-          <w:rPr>
-            <w:noProof/>
-          </w:rPr>
-          <w:t>17</w:t>
-        </w:r>
-      </w:fldSimple>
+      <w:r>
+        <w:fldChar w:fldCharType="begin"/>
+      </w:r>
+      <w:r>
+        <w:instrText xml:space="preserve"> SEQ Εικόνα \* ARABIC </w:instrText>
+      </w:r>
+      <w:r>
+        <w:fldChar w:fldCharType="separate"/>
+      </w:r>
+      <w:r>
+        <w:rPr>
+          <w:noProof/>
+        </w:rPr>
+        <w:t>17</w:t>
+      </w:r>
+      <w:r>
+        <w:rPr>
+          <w:noProof/>
+        </w:rPr>
+        <w:fldChar w:fldCharType="end"/>
+      </w:r>
       <w:r>
         <w:t>:</w:t>
       </w:r>
@@ -4691,20 +4904,33 @@
     </w:p>
     <w:p>
       <w:pPr>
-        <w:pStyle w:val="Caption"/>
+        <w:pStyle w:val="a5"/>
         <w:jc w:val="center"/>
       </w:pPr>
       <w:r>
         <w:t xml:space="preserve">Εικόνα </w:t>
       </w:r>
-      <w:fldSimple w:instr=" SEQ Εικόνα \* ARABIC ">
-        <w:r>
-          <w:rPr>
-            <w:noProof/>
-          </w:rPr>
-          <w:t>18</w:t>
-        </w:r>
-      </w:fldSimple>
+      <w:r>
+        <w:fldChar w:fldCharType="begin"/>
+      </w:r>
+      <w:r>
+        <w:instrText xml:space="preserve"> SEQ Εικόνα \* ARABIC </w:instrText>
+      </w:r>
+      <w:r>
+        <w:fldChar w:fldCharType="separate"/>
+      </w:r>
+      <w:r>
+        <w:rPr>
+          <w:noProof/>
+        </w:rPr>
+        <w:t>18</w:t>
+      </w:r>
+      <w:r>
+        <w:rPr>
+          <w:noProof/>
+        </w:rPr>
+        <w:fldChar w:fldCharType="end"/>
+      </w:r>
       <w:r>
         <w:t xml:space="preserve">: </w:t>
       </w:r>
@@ -4786,20 +5012,33 @@
     </w:p>
     <w:p>
       <w:pPr>
-        <w:pStyle w:val="Caption"/>
+        <w:pStyle w:val="a5"/>
         <w:jc w:val="center"/>
       </w:pPr>
       <w:r>
         <w:t xml:space="preserve">Εικόνα </w:t>
       </w:r>
-      <w:fldSimple w:instr=" SEQ Εικόνα \* ARABIC ">
-        <w:r>
-          <w:rPr>
-            <w:noProof/>
-          </w:rPr>
-          <w:t>19</w:t>
-        </w:r>
-      </w:fldSimple>
+      <w:r>
+        <w:fldChar w:fldCharType="begin"/>
+      </w:r>
+      <w:r>
+        <w:instrText xml:space="preserve"> SEQ Εικόνα \* ARABIC </w:instrText>
+      </w:r>
+      <w:r>
+        <w:fldChar w:fldCharType="separate"/>
+      </w:r>
+      <w:r>
+        <w:rPr>
+          <w:noProof/>
+        </w:rPr>
+        <w:t>19</w:t>
+      </w:r>
+      <w:r>
+        <w:rPr>
+          <w:noProof/>
+        </w:rPr>
+        <w:fldChar w:fldCharType="end"/>
+      </w:r>
       <w:r>
         <w:t xml:space="preserve">: </w:t>
       </w:r>
@@ -4875,20 +5114,33 @@
     </w:p>
     <w:p>
       <w:pPr>
-        <w:pStyle w:val="Caption"/>
+        <w:pStyle w:val="a5"/>
         <w:jc w:val="center"/>
       </w:pPr>
       <w:r>
         <w:t xml:space="preserve">Εικόνα </w:t>
       </w:r>
-      <w:fldSimple w:instr=" SEQ Εικόνα \* ARABIC ">
-        <w:r>
-          <w:rPr>
-            <w:noProof/>
-          </w:rPr>
-          <w:t>20</w:t>
-        </w:r>
-      </w:fldSimple>
+      <w:r>
+        <w:fldChar w:fldCharType="begin"/>
+      </w:r>
+      <w:r>
+        <w:instrText xml:space="preserve"> SEQ Εικόνα \* ARABIC </w:instrText>
+      </w:r>
+      <w:r>
+        <w:fldChar w:fldCharType="separate"/>
+      </w:r>
+      <w:r>
+        <w:rPr>
+          <w:noProof/>
+        </w:rPr>
+        <w:t>20</w:t>
+      </w:r>
+      <w:r>
+        <w:rPr>
+          <w:noProof/>
+        </w:rPr>
+        <w:fldChar w:fldCharType="end"/>
+      </w:r>
       <w:r>
         <w:t xml:space="preserve">: </w:t>
       </w:r>
@@ -5019,20 +5271,33 @@
     </w:p>
     <w:p>
       <w:pPr>
-        <w:pStyle w:val="Caption"/>
+        <w:pStyle w:val="a5"/>
         <w:jc w:val="center"/>
       </w:pPr>
       <w:r>
         <w:t xml:space="preserve">Εικόνα </w:t>
       </w:r>
-      <w:fldSimple w:instr=" SEQ Εικόνα \* ARABIC ">
-        <w:r>
-          <w:rPr>
-            <w:noProof/>
-          </w:rPr>
-          <w:t>21</w:t>
-        </w:r>
-      </w:fldSimple>
+      <w:r>
+        <w:fldChar w:fldCharType="begin"/>
+      </w:r>
+      <w:r>
+        <w:instrText xml:space="preserve"> SEQ Εικόνα \* ARABIC </w:instrText>
+      </w:r>
+      <w:r>
+        <w:fldChar w:fldCharType="separate"/>
+      </w:r>
+      <w:r>
+        <w:rPr>
+          <w:noProof/>
+        </w:rPr>
+        <w:t>21</w:t>
+      </w:r>
+      <w:r>
+        <w:rPr>
+          <w:noProof/>
+        </w:rPr>
+        <w:fldChar w:fldCharType="end"/>
+      </w:r>
       <w:r>
         <w:t xml:space="preserve">: </w:t>
       </w:r>
@@ -5114,20 +5379,33 @@
     </w:p>
     <w:p>
       <w:pPr>
-        <w:pStyle w:val="Caption"/>
+        <w:pStyle w:val="a5"/>
         <w:jc w:val="center"/>
       </w:pPr>
       <w:r>
         <w:t xml:space="preserve">Εικόνα </w:t>
       </w:r>
-      <w:fldSimple w:instr=" SEQ Εικόνα \* ARABIC ">
-        <w:r>
-          <w:rPr>
-            <w:noProof/>
-          </w:rPr>
-          <w:t>22</w:t>
-        </w:r>
-      </w:fldSimple>
+      <w:r>
+        <w:fldChar w:fldCharType="begin"/>
+      </w:r>
+      <w:r>
+        <w:instrText xml:space="preserve"> SEQ Εικόνα \* ARABIC </w:instrText>
+      </w:r>
+      <w:r>
+        <w:fldChar w:fldCharType="separate"/>
+      </w:r>
+      <w:r>
+        <w:rPr>
+          <w:noProof/>
+        </w:rPr>
+        <w:t>22</w:t>
+      </w:r>
+      <w:r>
+        <w:rPr>
+          <w:noProof/>
+        </w:rPr>
+        <w:fldChar w:fldCharType="end"/>
+      </w:r>
       <w:r>
         <w:t xml:space="preserve">: </w:t>
       </w:r>
@@ -5203,20 +5481,33 @@
     </w:p>
     <w:p>
       <w:pPr>
-        <w:pStyle w:val="Caption"/>
+        <w:pStyle w:val="a5"/>
         <w:jc w:val="center"/>
       </w:pPr>
       <w:r>
         <w:t xml:space="preserve">Εικόνα </w:t>
       </w:r>
-      <w:fldSimple w:instr=" SEQ Εικόνα \* ARABIC ">
-        <w:r>
-          <w:rPr>
-            <w:noProof/>
-          </w:rPr>
-          <w:t>23</w:t>
-        </w:r>
-      </w:fldSimple>
+      <w:r>
+        <w:fldChar w:fldCharType="begin"/>
+      </w:r>
+      <w:r>
+        <w:instrText xml:space="preserve"> SEQ Εικόνα \* ARABIC </w:instrText>
+      </w:r>
+      <w:r>
+        <w:fldChar w:fldCharType="separate"/>
+      </w:r>
+      <w:r>
+        <w:rPr>
+          <w:noProof/>
+        </w:rPr>
+        <w:t>23</w:t>
+      </w:r>
+      <w:r>
+        <w:rPr>
+          <w:noProof/>
+        </w:rPr>
+        <w:fldChar w:fldCharType="end"/>
+      </w:r>
       <w:r>
         <w:t xml:space="preserve">: </w:t>
       </w:r>
@@ -5296,20 +5587,33 @@
     </w:p>
     <w:p>
       <w:pPr>
-        <w:pStyle w:val="Caption"/>
+        <w:pStyle w:val="a5"/>
         <w:jc w:val="center"/>
       </w:pPr>
       <w:r>
         <w:t xml:space="preserve">Εικόνα </w:t>
       </w:r>
-      <w:fldSimple w:instr=" SEQ Εικόνα \* ARABIC ">
-        <w:r>
-          <w:rPr>
-            <w:noProof/>
-          </w:rPr>
-          <w:t>24</w:t>
-        </w:r>
-      </w:fldSimple>
+      <w:r>
+        <w:fldChar w:fldCharType="begin"/>
+      </w:r>
+      <w:r>
+        <w:instrText xml:space="preserve"> SEQ Εικόνα \* ARABIC </w:instrText>
+      </w:r>
+      <w:r>
+        <w:fldChar w:fldCharType="separate"/>
+      </w:r>
+      <w:r>
+        <w:rPr>
+          <w:noProof/>
+        </w:rPr>
+        <w:t>24</w:t>
+      </w:r>
+      <w:r>
+        <w:rPr>
+          <w:noProof/>
+        </w:rPr>
+        <w:fldChar w:fldCharType="end"/>
+      </w:r>
       <w:r>
         <w:t xml:space="preserve">: </w:t>
       </w:r>
@@ -5385,20 +5689,33 @@
     </w:p>
     <w:p>
       <w:pPr>
-        <w:pStyle w:val="Caption"/>
+        <w:pStyle w:val="a5"/>
         <w:jc w:val="center"/>
       </w:pPr>
       <w:r>
         <w:t xml:space="preserve">Εικόνα </w:t>
       </w:r>
-      <w:fldSimple w:instr=" SEQ Εικόνα \* ARABIC ">
-        <w:r>
-          <w:rPr>
-            <w:noProof/>
-          </w:rPr>
-          <w:t>25</w:t>
-        </w:r>
-      </w:fldSimple>
+      <w:r>
+        <w:fldChar w:fldCharType="begin"/>
+      </w:r>
+      <w:r>
+        <w:instrText xml:space="preserve"> SEQ Εικόνα \* ARABIC </w:instrText>
+      </w:r>
+      <w:r>
+        <w:fldChar w:fldCharType="separate"/>
+      </w:r>
+      <w:r>
+        <w:rPr>
+          <w:noProof/>
+        </w:rPr>
+        <w:t>25</w:t>
+      </w:r>
+      <w:r>
+        <w:rPr>
+          <w:noProof/>
+        </w:rPr>
+        <w:fldChar w:fldCharType="end"/>
+      </w:r>
       <w:r>
         <w:t xml:space="preserve">: </w:t>
       </w:r>
@@ -5526,20 +5843,33 @@
     </w:p>
     <w:p>
       <w:pPr>
-        <w:pStyle w:val="Caption"/>
+        <w:pStyle w:val="a5"/>
         <w:jc w:val="center"/>
       </w:pPr>
       <w:r>
         <w:t xml:space="preserve">Εικόνα </w:t>
       </w:r>
-      <w:fldSimple w:instr=" SEQ Εικόνα \* ARABIC ">
-        <w:r>
-          <w:rPr>
-            <w:noProof/>
-          </w:rPr>
-          <w:t>26</w:t>
-        </w:r>
-      </w:fldSimple>
+      <w:r>
+        <w:fldChar w:fldCharType="begin"/>
+      </w:r>
+      <w:r>
+        <w:instrText xml:space="preserve"> SEQ Εικόνα \* ARABIC </w:instrText>
+      </w:r>
+      <w:r>
+        <w:fldChar w:fldCharType="separate"/>
+      </w:r>
+      <w:r>
+        <w:rPr>
+          <w:noProof/>
+        </w:rPr>
+        <w:t>26</w:t>
+      </w:r>
+      <w:r>
+        <w:rPr>
+          <w:noProof/>
+        </w:rPr>
+        <w:fldChar w:fldCharType="end"/>
+      </w:r>
       <w:r>
         <w:t>: Τελική επιλογή πρωτοτύπου</w:t>
       </w:r>
@@ -5573,7 +5903,7 @@
     </w:p>
     <w:p>
       <w:pPr>
-        <w:pStyle w:val="ListParagraph"/>
+        <w:pStyle w:val="a3"/>
         <w:numPr>
           <w:ilvl w:val="0"/>
           <w:numId w:val="9"/>
@@ -5591,7 +5921,7 @@
     </w:p>
     <w:p>
       <w:pPr>
-        <w:pStyle w:val="ListParagraph"/>
+        <w:pStyle w:val="a3"/>
         <w:numPr>
           <w:ilvl w:val="0"/>
           <w:numId w:val="9"/>
@@ -5615,7 +5945,7 @@
     </w:p>
     <w:p>
       <w:pPr>
-        <w:pStyle w:val="ListParagraph"/>
+        <w:pStyle w:val="a3"/>
         <w:numPr>
           <w:ilvl w:val="0"/>
           <w:numId w:val="9"/>
@@ -5645,7 +5975,7 @@
     </w:p>
     <w:p>
       <w:pPr>
-        <w:pStyle w:val="ListParagraph"/>
+        <w:pStyle w:val="a3"/>
         <w:numPr>
           <w:ilvl w:val="0"/>
           <w:numId w:val="9"/>
@@ -5663,7 +5993,7 @@
     </w:p>
     <w:p>
       <w:pPr>
-        <w:pStyle w:val="ListParagraph"/>
+        <w:pStyle w:val="a3"/>
         <w:numPr>
           <w:ilvl w:val="0"/>
           <w:numId w:val="9"/>
@@ -5711,7 +6041,7 @@
     </w:p>
     <w:p>
       <w:pPr>
-        <w:pStyle w:val="ListParagraph"/>
+        <w:pStyle w:val="a3"/>
         <w:numPr>
           <w:ilvl w:val="0"/>
           <w:numId w:val="9"/>
@@ -5753,7 +6083,7 @@
     </w:p>
     <w:p>
       <w:pPr>
-        <w:pStyle w:val="ListParagraph"/>
+        <w:pStyle w:val="a3"/>
         <w:numPr>
           <w:ilvl w:val="0"/>
           <w:numId w:val="9"/>
@@ -5777,7 +6107,7 @@
     </w:p>
     <w:p>
       <w:pPr>
-        <w:pStyle w:val="ListParagraph"/>
+        <w:pStyle w:val="a3"/>
         <w:numPr>
           <w:ilvl w:val="0"/>
           <w:numId w:val="9"/>
@@ -5795,7 +6125,7 @@
     </w:p>
     <w:p>
       <w:pPr>
-        <w:pStyle w:val="ListParagraph"/>
+        <w:pStyle w:val="a3"/>
         <w:numPr>
           <w:ilvl w:val="0"/>
           <w:numId w:val="9"/>
@@ -5911,7 +6241,7 @@
     </w:p>
     <w:p>
       <w:pPr>
-        <w:pStyle w:val="ListParagraph"/>
+        <w:pStyle w:val="a3"/>
         <w:numPr>
           <w:ilvl w:val="0"/>
           <w:numId w:val="12"/>
@@ -5935,7 +6265,7 @@
     </w:p>
     <w:p>
       <w:pPr>
-        <w:pStyle w:val="ListParagraph"/>
+        <w:pStyle w:val="a3"/>
         <w:numPr>
           <w:ilvl w:val="0"/>
           <w:numId w:val="12"/>
@@ -5995,7 +6325,7 @@
     </w:p>
     <w:p>
       <w:pPr>
-        <w:pStyle w:val="ListParagraph"/>
+        <w:pStyle w:val="a3"/>
         <w:numPr>
           <w:ilvl w:val="0"/>
           <w:numId w:val="12"/>
@@ -6007,7 +6337,7 @@
     </w:p>
     <w:p>
       <w:pPr>
-        <w:pStyle w:val="ListParagraph"/>
+        <w:pStyle w:val="a3"/>
         <w:numPr>
           <w:ilvl w:val="0"/>
           <w:numId w:val="12"/>
@@ -6019,7 +6349,7 @@
     </w:p>
     <w:p>
       <w:pPr>
-        <w:pStyle w:val="ListParagraph"/>
+        <w:pStyle w:val="a3"/>
         <w:numPr>
           <w:ilvl w:val="0"/>
           <w:numId w:val="12"/>
@@ -6043,7 +6373,7 @@
     </w:p>
     <w:p>
       <w:pPr>
-        <w:pStyle w:val="ListParagraph"/>
+        <w:pStyle w:val="a3"/>
         <w:numPr>
           <w:ilvl w:val="0"/>
           <w:numId w:val="12"/>
@@ -6120,7 +6450,7 @@
     </w:p>
     <w:p>
       <w:pPr>
-        <w:pStyle w:val="ListParagraph"/>
+        <w:pStyle w:val="a3"/>
         <w:numPr>
           <w:ilvl w:val="0"/>
           <w:numId w:val="13"/>
@@ -6147,7 +6477,7 @@
     </w:p>
     <w:p>
       <w:pPr>
-        <w:pStyle w:val="ListParagraph"/>
+        <w:pStyle w:val="a3"/>
         <w:numPr>
           <w:ilvl w:val="0"/>
           <w:numId w:val="13"/>
@@ -6159,7 +6489,7 @@
     </w:p>
     <w:p>
       <w:pPr>
-        <w:pStyle w:val="ListParagraph"/>
+        <w:pStyle w:val="a3"/>
         <w:numPr>
           <w:ilvl w:val="0"/>
           <w:numId w:val="13"/>
@@ -6171,7 +6501,7 @@
     </w:p>
     <w:p>
       <w:pPr>
-        <w:pStyle w:val="ListParagraph"/>
+        <w:pStyle w:val="a3"/>
         <w:numPr>
           <w:ilvl w:val="0"/>
           <w:numId w:val="13"/>
@@ -6183,7 +6513,7 @@
     </w:p>
     <w:p>
       <w:pPr>
-        <w:pStyle w:val="ListParagraph"/>
+        <w:pStyle w:val="a3"/>
         <w:numPr>
           <w:ilvl w:val="0"/>
           <w:numId w:val="13"/>
@@ -6195,7 +6525,7 @@
     </w:p>
     <w:p>
       <w:pPr>
-        <w:pStyle w:val="ListParagraph"/>
+        <w:pStyle w:val="a3"/>
         <w:numPr>
           <w:ilvl w:val="0"/>
           <w:numId w:val="13"/>
@@ -6207,7 +6537,7 @@
     </w:p>
     <w:p>
       <w:pPr>
-        <w:pStyle w:val="ListParagraph"/>
+        <w:pStyle w:val="a3"/>
         <w:numPr>
           <w:ilvl w:val="0"/>
           <w:numId w:val="13"/>
@@ -6231,7 +6561,7 @@
     </w:p>
     <w:p>
       <w:pPr>
-        <w:pStyle w:val="ListParagraph"/>
+        <w:pStyle w:val="a3"/>
         <w:numPr>
           <w:ilvl w:val="0"/>
           <w:numId w:val="13"/>
@@ -6264,7 +6594,7 @@
     </w:p>
     <w:p>
       <w:pPr>
-        <w:pStyle w:val="ListParagraph"/>
+        <w:pStyle w:val="a3"/>
         <w:numPr>
           <w:ilvl w:val="0"/>
           <w:numId w:val="13"/>
@@ -6322,7 +6652,7 @@
     </w:p>
     <w:p>
       <w:pPr>
-        <w:pStyle w:val="ListParagraph"/>
+        <w:pStyle w:val="a3"/>
         <w:numPr>
           <w:ilvl w:val="0"/>
           <w:numId w:val="13"/>
@@ -6334,7 +6664,7 @@
     </w:p>
     <w:p>
       <w:pPr>
-        <w:pStyle w:val="ListParagraph"/>
+        <w:pStyle w:val="a3"/>
         <w:numPr>
           <w:ilvl w:val="0"/>
           <w:numId w:val="13"/>
@@ -6364,7 +6694,7 @@
     </w:p>
     <w:p>
       <w:pPr>
-        <w:pStyle w:val="ListParagraph"/>
+        <w:pStyle w:val="a3"/>
         <w:numPr>
           <w:ilvl w:val="0"/>
           <w:numId w:val="13"/>
@@ -6394,7 +6724,7 @@
     </w:p>
     <w:p>
       <w:pPr>
-        <w:pStyle w:val="ListParagraph"/>
+        <w:pStyle w:val="a3"/>
         <w:numPr>
           <w:ilvl w:val="0"/>
           <w:numId w:val="13"/>
@@ -6418,7 +6748,7 @@
     </w:p>
     <w:p>
       <w:pPr>
-        <w:pStyle w:val="ListParagraph"/>
+        <w:pStyle w:val="a3"/>
         <w:numPr>
           <w:ilvl w:val="0"/>
           <w:numId w:val="13"/>
@@ -6430,7 +6760,7 @@
     </w:p>
     <w:p>
       <w:pPr>
-        <w:pStyle w:val="ListParagraph"/>
+        <w:pStyle w:val="a3"/>
         <w:numPr>
           <w:ilvl w:val="0"/>
           <w:numId w:val="13"/>
@@ -6454,7 +6784,7 @@
     </w:p>
     <w:p>
       <w:pPr>
-        <w:pStyle w:val="ListParagraph"/>
+        <w:pStyle w:val="a3"/>
         <w:numPr>
           <w:ilvl w:val="0"/>
           <w:numId w:val="13"/>
@@ -6469,7 +6799,7 @@
     </w:p>
     <w:p>
       <w:pPr>
-        <w:pStyle w:val="ListParagraph"/>
+        <w:pStyle w:val="a3"/>
         <w:numPr>
           <w:ilvl w:val="0"/>
           <w:numId w:val="13"/>
@@ -6526,7 +6856,7 @@
     </w:p>
     <w:p>
       <w:pPr>
-        <w:pStyle w:val="ListParagraph"/>
+        <w:pStyle w:val="a3"/>
         <w:numPr>
           <w:ilvl w:val="0"/>
           <w:numId w:val="10"/>
@@ -6543,7 +6873,7 @@
     </w:p>
     <w:p>
       <w:pPr>
-        <w:pStyle w:val="ListParagraph"/>
+        <w:pStyle w:val="a3"/>
         <w:numPr>
           <w:ilvl w:val="0"/>
           <w:numId w:val="10"/>
@@ -6587,7 +6917,7 @@
     </w:p>
     <w:p>
       <w:pPr>
-        <w:pStyle w:val="ListParagraph"/>
+        <w:pStyle w:val="a3"/>
         <w:numPr>
           <w:ilvl w:val="0"/>
           <w:numId w:val="10"/>
@@ -6604,7 +6934,7 @@
     </w:p>
     <w:p>
       <w:pPr>
-        <w:pStyle w:val="ListParagraph"/>
+        <w:pStyle w:val="a3"/>
         <w:numPr>
           <w:ilvl w:val="0"/>
           <w:numId w:val="10"/>
@@ -6621,7 +6951,7 @@
     </w:p>
     <w:p>
       <w:pPr>
-        <w:pStyle w:val="ListParagraph"/>
+        <w:pStyle w:val="a3"/>
         <w:numPr>
           <w:ilvl w:val="0"/>
           <w:numId w:val="10"/>
@@ -6640,7 +6970,7 @@
     </w:p>
     <w:p>
       <w:pPr>
-        <w:pStyle w:val="ListParagraph"/>
+        <w:pStyle w:val="a3"/>
         <w:numPr>
           <w:ilvl w:val="0"/>
           <w:numId w:val="11"/>
@@ -6656,7 +6986,7 @@
     </w:p>
     <w:p>
       <w:pPr>
-        <w:pStyle w:val="ListParagraph"/>
+        <w:pStyle w:val="a3"/>
         <w:numPr>
           <w:ilvl w:val="0"/>
           <w:numId w:val="11"/>
@@ -6669,7 +6999,7 @@
     </w:p>
     <w:p>
       <w:pPr>
-        <w:pStyle w:val="ListParagraph"/>
+        <w:pStyle w:val="a3"/>
         <w:numPr>
           <w:ilvl w:val="0"/>
           <w:numId w:val="11"/>
@@ -6681,7 +7011,7 @@
     </w:p>
     <w:p>
       <w:pPr>
-        <w:pStyle w:val="ListParagraph"/>
+        <w:pStyle w:val="a3"/>
         <w:numPr>
           <w:ilvl w:val="0"/>
           <w:numId w:val="11"/>
@@ -6694,7 +7024,7 @@
     </w:p>
     <w:p>
       <w:pPr>
-        <w:pStyle w:val="ListParagraph"/>
+        <w:pStyle w:val="a3"/>
         <w:numPr>
           <w:ilvl w:val="0"/>
           <w:numId w:val="11"/>
@@ -6707,7 +7037,7 @@
     </w:p>
     <w:p>
       <w:pPr>
-        <w:pStyle w:val="ListParagraph"/>
+        <w:pStyle w:val="a3"/>
         <w:numPr>
           <w:ilvl w:val="0"/>
           <w:numId w:val="11"/>
@@ -6875,7 +7205,7 @@
     </w:p>
     <w:p>
       <w:pPr>
-        <w:pStyle w:val="ListParagraph"/>
+        <w:pStyle w:val="a3"/>
         <w:numPr>
           <w:ilvl w:val="0"/>
           <w:numId w:val="14"/>
@@ -6893,7 +7223,7 @@
     </w:p>
     <w:p>
       <w:pPr>
-        <w:pStyle w:val="ListParagraph"/>
+        <w:pStyle w:val="a3"/>
         <w:numPr>
           <w:ilvl w:val="0"/>
           <w:numId w:val="14"/>
@@ -6911,7 +7241,7 @@
     </w:p>
     <w:p>
       <w:pPr>
-        <w:pStyle w:val="ListParagraph"/>
+        <w:pStyle w:val="a3"/>
         <w:numPr>
           <w:ilvl w:val="0"/>
           <w:numId w:val="14"/>
@@ -6929,7 +7259,7 @@
     </w:p>
     <w:p>
       <w:pPr>
-        <w:pStyle w:val="ListParagraph"/>
+        <w:pStyle w:val="a3"/>
         <w:numPr>
           <w:ilvl w:val="0"/>
           <w:numId w:val="14"/>
@@ -6947,7 +7277,7 @@
     </w:p>
     <w:p>
       <w:pPr>
-        <w:pStyle w:val="ListParagraph"/>
+        <w:pStyle w:val="a3"/>
         <w:numPr>
           <w:ilvl w:val="0"/>
           <w:numId w:val="14"/>
@@ -6965,7 +7295,7 @@
     </w:p>
     <w:p>
       <w:pPr>
-        <w:pStyle w:val="ListParagraph"/>
+        <w:pStyle w:val="a3"/>
         <w:numPr>
           <w:ilvl w:val="0"/>
           <w:numId w:val="14"/>
@@ -6983,7 +7313,7 @@
     </w:p>
     <w:p>
       <w:pPr>
-        <w:pStyle w:val="ListParagraph"/>
+        <w:pStyle w:val="a3"/>
         <w:numPr>
           <w:ilvl w:val="0"/>
           <w:numId w:val="14"/>
@@ -7001,7 +7331,7 @@
     </w:p>
     <w:p>
       <w:pPr>
-        <w:pStyle w:val="ListParagraph"/>
+        <w:pStyle w:val="a3"/>
         <w:numPr>
           <w:ilvl w:val="0"/>
           <w:numId w:val="14"/>
@@ -7019,7 +7349,7 @@
     </w:p>
     <w:p>
       <w:pPr>
-        <w:pStyle w:val="ListParagraph"/>
+        <w:pStyle w:val="a3"/>
         <w:numPr>
           <w:ilvl w:val="0"/>
           <w:numId w:val="14"/>
@@ -7452,14 +7782,12 @@
         </w:rPr>
         <w:t xml:space="preserve"> για </w:t>
       </w:r>
-      <w:proofErr w:type="spellStart"/>
       <w:r>
         <w:rPr>
           <w:lang w:val="en-US" w:eastAsia="el-GR"/>
         </w:rPr>
         <w:t>figma</w:t>
       </w:r>
-      <w:proofErr w:type="spellEnd"/>
       <w:r>
         <w:rPr>
           <w:lang w:eastAsia="el-GR"/>
@@ -7482,72 +7810,70 @@
       <w:hyperlink r:id="rId48" w:history="1">
         <w:r>
           <w:rPr>
-            <w:rStyle w:val="Hyperlink"/>
+            <w:rStyle w:val="-"/>
             <w:lang w:val="en-US" w:eastAsia="el-GR"/>
           </w:rPr>
           <w:t>https</w:t>
         </w:r>
         <w:r>
           <w:rPr>
-            <w:rStyle w:val="Hyperlink"/>
+            <w:rStyle w:val="-"/>
             <w:lang w:eastAsia="el-GR"/>
           </w:rPr>
           <w:t>://</w:t>
         </w:r>
         <w:r>
           <w:rPr>
-            <w:rStyle w:val="Hyperlink"/>
+            <w:rStyle w:val="-"/>
             <w:lang w:val="en-US" w:eastAsia="el-GR"/>
           </w:rPr>
           <w:t>www</w:t>
         </w:r>
         <w:r>
           <w:rPr>
-            <w:rStyle w:val="Hyperlink"/>
-            <w:lang w:eastAsia="el-GR"/>
-          </w:rPr>
-          <w:t>.</w:t>
-        </w:r>
-        <w:proofErr w:type="spellStart"/>
-        <w:r>
-          <w:rPr>
-            <w:rStyle w:val="Hyperlink"/>
-            <w:lang w:val="en-US" w:eastAsia="el-GR"/>
-          </w:rPr>
-          <w:t>figma</w:t>
-        </w:r>
-        <w:proofErr w:type="spellEnd"/>
-        <w:r>
-          <w:rPr>
-            <w:rStyle w:val="Hyperlink"/>
+            <w:rStyle w:val="-"/>
             <w:lang w:eastAsia="el-GR"/>
           </w:rPr>
           <w:t>.</w:t>
         </w:r>
         <w:r>
           <w:rPr>
-            <w:rStyle w:val="Hyperlink"/>
+            <w:rStyle w:val="-"/>
+            <w:lang w:val="en-US" w:eastAsia="el-GR"/>
+          </w:rPr>
+          <w:t>figma</w:t>
+        </w:r>
+        <w:r>
+          <w:rPr>
+            <w:rStyle w:val="-"/>
+            <w:lang w:eastAsia="el-GR"/>
+          </w:rPr>
+          <w:t>.</w:t>
+        </w:r>
+        <w:r>
+          <w:rPr>
+            <w:rStyle w:val="-"/>
             <w:lang w:val="en-US" w:eastAsia="el-GR"/>
           </w:rPr>
           <w:t>com</w:t>
         </w:r>
         <w:r>
           <w:rPr>
-            <w:rStyle w:val="Hyperlink"/>
+            <w:rStyle w:val="-"/>
             <w:lang w:eastAsia="el-GR"/>
           </w:rPr>
           <w:t>/</w:t>
         </w:r>
         <w:r>
           <w:rPr>
-            <w:rStyle w:val="Hyperlink"/>
+            <w:rStyle w:val="-"/>
             <w:lang w:val="en-US" w:eastAsia="el-GR"/>
           </w:rPr>
           <w:t>proto</w:t>
         </w:r>
         <w:r>
           <w:rPr>
-            <w:rStyle w:val="Hyperlink"/>
+            <w:rStyle w:val="-"/>
             <w:lang w:eastAsia="el-GR"/>
           </w:rPr>
           <w:t>/</w:t>
@@ -7555,7 +7881,7 @@
         <w:proofErr w:type="spellStart"/>
         <w:r>
           <w:rPr>
-            <w:rStyle w:val="Hyperlink"/>
+            <w:rStyle w:val="-"/>
             <w:lang w:val="en-US" w:eastAsia="el-GR"/>
           </w:rPr>
           <w:t>RwrO</w:t>
@@ -7563,21 +7889,21 @@
         <w:proofErr w:type="spellEnd"/>
         <w:r>
           <w:rPr>
-            <w:rStyle w:val="Hyperlink"/>
+            <w:rStyle w:val="-"/>
             <w:lang w:eastAsia="el-GR"/>
           </w:rPr>
           <w:t>7</w:t>
         </w:r>
         <w:r>
           <w:rPr>
-            <w:rStyle w:val="Hyperlink"/>
+            <w:rStyle w:val="-"/>
             <w:lang w:val="en-US" w:eastAsia="el-GR"/>
           </w:rPr>
           <w:t>v</w:t>
         </w:r>
         <w:r>
           <w:rPr>
-            <w:rStyle w:val="Hyperlink"/>
+            <w:rStyle w:val="-"/>
             <w:lang w:eastAsia="el-GR"/>
           </w:rPr>
           <w:t>9</w:t>
@@ -7585,7 +7911,7 @@
         <w:proofErr w:type="spellStart"/>
         <w:r>
           <w:rPr>
-            <w:rStyle w:val="Hyperlink"/>
+            <w:rStyle w:val="-"/>
             <w:lang w:val="en-US" w:eastAsia="el-GR"/>
           </w:rPr>
           <w:t>HcPVcN</w:t>
@@ -7593,21 +7919,21 @@
         <w:proofErr w:type="spellEnd"/>
         <w:r>
           <w:rPr>
-            <w:rStyle w:val="Hyperlink"/>
+            <w:rStyle w:val="-"/>
             <w:lang w:eastAsia="el-GR"/>
           </w:rPr>
           <w:t>3</w:t>
         </w:r>
         <w:r>
           <w:rPr>
-            <w:rStyle w:val="Hyperlink"/>
+            <w:rStyle w:val="-"/>
             <w:lang w:val="en-US" w:eastAsia="el-GR"/>
           </w:rPr>
           <w:t>DCC</w:t>
         </w:r>
         <w:r>
           <w:rPr>
-            <w:rStyle w:val="Hyperlink"/>
+            <w:rStyle w:val="-"/>
             <w:lang w:eastAsia="el-GR"/>
           </w:rPr>
           <w:t>9</w:t>
@@ -7615,7 +7941,7 @@
         <w:proofErr w:type="spellStart"/>
         <w:r>
           <w:rPr>
-            <w:rStyle w:val="Hyperlink"/>
+            <w:rStyle w:val="-"/>
             <w:lang w:val="en-US" w:eastAsia="el-GR"/>
           </w:rPr>
           <w:t>aMQM</w:t>
@@ -7623,21 +7949,21 @@
         <w:proofErr w:type="spellEnd"/>
         <w:r>
           <w:rPr>
-            <w:rStyle w:val="Hyperlink"/>
+            <w:rStyle w:val="-"/>
             <w:lang w:eastAsia="el-GR"/>
           </w:rPr>
           <w:t>/</w:t>
         </w:r>
         <w:r>
           <w:rPr>
-            <w:rStyle w:val="Hyperlink"/>
+            <w:rStyle w:val="-"/>
             <w:lang w:val="en-US" w:eastAsia="el-GR"/>
           </w:rPr>
           <w:t>prototype</w:t>
         </w:r>
         <w:r>
           <w:rPr>
-            <w:rStyle w:val="Hyperlink"/>
+            <w:rStyle w:val="-"/>
             <w:lang w:eastAsia="el-GR"/>
           </w:rPr>
           <w:t>-2-2</w:t>
@@ -7645,7 +7971,7 @@
         <w:proofErr w:type="spellStart"/>
         <w:r>
           <w:rPr>
-            <w:rStyle w:val="Hyperlink"/>
+            <w:rStyle w:val="-"/>
             <w:lang w:val="en-US" w:eastAsia="el-GR"/>
           </w:rPr>
           <w:t>nd</w:t>
@@ -7653,98 +7979,98 @@
         <w:proofErr w:type="spellEnd"/>
         <w:r>
           <w:rPr>
-            <w:rStyle w:val="Hyperlink"/>
+            <w:rStyle w:val="-"/>
             <w:lang w:eastAsia="el-GR"/>
           </w:rPr>
           <w:t>-</w:t>
         </w:r>
         <w:r>
           <w:rPr>
-            <w:rStyle w:val="Hyperlink"/>
+            <w:rStyle w:val="-"/>
             <w:lang w:val="en-US" w:eastAsia="el-GR"/>
           </w:rPr>
           <w:t>cycle</w:t>
         </w:r>
         <w:r>
           <w:rPr>
-            <w:rStyle w:val="Hyperlink"/>
+            <w:rStyle w:val="-"/>
             <w:lang w:eastAsia="el-GR"/>
           </w:rPr>
           <w:t>?</w:t>
         </w:r>
         <w:r>
           <w:rPr>
-            <w:rStyle w:val="Hyperlink"/>
+            <w:rStyle w:val="-"/>
             <w:lang w:val="en-US" w:eastAsia="el-GR"/>
           </w:rPr>
           <w:t>node</w:t>
         </w:r>
         <w:r>
           <w:rPr>
-            <w:rStyle w:val="Hyperlink"/>
+            <w:rStyle w:val="-"/>
             <w:lang w:eastAsia="el-GR"/>
           </w:rPr>
           <w:t>-</w:t>
         </w:r>
         <w:r>
           <w:rPr>
-            <w:rStyle w:val="Hyperlink"/>
+            <w:rStyle w:val="-"/>
             <w:lang w:val="en-US" w:eastAsia="el-GR"/>
           </w:rPr>
           <w:t>id</w:t>
         </w:r>
         <w:r>
           <w:rPr>
-            <w:rStyle w:val="Hyperlink"/>
+            <w:rStyle w:val="-"/>
             <w:lang w:eastAsia="el-GR"/>
           </w:rPr>
           <w:t>=99%3</w:t>
         </w:r>
         <w:r>
           <w:rPr>
-            <w:rStyle w:val="Hyperlink"/>
+            <w:rStyle w:val="-"/>
             <w:lang w:val="en-US" w:eastAsia="el-GR"/>
           </w:rPr>
           <w:t>A</w:t>
         </w:r>
         <w:r>
           <w:rPr>
-            <w:rStyle w:val="Hyperlink"/>
+            <w:rStyle w:val="-"/>
             <w:lang w:eastAsia="el-GR"/>
           </w:rPr>
           <w:t>434&amp;</w:t>
         </w:r>
         <w:r>
           <w:rPr>
-            <w:rStyle w:val="Hyperlink"/>
+            <w:rStyle w:val="-"/>
             <w:lang w:val="en-US" w:eastAsia="el-GR"/>
           </w:rPr>
           <w:t>scaling</w:t>
         </w:r>
         <w:r>
           <w:rPr>
-            <w:rStyle w:val="Hyperlink"/>
+            <w:rStyle w:val="-"/>
             <w:lang w:eastAsia="el-GR"/>
           </w:rPr>
           <w:t>=</w:t>
         </w:r>
         <w:r>
           <w:rPr>
-            <w:rStyle w:val="Hyperlink"/>
+            <w:rStyle w:val="-"/>
             <w:lang w:val="en-US" w:eastAsia="el-GR"/>
           </w:rPr>
           <w:t>scale</w:t>
         </w:r>
         <w:r>
           <w:rPr>
-            <w:rStyle w:val="Hyperlink"/>
+            <w:rStyle w:val="-"/>
             <w:lang w:eastAsia="el-GR"/>
           </w:rPr>
           <w:t>-</w:t>
         </w:r>
         <w:r>
           <w:rPr>
-            <w:rStyle w:val="Hyperlink"/>
+            <w:rStyle w:val="-"/>
             <w:lang w:val="en-US" w:eastAsia="el-GR"/>
           </w:rPr>
           <w:t>down</w:t>
@@ -7884,7 +8210,7 @@
       <w:hyperlink r:id="rId49" w:history="1">
         <w:r>
           <w:rPr>
-            <w:rStyle w:val="Hyperlink"/>
+            <w:rStyle w:val="-"/>
             <w:lang w:eastAsia="el-GR"/>
           </w:rPr>
           <w:t>https://forms.gle/qSwnwEwEhytqcqxu6</w:t>
@@ -8116,7 +8442,7 @@
     </w:p>
     <w:p>
       <w:pPr>
-        <w:pStyle w:val="Caption"/>
+        <w:pStyle w:val="a5"/>
         <w:jc w:val="center"/>
         <w:rPr>
           <w:lang w:eastAsia="el-GR"/>
@@ -8125,14 +8451,30 @@
       <w:r>
         <w:t xml:space="preserve">Εικόνα </w:t>
       </w:r>
-      <w:fldSimple w:instr=" SEQ Εικόνα \* ARABIC ">
-        <w:r>
-          <w:rPr>
-            <w:noProof/>
-          </w:rPr>
-          <w:t>27</w:t>
-        </w:r>
-      </w:fldSimple>
+      <w:r>
+        <w:fldChar w:fldCharType="begin"/>
+      </w:r>
+      <w:r>
+        <w:instrText xml:space="preserve"> SEQ Εικόνα \* A</w:instrText>
+      </w:r>
+      <w:r>
+        <w:instrText xml:space="preserve">RABIC </w:instrText>
+      </w:r>
+      <w:r>
+        <w:fldChar w:fldCharType="separate"/>
+      </w:r>
+      <w:r>
+        <w:rPr>
+          <w:noProof/>
+        </w:rPr>
+        <w:t>27</w:t>
+      </w:r>
+      <w:r>
+        <w:rPr>
+          <w:noProof/>
+        </w:rPr>
+        <w:fldChar w:fldCharType="end"/>
+      </w:r>
       <w:r>
         <w:t>: Επιλογές για την σχεδίαση της οθόνης κίνησης περσίδων</w:t>
       </w:r>
@@ -8275,15 +8617,7 @@
         <w:t xml:space="preserve">ορθά </w:t>
       </w:r>
       <w:r>
-        <w:t xml:space="preserve">πως πρέπει να σύρει το </w:t>
-      </w:r>
-      <w:proofErr w:type="spellStart"/>
-      <w:r>
-        <w:t>κυκλάκι</w:t>
-      </w:r>
-      <w:proofErr w:type="spellEnd"/>
-      <w:r>
-        <w:t xml:space="preserve"> της μπάρας έτσι ώστε να γίνει</w:t>
+        <w:t>πως πρέπει να σύρει το κυκλάκι της μπάρας έτσι ώστε να γίνει</w:t>
       </w:r>
       <w:r>
         <w:t xml:space="preserve"> η</w:t>
@@ -8376,7 +8710,7 @@
     </w:p>
     <w:p>
       <w:pPr>
-        <w:pStyle w:val="Caption"/>
+        <w:pStyle w:val="a5"/>
         <w:jc w:val="center"/>
       </w:pPr>
       <w:r>
@@ -8479,7 +8813,7 @@
     </w:p>
     <w:p>
       <w:pPr>
-        <w:pStyle w:val="Caption"/>
+        <w:pStyle w:val="a5"/>
         <w:jc w:val="center"/>
       </w:pPr>
       <w:r>
@@ -8542,7 +8876,7 @@
     </w:p>
     <w:p>
       <w:pPr>
-        <w:pStyle w:val="ListParagraph"/>
+        <w:pStyle w:val="a3"/>
         <w:numPr>
           <w:ilvl w:val="0"/>
           <w:numId w:val="15"/>
@@ -8559,7 +8893,7 @@
     </w:p>
     <w:p>
       <w:pPr>
-        <w:pStyle w:val="ListParagraph"/>
+        <w:pStyle w:val="a3"/>
         <w:numPr>
           <w:ilvl w:val="0"/>
           <w:numId w:val="15"/>
@@ -8592,7 +8926,7 @@
     </w:p>
     <w:p>
       <w:pPr>
-        <w:pStyle w:val="ListParagraph"/>
+        <w:pStyle w:val="a3"/>
         <w:numPr>
           <w:ilvl w:val="0"/>
           <w:numId w:val="15"/>
@@ -8633,7 +8967,7 @@
     </w:p>
     <w:p>
       <w:pPr>
-        <w:pStyle w:val="ListParagraph"/>
+        <w:pStyle w:val="a3"/>
         <w:numPr>
           <w:ilvl w:val="0"/>
           <w:numId w:val="15"/>
@@ -8650,7 +8984,7 @@
     </w:p>
     <w:p>
       <w:pPr>
-        <w:pStyle w:val="ListParagraph"/>
+        <w:pStyle w:val="a3"/>
         <w:numPr>
           <w:ilvl w:val="0"/>
           <w:numId w:val="15"/>
@@ -8675,7 +9009,7 @@
     </w:p>
     <w:p>
       <w:pPr>
-        <w:pStyle w:val="ListParagraph"/>
+        <w:pStyle w:val="a3"/>
         <w:numPr>
           <w:ilvl w:val="0"/>
           <w:numId w:val="15"/>
@@ -8701,7 +9035,7 @@
     </w:p>
     <w:p>
       <w:pPr>
-        <w:pStyle w:val="ListParagraph"/>
+        <w:pStyle w:val="a3"/>
         <w:numPr>
           <w:ilvl w:val="0"/>
           <w:numId w:val="15"/>
@@ -8726,7 +9060,7 @@
     </w:p>
     <w:p>
       <w:pPr>
-        <w:pStyle w:val="ListParagraph"/>
+        <w:pStyle w:val="a3"/>
         <w:numPr>
           <w:ilvl w:val="0"/>
           <w:numId w:val="15"/>
@@ -8751,7 +9085,7 @@
     </w:p>
     <w:p>
       <w:pPr>
-        <w:pStyle w:val="ListParagraph"/>
+        <w:pStyle w:val="a3"/>
         <w:numPr>
           <w:ilvl w:val="0"/>
           <w:numId w:val="15"/>
@@ -8776,7 +9110,7 @@
     </w:p>
     <w:p>
       <w:pPr>
-        <w:pStyle w:val="ListParagraph"/>
+        <w:pStyle w:val="a3"/>
         <w:numPr>
           <w:ilvl w:val="0"/>
           <w:numId w:val="15"/>
@@ -8865,7 +9199,7 @@
     </w:p>
     <w:p>
       <w:pPr>
-        <w:pStyle w:val="ListParagraph"/>
+        <w:pStyle w:val="a3"/>
         <w:numPr>
           <w:ilvl w:val="0"/>
           <w:numId w:val="16"/>
@@ -8883,7 +9217,7 @@
     </w:p>
     <w:p>
       <w:pPr>
-        <w:pStyle w:val="ListParagraph"/>
+        <w:pStyle w:val="a3"/>
         <w:numPr>
           <w:ilvl w:val="0"/>
           <w:numId w:val="16"/>
@@ -8901,7 +9235,7 @@
     </w:p>
     <w:p>
       <w:pPr>
-        <w:pStyle w:val="ListParagraph"/>
+        <w:pStyle w:val="a3"/>
         <w:numPr>
           <w:ilvl w:val="0"/>
           <w:numId w:val="16"/>
@@ -8919,7 +9253,7 @@
     </w:p>
     <w:p>
       <w:pPr>
-        <w:pStyle w:val="ListParagraph"/>
+        <w:pStyle w:val="a3"/>
         <w:numPr>
           <w:ilvl w:val="0"/>
           <w:numId w:val="16"/>
@@ -8937,7 +9271,7 @@
     </w:p>
     <w:p>
       <w:pPr>
-        <w:pStyle w:val="ListParagraph"/>
+        <w:pStyle w:val="a3"/>
         <w:numPr>
           <w:ilvl w:val="0"/>
           <w:numId w:val="16"/>
@@ -8955,7 +9289,7 @@
     </w:p>
     <w:p>
       <w:pPr>
-        <w:pStyle w:val="ListParagraph"/>
+        <w:pStyle w:val="a3"/>
         <w:numPr>
           <w:ilvl w:val="0"/>
           <w:numId w:val="16"/>
@@ -8973,7 +9307,7 @@
     </w:p>
     <w:p>
       <w:pPr>
-        <w:pStyle w:val="ListParagraph"/>
+        <w:pStyle w:val="a3"/>
         <w:numPr>
           <w:ilvl w:val="0"/>
           <w:numId w:val="16"/>
@@ -8991,7 +9325,7 @@
     </w:p>
     <w:p>
       <w:pPr>
-        <w:pStyle w:val="ListParagraph"/>
+        <w:pStyle w:val="a3"/>
         <w:numPr>
           <w:ilvl w:val="0"/>
           <w:numId w:val="16"/>
@@ -9020,7 +9354,7 @@
     </w:p>
     <w:p>
       <w:pPr>
-        <w:pStyle w:val="ListParagraph"/>
+        <w:pStyle w:val="a3"/>
         <w:numPr>
           <w:ilvl w:val="0"/>
           <w:numId w:val="18"/>
@@ -9038,7 +9372,7 @@
     </w:p>
     <w:p>
       <w:pPr>
-        <w:pStyle w:val="ListParagraph"/>
+        <w:pStyle w:val="a3"/>
         <w:numPr>
           <w:ilvl w:val="1"/>
           <w:numId w:val="18"/>
@@ -9053,7 +9387,7 @@
     </w:p>
     <w:p>
       <w:pPr>
-        <w:pStyle w:val="ListParagraph"/>
+        <w:pStyle w:val="a3"/>
         <w:numPr>
           <w:ilvl w:val="1"/>
           <w:numId w:val="18"/>
@@ -9065,7 +9399,7 @@
     </w:p>
     <w:p>
       <w:pPr>
-        <w:pStyle w:val="ListParagraph"/>
+        <w:pStyle w:val="a3"/>
         <w:numPr>
           <w:ilvl w:val="1"/>
           <w:numId w:val="18"/>
@@ -9080,7 +9414,7 @@
     </w:p>
     <w:p>
       <w:pPr>
-        <w:pStyle w:val="ListParagraph"/>
+        <w:pStyle w:val="a3"/>
         <w:numPr>
           <w:ilvl w:val="1"/>
           <w:numId w:val="18"/>
@@ -9104,7 +9438,7 @@
     </w:p>
     <w:p>
       <w:pPr>
-        <w:pStyle w:val="ListParagraph"/>
+        <w:pStyle w:val="a3"/>
         <w:numPr>
           <w:ilvl w:val="0"/>
           <w:numId w:val="18"/>
@@ -9122,7 +9456,7 @@
     </w:p>
     <w:p>
       <w:pPr>
-        <w:pStyle w:val="ListParagraph"/>
+        <w:pStyle w:val="a3"/>
         <w:numPr>
           <w:ilvl w:val="1"/>
           <w:numId w:val="18"/>
@@ -9134,7 +9468,7 @@
     </w:p>
     <w:p>
       <w:pPr>
-        <w:pStyle w:val="ListParagraph"/>
+        <w:pStyle w:val="a3"/>
         <w:numPr>
           <w:ilvl w:val="1"/>
           <w:numId w:val="18"/>
@@ -9152,7 +9486,7 @@
     </w:p>
     <w:p>
       <w:pPr>
-        <w:pStyle w:val="ListParagraph"/>
+        <w:pStyle w:val="a3"/>
         <w:numPr>
           <w:ilvl w:val="1"/>
           <w:numId w:val="18"/>
@@ -9164,7 +9498,7 @@
     </w:p>
     <w:p>
       <w:pPr>
-        <w:pStyle w:val="ListParagraph"/>
+        <w:pStyle w:val="a3"/>
         <w:numPr>
           <w:ilvl w:val="0"/>
           <w:numId w:val="18"/>
@@ -9182,7 +9516,7 @@
     </w:p>
     <w:p>
       <w:pPr>
-        <w:pStyle w:val="ListParagraph"/>
+        <w:pStyle w:val="a3"/>
         <w:numPr>
           <w:ilvl w:val="1"/>
           <w:numId w:val="18"/>
@@ -9194,7 +9528,7 @@
     </w:p>
     <w:p>
       <w:pPr>
-        <w:pStyle w:val="ListParagraph"/>
+        <w:pStyle w:val="a3"/>
         <w:numPr>
           <w:ilvl w:val="0"/>
           <w:numId w:val="18"/>
@@ -9213,7 +9547,7 @@
     </w:p>
     <w:p>
       <w:pPr>
-        <w:pStyle w:val="ListParagraph"/>
+        <w:pStyle w:val="a3"/>
         <w:numPr>
           <w:ilvl w:val="1"/>
           <w:numId w:val="18"/>
@@ -9225,7 +9559,7 @@
     </w:p>
     <w:p>
       <w:pPr>
-        <w:pStyle w:val="ListParagraph"/>
+        <w:pStyle w:val="a3"/>
         <w:numPr>
           <w:ilvl w:val="1"/>
           <w:numId w:val="18"/>
@@ -9237,7 +9571,7 @@
     </w:p>
     <w:p>
       <w:pPr>
-        <w:pStyle w:val="ListParagraph"/>
+        <w:pStyle w:val="a3"/>
         <w:numPr>
           <w:ilvl w:val="0"/>
           <w:numId w:val="18"/>
@@ -9255,7 +9589,7 @@
     </w:p>
     <w:p>
       <w:pPr>
-        <w:pStyle w:val="ListParagraph"/>
+        <w:pStyle w:val="a3"/>
         <w:numPr>
           <w:ilvl w:val="1"/>
           <w:numId w:val="18"/>
@@ -9267,7 +9601,7 @@
     </w:p>
     <w:p>
       <w:pPr>
-        <w:pStyle w:val="ListParagraph"/>
+        <w:pStyle w:val="a3"/>
         <w:numPr>
           <w:ilvl w:val="1"/>
           <w:numId w:val="18"/>
@@ -9279,7 +9613,7 @@
     </w:p>
     <w:p>
       <w:pPr>
-        <w:pStyle w:val="ListParagraph"/>
+        <w:pStyle w:val="a3"/>
         <w:numPr>
           <w:ilvl w:val="0"/>
           <w:numId w:val="18"/>
@@ -9297,7 +9631,7 @@
     </w:p>
     <w:p>
       <w:pPr>
-        <w:pStyle w:val="ListParagraph"/>
+        <w:pStyle w:val="a3"/>
         <w:numPr>
           <w:ilvl w:val="1"/>
           <w:numId w:val="18"/>
@@ -9309,7 +9643,7 @@
     </w:p>
     <w:p>
       <w:pPr>
-        <w:pStyle w:val="ListParagraph"/>
+        <w:pStyle w:val="a3"/>
         <w:numPr>
           <w:ilvl w:val="1"/>
           <w:numId w:val="18"/>
@@ -9345,7 +9679,7 @@
     </w:p>
     <w:p>
       <w:pPr>
-        <w:pStyle w:val="ListParagraph"/>
+        <w:pStyle w:val="a3"/>
         <w:numPr>
           <w:ilvl w:val="1"/>
           <w:numId w:val="18"/>
@@ -9365,7 +9699,7 @@
     </w:p>
     <w:p>
       <w:pPr>
-        <w:pStyle w:val="ListParagraph"/>
+        <w:pStyle w:val="a3"/>
         <w:numPr>
           <w:ilvl w:val="0"/>
           <w:numId w:val="18"/>
@@ -9383,7 +9717,7 @@
     </w:p>
     <w:p>
       <w:pPr>
-        <w:pStyle w:val="ListParagraph"/>
+        <w:pStyle w:val="a3"/>
         <w:numPr>
           <w:ilvl w:val="1"/>
           <w:numId w:val="18"/>
@@ -9403,7 +9737,7 @@
     </w:p>
     <w:p>
       <w:pPr>
-        <w:pStyle w:val="ListParagraph"/>
+        <w:pStyle w:val="a3"/>
         <w:numPr>
           <w:ilvl w:val="0"/>
           <w:numId w:val="18"/>
@@ -9415,7 +9749,7 @@
     </w:p>
     <w:p>
       <w:pPr>
-        <w:pStyle w:val="ListParagraph"/>
+        <w:pStyle w:val="a3"/>
         <w:numPr>
           <w:ilvl w:val="1"/>
           <w:numId w:val="18"/>
@@ -9451,7 +9785,7 @@
     </w:p>
     <w:p>
       <w:pPr>
-        <w:pStyle w:val="ListParagraph"/>
+        <w:pStyle w:val="a3"/>
         <w:numPr>
           <w:ilvl w:val="1"/>
           <w:numId w:val="18"/>
@@ -9463,7 +9797,7 @@
     </w:p>
     <w:p>
       <w:pPr>
-        <w:pStyle w:val="ListParagraph"/>
+        <w:pStyle w:val="a3"/>
         <w:numPr>
           <w:ilvl w:val="1"/>
           <w:numId w:val="18"/>
@@ -9475,7 +9809,7 @@
     </w:p>
     <w:p>
       <w:pPr>
-        <w:pStyle w:val="ListParagraph"/>
+        <w:pStyle w:val="a3"/>
         <w:numPr>
           <w:ilvl w:val="0"/>
           <w:numId w:val="18"/>
@@ -9487,7 +9821,7 @@
     </w:p>
     <w:p>
       <w:pPr>
-        <w:pStyle w:val="ListParagraph"/>
+        <w:pStyle w:val="a3"/>
         <w:numPr>
           <w:ilvl w:val="1"/>
           <w:numId w:val="18"/>
@@ -9499,7 +9833,7 @@
     </w:p>
     <w:p>
       <w:pPr>
-        <w:pStyle w:val="ListParagraph"/>
+        <w:pStyle w:val="a3"/>
         <w:numPr>
           <w:ilvl w:val="1"/>
           <w:numId w:val="18"/>
@@ -9511,7 +9845,7 @@
     </w:p>
     <w:p>
       <w:pPr>
-        <w:pStyle w:val="ListParagraph"/>
+        <w:pStyle w:val="a3"/>
         <w:numPr>
           <w:ilvl w:val="1"/>
           <w:numId w:val="18"/>
@@ -9523,7 +9857,7 @@
     </w:p>
     <w:p>
       <w:pPr>
-        <w:pStyle w:val="ListParagraph"/>
+        <w:pStyle w:val="a3"/>
         <w:numPr>
           <w:ilvl w:val="0"/>
           <w:numId w:val="18"/>
@@ -9535,7 +9869,7 @@
     </w:p>
     <w:p>
       <w:pPr>
-        <w:pStyle w:val="ListParagraph"/>
+        <w:pStyle w:val="a3"/>
         <w:numPr>
           <w:ilvl w:val="1"/>
           <w:numId w:val="18"/>
@@ -9547,7 +9881,7 @@
     </w:p>
     <w:p>
       <w:pPr>
-        <w:pStyle w:val="ListParagraph"/>
+        <w:pStyle w:val="a3"/>
         <w:numPr>
           <w:ilvl w:val="1"/>
           <w:numId w:val="18"/>
@@ -9566,7 +9900,7 @@
     </w:p>
     <w:p>
       <w:pPr>
-        <w:pStyle w:val="ListParagraph"/>
+        <w:pStyle w:val="a3"/>
         <w:numPr>
           <w:ilvl w:val="0"/>
           <w:numId w:val="19"/>
@@ -9578,7 +9912,7 @@
     </w:p>
     <w:p>
       <w:pPr>
-        <w:pStyle w:val="ListParagraph"/>
+        <w:pStyle w:val="a3"/>
         <w:numPr>
           <w:ilvl w:val="0"/>
           <w:numId w:val="19"/>
@@ -9635,7 +9969,19 @@
         <w:rPr>
           <w:lang w:eastAsia="el-GR"/>
         </w:rPr>
-        <w:t xml:space="preserve">Για τον τρίτο τρόπο αξιολόγησης , δώσαμε σε συγγενικά μας πρόσωπα </w:t>
+        <w:t xml:space="preserve">Για τον τρίτο τρόπο αξιολόγησης, δώσαμε σε </w:t>
+      </w:r>
+      <w:r>
+        <w:rPr>
+          <w:lang w:eastAsia="el-GR"/>
+        </w:rPr>
+        <w:t>χρήστες</w:t>
+      </w:r>
+      <w:r>
+        <w:rPr>
+          <w:lang w:eastAsia="el-GR"/>
+        </w:rPr>
+        <w:t xml:space="preserve"> </w:t>
       </w:r>
       <w:r>
         <w:rPr>
@@ -9705,13 +10051,6 @@
           <w:lang w:eastAsia="el-GR"/>
         </w:rPr>
       </w:pPr>
-    </w:p>
-    <w:p>
-      <w:pPr>
-        <w:rPr>
-          <w:lang w:eastAsia="el-GR"/>
-        </w:rPr>
-      </w:pPr>
       <w:r>
         <w:rPr>
           <w:lang w:eastAsia="el-GR"/>
@@ -9721,7 +10060,7 @@
     </w:p>
     <w:p>
       <w:pPr>
-        <w:pStyle w:val="ListParagraph"/>
+        <w:pStyle w:val="a3"/>
         <w:numPr>
           <w:ilvl w:val="0"/>
           <w:numId w:val="20"/>
@@ -9739,7 +10078,7 @@
     </w:p>
     <w:p>
       <w:pPr>
-        <w:pStyle w:val="ListParagraph"/>
+        <w:pStyle w:val="a3"/>
         <w:numPr>
           <w:ilvl w:val="0"/>
           <w:numId w:val="20"/>
@@ -9757,7 +10096,7 @@
     </w:p>
     <w:p>
       <w:pPr>
-        <w:pStyle w:val="ListParagraph"/>
+        <w:pStyle w:val="a3"/>
         <w:numPr>
           <w:ilvl w:val="0"/>
           <w:numId w:val="20"/>
@@ -9775,7 +10114,7 @@
     </w:p>
     <w:p>
       <w:pPr>
-        <w:pStyle w:val="ListParagraph"/>
+        <w:pStyle w:val="a3"/>
         <w:numPr>
           <w:ilvl w:val="0"/>
           <w:numId w:val="20"/>
@@ -9788,20 +10127,12 @@
         <w:rPr>
           <w:lang w:eastAsia="el-GR"/>
         </w:rPr>
-        <w:t xml:space="preserve">Ενεργοποίηση της λειτουργίας </w:t>
-      </w:r>
-      <w:proofErr w:type="spellStart"/>
-      <w:r>
-        <w:rPr>
-          <w:lang w:eastAsia="el-GR"/>
-        </w:rPr>
-        <w:t>αφύγρανσης</w:t>
-      </w:r>
-      <w:proofErr w:type="spellEnd"/>
-    </w:p>
-    <w:p>
-      <w:pPr>
-        <w:pStyle w:val="ListParagraph"/>
+        <w:t>Ενεργοποίηση της λειτουργίας αφύγρανσης</w:t>
+      </w:r>
+    </w:p>
+    <w:p>
+      <w:pPr>
+        <w:pStyle w:val="a3"/>
         <w:numPr>
           <w:ilvl w:val="0"/>
           <w:numId w:val="20"/>
@@ -9819,7 +10150,7 @@
     </w:p>
     <w:p>
       <w:pPr>
-        <w:pStyle w:val="ListParagraph"/>
+        <w:pStyle w:val="a3"/>
         <w:numPr>
           <w:ilvl w:val="0"/>
           <w:numId w:val="20"/>
@@ -9880,17 +10211,115 @@
         </w:rPr>
         <w:t xml:space="preserve"> υποκείμενο:</w:t>
       </w:r>
-    </w:p>
-    <w:p>
-      <w:pPr>
-        <w:rPr>
-          <w:lang w:eastAsia="el-GR"/>
-        </w:rPr>
-      </w:pPr>
-      <w:r>
-        <w:rPr>
-          <w:lang w:eastAsia="el-GR"/>
-        </w:rPr>
+      <w:r>
+        <w:rPr>
+          <w:lang w:eastAsia="el-GR"/>
+        </w:rPr>
+        <w:t xml:space="preserve"> Γυναίκα της ηλικιακής ομάδας 45-54</w:t>
+      </w:r>
+    </w:p>
+    <w:p>
+      <w:pPr>
+        <w:rPr>
+          <w:lang w:eastAsia="el-GR"/>
+        </w:rPr>
+      </w:pPr>
+      <w:r>
+        <w:rPr>
+          <w:lang w:eastAsia="el-GR"/>
+        </w:rPr>
+        <w:t>«Πατάω το κουμπί για αυτόματο που έχει στην αρχική οθόνη και μετά το κάτω βελάκι ώστε να μειώσω τη θερμοκρασία μέχρι εκεί που θέλω.»</w:t>
+      </w:r>
+    </w:p>
+    <w:p>
+      <w:pPr>
+        <w:rPr>
+          <w:lang w:eastAsia="el-GR"/>
+        </w:rPr>
+      </w:pPr>
+      <w:r>
+        <w:rPr>
+          <w:lang w:eastAsia="el-GR"/>
+        </w:rPr>
+        <w:t xml:space="preserve">«Όταν πάτησα το κουμπί του ανεμιστήρα στην αρχική οθόνη περίμενα πως θα μπορέσω να αλλάξω την ένταση επιτόπου, και όχι να </w:t>
+      </w:r>
+      <w:r>
+        <w:rPr>
+          <w:lang w:eastAsia="el-GR"/>
+        </w:rPr>
+        <w:t>ψάχνω</w:t>
+      </w:r>
+      <w:r>
+        <w:rPr>
+          <w:lang w:eastAsia="el-GR"/>
+        </w:rPr>
+        <w:t xml:space="preserve"> στο μενού.»</w:t>
+      </w:r>
+    </w:p>
+    <w:p>
+      <w:pPr>
+        <w:rPr>
+          <w:lang w:eastAsia="el-GR"/>
+        </w:rPr>
+      </w:pPr>
+      <w:r>
+        <w:rPr>
+          <w:lang w:eastAsia="el-GR"/>
+        </w:rPr>
+        <w:t>«Για το χρονοδιακόπτη πατάω τα βελάκια μέχρι η ώρα να είναι στο 1 και τα λεπτά στο 30 και πατάω το κουμπί έναρξης. Για να αλλάξω τα λεπτά απλά θα πατήσω ακύρωση και θα το ρυθμίσω πάλι με τον ίδιο τρόπο.»</w:t>
+      </w:r>
+    </w:p>
+    <w:p>
+      <w:pPr>
+        <w:rPr>
+          <w:lang w:eastAsia="el-GR"/>
+        </w:rPr>
+      </w:pPr>
+      <w:r>
+        <w:rPr>
+          <w:lang w:eastAsia="el-GR"/>
+        </w:rPr>
+        <w:t>«Στις λειτουργίες οικονομίας και αφύγρανσης θα ήταν καλύτερο αν στη βοήθεια αναφερόταν τι ακριβώς κάνει η κάθε λειτουργία, ώστε να είμαι σίγουρη.</w:t>
+      </w:r>
+      <w:r>
+        <w:rPr>
+          <w:lang w:eastAsia="el-GR"/>
+        </w:rPr>
+        <w:t xml:space="preserve"> Καταλαβαίνω πως πρέπει να σύρω το κουμπί στη μπάρα οπότε δε χρειάζεται να το λέει στη βοήθεια αυτό, είναι περιττό.</w:t>
+      </w:r>
+      <w:r>
+        <w:rPr>
+          <w:lang w:eastAsia="el-GR"/>
+        </w:rPr>
+        <w:t>»</w:t>
+      </w:r>
+    </w:p>
+    <w:p>
+      <w:pPr>
+        <w:rPr>
+          <w:lang w:eastAsia="el-GR"/>
+        </w:rPr>
+      </w:pPr>
+      <w:r>
+        <w:rPr>
+          <w:lang w:eastAsia="el-GR"/>
+        </w:rPr>
+        <w:t>«Πάω στο μενού και πατάω κίνηση περσίδων και μετά πατάω τα αντίστοιχα βελάκια για πάνω και δεξιά.»</w:t>
+      </w:r>
+      <w:bookmarkStart w:id="3" w:name="_GoBack"/>
+      <w:bookmarkEnd w:id="3"/>
+    </w:p>
+    <w:p>
+      <w:pPr>
+        <w:rPr>
+          <w:lang w:eastAsia="el-GR"/>
+        </w:rPr>
+      </w:pPr>
+      <w:r>
+        <w:rPr>
+          <w:lang w:eastAsia="el-GR"/>
+        </w:rPr>
+        <w:lastRenderedPageBreak/>
         <w:t>2</w:t>
       </w:r>
       <w:r>
@@ -9945,7 +10374,7 @@
 </file>
 
 <file path=word/endnotes.xml><?xml version="1.0" encoding="utf-8"?>
-<w:endnotes xmlns:wpc="http://schemas.microsoft.com/office/word/2010/wordprocessingCanvas" xmlns:cx="http://schemas.microsoft.com/office/drawing/2014/chartex" xmlns:cx1="http://schemas.microsoft.com/office/drawing/2015/9/8/chartex" xmlns:cx2="http://schemas.microsoft.com/office/drawing/2015/10/21/chartex" xmlns:cx3="http://schemas.microsoft.com/office/drawing/2016/5/9/chartex" xmlns:cx4="http://schemas.microsoft.com/office/drawing/2016/5/10/chartex" xmlns:cx5="http://schemas.microsoft.com/office/drawing/2016/5/11/chartex" xmlns:cx6="http://schemas.microsoft.com/office/drawing/2016/5/12/chartex" xmlns:cx7="http://schemas.microsoft.com/office/drawing/2016/5/13/chartex" xmlns:cx8="http://schemas.microsoft.com/office/drawing/2016/5/14/chartex" xmlns:mc="http://schemas.openxmlformats.org/markup-compatibility/2006" xmlns:aink="http://schemas.microsoft.com/office/drawing/2016/ink" xmlns:am3d="http://schemas.microsoft.com/office/drawing/2017/model3d" xmlns:o="urn:schemas-microsoft-com:office:office" xmlns:r="http://schemas.openxmlformats.org/officeDocument/2006/relationships" xmlns:m="http://schemas.openxmlformats.org/officeDocument/2006/math" xmlns:v="urn:schemas-microsoft-com:vml" xmlns:wp14="http://schemas.microsoft.com/office/word/2010/wordprocessingDrawing" xmlns:wp="http://schemas.openxmlformats.org/drawingml/2006/wordprocessingDrawing" xmlns:w10="urn:schemas-microsoft-com:office:word" xmlns:w="http://schemas.openxmlformats.org/wordprocessingml/2006/main" xmlns:w14="http://schemas.microsoft.com/office/word/2010/wordml" xmlns:w15="http://schemas.microsoft.com/office/word/2012/wordml" xmlns:w16cex="http://schemas.microsoft.com/office/word/2018/wordml/cex" xmlns:w16cid="http://schemas.microsoft.com/office/word/2016/wordml/cid" xmlns:w16="http://schemas.microsoft.com/office/word/2018/wordml" xmlns:w16se="http://schemas.microsoft.com/office/word/2015/wordml/symex" xmlns:wpg="http://schemas.microsoft.com/office/word/2010/wordprocessingGroup" xmlns:wpi="http://schemas.microsoft.com/office/word/2010/wordprocessingInk" xmlns:wne="http://schemas.microsoft.com/office/word/2006/wordml" xmlns:wps="http://schemas.microsoft.com/office/word/2010/wordprocessingShape" mc:Ignorable="w14 w15 w16se w16cid w16 w16cex wp14">
+<w:endnotes xmlns:wpc="http://schemas.microsoft.com/office/word/2010/wordprocessingCanvas" xmlns:cx="http://schemas.microsoft.com/office/drawing/2014/chartex" xmlns:cx1="http://schemas.microsoft.com/office/drawing/2015/9/8/chartex" xmlns:cx2="http://schemas.microsoft.com/office/drawing/2015/10/21/chartex" xmlns:cx3="http://schemas.microsoft.com/office/drawing/2016/5/9/chartex" xmlns:cx4="http://schemas.microsoft.com/office/drawing/2016/5/10/chartex" xmlns:cx5="http://schemas.microsoft.com/office/drawing/2016/5/11/chartex" xmlns:cx6="http://schemas.microsoft.com/office/drawing/2016/5/12/chartex" xmlns:cx7="http://schemas.microsoft.com/office/drawing/2016/5/13/chartex" xmlns:cx8="http://schemas.microsoft.com/office/drawing/2016/5/14/chartex" xmlns:mc="http://schemas.openxmlformats.org/markup-compatibility/2006" xmlns:aink="http://schemas.microsoft.com/office/drawing/2016/ink" xmlns:am3d="http://schemas.microsoft.com/office/drawing/2017/model3d" xmlns:o="urn:schemas-microsoft-com:office:office" xmlns:r="http://schemas.openxmlformats.org/officeDocument/2006/relationships" xmlns:m="http://schemas.openxmlformats.org/officeDocument/2006/math" xmlns:v="urn:schemas-microsoft-com:vml" xmlns:wp14="http://schemas.microsoft.com/office/word/2010/wordprocessingDrawing" xmlns:wp="http://schemas.openxmlformats.org/drawingml/2006/wordprocessingDrawing" xmlns:w10="urn:schemas-microsoft-com:office:word" xmlns:w="http://schemas.openxmlformats.org/wordprocessingml/2006/main" xmlns:w14="http://schemas.microsoft.com/office/word/2010/wordml" xmlns:w15="http://schemas.microsoft.com/office/word/2012/wordml" xmlns:w16cid="http://schemas.microsoft.com/office/word/2016/wordml/cid" xmlns:w16se="http://schemas.microsoft.com/office/word/2015/wordml/symex" xmlns:wpg="http://schemas.microsoft.com/office/word/2010/wordprocessingGroup" xmlns:wpi="http://schemas.microsoft.com/office/word/2010/wordprocessingInk" xmlns:wne="http://schemas.microsoft.com/office/word/2006/wordml" xmlns:wps="http://schemas.microsoft.com/office/word/2010/wordprocessingShape" mc:Ignorable="w14 w15 w16se w16cid wp14">
   <w:endnote w:type="separator" w:id="-1">
     <w:p>
       <w:pPr>
@@ -9970,7 +10399,7 @@
 </file>
 
 <file path=word/footer1.xml><?xml version="1.0" encoding="utf-8"?>
-<w:ftr xmlns:wpc="http://schemas.microsoft.com/office/word/2010/wordprocessingCanvas" xmlns:cx="http://schemas.microsoft.com/office/drawing/2014/chartex" xmlns:cx1="http://schemas.microsoft.com/office/drawing/2015/9/8/chartex" xmlns:cx2="http://schemas.microsoft.com/office/drawing/2015/10/21/chartex" xmlns:cx3="http://schemas.microsoft.com/office/drawing/2016/5/9/chartex" xmlns:cx4="http://schemas.microsoft.com/office/drawing/2016/5/10/chartex" xmlns:cx5="http://schemas.microsoft.com/office/drawing/2016/5/11/chartex" xmlns:cx6="http://schemas.microsoft.com/office/drawing/2016/5/12/chartex" xmlns:cx7="http://schemas.microsoft.com/office/drawing/2016/5/13/chartex" xmlns:cx8="http://schemas.microsoft.com/office/drawing/2016/5/14/chartex" xmlns:mc="http://schemas.openxmlformats.org/markup-compatibility/2006" xmlns:aink="http://schemas.microsoft.com/office/drawing/2016/ink" xmlns:am3d="http://schemas.microsoft.com/office/drawing/2017/model3d" xmlns:o="urn:schemas-microsoft-com:office:office" xmlns:r="http://schemas.openxmlformats.org/officeDocument/2006/relationships" xmlns:m="http://schemas.openxmlformats.org/officeDocument/2006/math" xmlns:v="urn:schemas-microsoft-com:vml" xmlns:wp14="http://schemas.microsoft.com/office/word/2010/wordprocessingDrawing" xmlns:wp="http://schemas.openxmlformats.org/drawingml/2006/wordprocessingDrawing" xmlns:w10="urn:schemas-microsoft-com:office:word" xmlns:w="http://schemas.openxmlformats.org/wordprocessingml/2006/main" xmlns:w14="http://schemas.microsoft.com/office/word/2010/wordml" xmlns:w15="http://schemas.microsoft.com/office/word/2012/wordml" xmlns:w16cex="http://schemas.microsoft.com/office/word/2018/wordml/cex" xmlns:w16cid="http://schemas.microsoft.com/office/word/2016/wordml/cid" xmlns:w16="http://schemas.microsoft.com/office/word/2018/wordml" xmlns:w16se="http://schemas.microsoft.com/office/word/2015/wordml/symex" xmlns:wpg="http://schemas.microsoft.com/office/word/2010/wordprocessingGroup" xmlns:wpi="http://schemas.microsoft.com/office/word/2010/wordprocessingInk" xmlns:wne="http://schemas.microsoft.com/office/word/2006/wordml" xmlns:wps="http://schemas.microsoft.com/office/word/2010/wordprocessingShape" mc:Ignorable="w14 w15 w16se w16cid w16 w16cex wp14">
+<w:ftr xmlns:wpc="http://schemas.microsoft.com/office/word/2010/wordprocessingCanvas" xmlns:cx="http://schemas.microsoft.com/office/drawing/2014/chartex" xmlns:cx1="http://schemas.microsoft.com/office/drawing/2015/9/8/chartex" xmlns:cx2="http://schemas.microsoft.com/office/drawing/2015/10/21/chartex" xmlns:cx3="http://schemas.microsoft.com/office/drawing/2016/5/9/chartex" xmlns:cx4="http://schemas.microsoft.com/office/drawing/2016/5/10/chartex" xmlns:cx5="http://schemas.microsoft.com/office/drawing/2016/5/11/chartex" xmlns:cx6="http://schemas.microsoft.com/office/drawing/2016/5/12/chartex" xmlns:cx7="http://schemas.microsoft.com/office/drawing/2016/5/13/chartex" xmlns:cx8="http://schemas.microsoft.com/office/drawing/2016/5/14/chartex" xmlns:mc="http://schemas.openxmlformats.org/markup-compatibility/2006" xmlns:aink="http://schemas.microsoft.com/office/drawing/2016/ink" xmlns:am3d="http://schemas.microsoft.com/office/drawing/2017/model3d" xmlns:o="urn:schemas-microsoft-com:office:office" xmlns:r="http://schemas.openxmlformats.org/officeDocument/2006/relationships" xmlns:m="http://schemas.openxmlformats.org/officeDocument/2006/math" xmlns:v="urn:schemas-microsoft-com:vml" xmlns:wp14="http://schemas.microsoft.com/office/word/2010/wordprocessingDrawing" xmlns:wp="http://schemas.openxmlformats.org/drawingml/2006/wordprocessingDrawing" xmlns:w10="urn:schemas-microsoft-com:office:word" xmlns:w="http://schemas.openxmlformats.org/wordprocessingml/2006/main" xmlns:w14="http://schemas.microsoft.com/office/word/2010/wordml" xmlns:w15="http://schemas.microsoft.com/office/word/2012/wordml" xmlns:w16cid="http://schemas.microsoft.com/office/word/2016/wordml/cid" xmlns:w16se="http://schemas.microsoft.com/office/word/2015/wordml/symex" xmlns:wpg="http://schemas.microsoft.com/office/word/2010/wordprocessingGroup" xmlns:wpi="http://schemas.microsoft.com/office/word/2010/wordprocessingInk" xmlns:wne="http://schemas.microsoft.com/office/word/2006/wordml" xmlns:wps="http://schemas.microsoft.com/office/word/2010/wordprocessingShape" mc:Ignorable="w14 w15 w16se w16cid wp14">
   <w:sdt>
     <w:sdtPr>
       <w:id w:val="1816758764"/>
@@ -9983,7 +10412,7 @@
     <w:sdtContent>
       <w:p>
         <w:pPr>
-          <w:pStyle w:val="Footer"/>
+          <w:pStyle w:val="a7"/>
           <w:jc w:val="center"/>
         </w:pPr>
         <w:r>
@@ -10006,14 +10435,14 @@
   </w:sdt>
   <w:p>
     <w:pPr>
-      <w:pStyle w:val="Footer"/>
+      <w:pStyle w:val="a7"/>
     </w:pPr>
   </w:p>
 </w:ftr>
 </file>
 
 <file path=word/footnotes.xml><?xml version="1.0" encoding="utf-8"?>
-<w:footnotes xmlns:wpc="http://schemas.microsoft.com/office/word/2010/wordprocessingCanvas" xmlns:cx="http://schemas.microsoft.com/office/drawing/2014/chartex" xmlns:cx1="http://schemas.microsoft.com/office/drawing/2015/9/8/chartex" xmlns:cx2="http://schemas.microsoft.com/office/drawing/2015/10/21/chartex" xmlns:cx3="http://schemas.microsoft.com/office/drawing/2016/5/9/chartex" xmlns:cx4="http://schemas.microsoft.com/office/drawing/2016/5/10/chartex" xmlns:cx5="http://schemas.microsoft.com/office/drawing/2016/5/11/chartex" xmlns:cx6="http://schemas.microsoft.com/office/drawing/2016/5/12/chartex" xmlns:cx7="http://schemas.microsoft.com/office/drawing/2016/5/13/chartex" xmlns:cx8="http://schemas.microsoft.com/office/drawing/2016/5/14/chartex" xmlns:mc="http://schemas.openxmlformats.org/markup-compatibility/2006" xmlns:aink="http://schemas.microsoft.com/office/drawing/2016/ink" xmlns:am3d="http://schemas.microsoft.com/office/drawing/2017/model3d" xmlns:o="urn:schemas-microsoft-com:office:office" xmlns:r="http://schemas.openxmlformats.org/officeDocument/2006/relationships" xmlns:m="http://schemas.openxmlformats.org/officeDocument/2006/math" xmlns:v="urn:schemas-microsoft-com:vml" xmlns:wp14="http://schemas.microsoft.com/office/word/2010/wordprocessingDrawing" xmlns:wp="http://schemas.openxmlformats.org/drawingml/2006/wordprocessingDrawing" xmlns:w10="urn:schemas-microsoft-com:office:word" xmlns:w="http://schemas.openxmlformats.org/wordprocessingml/2006/main" xmlns:w14="http://schemas.microsoft.com/office/word/2010/wordml" xmlns:w15="http://schemas.microsoft.com/office/word/2012/wordml" xmlns:w16cex="http://schemas.microsoft.com/office/word/2018/wordml/cex" xmlns:w16cid="http://schemas.microsoft.com/office/word/2016/wordml/cid" xmlns:w16="http://schemas.microsoft.com/office/word/2018/wordml" xmlns:w16se="http://schemas.microsoft.com/office/word/2015/wordml/symex" xmlns:wpg="http://schemas.microsoft.com/office/word/2010/wordprocessingGroup" xmlns:wpi="http://schemas.microsoft.com/office/word/2010/wordprocessingInk" xmlns:wne="http://schemas.microsoft.com/office/word/2006/wordml" xmlns:wps="http://schemas.microsoft.com/office/word/2010/wordprocessingShape" mc:Ignorable="w14 w15 w16se w16cid w16 w16cex wp14">
+<w:footnotes xmlns:wpc="http://schemas.microsoft.com/office/word/2010/wordprocessingCanvas" xmlns:cx="http://schemas.microsoft.com/office/drawing/2014/chartex" xmlns:cx1="http://schemas.microsoft.com/office/drawing/2015/9/8/chartex" xmlns:cx2="http://schemas.microsoft.com/office/drawing/2015/10/21/chartex" xmlns:cx3="http://schemas.microsoft.com/office/drawing/2016/5/9/chartex" xmlns:cx4="http://schemas.microsoft.com/office/drawing/2016/5/10/chartex" xmlns:cx5="http://schemas.microsoft.com/office/drawing/2016/5/11/chartex" xmlns:cx6="http://schemas.microsoft.com/office/drawing/2016/5/12/chartex" xmlns:cx7="http://schemas.microsoft.com/office/drawing/2016/5/13/chartex" xmlns:cx8="http://schemas.microsoft.com/office/drawing/2016/5/14/chartex" xmlns:mc="http://schemas.openxmlformats.org/markup-compatibility/2006" xmlns:aink="http://schemas.microsoft.com/office/drawing/2016/ink" xmlns:am3d="http://schemas.microsoft.com/office/drawing/2017/model3d" xmlns:o="urn:schemas-microsoft-com:office:office" xmlns:r="http://schemas.openxmlformats.org/officeDocument/2006/relationships" xmlns:m="http://schemas.openxmlformats.org/officeDocument/2006/math" xmlns:v="urn:schemas-microsoft-com:vml" xmlns:wp14="http://schemas.microsoft.com/office/word/2010/wordprocessingDrawing" xmlns:wp="http://schemas.openxmlformats.org/drawingml/2006/wordprocessingDrawing" xmlns:w10="urn:schemas-microsoft-com:office:word" xmlns:w="http://schemas.openxmlformats.org/wordprocessingml/2006/main" xmlns:w14="http://schemas.microsoft.com/office/word/2010/wordml" xmlns:w15="http://schemas.microsoft.com/office/word/2012/wordml" xmlns:w16cid="http://schemas.microsoft.com/office/word/2016/wordml/cid" xmlns:w16se="http://schemas.microsoft.com/office/word/2015/wordml/symex" xmlns:wpg="http://schemas.microsoft.com/office/word/2010/wordprocessingGroup" xmlns:wpi="http://schemas.microsoft.com/office/word/2010/wordprocessingInk" xmlns:wne="http://schemas.microsoft.com/office/word/2006/wordml" xmlns:wps="http://schemas.microsoft.com/office/word/2010/wordprocessingShape" mc:Ignorable="w14 w15 w16se w16cid wp14">
   <w:footnote w:type="separator" w:id="-1">
     <w:p>
       <w:pPr>
@@ -10038,7 +10467,7 @@
 </file>
 
 <file path=word/numbering.xml><?xml version="1.0" encoding="utf-8"?>
-<w:numbering xmlns:wpc="http://schemas.microsoft.com/office/word/2010/wordprocessingCanvas" xmlns:cx="http://schemas.microsoft.com/office/drawing/2014/chartex" xmlns:cx1="http://schemas.microsoft.com/office/drawing/2015/9/8/chartex" xmlns:cx2="http://schemas.microsoft.com/office/drawing/2015/10/21/chartex" xmlns:cx3="http://schemas.microsoft.com/office/drawing/2016/5/9/chartex" xmlns:cx4="http://schemas.microsoft.com/office/drawing/2016/5/10/chartex" xmlns:cx5="http://schemas.microsoft.com/office/drawing/2016/5/11/chartex" xmlns:cx6="http://schemas.microsoft.com/office/drawing/2016/5/12/chartex" xmlns:cx7="http://schemas.microsoft.com/office/drawing/2016/5/13/chartex" xmlns:cx8="http://schemas.microsoft.com/office/drawing/2016/5/14/chartex" xmlns:mc="http://schemas.openxmlformats.org/markup-compatibility/2006" xmlns:aink="http://schemas.microsoft.com/office/drawing/2016/ink" xmlns:am3d="http://schemas.microsoft.com/office/drawing/2017/model3d" xmlns:o="urn:schemas-microsoft-com:office:office" xmlns:r="http://schemas.openxmlformats.org/officeDocument/2006/relationships" xmlns:m="http://schemas.openxmlformats.org/officeDocument/2006/math" xmlns:v="urn:schemas-microsoft-com:vml" xmlns:wp14="http://schemas.microsoft.com/office/word/2010/wordprocessingDrawing" xmlns:wp="http://schemas.openxmlformats.org/drawingml/2006/wordprocessingDrawing" xmlns:w10="urn:schemas-microsoft-com:office:word" xmlns:w="http://schemas.openxmlformats.org/wordprocessingml/2006/main" xmlns:w14="http://schemas.microsoft.com/office/word/2010/wordml" xmlns:w15="http://schemas.microsoft.com/office/word/2012/wordml" xmlns:w16cex="http://schemas.microsoft.com/office/word/2018/wordml/cex" xmlns:w16cid="http://schemas.microsoft.com/office/word/2016/wordml/cid" xmlns:w16="http://schemas.microsoft.com/office/word/2018/wordml" xmlns:w16se="http://schemas.microsoft.com/office/word/2015/wordml/symex" xmlns:wpg="http://schemas.microsoft.com/office/word/2010/wordprocessingGroup" xmlns:wpi="http://schemas.microsoft.com/office/word/2010/wordprocessingInk" xmlns:wne="http://schemas.microsoft.com/office/word/2006/wordml" xmlns:wps="http://schemas.microsoft.com/office/word/2010/wordprocessingShape" mc:Ignorable="w14 w15 w16se w16cid w16 w16cex wp14">
+<w:numbering xmlns:wpc="http://schemas.microsoft.com/office/word/2010/wordprocessingCanvas" xmlns:cx="http://schemas.microsoft.com/office/drawing/2014/chartex" xmlns:cx1="http://schemas.microsoft.com/office/drawing/2015/9/8/chartex" xmlns:cx2="http://schemas.microsoft.com/office/drawing/2015/10/21/chartex" xmlns:cx3="http://schemas.microsoft.com/office/drawing/2016/5/9/chartex" xmlns:cx4="http://schemas.microsoft.com/office/drawing/2016/5/10/chartex" xmlns:cx5="http://schemas.microsoft.com/office/drawing/2016/5/11/chartex" xmlns:cx6="http://schemas.microsoft.com/office/drawing/2016/5/12/chartex" xmlns:cx7="http://schemas.microsoft.com/office/drawing/2016/5/13/chartex" xmlns:cx8="http://schemas.microsoft.com/office/drawing/2016/5/14/chartex" xmlns:mc="http://schemas.openxmlformats.org/markup-compatibility/2006" xmlns:aink="http://schemas.microsoft.com/office/drawing/2016/ink" xmlns:am3d="http://schemas.microsoft.com/office/drawing/2017/model3d" xmlns:o="urn:schemas-microsoft-com:office:office" xmlns:r="http://schemas.openxmlformats.org/officeDocument/2006/relationships" xmlns:m="http://schemas.openxmlformats.org/officeDocument/2006/math" xmlns:v="urn:schemas-microsoft-com:vml" xmlns:wp14="http://schemas.microsoft.com/office/word/2010/wordprocessingDrawing" xmlns:wp="http://schemas.openxmlformats.org/drawingml/2006/wordprocessingDrawing" xmlns:w10="urn:schemas-microsoft-com:office:word" xmlns:w="http://schemas.openxmlformats.org/wordprocessingml/2006/main" xmlns:w14="http://schemas.microsoft.com/office/word/2010/wordml" xmlns:w15="http://schemas.microsoft.com/office/word/2012/wordml" xmlns:w16cid="http://schemas.microsoft.com/office/word/2016/wordml/cid" xmlns:w16se="http://schemas.microsoft.com/office/word/2015/wordml/symex" xmlns:wpg="http://schemas.microsoft.com/office/word/2010/wordprocessingGroup" xmlns:wpi="http://schemas.microsoft.com/office/word/2010/wordprocessingInk" xmlns:wne="http://schemas.microsoft.com/office/word/2006/wordml" xmlns:wps="http://schemas.microsoft.com/office/word/2010/wordprocessingShape" mc:Ignorable="w14 w15 w16se w16cid wp14">
   <w:abstractNum w:abstractNumId="0" w15:restartNumberingAfterBreak="0">
     <w:nsid w:val="07FF02E1"/>
     <w:multiLevelType w:val="hybridMultilevel"/>
@@ -12151,7 +12580,7 @@
 </file>
 
 <file path=word/styles.xml><?xml version="1.0" encoding="utf-8"?>
-<w:styles xmlns:mc="http://schemas.openxmlformats.org/markup-compatibility/2006" xmlns:r="http://schemas.openxmlformats.org/officeDocument/2006/relationships" xmlns:w="http://schemas.openxmlformats.org/wordprocessingml/2006/main" xmlns:w14="http://schemas.microsoft.com/office/word/2010/wordml" xmlns:w15="http://schemas.microsoft.com/office/word/2012/wordml" xmlns:w16cex="http://schemas.microsoft.com/office/word/2018/wordml/cex" xmlns:w16cid="http://schemas.microsoft.com/office/word/2016/wordml/cid" xmlns:w16="http://schemas.microsoft.com/office/word/2018/wordml" xmlns:w16se="http://schemas.microsoft.com/office/word/2015/wordml/symex" mc:Ignorable="w14 w15 w16se w16cid w16 w16cex">
+<w:styles xmlns:mc="http://schemas.openxmlformats.org/markup-compatibility/2006" xmlns:r="http://schemas.openxmlformats.org/officeDocument/2006/relationships" xmlns:w="http://schemas.openxmlformats.org/wordprocessingml/2006/main" xmlns:w14="http://schemas.microsoft.com/office/word/2010/wordml" xmlns:w15="http://schemas.microsoft.com/office/word/2012/wordml" xmlns:w16cid="http://schemas.microsoft.com/office/word/2016/wordml/cid" xmlns:w16se="http://schemas.microsoft.com/office/word/2015/wordml/symex" mc:Ignorable="w14 w15 w16se w16cid">
   <w:docDefaults>
     <w:rPrDefault>
       <w:rPr>
@@ -12545,18 +12974,17 @@
     <w:lsdException w:name="Unresolved Mention" w:semiHidden="1" w:unhideWhenUsed="1"/>
     <w:lsdException w:name="Smart Link" w:semiHidden="1" w:unhideWhenUsed="1"/>
   </w:latentStyles>
-  <w:style w:type="paragraph" w:default="1" w:styleId="Normal">
+  <w:style w:type="paragraph" w:default="1" w:styleId="a">
     <w:name w:val="Normal"/>
     <w:qFormat/>
     <w:rsid w:val="00257826"/>
   </w:style>
-  <w:style w:type="character" w:default="1" w:styleId="DefaultParagraphFont">
+  <w:style w:type="character" w:default="1" w:styleId="a0">
     <w:name w:val="Default Paragraph Font"/>
     <w:uiPriority w:val="1"/>
-    <w:semiHidden/>
     <w:unhideWhenUsed/>
   </w:style>
-  <w:style w:type="table" w:default="1" w:styleId="TableNormal">
+  <w:style w:type="table" w:default="1" w:styleId="a1">
     <w:name w:val="Normal Table"/>
     <w:uiPriority w:val="99"/>
     <w:semiHidden/>
@@ -12571,15 +12999,15 @@
       </w:tblCellMar>
     </w:tblPr>
   </w:style>
-  <w:style w:type="numbering" w:default="1" w:styleId="NoList">
+  <w:style w:type="numbering" w:default="1" w:styleId="a2">
     <w:name w:val="No List"/>
     <w:uiPriority w:val="99"/>
     <w:semiHidden/>
     <w:unhideWhenUsed/>
   </w:style>
-  <w:style w:type="paragraph" w:styleId="ListParagraph">
+  <w:style w:type="paragraph" w:styleId="a3">
     <w:name w:val="List Paragraph"/>
-    <w:basedOn w:val="Normal"/>
+    <w:basedOn w:val="a"/>
     <w:uiPriority w:val="34"/>
     <w:qFormat/>
     <w:rsid w:val="00257826"/>
@@ -12588,9 +13016,9 @@
       <w:contextualSpacing/>
     </w:pPr>
   </w:style>
-  <w:style w:type="character" w:styleId="Hyperlink">
+  <w:style w:type="character" w:styleId="-">
     <w:name w:val="Hyperlink"/>
-    <w:basedOn w:val="DefaultParagraphFont"/>
+    <w:basedOn w:val="a0"/>
     <w:uiPriority w:val="99"/>
     <w:unhideWhenUsed/>
     <w:rsid w:val="00257826"/>
@@ -12599,11 +13027,11 @@
       <w:u w:val="single"/>
     </w:rPr>
   </w:style>
-  <w:style w:type="paragraph" w:styleId="Subtitle">
+  <w:style w:type="paragraph" w:styleId="a4">
     <w:name w:val="Subtitle"/>
-    <w:basedOn w:val="Normal"/>
-    <w:next w:val="Normal"/>
-    <w:link w:val="SubtitleChar"/>
+    <w:basedOn w:val="a"/>
+    <w:next w:val="a"/>
+    <w:link w:val="Char"/>
     <w:uiPriority w:val="11"/>
     <w:qFormat/>
     <w:rsid w:val="00257826"/>
@@ -12618,10 +13046,10 @@
       <w:spacing w:val="15"/>
     </w:rPr>
   </w:style>
-  <w:style w:type="character" w:customStyle="1" w:styleId="SubtitleChar">
-    <w:name w:val="Subtitle Char"/>
-    <w:basedOn w:val="DefaultParagraphFont"/>
-    <w:link w:val="Subtitle"/>
+  <w:style w:type="character" w:customStyle="1" w:styleId="Char">
+    <w:name w:val="Υπότιτλος Char"/>
+    <w:basedOn w:val="a0"/>
+    <w:link w:val="a4"/>
     <w:uiPriority w:val="11"/>
     <w:rsid w:val="00257826"/>
     <w:rPr>
@@ -12630,10 +13058,10 @@
       <w:spacing w:val="15"/>
     </w:rPr>
   </w:style>
-  <w:style w:type="paragraph" w:styleId="Caption">
+  <w:style w:type="paragraph" w:styleId="a5">
     <w:name w:val="caption"/>
-    <w:basedOn w:val="Normal"/>
-    <w:next w:val="Normal"/>
+    <w:basedOn w:val="a"/>
+    <w:next w:val="a"/>
     <w:uiPriority w:val="35"/>
     <w:unhideWhenUsed/>
     <w:qFormat/>
@@ -12651,13 +13079,13 @@
   </w:style>
   <w:style w:type="character" w:customStyle="1" w:styleId="freebirdanalyticsviewquestiontitle">
     <w:name w:val="freebirdanalyticsviewquestiontitle"/>
-    <w:basedOn w:val="DefaultParagraphFont"/>
+    <w:basedOn w:val="a0"/>
     <w:rsid w:val="00257826"/>
   </w:style>
-  <w:style w:type="paragraph" w:styleId="Header">
+  <w:style w:type="paragraph" w:styleId="a6">
     <w:name w:val="header"/>
-    <w:basedOn w:val="Normal"/>
-    <w:link w:val="HeaderChar"/>
+    <w:basedOn w:val="a"/>
+    <w:link w:val="Char0"/>
     <w:uiPriority w:val="99"/>
     <w:unhideWhenUsed/>
     <w:rsid w:val="00087518"/>
@@ -12669,17 +13097,17 @@
       <w:spacing w:after="0" w:line="240" w:lineRule="auto"/>
     </w:pPr>
   </w:style>
-  <w:style w:type="character" w:customStyle="1" w:styleId="HeaderChar">
-    <w:name w:val="Header Char"/>
-    <w:basedOn w:val="DefaultParagraphFont"/>
-    <w:link w:val="Header"/>
+  <w:style w:type="character" w:customStyle="1" w:styleId="Char0">
+    <w:name w:val="Κεφαλίδα Char"/>
+    <w:basedOn w:val="a0"/>
+    <w:link w:val="a6"/>
     <w:uiPriority w:val="99"/>
     <w:rsid w:val="00087518"/>
   </w:style>
-  <w:style w:type="paragraph" w:styleId="Footer">
+  <w:style w:type="paragraph" w:styleId="a7">
     <w:name w:val="footer"/>
-    <w:basedOn w:val="Normal"/>
-    <w:link w:val="FooterChar"/>
+    <w:basedOn w:val="a"/>
+    <w:link w:val="Char1"/>
     <w:uiPriority w:val="99"/>
     <w:unhideWhenUsed/>
     <w:rsid w:val="00087518"/>
@@ -12691,16 +13119,16 @@
       <w:spacing w:after="0" w:line="240" w:lineRule="auto"/>
     </w:pPr>
   </w:style>
-  <w:style w:type="character" w:customStyle="1" w:styleId="FooterChar">
-    <w:name w:val="Footer Char"/>
-    <w:basedOn w:val="DefaultParagraphFont"/>
-    <w:link w:val="Footer"/>
+  <w:style w:type="character" w:customStyle="1" w:styleId="Char1">
+    <w:name w:val="Υποσέλιδο Char"/>
+    <w:basedOn w:val="a0"/>
+    <w:link w:val="a7"/>
     <w:uiPriority w:val="99"/>
     <w:rsid w:val="00087518"/>
   </w:style>
-  <w:style w:type="character" w:styleId="UnresolvedMention">
+  <w:style w:type="character" w:styleId="a8">
     <w:name w:val="Unresolved Mention"/>
-    <w:basedOn w:val="DefaultParagraphFont"/>
+    <w:basedOn w:val="a0"/>
     <w:uiPriority w:val="99"/>
     <w:semiHidden/>
     <w:unhideWhenUsed/>
@@ -12710,9 +13138,9 @@
       <w:shd w:val="clear" w:color="auto" w:fill="E1DFDD"/>
     </w:rPr>
   </w:style>
-  <w:style w:type="character" w:styleId="FollowedHyperlink">
+  <w:style w:type="character" w:styleId="-0">
     <w:name w:val="FollowedHyperlink"/>
-    <w:basedOn w:val="DefaultParagraphFont"/>
+    <w:basedOn w:val="a0"/>
     <w:uiPriority w:val="99"/>
     <w:semiHidden/>
     <w:unhideWhenUsed/>
@@ -13025,7 +13453,7 @@
 </file>
 
 <file path=customXml/itemProps1.xml><?xml version="1.0" encoding="utf-8"?>
-<ds:datastoreItem xmlns:ds="http://schemas.openxmlformats.org/officeDocument/2006/customXml" ds:itemID="{CD7316FD-95C4-44B5-B27D-84AF9A02AE57}">
+<ds:datastoreItem xmlns:ds="http://schemas.openxmlformats.org/officeDocument/2006/customXml" ds:itemID="{CCCD2F71-F651-432C-B3BB-BAB020F17B06}">
   <ds:schemaRefs>
     <ds:schemaRef ds:uri="http://schemas.openxmlformats.org/officeDocument/2006/bibliography"/>
   </ds:schemaRefs>

--- a/3170033-3170114-3170172.docx
+++ b/3170033-3170114-3170172.docx
@@ -1,6 +1,6 @@
 
 <file path=word/document.xml><?xml version="1.0" encoding="utf-8"?>
-<w:document xmlns:wpc="http://schemas.microsoft.com/office/word/2010/wordprocessingCanvas" xmlns:cx="http://schemas.microsoft.com/office/drawing/2014/chartex" xmlns:cx1="http://schemas.microsoft.com/office/drawing/2015/9/8/chartex" xmlns:cx2="http://schemas.microsoft.com/office/drawing/2015/10/21/chartex" xmlns:cx3="http://schemas.microsoft.com/office/drawing/2016/5/9/chartex" xmlns:cx4="http://schemas.microsoft.com/office/drawing/2016/5/10/chartex" xmlns:cx5="http://schemas.microsoft.com/office/drawing/2016/5/11/chartex" xmlns:cx6="http://schemas.microsoft.com/office/drawing/2016/5/12/chartex" xmlns:cx7="http://schemas.microsoft.com/office/drawing/2016/5/13/chartex" xmlns:cx8="http://schemas.microsoft.com/office/drawing/2016/5/14/chartex" xmlns:mc="http://schemas.openxmlformats.org/markup-compatibility/2006" xmlns:aink="http://schemas.microsoft.com/office/drawing/2016/ink" xmlns:am3d="http://schemas.microsoft.com/office/drawing/2017/model3d" xmlns:o="urn:schemas-microsoft-com:office:office" xmlns:r="http://schemas.openxmlformats.org/officeDocument/2006/relationships" xmlns:m="http://schemas.openxmlformats.org/officeDocument/2006/math" xmlns:v="urn:schemas-microsoft-com:vml" xmlns:wp14="http://schemas.microsoft.com/office/word/2010/wordprocessingDrawing" xmlns:wp="http://schemas.openxmlformats.org/drawingml/2006/wordprocessingDrawing" xmlns:w10="urn:schemas-microsoft-com:office:word" xmlns:w="http://schemas.openxmlformats.org/wordprocessingml/2006/main" xmlns:w14="http://schemas.microsoft.com/office/word/2010/wordml" xmlns:w15="http://schemas.microsoft.com/office/word/2012/wordml" xmlns:w16cid="http://schemas.microsoft.com/office/word/2016/wordml/cid" xmlns:w16se="http://schemas.microsoft.com/office/word/2015/wordml/symex" xmlns:wpg="http://schemas.microsoft.com/office/word/2010/wordprocessingGroup" xmlns:wpi="http://schemas.microsoft.com/office/word/2010/wordprocessingInk" xmlns:wne="http://schemas.microsoft.com/office/word/2006/wordml" xmlns:wps="http://schemas.microsoft.com/office/word/2010/wordprocessingShape" mc:Ignorable="w14 w15 w16se w16cid wp14">
+<w:document xmlns:wpc="http://schemas.microsoft.com/office/word/2010/wordprocessingCanvas" xmlns:cx="http://schemas.microsoft.com/office/drawing/2014/chartex" xmlns:cx1="http://schemas.microsoft.com/office/drawing/2015/9/8/chartex" xmlns:cx2="http://schemas.microsoft.com/office/drawing/2015/10/21/chartex" xmlns:cx3="http://schemas.microsoft.com/office/drawing/2016/5/9/chartex" xmlns:cx4="http://schemas.microsoft.com/office/drawing/2016/5/10/chartex" xmlns:cx5="http://schemas.microsoft.com/office/drawing/2016/5/11/chartex" xmlns:cx6="http://schemas.microsoft.com/office/drawing/2016/5/12/chartex" xmlns:cx7="http://schemas.microsoft.com/office/drawing/2016/5/13/chartex" xmlns:cx8="http://schemas.microsoft.com/office/drawing/2016/5/14/chartex" xmlns:mc="http://schemas.openxmlformats.org/markup-compatibility/2006" xmlns:aink="http://schemas.microsoft.com/office/drawing/2016/ink" xmlns:am3d="http://schemas.microsoft.com/office/drawing/2017/model3d" xmlns:o="urn:schemas-microsoft-com:office:office" xmlns:r="http://schemas.openxmlformats.org/officeDocument/2006/relationships" xmlns:m="http://schemas.openxmlformats.org/officeDocument/2006/math" xmlns:v="urn:schemas-microsoft-com:vml" xmlns:wp14="http://schemas.microsoft.com/office/word/2010/wordprocessingDrawing" xmlns:wp="http://schemas.openxmlformats.org/drawingml/2006/wordprocessingDrawing" xmlns:w10="urn:schemas-microsoft-com:office:word" xmlns:w="http://schemas.openxmlformats.org/wordprocessingml/2006/main" xmlns:w14="http://schemas.microsoft.com/office/word/2010/wordml" xmlns:w15="http://schemas.microsoft.com/office/word/2012/wordml" xmlns:w16cex="http://schemas.microsoft.com/office/word/2018/wordml/cex" xmlns:w16cid="http://schemas.microsoft.com/office/word/2016/wordml/cid" xmlns:w16="http://schemas.microsoft.com/office/word/2018/wordml" xmlns:w16se="http://schemas.microsoft.com/office/word/2015/wordml/symex" xmlns:wpg="http://schemas.microsoft.com/office/word/2010/wordprocessingGroup" xmlns:wpi="http://schemas.microsoft.com/office/word/2010/wordprocessingInk" xmlns:wne="http://schemas.microsoft.com/office/word/2006/wordml" xmlns:wps="http://schemas.microsoft.com/office/word/2010/wordprocessingShape" mc:Ignorable="w14 w15 w16se w16cid w16 w16cex wp14">
   <w:body>
     <w:p>
       <w:pPr>
@@ -633,7 +633,7 @@
     <w:bookmarkEnd w:id="0"/>
     <w:p>
       <w:pPr>
-        <w:pStyle w:val="a4"/>
+        <w:pStyle w:val="Subtitle"/>
         <w:rPr>
           <w:rFonts w:cstheme="minorHAnsi"/>
           <w:b/>
@@ -678,7 +678,7 @@
     </w:p>
     <w:p>
       <w:pPr>
-        <w:pStyle w:val="a4"/>
+        <w:pStyle w:val="Subtitle"/>
         <w:rPr>
           <w:rFonts w:cstheme="minorHAnsi"/>
           <w:b/>
@@ -827,7 +827,7 @@
     </w:p>
     <w:p>
       <w:pPr>
-        <w:pStyle w:val="a5"/>
+        <w:pStyle w:val="Caption"/>
         <w:jc w:val="center"/>
         <w:rPr>
           <w:rFonts w:cstheme="minorHAnsi"/>
@@ -836,27 +836,14 @@
       <w:r>
         <w:t xml:space="preserve">Εικόνα </w:t>
       </w:r>
-      <w:r>
-        <w:fldChar w:fldCharType="begin"/>
-      </w:r>
-      <w:r>
-        <w:instrText xml:space="preserve"> SEQ Εικόνα \* ARABIC </w:instrText>
-      </w:r>
-      <w:r>
-        <w:fldChar w:fldCharType="separate"/>
-      </w:r>
-      <w:r>
-        <w:rPr>
-          <w:noProof/>
-        </w:rPr>
-        <w:t>1</w:t>
-      </w:r>
-      <w:r>
-        <w:rPr>
-          <w:noProof/>
-        </w:rPr>
-        <w:fldChar w:fldCharType="end"/>
-      </w:r>
+      <w:fldSimple w:instr=" SEQ Εικόνα \* ARABIC ">
+        <w:r>
+          <w:rPr>
+            <w:noProof/>
+          </w:rPr>
+          <w:t>1</w:t>
+        </w:r>
+      </w:fldSimple>
       <w:r>
         <w:t xml:space="preserve">: </w:t>
       </w:r>
@@ -886,7 +873,7 @@
     </w:p>
     <w:p>
       <w:pPr>
-        <w:pStyle w:val="a3"/>
+        <w:pStyle w:val="ListParagraph"/>
         <w:numPr>
           <w:ilvl w:val="0"/>
           <w:numId w:val="6"/>
@@ -930,7 +917,7 @@
     </w:p>
     <w:p>
       <w:pPr>
-        <w:pStyle w:val="a3"/>
+        <w:pStyle w:val="ListParagraph"/>
         <w:numPr>
           <w:ilvl w:val="0"/>
           <w:numId w:val="6"/>
@@ -948,7 +935,7 @@
     </w:p>
     <w:p>
       <w:pPr>
-        <w:pStyle w:val="a3"/>
+        <w:pStyle w:val="ListParagraph"/>
         <w:numPr>
           <w:ilvl w:val="0"/>
           <w:numId w:val="6"/>
@@ -1051,7 +1038,7 @@
     </w:p>
     <w:p>
       <w:pPr>
-        <w:pStyle w:val="a3"/>
+        <w:pStyle w:val="ListParagraph"/>
         <w:numPr>
           <w:ilvl w:val="0"/>
           <w:numId w:val="6"/>
@@ -1077,7 +1064,7 @@
     </w:p>
     <w:p>
       <w:pPr>
-        <w:pStyle w:val="a3"/>
+        <w:pStyle w:val="ListParagraph"/>
         <w:numPr>
           <w:ilvl w:val="0"/>
           <w:numId w:val="6"/>
@@ -1141,7 +1128,7 @@
     </w:p>
     <w:p>
       <w:pPr>
-        <w:pStyle w:val="a3"/>
+        <w:pStyle w:val="ListParagraph"/>
         <w:numPr>
           <w:ilvl w:val="0"/>
           <w:numId w:val="6"/>
@@ -1159,7 +1146,7 @@
     </w:p>
     <w:p>
       <w:pPr>
-        <w:pStyle w:val="a3"/>
+        <w:pStyle w:val="ListParagraph"/>
         <w:numPr>
           <w:ilvl w:val="0"/>
           <w:numId w:val="6"/>
@@ -1184,7 +1171,7 @@
     </w:p>
     <w:p>
       <w:pPr>
-        <w:pStyle w:val="a3"/>
+        <w:pStyle w:val="ListParagraph"/>
         <w:numPr>
           <w:ilvl w:val="0"/>
           <w:numId w:val="6"/>
@@ -1621,7 +1608,7 @@
       <w:hyperlink r:id="rId10" w:history="1">
         <w:r>
           <w:rPr>
-            <w:rStyle w:val="-"/>
+            <w:rStyle w:val="Hyperlink"/>
             <w:rFonts w:cstheme="minorHAnsi"/>
           </w:rPr>
           <w:t>https://forms.gle/TNBsRBTmqPkJvnmH9</w:t>
@@ -1805,7 +1792,7 @@
     </w:p>
     <w:p>
       <w:pPr>
-        <w:pStyle w:val="a5"/>
+        <w:pStyle w:val="Caption"/>
         <w:jc w:val="center"/>
         <w:rPr>
           <w:rFonts w:ascii="Times New Roman" w:eastAsia="Times New Roman" w:hAnsi="Times New Roman" w:cs="Times New Roman"/>
@@ -1817,27 +1804,14 @@
       <w:r>
         <w:t xml:space="preserve">Εικόνα </w:t>
       </w:r>
-      <w:r>
-        <w:fldChar w:fldCharType="begin"/>
-      </w:r>
-      <w:r>
-        <w:instrText xml:space="preserve"> SEQ Εικόνα \* ARABIC </w:instrText>
-      </w:r>
-      <w:r>
-        <w:fldChar w:fldCharType="separate"/>
-      </w:r>
-      <w:r>
-        <w:rPr>
-          <w:noProof/>
-        </w:rPr>
-        <w:t>2</w:t>
-      </w:r>
-      <w:r>
-        <w:rPr>
-          <w:noProof/>
-        </w:rPr>
-        <w:fldChar w:fldCharType="end"/>
-      </w:r>
+      <w:fldSimple w:instr=" SEQ Εικόνα \* ARABIC ">
+        <w:r>
+          <w:rPr>
+            <w:noProof/>
+          </w:rPr>
+          <w:t>2</w:t>
+        </w:r>
+      </w:fldSimple>
       <w:r>
         <w:t>: Φύλλο συμμετεχόντων</w:t>
       </w:r>
@@ -1905,7 +1879,7 @@
     </w:p>
     <w:p>
       <w:pPr>
-        <w:pStyle w:val="a5"/>
+        <w:pStyle w:val="Caption"/>
         <w:jc w:val="center"/>
         <w:rPr>
           <w:rFonts w:cstheme="minorHAnsi"/>
@@ -1914,27 +1888,14 @@
       <w:r>
         <w:t xml:space="preserve">Εικόνα </w:t>
       </w:r>
-      <w:r>
-        <w:fldChar w:fldCharType="begin"/>
-      </w:r>
-      <w:r>
-        <w:instrText xml:space="preserve"> SEQ Εικόνα \* ARABIC </w:instrText>
-      </w:r>
-      <w:r>
-        <w:fldChar w:fldCharType="separate"/>
-      </w:r>
-      <w:r>
-        <w:rPr>
-          <w:noProof/>
-        </w:rPr>
-        <w:t>3</w:t>
-      </w:r>
-      <w:r>
-        <w:rPr>
-          <w:noProof/>
-        </w:rPr>
-        <w:fldChar w:fldCharType="end"/>
-      </w:r>
+      <w:fldSimple w:instr=" SEQ Εικόνα \* ARABIC ">
+        <w:r>
+          <w:rPr>
+            <w:noProof/>
+          </w:rPr>
+          <w:t>3</w:t>
+        </w:r>
+      </w:fldSimple>
       <w:r>
         <w:t>: Ηλικία των συμμετεχόντων</w:t>
       </w:r>
@@ -2001,33 +1962,20 @@
     </w:p>
     <w:p>
       <w:pPr>
-        <w:pStyle w:val="a5"/>
+        <w:pStyle w:val="Caption"/>
         <w:jc w:val="center"/>
       </w:pPr>
       <w:r>
         <w:t xml:space="preserve">Εικόνα </w:t>
       </w:r>
-      <w:r>
-        <w:fldChar w:fldCharType="begin"/>
-      </w:r>
-      <w:r>
-        <w:instrText xml:space="preserve"> SEQ Εικόνα \* ARABIC </w:instrText>
-      </w:r>
-      <w:r>
-        <w:fldChar w:fldCharType="separate"/>
-      </w:r>
-      <w:r>
-        <w:rPr>
-          <w:noProof/>
-        </w:rPr>
-        <w:t>4</w:t>
-      </w:r>
-      <w:r>
-        <w:rPr>
-          <w:noProof/>
-        </w:rPr>
-        <w:fldChar w:fldCharType="end"/>
-      </w:r>
+      <w:fldSimple w:instr=" SEQ Εικόνα \* ARABIC ">
+        <w:r>
+          <w:rPr>
+            <w:noProof/>
+          </w:rPr>
+          <w:t>4</w:t>
+        </w:r>
+      </w:fldSimple>
       <w:r>
         <w:t>: Εξοικείωση των συμμετεχόντων με την τεχνολογία γενικότερα</w:t>
       </w:r>
@@ -2100,7 +2048,7 @@
     </w:p>
     <w:p>
       <w:pPr>
-        <w:pStyle w:val="a5"/>
+        <w:pStyle w:val="Caption"/>
         <w:jc w:val="center"/>
         <w:rPr>
           <w:rFonts w:ascii="Times New Roman" w:eastAsia="Times New Roman" w:hAnsi="Times New Roman" w:cs="Times New Roman"/>
@@ -2112,27 +2060,14 @@
       <w:r>
         <w:t xml:space="preserve">Εικόνα </w:t>
       </w:r>
-      <w:r>
-        <w:fldChar w:fldCharType="begin"/>
-      </w:r>
-      <w:r>
-        <w:instrText xml:space="preserve"> SEQ Εικόνα \* ARABIC </w:instrText>
-      </w:r>
-      <w:r>
-        <w:fldChar w:fldCharType="separate"/>
-      </w:r>
-      <w:r>
-        <w:rPr>
-          <w:noProof/>
-        </w:rPr>
-        <w:t>5</w:t>
-      </w:r>
-      <w:r>
-        <w:rPr>
-          <w:noProof/>
-        </w:rPr>
-        <w:fldChar w:fldCharType="end"/>
-      </w:r>
+      <w:fldSimple w:instr=" SEQ Εικόνα \* ARABIC ">
+        <w:r>
+          <w:rPr>
+            <w:noProof/>
+          </w:rPr>
+          <w:t>5</w:t>
+        </w:r>
+      </w:fldSimple>
       <w:r>
         <w:t>: Συχνότητα χρήσης του κλιματιστικού</w:t>
       </w:r>
@@ -2380,7 +2315,7 @@
     </w:p>
     <w:p>
       <w:pPr>
-        <w:pStyle w:val="a5"/>
+        <w:pStyle w:val="Caption"/>
         <w:jc w:val="center"/>
         <w:rPr>
           <w:rFonts w:ascii="Times New Roman" w:eastAsia="Times New Roman" w:hAnsi="Times New Roman" w:cs="Times New Roman"/>
@@ -2392,27 +2327,14 @@
       <w:r>
         <w:t xml:space="preserve">Εικόνα </w:t>
       </w:r>
-      <w:r>
-        <w:fldChar w:fldCharType="begin"/>
-      </w:r>
-      <w:r>
-        <w:instrText xml:space="preserve"> SEQ Εικόνα \* ARABIC </w:instrText>
-      </w:r>
-      <w:r>
-        <w:fldChar w:fldCharType="separate"/>
-      </w:r>
-      <w:r>
-        <w:rPr>
-          <w:noProof/>
-        </w:rPr>
-        <w:t>6</w:t>
-      </w:r>
-      <w:r>
-        <w:rPr>
-          <w:noProof/>
-        </w:rPr>
-        <w:fldChar w:fldCharType="end"/>
-      </w:r>
+      <w:fldSimple w:instr=" SEQ Εικόνα \* ARABIC ">
+        <w:r>
+          <w:rPr>
+            <w:noProof/>
+          </w:rPr>
+          <w:t>6</w:t>
+        </w:r>
+      </w:fldSimple>
       <w:r>
         <w:t xml:space="preserve">: Αξιολόγηση εμφάνισης τηλεχειριστηρίου </w:t>
       </w:r>
@@ -2532,33 +2454,20 @@
     </w:p>
     <w:p>
       <w:pPr>
-        <w:pStyle w:val="a5"/>
+        <w:pStyle w:val="Caption"/>
         <w:jc w:val="center"/>
       </w:pPr>
       <w:r>
         <w:t xml:space="preserve">Εικόνα </w:t>
       </w:r>
-      <w:r>
-        <w:fldChar w:fldCharType="begin"/>
-      </w:r>
-      <w:r>
-        <w:instrText xml:space="preserve"> SEQ Εικόνα \* ARABIC </w:instrText>
-      </w:r>
-      <w:r>
-        <w:fldChar w:fldCharType="separate"/>
-      </w:r>
-      <w:r>
-        <w:rPr>
-          <w:noProof/>
-        </w:rPr>
-        <w:t>7</w:t>
-      </w:r>
-      <w:r>
-        <w:rPr>
-          <w:noProof/>
-        </w:rPr>
-        <w:fldChar w:fldCharType="end"/>
-      </w:r>
+      <w:fldSimple w:instr=" SEQ Εικόνα \* ARABIC ">
+        <w:r>
+          <w:rPr>
+            <w:noProof/>
+          </w:rPr>
+          <w:t>7</w:t>
+        </w:r>
+      </w:fldSimple>
       <w:r>
         <w:t xml:space="preserve">: Αξιολόγηση ευχρηστίας τηλεχειριστηρίου </w:t>
       </w:r>
@@ -2641,34 +2550,21 @@
     </w:p>
     <w:p>
       <w:pPr>
-        <w:pStyle w:val="a5"/>
+        <w:pStyle w:val="Caption"/>
         <w:jc w:val="center"/>
       </w:pPr>
       <w:bookmarkStart w:id="1" w:name="_Hlk61629502"/>
       <w:r>
         <w:t xml:space="preserve">Εικόνα </w:t>
       </w:r>
-      <w:r>
-        <w:fldChar w:fldCharType="begin"/>
-      </w:r>
-      <w:r>
-        <w:instrText xml:space="preserve"> SEQ Εικόνα \* ARABIC </w:instrText>
-      </w:r>
-      <w:r>
-        <w:fldChar w:fldCharType="separate"/>
-      </w:r>
-      <w:r>
-        <w:rPr>
-          <w:noProof/>
-        </w:rPr>
-        <w:t>8</w:t>
-      </w:r>
-      <w:r>
-        <w:rPr>
-          <w:noProof/>
-        </w:rPr>
-        <w:fldChar w:fldCharType="end"/>
-      </w:r>
+      <w:fldSimple w:instr=" SEQ Εικόνα \* ARABIC ">
+        <w:r>
+          <w:rPr>
+            <w:noProof/>
+          </w:rPr>
+          <w:t>8</w:t>
+        </w:r>
+      </w:fldSimple>
       <w:r>
         <w:t xml:space="preserve">: Αξιολόγηση κουμπιών τηλεχειριστηρίου </w:t>
       </w:r>
@@ -2750,7 +2646,7 @@
     </w:p>
     <w:p>
       <w:pPr>
-        <w:pStyle w:val="a5"/>
+        <w:pStyle w:val="Caption"/>
         <w:jc w:val="center"/>
         <w:rPr>
           <w:rFonts w:ascii="Times New Roman" w:eastAsia="Times New Roman" w:hAnsi="Times New Roman" w:cs="Times New Roman"/>
@@ -2762,27 +2658,14 @@
       <w:r>
         <w:t xml:space="preserve">Εικόνα </w:t>
       </w:r>
-      <w:r>
-        <w:fldChar w:fldCharType="begin"/>
-      </w:r>
-      <w:r>
-        <w:instrText xml:space="preserve"> SEQ Εικόνα \* ARABIC </w:instrText>
-      </w:r>
-      <w:r>
-        <w:fldChar w:fldCharType="separate"/>
-      </w:r>
-      <w:r>
-        <w:rPr>
-          <w:noProof/>
-        </w:rPr>
-        <w:t>9</w:t>
-      </w:r>
-      <w:r>
-        <w:rPr>
-          <w:noProof/>
-        </w:rPr>
-        <w:fldChar w:fldCharType="end"/>
-      </w:r>
+      <w:fldSimple w:instr=" SEQ Εικόνα \* ARABIC ">
+        <w:r>
+          <w:rPr>
+            <w:noProof/>
+          </w:rPr>
+          <w:t>9</w:t>
+        </w:r>
+      </w:fldSimple>
       <w:r>
         <w:t xml:space="preserve">: Αξιολόγηση διάφορων χαρακτηριστικών του τηλεχειριστηρίου </w:t>
       </w:r>
@@ -2861,33 +2744,20 @@
     </w:p>
     <w:p>
       <w:pPr>
-        <w:pStyle w:val="a5"/>
+        <w:pStyle w:val="Caption"/>
         <w:jc w:val="center"/>
       </w:pPr>
       <w:r>
         <w:t xml:space="preserve">Εικόνα </w:t>
       </w:r>
-      <w:r>
-        <w:fldChar w:fldCharType="begin"/>
-      </w:r>
-      <w:r>
-        <w:instrText xml:space="preserve"> SEQ Εικόνα \* ARABIC </w:instrText>
-      </w:r>
-      <w:r>
-        <w:fldChar w:fldCharType="separate"/>
-      </w:r>
-      <w:r>
-        <w:rPr>
-          <w:noProof/>
-        </w:rPr>
-        <w:t>10</w:t>
-      </w:r>
-      <w:r>
-        <w:rPr>
-          <w:noProof/>
-        </w:rPr>
-        <w:fldChar w:fldCharType="end"/>
-      </w:r>
+      <w:fldSimple w:instr=" SEQ Εικόνα \* ARABIC ">
+        <w:r>
+          <w:rPr>
+            <w:noProof/>
+          </w:rPr>
+          <w:t>10</w:t>
+        </w:r>
+      </w:fldSimple>
       <w:r>
         <w:t>: Λειτουργίες του κλιματιστικού που χρησιμοποιούν συχνότερα οι συμμετέχοντες</w:t>
       </w:r>
@@ -2897,7 +2767,7 @@
     </w:p>
     <w:p>
       <w:pPr>
-        <w:pStyle w:val="a5"/>
+        <w:pStyle w:val="Caption"/>
         <w:jc w:val="center"/>
       </w:pPr>
       <w:r>
@@ -2940,7 +2810,7 @@
     </w:p>
     <w:p>
       <w:pPr>
-        <w:pStyle w:val="a3"/>
+        <w:pStyle w:val="ListParagraph"/>
         <w:numPr>
           <w:ilvl w:val="0"/>
           <w:numId w:val="5"/>
@@ -2976,7 +2846,7 @@
     </w:p>
     <w:p>
       <w:pPr>
-        <w:pStyle w:val="a3"/>
+        <w:pStyle w:val="ListParagraph"/>
         <w:numPr>
           <w:ilvl w:val="0"/>
           <w:numId w:val="5"/>
@@ -3001,7 +2871,7 @@
     </w:p>
     <w:p>
       <w:pPr>
-        <w:pStyle w:val="a3"/>
+        <w:pStyle w:val="ListParagraph"/>
         <w:numPr>
           <w:ilvl w:val="0"/>
           <w:numId w:val="5"/>
@@ -3026,7 +2896,7 @@
     </w:p>
     <w:p>
       <w:pPr>
-        <w:pStyle w:val="a3"/>
+        <w:pStyle w:val="ListParagraph"/>
         <w:numPr>
           <w:ilvl w:val="0"/>
           <w:numId w:val="5"/>
@@ -3057,7 +2927,7 @@
     </w:p>
     <w:p>
       <w:pPr>
-        <w:pStyle w:val="a3"/>
+        <w:pStyle w:val="ListParagraph"/>
         <w:numPr>
           <w:ilvl w:val="0"/>
           <w:numId w:val="5"/>
@@ -3076,7 +2946,7 @@
     </w:p>
     <w:p>
       <w:pPr>
-        <w:pStyle w:val="a3"/>
+        <w:pStyle w:val="ListParagraph"/>
         <w:numPr>
           <w:ilvl w:val="0"/>
           <w:numId w:val="5"/>
@@ -3159,7 +3029,7 @@
     </w:p>
     <w:p>
       <w:pPr>
-        <w:pStyle w:val="a3"/>
+        <w:pStyle w:val="ListParagraph"/>
         <w:numPr>
           <w:ilvl w:val="0"/>
           <w:numId w:val="8"/>
@@ -3177,7 +3047,7 @@
     </w:p>
     <w:p>
       <w:pPr>
-        <w:pStyle w:val="a3"/>
+        <w:pStyle w:val="ListParagraph"/>
         <w:numPr>
           <w:ilvl w:val="0"/>
           <w:numId w:val="8"/>
@@ -3195,7 +3065,7 @@
     </w:p>
     <w:p>
       <w:pPr>
-        <w:pStyle w:val="a3"/>
+        <w:pStyle w:val="ListParagraph"/>
         <w:numPr>
           <w:ilvl w:val="0"/>
           <w:numId w:val="8"/>
@@ -3225,7 +3095,7 @@
     </w:p>
     <w:p>
       <w:pPr>
-        <w:pStyle w:val="a3"/>
+        <w:pStyle w:val="ListParagraph"/>
         <w:numPr>
           <w:ilvl w:val="0"/>
           <w:numId w:val="8"/>
@@ -3392,7 +3262,7 @@
       <w:hyperlink r:id="rId20" w:history="1">
         <w:r>
           <w:rPr>
-            <w:rStyle w:val="-"/>
+            <w:rStyle w:val="Hyperlink"/>
             <w:rFonts w:cstheme="minorHAnsi"/>
           </w:rPr>
           <w:t>https://www.figma.com/proto/ZchOQ7rtJWFbTFjBjDcrYi/project?node-id=5%3A12&amp;viewport=250%2C304%2C0.39107275009155273&amp;scaling=scale-down</w:t>
@@ -3402,7 +3272,7 @@
     <w:p>
       <w:pPr>
         <w:rPr>
-          <w:rStyle w:val="-"/>
+          <w:rStyle w:val="Hyperlink"/>
           <w:rFonts w:cstheme="minorHAnsi"/>
         </w:rPr>
       </w:pPr>
@@ -3421,7 +3291,7 @@
       <w:hyperlink r:id="rId21" w:history="1">
         <w:r>
           <w:rPr>
-            <w:rStyle w:val="-"/>
+            <w:rStyle w:val="Hyperlink"/>
             <w:rFonts w:cstheme="minorHAnsi"/>
           </w:rPr>
           <w:t>https://www.figma.com/proto/LcowMzGwNTyZGRCOpXYxla/prototype-1?node-id=1%3A2&amp;scaling=scale-down</w:t>
@@ -3700,7 +3570,7 @@
       <w:hyperlink r:id="rId26" w:history="1">
         <w:r>
           <w:rPr>
-            <w:rStyle w:val="-"/>
+            <w:rStyle w:val="Hyperlink"/>
             <w:rFonts w:cstheme="minorHAnsi"/>
           </w:rPr>
           <w:t>https://www.figma.com/proto/7uW4z9iH8d9pOafOkysB27/Untitled?node-id=1%3A2&amp;scaling=scale-down</w:t>
@@ -4001,7 +3871,7 @@
       <w:hyperlink r:id="rId31" w:history="1">
         <w:r>
           <w:rPr>
-            <w:rStyle w:val="-"/>
+            <w:rStyle w:val="Hyperlink"/>
             <w:rFonts w:cstheme="minorHAnsi"/>
           </w:rPr>
           <w:t>https://forms.gle/CwkZgtddDd7tQkx86</w:t>
@@ -4175,33 +4045,20 @@
     </w:p>
     <w:p>
       <w:pPr>
-        <w:pStyle w:val="a5"/>
+        <w:pStyle w:val="Caption"/>
         <w:jc w:val="center"/>
       </w:pPr>
       <w:r>
         <w:t xml:space="preserve">Εικόνα </w:t>
       </w:r>
-      <w:r>
-        <w:fldChar w:fldCharType="begin"/>
-      </w:r>
-      <w:r>
-        <w:instrText xml:space="preserve"> SEQ Εικόνα \* ARABIC </w:instrText>
-      </w:r>
-      <w:r>
-        <w:fldChar w:fldCharType="separate"/>
-      </w:r>
-      <w:r>
-        <w:rPr>
-          <w:noProof/>
-        </w:rPr>
-        <w:t>11</w:t>
-      </w:r>
-      <w:r>
-        <w:rPr>
-          <w:noProof/>
-        </w:rPr>
-        <w:fldChar w:fldCharType="end"/>
-      </w:r>
+      <w:fldSimple w:instr=" SEQ Εικόνα \* ARABIC ">
+        <w:r>
+          <w:rPr>
+            <w:noProof/>
+          </w:rPr>
+          <w:t>11</w:t>
+        </w:r>
+      </w:fldSimple>
       <w:r>
         <w:t>: Αξιολόγηση αισθητικής της αρχικής οθόνης του 1ου πρωτοτύπου</w:t>
       </w:r>
@@ -4272,33 +4129,20 @@
     </w:p>
     <w:p>
       <w:pPr>
-        <w:pStyle w:val="a5"/>
+        <w:pStyle w:val="Caption"/>
         <w:jc w:val="center"/>
       </w:pPr>
       <w:r>
         <w:t xml:space="preserve">Εικόνα </w:t>
       </w:r>
-      <w:r>
-        <w:fldChar w:fldCharType="begin"/>
-      </w:r>
-      <w:r>
-        <w:instrText xml:space="preserve"> SEQ Εικόνα \* ARABIC </w:instrText>
-      </w:r>
-      <w:r>
-        <w:fldChar w:fldCharType="separate"/>
-      </w:r>
-      <w:r>
-        <w:rPr>
-          <w:noProof/>
-        </w:rPr>
-        <w:t>12</w:t>
-      </w:r>
-      <w:r>
-        <w:rPr>
-          <w:noProof/>
-        </w:rPr>
-        <w:fldChar w:fldCharType="end"/>
-      </w:r>
+      <w:fldSimple w:instr=" SEQ Εικόνα \* ARABIC ">
+        <w:r>
+          <w:rPr>
+            <w:noProof/>
+          </w:rPr>
+          <w:t>12</w:t>
+        </w:r>
+      </w:fldSimple>
       <w:r>
         <w:t>: Αξιολόγηση κουμπιών 1ου πρωτοτύπου</w:t>
       </w:r>
@@ -4365,33 +4209,20 @@
     </w:p>
     <w:p>
       <w:pPr>
-        <w:pStyle w:val="a5"/>
+        <w:pStyle w:val="Caption"/>
         <w:jc w:val="center"/>
       </w:pPr>
       <w:r>
         <w:t xml:space="preserve">Εικόνα </w:t>
       </w:r>
-      <w:r>
-        <w:fldChar w:fldCharType="begin"/>
-      </w:r>
-      <w:r>
-        <w:instrText xml:space="preserve"> SEQ Εικόνα \* ARABIC </w:instrText>
-      </w:r>
-      <w:r>
-        <w:fldChar w:fldCharType="separate"/>
-      </w:r>
-      <w:r>
-        <w:rPr>
-          <w:noProof/>
-        </w:rPr>
-        <w:t>13</w:t>
-      </w:r>
-      <w:r>
-        <w:rPr>
-          <w:noProof/>
-        </w:rPr>
-        <w:fldChar w:fldCharType="end"/>
-      </w:r>
+      <w:fldSimple w:instr=" SEQ Εικόνα \* ARABIC ">
+        <w:r>
+          <w:rPr>
+            <w:noProof/>
+          </w:rPr>
+          <w:t>13</w:t>
+        </w:r>
+      </w:fldSimple>
       <w:r>
         <w:t>: Αξιολόγηση εικονιδίων 1ου πρωτοτύπου</w:t>
       </w:r>
@@ -4461,33 +4292,20 @@
     </w:p>
     <w:p>
       <w:pPr>
-        <w:pStyle w:val="a5"/>
+        <w:pStyle w:val="Caption"/>
         <w:jc w:val="center"/>
       </w:pPr>
       <w:r>
         <w:t xml:space="preserve">Εικόνα </w:t>
       </w:r>
-      <w:r>
-        <w:fldChar w:fldCharType="begin"/>
-      </w:r>
-      <w:r>
-        <w:instrText xml:space="preserve"> SEQ Εικόνα \* ARABIC </w:instrText>
-      </w:r>
-      <w:r>
-        <w:fldChar w:fldCharType="separate"/>
-      </w:r>
-      <w:r>
-        <w:rPr>
-          <w:noProof/>
-        </w:rPr>
-        <w:t>14</w:t>
-      </w:r>
-      <w:r>
-        <w:rPr>
-          <w:noProof/>
-        </w:rPr>
-        <w:fldChar w:fldCharType="end"/>
-      </w:r>
+      <w:fldSimple w:instr=" SEQ Εικόνα \* ARABIC ">
+        <w:r>
+          <w:rPr>
+            <w:noProof/>
+          </w:rPr>
+          <w:t>14</w:t>
+        </w:r>
+      </w:fldSimple>
       <w:r>
         <w:t>: Αξιολόγηση παρουσίασης των λειτουργιών του 1ου πρωτοτύπου</w:t>
       </w:r>
@@ -4555,33 +4373,20 @@
     </w:p>
     <w:p>
       <w:pPr>
-        <w:pStyle w:val="a5"/>
+        <w:pStyle w:val="Caption"/>
         <w:jc w:val="center"/>
       </w:pPr>
       <w:r>
         <w:t xml:space="preserve">Εικόνα </w:t>
       </w:r>
-      <w:r>
-        <w:fldChar w:fldCharType="begin"/>
-      </w:r>
-      <w:r>
-        <w:instrText xml:space="preserve"> SEQ Εικόνα \* ARABIC </w:instrText>
-      </w:r>
-      <w:r>
-        <w:fldChar w:fldCharType="separate"/>
-      </w:r>
-      <w:r>
-        <w:rPr>
-          <w:noProof/>
-        </w:rPr>
-        <w:t>15</w:t>
-      </w:r>
-      <w:r>
-        <w:rPr>
-          <w:noProof/>
-        </w:rPr>
-        <w:fldChar w:fldCharType="end"/>
-      </w:r>
+      <w:fldSimple w:instr=" SEQ Εικόνα \* ARABIC ">
+        <w:r>
+          <w:rPr>
+            <w:noProof/>
+          </w:rPr>
+          <w:t>15</w:t>
+        </w:r>
+      </w:fldSimple>
       <w:r>
         <w:t>: Συνολική αξιολόγηση του 1ου πρωτοτύπου</w:t>
       </w:r>
@@ -4692,33 +4497,20 @@
     </w:p>
     <w:p>
       <w:pPr>
-        <w:pStyle w:val="a5"/>
+        <w:pStyle w:val="Caption"/>
         <w:jc w:val="center"/>
       </w:pPr>
       <w:r>
         <w:t xml:space="preserve">Εικόνα </w:t>
       </w:r>
-      <w:r>
-        <w:fldChar w:fldCharType="begin"/>
-      </w:r>
-      <w:r>
-        <w:instrText xml:space="preserve"> SEQ Εικόνα \* ARABIC </w:instrText>
-      </w:r>
-      <w:r>
-        <w:fldChar w:fldCharType="separate"/>
-      </w:r>
-      <w:r>
-        <w:rPr>
-          <w:noProof/>
-        </w:rPr>
-        <w:t>16</w:t>
-      </w:r>
-      <w:r>
-        <w:rPr>
-          <w:noProof/>
-        </w:rPr>
-        <w:fldChar w:fldCharType="end"/>
-      </w:r>
+      <w:fldSimple w:instr=" SEQ Εικόνα \* ARABIC ">
+        <w:r>
+          <w:rPr>
+            <w:noProof/>
+          </w:rPr>
+          <w:t>16</w:t>
+        </w:r>
+      </w:fldSimple>
       <w:r>
         <w:t xml:space="preserve">: </w:t>
       </w:r>
@@ -4801,33 +4593,20 @@
     </w:p>
     <w:p>
       <w:pPr>
-        <w:pStyle w:val="a5"/>
+        <w:pStyle w:val="Caption"/>
         <w:jc w:val="center"/>
       </w:pPr>
       <w:r>
         <w:t xml:space="preserve">Εικόνα </w:t>
       </w:r>
-      <w:r>
-        <w:fldChar w:fldCharType="begin"/>
-      </w:r>
-      <w:r>
-        <w:instrText xml:space="preserve"> SEQ Εικόνα \* ARABIC </w:instrText>
-      </w:r>
-      <w:r>
-        <w:fldChar w:fldCharType="separate"/>
-      </w:r>
-      <w:r>
-        <w:rPr>
-          <w:noProof/>
-        </w:rPr>
-        <w:t>17</w:t>
-      </w:r>
-      <w:r>
-        <w:rPr>
-          <w:noProof/>
-        </w:rPr>
-        <w:fldChar w:fldCharType="end"/>
-      </w:r>
+      <w:fldSimple w:instr=" SEQ Εικόνα \* ARABIC ">
+        <w:r>
+          <w:rPr>
+            <w:noProof/>
+          </w:rPr>
+          <w:t>17</w:t>
+        </w:r>
+      </w:fldSimple>
       <w:r>
         <w:t>:</w:t>
       </w:r>
@@ -4904,33 +4683,20 @@
     </w:p>
     <w:p>
       <w:pPr>
-        <w:pStyle w:val="a5"/>
+        <w:pStyle w:val="Caption"/>
         <w:jc w:val="center"/>
       </w:pPr>
       <w:r>
         <w:t xml:space="preserve">Εικόνα </w:t>
       </w:r>
-      <w:r>
-        <w:fldChar w:fldCharType="begin"/>
-      </w:r>
-      <w:r>
-        <w:instrText xml:space="preserve"> SEQ Εικόνα \* ARABIC </w:instrText>
-      </w:r>
-      <w:r>
-        <w:fldChar w:fldCharType="separate"/>
-      </w:r>
-      <w:r>
-        <w:rPr>
-          <w:noProof/>
-        </w:rPr>
-        <w:t>18</w:t>
-      </w:r>
-      <w:r>
-        <w:rPr>
-          <w:noProof/>
-        </w:rPr>
-        <w:fldChar w:fldCharType="end"/>
-      </w:r>
+      <w:fldSimple w:instr=" SEQ Εικόνα \* ARABIC ">
+        <w:r>
+          <w:rPr>
+            <w:noProof/>
+          </w:rPr>
+          <w:t>18</w:t>
+        </w:r>
+      </w:fldSimple>
       <w:r>
         <w:t xml:space="preserve">: </w:t>
       </w:r>
@@ -5012,33 +4778,20 @@
     </w:p>
     <w:p>
       <w:pPr>
-        <w:pStyle w:val="a5"/>
+        <w:pStyle w:val="Caption"/>
         <w:jc w:val="center"/>
       </w:pPr>
       <w:r>
         <w:t xml:space="preserve">Εικόνα </w:t>
       </w:r>
-      <w:r>
-        <w:fldChar w:fldCharType="begin"/>
-      </w:r>
-      <w:r>
-        <w:instrText xml:space="preserve"> SEQ Εικόνα \* ARABIC </w:instrText>
-      </w:r>
-      <w:r>
-        <w:fldChar w:fldCharType="separate"/>
-      </w:r>
-      <w:r>
-        <w:rPr>
-          <w:noProof/>
-        </w:rPr>
-        <w:t>19</w:t>
-      </w:r>
-      <w:r>
-        <w:rPr>
-          <w:noProof/>
-        </w:rPr>
-        <w:fldChar w:fldCharType="end"/>
-      </w:r>
+      <w:fldSimple w:instr=" SEQ Εικόνα \* ARABIC ">
+        <w:r>
+          <w:rPr>
+            <w:noProof/>
+          </w:rPr>
+          <w:t>19</w:t>
+        </w:r>
+      </w:fldSimple>
       <w:r>
         <w:t xml:space="preserve">: </w:t>
       </w:r>
@@ -5114,33 +4867,20 @@
     </w:p>
     <w:p>
       <w:pPr>
-        <w:pStyle w:val="a5"/>
+        <w:pStyle w:val="Caption"/>
         <w:jc w:val="center"/>
       </w:pPr>
       <w:r>
         <w:t xml:space="preserve">Εικόνα </w:t>
       </w:r>
-      <w:r>
-        <w:fldChar w:fldCharType="begin"/>
-      </w:r>
-      <w:r>
-        <w:instrText xml:space="preserve"> SEQ Εικόνα \* ARABIC </w:instrText>
-      </w:r>
-      <w:r>
-        <w:fldChar w:fldCharType="separate"/>
-      </w:r>
-      <w:r>
-        <w:rPr>
-          <w:noProof/>
-        </w:rPr>
-        <w:t>20</w:t>
-      </w:r>
-      <w:r>
-        <w:rPr>
-          <w:noProof/>
-        </w:rPr>
-        <w:fldChar w:fldCharType="end"/>
-      </w:r>
+      <w:fldSimple w:instr=" SEQ Εικόνα \* ARABIC ">
+        <w:r>
+          <w:rPr>
+            <w:noProof/>
+          </w:rPr>
+          <w:t>20</w:t>
+        </w:r>
+      </w:fldSimple>
       <w:r>
         <w:t xml:space="preserve">: </w:t>
       </w:r>
@@ -5271,33 +5011,20 @@
     </w:p>
     <w:p>
       <w:pPr>
-        <w:pStyle w:val="a5"/>
+        <w:pStyle w:val="Caption"/>
         <w:jc w:val="center"/>
       </w:pPr>
       <w:r>
         <w:t xml:space="preserve">Εικόνα </w:t>
       </w:r>
-      <w:r>
-        <w:fldChar w:fldCharType="begin"/>
-      </w:r>
-      <w:r>
-        <w:instrText xml:space="preserve"> SEQ Εικόνα \* ARABIC </w:instrText>
-      </w:r>
-      <w:r>
-        <w:fldChar w:fldCharType="separate"/>
-      </w:r>
-      <w:r>
-        <w:rPr>
-          <w:noProof/>
-        </w:rPr>
-        <w:t>21</w:t>
-      </w:r>
-      <w:r>
-        <w:rPr>
-          <w:noProof/>
-        </w:rPr>
-        <w:fldChar w:fldCharType="end"/>
-      </w:r>
+      <w:fldSimple w:instr=" SEQ Εικόνα \* ARABIC ">
+        <w:r>
+          <w:rPr>
+            <w:noProof/>
+          </w:rPr>
+          <w:t>21</w:t>
+        </w:r>
+      </w:fldSimple>
       <w:r>
         <w:t xml:space="preserve">: </w:t>
       </w:r>
@@ -5379,33 +5106,20 @@
     </w:p>
     <w:p>
       <w:pPr>
-        <w:pStyle w:val="a5"/>
+        <w:pStyle w:val="Caption"/>
         <w:jc w:val="center"/>
       </w:pPr>
       <w:r>
         <w:t xml:space="preserve">Εικόνα </w:t>
       </w:r>
-      <w:r>
-        <w:fldChar w:fldCharType="begin"/>
-      </w:r>
-      <w:r>
-        <w:instrText xml:space="preserve"> SEQ Εικόνα \* ARABIC </w:instrText>
-      </w:r>
-      <w:r>
-        <w:fldChar w:fldCharType="separate"/>
-      </w:r>
-      <w:r>
-        <w:rPr>
-          <w:noProof/>
-        </w:rPr>
-        <w:t>22</w:t>
-      </w:r>
-      <w:r>
-        <w:rPr>
-          <w:noProof/>
-        </w:rPr>
-        <w:fldChar w:fldCharType="end"/>
-      </w:r>
+      <w:fldSimple w:instr=" SEQ Εικόνα \* ARABIC ">
+        <w:r>
+          <w:rPr>
+            <w:noProof/>
+          </w:rPr>
+          <w:t>22</w:t>
+        </w:r>
+      </w:fldSimple>
       <w:r>
         <w:t xml:space="preserve">: </w:t>
       </w:r>
@@ -5481,33 +5195,20 @@
     </w:p>
     <w:p>
       <w:pPr>
-        <w:pStyle w:val="a5"/>
+        <w:pStyle w:val="Caption"/>
         <w:jc w:val="center"/>
       </w:pPr>
       <w:r>
         <w:t xml:space="preserve">Εικόνα </w:t>
       </w:r>
-      <w:r>
-        <w:fldChar w:fldCharType="begin"/>
-      </w:r>
-      <w:r>
-        <w:instrText xml:space="preserve"> SEQ Εικόνα \* ARABIC </w:instrText>
-      </w:r>
-      <w:r>
-        <w:fldChar w:fldCharType="separate"/>
-      </w:r>
-      <w:r>
-        <w:rPr>
-          <w:noProof/>
-        </w:rPr>
-        <w:t>23</w:t>
-      </w:r>
-      <w:r>
-        <w:rPr>
-          <w:noProof/>
-        </w:rPr>
-        <w:fldChar w:fldCharType="end"/>
-      </w:r>
+      <w:fldSimple w:instr=" SEQ Εικόνα \* ARABIC ">
+        <w:r>
+          <w:rPr>
+            <w:noProof/>
+          </w:rPr>
+          <w:t>23</w:t>
+        </w:r>
+      </w:fldSimple>
       <w:r>
         <w:t xml:space="preserve">: </w:t>
       </w:r>
@@ -5587,33 +5288,20 @@
     </w:p>
     <w:p>
       <w:pPr>
-        <w:pStyle w:val="a5"/>
+        <w:pStyle w:val="Caption"/>
         <w:jc w:val="center"/>
       </w:pPr>
       <w:r>
         <w:t xml:space="preserve">Εικόνα </w:t>
       </w:r>
-      <w:r>
-        <w:fldChar w:fldCharType="begin"/>
-      </w:r>
-      <w:r>
-        <w:instrText xml:space="preserve"> SEQ Εικόνα \* ARABIC </w:instrText>
-      </w:r>
-      <w:r>
-        <w:fldChar w:fldCharType="separate"/>
-      </w:r>
-      <w:r>
-        <w:rPr>
-          <w:noProof/>
-        </w:rPr>
-        <w:t>24</w:t>
-      </w:r>
-      <w:r>
-        <w:rPr>
-          <w:noProof/>
-        </w:rPr>
-        <w:fldChar w:fldCharType="end"/>
-      </w:r>
+      <w:fldSimple w:instr=" SEQ Εικόνα \* ARABIC ">
+        <w:r>
+          <w:rPr>
+            <w:noProof/>
+          </w:rPr>
+          <w:t>24</w:t>
+        </w:r>
+      </w:fldSimple>
       <w:r>
         <w:t xml:space="preserve">: </w:t>
       </w:r>
@@ -5689,33 +5377,20 @@
     </w:p>
     <w:p>
       <w:pPr>
-        <w:pStyle w:val="a5"/>
+        <w:pStyle w:val="Caption"/>
         <w:jc w:val="center"/>
       </w:pPr>
       <w:r>
         <w:t xml:space="preserve">Εικόνα </w:t>
       </w:r>
-      <w:r>
-        <w:fldChar w:fldCharType="begin"/>
-      </w:r>
-      <w:r>
-        <w:instrText xml:space="preserve"> SEQ Εικόνα \* ARABIC </w:instrText>
-      </w:r>
-      <w:r>
-        <w:fldChar w:fldCharType="separate"/>
-      </w:r>
-      <w:r>
-        <w:rPr>
-          <w:noProof/>
-        </w:rPr>
-        <w:t>25</w:t>
-      </w:r>
-      <w:r>
-        <w:rPr>
-          <w:noProof/>
-        </w:rPr>
-        <w:fldChar w:fldCharType="end"/>
-      </w:r>
+      <w:fldSimple w:instr=" SEQ Εικόνα \* ARABIC ">
+        <w:r>
+          <w:rPr>
+            <w:noProof/>
+          </w:rPr>
+          <w:t>25</w:t>
+        </w:r>
+      </w:fldSimple>
       <w:r>
         <w:t xml:space="preserve">: </w:t>
       </w:r>
@@ -5843,33 +5518,20 @@
     </w:p>
     <w:p>
       <w:pPr>
-        <w:pStyle w:val="a5"/>
+        <w:pStyle w:val="Caption"/>
         <w:jc w:val="center"/>
       </w:pPr>
       <w:r>
         <w:t xml:space="preserve">Εικόνα </w:t>
       </w:r>
-      <w:r>
-        <w:fldChar w:fldCharType="begin"/>
-      </w:r>
-      <w:r>
-        <w:instrText xml:space="preserve"> SEQ Εικόνα \* ARABIC </w:instrText>
-      </w:r>
-      <w:r>
-        <w:fldChar w:fldCharType="separate"/>
-      </w:r>
-      <w:r>
-        <w:rPr>
-          <w:noProof/>
-        </w:rPr>
-        <w:t>26</w:t>
-      </w:r>
-      <w:r>
-        <w:rPr>
-          <w:noProof/>
-        </w:rPr>
-        <w:fldChar w:fldCharType="end"/>
-      </w:r>
+      <w:fldSimple w:instr=" SEQ Εικόνα \* ARABIC ">
+        <w:r>
+          <w:rPr>
+            <w:noProof/>
+          </w:rPr>
+          <w:t>26</w:t>
+        </w:r>
+      </w:fldSimple>
       <w:r>
         <w:t>: Τελική επιλογή πρωτοτύπου</w:t>
       </w:r>
@@ -5903,7 +5565,7 @@
     </w:p>
     <w:p>
       <w:pPr>
-        <w:pStyle w:val="a3"/>
+        <w:pStyle w:val="ListParagraph"/>
         <w:numPr>
           <w:ilvl w:val="0"/>
           <w:numId w:val="9"/>
@@ -5921,7 +5583,7 @@
     </w:p>
     <w:p>
       <w:pPr>
-        <w:pStyle w:val="a3"/>
+        <w:pStyle w:val="ListParagraph"/>
         <w:numPr>
           <w:ilvl w:val="0"/>
           <w:numId w:val="9"/>
@@ -5945,7 +5607,7 @@
     </w:p>
     <w:p>
       <w:pPr>
-        <w:pStyle w:val="a3"/>
+        <w:pStyle w:val="ListParagraph"/>
         <w:numPr>
           <w:ilvl w:val="0"/>
           <w:numId w:val="9"/>
@@ -5975,7 +5637,7 @@
     </w:p>
     <w:p>
       <w:pPr>
-        <w:pStyle w:val="a3"/>
+        <w:pStyle w:val="ListParagraph"/>
         <w:numPr>
           <w:ilvl w:val="0"/>
           <w:numId w:val="9"/>
@@ -5993,7 +5655,7 @@
     </w:p>
     <w:p>
       <w:pPr>
-        <w:pStyle w:val="a3"/>
+        <w:pStyle w:val="ListParagraph"/>
         <w:numPr>
           <w:ilvl w:val="0"/>
           <w:numId w:val="9"/>
@@ -6041,7 +5703,7 @@
     </w:p>
     <w:p>
       <w:pPr>
-        <w:pStyle w:val="a3"/>
+        <w:pStyle w:val="ListParagraph"/>
         <w:numPr>
           <w:ilvl w:val="0"/>
           <w:numId w:val="9"/>
@@ -6083,7 +5745,7 @@
     </w:p>
     <w:p>
       <w:pPr>
-        <w:pStyle w:val="a3"/>
+        <w:pStyle w:val="ListParagraph"/>
         <w:numPr>
           <w:ilvl w:val="0"/>
           <w:numId w:val="9"/>
@@ -6107,7 +5769,7 @@
     </w:p>
     <w:p>
       <w:pPr>
-        <w:pStyle w:val="a3"/>
+        <w:pStyle w:val="ListParagraph"/>
         <w:numPr>
           <w:ilvl w:val="0"/>
           <w:numId w:val="9"/>
@@ -6125,7 +5787,7 @@
     </w:p>
     <w:p>
       <w:pPr>
-        <w:pStyle w:val="a3"/>
+        <w:pStyle w:val="ListParagraph"/>
         <w:numPr>
           <w:ilvl w:val="0"/>
           <w:numId w:val="9"/>
@@ -6241,7 +5903,7 @@
     </w:p>
     <w:p>
       <w:pPr>
-        <w:pStyle w:val="a3"/>
+        <w:pStyle w:val="ListParagraph"/>
         <w:numPr>
           <w:ilvl w:val="0"/>
           <w:numId w:val="12"/>
@@ -6265,7 +5927,7 @@
     </w:p>
     <w:p>
       <w:pPr>
-        <w:pStyle w:val="a3"/>
+        <w:pStyle w:val="ListParagraph"/>
         <w:numPr>
           <w:ilvl w:val="0"/>
           <w:numId w:val="12"/>
@@ -6325,7 +5987,7 @@
     </w:p>
     <w:p>
       <w:pPr>
-        <w:pStyle w:val="a3"/>
+        <w:pStyle w:val="ListParagraph"/>
         <w:numPr>
           <w:ilvl w:val="0"/>
           <w:numId w:val="12"/>
@@ -6337,7 +5999,7 @@
     </w:p>
     <w:p>
       <w:pPr>
-        <w:pStyle w:val="a3"/>
+        <w:pStyle w:val="ListParagraph"/>
         <w:numPr>
           <w:ilvl w:val="0"/>
           <w:numId w:val="12"/>
@@ -6349,7 +6011,7 @@
     </w:p>
     <w:p>
       <w:pPr>
-        <w:pStyle w:val="a3"/>
+        <w:pStyle w:val="ListParagraph"/>
         <w:numPr>
           <w:ilvl w:val="0"/>
           <w:numId w:val="12"/>
@@ -6373,7 +6035,7 @@
     </w:p>
     <w:p>
       <w:pPr>
-        <w:pStyle w:val="a3"/>
+        <w:pStyle w:val="ListParagraph"/>
         <w:numPr>
           <w:ilvl w:val="0"/>
           <w:numId w:val="12"/>
@@ -6450,7 +6112,7 @@
     </w:p>
     <w:p>
       <w:pPr>
-        <w:pStyle w:val="a3"/>
+        <w:pStyle w:val="ListParagraph"/>
         <w:numPr>
           <w:ilvl w:val="0"/>
           <w:numId w:val="13"/>
@@ -6477,7 +6139,7 @@
     </w:p>
     <w:p>
       <w:pPr>
-        <w:pStyle w:val="a3"/>
+        <w:pStyle w:val="ListParagraph"/>
         <w:numPr>
           <w:ilvl w:val="0"/>
           <w:numId w:val="13"/>
@@ -6489,7 +6151,7 @@
     </w:p>
     <w:p>
       <w:pPr>
-        <w:pStyle w:val="a3"/>
+        <w:pStyle w:val="ListParagraph"/>
         <w:numPr>
           <w:ilvl w:val="0"/>
           <w:numId w:val="13"/>
@@ -6501,7 +6163,7 @@
     </w:p>
     <w:p>
       <w:pPr>
-        <w:pStyle w:val="a3"/>
+        <w:pStyle w:val="ListParagraph"/>
         <w:numPr>
           <w:ilvl w:val="0"/>
           <w:numId w:val="13"/>
@@ -6513,7 +6175,7 @@
     </w:p>
     <w:p>
       <w:pPr>
-        <w:pStyle w:val="a3"/>
+        <w:pStyle w:val="ListParagraph"/>
         <w:numPr>
           <w:ilvl w:val="0"/>
           <w:numId w:val="13"/>
@@ -6525,7 +6187,7 @@
     </w:p>
     <w:p>
       <w:pPr>
-        <w:pStyle w:val="a3"/>
+        <w:pStyle w:val="ListParagraph"/>
         <w:numPr>
           <w:ilvl w:val="0"/>
           <w:numId w:val="13"/>
@@ -6537,7 +6199,7 @@
     </w:p>
     <w:p>
       <w:pPr>
-        <w:pStyle w:val="a3"/>
+        <w:pStyle w:val="ListParagraph"/>
         <w:numPr>
           <w:ilvl w:val="0"/>
           <w:numId w:val="13"/>
@@ -6561,7 +6223,7 @@
     </w:p>
     <w:p>
       <w:pPr>
-        <w:pStyle w:val="a3"/>
+        <w:pStyle w:val="ListParagraph"/>
         <w:numPr>
           <w:ilvl w:val="0"/>
           <w:numId w:val="13"/>
@@ -6594,7 +6256,7 @@
     </w:p>
     <w:p>
       <w:pPr>
-        <w:pStyle w:val="a3"/>
+        <w:pStyle w:val="ListParagraph"/>
         <w:numPr>
           <w:ilvl w:val="0"/>
           <w:numId w:val="13"/>
@@ -6652,7 +6314,7 @@
     </w:p>
     <w:p>
       <w:pPr>
-        <w:pStyle w:val="a3"/>
+        <w:pStyle w:val="ListParagraph"/>
         <w:numPr>
           <w:ilvl w:val="0"/>
           <w:numId w:val="13"/>
@@ -6664,7 +6326,7 @@
     </w:p>
     <w:p>
       <w:pPr>
-        <w:pStyle w:val="a3"/>
+        <w:pStyle w:val="ListParagraph"/>
         <w:numPr>
           <w:ilvl w:val="0"/>
           <w:numId w:val="13"/>
@@ -6694,7 +6356,7 @@
     </w:p>
     <w:p>
       <w:pPr>
-        <w:pStyle w:val="a3"/>
+        <w:pStyle w:val="ListParagraph"/>
         <w:numPr>
           <w:ilvl w:val="0"/>
           <w:numId w:val="13"/>
@@ -6724,7 +6386,7 @@
     </w:p>
     <w:p>
       <w:pPr>
-        <w:pStyle w:val="a3"/>
+        <w:pStyle w:val="ListParagraph"/>
         <w:numPr>
           <w:ilvl w:val="0"/>
           <w:numId w:val="13"/>
@@ -6748,7 +6410,7 @@
     </w:p>
     <w:p>
       <w:pPr>
-        <w:pStyle w:val="a3"/>
+        <w:pStyle w:val="ListParagraph"/>
         <w:numPr>
           <w:ilvl w:val="0"/>
           <w:numId w:val="13"/>
@@ -6760,7 +6422,7 @@
     </w:p>
     <w:p>
       <w:pPr>
-        <w:pStyle w:val="a3"/>
+        <w:pStyle w:val="ListParagraph"/>
         <w:numPr>
           <w:ilvl w:val="0"/>
           <w:numId w:val="13"/>
@@ -6784,7 +6446,7 @@
     </w:p>
     <w:p>
       <w:pPr>
-        <w:pStyle w:val="a3"/>
+        <w:pStyle w:val="ListParagraph"/>
         <w:numPr>
           <w:ilvl w:val="0"/>
           <w:numId w:val="13"/>
@@ -6799,7 +6461,7 @@
     </w:p>
     <w:p>
       <w:pPr>
-        <w:pStyle w:val="a3"/>
+        <w:pStyle w:val="ListParagraph"/>
         <w:numPr>
           <w:ilvl w:val="0"/>
           <w:numId w:val="13"/>
@@ -6856,7 +6518,7 @@
     </w:p>
     <w:p>
       <w:pPr>
-        <w:pStyle w:val="a3"/>
+        <w:pStyle w:val="ListParagraph"/>
         <w:numPr>
           <w:ilvl w:val="0"/>
           <w:numId w:val="10"/>
@@ -6873,7 +6535,7 @@
     </w:p>
     <w:p>
       <w:pPr>
-        <w:pStyle w:val="a3"/>
+        <w:pStyle w:val="ListParagraph"/>
         <w:numPr>
           <w:ilvl w:val="0"/>
           <w:numId w:val="10"/>
@@ -6917,7 +6579,7 @@
     </w:p>
     <w:p>
       <w:pPr>
-        <w:pStyle w:val="a3"/>
+        <w:pStyle w:val="ListParagraph"/>
         <w:numPr>
           <w:ilvl w:val="0"/>
           <w:numId w:val="10"/>
@@ -6934,7 +6596,7 @@
     </w:p>
     <w:p>
       <w:pPr>
-        <w:pStyle w:val="a3"/>
+        <w:pStyle w:val="ListParagraph"/>
         <w:numPr>
           <w:ilvl w:val="0"/>
           <w:numId w:val="10"/>
@@ -6951,7 +6613,7 @@
     </w:p>
     <w:p>
       <w:pPr>
-        <w:pStyle w:val="a3"/>
+        <w:pStyle w:val="ListParagraph"/>
         <w:numPr>
           <w:ilvl w:val="0"/>
           <w:numId w:val="10"/>
@@ -6970,7 +6632,7 @@
     </w:p>
     <w:p>
       <w:pPr>
-        <w:pStyle w:val="a3"/>
+        <w:pStyle w:val="ListParagraph"/>
         <w:numPr>
           <w:ilvl w:val="0"/>
           <w:numId w:val="11"/>
@@ -6986,7 +6648,7 @@
     </w:p>
     <w:p>
       <w:pPr>
-        <w:pStyle w:val="a3"/>
+        <w:pStyle w:val="ListParagraph"/>
         <w:numPr>
           <w:ilvl w:val="0"/>
           <w:numId w:val="11"/>
@@ -6999,7 +6661,7 @@
     </w:p>
     <w:p>
       <w:pPr>
-        <w:pStyle w:val="a3"/>
+        <w:pStyle w:val="ListParagraph"/>
         <w:numPr>
           <w:ilvl w:val="0"/>
           <w:numId w:val="11"/>
@@ -7011,7 +6673,7 @@
     </w:p>
     <w:p>
       <w:pPr>
-        <w:pStyle w:val="a3"/>
+        <w:pStyle w:val="ListParagraph"/>
         <w:numPr>
           <w:ilvl w:val="0"/>
           <w:numId w:val="11"/>
@@ -7024,7 +6686,7 @@
     </w:p>
     <w:p>
       <w:pPr>
-        <w:pStyle w:val="a3"/>
+        <w:pStyle w:val="ListParagraph"/>
         <w:numPr>
           <w:ilvl w:val="0"/>
           <w:numId w:val="11"/>
@@ -7037,7 +6699,7 @@
     </w:p>
     <w:p>
       <w:pPr>
-        <w:pStyle w:val="a3"/>
+        <w:pStyle w:val="ListParagraph"/>
         <w:numPr>
           <w:ilvl w:val="0"/>
           <w:numId w:val="11"/>
@@ -7205,7 +6867,7 @@
     </w:p>
     <w:p>
       <w:pPr>
-        <w:pStyle w:val="a3"/>
+        <w:pStyle w:val="ListParagraph"/>
         <w:numPr>
           <w:ilvl w:val="0"/>
           <w:numId w:val="14"/>
@@ -7223,7 +6885,7 @@
     </w:p>
     <w:p>
       <w:pPr>
-        <w:pStyle w:val="a3"/>
+        <w:pStyle w:val="ListParagraph"/>
         <w:numPr>
           <w:ilvl w:val="0"/>
           <w:numId w:val="14"/>
@@ -7241,7 +6903,7 @@
     </w:p>
     <w:p>
       <w:pPr>
-        <w:pStyle w:val="a3"/>
+        <w:pStyle w:val="ListParagraph"/>
         <w:numPr>
           <w:ilvl w:val="0"/>
           <w:numId w:val="14"/>
@@ -7259,7 +6921,7 @@
     </w:p>
     <w:p>
       <w:pPr>
-        <w:pStyle w:val="a3"/>
+        <w:pStyle w:val="ListParagraph"/>
         <w:numPr>
           <w:ilvl w:val="0"/>
           <w:numId w:val="14"/>
@@ -7277,7 +6939,7 @@
     </w:p>
     <w:p>
       <w:pPr>
-        <w:pStyle w:val="a3"/>
+        <w:pStyle w:val="ListParagraph"/>
         <w:numPr>
           <w:ilvl w:val="0"/>
           <w:numId w:val="14"/>
@@ -7295,7 +6957,7 @@
     </w:p>
     <w:p>
       <w:pPr>
-        <w:pStyle w:val="a3"/>
+        <w:pStyle w:val="ListParagraph"/>
         <w:numPr>
           <w:ilvl w:val="0"/>
           <w:numId w:val="14"/>
@@ -7313,7 +6975,7 @@
     </w:p>
     <w:p>
       <w:pPr>
-        <w:pStyle w:val="a3"/>
+        <w:pStyle w:val="ListParagraph"/>
         <w:numPr>
           <w:ilvl w:val="0"/>
           <w:numId w:val="14"/>
@@ -7331,7 +6993,7 @@
     </w:p>
     <w:p>
       <w:pPr>
-        <w:pStyle w:val="a3"/>
+        <w:pStyle w:val="ListParagraph"/>
         <w:numPr>
           <w:ilvl w:val="0"/>
           <w:numId w:val="14"/>
@@ -7349,7 +7011,7 @@
     </w:p>
     <w:p>
       <w:pPr>
-        <w:pStyle w:val="a3"/>
+        <w:pStyle w:val="ListParagraph"/>
         <w:numPr>
           <w:ilvl w:val="0"/>
           <w:numId w:val="14"/>
@@ -7810,70 +7472,72 @@
       <w:hyperlink r:id="rId48" w:history="1">
         <w:r>
           <w:rPr>
-            <w:rStyle w:val="-"/>
+            <w:rStyle w:val="Hyperlink"/>
             <w:lang w:val="en-US" w:eastAsia="el-GR"/>
           </w:rPr>
           <w:t>https</w:t>
         </w:r>
         <w:r>
           <w:rPr>
-            <w:rStyle w:val="-"/>
+            <w:rStyle w:val="Hyperlink"/>
             <w:lang w:eastAsia="el-GR"/>
           </w:rPr>
           <w:t>://</w:t>
         </w:r>
         <w:r>
           <w:rPr>
-            <w:rStyle w:val="-"/>
+            <w:rStyle w:val="Hyperlink"/>
             <w:lang w:val="en-US" w:eastAsia="el-GR"/>
           </w:rPr>
           <w:t>www</w:t>
         </w:r>
         <w:r>
           <w:rPr>
-            <w:rStyle w:val="-"/>
+            <w:rStyle w:val="Hyperlink"/>
+            <w:lang w:eastAsia="el-GR"/>
+          </w:rPr>
+          <w:t>.</w:t>
+        </w:r>
+        <w:proofErr w:type="spellStart"/>
+        <w:r>
+          <w:rPr>
+            <w:rStyle w:val="Hyperlink"/>
+            <w:lang w:val="en-US" w:eastAsia="el-GR"/>
+          </w:rPr>
+          <w:t>figma</w:t>
+        </w:r>
+        <w:proofErr w:type="spellEnd"/>
+        <w:r>
+          <w:rPr>
+            <w:rStyle w:val="Hyperlink"/>
             <w:lang w:eastAsia="el-GR"/>
           </w:rPr>
           <w:t>.</w:t>
         </w:r>
         <w:r>
           <w:rPr>
-            <w:rStyle w:val="-"/>
-            <w:lang w:val="en-US" w:eastAsia="el-GR"/>
-          </w:rPr>
-          <w:t>figma</w:t>
-        </w:r>
-        <w:r>
-          <w:rPr>
-            <w:rStyle w:val="-"/>
-            <w:lang w:eastAsia="el-GR"/>
-          </w:rPr>
-          <w:t>.</w:t>
-        </w:r>
-        <w:r>
-          <w:rPr>
-            <w:rStyle w:val="-"/>
+            <w:rStyle w:val="Hyperlink"/>
             <w:lang w:val="en-US" w:eastAsia="el-GR"/>
           </w:rPr>
           <w:t>com</w:t>
         </w:r>
         <w:r>
           <w:rPr>
-            <w:rStyle w:val="-"/>
+            <w:rStyle w:val="Hyperlink"/>
             <w:lang w:eastAsia="el-GR"/>
           </w:rPr>
           <w:t>/</w:t>
         </w:r>
         <w:r>
           <w:rPr>
-            <w:rStyle w:val="-"/>
+            <w:rStyle w:val="Hyperlink"/>
             <w:lang w:val="en-US" w:eastAsia="el-GR"/>
           </w:rPr>
           <w:t>proto</w:t>
         </w:r>
         <w:r>
           <w:rPr>
-            <w:rStyle w:val="-"/>
+            <w:rStyle w:val="Hyperlink"/>
             <w:lang w:eastAsia="el-GR"/>
           </w:rPr>
           <w:t>/</w:t>
@@ -7881,7 +7545,7 @@
         <w:proofErr w:type="spellStart"/>
         <w:r>
           <w:rPr>
-            <w:rStyle w:val="-"/>
+            <w:rStyle w:val="Hyperlink"/>
             <w:lang w:val="en-US" w:eastAsia="el-GR"/>
           </w:rPr>
           <w:t>RwrO</w:t>
@@ -7889,21 +7553,21 @@
         <w:proofErr w:type="spellEnd"/>
         <w:r>
           <w:rPr>
-            <w:rStyle w:val="-"/>
+            <w:rStyle w:val="Hyperlink"/>
             <w:lang w:eastAsia="el-GR"/>
           </w:rPr>
           <w:t>7</w:t>
         </w:r>
         <w:r>
           <w:rPr>
-            <w:rStyle w:val="-"/>
+            <w:rStyle w:val="Hyperlink"/>
             <w:lang w:val="en-US" w:eastAsia="el-GR"/>
           </w:rPr>
           <w:t>v</w:t>
         </w:r>
         <w:r>
           <w:rPr>
-            <w:rStyle w:val="-"/>
+            <w:rStyle w:val="Hyperlink"/>
             <w:lang w:eastAsia="el-GR"/>
           </w:rPr>
           <w:t>9</w:t>
@@ -7911,7 +7575,7 @@
         <w:proofErr w:type="spellStart"/>
         <w:r>
           <w:rPr>
-            <w:rStyle w:val="-"/>
+            <w:rStyle w:val="Hyperlink"/>
             <w:lang w:val="en-US" w:eastAsia="el-GR"/>
           </w:rPr>
           <w:t>HcPVcN</w:t>
@@ -7919,21 +7583,21 @@
         <w:proofErr w:type="spellEnd"/>
         <w:r>
           <w:rPr>
-            <w:rStyle w:val="-"/>
+            <w:rStyle w:val="Hyperlink"/>
             <w:lang w:eastAsia="el-GR"/>
           </w:rPr>
           <w:t>3</w:t>
         </w:r>
         <w:r>
           <w:rPr>
-            <w:rStyle w:val="-"/>
+            <w:rStyle w:val="Hyperlink"/>
             <w:lang w:val="en-US" w:eastAsia="el-GR"/>
           </w:rPr>
           <w:t>DCC</w:t>
         </w:r>
         <w:r>
           <w:rPr>
-            <w:rStyle w:val="-"/>
+            <w:rStyle w:val="Hyperlink"/>
             <w:lang w:eastAsia="el-GR"/>
           </w:rPr>
           <w:t>9</w:t>
@@ -7941,7 +7605,7 @@
         <w:proofErr w:type="spellStart"/>
         <w:r>
           <w:rPr>
-            <w:rStyle w:val="-"/>
+            <w:rStyle w:val="Hyperlink"/>
             <w:lang w:val="en-US" w:eastAsia="el-GR"/>
           </w:rPr>
           <w:t>aMQM</w:t>
@@ -7949,21 +7613,21 @@
         <w:proofErr w:type="spellEnd"/>
         <w:r>
           <w:rPr>
-            <w:rStyle w:val="-"/>
+            <w:rStyle w:val="Hyperlink"/>
             <w:lang w:eastAsia="el-GR"/>
           </w:rPr>
           <w:t>/</w:t>
         </w:r>
         <w:r>
           <w:rPr>
-            <w:rStyle w:val="-"/>
+            <w:rStyle w:val="Hyperlink"/>
             <w:lang w:val="en-US" w:eastAsia="el-GR"/>
           </w:rPr>
           <w:t>prototype</w:t>
         </w:r>
         <w:r>
           <w:rPr>
-            <w:rStyle w:val="-"/>
+            <w:rStyle w:val="Hyperlink"/>
             <w:lang w:eastAsia="el-GR"/>
           </w:rPr>
           <w:t>-2-2</w:t>
@@ -7971,7 +7635,7 @@
         <w:proofErr w:type="spellStart"/>
         <w:r>
           <w:rPr>
-            <w:rStyle w:val="-"/>
+            <w:rStyle w:val="Hyperlink"/>
             <w:lang w:val="en-US" w:eastAsia="el-GR"/>
           </w:rPr>
           <w:t>nd</w:t>
@@ -7979,98 +7643,98 @@
         <w:proofErr w:type="spellEnd"/>
         <w:r>
           <w:rPr>
-            <w:rStyle w:val="-"/>
+            <w:rStyle w:val="Hyperlink"/>
             <w:lang w:eastAsia="el-GR"/>
           </w:rPr>
           <w:t>-</w:t>
         </w:r>
         <w:r>
           <w:rPr>
-            <w:rStyle w:val="-"/>
+            <w:rStyle w:val="Hyperlink"/>
             <w:lang w:val="en-US" w:eastAsia="el-GR"/>
           </w:rPr>
           <w:t>cycle</w:t>
         </w:r>
         <w:r>
           <w:rPr>
-            <w:rStyle w:val="-"/>
+            <w:rStyle w:val="Hyperlink"/>
             <w:lang w:eastAsia="el-GR"/>
           </w:rPr>
           <w:t>?</w:t>
         </w:r>
         <w:r>
           <w:rPr>
-            <w:rStyle w:val="-"/>
+            <w:rStyle w:val="Hyperlink"/>
             <w:lang w:val="en-US" w:eastAsia="el-GR"/>
           </w:rPr>
           <w:t>node</w:t>
         </w:r>
         <w:r>
           <w:rPr>
-            <w:rStyle w:val="-"/>
+            <w:rStyle w:val="Hyperlink"/>
             <w:lang w:eastAsia="el-GR"/>
           </w:rPr>
           <w:t>-</w:t>
         </w:r>
         <w:r>
           <w:rPr>
-            <w:rStyle w:val="-"/>
+            <w:rStyle w:val="Hyperlink"/>
             <w:lang w:val="en-US" w:eastAsia="el-GR"/>
           </w:rPr>
           <w:t>id</w:t>
         </w:r>
         <w:r>
           <w:rPr>
-            <w:rStyle w:val="-"/>
+            <w:rStyle w:val="Hyperlink"/>
             <w:lang w:eastAsia="el-GR"/>
           </w:rPr>
           <w:t>=99%3</w:t>
         </w:r>
         <w:r>
           <w:rPr>
-            <w:rStyle w:val="-"/>
+            <w:rStyle w:val="Hyperlink"/>
             <w:lang w:val="en-US" w:eastAsia="el-GR"/>
           </w:rPr>
           <w:t>A</w:t>
         </w:r>
         <w:r>
           <w:rPr>
-            <w:rStyle w:val="-"/>
+            <w:rStyle w:val="Hyperlink"/>
             <w:lang w:eastAsia="el-GR"/>
           </w:rPr>
           <w:t>434&amp;</w:t>
         </w:r>
         <w:r>
           <w:rPr>
-            <w:rStyle w:val="-"/>
+            <w:rStyle w:val="Hyperlink"/>
             <w:lang w:val="en-US" w:eastAsia="el-GR"/>
           </w:rPr>
           <w:t>scaling</w:t>
         </w:r>
         <w:r>
           <w:rPr>
-            <w:rStyle w:val="-"/>
+            <w:rStyle w:val="Hyperlink"/>
             <w:lang w:eastAsia="el-GR"/>
           </w:rPr>
           <w:t>=</w:t>
         </w:r>
         <w:r>
           <w:rPr>
-            <w:rStyle w:val="-"/>
+            <w:rStyle w:val="Hyperlink"/>
             <w:lang w:val="en-US" w:eastAsia="el-GR"/>
           </w:rPr>
           <w:t>scale</w:t>
         </w:r>
         <w:r>
           <w:rPr>
-            <w:rStyle w:val="-"/>
+            <w:rStyle w:val="Hyperlink"/>
             <w:lang w:eastAsia="el-GR"/>
           </w:rPr>
           <w:t>-</w:t>
         </w:r>
         <w:r>
           <w:rPr>
-            <w:rStyle w:val="-"/>
+            <w:rStyle w:val="Hyperlink"/>
             <w:lang w:val="en-US" w:eastAsia="el-GR"/>
           </w:rPr>
           <w:t>down</w:t>
@@ -8210,7 +7874,7 @@
       <w:hyperlink r:id="rId49" w:history="1">
         <w:r>
           <w:rPr>
-            <w:rStyle w:val="-"/>
+            <w:rStyle w:val="Hyperlink"/>
             <w:lang w:eastAsia="el-GR"/>
           </w:rPr>
           <w:t>https://forms.gle/qSwnwEwEhytqcqxu6</w:t>
@@ -8442,7 +8106,7 @@
     </w:p>
     <w:p>
       <w:pPr>
-        <w:pStyle w:val="a5"/>
+        <w:pStyle w:val="Caption"/>
         <w:jc w:val="center"/>
         <w:rPr>
           <w:lang w:eastAsia="el-GR"/>
@@ -8451,30 +8115,14 @@
       <w:r>
         <w:t xml:space="preserve">Εικόνα </w:t>
       </w:r>
-      <w:r>
-        <w:fldChar w:fldCharType="begin"/>
-      </w:r>
-      <w:r>
-        <w:instrText xml:space="preserve"> SEQ Εικόνα \* A</w:instrText>
-      </w:r>
-      <w:r>
-        <w:instrText xml:space="preserve">RABIC </w:instrText>
-      </w:r>
-      <w:r>
-        <w:fldChar w:fldCharType="separate"/>
-      </w:r>
-      <w:r>
-        <w:rPr>
-          <w:noProof/>
-        </w:rPr>
-        <w:t>27</w:t>
-      </w:r>
-      <w:r>
-        <w:rPr>
-          <w:noProof/>
-        </w:rPr>
-        <w:fldChar w:fldCharType="end"/>
-      </w:r>
+      <w:fldSimple w:instr=" SEQ Εικόνα \* ARABIC ">
+        <w:r>
+          <w:rPr>
+            <w:noProof/>
+          </w:rPr>
+          <w:t>27</w:t>
+        </w:r>
+      </w:fldSimple>
       <w:r>
         <w:t>: Επιλογές για την σχεδίαση της οθόνης κίνησης περσίδων</w:t>
       </w:r>
@@ -8710,7 +8358,7 @@
     </w:p>
     <w:p>
       <w:pPr>
-        <w:pStyle w:val="a5"/>
+        <w:pStyle w:val="Caption"/>
         <w:jc w:val="center"/>
       </w:pPr>
       <w:r>
@@ -8813,7 +8461,7 @@
     </w:p>
     <w:p>
       <w:pPr>
-        <w:pStyle w:val="a5"/>
+        <w:pStyle w:val="Caption"/>
         <w:jc w:val="center"/>
       </w:pPr>
       <w:r>
@@ -8876,7 +8524,7 @@
     </w:p>
     <w:p>
       <w:pPr>
-        <w:pStyle w:val="a3"/>
+        <w:pStyle w:val="ListParagraph"/>
         <w:numPr>
           <w:ilvl w:val="0"/>
           <w:numId w:val="15"/>
@@ -8893,7 +8541,7 @@
     </w:p>
     <w:p>
       <w:pPr>
-        <w:pStyle w:val="a3"/>
+        <w:pStyle w:val="ListParagraph"/>
         <w:numPr>
           <w:ilvl w:val="0"/>
           <w:numId w:val="15"/>
@@ -8926,7 +8574,7 @@
     </w:p>
     <w:p>
       <w:pPr>
-        <w:pStyle w:val="a3"/>
+        <w:pStyle w:val="ListParagraph"/>
         <w:numPr>
           <w:ilvl w:val="0"/>
           <w:numId w:val="15"/>
@@ -8967,7 +8615,7 @@
     </w:p>
     <w:p>
       <w:pPr>
-        <w:pStyle w:val="a3"/>
+        <w:pStyle w:val="ListParagraph"/>
         <w:numPr>
           <w:ilvl w:val="0"/>
           <w:numId w:val="15"/>
@@ -8984,7 +8632,7 @@
     </w:p>
     <w:p>
       <w:pPr>
-        <w:pStyle w:val="a3"/>
+        <w:pStyle w:val="ListParagraph"/>
         <w:numPr>
           <w:ilvl w:val="0"/>
           <w:numId w:val="15"/>
@@ -9009,7 +8657,7 @@
     </w:p>
     <w:p>
       <w:pPr>
-        <w:pStyle w:val="a3"/>
+        <w:pStyle w:val="ListParagraph"/>
         <w:numPr>
           <w:ilvl w:val="0"/>
           <w:numId w:val="15"/>
@@ -9035,7 +8683,7 @@
     </w:p>
     <w:p>
       <w:pPr>
-        <w:pStyle w:val="a3"/>
+        <w:pStyle w:val="ListParagraph"/>
         <w:numPr>
           <w:ilvl w:val="0"/>
           <w:numId w:val="15"/>
@@ -9060,7 +8708,7 @@
     </w:p>
     <w:p>
       <w:pPr>
-        <w:pStyle w:val="a3"/>
+        <w:pStyle w:val="ListParagraph"/>
         <w:numPr>
           <w:ilvl w:val="0"/>
           <w:numId w:val="15"/>
@@ -9085,7 +8733,7 @@
     </w:p>
     <w:p>
       <w:pPr>
-        <w:pStyle w:val="a3"/>
+        <w:pStyle w:val="ListParagraph"/>
         <w:numPr>
           <w:ilvl w:val="0"/>
           <w:numId w:val="15"/>
@@ -9110,7 +8758,7 @@
     </w:p>
     <w:p>
       <w:pPr>
-        <w:pStyle w:val="a3"/>
+        <w:pStyle w:val="ListParagraph"/>
         <w:numPr>
           <w:ilvl w:val="0"/>
           <w:numId w:val="15"/>
@@ -9199,7 +8847,7 @@
     </w:p>
     <w:p>
       <w:pPr>
-        <w:pStyle w:val="a3"/>
+        <w:pStyle w:val="ListParagraph"/>
         <w:numPr>
           <w:ilvl w:val="0"/>
           <w:numId w:val="16"/>
@@ -9217,7 +8865,7 @@
     </w:p>
     <w:p>
       <w:pPr>
-        <w:pStyle w:val="a3"/>
+        <w:pStyle w:val="ListParagraph"/>
         <w:numPr>
           <w:ilvl w:val="0"/>
           <w:numId w:val="16"/>
@@ -9235,7 +8883,7 @@
     </w:p>
     <w:p>
       <w:pPr>
-        <w:pStyle w:val="a3"/>
+        <w:pStyle w:val="ListParagraph"/>
         <w:numPr>
           <w:ilvl w:val="0"/>
           <w:numId w:val="16"/>
@@ -9253,7 +8901,7 @@
     </w:p>
     <w:p>
       <w:pPr>
-        <w:pStyle w:val="a3"/>
+        <w:pStyle w:val="ListParagraph"/>
         <w:numPr>
           <w:ilvl w:val="0"/>
           <w:numId w:val="16"/>
@@ -9271,7 +8919,7 @@
     </w:p>
     <w:p>
       <w:pPr>
-        <w:pStyle w:val="a3"/>
+        <w:pStyle w:val="ListParagraph"/>
         <w:numPr>
           <w:ilvl w:val="0"/>
           <w:numId w:val="16"/>
@@ -9289,7 +8937,7 @@
     </w:p>
     <w:p>
       <w:pPr>
-        <w:pStyle w:val="a3"/>
+        <w:pStyle w:val="ListParagraph"/>
         <w:numPr>
           <w:ilvl w:val="0"/>
           <w:numId w:val="16"/>
@@ -9307,7 +8955,7 @@
     </w:p>
     <w:p>
       <w:pPr>
-        <w:pStyle w:val="a3"/>
+        <w:pStyle w:val="ListParagraph"/>
         <w:numPr>
           <w:ilvl w:val="0"/>
           <w:numId w:val="16"/>
@@ -9325,7 +8973,7 @@
     </w:p>
     <w:p>
       <w:pPr>
-        <w:pStyle w:val="a3"/>
+        <w:pStyle w:val="ListParagraph"/>
         <w:numPr>
           <w:ilvl w:val="0"/>
           <w:numId w:val="16"/>
@@ -9354,7 +9002,7 @@
     </w:p>
     <w:p>
       <w:pPr>
-        <w:pStyle w:val="a3"/>
+        <w:pStyle w:val="ListParagraph"/>
         <w:numPr>
           <w:ilvl w:val="0"/>
           <w:numId w:val="18"/>
@@ -9372,7 +9020,7 @@
     </w:p>
     <w:p>
       <w:pPr>
-        <w:pStyle w:val="a3"/>
+        <w:pStyle w:val="ListParagraph"/>
         <w:numPr>
           <w:ilvl w:val="1"/>
           <w:numId w:val="18"/>
@@ -9387,7 +9035,7 @@
     </w:p>
     <w:p>
       <w:pPr>
-        <w:pStyle w:val="a3"/>
+        <w:pStyle w:val="ListParagraph"/>
         <w:numPr>
           <w:ilvl w:val="1"/>
           <w:numId w:val="18"/>
@@ -9399,7 +9047,7 @@
     </w:p>
     <w:p>
       <w:pPr>
-        <w:pStyle w:val="a3"/>
+        <w:pStyle w:val="ListParagraph"/>
         <w:numPr>
           <w:ilvl w:val="1"/>
           <w:numId w:val="18"/>
@@ -9414,7 +9062,7 @@
     </w:p>
     <w:p>
       <w:pPr>
-        <w:pStyle w:val="a3"/>
+        <w:pStyle w:val="ListParagraph"/>
         <w:numPr>
           <w:ilvl w:val="1"/>
           <w:numId w:val="18"/>
@@ -9438,7 +9086,7 @@
     </w:p>
     <w:p>
       <w:pPr>
-        <w:pStyle w:val="a3"/>
+        <w:pStyle w:val="ListParagraph"/>
         <w:numPr>
           <w:ilvl w:val="0"/>
           <w:numId w:val="18"/>
@@ -9456,7 +9104,7 @@
     </w:p>
     <w:p>
       <w:pPr>
-        <w:pStyle w:val="a3"/>
+        <w:pStyle w:val="ListParagraph"/>
         <w:numPr>
           <w:ilvl w:val="1"/>
           <w:numId w:val="18"/>
@@ -9468,7 +9116,7 @@
     </w:p>
     <w:p>
       <w:pPr>
-        <w:pStyle w:val="a3"/>
+        <w:pStyle w:val="ListParagraph"/>
         <w:numPr>
           <w:ilvl w:val="1"/>
           <w:numId w:val="18"/>
@@ -9486,7 +9134,7 @@
     </w:p>
     <w:p>
       <w:pPr>
-        <w:pStyle w:val="a3"/>
+        <w:pStyle w:val="ListParagraph"/>
         <w:numPr>
           <w:ilvl w:val="1"/>
           <w:numId w:val="18"/>
@@ -9498,7 +9146,7 @@
     </w:p>
     <w:p>
       <w:pPr>
-        <w:pStyle w:val="a3"/>
+        <w:pStyle w:val="ListParagraph"/>
         <w:numPr>
           <w:ilvl w:val="0"/>
           <w:numId w:val="18"/>
@@ -9516,7 +9164,7 @@
     </w:p>
     <w:p>
       <w:pPr>
-        <w:pStyle w:val="a3"/>
+        <w:pStyle w:val="ListParagraph"/>
         <w:numPr>
           <w:ilvl w:val="1"/>
           <w:numId w:val="18"/>
@@ -9528,7 +9176,7 @@
     </w:p>
     <w:p>
       <w:pPr>
-        <w:pStyle w:val="a3"/>
+        <w:pStyle w:val="ListParagraph"/>
         <w:numPr>
           <w:ilvl w:val="0"/>
           <w:numId w:val="18"/>
@@ -9547,7 +9195,7 @@
     </w:p>
     <w:p>
       <w:pPr>
-        <w:pStyle w:val="a3"/>
+        <w:pStyle w:val="ListParagraph"/>
         <w:numPr>
           <w:ilvl w:val="1"/>
           <w:numId w:val="18"/>
@@ -9559,7 +9207,7 @@
     </w:p>
     <w:p>
       <w:pPr>
-        <w:pStyle w:val="a3"/>
+        <w:pStyle w:val="ListParagraph"/>
         <w:numPr>
           <w:ilvl w:val="1"/>
           <w:numId w:val="18"/>
@@ -9571,7 +9219,7 @@
     </w:p>
     <w:p>
       <w:pPr>
-        <w:pStyle w:val="a3"/>
+        <w:pStyle w:val="ListParagraph"/>
         <w:numPr>
           <w:ilvl w:val="0"/>
           <w:numId w:val="18"/>
@@ -9589,7 +9237,7 @@
     </w:p>
     <w:p>
       <w:pPr>
-        <w:pStyle w:val="a3"/>
+        <w:pStyle w:val="ListParagraph"/>
         <w:numPr>
           <w:ilvl w:val="1"/>
           <w:numId w:val="18"/>
@@ -9601,7 +9249,7 @@
     </w:p>
     <w:p>
       <w:pPr>
-        <w:pStyle w:val="a3"/>
+        <w:pStyle w:val="ListParagraph"/>
         <w:numPr>
           <w:ilvl w:val="1"/>
           <w:numId w:val="18"/>
@@ -9613,7 +9261,7 @@
     </w:p>
     <w:p>
       <w:pPr>
-        <w:pStyle w:val="a3"/>
+        <w:pStyle w:val="ListParagraph"/>
         <w:numPr>
           <w:ilvl w:val="0"/>
           <w:numId w:val="18"/>
@@ -9631,7 +9279,7 @@
     </w:p>
     <w:p>
       <w:pPr>
-        <w:pStyle w:val="a3"/>
+        <w:pStyle w:val="ListParagraph"/>
         <w:numPr>
           <w:ilvl w:val="1"/>
           <w:numId w:val="18"/>
@@ -9643,7 +9291,7 @@
     </w:p>
     <w:p>
       <w:pPr>
-        <w:pStyle w:val="a3"/>
+        <w:pStyle w:val="ListParagraph"/>
         <w:numPr>
           <w:ilvl w:val="1"/>
           <w:numId w:val="18"/>
@@ -9679,7 +9327,7 @@
     </w:p>
     <w:p>
       <w:pPr>
-        <w:pStyle w:val="a3"/>
+        <w:pStyle w:val="ListParagraph"/>
         <w:numPr>
           <w:ilvl w:val="1"/>
           <w:numId w:val="18"/>
@@ -9699,7 +9347,7 @@
     </w:p>
     <w:p>
       <w:pPr>
-        <w:pStyle w:val="a3"/>
+        <w:pStyle w:val="ListParagraph"/>
         <w:numPr>
           <w:ilvl w:val="0"/>
           <w:numId w:val="18"/>
@@ -9717,7 +9365,7 @@
     </w:p>
     <w:p>
       <w:pPr>
-        <w:pStyle w:val="a3"/>
+        <w:pStyle w:val="ListParagraph"/>
         <w:numPr>
           <w:ilvl w:val="1"/>
           <w:numId w:val="18"/>
@@ -9737,7 +9385,7 @@
     </w:p>
     <w:p>
       <w:pPr>
-        <w:pStyle w:val="a3"/>
+        <w:pStyle w:val="ListParagraph"/>
         <w:numPr>
           <w:ilvl w:val="0"/>
           <w:numId w:val="18"/>
@@ -9749,7 +9397,7 @@
     </w:p>
     <w:p>
       <w:pPr>
-        <w:pStyle w:val="a3"/>
+        <w:pStyle w:val="ListParagraph"/>
         <w:numPr>
           <w:ilvl w:val="1"/>
           <w:numId w:val="18"/>
@@ -9785,7 +9433,7 @@
     </w:p>
     <w:p>
       <w:pPr>
-        <w:pStyle w:val="a3"/>
+        <w:pStyle w:val="ListParagraph"/>
         <w:numPr>
           <w:ilvl w:val="1"/>
           <w:numId w:val="18"/>
@@ -9797,7 +9445,7 @@
     </w:p>
     <w:p>
       <w:pPr>
-        <w:pStyle w:val="a3"/>
+        <w:pStyle w:val="ListParagraph"/>
         <w:numPr>
           <w:ilvl w:val="1"/>
           <w:numId w:val="18"/>
@@ -9809,7 +9457,7 @@
     </w:p>
     <w:p>
       <w:pPr>
-        <w:pStyle w:val="a3"/>
+        <w:pStyle w:val="ListParagraph"/>
         <w:numPr>
           <w:ilvl w:val="0"/>
           <w:numId w:val="18"/>
@@ -9821,7 +9469,7 @@
     </w:p>
     <w:p>
       <w:pPr>
-        <w:pStyle w:val="a3"/>
+        <w:pStyle w:val="ListParagraph"/>
         <w:numPr>
           <w:ilvl w:val="1"/>
           <w:numId w:val="18"/>
@@ -9833,7 +9481,7 @@
     </w:p>
     <w:p>
       <w:pPr>
-        <w:pStyle w:val="a3"/>
+        <w:pStyle w:val="ListParagraph"/>
         <w:numPr>
           <w:ilvl w:val="1"/>
           <w:numId w:val="18"/>
@@ -9845,7 +9493,7 @@
     </w:p>
     <w:p>
       <w:pPr>
-        <w:pStyle w:val="a3"/>
+        <w:pStyle w:val="ListParagraph"/>
         <w:numPr>
           <w:ilvl w:val="1"/>
           <w:numId w:val="18"/>
@@ -9857,7 +9505,7 @@
     </w:p>
     <w:p>
       <w:pPr>
-        <w:pStyle w:val="a3"/>
+        <w:pStyle w:val="ListParagraph"/>
         <w:numPr>
           <w:ilvl w:val="0"/>
           <w:numId w:val="18"/>
@@ -9869,7 +9517,7 @@
     </w:p>
     <w:p>
       <w:pPr>
-        <w:pStyle w:val="a3"/>
+        <w:pStyle w:val="ListParagraph"/>
         <w:numPr>
           <w:ilvl w:val="1"/>
           <w:numId w:val="18"/>
@@ -9881,7 +9529,7 @@
     </w:p>
     <w:p>
       <w:pPr>
-        <w:pStyle w:val="a3"/>
+        <w:pStyle w:val="ListParagraph"/>
         <w:numPr>
           <w:ilvl w:val="1"/>
           <w:numId w:val="18"/>
@@ -9900,7 +9548,7 @@
     </w:p>
     <w:p>
       <w:pPr>
-        <w:pStyle w:val="a3"/>
+        <w:pStyle w:val="ListParagraph"/>
         <w:numPr>
           <w:ilvl w:val="0"/>
           <w:numId w:val="19"/>
@@ -9912,7 +9560,7 @@
     </w:p>
     <w:p>
       <w:pPr>
-        <w:pStyle w:val="a3"/>
+        <w:pStyle w:val="ListParagraph"/>
         <w:numPr>
           <w:ilvl w:val="0"/>
           <w:numId w:val="19"/>
@@ -10060,7 +9708,7 @@
     </w:p>
     <w:p>
       <w:pPr>
-        <w:pStyle w:val="a3"/>
+        <w:pStyle w:val="ListParagraph"/>
         <w:numPr>
           <w:ilvl w:val="0"/>
           <w:numId w:val="20"/>
@@ -10078,7 +9726,7 @@
     </w:p>
     <w:p>
       <w:pPr>
-        <w:pStyle w:val="a3"/>
+        <w:pStyle w:val="ListParagraph"/>
         <w:numPr>
           <w:ilvl w:val="0"/>
           <w:numId w:val="20"/>
@@ -10096,7 +9744,7 @@
     </w:p>
     <w:p>
       <w:pPr>
-        <w:pStyle w:val="a3"/>
+        <w:pStyle w:val="ListParagraph"/>
         <w:numPr>
           <w:ilvl w:val="0"/>
           <w:numId w:val="20"/>
@@ -10114,7 +9762,7 @@
     </w:p>
     <w:p>
       <w:pPr>
-        <w:pStyle w:val="a3"/>
+        <w:pStyle w:val="ListParagraph"/>
         <w:numPr>
           <w:ilvl w:val="0"/>
           <w:numId w:val="20"/>
@@ -10132,7 +9780,7 @@
     </w:p>
     <w:p>
       <w:pPr>
-        <w:pStyle w:val="a3"/>
+        <w:pStyle w:val="ListParagraph"/>
         <w:numPr>
           <w:ilvl w:val="0"/>
           <w:numId w:val="20"/>
@@ -10150,7 +9798,7 @@
     </w:p>
     <w:p>
       <w:pPr>
-        <w:pStyle w:val="a3"/>
+        <w:pStyle w:val="ListParagraph"/>
         <w:numPr>
           <w:ilvl w:val="0"/>
           <w:numId w:val="20"/>
@@ -10306,8 +9954,6 @@
         </w:rPr>
         <w:t>«Πάω στο μενού και πατάω κίνηση περσίδων και μετά πατάω τα αντίστοιχα βελάκια για πάνω και δεξιά.»</w:t>
       </w:r>
-      <w:bookmarkStart w:id="3" w:name="_GoBack"/>
-      <w:bookmarkEnd w:id="3"/>
     </w:p>
     <w:p>
       <w:pPr>
@@ -10335,6 +9981,215 @@
         </w:rPr>
         <w:t xml:space="preserve"> υποκείμενο:</w:t>
       </w:r>
+      <w:r>
+        <w:rPr>
+          <w:lang w:eastAsia="el-GR"/>
+        </w:rPr>
+        <w:t xml:space="preserve"> </w:t>
+      </w:r>
+      <w:r>
+        <w:rPr>
+          <w:lang w:eastAsia="el-GR"/>
+        </w:rPr>
+        <w:t xml:space="preserve">Γυναίκα ηλικιακής ομάδας </w:t>
+      </w:r>
+      <w:r>
+        <w:rPr>
+          <w:lang w:eastAsia="el-GR"/>
+        </w:rPr>
+        <w:t>25-34</w:t>
+      </w:r>
+    </w:p>
+    <w:p>
+      <w:pPr>
+        <w:rPr>
+          <w:lang w:eastAsia="el-GR"/>
+        </w:rPr>
+      </w:pPr>
+      <w:r>
+        <w:rPr>
+          <w:lang w:eastAsia="el-GR"/>
+        </w:rPr>
+        <w:t xml:space="preserve">« Πατάω το κουμπί που λέει </w:t>
+      </w:r>
+      <w:r>
+        <w:rPr>
+          <w:lang w:val="en-US" w:eastAsia="el-GR"/>
+        </w:rPr>
+        <w:t>auto</w:t>
+      </w:r>
+      <w:r>
+        <w:rPr>
+          <w:lang w:eastAsia="el-GR"/>
+        </w:rPr>
+        <w:t xml:space="preserve">, </w:t>
+      </w:r>
+      <w:r>
+        <w:rPr>
+          <w:lang w:eastAsia="el-GR"/>
+        </w:rPr>
+        <w:t xml:space="preserve">αλλά δεν κάνει τίποτα» (η εφαρμογή ήταν απενεργοποιημένη αλλά ο χρήστης δεν το κατάλαβε) «πατάω το κόκκινο κουμπί για να ανοίξει η εφαρμογή, επιλέγω το κουμπί με το </w:t>
+      </w:r>
+      <w:r>
+        <w:rPr>
+          <w:lang w:val="en-US" w:eastAsia="el-GR"/>
+        </w:rPr>
+        <w:t>Auto</w:t>
+      </w:r>
+      <w:r>
+        <w:rPr>
+          <w:lang w:eastAsia="el-GR"/>
+        </w:rPr>
+        <w:t xml:space="preserve"> </w:t>
+      </w:r>
+      <w:r>
+        <w:rPr>
+          <w:lang w:eastAsia="el-GR"/>
+        </w:rPr>
+        <w:t>και πατάω το κάτω βελάκι για να μειώσω την θερμοκρασία»</w:t>
+      </w:r>
+    </w:p>
+    <w:p>
+      <w:pPr>
+        <w:rPr>
+          <w:lang w:eastAsia="el-GR"/>
+        </w:rPr>
+      </w:pPr>
+      <w:r>
+        <w:rPr>
+          <w:lang w:eastAsia="el-GR"/>
+        </w:rPr>
+        <w:t>«Πατάω το κουμπί του ανεμιστήρα και πατάω πάνω ή κάτω τα βελάκια για ρύθμιση της έντασης» (ο χρήστης μπέρδεψε την αυξομείωση της θερμοκρασίας με την ρύθμιση της έντασης του ανεμιστήρα) «τελικά πατάω το πλαϊνό μενού επιλέγω την Έντασης Ανεμιστήρα και διαλέγω την χαμηλή»</w:t>
+      </w:r>
+    </w:p>
+    <w:p>
+      <w:pPr>
+        <w:rPr>
+          <w:lang w:eastAsia="el-GR"/>
+        </w:rPr>
+      </w:pPr>
+      <w:r>
+        <w:rPr>
+          <w:lang w:eastAsia="el-GR"/>
+        </w:rPr>
+        <w:t>«Πατάω το πλαϊνό μενού για να επιλέξω τον χρονοδιακόπτη, ρυθμίζω την ώρα και έπειτα τα λεπτά με τα βελάκια , πατάω την έναρξη για να ξεκινήσει η λειτουργία. Έπειτα πατάω την ακύρωση για να αλλάξω τα λεπτά»</w:t>
+      </w:r>
+    </w:p>
+    <w:p>
+      <w:pPr>
+        <w:rPr>
+          <w:lang w:eastAsia="el-GR"/>
+        </w:rPr>
+      </w:pPr>
+      <w:r>
+        <w:rPr>
+          <w:lang w:eastAsia="el-GR"/>
+        </w:rPr>
+        <w:t>«</w:t>
+      </w:r>
+      <w:r>
+        <w:rPr>
+          <w:lang w:eastAsia="el-GR"/>
+        </w:rPr>
+        <w:t xml:space="preserve">Ανοίγω πάλι το πλαϊνό μενού και επιλέγω την λειτουργία </w:t>
+      </w:r>
+      <w:proofErr w:type="spellStart"/>
+      <w:r>
+        <w:rPr>
+          <w:lang w:eastAsia="el-GR"/>
+        </w:rPr>
+        <w:t>αφύγρανσης</w:t>
+      </w:r>
+      <w:proofErr w:type="spellEnd"/>
+      <w:r>
+        <w:rPr>
+          <w:lang w:eastAsia="el-GR"/>
+        </w:rPr>
+        <w:t xml:space="preserve">. Για να την ενεργοποιήσω πατάω προς το ανοιχτό για να συρθεί το κουμπί μόνο του» </w:t>
+      </w:r>
+    </w:p>
+    <w:p>
+      <w:pPr>
+        <w:rPr>
+          <w:lang w:eastAsia="el-GR"/>
+        </w:rPr>
+      </w:pPr>
+      <w:r>
+        <w:rPr>
+          <w:lang w:eastAsia="el-GR"/>
+        </w:rPr>
+        <w:t xml:space="preserve">(Ο χρήστης γνωρίζει ότι πρέπει να σύρει το κουμπί για να ανοίξει η λειτουργία, ωστόσο πολλές εφαρμογές παρέχουν την δυνατότητα με ένα απλό κλικ το κουμπί να σέρνεται προς την συγκεκριμένα κατεύθυνση αυτόματα, κάτι που σε ένα απλό </w:t>
+      </w:r>
+      <w:r>
+        <w:rPr>
+          <w:lang w:val="en-US" w:eastAsia="el-GR"/>
+        </w:rPr>
+        <w:t>framework</w:t>
+      </w:r>
+      <w:r>
+        <w:rPr>
+          <w:lang w:eastAsia="el-GR"/>
+        </w:rPr>
+        <w:t xml:space="preserve"> </w:t>
+      </w:r>
+      <w:r>
+        <w:rPr>
+          <w:lang w:eastAsia="el-GR"/>
+        </w:rPr>
+        <w:t>δεν παρέχεται ως λειτουργία)</w:t>
+      </w:r>
+    </w:p>
+    <w:p>
+      <w:pPr>
+        <w:rPr>
+          <w:lang w:eastAsia="el-GR"/>
+        </w:rPr>
+      </w:pPr>
+      <w:r>
+        <w:rPr>
+          <w:lang w:eastAsia="el-GR"/>
+        </w:rPr>
+        <w:t>«Ανοίγω το πλαϊνό μενού, επιλέγω την κίνηση περσίδων και πατάω το πάνω κουμπί για να κινηθεί προς τα πάνω η περσίδα και δεξιά για να μετακινηθεί δεξιά χωρίς κάποιο πρόβλημα»</w:t>
+      </w:r>
+    </w:p>
+    <w:p>
+      <w:pPr>
+        <w:rPr>
+          <w:lang w:eastAsia="el-GR"/>
+        </w:rPr>
+      </w:pPr>
+      <w:r>
+        <w:rPr>
+          <w:lang w:eastAsia="el-GR"/>
+        </w:rPr>
+        <w:t>«Τέλος, πατάω το μενού και επιλέγω την λειτουργία οικονομίας και σέρνω αυτή την φορά το κουμπί για να ανοίξω την λειτουργία</w:t>
+      </w:r>
+      <w:r>
+        <w:rPr>
+          <w:lang w:eastAsia="el-GR"/>
+        </w:rPr>
+        <w:t>.</w:t>
+      </w:r>
+      <w:r>
+        <w:rPr>
+          <w:lang w:eastAsia="el-GR"/>
+        </w:rPr>
+        <w:t xml:space="preserve"> Επιπλέον για να γυρίσω στην αρχική οθόνη πατάω το σπιτάκι.»</w:t>
+      </w:r>
+    </w:p>
+    <w:p>
+      <w:pPr>
+        <w:rPr>
+          <w:lang w:eastAsia="el-GR"/>
+        </w:rPr>
+      </w:pPr>
+    </w:p>
+    <w:p>
+      <w:pPr>
+        <w:rPr>
+          <w:lang w:eastAsia="el-GR"/>
+        </w:rPr>
+      </w:pPr>
     </w:p>
     <w:p>
       <w:pPr>
@@ -10374,7 +10229,7 @@
 </file>
 
 <file path=word/endnotes.xml><?xml version="1.0" encoding="utf-8"?>
-<w:endnotes xmlns:wpc="http://schemas.microsoft.com/office/word/2010/wordprocessingCanvas" xmlns:cx="http://schemas.microsoft.com/office/drawing/2014/chartex" xmlns:cx1="http://schemas.microsoft.com/office/drawing/2015/9/8/chartex" xmlns:cx2="http://schemas.microsoft.com/office/drawing/2015/10/21/chartex" xmlns:cx3="http://schemas.microsoft.com/office/drawing/2016/5/9/chartex" xmlns:cx4="http://schemas.microsoft.com/office/drawing/2016/5/10/chartex" xmlns:cx5="http://schemas.microsoft.com/office/drawing/2016/5/11/chartex" xmlns:cx6="http://schemas.microsoft.com/office/drawing/2016/5/12/chartex" xmlns:cx7="http://schemas.microsoft.com/office/drawing/2016/5/13/chartex" xmlns:cx8="http://schemas.microsoft.com/office/drawing/2016/5/14/chartex" xmlns:mc="http://schemas.openxmlformats.org/markup-compatibility/2006" xmlns:aink="http://schemas.microsoft.com/office/drawing/2016/ink" xmlns:am3d="http://schemas.microsoft.com/office/drawing/2017/model3d" xmlns:o="urn:schemas-microsoft-com:office:office" xmlns:r="http://schemas.openxmlformats.org/officeDocument/2006/relationships" xmlns:m="http://schemas.openxmlformats.org/officeDocument/2006/math" xmlns:v="urn:schemas-microsoft-com:vml" xmlns:wp14="http://schemas.microsoft.com/office/word/2010/wordprocessingDrawing" xmlns:wp="http://schemas.openxmlformats.org/drawingml/2006/wordprocessingDrawing" xmlns:w10="urn:schemas-microsoft-com:office:word" xmlns:w="http://schemas.openxmlformats.org/wordprocessingml/2006/main" xmlns:w14="http://schemas.microsoft.com/office/word/2010/wordml" xmlns:w15="http://schemas.microsoft.com/office/word/2012/wordml" xmlns:w16cid="http://schemas.microsoft.com/office/word/2016/wordml/cid" xmlns:w16se="http://schemas.microsoft.com/office/word/2015/wordml/symex" xmlns:wpg="http://schemas.microsoft.com/office/word/2010/wordprocessingGroup" xmlns:wpi="http://schemas.microsoft.com/office/word/2010/wordprocessingInk" xmlns:wne="http://schemas.microsoft.com/office/word/2006/wordml" xmlns:wps="http://schemas.microsoft.com/office/word/2010/wordprocessingShape" mc:Ignorable="w14 w15 w16se w16cid wp14">
+<w:endnotes xmlns:wpc="http://schemas.microsoft.com/office/word/2010/wordprocessingCanvas" xmlns:cx="http://schemas.microsoft.com/office/drawing/2014/chartex" xmlns:cx1="http://schemas.microsoft.com/office/drawing/2015/9/8/chartex" xmlns:cx2="http://schemas.microsoft.com/office/drawing/2015/10/21/chartex" xmlns:cx3="http://schemas.microsoft.com/office/drawing/2016/5/9/chartex" xmlns:cx4="http://schemas.microsoft.com/office/drawing/2016/5/10/chartex" xmlns:cx5="http://schemas.microsoft.com/office/drawing/2016/5/11/chartex" xmlns:cx6="http://schemas.microsoft.com/office/drawing/2016/5/12/chartex" xmlns:cx7="http://schemas.microsoft.com/office/drawing/2016/5/13/chartex" xmlns:cx8="http://schemas.microsoft.com/office/drawing/2016/5/14/chartex" xmlns:mc="http://schemas.openxmlformats.org/markup-compatibility/2006" xmlns:aink="http://schemas.microsoft.com/office/drawing/2016/ink" xmlns:am3d="http://schemas.microsoft.com/office/drawing/2017/model3d" xmlns:o="urn:schemas-microsoft-com:office:office" xmlns:r="http://schemas.openxmlformats.org/officeDocument/2006/relationships" xmlns:m="http://schemas.openxmlformats.org/officeDocument/2006/math" xmlns:v="urn:schemas-microsoft-com:vml" xmlns:wp14="http://schemas.microsoft.com/office/word/2010/wordprocessingDrawing" xmlns:wp="http://schemas.openxmlformats.org/drawingml/2006/wordprocessingDrawing" xmlns:w10="urn:schemas-microsoft-com:office:word" xmlns:w="http://schemas.openxmlformats.org/wordprocessingml/2006/main" xmlns:w14="http://schemas.microsoft.com/office/word/2010/wordml" xmlns:w15="http://schemas.microsoft.com/office/word/2012/wordml" xmlns:w16cex="http://schemas.microsoft.com/office/word/2018/wordml/cex" xmlns:w16cid="http://schemas.microsoft.com/office/word/2016/wordml/cid" xmlns:w16="http://schemas.microsoft.com/office/word/2018/wordml" xmlns:w16se="http://schemas.microsoft.com/office/word/2015/wordml/symex" xmlns:wpg="http://schemas.microsoft.com/office/word/2010/wordprocessingGroup" xmlns:wpi="http://schemas.microsoft.com/office/word/2010/wordprocessingInk" xmlns:wne="http://schemas.microsoft.com/office/word/2006/wordml" xmlns:wps="http://schemas.microsoft.com/office/word/2010/wordprocessingShape" mc:Ignorable="w14 w15 w16se w16cid w16 w16cex wp14">
   <w:endnote w:type="separator" w:id="-1">
     <w:p>
       <w:pPr>
@@ -10399,7 +10254,7 @@
 </file>
 
 <file path=word/footer1.xml><?xml version="1.0" encoding="utf-8"?>
-<w:ftr xmlns:wpc="http://schemas.microsoft.com/office/word/2010/wordprocessingCanvas" xmlns:cx="http://schemas.microsoft.com/office/drawing/2014/chartex" xmlns:cx1="http://schemas.microsoft.com/office/drawing/2015/9/8/chartex" xmlns:cx2="http://schemas.microsoft.com/office/drawing/2015/10/21/chartex" xmlns:cx3="http://schemas.microsoft.com/office/drawing/2016/5/9/chartex" xmlns:cx4="http://schemas.microsoft.com/office/drawing/2016/5/10/chartex" xmlns:cx5="http://schemas.microsoft.com/office/drawing/2016/5/11/chartex" xmlns:cx6="http://schemas.microsoft.com/office/drawing/2016/5/12/chartex" xmlns:cx7="http://schemas.microsoft.com/office/drawing/2016/5/13/chartex" xmlns:cx8="http://schemas.microsoft.com/office/drawing/2016/5/14/chartex" xmlns:mc="http://schemas.openxmlformats.org/markup-compatibility/2006" xmlns:aink="http://schemas.microsoft.com/office/drawing/2016/ink" xmlns:am3d="http://schemas.microsoft.com/office/drawing/2017/model3d" xmlns:o="urn:schemas-microsoft-com:office:office" xmlns:r="http://schemas.openxmlformats.org/officeDocument/2006/relationships" xmlns:m="http://schemas.openxmlformats.org/officeDocument/2006/math" xmlns:v="urn:schemas-microsoft-com:vml" xmlns:wp14="http://schemas.microsoft.com/office/word/2010/wordprocessingDrawing" xmlns:wp="http://schemas.openxmlformats.org/drawingml/2006/wordprocessingDrawing" xmlns:w10="urn:schemas-microsoft-com:office:word" xmlns:w="http://schemas.openxmlformats.org/wordprocessingml/2006/main" xmlns:w14="http://schemas.microsoft.com/office/word/2010/wordml" xmlns:w15="http://schemas.microsoft.com/office/word/2012/wordml" xmlns:w16cid="http://schemas.microsoft.com/office/word/2016/wordml/cid" xmlns:w16se="http://schemas.microsoft.com/office/word/2015/wordml/symex" xmlns:wpg="http://schemas.microsoft.com/office/word/2010/wordprocessingGroup" xmlns:wpi="http://schemas.microsoft.com/office/word/2010/wordprocessingInk" xmlns:wne="http://schemas.microsoft.com/office/word/2006/wordml" xmlns:wps="http://schemas.microsoft.com/office/word/2010/wordprocessingShape" mc:Ignorable="w14 w15 w16se w16cid wp14">
+<w:ftr xmlns:wpc="http://schemas.microsoft.com/office/word/2010/wordprocessingCanvas" xmlns:cx="http://schemas.microsoft.com/office/drawing/2014/chartex" xmlns:cx1="http://schemas.microsoft.com/office/drawing/2015/9/8/chartex" xmlns:cx2="http://schemas.microsoft.com/office/drawing/2015/10/21/chartex" xmlns:cx3="http://schemas.microsoft.com/office/drawing/2016/5/9/chartex" xmlns:cx4="http://schemas.microsoft.com/office/drawing/2016/5/10/chartex" xmlns:cx5="http://schemas.microsoft.com/office/drawing/2016/5/11/chartex" xmlns:cx6="http://schemas.microsoft.com/office/drawing/2016/5/12/chartex" xmlns:cx7="http://schemas.microsoft.com/office/drawing/2016/5/13/chartex" xmlns:cx8="http://schemas.microsoft.com/office/drawing/2016/5/14/chartex" xmlns:mc="http://schemas.openxmlformats.org/markup-compatibility/2006" xmlns:aink="http://schemas.microsoft.com/office/drawing/2016/ink" xmlns:am3d="http://schemas.microsoft.com/office/drawing/2017/model3d" xmlns:o="urn:schemas-microsoft-com:office:office" xmlns:r="http://schemas.openxmlformats.org/officeDocument/2006/relationships" xmlns:m="http://schemas.openxmlformats.org/officeDocument/2006/math" xmlns:v="urn:schemas-microsoft-com:vml" xmlns:wp14="http://schemas.microsoft.com/office/word/2010/wordprocessingDrawing" xmlns:wp="http://schemas.openxmlformats.org/drawingml/2006/wordprocessingDrawing" xmlns:w10="urn:schemas-microsoft-com:office:word" xmlns:w="http://schemas.openxmlformats.org/wordprocessingml/2006/main" xmlns:w14="http://schemas.microsoft.com/office/word/2010/wordml" xmlns:w15="http://schemas.microsoft.com/office/word/2012/wordml" xmlns:w16cex="http://schemas.microsoft.com/office/word/2018/wordml/cex" xmlns:w16cid="http://schemas.microsoft.com/office/word/2016/wordml/cid" xmlns:w16="http://schemas.microsoft.com/office/word/2018/wordml" xmlns:w16se="http://schemas.microsoft.com/office/word/2015/wordml/symex" xmlns:wpg="http://schemas.microsoft.com/office/word/2010/wordprocessingGroup" xmlns:wpi="http://schemas.microsoft.com/office/word/2010/wordprocessingInk" xmlns:wne="http://schemas.microsoft.com/office/word/2006/wordml" xmlns:wps="http://schemas.microsoft.com/office/word/2010/wordprocessingShape" mc:Ignorable="w14 w15 w16se w16cid w16 w16cex wp14">
   <w:sdt>
     <w:sdtPr>
       <w:id w:val="1816758764"/>
@@ -10412,7 +10267,7 @@
     <w:sdtContent>
       <w:p>
         <w:pPr>
-          <w:pStyle w:val="a7"/>
+          <w:pStyle w:val="Footer"/>
           <w:jc w:val="center"/>
         </w:pPr>
         <w:r>
@@ -10435,14 +10290,14 @@
   </w:sdt>
   <w:p>
     <w:pPr>
-      <w:pStyle w:val="a7"/>
+      <w:pStyle w:val="Footer"/>
     </w:pPr>
   </w:p>
 </w:ftr>
 </file>
 
 <file path=word/footnotes.xml><?xml version="1.0" encoding="utf-8"?>
-<w:footnotes xmlns:wpc="http://schemas.microsoft.com/office/word/2010/wordprocessingCanvas" xmlns:cx="http://schemas.microsoft.com/office/drawing/2014/chartex" xmlns:cx1="http://schemas.microsoft.com/office/drawing/2015/9/8/chartex" xmlns:cx2="http://schemas.microsoft.com/office/drawing/2015/10/21/chartex" xmlns:cx3="http://schemas.microsoft.com/office/drawing/2016/5/9/chartex" xmlns:cx4="http://schemas.microsoft.com/office/drawing/2016/5/10/chartex" xmlns:cx5="http://schemas.microsoft.com/office/drawing/2016/5/11/chartex" xmlns:cx6="http://schemas.microsoft.com/office/drawing/2016/5/12/chartex" xmlns:cx7="http://schemas.microsoft.com/office/drawing/2016/5/13/chartex" xmlns:cx8="http://schemas.microsoft.com/office/drawing/2016/5/14/chartex" xmlns:mc="http://schemas.openxmlformats.org/markup-compatibility/2006" xmlns:aink="http://schemas.microsoft.com/office/drawing/2016/ink" xmlns:am3d="http://schemas.microsoft.com/office/drawing/2017/model3d" xmlns:o="urn:schemas-microsoft-com:office:office" xmlns:r="http://schemas.openxmlformats.org/officeDocument/2006/relationships" xmlns:m="http://schemas.openxmlformats.org/officeDocument/2006/math" xmlns:v="urn:schemas-microsoft-com:vml" xmlns:wp14="http://schemas.microsoft.com/office/word/2010/wordprocessingDrawing" xmlns:wp="http://schemas.openxmlformats.org/drawingml/2006/wordprocessingDrawing" xmlns:w10="urn:schemas-microsoft-com:office:word" xmlns:w="http://schemas.openxmlformats.org/wordprocessingml/2006/main" xmlns:w14="http://schemas.microsoft.com/office/word/2010/wordml" xmlns:w15="http://schemas.microsoft.com/office/word/2012/wordml" xmlns:w16cid="http://schemas.microsoft.com/office/word/2016/wordml/cid" xmlns:w16se="http://schemas.microsoft.com/office/word/2015/wordml/symex" xmlns:wpg="http://schemas.microsoft.com/office/word/2010/wordprocessingGroup" xmlns:wpi="http://schemas.microsoft.com/office/word/2010/wordprocessingInk" xmlns:wne="http://schemas.microsoft.com/office/word/2006/wordml" xmlns:wps="http://schemas.microsoft.com/office/word/2010/wordprocessingShape" mc:Ignorable="w14 w15 w16se w16cid wp14">
+<w:footnotes xmlns:wpc="http://schemas.microsoft.com/office/word/2010/wordprocessingCanvas" xmlns:cx="http://schemas.microsoft.com/office/drawing/2014/chartex" xmlns:cx1="http://schemas.microsoft.com/office/drawing/2015/9/8/chartex" xmlns:cx2="http://schemas.microsoft.com/office/drawing/2015/10/21/chartex" xmlns:cx3="http://schemas.microsoft.com/office/drawing/2016/5/9/chartex" xmlns:cx4="http://schemas.microsoft.com/office/drawing/2016/5/10/chartex" xmlns:cx5="http://schemas.microsoft.com/office/drawing/2016/5/11/chartex" xmlns:cx6="http://schemas.microsoft.com/office/drawing/2016/5/12/chartex" xmlns:cx7="http://schemas.microsoft.com/office/drawing/2016/5/13/chartex" xmlns:cx8="http://schemas.microsoft.com/office/drawing/2016/5/14/chartex" xmlns:mc="http://schemas.openxmlformats.org/markup-compatibility/2006" xmlns:aink="http://schemas.microsoft.com/office/drawing/2016/ink" xmlns:am3d="http://schemas.microsoft.com/office/drawing/2017/model3d" xmlns:o="urn:schemas-microsoft-com:office:office" xmlns:r="http://schemas.openxmlformats.org/officeDocument/2006/relationships" xmlns:m="http://schemas.openxmlformats.org/officeDocument/2006/math" xmlns:v="urn:schemas-microsoft-com:vml" xmlns:wp14="http://schemas.microsoft.com/office/word/2010/wordprocessingDrawing" xmlns:wp="http://schemas.openxmlformats.org/drawingml/2006/wordprocessingDrawing" xmlns:w10="urn:schemas-microsoft-com:office:word" xmlns:w="http://schemas.openxmlformats.org/wordprocessingml/2006/main" xmlns:w14="http://schemas.microsoft.com/office/word/2010/wordml" xmlns:w15="http://schemas.microsoft.com/office/word/2012/wordml" xmlns:w16cex="http://schemas.microsoft.com/office/word/2018/wordml/cex" xmlns:w16cid="http://schemas.microsoft.com/office/word/2016/wordml/cid" xmlns:w16="http://schemas.microsoft.com/office/word/2018/wordml" xmlns:w16se="http://schemas.microsoft.com/office/word/2015/wordml/symex" xmlns:wpg="http://schemas.microsoft.com/office/word/2010/wordprocessingGroup" xmlns:wpi="http://schemas.microsoft.com/office/word/2010/wordprocessingInk" xmlns:wne="http://schemas.microsoft.com/office/word/2006/wordml" xmlns:wps="http://schemas.microsoft.com/office/word/2010/wordprocessingShape" mc:Ignorable="w14 w15 w16se w16cid w16 w16cex wp14">
   <w:footnote w:type="separator" w:id="-1">
     <w:p>
       <w:pPr>
@@ -10467,7 +10322,7 @@
 </file>
 
 <file path=word/numbering.xml><?xml version="1.0" encoding="utf-8"?>
-<w:numbering xmlns:wpc="http://schemas.microsoft.com/office/word/2010/wordprocessingCanvas" xmlns:cx="http://schemas.microsoft.com/office/drawing/2014/chartex" xmlns:cx1="http://schemas.microsoft.com/office/drawing/2015/9/8/chartex" xmlns:cx2="http://schemas.microsoft.com/office/drawing/2015/10/21/chartex" xmlns:cx3="http://schemas.microsoft.com/office/drawing/2016/5/9/chartex" xmlns:cx4="http://schemas.microsoft.com/office/drawing/2016/5/10/chartex" xmlns:cx5="http://schemas.microsoft.com/office/drawing/2016/5/11/chartex" xmlns:cx6="http://schemas.microsoft.com/office/drawing/2016/5/12/chartex" xmlns:cx7="http://schemas.microsoft.com/office/drawing/2016/5/13/chartex" xmlns:cx8="http://schemas.microsoft.com/office/drawing/2016/5/14/chartex" xmlns:mc="http://schemas.openxmlformats.org/markup-compatibility/2006" xmlns:aink="http://schemas.microsoft.com/office/drawing/2016/ink" xmlns:am3d="http://schemas.microsoft.com/office/drawing/2017/model3d" xmlns:o="urn:schemas-microsoft-com:office:office" xmlns:r="http://schemas.openxmlformats.org/officeDocument/2006/relationships" xmlns:m="http://schemas.openxmlformats.org/officeDocument/2006/math" xmlns:v="urn:schemas-microsoft-com:vml" xmlns:wp14="http://schemas.microsoft.com/office/word/2010/wordprocessingDrawing" xmlns:wp="http://schemas.openxmlformats.org/drawingml/2006/wordprocessingDrawing" xmlns:w10="urn:schemas-microsoft-com:office:word" xmlns:w="http://schemas.openxmlformats.org/wordprocessingml/2006/main" xmlns:w14="http://schemas.microsoft.com/office/word/2010/wordml" xmlns:w15="http://schemas.microsoft.com/office/word/2012/wordml" xmlns:w16cid="http://schemas.microsoft.com/office/word/2016/wordml/cid" xmlns:w16se="http://schemas.microsoft.com/office/word/2015/wordml/symex" xmlns:wpg="http://schemas.microsoft.com/office/word/2010/wordprocessingGroup" xmlns:wpi="http://schemas.microsoft.com/office/word/2010/wordprocessingInk" xmlns:wne="http://schemas.microsoft.com/office/word/2006/wordml" xmlns:wps="http://schemas.microsoft.com/office/word/2010/wordprocessingShape" mc:Ignorable="w14 w15 w16se w16cid wp14">
+<w:numbering xmlns:wpc="http://schemas.microsoft.com/office/word/2010/wordprocessingCanvas" xmlns:cx="http://schemas.microsoft.com/office/drawing/2014/chartex" xmlns:cx1="http://schemas.microsoft.com/office/drawing/2015/9/8/chartex" xmlns:cx2="http://schemas.microsoft.com/office/drawing/2015/10/21/chartex" xmlns:cx3="http://schemas.microsoft.com/office/drawing/2016/5/9/chartex" xmlns:cx4="http://schemas.microsoft.com/office/drawing/2016/5/10/chartex" xmlns:cx5="http://schemas.microsoft.com/office/drawing/2016/5/11/chartex" xmlns:cx6="http://schemas.microsoft.com/office/drawing/2016/5/12/chartex" xmlns:cx7="http://schemas.microsoft.com/office/drawing/2016/5/13/chartex" xmlns:cx8="http://schemas.microsoft.com/office/drawing/2016/5/14/chartex" xmlns:mc="http://schemas.openxmlformats.org/markup-compatibility/2006" xmlns:aink="http://schemas.microsoft.com/office/drawing/2016/ink" xmlns:am3d="http://schemas.microsoft.com/office/drawing/2017/model3d" xmlns:o="urn:schemas-microsoft-com:office:office" xmlns:r="http://schemas.openxmlformats.org/officeDocument/2006/relationships" xmlns:m="http://schemas.openxmlformats.org/officeDocument/2006/math" xmlns:v="urn:schemas-microsoft-com:vml" xmlns:wp14="http://schemas.microsoft.com/office/word/2010/wordprocessingDrawing" xmlns:wp="http://schemas.openxmlformats.org/drawingml/2006/wordprocessingDrawing" xmlns:w10="urn:schemas-microsoft-com:office:word" xmlns:w="http://schemas.openxmlformats.org/wordprocessingml/2006/main" xmlns:w14="http://schemas.microsoft.com/office/word/2010/wordml" xmlns:w15="http://schemas.microsoft.com/office/word/2012/wordml" xmlns:w16cex="http://schemas.microsoft.com/office/word/2018/wordml/cex" xmlns:w16cid="http://schemas.microsoft.com/office/word/2016/wordml/cid" xmlns:w16="http://schemas.microsoft.com/office/word/2018/wordml" xmlns:w16se="http://schemas.microsoft.com/office/word/2015/wordml/symex" xmlns:wpg="http://schemas.microsoft.com/office/word/2010/wordprocessingGroup" xmlns:wpi="http://schemas.microsoft.com/office/word/2010/wordprocessingInk" xmlns:wne="http://schemas.microsoft.com/office/word/2006/wordml" xmlns:wps="http://schemas.microsoft.com/office/word/2010/wordprocessingShape" mc:Ignorable="w14 w15 w16se w16cid w16 w16cex wp14">
   <w:abstractNum w:abstractNumId="0" w15:restartNumberingAfterBreak="0">
     <w:nsid w:val="07FF02E1"/>
     <w:multiLevelType w:val="hybridMultilevel"/>
@@ -12580,7 +12435,7 @@
 </file>
 
 <file path=word/styles.xml><?xml version="1.0" encoding="utf-8"?>
-<w:styles xmlns:mc="http://schemas.openxmlformats.org/markup-compatibility/2006" xmlns:r="http://schemas.openxmlformats.org/officeDocument/2006/relationships" xmlns:w="http://schemas.openxmlformats.org/wordprocessingml/2006/main" xmlns:w14="http://schemas.microsoft.com/office/word/2010/wordml" xmlns:w15="http://schemas.microsoft.com/office/word/2012/wordml" xmlns:w16cid="http://schemas.microsoft.com/office/word/2016/wordml/cid" xmlns:w16se="http://schemas.microsoft.com/office/word/2015/wordml/symex" mc:Ignorable="w14 w15 w16se w16cid">
+<w:styles xmlns:mc="http://schemas.openxmlformats.org/markup-compatibility/2006" xmlns:r="http://schemas.openxmlformats.org/officeDocument/2006/relationships" xmlns:w="http://schemas.openxmlformats.org/wordprocessingml/2006/main" xmlns:w14="http://schemas.microsoft.com/office/word/2010/wordml" xmlns:w15="http://schemas.microsoft.com/office/word/2012/wordml" xmlns:w16cex="http://schemas.microsoft.com/office/word/2018/wordml/cex" xmlns:w16cid="http://schemas.microsoft.com/office/word/2016/wordml/cid" xmlns:w16="http://schemas.microsoft.com/office/word/2018/wordml" xmlns:w16se="http://schemas.microsoft.com/office/word/2015/wordml/symex" mc:Ignorable="w14 w15 w16se w16cid w16 w16cex">
   <w:docDefaults>
     <w:rPrDefault>
       <w:rPr>
@@ -12974,17 +12829,18 @@
     <w:lsdException w:name="Unresolved Mention" w:semiHidden="1" w:unhideWhenUsed="1"/>
     <w:lsdException w:name="Smart Link" w:semiHidden="1" w:unhideWhenUsed="1"/>
   </w:latentStyles>
-  <w:style w:type="paragraph" w:default="1" w:styleId="a">
+  <w:style w:type="paragraph" w:default="1" w:styleId="Normal">
     <w:name w:val="Normal"/>
     <w:qFormat/>
     <w:rsid w:val="00257826"/>
   </w:style>
-  <w:style w:type="character" w:default="1" w:styleId="a0">
+  <w:style w:type="character" w:default="1" w:styleId="DefaultParagraphFont">
     <w:name w:val="Default Paragraph Font"/>
     <w:uiPriority w:val="1"/>
+    <w:semiHidden/>
     <w:unhideWhenUsed/>
   </w:style>
-  <w:style w:type="table" w:default="1" w:styleId="a1">
+  <w:style w:type="table" w:default="1" w:styleId="TableNormal">
     <w:name w:val="Normal Table"/>
     <w:uiPriority w:val="99"/>
     <w:semiHidden/>
@@ -12999,15 +12855,15 @@
       </w:tblCellMar>
     </w:tblPr>
   </w:style>
-  <w:style w:type="numbering" w:default="1" w:styleId="a2">
+  <w:style w:type="numbering" w:default="1" w:styleId="NoList">
     <w:name w:val="No List"/>
     <w:uiPriority w:val="99"/>
     <w:semiHidden/>
     <w:unhideWhenUsed/>
   </w:style>
-  <w:style w:type="paragraph" w:styleId="a3">
+  <w:style w:type="paragraph" w:styleId="ListParagraph">
     <w:name w:val="List Paragraph"/>
-    <w:basedOn w:val="a"/>
+    <w:basedOn w:val="Normal"/>
     <w:uiPriority w:val="34"/>
     <w:qFormat/>
     <w:rsid w:val="00257826"/>
@@ -13016,9 +12872,9 @@
       <w:contextualSpacing/>
     </w:pPr>
   </w:style>
-  <w:style w:type="character" w:styleId="-">
+  <w:style w:type="character" w:styleId="Hyperlink">
     <w:name w:val="Hyperlink"/>
-    <w:basedOn w:val="a0"/>
+    <w:basedOn w:val="DefaultParagraphFont"/>
     <w:uiPriority w:val="99"/>
     <w:unhideWhenUsed/>
     <w:rsid w:val="00257826"/>
@@ -13027,11 +12883,11 @@
       <w:u w:val="single"/>
     </w:rPr>
   </w:style>
-  <w:style w:type="paragraph" w:styleId="a4">
+  <w:style w:type="paragraph" w:styleId="Subtitle">
     <w:name w:val="Subtitle"/>
-    <w:basedOn w:val="a"/>
-    <w:next w:val="a"/>
-    <w:link w:val="Char"/>
+    <w:basedOn w:val="Normal"/>
+    <w:next w:val="Normal"/>
+    <w:link w:val="SubtitleChar"/>
     <w:uiPriority w:val="11"/>
     <w:qFormat/>
     <w:rsid w:val="00257826"/>
@@ -13046,10 +12902,10 @@
       <w:spacing w:val="15"/>
     </w:rPr>
   </w:style>
-  <w:style w:type="character" w:customStyle="1" w:styleId="Char">
-    <w:name w:val="Υπότιτλος Char"/>
-    <w:basedOn w:val="a0"/>
-    <w:link w:val="a4"/>
+  <w:style w:type="character" w:customStyle="1" w:styleId="SubtitleChar">
+    <w:name w:val="Subtitle Char"/>
+    <w:basedOn w:val="DefaultParagraphFont"/>
+    <w:link w:val="Subtitle"/>
     <w:uiPriority w:val="11"/>
     <w:rsid w:val="00257826"/>
     <w:rPr>
@@ -13058,10 +12914,10 @@
       <w:spacing w:val="15"/>
     </w:rPr>
   </w:style>
-  <w:style w:type="paragraph" w:styleId="a5">
+  <w:style w:type="paragraph" w:styleId="Caption">
     <w:name w:val="caption"/>
-    <w:basedOn w:val="a"/>
-    <w:next w:val="a"/>
+    <w:basedOn w:val="Normal"/>
+    <w:next w:val="Normal"/>
     <w:uiPriority w:val="35"/>
     <w:unhideWhenUsed/>
     <w:qFormat/>
@@ -13079,13 +12935,13 @@
   </w:style>
   <w:style w:type="character" w:customStyle="1" w:styleId="freebirdanalyticsviewquestiontitle">
     <w:name w:val="freebirdanalyticsviewquestiontitle"/>
-    <w:basedOn w:val="a0"/>
+    <w:basedOn w:val="DefaultParagraphFont"/>
     <w:rsid w:val="00257826"/>
   </w:style>
-  <w:style w:type="paragraph" w:styleId="a6">
+  <w:style w:type="paragraph" w:styleId="Header">
     <w:name w:val="header"/>
-    <w:basedOn w:val="a"/>
-    <w:link w:val="Char0"/>
+    <w:basedOn w:val="Normal"/>
+    <w:link w:val="HeaderChar"/>
     <w:uiPriority w:val="99"/>
     <w:unhideWhenUsed/>
     <w:rsid w:val="00087518"/>
@@ -13097,17 +12953,17 @@
       <w:spacing w:after="0" w:line="240" w:lineRule="auto"/>
     </w:pPr>
   </w:style>
-  <w:style w:type="character" w:customStyle="1" w:styleId="Char0">
-    <w:name w:val="Κεφαλίδα Char"/>
-    <w:basedOn w:val="a0"/>
-    <w:link w:val="a6"/>
+  <w:style w:type="character" w:customStyle="1" w:styleId="HeaderChar">
+    <w:name w:val="Header Char"/>
+    <w:basedOn w:val="DefaultParagraphFont"/>
+    <w:link w:val="Header"/>
     <w:uiPriority w:val="99"/>
     <w:rsid w:val="00087518"/>
   </w:style>
-  <w:style w:type="paragraph" w:styleId="a7">
+  <w:style w:type="paragraph" w:styleId="Footer">
     <w:name w:val="footer"/>
-    <w:basedOn w:val="a"/>
-    <w:link w:val="Char1"/>
+    <w:basedOn w:val="Normal"/>
+    <w:link w:val="FooterChar"/>
     <w:uiPriority w:val="99"/>
     <w:unhideWhenUsed/>
     <w:rsid w:val="00087518"/>
@@ -13119,16 +12975,16 @@
       <w:spacing w:after="0" w:line="240" w:lineRule="auto"/>
     </w:pPr>
   </w:style>
-  <w:style w:type="character" w:customStyle="1" w:styleId="Char1">
-    <w:name w:val="Υποσέλιδο Char"/>
-    <w:basedOn w:val="a0"/>
-    <w:link w:val="a7"/>
+  <w:style w:type="character" w:customStyle="1" w:styleId="FooterChar">
+    <w:name w:val="Footer Char"/>
+    <w:basedOn w:val="DefaultParagraphFont"/>
+    <w:link w:val="Footer"/>
     <w:uiPriority w:val="99"/>
     <w:rsid w:val="00087518"/>
   </w:style>
-  <w:style w:type="character" w:styleId="a8">
+  <w:style w:type="character" w:styleId="UnresolvedMention">
     <w:name w:val="Unresolved Mention"/>
-    <w:basedOn w:val="a0"/>
+    <w:basedOn w:val="DefaultParagraphFont"/>
     <w:uiPriority w:val="99"/>
     <w:semiHidden/>
     <w:unhideWhenUsed/>
@@ -13138,9 +12994,9 @@
       <w:shd w:val="clear" w:color="auto" w:fill="E1DFDD"/>
     </w:rPr>
   </w:style>
-  <w:style w:type="character" w:styleId="-0">
+  <w:style w:type="character" w:styleId="FollowedHyperlink">
     <w:name w:val="FollowedHyperlink"/>
-    <w:basedOn w:val="a0"/>
+    <w:basedOn w:val="DefaultParagraphFont"/>
     <w:uiPriority w:val="99"/>
     <w:semiHidden/>
     <w:unhideWhenUsed/>

--- a/3170033-3170114-3170172.docx
+++ b/3170033-3170114-3170172.docx
@@ -1,6 +1,6 @@
 
 <file path=word/document.xml><?xml version="1.0" encoding="utf-8"?>
-<w:document xmlns:wpc="http://schemas.microsoft.com/office/word/2010/wordprocessingCanvas" xmlns:cx="http://schemas.microsoft.com/office/drawing/2014/chartex" xmlns:cx1="http://schemas.microsoft.com/office/drawing/2015/9/8/chartex" xmlns:cx2="http://schemas.microsoft.com/office/drawing/2015/10/21/chartex" xmlns:cx3="http://schemas.microsoft.com/office/drawing/2016/5/9/chartex" xmlns:cx4="http://schemas.microsoft.com/office/drawing/2016/5/10/chartex" xmlns:cx5="http://schemas.microsoft.com/office/drawing/2016/5/11/chartex" xmlns:cx6="http://schemas.microsoft.com/office/drawing/2016/5/12/chartex" xmlns:cx7="http://schemas.microsoft.com/office/drawing/2016/5/13/chartex" xmlns:cx8="http://schemas.microsoft.com/office/drawing/2016/5/14/chartex" xmlns:mc="http://schemas.openxmlformats.org/markup-compatibility/2006" xmlns:aink="http://schemas.microsoft.com/office/drawing/2016/ink" xmlns:am3d="http://schemas.microsoft.com/office/drawing/2017/model3d" xmlns:o="urn:schemas-microsoft-com:office:office" xmlns:r="http://schemas.openxmlformats.org/officeDocument/2006/relationships" xmlns:m="http://schemas.openxmlformats.org/officeDocument/2006/math" xmlns:v="urn:schemas-microsoft-com:vml" xmlns:wp14="http://schemas.microsoft.com/office/word/2010/wordprocessingDrawing" xmlns:wp="http://schemas.openxmlformats.org/drawingml/2006/wordprocessingDrawing" xmlns:w10="urn:schemas-microsoft-com:office:word" xmlns:w="http://schemas.openxmlformats.org/wordprocessingml/2006/main" xmlns:w14="http://schemas.microsoft.com/office/word/2010/wordml" xmlns:w15="http://schemas.microsoft.com/office/word/2012/wordml" xmlns:w16cex="http://schemas.microsoft.com/office/word/2018/wordml/cex" xmlns:w16cid="http://schemas.microsoft.com/office/word/2016/wordml/cid" xmlns:w16="http://schemas.microsoft.com/office/word/2018/wordml" xmlns:w16se="http://schemas.microsoft.com/office/word/2015/wordml/symex" xmlns:wpg="http://schemas.microsoft.com/office/word/2010/wordprocessingGroup" xmlns:wpi="http://schemas.microsoft.com/office/word/2010/wordprocessingInk" xmlns:wne="http://schemas.microsoft.com/office/word/2006/wordml" xmlns:wps="http://schemas.microsoft.com/office/word/2010/wordprocessingShape" mc:Ignorable="w14 w15 w16se w16cid w16 w16cex wp14">
+<w:document xmlns:wpc="http://schemas.microsoft.com/office/word/2010/wordprocessingCanvas" xmlns:cx="http://schemas.microsoft.com/office/drawing/2014/chartex" xmlns:cx1="http://schemas.microsoft.com/office/drawing/2015/9/8/chartex" xmlns:cx2="http://schemas.microsoft.com/office/drawing/2015/10/21/chartex" xmlns:cx3="http://schemas.microsoft.com/office/drawing/2016/5/9/chartex" xmlns:cx4="http://schemas.microsoft.com/office/drawing/2016/5/10/chartex" xmlns:cx5="http://schemas.microsoft.com/office/drawing/2016/5/11/chartex" xmlns:cx6="http://schemas.microsoft.com/office/drawing/2016/5/12/chartex" xmlns:cx7="http://schemas.microsoft.com/office/drawing/2016/5/13/chartex" xmlns:cx8="http://schemas.microsoft.com/office/drawing/2016/5/14/chartex" xmlns:mc="http://schemas.openxmlformats.org/markup-compatibility/2006" xmlns:aink="http://schemas.microsoft.com/office/drawing/2016/ink" xmlns:am3d="http://schemas.microsoft.com/office/drawing/2017/model3d" xmlns:o="urn:schemas-microsoft-com:office:office" xmlns:r="http://schemas.openxmlformats.org/officeDocument/2006/relationships" xmlns:m="http://schemas.openxmlformats.org/officeDocument/2006/math" xmlns:v="urn:schemas-microsoft-com:vml" xmlns:wp14="http://schemas.microsoft.com/office/word/2010/wordprocessingDrawing" xmlns:wp="http://schemas.openxmlformats.org/drawingml/2006/wordprocessingDrawing" xmlns:w10="urn:schemas-microsoft-com:office:word" xmlns:w="http://schemas.openxmlformats.org/wordprocessingml/2006/main" xmlns:w14="http://schemas.microsoft.com/office/word/2010/wordml" xmlns:w15="http://schemas.microsoft.com/office/word/2012/wordml" xmlns:w16cid="http://schemas.microsoft.com/office/word/2016/wordml/cid" xmlns:w16se="http://schemas.microsoft.com/office/word/2015/wordml/symex" xmlns:wpg="http://schemas.microsoft.com/office/word/2010/wordprocessingGroup" xmlns:wpi="http://schemas.microsoft.com/office/word/2010/wordprocessingInk" xmlns:wne="http://schemas.microsoft.com/office/word/2006/wordml" xmlns:wps="http://schemas.microsoft.com/office/word/2010/wordprocessingShape" mc:Ignorable="w14 w15 w16se w16cid wp14">
   <w:body>
     <w:p>
       <w:pPr>
@@ -633,7 +633,7 @@
     <w:bookmarkEnd w:id="0"/>
     <w:p>
       <w:pPr>
-        <w:pStyle w:val="Subtitle"/>
+        <w:pStyle w:val="a4"/>
         <w:rPr>
           <w:rFonts w:cstheme="minorHAnsi"/>
           <w:b/>
@@ -678,7 +678,7 @@
     </w:p>
     <w:p>
       <w:pPr>
-        <w:pStyle w:val="Subtitle"/>
+        <w:pStyle w:val="a4"/>
         <w:rPr>
           <w:rFonts w:cstheme="minorHAnsi"/>
           <w:b/>
@@ -827,7 +827,7 @@
     </w:p>
     <w:p>
       <w:pPr>
-        <w:pStyle w:val="Caption"/>
+        <w:pStyle w:val="a5"/>
         <w:jc w:val="center"/>
         <w:rPr>
           <w:rFonts w:cstheme="minorHAnsi"/>
@@ -836,14 +836,27 @@
       <w:r>
         <w:t xml:space="preserve">Εικόνα </w:t>
       </w:r>
-      <w:fldSimple w:instr=" SEQ Εικόνα \* ARABIC ">
-        <w:r>
-          <w:rPr>
-            <w:noProof/>
-          </w:rPr>
-          <w:t>1</w:t>
-        </w:r>
-      </w:fldSimple>
+      <w:r>
+        <w:fldChar w:fldCharType="begin"/>
+      </w:r>
+      <w:r>
+        <w:instrText xml:space="preserve"> SEQ Εικόνα \* ARABIC </w:instrText>
+      </w:r>
+      <w:r>
+        <w:fldChar w:fldCharType="separate"/>
+      </w:r>
+      <w:r>
+        <w:rPr>
+          <w:noProof/>
+        </w:rPr>
+        <w:t>1</w:t>
+      </w:r>
+      <w:r>
+        <w:rPr>
+          <w:noProof/>
+        </w:rPr>
+        <w:fldChar w:fldCharType="end"/>
+      </w:r>
       <w:r>
         <w:t xml:space="preserve">: </w:t>
       </w:r>
@@ -873,7 +886,7 @@
     </w:p>
     <w:p>
       <w:pPr>
-        <w:pStyle w:val="ListParagraph"/>
+        <w:pStyle w:val="a3"/>
         <w:numPr>
           <w:ilvl w:val="0"/>
           <w:numId w:val="6"/>
@@ -917,7 +930,7 @@
     </w:p>
     <w:p>
       <w:pPr>
-        <w:pStyle w:val="ListParagraph"/>
+        <w:pStyle w:val="a3"/>
         <w:numPr>
           <w:ilvl w:val="0"/>
           <w:numId w:val="6"/>
@@ -935,7 +948,7 @@
     </w:p>
     <w:p>
       <w:pPr>
-        <w:pStyle w:val="ListParagraph"/>
+        <w:pStyle w:val="a3"/>
         <w:numPr>
           <w:ilvl w:val="0"/>
           <w:numId w:val="6"/>
@@ -1038,7 +1051,7 @@
     </w:p>
     <w:p>
       <w:pPr>
-        <w:pStyle w:val="ListParagraph"/>
+        <w:pStyle w:val="a3"/>
         <w:numPr>
           <w:ilvl w:val="0"/>
           <w:numId w:val="6"/>
@@ -1064,7 +1077,7 @@
     </w:p>
     <w:p>
       <w:pPr>
-        <w:pStyle w:val="ListParagraph"/>
+        <w:pStyle w:val="a3"/>
         <w:numPr>
           <w:ilvl w:val="0"/>
           <w:numId w:val="6"/>
@@ -1128,7 +1141,7 @@
     </w:p>
     <w:p>
       <w:pPr>
-        <w:pStyle w:val="ListParagraph"/>
+        <w:pStyle w:val="a3"/>
         <w:numPr>
           <w:ilvl w:val="0"/>
           <w:numId w:val="6"/>
@@ -1146,7 +1159,7 @@
     </w:p>
     <w:p>
       <w:pPr>
-        <w:pStyle w:val="ListParagraph"/>
+        <w:pStyle w:val="a3"/>
         <w:numPr>
           <w:ilvl w:val="0"/>
           <w:numId w:val="6"/>
@@ -1171,7 +1184,7 @@
     </w:p>
     <w:p>
       <w:pPr>
-        <w:pStyle w:val="ListParagraph"/>
+        <w:pStyle w:val="a3"/>
         <w:numPr>
           <w:ilvl w:val="0"/>
           <w:numId w:val="6"/>
@@ -1608,7 +1621,7 @@
       <w:hyperlink r:id="rId10" w:history="1">
         <w:r>
           <w:rPr>
-            <w:rStyle w:val="Hyperlink"/>
+            <w:rStyle w:val="-"/>
             <w:rFonts w:cstheme="minorHAnsi"/>
           </w:rPr>
           <w:t>https://forms.gle/TNBsRBTmqPkJvnmH9</w:t>
@@ -1792,7 +1805,7 @@
     </w:p>
     <w:p>
       <w:pPr>
-        <w:pStyle w:val="Caption"/>
+        <w:pStyle w:val="a5"/>
         <w:jc w:val="center"/>
         <w:rPr>
           <w:rFonts w:ascii="Times New Roman" w:eastAsia="Times New Roman" w:hAnsi="Times New Roman" w:cs="Times New Roman"/>
@@ -1804,14 +1817,27 @@
       <w:r>
         <w:t xml:space="preserve">Εικόνα </w:t>
       </w:r>
-      <w:fldSimple w:instr=" SEQ Εικόνα \* ARABIC ">
-        <w:r>
-          <w:rPr>
-            <w:noProof/>
-          </w:rPr>
-          <w:t>2</w:t>
-        </w:r>
-      </w:fldSimple>
+      <w:r>
+        <w:fldChar w:fldCharType="begin"/>
+      </w:r>
+      <w:r>
+        <w:instrText xml:space="preserve"> SEQ Εικόνα \* ARABIC </w:instrText>
+      </w:r>
+      <w:r>
+        <w:fldChar w:fldCharType="separate"/>
+      </w:r>
+      <w:r>
+        <w:rPr>
+          <w:noProof/>
+        </w:rPr>
+        <w:t>2</w:t>
+      </w:r>
+      <w:r>
+        <w:rPr>
+          <w:noProof/>
+        </w:rPr>
+        <w:fldChar w:fldCharType="end"/>
+      </w:r>
       <w:r>
         <w:t>: Φύλλο συμμετεχόντων</w:t>
       </w:r>
@@ -1879,7 +1905,7 @@
     </w:p>
     <w:p>
       <w:pPr>
-        <w:pStyle w:val="Caption"/>
+        <w:pStyle w:val="a5"/>
         <w:jc w:val="center"/>
         <w:rPr>
           <w:rFonts w:cstheme="minorHAnsi"/>
@@ -1888,14 +1914,27 @@
       <w:r>
         <w:t xml:space="preserve">Εικόνα </w:t>
       </w:r>
-      <w:fldSimple w:instr=" SEQ Εικόνα \* ARABIC ">
-        <w:r>
-          <w:rPr>
-            <w:noProof/>
-          </w:rPr>
-          <w:t>3</w:t>
-        </w:r>
-      </w:fldSimple>
+      <w:r>
+        <w:fldChar w:fldCharType="begin"/>
+      </w:r>
+      <w:r>
+        <w:instrText xml:space="preserve"> SEQ Εικόνα \* ARABIC </w:instrText>
+      </w:r>
+      <w:r>
+        <w:fldChar w:fldCharType="separate"/>
+      </w:r>
+      <w:r>
+        <w:rPr>
+          <w:noProof/>
+        </w:rPr>
+        <w:t>3</w:t>
+      </w:r>
+      <w:r>
+        <w:rPr>
+          <w:noProof/>
+        </w:rPr>
+        <w:fldChar w:fldCharType="end"/>
+      </w:r>
       <w:r>
         <w:t>: Ηλικία των συμμετεχόντων</w:t>
       </w:r>
@@ -1962,20 +2001,33 @@
     </w:p>
     <w:p>
       <w:pPr>
-        <w:pStyle w:val="Caption"/>
+        <w:pStyle w:val="a5"/>
         <w:jc w:val="center"/>
       </w:pPr>
       <w:r>
         <w:t xml:space="preserve">Εικόνα </w:t>
       </w:r>
-      <w:fldSimple w:instr=" SEQ Εικόνα \* ARABIC ">
-        <w:r>
-          <w:rPr>
-            <w:noProof/>
-          </w:rPr>
-          <w:t>4</w:t>
-        </w:r>
-      </w:fldSimple>
+      <w:r>
+        <w:fldChar w:fldCharType="begin"/>
+      </w:r>
+      <w:r>
+        <w:instrText xml:space="preserve"> SEQ Εικόνα \* ARABIC </w:instrText>
+      </w:r>
+      <w:r>
+        <w:fldChar w:fldCharType="separate"/>
+      </w:r>
+      <w:r>
+        <w:rPr>
+          <w:noProof/>
+        </w:rPr>
+        <w:t>4</w:t>
+      </w:r>
+      <w:r>
+        <w:rPr>
+          <w:noProof/>
+        </w:rPr>
+        <w:fldChar w:fldCharType="end"/>
+      </w:r>
       <w:r>
         <w:t>: Εξοικείωση των συμμετεχόντων με την τεχνολογία γενικότερα</w:t>
       </w:r>
@@ -2048,7 +2100,7 @@
     </w:p>
     <w:p>
       <w:pPr>
-        <w:pStyle w:val="Caption"/>
+        <w:pStyle w:val="a5"/>
         <w:jc w:val="center"/>
         <w:rPr>
           <w:rFonts w:ascii="Times New Roman" w:eastAsia="Times New Roman" w:hAnsi="Times New Roman" w:cs="Times New Roman"/>
@@ -2060,14 +2112,27 @@
       <w:r>
         <w:t xml:space="preserve">Εικόνα </w:t>
       </w:r>
-      <w:fldSimple w:instr=" SEQ Εικόνα \* ARABIC ">
-        <w:r>
-          <w:rPr>
-            <w:noProof/>
-          </w:rPr>
-          <w:t>5</w:t>
-        </w:r>
-      </w:fldSimple>
+      <w:r>
+        <w:fldChar w:fldCharType="begin"/>
+      </w:r>
+      <w:r>
+        <w:instrText xml:space="preserve"> SEQ Εικόνα \* ARABIC </w:instrText>
+      </w:r>
+      <w:r>
+        <w:fldChar w:fldCharType="separate"/>
+      </w:r>
+      <w:r>
+        <w:rPr>
+          <w:noProof/>
+        </w:rPr>
+        <w:t>5</w:t>
+      </w:r>
+      <w:r>
+        <w:rPr>
+          <w:noProof/>
+        </w:rPr>
+        <w:fldChar w:fldCharType="end"/>
+      </w:r>
       <w:r>
         <w:t>: Συχνότητα χρήσης του κλιματιστικού</w:t>
       </w:r>
@@ -2315,7 +2380,7 @@
     </w:p>
     <w:p>
       <w:pPr>
-        <w:pStyle w:val="Caption"/>
+        <w:pStyle w:val="a5"/>
         <w:jc w:val="center"/>
         <w:rPr>
           <w:rFonts w:ascii="Times New Roman" w:eastAsia="Times New Roman" w:hAnsi="Times New Roman" w:cs="Times New Roman"/>
@@ -2327,14 +2392,27 @@
       <w:r>
         <w:t xml:space="preserve">Εικόνα </w:t>
       </w:r>
-      <w:fldSimple w:instr=" SEQ Εικόνα \* ARABIC ">
-        <w:r>
-          <w:rPr>
-            <w:noProof/>
-          </w:rPr>
-          <w:t>6</w:t>
-        </w:r>
-      </w:fldSimple>
+      <w:r>
+        <w:fldChar w:fldCharType="begin"/>
+      </w:r>
+      <w:r>
+        <w:instrText xml:space="preserve"> SEQ Εικόνα \* ARABIC </w:instrText>
+      </w:r>
+      <w:r>
+        <w:fldChar w:fldCharType="separate"/>
+      </w:r>
+      <w:r>
+        <w:rPr>
+          <w:noProof/>
+        </w:rPr>
+        <w:t>6</w:t>
+      </w:r>
+      <w:r>
+        <w:rPr>
+          <w:noProof/>
+        </w:rPr>
+        <w:fldChar w:fldCharType="end"/>
+      </w:r>
       <w:r>
         <w:t xml:space="preserve">: Αξιολόγηση εμφάνισης τηλεχειριστηρίου </w:t>
       </w:r>
@@ -2454,30 +2532,38 @@
     </w:p>
     <w:p>
       <w:pPr>
-        <w:pStyle w:val="Caption"/>
+        <w:pStyle w:val="a5"/>
         <w:jc w:val="center"/>
       </w:pPr>
       <w:r>
         <w:t xml:space="preserve">Εικόνα </w:t>
       </w:r>
-      <w:fldSimple w:instr=" SEQ Εικόνα \* ARABIC ">
-        <w:r>
-          <w:rPr>
-            <w:noProof/>
-          </w:rPr>
-          <w:t>7</w:t>
-        </w:r>
-      </w:fldSimple>
+      <w:r>
+        <w:fldChar w:fldCharType="begin"/>
+      </w:r>
+      <w:r>
+        <w:instrText xml:space="preserve"> SEQ Εικόνα \* ARABIC </w:instrText>
+      </w:r>
+      <w:r>
+        <w:fldChar w:fldCharType="separate"/>
+      </w:r>
+      <w:r>
+        <w:rPr>
+          <w:noProof/>
+        </w:rPr>
+        <w:t>7</w:t>
+      </w:r>
+      <w:r>
+        <w:rPr>
+          <w:noProof/>
+        </w:rPr>
+        <w:fldChar w:fldCharType="end"/>
+      </w:r>
       <w:r>
         <w:t xml:space="preserve">: Αξιολόγηση ευχρηστίας τηλεχειριστηρίου </w:t>
       </w:r>
-      <w:proofErr w:type="spellStart"/>
-      <w:r>
-        <w:t>Τoshiba</w:t>
-      </w:r>
-      <w:proofErr w:type="spellEnd"/>
-      <w:r>
-        <w:t xml:space="preserve"> wh-c2ye</w:t>
+      <w:r>
+        <w:t>Τoshiba wh-c2ye</w:t>
       </w:r>
       <w:r>
         <w:t xml:space="preserve"> </w:t>
@@ -2550,31 +2636,39 @@
     </w:p>
     <w:p>
       <w:pPr>
-        <w:pStyle w:val="Caption"/>
+        <w:pStyle w:val="a5"/>
         <w:jc w:val="center"/>
       </w:pPr>
       <w:bookmarkStart w:id="1" w:name="_Hlk61629502"/>
       <w:r>
         <w:t xml:space="preserve">Εικόνα </w:t>
       </w:r>
-      <w:fldSimple w:instr=" SEQ Εικόνα \* ARABIC ">
-        <w:r>
-          <w:rPr>
-            <w:noProof/>
-          </w:rPr>
-          <w:t>8</w:t>
-        </w:r>
-      </w:fldSimple>
+      <w:r>
+        <w:fldChar w:fldCharType="begin"/>
+      </w:r>
+      <w:r>
+        <w:instrText xml:space="preserve"> SEQ Εικόνα \* ARABIC </w:instrText>
+      </w:r>
+      <w:r>
+        <w:fldChar w:fldCharType="separate"/>
+      </w:r>
+      <w:r>
+        <w:rPr>
+          <w:noProof/>
+        </w:rPr>
+        <w:t>8</w:t>
+      </w:r>
+      <w:r>
+        <w:rPr>
+          <w:noProof/>
+        </w:rPr>
+        <w:fldChar w:fldCharType="end"/>
+      </w:r>
       <w:r>
         <w:t xml:space="preserve">: Αξιολόγηση κουμπιών τηλεχειριστηρίου </w:t>
       </w:r>
-      <w:proofErr w:type="spellStart"/>
-      <w:r>
-        <w:t>Τoshiba</w:t>
-      </w:r>
-      <w:proofErr w:type="spellEnd"/>
-      <w:r>
-        <w:t xml:space="preserve"> wh-c2ye</w:t>
+      <w:r>
+        <w:t>Τoshiba wh-c2ye</w:t>
       </w:r>
       <w:r>
         <w:t xml:space="preserve"> </w:t>
@@ -2646,7 +2740,7 @@
     </w:p>
     <w:p>
       <w:pPr>
-        <w:pStyle w:val="Caption"/>
+        <w:pStyle w:val="a5"/>
         <w:jc w:val="center"/>
         <w:rPr>
           <w:rFonts w:ascii="Times New Roman" w:eastAsia="Times New Roman" w:hAnsi="Times New Roman" w:cs="Times New Roman"/>
@@ -2658,24 +2752,32 @@
       <w:r>
         <w:t xml:space="preserve">Εικόνα </w:t>
       </w:r>
-      <w:fldSimple w:instr=" SEQ Εικόνα \* ARABIC ">
-        <w:r>
-          <w:rPr>
-            <w:noProof/>
-          </w:rPr>
-          <w:t>9</w:t>
-        </w:r>
-      </w:fldSimple>
+      <w:r>
+        <w:fldChar w:fldCharType="begin"/>
+      </w:r>
+      <w:r>
+        <w:instrText xml:space="preserve"> SEQ Εικόνα \* ARABIC </w:instrText>
+      </w:r>
+      <w:r>
+        <w:fldChar w:fldCharType="separate"/>
+      </w:r>
+      <w:r>
+        <w:rPr>
+          <w:noProof/>
+        </w:rPr>
+        <w:t>9</w:t>
+      </w:r>
+      <w:r>
+        <w:rPr>
+          <w:noProof/>
+        </w:rPr>
+        <w:fldChar w:fldCharType="end"/>
+      </w:r>
       <w:r>
         <w:t xml:space="preserve">: Αξιολόγηση διάφορων χαρακτηριστικών του τηλεχειριστηρίου </w:t>
       </w:r>
-      <w:proofErr w:type="spellStart"/>
-      <w:r>
-        <w:t>Τoshiba</w:t>
-      </w:r>
-      <w:proofErr w:type="spellEnd"/>
-      <w:r>
-        <w:t xml:space="preserve"> wh-c2ye</w:t>
+      <w:r>
+        <w:t>Τoshiba wh-c2ye</w:t>
       </w:r>
     </w:p>
     <w:p>
@@ -2744,20 +2846,33 @@
     </w:p>
     <w:p>
       <w:pPr>
-        <w:pStyle w:val="Caption"/>
+        <w:pStyle w:val="a5"/>
         <w:jc w:val="center"/>
       </w:pPr>
       <w:r>
         <w:t xml:space="preserve">Εικόνα </w:t>
       </w:r>
-      <w:fldSimple w:instr=" SEQ Εικόνα \* ARABIC ">
-        <w:r>
-          <w:rPr>
-            <w:noProof/>
-          </w:rPr>
-          <w:t>10</w:t>
-        </w:r>
-      </w:fldSimple>
+      <w:r>
+        <w:fldChar w:fldCharType="begin"/>
+      </w:r>
+      <w:r>
+        <w:instrText xml:space="preserve"> SEQ Εικόνα \* ARABIC </w:instrText>
+      </w:r>
+      <w:r>
+        <w:fldChar w:fldCharType="separate"/>
+      </w:r>
+      <w:r>
+        <w:rPr>
+          <w:noProof/>
+        </w:rPr>
+        <w:t>10</w:t>
+      </w:r>
+      <w:r>
+        <w:rPr>
+          <w:noProof/>
+        </w:rPr>
+        <w:fldChar w:fldCharType="end"/>
+      </w:r>
       <w:r>
         <w:t>: Λειτουργίες του κλιματιστικού που χρησιμοποιούν συχνότερα οι συμμετέχοντες</w:t>
       </w:r>
@@ -2767,7 +2882,7 @@
     </w:p>
     <w:p>
       <w:pPr>
-        <w:pStyle w:val="Caption"/>
+        <w:pStyle w:val="a5"/>
         <w:jc w:val="center"/>
       </w:pPr>
       <w:r>
@@ -2810,7 +2925,7 @@
     </w:p>
     <w:p>
       <w:pPr>
-        <w:pStyle w:val="ListParagraph"/>
+        <w:pStyle w:val="a3"/>
         <w:numPr>
           <w:ilvl w:val="0"/>
           <w:numId w:val="5"/>
@@ -2846,7 +2961,7 @@
     </w:p>
     <w:p>
       <w:pPr>
-        <w:pStyle w:val="ListParagraph"/>
+        <w:pStyle w:val="a3"/>
         <w:numPr>
           <w:ilvl w:val="0"/>
           <w:numId w:val="5"/>
@@ -2871,7 +2986,7 @@
     </w:p>
     <w:p>
       <w:pPr>
-        <w:pStyle w:val="ListParagraph"/>
+        <w:pStyle w:val="a3"/>
         <w:numPr>
           <w:ilvl w:val="0"/>
           <w:numId w:val="5"/>
@@ -2896,7 +3011,7 @@
     </w:p>
     <w:p>
       <w:pPr>
-        <w:pStyle w:val="ListParagraph"/>
+        <w:pStyle w:val="a3"/>
         <w:numPr>
           <w:ilvl w:val="0"/>
           <w:numId w:val="5"/>
@@ -2927,7 +3042,7 @@
     </w:p>
     <w:p>
       <w:pPr>
-        <w:pStyle w:val="ListParagraph"/>
+        <w:pStyle w:val="a3"/>
         <w:numPr>
           <w:ilvl w:val="0"/>
           <w:numId w:val="5"/>
@@ -2946,7 +3061,7 @@
     </w:p>
     <w:p>
       <w:pPr>
-        <w:pStyle w:val="ListParagraph"/>
+        <w:pStyle w:val="a3"/>
         <w:numPr>
           <w:ilvl w:val="0"/>
           <w:numId w:val="5"/>
@@ -3029,7 +3144,7 @@
     </w:p>
     <w:p>
       <w:pPr>
-        <w:pStyle w:val="ListParagraph"/>
+        <w:pStyle w:val="a3"/>
         <w:numPr>
           <w:ilvl w:val="0"/>
           <w:numId w:val="8"/>
@@ -3047,7 +3162,7 @@
     </w:p>
     <w:p>
       <w:pPr>
-        <w:pStyle w:val="ListParagraph"/>
+        <w:pStyle w:val="a3"/>
         <w:numPr>
           <w:ilvl w:val="0"/>
           <w:numId w:val="8"/>
@@ -3065,7 +3180,7 @@
     </w:p>
     <w:p>
       <w:pPr>
-        <w:pStyle w:val="ListParagraph"/>
+        <w:pStyle w:val="a3"/>
         <w:numPr>
           <w:ilvl w:val="0"/>
           <w:numId w:val="8"/>
@@ -3095,7 +3210,7 @@
     </w:p>
     <w:p>
       <w:pPr>
-        <w:pStyle w:val="ListParagraph"/>
+        <w:pStyle w:val="a3"/>
         <w:numPr>
           <w:ilvl w:val="0"/>
           <w:numId w:val="8"/>
@@ -3262,7 +3377,7 @@
       <w:hyperlink r:id="rId20" w:history="1">
         <w:r>
           <w:rPr>
-            <w:rStyle w:val="Hyperlink"/>
+            <w:rStyle w:val="-"/>
             <w:rFonts w:cstheme="minorHAnsi"/>
           </w:rPr>
           <w:t>https://www.figma.com/proto/ZchOQ7rtJWFbTFjBjDcrYi/project?node-id=5%3A12&amp;viewport=250%2C304%2C0.39107275009155273&amp;scaling=scale-down</w:t>
@@ -3272,7 +3387,7 @@
     <w:p>
       <w:pPr>
         <w:rPr>
-          <w:rStyle w:val="Hyperlink"/>
+          <w:rStyle w:val="-"/>
           <w:rFonts w:cstheme="minorHAnsi"/>
         </w:rPr>
       </w:pPr>
@@ -3291,7 +3406,7 @@
       <w:hyperlink r:id="rId21" w:history="1">
         <w:r>
           <w:rPr>
-            <w:rStyle w:val="Hyperlink"/>
+            <w:rStyle w:val="-"/>
             <w:rFonts w:cstheme="minorHAnsi"/>
           </w:rPr>
           <w:t>https://www.figma.com/proto/LcowMzGwNTyZGRCOpXYxla/prototype-1?node-id=1%3A2&amp;scaling=scale-down</w:t>
@@ -3570,7 +3685,7 @@
       <w:hyperlink r:id="rId26" w:history="1">
         <w:r>
           <w:rPr>
-            <w:rStyle w:val="Hyperlink"/>
+            <w:rStyle w:val="-"/>
             <w:rFonts w:cstheme="minorHAnsi"/>
           </w:rPr>
           <w:t>https://www.figma.com/proto/7uW4z9iH8d9pOafOkysB27/Untitled?node-id=1%3A2&amp;scaling=scale-down</w:t>
@@ -3871,7 +3986,7 @@
       <w:hyperlink r:id="rId31" w:history="1">
         <w:r>
           <w:rPr>
-            <w:rStyle w:val="Hyperlink"/>
+            <w:rStyle w:val="-"/>
             <w:rFonts w:cstheme="minorHAnsi"/>
           </w:rPr>
           <w:t>https://forms.gle/CwkZgtddDd7tQkx86</w:t>
@@ -4045,20 +4160,33 @@
     </w:p>
     <w:p>
       <w:pPr>
-        <w:pStyle w:val="Caption"/>
+        <w:pStyle w:val="a5"/>
         <w:jc w:val="center"/>
       </w:pPr>
       <w:r>
         <w:t xml:space="preserve">Εικόνα </w:t>
       </w:r>
-      <w:fldSimple w:instr=" SEQ Εικόνα \* ARABIC ">
-        <w:r>
-          <w:rPr>
-            <w:noProof/>
-          </w:rPr>
-          <w:t>11</w:t>
-        </w:r>
-      </w:fldSimple>
+      <w:r>
+        <w:fldChar w:fldCharType="begin"/>
+      </w:r>
+      <w:r>
+        <w:instrText xml:space="preserve"> SEQ Εικόνα \* ARABIC </w:instrText>
+      </w:r>
+      <w:r>
+        <w:fldChar w:fldCharType="separate"/>
+      </w:r>
+      <w:r>
+        <w:rPr>
+          <w:noProof/>
+        </w:rPr>
+        <w:t>11</w:t>
+      </w:r>
+      <w:r>
+        <w:rPr>
+          <w:noProof/>
+        </w:rPr>
+        <w:fldChar w:fldCharType="end"/>
+      </w:r>
       <w:r>
         <w:t>: Αξιολόγηση αισθητικής της αρχικής οθόνης του 1ου πρωτοτύπου</w:t>
       </w:r>
@@ -4129,20 +4257,33 @@
     </w:p>
     <w:p>
       <w:pPr>
-        <w:pStyle w:val="Caption"/>
+        <w:pStyle w:val="a5"/>
         <w:jc w:val="center"/>
       </w:pPr>
       <w:r>
         <w:t xml:space="preserve">Εικόνα </w:t>
       </w:r>
-      <w:fldSimple w:instr=" SEQ Εικόνα \* ARABIC ">
-        <w:r>
-          <w:rPr>
-            <w:noProof/>
-          </w:rPr>
-          <w:t>12</w:t>
-        </w:r>
-      </w:fldSimple>
+      <w:r>
+        <w:fldChar w:fldCharType="begin"/>
+      </w:r>
+      <w:r>
+        <w:instrText xml:space="preserve"> SEQ Εικόνα \* ARABIC </w:instrText>
+      </w:r>
+      <w:r>
+        <w:fldChar w:fldCharType="separate"/>
+      </w:r>
+      <w:r>
+        <w:rPr>
+          <w:noProof/>
+        </w:rPr>
+        <w:t>12</w:t>
+      </w:r>
+      <w:r>
+        <w:rPr>
+          <w:noProof/>
+        </w:rPr>
+        <w:fldChar w:fldCharType="end"/>
+      </w:r>
       <w:r>
         <w:t>: Αξιολόγηση κουμπιών 1ου πρωτοτύπου</w:t>
       </w:r>
@@ -4209,20 +4350,33 @@
     </w:p>
     <w:p>
       <w:pPr>
-        <w:pStyle w:val="Caption"/>
+        <w:pStyle w:val="a5"/>
         <w:jc w:val="center"/>
       </w:pPr>
       <w:r>
         <w:t xml:space="preserve">Εικόνα </w:t>
       </w:r>
-      <w:fldSimple w:instr=" SEQ Εικόνα \* ARABIC ">
-        <w:r>
-          <w:rPr>
-            <w:noProof/>
-          </w:rPr>
-          <w:t>13</w:t>
-        </w:r>
-      </w:fldSimple>
+      <w:r>
+        <w:fldChar w:fldCharType="begin"/>
+      </w:r>
+      <w:r>
+        <w:instrText xml:space="preserve"> SEQ Εικόνα \* ARABIC </w:instrText>
+      </w:r>
+      <w:r>
+        <w:fldChar w:fldCharType="separate"/>
+      </w:r>
+      <w:r>
+        <w:rPr>
+          <w:noProof/>
+        </w:rPr>
+        <w:t>13</w:t>
+      </w:r>
+      <w:r>
+        <w:rPr>
+          <w:noProof/>
+        </w:rPr>
+        <w:fldChar w:fldCharType="end"/>
+      </w:r>
       <w:r>
         <w:t>: Αξιολόγηση εικονιδίων 1ου πρωτοτύπου</w:t>
       </w:r>
@@ -4292,20 +4446,33 @@
     </w:p>
     <w:p>
       <w:pPr>
-        <w:pStyle w:val="Caption"/>
+        <w:pStyle w:val="a5"/>
         <w:jc w:val="center"/>
       </w:pPr>
       <w:r>
         <w:t xml:space="preserve">Εικόνα </w:t>
       </w:r>
-      <w:fldSimple w:instr=" SEQ Εικόνα \* ARABIC ">
-        <w:r>
-          <w:rPr>
-            <w:noProof/>
-          </w:rPr>
-          <w:t>14</w:t>
-        </w:r>
-      </w:fldSimple>
+      <w:r>
+        <w:fldChar w:fldCharType="begin"/>
+      </w:r>
+      <w:r>
+        <w:instrText xml:space="preserve"> SEQ Εικόνα \* ARABIC </w:instrText>
+      </w:r>
+      <w:r>
+        <w:fldChar w:fldCharType="separate"/>
+      </w:r>
+      <w:r>
+        <w:rPr>
+          <w:noProof/>
+        </w:rPr>
+        <w:t>14</w:t>
+      </w:r>
+      <w:r>
+        <w:rPr>
+          <w:noProof/>
+        </w:rPr>
+        <w:fldChar w:fldCharType="end"/>
+      </w:r>
       <w:r>
         <w:t>: Αξιολόγηση παρουσίασης των λειτουργιών του 1ου πρωτοτύπου</w:t>
       </w:r>
@@ -4373,20 +4540,33 @@
     </w:p>
     <w:p>
       <w:pPr>
-        <w:pStyle w:val="Caption"/>
+        <w:pStyle w:val="a5"/>
         <w:jc w:val="center"/>
       </w:pPr>
       <w:r>
         <w:t xml:space="preserve">Εικόνα </w:t>
       </w:r>
-      <w:fldSimple w:instr=" SEQ Εικόνα \* ARABIC ">
-        <w:r>
-          <w:rPr>
-            <w:noProof/>
-          </w:rPr>
-          <w:t>15</w:t>
-        </w:r>
-      </w:fldSimple>
+      <w:r>
+        <w:fldChar w:fldCharType="begin"/>
+      </w:r>
+      <w:r>
+        <w:instrText xml:space="preserve"> SEQ Εικόνα \* ARABIC </w:instrText>
+      </w:r>
+      <w:r>
+        <w:fldChar w:fldCharType="separate"/>
+      </w:r>
+      <w:r>
+        <w:rPr>
+          <w:noProof/>
+        </w:rPr>
+        <w:t>15</w:t>
+      </w:r>
+      <w:r>
+        <w:rPr>
+          <w:noProof/>
+        </w:rPr>
+        <w:fldChar w:fldCharType="end"/>
+      </w:r>
       <w:r>
         <w:t>: Συνολική αξιολόγηση του 1ου πρωτοτύπου</w:t>
       </w:r>
@@ -4497,20 +4677,33 @@
     </w:p>
     <w:p>
       <w:pPr>
-        <w:pStyle w:val="Caption"/>
+        <w:pStyle w:val="a5"/>
         <w:jc w:val="center"/>
       </w:pPr>
       <w:r>
         <w:t xml:space="preserve">Εικόνα </w:t>
       </w:r>
-      <w:fldSimple w:instr=" SEQ Εικόνα \* ARABIC ">
-        <w:r>
-          <w:rPr>
-            <w:noProof/>
-          </w:rPr>
-          <w:t>16</w:t>
-        </w:r>
-      </w:fldSimple>
+      <w:r>
+        <w:fldChar w:fldCharType="begin"/>
+      </w:r>
+      <w:r>
+        <w:instrText xml:space="preserve"> SEQ Εικόνα \* ARABIC </w:instrText>
+      </w:r>
+      <w:r>
+        <w:fldChar w:fldCharType="separate"/>
+      </w:r>
+      <w:r>
+        <w:rPr>
+          <w:noProof/>
+        </w:rPr>
+        <w:t>16</w:t>
+      </w:r>
+      <w:r>
+        <w:rPr>
+          <w:noProof/>
+        </w:rPr>
+        <w:fldChar w:fldCharType="end"/>
+      </w:r>
       <w:r>
         <w:t xml:space="preserve">: </w:t>
       </w:r>
@@ -4593,20 +4786,33 @@
     </w:p>
     <w:p>
       <w:pPr>
-        <w:pStyle w:val="Caption"/>
+        <w:pStyle w:val="a5"/>
         <w:jc w:val="center"/>
       </w:pPr>
       <w:r>
         <w:t xml:space="preserve">Εικόνα </w:t>
       </w:r>
-      <w:fldSimple w:instr=" SEQ Εικόνα \* ARABIC ">
-        <w:r>
-          <w:rPr>
-            <w:noProof/>
-          </w:rPr>
-          <w:t>17</w:t>
-        </w:r>
-      </w:fldSimple>
+      <w:r>
+        <w:fldChar w:fldCharType="begin"/>
+      </w:r>
+      <w:r>
+        <w:instrText xml:space="preserve"> SEQ Εικόνα \* ARABIC </w:instrText>
+      </w:r>
+      <w:r>
+        <w:fldChar w:fldCharType="separate"/>
+      </w:r>
+      <w:r>
+        <w:rPr>
+          <w:noProof/>
+        </w:rPr>
+        <w:t>17</w:t>
+      </w:r>
+      <w:r>
+        <w:rPr>
+          <w:noProof/>
+        </w:rPr>
+        <w:fldChar w:fldCharType="end"/>
+      </w:r>
       <w:r>
         <w:t>:</w:t>
       </w:r>
@@ -4683,20 +4889,33 @@
     </w:p>
     <w:p>
       <w:pPr>
-        <w:pStyle w:val="Caption"/>
+        <w:pStyle w:val="a5"/>
         <w:jc w:val="center"/>
       </w:pPr>
       <w:r>
         <w:t xml:space="preserve">Εικόνα </w:t>
       </w:r>
-      <w:fldSimple w:instr=" SEQ Εικόνα \* ARABIC ">
-        <w:r>
-          <w:rPr>
-            <w:noProof/>
-          </w:rPr>
-          <w:t>18</w:t>
-        </w:r>
-      </w:fldSimple>
+      <w:r>
+        <w:fldChar w:fldCharType="begin"/>
+      </w:r>
+      <w:r>
+        <w:instrText xml:space="preserve"> SEQ Εικόνα \* ARABIC </w:instrText>
+      </w:r>
+      <w:r>
+        <w:fldChar w:fldCharType="separate"/>
+      </w:r>
+      <w:r>
+        <w:rPr>
+          <w:noProof/>
+        </w:rPr>
+        <w:t>18</w:t>
+      </w:r>
+      <w:r>
+        <w:rPr>
+          <w:noProof/>
+        </w:rPr>
+        <w:fldChar w:fldCharType="end"/>
+      </w:r>
       <w:r>
         <w:t xml:space="preserve">: </w:t>
       </w:r>
@@ -4778,20 +4997,33 @@
     </w:p>
     <w:p>
       <w:pPr>
-        <w:pStyle w:val="Caption"/>
+        <w:pStyle w:val="a5"/>
         <w:jc w:val="center"/>
       </w:pPr>
       <w:r>
         <w:t xml:space="preserve">Εικόνα </w:t>
       </w:r>
-      <w:fldSimple w:instr=" SEQ Εικόνα \* ARABIC ">
-        <w:r>
-          <w:rPr>
-            <w:noProof/>
-          </w:rPr>
-          <w:t>19</w:t>
-        </w:r>
-      </w:fldSimple>
+      <w:r>
+        <w:fldChar w:fldCharType="begin"/>
+      </w:r>
+      <w:r>
+        <w:instrText xml:space="preserve"> SEQ Εικόνα \* ARABIC </w:instrText>
+      </w:r>
+      <w:r>
+        <w:fldChar w:fldCharType="separate"/>
+      </w:r>
+      <w:r>
+        <w:rPr>
+          <w:noProof/>
+        </w:rPr>
+        <w:t>19</w:t>
+      </w:r>
+      <w:r>
+        <w:rPr>
+          <w:noProof/>
+        </w:rPr>
+        <w:fldChar w:fldCharType="end"/>
+      </w:r>
       <w:r>
         <w:t xml:space="preserve">: </w:t>
       </w:r>
@@ -4867,20 +5099,33 @@
     </w:p>
     <w:p>
       <w:pPr>
-        <w:pStyle w:val="Caption"/>
+        <w:pStyle w:val="a5"/>
         <w:jc w:val="center"/>
       </w:pPr>
       <w:r>
         <w:t xml:space="preserve">Εικόνα </w:t>
       </w:r>
-      <w:fldSimple w:instr=" SEQ Εικόνα \* ARABIC ">
-        <w:r>
-          <w:rPr>
-            <w:noProof/>
-          </w:rPr>
-          <w:t>20</w:t>
-        </w:r>
-      </w:fldSimple>
+      <w:r>
+        <w:fldChar w:fldCharType="begin"/>
+      </w:r>
+      <w:r>
+        <w:instrText xml:space="preserve"> SEQ Εικόνα \* ARABIC </w:instrText>
+      </w:r>
+      <w:r>
+        <w:fldChar w:fldCharType="separate"/>
+      </w:r>
+      <w:r>
+        <w:rPr>
+          <w:noProof/>
+        </w:rPr>
+        <w:t>20</w:t>
+      </w:r>
+      <w:r>
+        <w:rPr>
+          <w:noProof/>
+        </w:rPr>
+        <w:fldChar w:fldCharType="end"/>
+      </w:r>
       <w:r>
         <w:t xml:space="preserve">: </w:t>
       </w:r>
@@ -5011,20 +5256,33 @@
     </w:p>
     <w:p>
       <w:pPr>
-        <w:pStyle w:val="Caption"/>
+        <w:pStyle w:val="a5"/>
         <w:jc w:val="center"/>
       </w:pPr>
       <w:r>
         <w:t xml:space="preserve">Εικόνα </w:t>
       </w:r>
-      <w:fldSimple w:instr=" SEQ Εικόνα \* ARABIC ">
-        <w:r>
-          <w:rPr>
-            <w:noProof/>
-          </w:rPr>
-          <w:t>21</w:t>
-        </w:r>
-      </w:fldSimple>
+      <w:r>
+        <w:fldChar w:fldCharType="begin"/>
+      </w:r>
+      <w:r>
+        <w:instrText xml:space="preserve"> SEQ Εικόνα \* ARABIC </w:instrText>
+      </w:r>
+      <w:r>
+        <w:fldChar w:fldCharType="separate"/>
+      </w:r>
+      <w:r>
+        <w:rPr>
+          <w:noProof/>
+        </w:rPr>
+        <w:t>21</w:t>
+      </w:r>
+      <w:r>
+        <w:rPr>
+          <w:noProof/>
+        </w:rPr>
+        <w:fldChar w:fldCharType="end"/>
+      </w:r>
       <w:r>
         <w:t xml:space="preserve">: </w:t>
       </w:r>
@@ -5106,20 +5364,33 @@
     </w:p>
     <w:p>
       <w:pPr>
-        <w:pStyle w:val="Caption"/>
+        <w:pStyle w:val="a5"/>
         <w:jc w:val="center"/>
       </w:pPr>
       <w:r>
         <w:t xml:space="preserve">Εικόνα </w:t>
       </w:r>
-      <w:fldSimple w:instr=" SEQ Εικόνα \* ARABIC ">
-        <w:r>
-          <w:rPr>
-            <w:noProof/>
-          </w:rPr>
-          <w:t>22</w:t>
-        </w:r>
-      </w:fldSimple>
+      <w:r>
+        <w:fldChar w:fldCharType="begin"/>
+      </w:r>
+      <w:r>
+        <w:instrText xml:space="preserve"> SEQ Εικόνα \* ARABIC </w:instrText>
+      </w:r>
+      <w:r>
+        <w:fldChar w:fldCharType="separate"/>
+      </w:r>
+      <w:r>
+        <w:rPr>
+          <w:noProof/>
+        </w:rPr>
+        <w:t>22</w:t>
+      </w:r>
+      <w:r>
+        <w:rPr>
+          <w:noProof/>
+        </w:rPr>
+        <w:fldChar w:fldCharType="end"/>
+      </w:r>
       <w:r>
         <w:t xml:space="preserve">: </w:t>
       </w:r>
@@ -5195,20 +5466,33 @@
     </w:p>
     <w:p>
       <w:pPr>
-        <w:pStyle w:val="Caption"/>
+        <w:pStyle w:val="a5"/>
         <w:jc w:val="center"/>
       </w:pPr>
       <w:r>
         <w:t xml:space="preserve">Εικόνα </w:t>
       </w:r>
-      <w:fldSimple w:instr=" SEQ Εικόνα \* ARABIC ">
-        <w:r>
-          <w:rPr>
-            <w:noProof/>
-          </w:rPr>
-          <w:t>23</w:t>
-        </w:r>
-      </w:fldSimple>
+      <w:r>
+        <w:fldChar w:fldCharType="begin"/>
+      </w:r>
+      <w:r>
+        <w:instrText xml:space="preserve"> SEQ Εικόνα \* ARABIC </w:instrText>
+      </w:r>
+      <w:r>
+        <w:fldChar w:fldCharType="separate"/>
+      </w:r>
+      <w:r>
+        <w:rPr>
+          <w:noProof/>
+        </w:rPr>
+        <w:t>23</w:t>
+      </w:r>
+      <w:r>
+        <w:rPr>
+          <w:noProof/>
+        </w:rPr>
+        <w:fldChar w:fldCharType="end"/>
+      </w:r>
       <w:r>
         <w:t xml:space="preserve">: </w:t>
       </w:r>
@@ -5288,20 +5572,33 @@
     </w:p>
     <w:p>
       <w:pPr>
-        <w:pStyle w:val="Caption"/>
+        <w:pStyle w:val="a5"/>
         <w:jc w:val="center"/>
       </w:pPr>
       <w:r>
         <w:t xml:space="preserve">Εικόνα </w:t>
       </w:r>
-      <w:fldSimple w:instr=" SEQ Εικόνα \* ARABIC ">
-        <w:r>
-          <w:rPr>
-            <w:noProof/>
-          </w:rPr>
-          <w:t>24</w:t>
-        </w:r>
-      </w:fldSimple>
+      <w:r>
+        <w:fldChar w:fldCharType="begin"/>
+      </w:r>
+      <w:r>
+        <w:instrText xml:space="preserve"> SEQ Εικόνα \* ARABIC </w:instrText>
+      </w:r>
+      <w:r>
+        <w:fldChar w:fldCharType="separate"/>
+      </w:r>
+      <w:r>
+        <w:rPr>
+          <w:noProof/>
+        </w:rPr>
+        <w:t>24</w:t>
+      </w:r>
+      <w:r>
+        <w:rPr>
+          <w:noProof/>
+        </w:rPr>
+        <w:fldChar w:fldCharType="end"/>
+      </w:r>
       <w:r>
         <w:t xml:space="preserve">: </w:t>
       </w:r>
@@ -5377,20 +5674,33 @@
     </w:p>
     <w:p>
       <w:pPr>
-        <w:pStyle w:val="Caption"/>
+        <w:pStyle w:val="a5"/>
         <w:jc w:val="center"/>
       </w:pPr>
       <w:r>
         <w:t xml:space="preserve">Εικόνα </w:t>
       </w:r>
-      <w:fldSimple w:instr=" SEQ Εικόνα \* ARABIC ">
-        <w:r>
-          <w:rPr>
-            <w:noProof/>
-          </w:rPr>
-          <w:t>25</w:t>
-        </w:r>
-      </w:fldSimple>
+      <w:r>
+        <w:fldChar w:fldCharType="begin"/>
+      </w:r>
+      <w:r>
+        <w:instrText xml:space="preserve"> SEQ Εικόνα \* ARABIC </w:instrText>
+      </w:r>
+      <w:r>
+        <w:fldChar w:fldCharType="separate"/>
+      </w:r>
+      <w:r>
+        <w:rPr>
+          <w:noProof/>
+        </w:rPr>
+        <w:t>25</w:t>
+      </w:r>
+      <w:r>
+        <w:rPr>
+          <w:noProof/>
+        </w:rPr>
+        <w:fldChar w:fldCharType="end"/>
+      </w:r>
       <w:r>
         <w:t xml:space="preserve">: </w:t>
       </w:r>
@@ -5518,20 +5828,33 @@
     </w:p>
     <w:p>
       <w:pPr>
-        <w:pStyle w:val="Caption"/>
+        <w:pStyle w:val="a5"/>
         <w:jc w:val="center"/>
       </w:pPr>
       <w:r>
         <w:t xml:space="preserve">Εικόνα </w:t>
       </w:r>
-      <w:fldSimple w:instr=" SEQ Εικόνα \* ARABIC ">
-        <w:r>
-          <w:rPr>
-            <w:noProof/>
-          </w:rPr>
-          <w:t>26</w:t>
-        </w:r>
-      </w:fldSimple>
+      <w:r>
+        <w:fldChar w:fldCharType="begin"/>
+      </w:r>
+      <w:r>
+        <w:instrText xml:space="preserve"> SEQ Εικόνα \* ARABIC </w:instrText>
+      </w:r>
+      <w:r>
+        <w:fldChar w:fldCharType="separate"/>
+      </w:r>
+      <w:r>
+        <w:rPr>
+          <w:noProof/>
+        </w:rPr>
+        <w:t>26</w:t>
+      </w:r>
+      <w:r>
+        <w:rPr>
+          <w:noProof/>
+        </w:rPr>
+        <w:fldChar w:fldCharType="end"/>
+      </w:r>
       <w:r>
         <w:t>: Τελική επιλογή πρωτοτύπου</w:t>
       </w:r>
@@ -5565,7 +5888,7 @@
     </w:p>
     <w:p>
       <w:pPr>
-        <w:pStyle w:val="ListParagraph"/>
+        <w:pStyle w:val="a3"/>
         <w:numPr>
           <w:ilvl w:val="0"/>
           <w:numId w:val="9"/>
@@ -5583,7 +5906,7 @@
     </w:p>
     <w:p>
       <w:pPr>
-        <w:pStyle w:val="ListParagraph"/>
+        <w:pStyle w:val="a3"/>
         <w:numPr>
           <w:ilvl w:val="0"/>
           <w:numId w:val="9"/>
@@ -5607,7 +5930,7 @@
     </w:p>
     <w:p>
       <w:pPr>
-        <w:pStyle w:val="ListParagraph"/>
+        <w:pStyle w:val="a3"/>
         <w:numPr>
           <w:ilvl w:val="0"/>
           <w:numId w:val="9"/>
@@ -5637,7 +5960,7 @@
     </w:p>
     <w:p>
       <w:pPr>
-        <w:pStyle w:val="ListParagraph"/>
+        <w:pStyle w:val="a3"/>
         <w:numPr>
           <w:ilvl w:val="0"/>
           <w:numId w:val="9"/>
@@ -5655,7 +5978,7 @@
     </w:p>
     <w:p>
       <w:pPr>
-        <w:pStyle w:val="ListParagraph"/>
+        <w:pStyle w:val="a3"/>
         <w:numPr>
           <w:ilvl w:val="0"/>
           <w:numId w:val="9"/>
@@ -5703,7 +6026,7 @@
     </w:p>
     <w:p>
       <w:pPr>
-        <w:pStyle w:val="ListParagraph"/>
+        <w:pStyle w:val="a3"/>
         <w:numPr>
           <w:ilvl w:val="0"/>
           <w:numId w:val="9"/>
@@ -5745,7 +6068,7 @@
     </w:p>
     <w:p>
       <w:pPr>
-        <w:pStyle w:val="ListParagraph"/>
+        <w:pStyle w:val="a3"/>
         <w:numPr>
           <w:ilvl w:val="0"/>
           <w:numId w:val="9"/>
@@ -5769,7 +6092,7 @@
     </w:p>
     <w:p>
       <w:pPr>
-        <w:pStyle w:val="ListParagraph"/>
+        <w:pStyle w:val="a3"/>
         <w:numPr>
           <w:ilvl w:val="0"/>
           <w:numId w:val="9"/>
@@ -5787,7 +6110,7 @@
     </w:p>
     <w:p>
       <w:pPr>
-        <w:pStyle w:val="ListParagraph"/>
+        <w:pStyle w:val="a3"/>
         <w:numPr>
           <w:ilvl w:val="0"/>
           <w:numId w:val="9"/>
@@ -5903,7 +6226,7 @@
     </w:p>
     <w:p>
       <w:pPr>
-        <w:pStyle w:val="ListParagraph"/>
+        <w:pStyle w:val="a3"/>
         <w:numPr>
           <w:ilvl w:val="0"/>
           <w:numId w:val="12"/>
@@ -5927,7 +6250,7 @@
     </w:p>
     <w:p>
       <w:pPr>
-        <w:pStyle w:val="ListParagraph"/>
+        <w:pStyle w:val="a3"/>
         <w:numPr>
           <w:ilvl w:val="0"/>
           <w:numId w:val="12"/>
@@ -5987,7 +6310,7 @@
     </w:p>
     <w:p>
       <w:pPr>
-        <w:pStyle w:val="ListParagraph"/>
+        <w:pStyle w:val="a3"/>
         <w:numPr>
           <w:ilvl w:val="0"/>
           <w:numId w:val="12"/>
@@ -5999,7 +6322,7 @@
     </w:p>
     <w:p>
       <w:pPr>
-        <w:pStyle w:val="ListParagraph"/>
+        <w:pStyle w:val="a3"/>
         <w:numPr>
           <w:ilvl w:val="0"/>
           <w:numId w:val="12"/>
@@ -6011,7 +6334,7 @@
     </w:p>
     <w:p>
       <w:pPr>
-        <w:pStyle w:val="ListParagraph"/>
+        <w:pStyle w:val="a3"/>
         <w:numPr>
           <w:ilvl w:val="0"/>
           <w:numId w:val="12"/>
@@ -6035,7 +6358,7 @@
     </w:p>
     <w:p>
       <w:pPr>
-        <w:pStyle w:val="ListParagraph"/>
+        <w:pStyle w:val="a3"/>
         <w:numPr>
           <w:ilvl w:val="0"/>
           <w:numId w:val="12"/>
@@ -6112,7 +6435,7 @@
     </w:p>
     <w:p>
       <w:pPr>
-        <w:pStyle w:val="ListParagraph"/>
+        <w:pStyle w:val="a3"/>
         <w:numPr>
           <w:ilvl w:val="0"/>
           <w:numId w:val="13"/>
@@ -6139,7 +6462,7 @@
     </w:p>
     <w:p>
       <w:pPr>
-        <w:pStyle w:val="ListParagraph"/>
+        <w:pStyle w:val="a3"/>
         <w:numPr>
           <w:ilvl w:val="0"/>
           <w:numId w:val="13"/>
@@ -6151,7 +6474,7 @@
     </w:p>
     <w:p>
       <w:pPr>
-        <w:pStyle w:val="ListParagraph"/>
+        <w:pStyle w:val="a3"/>
         <w:numPr>
           <w:ilvl w:val="0"/>
           <w:numId w:val="13"/>
@@ -6163,7 +6486,7 @@
     </w:p>
     <w:p>
       <w:pPr>
-        <w:pStyle w:val="ListParagraph"/>
+        <w:pStyle w:val="a3"/>
         <w:numPr>
           <w:ilvl w:val="0"/>
           <w:numId w:val="13"/>
@@ -6175,7 +6498,7 @@
     </w:p>
     <w:p>
       <w:pPr>
-        <w:pStyle w:val="ListParagraph"/>
+        <w:pStyle w:val="a3"/>
         <w:numPr>
           <w:ilvl w:val="0"/>
           <w:numId w:val="13"/>
@@ -6187,7 +6510,7 @@
     </w:p>
     <w:p>
       <w:pPr>
-        <w:pStyle w:val="ListParagraph"/>
+        <w:pStyle w:val="a3"/>
         <w:numPr>
           <w:ilvl w:val="0"/>
           <w:numId w:val="13"/>
@@ -6199,7 +6522,7 @@
     </w:p>
     <w:p>
       <w:pPr>
-        <w:pStyle w:val="ListParagraph"/>
+        <w:pStyle w:val="a3"/>
         <w:numPr>
           <w:ilvl w:val="0"/>
           <w:numId w:val="13"/>
@@ -6223,7 +6546,7 @@
     </w:p>
     <w:p>
       <w:pPr>
-        <w:pStyle w:val="ListParagraph"/>
+        <w:pStyle w:val="a3"/>
         <w:numPr>
           <w:ilvl w:val="0"/>
           <w:numId w:val="13"/>
@@ -6256,7 +6579,7 @@
     </w:p>
     <w:p>
       <w:pPr>
-        <w:pStyle w:val="ListParagraph"/>
+        <w:pStyle w:val="a3"/>
         <w:numPr>
           <w:ilvl w:val="0"/>
           <w:numId w:val="13"/>
@@ -6314,7 +6637,7 @@
     </w:p>
     <w:p>
       <w:pPr>
-        <w:pStyle w:val="ListParagraph"/>
+        <w:pStyle w:val="a3"/>
         <w:numPr>
           <w:ilvl w:val="0"/>
           <w:numId w:val="13"/>
@@ -6326,7 +6649,7 @@
     </w:p>
     <w:p>
       <w:pPr>
-        <w:pStyle w:val="ListParagraph"/>
+        <w:pStyle w:val="a3"/>
         <w:numPr>
           <w:ilvl w:val="0"/>
           <w:numId w:val="13"/>
@@ -6356,7 +6679,7 @@
     </w:p>
     <w:p>
       <w:pPr>
-        <w:pStyle w:val="ListParagraph"/>
+        <w:pStyle w:val="a3"/>
         <w:numPr>
           <w:ilvl w:val="0"/>
           <w:numId w:val="13"/>
@@ -6386,7 +6709,7 @@
     </w:p>
     <w:p>
       <w:pPr>
-        <w:pStyle w:val="ListParagraph"/>
+        <w:pStyle w:val="a3"/>
         <w:numPr>
           <w:ilvl w:val="0"/>
           <w:numId w:val="13"/>
@@ -6410,7 +6733,7 @@
     </w:p>
     <w:p>
       <w:pPr>
-        <w:pStyle w:val="ListParagraph"/>
+        <w:pStyle w:val="a3"/>
         <w:numPr>
           <w:ilvl w:val="0"/>
           <w:numId w:val="13"/>
@@ -6422,7 +6745,7 @@
     </w:p>
     <w:p>
       <w:pPr>
-        <w:pStyle w:val="ListParagraph"/>
+        <w:pStyle w:val="a3"/>
         <w:numPr>
           <w:ilvl w:val="0"/>
           <w:numId w:val="13"/>
@@ -6446,7 +6769,7 @@
     </w:p>
     <w:p>
       <w:pPr>
-        <w:pStyle w:val="ListParagraph"/>
+        <w:pStyle w:val="a3"/>
         <w:numPr>
           <w:ilvl w:val="0"/>
           <w:numId w:val="13"/>
@@ -6461,7 +6784,7 @@
     </w:p>
     <w:p>
       <w:pPr>
-        <w:pStyle w:val="ListParagraph"/>
+        <w:pStyle w:val="a3"/>
         <w:numPr>
           <w:ilvl w:val="0"/>
           <w:numId w:val="13"/>
@@ -6518,7 +6841,7 @@
     </w:p>
     <w:p>
       <w:pPr>
-        <w:pStyle w:val="ListParagraph"/>
+        <w:pStyle w:val="a3"/>
         <w:numPr>
           <w:ilvl w:val="0"/>
           <w:numId w:val="10"/>
@@ -6535,7 +6858,7 @@
     </w:p>
     <w:p>
       <w:pPr>
-        <w:pStyle w:val="ListParagraph"/>
+        <w:pStyle w:val="a3"/>
         <w:numPr>
           <w:ilvl w:val="0"/>
           <w:numId w:val="10"/>
@@ -6579,7 +6902,7 @@
     </w:p>
     <w:p>
       <w:pPr>
-        <w:pStyle w:val="ListParagraph"/>
+        <w:pStyle w:val="a3"/>
         <w:numPr>
           <w:ilvl w:val="0"/>
           <w:numId w:val="10"/>
@@ -6596,7 +6919,7 @@
     </w:p>
     <w:p>
       <w:pPr>
-        <w:pStyle w:val="ListParagraph"/>
+        <w:pStyle w:val="a3"/>
         <w:numPr>
           <w:ilvl w:val="0"/>
           <w:numId w:val="10"/>
@@ -6613,7 +6936,7 @@
     </w:p>
     <w:p>
       <w:pPr>
-        <w:pStyle w:val="ListParagraph"/>
+        <w:pStyle w:val="a3"/>
         <w:numPr>
           <w:ilvl w:val="0"/>
           <w:numId w:val="10"/>
@@ -6632,7 +6955,7 @@
     </w:p>
     <w:p>
       <w:pPr>
-        <w:pStyle w:val="ListParagraph"/>
+        <w:pStyle w:val="a3"/>
         <w:numPr>
           <w:ilvl w:val="0"/>
           <w:numId w:val="11"/>
@@ -6648,7 +6971,7 @@
     </w:p>
     <w:p>
       <w:pPr>
-        <w:pStyle w:val="ListParagraph"/>
+        <w:pStyle w:val="a3"/>
         <w:numPr>
           <w:ilvl w:val="0"/>
           <w:numId w:val="11"/>
@@ -6661,7 +6984,7 @@
     </w:p>
     <w:p>
       <w:pPr>
-        <w:pStyle w:val="ListParagraph"/>
+        <w:pStyle w:val="a3"/>
         <w:numPr>
           <w:ilvl w:val="0"/>
           <w:numId w:val="11"/>
@@ -6673,7 +6996,7 @@
     </w:p>
     <w:p>
       <w:pPr>
-        <w:pStyle w:val="ListParagraph"/>
+        <w:pStyle w:val="a3"/>
         <w:numPr>
           <w:ilvl w:val="0"/>
           <w:numId w:val="11"/>
@@ -6686,7 +7009,7 @@
     </w:p>
     <w:p>
       <w:pPr>
-        <w:pStyle w:val="ListParagraph"/>
+        <w:pStyle w:val="a3"/>
         <w:numPr>
           <w:ilvl w:val="0"/>
           <w:numId w:val="11"/>
@@ -6699,7 +7022,7 @@
     </w:p>
     <w:p>
       <w:pPr>
-        <w:pStyle w:val="ListParagraph"/>
+        <w:pStyle w:val="a3"/>
         <w:numPr>
           <w:ilvl w:val="0"/>
           <w:numId w:val="11"/>
@@ -6867,7 +7190,7 @@
     </w:p>
     <w:p>
       <w:pPr>
-        <w:pStyle w:val="ListParagraph"/>
+        <w:pStyle w:val="a3"/>
         <w:numPr>
           <w:ilvl w:val="0"/>
           <w:numId w:val="14"/>
@@ -6885,7 +7208,7 @@
     </w:p>
     <w:p>
       <w:pPr>
-        <w:pStyle w:val="ListParagraph"/>
+        <w:pStyle w:val="a3"/>
         <w:numPr>
           <w:ilvl w:val="0"/>
           <w:numId w:val="14"/>
@@ -6903,7 +7226,7 @@
     </w:p>
     <w:p>
       <w:pPr>
-        <w:pStyle w:val="ListParagraph"/>
+        <w:pStyle w:val="a3"/>
         <w:numPr>
           <w:ilvl w:val="0"/>
           <w:numId w:val="14"/>
@@ -6921,7 +7244,7 @@
     </w:p>
     <w:p>
       <w:pPr>
-        <w:pStyle w:val="ListParagraph"/>
+        <w:pStyle w:val="a3"/>
         <w:numPr>
           <w:ilvl w:val="0"/>
           <w:numId w:val="14"/>
@@ -6939,7 +7262,7 @@
     </w:p>
     <w:p>
       <w:pPr>
-        <w:pStyle w:val="ListParagraph"/>
+        <w:pStyle w:val="a3"/>
         <w:numPr>
           <w:ilvl w:val="0"/>
           <w:numId w:val="14"/>
@@ -6957,7 +7280,7 @@
     </w:p>
     <w:p>
       <w:pPr>
-        <w:pStyle w:val="ListParagraph"/>
+        <w:pStyle w:val="a3"/>
         <w:numPr>
           <w:ilvl w:val="0"/>
           <w:numId w:val="14"/>
@@ -6975,7 +7298,7 @@
     </w:p>
     <w:p>
       <w:pPr>
-        <w:pStyle w:val="ListParagraph"/>
+        <w:pStyle w:val="a3"/>
         <w:numPr>
           <w:ilvl w:val="0"/>
           <w:numId w:val="14"/>
@@ -6993,7 +7316,7 @@
     </w:p>
     <w:p>
       <w:pPr>
-        <w:pStyle w:val="ListParagraph"/>
+        <w:pStyle w:val="a3"/>
         <w:numPr>
           <w:ilvl w:val="0"/>
           <w:numId w:val="14"/>
@@ -7011,7 +7334,7 @@
     </w:p>
     <w:p>
       <w:pPr>
-        <w:pStyle w:val="ListParagraph"/>
+        <w:pStyle w:val="a3"/>
         <w:numPr>
           <w:ilvl w:val="0"/>
           <w:numId w:val="14"/>
@@ -7108,91 +7431,7 @@
         <w:rPr>
           <w:lang w:eastAsia="el-GR"/>
         </w:rPr>
-        <w:t xml:space="preserve">(αυτά που </w:t>
-      </w:r>
-      <w:proofErr w:type="spellStart"/>
-      <w:r>
-        <w:rPr>
-          <w:lang w:eastAsia="el-GR"/>
-        </w:rPr>
-        <w:t>εχουμε</w:t>
-      </w:r>
-      <w:proofErr w:type="spellEnd"/>
-      <w:r>
-        <w:rPr>
-          <w:lang w:eastAsia="el-GR"/>
-        </w:rPr>
-        <w:t xml:space="preserve"> στις </w:t>
-      </w:r>
-      <w:proofErr w:type="spellStart"/>
-      <w:r>
-        <w:rPr>
-          <w:lang w:eastAsia="el-GR"/>
-        </w:rPr>
-        <w:t>απαιτησεις</w:t>
-      </w:r>
-      <w:proofErr w:type="spellEnd"/>
-      <w:r>
-        <w:rPr>
-          <w:lang w:eastAsia="el-GR"/>
-        </w:rPr>
-        <w:t xml:space="preserve"> να </w:t>
-      </w:r>
-      <w:proofErr w:type="spellStart"/>
-      <w:r>
-        <w:rPr>
-          <w:lang w:eastAsia="el-GR"/>
-        </w:rPr>
-        <w:t>θελει</w:t>
-      </w:r>
-      <w:proofErr w:type="spellEnd"/>
-      <w:r>
-        <w:rPr>
-          <w:lang w:eastAsia="el-GR"/>
-        </w:rPr>
-        <w:t xml:space="preserve"> εδώ? </w:t>
-      </w:r>
-      <w:proofErr w:type="spellStart"/>
-      <w:r>
-        <w:rPr>
-          <w:lang w:eastAsia="el-GR"/>
-        </w:rPr>
-        <w:t>γιατι</w:t>
-      </w:r>
-      <w:proofErr w:type="spellEnd"/>
-      <w:r>
-        <w:rPr>
-          <w:lang w:eastAsia="el-GR"/>
-        </w:rPr>
-        <w:t xml:space="preserve"> αυτές είναι οι </w:t>
-      </w:r>
-      <w:proofErr w:type="spellStart"/>
-      <w:r>
-        <w:rPr>
-          <w:lang w:eastAsia="el-GR"/>
-        </w:rPr>
-        <w:t>αλλαγες</w:t>
-      </w:r>
-      <w:proofErr w:type="spellEnd"/>
-      <w:r>
-        <w:rPr>
-          <w:lang w:eastAsia="el-GR"/>
-        </w:rPr>
-        <w:t xml:space="preserve"> που </w:t>
-      </w:r>
-      <w:proofErr w:type="spellStart"/>
-      <w:r>
-        <w:rPr>
-          <w:lang w:eastAsia="el-GR"/>
-        </w:rPr>
-        <w:t>καναμε</w:t>
-      </w:r>
-      <w:proofErr w:type="spellEnd"/>
-      <w:r>
-        <w:rPr>
-          <w:lang w:eastAsia="el-GR"/>
-        </w:rPr>
-        <w:t>)</w:t>
+        <w:t>(αυτά που εχουμε στις απαιτησεις να θελει εδώ? γιατι αυτές είναι οι αλλαγες που καναμε)</w:t>
       </w:r>
     </w:p>
     <w:p>
@@ -7206,135 +7445,7 @@
           <w:highlight w:val="yellow"/>
           <w:lang w:eastAsia="el-GR"/>
         </w:rPr>
-        <w:t>(</w:t>
-      </w:r>
-      <w:proofErr w:type="spellStart"/>
-      <w:r>
-        <w:rPr>
-          <w:highlight w:val="yellow"/>
-          <w:lang w:eastAsia="el-GR"/>
-        </w:rPr>
-        <w:t>θελει</w:t>
-      </w:r>
-      <w:proofErr w:type="spellEnd"/>
-      <w:r>
-        <w:rPr>
-          <w:highlight w:val="yellow"/>
-          <w:lang w:eastAsia="el-GR"/>
-        </w:rPr>
-        <w:t xml:space="preserve"> να </w:t>
-      </w:r>
-      <w:proofErr w:type="spellStart"/>
-      <w:r>
-        <w:rPr>
-          <w:highlight w:val="yellow"/>
-          <w:lang w:eastAsia="el-GR"/>
-        </w:rPr>
-        <w:t>βαλουμε</w:t>
-      </w:r>
-      <w:proofErr w:type="spellEnd"/>
-      <w:r>
-        <w:rPr>
-          <w:highlight w:val="yellow"/>
-          <w:lang w:eastAsia="el-GR"/>
-        </w:rPr>
-        <w:t xml:space="preserve"> τι </w:t>
-      </w:r>
-      <w:proofErr w:type="spellStart"/>
-      <w:r>
-        <w:rPr>
-          <w:highlight w:val="yellow"/>
-          <w:lang w:eastAsia="el-GR"/>
-        </w:rPr>
-        <w:t>αλλαγες</w:t>
-      </w:r>
-      <w:proofErr w:type="spellEnd"/>
-      <w:r>
-        <w:rPr>
-          <w:highlight w:val="yellow"/>
-          <w:lang w:eastAsia="el-GR"/>
-        </w:rPr>
-        <w:t xml:space="preserve"> </w:t>
-      </w:r>
-      <w:proofErr w:type="spellStart"/>
-      <w:r>
-        <w:rPr>
-          <w:highlight w:val="yellow"/>
-          <w:lang w:eastAsia="el-GR"/>
-        </w:rPr>
-        <w:t>επιλεξαμε</w:t>
-      </w:r>
-      <w:proofErr w:type="spellEnd"/>
-      <w:r>
-        <w:rPr>
-          <w:highlight w:val="yellow"/>
-          <w:lang w:eastAsia="el-GR"/>
-        </w:rPr>
-        <w:t xml:space="preserve"> να </w:t>
-      </w:r>
-      <w:proofErr w:type="spellStart"/>
-      <w:r>
-        <w:rPr>
-          <w:highlight w:val="yellow"/>
-          <w:lang w:eastAsia="el-GR"/>
-        </w:rPr>
-        <w:t>κανουμε</w:t>
-      </w:r>
-      <w:proofErr w:type="spellEnd"/>
-      <w:r>
-        <w:rPr>
-          <w:highlight w:val="yellow"/>
-          <w:lang w:eastAsia="el-GR"/>
-        </w:rPr>
-        <w:t xml:space="preserve"> από την </w:t>
-      </w:r>
-      <w:proofErr w:type="spellStart"/>
-      <w:r>
-        <w:rPr>
-          <w:highlight w:val="yellow"/>
-          <w:lang w:eastAsia="el-GR"/>
-        </w:rPr>
-        <w:t>παραπανω</w:t>
-      </w:r>
-      <w:proofErr w:type="spellEnd"/>
-      <w:r>
-        <w:rPr>
-          <w:highlight w:val="yellow"/>
-          <w:lang w:eastAsia="el-GR"/>
-        </w:rPr>
-        <w:t xml:space="preserve"> </w:t>
-      </w:r>
-      <w:proofErr w:type="spellStart"/>
-      <w:r>
-        <w:rPr>
-          <w:highlight w:val="yellow"/>
-          <w:lang w:eastAsia="el-GR"/>
-        </w:rPr>
-        <w:t>αναλυση</w:t>
-      </w:r>
-      <w:proofErr w:type="spellEnd"/>
-      <w:r>
-        <w:rPr>
-          <w:highlight w:val="yellow"/>
-          <w:lang w:eastAsia="el-GR"/>
-        </w:rPr>
-        <w:t xml:space="preserve"> </w:t>
-      </w:r>
-      <w:proofErr w:type="spellStart"/>
-      <w:r>
-        <w:rPr>
-          <w:highlight w:val="yellow"/>
-          <w:lang w:eastAsia="el-GR"/>
-        </w:rPr>
-        <w:t>νομιζω</w:t>
-      </w:r>
-      <w:proofErr w:type="spellEnd"/>
-      <w:r>
-        <w:rPr>
-          <w:highlight w:val="yellow"/>
-          <w:lang w:eastAsia="el-GR"/>
-        </w:rPr>
-        <w:t>)</w:t>
+        <w:t>(θελει να βαλουμε τι αλλαγες επιλεξαμε να κανουμε από την παραπανω αναλυση νομιζω)</w:t>
       </w:r>
     </w:p>
     <w:p>
@@ -7428,21 +7539,7 @@
         <w:rPr>
           <w:lang w:eastAsia="el-GR"/>
         </w:rPr>
-        <w:t xml:space="preserve">βάζουμε το </w:t>
-      </w:r>
-      <w:proofErr w:type="spellStart"/>
-      <w:r>
-        <w:rPr>
-          <w:lang w:eastAsia="el-GR"/>
-        </w:rPr>
-        <w:t>λινκ</w:t>
-      </w:r>
-      <w:proofErr w:type="spellEnd"/>
-      <w:r>
-        <w:rPr>
-          <w:lang w:eastAsia="el-GR"/>
-        </w:rPr>
-        <w:t xml:space="preserve"> για </w:t>
+        <w:t xml:space="preserve">βάζουμε το λινκ για </w:t>
       </w:r>
       <w:r>
         <w:rPr>
@@ -7472,269 +7569,259 @@
       <w:hyperlink r:id="rId48" w:history="1">
         <w:r>
           <w:rPr>
-            <w:rStyle w:val="Hyperlink"/>
+            <w:rStyle w:val="-"/>
             <w:lang w:val="en-US" w:eastAsia="el-GR"/>
           </w:rPr>
           <w:t>https</w:t>
         </w:r>
         <w:r>
           <w:rPr>
-            <w:rStyle w:val="Hyperlink"/>
+            <w:rStyle w:val="-"/>
             <w:lang w:eastAsia="el-GR"/>
           </w:rPr>
           <w:t>://</w:t>
         </w:r>
         <w:r>
           <w:rPr>
-            <w:rStyle w:val="Hyperlink"/>
+            <w:rStyle w:val="-"/>
             <w:lang w:val="en-US" w:eastAsia="el-GR"/>
           </w:rPr>
           <w:t>www</w:t>
         </w:r>
         <w:r>
           <w:rPr>
-            <w:rStyle w:val="Hyperlink"/>
-            <w:lang w:eastAsia="el-GR"/>
-          </w:rPr>
-          <w:t>.</w:t>
-        </w:r>
-        <w:proofErr w:type="spellStart"/>
-        <w:r>
-          <w:rPr>
-            <w:rStyle w:val="Hyperlink"/>
-            <w:lang w:val="en-US" w:eastAsia="el-GR"/>
-          </w:rPr>
-          <w:t>figma</w:t>
-        </w:r>
-        <w:proofErr w:type="spellEnd"/>
-        <w:r>
-          <w:rPr>
-            <w:rStyle w:val="Hyperlink"/>
+            <w:rStyle w:val="-"/>
             <w:lang w:eastAsia="el-GR"/>
           </w:rPr>
           <w:t>.</w:t>
         </w:r>
         <w:r>
           <w:rPr>
-            <w:rStyle w:val="Hyperlink"/>
+            <w:rStyle w:val="-"/>
+            <w:lang w:val="en-US" w:eastAsia="el-GR"/>
+          </w:rPr>
+          <w:t>figma</w:t>
+        </w:r>
+        <w:r>
+          <w:rPr>
+            <w:rStyle w:val="-"/>
+            <w:lang w:eastAsia="el-GR"/>
+          </w:rPr>
+          <w:t>.</w:t>
+        </w:r>
+        <w:r>
+          <w:rPr>
+            <w:rStyle w:val="-"/>
             <w:lang w:val="en-US" w:eastAsia="el-GR"/>
           </w:rPr>
           <w:t>com</w:t>
         </w:r>
         <w:r>
           <w:rPr>
-            <w:rStyle w:val="Hyperlink"/>
+            <w:rStyle w:val="-"/>
             <w:lang w:eastAsia="el-GR"/>
           </w:rPr>
           <w:t>/</w:t>
         </w:r>
         <w:r>
           <w:rPr>
-            <w:rStyle w:val="Hyperlink"/>
+            <w:rStyle w:val="-"/>
             <w:lang w:val="en-US" w:eastAsia="el-GR"/>
           </w:rPr>
           <w:t>proto</w:t>
         </w:r>
         <w:r>
           <w:rPr>
-            <w:rStyle w:val="Hyperlink"/>
+            <w:rStyle w:val="-"/>
             <w:lang w:eastAsia="el-GR"/>
           </w:rPr>
           <w:t>/</w:t>
         </w:r>
-        <w:proofErr w:type="spellStart"/>
         <w:r>
           <w:rPr>
-            <w:rStyle w:val="Hyperlink"/>
+            <w:rStyle w:val="-"/>
             <w:lang w:val="en-US" w:eastAsia="el-GR"/>
           </w:rPr>
           <w:t>RwrO</w:t>
         </w:r>
-        <w:proofErr w:type="spellEnd"/>
         <w:r>
           <w:rPr>
-            <w:rStyle w:val="Hyperlink"/>
+            <w:rStyle w:val="-"/>
             <w:lang w:eastAsia="el-GR"/>
           </w:rPr>
           <w:t>7</w:t>
         </w:r>
         <w:r>
           <w:rPr>
-            <w:rStyle w:val="Hyperlink"/>
+            <w:rStyle w:val="-"/>
             <w:lang w:val="en-US" w:eastAsia="el-GR"/>
           </w:rPr>
           <w:t>v</w:t>
         </w:r>
         <w:r>
           <w:rPr>
-            <w:rStyle w:val="Hyperlink"/>
+            <w:rStyle w:val="-"/>
             <w:lang w:eastAsia="el-GR"/>
           </w:rPr>
           <w:t>9</w:t>
         </w:r>
-        <w:proofErr w:type="spellStart"/>
         <w:r>
           <w:rPr>
-            <w:rStyle w:val="Hyperlink"/>
+            <w:rStyle w:val="-"/>
             <w:lang w:val="en-US" w:eastAsia="el-GR"/>
           </w:rPr>
           <w:t>HcPVcN</w:t>
         </w:r>
-        <w:proofErr w:type="spellEnd"/>
         <w:r>
           <w:rPr>
-            <w:rStyle w:val="Hyperlink"/>
+            <w:rStyle w:val="-"/>
             <w:lang w:eastAsia="el-GR"/>
           </w:rPr>
           <w:t>3</w:t>
         </w:r>
         <w:r>
           <w:rPr>
-            <w:rStyle w:val="Hyperlink"/>
+            <w:rStyle w:val="-"/>
             <w:lang w:val="en-US" w:eastAsia="el-GR"/>
           </w:rPr>
           <w:t>DCC</w:t>
         </w:r>
         <w:r>
           <w:rPr>
-            <w:rStyle w:val="Hyperlink"/>
+            <w:rStyle w:val="-"/>
             <w:lang w:eastAsia="el-GR"/>
           </w:rPr>
           <w:t>9</w:t>
         </w:r>
-        <w:proofErr w:type="spellStart"/>
         <w:r>
           <w:rPr>
-            <w:rStyle w:val="Hyperlink"/>
+            <w:rStyle w:val="-"/>
             <w:lang w:val="en-US" w:eastAsia="el-GR"/>
           </w:rPr>
           <w:t>aMQM</w:t>
         </w:r>
-        <w:proofErr w:type="spellEnd"/>
         <w:r>
           <w:rPr>
-            <w:rStyle w:val="Hyperlink"/>
+            <w:rStyle w:val="-"/>
             <w:lang w:eastAsia="el-GR"/>
           </w:rPr>
           <w:t>/</w:t>
         </w:r>
         <w:r>
           <w:rPr>
-            <w:rStyle w:val="Hyperlink"/>
+            <w:rStyle w:val="-"/>
             <w:lang w:val="en-US" w:eastAsia="el-GR"/>
           </w:rPr>
           <w:t>prototype</w:t>
         </w:r>
         <w:r>
           <w:rPr>
-            <w:rStyle w:val="Hyperlink"/>
+            <w:rStyle w:val="-"/>
             <w:lang w:eastAsia="el-GR"/>
           </w:rPr>
           <w:t>-2-2</w:t>
         </w:r>
-        <w:proofErr w:type="spellStart"/>
         <w:r>
           <w:rPr>
-            <w:rStyle w:val="Hyperlink"/>
+            <w:rStyle w:val="-"/>
             <w:lang w:val="en-US" w:eastAsia="el-GR"/>
           </w:rPr>
           <w:t>nd</w:t>
         </w:r>
-        <w:proofErr w:type="spellEnd"/>
         <w:r>
           <w:rPr>
-            <w:rStyle w:val="Hyperlink"/>
+            <w:rStyle w:val="-"/>
             <w:lang w:eastAsia="el-GR"/>
           </w:rPr>
           <w:t>-</w:t>
         </w:r>
         <w:r>
           <w:rPr>
-            <w:rStyle w:val="Hyperlink"/>
+            <w:rStyle w:val="-"/>
             <w:lang w:val="en-US" w:eastAsia="el-GR"/>
           </w:rPr>
           <w:t>cycle</w:t>
         </w:r>
         <w:r>
           <w:rPr>
-            <w:rStyle w:val="Hyperlink"/>
+            <w:rStyle w:val="-"/>
             <w:lang w:eastAsia="el-GR"/>
           </w:rPr>
           <w:t>?</w:t>
         </w:r>
         <w:r>
           <w:rPr>
-            <w:rStyle w:val="Hyperlink"/>
+            <w:rStyle w:val="-"/>
             <w:lang w:val="en-US" w:eastAsia="el-GR"/>
           </w:rPr>
           <w:t>node</w:t>
         </w:r>
         <w:r>
           <w:rPr>
-            <w:rStyle w:val="Hyperlink"/>
+            <w:rStyle w:val="-"/>
             <w:lang w:eastAsia="el-GR"/>
           </w:rPr>
           <w:t>-</w:t>
         </w:r>
         <w:r>
           <w:rPr>
-            <w:rStyle w:val="Hyperlink"/>
+            <w:rStyle w:val="-"/>
             <w:lang w:val="en-US" w:eastAsia="el-GR"/>
           </w:rPr>
           <w:t>id</w:t>
         </w:r>
         <w:r>
           <w:rPr>
-            <w:rStyle w:val="Hyperlink"/>
+            <w:rStyle w:val="-"/>
             <w:lang w:eastAsia="el-GR"/>
           </w:rPr>
           <w:t>=99%3</w:t>
         </w:r>
         <w:r>
           <w:rPr>
-            <w:rStyle w:val="Hyperlink"/>
+            <w:rStyle w:val="-"/>
             <w:lang w:val="en-US" w:eastAsia="el-GR"/>
           </w:rPr>
           <w:t>A</w:t>
         </w:r>
         <w:r>
           <w:rPr>
-            <w:rStyle w:val="Hyperlink"/>
+            <w:rStyle w:val="-"/>
             <w:lang w:eastAsia="el-GR"/>
           </w:rPr>
           <w:t>434&amp;</w:t>
         </w:r>
         <w:r>
           <w:rPr>
-            <w:rStyle w:val="Hyperlink"/>
+            <w:rStyle w:val="-"/>
             <w:lang w:val="en-US" w:eastAsia="el-GR"/>
           </w:rPr>
           <w:t>scaling</w:t>
         </w:r>
         <w:r>
           <w:rPr>
-            <w:rStyle w:val="Hyperlink"/>
+            <w:rStyle w:val="-"/>
             <w:lang w:eastAsia="el-GR"/>
           </w:rPr>
           <w:t>=</w:t>
         </w:r>
         <w:r>
           <w:rPr>
-            <w:rStyle w:val="Hyperlink"/>
+            <w:rStyle w:val="-"/>
             <w:lang w:val="en-US" w:eastAsia="el-GR"/>
           </w:rPr>
           <w:t>scale</w:t>
         </w:r>
         <w:r>
           <w:rPr>
-            <w:rStyle w:val="Hyperlink"/>
+            <w:rStyle w:val="-"/>
             <w:lang w:eastAsia="el-GR"/>
           </w:rPr>
           <w:t>-</w:t>
         </w:r>
         <w:r>
           <w:rPr>
-            <w:rStyle w:val="Hyperlink"/>
+            <w:rStyle w:val="-"/>
             <w:lang w:val="en-US" w:eastAsia="el-GR"/>
           </w:rPr>
           <w:t>down</w:t>
@@ -7874,7 +7961,7 @@
       <w:hyperlink r:id="rId49" w:history="1">
         <w:r>
           <w:rPr>
-            <w:rStyle w:val="Hyperlink"/>
+            <w:rStyle w:val="-"/>
             <w:lang w:eastAsia="el-GR"/>
           </w:rPr>
           <w:t>https://forms.gle/qSwnwEwEhytqcqxu6</w:t>
@@ -8106,7 +8193,7 @@
     </w:p>
     <w:p>
       <w:pPr>
-        <w:pStyle w:val="Caption"/>
+        <w:pStyle w:val="a5"/>
         <w:jc w:val="center"/>
         <w:rPr>
           <w:lang w:eastAsia="el-GR"/>
@@ -8115,14 +8202,30 @@
       <w:r>
         <w:t xml:space="preserve">Εικόνα </w:t>
       </w:r>
-      <w:fldSimple w:instr=" SEQ Εικόνα \* ARABIC ">
-        <w:r>
-          <w:rPr>
-            <w:noProof/>
-          </w:rPr>
-          <w:t>27</w:t>
-        </w:r>
-      </w:fldSimple>
+      <w:r>
+        <w:fldChar w:fldCharType="begin"/>
+      </w:r>
+      <w:r>
+        <w:instrText xml:space="preserve"> SEQ Εικόνα \* A</w:instrText>
+      </w:r>
+      <w:r>
+        <w:instrText xml:space="preserve">RABIC </w:instrText>
+      </w:r>
+      <w:r>
+        <w:fldChar w:fldCharType="separate"/>
+      </w:r>
+      <w:r>
+        <w:rPr>
+          <w:noProof/>
+        </w:rPr>
+        <w:t>27</w:t>
+      </w:r>
+      <w:r>
+        <w:rPr>
+          <w:noProof/>
+        </w:rPr>
+        <w:fldChar w:fldCharType="end"/>
+      </w:r>
       <w:r>
         <w:t>: Επιλογές για την σχεδίαση της οθόνης κίνησης περσίδων</w:t>
       </w:r>
@@ -8358,7 +8461,7 @@
     </w:p>
     <w:p>
       <w:pPr>
-        <w:pStyle w:val="Caption"/>
+        <w:pStyle w:val="a5"/>
         <w:jc w:val="center"/>
       </w:pPr>
       <w:r>
@@ -8461,7 +8564,7 @@
     </w:p>
     <w:p>
       <w:pPr>
-        <w:pStyle w:val="Caption"/>
+        <w:pStyle w:val="a5"/>
         <w:jc w:val="center"/>
       </w:pPr>
       <w:r>
@@ -8524,7 +8627,7 @@
     </w:p>
     <w:p>
       <w:pPr>
-        <w:pStyle w:val="ListParagraph"/>
+        <w:pStyle w:val="a3"/>
         <w:numPr>
           <w:ilvl w:val="0"/>
           <w:numId w:val="15"/>
@@ -8541,7 +8644,7 @@
     </w:p>
     <w:p>
       <w:pPr>
-        <w:pStyle w:val="ListParagraph"/>
+        <w:pStyle w:val="a3"/>
         <w:numPr>
           <w:ilvl w:val="0"/>
           <w:numId w:val="15"/>
@@ -8553,28 +8656,12 @@
         </w:rPr>
       </w:pPr>
       <w:r>
-        <w:t xml:space="preserve">«Το κουμπί στην π.χ. λειτουργία οικονομίας να είναι στο κέντρο και είναι πάλι </w:t>
-      </w:r>
-      <w:proofErr w:type="spellStart"/>
-      <w:r>
-        <w:t>slider</w:t>
-      </w:r>
-      <w:proofErr w:type="spellEnd"/>
-      <w:r>
-        <w:t xml:space="preserve"> αλλά με on και </w:t>
-      </w:r>
-      <w:proofErr w:type="spellStart"/>
-      <w:r>
-        <w:t>off</w:t>
-      </w:r>
-      <w:proofErr w:type="spellEnd"/>
-      <w:r>
-        <w:t xml:space="preserve"> αριστερά και δεξιά του»</w:t>
-      </w:r>
-    </w:p>
-    <w:p>
-      <w:pPr>
-        <w:pStyle w:val="ListParagraph"/>
+        <w:t>«Το κουμπί στην π.χ. λειτουργία οικονομίας να είναι στο κέντρο και είναι πάλι slider αλλά με on και off αριστερά και δεξιά του»</w:t>
+      </w:r>
+    </w:p>
+    <w:p>
+      <w:pPr>
+        <w:pStyle w:val="a3"/>
         <w:numPr>
           <w:ilvl w:val="0"/>
           <w:numId w:val="15"/>
@@ -8586,36 +8673,12 @@
         </w:rPr>
       </w:pPr>
       <w:r>
-        <w:t xml:space="preserve">«Ίσως λίγο </w:t>
-      </w:r>
-      <w:proofErr w:type="spellStart"/>
-      <w:r>
-        <w:t>color</w:t>
-      </w:r>
-      <w:proofErr w:type="spellEnd"/>
-      <w:r>
-        <w:t xml:space="preserve"> </w:t>
-      </w:r>
-      <w:proofErr w:type="spellStart"/>
-      <w:r>
-        <w:t>coding</w:t>
-      </w:r>
-      <w:proofErr w:type="spellEnd"/>
-      <w:r>
-        <w:t xml:space="preserve"> στα κουμπιά, αλλά να μην αλλάξει το χρώμα τους εντελώς/ να είναι λίγο πιο </w:t>
-      </w:r>
-      <w:proofErr w:type="spellStart"/>
-      <w:r>
-        <w:t>faded</w:t>
-      </w:r>
-      <w:proofErr w:type="spellEnd"/>
-      <w:r>
-        <w:t xml:space="preserve"> για να μη χαλάσει και αισθητικά»</w:t>
-      </w:r>
-    </w:p>
-    <w:p>
-      <w:pPr>
-        <w:pStyle w:val="ListParagraph"/>
+        <w:t>«Ίσως λίγο color coding στα κουμπιά, αλλά να μην αλλάξει το χρώμα τους εντελώς/ να είναι λίγο πιο faded για να μη χαλάσει και αισθητικά»</w:t>
+      </w:r>
+    </w:p>
+    <w:p>
+      <w:pPr>
+        <w:pStyle w:val="a3"/>
         <w:numPr>
           <w:ilvl w:val="0"/>
           <w:numId w:val="15"/>
@@ -8632,7 +8695,7 @@
     </w:p>
     <w:p>
       <w:pPr>
-        <w:pStyle w:val="ListParagraph"/>
+        <w:pStyle w:val="a3"/>
         <w:numPr>
           <w:ilvl w:val="0"/>
           <w:numId w:val="15"/>
@@ -8657,7 +8720,7 @@
     </w:p>
     <w:p>
       <w:pPr>
-        <w:pStyle w:val="ListParagraph"/>
+        <w:pStyle w:val="a3"/>
         <w:numPr>
           <w:ilvl w:val="0"/>
           <w:numId w:val="15"/>
@@ -8678,12 +8741,12 @@
         <w:t>«</w:t>
       </w:r>
       <w:r>
-        <w:t>Δεν μ ‘αρέσει το φόντο»</w:t>
-      </w:r>
-    </w:p>
-    <w:p>
-      <w:pPr>
-        <w:pStyle w:val="ListParagraph"/>
+        <w:t>Θα πρότεινα να ρυθμίζεται συγχρόνως η ώρα έναρξης και η ώρα παύσης της λειτουργίας του κλιματιστικού»</w:t>
+      </w:r>
+    </w:p>
+    <w:p>
+      <w:pPr>
+        <w:pStyle w:val="a3"/>
         <w:numPr>
           <w:ilvl w:val="0"/>
           <w:numId w:val="15"/>
@@ -8703,12 +8766,12 @@
         <w:t>«</w:t>
       </w:r>
       <w:r>
-        <w:t>Θα πρότεινα να ρυθμίζεται συγχρόνως η ώρα έναρξης και η ώρα παύσης της λειτουργίας του κλιματιστικού»</w:t>
-      </w:r>
-    </w:p>
-    <w:p>
-      <w:pPr>
-        <w:pStyle w:val="ListParagraph"/>
+        <w:t>Θεωρώ ότι δεν χρήζει βελτίωσης»</w:t>
+      </w:r>
+    </w:p>
+    <w:p>
+      <w:pPr>
+        <w:pStyle w:val="a3"/>
         <w:numPr>
           <w:ilvl w:val="0"/>
           <w:numId w:val="15"/>
@@ -8728,12 +8791,12 @@
         <w:t>«</w:t>
       </w:r>
       <w:r>
-        <w:t>Θεωρώ ότι δεν χρήζει βελτίωσης»</w:t>
-      </w:r>
-    </w:p>
-    <w:p>
-      <w:pPr>
-        <w:pStyle w:val="ListParagraph"/>
+        <w:t>Να δείχνει τι ώρα είναι»</w:t>
+      </w:r>
+    </w:p>
+    <w:p>
+      <w:pPr>
+        <w:pStyle w:val="a3"/>
         <w:numPr>
           <w:ilvl w:val="0"/>
           <w:numId w:val="15"/>
@@ -8753,48 +8816,7 @@
         <w:t>«</w:t>
       </w:r>
       <w:r>
-        <w:t>Να δείχνει τι ώρα είναι»</w:t>
-      </w:r>
-    </w:p>
-    <w:p>
-      <w:pPr>
-        <w:pStyle w:val="ListParagraph"/>
-        <w:numPr>
-          <w:ilvl w:val="0"/>
-          <w:numId w:val="15"/>
-        </w:numPr>
-        <w:rPr>
-          <w:b/>
-          <w:bCs/>
-          <w:lang w:eastAsia="el-GR"/>
-        </w:rPr>
-      </w:pPr>
-      <w:r>
-        <w:rPr>
-          <w:b/>
-          <w:bCs/>
-          <w:lang w:eastAsia="el-GR"/>
-        </w:rPr>
-        <w:t>«</w:t>
-      </w:r>
-      <w:r>
-        <w:t xml:space="preserve">Πολύ </w:t>
-      </w:r>
-      <w:proofErr w:type="spellStart"/>
-      <w:r>
-        <w:t>user</w:t>
-      </w:r>
-      <w:proofErr w:type="spellEnd"/>
-      <w:r>
-        <w:t xml:space="preserve"> </w:t>
-      </w:r>
-      <w:proofErr w:type="spellStart"/>
-      <w:r>
-        <w:t>friendly</w:t>
-      </w:r>
-      <w:proofErr w:type="spellEnd"/>
-      <w:r>
-        <w:t>»</w:t>
+        <w:t>Πολύ user friendly»</w:t>
       </w:r>
     </w:p>
     <w:p>
@@ -8847,7 +8869,7 @@
     </w:p>
     <w:p>
       <w:pPr>
-        <w:pStyle w:val="ListParagraph"/>
+        <w:pStyle w:val="a3"/>
         <w:numPr>
           <w:ilvl w:val="0"/>
           <w:numId w:val="16"/>
@@ -8865,7 +8887,7 @@
     </w:p>
     <w:p>
       <w:pPr>
-        <w:pStyle w:val="ListParagraph"/>
+        <w:pStyle w:val="a3"/>
         <w:numPr>
           <w:ilvl w:val="0"/>
           <w:numId w:val="16"/>
@@ -8883,7 +8905,7 @@
     </w:p>
     <w:p>
       <w:pPr>
-        <w:pStyle w:val="ListParagraph"/>
+        <w:pStyle w:val="a3"/>
         <w:numPr>
           <w:ilvl w:val="0"/>
           <w:numId w:val="16"/>
@@ -8901,7 +8923,7 @@
     </w:p>
     <w:p>
       <w:pPr>
-        <w:pStyle w:val="ListParagraph"/>
+        <w:pStyle w:val="a3"/>
         <w:numPr>
           <w:ilvl w:val="0"/>
           <w:numId w:val="16"/>
@@ -8919,7 +8941,7 @@
     </w:p>
     <w:p>
       <w:pPr>
-        <w:pStyle w:val="ListParagraph"/>
+        <w:pStyle w:val="a3"/>
         <w:numPr>
           <w:ilvl w:val="0"/>
           <w:numId w:val="16"/>
@@ -8937,7 +8959,7 @@
     </w:p>
     <w:p>
       <w:pPr>
-        <w:pStyle w:val="ListParagraph"/>
+        <w:pStyle w:val="a3"/>
         <w:numPr>
           <w:ilvl w:val="0"/>
           <w:numId w:val="16"/>
@@ -8955,7 +8977,7 @@
     </w:p>
     <w:p>
       <w:pPr>
-        <w:pStyle w:val="ListParagraph"/>
+        <w:pStyle w:val="a3"/>
         <w:numPr>
           <w:ilvl w:val="0"/>
           <w:numId w:val="16"/>
@@ -8973,7 +8995,7 @@
     </w:p>
     <w:p>
       <w:pPr>
-        <w:pStyle w:val="ListParagraph"/>
+        <w:pStyle w:val="a3"/>
         <w:numPr>
           <w:ilvl w:val="0"/>
           <w:numId w:val="16"/>
@@ -9002,7 +9024,7 @@
     </w:p>
     <w:p>
       <w:pPr>
-        <w:pStyle w:val="ListParagraph"/>
+        <w:pStyle w:val="a3"/>
         <w:numPr>
           <w:ilvl w:val="0"/>
           <w:numId w:val="18"/>
@@ -9020,7 +9042,7 @@
     </w:p>
     <w:p>
       <w:pPr>
-        <w:pStyle w:val="ListParagraph"/>
+        <w:pStyle w:val="a3"/>
         <w:numPr>
           <w:ilvl w:val="1"/>
           <w:numId w:val="18"/>
@@ -9035,7 +9057,7 @@
     </w:p>
     <w:p>
       <w:pPr>
-        <w:pStyle w:val="ListParagraph"/>
+        <w:pStyle w:val="a3"/>
         <w:numPr>
           <w:ilvl w:val="1"/>
           <w:numId w:val="18"/>
@@ -9047,7 +9069,7 @@
     </w:p>
     <w:p>
       <w:pPr>
-        <w:pStyle w:val="ListParagraph"/>
+        <w:pStyle w:val="a3"/>
         <w:numPr>
           <w:ilvl w:val="1"/>
           <w:numId w:val="18"/>
@@ -9062,7 +9084,7 @@
     </w:p>
     <w:p>
       <w:pPr>
-        <w:pStyle w:val="ListParagraph"/>
+        <w:pStyle w:val="a3"/>
         <w:numPr>
           <w:ilvl w:val="1"/>
           <w:numId w:val="18"/>
@@ -9086,7 +9108,7 @@
     </w:p>
     <w:p>
       <w:pPr>
-        <w:pStyle w:val="ListParagraph"/>
+        <w:pStyle w:val="a3"/>
         <w:numPr>
           <w:ilvl w:val="0"/>
           <w:numId w:val="18"/>
@@ -9104,7 +9126,7 @@
     </w:p>
     <w:p>
       <w:pPr>
-        <w:pStyle w:val="ListParagraph"/>
+        <w:pStyle w:val="a3"/>
         <w:numPr>
           <w:ilvl w:val="1"/>
           <w:numId w:val="18"/>
@@ -9116,7 +9138,7 @@
     </w:p>
     <w:p>
       <w:pPr>
-        <w:pStyle w:val="ListParagraph"/>
+        <w:pStyle w:val="a3"/>
         <w:numPr>
           <w:ilvl w:val="1"/>
           <w:numId w:val="18"/>
@@ -9134,7 +9156,7 @@
     </w:p>
     <w:p>
       <w:pPr>
-        <w:pStyle w:val="ListParagraph"/>
+        <w:pStyle w:val="a3"/>
         <w:numPr>
           <w:ilvl w:val="1"/>
           <w:numId w:val="18"/>
@@ -9146,7 +9168,7 @@
     </w:p>
     <w:p>
       <w:pPr>
-        <w:pStyle w:val="ListParagraph"/>
+        <w:pStyle w:val="a3"/>
         <w:numPr>
           <w:ilvl w:val="0"/>
           <w:numId w:val="18"/>
@@ -9164,7 +9186,7 @@
     </w:p>
     <w:p>
       <w:pPr>
-        <w:pStyle w:val="ListParagraph"/>
+        <w:pStyle w:val="a3"/>
         <w:numPr>
           <w:ilvl w:val="1"/>
           <w:numId w:val="18"/>
@@ -9176,14 +9198,13 @@
     </w:p>
     <w:p>
       <w:pPr>
-        <w:pStyle w:val="ListParagraph"/>
+        <w:pStyle w:val="a3"/>
         <w:numPr>
           <w:ilvl w:val="0"/>
           <w:numId w:val="18"/>
         </w:numPr>
       </w:pPr>
       <w:r>
-        <w:lastRenderedPageBreak/>
         <w:t>Ελαχιστοποίηση μνημονικού</w:t>
       </w:r>
       <w:r>
@@ -9195,19 +9216,20 @@
     </w:p>
     <w:p>
       <w:pPr>
-        <w:pStyle w:val="ListParagraph"/>
+        <w:pStyle w:val="a3"/>
         <w:numPr>
           <w:ilvl w:val="1"/>
           <w:numId w:val="18"/>
         </w:numPr>
       </w:pPr>
       <w:r>
+        <w:lastRenderedPageBreak/>
         <w:t>Θα μπορούσαν στην αρχική οθόνη να εμφανίζονται όλες οι τωρινές επιλογές που έχει κάνει ο χρήστης σε κάθε λειτουργία, για να μπορεί να τις βλέπει μαζεμένες.</w:t>
       </w:r>
     </w:p>
     <w:p>
       <w:pPr>
-        <w:pStyle w:val="ListParagraph"/>
+        <w:pStyle w:val="a3"/>
         <w:numPr>
           <w:ilvl w:val="1"/>
           <w:numId w:val="18"/>
@@ -9219,7 +9241,7 @@
     </w:p>
     <w:p>
       <w:pPr>
-        <w:pStyle w:val="ListParagraph"/>
+        <w:pStyle w:val="a3"/>
         <w:numPr>
           <w:ilvl w:val="0"/>
           <w:numId w:val="18"/>
@@ -9237,7 +9259,7 @@
     </w:p>
     <w:p>
       <w:pPr>
-        <w:pStyle w:val="ListParagraph"/>
+        <w:pStyle w:val="a3"/>
         <w:numPr>
           <w:ilvl w:val="1"/>
           <w:numId w:val="18"/>
@@ -9249,7 +9271,7 @@
     </w:p>
     <w:p>
       <w:pPr>
-        <w:pStyle w:val="ListParagraph"/>
+        <w:pStyle w:val="a3"/>
         <w:numPr>
           <w:ilvl w:val="1"/>
           <w:numId w:val="18"/>
@@ -9261,7 +9283,7 @@
     </w:p>
     <w:p>
       <w:pPr>
-        <w:pStyle w:val="ListParagraph"/>
+        <w:pStyle w:val="a3"/>
         <w:numPr>
           <w:ilvl w:val="0"/>
           <w:numId w:val="18"/>
@@ -9279,7 +9301,7 @@
     </w:p>
     <w:p>
       <w:pPr>
-        <w:pStyle w:val="ListParagraph"/>
+        <w:pStyle w:val="a3"/>
         <w:numPr>
           <w:ilvl w:val="1"/>
           <w:numId w:val="18"/>
@@ -9291,7 +9313,7 @@
     </w:p>
     <w:p>
       <w:pPr>
-        <w:pStyle w:val="ListParagraph"/>
+        <w:pStyle w:val="a3"/>
         <w:numPr>
           <w:ilvl w:val="1"/>
           <w:numId w:val="18"/>
@@ -9327,27 +9349,19 @@
     </w:p>
     <w:p>
       <w:pPr>
-        <w:pStyle w:val="ListParagraph"/>
+        <w:pStyle w:val="a3"/>
         <w:numPr>
           <w:ilvl w:val="1"/>
           <w:numId w:val="18"/>
         </w:numPr>
       </w:pPr>
       <w:r>
-        <w:t xml:space="preserve">Παρέχονται αρκετές </w:t>
-      </w:r>
-      <w:proofErr w:type="spellStart"/>
-      <w:r>
-        <w:t>δυνατότες</w:t>
-      </w:r>
-      <w:proofErr w:type="spellEnd"/>
-      <w:r>
-        <w:t xml:space="preserve"> για χρήστες που θέλουν να προσαρμόσουν κάθε λειτουργία του κλιματιστικού.</w:t>
-      </w:r>
-    </w:p>
-    <w:p>
-      <w:pPr>
-        <w:pStyle w:val="ListParagraph"/>
+        <w:t>Παρέχονται αρκετές δυνατότες για χρήστες που θέλουν να προσαρμόσουν κάθε λειτουργία του κλιματιστικού.</w:t>
+      </w:r>
+    </w:p>
+    <w:p>
+      <w:pPr>
+        <w:pStyle w:val="a3"/>
         <w:numPr>
           <w:ilvl w:val="0"/>
           <w:numId w:val="18"/>
@@ -9365,27 +9379,19 @@
     </w:p>
     <w:p>
       <w:pPr>
-        <w:pStyle w:val="ListParagraph"/>
+        <w:pStyle w:val="a3"/>
         <w:numPr>
           <w:ilvl w:val="1"/>
           <w:numId w:val="18"/>
         </w:numPr>
       </w:pPr>
       <w:r>
-        <w:t xml:space="preserve">Υπάρχει πάντα επιλογή επιστροφής στην αρχική οθόνη καθώς και επιλογή διαφυγής από την βοήθεια. Δεν υπάρχει δυνατότητα </w:t>
-      </w:r>
-      <w:proofErr w:type="spellStart"/>
-      <w:r>
-        <w:t>επανεκτέλεσης</w:t>
-      </w:r>
-      <w:proofErr w:type="spellEnd"/>
-      <w:r>
-        <w:t xml:space="preserve"> ενεργειών, όμως σε μία τόσο απλή, μινιμαλιστική και ξεκάθαρη εφαρμογή δεν θεωρώ ότι χρειάζεται, λόγω του έξτρα φόρτου πληροφοριών που θα παρουσίαζε στον χρήστη.</w:t>
-      </w:r>
-    </w:p>
-    <w:p>
-      <w:pPr>
-        <w:pStyle w:val="ListParagraph"/>
+        <w:t>Υπάρχει πάντα επιλογή επιστροφής στην αρχική οθόνη καθώς και επιλογή διαφυγής από την βοήθεια. Δεν υπάρχει δυνατότητα επανεκτέλεσης ενεργειών, όμως σε μία τόσο απλή, μινιμαλιστική και ξεκάθαρη εφαρμογή δεν θεωρώ ότι χρειάζεται, λόγω του έξτρα φόρτου πληροφοριών που θα παρουσίαζε στον χρήστη.</w:t>
+      </w:r>
+    </w:p>
+    <w:p>
+      <w:pPr>
+        <w:pStyle w:val="a3"/>
         <w:numPr>
           <w:ilvl w:val="0"/>
           <w:numId w:val="18"/>
@@ -9397,43 +9403,19 @@
     </w:p>
     <w:p>
       <w:pPr>
-        <w:pStyle w:val="ListParagraph"/>
+        <w:pStyle w:val="a3"/>
         <w:numPr>
           <w:ilvl w:val="1"/>
           <w:numId w:val="18"/>
         </w:numPr>
       </w:pPr>
       <w:r>
-        <w:t xml:space="preserve">Εμφανίζονται τα κατάλληλα πλαίσια γύρω από κάποια κουμπιά, που υποδηλώνουν ποιο έχει επιλεγεί. Παρόλα αυτά, θεωρώ ότι η μη επιλεγμένη λειτουργία εκ των δύο στα </w:t>
-      </w:r>
-      <w:proofErr w:type="spellStart"/>
-      <w:r>
-        <w:t>slide</w:t>
-      </w:r>
-      <w:proofErr w:type="spellEnd"/>
-      <w:r>
-        <w:t xml:space="preserve"> </w:t>
-      </w:r>
-      <w:proofErr w:type="spellStart"/>
-      <w:r>
-        <w:t>buttons</w:t>
-      </w:r>
-      <w:proofErr w:type="spellEnd"/>
-      <w:r>
-        <w:t xml:space="preserve"> θα μπορούσε να φαίνεται περισσότερο </w:t>
-      </w:r>
-      <w:proofErr w:type="spellStart"/>
-      <w:r>
-        <w:t>γκρίζαρισμένη</w:t>
-      </w:r>
-      <w:proofErr w:type="spellEnd"/>
-      <w:r>
-        <w:t>, και η επιλεγμένη πιο έντονη (πχ υπογραμμισμένη).</w:t>
-      </w:r>
-    </w:p>
-    <w:p>
-      <w:pPr>
-        <w:pStyle w:val="ListParagraph"/>
+        <w:t>Εμφανίζονται τα κατάλληλα πλαίσια γύρω από κάποια κουμπιά, που υποδηλώνουν ποιο έχει επιλεγεί. Παρόλα αυτά, θεωρώ ότι η μη επιλεγμένη λειτουργία εκ των δύο στα slide buttons θα μπορούσε να φαίνεται περισσότερο γκρίζαρισμένη, και η επιλεγμένη πιο έντονη (πχ υπογραμμισμένη).</w:t>
+      </w:r>
+    </w:p>
+    <w:p>
+      <w:pPr>
+        <w:pStyle w:val="a3"/>
         <w:numPr>
           <w:ilvl w:val="1"/>
           <w:numId w:val="18"/>
@@ -9445,7 +9427,7 @@
     </w:p>
     <w:p>
       <w:pPr>
-        <w:pStyle w:val="ListParagraph"/>
+        <w:pStyle w:val="a3"/>
         <w:numPr>
           <w:ilvl w:val="1"/>
           <w:numId w:val="18"/>
@@ -9457,7 +9439,7 @@
     </w:p>
     <w:p>
       <w:pPr>
-        <w:pStyle w:val="ListParagraph"/>
+        <w:pStyle w:val="a3"/>
         <w:numPr>
           <w:ilvl w:val="0"/>
           <w:numId w:val="18"/>
@@ -9469,7 +9451,7 @@
     </w:p>
     <w:p>
       <w:pPr>
-        <w:pStyle w:val="ListParagraph"/>
+        <w:pStyle w:val="a3"/>
         <w:numPr>
           <w:ilvl w:val="1"/>
           <w:numId w:val="18"/>
@@ -9481,7 +9463,7 @@
     </w:p>
     <w:p>
       <w:pPr>
-        <w:pStyle w:val="ListParagraph"/>
+        <w:pStyle w:val="a3"/>
         <w:numPr>
           <w:ilvl w:val="1"/>
           <w:numId w:val="18"/>
@@ -9493,7 +9475,7 @@
     </w:p>
     <w:p>
       <w:pPr>
-        <w:pStyle w:val="ListParagraph"/>
+        <w:pStyle w:val="a3"/>
         <w:numPr>
           <w:ilvl w:val="1"/>
           <w:numId w:val="18"/>
@@ -9505,7 +9487,7 @@
     </w:p>
     <w:p>
       <w:pPr>
-        <w:pStyle w:val="ListParagraph"/>
+        <w:pStyle w:val="a3"/>
         <w:numPr>
           <w:ilvl w:val="0"/>
           <w:numId w:val="18"/>
@@ -9517,7 +9499,7 @@
     </w:p>
     <w:p>
       <w:pPr>
-        <w:pStyle w:val="ListParagraph"/>
+        <w:pStyle w:val="a3"/>
         <w:numPr>
           <w:ilvl w:val="1"/>
           <w:numId w:val="18"/>
@@ -9529,12 +9511,14 @@
     </w:p>
     <w:p>
       <w:pPr>
-        <w:pStyle w:val="ListParagraph"/>
+        <w:pStyle w:val="a3"/>
         <w:numPr>
           <w:ilvl w:val="1"/>
           <w:numId w:val="18"/>
         </w:numPr>
       </w:pPr>
+      <w:bookmarkStart w:id="3" w:name="_GoBack"/>
+      <w:bookmarkEnd w:id="3"/>
       <w:r>
         <w:t>Λείπουν οι εξηγήσεις για τις πρόσθετες λειτουργίες.</w:t>
       </w:r>
@@ -9542,25 +9526,25 @@
     <w:p/>
     <w:p>
       <w:r>
-        <w:lastRenderedPageBreak/>
         <w:t>Επιπλέον, ρωτήσαμε εάν υπάρχουν επιπρόσθετα σχόλια και λάβαμε τις εξής απαντήσεις:</w:t>
       </w:r>
     </w:p>
     <w:p>
       <w:pPr>
-        <w:pStyle w:val="ListParagraph"/>
+        <w:pStyle w:val="a3"/>
         <w:numPr>
           <w:ilvl w:val="0"/>
           <w:numId w:val="19"/>
         </w:numPr>
       </w:pPr>
       <w:r>
+        <w:lastRenderedPageBreak/>
         <w:t xml:space="preserve">Δεν είναι ξεκάθαρο πότε η εφαρμογή είναι κλειστή και πότε ανοιχτή. Εγώ δεν είχα καταλάβει αρχικά ότι η εφαρμογή ήταν απενεργοποιημένη, και ξεκίνησα να προσπαθώ να πατάω τα κουμπιά. Θα μπορούσαν όλα τα κουμπιά/εικονίδια που μπορούν να πατηθούν να εξαφανίζονται εντελώς, και να εμφανίζονται μόνο η θερμοκρασία, και οι επιλεγμένες λειτουργίες της αρχικής οθόνης. </w:t>
       </w:r>
     </w:p>
     <w:p>
       <w:pPr>
-        <w:pStyle w:val="ListParagraph"/>
+        <w:pStyle w:val="a3"/>
         <w:numPr>
           <w:ilvl w:val="0"/>
           <w:numId w:val="19"/>
@@ -9708,7 +9692,7 @@
     </w:p>
     <w:p>
       <w:pPr>
-        <w:pStyle w:val="ListParagraph"/>
+        <w:pStyle w:val="a3"/>
         <w:numPr>
           <w:ilvl w:val="0"/>
           <w:numId w:val="20"/>
@@ -9726,7 +9710,7 @@
     </w:p>
     <w:p>
       <w:pPr>
-        <w:pStyle w:val="ListParagraph"/>
+        <w:pStyle w:val="a3"/>
         <w:numPr>
           <w:ilvl w:val="0"/>
           <w:numId w:val="20"/>
@@ -9744,7 +9728,7 @@
     </w:p>
     <w:p>
       <w:pPr>
-        <w:pStyle w:val="ListParagraph"/>
+        <w:pStyle w:val="a3"/>
         <w:numPr>
           <w:ilvl w:val="0"/>
           <w:numId w:val="20"/>
@@ -9762,7 +9746,7 @@
     </w:p>
     <w:p>
       <w:pPr>
-        <w:pStyle w:val="ListParagraph"/>
+        <w:pStyle w:val="a3"/>
         <w:numPr>
           <w:ilvl w:val="0"/>
           <w:numId w:val="20"/>
@@ -9780,7 +9764,7 @@
     </w:p>
     <w:p>
       <w:pPr>
-        <w:pStyle w:val="ListParagraph"/>
+        <w:pStyle w:val="a3"/>
         <w:numPr>
           <w:ilvl w:val="0"/>
           <w:numId w:val="20"/>
@@ -9798,7 +9782,7 @@
     </w:p>
     <w:p>
       <w:pPr>
-        <w:pStyle w:val="ListParagraph"/>
+        <w:pStyle w:val="a3"/>
         <w:numPr>
           <w:ilvl w:val="0"/>
           <w:numId w:val="20"/>
@@ -9965,8 +9949,229 @@
         <w:rPr>
           <w:lang w:eastAsia="el-GR"/>
         </w:rPr>
+        <w:t>2</w:t>
+      </w:r>
+      <w:r>
+        <w:rPr>
+          <w:vertAlign w:val="superscript"/>
+          <w:lang w:eastAsia="el-GR"/>
+        </w:rPr>
+        <w:t>ο</w:t>
+      </w:r>
+      <w:r>
+        <w:rPr>
+          <w:lang w:eastAsia="el-GR"/>
+        </w:rPr>
+        <w:t xml:space="preserve"> υποκείμενο:</w:t>
+      </w:r>
+      <w:r>
+        <w:rPr>
+          <w:lang w:eastAsia="el-GR"/>
+        </w:rPr>
+        <w:t xml:space="preserve"> </w:t>
+      </w:r>
+      <w:r>
+        <w:rPr>
+          <w:lang w:eastAsia="el-GR"/>
+        </w:rPr>
+        <w:t xml:space="preserve">Γυναίκα ηλικιακής ομάδας </w:t>
+      </w:r>
+      <w:r>
+        <w:rPr>
+          <w:lang w:eastAsia="el-GR"/>
+        </w:rPr>
+        <w:t>25-34</w:t>
+      </w:r>
+    </w:p>
+    <w:p>
+      <w:pPr>
+        <w:rPr>
+          <w:lang w:eastAsia="el-GR"/>
+        </w:rPr>
+      </w:pPr>
+      <w:r>
+        <w:rPr>
+          <w:lang w:eastAsia="el-GR"/>
+        </w:rPr>
         <w:lastRenderedPageBreak/>
-        <w:t>2</w:t>
+        <w:t xml:space="preserve">« Πατάω το κουμπί που λέει </w:t>
+      </w:r>
+      <w:r>
+        <w:rPr>
+          <w:lang w:val="en-US" w:eastAsia="el-GR"/>
+        </w:rPr>
+        <w:t>auto</w:t>
+      </w:r>
+      <w:r>
+        <w:rPr>
+          <w:lang w:eastAsia="el-GR"/>
+        </w:rPr>
+        <w:t xml:space="preserve">, </w:t>
+      </w:r>
+      <w:r>
+        <w:rPr>
+          <w:lang w:eastAsia="el-GR"/>
+        </w:rPr>
+        <w:t xml:space="preserve">αλλά δεν κάνει τίποτα» (η εφαρμογή ήταν απενεργοποιημένη αλλά ο χρήστης δεν το κατάλαβε) «πατάω το κόκκινο κουμπί για να ανοίξει η εφαρμογή, επιλέγω το κουμπί με το </w:t>
+      </w:r>
+      <w:r>
+        <w:rPr>
+          <w:lang w:val="en-US" w:eastAsia="el-GR"/>
+        </w:rPr>
+        <w:t>Auto</w:t>
+      </w:r>
+      <w:r>
+        <w:rPr>
+          <w:lang w:eastAsia="el-GR"/>
+        </w:rPr>
+        <w:t xml:space="preserve"> </w:t>
+      </w:r>
+      <w:r>
+        <w:rPr>
+          <w:lang w:eastAsia="el-GR"/>
+        </w:rPr>
+        <w:t>και πατάω το κάτω βελάκι για να μειώσω την θερμοκρασία»</w:t>
+      </w:r>
+    </w:p>
+    <w:p>
+      <w:pPr>
+        <w:rPr>
+          <w:lang w:eastAsia="el-GR"/>
+        </w:rPr>
+      </w:pPr>
+      <w:r>
+        <w:rPr>
+          <w:lang w:eastAsia="el-GR"/>
+        </w:rPr>
+        <w:t>«Πατάω το κουμπί του ανεμιστήρα και πατάω πάνω ή κάτω τα βελάκια για ρύθμιση της έντασης» (ο χρήστης μπέρδεψε την αυξομείωση της θερμοκρασίας με την ρύθμιση της έντασης του ανεμιστήρα) «τελικά πατάω το πλαϊνό μενού επιλέγω την Έντασης Ανεμιστήρα και διαλέγω την χαμηλή»</w:t>
+      </w:r>
+    </w:p>
+    <w:p>
+      <w:pPr>
+        <w:rPr>
+          <w:lang w:eastAsia="el-GR"/>
+        </w:rPr>
+      </w:pPr>
+      <w:r>
+        <w:rPr>
+          <w:lang w:eastAsia="el-GR"/>
+        </w:rPr>
+        <w:t>«Πατάω το πλαϊνό μενού για να επιλέξω τον χρονοδιακόπτη, ρυθμίζω την ώρα και έπειτα τα λεπτά με τα βελάκια , πατάω την έναρξη για να ξεκινήσει η λειτουργία. Έπειτα πατάω την ακύρωση για να αλλάξω τα λεπτά»</w:t>
+      </w:r>
+    </w:p>
+    <w:p>
+      <w:pPr>
+        <w:rPr>
+          <w:lang w:eastAsia="el-GR"/>
+        </w:rPr>
+      </w:pPr>
+      <w:r>
+        <w:rPr>
+          <w:lang w:eastAsia="el-GR"/>
+        </w:rPr>
+        <w:t>«</w:t>
+      </w:r>
+      <w:r>
+        <w:rPr>
+          <w:lang w:eastAsia="el-GR"/>
+        </w:rPr>
+        <w:t xml:space="preserve">Ανοίγω πάλι το πλαϊνό μενού και επιλέγω την λειτουργία αφύγρανσης. Για να την ενεργοποιήσω πατάω προς το ανοιχτό για να συρθεί το κουμπί μόνο του» </w:t>
+      </w:r>
+    </w:p>
+    <w:p>
+      <w:pPr>
+        <w:rPr>
+          <w:lang w:eastAsia="el-GR"/>
+        </w:rPr>
+      </w:pPr>
+      <w:r>
+        <w:rPr>
+          <w:lang w:eastAsia="el-GR"/>
+        </w:rPr>
+        <w:t xml:space="preserve">(Ο χρήστης γνωρίζει ότι πρέπει να σύρει το κουμπί για να ανοίξει η λειτουργία, ωστόσο πολλές εφαρμογές παρέχουν την δυνατότητα με ένα απλό κλικ το κουμπί να σέρνεται προς την συγκεκριμένα κατεύθυνση αυτόματα, κάτι που σε ένα απλό </w:t>
+      </w:r>
+      <w:r>
+        <w:rPr>
+          <w:lang w:val="en-US" w:eastAsia="el-GR"/>
+        </w:rPr>
+        <w:t>framework</w:t>
+      </w:r>
+      <w:r>
+        <w:rPr>
+          <w:lang w:eastAsia="el-GR"/>
+        </w:rPr>
+        <w:t xml:space="preserve"> </w:t>
+      </w:r>
+      <w:r>
+        <w:rPr>
+          <w:lang w:eastAsia="el-GR"/>
+        </w:rPr>
+        <w:t>δεν παρέχεται ως λειτουργία)</w:t>
+      </w:r>
+    </w:p>
+    <w:p>
+      <w:pPr>
+        <w:rPr>
+          <w:lang w:eastAsia="el-GR"/>
+        </w:rPr>
+      </w:pPr>
+      <w:r>
+        <w:rPr>
+          <w:lang w:eastAsia="el-GR"/>
+        </w:rPr>
+        <w:t>«Ανοίγω το πλαϊνό μενού, επιλέγω την κίνηση περσίδων και πατάω το πάνω κουμπί για να κινηθεί προς τα πάνω η περσίδα και δεξιά για να μετακινηθεί δεξιά χωρίς κάποιο πρόβλημα»</w:t>
+      </w:r>
+    </w:p>
+    <w:p>
+      <w:pPr>
+        <w:rPr>
+          <w:lang w:eastAsia="el-GR"/>
+        </w:rPr>
+      </w:pPr>
+      <w:r>
+        <w:rPr>
+          <w:lang w:eastAsia="el-GR"/>
+        </w:rPr>
+        <w:t>«Τέλος, πατάω το μενού και επιλέγω την λειτουργία οικονομίας και σέρνω αυτή την φορά το κουμπί για να ανοίξω την λειτουργία</w:t>
+      </w:r>
+      <w:r>
+        <w:rPr>
+          <w:lang w:eastAsia="el-GR"/>
+        </w:rPr>
+        <w:t>.</w:t>
+      </w:r>
+      <w:r>
+        <w:rPr>
+          <w:lang w:eastAsia="el-GR"/>
+        </w:rPr>
+        <w:t xml:space="preserve"> Επιπλέον για να γυρίσω στην αρχική οθόνη πατάω το σπιτάκι.»</w:t>
+      </w:r>
+    </w:p>
+    <w:p>
+      <w:pPr>
+        <w:rPr>
+          <w:lang w:eastAsia="el-GR"/>
+        </w:rPr>
+      </w:pPr>
+    </w:p>
+    <w:p>
+      <w:pPr>
+        <w:rPr>
+          <w:lang w:eastAsia="el-GR"/>
+        </w:rPr>
+      </w:pPr>
+    </w:p>
+    <w:p>
+      <w:pPr>
+        <w:rPr>
+          <w:lang w:eastAsia="el-GR"/>
+        </w:rPr>
+      </w:pPr>
+      <w:r>
+        <w:rPr>
+          <w:lang w:eastAsia="el-GR"/>
+        </w:rPr>
+        <w:t>3</w:t>
       </w:r>
       <w:r>
         <w:rPr>
@@ -9981,241 +10186,265 @@
         </w:rPr>
         <w:t xml:space="preserve"> υποκείμενο:</w:t>
       </w:r>
-      <w:r>
-        <w:rPr>
-          <w:lang w:eastAsia="el-GR"/>
-        </w:rPr>
-        <w:t xml:space="preserve"> </w:t>
-      </w:r>
-      <w:r>
-        <w:rPr>
-          <w:lang w:eastAsia="el-GR"/>
-        </w:rPr>
-        <w:t xml:space="preserve">Γυναίκα ηλικιακής ομάδας </w:t>
-      </w:r>
-      <w:r>
-        <w:rPr>
-          <w:lang w:eastAsia="el-GR"/>
-        </w:rPr>
-        <w:t>25-34</w:t>
-      </w:r>
-    </w:p>
-    <w:p>
-      <w:pPr>
-        <w:rPr>
-          <w:lang w:eastAsia="el-GR"/>
-        </w:rPr>
-      </w:pPr>
-      <w:r>
-        <w:rPr>
-          <w:lang w:eastAsia="el-GR"/>
-        </w:rPr>
-        <w:t xml:space="preserve">« Πατάω το κουμπί που λέει </w:t>
-      </w:r>
+    </w:p>
+    <w:p>
+      <w:pPr>
+        <w:rPr>
+          <w:lang w:eastAsia="el-GR"/>
+        </w:rPr>
+      </w:pPr>
+    </w:p>
+    <w:p>
+      <w:pPr>
+        <w:rPr>
+          <w:lang w:eastAsia="el-GR"/>
+        </w:rPr>
+      </w:pPr>
+      <w:r>
+        <w:rPr>
+          <w:lang w:eastAsia="el-GR"/>
+        </w:rPr>
+        <w:t>Συμπεράσματα αξιολόγησης</w:t>
+      </w:r>
+    </w:p>
+    <w:p>
+      <w:pPr>
+        <w:pStyle w:val="a3"/>
+        <w:numPr>
+          <w:ilvl w:val="0"/>
+          <w:numId w:val="21"/>
+        </w:numPr>
+        <w:rPr>
+          <w:lang w:eastAsia="el-GR"/>
+        </w:rPr>
+      </w:pPr>
+      <w:r>
+        <w:rPr>
+          <w:lang w:eastAsia="el-GR"/>
+        </w:rPr>
+        <w:t>απενεργοποιημένη οθόνη δε φαίνεται καλά</w:t>
+      </w:r>
+    </w:p>
+    <w:p>
+      <w:pPr>
+        <w:pStyle w:val="a3"/>
+        <w:numPr>
+          <w:ilvl w:val="0"/>
+          <w:numId w:val="21"/>
+        </w:numPr>
+        <w:rPr>
+          <w:lang w:eastAsia="el-GR"/>
+        </w:rPr>
+      </w:pPr>
       <w:r>
         <w:rPr>
           <w:lang w:val="en-US" w:eastAsia="el-GR"/>
         </w:rPr>
-        <w:t>auto</w:t>
-      </w:r>
-      <w:r>
-        <w:rPr>
-          <w:lang w:eastAsia="el-GR"/>
-        </w:rPr>
-        <w:t xml:space="preserve">, </w:t>
-      </w:r>
-      <w:r>
-        <w:rPr>
-          <w:lang w:eastAsia="el-GR"/>
-        </w:rPr>
-        <w:t xml:space="preserve">αλλά δεν κάνει τίποτα» (η εφαρμογή ήταν απενεργοποιημένη αλλά ο χρήστης δεν το κατάλαβε) «πατάω το κόκκινο κουμπί για να ανοίξει η εφαρμογή, επιλέγω το κουμπί με το </w:t>
-      </w:r>
-      <w:r>
-        <w:rPr>
-          <w:lang w:val="en-US" w:eastAsia="el-GR"/>
-        </w:rPr>
-        <w:t>Auto</w:t>
-      </w:r>
-      <w:r>
-        <w:rPr>
-          <w:lang w:eastAsia="el-GR"/>
-        </w:rPr>
-        <w:t xml:space="preserve"> </w:t>
-      </w:r>
-      <w:r>
-        <w:rPr>
-          <w:lang w:eastAsia="el-GR"/>
-        </w:rPr>
-        <w:t>και πατάω το κάτω βελάκι για να μειώσω την θερμοκρασία»</w:t>
-      </w:r>
-    </w:p>
-    <w:p>
-      <w:pPr>
-        <w:rPr>
-          <w:lang w:eastAsia="el-GR"/>
-        </w:rPr>
-      </w:pPr>
-      <w:r>
-        <w:rPr>
-          <w:lang w:eastAsia="el-GR"/>
-        </w:rPr>
-        <w:t>«Πατάω το κουμπί του ανεμιστήρα και πατάω πάνω ή κάτω τα βελάκια για ρύθμιση της έντασης» (ο χρήστης μπέρδεψε την αυξομείωση της θερμοκρασίας με την ρύθμιση της έντασης του ανεμιστήρα) «τελικά πατάω το πλαϊνό μενού επιλέγω την Έντασης Ανεμιστήρα και διαλέγω την χαμηλή»</w:t>
-      </w:r>
-    </w:p>
-    <w:p>
-      <w:pPr>
-        <w:rPr>
-          <w:lang w:eastAsia="el-GR"/>
-        </w:rPr>
-      </w:pPr>
-      <w:r>
-        <w:rPr>
-          <w:lang w:eastAsia="el-GR"/>
-        </w:rPr>
-        <w:t>«Πατάω το πλαϊνό μενού για να επιλέξω τον χρονοδιακόπτη, ρυθμίζω την ώρα και έπειτα τα λεπτά με τα βελάκια , πατάω την έναρξη για να ξεκινήσει η λειτουργία. Έπειτα πατάω την ακύρωση για να αλλάξω τα λεπτά»</w:t>
-      </w:r>
-    </w:p>
-    <w:p>
-      <w:pPr>
-        <w:rPr>
-          <w:lang w:eastAsia="el-GR"/>
-        </w:rPr>
-      </w:pPr>
-      <w:r>
-        <w:rPr>
+        <w:t>Nigh mode!</w:t>
+      </w:r>
+    </w:p>
+    <w:p>
+      <w:pPr>
+        <w:pStyle w:val="a3"/>
+        <w:numPr>
+          <w:ilvl w:val="0"/>
+          <w:numId w:val="21"/>
+        </w:numPr>
+        <w:rPr>
+          <w:lang w:eastAsia="el-GR"/>
+        </w:rPr>
+      </w:pPr>
+      <w:r>
+        <w:rPr>
+          <w:lang w:eastAsia="el-GR"/>
+        </w:rPr>
+        <w:t>στις περσίδες η οθόνη 1</w:t>
+      </w:r>
+    </w:p>
+    <w:p>
+      <w:pPr>
+        <w:pStyle w:val="a3"/>
+        <w:numPr>
+          <w:ilvl w:val="0"/>
+          <w:numId w:val="21"/>
+        </w:numPr>
+        <w:rPr>
+          <w:lang w:eastAsia="el-GR"/>
+        </w:rPr>
+      </w:pPr>
+      <w:r>
+        <w:rPr>
+          <w:lang w:eastAsia="el-GR"/>
+        </w:rPr>
+        <w:t>οι ρυθμίσεις του ανεμιστήρα να φαίνονται όταν πατιέται το κουμπί στην αρχική και όχι στο μενού επιλογών</w:t>
+      </w:r>
+    </w:p>
+    <w:p>
+      <w:pPr>
+        <w:pStyle w:val="a3"/>
+        <w:numPr>
+          <w:ilvl w:val="0"/>
+          <w:numId w:val="21"/>
+        </w:numPr>
+        <w:rPr>
+          <w:b/>
+          <w:bCs/>
+          <w:lang w:eastAsia="el-GR"/>
+        </w:rPr>
+      </w:pPr>
+      <w:r>
+        <w:rPr>
+          <w:b/>
+          <w:bCs/>
           <w:lang w:eastAsia="el-GR"/>
         </w:rPr>
         <w:t>«</w:t>
       </w:r>
       <w:r>
-        <w:rPr>
-          <w:lang w:eastAsia="el-GR"/>
-        </w:rPr>
-        <w:t xml:space="preserve">Ανοίγω πάλι το πλαϊνό μενού και επιλέγω την λειτουργία </w:t>
-      </w:r>
-      <w:proofErr w:type="spellStart"/>
-      <w:r>
-        <w:rPr>
-          <w:lang w:eastAsia="el-GR"/>
-        </w:rPr>
-        <w:t>αφύγρανσης</w:t>
-      </w:r>
-      <w:proofErr w:type="spellEnd"/>
-      <w:r>
-        <w:rPr>
-          <w:lang w:eastAsia="el-GR"/>
-        </w:rPr>
-        <w:t xml:space="preserve">. Για να την ενεργοποιήσω πατάω προς το ανοιχτό για να συρθεί το κουμπί μόνο του» </w:t>
-      </w:r>
-    </w:p>
-    <w:p>
-      <w:pPr>
-        <w:rPr>
-          <w:lang w:eastAsia="el-GR"/>
-        </w:rPr>
-      </w:pPr>
-      <w:r>
-        <w:rPr>
-          <w:lang w:eastAsia="el-GR"/>
-        </w:rPr>
-        <w:t xml:space="preserve">(Ο χρήστης γνωρίζει ότι πρέπει να σύρει το κουμπί για να ανοίξει η λειτουργία, ωστόσο πολλές εφαρμογές παρέχουν την δυνατότητα με ένα απλό κλικ το κουμπί να σέρνεται προς την συγκεκριμένα κατεύθυνση αυτόματα, κάτι που σε ένα απλό </w:t>
-      </w:r>
-      <w:r>
-        <w:rPr>
-          <w:lang w:val="en-US" w:eastAsia="el-GR"/>
-        </w:rPr>
-        <w:t>framework</w:t>
-      </w:r>
-      <w:r>
-        <w:rPr>
-          <w:lang w:eastAsia="el-GR"/>
-        </w:rPr>
-        <w:t xml:space="preserve"> </w:t>
-      </w:r>
-      <w:r>
-        <w:rPr>
-          <w:lang w:eastAsia="el-GR"/>
-        </w:rPr>
-        <w:t>δεν παρέχεται ως λειτουργία)</w:t>
-      </w:r>
-    </w:p>
-    <w:p>
-      <w:pPr>
-        <w:rPr>
-          <w:lang w:eastAsia="el-GR"/>
-        </w:rPr>
-      </w:pPr>
-      <w:r>
-        <w:rPr>
-          <w:lang w:eastAsia="el-GR"/>
-        </w:rPr>
-        <w:t>«Ανοίγω το πλαϊνό μενού, επιλέγω την κίνηση περσίδων και πατάω το πάνω κουμπί για να κινηθεί προς τα πάνω η περσίδα και δεξιά για να μετακινηθεί δεξιά χωρίς κάποιο πρόβλημα»</w:t>
-      </w:r>
-    </w:p>
-    <w:p>
-      <w:pPr>
-        <w:rPr>
-          <w:lang w:eastAsia="el-GR"/>
-        </w:rPr>
-      </w:pPr>
-      <w:r>
-        <w:rPr>
-          <w:lang w:eastAsia="el-GR"/>
-        </w:rPr>
-        <w:t>«Τέλος, πατάω το μενού και επιλέγω την λειτουργία οικονομίας και σέρνω αυτή την φορά το κουμπί για να ανοίξω την λειτουργία</w:t>
-      </w:r>
-      <w:r>
-        <w:rPr>
-          <w:lang w:eastAsia="el-GR"/>
-        </w:rPr>
-        <w:t>.</w:t>
-      </w:r>
-      <w:r>
-        <w:rPr>
-          <w:lang w:eastAsia="el-GR"/>
-        </w:rPr>
-        <w:t xml:space="preserve"> Επιπλέον για να γυρίσω στην αρχική οθόνη πατάω το σπιτάκι.»</w:t>
-      </w:r>
-    </w:p>
-    <w:p>
-      <w:pPr>
-        <w:rPr>
-          <w:lang w:eastAsia="el-GR"/>
-        </w:rPr>
-      </w:pPr>
-    </w:p>
-    <w:p>
-      <w:pPr>
-        <w:rPr>
-          <w:lang w:eastAsia="el-GR"/>
-        </w:rPr>
-      </w:pPr>
-    </w:p>
-    <w:p>
-      <w:pPr>
-        <w:rPr>
-          <w:lang w:eastAsia="el-GR"/>
-        </w:rPr>
-      </w:pPr>
-      <w:r>
-        <w:rPr>
-          <w:lang w:eastAsia="el-GR"/>
-        </w:rPr>
-        <w:t>3</w:t>
-      </w:r>
-      <w:r>
-        <w:rPr>
-          <w:vertAlign w:val="superscript"/>
-          <w:lang w:eastAsia="el-GR"/>
-        </w:rPr>
-        <w:t>ο</w:t>
-      </w:r>
-      <w:r>
-        <w:rPr>
-          <w:lang w:eastAsia="el-GR"/>
-        </w:rPr>
-        <w:t xml:space="preserve"> υποκείμενο:</w:t>
-      </w:r>
+        <w:t>Να δείχνει τι ώρα είναι»</w:t>
+      </w:r>
+      <w:r>
+        <w:t xml:space="preserve"> δε χρειάζεται γιατί …</w:t>
+      </w:r>
+    </w:p>
+    <w:p>
+      <w:pPr>
+        <w:pStyle w:val="a3"/>
+        <w:numPr>
+          <w:ilvl w:val="0"/>
+          <w:numId w:val="21"/>
+        </w:numPr>
+        <w:rPr>
+          <w:lang w:eastAsia="el-GR"/>
+        </w:rPr>
+      </w:pPr>
+      <w:r>
+        <w:rPr>
+          <w:lang w:eastAsia="el-GR"/>
+        </w:rPr>
+        <w:t>το &lt; να γινει τρεις γραμμές</w:t>
+      </w:r>
+    </w:p>
+    <w:p>
+      <w:pPr>
+        <w:pStyle w:val="a3"/>
+        <w:numPr>
+          <w:ilvl w:val="0"/>
+          <w:numId w:val="21"/>
+        </w:numPr>
+        <w:rPr>
+          <w:lang w:eastAsia="el-GR"/>
+        </w:rPr>
+      </w:pPr>
+      <w:r>
+        <w:rPr>
+          <w:lang w:eastAsia="el-GR"/>
+        </w:rPr>
+        <w:t>ψύξη, θέρμανση αντί για κρύο, ζέστη</w:t>
+      </w:r>
+    </w:p>
+    <w:p>
+      <w:pPr>
+        <w:pStyle w:val="a3"/>
+        <w:numPr>
+          <w:ilvl w:val="0"/>
+          <w:numId w:val="21"/>
+        </w:numPr>
+        <w:rPr>
+          <w:lang w:eastAsia="el-GR"/>
+        </w:rPr>
+      </w:pPr>
+      <w:r>
+        <w:rPr>
+          <w:lang w:eastAsia="el-GR"/>
+        </w:rPr>
+        <w:t>στις λειτ οικον και αφυγρ στη βοήθεια να γράφουμε τι κάνει</w:t>
+      </w:r>
+    </w:p>
+    <w:p>
+      <w:pPr>
+        <w:pStyle w:val="a3"/>
+        <w:numPr>
+          <w:ilvl w:val="0"/>
+          <w:numId w:val="21"/>
+        </w:numPr>
+        <w:rPr>
+          <w:lang w:eastAsia="el-GR"/>
+        </w:rPr>
+      </w:pPr>
+      <w:r>
+        <w:rPr>
+          <w:lang w:eastAsia="el-GR"/>
+        </w:rPr>
+        <w:t xml:space="preserve">οι </w:t>
+      </w:r>
+      <w:r>
+        <w:rPr>
+          <w:lang w:eastAsia="el-GR"/>
+        </w:rPr>
+        <w:t>λειτ οικον και αφυγρ</w:t>
+      </w:r>
+      <w:r>
+        <w:rPr>
+          <w:lang w:eastAsia="el-GR"/>
+        </w:rPr>
+        <w:t xml:space="preserve"> να φαίνονται στην αρχική οθόνη όταν είναι ανοιχτές</w:t>
+      </w:r>
+    </w:p>
+    <w:p>
+      <w:pPr>
+        <w:pStyle w:val="a3"/>
+        <w:numPr>
+          <w:ilvl w:val="0"/>
+          <w:numId w:val="21"/>
+        </w:numPr>
+        <w:rPr>
+          <w:lang w:eastAsia="el-GR"/>
+        </w:rPr>
+      </w:pPr>
+      <w:r>
+        <w:rPr>
+          <w:lang w:eastAsia="el-GR"/>
+        </w:rPr>
+        <w:t xml:space="preserve">στις </w:t>
+      </w:r>
+      <w:r>
+        <w:rPr>
+          <w:lang w:eastAsia="el-GR"/>
+        </w:rPr>
+        <w:t>λειτ οικον και αφυγρ</w:t>
+      </w:r>
+      <w:r>
+        <w:rPr>
+          <w:lang w:eastAsia="el-GR"/>
+        </w:rPr>
+        <w:t xml:space="preserve"> το κουμπί αλλάζει χρώμα και γράφει ανοιχτό και κλειστό και </w:t>
+      </w:r>
+      <w:r>
+        <w:rPr>
+          <w:lang w:eastAsia="el-GR"/>
+        </w:rPr>
+        <w:t xml:space="preserve">η μη επιλεγμένη λειτουργία εκ των δύο στα slide buttons θα μπορούσε να </w:t>
+      </w:r>
+      <w:r>
+        <w:rPr>
+          <w:lang w:eastAsia="el-GR"/>
+        </w:rPr>
+        <w:lastRenderedPageBreak/>
+        <w:t>φαίνεται περισσότερο γκρίζαρισμένη, και η επιλεγμένη πιο έντονη (πχ υπογραμμισμένη).</w:t>
+      </w:r>
+    </w:p>
+    <w:p>
+      <w:pPr>
+        <w:pStyle w:val="a3"/>
+        <w:numPr>
+          <w:ilvl w:val="0"/>
+          <w:numId w:val="21"/>
+        </w:numPr>
+        <w:rPr>
+          <w:lang w:eastAsia="el-GR"/>
+        </w:rPr>
+      </w:pPr>
     </w:p>
     <w:sectPr>
       <w:footerReference w:type="default" r:id="rId53"/>
@@ -10229,7 +10458,7 @@
 </file>
 
 <file path=word/endnotes.xml><?xml version="1.0" encoding="utf-8"?>
-<w:endnotes xmlns:wpc="http://schemas.microsoft.com/office/word/2010/wordprocessingCanvas" xmlns:cx="http://schemas.microsoft.com/office/drawing/2014/chartex" xmlns:cx1="http://schemas.microsoft.com/office/drawing/2015/9/8/chartex" xmlns:cx2="http://schemas.microsoft.com/office/drawing/2015/10/21/chartex" xmlns:cx3="http://schemas.microsoft.com/office/drawing/2016/5/9/chartex" xmlns:cx4="http://schemas.microsoft.com/office/drawing/2016/5/10/chartex" xmlns:cx5="http://schemas.microsoft.com/office/drawing/2016/5/11/chartex" xmlns:cx6="http://schemas.microsoft.com/office/drawing/2016/5/12/chartex" xmlns:cx7="http://schemas.microsoft.com/office/drawing/2016/5/13/chartex" xmlns:cx8="http://schemas.microsoft.com/office/drawing/2016/5/14/chartex" xmlns:mc="http://schemas.openxmlformats.org/markup-compatibility/2006" xmlns:aink="http://schemas.microsoft.com/office/drawing/2016/ink" xmlns:am3d="http://schemas.microsoft.com/office/drawing/2017/model3d" xmlns:o="urn:schemas-microsoft-com:office:office" xmlns:r="http://schemas.openxmlformats.org/officeDocument/2006/relationships" xmlns:m="http://schemas.openxmlformats.org/officeDocument/2006/math" xmlns:v="urn:schemas-microsoft-com:vml" xmlns:wp14="http://schemas.microsoft.com/office/word/2010/wordprocessingDrawing" xmlns:wp="http://schemas.openxmlformats.org/drawingml/2006/wordprocessingDrawing" xmlns:w10="urn:schemas-microsoft-com:office:word" xmlns:w="http://schemas.openxmlformats.org/wordprocessingml/2006/main" xmlns:w14="http://schemas.microsoft.com/office/word/2010/wordml" xmlns:w15="http://schemas.microsoft.com/office/word/2012/wordml" xmlns:w16cex="http://schemas.microsoft.com/office/word/2018/wordml/cex" xmlns:w16cid="http://schemas.microsoft.com/office/word/2016/wordml/cid" xmlns:w16="http://schemas.microsoft.com/office/word/2018/wordml" xmlns:w16se="http://schemas.microsoft.com/office/word/2015/wordml/symex" xmlns:wpg="http://schemas.microsoft.com/office/word/2010/wordprocessingGroup" xmlns:wpi="http://schemas.microsoft.com/office/word/2010/wordprocessingInk" xmlns:wne="http://schemas.microsoft.com/office/word/2006/wordml" xmlns:wps="http://schemas.microsoft.com/office/word/2010/wordprocessingShape" mc:Ignorable="w14 w15 w16se w16cid w16 w16cex wp14">
+<w:endnotes xmlns:wpc="http://schemas.microsoft.com/office/word/2010/wordprocessingCanvas" xmlns:cx="http://schemas.microsoft.com/office/drawing/2014/chartex" xmlns:cx1="http://schemas.microsoft.com/office/drawing/2015/9/8/chartex" xmlns:cx2="http://schemas.microsoft.com/office/drawing/2015/10/21/chartex" xmlns:cx3="http://schemas.microsoft.com/office/drawing/2016/5/9/chartex" xmlns:cx4="http://schemas.microsoft.com/office/drawing/2016/5/10/chartex" xmlns:cx5="http://schemas.microsoft.com/office/drawing/2016/5/11/chartex" xmlns:cx6="http://schemas.microsoft.com/office/drawing/2016/5/12/chartex" xmlns:cx7="http://schemas.microsoft.com/office/drawing/2016/5/13/chartex" xmlns:cx8="http://schemas.microsoft.com/office/drawing/2016/5/14/chartex" xmlns:mc="http://schemas.openxmlformats.org/markup-compatibility/2006" xmlns:aink="http://schemas.microsoft.com/office/drawing/2016/ink" xmlns:am3d="http://schemas.microsoft.com/office/drawing/2017/model3d" xmlns:o="urn:schemas-microsoft-com:office:office" xmlns:r="http://schemas.openxmlformats.org/officeDocument/2006/relationships" xmlns:m="http://schemas.openxmlformats.org/officeDocument/2006/math" xmlns:v="urn:schemas-microsoft-com:vml" xmlns:wp14="http://schemas.microsoft.com/office/word/2010/wordprocessingDrawing" xmlns:wp="http://schemas.openxmlformats.org/drawingml/2006/wordprocessingDrawing" xmlns:w10="urn:schemas-microsoft-com:office:word" xmlns:w="http://schemas.openxmlformats.org/wordprocessingml/2006/main" xmlns:w14="http://schemas.microsoft.com/office/word/2010/wordml" xmlns:w15="http://schemas.microsoft.com/office/word/2012/wordml" xmlns:w16cid="http://schemas.microsoft.com/office/word/2016/wordml/cid" xmlns:w16se="http://schemas.microsoft.com/office/word/2015/wordml/symex" xmlns:wpg="http://schemas.microsoft.com/office/word/2010/wordprocessingGroup" xmlns:wpi="http://schemas.microsoft.com/office/word/2010/wordprocessingInk" xmlns:wne="http://schemas.microsoft.com/office/word/2006/wordml" xmlns:wps="http://schemas.microsoft.com/office/word/2010/wordprocessingShape" mc:Ignorable="w14 w15 w16se w16cid wp14">
   <w:endnote w:type="separator" w:id="-1">
     <w:p>
       <w:pPr>
@@ -10254,7 +10483,7 @@
 </file>
 
 <file path=word/footer1.xml><?xml version="1.0" encoding="utf-8"?>
-<w:ftr xmlns:wpc="http://schemas.microsoft.com/office/word/2010/wordprocessingCanvas" xmlns:cx="http://schemas.microsoft.com/office/drawing/2014/chartex" xmlns:cx1="http://schemas.microsoft.com/office/drawing/2015/9/8/chartex" xmlns:cx2="http://schemas.microsoft.com/office/drawing/2015/10/21/chartex" xmlns:cx3="http://schemas.microsoft.com/office/drawing/2016/5/9/chartex" xmlns:cx4="http://schemas.microsoft.com/office/drawing/2016/5/10/chartex" xmlns:cx5="http://schemas.microsoft.com/office/drawing/2016/5/11/chartex" xmlns:cx6="http://schemas.microsoft.com/office/drawing/2016/5/12/chartex" xmlns:cx7="http://schemas.microsoft.com/office/drawing/2016/5/13/chartex" xmlns:cx8="http://schemas.microsoft.com/office/drawing/2016/5/14/chartex" xmlns:mc="http://schemas.openxmlformats.org/markup-compatibility/2006" xmlns:aink="http://schemas.microsoft.com/office/drawing/2016/ink" xmlns:am3d="http://schemas.microsoft.com/office/drawing/2017/model3d" xmlns:o="urn:schemas-microsoft-com:office:office" xmlns:r="http://schemas.openxmlformats.org/officeDocument/2006/relationships" xmlns:m="http://schemas.openxmlformats.org/officeDocument/2006/math" xmlns:v="urn:schemas-microsoft-com:vml" xmlns:wp14="http://schemas.microsoft.com/office/word/2010/wordprocessingDrawing" xmlns:wp="http://schemas.openxmlformats.org/drawingml/2006/wordprocessingDrawing" xmlns:w10="urn:schemas-microsoft-com:office:word" xmlns:w="http://schemas.openxmlformats.org/wordprocessingml/2006/main" xmlns:w14="http://schemas.microsoft.com/office/word/2010/wordml" xmlns:w15="http://schemas.microsoft.com/office/word/2012/wordml" xmlns:w16cex="http://schemas.microsoft.com/office/word/2018/wordml/cex" xmlns:w16cid="http://schemas.microsoft.com/office/word/2016/wordml/cid" xmlns:w16="http://schemas.microsoft.com/office/word/2018/wordml" xmlns:w16se="http://schemas.microsoft.com/office/word/2015/wordml/symex" xmlns:wpg="http://schemas.microsoft.com/office/word/2010/wordprocessingGroup" xmlns:wpi="http://schemas.microsoft.com/office/word/2010/wordprocessingInk" xmlns:wne="http://schemas.microsoft.com/office/word/2006/wordml" xmlns:wps="http://schemas.microsoft.com/office/word/2010/wordprocessingShape" mc:Ignorable="w14 w15 w16se w16cid w16 w16cex wp14">
+<w:ftr xmlns:wpc="http://schemas.microsoft.com/office/word/2010/wordprocessingCanvas" xmlns:cx="http://schemas.microsoft.com/office/drawing/2014/chartex" xmlns:cx1="http://schemas.microsoft.com/office/drawing/2015/9/8/chartex" xmlns:cx2="http://schemas.microsoft.com/office/drawing/2015/10/21/chartex" xmlns:cx3="http://schemas.microsoft.com/office/drawing/2016/5/9/chartex" xmlns:cx4="http://schemas.microsoft.com/office/drawing/2016/5/10/chartex" xmlns:cx5="http://schemas.microsoft.com/office/drawing/2016/5/11/chartex" xmlns:cx6="http://schemas.microsoft.com/office/drawing/2016/5/12/chartex" xmlns:cx7="http://schemas.microsoft.com/office/drawing/2016/5/13/chartex" xmlns:cx8="http://schemas.microsoft.com/office/drawing/2016/5/14/chartex" xmlns:mc="http://schemas.openxmlformats.org/markup-compatibility/2006" xmlns:aink="http://schemas.microsoft.com/office/drawing/2016/ink" xmlns:am3d="http://schemas.microsoft.com/office/drawing/2017/model3d" xmlns:o="urn:schemas-microsoft-com:office:office" xmlns:r="http://schemas.openxmlformats.org/officeDocument/2006/relationships" xmlns:m="http://schemas.openxmlformats.org/officeDocument/2006/math" xmlns:v="urn:schemas-microsoft-com:vml" xmlns:wp14="http://schemas.microsoft.com/office/word/2010/wordprocessingDrawing" xmlns:wp="http://schemas.openxmlformats.org/drawingml/2006/wordprocessingDrawing" xmlns:w10="urn:schemas-microsoft-com:office:word" xmlns:w="http://schemas.openxmlformats.org/wordprocessingml/2006/main" xmlns:w14="http://schemas.microsoft.com/office/word/2010/wordml" xmlns:w15="http://schemas.microsoft.com/office/word/2012/wordml" xmlns:w16cid="http://schemas.microsoft.com/office/word/2016/wordml/cid" xmlns:w16se="http://schemas.microsoft.com/office/word/2015/wordml/symex" xmlns:wpg="http://schemas.microsoft.com/office/word/2010/wordprocessingGroup" xmlns:wpi="http://schemas.microsoft.com/office/word/2010/wordprocessingInk" xmlns:wne="http://schemas.microsoft.com/office/word/2006/wordml" xmlns:wps="http://schemas.microsoft.com/office/word/2010/wordprocessingShape" mc:Ignorable="w14 w15 w16se w16cid wp14">
   <w:sdt>
     <w:sdtPr>
       <w:id w:val="1816758764"/>
@@ -10267,7 +10496,7 @@
     <w:sdtContent>
       <w:p>
         <w:pPr>
-          <w:pStyle w:val="Footer"/>
+          <w:pStyle w:val="a7"/>
           <w:jc w:val="center"/>
         </w:pPr>
         <w:r>
@@ -10290,14 +10519,14 @@
   </w:sdt>
   <w:p>
     <w:pPr>
-      <w:pStyle w:val="Footer"/>
+      <w:pStyle w:val="a7"/>
     </w:pPr>
   </w:p>
 </w:ftr>
 </file>
 
 <file path=word/footnotes.xml><?xml version="1.0" encoding="utf-8"?>
-<w:footnotes xmlns:wpc="http://schemas.microsoft.com/office/word/2010/wordprocessingCanvas" xmlns:cx="http://schemas.microsoft.com/office/drawing/2014/chartex" xmlns:cx1="http://schemas.microsoft.com/office/drawing/2015/9/8/chartex" xmlns:cx2="http://schemas.microsoft.com/office/drawing/2015/10/21/chartex" xmlns:cx3="http://schemas.microsoft.com/office/drawing/2016/5/9/chartex" xmlns:cx4="http://schemas.microsoft.com/office/drawing/2016/5/10/chartex" xmlns:cx5="http://schemas.microsoft.com/office/drawing/2016/5/11/chartex" xmlns:cx6="http://schemas.microsoft.com/office/drawing/2016/5/12/chartex" xmlns:cx7="http://schemas.microsoft.com/office/drawing/2016/5/13/chartex" xmlns:cx8="http://schemas.microsoft.com/office/drawing/2016/5/14/chartex" xmlns:mc="http://schemas.openxmlformats.org/markup-compatibility/2006" xmlns:aink="http://schemas.microsoft.com/office/drawing/2016/ink" xmlns:am3d="http://schemas.microsoft.com/office/drawing/2017/model3d" xmlns:o="urn:schemas-microsoft-com:office:office" xmlns:r="http://schemas.openxmlformats.org/officeDocument/2006/relationships" xmlns:m="http://schemas.openxmlformats.org/officeDocument/2006/math" xmlns:v="urn:schemas-microsoft-com:vml" xmlns:wp14="http://schemas.microsoft.com/office/word/2010/wordprocessingDrawing" xmlns:wp="http://schemas.openxmlformats.org/drawingml/2006/wordprocessingDrawing" xmlns:w10="urn:schemas-microsoft-com:office:word" xmlns:w="http://schemas.openxmlformats.org/wordprocessingml/2006/main" xmlns:w14="http://schemas.microsoft.com/office/word/2010/wordml" xmlns:w15="http://schemas.microsoft.com/office/word/2012/wordml" xmlns:w16cex="http://schemas.microsoft.com/office/word/2018/wordml/cex" xmlns:w16cid="http://schemas.microsoft.com/office/word/2016/wordml/cid" xmlns:w16="http://schemas.microsoft.com/office/word/2018/wordml" xmlns:w16se="http://schemas.microsoft.com/office/word/2015/wordml/symex" xmlns:wpg="http://schemas.microsoft.com/office/word/2010/wordprocessingGroup" xmlns:wpi="http://schemas.microsoft.com/office/word/2010/wordprocessingInk" xmlns:wne="http://schemas.microsoft.com/office/word/2006/wordml" xmlns:wps="http://schemas.microsoft.com/office/word/2010/wordprocessingShape" mc:Ignorable="w14 w15 w16se w16cid w16 w16cex wp14">
+<w:footnotes xmlns:wpc="http://schemas.microsoft.com/office/word/2010/wordprocessingCanvas" xmlns:cx="http://schemas.microsoft.com/office/drawing/2014/chartex" xmlns:cx1="http://schemas.microsoft.com/office/drawing/2015/9/8/chartex" xmlns:cx2="http://schemas.microsoft.com/office/drawing/2015/10/21/chartex" xmlns:cx3="http://schemas.microsoft.com/office/drawing/2016/5/9/chartex" xmlns:cx4="http://schemas.microsoft.com/office/drawing/2016/5/10/chartex" xmlns:cx5="http://schemas.microsoft.com/office/drawing/2016/5/11/chartex" xmlns:cx6="http://schemas.microsoft.com/office/drawing/2016/5/12/chartex" xmlns:cx7="http://schemas.microsoft.com/office/drawing/2016/5/13/chartex" xmlns:cx8="http://schemas.microsoft.com/office/drawing/2016/5/14/chartex" xmlns:mc="http://schemas.openxmlformats.org/markup-compatibility/2006" xmlns:aink="http://schemas.microsoft.com/office/drawing/2016/ink" xmlns:am3d="http://schemas.microsoft.com/office/drawing/2017/model3d" xmlns:o="urn:schemas-microsoft-com:office:office" xmlns:r="http://schemas.openxmlformats.org/officeDocument/2006/relationships" xmlns:m="http://schemas.openxmlformats.org/officeDocument/2006/math" xmlns:v="urn:schemas-microsoft-com:vml" xmlns:wp14="http://schemas.microsoft.com/office/word/2010/wordprocessingDrawing" xmlns:wp="http://schemas.openxmlformats.org/drawingml/2006/wordprocessingDrawing" xmlns:w10="urn:schemas-microsoft-com:office:word" xmlns:w="http://schemas.openxmlformats.org/wordprocessingml/2006/main" xmlns:w14="http://schemas.microsoft.com/office/word/2010/wordml" xmlns:w15="http://schemas.microsoft.com/office/word/2012/wordml" xmlns:w16cid="http://schemas.microsoft.com/office/word/2016/wordml/cid" xmlns:w16se="http://schemas.microsoft.com/office/word/2015/wordml/symex" xmlns:wpg="http://schemas.microsoft.com/office/word/2010/wordprocessingGroup" xmlns:wpi="http://schemas.microsoft.com/office/word/2010/wordprocessingInk" xmlns:wne="http://schemas.microsoft.com/office/word/2006/wordml" xmlns:wps="http://schemas.microsoft.com/office/word/2010/wordprocessingShape" mc:Ignorable="w14 w15 w16se w16cid wp14">
   <w:footnote w:type="separator" w:id="-1">
     <w:p>
       <w:pPr>
@@ -10322,7 +10551,7 @@
 </file>
 
 <file path=word/numbering.xml><?xml version="1.0" encoding="utf-8"?>
-<w:numbering xmlns:wpc="http://schemas.microsoft.com/office/word/2010/wordprocessingCanvas" xmlns:cx="http://schemas.microsoft.com/office/drawing/2014/chartex" xmlns:cx1="http://schemas.microsoft.com/office/drawing/2015/9/8/chartex" xmlns:cx2="http://schemas.microsoft.com/office/drawing/2015/10/21/chartex" xmlns:cx3="http://schemas.microsoft.com/office/drawing/2016/5/9/chartex" xmlns:cx4="http://schemas.microsoft.com/office/drawing/2016/5/10/chartex" xmlns:cx5="http://schemas.microsoft.com/office/drawing/2016/5/11/chartex" xmlns:cx6="http://schemas.microsoft.com/office/drawing/2016/5/12/chartex" xmlns:cx7="http://schemas.microsoft.com/office/drawing/2016/5/13/chartex" xmlns:cx8="http://schemas.microsoft.com/office/drawing/2016/5/14/chartex" xmlns:mc="http://schemas.openxmlformats.org/markup-compatibility/2006" xmlns:aink="http://schemas.microsoft.com/office/drawing/2016/ink" xmlns:am3d="http://schemas.microsoft.com/office/drawing/2017/model3d" xmlns:o="urn:schemas-microsoft-com:office:office" xmlns:r="http://schemas.openxmlformats.org/officeDocument/2006/relationships" xmlns:m="http://schemas.openxmlformats.org/officeDocument/2006/math" xmlns:v="urn:schemas-microsoft-com:vml" xmlns:wp14="http://schemas.microsoft.com/office/word/2010/wordprocessingDrawing" xmlns:wp="http://schemas.openxmlformats.org/drawingml/2006/wordprocessingDrawing" xmlns:w10="urn:schemas-microsoft-com:office:word" xmlns:w="http://schemas.openxmlformats.org/wordprocessingml/2006/main" xmlns:w14="http://schemas.microsoft.com/office/word/2010/wordml" xmlns:w15="http://schemas.microsoft.com/office/word/2012/wordml" xmlns:w16cex="http://schemas.microsoft.com/office/word/2018/wordml/cex" xmlns:w16cid="http://schemas.microsoft.com/office/word/2016/wordml/cid" xmlns:w16="http://schemas.microsoft.com/office/word/2018/wordml" xmlns:w16se="http://schemas.microsoft.com/office/word/2015/wordml/symex" xmlns:wpg="http://schemas.microsoft.com/office/word/2010/wordprocessingGroup" xmlns:wpi="http://schemas.microsoft.com/office/word/2010/wordprocessingInk" xmlns:wne="http://schemas.microsoft.com/office/word/2006/wordml" xmlns:wps="http://schemas.microsoft.com/office/word/2010/wordprocessingShape" mc:Ignorable="w14 w15 w16se w16cid w16 w16cex wp14">
+<w:numbering xmlns:wpc="http://schemas.microsoft.com/office/word/2010/wordprocessingCanvas" xmlns:cx="http://schemas.microsoft.com/office/drawing/2014/chartex" xmlns:cx1="http://schemas.microsoft.com/office/drawing/2015/9/8/chartex" xmlns:cx2="http://schemas.microsoft.com/office/drawing/2015/10/21/chartex" xmlns:cx3="http://schemas.microsoft.com/office/drawing/2016/5/9/chartex" xmlns:cx4="http://schemas.microsoft.com/office/drawing/2016/5/10/chartex" xmlns:cx5="http://schemas.microsoft.com/office/drawing/2016/5/11/chartex" xmlns:cx6="http://schemas.microsoft.com/office/drawing/2016/5/12/chartex" xmlns:cx7="http://schemas.microsoft.com/office/drawing/2016/5/13/chartex" xmlns:cx8="http://schemas.microsoft.com/office/drawing/2016/5/14/chartex" xmlns:mc="http://schemas.openxmlformats.org/markup-compatibility/2006" xmlns:aink="http://schemas.microsoft.com/office/drawing/2016/ink" xmlns:am3d="http://schemas.microsoft.com/office/drawing/2017/model3d" xmlns:o="urn:schemas-microsoft-com:office:office" xmlns:r="http://schemas.openxmlformats.org/officeDocument/2006/relationships" xmlns:m="http://schemas.openxmlformats.org/officeDocument/2006/math" xmlns:v="urn:schemas-microsoft-com:vml" xmlns:wp14="http://schemas.microsoft.com/office/word/2010/wordprocessingDrawing" xmlns:wp="http://schemas.openxmlformats.org/drawingml/2006/wordprocessingDrawing" xmlns:w10="urn:schemas-microsoft-com:office:word" xmlns:w="http://schemas.openxmlformats.org/wordprocessingml/2006/main" xmlns:w14="http://schemas.microsoft.com/office/word/2010/wordml" xmlns:w15="http://schemas.microsoft.com/office/word/2012/wordml" xmlns:w16cid="http://schemas.microsoft.com/office/word/2016/wordml/cid" xmlns:w16se="http://schemas.microsoft.com/office/word/2015/wordml/symex" xmlns:wpg="http://schemas.microsoft.com/office/word/2010/wordprocessingGroup" xmlns:wpi="http://schemas.microsoft.com/office/word/2010/wordprocessingInk" xmlns:wne="http://schemas.microsoft.com/office/word/2006/wordml" xmlns:wps="http://schemas.microsoft.com/office/word/2010/wordprocessingShape" mc:Ignorable="w14 w15 w16se w16cid wp14">
   <w:abstractNum w:abstractNumId="0" w15:restartNumberingAfterBreak="0">
     <w:nsid w:val="07FF02E1"/>
     <w:multiLevelType w:val="hybridMultilevel"/>
@@ -11262,6 +11491,118 @@
     </w:lvl>
   </w:abstractNum>
   <w:abstractNum w:abstractNumId="9" w15:restartNumberingAfterBreak="0">
+    <w:nsid w:val="28F04372"/>
+    <w:multiLevelType w:val="hybridMultilevel"/>
+    <w:tmpl w:val="1674C1AC"/>
+    <w:lvl w:ilvl="0" w:tplc="30BE381C">
+      <w:numFmt w:val="bullet"/>
+      <w:lvlText w:val="-"/>
+      <w:lvlJc w:val="left"/>
+      <w:pPr>
+        <w:ind w:left="720" w:hanging="360"/>
+      </w:pPr>
+      <w:rPr>
+        <w:rFonts w:ascii="Calibri" w:eastAsiaTheme="minorHAnsi" w:hAnsi="Calibri" w:cs="Calibri" w:hint="default"/>
+      </w:rPr>
+    </w:lvl>
+    <w:lvl w:ilvl="1" w:tplc="04080003" w:tentative="1">
+      <w:start w:val="1"/>
+      <w:numFmt w:val="bullet"/>
+      <w:lvlText w:val="o"/>
+      <w:lvlJc w:val="left"/>
+      <w:pPr>
+        <w:ind w:left="1440" w:hanging="360"/>
+      </w:pPr>
+      <w:rPr>
+        <w:rFonts w:ascii="Courier New" w:hAnsi="Courier New" w:cs="Courier New" w:hint="default"/>
+      </w:rPr>
+    </w:lvl>
+    <w:lvl w:ilvl="2" w:tplc="04080005" w:tentative="1">
+      <w:start w:val="1"/>
+      <w:numFmt w:val="bullet"/>
+      <w:lvlText w:val=""/>
+      <w:lvlJc w:val="left"/>
+      <w:pPr>
+        <w:ind w:left="2160" w:hanging="360"/>
+      </w:pPr>
+      <w:rPr>
+        <w:rFonts w:ascii="Wingdings" w:hAnsi="Wingdings" w:hint="default"/>
+      </w:rPr>
+    </w:lvl>
+    <w:lvl w:ilvl="3" w:tplc="04080001" w:tentative="1">
+      <w:start w:val="1"/>
+      <w:numFmt w:val="bullet"/>
+      <w:lvlText w:val=""/>
+      <w:lvlJc w:val="left"/>
+      <w:pPr>
+        <w:ind w:left="2880" w:hanging="360"/>
+      </w:pPr>
+      <w:rPr>
+        <w:rFonts w:ascii="Symbol" w:hAnsi="Symbol" w:hint="default"/>
+      </w:rPr>
+    </w:lvl>
+    <w:lvl w:ilvl="4" w:tplc="04080003" w:tentative="1">
+      <w:start w:val="1"/>
+      <w:numFmt w:val="bullet"/>
+      <w:lvlText w:val="o"/>
+      <w:lvlJc w:val="left"/>
+      <w:pPr>
+        <w:ind w:left="3600" w:hanging="360"/>
+      </w:pPr>
+      <w:rPr>
+        <w:rFonts w:ascii="Courier New" w:hAnsi="Courier New" w:cs="Courier New" w:hint="default"/>
+      </w:rPr>
+    </w:lvl>
+    <w:lvl w:ilvl="5" w:tplc="04080005" w:tentative="1">
+      <w:start w:val="1"/>
+      <w:numFmt w:val="bullet"/>
+      <w:lvlText w:val=""/>
+      <w:lvlJc w:val="left"/>
+      <w:pPr>
+        <w:ind w:left="4320" w:hanging="360"/>
+      </w:pPr>
+      <w:rPr>
+        <w:rFonts w:ascii="Wingdings" w:hAnsi="Wingdings" w:hint="default"/>
+      </w:rPr>
+    </w:lvl>
+    <w:lvl w:ilvl="6" w:tplc="04080001" w:tentative="1">
+      <w:start w:val="1"/>
+      <w:numFmt w:val="bullet"/>
+      <w:lvlText w:val=""/>
+      <w:lvlJc w:val="left"/>
+      <w:pPr>
+        <w:ind w:left="5040" w:hanging="360"/>
+      </w:pPr>
+      <w:rPr>
+        <w:rFonts w:ascii="Symbol" w:hAnsi="Symbol" w:hint="default"/>
+      </w:rPr>
+    </w:lvl>
+    <w:lvl w:ilvl="7" w:tplc="04080003" w:tentative="1">
+      <w:start w:val="1"/>
+      <w:numFmt w:val="bullet"/>
+      <w:lvlText w:val="o"/>
+      <w:lvlJc w:val="left"/>
+      <w:pPr>
+        <w:ind w:left="5760" w:hanging="360"/>
+      </w:pPr>
+      <w:rPr>
+        <w:rFonts w:ascii="Courier New" w:hAnsi="Courier New" w:cs="Courier New" w:hint="default"/>
+      </w:rPr>
+    </w:lvl>
+    <w:lvl w:ilvl="8" w:tplc="04080005" w:tentative="1">
+      <w:start w:val="1"/>
+      <w:numFmt w:val="bullet"/>
+      <w:lvlText w:val=""/>
+      <w:lvlJc w:val="left"/>
+      <w:pPr>
+        <w:ind w:left="6480" w:hanging="360"/>
+      </w:pPr>
+      <w:rPr>
+        <w:rFonts w:ascii="Wingdings" w:hAnsi="Wingdings" w:hint="default"/>
+      </w:rPr>
+    </w:lvl>
+  </w:abstractNum>
+  <w:abstractNum w:abstractNumId="10" w15:restartNumberingAfterBreak="0">
     <w:nsid w:val="2CA03B7C"/>
     <w:multiLevelType w:val="hybridMultilevel"/>
     <w:tmpl w:val="8BE65B6C"/>
@@ -11347,7 +11688,7 @@
       </w:pPr>
     </w:lvl>
   </w:abstractNum>
-  <w:abstractNum w:abstractNumId="10" w15:restartNumberingAfterBreak="0">
+  <w:abstractNum w:abstractNumId="11" w15:restartNumberingAfterBreak="0">
     <w:nsid w:val="2FC267FD"/>
     <w:multiLevelType w:val="hybridMultilevel"/>
     <w:tmpl w:val="3580D068"/>
@@ -11460,7 +11801,7 @@
       </w:rPr>
     </w:lvl>
   </w:abstractNum>
-  <w:abstractNum w:abstractNumId="11" w15:restartNumberingAfterBreak="0">
+  <w:abstractNum w:abstractNumId="12" w15:restartNumberingAfterBreak="0">
     <w:nsid w:val="4124492C"/>
     <w:multiLevelType w:val="hybridMultilevel"/>
     <w:tmpl w:val="B3F8AE92"/>
@@ -11573,7 +11914,7 @@
       </w:rPr>
     </w:lvl>
   </w:abstractNum>
-  <w:abstractNum w:abstractNumId="12" w15:restartNumberingAfterBreak="0">
+  <w:abstractNum w:abstractNumId="13" w15:restartNumberingAfterBreak="0">
     <w:nsid w:val="467700CF"/>
     <w:multiLevelType w:val="multilevel"/>
     <w:tmpl w:val="0408001F"/>
@@ -11659,7 +12000,7 @@
       </w:pPr>
     </w:lvl>
   </w:abstractNum>
-  <w:abstractNum w:abstractNumId="13" w15:restartNumberingAfterBreak="0">
+  <w:abstractNum w:abstractNumId="14" w15:restartNumberingAfterBreak="0">
     <w:nsid w:val="46FB3C45"/>
     <w:multiLevelType w:val="hybridMultilevel"/>
     <w:tmpl w:val="E610B182"/>
@@ -11745,7 +12086,7 @@
       </w:pPr>
     </w:lvl>
   </w:abstractNum>
-  <w:abstractNum w:abstractNumId="14" w15:restartNumberingAfterBreak="0">
+  <w:abstractNum w:abstractNumId="15" w15:restartNumberingAfterBreak="0">
     <w:nsid w:val="4C0525EF"/>
     <w:multiLevelType w:val="multilevel"/>
     <w:tmpl w:val="0A0CC3A8"/>
@@ -11858,7 +12199,7 @@
       </w:rPr>
     </w:lvl>
   </w:abstractNum>
-  <w:abstractNum w:abstractNumId="15" w15:restartNumberingAfterBreak="0">
+  <w:abstractNum w:abstractNumId="16" w15:restartNumberingAfterBreak="0">
     <w:nsid w:val="624F36E7"/>
     <w:multiLevelType w:val="hybridMultilevel"/>
     <w:tmpl w:val="43BA91D2"/>
@@ -11947,7 +12288,7 @@
       </w:pPr>
     </w:lvl>
   </w:abstractNum>
-  <w:abstractNum w:abstractNumId="16" w15:restartNumberingAfterBreak="0">
+  <w:abstractNum w:abstractNumId="17" w15:restartNumberingAfterBreak="0">
     <w:nsid w:val="689443D5"/>
     <w:multiLevelType w:val="hybridMultilevel"/>
     <w:tmpl w:val="EE6AEAFC"/>
@@ -12060,7 +12401,7 @@
       </w:rPr>
     </w:lvl>
   </w:abstractNum>
-  <w:abstractNum w:abstractNumId="17" w15:restartNumberingAfterBreak="0">
+  <w:abstractNum w:abstractNumId="18" w15:restartNumberingAfterBreak="0">
     <w:nsid w:val="6B7F45FE"/>
     <w:multiLevelType w:val="hybridMultilevel"/>
     <w:tmpl w:val="2592BA50"/>
@@ -12172,7 +12513,7 @@
       </w:rPr>
     </w:lvl>
   </w:abstractNum>
-  <w:abstractNum w:abstractNumId="18" w15:restartNumberingAfterBreak="0">
+  <w:abstractNum w:abstractNumId="19" w15:restartNumberingAfterBreak="0">
     <w:nsid w:val="733D3D9E"/>
     <w:multiLevelType w:val="multilevel"/>
     <w:tmpl w:val="0408001F"/>
@@ -12258,7 +12599,7 @@
       </w:pPr>
     </w:lvl>
   </w:abstractNum>
-  <w:abstractNum w:abstractNumId="19" w15:restartNumberingAfterBreak="0">
+  <w:abstractNum w:abstractNumId="20" w15:restartNumberingAfterBreak="0">
     <w:nsid w:val="795216B4"/>
     <w:multiLevelType w:val="hybridMultilevel"/>
     <w:tmpl w:val="72F4609A"/>
@@ -12372,7 +12713,7 @@
     </w:lvl>
   </w:abstractNum>
   <w:num w:numId="1">
-    <w:abstractNumId w:val="17"/>
+    <w:abstractNumId w:val="18"/>
   </w:num>
   <w:num w:numId="2">
     <w:abstractNumId w:val="8"/>
@@ -12381,10 +12722,10 @@
     <w:abstractNumId w:val="6"/>
   </w:num>
   <w:num w:numId="4">
-    <w:abstractNumId w:val="10"/>
+    <w:abstractNumId w:val="11"/>
   </w:num>
   <w:num w:numId="5">
-    <w:abstractNumId w:val="13"/>
+    <w:abstractNumId w:val="14"/>
   </w:num>
   <w:num w:numId="6">
     <w:abstractNumId w:val="7"/>
@@ -12396,46 +12737,49 @@
     <w:abstractNumId w:val="0"/>
   </w:num>
   <w:num w:numId="9">
-    <w:abstractNumId w:val="18"/>
+    <w:abstractNumId w:val="19"/>
   </w:num>
   <w:num w:numId="10">
-    <w:abstractNumId w:val="15"/>
+    <w:abstractNumId w:val="16"/>
   </w:num>
   <w:num w:numId="11">
-    <w:abstractNumId w:val="14"/>
+    <w:abstractNumId w:val="15"/>
   </w:num>
   <w:num w:numId="12">
     <w:abstractNumId w:val="5"/>
   </w:num>
   <w:num w:numId="13">
-    <w:abstractNumId w:val="11"/>
+    <w:abstractNumId w:val="12"/>
   </w:num>
   <w:num w:numId="14">
     <w:abstractNumId w:val="1"/>
   </w:num>
   <w:num w:numId="15">
-    <w:abstractNumId w:val="16"/>
+    <w:abstractNumId w:val="17"/>
   </w:num>
   <w:num w:numId="16">
     <w:abstractNumId w:val="4"/>
   </w:num>
   <w:num w:numId="17">
-    <w:abstractNumId w:val="9"/>
+    <w:abstractNumId w:val="10"/>
   </w:num>
   <w:num w:numId="18">
-    <w:abstractNumId w:val="12"/>
+    <w:abstractNumId w:val="13"/>
   </w:num>
   <w:num w:numId="19">
-    <w:abstractNumId w:val="19"/>
+    <w:abstractNumId w:val="20"/>
   </w:num>
   <w:num w:numId="20">
     <w:abstractNumId w:val="3"/>
+  </w:num>
+  <w:num w:numId="21">
+    <w:abstractNumId w:val="9"/>
   </w:num>
 </w:numbering>
 </file>
 
 <file path=word/styles.xml><?xml version="1.0" encoding="utf-8"?>
-<w:styles xmlns:mc="http://schemas.openxmlformats.org/markup-compatibility/2006" xmlns:r="http://schemas.openxmlformats.org/officeDocument/2006/relationships" xmlns:w="http://schemas.openxmlformats.org/wordprocessingml/2006/main" xmlns:w14="http://schemas.microsoft.com/office/word/2010/wordml" xmlns:w15="http://schemas.microsoft.com/office/word/2012/wordml" xmlns:w16cex="http://schemas.microsoft.com/office/word/2018/wordml/cex" xmlns:w16cid="http://schemas.microsoft.com/office/word/2016/wordml/cid" xmlns:w16="http://schemas.microsoft.com/office/word/2018/wordml" xmlns:w16se="http://schemas.microsoft.com/office/word/2015/wordml/symex" mc:Ignorable="w14 w15 w16se w16cid w16 w16cex">
+<w:styles xmlns:mc="http://schemas.openxmlformats.org/markup-compatibility/2006" xmlns:r="http://schemas.openxmlformats.org/officeDocument/2006/relationships" xmlns:w="http://schemas.openxmlformats.org/wordprocessingml/2006/main" xmlns:w14="http://schemas.microsoft.com/office/word/2010/wordml" xmlns:w15="http://schemas.microsoft.com/office/word/2012/wordml" xmlns:w16cid="http://schemas.microsoft.com/office/word/2016/wordml/cid" xmlns:w16se="http://schemas.microsoft.com/office/word/2015/wordml/symex" mc:Ignorable="w14 w15 w16se w16cid">
   <w:docDefaults>
     <w:rPrDefault>
       <w:rPr>
@@ -12829,18 +13173,17 @@
     <w:lsdException w:name="Unresolved Mention" w:semiHidden="1" w:unhideWhenUsed="1"/>
     <w:lsdException w:name="Smart Link" w:semiHidden="1" w:unhideWhenUsed="1"/>
   </w:latentStyles>
-  <w:style w:type="paragraph" w:default="1" w:styleId="Normal">
+  <w:style w:type="paragraph" w:default="1" w:styleId="a">
     <w:name w:val="Normal"/>
     <w:qFormat/>
     <w:rsid w:val="00257826"/>
   </w:style>
-  <w:style w:type="character" w:default="1" w:styleId="DefaultParagraphFont">
+  <w:style w:type="character" w:default="1" w:styleId="a0">
     <w:name w:val="Default Paragraph Font"/>
     <w:uiPriority w:val="1"/>
-    <w:semiHidden/>
     <w:unhideWhenUsed/>
   </w:style>
-  <w:style w:type="table" w:default="1" w:styleId="TableNormal">
+  <w:style w:type="table" w:default="1" w:styleId="a1">
     <w:name w:val="Normal Table"/>
     <w:uiPriority w:val="99"/>
     <w:semiHidden/>
@@ -12855,15 +13198,15 @@
       </w:tblCellMar>
     </w:tblPr>
   </w:style>
-  <w:style w:type="numbering" w:default="1" w:styleId="NoList">
+  <w:style w:type="numbering" w:default="1" w:styleId="a2">
     <w:name w:val="No List"/>
     <w:uiPriority w:val="99"/>
     <w:semiHidden/>
     <w:unhideWhenUsed/>
   </w:style>
-  <w:style w:type="paragraph" w:styleId="ListParagraph">
+  <w:style w:type="paragraph" w:styleId="a3">
     <w:name w:val="List Paragraph"/>
-    <w:basedOn w:val="Normal"/>
+    <w:basedOn w:val="a"/>
     <w:uiPriority w:val="34"/>
     <w:qFormat/>
     <w:rsid w:val="00257826"/>
@@ -12872,9 +13215,9 @@
       <w:contextualSpacing/>
     </w:pPr>
   </w:style>
-  <w:style w:type="character" w:styleId="Hyperlink">
+  <w:style w:type="character" w:styleId="-">
     <w:name w:val="Hyperlink"/>
-    <w:basedOn w:val="DefaultParagraphFont"/>
+    <w:basedOn w:val="a0"/>
     <w:uiPriority w:val="99"/>
     <w:unhideWhenUsed/>
     <w:rsid w:val="00257826"/>
@@ -12883,11 +13226,11 @@
       <w:u w:val="single"/>
     </w:rPr>
   </w:style>
-  <w:style w:type="paragraph" w:styleId="Subtitle">
+  <w:style w:type="paragraph" w:styleId="a4">
     <w:name w:val="Subtitle"/>
-    <w:basedOn w:val="Normal"/>
-    <w:next w:val="Normal"/>
-    <w:link w:val="SubtitleChar"/>
+    <w:basedOn w:val="a"/>
+    <w:next w:val="a"/>
+    <w:link w:val="Char"/>
     <w:uiPriority w:val="11"/>
     <w:qFormat/>
     <w:rsid w:val="00257826"/>
@@ -12902,10 +13245,10 @@
       <w:spacing w:val="15"/>
     </w:rPr>
   </w:style>
-  <w:style w:type="character" w:customStyle="1" w:styleId="SubtitleChar">
-    <w:name w:val="Subtitle Char"/>
-    <w:basedOn w:val="DefaultParagraphFont"/>
-    <w:link w:val="Subtitle"/>
+  <w:style w:type="character" w:customStyle="1" w:styleId="Char">
+    <w:name w:val="Υπότιτλος Char"/>
+    <w:basedOn w:val="a0"/>
+    <w:link w:val="a4"/>
     <w:uiPriority w:val="11"/>
     <w:rsid w:val="00257826"/>
     <w:rPr>
@@ -12914,10 +13257,10 @@
       <w:spacing w:val="15"/>
     </w:rPr>
   </w:style>
-  <w:style w:type="paragraph" w:styleId="Caption">
+  <w:style w:type="paragraph" w:styleId="a5">
     <w:name w:val="caption"/>
-    <w:basedOn w:val="Normal"/>
-    <w:next w:val="Normal"/>
+    <w:basedOn w:val="a"/>
+    <w:next w:val="a"/>
     <w:uiPriority w:val="35"/>
     <w:unhideWhenUsed/>
     <w:qFormat/>
@@ -12935,13 +13278,13 @@
   </w:style>
   <w:style w:type="character" w:customStyle="1" w:styleId="freebirdanalyticsviewquestiontitle">
     <w:name w:val="freebirdanalyticsviewquestiontitle"/>
-    <w:basedOn w:val="DefaultParagraphFont"/>
+    <w:basedOn w:val="a0"/>
     <w:rsid w:val="00257826"/>
   </w:style>
-  <w:style w:type="paragraph" w:styleId="Header">
+  <w:style w:type="paragraph" w:styleId="a6">
     <w:name w:val="header"/>
-    <w:basedOn w:val="Normal"/>
-    <w:link w:val="HeaderChar"/>
+    <w:basedOn w:val="a"/>
+    <w:link w:val="Char0"/>
     <w:uiPriority w:val="99"/>
     <w:unhideWhenUsed/>
     <w:rsid w:val="00087518"/>
@@ -12953,17 +13296,17 @@
       <w:spacing w:after="0" w:line="240" w:lineRule="auto"/>
     </w:pPr>
   </w:style>
-  <w:style w:type="character" w:customStyle="1" w:styleId="HeaderChar">
-    <w:name w:val="Header Char"/>
-    <w:basedOn w:val="DefaultParagraphFont"/>
-    <w:link w:val="Header"/>
+  <w:style w:type="character" w:customStyle="1" w:styleId="Char0">
+    <w:name w:val="Κεφαλίδα Char"/>
+    <w:basedOn w:val="a0"/>
+    <w:link w:val="a6"/>
     <w:uiPriority w:val="99"/>
     <w:rsid w:val="00087518"/>
   </w:style>
-  <w:style w:type="paragraph" w:styleId="Footer">
+  <w:style w:type="paragraph" w:styleId="a7">
     <w:name w:val="footer"/>
-    <w:basedOn w:val="Normal"/>
-    <w:link w:val="FooterChar"/>
+    <w:basedOn w:val="a"/>
+    <w:link w:val="Char1"/>
     <w:uiPriority w:val="99"/>
     <w:unhideWhenUsed/>
     <w:rsid w:val="00087518"/>
@@ -12975,16 +13318,16 @@
       <w:spacing w:after="0" w:line="240" w:lineRule="auto"/>
     </w:pPr>
   </w:style>
-  <w:style w:type="character" w:customStyle="1" w:styleId="FooterChar">
-    <w:name w:val="Footer Char"/>
-    <w:basedOn w:val="DefaultParagraphFont"/>
-    <w:link w:val="Footer"/>
+  <w:style w:type="character" w:customStyle="1" w:styleId="Char1">
+    <w:name w:val="Υποσέλιδο Char"/>
+    <w:basedOn w:val="a0"/>
+    <w:link w:val="a7"/>
     <w:uiPriority w:val="99"/>
     <w:rsid w:val="00087518"/>
   </w:style>
-  <w:style w:type="character" w:styleId="UnresolvedMention">
+  <w:style w:type="character" w:styleId="a8">
     <w:name w:val="Unresolved Mention"/>
-    <w:basedOn w:val="DefaultParagraphFont"/>
+    <w:basedOn w:val="a0"/>
     <w:uiPriority w:val="99"/>
     <w:semiHidden/>
     <w:unhideWhenUsed/>
@@ -12994,9 +13337,9 @@
       <w:shd w:val="clear" w:color="auto" w:fill="E1DFDD"/>
     </w:rPr>
   </w:style>
-  <w:style w:type="character" w:styleId="FollowedHyperlink">
+  <w:style w:type="character" w:styleId="-0">
     <w:name w:val="FollowedHyperlink"/>
-    <w:basedOn w:val="DefaultParagraphFont"/>
+    <w:basedOn w:val="a0"/>
     <w:uiPriority w:val="99"/>
     <w:semiHidden/>
     <w:unhideWhenUsed/>
@@ -13309,7 +13652,7 @@
 </file>
 
 <file path=customXml/itemProps1.xml><?xml version="1.0" encoding="utf-8"?>
-<ds:datastoreItem xmlns:ds="http://schemas.openxmlformats.org/officeDocument/2006/customXml" ds:itemID="{CCCD2F71-F651-432C-B3BB-BAB020F17B06}">
+<ds:datastoreItem xmlns:ds="http://schemas.openxmlformats.org/officeDocument/2006/customXml" ds:itemID="{90E4F292-5333-4DDD-8DC6-D27E6EE9BF35}">
   <ds:schemaRefs>
     <ds:schemaRef ds:uri="http://schemas.openxmlformats.org/officeDocument/2006/bibliography"/>
   </ds:schemaRefs>

--- a/3170033-3170114-3170172.docx
+++ b/3170033-3170114-3170172.docx
@@ -1,6 +1,6 @@
 
 <file path=word/document.xml><?xml version="1.0" encoding="utf-8"?>
-<w:document xmlns:wpc="http://schemas.microsoft.com/office/word/2010/wordprocessingCanvas" xmlns:cx="http://schemas.microsoft.com/office/drawing/2014/chartex" xmlns:cx1="http://schemas.microsoft.com/office/drawing/2015/9/8/chartex" xmlns:cx2="http://schemas.microsoft.com/office/drawing/2015/10/21/chartex" xmlns:cx3="http://schemas.microsoft.com/office/drawing/2016/5/9/chartex" xmlns:cx4="http://schemas.microsoft.com/office/drawing/2016/5/10/chartex" xmlns:cx5="http://schemas.microsoft.com/office/drawing/2016/5/11/chartex" xmlns:cx6="http://schemas.microsoft.com/office/drawing/2016/5/12/chartex" xmlns:cx7="http://schemas.microsoft.com/office/drawing/2016/5/13/chartex" xmlns:cx8="http://schemas.microsoft.com/office/drawing/2016/5/14/chartex" xmlns:mc="http://schemas.openxmlformats.org/markup-compatibility/2006" xmlns:aink="http://schemas.microsoft.com/office/drawing/2016/ink" xmlns:am3d="http://schemas.microsoft.com/office/drawing/2017/model3d" xmlns:o="urn:schemas-microsoft-com:office:office" xmlns:r="http://schemas.openxmlformats.org/officeDocument/2006/relationships" xmlns:m="http://schemas.openxmlformats.org/officeDocument/2006/math" xmlns:v="urn:schemas-microsoft-com:vml" xmlns:wp14="http://schemas.microsoft.com/office/word/2010/wordprocessingDrawing" xmlns:wp="http://schemas.openxmlformats.org/drawingml/2006/wordprocessingDrawing" xmlns:w10="urn:schemas-microsoft-com:office:word" xmlns:w="http://schemas.openxmlformats.org/wordprocessingml/2006/main" xmlns:w14="http://schemas.microsoft.com/office/word/2010/wordml" xmlns:w15="http://schemas.microsoft.com/office/word/2012/wordml" xmlns:w16cid="http://schemas.microsoft.com/office/word/2016/wordml/cid" xmlns:w16se="http://schemas.microsoft.com/office/word/2015/wordml/symex" xmlns:wpg="http://schemas.microsoft.com/office/word/2010/wordprocessingGroup" xmlns:wpi="http://schemas.microsoft.com/office/word/2010/wordprocessingInk" xmlns:wne="http://schemas.microsoft.com/office/word/2006/wordml" xmlns:wps="http://schemas.microsoft.com/office/word/2010/wordprocessingShape" mc:Ignorable="w14 w15 w16se w16cid wp14">
+<w:document xmlns:wpc="http://schemas.microsoft.com/office/word/2010/wordprocessingCanvas" xmlns:cx="http://schemas.microsoft.com/office/drawing/2014/chartex" xmlns:cx1="http://schemas.microsoft.com/office/drawing/2015/9/8/chartex" xmlns:cx2="http://schemas.microsoft.com/office/drawing/2015/10/21/chartex" xmlns:cx3="http://schemas.microsoft.com/office/drawing/2016/5/9/chartex" xmlns:cx4="http://schemas.microsoft.com/office/drawing/2016/5/10/chartex" xmlns:cx5="http://schemas.microsoft.com/office/drawing/2016/5/11/chartex" xmlns:cx6="http://schemas.microsoft.com/office/drawing/2016/5/12/chartex" xmlns:cx7="http://schemas.microsoft.com/office/drawing/2016/5/13/chartex" xmlns:cx8="http://schemas.microsoft.com/office/drawing/2016/5/14/chartex" xmlns:mc="http://schemas.openxmlformats.org/markup-compatibility/2006" xmlns:aink="http://schemas.microsoft.com/office/drawing/2016/ink" xmlns:am3d="http://schemas.microsoft.com/office/drawing/2017/model3d" xmlns:o="urn:schemas-microsoft-com:office:office" xmlns:r="http://schemas.openxmlformats.org/officeDocument/2006/relationships" xmlns:m="http://schemas.openxmlformats.org/officeDocument/2006/math" xmlns:v="urn:schemas-microsoft-com:vml" xmlns:wp14="http://schemas.microsoft.com/office/word/2010/wordprocessingDrawing" xmlns:wp="http://schemas.openxmlformats.org/drawingml/2006/wordprocessingDrawing" xmlns:w10="urn:schemas-microsoft-com:office:word" xmlns:w="http://schemas.openxmlformats.org/wordprocessingml/2006/main" xmlns:w14="http://schemas.microsoft.com/office/word/2010/wordml" xmlns:w15="http://schemas.microsoft.com/office/word/2012/wordml" xmlns:w16cex="http://schemas.microsoft.com/office/word/2018/wordml/cex" xmlns:w16cid="http://schemas.microsoft.com/office/word/2016/wordml/cid" xmlns:w16="http://schemas.microsoft.com/office/word/2018/wordml" xmlns:w16se="http://schemas.microsoft.com/office/word/2015/wordml/symex" xmlns:wpg="http://schemas.microsoft.com/office/word/2010/wordprocessingGroup" xmlns:wpi="http://schemas.microsoft.com/office/word/2010/wordprocessingInk" xmlns:wne="http://schemas.microsoft.com/office/word/2006/wordml" xmlns:wps="http://schemas.microsoft.com/office/word/2010/wordprocessingShape" mc:Ignorable="w14 w15 w16se w16cid w16 w16cex wp14">
   <w:body>
     <w:p>
       <w:pPr>
@@ -273,6 +273,7 @@
           <w:szCs w:val="28"/>
         </w:rPr>
       </w:pPr>
+      <w:proofErr w:type="spellStart"/>
       <w:r>
         <w:rPr>
           <w:rFonts w:cstheme="minorHAnsi"/>
@@ -282,8 +283,9 @@
           <w:sz w:val="28"/>
           <w:szCs w:val="28"/>
         </w:rPr>
-        <w:t xml:space="preserve">Δανοπούλου Αιμιλία </w:t>
-      </w:r>
+        <w:t>Δανοπούλου</w:t>
+      </w:r>
+      <w:proofErr w:type="spellEnd"/>
       <w:r>
         <w:rPr>
           <w:rFonts w:cstheme="minorHAnsi"/>
@@ -293,7 +295,7 @@
           <w:sz w:val="28"/>
           <w:szCs w:val="28"/>
         </w:rPr>
-        <w:t>-</w:t>
+        <w:t xml:space="preserve"> Αιμιλία </w:t>
       </w:r>
       <w:r>
         <w:rPr>
@@ -304,13 +306,9 @@
           <w:sz w:val="28"/>
           <w:szCs w:val="28"/>
         </w:rPr>
-        <w:t xml:space="preserve"> 3170033</w:t>
-      </w:r>
-    </w:p>
-    <w:p>
-      <w:pPr>
-        <w:spacing w:line="240" w:lineRule="auto"/>
-        <w:jc w:val="center"/>
+        <w:t>-</w:t>
+      </w:r>
+      <w:r>
         <w:rPr>
           <w:rFonts w:cstheme="minorHAnsi"/>
           <w:i/>
@@ -319,8 +317,13 @@
           <w:sz w:val="28"/>
           <w:szCs w:val="28"/>
         </w:rPr>
-      </w:pPr>
-      <w:r>
+        <w:t xml:space="preserve"> 3170033</w:t>
+      </w:r>
+    </w:p>
+    <w:p>
+      <w:pPr>
+        <w:spacing w:line="240" w:lineRule="auto"/>
+        <w:jc w:val="center"/>
         <w:rPr>
           <w:rFonts w:cstheme="minorHAnsi"/>
           <w:i/>
@@ -329,8 +332,7 @@
           <w:sz w:val="28"/>
           <w:szCs w:val="28"/>
         </w:rPr>
-        <w:t xml:space="preserve">Μπαλή Νίκη </w:t>
-      </w:r>
+      </w:pPr>
       <w:r>
         <w:rPr>
           <w:rFonts w:cstheme="minorHAnsi"/>
@@ -340,7 +342,7 @@
           <w:sz w:val="28"/>
           <w:szCs w:val="28"/>
         </w:rPr>
-        <w:t>-</w:t>
+        <w:t xml:space="preserve">Μπαλή Νίκη </w:t>
       </w:r>
       <w:r>
         <w:rPr>
@@ -351,13 +353,9 @@
           <w:sz w:val="28"/>
           <w:szCs w:val="28"/>
         </w:rPr>
-        <w:t xml:space="preserve"> 3170114</w:t>
-      </w:r>
-    </w:p>
-    <w:p>
-      <w:pPr>
-        <w:spacing w:line="240" w:lineRule="auto"/>
-        <w:jc w:val="center"/>
+        <w:t>-</w:t>
+      </w:r>
+      <w:r>
         <w:rPr>
           <w:rFonts w:cstheme="minorHAnsi"/>
           <w:i/>
@@ -366,8 +364,13 @@
           <w:sz w:val="28"/>
           <w:szCs w:val="28"/>
         </w:rPr>
-      </w:pPr>
-      <w:r>
+        <w:t xml:space="preserve"> 3170114</w:t>
+      </w:r>
+    </w:p>
+    <w:p>
+      <w:pPr>
+        <w:spacing w:line="240" w:lineRule="auto"/>
+        <w:jc w:val="center"/>
         <w:rPr>
           <w:rFonts w:cstheme="minorHAnsi"/>
           <w:i/>
@@ -376,8 +379,8 @@
           <w:sz w:val="28"/>
           <w:szCs w:val="28"/>
         </w:rPr>
-        <w:t>Χαβιατζή Ελένη</w:t>
-      </w:r>
+      </w:pPr>
+      <w:proofErr w:type="spellStart"/>
       <w:r>
         <w:rPr>
           <w:rFonts w:cstheme="minorHAnsi"/>
@@ -387,8 +390,9 @@
           <w:sz w:val="28"/>
           <w:szCs w:val="28"/>
         </w:rPr>
-        <w:t xml:space="preserve"> </w:t>
-      </w:r>
+        <w:t>Χαβιατζή</w:t>
+      </w:r>
+      <w:proofErr w:type="spellEnd"/>
       <w:r>
         <w:rPr>
           <w:rFonts w:cstheme="minorHAnsi"/>
@@ -398,34 +402,30 @@
           <w:sz w:val="28"/>
           <w:szCs w:val="28"/>
         </w:rPr>
-        <w:t>- 3170172</w:t>
-      </w:r>
-    </w:p>
-    <w:p>
-      <w:pPr>
-        <w:spacing w:line="240" w:lineRule="auto"/>
-        <w:jc w:val="center"/>
-        <w:rPr>
-          <w:rFonts w:cstheme="minorHAnsi"/>
-          <w:b/>
-          <w:bCs/>
+        <w:t xml:space="preserve"> Ελένη</w:t>
+      </w:r>
+      <w:r>
+        <w:rPr>
+          <w:rFonts w:cstheme="minorHAnsi"/>
+          <w:i/>
+          <w:iCs/>
           <w:color w:val="000000" w:themeColor="text1"/>
           <w:sz w:val="28"/>
           <w:szCs w:val="28"/>
         </w:rPr>
-      </w:pPr>
-    </w:p>
-    <w:p>
-      <w:pPr>
-        <w:spacing w:line="240" w:lineRule="auto"/>
-        <w:jc w:val="center"/>
-        <w:rPr>
-          <w:rFonts w:cstheme="minorHAnsi"/>
+        <w:t xml:space="preserve"> </w:t>
+      </w:r>
+      <w:r>
+        <w:rPr>
+          <w:rFonts w:cstheme="minorHAnsi"/>
+          <w:i/>
+          <w:iCs/>
           <w:color w:val="000000" w:themeColor="text1"/>
           <w:sz w:val="28"/>
           <w:szCs w:val="28"/>
         </w:rPr>
-      </w:pPr>
+        <w:t>- 3170172</w:t>
+      </w:r>
     </w:p>
     <w:p>
       <w:pPr>
@@ -433,18 +433,44 @@
         <w:jc w:val="center"/>
         <w:rPr>
           <w:rFonts w:cstheme="minorHAnsi"/>
+          <w:b/>
+          <w:bCs/>
           <w:color w:val="000000" w:themeColor="text1"/>
           <w:sz w:val="28"/>
           <w:szCs w:val="28"/>
         </w:rPr>
       </w:pPr>
-      <w:r>
+    </w:p>
+    <w:p>
+      <w:pPr>
+        <w:spacing w:line="240" w:lineRule="auto"/>
+        <w:jc w:val="center"/>
         <w:rPr>
           <w:rFonts w:cstheme="minorHAnsi"/>
           <w:color w:val="000000" w:themeColor="text1"/>
           <w:sz w:val="28"/>
           <w:szCs w:val="28"/>
         </w:rPr>
+      </w:pPr>
+    </w:p>
+    <w:p>
+      <w:pPr>
+        <w:spacing w:line="240" w:lineRule="auto"/>
+        <w:jc w:val="center"/>
+        <w:rPr>
+          <w:rFonts w:cstheme="minorHAnsi"/>
+          <w:color w:val="000000" w:themeColor="text1"/>
+          <w:sz w:val="28"/>
+          <w:szCs w:val="28"/>
+        </w:rPr>
+      </w:pPr>
+      <w:r>
+        <w:rPr>
+          <w:rFonts w:cstheme="minorHAnsi"/>
+          <w:color w:val="000000" w:themeColor="text1"/>
+          <w:sz w:val="28"/>
+          <w:szCs w:val="28"/>
+        </w:rPr>
         <w:t>Χειμερινό Εξάμηνο 2020</w:t>
       </w:r>
     </w:p>
@@ -633,7 +659,7 @@
     <w:bookmarkEnd w:id="0"/>
     <w:p>
       <w:pPr>
-        <w:pStyle w:val="a4"/>
+        <w:pStyle w:val="Subtitle"/>
         <w:rPr>
           <w:rFonts w:cstheme="minorHAnsi"/>
           <w:b/>
@@ -678,7 +704,7 @@
     </w:p>
     <w:p>
       <w:pPr>
-        <w:pStyle w:val="a4"/>
+        <w:pStyle w:val="Subtitle"/>
         <w:rPr>
           <w:rFonts w:cstheme="minorHAnsi"/>
           <w:b/>
@@ -713,6 +739,7 @@
         <w:tab/>
         <w:t>Το μοντέλο τηλεχειριστηρίου με το οποίο επιλέξαμε να εργαστούμε είναι το Τ</w:t>
       </w:r>
+      <w:proofErr w:type="spellStart"/>
       <w:r>
         <w:rPr>
           <w:rFonts w:cstheme="minorHAnsi"/>
@@ -720,12 +747,14 @@
         </w:rPr>
         <w:t>oshiba</w:t>
       </w:r>
+      <w:proofErr w:type="spellEnd"/>
       <w:r>
         <w:rPr>
           <w:rFonts w:cstheme="minorHAnsi"/>
         </w:rPr>
         <w:t xml:space="preserve"> </w:t>
       </w:r>
+      <w:proofErr w:type="spellStart"/>
       <w:r>
         <w:rPr>
           <w:rFonts w:cstheme="minorHAnsi"/>
@@ -733,6 +762,7 @@
         </w:rPr>
         <w:t>wh</w:t>
       </w:r>
+      <w:proofErr w:type="spellEnd"/>
       <w:r>
         <w:rPr>
           <w:rFonts w:cstheme="minorHAnsi"/>
@@ -827,7 +857,7 @@
     </w:p>
     <w:p>
       <w:pPr>
-        <w:pStyle w:val="a5"/>
+        <w:pStyle w:val="Caption"/>
         <w:jc w:val="center"/>
         <w:rPr>
           <w:rFonts w:cstheme="minorHAnsi"/>
@@ -836,27 +866,14 @@
       <w:r>
         <w:t xml:space="preserve">Εικόνα </w:t>
       </w:r>
-      <w:r>
-        <w:fldChar w:fldCharType="begin"/>
-      </w:r>
-      <w:r>
-        <w:instrText xml:space="preserve"> SEQ Εικόνα \* ARABIC </w:instrText>
-      </w:r>
-      <w:r>
-        <w:fldChar w:fldCharType="separate"/>
-      </w:r>
-      <w:r>
-        <w:rPr>
-          <w:noProof/>
-        </w:rPr>
-        <w:t>1</w:t>
-      </w:r>
-      <w:r>
-        <w:rPr>
-          <w:noProof/>
-        </w:rPr>
-        <w:fldChar w:fldCharType="end"/>
-      </w:r>
+      <w:fldSimple w:instr=" SEQ Εικόνα \* ARABIC ">
+        <w:r>
+          <w:rPr>
+            <w:noProof/>
+          </w:rPr>
+          <w:t>1</w:t>
+        </w:r>
+      </w:fldSimple>
       <w:r>
         <w:t xml:space="preserve">: </w:t>
       </w:r>
@@ -886,7 +903,7 @@
     </w:p>
     <w:p>
       <w:pPr>
-        <w:pStyle w:val="a3"/>
+        <w:pStyle w:val="ListParagraph"/>
         <w:numPr>
           <w:ilvl w:val="0"/>
           <w:numId w:val="6"/>
@@ -930,7 +947,7 @@
     </w:p>
     <w:p>
       <w:pPr>
-        <w:pStyle w:val="a3"/>
+        <w:pStyle w:val="ListParagraph"/>
         <w:numPr>
           <w:ilvl w:val="0"/>
           <w:numId w:val="6"/>
@@ -948,7 +965,7 @@
     </w:p>
     <w:p>
       <w:pPr>
-        <w:pStyle w:val="a3"/>
+        <w:pStyle w:val="ListParagraph"/>
         <w:numPr>
           <w:ilvl w:val="0"/>
           <w:numId w:val="6"/>
@@ -1051,7 +1068,7 @@
     </w:p>
     <w:p>
       <w:pPr>
-        <w:pStyle w:val="a3"/>
+        <w:pStyle w:val="ListParagraph"/>
         <w:numPr>
           <w:ilvl w:val="0"/>
           <w:numId w:val="6"/>
@@ -1077,7 +1094,7 @@
     </w:p>
     <w:p>
       <w:pPr>
-        <w:pStyle w:val="a3"/>
+        <w:pStyle w:val="ListParagraph"/>
         <w:numPr>
           <w:ilvl w:val="0"/>
           <w:numId w:val="6"/>
@@ -1141,7 +1158,7 @@
     </w:p>
     <w:p>
       <w:pPr>
-        <w:pStyle w:val="a3"/>
+        <w:pStyle w:val="ListParagraph"/>
         <w:numPr>
           <w:ilvl w:val="0"/>
           <w:numId w:val="6"/>
@@ -1159,7 +1176,7 @@
     </w:p>
     <w:p>
       <w:pPr>
-        <w:pStyle w:val="a3"/>
+        <w:pStyle w:val="ListParagraph"/>
         <w:numPr>
           <w:ilvl w:val="0"/>
           <w:numId w:val="6"/>
@@ -1184,7 +1201,7 @@
     </w:p>
     <w:p>
       <w:pPr>
-        <w:pStyle w:val="a3"/>
+        <w:pStyle w:val="ListParagraph"/>
         <w:numPr>
           <w:ilvl w:val="0"/>
           <w:numId w:val="6"/>
@@ -1621,7 +1638,7 @@
       <w:hyperlink r:id="rId10" w:history="1">
         <w:r>
           <w:rPr>
-            <w:rStyle w:val="-"/>
+            <w:rStyle w:val="Hyperlink"/>
             <w:rFonts w:cstheme="minorHAnsi"/>
           </w:rPr>
           <w:t>https://forms.gle/TNBsRBTmqPkJvnmH9</w:t>
@@ -1805,7 +1822,7 @@
     </w:p>
     <w:p>
       <w:pPr>
-        <w:pStyle w:val="a5"/>
+        <w:pStyle w:val="Caption"/>
         <w:jc w:val="center"/>
         <w:rPr>
           <w:rFonts w:ascii="Times New Roman" w:eastAsia="Times New Roman" w:hAnsi="Times New Roman" w:cs="Times New Roman"/>
@@ -1817,27 +1834,14 @@
       <w:r>
         <w:t xml:space="preserve">Εικόνα </w:t>
       </w:r>
-      <w:r>
-        <w:fldChar w:fldCharType="begin"/>
-      </w:r>
-      <w:r>
-        <w:instrText xml:space="preserve"> SEQ Εικόνα \* ARABIC </w:instrText>
-      </w:r>
-      <w:r>
-        <w:fldChar w:fldCharType="separate"/>
-      </w:r>
-      <w:r>
-        <w:rPr>
-          <w:noProof/>
-        </w:rPr>
-        <w:t>2</w:t>
-      </w:r>
-      <w:r>
-        <w:rPr>
-          <w:noProof/>
-        </w:rPr>
-        <w:fldChar w:fldCharType="end"/>
-      </w:r>
+      <w:fldSimple w:instr=" SEQ Εικόνα \* ARABIC ">
+        <w:r>
+          <w:rPr>
+            <w:noProof/>
+          </w:rPr>
+          <w:t>2</w:t>
+        </w:r>
+      </w:fldSimple>
       <w:r>
         <w:t>: Φύλλο συμμετεχόντων</w:t>
       </w:r>
@@ -1905,7 +1909,7 @@
     </w:p>
     <w:p>
       <w:pPr>
-        <w:pStyle w:val="a5"/>
+        <w:pStyle w:val="Caption"/>
         <w:jc w:val="center"/>
         <w:rPr>
           <w:rFonts w:cstheme="minorHAnsi"/>
@@ -1914,27 +1918,14 @@
       <w:r>
         <w:t xml:space="preserve">Εικόνα </w:t>
       </w:r>
-      <w:r>
-        <w:fldChar w:fldCharType="begin"/>
-      </w:r>
-      <w:r>
-        <w:instrText xml:space="preserve"> SEQ Εικόνα \* ARABIC </w:instrText>
-      </w:r>
-      <w:r>
-        <w:fldChar w:fldCharType="separate"/>
-      </w:r>
-      <w:r>
-        <w:rPr>
-          <w:noProof/>
-        </w:rPr>
-        <w:t>3</w:t>
-      </w:r>
-      <w:r>
-        <w:rPr>
-          <w:noProof/>
-        </w:rPr>
-        <w:fldChar w:fldCharType="end"/>
-      </w:r>
+      <w:fldSimple w:instr=" SEQ Εικόνα \* ARABIC ">
+        <w:r>
+          <w:rPr>
+            <w:noProof/>
+          </w:rPr>
+          <w:t>3</w:t>
+        </w:r>
+      </w:fldSimple>
       <w:r>
         <w:t>: Ηλικία των συμμετεχόντων</w:t>
       </w:r>
@@ -2001,33 +1992,20 @@
     </w:p>
     <w:p>
       <w:pPr>
-        <w:pStyle w:val="a5"/>
+        <w:pStyle w:val="Caption"/>
         <w:jc w:val="center"/>
       </w:pPr>
       <w:r>
         <w:t xml:space="preserve">Εικόνα </w:t>
       </w:r>
-      <w:r>
-        <w:fldChar w:fldCharType="begin"/>
-      </w:r>
-      <w:r>
-        <w:instrText xml:space="preserve"> SEQ Εικόνα \* ARABIC </w:instrText>
-      </w:r>
-      <w:r>
-        <w:fldChar w:fldCharType="separate"/>
-      </w:r>
-      <w:r>
-        <w:rPr>
-          <w:noProof/>
-        </w:rPr>
-        <w:t>4</w:t>
-      </w:r>
-      <w:r>
-        <w:rPr>
-          <w:noProof/>
-        </w:rPr>
-        <w:fldChar w:fldCharType="end"/>
-      </w:r>
+      <w:fldSimple w:instr=" SEQ Εικόνα \* ARABIC ">
+        <w:r>
+          <w:rPr>
+            <w:noProof/>
+          </w:rPr>
+          <w:t>4</w:t>
+        </w:r>
+      </w:fldSimple>
       <w:r>
         <w:t>: Εξοικείωση των συμμετεχόντων με την τεχνολογία γενικότερα</w:t>
       </w:r>
@@ -2100,7 +2078,7 @@
     </w:p>
     <w:p>
       <w:pPr>
-        <w:pStyle w:val="a5"/>
+        <w:pStyle w:val="Caption"/>
         <w:jc w:val="center"/>
         <w:rPr>
           <w:rFonts w:ascii="Times New Roman" w:eastAsia="Times New Roman" w:hAnsi="Times New Roman" w:cs="Times New Roman"/>
@@ -2112,27 +2090,14 @@
       <w:r>
         <w:t xml:space="preserve">Εικόνα </w:t>
       </w:r>
-      <w:r>
-        <w:fldChar w:fldCharType="begin"/>
-      </w:r>
-      <w:r>
-        <w:instrText xml:space="preserve"> SEQ Εικόνα \* ARABIC </w:instrText>
-      </w:r>
-      <w:r>
-        <w:fldChar w:fldCharType="separate"/>
-      </w:r>
-      <w:r>
-        <w:rPr>
-          <w:noProof/>
-        </w:rPr>
-        <w:t>5</w:t>
-      </w:r>
-      <w:r>
-        <w:rPr>
-          <w:noProof/>
-        </w:rPr>
-        <w:fldChar w:fldCharType="end"/>
-      </w:r>
+      <w:fldSimple w:instr=" SEQ Εικόνα \* ARABIC ">
+        <w:r>
+          <w:rPr>
+            <w:noProof/>
+          </w:rPr>
+          <w:t>5</w:t>
+        </w:r>
+      </w:fldSimple>
       <w:r>
         <w:t>: Συχνότητα χρήσης του κλιματιστικού</w:t>
       </w:r>
@@ -2380,7 +2345,7 @@
     </w:p>
     <w:p>
       <w:pPr>
-        <w:pStyle w:val="a5"/>
+        <w:pStyle w:val="Caption"/>
         <w:jc w:val="center"/>
         <w:rPr>
           <w:rFonts w:ascii="Times New Roman" w:eastAsia="Times New Roman" w:hAnsi="Times New Roman" w:cs="Times New Roman"/>
@@ -2392,27 +2357,14 @@
       <w:r>
         <w:t xml:space="preserve">Εικόνα </w:t>
       </w:r>
-      <w:r>
-        <w:fldChar w:fldCharType="begin"/>
-      </w:r>
-      <w:r>
-        <w:instrText xml:space="preserve"> SEQ Εικόνα \* ARABIC </w:instrText>
-      </w:r>
-      <w:r>
-        <w:fldChar w:fldCharType="separate"/>
-      </w:r>
-      <w:r>
-        <w:rPr>
-          <w:noProof/>
-        </w:rPr>
-        <w:t>6</w:t>
-      </w:r>
-      <w:r>
-        <w:rPr>
-          <w:noProof/>
-        </w:rPr>
-        <w:fldChar w:fldCharType="end"/>
-      </w:r>
+      <w:fldSimple w:instr=" SEQ Εικόνα \* ARABIC ">
+        <w:r>
+          <w:rPr>
+            <w:noProof/>
+          </w:rPr>
+          <w:t>6</w:t>
+        </w:r>
+      </w:fldSimple>
       <w:r>
         <w:t xml:space="preserve">: Αξιολόγηση εμφάνισης τηλεχειριστηρίου </w:t>
       </w:r>
@@ -2422,6 +2374,7 @@
         </w:rPr>
         <w:t>Τ</w:t>
       </w:r>
+      <w:proofErr w:type="spellStart"/>
       <w:r>
         <w:rPr>
           <w:rFonts w:cstheme="minorHAnsi"/>
@@ -2429,12 +2382,14 @@
         </w:rPr>
         <w:t>oshiba</w:t>
       </w:r>
+      <w:proofErr w:type="spellEnd"/>
       <w:r>
         <w:rPr>
           <w:rFonts w:cstheme="minorHAnsi"/>
         </w:rPr>
         <w:t xml:space="preserve"> </w:t>
       </w:r>
+      <w:proofErr w:type="spellStart"/>
       <w:r>
         <w:rPr>
           <w:rFonts w:cstheme="minorHAnsi"/>
@@ -2442,6 +2397,7 @@
         </w:rPr>
         <w:t>wh</w:t>
       </w:r>
+      <w:proofErr w:type="spellEnd"/>
       <w:r>
         <w:rPr>
           <w:rFonts w:cstheme="minorHAnsi"/>
@@ -2532,38 +2488,30 @@
     </w:p>
     <w:p>
       <w:pPr>
-        <w:pStyle w:val="a5"/>
+        <w:pStyle w:val="Caption"/>
         <w:jc w:val="center"/>
       </w:pPr>
       <w:r>
         <w:t xml:space="preserve">Εικόνα </w:t>
       </w:r>
-      <w:r>
-        <w:fldChar w:fldCharType="begin"/>
-      </w:r>
-      <w:r>
-        <w:instrText xml:space="preserve"> SEQ Εικόνα \* ARABIC </w:instrText>
-      </w:r>
-      <w:r>
-        <w:fldChar w:fldCharType="separate"/>
-      </w:r>
-      <w:r>
-        <w:rPr>
-          <w:noProof/>
-        </w:rPr>
-        <w:t>7</w:t>
-      </w:r>
-      <w:r>
-        <w:rPr>
-          <w:noProof/>
-        </w:rPr>
-        <w:fldChar w:fldCharType="end"/>
-      </w:r>
+      <w:fldSimple w:instr=" SEQ Εικόνα \* ARABIC ">
+        <w:r>
+          <w:rPr>
+            <w:noProof/>
+          </w:rPr>
+          <w:t>7</w:t>
+        </w:r>
+      </w:fldSimple>
       <w:r>
         <w:t xml:space="preserve">: Αξιολόγηση ευχρηστίας τηλεχειριστηρίου </w:t>
       </w:r>
-      <w:r>
-        <w:t>Τoshiba wh-c2ye</w:t>
+      <w:proofErr w:type="spellStart"/>
+      <w:r>
+        <w:t>Τoshiba</w:t>
+      </w:r>
+      <w:proofErr w:type="spellEnd"/>
+      <w:r>
+        <w:t xml:space="preserve"> wh-c2ye</w:t>
       </w:r>
       <w:r>
         <w:t xml:space="preserve"> </w:t>
@@ -2636,39 +2584,31 @@
     </w:p>
     <w:p>
       <w:pPr>
-        <w:pStyle w:val="a5"/>
+        <w:pStyle w:val="Caption"/>
         <w:jc w:val="center"/>
       </w:pPr>
       <w:bookmarkStart w:id="1" w:name="_Hlk61629502"/>
       <w:r>
         <w:t xml:space="preserve">Εικόνα </w:t>
       </w:r>
-      <w:r>
-        <w:fldChar w:fldCharType="begin"/>
-      </w:r>
-      <w:r>
-        <w:instrText xml:space="preserve"> SEQ Εικόνα \* ARABIC </w:instrText>
-      </w:r>
-      <w:r>
-        <w:fldChar w:fldCharType="separate"/>
-      </w:r>
-      <w:r>
-        <w:rPr>
-          <w:noProof/>
-        </w:rPr>
-        <w:t>8</w:t>
-      </w:r>
-      <w:r>
-        <w:rPr>
-          <w:noProof/>
-        </w:rPr>
-        <w:fldChar w:fldCharType="end"/>
-      </w:r>
+      <w:fldSimple w:instr=" SEQ Εικόνα \* ARABIC ">
+        <w:r>
+          <w:rPr>
+            <w:noProof/>
+          </w:rPr>
+          <w:t>8</w:t>
+        </w:r>
+      </w:fldSimple>
       <w:r>
         <w:t xml:space="preserve">: Αξιολόγηση κουμπιών τηλεχειριστηρίου </w:t>
       </w:r>
-      <w:r>
-        <w:t>Τoshiba wh-c2ye</w:t>
+      <w:proofErr w:type="spellStart"/>
+      <w:r>
+        <w:t>Τoshiba</w:t>
+      </w:r>
+      <w:proofErr w:type="spellEnd"/>
+      <w:r>
+        <w:t xml:space="preserve"> wh-c2ye</w:t>
       </w:r>
       <w:r>
         <w:t xml:space="preserve"> </w:t>
@@ -2740,7 +2680,7 @@
     </w:p>
     <w:p>
       <w:pPr>
-        <w:pStyle w:val="a5"/>
+        <w:pStyle w:val="Caption"/>
         <w:jc w:val="center"/>
         <w:rPr>
           <w:rFonts w:ascii="Times New Roman" w:eastAsia="Times New Roman" w:hAnsi="Times New Roman" w:cs="Times New Roman"/>
@@ -2752,32 +2692,24 @@
       <w:r>
         <w:t xml:space="preserve">Εικόνα </w:t>
       </w:r>
-      <w:r>
-        <w:fldChar w:fldCharType="begin"/>
-      </w:r>
-      <w:r>
-        <w:instrText xml:space="preserve"> SEQ Εικόνα \* ARABIC </w:instrText>
-      </w:r>
-      <w:r>
-        <w:fldChar w:fldCharType="separate"/>
-      </w:r>
-      <w:r>
-        <w:rPr>
-          <w:noProof/>
-        </w:rPr>
-        <w:t>9</w:t>
-      </w:r>
-      <w:r>
-        <w:rPr>
-          <w:noProof/>
-        </w:rPr>
-        <w:fldChar w:fldCharType="end"/>
-      </w:r>
+      <w:fldSimple w:instr=" SEQ Εικόνα \* ARABIC ">
+        <w:r>
+          <w:rPr>
+            <w:noProof/>
+          </w:rPr>
+          <w:t>9</w:t>
+        </w:r>
+      </w:fldSimple>
       <w:r>
         <w:t xml:space="preserve">: Αξιολόγηση διάφορων χαρακτηριστικών του τηλεχειριστηρίου </w:t>
       </w:r>
-      <w:r>
-        <w:t>Τoshiba wh-c2ye</w:t>
+      <w:proofErr w:type="spellStart"/>
+      <w:r>
+        <w:t>Τoshiba</w:t>
+      </w:r>
+      <w:proofErr w:type="spellEnd"/>
+      <w:r>
+        <w:t xml:space="preserve"> wh-c2ye</w:t>
       </w:r>
     </w:p>
     <w:p>
@@ -2846,33 +2778,20 @@
     </w:p>
     <w:p>
       <w:pPr>
-        <w:pStyle w:val="a5"/>
+        <w:pStyle w:val="Caption"/>
         <w:jc w:val="center"/>
       </w:pPr>
       <w:r>
         <w:t xml:space="preserve">Εικόνα </w:t>
       </w:r>
-      <w:r>
-        <w:fldChar w:fldCharType="begin"/>
-      </w:r>
-      <w:r>
-        <w:instrText xml:space="preserve"> SEQ Εικόνα \* ARABIC </w:instrText>
-      </w:r>
-      <w:r>
-        <w:fldChar w:fldCharType="separate"/>
-      </w:r>
-      <w:r>
-        <w:rPr>
-          <w:noProof/>
-        </w:rPr>
-        <w:t>10</w:t>
-      </w:r>
-      <w:r>
-        <w:rPr>
-          <w:noProof/>
-        </w:rPr>
-        <w:fldChar w:fldCharType="end"/>
-      </w:r>
+      <w:fldSimple w:instr=" SEQ Εικόνα \* ARABIC ">
+        <w:r>
+          <w:rPr>
+            <w:noProof/>
+          </w:rPr>
+          <w:t>10</w:t>
+        </w:r>
+      </w:fldSimple>
       <w:r>
         <w:t>: Λειτουργίες του κλιματιστικού που χρησιμοποιούν συχνότερα οι συμμετέχοντες</w:t>
       </w:r>
@@ -2882,7 +2801,7 @@
     </w:p>
     <w:p>
       <w:pPr>
-        <w:pStyle w:val="a5"/>
+        <w:pStyle w:val="Caption"/>
         <w:jc w:val="center"/>
       </w:pPr>
       <w:r>
@@ -2925,7 +2844,7 @@
     </w:p>
     <w:p>
       <w:pPr>
-        <w:pStyle w:val="a3"/>
+        <w:pStyle w:val="ListParagraph"/>
         <w:numPr>
           <w:ilvl w:val="0"/>
           <w:numId w:val="5"/>
@@ -2961,7 +2880,7 @@
     </w:p>
     <w:p>
       <w:pPr>
-        <w:pStyle w:val="a3"/>
+        <w:pStyle w:val="ListParagraph"/>
         <w:numPr>
           <w:ilvl w:val="0"/>
           <w:numId w:val="5"/>
@@ -2986,7 +2905,7 @@
     </w:p>
     <w:p>
       <w:pPr>
-        <w:pStyle w:val="a3"/>
+        <w:pStyle w:val="ListParagraph"/>
         <w:numPr>
           <w:ilvl w:val="0"/>
           <w:numId w:val="5"/>
@@ -3011,7 +2930,7 @@
     </w:p>
     <w:p>
       <w:pPr>
-        <w:pStyle w:val="a3"/>
+        <w:pStyle w:val="ListParagraph"/>
         <w:numPr>
           <w:ilvl w:val="0"/>
           <w:numId w:val="5"/>
@@ -3042,7 +2961,7 @@
     </w:p>
     <w:p>
       <w:pPr>
-        <w:pStyle w:val="a3"/>
+        <w:pStyle w:val="ListParagraph"/>
         <w:numPr>
           <w:ilvl w:val="0"/>
           <w:numId w:val="5"/>
@@ -3061,7 +2980,7 @@
     </w:p>
     <w:p>
       <w:pPr>
-        <w:pStyle w:val="a3"/>
+        <w:pStyle w:val="ListParagraph"/>
         <w:numPr>
           <w:ilvl w:val="0"/>
           <w:numId w:val="5"/>
@@ -3144,7 +3063,7 @@
     </w:p>
     <w:p>
       <w:pPr>
-        <w:pStyle w:val="a3"/>
+        <w:pStyle w:val="ListParagraph"/>
         <w:numPr>
           <w:ilvl w:val="0"/>
           <w:numId w:val="8"/>
@@ -3162,7 +3081,7 @@
     </w:p>
     <w:p>
       <w:pPr>
-        <w:pStyle w:val="a3"/>
+        <w:pStyle w:val="ListParagraph"/>
         <w:numPr>
           <w:ilvl w:val="0"/>
           <w:numId w:val="8"/>
@@ -3180,7 +3099,7 @@
     </w:p>
     <w:p>
       <w:pPr>
-        <w:pStyle w:val="a3"/>
+        <w:pStyle w:val="ListParagraph"/>
         <w:numPr>
           <w:ilvl w:val="0"/>
           <w:numId w:val="8"/>
@@ -3210,7 +3129,7 @@
     </w:p>
     <w:p>
       <w:pPr>
-        <w:pStyle w:val="a3"/>
+        <w:pStyle w:val="ListParagraph"/>
         <w:numPr>
           <w:ilvl w:val="0"/>
           <w:numId w:val="8"/>
@@ -3377,7 +3296,7 @@
       <w:hyperlink r:id="rId20" w:history="1">
         <w:r>
           <w:rPr>
-            <w:rStyle w:val="-"/>
+            <w:rStyle w:val="Hyperlink"/>
             <w:rFonts w:cstheme="minorHAnsi"/>
           </w:rPr>
           <w:t>https://www.figma.com/proto/ZchOQ7rtJWFbTFjBjDcrYi/project?node-id=5%3A12&amp;viewport=250%2C304%2C0.39107275009155273&amp;scaling=scale-down</w:t>
@@ -3387,7 +3306,7 @@
     <w:p>
       <w:pPr>
         <w:rPr>
-          <w:rStyle w:val="-"/>
+          <w:rStyle w:val="Hyperlink"/>
           <w:rFonts w:cstheme="minorHAnsi"/>
         </w:rPr>
       </w:pPr>
@@ -3406,7 +3325,7 @@
       <w:hyperlink r:id="rId21" w:history="1">
         <w:r>
           <w:rPr>
-            <w:rStyle w:val="-"/>
+            <w:rStyle w:val="Hyperlink"/>
             <w:rFonts w:cstheme="minorHAnsi"/>
           </w:rPr>
           <w:t>https://www.figma.com/proto/LcowMzGwNTyZGRCOpXYxla/prototype-1?node-id=1%3A2&amp;scaling=scale-down</w:t>
@@ -3685,7 +3604,7 @@
       <w:hyperlink r:id="rId26" w:history="1">
         <w:r>
           <w:rPr>
-            <w:rStyle w:val="-"/>
+            <w:rStyle w:val="Hyperlink"/>
             <w:rFonts w:cstheme="minorHAnsi"/>
           </w:rPr>
           <w:t>https://www.figma.com/proto/7uW4z9iH8d9pOafOkysB27/Untitled?node-id=1%3A2&amp;scaling=scale-down</w:t>
@@ -3986,7 +3905,7 @@
       <w:hyperlink r:id="rId31" w:history="1">
         <w:r>
           <w:rPr>
-            <w:rStyle w:val="-"/>
+            <w:rStyle w:val="Hyperlink"/>
             <w:rFonts w:cstheme="minorHAnsi"/>
           </w:rPr>
           <w:t>https://forms.gle/CwkZgtddDd7tQkx86</w:t>
@@ -4160,33 +4079,20 @@
     </w:p>
     <w:p>
       <w:pPr>
-        <w:pStyle w:val="a5"/>
+        <w:pStyle w:val="Caption"/>
         <w:jc w:val="center"/>
       </w:pPr>
       <w:r>
         <w:t xml:space="preserve">Εικόνα </w:t>
       </w:r>
-      <w:r>
-        <w:fldChar w:fldCharType="begin"/>
-      </w:r>
-      <w:r>
-        <w:instrText xml:space="preserve"> SEQ Εικόνα \* ARABIC </w:instrText>
-      </w:r>
-      <w:r>
-        <w:fldChar w:fldCharType="separate"/>
-      </w:r>
-      <w:r>
-        <w:rPr>
-          <w:noProof/>
-        </w:rPr>
-        <w:t>11</w:t>
-      </w:r>
-      <w:r>
-        <w:rPr>
-          <w:noProof/>
-        </w:rPr>
-        <w:fldChar w:fldCharType="end"/>
-      </w:r>
+      <w:fldSimple w:instr=" SEQ Εικόνα \* ARABIC ">
+        <w:r>
+          <w:rPr>
+            <w:noProof/>
+          </w:rPr>
+          <w:t>11</w:t>
+        </w:r>
+      </w:fldSimple>
       <w:r>
         <w:t>: Αξιολόγηση αισθητικής της αρχικής οθόνης του 1ου πρωτοτύπου</w:t>
       </w:r>
@@ -4257,33 +4163,20 @@
     </w:p>
     <w:p>
       <w:pPr>
-        <w:pStyle w:val="a5"/>
+        <w:pStyle w:val="Caption"/>
         <w:jc w:val="center"/>
       </w:pPr>
       <w:r>
         <w:t xml:space="preserve">Εικόνα </w:t>
       </w:r>
-      <w:r>
-        <w:fldChar w:fldCharType="begin"/>
-      </w:r>
-      <w:r>
-        <w:instrText xml:space="preserve"> SEQ Εικόνα \* ARABIC </w:instrText>
-      </w:r>
-      <w:r>
-        <w:fldChar w:fldCharType="separate"/>
-      </w:r>
-      <w:r>
-        <w:rPr>
-          <w:noProof/>
-        </w:rPr>
-        <w:t>12</w:t>
-      </w:r>
-      <w:r>
-        <w:rPr>
-          <w:noProof/>
-        </w:rPr>
-        <w:fldChar w:fldCharType="end"/>
-      </w:r>
+      <w:fldSimple w:instr=" SEQ Εικόνα \* ARABIC ">
+        <w:r>
+          <w:rPr>
+            <w:noProof/>
+          </w:rPr>
+          <w:t>12</w:t>
+        </w:r>
+      </w:fldSimple>
       <w:r>
         <w:t>: Αξιολόγηση κουμπιών 1ου πρωτοτύπου</w:t>
       </w:r>
@@ -4350,33 +4243,20 @@
     </w:p>
     <w:p>
       <w:pPr>
-        <w:pStyle w:val="a5"/>
+        <w:pStyle w:val="Caption"/>
         <w:jc w:val="center"/>
       </w:pPr>
       <w:r>
         <w:t xml:space="preserve">Εικόνα </w:t>
       </w:r>
-      <w:r>
-        <w:fldChar w:fldCharType="begin"/>
-      </w:r>
-      <w:r>
-        <w:instrText xml:space="preserve"> SEQ Εικόνα \* ARABIC </w:instrText>
-      </w:r>
-      <w:r>
-        <w:fldChar w:fldCharType="separate"/>
-      </w:r>
-      <w:r>
-        <w:rPr>
-          <w:noProof/>
-        </w:rPr>
-        <w:t>13</w:t>
-      </w:r>
-      <w:r>
-        <w:rPr>
-          <w:noProof/>
-        </w:rPr>
-        <w:fldChar w:fldCharType="end"/>
-      </w:r>
+      <w:fldSimple w:instr=" SEQ Εικόνα \* ARABIC ">
+        <w:r>
+          <w:rPr>
+            <w:noProof/>
+          </w:rPr>
+          <w:t>13</w:t>
+        </w:r>
+      </w:fldSimple>
       <w:r>
         <w:t>: Αξιολόγηση εικονιδίων 1ου πρωτοτύπου</w:t>
       </w:r>
@@ -4446,33 +4326,20 @@
     </w:p>
     <w:p>
       <w:pPr>
-        <w:pStyle w:val="a5"/>
+        <w:pStyle w:val="Caption"/>
         <w:jc w:val="center"/>
       </w:pPr>
       <w:r>
         <w:t xml:space="preserve">Εικόνα </w:t>
       </w:r>
-      <w:r>
-        <w:fldChar w:fldCharType="begin"/>
-      </w:r>
-      <w:r>
-        <w:instrText xml:space="preserve"> SEQ Εικόνα \* ARABIC </w:instrText>
-      </w:r>
-      <w:r>
-        <w:fldChar w:fldCharType="separate"/>
-      </w:r>
-      <w:r>
-        <w:rPr>
-          <w:noProof/>
-        </w:rPr>
-        <w:t>14</w:t>
-      </w:r>
-      <w:r>
-        <w:rPr>
-          <w:noProof/>
-        </w:rPr>
-        <w:fldChar w:fldCharType="end"/>
-      </w:r>
+      <w:fldSimple w:instr=" SEQ Εικόνα \* ARABIC ">
+        <w:r>
+          <w:rPr>
+            <w:noProof/>
+          </w:rPr>
+          <w:t>14</w:t>
+        </w:r>
+      </w:fldSimple>
       <w:r>
         <w:t>: Αξιολόγηση παρουσίασης των λειτουργιών του 1ου πρωτοτύπου</w:t>
       </w:r>
@@ -4540,33 +4407,20 @@
     </w:p>
     <w:p>
       <w:pPr>
-        <w:pStyle w:val="a5"/>
+        <w:pStyle w:val="Caption"/>
         <w:jc w:val="center"/>
       </w:pPr>
       <w:r>
         <w:t xml:space="preserve">Εικόνα </w:t>
       </w:r>
-      <w:r>
-        <w:fldChar w:fldCharType="begin"/>
-      </w:r>
-      <w:r>
-        <w:instrText xml:space="preserve"> SEQ Εικόνα \* ARABIC </w:instrText>
-      </w:r>
-      <w:r>
-        <w:fldChar w:fldCharType="separate"/>
-      </w:r>
-      <w:r>
-        <w:rPr>
-          <w:noProof/>
-        </w:rPr>
-        <w:t>15</w:t>
-      </w:r>
-      <w:r>
-        <w:rPr>
-          <w:noProof/>
-        </w:rPr>
-        <w:fldChar w:fldCharType="end"/>
-      </w:r>
+      <w:fldSimple w:instr=" SEQ Εικόνα \* ARABIC ">
+        <w:r>
+          <w:rPr>
+            <w:noProof/>
+          </w:rPr>
+          <w:t>15</w:t>
+        </w:r>
+      </w:fldSimple>
       <w:r>
         <w:t>: Συνολική αξιολόγηση του 1ου πρωτοτύπου</w:t>
       </w:r>
@@ -4677,33 +4531,20 @@
     </w:p>
     <w:p>
       <w:pPr>
-        <w:pStyle w:val="a5"/>
+        <w:pStyle w:val="Caption"/>
         <w:jc w:val="center"/>
       </w:pPr>
       <w:r>
         <w:t xml:space="preserve">Εικόνα </w:t>
       </w:r>
-      <w:r>
-        <w:fldChar w:fldCharType="begin"/>
-      </w:r>
-      <w:r>
-        <w:instrText xml:space="preserve"> SEQ Εικόνα \* ARABIC </w:instrText>
-      </w:r>
-      <w:r>
-        <w:fldChar w:fldCharType="separate"/>
-      </w:r>
-      <w:r>
-        <w:rPr>
-          <w:noProof/>
-        </w:rPr>
-        <w:t>16</w:t>
-      </w:r>
-      <w:r>
-        <w:rPr>
-          <w:noProof/>
-        </w:rPr>
-        <w:fldChar w:fldCharType="end"/>
-      </w:r>
+      <w:fldSimple w:instr=" SEQ Εικόνα \* ARABIC ">
+        <w:r>
+          <w:rPr>
+            <w:noProof/>
+          </w:rPr>
+          <w:t>16</w:t>
+        </w:r>
+      </w:fldSimple>
       <w:r>
         <w:t xml:space="preserve">: </w:t>
       </w:r>
@@ -4786,33 +4627,20 @@
     </w:p>
     <w:p>
       <w:pPr>
-        <w:pStyle w:val="a5"/>
+        <w:pStyle w:val="Caption"/>
         <w:jc w:val="center"/>
       </w:pPr>
       <w:r>
         <w:t xml:space="preserve">Εικόνα </w:t>
       </w:r>
-      <w:r>
-        <w:fldChar w:fldCharType="begin"/>
-      </w:r>
-      <w:r>
-        <w:instrText xml:space="preserve"> SEQ Εικόνα \* ARABIC </w:instrText>
-      </w:r>
-      <w:r>
-        <w:fldChar w:fldCharType="separate"/>
-      </w:r>
-      <w:r>
-        <w:rPr>
-          <w:noProof/>
-        </w:rPr>
-        <w:t>17</w:t>
-      </w:r>
-      <w:r>
-        <w:rPr>
-          <w:noProof/>
-        </w:rPr>
-        <w:fldChar w:fldCharType="end"/>
-      </w:r>
+      <w:fldSimple w:instr=" SEQ Εικόνα \* ARABIC ">
+        <w:r>
+          <w:rPr>
+            <w:noProof/>
+          </w:rPr>
+          <w:t>17</w:t>
+        </w:r>
+      </w:fldSimple>
       <w:r>
         <w:t>:</w:t>
       </w:r>
@@ -4889,33 +4717,20 @@
     </w:p>
     <w:p>
       <w:pPr>
-        <w:pStyle w:val="a5"/>
+        <w:pStyle w:val="Caption"/>
         <w:jc w:val="center"/>
       </w:pPr>
       <w:r>
         <w:t xml:space="preserve">Εικόνα </w:t>
       </w:r>
-      <w:r>
-        <w:fldChar w:fldCharType="begin"/>
-      </w:r>
-      <w:r>
-        <w:instrText xml:space="preserve"> SEQ Εικόνα \* ARABIC </w:instrText>
-      </w:r>
-      <w:r>
-        <w:fldChar w:fldCharType="separate"/>
-      </w:r>
-      <w:r>
-        <w:rPr>
-          <w:noProof/>
-        </w:rPr>
-        <w:t>18</w:t>
-      </w:r>
-      <w:r>
-        <w:rPr>
-          <w:noProof/>
-        </w:rPr>
-        <w:fldChar w:fldCharType="end"/>
-      </w:r>
+      <w:fldSimple w:instr=" SEQ Εικόνα \* ARABIC ">
+        <w:r>
+          <w:rPr>
+            <w:noProof/>
+          </w:rPr>
+          <w:t>18</w:t>
+        </w:r>
+      </w:fldSimple>
       <w:r>
         <w:t xml:space="preserve">: </w:t>
       </w:r>
@@ -4997,33 +4812,20 @@
     </w:p>
     <w:p>
       <w:pPr>
-        <w:pStyle w:val="a5"/>
+        <w:pStyle w:val="Caption"/>
         <w:jc w:val="center"/>
       </w:pPr>
       <w:r>
         <w:t xml:space="preserve">Εικόνα </w:t>
       </w:r>
-      <w:r>
-        <w:fldChar w:fldCharType="begin"/>
-      </w:r>
-      <w:r>
-        <w:instrText xml:space="preserve"> SEQ Εικόνα \* ARABIC </w:instrText>
-      </w:r>
-      <w:r>
-        <w:fldChar w:fldCharType="separate"/>
-      </w:r>
-      <w:r>
-        <w:rPr>
-          <w:noProof/>
-        </w:rPr>
-        <w:t>19</w:t>
-      </w:r>
-      <w:r>
-        <w:rPr>
-          <w:noProof/>
-        </w:rPr>
-        <w:fldChar w:fldCharType="end"/>
-      </w:r>
+      <w:fldSimple w:instr=" SEQ Εικόνα \* ARABIC ">
+        <w:r>
+          <w:rPr>
+            <w:noProof/>
+          </w:rPr>
+          <w:t>19</w:t>
+        </w:r>
+      </w:fldSimple>
       <w:r>
         <w:t xml:space="preserve">: </w:t>
       </w:r>
@@ -5099,33 +4901,20 @@
     </w:p>
     <w:p>
       <w:pPr>
-        <w:pStyle w:val="a5"/>
+        <w:pStyle w:val="Caption"/>
         <w:jc w:val="center"/>
       </w:pPr>
       <w:r>
         <w:t xml:space="preserve">Εικόνα </w:t>
       </w:r>
-      <w:r>
-        <w:fldChar w:fldCharType="begin"/>
-      </w:r>
-      <w:r>
-        <w:instrText xml:space="preserve"> SEQ Εικόνα \* ARABIC </w:instrText>
-      </w:r>
-      <w:r>
-        <w:fldChar w:fldCharType="separate"/>
-      </w:r>
-      <w:r>
-        <w:rPr>
-          <w:noProof/>
-        </w:rPr>
-        <w:t>20</w:t>
-      </w:r>
-      <w:r>
-        <w:rPr>
-          <w:noProof/>
-        </w:rPr>
-        <w:fldChar w:fldCharType="end"/>
-      </w:r>
+      <w:fldSimple w:instr=" SEQ Εικόνα \* ARABIC ">
+        <w:r>
+          <w:rPr>
+            <w:noProof/>
+          </w:rPr>
+          <w:t>20</w:t>
+        </w:r>
+      </w:fldSimple>
       <w:r>
         <w:t xml:space="preserve">: </w:t>
       </w:r>
@@ -5256,33 +5045,20 @@
     </w:p>
     <w:p>
       <w:pPr>
-        <w:pStyle w:val="a5"/>
+        <w:pStyle w:val="Caption"/>
         <w:jc w:val="center"/>
       </w:pPr>
       <w:r>
         <w:t xml:space="preserve">Εικόνα </w:t>
       </w:r>
-      <w:r>
-        <w:fldChar w:fldCharType="begin"/>
-      </w:r>
-      <w:r>
-        <w:instrText xml:space="preserve"> SEQ Εικόνα \* ARABIC </w:instrText>
-      </w:r>
-      <w:r>
-        <w:fldChar w:fldCharType="separate"/>
-      </w:r>
-      <w:r>
-        <w:rPr>
-          <w:noProof/>
-        </w:rPr>
-        <w:t>21</w:t>
-      </w:r>
-      <w:r>
-        <w:rPr>
-          <w:noProof/>
-        </w:rPr>
-        <w:fldChar w:fldCharType="end"/>
-      </w:r>
+      <w:fldSimple w:instr=" SEQ Εικόνα \* ARABIC ">
+        <w:r>
+          <w:rPr>
+            <w:noProof/>
+          </w:rPr>
+          <w:t>21</w:t>
+        </w:r>
+      </w:fldSimple>
       <w:r>
         <w:t xml:space="preserve">: </w:t>
       </w:r>
@@ -5364,33 +5140,20 @@
     </w:p>
     <w:p>
       <w:pPr>
-        <w:pStyle w:val="a5"/>
+        <w:pStyle w:val="Caption"/>
         <w:jc w:val="center"/>
       </w:pPr>
       <w:r>
         <w:t xml:space="preserve">Εικόνα </w:t>
       </w:r>
-      <w:r>
-        <w:fldChar w:fldCharType="begin"/>
-      </w:r>
-      <w:r>
-        <w:instrText xml:space="preserve"> SEQ Εικόνα \* ARABIC </w:instrText>
-      </w:r>
-      <w:r>
-        <w:fldChar w:fldCharType="separate"/>
-      </w:r>
-      <w:r>
-        <w:rPr>
-          <w:noProof/>
-        </w:rPr>
-        <w:t>22</w:t>
-      </w:r>
-      <w:r>
-        <w:rPr>
-          <w:noProof/>
-        </w:rPr>
-        <w:fldChar w:fldCharType="end"/>
-      </w:r>
+      <w:fldSimple w:instr=" SEQ Εικόνα \* ARABIC ">
+        <w:r>
+          <w:rPr>
+            <w:noProof/>
+          </w:rPr>
+          <w:t>22</w:t>
+        </w:r>
+      </w:fldSimple>
       <w:r>
         <w:t xml:space="preserve">: </w:t>
       </w:r>
@@ -5466,33 +5229,20 @@
     </w:p>
     <w:p>
       <w:pPr>
-        <w:pStyle w:val="a5"/>
+        <w:pStyle w:val="Caption"/>
         <w:jc w:val="center"/>
       </w:pPr>
       <w:r>
         <w:t xml:space="preserve">Εικόνα </w:t>
       </w:r>
-      <w:r>
-        <w:fldChar w:fldCharType="begin"/>
-      </w:r>
-      <w:r>
-        <w:instrText xml:space="preserve"> SEQ Εικόνα \* ARABIC </w:instrText>
-      </w:r>
-      <w:r>
-        <w:fldChar w:fldCharType="separate"/>
-      </w:r>
-      <w:r>
-        <w:rPr>
-          <w:noProof/>
-        </w:rPr>
-        <w:t>23</w:t>
-      </w:r>
-      <w:r>
-        <w:rPr>
-          <w:noProof/>
-        </w:rPr>
-        <w:fldChar w:fldCharType="end"/>
-      </w:r>
+      <w:fldSimple w:instr=" SEQ Εικόνα \* ARABIC ">
+        <w:r>
+          <w:rPr>
+            <w:noProof/>
+          </w:rPr>
+          <w:t>23</w:t>
+        </w:r>
+      </w:fldSimple>
       <w:r>
         <w:t xml:space="preserve">: </w:t>
       </w:r>
@@ -5572,33 +5322,20 @@
     </w:p>
     <w:p>
       <w:pPr>
-        <w:pStyle w:val="a5"/>
+        <w:pStyle w:val="Caption"/>
         <w:jc w:val="center"/>
       </w:pPr>
       <w:r>
         <w:t xml:space="preserve">Εικόνα </w:t>
       </w:r>
-      <w:r>
-        <w:fldChar w:fldCharType="begin"/>
-      </w:r>
-      <w:r>
-        <w:instrText xml:space="preserve"> SEQ Εικόνα \* ARABIC </w:instrText>
-      </w:r>
-      <w:r>
-        <w:fldChar w:fldCharType="separate"/>
-      </w:r>
-      <w:r>
-        <w:rPr>
-          <w:noProof/>
-        </w:rPr>
-        <w:t>24</w:t>
-      </w:r>
-      <w:r>
-        <w:rPr>
-          <w:noProof/>
-        </w:rPr>
-        <w:fldChar w:fldCharType="end"/>
-      </w:r>
+      <w:fldSimple w:instr=" SEQ Εικόνα \* ARABIC ">
+        <w:r>
+          <w:rPr>
+            <w:noProof/>
+          </w:rPr>
+          <w:t>24</w:t>
+        </w:r>
+      </w:fldSimple>
       <w:r>
         <w:t xml:space="preserve">: </w:t>
       </w:r>
@@ -5674,33 +5411,20 @@
     </w:p>
     <w:p>
       <w:pPr>
-        <w:pStyle w:val="a5"/>
+        <w:pStyle w:val="Caption"/>
         <w:jc w:val="center"/>
       </w:pPr>
       <w:r>
         <w:t xml:space="preserve">Εικόνα </w:t>
       </w:r>
-      <w:r>
-        <w:fldChar w:fldCharType="begin"/>
-      </w:r>
-      <w:r>
-        <w:instrText xml:space="preserve"> SEQ Εικόνα \* ARABIC </w:instrText>
-      </w:r>
-      <w:r>
-        <w:fldChar w:fldCharType="separate"/>
-      </w:r>
-      <w:r>
-        <w:rPr>
-          <w:noProof/>
-        </w:rPr>
-        <w:t>25</w:t>
-      </w:r>
-      <w:r>
-        <w:rPr>
-          <w:noProof/>
-        </w:rPr>
-        <w:fldChar w:fldCharType="end"/>
-      </w:r>
+      <w:fldSimple w:instr=" SEQ Εικόνα \* ARABIC ">
+        <w:r>
+          <w:rPr>
+            <w:noProof/>
+          </w:rPr>
+          <w:t>25</w:t>
+        </w:r>
+      </w:fldSimple>
       <w:r>
         <w:t xml:space="preserve">: </w:t>
       </w:r>
@@ -5828,33 +5552,20 @@
     </w:p>
     <w:p>
       <w:pPr>
-        <w:pStyle w:val="a5"/>
+        <w:pStyle w:val="Caption"/>
         <w:jc w:val="center"/>
       </w:pPr>
       <w:r>
         <w:t xml:space="preserve">Εικόνα </w:t>
       </w:r>
-      <w:r>
-        <w:fldChar w:fldCharType="begin"/>
-      </w:r>
-      <w:r>
-        <w:instrText xml:space="preserve"> SEQ Εικόνα \* ARABIC </w:instrText>
-      </w:r>
-      <w:r>
-        <w:fldChar w:fldCharType="separate"/>
-      </w:r>
-      <w:r>
-        <w:rPr>
-          <w:noProof/>
-        </w:rPr>
-        <w:t>26</w:t>
-      </w:r>
-      <w:r>
-        <w:rPr>
-          <w:noProof/>
-        </w:rPr>
-        <w:fldChar w:fldCharType="end"/>
-      </w:r>
+      <w:fldSimple w:instr=" SEQ Εικόνα \* ARABIC ">
+        <w:r>
+          <w:rPr>
+            <w:noProof/>
+          </w:rPr>
+          <w:t>26</w:t>
+        </w:r>
+      </w:fldSimple>
       <w:r>
         <w:t>: Τελική επιλογή πρωτοτύπου</w:t>
       </w:r>
@@ -5888,7 +5599,7 @@
     </w:p>
     <w:p>
       <w:pPr>
-        <w:pStyle w:val="a3"/>
+        <w:pStyle w:val="ListParagraph"/>
         <w:numPr>
           <w:ilvl w:val="0"/>
           <w:numId w:val="9"/>
@@ -5906,7 +5617,7 @@
     </w:p>
     <w:p>
       <w:pPr>
-        <w:pStyle w:val="a3"/>
+        <w:pStyle w:val="ListParagraph"/>
         <w:numPr>
           <w:ilvl w:val="0"/>
           <w:numId w:val="9"/>
@@ -5930,7 +5641,7 @@
     </w:p>
     <w:p>
       <w:pPr>
-        <w:pStyle w:val="a3"/>
+        <w:pStyle w:val="ListParagraph"/>
         <w:numPr>
           <w:ilvl w:val="0"/>
           <w:numId w:val="9"/>
@@ -5960,7 +5671,7 @@
     </w:p>
     <w:p>
       <w:pPr>
-        <w:pStyle w:val="a3"/>
+        <w:pStyle w:val="ListParagraph"/>
         <w:numPr>
           <w:ilvl w:val="0"/>
           <w:numId w:val="9"/>
@@ -5978,7 +5689,7 @@
     </w:p>
     <w:p>
       <w:pPr>
-        <w:pStyle w:val="a3"/>
+        <w:pStyle w:val="ListParagraph"/>
         <w:numPr>
           <w:ilvl w:val="0"/>
           <w:numId w:val="9"/>
@@ -6026,7 +5737,7 @@
     </w:p>
     <w:p>
       <w:pPr>
-        <w:pStyle w:val="a3"/>
+        <w:pStyle w:val="ListParagraph"/>
         <w:numPr>
           <w:ilvl w:val="0"/>
           <w:numId w:val="9"/>
@@ -6068,7 +5779,7 @@
     </w:p>
     <w:p>
       <w:pPr>
-        <w:pStyle w:val="a3"/>
+        <w:pStyle w:val="ListParagraph"/>
         <w:numPr>
           <w:ilvl w:val="0"/>
           <w:numId w:val="9"/>
@@ -6092,7 +5803,7 @@
     </w:p>
     <w:p>
       <w:pPr>
-        <w:pStyle w:val="a3"/>
+        <w:pStyle w:val="ListParagraph"/>
         <w:numPr>
           <w:ilvl w:val="0"/>
           <w:numId w:val="9"/>
@@ -6110,7 +5821,7 @@
     </w:p>
     <w:p>
       <w:pPr>
-        <w:pStyle w:val="a3"/>
+        <w:pStyle w:val="ListParagraph"/>
         <w:numPr>
           <w:ilvl w:val="0"/>
           <w:numId w:val="9"/>
@@ -6226,7 +5937,7 @@
     </w:p>
     <w:p>
       <w:pPr>
-        <w:pStyle w:val="a3"/>
+        <w:pStyle w:val="ListParagraph"/>
         <w:numPr>
           <w:ilvl w:val="0"/>
           <w:numId w:val="12"/>
@@ -6250,7 +5961,7 @@
     </w:p>
     <w:p>
       <w:pPr>
-        <w:pStyle w:val="a3"/>
+        <w:pStyle w:val="ListParagraph"/>
         <w:numPr>
           <w:ilvl w:val="0"/>
           <w:numId w:val="12"/>
@@ -6310,7 +6021,7 @@
     </w:p>
     <w:p>
       <w:pPr>
-        <w:pStyle w:val="a3"/>
+        <w:pStyle w:val="ListParagraph"/>
         <w:numPr>
           <w:ilvl w:val="0"/>
           <w:numId w:val="12"/>
@@ -6322,7 +6033,7 @@
     </w:p>
     <w:p>
       <w:pPr>
-        <w:pStyle w:val="a3"/>
+        <w:pStyle w:val="ListParagraph"/>
         <w:numPr>
           <w:ilvl w:val="0"/>
           <w:numId w:val="12"/>
@@ -6334,7 +6045,7 @@
     </w:p>
     <w:p>
       <w:pPr>
-        <w:pStyle w:val="a3"/>
+        <w:pStyle w:val="ListParagraph"/>
         <w:numPr>
           <w:ilvl w:val="0"/>
           <w:numId w:val="12"/>
@@ -6358,7 +6069,7 @@
     </w:p>
     <w:p>
       <w:pPr>
-        <w:pStyle w:val="a3"/>
+        <w:pStyle w:val="ListParagraph"/>
         <w:numPr>
           <w:ilvl w:val="0"/>
           <w:numId w:val="12"/>
@@ -6435,7 +6146,7 @@
     </w:p>
     <w:p>
       <w:pPr>
-        <w:pStyle w:val="a3"/>
+        <w:pStyle w:val="ListParagraph"/>
         <w:numPr>
           <w:ilvl w:val="0"/>
           <w:numId w:val="13"/>
@@ -6462,7 +6173,7 @@
     </w:p>
     <w:p>
       <w:pPr>
-        <w:pStyle w:val="a3"/>
+        <w:pStyle w:val="ListParagraph"/>
         <w:numPr>
           <w:ilvl w:val="0"/>
           <w:numId w:val="13"/>
@@ -6474,7 +6185,7 @@
     </w:p>
     <w:p>
       <w:pPr>
-        <w:pStyle w:val="a3"/>
+        <w:pStyle w:val="ListParagraph"/>
         <w:numPr>
           <w:ilvl w:val="0"/>
           <w:numId w:val="13"/>
@@ -6486,7 +6197,7 @@
     </w:p>
     <w:p>
       <w:pPr>
-        <w:pStyle w:val="a3"/>
+        <w:pStyle w:val="ListParagraph"/>
         <w:numPr>
           <w:ilvl w:val="0"/>
           <w:numId w:val="13"/>
@@ -6498,7 +6209,7 @@
     </w:p>
     <w:p>
       <w:pPr>
-        <w:pStyle w:val="a3"/>
+        <w:pStyle w:val="ListParagraph"/>
         <w:numPr>
           <w:ilvl w:val="0"/>
           <w:numId w:val="13"/>
@@ -6510,7 +6221,7 @@
     </w:p>
     <w:p>
       <w:pPr>
-        <w:pStyle w:val="a3"/>
+        <w:pStyle w:val="ListParagraph"/>
         <w:numPr>
           <w:ilvl w:val="0"/>
           <w:numId w:val="13"/>
@@ -6522,7 +6233,7 @@
     </w:p>
     <w:p>
       <w:pPr>
-        <w:pStyle w:val="a3"/>
+        <w:pStyle w:val="ListParagraph"/>
         <w:numPr>
           <w:ilvl w:val="0"/>
           <w:numId w:val="13"/>
@@ -6546,7 +6257,7 @@
     </w:p>
     <w:p>
       <w:pPr>
-        <w:pStyle w:val="a3"/>
+        <w:pStyle w:val="ListParagraph"/>
         <w:numPr>
           <w:ilvl w:val="0"/>
           <w:numId w:val="13"/>
@@ -6579,7 +6290,7 @@
     </w:p>
     <w:p>
       <w:pPr>
-        <w:pStyle w:val="a3"/>
+        <w:pStyle w:val="ListParagraph"/>
         <w:numPr>
           <w:ilvl w:val="0"/>
           <w:numId w:val="13"/>
@@ -6637,7 +6348,7 @@
     </w:p>
     <w:p>
       <w:pPr>
-        <w:pStyle w:val="a3"/>
+        <w:pStyle w:val="ListParagraph"/>
         <w:numPr>
           <w:ilvl w:val="0"/>
           <w:numId w:val="13"/>
@@ -6649,7 +6360,7 @@
     </w:p>
     <w:p>
       <w:pPr>
-        <w:pStyle w:val="a3"/>
+        <w:pStyle w:val="ListParagraph"/>
         <w:numPr>
           <w:ilvl w:val="0"/>
           <w:numId w:val="13"/>
@@ -6679,7 +6390,7 @@
     </w:p>
     <w:p>
       <w:pPr>
-        <w:pStyle w:val="a3"/>
+        <w:pStyle w:val="ListParagraph"/>
         <w:numPr>
           <w:ilvl w:val="0"/>
           <w:numId w:val="13"/>
@@ -6709,7 +6420,7 @@
     </w:p>
     <w:p>
       <w:pPr>
-        <w:pStyle w:val="a3"/>
+        <w:pStyle w:val="ListParagraph"/>
         <w:numPr>
           <w:ilvl w:val="0"/>
           <w:numId w:val="13"/>
@@ -6733,7 +6444,7 @@
     </w:p>
     <w:p>
       <w:pPr>
-        <w:pStyle w:val="a3"/>
+        <w:pStyle w:val="ListParagraph"/>
         <w:numPr>
           <w:ilvl w:val="0"/>
           <w:numId w:val="13"/>
@@ -6745,7 +6456,7 @@
     </w:p>
     <w:p>
       <w:pPr>
-        <w:pStyle w:val="a3"/>
+        <w:pStyle w:val="ListParagraph"/>
         <w:numPr>
           <w:ilvl w:val="0"/>
           <w:numId w:val="13"/>
@@ -6769,7 +6480,7 @@
     </w:p>
     <w:p>
       <w:pPr>
-        <w:pStyle w:val="a3"/>
+        <w:pStyle w:val="ListParagraph"/>
         <w:numPr>
           <w:ilvl w:val="0"/>
           <w:numId w:val="13"/>
@@ -6784,7 +6495,7 @@
     </w:p>
     <w:p>
       <w:pPr>
-        <w:pStyle w:val="a3"/>
+        <w:pStyle w:val="ListParagraph"/>
         <w:numPr>
           <w:ilvl w:val="0"/>
           <w:numId w:val="13"/>
@@ -6841,7 +6552,7 @@
     </w:p>
     <w:p>
       <w:pPr>
-        <w:pStyle w:val="a3"/>
+        <w:pStyle w:val="ListParagraph"/>
         <w:numPr>
           <w:ilvl w:val="0"/>
           <w:numId w:val="10"/>
@@ -6858,7 +6569,7 @@
     </w:p>
     <w:p>
       <w:pPr>
-        <w:pStyle w:val="a3"/>
+        <w:pStyle w:val="ListParagraph"/>
         <w:numPr>
           <w:ilvl w:val="0"/>
           <w:numId w:val="10"/>
@@ -6902,7 +6613,7 @@
     </w:p>
     <w:p>
       <w:pPr>
-        <w:pStyle w:val="a3"/>
+        <w:pStyle w:val="ListParagraph"/>
         <w:numPr>
           <w:ilvl w:val="0"/>
           <w:numId w:val="10"/>
@@ -6919,7 +6630,7 @@
     </w:p>
     <w:p>
       <w:pPr>
-        <w:pStyle w:val="a3"/>
+        <w:pStyle w:val="ListParagraph"/>
         <w:numPr>
           <w:ilvl w:val="0"/>
           <w:numId w:val="10"/>
@@ -6936,7 +6647,7 @@
     </w:p>
     <w:p>
       <w:pPr>
-        <w:pStyle w:val="a3"/>
+        <w:pStyle w:val="ListParagraph"/>
         <w:numPr>
           <w:ilvl w:val="0"/>
           <w:numId w:val="10"/>
@@ -6955,7 +6666,7 @@
     </w:p>
     <w:p>
       <w:pPr>
-        <w:pStyle w:val="a3"/>
+        <w:pStyle w:val="ListParagraph"/>
         <w:numPr>
           <w:ilvl w:val="0"/>
           <w:numId w:val="11"/>
@@ -6971,7 +6682,7 @@
     </w:p>
     <w:p>
       <w:pPr>
-        <w:pStyle w:val="a3"/>
+        <w:pStyle w:val="ListParagraph"/>
         <w:numPr>
           <w:ilvl w:val="0"/>
           <w:numId w:val="11"/>
@@ -6984,7 +6695,7 @@
     </w:p>
     <w:p>
       <w:pPr>
-        <w:pStyle w:val="a3"/>
+        <w:pStyle w:val="ListParagraph"/>
         <w:numPr>
           <w:ilvl w:val="0"/>
           <w:numId w:val="11"/>
@@ -6996,7 +6707,7 @@
     </w:p>
     <w:p>
       <w:pPr>
-        <w:pStyle w:val="a3"/>
+        <w:pStyle w:val="ListParagraph"/>
         <w:numPr>
           <w:ilvl w:val="0"/>
           <w:numId w:val="11"/>
@@ -7009,7 +6720,7 @@
     </w:p>
     <w:p>
       <w:pPr>
-        <w:pStyle w:val="a3"/>
+        <w:pStyle w:val="ListParagraph"/>
         <w:numPr>
           <w:ilvl w:val="0"/>
           <w:numId w:val="11"/>
@@ -7022,7 +6733,7 @@
     </w:p>
     <w:p>
       <w:pPr>
-        <w:pStyle w:val="a3"/>
+        <w:pStyle w:val="ListParagraph"/>
         <w:numPr>
           <w:ilvl w:val="0"/>
           <w:numId w:val="11"/>
@@ -7190,7 +6901,7 @@
     </w:p>
     <w:p>
       <w:pPr>
-        <w:pStyle w:val="a3"/>
+        <w:pStyle w:val="ListParagraph"/>
         <w:numPr>
           <w:ilvl w:val="0"/>
           <w:numId w:val="14"/>
@@ -7208,7 +6919,7 @@
     </w:p>
     <w:p>
       <w:pPr>
-        <w:pStyle w:val="a3"/>
+        <w:pStyle w:val="ListParagraph"/>
         <w:numPr>
           <w:ilvl w:val="0"/>
           <w:numId w:val="14"/>
@@ -7226,7 +6937,7 @@
     </w:p>
     <w:p>
       <w:pPr>
-        <w:pStyle w:val="a3"/>
+        <w:pStyle w:val="ListParagraph"/>
         <w:numPr>
           <w:ilvl w:val="0"/>
           <w:numId w:val="14"/>
@@ -7239,12 +6950,20 @@
         <w:rPr>
           <w:lang w:eastAsia="el-GR"/>
         </w:rPr>
-        <w:t>να προστεθεί λειτουργία αφύγρανσης</w:t>
-      </w:r>
-    </w:p>
-    <w:p>
-      <w:pPr>
-        <w:pStyle w:val="a3"/>
+        <w:t xml:space="preserve">να προστεθεί λειτουργία </w:t>
+      </w:r>
+      <w:proofErr w:type="spellStart"/>
+      <w:r>
+        <w:rPr>
+          <w:lang w:eastAsia="el-GR"/>
+        </w:rPr>
+        <w:t>αφύγρανσης</w:t>
+      </w:r>
+      <w:proofErr w:type="spellEnd"/>
+    </w:p>
+    <w:p>
+      <w:pPr>
+        <w:pStyle w:val="ListParagraph"/>
         <w:numPr>
           <w:ilvl w:val="0"/>
           <w:numId w:val="14"/>
@@ -7262,7 +6981,7 @@
     </w:p>
     <w:p>
       <w:pPr>
-        <w:pStyle w:val="a3"/>
+        <w:pStyle w:val="ListParagraph"/>
         <w:numPr>
           <w:ilvl w:val="0"/>
           <w:numId w:val="14"/>
@@ -7280,7 +6999,7 @@
     </w:p>
     <w:p>
       <w:pPr>
-        <w:pStyle w:val="a3"/>
+        <w:pStyle w:val="ListParagraph"/>
         <w:numPr>
           <w:ilvl w:val="0"/>
           <w:numId w:val="14"/>
@@ -7298,7 +7017,7 @@
     </w:p>
     <w:p>
       <w:pPr>
-        <w:pStyle w:val="a3"/>
+        <w:pStyle w:val="ListParagraph"/>
         <w:numPr>
           <w:ilvl w:val="0"/>
           <w:numId w:val="14"/>
@@ -7316,7 +7035,7 @@
     </w:p>
     <w:p>
       <w:pPr>
-        <w:pStyle w:val="a3"/>
+        <w:pStyle w:val="ListParagraph"/>
         <w:numPr>
           <w:ilvl w:val="0"/>
           <w:numId w:val="14"/>
@@ -7334,7 +7053,7 @@
     </w:p>
     <w:p>
       <w:pPr>
-        <w:pStyle w:val="a3"/>
+        <w:pStyle w:val="ListParagraph"/>
         <w:numPr>
           <w:ilvl w:val="0"/>
           <w:numId w:val="14"/>
@@ -7431,7 +7150,91 @@
         <w:rPr>
           <w:lang w:eastAsia="el-GR"/>
         </w:rPr>
-        <w:t>(αυτά που εχουμε στις απαιτησεις να θελει εδώ? γιατι αυτές είναι οι αλλαγες που καναμε)</w:t>
+        <w:t xml:space="preserve">(αυτά που </w:t>
+      </w:r>
+      <w:proofErr w:type="spellStart"/>
+      <w:r>
+        <w:rPr>
+          <w:lang w:eastAsia="el-GR"/>
+        </w:rPr>
+        <w:t>εχουμε</w:t>
+      </w:r>
+      <w:proofErr w:type="spellEnd"/>
+      <w:r>
+        <w:rPr>
+          <w:lang w:eastAsia="el-GR"/>
+        </w:rPr>
+        <w:t xml:space="preserve"> στις </w:t>
+      </w:r>
+      <w:proofErr w:type="spellStart"/>
+      <w:r>
+        <w:rPr>
+          <w:lang w:eastAsia="el-GR"/>
+        </w:rPr>
+        <w:t>απαιτησεις</w:t>
+      </w:r>
+      <w:proofErr w:type="spellEnd"/>
+      <w:r>
+        <w:rPr>
+          <w:lang w:eastAsia="el-GR"/>
+        </w:rPr>
+        <w:t xml:space="preserve"> να </w:t>
+      </w:r>
+      <w:proofErr w:type="spellStart"/>
+      <w:r>
+        <w:rPr>
+          <w:lang w:eastAsia="el-GR"/>
+        </w:rPr>
+        <w:t>θελει</w:t>
+      </w:r>
+      <w:proofErr w:type="spellEnd"/>
+      <w:r>
+        <w:rPr>
+          <w:lang w:eastAsia="el-GR"/>
+        </w:rPr>
+        <w:t xml:space="preserve"> εδώ? </w:t>
+      </w:r>
+      <w:proofErr w:type="spellStart"/>
+      <w:r>
+        <w:rPr>
+          <w:lang w:eastAsia="el-GR"/>
+        </w:rPr>
+        <w:t>γιατι</w:t>
+      </w:r>
+      <w:proofErr w:type="spellEnd"/>
+      <w:r>
+        <w:rPr>
+          <w:lang w:eastAsia="el-GR"/>
+        </w:rPr>
+        <w:t xml:space="preserve"> αυτές είναι οι </w:t>
+      </w:r>
+      <w:proofErr w:type="spellStart"/>
+      <w:r>
+        <w:rPr>
+          <w:lang w:eastAsia="el-GR"/>
+        </w:rPr>
+        <w:t>αλλαγες</w:t>
+      </w:r>
+      <w:proofErr w:type="spellEnd"/>
+      <w:r>
+        <w:rPr>
+          <w:lang w:eastAsia="el-GR"/>
+        </w:rPr>
+        <w:t xml:space="preserve"> που </w:t>
+      </w:r>
+      <w:proofErr w:type="spellStart"/>
+      <w:r>
+        <w:rPr>
+          <w:lang w:eastAsia="el-GR"/>
+        </w:rPr>
+        <w:t>καναμε</w:t>
+      </w:r>
+      <w:proofErr w:type="spellEnd"/>
+      <w:r>
+        <w:rPr>
+          <w:lang w:eastAsia="el-GR"/>
+        </w:rPr>
+        <w:t>)</w:t>
       </w:r>
     </w:p>
     <w:p>
@@ -7445,7 +7248,135 @@
           <w:highlight w:val="yellow"/>
           <w:lang w:eastAsia="el-GR"/>
         </w:rPr>
-        <w:t>(θελει να βαλουμε τι αλλαγες επιλεξαμε να κανουμε από την παραπανω αναλυση νομιζω)</w:t>
+        <w:t>(</w:t>
+      </w:r>
+      <w:proofErr w:type="spellStart"/>
+      <w:r>
+        <w:rPr>
+          <w:highlight w:val="yellow"/>
+          <w:lang w:eastAsia="el-GR"/>
+        </w:rPr>
+        <w:t>θελει</w:t>
+      </w:r>
+      <w:proofErr w:type="spellEnd"/>
+      <w:r>
+        <w:rPr>
+          <w:highlight w:val="yellow"/>
+          <w:lang w:eastAsia="el-GR"/>
+        </w:rPr>
+        <w:t xml:space="preserve"> να </w:t>
+      </w:r>
+      <w:proofErr w:type="spellStart"/>
+      <w:r>
+        <w:rPr>
+          <w:highlight w:val="yellow"/>
+          <w:lang w:eastAsia="el-GR"/>
+        </w:rPr>
+        <w:t>βαλουμε</w:t>
+      </w:r>
+      <w:proofErr w:type="spellEnd"/>
+      <w:r>
+        <w:rPr>
+          <w:highlight w:val="yellow"/>
+          <w:lang w:eastAsia="el-GR"/>
+        </w:rPr>
+        <w:t xml:space="preserve"> τι </w:t>
+      </w:r>
+      <w:proofErr w:type="spellStart"/>
+      <w:r>
+        <w:rPr>
+          <w:highlight w:val="yellow"/>
+          <w:lang w:eastAsia="el-GR"/>
+        </w:rPr>
+        <w:t>αλλαγες</w:t>
+      </w:r>
+      <w:proofErr w:type="spellEnd"/>
+      <w:r>
+        <w:rPr>
+          <w:highlight w:val="yellow"/>
+          <w:lang w:eastAsia="el-GR"/>
+        </w:rPr>
+        <w:t xml:space="preserve"> </w:t>
+      </w:r>
+      <w:proofErr w:type="spellStart"/>
+      <w:r>
+        <w:rPr>
+          <w:highlight w:val="yellow"/>
+          <w:lang w:eastAsia="el-GR"/>
+        </w:rPr>
+        <w:t>επιλεξαμε</w:t>
+      </w:r>
+      <w:proofErr w:type="spellEnd"/>
+      <w:r>
+        <w:rPr>
+          <w:highlight w:val="yellow"/>
+          <w:lang w:eastAsia="el-GR"/>
+        </w:rPr>
+        <w:t xml:space="preserve"> να </w:t>
+      </w:r>
+      <w:proofErr w:type="spellStart"/>
+      <w:r>
+        <w:rPr>
+          <w:highlight w:val="yellow"/>
+          <w:lang w:eastAsia="el-GR"/>
+        </w:rPr>
+        <w:t>κανουμε</w:t>
+      </w:r>
+      <w:proofErr w:type="spellEnd"/>
+      <w:r>
+        <w:rPr>
+          <w:highlight w:val="yellow"/>
+          <w:lang w:eastAsia="el-GR"/>
+        </w:rPr>
+        <w:t xml:space="preserve"> από την </w:t>
+      </w:r>
+      <w:proofErr w:type="spellStart"/>
+      <w:r>
+        <w:rPr>
+          <w:highlight w:val="yellow"/>
+          <w:lang w:eastAsia="el-GR"/>
+        </w:rPr>
+        <w:t>παραπανω</w:t>
+      </w:r>
+      <w:proofErr w:type="spellEnd"/>
+      <w:r>
+        <w:rPr>
+          <w:highlight w:val="yellow"/>
+          <w:lang w:eastAsia="el-GR"/>
+        </w:rPr>
+        <w:t xml:space="preserve"> </w:t>
+      </w:r>
+      <w:proofErr w:type="spellStart"/>
+      <w:r>
+        <w:rPr>
+          <w:highlight w:val="yellow"/>
+          <w:lang w:eastAsia="el-GR"/>
+        </w:rPr>
+        <w:t>αναλυση</w:t>
+      </w:r>
+      <w:proofErr w:type="spellEnd"/>
+      <w:r>
+        <w:rPr>
+          <w:highlight w:val="yellow"/>
+          <w:lang w:eastAsia="el-GR"/>
+        </w:rPr>
+        <w:t xml:space="preserve"> </w:t>
+      </w:r>
+      <w:proofErr w:type="spellStart"/>
+      <w:r>
+        <w:rPr>
+          <w:highlight w:val="yellow"/>
+          <w:lang w:eastAsia="el-GR"/>
+        </w:rPr>
+        <w:t>νομιζω</w:t>
+      </w:r>
+      <w:proofErr w:type="spellEnd"/>
+      <w:r>
+        <w:rPr>
+          <w:highlight w:val="yellow"/>
+          <w:lang w:eastAsia="el-GR"/>
+        </w:rPr>
+        <w:t>)</w:t>
       </w:r>
     </w:p>
     <w:p>
@@ -7539,14 +7470,30 @@
         <w:rPr>
           <w:lang w:eastAsia="el-GR"/>
         </w:rPr>
-        <w:t xml:space="preserve">βάζουμε το λινκ για </w:t>
-      </w:r>
+        <w:t xml:space="preserve">βάζουμε το </w:t>
+      </w:r>
+      <w:proofErr w:type="spellStart"/>
+      <w:r>
+        <w:rPr>
+          <w:lang w:eastAsia="el-GR"/>
+        </w:rPr>
+        <w:t>λινκ</w:t>
+      </w:r>
+      <w:proofErr w:type="spellEnd"/>
+      <w:r>
+        <w:rPr>
+          <w:lang w:eastAsia="el-GR"/>
+        </w:rPr>
+        <w:t xml:space="preserve"> για </w:t>
+      </w:r>
+      <w:proofErr w:type="spellStart"/>
       <w:r>
         <w:rPr>
           <w:lang w:val="en-US" w:eastAsia="el-GR"/>
         </w:rPr>
         <w:t>figma</w:t>
       </w:r>
+      <w:proofErr w:type="spellEnd"/>
       <w:r>
         <w:rPr>
           <w:lang w:eastAsia="el-GR"/>
@@ -7569,259 +7516,269 @@
       <w:hyperlink r:id="rId48" w:history="1">
         <w:r>
           <w:rPr>
-            <w:rStyle w:val="-"/>
+            <w:rStyle w:val="Hyperlink"/>
             <w:lang w:val="en-US" w:eastAsia="el-GR"/>
           </w:rPr>
           <w:t>https</w:t>
         </w:r>
         <w:r>
           <w:rPr>
-            <w:rStyle w:val="-"/>
+            <w:rStyle w:val="Hyperlink"/>
             <w:lang w:eastAsia="el-GR"/>
           </w:rPr>
           <w:t>://</w:t>
         </w:r>
         <w:r>
           <w:rPr>
-            <w:rStyle w:val="-"/>
+            <w:rStyle w:val="Hyperlink"/>
             <w:lang w:val="en-US" w:eastAsia="el-GR"/>
           </w:rPr>
           <w:t>www</w:t>
         </w:r>
         <w:r>
           <w:rPr>
-            <w:rStyle w:val="-"/>
+            <w:rStyle w:val="Hyperlink"/>
+            <w:lang w:eastAsia="el-GR"/>
+          </w:rPr>
+          <w:t>.</w:t>
+        </w:r>
+        <w:proofErr w:type="spellStart"/>
+        <w:r>
+          <w:rPr>
+            <w:rStyle w:val="Hyperlink"/>
+            <w:lang w:val="en-US" w:eastAsia="el-GR"/>
+          </w:rPr>
+          <w:t>figma</w:t>
+        </w:r>
+        <w:proofErr w:type="spellEnd"/>
+        <w:r>
+          <w:rPr>
+            <w:rStyle w:val="Hyperlink"/>
             <w:lang w:eastAsia="el-GR"/>
           </w:rPr>
           <w:t>.</w:t>
         </w:r>
         <w:r>
           <w:rPr>
-            <w:rStyle w:val="-"/>
-            <w:lang w:val="en-US" w:eastAsia="el-GR"/>
-          </w:rPr>
-          <w:t>figma</w:t>
-        </w:r>
-        <w:r>
-          <w:rPr>
-            <w:rStyle w:val="-"/>
-            <w:lang w:eastAsia="el-GR"/>
-          </w:rPr>
-          <w:t>.</w:t>
-        </w:r>
-        <w:r>
-          <w:rPr>
-            <w:rStyle w:val="-"/>
+            <w:rStyle w:val="Hyperlink"/>
             <w:lang w:val="en-US" w:eastAsia="el-GR"/>
           </w:rPr>
           <w:t>com</w:t>
         </w:r>
         <w:r>
           <w:rPr>
-            <w:rStyle w:val="-"/>
+            <w:rStyle w:val="Hyperlink"/>
             <w:lang w:eastAsia="el-GR"/>
           </w:rPr>
           <w:t>/</w:t>
         </w:r>
         <w:r>
           <w:rPr>
-            <w:rStyle w:val="-"/>
+            <w:rStyle w:val="Hyperlink"/>
             <w:lang w:val="en-US" w:eastAsia="el-GR"/>
           </w:rPr>
           <w:t>proto</w:t>
         </w:r>
         <w:r>
           <w:rPr>
-            <w:rStyle w:val="-"/>
+            <w:rStyle w:val="Hyperlink"/>
+            <w:lang w:eastAsia="el-GR"/>
+          </w:rPr>
+          <w:t>/</w:t>
+        </w:r>
+        <w:proofErr w:type="spellStart"/>
+        <w:r>
+          <w:rPr>
+            <w:rStyle w:val="Hyperlink"/>
+            <w:lang w:val="en-US" w:eastAsia="el-GR"/>
+          </w:rPr>
+          <w:t>RwrO</w:t>
+        </w:r>
+        <w:proofErr w:type="spellEnd"/>
+        <w:r>
+          <w:rPr>
+            <w:rStyle w:val="Hyperlink"/>
+            <w:lang w:eastAsia="el-GR"/>
+          </w:rPr>
+          <w:t>7</w:t>
+        </w:r>
+        <w:r>
+          <w:rPr>
+            <w:rStyle w:val="Hyperlink"/>
+            <w:lang w:val="en-US" w:eastAsia="el-GR"/>
+          </w:rPr>
+          <w:t>v</w:t>
+        </w:r>
+        <w:r>
+          <w:rPr>
+            <w:rStyle w:val="Hyperlink"/>
+            <w:lang w:eastAsia="el-GR"/>
+          </w:rPr>
+          <w:t>9</w:t>
+        </w:r>
+        <w:proofErr w:type="spellStart"/>
+        <w:r>
+          <w:rPr>
+            <w:rStyle w:val="Hyperlink"/>
+            <w:lang w:val="en-US" w:eastAsia="el-GR"/>
+          </w:rPr>
+          <w:t>HcPVcN</w:t>
+        </w:r>
+        <w:proofErr w:type="spellEnd"/>
+        <w:r>
+          <w:rPr>
+            <w:rStyle w:val="Hyperlink"/>
+            <w:lang w:eastAsia="el-GR"/>
+          </w:rPr>
+          <w:t>3</w:t>
+        </w:r>
+        <w:r>
+          <w:rPr>
+            <w:rStyle w:val="Hyperlink"/>
+            <w:lang w:val="en-US" w:eastAsia="el-GR"/>
+          </w:rPr>
+          <w:t>DCC</w:t>
+        </w:r>
+        <w:r>
+          <w:rPr>
+            <w:rStyle w:val="Hyperlink"/>
+            <w:lang w:eastAsia="el-GR"/>
+          </w:rPr>
+          <w:t>9</w:t>
+        </w:r>
+        <w:proofErr w:type="spellStart"/>
+        <w:r>
+          <w:rPr>
+            <w:rStyle w:val="Hyperlink"/>
+            <w:lang w:val="en-US" w:eastAsia="el-GR"/>
+          </w:rPr>
+          <w:t>aMQM</w:t>
+        </w:r>
+        <w:proofErr w:type="spellEnd"/>
+        <w:r>
+          <w:rPr>
+            <w:rStyle w:val="Hyperlink"/>
             <w:lang w:eastAsia="el-GR"/>
           </w:rPr>
           <w:t>/</w:t>
         </w:r>
         <w:r>
           <w:rPr>
-            <w:rStyle w:val="-"/>
-            <w:lang w:val="en-US" w:eastAsia="el-GR"/>
-          </w:rPr>
-          <w:t>RwrO</w:t>
-        </w:r>
-        <w:r>
-          <w:rPr>
-            <w:rStyle w:val="-"/>
-            <w:lang w:eastAsia="el-GR"/>
-          </w:rPr>
-          <w:t>7</w:t>
-        </w:r>
-        <w:r>
-          <w:rPr>
-            <w:rStyle w:val="-"/>
-            <w:lang w:val="en-US" w:eastAsia="el-GR"/>
-          </w:rPr>
-          <w:t>v</w:t>
-        </w:r>
-        <w:r>
-          <w:rPr>
-            <w:rStyle w:val="-"/>
-            <w:lang w:eastAsia="el-GR"/>
-          </w:rPr>
-          <w:t>9</w:t>
-        </w:r>
-        <w:r>
-          <w:rPr>
-            <w:rStyle w:val="-"/>
-            <w:lang w:val="en-US" w:eastAsia="el-GR"/>
-          </w:rPr>
-          <w:t>HcPVcN</w:t>
-        </w:r>
-        <w:r>
-          <w:rPr>
-            <w:rStyle w:val="-"/>
-            <w:lang w:eastAsia="el-GR"/>
-          </w:rPr>
-          <w:t>3</w:t>
-        </w:r>
-        <w:r>
-          <w:rPr>
-            <w:rStyle w:val="-"/>
-            <w:lang w:val="en-US" w:eastAsia="el-GR"/>
-          </w:rPr>
-          <w:t>DCC</w:t>
-        </w:r>
-        <w:r>
-          <w:rPr>
-            <w:rStyle w:val="-"/>
-            <w:lang w:eastAsia="el-GR"/>
-          </w:rPr>
-          <w:t>9</w:t>
-        </w:r>
-        <w:r>
-          <w:rPr>
-            <w:rStyle w:val="-"/>
-            <w:lang w:val="en-US" w:eastAsia="el-GR"/>
-          </w:rPr>
-          <w:t>aMQM</w:t>
-        </w:r>
-        <w:r>
-          <w:rPr>
-            <w:rStyle w:val="-"/>
-            <w:lang w:eastAsia="el-GR"/>
-          </w:rPr>
-          <w:t>/</w:t>
-        </w:r>
-        <w:r>
-          <w:rPr>
-            <w:rStyle w:val="-"/>
+            <w:rStyle w:val="Hyperlink"/>
             <w:lang w:val="en-US" w:eastAsia="el-GR"/>
           </w:rPr>
           <w:t>prototype</w:t>
         </w:r>
         <w:r>
           <w:rPr>
-            <w:rStyle w:val="-"/>
+            <w:rStyle w:val="Hyperlink"/>
             <w:lang w:eastAsia="el-GR"/>
           </w:rPr>
           <w:t>-2-2</w:t>
         </w:r>
+        <w:proofErr w:type="spellStart"/>
         <w:r>
           <w:rPr>
-            <w:rStyle w:val="-"/>
+            <w:rStyle w:val="Hyperlink"/>
             <w:lang w:val="en-US" w:eastAsia="el-GR"/>
           </w:rPr>
           <w:t>nd</w:t>
         </w:r>
+        <w:proofErr w:type="spellEnd"/>
         <w:r>
           <w:rPr>
-            <w:rStyle w:val="-"/>
+            <w:rStyle w:val="Hyperlink"/>
             <w:lang w:eastAsia="el-GR"/>
           </w:rPr>
           <w:t>-</w:t>
         </w:r>
         <w:r>
           <w:rPr>
-            <w:rStyle w:val="-"/>
+            <w:rStyle w:val="Hyperlink"/>
             <w:lang w:val="en-US" w:eastAsia="el-GR"/>
           </w:rPr>
           <w:t>cycle</w:t>
         </w:r>
         <w:r>
           <w:rPr>
-            <w:rStyle w:val="-"/>
+            <w:rStyle w:val="Hyperlink"/>
             <w:lang w:eastAsia="el-GR"/>
           </w:rPr>
           <w:t>?</w:t>
         </w:r>
         <w:r>
           <w:rPr>
-            <w:rStyle w:val="-"/>
+            <w:rStyle w:val="Hyperlink"/>
             <w:lang w:val="en-US" w:eastAsia="el-GR"/>
           </w:rPr>
           <w:t>node</w:t>
         </w:r>
         <w:r>
           <w:rPr>
-            <w:rStyle w:val="-"/>
+            <w:rStyle w:val="Hyperlink"/>
             <w:lang w:eastAsia="el-GR"/>
           </w:rPr>
           <w:t>-</w:t>
         </w:r>
         <w:r>
           <w:rPr>
-            <w:rStyle w:val="-"/>
+            <w:rStyle w:val="Hyperlink"/>
             <w:lang w:val="en-US" w:eastAsia="el-GR"/>
           </w:rPr>
           <w:t>id</w:t>
         </w:r>
         <w:r>
           <w:rPr>
-            <w:rStyle w:val="-"/>
+            <w:rStyle w:val="Hyperlink"/>
             <w:lang w:eastAsia="el-GR"/>
           </w:rPr>
           <w:t>=99%3</w:t>
         </w:r>
         <w:r>
           <w:rPr>
-            <w:rStyle w:val="-"/>
+            <w:rStyle w:val="Hyperlink"/>
             <w:lang w:val="en-US" w:eastAsia="el-GR"/>
           </w:rPr>
           <w:t>A</w:t>
         </w:r>
         <w:r>
           <w:rPr>
-            <w:rStyle w:val="-"/>
+            <w:rStyle w:val="Hyperlink"/>
             <w:lang w:eastAsia="el-GR"/>
           </w:rPr>
           <w:t>434&amp;</w:t>
         </w:r>
         <w:r>
           <w:rPr>
-            <w:rStyle w:val="-"/>
+            <w:rStyle w:val="Hyperlink"/>
             <w:lang w:val="en-US" w:eastAsia="el-GR"/>
           </w:rPr>
           <w:t>scaling</w:t>
         </w:r>
         <w:r>
           <w:rPr>
-            <w:rStyle w:val="-"/>
+            <w:rStyle w:val="Hyperlink"/>
             <w:lang w:eastAsia="el-GR"/>
           </w:rPr>
           <w:t>=</w:t>
         </w:r>
         <w:r>
           <w:rPr>
-            <w:rStyle w:val="-"/>
+            <w:rStyle w:val="Hyperlink"/>
             <w:lang w:val="en-US" w:eastAsia="el-GR"/>
           </w:rPr>
           <w:t>scale</w:t>
         </w:r>
         <w:r>
           <w:rPr>
-            <w:rStyle w:val="-"/>
+            <w:rStyle w:val="Hyperlink"/>
             <w:lang w:eastAsia="el-GR"/>
           </w:rPr>
           <w:t>-</w:t>
         </w:r>
         <w:r>
           <w:rPr>
-            <w:rStyle w:val="-"/>
+            <w:rStyle w:val="Hyperlink"/>
             <w:lang w:val="en-US" w:eastAsia="el-GR"/>
           </w:rPr>
           <w:t>down</w:t>
@@ -7961,7 +7918,7 @@
       <w:hyperlink r:id="rId49" w:history="1">
         <w:r>
           <w:rPr>
-            <w:rStyle w:val="-"/>
+            <w:rStyle w:val="Hyperlink"/>
             <w:lang w:eastAsia="el-GR"/>
           </w:rPr>
           <w:t>https://forms.gle/qSwnwEwEhytqcqxu6</w:t>
@@ -8120,7 +8077,21 @@
         <w:rPr>
           <w:lang w:eastAsia="el-GR"/>
         </w:rPr>
-        <w:t>5% των ερωτηθέντων κατανοεί όλες τις επιλογές και οι πιο δυσνόητες επιλογές είναι η λειτουργία οικονομίας και η λειτουργία αφύγρανσης.</w:t>
+        <w:t xml:space="preserve">5% των ερωτηθέντων κατανοεί όλες τις επιλογές και οι πιο δυσνόητες επιλογές είναι η λειτουργία οικονομίας και η λειτουργία </w:t>
+      </w:r>
+      <w:proofErr w:type="spellStart"/>
+      <w:r>
+        <w:rPr>
+          <w:lang w:eastAsia="el-GR"/>
+        </w:rPr>
+        <w:t>αφύγρανσης</w:t>
+      </w:r>
+      <w:proofErr w:type="spellEnd"/>
+      <w:r>
+        <w:rPr>
+          <w:lang w:eastAsia="el-GR"/>
+        </w:rPr>
+        <w:t>.</w:t>
       </w:r>
     </w:p>
     <w:p>
@@ -8193,7 +8164,7 @@
     </w:p>
     <w:p>
       <w:pPr>
-        <w:pStyle w:val="a5"/>
+        <w:pStyle w:val="Caption"/>
         <w:jc w:val="center"/>
         <w:rPr>
           <w:lang w:eastAsia="el-GR"/>
@@ -8202,30 +8173,14 @@
       <w:r>
         <w:t xml:space="preserve">Εικόνα </w:t>
       </w:r>
-      <w:r>
-        <w:fldChar w:fldCharType="begin"/>
-      </w:r>
-      <w:r>
-        <w:instrText xml:space="preserve"> SEQ Εικόνα \* A</w:instrText>
-      </w:r>
-      <w:r>
-        <w:instrText xml:space="preserve">RABIC </w:instrText>
-      </w:r>
-      <w:r>
-        <w:fldChar w:fldCharType="separate"/>
-      </w:r>
-      <w:r>
-        <w:rPr>
-          <w:noProof/>
-        </w:rPr>
-        <w:t>27</w:t>
-      </w:r>
-      <w:r>
-        <w:rPr>
-          <w:noProof/>
-        </w:rPr>
-        <w:fldChar w:fldCharType="end"/>
-      </w:r>
+      <w:fldSimple w:instr=" SEQ Εικόνα \* ARABIC ">
+        <w:r>
+          <w:rPr>
+            <w:noProof/>
+          </w:rPr>
+          <w:t>27</w:t>
+        </w:r>
+      </w:fldSimple>
       <w:r>
         <w:t>: Επιλογές για την σχεδίαση της οθόνης κίνησης περσίδων</w:t>
       </w:r>
@@ -8353,7 +8308,15 @@
       </w:pPr>
       <w:r>
         <w:lastRenderedPageBreak/>
-        <w:t>Ακόμη, αναφορικά με τις λειτουργίες οικονομίας και αφύγρανσης,</w:t>
+        <w:t xml:space="preserve">Ακόμη, αναφορικά με τις λειτουργίες οικονομίας και </w:t>
+      </w:r>
+      <w:proofErr w:type="spellStart"/>
+      <w:r>
+        <w:t>αφύγρανσης</w:t>
+      </w:r>
+      <w:proofErr w:type="spellEnd"/>
+      <w:r>
+        <w:t>,</w:t>
       </w:r>
       <w:r>
         <w:t xml:space="preserve"> το</w:t>
@@ -8368,7 +8331,15 @@
         <w:t xml:space="preserve">ορθά </w:t>
       </w:r>
       <w:r>
-        <w:t>πως πρέπει να σύρει το κυκλάκι της μπάρας έτσι ώστε να γίνει</w:t>
+        <w:t xml:space="preserve">πως πρέπει να σύρει το </w:t>
+      </w:r>
+      <w:proofErr w:type="spellStart"/>
+      <w:r>
+        <w:t>κυκλάκι</w:t>
+      </w:r>
+      <w:proofErr w:type="spellEnd"/>
+      <w:r>
+        <w:t xml:space="preserve"> της μπάρας έτσι ώστε να γίνει</w:t>
       </w:r>
       <w:r>
         <w:t xml:space="preserve"> η</w:t>
@@ -8461,7 +8432,7 @@
     </w:p>
     <w:p>
       <w:pPr>
-        <w:pStyle w:val="a5"/>
+        <w:pStyle w:val="Caption"/>
         <w:jc w:val="center"/>
       </w:pPr>
       <w:r>
@@ -8564,7 +8535,7 @@
     </w:p>
     <w:p>
       <w:pPr>
-        <w:pStyle w:val="a5"/>
+        <w:pStyle w:val="Caption"/>
         <w:jc w:val="center"/>
       </w:pPr>
       <w:r>
@@ -8627,7 +8598,7 @@
     </w:p>
     <w:p>
       <w:pPr>
-        <w:pStyle w:val="a3"/>
+        <w:pStyle w:val="ListParagraph"/>
         <w:numPr>
           <w:ilvl w:val="0"/>
           <w:numId w:val="15"/>
@@ -8644,7 +8615,7 @@
     </w:p>
     <w:p>
       <w:pPr>
-        <w:pStyle w:val="a3"/>
+        <w:pStyle w:val="ListParagraph"/>
         <w:numPr>
           <w:ilvl w:val="0"/>
           <w:numId w:val="15"/>
@@ -8656,12 +8627,28 @@
         </w:rPr>
       </w:pPr>
       <w:r>
-        <w:t>«Το κουμπί στην π.χ. λειτουργία οικονομίας να είναι στο κέντρο και είναι πάλι slider αλλά με on και off αριστερά και δεξιά του»</w:t>
-      </w:r>
-    </w:p>
-    <w:p>
-      <w:pPr>
-        <w:pStyle w:val="a3"/>
+        <w:t xml:space="preserve">«Το κουμπί στην π.χ. λειτουργία οικονομίας να είναι στο κέντρο και είναι πάλι </w:t>
+      </w:r>
+      <w:proofErr w:type="spellStart"/>
+      <w:r>
+        <w:t>slider</w:t>
+      </w:r>
+      <w:proofErr w:type="spellEnd"/>
+      <w:r>
+        <w:t xml:space="preserve"> αλλά με on και </w:t>
+      </w:r>
+      <w:proofErr w:type="spellStart"/>
+      <w:r>
+        <w:t>off</w:t>
+      </w:r>
+      <w:proofErr w:type="spellEnd"/>
+      <w:r>
+        <w:t xml:space="preserve"> αριστερά και δεξιά του»</w:t>
+      </w:r>
+    </w:p>
+    <w:p>
+      <w:pPr>
+        <w:pStyle w:val="ListParagraph"/>
         <w:numPr>
           <w:ilvl w:val="0"/>
           <w:numId w:val="15"/>
@@ -8673,12 +8660,36 @@
         </w:rPr>
       </w:pPr>
       <w:r>
-        <w:t>«Ίσως λίγο color coding στα κουμπιά, αλλά να μην αλλάξει το χρώμα τους εντελώς/ να είναι λίγο πιο faded για να μη χαλάσει και αισθητικά»</w:t>
-      </w:r>
-    </w:p>
-    <w:p>
-      <w:pPr>
-        <w:pStyle w:val="a3"/>
+        <w:t xml:space="preserve">«Ίσως λίγο </w:t>
+      </w:r>
+      <w:proofErr w:type="spellStart"/>
+      <w:r>
+        <w:t>color</w:t>
+      </w:r>
+      <w:proofErr w:type="spellEnd"/>
+      <w:r>
+        <w:t xml:space="preserve"> </w:t>
+      </w:r>
+      <w:proofErr w:type="spellStart"/>
+      <w:r>
+        <w:t>coding</w:t>
+      </w:r>
+      <w:proofErr w:type="spellEnd"/>
+      <w:r>
+        <w:t xml:space="preserve"> στα κουμπιά, αλλά να μην αλλάξει το χρώμα τους εντελώς/ να είναι λίγο πιο </w:t>
+      </w:r>
+      <w:proofErr w:type="spellStart"/>
+      <w:r>
+        <w:t>faded</w:t>
+      </w:r>
+      <w:proofErr w:type="spellEnd"/>
+      <w:r>
+        <w:t xml:space="preserve"> για να μη χαλάσει και αισθητικά»</w:t>
+      </w:r>
+    </w:p>
+    <w:p>
+      <w:pPr>
+        <w:pStyle w:val="ListParagraph"/>
         <w:numPr>
           <w:ilvl w:val="0"/>
           <w:numId w:val="15"/>
@@ -8695,7 +8706,7 @@
     </w:p>
     <w:p>
       <w:pPr>
-        <w:pStyle w:val="a3"/>
+        <w:pStyle w:val="ListParagraph"/>
         <w:numPr>
           <w:ilvl w:val="0"/>
           <w:numId w:val="15"/>
@@ -8720,7 +8731,7 @@
     </w:p>
     <w:p>
       <w:pPr>
-        <w:pStyle w:val="a3"/>
+        <w:pStyle w:val="ListParagraph"/>
         <w:numPr>
           <w:ilvl w:val="0"/>
           <w:numId w:val="15"/>
@@ -8746,7 +8757,7 @@
     </w:p>
     <w:p>
       <w:pPr>
-        <w:pStyle w:val="a3"/>
+        <w:pStyle w:val="ListParagraph"/>
         <w:numPr>
           <w:ilvl w:val="0"/>
           <w:numId w:val="15"/>
@@ -8771,7 +8782,7 @@
     </w:p>
     <w:p>
       <w:pPr>
-        <w:pStyle w:val="a3"/>
+        <w:pStyle w:val="ListParagraph"/>
         <w:numPr>
           <w:ilvl w:val="0"/>
           <w:numId w:val="15"/>
@@ -8796,7 +8807,7 @@
     </w:p>
     <w:p>
       <w:pPr>
-        <w:pStyle w:val="a3"/>
+        <w:pStyle w:val="ListParagraph"/>
         <w:numPr>
           <w:ilvl w:val="0"/>
           <w:numId w:val="15"/>
@@ -8816,7 +8827,23 @@
         <w:t>«</w:t>
       </w:r>
       <w:r>
-        <w:t>Πολύ user friendly»</w:t>
+        <w:t xml:space="preserve">Πολύ </w:t>
+      </w:r>
+      <w:proofErr w:type="spellStart"/>
+      <w:r>
+        <w:t>user</w:t>
+      </w:r>
+      <w:proofErr w:type="spellEnd"/>
+      <w:r>
+        <w:t xml:space="preserve"> </w:t>
+      </w:r>
+      <w:proofErr w:type="spellStart"/>
+      <w:r>
+        <w:t>friendly</w:t>
+      </w:r>
+      <w:proofErr w:type="spellEnd"/>
+      <w:r>
+        <w:t>»</w:t>
       </w:r>
     </w:p>
     <w:p>
@@ -8869,7 +8896,7 @@
     </w:p>
     <w:p>
       <w:pPr>
-        <w:pStyle w:val="a3"/>
+        <w:pStyle w:val="ListParagraph"/>
         <w:numPr>
           <w:ilvl w:val="0"/>
           <w:numId w:val="16"/>
@@ -8887,7 +8914,7 @@
     </w:p>
     <w:p>
       <w:pPr>
-        <w:pStyle w:val="a3"/>
+        <w:pStyle w:val="ListParagraph"/>
         <w:numPr>
           <w:ilvl w:val="0"/>
           <w:numId w:val="16"/>
@@ -8905,7 +8932,7 @@
     </w:p>
     <w:p>
       <w:pPr>
-        <w:pStyle w:val="a3"/>
+        <w:pStyle w:val="ListParagraph"/>
         <w:numPr>
           <w:ilvl w:val="0"/>
           <w:numId w:val="16"/>
@@ -8923,7 +8950,7 @@
     </w:p>
     <w:p>
       <w:pPr>
-        <w:pStyle w:val="a3"/>
+        <w:pStyle w:val="ListParagraph"/>
         <w:numPr>
           <w:ilvl w:val="0"/>
           <w:numId w:val="16"/>
@@ -8941,7 +8968,7 @@
     </w:p>
     <w:p>
       <w:pPr>
-        <w:pStyle w:val="a3"/>
+        <w:pStyle w:val="ListParagraph"/>
         <w:numPr>
           <w:ilvl w:val="0"/>
           <w:numId w:val="16"/>
@@ -8959,7 +8986,7 @@
     </w:p>
     <w:p>
       <w:pPr>
-        <w:pStyle w:val="a3"/>
+        <w:pStyle w:val="ListParagraph"/>
         <w:numPr>
           <w:ilvl w:val="0"/>
           <w:numId w:val="16"/>
@@ -8977,7 +9004,7 @@
     </w:p>
     <w:p>
       <w:pPr>
-        <w:pStyle w:val="a3"/>
+        <w:pStyle w:val="ListParagraph"/>
         <w:numPr>
           <w:ilvl w:val="0"/>
           <w:numId w:val="16"/>
@@ -8990,12 +9017,26 @@
         <w:rPr>
           <w:lang w:eastAsia="el-GR"/>
         </w:rPr>
-        <w:t xml:space="preserve">ενεργοποίηση αφύγρανσης και </w:t>
-      </w:r>
-    </w:p>
-    <w:p>
-      <w:pPr>
-        <w:pStyle w:val="a3"/>
+        <w:t xml:space="preserve">ενεργοποίηση </w:t>
+      </w:r>
+      <w:proofErr w:type="spellStart"/>
+      <w:r>
+        <w:rPr>
+          <w:lang w:eastAsia="el-GR"/>
+        </w:rPr>
+        <w:t>αφύγρανσης</w:t>
+      </w:r>
+      <w:proofErr w:type="spellEnd"/>
+      <w:r>
+        <w:rPr>
+          <w:lang w:eastAsia="el-GR"/>
+        </w:rPr>
+        <w:t xml:space="preserve"> και </w:t>
+      </w:r>
+    </w:p>
+    <w:p>
+      <w:pPr>
+        <w:pStyle w:val="ListParagraph"/>
         <w:numPr>
           <w:ilvl w:val="0"/>
           <w:numId w:val="16"/>
@@ -9016,7 +9057,15 @@
         <w:ind w:firstLine="360"/>
       </w:pPr>
       <w:r>
-        <w:t>Οι αξιολογητές απάντησαν σε 10 ερωτήσεις, μία για κάθε εμπειρικό κανόνα ευχρηστίας, και λάβαμε τις παρακάτω απαντήσεις</w:t>
+        <w:t xml:space="preserve">Οι </w:t>
+      </w:r>
+      <w:proofErr w:type="spellStart"/>
+      <w:r>
+        <w:t>αξιολογητές</w:t>
+      </w:r>
+      <w:proofErr w:type="spellEnd"/>
+      <w:r>
+        <w:t xml:space="preserve"> απάντησαν σε 10 ερωτήσεις, μία για κάθε εμπειρικό κανόνα ευχρηστίας, και λάβαμε τις παρακάτω απαντήσεις</w:t>
       </w:r>
       <w:r>
         <w:t>.</w:t>
@@ -9024,7 +9073,7 @@
     </w:p>
     <w:p>
       <w:pPr>
-        <w:pStyle w:val="a3"/>
+        <w:pStyle w:val="ListParagraph"/>
         <w:numPr>
           <w:ilvl w:val="0"/>
           <w:numId w:val="18"/>
@@ -9042,7 +9091,7 @@
     </w:p>
     <w:p>
       <w:pPr>
-        <w:pStyle w:val="a3"/>
+        <w:pStyle w:val="ListParagraph"/>
         <w:numPr>
           <w:ilvl w:val="1"/>
           <w:numId w:val="18"/>
@@ -9057,19 +9106,27 @@
     </w:p>
     <w:p>
       <w:pPr>
-        <w:pStyle w:val="a3"/>
+        <w:pStyle w:val="ListParagraph"/>
         <w:numPr>
           <w:ilvl w:val="1"/>
           <w:numId w:val="18"/>
         </w:numPr>
       </w:pPr>
       <w:r>
-        <w:t>Θεωρώ ότι τα κείμενα στην "Βοήθεια" στις λειτουργίες Αφύγρανσης και Οικονομίας είναι μεγαλύτερα από όσο θα έπρεπε. Θα μπορούσαν να χρησιμοποιούνται οι λέξεις "ανοίγω" και "κλείνω" αντί για "ενεργοποιώ" και "απενεργοποιώ", καθώς είναι μικρότερες και διαβάζονται πιο εύκολα σε μικρές οθόνες.</w:t>
-      </w:r>
-    </w:p>
-    <w:p>
-      <w:pPr>
-        <w:pStyle w:val="a3"/>
+        <w:t xml:space="preserve">Θεωρώ ότι τα κείμενα στην "Βοήθεια" στις λειτουργίες </w:t>
+      </w:r>
+      <w:proofErr w:type="spellStart"/>
+      <w:r>
+        <w:t>Αφύγρανσης</w:t>
+      </w:r>
+      <w:proofErr w:type="spellEnd"/>
+      <w:r>
+        <w:t xml:space="preserve"> και Οικονομίας είναι μεγαλύτερα από όσο θα έπρεπε. Θα μπορούσαν να χρησιμοποιούνται οι λέξεις "ανοίγω" και "κλείνω" αντί για "ενεργοποιώ" και "απενεργοποιώ", καθώς είναι μικρότερες και διαβάζονται πιο εύκολα σε μικρές οθόνες.</w:t>
+      </w:r>
+    </w:p>
+    <w:p>
+      <w:pPr>
+        <w:pStyle w:val="ListParagraph"/>
         <w:numPr>
           <w:ilvl w:val="1"/>
           <w:numId w:val="18"/>
@@ -9084,7 +9141,7 @@
     </w:p>
     <w:p>
       <w:pPr>
-        <w:pStyle w:val="a3"/>
+        <w:pStyle w:val="ListParagraph"/>
         <w:numPr>
           <w:ilvl w:val="1"/>
           <w:numId w:val="18"/>
@@ -9108,7 +9165,7 @@
     </w:p>
     <w:p>
       <w:pPr>
-        <w:pStyle w:val="a3"/>
+        <w:pStyle w:val="ListParagraph"/>
         <w:numPr>
           <w:ilvl w:val="0"/>
           <w:numId w:val="18"/>
@@ -9126,7 +9183,7 @@
     </w:p>
     <w:p>
       <w:pPr>
-        <w:pStyle w:val="a3"/>
+        <w:pStyle w:val="ListParagraph"/>
         <w:numPr>
           <w:ilvl w:val="1"/>
           <w:numId w:val="18"/>
@@ -9138,7 +9195,7 @@
     </w:p>
     <w:p>
       <w:pPr>
-        <w:pStyle w:val="a3"/>
+        <w:pStyle w:val="ListParagraph"/>
         <w:numPr>
           <w:ilvl w:val="1"/>
           <w:numId w:val="18"/>
@@ -9156,7 +9213,7 @@
     </w:p>
     <w:p>
       <w:pPr>
-        <w:pStyle w:val="a3"/>
+        <w:pStyle w:val="ListParagraph"/>
         <w:numPr>
           <w:ilvl w:val="1"/>
           <w:numId w:val="18"/>
@@ -9168,7 +9225,7 @@
     </w:p>
     <w:p>
       <w:pPr>
-        <w:pStyle w:val="a3"/>
+        <w:pStyle w:val="ListParagraph"/>
         <w:numPr>
           <w:ilvl w:val="0"/>
           <w:numId w:val="18"/>
@@ -9186,7 +9243,7 @@
     </w:p>
     <w:p>
       <w:pPr>
-        <w:pStyle w:val="a3"/>
+        <w:pStyle w:val="ListParagraph"/>
         <w:numPr>
           <w:ilvl w:val="1"/>
           <w:numId w:val="18"/>
@@ -9198,7 +9255,7 @@
     </w:p>
     <w:p>
       <w:pPr>
-        <w:pStyle w:val="a3"/>
+        <w:pStyle w:val="ListParagraph"/>
         <w:numPr>
           <w:ilvl w:val="0"/>
           <w:numId w:val="18"/>
@@ -9216,7 +9273,7 @@
     </w:p>
     <w:p>
       <w:pPr>
-        <w:pStyle w:val="a3"/>
+        <w:pStyle w:val="ListParagraph"/>
         <w:numPr>
           <w:ilvl w:val="1"/>
           <w:numId w:val="18"/>
@@ -9229,7 +9286,7 @@
     </w:p>
     <w:p>
       <w:pPr>
-        <w:pStyle w:val="a3"/>
+        <w:pStyle w:val="ListParagraph"/>
         <w:numPr>
           <w:ilvl w:val="1"/>
           <w:numId w:val="18"/>
@@ -9241,7 +9298,7 @@
     </w:p>
     <w:p>
       <w:pPr>
-        <w:pStyle w:val="a3"/>
+        <w:pStyle w:val="ListParagraph"/>
         <w:numPr>
           <w:ilvl w:val="0"/>
           <w:numId w:val="18"/>
@@ -9259,7 +9316,7 @@
     </w:p>
     <w:p>
       <w:pPr>
-        <w:pStyle w:val="a3"/>
+        <w:pStyle w:val="ListParagraph"/>
         <w:numPr>
           <w:ilvl w:val="1"/>
           <w:numId w:val="18"/>
@@ -9271,7 +9328,7 @@
     </w:p>
     <w:p>
       <w:pPr>
-        <w:pStyle w:val="a3"/>
+        <w:pStyle w:val="ListParagraph"/>
         <w:numPr>
           <w:ilvl w:val="1"/>
           <w:numId w:val="18"/>
@@ -9283,7 +9340,7 @@
     </w:p>
     <w:p>
       <w:pPr>
-        <w:pStyle w:val="a3"/>
+        <w:pStyle w:val="ListParagraph"/>
         <w:numPr>
           <w:ilvl w:val="0"/>
           <w:numId w:val="18"/>
@@ -9301,7 +9358,7 @@
     </w:p>
     <w:p>
       <w:pPr>
-        <w:pStyle w:val="a3"/>
+        <w:pStyle w:val="ListParagraph"/>
         <w:numPr>
           <w:ilvl w:val="1"/>
           <w:numId w:val="18"/>
@@ -9313,7 +9370,7 @@
     </w:p>
     <w:p>
       <w:pPr>
-        <w:pStyle w:val="a3"/>
+        <w:pStyle w:val="ListParagraph"/>
         <w:numPr>
           <w:ilvl w:val="1"/>
           <w:numId w:val="18"/>
@@ -9349,19 +9406,27 @@
     </w:p>
     <w:p>
       <w:pPr>
-        <w:pStyle w:val="a3"/>
+        <w:pStyle w:val="ListParagraph"/>
         <w:numPr>
           <w:ilvl w:val="1"/>
           <w:numId w:val="18"/>
         </w:numPr>
       </w:pPr>
       <w:r>
-        <w:t>Παρέχονται αρκετές δυνατότες για χρήστες που θέλουν να προσαρμόσουν κάθε λειτουργία του κλιματιστικού.</w:t>
-      </w:r>
-    </w:p>
-    <w:p>
-      <w:pPr>
-        <w:pStyle w:val="a3"/>
+        <w:t xml:space="preserve">Παρέχονται αρκετές </w:t>
+      </w:r>
+      <w:proofErr w:type="spellStart"/>
+      <w:r>
+        <w:t>δυνατότες</w:t>
+      </w:r>
+      <w:proofErr w:type="spellEnd"/>
+      <w:r>
+        <w:t xml:space="preserve"> για χρήστες που θέλουν να προσαρμόσουν κάθε λειτουργία του κλιματιστικού.</w:t>
+      </w:r>
+    </w:p>
+    <w:p>
+      <w:pPr>
+        <w:pStyle w:val="ListParagraph"/>
         <w:numPr>
           <w:ilvl w:val="0"/>
           <w:numId w:val="18"/>
@@ -9379,19 +9444,27 @@
     </w:p>
     <w:p>
       <w:pPr>
-        <w:pStyle w:val="a3"/>
+        <w:pStyle w:val="ListParagraph"/>
         <w:numPr>
           <w:ilvl w:val="1"/>
           <w:numId w:val="18"/>
         </w:numPr>
       </w:pPr>
       <w:r>
-        <w:t>Υπάρχει πάντα επιλογή επιστροφής στην αρχική οθόνη καθώς και επιλογή διαφυγής από την βοήθεια. Δεν υπάρχει δυνατότητα επανεκτέλεσης ενεργειών, όμως σε μία τόσο απλή, μινιμαλιστική και ξεκάθαρη εφαρμογή δεν θεωρώ ότι χρειάζεται, λόγω του έξτρα φόρτου πληροφοριών που θα παρουσίαζε στον χρήστη.</w:t>
-      </w:r>
-    </w:p>
-    <w:p>
-      <w:pPr>
-        <w:pStyle w:val="a3"/>
+        <w:t xml:space="preserve">Υπάρχει πάντα επιλογή επιστροφής στην αρχική οθόνη καθώς και επιλογή διαφυγής από την βοήθεια. Δεν υπάρχει δυνατότητα </w:t>
+      </w:r>
+      <w:proofErr w:type="spellStart"/>
+      <w:r>
+        <w:t>επανεκτέλεσης</w:t>
+      </w:r>
+      <w:proofErr w:type="spellEnd"/>
+      <w:r>
+        <w:t xml:space="preserve"> ενεργειών, όμως σε μία τόσο απλή, μινιμαλιστική και ξεκάθαρη εφαρμογή δεν θεωρώ ότι χρειάζεται, λόγω του έξτρα φόρτου πληροφοριών που θα παρουσίαζε στον χρήστη.</w:t>
+      </w:r>
+    </w:p>
+    <w:p>
+      <w:pPr>
+        <w:pStyle w:val="ListParagraph"/>
         <w:numPr>
           <w:ilvl w:val="0"/>
           <w:numId w:val="18"/>
@@ -9403,19 +9476,43 @@
     </w:p>
     <w:p>
       <w:pPr>
-        <w:pStyle w:val="a3"/>
+        <w:pStyle w:val="ListParagraph"/>
         <w:numPr>
           <w:ilvl w:val="1"/>
           <w:numId w:val="18"/>
         </w:numPr>
       </w:pPr>
       <w:r>
-        <w:t>Εμφανίζονται τα κατάλληλα πλαίσια γύρω από κάποια κουμπιά, που υποδηλώνουν ποιο έχει επιλεγεί. Παρόλα αυτά, θεωρώ ότι η μη επιλεγμένη λειτουργία εκ των δύο στα slide buttons θα μπορούσε να φαίνεται περισσότερο γκρίζαρισμένη, και η επιλεγμένη πιο έντονη (πχ υπογραμμισμένη).</w:t>
-      </w:r>
-    </w:p>
-    <w:p>
-      <w:pPr>
-        <w:pStyle w:val="a3"/>
+        <w:t xml:space="preserve">Εμφανίζονται τα κατάλληλα πλαίσια γύρω από κάποια κουμπιά, που υποδηλώνουν ποιο έχει επιλεγεί. Παρόλα αυτά, θεωρώ ότι η μη επιλεγμένη λειτουργία εκ των δύο στα </w:t>
+      </w:r>
+      <w:proofErr w:type="spellStart"/>
+      <w:r>
+        <w:t>slide</w:t>
+      </w:r>
+      <w:proofErr w:type="spellEnd"/>
+      <w:r>
+        <w:t xml:space="preserve"> </w:t>
+      </w:r>
+      <w:proofErr w:type="spellStart"/>
+      <w:r>
+        <w:t>buttons</w:t>
+      </w:r>
+      <w:proofErr w:type="spellEnd"/>
+      <w:r>
+        <w:t xml:space="preserve"> θα μπορούσε να φαίνεται περισσότερο </w:t>
+      </w:r>
+      <w:proofErr w:type="spellStart"/>
+      <w:r>
+        <w:t>γκρίζαρισμένη</w:t>
+      </w:r>
+      <w:proofErr w:type="spellEnd"/>
+      <w:r>
+        <w:t>, και η επιλεγμένη πιο έντονη (πχ υπογραμμισμένη).</w:t>
+      </w:r>
+    </w:p>
+    <w:p>
+      <w:pPr>
+        <w:pStyle w:val="ListParagraph"/>
         <w:numPr>
           <w:ilvl w:val="1"/>
           <w:numId w:val="18"/>
@@ -9427,7 +9524,7 @@
     </w:p>
     <w:p>
       <w:pPr>
-        <w:pStyle w:val="a3"/>
+        <w:pStyle w:val="ListParagraph"/>
         <w:numPr>
           <w:ilvl w:val="1"/>
           <w:numId w:val="18"/>
@@ -9439,7 +9536,7 @@
     </w:p>
     <w:p>
       <w:pPr>
-        <w:pStyle w:val="a3"/>
+        <w:pStyle w:val="ListParagraph"/>
         <w:numPr>
           <w:ilvl w:val="0"/>
           <w:numId w:val="18"/>
@@ -9451,7 +9548,7 @@
     </w:p>
     <w:p>
       <w:pPr>
-        <w:pStyle w:val="a3"/>
+        <w:pStyle w:val="ListParagraph"/>
         <w:numPr>
           <w:ilvl w:val="1"/>
           <w:numId w:val="18"/>
@@ -9463,7 +9560,7 @@
     </w:p>
     <w:p>
       <w:pPr>
-        <w:pStyle w:val="a3"/>
+        <w:pStyle w:val="ListParagraph"/>
         <w:numPr>
           <w:ilvl w:val="1"/>
           <w:numId w:val="18"/>
@@ -9475,7 +9572,7 @@
     </w:p>
     <w:p>
       <w:pPr>
-        <w:pStyle w:val="a3"/>
+        <w:pStyle w:val="ListParagraph"/>
         <w:numPr>
           <w:ilvl w:val="1"/>
           <w:numId w:val="18"/>
@@ -9487,7 +9584,7 @@
     </w:p>
     <w:p>
       <w:pPr>
-        <w:pStyle w:val="a3"/>
+        <w:pStyle w:val="ListParagraph"/>
         <w:numPr>
           <w:ilvl w:val="0"/>
           <w:numId w:val="18"/>
@@ -9499,7 +9596,7 @@
     </w:p>
     <w:p>
       <w:pPr>
-        <w:pStyle w:val="a3"/>
+        <w:pStyle w:val="ListParagraph"/>
         <w:numPr>
           <w:ilvl w:val="1"/>
           <w:numId w:val="18"/>
@@ -9511,14 +9608,12 @@
     </w:p>
     <w:p>
       <w:pPr>
-        <w:pStyle w:val="a3"/>
+        <w:pStyle w:val="ListParagraph"/>
         <w:numPr>
           <w:ilvl w:val="1"/>
           <w:numId w:val="18"/>
         </w:numPr>
       </w:pPr>
-      <w:bookmarkStart w:id="3" w:name="_GoBack"/>
-      <w:bookmarkEnd w:id="3"/>
       <w:r>
         <w:t>Λείπουν οι εξηγήσεις για τις πρόσθετες λειτουργίες.</w:t>
       </w:r>
@@ -9531,7 +9626,7 @@
     </w:p>
     <w:p>
       <w:pPr>
-        <w:pStyle w:val="a3"/>
+        <w:pStyle w:val="ListParagraph"/>
         <w:numPr>
           <w:ilvl w:val="0"/>
           <w:numId w:val="19"/>
@@ -9544,7 +9639,7 @@
     </w:p>
     <w:p>
       <w:pPr>
-        <w:pStyle w:val="a3"/>
+        <w:pStyle w:val="ListParagraph"/>
         <w:numPr>
           <w:ilvl w:val="0"/>
           <w:numId w:val="19"/>
@@ -9692,7 +9787,7 @@
     </w:p>
     <w:p>
       <w:pPr>
-        <w:pStyle w:val="a3"/>
+        <w:pStyle w:val="ListParagraph"/>
         <w:numPr>
           <w:ilvl w:val="0"/>
           <w:numId w:val="20"/>
@@ -9710,7 +9805,7 @@
     </w:p>
     <w:p>
       <w:pPr>
-        <w:pStyle w:val="a3"/>
+        <w:pStyle w:val="ListParagraph"/>
         <w:numPr>
           <w:ilvl w:val="0"/>
           <w:numId w:val="20"/>
@@ -9728,7 +9823,7 @@
     </w:p>
     <w:p>
       <w:pPr>
-        <w:pStyle w:val="a3"/>
+        <w:pStyle w:val="ListParagraph"/>
         <w:numPr>
           <w:ilvl w:val="0"/>
           <w:numId w:val="20"/>
@@ -9746,7 +9841,7 @@
     </w:p>
     <w:p>
       <w:pPr>
-        <w:pStyle w:val="a3"/>
+        <w:pStyle w:val="ListParagraph"/>
         <w:numPr>
           <w:ilvl w:val="0"/>
           <w:numId w:val="20"/>
@@ -9759,12 +9854,20 @@
         <w:rPr>
           <w:lang w:eastAsia="el-GR"/>
         </w:rPr>
-        <w:t>Ενεργοποίηση της λειτουργίας αφύγρανσης</w:t>
-      </w:r>
-    </w:p>
-    <w:p>
-      <w:pPr>
-        <w:pStyle w:val="a3"/>
+        <w:t xml:space="preserve">Ενεργοποίηση της λειτουργίας </w:t>
+      </w:r>
+      <w:proofErr w:type="spellStart"/>
+      <w:r>
+        <w:rPr>
+          <w:lang w:eastAsia="el-GR"/>
+        </w:rPr>
+        <w:t>αφύγρανσης</w:t>
+      </w:r>
+      <w:proofErr w:type="spellEnd"/>
+    </w:p>
+    <w:p>
+      <w:pPr>
+        <w:pStyle w:val="ListParagraph"/>
         <w:numPr>
           <w:ilvl w:val="0"/>
           <w:numId w:val="20"/>
@@ -9782,7 +9885,7 @@
     </w:p>
     <w:p>
       <w:pPr>
-        <w:pStyle w:val="a3"/>
+        <w:pStyle w:val="ListParagraph"/>
         <w:numPr>
           <w:ilvl w:val="0"/>
           <w:numId w:val="20"/>
@@ -9911,7 +10014,21 @@
         <w:rPr>
           <w:lang w:eastAsia="el-GR"/>
         </w:rPr>
-        <w:t>«Στις λειτουργίες οικονομίας και αφύγρανσης θα ήταν καλύτερο αν στη βοήθεια αναφερόταν τι ακριβώς κάνει η κάθε λειτουργία, ώστε να είμαι σίγουρη.</w:t>
+        <w:t xml:space="preserve">«Στις λειτουργίες οικονομίας και </w:t>
+      </w:r>
+      <w:proofErr w:type="spellStart"/>
+      <w:r>
+        <w:rPr>
+          <w:lang w:eastAsia="el-GR"/>
+        </w:rPr>
+        <w:t>αφύγρανσης</w:t>
+      </w:r>
+      <w:proofErr w:type="spellEnd"/>
+      <w:r>
+        <w:rPr>
+          <w:lang w:eastAsia="el-GR"/>
+        </w:rPr>
+        <w:t xml:space="preserve"> θα ήταν καλύτερο αν στη βοήθεια αναφερόταν τι ακριβώς κάνει η κάθε λειτουργία, ώστε να είμαι σίγουρη.</w:t>
       </w:r>
       <w:r>
         <w:rPr>
@@ -10075,7 +10192,21 @@
         <w:rPr>
           <w:lang w:eastAsia="el-GR"/>
         </w:rPr>
-        <w:t xml:space="preserve">Ανοίγω πάλι το πλαϊνό μενού και επιλέγω την λειτουργία αφύγρανσης. Για να την ενεργοποιήσω πατάω προς το ανοιχτό για να συρθεί το κουμπί μόνο του» </w:t>
+        <w:t xml:space="preserve">Ανοίγω πάλι το πλαϊνό μενού και επιλέγω την λειτουργία </w:t>
+      </w:r>
+      <w:proofErr w:type="spellStart"/>
+      <w:r>
+        <w:rPr>
+          <w:lang w:eastAsia="el-GR"/>
+        </w:rPr>
+        <w:t>αφύγρανσης</w:t>
+      </w:r>
+      <w:proofErr w:type="spellEnd"/>
+      <w:r>
+        <w:rPr>
+          <w:lang w:eastAsia="el-GR"/>
+        </w:rPr>
+        <w:t xml:space="preserve">. Για να την ενεργοποιήσω πατάω προς το ανοιχτό για να συρθεί το κουμπί μόνο του» </w:t>
       </w:r>
     </w:p>
     <w:p>
@@ -10200,6 +10331,363 @@
           <w:lang w:eastAsia="el-GR"/>
         </w:rPr>
       </w:pPr>
+    </w:p>
+    <w:p>
+      <w:pPr>
+        <w:rPr>
+          <w:lang w:eastAsia="el-GR"/>
+        </w:rPr>
+      </w:pPr>
+      <w:r>
+        <w:rPr>
+          <w:lang w:eastAsia="el-GR"/>
+        </w:rPr>
+        <w:t>Ανάλυση αξιολόγησης</w:t>
+      </w:r>
+    </w:p>
+    <w:p>
+      <w:pPr>
+        <w:rPr>
+          <w:lang w:eastAsia="el-GR"/>
+        </w:rPr>
+      </w:pPr>
+      <w:r>
+        <w:rPr>
+          <w:lang w:eastAsia="el-GR"/>
+        </w:rPr>
+        <w:t xml:space="preserve">Συγκεντρώνοντας τις απαντήσεις από τους τρείς τρόπους αξιολόγησης , καταλήξαμε στα εξής συμπεράσματα </w:t>
+      </w:r>
+      <w:r>
+        <w:rPr>
+          <w:lang w:eastAsia="el-GR"/>
+        </w:rPr>
+        <w:t>σχετικά με πιθανόν αλλαγές στην εφαρμογή μας:</w:t>
+      </w:r>
+    </w:p>
+    <w:p>
+      <w:pPr>
+        <w:pStyle w:val="ListParagraph"/>
+        <w:numPr>
+          <w:ilvl w:val="0"/>
+          <w:numId w:val="22"/>
+        </w:numPr>
+        <w:rPr>
+          <w:lang w:eastAsia="el-GR"/>
+        </w:rPr>
+      </w:pPr>
+      <w:r>
+        <w:rPr>
+          <w:lang w:eastAsia="el-GR"/>
+        </w:rPr>
+        <w:t>Τροποποίηση της οθόνης όταν η εφαρμογή είναι απενεργοποιημένη</w:t>
+      </w:r>
+      <w:r>
+        <w:rPr>
+          <w:lang w:eastAsia="el-GR"/>
+        </w:rPr>
+        <w:t xml:space="preserve">, </w:t>
+      </w:r>
+      <w:r>
+        <w:rPr>
+          <w:lang w:eastAsia="el-GR"/>
+        </w:rPr>
+        <w:t xml:space="preserve">καθώς </w:t>
+      </w:r>
+      <w:r>
+        <w:rPr>
+          <w:lang w:eastAsia="el-GR"/>
+        </w:rPr>
+        <w:t>οι χρήστες δεν μπορούσαν να το διακρίνουν .</w:t>
+      </w:r>
+    </w:p>
+    <w:p>
+      <w:pPr>
+        <w:pStyle w:val="ListParagraph"/>
+        <w:numPr>
+          <w:ilvl w:val="0"/>
+          <w:numId w:val="22"/>
+        </w:numPr>
+        <w:rPr>
+          <w:lang w:eastAsia="el-GR"/>
+        </w:rPr>
+      </w:pPr>
+      <w:r>
+        <w:rPr>
+          <w:lang w:eastAsia="el-GR"/>
+        </w:rPr>
+        <w:t xml:space="preserve">Κατά την επιλογή της λειτουργίας του «ανεμιστήρα» να εμφανίζεται στην αρχική οθόνη η ρύθμιση της έντασης. </w:t>
+      </w:r>
+    </w:p>
+    <w:p>
+      <w:pPr>
+        <w:pStyle w:val="ListParagraph"/>
+        <w:numPr>
+          <w:ilvl w:val="0"/>
+          <w:numId w:val="22"/>
+        </w:numPr>
+        <w:rPr>
+          <w:lang w:eastAsia="el-GR"/>
+        </w:rPr>
+      </w:pPr>
+      <w:r>
+        <w:rPr>
+          <w:lang w:eastAsia="el-GR"/>
+        </w:rPr>
+        <w:t>Αλλαγή του συμβόλου &lt; με αυτή του μενού πάνω αριστερά στις επιπρόσθετες λειτουργίες , καθώς οι χρήστες θεωρούν πως πατώντας το κουμπί θα γυρίσουν στην αρχική οθόνη .</w:t>
+      </w:r>
+    </w:p>
+    <w:p>
+      <w:pPr>
+        <w:pStyle w:val="ListParagraph"/>
+        <w:numPr>
+          <w:ilvl w:val="0"/>
+          <w:numId w:val="22"/>
+        </w:numPr>
+        <w:rPr>
+          <w:lang w:eastAsia="el-GR"/>
+        </w:rPr>
+      </w:pPr>
+      <w:r>
+        <w:rPr>
+          <w:lang w:eastAsia="el-GR"/>
+        </w:rPr>
+        <w:lastRenderedPageBreak/>
+        <w:t xml:space="preserve"> </w:t>
+      </w:r>
+      <w:r>
+        <w:rPr>
+          <w:lang w:eastAsia="el-GR"/>
+        </w:rPr>
+        <w:t>Για την λειτουργία μετακίνησης των περσίδων που ρωτήθηκε στο ερωτηματολόγιο επιλέχθηκε το Χ σχέδιο , το οποίο και εφαρμόστηκε για τις επόμενες δύο αξιολογήσεις.</w:t>
+      </w:r>
+    </w:p>
+    <w:p>
+      <w:pPr>
+        <w:pStyle w:val="ListParagraph"/>
+        <w:numPr>
+          <w:ilvl w:val="0"/>
+          <w:numId w:val="22"/>
+        </w:numPr>
+        <w:rPr>
+          <w:lang w:eastAsia="el-GR"/>
+        </w:rPr>
+      </w:pPr>
+      <w:r>
+        <w:rPr>
+          <w:lang w:eastAsia="el-GR"/>
+        </w:rPr>
+        <w:t xml:space="preserve">Στη λειτουργία </w:t>
+      </w:r>
+      <w:proofErr w:type="spellStart"/>
+      <w:r>
+        <w:rPr>
+          <w:lang w:eastAsia="el-GR"/>
+        </w:rPr>
+        <w:t>αφ</w:t>
+      </w:r>
+      <w:r>
+        <w:rPr>
+          <w:lang w:eastAsia="el-GR"/>
+        </w:rPr>
+        <w:t>ύ</w:t>
+      </w:r>
+      <w:r>
+        <w:rPr>
+          <w:lang w:eastAsia="el-GR"/>
+        </w:rPr>
+        <w:t>γρα</w:t>
+      </w:r>
+      <w:r>
+        <w:rPr>
+          <w:lang w:eastAsia="el-GR"/>
+        </w:rPr>
+        <w:t>νσης</w:t>
+      </w:r>
+      <w:proofErr w:type="spellEnd"/>
+      <w:r>
+        <w:rPr>
+          <w:lang w:eastAsia="el-GR"/>
+        </w:rPr>
+        <w:t xml:space="preserve"> , η βοήθεια θα πρέπει να παρέχει επεξήγηση της καθώς πολλοί χρήστες δεν γνώριζαν την συγκεκριμένη λειτουργία.</w:t>
+      </w:r>
+    </w:p>
+    <w:p>
+      <w:pPr>
+        <w:pStyle w:val="ListParagraph"/>
+        <w:numPr>
+          <w:ilvl w:val="0"/>
+          <w:numId w:val="22"/>
+        </w:numPr>
+        <w:rPr>
+          <w:lang w:eastAsia="el-GR"/>
+        </w:rPr>
+      </w:pPr>
+      <w:r>
+        <w:rPr>
+          <w:lang w:eastAsia="el-GR"/>
+        </w:rPr>
+        <w:t xml:space="preserve">Όταν ενεργοποιείται η λειτουργία </w:t>
+      </w:r>
+      <w:proofErr w:type="spellStart"/>
+      <w:r>
+        <w:rPr>
+          <w:lang w:eastAsia="el-GR"/>
+        </w:rPr>
+        <w:t>αφύγρανσης</w:t>
+      </w:r>
+      <w:proofErr w:type="spellEnd"/>
+      <w:r>
+        <w:rPr>
+          <w:lang w:eastAsia="el-GR"/>
+        </w:rPr>
+        <w:t xml:space="preserve"> ή οικονομίας να εμφανίζεται αντίστοιχο σύμβολο στην αρχική οθόνη που θα υποδεικνύει </w:t>
+      </w:r>
+      <w:proofErr w:type="spellStart"/>
+      <w:r>
+        <w:rPr>
+          <w:lang w:eastAsia="el-GR"/>
+        </w:rPr>
+        <w:t>οτι</w:t>
+      </w:r>
+      <w:proofErr w:type="spellEnd"/>
+      <w:r>
+        <w:rPr>
+          <w:lang w:eastAsia="el-GR"/>
+        </w:rPr>
+        <w:t xml:space="preserve"> είναι </w:t>
+      </w:r>
+      <w:r>
+        <w:rPr>
+          <w:lang w:eastAsia="el-GR"/>
+        </w:rPr>
+        <w:t>ενεργές</w:t>
+      </w:r>
+      <w:r>
+        <w:rPr>
+          <w:lang w:eastAsia="el-GR"/>
+        </w:rPr>
+        <w:t>.</w:t>
+      </w:r>
+    </w:p>
+    <w:p>
+      <w:pPr>
+        <w:pStyle w:val="ListParagraph"/>
+        <w:numPr>
+          <w:ilvl w:val="0"/>
+          <w:numId w:val="22"/>
+        </w:numPr>
+        <w:rPr>
+          <w:lang w:eastAsia="el-GR"/>
+        </w:rPr>
+      </w:pPr>
+      <w:r>
+        <w:rPr>
+          <w:lang w:eastAsia="el-GR"/>
+        </w:rPr>
+        <w:t xml:space="preserve">Στη λειτουργία </w:t>
+      </w:r>
+      <w:proofErr w:type="spellStart"/>
+      <w:r>
+        <w:rPr>
+          <w:lang w:eastAsia="el-GR"/>
+        </w:rPr>
+        <w:t>αφύγρανσης</w:t>
+      </w:r>
+      <w:proofErr w:type="spellEnd"/>
+      <w:r>
+        <w:rPr>
+          <w:lang w:eastAsia="el-GR"/>
+        </w:rPr>
+        <w:t xml:space="preserve"> και οικονομίας θα πρέπει να αλλάζει το χρώμα του κουμπιού από κόκκινο για υπόδειξη κλειστού σε πράσινο για υπόδειξη ανοιχτό.</w:t>
+      </w:r>
+    </w:p>
+    <w:p>
+      <w:pPr>
+        <w:pStyle w:val="ListParagraph"/>
+        <w:rPr>
+          <w:lang w:eastAsia="el-GR"/>
+        </w:rPr>
+      </w:pPr>
+      <w:r>
+        <w:rPr>
+          <w:lang w:eastAsia="el-GR"/>
+        </w:rPr>
+        <w:t xml:space="preserve">Επίσης προσθήκη στο πλάι των λέξεων «ανοιχτό/κλειστό» και ένδειξη της επιλεγμένης κατάστασης </w:t>
+      </w:r>
+      <w:r>
+        <w:rPr>
+          <w:lang w:eastAsia="el-GR"/>
+        </w:rPr>
+        <w:t>με έντονη υπογράμμιση της αντίστοιχης λέξης.</w:t>
+      </w:r>
+    </w:p>
+    <w:p>
+      <w:pPr>
+        <w:pStyle w:val="ListParagraph"/>
+        <w:numPr>
+          <w:ilvl w:val="0"/>
+          <w:numId w:val="22"/>
+        </w:numPr>
+        <w:rPr>
+          <w:lang w:eastAsia="el-GR"/>
+        </w:rPr>
+      </w:pPr>
+      <w:r>
+        <w:rPr>
+          <w:lang w:eastAsia="el-GR"/>
+        </w:rPr>
+        <w:t>Προσθήκη επιλογής νυχτερινού θέματος για ξεκούραση των ματιών.</w:t>
+      </w:r>
+    </w:p>
+    <w:p>
+      <w:pPr>
+        <w:pStyle w:val="ListParagraph"/>
+        <w:numPr>
+          <w:ilvl w:val="0"/>
+          <w:numId w:val="22"/>
+        </w:numPr>
+        <w:rPr>
+          <w:lang w:eastAsia="el-GR"/>
+        </w:rPr>
+      </w:pPr>
+      <w:r>
+        <w:rPr>
+          <w:lang w:eastAsia="el-GR"/>
+        </w:rPr>
+        <w:t>Αλλαγή των λέξεων κρύο σε ψύξη και ζέστη σε θέρμανση.</w:t>
+      </w:r>
+    </w:p>
+    <w:p>
+      <w:pPr>
+        <w:pStyle w:val="ListParagraph"/>
+        <w:numPr>
+          <w:ilvl w:val="0"/>
+          <w:numId w:val="22"/>
+        </w:numPr>
+        <w:rPr>
+          <w:lang w:eastAsia="el-GR"/>
+        </w:rPr>
+      </w:pPr>
+      <w:r>
+        <w:rPr>
+          <w:lang w:eastAsia="el-GR"/>
+        </w:rPr>
+        <w:t>Δεν είναι αναγκαία η ένδειξη ώρας καθώς η εφαρμογή θα έχει περιθώριο στο πάνω μέρος στο οποίο και θα εμφανίζεται από το λογισμικό της ταμπλέτας.</w:t>
+      </w:r>
+    </w:p>
+    <w:p>
+      <w:pPr>
+        <w:rPr>
+          <w:lang w:eastAsia="el-GR"/>
+        </w:rPr>
+      </w:pPr>
+    </w:p>
+    <w:p>
+      <w:pPr>
+        <w:rPr>
+          <w:lang w:eastAsia="el-GR"/>
+        </w:rPr>
+      </w:pPr>
       <w:r>
         <w:rPr>
           <w:lang w:eastAsia="el-GR"/>
@@ -10209,7 +10697,7 @@
     </w:p>
     <w:p>
       <w:pPr>
-        <w:pStyle w:val="a3"/>
+        <w:pStyle w:val="ListParagraph"/>
         <w:numPr>
           <w:ilvl w:val="0"/>
           <w:numId w:val="21"/>
@@ -10227,7 +10715,7 @@
     </w:p>
     <w:p>
       <w:pPr>
-        <w:pStyle w:val="a3"/>
+        <w:pStyle w:val="ListParagraph"/>
         <w:numPr>
           <w:ilvl w:val="0"/>
           <w:numId w:val="21"/>
@@ -10245,7 +10733,7 @@
     </w:p>
     <w:p>
       <w:pPr>
-        <w:pStyle w:val="a3"/>
+        <w:pStyle w:val="ListParagraph"/>
         <w:numPr>
           <w:ilvl w:val="0"/>
           <w:numId w:val="21"/>
@@ -10263,7 +10751,7 @@
     </w:p>
     <w:p>
       <w:pPr>
-        <w:pStyle w:val="a3"/>
+        <w:pStyle w:val="ListParagraph"/>
         <w:numPr>
           <w:ilvl w:val="0"/>
           <w:numId w:val="21"/>
@@ -10281,7 +10769,7 @@
     </w:p>
     <w:p>
       <w:pPr>
-        <w:pStyle w:val="a3"/>
+        <w:pStyle w:val="ListParagraph"/>
         <w:numPr>
           <w:ilvl w:val="0"/>
           <w:numId w:val="21"/>
@@ -10301,15 +10789,12 @@
         <w:t>«</w:t>
       </w:r>
       <w:r>
-        <w:t>Να δείχνει τι ώρα είναι»</w:t>
-      </w:r>
-      <w:r>
-        <w:t xml:space="preserve"> δε χρειάζεται γιατί …</w:t>
-      </w:r>
-    </w:p>
-    <w:p>
-      <w:pPr>
-        <w:pStyle w:val="a3"/>
+        <w:t>Να δείχνει τι ώρα είναι» δε χρειάζεται γιατί …</w:t>
+      </w:r>
+    </w:p>
+    <w:p>
+      <w:pPr>
+        <w:pStyle w:val="ListParagraph"/>
         <w:numPr>
           <w:ilvl w:val="0"/>
           <w:numId w:val="21"/>
@@ -10322,12 +10807,26 @@
         <w:rPr>
           <w:lang w:eastAsia="el-GR"/>
         </w:rPr>
-        <w:t>το &lt; να γινει τρεις γραμμές</w:t>
-      </w:r>
-    </w:p>
-    <w:p>
-      <w:pPr>
-        <w:pStyle w:val="a3"/>
+        <w:t xml:space="preserve">το &lt; να </w:t>
+      </w:r>
+      <w:proofErr w:type="spellStart"/>
+      <w:r>
+        <w:rPr>
+          <w:lang w:eastAsia="el-GR"/>
+        </w:rPr>
+        <w:t>γινει</w:t>
+      </w:r>
+      <w:proofErr w:type="spellEnd"/>
+      <w:r>
+        <w:rPr>
+          <w:lang w:eastAsia="el-GR"/>
+        </w:rPr>
+        <w:t xml:space="preserve"> τρεις γραμμές</w:t>
+      </w:r>
+    </w:p>
+    <w:p>
+      <w:pPr>
+        <w:pStyle w:val="ListParagraph"/>
         <w:numPr>
           <w:ilvl w:val="0"/>
           <w:numId w:val="21"/>
@@ -10345,7 +10844,7 @@
     </w:p>
     <w:p>
       <w:pPr>
-        <w:pStyle w:val="a3"/>
+        <w:pStyle w:val="ListParagraph"/>
         <w:numPr>
           <w:ilvl w:val="0"/>
           <w:numId w:val="21"/>
@@ -10358,12 +10857,54 @@
         <w:rPr>
           <w:lang w:eastAsia="el-GR"/>
         </w:rPr>
-        <w:t>στις λειτ οικον και αφυγρ στη βοήθεια να γράφουμε τι κάνει</w:t>
-      </w:r>
-    </w:p>
-    <w:p>
-      <w:pPr>
-        <w:pStyle w:val="a3"/>
+        <w:t xml:space="preserve">στις </w:t>
+      </w:r>
+      <w:proofErr w:type="spellStart"/>
+      <w:r>
+        <w:rPr>
+          <w:lang w:eastAsia="el-GR"/>
+        </w:rPr>
+        <w:t>λειτ</w:t>
+      </w:r>
+      <w:proofErr w:type="spellEnd"/>
+      <w:r>
+        <w:rPr>
+          <w:lang w:eastAsia="el-GR"/>
+        </w:rPr>
+        <w:t xml:space="preserve"> </w:t>
+      </w:r>
+      <w:proofErr w:type="spellStart"/>
+      <w:r>
+        <w:rPr>
+          <w:lang w:eastAsia="el-GR"/>
+        </w:rPr>
+        <w:t>οικον</w:t>
+      </w:r>
+      <w:proofErr w:type="spellEnd"/>
+      <w:r>
+        <w:rPr>
+          <w:lang w:eastAsia="el-GR"/>
+        </w:rPr>
+        <w:t xml:space="preserve"> και </w:t>
+      </w:r>
+      <w:proofErr w:type="spellStart"/>
+      <w:r>
+        <w:rPr>
+          <w:lang w:eastAsia="el-GR"/>
+        </w:rPr>
+        <w:t>αφυγρ</w:t>
+      </w:r>
+      <w:proofErr w:type="spellEnd"/>
+      <w:r>
+        <w:rPr>
+          <w:lang w:eastAsia="el-GR"/>
+        </w:rPr>
+        <w:t xml:space="preserve"> στη βοήθεια να γράφουμε τι κάνει</w:t>
+      </w:r>
+    </w:p>
+    <w:p>
+      <w:pPr>
+        <w:pStyle w:val="ListParagraph"/>
         <w:numPr>
           <w:ilvl w:val="0"/>
           <w:numId w:val="21"/>
@@ -10378,12 +10919,42 @@
         </w:rPr>
         <w:t xml:space="preserve">οι </w:t>
       </w:r>
-      <w:r>
-        <w:rPr>
-          <w:lang w:eastAsia="el-GR"/>
-        </w:rPr>
-        <w:t>λειτ οικον και αφυγρ</w:t>
-      </w:r>
+      <w:proofErr w:type="spellStart"/>
+      <w:r>
+        <w:rPr>
+          <w:lang w:eastAsia="el-GR"/>
+        </w:rPr>
+        <w:t>λειτ</w:t>
+      </w:r>
+      <w:proofErr w:type="spellEnd"/>
+      <w:r>
+        <w:rPr>
+          <w:lang w:eastAsia="el-GR"/>
+        </w:rPr>
+        <w:t xml:space="preserve"> </w:t>
+      </w:r>
+      <w:proofErr w:type="spellStart"/>
+      <w:r>
+        <w:rPr>
+          <w:lang w:eastAsia="el-GR"/>
+        </w:rPr>
+        <w:t>οικον</w:t>
+      </w:r>
+      <w:proofErr w:type="spellEnd"/>
+      <w:r>
+        <w:rPr>
+          <w:lang w:eastAsia="el-GR"/>
+        </w:rPr>
+        <w:t xml:space="preserve"> και </w:t>
+      </w:r>
+      <w:proofErr w:type="spellStart"/>
+      <w:r>
+        <w:rPr>
+          <w:lang w:eastAsia="el-GR"/>
+        </w:rPr>
+        <w:t>αφυγρ</w:t>
+      </w:r>
+      <w:proofErr w:type="spellEnd"/>
       <w:r>
         <w:rPr>
           <w:lang w:eastAsia="el-GR"/>
@@ -10393,7 +10964,7 @@
     </w:p>
     <w:p>
       <w:pPr>
-        <w:pStyle w:val="a3"/>
+        <w:pStyle w:val="ListParagraph"/>
         <w:numPr>
           <w:ilvl w:val="0"/>
           <w:numId w:val="21"/>
@@ -10408,12 +10979,42 @@
         </w:rPr>
         <w:t xml:space="preserve">στις </w:t>
       </w:r>
-      <w:r>
-        <w:rPr>
-          <w:lang w:eastAsia="el-GR"/>
-        </w:rPr>
-        <w:t>λειτ οικον και αφυγρ</w:t>
-      </w:r>
+      <w:proofErr w:type="spellStart"/>
+      <w:r>
+        <w:rPr>
+          <w:lang w:eastAsia="el-GR"/>
+        </w:rPr>
+        <w:t>λειτ</w:t>
+      </w:r>
+      <w:proofErr w:type="spellEnd"/>
+      <w:r>
+        <w:rPr>
+          <w:lang w:eastAsia="el-GR"/>
+        </w:rPr>
+        <w:t xml:space="preserve"> </w:t>
+      </w:r>
+      <w:proofErr w:type="spellStart"/>
+      <w:r>
+        <w:rPr>
+          <w:lang w:eastAsia="el-GR"/>
+        </w:rPr>
+        <w:t>οικον</w:t>
+      </w:r>
+      <w:proofErr w:type="spellEnd"/>
+      <w:r>
+        <w:rPr>
+          <w:lang w:eastAsia="el-GR"/>
+        </w:rPr>
+        <w:t xml:space="preserve"> και </w:t>
+      </w:r>
+      <w:proofErr w:type="spellStart"/>
+      <w:r>
+        <w:rPr>
+          <w:lang w:eastAsia="el-GR"/>
+        </w:rPr>
+        <w:t>αφυγρ</w:t>
+      </w:r>
+      <w:proofErr w:type="spellEnd"/>
       <w:r>
         <w:rPr>
           <w:lang w:eastAsia="el-GR"/>
@@ -10424,19 +11025,54 @@
         <w:rPr>
           <w:lang w:eastAsia="el-GR"/>
         </w:rPr>
-        <w:t xml:space="preserve">η μη επιλεγμένη λειτουργία εκ των δύο στα slide buttons θα μπορούσε να </w:t>
-      </w:r>
-      <w:r>
-        <w:rPr>
-          <w:lang w:eastAsia="el-GR"/>
-        </w:rPr>
-        <w:lastRenderedPageBreak/>
-        <w:t>φαίνεται περισσότερο γκρίζαρισμένη, και η επιλεγμένη πιο έντονη (πχ υπογραμμισμένη).</w:t>
-      </w:r>
-    </w:p>
-    <w:p>
-      <w:pPr>
-        <w:pStyle w:val="a3"/>
+        <w:t xml:space="preserve">η μη επιλεγμένη λειτουργία εκ των δύο στα </w:t>
+      </w:r>
+      <w:proofErr w:type="spellStart"/>
+      <w:r>
+        <w:rPr>
+          <w:lang w:eastAsia="el-GR"/>
+        </w:rPr>
+        <w:t>slide</w:t>
+      </w:r>
+      <w:proofErr w:type="spellEnd"/>
+      <w:r>
+        <w:rPr>
+          <w:lang w:eastAsia="el-GR"/>
+        </w:rPr>
+        <w:t xml:space="preserve"> </w:t>
+      </w:r>
+      <w:proofErr w:type="spellStart"/>
+      <w:r>
+        <w:rPr>
+          <w:lang w:eastAsia="el-GR"/>
+        </w:rPr>
+        <w:t>buttons</w:t>
+      </w:r>
+      <w:proofErr w:type="spellEnd"/>
+      <w:r>
+        <w:rPr>
+          <w:lang w:eastAsia="el-GR"/>
+        </w:rPr>
+        <w:t xml:space="preserve"> θα μπορούσε να φαίνεται περισσότερο </w:t>
+      </w:r>
+      <w:proofErr w:type="spellStart"/>
+      <w:r>
+        <w:rPr>
+          <w:lang w:eastAsia="el-GR"/>
+        </w:rPr>
+        <w:t>γκρίζαρισμένη</w:t>
+      </w:r>
+      <w:proofErr w:type="spellEnd"/>
+      <w:r>
+        <w:rPr>
+          <w:lang w:eastAsia="el-GR"/>
+        </w:rPr>
+        <w:t>, και η επιλεγμένη πιο έντονη (πχ υπογραμμισμένη).</w:t>
+      </w:r>
+    </w:p>
+    <w:p>
+      <w:pPr>
+        <w:pStyle w:val="ListParagraph"/>
         <w:numPr>
           <w:ilvl w:val="0"/>
           <w:numId w:val="21"/>
@@ -10458,7 +11094,7 @@
 </file>
 
 <file path=word/endnotes.xml><?xml version="1.0" encoding="utf-8"?>
-<w:endnotes xmlns:wpc="http://schemas.microsoft.com/office/word/2010/wordprocessingCanvas" xmlns:cx="http://schemas.microsoft.com/office/drawing/2014/chartex" xmlns:cx1="http://schemas.microsoft.com/office/drawing/2015/9/8/chartex" xmlns:cx2="http://schemas.microsoft.com/office/drawing/2015/10/21/chartex" xmlns:cx3="http://schemas.microsoft.com/office/drawing/2016/5/9/chartex" xmlns:cx4="http://schemas.microsoft.com/office/drawing/2016/5/10/chartex" xmlns:cx5="http://schemas.microsoft.com/office/drawing/2016/5/11/chartex" xmlns:cx6="http://schemas.microsoft.com/office/drawing/2016/5/12/chartex" xmlns:cx7="http://schemas.microsoft.com/office/drawing/2016/5/13/chartex" xmlns:cx8="http://schemas.microsoft.com/office/drawing/2016/5/14/chartex" xmlns:mc="http://schemas.openxmlformats.org/markup-compatibility/2006" xmlns:aink="http://schemas.microsoft.com/office/drawing/2016/ink" xmlns:am3d="http://schemas.microsoft.com/office/drawing/2017/model3d" xmlns:o="urn:schemas-microsoft-com:office:office" xmlns:r="http://schemas.openxmlformats.org/officeDocument/2006/relationships" xmlns:m="http://schemas.openxmlformats.org/officeDocument/2006/math" xmlns:v="urn:schemas-microsoft-com:vml" xmlns:wp14="http://schemas.microsoft.com/office/word/2010/wordprocessingDrawing" xmlns:wp="http://schemas.openxmlformats.org/drawingml/2006/wordprocessingDrawing" xmlns:w10="urn:schemas-microsoft-com:office:word" xmlns:w="http://schemas.openxmlformats.org/wordprocessingml/2006/main" xmlns:w14="http://schemas.microsoft.com/office/word/2010/wordml" xmlns:w15="http://schemas.microsoft.com/office/word/2012/wordml" xmlns:w16cid="http://schemas.microsoft.com/office/word/2016/wordml/cid" xmlns:w16se="http://schemas.microsoft.com/office/word/2015/wordml/symex" xmlns:wpg="http://schemas.microsoft.com/office/word/2010/wordprocessingGroup" xmlns:wpi="http://schemas.microsoft.com/office/word/2010/wordprocessingInk" xmlns:wne="http://schemas.microsoft.com/office/word/2006/wordml" xmlns:wps="http://schemas.microsoft.com/office/word/2010/wordprocessingShape" mc:Ignorable="w14 w15 w16se w16cid wp14">
+<w:endnotes xmlns:wpc="http://schemas.microsoft.com/office/word/2010/wordprocessingCanvas" xmlns:cx="http://schemas.microsoft.com/office/drawing/2014/chartex" xmlns:cx1="http://schemas.microsoft.com/office/drawing/2015/9/8/chartex" xmlns:cx2="http://schemas.microsoft.com/office/drawing/2015/10/21/chartex" xmlns:cx3="http://schemas.microsoft.com/office/drawing/2016/5/9/chartex" xmlns:cx4="http://schemas.microsoft.com/office/drawing/2016/5/10/chartex" xmlns:cx5="http://schemas.microsoft.com/office/drawing/2016/5/11/chartex" xmlns:cx6="http://schemas.microsoft.com/office/drawing/2016/5/12/chartex" xmlns:cx7="http://schemas.microsoft.com/office/drawing/2016/5/13/chartex" xmlns:cx8="http://schemas.microsoft.com/office/drawing/2016/5/14/chartex" xmlns:mc="http://schemas.openxmlformats.org/markup-compatibility/2006" xmlns:aink="http://schemas.microsoft.com/office/drawing/2016/ink" xmlns:am3d="http://schemas.microsoft.com/office/drawing/2017/model3d" xmlns:o="urn:schemas-microsoft-com:office:office" xmlns:r="http://schemas.openxmlformats.org/officeDocument/2006/relationships" xmlns:m="http://schemas.openxmlformats.org/officeDocument/2006/math" xmlns:v="urn:schemas-microsoft-com:vml" xmlns:wp14="http://schemas.microsoft.com/office/word/2010/wordprocessingDrawing" xmlns:wp="http://schemas.openxmlformats.org/drawingml/2006/wordprocessingDrawing" xmlns:w10="urn:schemas-microsoft-com:office:word" xmlns:w="http://schemas.openxmlformats.org/wordprocessingml/2006/main" xmlns:w14="http://schemas.microsoft.com/office/word/2010/wordml" xmlns:w15="http://schemas.microsoft.com/office/word/2012/wordml" xmlns:w16cex="http://schemas.microsoft.com/office/word/2018/wordml/cex" xmlns:w16cid="http://schemas.microsoft.com/office/word/2016/wordml/cid" xmlns:w16="http://schemas.microsoft.com/office/word/2018/wordml" xmlns:w16se="http://schemas.microsoft.com/office/word/2015/wordml/symex" xmlns:wpg="http://schemas.microsoft.com/office/word/2010/wordprocessingGroup" xmlns:wpi="http://schemas.microsoft.com/office/word/2010/wordprocessingInk" xmlns:wne="http://schemas.microsoft.com/office/word/2006/wordml" xmlns:wps="http://schemas.microsoft.com/office/word/2010/wordprocessingShape" mc:Ignorable="w14 w15 w16se w16cid w16 w16cex wp14">
   <w:endnote w:type="separator" w:id="-1">
     <w:p>
       <w:pPr>
@@ -10483,7 +11119,7 @@
 </file>
 
 <file path=word/footer1.xml><?xml version="1.0" encoding="utf-8"?>
-<w:ftr xmlns:wpc="http://schemas.microsoft.com/office/word/2010/wordprocessingCanvas" xmlns:cx="http://schemas.microsoft.com/office/drawing/2014/chartex" xmlns:cx1="http://schemas.microsoft.com/office/drawing/2015/9/8/chartex" xmlns:cx2="http://schemas.microsoft.com/office/drawing/2015/10/21/chartex" xmlns:cx3="http://schemas.microsoft.com/office/drawing/2016/5/9/chartex" xmlns:cx4="http://schemas.microsoft.com/office/drawing/2016/5/10/chartex" xmlns:cx5="http://schemas.microsoft.com/office/drawing/2016/5/11/chartex" xmlns:cx6="http://schemas.microsoft.com/office/drawing/2016/5/12/chartex" xmlns:cx7="http://schemas.microsoft.com/office/drawing/2016/5/13/chartex" xmlns:cx8="http://schemas.microsoft.com/office/drawing/2016/5/14/chartex" xmlns:mc="http://schemas.openxmlformats.org/markup-compatibility/2006" xmlns:aink="http://schemas.microsoft.com/office/drawing/2016/ink" xmlns:am3d="http://schemas.microsoft.com/office/drawing/2017/model3d" xmlns:o="urn:schemas-microsoft-com:office:office" xmlns:r="http://schemas.openxmlformats.org/officeDocument/2006/relationships" xmlns:m="http://schemas.openxmlformats.org/officeDocument/2006/math" xmlns:v="urn:schemas-microsoft-com:vml" xmlns:wp14="http://schemas.microsoft.com/office/word/2010/wordprocessingDrawing" xmlns:wp="http://schemas.openxmlformats.org/drawingml/2006/wordprocessingDrawing" xmlns:w10="urn:schemas-microsoft-com:office:word" xmlns:w="http://schemas.openxmlformats.org/wordprocessingml/2006/main" xmlns:w14="http://schemas.microsoft.com/office/word/2010/wordml" xmlns:w15="http://schemas.microsoft.com/office/word/2012/wordml" xmlns:w16cid="http://schemas.microsoft.com/office/word/2016/wordml/cid" xmlns:w16se="http://schemas.microsoft.com/office/word/2015/wordml/symex" xmlns:wpg="http://schemas.microsoft.com/office/word/2010/wordprocessingGroup" xmlns:wpi="http://schemas.microsoft.com/office/word/2010/wordprocessingInk" xmlns:wne="http://schemas.microsoft.com/office/word/2006/wordml" xmlns:wps="http://schemas.microsoft.com/office/word/2010/wordprocessingShape" mc:Ignorable="w14 w15 w16se w16cid wp14">
+<w:ftr xmlns:wpc="http://schemas.microsoft.com/office/word/2010/wordprocessingCanvas" xmlns:cx="http://schemas.microsoft.com/office/drawing/2014/chartex" xmlns:cx1="http://schemas.microsoft.com/office/drawing/2015/9/8/chartex" xmlns:cx2="http://schemas.microsoft.com/office/drawing/2015/10/21/chartex" xmlns:cx3="http://schemas.microsoft.com/office/drawing/2016/5/9/chartex" xmlns:cx4="http://schemas.microsoft.com/office/drawing/2016/5/10/chartex" xmlns:cx5="http://schemas.microsoft.com/office/drawing/2016/5/11/chartex" xmlns:cx6="http://schemas.microsoft.com/office/drawing/2016/5/12/chartex" xmlns:cx7="http://schemas.microsoft.com/office/drawing/2016/5/13/chartex" xmlns:cx8="http://schemas.microsoft.com/office/drawing/2016/5/14/chartex" xmlns:mc="http://schemas.openxmlformats.org/markup-compatibility/2006" xmlns:aink="http://schemas.microsoft.com/office/drawing/2016/ink" xmlns:am3d="http://schemas.microsoft.com/office/drawing/2017/model3d" xmlns:o="urn:schemas-microsoft-com:office:office" xmlns:r="http://schemas.openxmlformats.org/officeDocument/2006/relationships" xmlns:m="http://schemas.openxmlformats.org/officeDocument/2006/math" xmlns:v="urn:schemas-microsoft-com:vml" xmlns:wp14="http://schemas.microsoft.com/office/word/2010/wordprocessingDrawing" xmlns:wp="http://schemas.openxmlformats.org/drawingml/2006/wordprocessingDrawing" xmlns:w10="urn:schemas-microsoft-com:office:word" xmlns:w="http://schemas.openxmlformats.org/wordprocessingml/2006/main" xmlns:w14="http://schemas.microsoft.com/office/word/2010/wordml" xmlns:w15="http://schemas.microsoft.com/office/word/2012/wordml" xmlns:w16cex="http://schemas.microsoft.com/office/word/2018/wordml/cex" xmlns:w16cid="http://schemas.microsoft.com/office/word/2016/wordml/cid" xmlns:w16="http://schemas.microsoft.com/office/word/2018/wordml" xmlns:w16se="http://schemas.microsoft.com/office/word/2015/wordml/symex" xmlns:wpg="http://schemas.microsoft.com/office/word/2010/wordprocessingGroup" xmlns:wpi="http://schemas.microsoft.com/office/word/2010/wordprocessingInk" xmlns:wne="http://schemas.microsoft.com/office/word/2006/wordml" xmlns:wps="http://schemas.microsoft.com/office/word/2010/wordprocessingShape" mc:Ignorable="w14 w15 w16se w16cid w16 w16cex wp14">
   <w:sdt>
     <w:sdtPr>
       <w:id w:val="1816758764"/>
@@ -10492,11 +11128,10 @@
         <w:docPartUnique/>
       </w:docPartObj>
     </w:sdtPr>
-    <w:sdtEndPr/>
     <w:sdtContent>
       <w:p>
         <w:pPr>
-          <w:pStyle w:val="a7"/>
+          <w:pStyle w:val="Footer"/>
           <w:jc w:val="center"/>
         </w:pPr>
         <w:r>
@@ -10519,14 +11154,14 @@
   </w:sdt>
   <w:p>
     <w:pPr>
-      <w:pStyle w:val="a7"/>
+      <w:pStyle w:val="Footer"/>
     </w:pPr>
   </w:p>
 </w:ftr>
 </file>
 
 <file path=word/footnotes.xml><?xml version="1.0" encoding="utf-8"?>
-<w:footnotes xmlns:wpc="http://schemas.microsoft.com/office/word/2010/wordprocessingCanvas" xmlns:cx="http://schemas.microsoft.com/office/drawing/2014/chartex" xmlns:cx1="http://schemas.microsoft.com/office/drawing/2015/9/8/chartex" xmlns:cx2="http://schemas.microsoft.com/office/drawing/2015/10/21/chartex" xmlns:cx3="http://schemas.microsoft.com/office/drawing/2016/5/9/chartex" xmlns:cx4="http://schemas.microsoft.com/office/drawing/2016/5/10/chartex" xmlns:cx5="http://schemas.microsoft.com/office/drawing/2016/5/11/chartex" xmlns:cx6="http://schemas.microsoft.com/office/drawing/2016/5/12/chartex" xmlns:cx7="http://schemas.microsoft.com/office/drawing/2016/5/13/chartex" xmlns:cx8="http://schemas.microsoft.com/office/drawing/2016/5/14/chartex" xmlns:mc="http://schemas.openxmlformats.org/markup-compatibility/2006" xmlns:aink="http://schemas.microsoft.com/office/drawing/2016/ink" xmlns:am3d="http://schemas.microsoft.com/office/drawing/2017/model3d" xmlns:o="urn:schemas-microsoft-com:office:office" xmlns:r="http://schemas.openxmlformats.org/officeDocument/2006/relationships" xmlns:m="http://schemas.openxmlformats.org/officeDocument/2006/math" xmlns:v="urn:schemas-microsoft-com:vml" xmlns:wp14="http://schemas.microsoft.com/office/word/2010/wordprocessingDrawing" xmlns:wp="http://schemas.openxmlformats.org/drawingml/2006/wordprocessingDrawing" xmlns:w10="urn:schemas-microsoft-com:office:word" xmlns:w="http://schemas.openxmlformats.org/wordprocessingml/2006/main" xmlns:w14="http://schemas.microsoft.com/office/word/2010/wordml" xmlns:w15="http://schemas.microsoft.com/office/word/2012/wordml" xmlns:w16cid="http://schemas.microsoft.com/office/word/2016/wordml/cid" xmlns:w16se="http://schemas.microsoft.com/office/word/2015/wordml/symex" xmlns:wpg="http://schemas.microsoft.com/office/word/2010/wordprocessingGroup" xmlns:wpi="http://schemas.microsoft.com/office/word/2010/wordprocessingInk" xmlns:wne="http://schemas.microsoft.com/office/word/2006/wordml" xmlns:wps="http://schemas.microsoft.com/office/word/2010/wordprocessingShape" mc:Ignorable="w14 w15 w16se w16cid wp14">
+<w:footnotes xmlns:wpc="http://schemas.microsoft.com/office/word/2010/wordprocessingCanvas" xmlns:cx="http://schemas.microsoft.com/office/drawing/2014/chartex" xmlns:cx1="http://schemas.microsoft.com/office/drawing/2015/9/8/chartex" xmlns:cx2="http://schemas.microsoft.com/office/drawing/2015/10/21/chartex" xmlns:cx3="http://schemas.microsoft.com/office/drawing/2016/5/9/chartex" xmlns:cx4="http://schemas.microsoft.com/office/drawing/2016/5/10/chartex" xmlns:cx5="http://schemas.microsoft.com/office/drawing/2016/5/11/chartex" xmlns:cx6="http://schemas.microsoft.com/office/drawing/2016/5/12/chartex" xmlns:cx7="http://schemas.microsoft.com/office/drawing/2016/5/13/chartex" xmlns:cx8="http://schemas.microsoft.com/office/drawing/2016/5/14/chartex" xmlns:mc="http://schemas.openxmlformats.org/markup-compatibility/2006" xmlns:aink="http://schemas.microsoft.com/office/drawing/2016/ink" xmlns:am3d="http://schemas.microsoft.com/office/drawing/2017/model3d" xmlns:o="urn:schemas-microsoft-com:office:office" xmlns:r="http://schemas.openxmlformats.org/officeDocument/2006/relationships" xmlns:m="http://schemas.openxmlformats.org/officeDocument/2006/math" xmlns:v="urn:schemas-microsoft-com:vml" xmlns:wp14="http://schemas.microsoft.com/office/word/2010/wordprocessingDrawing" xmlns:wp="http://schemas.openxmlformats.org/drawingml/2006/wordprocessingDrawing" xmlns:w10="urn:schemas-microsoft-com:office:word" xmlns:w="http://schemas.openxmlformats.org/wordprocessingml/2006/main" xmlns:w14="http://schemas.microsoft.com/office/word/2010/wordml" xmlns:w15="http://schemas.microsoft.com/office/word/2012/wordml" xmlns:w16cex="http://schemas.microsoft.com/office/word/2018/wordml/cex" xmlns:w16cid="http://schemas.microsoft.com/office/word/2016/wordml/cid" xmlns:w16="http://schemas.microsoft.com/office/word/2018/wordml" xmlns:w16se="http://schemas.microsoft.com/office/word/2015/wordml/symex" xmlns:wpg="http://schemas.microsoft.com/office/word/2010/wordprocessingGroup" xmlns:wpi="http://schemas.microsoft.com/office/word/2010/wordprocessingInk" xmlns:wne="http://schemas.microsoft.com/office/word/2006/wordml" xmlns:wps="http://schemas.microsoft.com/office/word/2010/wordprocessingShape" mc:Ignorable="w14 w15 w16se w16cid w16 w16cex wp14">
   <w:footnote w:type="separator" w:id="-1">
     <w:p>
       <w:pPr>
@@ -10551,7 +11186,7 @@
 </file>
 
 <file path=word/numbering.xml><?xml version="1.0" encoding="utf-8"?>
-<w:numbering xmlns:wpc="http://schemas.microsoft.com/office/word/2010/wordprocessingCanvas" xmlns:cx="http://schemas.microsoft.com/office/drawing/2014/chartex" xmlns:cx1="http://schemas.microsoft.com/office/drawing/2015/9/8/chartex" xmlns:cx2="http://schemas.microsoft.com/office/drawing/2015/10/21/chartex" xmlns:cx3="http://schemas.microsoft.com/office/drawing/2016/5/9/chartex" xmlns:cx4="http://schemas.microsoft.com/office/drawing/2016/5/10/chartex" xmlns:cx5="http://schemas.microsoft.com/office/drawing/2016/5/11/chartex" xmlns:cx6="http://schemas.microsoft.com/office/drawing/2016/5/12/chartex" xmlns:cx7="http://schemas.microsoft.com/office/drawing/2016/5/13/chartex" xmlns:cx8="http://schemas.microsoft.com/office/drawing/2016/5/14/chartex" xmlns:mc="http://schemas.openxmlformats.org/markup-compatibility/2006" xmlns:aink="http://schemas.microsoft.com/office/drawing/2016/ink" xmlns:am3d="http://schemas.microsoft.com/office/drawing/2017/model3d" xmlns:o="urn:schemas-microsoft-com:office:office" xmlns:r="http://schemas.openxmlformats.org/officeDocument/2006/relationships" xmlns:m="http://schemas.openxmlformats.org/officeDocument/2006/math" xmlns:v="urn:schemas-microsoft-com:vml" xmlns:wp14="http://schemas.microsoft.com/office/word/2010/wordprocessingDrawing" xmlns:wp="http://schemas.openxmlformats.org/drawingml/2006/wordprocessingDrawing" xmlns:w10="urn:schemas-microsoft-com:office:word" xmlns:w="http://schemas.openxmlformats.org/wordprocessingml/2006/main" xmlns:w14="http://schemas.microsoft.com/office/word/2010/wordml" xmlns:w15="http://schemas.microsoft.com/office/word/2012/wordml" xmlns:w16cid="http://schemas.microsoft.com/office/word/2016/wordml/cid" xmlns:w16se="http://schemas.microsoft.com/office/word/2015/wordml/symex" xmlns:wpg="http://schemas.microsoft.com/office/word/2010/wordprocessingGroup" xmlns:wpi="http://schemas.microsoft.com/office/word/2010/wordprocessingInk" xmlns:wne="http://schemas.microsoft.com/office/word/2006/wordml" xmlns:wps="http://schemas.microsoft.com/office/word/2010/wordprocessingShape" mc:Ignorable="w14 w15 w16se w16cid wp14">
+<w:numbering xmlns:wpc="http://schemas.microsoft.com/office/word/2010/wordprocessingCanvas" xmlns:cx="http://schemas.microsoft.com/office/drawing/2014/chartex" xmlns:cx1="http://schemas.microsoft.com/office/drawing/2015/9/8/chartex" xmlns:cx2="http://schemas.microsoft.com/office/drawing/2015/10/21/chartex" xmlns:cx3="http://schemas.microsoft.com/office/drawing/2016/5/9/chartex" xmlns:cx4="http://schemas.microsoft.com/office/drawing/2016/5/10/chartex" xmlns:cx5="http://schemas.microsoft.com/office/drawing/2016/5/11/chartex" xmlns:cx6="http://schemas.microsoft.com/office/drawing/2016/5/12/chartex" xmlns:cx7="http://schemas.microsoft.com/office/drawing/2016/5/13/chartex" xmlns:cx8="http://schemas.microsoft.com/office/drawing/2016/5/14/chartex" xmlns:mc="http://schemas.openxmlformats.org/markup-compatibility/2006" xmlns:aink="http://schemas.microsoft.com/office/drawing/2016/ink" xmlns:am3d="http://schemas.microsoft.com/office/drawing/2017/model3d" xmlns:o="urn:schemas-microsoft-com:office:office" xmlns:r="http://schemas.openxmlformats.org/officeDocument/2006/relationships" xmlns:m="http://schemas.openxmlformats.org/officeDocument/2006/math" xmlns:v="urn:schemas-microsoft-com:vml" xmlns:wp14="http://schemas.microsoft.com/office/word/2010/wordprocessingDrawing" xmlns:wp="http://schemas.openxmlformats.org/drawingml/2006/wordprocessingDrawing" xmlns:w10="urn:schemas-microsoft-com:office:word" xmlns:w="http://schemas.openxmlformats.org/wordprocessingml/2006/main" xmlns:w14="http://schemas.microsoft.com/office/word/2010/wordml" xmlns:w15="http://schemas.microsoft.com/office/word/2012/wordml" xmlns:w16cex="http://schemas.microsoft.com/office/word/2018/wordml/cex" xmlns:w16cid="http://schemas.microsoft.com/office/word/2016/wordml/cid" xmlns:w16="http://schemas.microsoft.com/office/word/2018/wordml" xmlns:w16se="http://schemas.microsoft.com/office/word/2015/wordml/symex" xmlns:wpg="http://schemas.microsoft.com/office/word/2010/wordprocessingGroup" xmlns:wpi="http://schemas.microsoft.com/office/word/2010/wordprocessingInk" xmlns:wne="http://schemas.microsoft.com/office/word/2006/wordml" xmlns:wps="http://schemas.microsoft.com/office/word/2010/wordprocessingShape" mc:Ignorable="w14 w15 w16se w16cid w16 w16cex wp14">
   <w:abstractNum w:abstractNumId="0" w15:restartNumberingAfterBreak="0">
     <w:nsid w:val="07FF02E1"/>
     <w:multiLevelType w:val="hybridMultilevel"/>
@@ -12200,6 +12835,119 @@
     </w:lvl>
   </w:abstractNum>
   <w:abstractNum w:abstractNumId="16" w15:restartNumberingAfterBreak="0">
+    <w:nsid w:val="539657AF"/>
+    <w:multiLevelType w:val="hybridMultilevel"/>
+    <w:tmpl w:val="ECDC53DA"/>
+    <w:lvl w:ilvl="0" w:tplc="08090001">
+      <w:start w:val="1"/>
+      <w:numFmt w:val="bullet"/>
+      <w:lvlText w:val=""/>
+      <w:lvlJc w:val="left"/>
+      <w:pPr>
+        <w:ind w:left="720" w:hanging="360"/>
+      </w:pPr>
+      <w:rPr>
+        <w:rFonts w:ascii="Symbol" w:hAnsi="Symbol" w:hint="default"/>
+      </w:rPr>
+    </w:lvl>
+    <w:lvl w:ilvl="1" w:tplc="08090003" w:tentative="1">
+      <w:start w:val="1"/>
+      <w:numFmt w:val="bullet"/>
+      <w:lvlText w:val="o"/>
+      <w:lvlJc w:val="left"/>
+      <w:pPr>
+        <w:ind w:left="1440" w:hanging="360"/>
+      </w:pPr>
+      <w:rPr>
+        <w:rFonts w:ascii="Courier New" w:hAnsi="Courier New" w:cs="Courier New" w:hint="default"/>
+      </w:rPr>
+    </w:lvl>
+    <w:lvl w:ilvl="2" w:tplc="08090005" w:tentative="1">
+      <w:start w:val="1"/>
+      <w:numFmt w:val="bullet"/>
+      <w:lvlText w:val=""/>
+      <w:lvlJc w:val="left"/>
+      <w:pPr>
+        <w:ind w:left="2160" w:hanging="360"/>
+      </w:pPr>
+      <w:rPr>
+        <w:rFonts w:ascii="Wingdings" w:hAnsi="Wingdings" w:hint="default"/>
+      </w:rPr>
+    </w:lvl>
+    <w:lvl w:ilvl="3" w:tplc="08090001" w:tentative="1">
+      <w:start w:val="1"/>
+      <w:numFmt w:val="bullet"/>
+      <w:lvlText w:val=""/>
+      <w:lvlJc w:val="left"/>
+      <w:pPr>
+        <w:ind w:left="2880" w:hanging="360"/>
+      </w:pPr>
+      <w:rPr>
+        <w:rFonts w:ascii="Symbol" w:hAnsi="Symbol" w:hint="default"/>
+      </w:rPr>
+    </w:lvl>
+    <w:lvl w:ilvl="4" w:tplc="08090003" w:tentative="1">
+      <w:start w:val="1"/>
+      <w:numFmt w:val="bullet"/>
+      <w:lvlText w:val="o"/>
+      <w:lvlJc w:val="left"/>
+      <w:pPr>
+        <w:ind w:left="3600" w:hanging="360"/>
+      </w:pPr>
+      <w:rPr>
+        <w:rFonts w:ascii="Courier New" w:hAnsi="Courier New" w:cs="Courier New" w:hint="default"/>
+      </w:rPr>
+    </w:lvl>
+    <w:lvl w:ilvl="5" w:tplc="08090005" w:tentative="1">
+      <w:start w:val="1"/>
+      <w:numFmt w:val="bullet"/>
+      <w:lvlText w:val=""/>
+      <w:lvlJc w:val="left"/>
+      <w:pPr>
+        <w:ind w:left="4320" w:hanging="360"/>
+      </w:pPr>
+      <w:rPr>
+        <w:rFonts w:ascii="Wingdings" w:hAnsi="Wingdings" w:hint="default"/>
+      </w:rPr>
+    </w:lvl>
+    <w:lvl w:ilvl="6" w:tplc="08090001" w:tentative="1">
+      <w:start w:val="1"/>
+      <w:numFmt w:val="bullet"/>
+      <w:lvlText w:val=""/>
+      <w:lvlJc w:val="left"/>
+      <w:pPr>
+        <w:ind w:left="5040" w:hanging="360"/>
+      </w:pPr>
+      <w:rPr>
+        <w:rFonts w:ascii="Symbol" w:hAnsi="Symbol" w:hint="default"/>
+      </w:rPr>
+    </w:lvl>
+    <w:lvl w:ilvl="7" w:tplc="08090003" w:tentative="1">
+      <w:start w:val="1"/>
+      <w:numFmt w:val="bullet"/>
+      <w:lvlText w:val="o"/>
+      <w:lvlJc w:val="left"/>
+      <w:pPr>
+        <w:ind w:left="5760" w:hanging="360"/>
+      </w:pPr>
+      <w:rPr>
+        <w:rFonts w:ascii="Courier New" w:hAnsi="Courier New" w:cs="Courier New" w:hint="default"/>
+      </w:rPr>
+    </w:lvl>
+    <w:lvl w:ilvl="8" w:tplc="08090005" w:tentative="1">
+      <w:start w:val="1"/>
+      <w:numFmt w:val="bullet"/>
+      <w:lvlText w:val=""/>
+      <w:lvlJc w:val="left"/>
+      <w:pPr>
+        <w:ind w:left="6480" w:hanging="360"/>
+      </w:pPr>
+      <w:rPr>
+        <w:rFonts w:ascii="Wingdings" w:hAnsi="Wingdings" w:hint="default"/>
+      </w:rPr>
+    </w:lvl>
+  </w:abstractNum>
+  <w:abstractNum w:abstractNumId="17" w15:restartNumberingAfterBreak="0">
     <w:nsid w:val="624F36E7"/>
     <w:multiLevelType w:val="hybridMultilevel"/>
     <w:tmpl w:val="43BA91D2"/>
@@ -12288,7 +13036,7 @@
       </w:pPr>
     </w:lvl>
   </w:abstractNum>
-  <w:abstractNum w:abstractNumId="17" w15:restartNumberingAfterBreak="0">
+  <w:abstractNum w:abstractNumId="18" w15:restartNumberingAfterBreak="0">
     <w:nsid w:val="689443D5"/>
     <w:multiLevelType w:val="hybridMultilevel"/>
     <w:tmpl w:val="EE6AEAFC"/>
@@ -12401,7 +13149,7 @@
       </w:rPr>
     </w:lvl>
   </w:abstractNum>
-  <w:abstractNum w:abstractNumId="18" w15:restartNumberingAfterBreak="0">
+  <w:abstractNum w:abstractNumId="19" w15:restartNumberingAfterBreak="0">
     <w:nsid w:val="6B7F45FE"/>
     <w:multiLevelType w:val="hybridMultilevel"/>
     <w:tmpl w:val="2592BA50"/>
@@ -12513,7 +13261,7 @@
       </w:rPr>
     </w:lvl>
   </w:abstractNum>
-  <w:abstractNum w:abstractNumId="19" w15:restartNumberingAfterBreak="0">
+  <w:abstractNum w:abstractNumId="20" w15:restartNumberingAfterBreak="0">
     <w:nsid w:val="733D3D9E"/>
     <w:multiLevelType w:val="multilevel"/>
     <w:tmpl w:val="0408001F"/>
@@ -12599,7 +13347,7 @@
       </w:pPr>
     </w:lvl>
   </w:abstractNum>
-  <w:abstractNum w:abstractNumId="20" w15:restartNumberingAfterBreak="0">
+  <w:abstractNum w:abstractNumId="21" w15:restartNumberingAfterBreak="0">
     <w:nsid w:val="795216B4"/>
     <w:multiLevelType w:val="hybridMultilevel"/>
     <w:tmpl w:val="72F4609A"/>
@@ -12713,7 +13461,7 @@
     </w:lvl>
   </w:abstractNum>
   <w:num w:numId="1">
-    <w:abstractNumId w:val="18"/>
+    <w:abstractNumId w:val="19"/>
   </w:num>
   <w:num w:numId="2">
     <w:abstractNumId w:val="8"/>
@@ -12737,10 +13485,10 @@
     <w:abstractNumId w:val="0"/>
   </w:num>
   <w:num w:numId="9">
-    <w:abstractNumId w:val="19"/>
+    <w:abstractNumId w:val="20"/>
   </w:num>
   <w:num w:numId="10">
-    <w:abstractNumId w:val="16"/>
+    <w:abstractNumId w:val="17"/>
   </w:num>
   <w:num w:numId="11">
     <w:abstractNumId w:val="15"/>
@@ -12755,7 +13503,7 @@
     <w:abstractNumId w:val="1"/>
   </w:num>
   <w:num w:numId="15">
-    <w:abstractNumId w:val="17"/>
+    <w:abstractNumId w:val="18"/>
   </w:num>
   <w:num w:numId="16">
     <w:abstractNumId w:val="4"/>
@@ -12767,7 +13515,7 @@
     <w:abstractNumId w:val="13"/>
   </w:num>
   <w:num w:numId="19">
-    <w:abstractNumId w:val="20"/>
+    <w:abstractNumId w:val="21"/>
   </w:num>
   <w:num w:numId="20">
     <w:abstractNumId w:val="3"/>
@@ -12775,11 +13523,14 @@
   <w:num w:numId="21">
     <w:abstractNumId w:val="9"/>
   </w:num>
+  <w:num w:numId="22">
+    <w:abstractNumId w:val="16"/>
+  </w:num>
 </w:numbering>
 </file>
 
 <file path=word/styles.xml><?xml version="1.0" encoding="utf-8"?>
-<w:styles xmlns:mc="http://schemas.openxmlformats.org/markup-compatibility/2006" xmlns:r="http://schemas.openxmlformats.org/officeDocument/2006/relationships" xmlns:w="http://schemas.openxmlformats.org/wordprocessingml/2006/main" xmlns:w14="http://schemas.microsoft.com/office/word/2010/wordml" xmlns:w15="http://schemas.microsoft.com/office/word/2012/wordml" xmlns:w16cid="http://schemas.microsoft.com/office/word/2016/wordml/cid" xmlns:w16se="http://schemas.microsoft.com/office/word/2015/wordml/symex" mc:Ignorable="w14 w15 w16se w16cid">
+<w:styles xmlns:mc="http://schemas.openxmlformats.org/markup-compatibility/2006" xmlns:r="http://schemas.openxmlformats.org/officeDocument/2006/relationships" xmlns:w="http://schemas.openxmlformats.org/wordprocessingml/2006/main" xmlns:w14="http://schemas.microsoft.com/office/word/2010/wordml" xmlns:w15="http://schemas.microsoft.com/office/word/2012/wordml" xmlns:w16cex="http://schemas.microsoft.com/office/word/2018/wordml/cex" xmlns:w16cid="http://schemas.microsoft.com/office/word/2016/wordml/cid" xmlns:w16="http://schemas.microsoft.com/office/word/2018/wordml" xmlns:w16se="http://schemas.microsoft.com/office/word/2015/wordml/symex" mc:Ignorable="w14 w15 w16se w16cid w16 w16cex">
   <w:docDefaults>
     <w:rPrDefault>
       <w:rPr>
@@ -13173,17 +13924,18 @@
     <w:lsdException w:name="Unresolved Mention" w:semiHidden="1" w:unhideWhenUsed="1"/>
     <w:lsdException w:name="Smart Link" w:semiHidden="1" w:unhideWhenUsed="1"/>
   </w:latentStyles>
-  <w:style w:type="paragraph" w:default="1" w:styleId="a">
+  <w:style w:type="paragraph" w:default="1" w:styleId="Normal">
     <w:name w:val="Normal"/>
     <w:qFormat/>
     <w:rsid w:val="00257826"/>
   </w:style>
-  <w:style w:type="character" w:default="1" w:styleId="a0">
+  <w:style w:type="character" w:default="1" w:styleId="DefaultParagraphFont">
     <w:name w:val="Default Paragraph Font"/>
     <w:uiPriority w:val="1"/>
+    <w:semiHidden/>
     <w:unhideWhenUsed/>
   </w:style>
-  <w:style w:type="table" w:default="1" w:styleId="a1">
+  <w:style w:type="table" w:default="1" w:styleId="TableNormal">
     <w:name w:val="Normal Table"/>
     <w:uiPriority w:val="99"/>
     <w:semiHidden/>
@@ -13198,15 +13950,15 @@
       </w:tblCellMar>
     </w:tblPr>
   </w:style>
-  <w:style w:type="numbering" w:default="1" w:styleId="a2">
+  <w:style w:type="numbering" w:default="1" w:styleId="NoList">
     <w:name w:val="No List"/>
     <w:uiPriority w:val="99"/>
     <w:semiHidden/>
     <w:unhideWhenUsed/>
   </w:style>
-  <w:style w:type="paragraph" w:styleId="a3">
+  <w:style w:type="paragraph" w:styleId="ListParagraph">
     <w:name w:val="List Paragraph"/>
-    <w:basedOn w:val="a"/>
+    <w:basedOn w:val="Normal"/>
     <w:uiPriority w:val="34"/>
     <w:qFormat/>
     <w:rsid w:val="00257826"/>
@@ -13215,9 +13967,9 @@
       <w:contextualSpacing/>
     </w:pPr>
   </w:style>
-  <w:style w:type="character" w:styleId="-">
+  <w:style w:type="character" w:styleId="Hyperlink">
     <w:name w:val="Hyperlink"/>
-    <w:basedOn w:val="a0"/>
+    <w:basedOn w:val="DefaultParagraphFont"/>
     <w:uiPriority w:val="99"/>
     <w:unhideWhenUsed/>
     <w:rsid w:val="00257826"/>
@@ -13226,11 +13978,11 @@
       <w:u w:val="single"/>
     </w:rPr>
   </w:style>
-  <w:style w:type="paragraph" w:styleId="a4">
+  <w:style w:type="paragraph" w:styleId="Subtitle">
     <w:name w:val="Subtitle"/>
-    <w:basedOn w:val="a"/>
-    <w:next w:val="a"/>
-    <w:link w:val="Char"/>
+    <w:basedOn w:val="Normal"/>
+    <w:next w:val="Normal"/>
+    <w:link w:val="SubtitleChar"/>
     <w:uiPriority w:val="11"/>
     <w:qFormat/>
     <w:rsid w:val="00257826"/>
@@ -13245,10 +13997,10 @@
       <w:spacing w:val="15"/>
     </w:rPr>
   </w:style>
-  <w:style w:type="character" w:customStyle="1" w:styleId="Char">
-    <w:name w:val="Υπότιτλος Char"/>
-    <w:basedOn w:val="a0"/>
-    <w:link w:val="a4"/>
+  <w:style w:type="character" w:customStyle="1" w:styleId="SubtitleChar">
+    <w:name w:val="Subtitle Char"/>
+    <w:basedOn w:val="DefaultParagraphFont"/>
+    <w:link w:val="Subtitle"/>
     <w:uiPriority w:val="11"/>
     <w:rsid w:val="00257826"/>
     <w:rPr>
@@ -13257,10 +14009,10 @@
       <w:spacing w:val="15"/>
     </w:rPr>
   </w:style>
-  <w:style w:type="paragraph" w:styleId="a5">
+  <w:style w:type="paragraph" w:styleId="Caption">
     <w:name w:val="caption"/>
-    <w:basedOn w:val="a"/>
-    <w:next w:val="a"/>
+    <w:basedOn w:val="Normal"/>
+    <w:next w:val="Normal"/>
     <w:uiPriority w:val="35"/>
     <w:unhideWhenUsed/>
     <w:qFormat/>
@@ -13278,13 +14030,13 @@
   </w:style>
   <w:style w:type="character" w:customStyle="1" w:styleId="freebirdanalyticsviewquestiontitle">
     <w:name w:val="freebirdanalyticsviewquestiontitle"/>
-    <w:basedOn w:val="a0"/>
+    <w:basedOn w:val="DefaultParagraphFont"/>
     <w:rsid w:val="00257826"/>
   </w:style>
-  <w:style w:type="paragraph" w:styleId="a6">
+  <w:style w:type="paragraph" w:styleId="Header">
     <w:name w:val="header"/>
-    <w:basedOn w:val="a"/>
-    <w:link w:val="Char0"/>
+    <w:basedOn w:val="Normal"/>
+    <w:link w:val="HeaderChar"/>
     <w:uiPriority w:val="99"/>
     <w:unhideWhenUsed/>
     <w:rsid w:val="00087518"/>
@@ -13296,17 +14048,17 @@
       <w:spacing w:after="0" w:line="240" w:lineRule="auto"/>
     </w:pPr>
   </w:style>
-  <w:style w:type="character" w:customStyle="1" w:styleId="Char0">
-    <w:name w:val="Κεφαλίδα Char"/>
-    <w:basedOn w:val="a0"/>
-    <w:link w:val="a6"/>
+  <w:style w:type="character" w:customStyle="1" w:styleId="HeaderChar">
+    <w:name w:val="Header Char"/>
+    <w:basedOn w:val="DefaultParagraphFont"/>
+    <w:link w:val="Header"/>
     <w:uiPriority w:val="99"/>
     <w:rsid w:val="00087518"/>
   </w:style>
-  <w:style w:type="paragraph" w:styleId="a7">
+  <w:style w:type="paragraph" w:styleId="Footer">
     <w:name w:val="footer"/>
-    <w:basedOn w:val="a"/>
-    <w:link w:val="Char1"/>
+    <w:basedOn w:val="Normal"/>
+    <w:link w:val="FooterChar"/>
     <w:uiPriority w:val="99"/>
     <w:unhideWhenUsed/>
     <w:rsid w:val="00087518"/>
@@ -13318,16 +14070,16 @@
       <w:spacing w:after="0" w:line="240" w:lineRule="auto"/>
     </w:pPr>
   </w:style>
-  <w:style w:type="character" w:customStyle="1" w:styleId="Char1">
-    <w:name w:val="Υποσέλιδο Char"/>
-    <w:basedOn w:val="a0"/>
-    <w:link w:val="a7"/>
+  <w:style w:type="character" w:customStyle="1" w:styleId="FooterChar">
+    <w:name w:val="Footer Char"/>
+    <w:basedOn w:val="DefaultParagraphFont"/>
+    <w:link w:val="Footer"/>
     <w:uiPriority w:val="99"/>
     <w:rsid w:val="00087518"/>
   </w:style>
-  <w:style w:type="character" w:styleId="a8">
+  <w:style w:type="character" w:styleId="UnresolvedMention">
     <w:name w:val="Unresolved Mention"/>
-    <w:basedOn w:val="a0"/>
+    <w:basedOn w:val="DefaultParagraphFont"/>
     <w:uiPriority w:val="99"/>
     <w:semiHidden/>
     <w:unhideWhenUsed/>
@@ -13337,9 +14089,9 @@
       <w:shd w:val="clear" w:color="auto" w:fill="E1DFDD"/>
     </w:rPr>
   </w:style>
-  <w:style w:type="character" w:styleId="-0">
+  <w:style w:type="character" w:styleId="FollowedHyperlink">
     <w:name w:val="FollowedHyperlink"/>
-    <w:basedOn w:val="a0"/>
+    <w:basedOn w:val="DefaultParagraphFont"/>
     <w:uiPriority w:val="99"/>
     <w:semiHidden/>
     <w:unhideWhenUsed/>

--- a/3170033-3170114-3170172.docx
+++ b/3170033-3170114-3170172.docx
@@ -10459,6 +10459,24 @@
           <w:lang w:eastAsia="el-GR"/>
         </w:rPr>
         <w:t>Για την λειτουργία μετακίνησης των περσίδων που ρωτήθηκε στο ερωτηματολόγιο επιλέχθηκε το Χ σχέδιο , το οποίο και εφαρμόστηκε για τις επόμενες δύο αξιολογήσεις.</w:t>
+      </w:r>
+      <w:r>
+        <w:rPr>
+          <w:lang w:eastAsia="el-GR"/>
+        </w:rPr>
+        <w:t xml:space="preserve"> </w:t>
+      </w:r>
+      <w:r>
+        <w:rPr>
+          <w:lang w:val="en-US" w:eastAsia="el-GR"/>
+        </w:rPr>
+        <w:t>(</w:t>
+      </w:r>
+      <w:r>
+        <w:rPr>
+          <w:lang w:eastAsia="el-GR"/>
+        </w:rPr>
+        <w:t>προσθήκη ποιου επιλέχθηκε!!!)</w:t>
       </w:r>
     </w:p>
     <w:p>

--- a/3170033-3170114-3170172.docx
+++ b/3170033-3170114-3170172.docx
@@ -1,6 +1,6 @@
 
 <file path=word/document.xml><?xml version="1.0" encoding="utf-8"?>
-<w:document xmlns:wpc="http://schemas.microsoft.com/office/word/2010/wordprocessingCanvas" xmlns:cx="http://schemas.microsoft.com/office/drawing/2014/chartex" xmlns:cx1="http://schemas.microsoft.com/office/drawing/2015/9/8/chartex" xmlns:cx2="http://schemas.microsoft.com/office/drawing/2015/10/21/chartex" xmlns:cx3="http://schemas.microsoft.com/office/drawing/2016/5/9/chartex" xmlns:cx4="http://schemas.microsoft.com/office/drawing/2016/5/10/chartex" xmlns:cx5="http://schemas.microsoft.com/office/drawing/2016/5/11/chartex" xmlns:cx6="http://schemas.microsoft.com/office/drawing/2016/5/12/chartex" xmlns:cx7="http://schemas.microsoft.com/office/drawing/2016/5/13/chartex" xmlns:cx8="http://schemas.microsoft.com/office/drawing/2016/5/14/chartex" xmlns:mc="http://schemas.openxmlformats.org/markup-compatibility/2006" xmlns:aink="http://schemas.microsoft.com/office/drawing/2016/ink" xmlns:am3d="http://schemas.microsoft.com/office/drawing/2017/model3d" xmlns:o="urn:schemas-microsoft-com:office:office" xmlns:r="http://schemas.openxmlformats.org/officeDocument/2006/relationships" xmlns:m="http://schemas.openxmlformats.org/officeDocument/2006/math" xmlns:v="urn:schemas-microsoft-com:vml" xmlns:wp14="http://schemas.microsoft.com/office/word/2010/wordprocessingDrawing" xmlns:wp="http://schemas.openxmlformats.org/drawingml/2006/wordprocessingDrawing" xmlns:w10="urn:schemas-microsoft-com:office:word" xmlns:w="http://schemas.openxmlformats.org/wordprocessingml/2006/main" xmlns:w14="http://schemas.microsoft.com/office/word/2010/wordml" xmlns:w15="http://schemas.microsoft.com/office/word/2012/wordml" xmlns:w16cex="http://schemas.microsoft.com/office/word/2018/wordml/cex" xmlns:w16cid="http://schemas.microsoft.com/office/word/2016/wordml/cid" xmlns:w16="http://schemas.microsoft.com/office/word/2018/wordml" xmlns:w16se="http://schemas.microsoft.com/office/word/2015/wordml/symex" xmlns:wpg="http://schemas.microsoft.com/office/word/2010/wordprocessingGroup" xmlns:wpi="http://schemas.microsoft.com/office/word/2010/wordprocessingInk" xmlns:wne="http://schemas.microsoft.com/office/word/2006/wordml" xmlns:wps="http://schemas.microsoft.com/office/word/2010/wordprocessingShape" mc:Ignorable="w14 w15 w16se w16cid w16 w16cex wp14">
+<w:document xmlns:wpc="http://schemas.microsoft.com/office/word/2010/wordprocessingCanvas" xmlns:cx="http://schemas.microsoft.com/office/drawing/2014/chartex" xmlns:cx1="http://schemas.microsoft.com/office/drawing/2015/9/8/chartex" xmlns:cx2="http://schemas.microsoft.com/office/drawing/2015/10/21/chartex" xmlns:cx3="http://schemas.microsoft.com/office/drawing/2016/5/9/chartex" xmlns:cx4="http://schemas.microsoft.com/office/drawing/2016/5/10/chartex" xmlns:cx5="http://schemas.microsoft.com/office/drawing/2016/5/11/chartex" xmlns:cx6="http://schemas.microsoft.com/office/drawing/2016/5/12/chartex" xmlns:cx7="http://schemas.microsoft.com/office/drawing/2016/5/13/chartex" xmlns:cx8="http://schemas.microsoft.com/office/drawing/2016/5/14/chartex" xmlns:mc="http://schemas.openxmlformats.org/markup-compatibility/2006" xmlns:aink="http://schemas.microsoft.com/office/drawing/2016/ink" xmlns:am3d="http://schemas.microsoft.com/office/drawing/2017/model3d" xmlns:o="urn:schemas-microsoft-com:office:office" xmlns:r="http://schemas.openxmlformats.org/officeDocument/2006/relationships" xmlns:m="http://schemas.openxmlformats.org/officeDocument/2006/math" xmlns:v="urn:schemas-microsoft-com:vml" xmlns:wp14="http://schemas.microsoft.com/office/word/2010/wordprocessingDrawing" xmlns:wp="http://schemas.openxmlformats.org/drawingml/2006/wordprocessingDrawing" xmlns:w10="urn:schemas-microsoft-com:office:word" xmlns:w="http://schemas.openxmlformats.org/wordprocessingml/2006/main" xmlns:w14="http://schemas.microsoft.com/office/word/2010/wordml" xmlns:w15="http://schemas.microsoft.com/office/word/2012/wordml" xmlns:w16cid="http://schemas.microsoft.com/office/word/2016/wordml/cid" xmlns:w16se="http://schemas.microsoft.com/office/word/2015/wordml/symex" xmlns:wpg="http://schemas.microsoft.com/office/word/2010/wordprocessingGroup" xmlns:wpi="http://schemas.microsoft.com/office/word/2010/wordprocessingInk" xmlns:wne="http://schemas.microsoft.com/office/word/2006/wordml" xmlns:wps="http://schemas.microsoft.com/office/word/2010/wordprocessingShape" mc:Ignorable="w14 w15 w16se w16cid wp14">
   <w:body>
     <w:p>
       <w:pPr>
@@ -273,7 +273,6 @@
           <w:szCs w:val="28"/>
         </w:rPr>
       </w:pPr>
-      <w:proofErr w:type="spellStart"/>
       <w:r>
         <w:rPr>
           <w:rFonts w:cstheme="minorHAnsi"/>
@@ -283,9 +282,8 @@
           <w:sz w:val="28"/>
           <w:szCs w:val="28"/>
         </w:rPr>
-        <w:t>Δανοπούλου</w:t>
-      </w:r>
-      <w:proofErr w:type="spellEnd"/>
+        <w:t xml:space="preserve">Δανοπούλου Αιμιλία </w:t>
+      </w:r>
       <w:r>
         <w:rPr>
           <w:rFonts w:cstheme="minorHAnsi"/>
@@ -295,7 +293,7 @@
           <w:sz w:val="28"/>
           <w:szCs w:val="28"/>
         </w:rPr>
-        <w:t xml:space="preserve"> Αιμιλία </w:t>
+        <w:t>-</w:t>
       </w:r>
       <w:r>
         <w:rPr>
@@ -306,9 +304,13 @@
           <w:sz w:val="28"/>
           <w:szCs w:val="28"/>
         </w:rPr>
-        <w:t>-</w:t>
-      </w:r>
-      <w:r>
+        <w:t xml:space="preserve"> 3170033</w:t>
+      </w:r>
+    </w:p>
+    <w:p>
+      <w:pPr>
+        <w:spacing w:line="240" w:lineRule="auto"/>
+        <w:jc w:val="center"/>
         <w:rPr>
           <w:rFonts w:cstheme="minorHAnsi"/>
           <w:i/>
@@ -317,13 +319,8 @@
           <w:sz w:val="28"/>
           <w:szCs w:val="28"/>
         </w:rPr>
-        <w:t xml:space="preserve"> 3170033</w:t>
-      </w:r>
-    </w:p>
-    <w:p>
-      <w:pPr>
-        <w:spacing w:line="240" w:lineRule="auto"/>
-        <w:jc w:val="center"/>
+      </w:pPr>
+      <w:r>
         <w:rPr>
           <w:rFonts w:cstheme="minorHAnsi"/>
           <w:i/>
@@ -332,7 +329,8 @@
           <w:sz w:val="28"/>
           <w:szCs w:val="28"/>
         </w:rPr>
-      </w:pPr>
+        <w:t xml:space="preserve">Μπαλή Νίκη </w:t>
+      </w:r>
       <w:r>
         <w:rPr>
           <w:rFonts w:cstheme="minorHAnsi"/>
@@ -342,7 +340,7 @@
           <w:sz w:val="28"/>
           <w:szCs w:val="28"/>
         </w:rPr>
-        <w:t xml:space="preserve">Μπαλή Νίκη </w:t>
+        <w:t>-</w:t>
       </w:r>
       <w:r>
         <w:rPr>
@@ -353,9 +351,13 @@
           <w:sz w:val="28"/>
           <w:szCs w:val="28"/>
         </w:rPr>
-        <w:t>-</w:t>
-      </w:r>
-      <w:r>
+        <w:t xml:space="preserve"> 3170114</w:t>
+      </w:r>
+    </w:p>
+    <w:p>
+      <w:pPr>
+        <w:spacing w:line="240" w:lineRule="auto"/>
+        <w:jc w:val="center"/>
         <w:rPr>
           <w:rFonts w:cstheme="minorHAnsi"/>
           <w:i/>
@@ -364,13 +366,8 @@
           <w:sz w:val="28"/>
           <w:szCs w:val="28"/>
         </w:rPr>
-        <w:t xml:space="preserve"> 3170114</w:t>
-      </w:r>
-    </w:p>
-    <w:p>
-      <w:pPr>
-        <w:spacing w:line="240" w:lineRule="auto"/>
-        <w:jc w:val="center"/>
+      </w:pPr>
+      <w:r>
         <w:rPr>
           <w:rFonts w:cstheme="minorHAnsi"/>
           <w:i/>
@@ -379,8 +376,8 @@
           <w:sz w:val="28"/>
           <w:szCs w:val="28"/>
         </w:rPr>
-      </w:pPr>
-      <w:proofErr w:type="spellStart"/>
+        <w:t>Χαβιατζή Ελένη</w:t>
+      </w:r>
       <w:r>
         <w:rPr>
           <w:rFonts w:cstheme="minorHAnsi"/>
@@ -390,9 +387,8 @@
           <w:sz w:val="28"/>
           <w:szCs w:val="28"/>
         </w:rPr>
-        <w:t>Χαβιατζή</w:t>
-      </w:r>
-      <w:proofErr w:type="spellEnd"/>
+        <w:t xml:space="preserve"> </w:t>
+      </w:r>
       <w:r>
         <w:rPr>
           <w:rFonts w:cstheme="minorHAnsi"/>
@@ -402,30 +398,34 @@
           <w:sz w:val="28"/>
           <w:szCs w:val="28"/>
         </w:rPr>
-        <w:t xml:space="preserve"> Ελένη</w:t>
-      </w:r>
-      <w:r>
-        <w:rPr>
-          <w:rFonts w:cstheme="minorHAnsi"/>
-          <w:i/>
-          <w:iCs/>
+        <w:t>- 3170172</w:t>
+      </w:r>
+    </w:p>
+    <w:p>
+      <w:pPr>
+        <w:spacing w:line="240" w:lineRule="auto"/>
+        <w:jc w:val="center"/>
+        <w:rPr>
+          <w:rFonts w:cstheme="minorHAnsi"/>
+          <w:b/>
+          <w:bCs/>
           <w:color w:val="000000" w:themeColor="text1"/>
           <w:sz w:val="28"/>
           <w:szCs w:val="28"/>
         </w:rPr>
-        <w:t xml:space="preserve"> </w:t>
-      </w:r>
-      <w:r>
-        <w:rPr>
-          <w:rFonts w:cstheme="minorHAnsi"/>
-          <w:i/>
-          <w:iCs/>
+      </w:pPr>
+    </w:p>
+    <w:p>
+      <w:pPr>
+        <w:spacing w:line="240" w:lineRule="auto"/>
+        <w:jc w:val="center"/>
+        <w:rPr>
+          <w:rFonts w:cstheme="minorHAnsi"/>
           <w:color w:val="000000" w:themeColor="text1"/>
           <w:sz w:val="28"/>
           <w:szCs w:val="28"/>
         </w:rPr>
-        <w:t>- 3170172</w:t>
-      </w:r>
+      </w:pPr>
     </w:p>
     <w:p>
       <w:pPr>
@@ -433,50 +433,207 @@
         <w:jc w:val="center"/>
         <w:rPr>
           <w:rFonts w:cstheme="minorHAnsi"/>
-          <w:b/>
-          <w:bCs/>
           <w:color w:val="000000" w:themeColor="text1"/>
           <w:sz w:val="28"/>
           <w:szCs w:val="28"/>
         </w:rPr>
       </w:pPr>
-    </w:p>
-    <w:p>
-      <w:pPr>
-        <w:spacing w:line="240" w:lineRule="auto"/>
-        <w:jc w:val="center"/>
+      <w:r>
         <w:rPr>
           <w:rFonts w:cstheme="minorHAnsi"/>
           <w:color w:val="000000" w:themeColor="text1"/>
           <w:sz w:val="28"/>
           <w:szCs w:val="28"/>
         </w:rPr>
-      </w:pPr>
+        <w:t>Χειμερινό Εξάμηνο 2020</w:t>
+      </w:r>
     </w:p>
     <w:p>
       <w:pPr>
         <w:spacing w:line="240" w:lineRule="auto"/>
-        <w:jc w:val="center"/>
-        <w:rPr>
-          <w:rFonts w:cstheme="minorHAnsi"/>
+        <w:rPr>
+          <w:rFonts w:cstheme="minorHAnsi"/>
+          <w:b/>
+          <w:bCs/>
+          <w:color w:val="000000" w:themeColor="text1"/>
+          <w:sz w:val="24"/>
+          <w:szCs w:val="24"/>
+        </w:rPr>
+      </w:pPr>
+    </w:p>
+    <w:p>
+      <w:pPr>
+        <w:spacing w:line="240" w:lineRule="auto"/>
+        <w:rPr>
+          <w:rFonts w:cstheme="minorHAnsi"/>
+          <w:b/>
+          <w:bCs/>
+          <w:color w:val="000000" w:themeColor="text1"/>
+          <w:sz w:val="24"/>
+          <w:szCs w:val="24"/>
+        </w:rPr>
+      </w:pPr>
+    </w:p>
+    <w:p>
+      <w:pPr>
+        <w:spacing w:line="240" w:lineRule="auto"/>
+        <w:rPr>
+          <w:rFonts w:cstheme="minorHAnsi"/>
+          <w:b/>
+          <w:bCs/>
+          <w:color w:val="000000" w:themeColor="text1"/>
+          <w:sz w:val="24"/>
+          <w:szCs w:val="24"/>
+        </w:rPr>
+      </w:pPr>
+    </w:p>
+    <w:p>
+      <w:pPr>
+        <w:spacing w:line="240" w:lineRule="auto"/>
+        <w:rPr>
+          <w:rFonts w:cstheme="minorHAnsi"/>
+          <w:b/>
+          <w:bCs/>
+          <w:color w:val="000000" w:themeColor="text1"/>
+          <w:sz w:val="24"/>
+          <w:szCs w:val="24"/>
+        </w:rPr>
+      </w:pPr>
+    </w:p>
+    <w:p>
+      <w:pPr>
+        <w:spacing w:line="240" w:lineRule="auto"/>
+        <w:rPr>
+          <w:rFonts w:cstheme="minorHAnsi"/>
+          <w:b/>
+          <w:bCs/>
+          <w:color w:val="000000" w:themeColor="text1"/>
+          <w:sz w:val="24"/>
+          <w:szCs w:val="24"/>
+        </w:rPr>
+      </w:pPr>
+    </w:p>
+    <w:p>
+      <w:pPr>
+        <w:spacing w:line="240" w:lineRule="auto"/>
+        <w:rPr>
+          <w:rFonts w:cstheme="minorHAnsi"/>
+          <w:b/>
+          <w:bCs/>
+          <w:color w:val="000000" w:themeColor="text1"/>
+          <w:sz w:val="24"/>
+          <w:szCs w:val="24"/>
+        </w:rPr>
+      </w:pPr>
+    </w:p>
+    <w:p>
+      <w:pPr>
+        <w:spacing w:line="240" w:lineRule="auto"/>
+        <w:rPr>
+          <w:rFonts w:cstheme="minorHAnsi"/>
+          <w:b/>
+          <w:bCs/>
+          <w:color w:val="000000" w:themeColor="text1"/>
+          <w:sz w:val="24"/>
+          <w:szCs w:val="24"/>
+        </w:rPr>
+      </w:pPr>
+    </w:p>
+    <w:p>
+      <w:pPr>
+        <w:spacing w:line="240" w:lineRule="auto"/>
+        <w:rPr>
+          <w:rFonts w:cstheme="minorHAnsi"/>
+          <w:b/>
+          <w:bCs/>
+          <w:color w:val="000000" w:themeColor="text1"/>
+          <w:sz w:val="24"/>
+          <w:szCs w:val="24"/>
+        </w:rPr>
+      </w:pPr>
+    </w:p>
+    <w:p>
+      <w:pPr>
+        <w:spacing w:line="240" w:lineRule="auto"/>
+        <w:rPr>
+          <w:rFonts w:cstheme="minorHAnsi"/>
+          <w:b/>
+          <w:bCs/>
+          <w:color w:val="000000" w:themeColor="text1"/>
+          <w:sz w:val="24"/>
+          <w:szCs w:val="24"/>
+        </w:rPr>
+      </w:pPr>
+    </w:p>
+    <w:p>
+      <w:pPr>
+        <w:spacing w:line="240" w:lineRule="auto"/>
+        <w:rPr>
+          <w:rFonts w:cstheme="minorHAnsi"/>
+          <w:b/>
+          <w:bCs/>
+          <w:color w:val="000000" w:themeColor="text1"/>
+          <w:sz w:val="24"/>
+          <w:szCs w:val="24"/>
+        </w:rPr>
+      </w:pPr>
+    </w:p>
+    <w:p>
+      <w:pPr>
+        <w:spacing w:line="240" w:lineRule="auto"/>
+        <w:rPr>
+          <w:rFonts w:cstheme="minorHAnsi"/>
+          <w:b/>
+          <w:bCs/>
+          <w:color w:val="000000" w:themeColor="text1"/>
+          <w:sz w:val="24"/>
+          <w:szCs w:val="24"/>
+        </w:rPr>
+      </w:pPr>
+    </w:p>
+    <w:p>
+      <w:pPr>
+        <w:spacing w:line="240" w:lineRule="auto"/>
+        <w:rPr>
+          <w:rFonts w:cstheme="minorHAnsi"/>
+          <w:b/>
+          <w:bCs/>
           <w:color w:val="000000" w:themeColor="text1"/>
           <w:sz w:val="28"/>
           <w:szCs w:val="28"/>
         </w:rPr>
       </w:pPr>
-      <w:r>
-        <w:rPr>
-          <w:rFonts w:cstheme="minorHAnsi"/>
+    </w:p>
+    <w:p>
+      <w:pPr>
+        <w:spacing w:line="240" w:lineRule="auto"/>
+        <w:rPr>
+          <w:rFonts w:cstheme="minorHAnsi"/>
+          <w:b/>
+          <w:bCs/>
           <w:color w:val="000000" w:themeColor="text1"/>
           <w:sz w:val="28"/>
           <w:szCs w:val="28"/>
         </w:rPr>
-        <w:t>Χειμερινό Εξάμηνο 2020</w:t>
-      </w:r>
-    </w:p>
-    <w:p>
-      <w:pPr>
-        <w:spacing w:line="240" w:lineRule="auto"/>
+      </w:pPr>
+      <w:bookmarkStart w:id="0" w:name="_Hlk59715318"/>
+      <w:r>
+        <w:rPr>
+          <w:rFonts w:cstheme="minorHAnsi"/>
+          <w:b/>
+          <w:bCs/>
+          <w:color w:val="000000" w:themeColor="text1"/>
+          <w:sz w:val="28"/>
+          <w:szCs w:val="28"/>
+        </w:rPr>
+        <w:lastRenderedPageBreak/>
+        <w:t xml:space="preserve">1. Πρώτος Κύκλος Ελικοειδούς Μοντέλου </w:t>
+      </w:r>
+    </w:p>
+    <w:bookmarkEnd w:id="0"/>
+    <w:p>
+      <w:pPr>
+        <w:pStyle w:val="a4"/>
         <w:rPr>
           <w:rFonts w:cstheme="minorHAnsi"/>
           <w:b/>
@@ -486,10 +643,7 @@
           <w:szCs w:val="24"/>
         </w:rPr>
       </w:pPr>
-    </w:p>
-    <w:p>
-      <w:pPr>
-        <w:spacing w:line="240" w:lineRule="auto"/>
+      <w:r>
         <w:rPr>
           <w:rFonts w:cstheme="minorHAnsi"/>
           <w:b/>
@@ -498,11 +652,33 @@
           <w:sz w:val="24"/>
           <w:szCs w:val="24"/>
         </w:rPr>
-      </w:pPr>
-    </w:p>
-    <w:p>
-      <w:pPr>
-        <w:spacing w:line="240" w:lineRule="auto"/>
+        <w:t>Εισαγωγή</w:t>
+      </w:r>
+    </w:p>
+    <w:p>
+      <w:pPr>
+        <w:rPr>
+          <w:rFonts w:cstheme="minorHAnsi"/>
+        </w:rPr>
+      </w:pPr>
+      <w:r>
+        <w:rPr>
+          <w:rFonts w:cstheme="minorHAnsi"/>
+        </w:rPr>
+        <w:tab/>
+        <w:t>Στα πλαίσια του μαθήματος Αλληλεπίδραση Ανθρώπου – Υπολογιστή αποφασίσαμε να βελτιώσουμε τη διεπαφή ενός φυσικού τηλεχειριστηρίου κλιματιστικού, υλοποιώντας μια εφαρμογή πιο λειτουργική και εύχρηστη για όλους τους χρήστες.</w:t>
+      </w:r>
+    </w:p>
+    <w:p>
+      <w:pPr>
+        <w:rPr>
+          <w:rFonts w:cstheme="minorHAnsi"/>
+        </w:rPr>
+      </w:pPr>
+    </w:p>
+    <w:p>
+      <w:pPr>
+        <w:pStyle w:val="a4"/>
         <w:rPr>
           <w:rFonts w:cstheme="minorHAnsi"/>
           <w:b/>
@@ -512,10 +688,7 @@
           <w:szCs w:val="24"/>
         </w:rPr>
       </w:pPr>
-    </w:p>
-    <w:p>
-      <w:pPr>
-        <w:spacing w:line="240" w:lineRule="auto"/>
+      <w:r>
         <w:rPr>
           <w:rFonts w:cstheme="minorHAnsi"/>
           <w:b/>
@@ -524,205 +697,6 @@
           <w:sz w:val="24"/>
           <w:szCs w:val="24"/>
         </w:rPr>
-      </w:pPr>
-    </w:p>
-    <w:p>
-      <w:pPr>
-        <w:spacing w:line="240" w:lineRule="auto"/>
-        <w:rPr>
-          <w:rFonts w:cstheme="minorHAnsi"/>
-          <w:b/>
-          <w:bCs/>
-          <w:color w:val="000000" w:themeColor="text1"/>
-          <w:sz w:val="24"/>
-          <w:szCs w:val="24"/>
-        </w:rPr>
-      </w:pPr>
-    </w:p>
-    <w:p>
-      <w:pPr>
-        <w:spacing w:line="240" w:lineRule="auto"/>
-        <w:rPr>
-          <w:rFonts w:cstheme="minorHAnsi"/>
-          <w:b/>
-          <w:bCs/>
-          <w:color w:val="000000" w:themeColor="text1"/>
-          <w:sz w:val="24"/>
-          <w:szCs w:val="24"/>
-        </w:rPr>
-      </w:pPr>
-    </w:p>
-    <w:p>
-      <w:pPr>
-        <w:spacing w:line="240" w:lineRule="auto"/>
-        <w:rPr>
-          <w:rFonts w:cstheme="minorHAnsi"/>
-          <w:b/>
-          <w:bCs/>
-          <w:color w:val="000000" w:themeColor="text1"/>
-          <w:sz w:val="24"/>
-          <w:szCs w:val="24"/>
-        </w:rPr>
-      </w:pPr>
-    </w:p>
-    <w:p>
-      <w:pPr>
-        <w:spacing w:line="240" w:lineRule="auto"/>
-        <w:rPr>
-          <w:rFonts w:cstheme="minorHAnsi"/>
-          <w:b/>
-          <w:bCs/>
-          <w:color w:val="000000" w:themeColor="text1"/>
-          <w:sz w:val="24"/>
-          <w:szCs w:val="24"/>
-        </w:rPr>
-      </w:pPr>
-    </w:p>
-    <w:p>
-      <w:pPr>
-        <w:spacing w:line="240" w:lineRule="auto"/>
-        <w:rPr>
-          <w:rFonts w:cstheme="minorHAnsi"/>
-          <w:b/>
-          <w:bCs/>
-          <w:color w:val="000000" w:themeColor="text1"/>
-          <w:sz w:val="24"/>
-          <w:szCs w:val="24"/>
-        </w:rPr>
-      </w:pPr>
-    </w:p>
-    <w:p>
-      <w:pPr>
-        <w:spacing w:line="240" w:lineRule="auto"/>
-        <w:rPr>
-          <w:rFonts w:cstheme="minorHAnsi"/>
-          <w:b/>
-          <w:bCs/>
-          <w:color w:val="000000" w:themeColor="text1"/>
-          <w:sz w:val="24"/>
-          <w:szCs w:val="24"/>
-        </w:rPr>
-      </w:pPr>
-    </w:p>
-    <w:p>
-      <w:pPr>
-        <w:spacing w:line="240" w:lineRule="auto"/>
-        <w:rPr>
-          <w:rFonts w:cstheme="minorHAnsi"/>
-          <w:b/>
-          <w:bCs/>
-          <w:color w:val="000000" w:themeColor="text1"/>
-          <w:sz w:val="24"/>
-          <w:szCs w:val="24"/>
-        </w:rPr>
-      </w:pPr>
-    </w:p>
-    <w:p>
-      <w:pPr>
-        <w:spacing w:line="240" w:lineRule="auto"/>
-        <w:rPr>
-          <w:rFonts w:cstheme="minorHAnsi"/>
-          <w:b/>
-          <w:bCs/>
-          <w:color w:val="000000" w:themeColor="text1"/>
-          <w:sz w:val="28"/>
-          <w:szCs w:val="28"/>
-        </w:rPr>
-      </w:pPr>
-    </w:p>
-    <w:p>
-      <w:pPr>
-        <w:spacing w:line="240" w:lineRule="auto"/>
-        <w:rPr>
-          <w:rFonts w:cstheme="minorHAnsi"/>
-          <w:b/>
-          <w:bCs/>
-          <w:color w:val="000000" w:themeColor="text1"/>
-          <w:sz w:val="28"/>
-          <w:szCs w:val="28"/>
-        </w:rPr>
-      </w:pPr>
-      <w:bookmarkStart w:id="0" w:name="_Hlk59715318"/>
-      <w:r>
-        <w:rPr>
-          <w:rFonts w:cstheme="minorHAnsi"/>
-          <w:b/>
-          <w:bCs/>
-          <w:color w:val="000000" w:themeColor="text1"/>
-          <w:sz w:val="28"/>
-          <w:szCs w:val="28"/>
-        </w:rPr>
-        <w:lastRenderedPageBreak/>
-        <w:t xml:space="preserve">1. Πρώτος Κύκλος Ελικοειδούς Μοντέλου </w:t>
-      </w:r>
-    </w:p>
-    <w:bookmarkEnd w:id="0"/>
-    <w:p>
-      <w:pPr>
-        <w:pStyle w:val="Subtitle"/>
-        <w:rPr>
-          <w:rFonts w:cstheme="minorHAnsi"/>
-          <w:b/>
-          <w:bCs/>
-          <w:color w:val="000000" w:themeColor="text1"/>
-          <w:sz w:val="24"/>
-          <w:szCs w:val="24"/>
-        </w:rPr>
-      </w:pPr>
-      <w:r>
-        <w:rPr>
-          <w:rFonts w:cstheme="minorHAnsi"/>
-          <w:b/>
-          <w:bCs/>
-          <w:color w:val="000000" w:themeColor="text1"/>
-          <w:sz w:val="24"/>
-          <w:szCs w:val="24"/>
-        </w:rPr>
-        <w:t>Εισαγωγή</w:t>
-      </w:r>
-    </w:p>
-    <w:p>
-      <w:pPr>
-        <w:rPr>
-          <w:rFonts w:cstheme="minorHAnsi"/>
-        </w:rPr>
-      </w:pPr>
-      <w:r>
-        <w:rPr>
-          <w:rFonts w:cstheme="minorHAnsi"/>
-        </w:rPr>
-        <w:tab/>
-        <w:t>Στα πλαίσια του μαθήματος Αλληλεπίδραση Ανθρώπου – Υπολογιστή αποφασίσαμε να βελτιώσουμε τη διεπαφή ενός φυσικού τηλεχειριστηρίου κλιματιστικού, υλοποιώντας μια εφαρμογή πιο λειτουργική και εύχρηστη για όλους τους χρήστες.</w:t>
-      </w:r>
-    </w:p>
-    <w:p>
-      <w:pPr>
-        <w:rPr>
-          <w:rFonts w:cstheme="minorHAnsi"/>
-        </w:rPr>
-      </w:pPr>
-    </w:p>
-    <w:p>
-      <w:pPr>
-        <w:pStyle w:val="Subtitle"/>
-        <w:rPr>
-          <w:rFonts w:cstheme="minorHAnsi"/>
-          <w:b/>
-          <w:bCs/>
-          <w:color w:val="000000" w:themeColor="text1"/>
-          <w:sz w:val="24"/>
-          <w:szCs w:val="24"/>
-        </w:rPr>
-      </w:pPr>
-      <w:r>
-        <w:rPr>
-          <w:rFonts w:cstheme="minorHAnsi"/>
-          <w:b/>
-          <w:bCs/>
-          <w:color w:val="000000" w:themeColor="text1"/>
-          <w:sz w:val="24"/>
-          <w:szCs w:val="24"/>
-        </w:rPr>
         <w:t>Μοντέλο</w:t>
       </w:r>
     </w:p>
@@ -739,7 +713,6 @@
         <w:tab/>
         <w:t>Το μοντέλο τηλεχειριστηρίου με το οποίο επιλέξαμε να εργαστούμε είναι το Τ</w:t>
       </w:r>
-      <w:proofErr w:type="spellStart"/>
       <w:r>
         <w:rPr>
           <w:rFonts w:cstheme="minorHAnsi"/>
@@ -747,14 +720,12 @@
         </w:rPr>
         <w:t>oshiba</w:t>
       </w:r>
-      <w:proofErr w:type="spellEnd"/>
       <w:r>
         <w:rPr>
           <w:rFonts w:cstheme="minorHAnsi"/>
         </w:rPr>
         <w:t xml:space="preserve"> </w:t>
       </w:r>
-      <w:proofErr w:type="spellStart"/>
       <w:r>
         <w:rPr>
           <w:rFonts w:cstheme="minorHAnsi"/>
@@ -762,7 +733,6 @@
         </w:rPr>
         <w:t>wh</w:t>
       </w:r>
-      <w:proofErr w:type="spellEnd"/>
       <w:r>
         <w:rPr>
           <w:rFonts w:cstheme="minorHAnsi"/>
@@ -857,7 +827,7 @@
     </w:p>
     <w:p>
       <w:pPr>
-        <w:pStyle w:val="Caption"/>
+        <w:pStyle w:val="a5"/>
         <w:jc w:val="center"/>
         <w:rPr>
           <w:rFonts w:cstheme="minorHAnsi"/>
@@ -866,14 +836,27 @@
       <w:r>
         <w:t xml:space="preserve">Εικόνα </w:t>
       </w:r>
-      <w:fldSimple w:instr=" SEQ Εικόνα \* ARABIC ">
-        <w:r>
-          <w:rPr>
-            <w:noProof/>
-          </w:rPr>
-          <w:t>1</w:t>
-        </w:r>
-      </w:fldSimple>
+      <w:r>
+        <w:fldChar w:fldCharType="begin"/>
+      </w:r>
+      <w:r>
+        <w:instrText xml:space="preserve"> SEQ Εικόνα \* ARABIC </w:instrText>
+      </w:r>
+      <w:r>
+        <w:fldChar w:fldCharType="separate"/>
+      </w:r>
+      <w:r>
+        <w:rPr>
+          <w:noProof/>
+        </w:rPr>
+        <w:t>1</w:t>
+      </w:r>
+      <w:r>
+        <w:rPr>
+          <w:noProof/>
+        </w:rPr>
+        <w:fldChar w:fldCharType="end"/>
+      </w:r>
       <w:r>
         <w:t xml:space="preserve">: </w:t>
       </w:r>
@@ -903,7 +886,7 @@
     </w:p>
     <w:p>
       <w:pPr>
-        <w:pStyle w:val="ListParagraph"/>
+        <w:pStyle w:val="a3"/>
         <w:numPr>
           <w:ilvl w:val="0"/>
           <w:numId w:val="6"/>
@@ -947,7 +930,7 @@
     </w:p>
     <w:p>
       <w:pPr>
-        <w:pStyle w:val="ListParagraph"/>
+        <w:pStyle w:val="a3"/>
         <w:numPr>
           <w:ilvl w:val="0"/>
           <w:numId w:val="6"/>
@@ -965,7 +948,7 @@
     </w:p>
     <w:p>
       <w:pPr>
-        <w:pStyle w:val="ListParagraph"/>
+        <w:pStyle w:val="a3"/>
         <w:numPr>
           <w:ilvl w:val="0"/>
           <w:numId w:val="6"/>
@@ -1068,7 +1051,7 @@
     </w:p>
     <w:p>
       <w:pPr>
-        <w:pStyle w:val="ListParagraph"/>
+        <w:pStyle w:val="a3"/>
         <w:numPr>
           <w:ilvl w:val="0"/>
           <w:numId w:val="6"/>
@@ -1094,7 +1077,7 @@
     </w:p>
     <w:p>
       <w:pPr>
-        <w:pStyle w:val="ListParagraph"/>
+        <w:pStyle w:val="a3"/>
         <w:numPr>
           <w:ilvl w:val="0"/>
           <w:numId w:val="6"/>
@@ -1158,7 +1141,7 @@
     </w:p>
     <w:p>
       <w:pPr>
-        <w:pStyle w:val="ListParagraph"/>
+        <w:pStyle w:val="a3"/>
         <w:numPr>
           <w:ilvl w:val="0"/>
           <w:numId w:val="6"/>
@@ -1176,7 +1159,7 @@
     </w:p>
     <w:p>
       <w:pPr>
-        <w:pStyle w:val="ListParagraph"/>
+        <w:pStyle w:val="a3"/>
         <w:numPr>
           <w:ilvl w:val="0"/>
           <w:numId w:val="6"/>
@@ -1201,7 +1184,7 @@
     </w:p>
     <w:p>
       <w:pPr>
-        <w:pStyle w:val="ListParagraph"/>
+        <w:pStyle w:val="a3"/>
         <w:numPr>
           <w:ilvl w:val="0"/>
           <w:numId w:val="6"/>
@@ -1638,7 +1621,7 @@
       <w:hyperlink r:id="rId10" w:history="1">
         <w:r>
           <w:rPr>
-            <w:rStyle w:val="Hyperlink"/>
+            <w:rStyle w:val="-"/>
             <w:rFonts w:cstheme="minorHAnsi"/>
           </w:rPr>
           <w:t>https://forms.gle/TNBsRBTmqPkJvnmH9</w:t>
@@ -1822,7 +1805,7 @@
     </w:p>
     <w:p>
       <w:pPr>
-        <w:pStyle w:val="Caption"/>
+        <w:pStyle w:val="a5"/>
         <w:jc w:val="center"/>
         <w:rPr>
           <w:rFonts w:ascii="Times New Roman" w:eastAsia="Times New Roman" w:hAnsi="Times New Roman" w:cs="Times New Roman"/>
@@ -1834,14 +1817,27 @@
       <w:r>
         <w:t xml:space="preserve">Εικόνα </w:t>
       </w:r>
-      <w:fldSimple w:instr=" SEQ Εικόνα \* ARABIC ">
-        <w:r>
-          <w:rPr>
-            <w:noProof/>
-          </w:rPr>
-          <w:t>2</w:t>
-        </w:r>
-      </w:fldSimple>
+      <w:r>
+        <w:fldChar w:fldCharType="begin"/>
+      </w:r>
+      <w:r>
+        <w:instrText xml:space="preserve"> SEQ Εικόνα \* ARABIC </w:instrText>
+      </w:r>
+      <w:r>
+        <w:fldChar w:fldCharType="separate"/>
+      </w:r>
+      <w:r>
+        <w:rPr>
+          <w:noProof/>
+        </w:rPr>
+        <w:t>2</w:t>
+      </w:r>
+      <w:r>
+        <w:rPr>
+          <w:noProof/>
+        </w:rPr>
+        <w:fldChar w:fldCharType="end"/>
+      </w:r>
       <w:r>
         <w:t>: Φύλλο συμμετεχόντων</w:t>
       </w:r>
@@ -1909,7 +1905,7 @@
     </w:p>
     <w:p>
       <w:pPr>
-        <w:pStyle w:val="Caption"/>
+        <w:pStyle w:val="a5"/>
         <w:jc w:val="center"/>
         <w:rPr>
           <w:rFonts w:cstheme="minorHAnsi"/>
@@ -1918,14 +1914,27 @@
       <w:r>
         <w:t xml:space="preserve">Εικόνα </w:t>
       </w:r>
-      <w:fldSimple w:instr=" SEQ Εικόνα \* ARABIC ">
-        <w:r>
-          <w:rPr>
-            <w:noProof/>
-          </w:rPr>
-          <w:t>3</w:t>
-        </w:r>
-      </w:fldSimple>
+      <w:r>
+        <w:fldChar w:fldCharType="begin"/>
+      </w:r>
+      <w:r>
+        <w:instrText xml:space="preserve"> SEQ Εικόνα \* ARABIC </w:instrText>
+      </w:r>
+      <w:r>
+        <w:fldChar w:fldCharType="separate"/>
+      </w:r>
+      <w:r>
+        <w:rPr>
+          <w:noProof/>
+        </w:rPr>
+        <w:t>3</w:t>
+      </w:r>
+      <w:r>
+        <w:rPr>
+          <w:noProof/>
+        </w:rPr>
+        <w:fldChar w:fldCharType="end"/>
+      </w:r>
       <w:r>
         <w:t>: Ηλικία των συμμετεχόντων</w:t>
       </w:r>
@@ -1992,20 +2001,33 @@
     </w:p>
     <w:p>
       <w:pPr>
-        <w:pStyle w:val="Caption"/>
+        <w:pStyle w:val="a5"/>
         <w:jc w:val="center"/>
       </w:pPr>
       <w:r>
         <w:t xml:space="preserve">Εικόνα </w:t>
       </w:r>
-      <w:fldSimple w:instr=" SEQ Εικόνα \* ARABIC ">
-        <w:r>
-          <w:rPr>
-            <w:noProof/>
-          </w:rPr>
-          <w:t>4</w:t>
-        </w:r>
-      </w:fldSimple>
+      <w:r>
+        <w:fldChar w:fldCharType="begin"/>
+      </w:r>
+      <w:r>
+        <w:instrText xml:space="preserve"> SEQ Εικόνα \* ARABIC </w:instrText>
+      </w:r>
+      <w:r>
+        <w:fldChar w:fldCharType="separate"/>
+      </w:r>
+      <w:r>
+        <w:rPr>
+          <w:noProof/>
+        </w:rPr>
+        <w:t>4</w:t>
+      </w:r>
+      <w:r>
+        <w:rPr>
+          <w:noProof/>
+        </w:rPr>
+        <w:fldChar w:fldCharType="end"/>
+      </w:r>
       <w:r>
         <w:t>: Εξοικείωση των συμμετεχόντων με την τεχνολογία γενικότερα</w:t>
       </w:r>
@@ -2078,7 +2100,7 @@
     </w:p>
     <w:p>
       <w:pPr>
-        <w:pStyle w:val="Caption"/>
+        <w:pStyle w:val="a5"/>
         <w:jc w:val="center"/>
         <w:rPr>
           <w:rFonts w:ascii="Times New Roman" w:eastAsia="Times New Roman" w:hAnsi="Times New Roman" w:cs="Times New Roman"/>
@@ -2090,14 +2112,27 @@
       <w:r>
         <w:t xml:space="preserve">Εικόνα </w:t>
       </w:r>
-      <w:fldSimple w:instr=" SEQ Εικόνα \* ARABIC ">
-        <w:r>
-          <w:rPr>
-            <w:noProof/>
-          </w:rPr>
-          <w:t>5</w:t>
-        </w:r>
-      </w:fldSimple>
+      <w:r>
+        <w:fldChar w:fldCharType="begin"/>
+      </w:r>
+      <w:r>
+        <w:instrText xml:space="preserve"> SEQ Εικόνα \* ARABIC </w:instrText>
+      </w:r>
+      <w:r>
+        <w:fldChar w:fldCharType="separate"/>
+      </w:r>
+      <w:r>
+        <w:rPr>
+          <w:noProof/>
+        </w:rPr>
+        <w:t>5</w:t>
+      </w:r>
+      <w:r>
+        <w:rPr>
+          <w:noProof/>
+        </w:rPr>
+        <w:fldChar w:fldCharType="end"/>
+      </w:r>
       <w:r>
         <w:t>: Συχνότητα χρήσης του κλιματιστικού</w:t>
       </w:r>
@@ -2345,7 +2380,7 @@
     </w:p>
     <w:p>
       <w:pPr>
-        <w:pStyle w:val="Caption"/>
+        <w:pStyle w:val="a5"/>
         <w:jc w:val="center"/>
         <w:rPr>
           <w:rFonts w:ascii="Times New Roman" w:eastAsia="Times New Roman" w:hAnsi="Times New Roman" w:cs="Times New Roman"/>
@@ -2357,14 +2392,27 @@
       <w:r>
         <w:t xml:space="preserve">Εικόνα </w:t>
       </w:r>
-      <w:fldSimple w:instr=" SEQ Εικόνα \* ARABIC ">
-        <w:r>
-          <w:rPr>
-            <w:noProof/>
-          </w:rPr>
-          <w:t>6</w:t>
-        </w:r>
-      </w:fldSimple>
+      <w:r>
+        <w:fldChar w:fldCharType="begin"/>
+      </w:r>
+      <w:r>
+        <w:instrText xml:space="preserve"> SEQ Εικόνα \* ARABIC </w:instrText>
+      </w:r>
+      <w:r>
+        <w:fldChar w:fldCharType="separate"/>
+      </w:r>
+      <w:r>
+        <w:rPr>
+          <w:noProof/>
+        </w:rPr>
+        <w:t>6</w:t>
+      </w:r>
+      <w:r>
+        <w:rPr>
+          <w:noProof/>
+        </w:rPr>
+        <w:fldChar w:fldCharType="end"/>
+      </w:r>
       <w:r>
         <w:t xml:space="preserve">: Αξιολόγηση εμφάνισης τηλεχειριστηρίου </w:t>
       </w:r>
@@ -2374,7 +2422,6 @@
         </w:rPr>
         <w:t>Τ</w:t>
       </w:r>
-      <w:proofErr w:type="spellStart"/>
       <w:r>
         <w:rPr>
           <w:rFonts w:cstheme="minorHAnsi"/>
@@ -2382,14 +2429,12 @@
         </w:rPr>
         <w:t>oshiba</w:t>
       </w:r>
-      <w:proofErr w:type="spellEnd"/>
       <w:r>
         <w:rPr>
           <w:rFonts w:cstheme="minorHAnsi"/>
         </w:rPr>
         <w:t xml:space="preserve"> </w:t>
       </w:r>
-      <w:proofErr w:type="spellStart"/>
       <w:r>
         <w:rPr>
           <w:rFonts w:cstheme="minorHAnsi"/>
@@ -2397,7 +2442,6 @@
         </w:rPr>
         <w:t>wh</w:t>
       </w:r>
-      <w:proofErr w:type="spellEnd"/>
       <w:r>
         <w:rPr>
           <w:rFonts w:cstheme="minorHAnsi"/>
@@ -2488,30 +2532,38 @@
     </w:p>
     <w:p>
       <w:pPr>
-        <w:pStyle w:val="Caption"/>
+        <w:pStyle w:val="a5"/>
         <w:jc w:val="center"/>
       </w:pPr>
       <w:r>
         <w:t xml:space="preserve">Εικόνα </w:t>
       </w:r>
-      <w:fldSimple w:instr=" SEQ Εικόνα \* ARABIC ">
-        <w:r>
-          <w:rPr>
-            <w:noProof/>
-          </w:rPr>
-          <w:t>7</w:t>
-        </w:r>
-      </w:fldSimple>
+      <w:r>
+        <w:fldChar w:fldCharType="begin"/>
+      </w:r>
+      <w:r>
+        <w:instrText xml:space="preserve"> SEQ Εικόνα \* ARABIC </w:instrText>
+      </w:r>
+      <w:r>
+        <w:fldChar w:fldCharType="separate"/>
+      </w:r>
+      <w:r>
+        <w:rPr>
+          <w:noProof/>
+        </w:rPr>
+        <w:t>7</w:t>
+      </w:r>
+      <w:r>
+        <w:rPr>
+          <w:noProof/>
+        </w:rPr>
+        <w:fldChar w:fldCharType="end"/>
+      </w:r>
       <w:r>
         <w:t xml:space="preserve">: Αξιολόγηση ευχρηστίας τηλεχειριστηρίου </w:t>
       </w:r>
-      <w:proofErr w:type="spellStart"/>
-      <w:r>
-        <w:t>Τoshiba</w:t>
-      </w:r>
-      <w:proofErr w:type="spellEnd"/>
-      <w:r>
-        <w:t xml:space="preserve"> wh-c2ye</w:t>
+      <w:r>
+        <w:t>Τoshiba wh-c2ye</w:t>
       </w:r>
       <w:r>
         <w:t xml:space="preserve"> </w:t>
@@ -2584,31 +2636,39 @@
     </w:p>
     <w:p>
       <w:pPr>
-        <w:pStyle w:val="Caption"/>
+        <w:pStyle w:val="a5"/>
         <w:jc w:val="center"/>
       </w:pPr>
       <w:bookmarkStart w:id="1" w:name="_Hlk61629502"/>
       <w:r>
         <w:t xml:space="preserve">Εικόνα </w:t>
       </w:r>
-      <w:fldSimple w:instr=" SEQ Εικόνα \* ARABIC ">
-        <w:r>
-          <w:rPr>
-            <w:noProof/>
-          </w:rPr>
-          <w:t>8</w:t>
-        </w:r>
-      </w:fldSimple>
+      <w:r>
+        <w:fldChar w:fldCharType="begin"/>
+      </w:r>
+      <w:r>
+        <w:instrText xml:space="preserve"> SEQ Εικόνα \* ARABIC </w:instrText>
+      </w:r>
+      <w:r>
+        <w:fldChar w:fldCharType="separate"/>
+      </w:r>
+      <w:r>
+        <w:rPr>
+          <w:noProof/>
+        </w:rPr>
+        <w:t>8</w:t>
+      </w:r>
+      <w:r>
+        <w:rPr>
+          <w:noProof/>
+        </w:rPr>
+        <w:fldChar w:fldCharType="end"/>
+      </w:r>
       <w:r>
         <w:t xml:space="preserve">: Αξιολόγηση κουμπιών τηλεχειριστηρίου </w:t>
       </w:r>
-      <w:proofErr w:type="spellStart"/>
-      <w:r>
-        <w:t>Τoshiba</w:t>
-      </w:r>
-      <w:proofErr w:type="spellEnd"/>
-      <w:r>
-        <w:t xml:space="preserve"> wh-c2ye</w:t>
+      <w:r>
+        <w:t>Τoshiba wh-c2ye</w:t>
       </w:r>
       <w:r>
         <w:t xml:space="preserve"> </w:t>
@@ -2680,7 +2740,7 @@
     </w:p>
     <w:p>
       <w:pPr>
-        <w:pStyle w:val="Caption"/>
+        <w:pStyle w:val="a5"/>
         <w:jc w:val="center"/>
         <w:rPr>
           <w:rFonts w:ascii="Times New Roman" w:eastAsia="Times New Roman" w:hAnsi="Times New Roman" w:cs="Times New Roman"/>
@@ -2692,24 +2752,32 @@
       <w:r>
         <w:t xml:space="preserve">Εικόνα </w:t>
       </w:r>
-      <w:fldSimple w:instr=" SEQ Εικόνα \* ARABIC ">
-        <w:r>
-          <w:rPr>
-            <w:noProof/>
-          </w:rPr>
-          <w:t>9</w:t>
-        </w:r>
-      </w:fldSimple>
+      <w:r>
+        <w:fldChar w:fldCharType="begin"/>
+      </w:r>
+      <w:r>
+        <w:instrText xml:space="preserve"> SEQ Εικόνα \* ARABIC </w:instrText>
+      </w:r>
+      <w:r>
+        <w:fldChar w:fldCharType="separate"/>
+      </w:r>
+      <w:r>
+        <w:rPr>
+          <w:noProof/>
+        </w:rPr>
+        <w:t>9</w:t>
+      </w:r>
+      <w:r>
+        <w:rPr>
+          <w:noProof/>
+        </w:rPr>
+        <w:fldChar w:fldCharType="end"/>
+      </w:r>
       <w:r>
         <w:t xml:space="preserve">: Αξιολόγηση διάφορων χαρακτηριστικών του τηλεχειριστηρίου </w:t>
       </w:r>
-      <w:proofErr w:type="spellStart"/>
-      <w:r>
-        <w:t>Τoshiba</w:t>
-      </w:r>
-      <w:proofErr w:type="spellEnd"/>
-      <w:r>
-        <w:t xml:space="preserve"> wh-c2ye</w:t>
+      <w:r>
+        <w:t>Τoshiba wh-c2ye</w:t>
       </w:r>
     </w:p>
     <w:p>
@@ -2778,20 +2846,33 @@
     </w:p>
     <w:p>
       <w:pPr>
-        <w:pStyle w:val="Caption"/>
+        <w:pStyle w:val="a5"/>
         <w:jc w:val="center"/>
       </w:pPr>
       <w:r>
         <w:t xml:space="preserve">Εικόνα </w:t>
       </w:r>
-      <w:fldSimple w:instr=" SEQ Εικόνα \* ARABIC ">
-        <w:r>
-          <w:rPr>
-            <w:noProof/>
-          </w:rPr>
-          <w:t>10</w:t>
-        </w:r>
-      </w:fldSimple>
+      <w:r>
+        <w:fldChar w:fldCharType="begin"/>
+      </w:r>
+      <w:r>
+        <w:instrText xml:space="preserve"> SEQ Εικόνα \* ARABIC </w:instrText>
+      </w:r>
+      <w:r>
+        <w:fldChar w:fldCharType="separate"/>
+      </w:r>
+      <w:r>
+        <w:rPr>
+          <w:noProof/>
+        </w:rPr>
+        <w:t>10</w:t>
+      </w:r>
+      <w:r>
+        <w:rPr>
+          <w:noProof/>
+        </w:rPr>
+        <w:fldChar w:fldCharType="end"/>
+      </w:r>
       <w:r>
         <w:t>: Λειτουργίες του κλιματιστικού που χρησιμοποιούν συχνότερα οι συμμετέχοντες</w:t>
       </w:r>
@@ -2801,7 +2882,7 @@
     </w:p>
     <w:p>
       <w:pPr>
-        <w:pStyle w:val="Caption"/>
+        <w:pStyle w:val="a5"/>
         <w:jc w:val="center"/>
       </w:pPr>
       <w:r>
@@ -2844,7 +2925,7 @@
     </w:p>
     <w:p>
       <w:pPr>
-        <w:pStyle w:val="ListParagraph"/>
+        <w:pStyle w:val="a3"/>
         <w:numPr>
           <w:ilvl w:val="0"/>
           <w:numId w:val="5"/>
@@ -2880,7 +2961,7 @@
     </w:p>
     <w:p>
       <w:pPr>
-        <w:pStyle w:val="ListParagraph"/>
+        <w:pStyle w:val="a3"/>
         <w:numPr>
           <w:ilvl w:val="0"/>
           <w:numId w:val="5"/>
@@ -2905,7 +2986,7 @@
     </w:p>
     <w:p>
       <w:pPr>
-        <w:pStyle w:val="ListParagraph"/>
+        <w:pStyle w:val="a3"/>
         <w:numPr>
           <w:ilvl w:val="0"/>
           <w:numId w:val="5"/>
@@ -2930,7 +3011,7 @@
     </w:p>
     <w:p>
       <w:pPr>
-        <w:pStyle w:val="ListParagraph"/>
+        <w:pStyle w:val="a3"/>
         <w:numPr>
           <w:ilvl w:val="0"/>
           <w:numId w:val="5"/>
@@ -2961,7 +3042,7 @@
     </w:p>
     <w:p>
       <w:pPr>
-        <w:pStyle w:val="ListParagraph"/>
+        <w:pStyle w:val="a3"/>
         <w:numPr>
           <w:ilvl w:val="0"/>
           <w:numId w:val="5"/>
@@ -2980,7 +3061,7 @@
     </w:p>
     <w:p>
       <w:pPr>
-        <w:pStyle w:val="ListParagraph"/>
+        <w:pStyle w:val="a3"/>
         <w:numPr>
           <w:ilvl w:val="0"/>
           <w:numId w:val="5"/>
@@ -3063,7 +3144,7 @@
     </w:p>
     <w:p>
       <w:pPr>
-        <w:pStyle w:val="ListParagraph"/>
+        <w:pStyle w:val="a3"/>
         <w:numPr>
           <w:ilvl w:val="0"/>
           <w:numId w:val="8"/>
@@ -3081,7 +3162,7 @@
     </w:p>
     <w:p>
       <w:pPr>
-        <w:pStyle w:val="ListParagraph"/>
+        <w:pStyle w:val="a3"/>
         <w:numPr>
           <w:ilvl w:val="0"/>
           <w:numId w:val="8"/>
@@ -3099,7 +3180,7 @@
     </w:p>
     <w:p>
       <w:pPr>
-        <w:pStyle w:val="ListParagraph"/>
+        <w:pStyle w:val="a3"/>
         <w:numPr>
           <w:ilvl w:val="0"/>
           <w:numId w:val="8"/>
@@ -3129,7 +3210,7 @@
     </w:p>
     <w:p>
       <w:pPr>
-        <w:pStyle w:val="ListParagraph"/>
+        <w:pStyle w:val="a3"/>
         <w:numPr>
           <w:ilvl w:val="0"/>
           <w:numId w:val="8"/>
@@ -3296,7 +3377,7 @@
       <w:hyperlink r:id="rId20" w:history="1">
         <w:r>
           <w:rPr>
-            <w:rStyle w:val="Hyperlink"/>
+            <w:rStyle w:val="-"/>
             <w:rFonts w:cstheme="minorHAnsi"/>
           </w:rPr>
           <w:t>https://www.figma.com/proto/ZchOQ7rtJWFbTFjBjDcrYi/project?node-id=5%3A12&amp;viewport=250%2C304%2C0.39107275009155273&amp;scaling=scale-down</w:t>
@@ -3306,7 +3387,7 @@
     <w:p>
       <w:pPr>
         <w:rPr>
-          <w:rStyle w:val="Hyperlink"/>
+          <w:rStyle w:val="-"/>
           <w:rFonts w:cstheme="minorHAnsi"/>
         </w:rPr>
       </w:pPr>
@@ -3325,7 +3406,7 @@
       <w:hyperlink r:id="rId21" w:history="1">
         <w:r>
           <w:rPr>
-            <w:rStyle w:val="Hyperlink"/>
+            <w:rStyle w:val="-"/>
             <w:rFonts w:cstheme="minorHAnsi"/>
           </w:rPr>
           <w:t>https://www.figma.com/proto/LcowMzGwNTyZGRCOpXYxla/prototype-1?node-id=1%3A2&amp;scaling=scale-down</w:t>
@@ -3604,7 +3685,7 @@
       <w:hyperlink r:id="rId26" w:history="1">
         <w:r>
           <w:rPr>
-            <w:rStyle w:val="Hyperlink"/>
+            <w:rStyle w:val="-"/>
             <w:rFonts w:cstheme="minorHAnsi"/>
           </w:rPr>
           <w:t>https://www.figma.com/proto/7uW4z9iH8d9pOafOkysB27/Untitled?node-id=1%3A2&amp;scaling=scale-down</w:t>
@@ -3905,7 +3986,7 @@
       <w:hyperlink r:id="rId31" w:history="1">
         <w:r>
           <w:rPr>
-            <w:rStyle w:val="Hyperlink"/>
+            <w:rStyle w:val="-"/>
             <w:rFonts w:cstheme="minorHAnsi"/>
           </w:rPr>
           <w:t>https://forms.gle/CwkZgtddDd7tQkx86</w:t>
@@ -4079,20 +4160,33 @@
     </w:p>
     <w:p>
       <w:pPr>
-        <w:pStyle w:val="Caption"/>
+        <w:pStyle w:val="a5"/>
         <w:jc w:val="center"/>
       </w:pPr>
       <w:r>
         <w:t xml:space="preserve">Εικόνα </w:t>
       </w:r>
-      <w:fldSimple w:instr=" SEQ Εικόνα \* ARABIC ">
-        <w:r>
-          <w:rPr>
-            <w:noProof/>
-          </w:rPr>
-          <w:t>11</w:t>
-        </w:r>
-      </w:fldSimple>
+      <w:r>
+        <w:fldChar w:fldCharType="begin"/>
+      </w:r>
+      <w:r>
+        <w:instrText xml:space="preserve"> SEQ Εικόνα \* ARABIC </w:instrText>
+      </w:r>
+      <w:r>
+        <w:fldChar w:fldCharType="separate"/>
+      </w:r>
+      <w:r>
+        <w:rPr>
+          <w:noProof/>
+        </w:rPr>
+        <w:t>11</w:t>
+      </w:r>
+      <w:r>
+        <w:rPr>
+          <w:noProof/>
+        </w:rPr>
+        <w:fldChar w:fldCharType="end"/>
+      </w:r>
       <w:r>
         <w:t>: Αξιολόγηση αισθητικής της αρχικής οθόνης του 1ου πρωτοτύπου</w:t>
       </w:r>
@@ -4163,20 +4257,33 @@
     </w:p>
     <w:p>
       <w:pPr>
-        <w:pStyle w:val="Caption"/>
+        <w:pStyle w:val="a5"/>
         <w:jc w:val="center"/>
       </w:pPr>
       <w:r>
         <w:t xml:space="preserve">Εικόνα </w:t>
       </w:r>
-      <w:fldSimple w:instr=" SEQ Εικόνα \* ARABIC ">
-        <w:r>
-          <w:rPr>
-            <w:noProof/>
-          </w:rPr>
-          <w:t>12</w:t>
-        </w:r>
-      </w:fldSimple>
+      <w:r>
+        <w:fldChar w:fldCharType="begin"/>
+      </w:r>
+      <w:r>
+        <w:instrText xml:space="preserve"> SEQ Εικόνα \* ARABIC </w:instrText>
+      </w:r>
+      <w:r>
+        <w:fldChar w:fldCharType="separate"/>
+      </w:r>
+      <w:r>
+        <w:rPr>
+          <w:noProof/>
+        </w:rPr>
+        <w:t>12</w:t>
+      </w:r>
+      <w:r>
+        <w:rPr>
+          <w:noProof/>
+        </w:rPr>
+        <w:fldChar w:fldCharType="end"/>
+      </w:r>
       <w:r>
         <w:t>: Αξιολόγηση κουμπιών 1ου πρωτοτύπου</w:t>
       </w:r>
@@ -4243,20 +4350,33 @@
     </w:p>
     <w:p>
       <w:pPr>
-        <w:pStyle w:val="Caption"/>
+        <w:pStyle w:val="a5"/>
         <w:jc w:val="center"/>
       </w:pPr>
       <w:r>
         <w:t xml:space="preserve">Εικόνα </w:t>
       </w:r>
-      <w:fldSimple w:instr=" SEQ Εικόνα \* ARABIC ">
-        <w:r>
-          <w:rPr>
-            <w:noProof/>
-          </w:rPr>
-          <w:t>13</w:t>
-        </w:r>
-      </w:fldSimple>
+      <w:r>
+        <w:fldChar w:fldCharType="begin"/>
+      </w:r>
+      <w:r>
+        <w:instrText xml:space="preserve"> SEQ Εικόνα \* ARABIC </w:instrText>
+      </w:r>
+      <w:r>
+        <w:fldChar w:fldCharType="separate"/>
+      </w:r>
+      <w:r>
+        <w:rPr>
+          <w:noProof/>
+        </w:rPr>
+        <w:t>13</w:t>
+      </w:r>
+      <w:r>
+        <w:rPr>
+          <w:noProof/>
+        </w:rPr>
+        <w:fldChar w:fldCharType="end"/>
+      </w:r>
       <w:r>
         <w:t>: Αξιολόγηση εικονιδίων 1ου πρωτοτύπου</w:t>
       </w:r>
@@ -4326,20 +4446,33 @@
     </w:p>
     <w:p>
       <w:pPr>
-        <w:pStyle w:val="Caption"/>
+        <w:pStyle w:val="a5"/>
         <w:jc w:val="center"/>
       </w:pPr>
       <w:r>
         <w:t xml:space="preserve">Εικόνα </w:t>
       </w:r>
-      <w:fldSimple w:instr=" SEQ Εικόνα \* ARABIC ">
-        <w:r>
-          <w:rPr>
-            <w:noProof/>
-          </w:rPr>
-          <w:t>14</w:t>
-        </w:r>
-      </w:fldSimple>
+      <w:r>
+        <w:fldChar w:fldCharType="begin"/>
+      </w:r>
+      <w:r>
+        <w:instrText xml:space="preserve"> SEQ Εικόνα \* ARABIC </w:instrText>
+      </w:r>
+      <w:r>
+        <w:fldChar w:fldCharType="separate"/>
+      </w:r>
+      <w:r>
+        <w:rPr>
+          <w:noProof/>
+        </w:rPr>
+        <w:t>14</w:t>
+      </w:r>
+      <w:r>
+        <w:rPr>
+          <w:noProof/>
+        </w:rPr>
+        <w:fldChar w:fldCharType="end"/>
+      </w:r>
       <w:r>
         <w:t>: Αξιολόγηση παρουσίασης των λειτουργιών του 1ου πρωτοτύπου</w:t>
       </w:r>
@@ -4407,20 +4540,33 @@
     </w:p>
     <w:p>
       <w:pPr>
-        <w:pStyle w:val="Caption"/>
+        <w:pStyle w:val="a5"/>
         <w:jc w:val="center"/>
       </w:pPr>
       <w:r>
         <w:t xml:space="preserve">Εικόνα </w:t>
       </w:r>
-      <w:fldSimple w:instr=" SEQ Εικόνα \* ARABIC ">
-        <w:r>
-          <w:rPr>
-            <w:noProof/>
-          </w:rPr>
-          <w:t>15</w:t>
-        </w:r>
-      </w:fldSimple>
+      <w:r>
+        <w:fldChar w:fldCharType="begin"/>
+      </w:r>
+      <w:r>
+        <w:instrText xml:space="preserve"> SEQ Εικόνα \* ARABIC </w:instrText>
+      </w:r>
+      <w:r>
+        <w:fldChar w:fldCharType="separate"/>
+      </w:r>
+      <w:r>
+        <w:rPr>
+          <w:noProof/>
+        </w:rPr>
+        <w:t>15</w:t>
+      </w:r>
+      <w:r>
+        <w:rPr>
+          <w:noProof/>
+        </w:rPr>
+        <w:fldChar w:fldCharType="end"/>
+      </w:r>
       <w:r>
         <w:t>: Συνολική αξιολόγηση του 1ου πρωτοτύπου</w:t>
       </w:r>
@@ -4531,20 +4677,33 @@
     </w:p>
     <w:p>
       <w:pPr>
-        <w:pStyle w:val="Caption"/>
+        <w:pStyle w:val="a5"/>
         <w:jc w:val="center"/>
       </w:pPr>
       <w:r>
         <w:t xml:space="preserve">Εικόνα </w:t>
       </w:r>
-      <w:fldSimple w:instr=" SEQ Εικόνα \* ARABIC ">
-        <w:r>
-          <w:rPr>
-            <w:noProof/>
-          </w:rPr>
-          <w:t>16</w:t>
-        </w:r>
-      </w:fldSimple>
+      <w:r>
+        <w:fldChar w:fldCharType="begin"/>
+      </w:r>
+      <w:r>
+        <w:instrText xml:space="preserve"> SEQ Εικόνα \* ARABIC </w:instrText>
+      </w:r>
+      <w:r>
+        <w:fldChar w:fldCharType="separate"/>
+      </w:r>
+      <w:r>
+        <w:rPr>
+          <w:noProof/>
+        </w:rPr>
+        <w:t>16</w:t>
+      </w:r>
+      <w:r>
+        <w:rPr>
+          <w:noProof/>
+        </w:rPr>
+        <w:fldChar w:fldCharType="end"/>
+      </w:r>
       <w:r>
         <w:t xml:space="preserve">: </w:t>
       </w:r>
@@ -4627,20 +4786,33 @@
     </w:p>
     <w:p>
       <w:pPr>
-        <w:pStyle w:val="Caption"/>
+        <w:pStyle w:val="a5"/>
         <w:jc w:val="center"/>
       </w:pPr>
       <w:r>
         <w:t xml:space="preserve">Εικόνα </w:t>
       </w:r>
-      <w:fldSimple w:instr=" SEQ Εικόνα \* ARABIC ">
-        <w:r>
-          <w:rPr>
-            <w:noProof/>
-          </w:rPr>
-          <w:t>17</w:t>
-        </w:r>
-      </w:fldSimple>
+      <w:r>
+        <w:fldChar w:fldCharType="begin"/>
+      </w:r>
+      <w:r>
+        <w:instrText xml:space="preserve"> SEQ Εικόνα \* ARABIC </w:instrText>
+      </w:r>
+      <w:r>
+        <w:fldChar w:fldCharType="separate"/>
+      </w:r>
+      <w:r>
+        <w:rPr>
+          <w:noProof/>
+        </w:rPr>
+        <w:t>17</w:t>
+      </w:r>
+      <w:r>
+        <w:rPr>
+          <w:noProof/>
+        </w:rPr>
+        <w:fldChar w:fldCharType="end"/>
+      </w:r>
       <w:r>
         <w:t>:</w:t>
       </w:r>
@@ -4717,20 +4889,33 @@
     </w:p>
     <w:p>
       <w:pPr>
-        <w:pStyle w:val="Caption"/>
+        <w:pStyle w:val="a5"/>
         <w:jc w:val="center"/>
       </w:pPr>
       <w:r>
         <w:t xml:space="preserve">Εικόνα </w:t>
       </w:r>
-      <w:fldSimple w:instr=" SEQ Εικόνα \* ARABIC ">
-        <w:r>
-          <w:rPr>
-            <w:noProof/>
-          </w:rPr>
-          <w:t>18</w:t>
-        </w:r>
-      </w:fldSimple>
+      <w:r>
+        <w:fldChar w:fldCharType="begin"/>
+      </w:r>
+      <w:r>
+        <w:instrText xml:space="preserve"> SEQ Εικόνα \* ARABIC </w:instrText>
+      </w:r>
+      <w:r>
+        <w:fldChar w:fldCharType="separate"/>
+      </w:r>
+      <w:r>
+        <w:rPr>
+          <w:noProof/>
+        </w:rPr>
+        <w:t>18</w:t>
+      </w:r>
+      <w:r>
+        <w:rPr>
+          <w:noProof/>
+        </w:rPr>
+        <w:fldChar w:fldCharType="end"/>
+      </w:r>
       <w:r>
         <w:t xml:space="preserve">: </w:t>
       </w:r>
@@ -4812,20 +4997,33 @@
     </w:p>
     <w:p>
       <w:pPr>
-        <w:pStyle w:val="Caption"/>
+        <w:pStyle w:val="a5"/>
         <w:jc w:val="center"/>
       </w:pPr>
       <w:r>
         <w:t xml:space="preserve">Εικόνα </w:t>
       </w:r>
-      <w:fldSimple w:instr=" SEQ Εικόνα \* ARABIC ">
-        <w:r>
-          <w:rPr>
-            <w:noProof/>
-          </w:rPr>
-          <w:t>19</w:t>
-        </w:r>
-      </w:fldSimple>
+      <w:r>
+        <w:fldChar w:fldCharType="begin"/>
+      </w:r>
+      <w:r>
+        <w:instrText xml:space="preserve"> SEQ Εικόνα \* ARABIC </w:instrText>
+      </w:r>
+      <w:r>
+        <w:fldChar w:fldCharType="separate"/>
+      </w:r>
+      <w:r>
+        <w:rPr>
+          <w:noProof/>
+        </w:rPr>
+        <w:t>19</w:t>
+      </w:r>
+      <w:r>
+        <w:rPr>
+          <w:noProof/>
+        </w:rPr>
+        <w:fldChar w:fldCharType="end"/>
+      </w:r>
       <w:r>
         <w:t xml:space="preserve">: </w:t>
       </w:r>
@@ -4901,20 +5099,33 @@
     </w:p>
     <w:p>
       <w:pPr>
-        <w:pStyle w:val="Caption"/>
+        <w:pStyle w:val="a5"/>
         <w:jc w:val="center"/>
       </w:pPr>
       <w:r>
         <w:t xml:space="preserve">Εικόνα </w:t>
       </w:r>
-      <w:fldSimple w:instr=" SEQ Εικόνα \* ARABIC ">
-        <w:r>
-          <w:rPr>
-            <w:noProof/>
-          </w:rPr>
-          <w:t>20</w:t>
-        </w:r>
-      </w:fldSimple>
+      <w:r>
+        <w:fldChar w:fldCharType="begin"/>
+      </w:r>
+      <w:r>
+        <w:instrText xml:space="preserve"> SEQ Εικόνα \* ARABIC </w:instrText>
+      </w:r>
+      <w:r>
+        <w:fldChar w:fldCharType="separate"/>
+      </w:r>
+      <w:r>
+        <w:rPr>
+          <w:noProof/>
+        </w:rPr>
+        <w:t>20</w:t>
+      </w:r>
+      <w:r>
+        <w:rPr>
+          <w:noProof/>
+        </w:rPr>
+        <w:fldChar w:fldCharType="end"/>
+      </w:r>
       <w:r>
         <w:t xml:space="preserve">: </w:t>
       </w:r>
@@ -5045,20 +5256,33 @@
     </w:p>
     <w:p>
       <w:pPr>
-        <w:pStyle w:val="Caption"/>
+        <w:pStyle w:val="a5"/>
         <w:jc w:val="center"/>
       </w:pPr>
       <w:r>
         <w:t xml:space="preserve">Εικόνα </w:t>
       </w:r>
-      <w:fldSimple w:instr=" SEQ Εικόνα \* ARABIC ">
-        <w:r>
-          <w:rPr>
-            <w:noProof/>
-          </w:rPr>
-          <w:t>21</w:t>
-        </w:r>
-      </w:fldSimple>
+      <w:r>
+        <w:fldChar w:fldCharType="begin"/>
+      </w:r>
+      <w:r>
+        <w:instrText xml:space="preserve"> SEQ Εικόνα \* ARABIC </w:instrText>
+      </w:r>
+      <w:r>
+        <w:fldChar w:fldCharType="separate"/>
+      </w:r>
+      <w:r>
+        <w:rPr>
+          <w:noProof/>
+        </w:rPr>
+        <w:t>21</w:t>
+      </w:r>
+      <w:r>
+        <w:rPr>
+          <w:noProof/>
+        </w:rPr>
+        <w:fldChar w:fldCharType="end"/>
+      </w:r>
       <w:r>
         <w:t xml:space="preserve">: </w:t>
       </w:r>
@@ -5140,20 +5364,33 @@
     </w:p>
     <w:p>
       <w:pPr>
-        <w:pStyle w:val="Caption"/>
+        <w:pStyle w:val="a5"/>
         <w:jc w:val="center"/>
       </w:pPr>
       <w:r>
         <w:t xml:space="preserve">Εικόνα </w:t>
       </w:r>
-      <w:fldSimple w:instr=" SEQ Εικόνα \* ARABIC ">
-        <w:r>
-          <w:rPr>
-            <w:noProof/>
-          </w:rPr>
-          <w:t>22</w:t>
-        </w:r>
-      </w:fldSimple>
+      <w:r>
+        <w:fldChar w:fldCharType="begin"/>
+      </w:r>
+      <w:r>
+        <w:instrText xml:space="preserve"> SEQ Εικόνα \* ARABIC </w:instrText>
+      </w:r>
+      <w:r>
+        <w:fldChar w:fldCharType="separate"/>
+      </w:r>
+      <w:r>
+        <w:rPr>
+          <w:noProof/>
+        </w:rPr>
+        <w:t>22</w:t>
+      </w:r>
+      <w:r>
+        <w:rPr>
+          <w:noProof/>
+        </w:rPr>
+        <w:fldChar w:fldCharType="end"/>
+      </w:r>
       <w:r>
         <w:t xml:space="preserve">: </w:t>
       </w:r>
@@ -5229,20 +5466,33 @@
     </w:p>
     <w:p>
       <w:pPr>
-        <w:pStyle w:val="Caption"/>
+        <w:pStyle w:val="a5"/>
         <w:jc w:val="center"/>
       </w:pPr>
       <w:r>
         <w:t xml:space="preserve">Εικόνα </w:t>
       </w:r>
-      <w:fldSimple w:instr=" SEQ Εικόνα \* ARABIC ">
-        <w:r>
-          <w:rPr>
-            <w:noProof/>
-          </w:rPr>
-          <w:t>23</w:t>
-        </w:r>
-      </w:fldSimple>
+      <w:r>
+        <w:fldChar w:fldCharType="begin"/>
+      </w:r>
+      <w:r>
+        <w:instrText xml:space="preserve"> SEQ Εικόνα \* ARABIC </w:instrText>
+      </w:r>
+      <w:r>
+        <w:fldChar w:fldCharType="separate"/>
+      </w:r>
+      <w:r>
+        <w:rPr>
+          <w:noProof/>
+        </w:rPr>
+        <w:t>23</w:t>
+      </w:r>
+      <w:r>
+        <w:rPr>
+          <w:noProof/>
+        </w:rPr>
+        <w:fldChar w:fldCharType="end"/>
+      </w:r>
       <w:r>
         <w:t xml:space="preserve">: </w:t>
       </w:r>
@@ -5322,20 +5572,33 @@
     </w:p>
     <w:p>
       <w:pPr>
-        <w:pStyle w:val="Caption"/>
+        <w:pStyle w:val="a5"/>
         <w:jc w:val="center"/>
       </w:pPr>
       <w:r>
         <w:t xml:space="preserve">Εικόνα </w:t>
       </w:r>
-      <w:fldSimple w:instr=" SEQ Εικόνα \* ARABIC ">
-        <w:r>
-          <w:rPr>
-            <w:noProof/>
-          </w:rPr>
-          <w:t>24</w:t>
-        </w:r>
-      </w:fldSimple>
+      <w:r>
+        <w:fldChar w:fldCharType="begin"/>
+      </w:r>
+      <w:r>
+        <w:instrText xml:space="preserve"> SEQ Εικόνα \* ARABIC </w:instrText>
+      </w:r>
+      <w:r>
+        <w:fldChar w:fldCharType="separate"/>
+      </w:r>
+      <w:r>
+        <w:rPr>
+          <w:noProof/>
+        </w:rPr>
+        <w:t>24</w:t>
+      </w:r>
+      <w:r>
+        <w:rPr>
+          <w:noProof/>
+        </w:rPr>
+        <w:fldChar w:fldCharType="end"/>
+      </w:r>
       <w:r>
         <w:t xml:space="preserve">: </w:t>
       </w:r>
@@ -5411,20 +5674,33 @@
     </w:p>
     <w:p>
       <w:pPr>
-        <w:pStyle w:val="Caption"/>
+        <w:pStyle w:val="a5"/>
         <w:jc w:val="center"/>
       </w:pPr>
       <w:r>
         <w:t xml:space="preserve">Εικόνα </w:t>
       </w:r>
-      <w:fldSimple w:instr=" SEQ Εικόνα \* ARABIC ">
-        <w:r>
-          <w:rPr>
-            <w:noProof/>
-          </w:rPr>
-          <w:t>25</w:t>
-        </w:r>
-      </w:fldSimple>
+      <w:r>
+        <w:fldChar w:fldCharType="begin"/>
+      </w:r>
+      <w:r>
+        <w:instrText xml:space="preserve"> SEQ Εικόνα \* ARABIC </w:instrText>
+      </w:r>
+      <w:r>
+        <w:fldChar w:fldCharType="separate"/>
+      </w:r>
+      <w:r>
+        <w:rPr>
+          <w:noProof/>
+        </w:rPr>
+        <w:t>25</w:t>
+      </w:r>
+      <w:r>
+        <w:rPr>
+          <w:noProof/>
+        </w:rPr>
+        <w:fldChar w:fldCharType="end"/>
+      </w:r>
       <w:r>
         <w:t xml:space="preserve">: </w:t>
       </w:r>
@@ -5552,20 +5828,33 @@
     </w:p>
     <w:p>
       <w:pPr>
-        <w:pStyle w:val="Caption"/>
+        <w:pStyle w:val="a5"/>
         <w:jc w:val="center"/>
       </w:pPr>
       <w:r>
         <w:t xml:space="preserve">Εικόνα </w:t>
       </w:r>
-      <w:fldSimple w:instr=" SEQ Εικόνα \* ARABIC ">
-        <w:r>
-          <w:rPr>
-            <w:noProof/>
-          </w:rPr>
-          <w:t>26</w:t>
-        </w:r>
-      </w:fldSimple>
+      <w:r>
+        <w:fldChar w:fldCharType="begin"/>
+      </w:r>
+      <w:r>
+        <w:instrText xml:space="preserve"> SEQ Εικόνα \* ARABIC </w:instrText>
+      </w:r>
+      <w:r>
+        <w:fldChar w:fldCharType="separate"/>
+      </w:r>
+      <w:r>
+        <w:rPr>
+          <w:noProof/>
+        </w:rPr>
+        <w:t>26</w:t>
+      </w:r>
+      <w:r>
+        <w:rPr>
+          <w:noProof/>
+        </w:rPr>
+        <w:fldChar w:fldCharType="end"/>
+      </w:r>
       <w:r>
         <w:t>: Τελική επιλογή πρωτοτύπου</w:t>
       </w:r>
@@ -5599,7 +5888,7 @@
     </w:p>
     <w:p>
       <w:pPr>
-        <w:pStyle w:val="ListParagraph"/>
+        <w:pStyle w:val="a3"/>
         <w:numPr>
           <w:ilvl w:val="0"/>
           <w:numId w:val="9"/>
@@ -5617,7 +5906,7 @@
     </w:p>
     <w:p>
       <w:pPr>
-        <w:pStyle w:val="ListParagraph"/>
+        <w:pStyle w:val="a3"/>
         <w:numPr>
           <w:ilvl w:val="0"/>
           <w:numId w:val="9"/>
@@ -5641,7 +5930,7 @@
     </w:p>
     <w:p>
       <w:pPr>
-        <w:pStyle w:val="ListParagraph"/>
+        <w:pStyle w:val="a3"/>
         <w:numPr>
           <w:ilvl w:val="0"/>
           <w:numId w:val="9"/>
@@ -5671,7 +5960,7 @@
     </w:p>
     <w:p>
       <w:pPr>
-        <w:pStyle w:val="ListParagraph"/>
+        <w:pStyle w:val="a3"/>
         <w:numPr>
           <w:ilvl w:val="0"/>
           <w:numId w:val="9"/>
@@ -5689,7 +5978,7 @@
     </w:p>
     <w:p>
       <w:pPr>
-        <w:pStyle w:val="ListParagraph"/>
+        <w:pStyle w:val="a3"/>
         <w:numPr>
           <w:ilvl w:val="0"/>
           <w:numId w:val="9"/>
@@ -5737,7 +6026,7 @@
     </w:p>
     <w:p>
       <w:pPr>
-        <w:pStyle w:val="ListParagraph"/>
+        <w:pStyle w:val="a3"/>
         <w:numPr>
           <w:ilvl w:val="0"/>
           <w:numId w:val="9"/>
@@ -5779,7 +6068,7 @@
     </w:p>
     <w:p>
       <w:pPr>
-        <w:pStyle w:val="ListParagraph"/>
+        <w:pStyle w:val="a3"/>
         <w:numPr>
           <w:ilvl w:val="0"/>
           <w:numId w:val="9"/>
@@ -5803,7 +6092,7 @@
     </w:p>
     <w:p>
       <w:pPr>
-        <w:pStyle w:val="ListParagraph"/>
+        <w:pStyle w:val="a3"/>
         <w:numPr>
           <w:ilvl w:val="0"/>
           <w:numId w:val="9"/>
@@ -5821,7 +6110,7 @@
     </w:p>
     <w:p>
       <w:pPr>
-        <w:pStyle w:val="ListParagraph"/>
+        <w:pStyle w:val="a3"/>
         <w:numPr>
           <w:ilvl w:val="0"/>
           <w:numId w:val="9"/>
@@ -5937,7 +6226,7 @@
     </w:p>
     <w:p>
       <w:pPr>
-        <w:pStyle w:val="ListParagraph"/>
+        <w:pStyle w:val="a3"/>
         <w:numPr>
           <w:ilvl w:val="0"/>
           <w:numId w:val="12"/>
@@ -5961,7 +6250,7 @@
     </w:p>
     <w:p>
       <w:pPr>
-        <w:pStyle w:val="ListParagraph"/>
+        <w:pStyle w:val="a3"/>
         <w:numPr>
           <w:ilvl w:val="0"/>
           <w:numId w:val="12"/>
@@ -6021,7 +6310,7 @@
     </w:p>
     <w:p>
       <w:pPr>
-        <w:pStyle w:val="ListParagraph"/>
+        <w:pStyle w:val="a3"/>
         <w:numPr>
           <w:ilvl w:val="0"/>
           <w:numId w:val="12"/>
@@ -6033,7 +6322,7 @@
     </w:p>
     <w:p>
       <w:pPr>
-        <w:pStyle w:val="ListParagraph"/>
+        <w:pStyle w:val="a3"/>
         <w:numPr>
           <w:ilvl w:val="0"/>
           <w:numId w:val="12"/>
@@ -6045,7 +6334,7 @@
     </w:p>
     <w:p>
       <w:pPr>
-        <w:pStyle w:val="ListParagraph"/>
+        <w:pStyle w:val="a3"/>
         <w:numPr>
           <w:ilvl w:val="0"/>
           <w:numId w:val="12"/>
@@ -6069,7 +6358,7 @@
     </w:p>
     <w:p>
       <w:pPr>
-        <w:pStyle w:val="ListParagraph"/>
+        <w:pStyle w:val="a3"/>
         <w:numPr>
           <w:ilvl w:val="0"/>
           <w:numId w:val="12"/>
@@ -6146,7 +6435,7 @@
     </w:p>
     <w:p>
       <w:pPr>
-        <w:pStyle w:val="ListParagraph"/>
+        <w:pStyle w:val="a3"/>
         <w:numPr>
           <w:ilvl w:val="0"/>
           <w:numId w:val="13"/>
@@ -6173,7 +6462,7 @@
     </w:p>
     <w:p>
       <w:pPr>
-        <w:pStyle w:val="ListParagraph"/>
+        <w:pStyle w:val="a3"/>
         <w:numPr>
           <w:ilvl w:val="0"/>
           <w:numId w:val="13"/>
@@ -6185,7 +6474,7 @@
     </w:p>
     <w:p>
       <w:pPr>
-        <w:pStyle w:val="ListParagraph"/>
+        <w:pStyle w:val="a3"/>
         <w:numPr>
           <w:ilvl w:val="0"/>
           <w:numId w:val="13"/>
@@ -6197,7 +6486,7 @@
     </w:p>
     <w:p>
       <w:pPr>
-        <w:pStyle w:val="ListParagraph"/>
+        <w:pStyle w:val="a3"/>
         <w:numPr>
           <w:ilvl w:val="0"/>
           <w:numId w:val="13"/>
@@ -6209,7 +6498,7 @@
     </w:p>
     <w:p>
       <w:pPr>
-        <w:pStyle w:val="ListParagraph"/>
+        <w:pStyle w:val="a3"/>
         <w:numPr>
           <w:ilvl w:val="0"/>
           <w:numId w:val="13"/>
@@ -6221,7 +6510,7 @@
     </w:p>
     <w:p>
       <w:pPr>
-        <w:pStyle w:val="ListParagraph"/>
+        <w:pStyle w:val="a3"/>
         <w:numPr>
           <w:ilvl w:val="0"/>
           <w:numId w:val="13"/>
@@ -6233,7 +6522,7 @@
     </w:p>
     <w:p>
       <w:pPr>
-        <w:pStyle w:val="ListParagraph"/>
+        <w:pStyle w:val="a3"/>
         <w:numPr>
           <w:ilvl w:val="0"/>
           <w:numId w:val="13"/>
@@ -6257,7 +6546,7 @@
     </w:p>
     <w:p>
       <w:pPr>
-        <w:pStyle w:val="ListParagraph"/>
+        <w:pStyle w:val="a3"/>
         <w:numPr>
           <w:ilvl w:val="0"/>
           <w:numId w:val="13"/>
@@ -6290,7 +6579,7 @@
     </w:p>
     <w:p>
       <w:pPr>
-        <w:pStyle w:val="ListParagraph"/>
+        <w:pStyle w:val="a3"/>
         <w:numPr>
           <w:ilvl w:val="0"/>
           <w:numId w:val="13"/>
@@ -6348,7 +6637,7 @@
     </w:p>
     <w:p>
       <w:pPr>
-        <w:pStyle w:val="ListParagraph"/>
+        <w:pStyle w:val="a3"/>
         <w:numPr>
           <w:ilvl w:val="0"/>
           <w:numId w:val="13"/>
@@ -6360,7 +6649,7 @@
     </w:p>
     <w:p>
       <w:pPr>
-        <w:pStyle w:val="ListParagraph"/>
+        <w:pStyle w:val="a3"/>
         <w:numPr>
           <w:ilvl w:val="0"/>
           <w:numId w:val="13"/>
@@ -6390,7 +6679,7 @@
     </w:p>
     <w:p>
       <w:pPr>
-        <w:pStyle w:val="ListParagraph"/>
+        <w:pStyle w:val="a3"/>
         <w:numPr>
           <w:ilvl w:val="0"/>
           <w:numId w:val="13"/>
@@ -6420,7 +6709,7 @@
     </w:p>
     <w:p>
       <w:pPr>
-        <w:pStyle w:val="ListParagraph"/>
+        <w:pStyle w:val="a3"/>
         <w:numPr>
           <w:ilvl w:val="0"/>
           <w:numId w:val="13"/>
@@ -6444,7 +6733,7 @@
     </w:p>
     <w:p>
       <w:pPr>
-        <w:pStyle w:val="ListParagraph"/>
+        <w:pStyle w:val="a3"/>
         <w:numPr>
           <w:ilvl w:val="0"/>
           <w:numId w:val="13"/>
@@ -6456,7 +6745,7 @@
     </w:p>
     <w:p>
       <w:pPr>
-        <w:pStyle w:val="ListParagraph"/>
+        <w:pStyle w:val="a3"/>
         <w:numPr>
           <w:ilvl w:val="0"/>
           <w:numId w:val="13"/>
@@ -6480,7 +6769,7 @@
     </w:p>
     <w:p>
       <w:pPr>
-        <w:pStyle w:val="ListParagraph"/>
+        <w:pStyle w:val="a3"/>
         <w:numPr>
           <w:ilvl w:val="0"/>
           <w:numId w:val="13"/>
@@ -6495,7 +6784,7 @@
     </w:p>
     <w:p>
       <w:pPr>
-        <w:pStyle w:val="ListParagraph"/>
+        <w:pStyle w:val="a3"/>
         <w:numPr>
           <w:ilvl w:val="0"/>
           <w:numId w:val="13"/>
@@ -6552,7 +6841,7 @@
     </w:p>
     <w:p>
       <w:pPr>
-        <w:pStyle w:val="ListParagraph"/>
+        <w:pStyle w:val="a3"/>
         <w:numPr>
           <w:ilvl w:val="0"/>
           <w:numId w:val="10"/>
@@ -6569,7 +6858,7 @@
     </w:p>
     <w:p>
       <w:pPr>
-        <w:pStyle w:val="ListParagraph"/>
+        <w:pStyle w:val="a3"/>
         <w:numPr>
           <w:ilvl w:val="0"/>
           <w:numId w:val="10"/>
@@ -6613,7 +6902,7 @@
     </w:p>
     <w:p>
       <w:pPr>
-        <w:pStyle w:val="ListParagraph"/>
+        <w:pStyle w:val="a3"/>
         <w:numPr>
           <w:ilvl w:val="0"/>
           <w:numId w:val="10"/>
@@ -6630,7 +6919,7 @@
     </w:p>
     <w:p>
       <w:pPr>
-        <w:pStyle w:val="ListParagraph"/>
+        <w:pStyle w:val="a3"/>
         <w:numPr>
           <w:ilvl w:val="0"/>
           <w:numId w:val="10"/>
@@ -6647,7 +6936,7 @@
     </w:p>
     <w:p>
       <w:pPr>
-        <w:pStyle w:val="ListParagraph"/>
+        <w:pStyle w:val="a3"/>
         <w:numPr>
           <w:ilvl w:val="0"/>
           <w:numId w:val="10"/>
@@ -6666,7 +6955,7 @@
     </w:p>
     <w:p>
       <w:pPr>
-        <w:pStyle w:val="ListParagraph"/>
+        <w:pStyle w:val="a3"/>
         <w:numPr>
           <w:ilvl w:val="0"/>
           <w:numId w:val="11"/>
@@ -6682,7 +6971,7 @@
     </w:p>
     <w:p>
       <w:pPr>
-        <w:pStyle w:val="ListParagraph"/>
+        <w:pStyle w:val="a3"/>
         <w:numPr>
           <w:ilvl w:val="0"/>
           <w:numId w:val="11"/>
@@ -6695,7 +6984,7 @@
     </w:p>
     <w:p>
       <w:pPr>
-        <w:pStyle w:val="ListParagraph"/>
+        <w:pStyle w:val="a3"/>
         <w:numPr>
           <w:ilvl w:val="0"/>
           <w:numId w:val="11"/>
@@ -6707,7 +6996,7 @@
     </w:p>
     <w:p>
       <w:pPr>
-        <w:pStyle w:val="ListParagraph"/>
+        <w:pStyle w:val="a3"/>
         <w:numPr>
           <w:ilvl w:val="0"/>
           <w:numId w:val="11"/>
@@ -6720,7 +7009,7 @@
     </w:p>
     <w:p>
       <w:pPr>
-        <w:pStyle w:val="ListParagraph"/>
+        <w:pStyle w:val="a3"/>
         <w:numPr>
           <w:ilvl w:val="0"/>
           <w:numId w:val="11"/>
@@ -6733,7 +7022,7 @@
     </w:p>
     <w:p>
       <w:pPr>
-        <w:pStyle w:val="ListParagraph"/>
+        <w:pStyle w:val="a3"/>
         <w:numPr>
           <w:ilvl w:val="0"/>
           <w:numId w:val="11"/>
@@ -6901,7 +7190,7 @@
     </w:p>
     <w:p>
       <w:pPr>
-        <w:pStyle w:val="ListParagraph"/>
+        <w:pStyle w:val="a3"/>
         <w:numPr>
           <w:ilvl w:val="0"/>
           <w:numId w:val="14"/>
@@ -6919,7 +7208,7 @@
     </w:p>
     <w:p>
       <w:pPr>
-        <w:pStyle w:val="ListParagraph"/>
+        <w:pStyle w:val="a3"/>
         <w:numPr>
           <w:ilvl w:val="0"/>
           <w:numId w:val="14"/>
@@ -6937,7 +7226,7 @@
     </w:p>
     <w:p>
       <w:pPr>
-        <w:pStyle w:val="ListParagraph"/>
+        <w:pStyle w:val="a3"/>
         <w:numPr>
           <w:ilvl w:val="0"/>
           <w:numId w:val="14"/>
@@ -6950,20 +7239,12 @@
         <w:rPr>
           <w:lang w:eastAsia="el-GR"/>
         </w:rPr>
-        <w:t xml:space="preserve">να προστεθεί λειτουργία </w:t>
-      </w:r>
-      <w:proofErr w:type="spellStart"/>
-      <w:r>
-        <w:rPr>
-          <w:lang w:eastAsia="el-GR"/>
-        </w:rPr>
-        <w:t>αφύγρανσης</w:t>
-      </w:r>
-      <w:proofErr w:type="spellEnd"/>
-    </w:p>
-    <w:p>
-      <w:pPr>
-        <w:pStyle w:val="ListParagraph"/>
+        <w:t>να προστεθεί λειτουργία αφύγρανσης</w:t>
+      </w:r>
+    </w:p>
+    <w:p>
+      <w:pPr>
+        <w:pStyle w:val="a3"/>
         <w:numPr>
           <w:ilvl w:val="0"/>
           <w:numId w:val="14"/>
@@ -6981,7 +7262,7 @@
     </w:p>
     <w:p>
       <w:pPr>
-        <w:pStyle w:val="ListParagraph"/>
+        <w:pStyle w:val="a3"/>
         <w:numPr>
           <w:ilvl w:val="0"/>
           <w:numId w:val="14"/>
@@ -6999,7 +7280,7 @@
     </w:p>
     <w:p>
       <w:pPr>
-        <w:pStyle w:val="ListParagraph"/>
+        <w:pStyle w:val="a3"/>
         <w:numPr>
           <w:ilvl w:val="0"/>
           <w:numId w:val="14"/>
@@ -7017,7 +7298,7 @@
     </w:p>
     <w:p>
       <w:pPr>
-        <w:pStyle w:val="ListParagraph"/>
+        <w:pStyle w:val="a3"/>
         <w:numPr>
           <w:ilvl w:val="0"/>
           <w:numId w:val="14"/>
@@ -7035,7 +7316,7 @@
     </w:p>
     <w:p>
       <w:pPr>
-        <w:pStyle w:val="ListParagraph"/>
+        <w:pStyle w:val="a3"/>
         <w:numPr>
           <w:ilvl w:val="0"/>
           <w:numId w:val="14"/>
@@ -7053,7 +7334,7 @@
     </w:p>
     <w:p>
       <w:pPr>
-        <w:pStyle w:val="ListParagraph"/>
+        <w:pStyle w:val="a3"/>
         <w:numPr>
           <w:ilvl w:val="0"/>
           <w:numId w:val="14"/>
@@ -7150,91 +7431,7 @@
         <w:rPr>
           <w:lang w:eastAsia="el-GR"/>
         </w:rPr>
-        <w:t xml:space="preserve">(αυτά που </w:t>
-      </w:r>
-      <w:proofErr w:type="spellStart"/>
-      <w:r>
-        <w:rPr>
-          <w:lang w:eastAsia="el-GR"/>
-        </w:rPr>
-        <w:t>εχουμε</w:t>
-      </w:r>
-      <w:proofErr w:type="spellEnd"/>
-      <w:r>
-        <w:rPr>
-          <w:lang w:eastAsia="el-GR"/>
-        </w:rPr>
-        <w:t xml:space="preserve"> στις </w:t>
-      </w:r>
-      <w:proofErr w:type="spellStart"/>
-      <w:r>
-        <w:rPr>
-          <w:lang w:eastAsia="el-GR"/>
-        </w:rPr>
-        <w:t>απαιτησεις</w:t>
-      </w:r>
-      <w:proofErr w:type="spellEnd"/>
-      <w:r>
-        <w:rPr>
-          <w:lang w:eastAsia="el-GR"/>
-        </w:rPr>
-        <w:t xml:space="preserve"> να </w:t>
-      </w:r>
-      <w:proofErr w:type="spellStart"/>
-      <w:r>
-        <w:rPr>
-          <w:lang w:eastAsia="el-GR"/>
-        </w:rPr>
-        <w:t>θελει</w:t>
-      </w:r>
-      <w:proofErr w:type="spellEnd"/>
-      <w:r>
-        <w:rPr>
-          <w:lang w:eastAsia="el-GR"/>
-        </w:rPr>
-        <w:t xml:space="preserve"> εδώ? </w:t>
-      </w:r>
-      <w:proofErr w:type="spellStart"/>
-      <w:r>
-        <w:rPr>
-          <w:lang w:eastAsia="el-GR"/>
-        </w:rPr>
-        <w:t>γιατι</w:t>
-      </w:r>
-      <w:proofErr w:type="spellEnd"/>
-      <w:r>
-        <w:rPr>
-          <w:lang w:eastAsia="el-GR"/>
-        </w:rPr>
-        <w:t xml:space="preserve"> αυτές είναι οι </w:t>
-      </w:r>
-      <w:proofErr w:type="spellStart"/>
-      <w:r>
-        <w:rPr>
-          <w:lang w:eastAsia="el-GR"/>
-        </w:rPr>
-        <w:t>αλλαγες</w:t>
-      </w:r>
-      <w:proofErr w:type="spellEnd"/>
-      <w:r>
-        <w:rPr>
-          <w:lang w:eastAsia="el-GR"/>
-        </w:rPr>
-        <w:t xml:space="preserve"> που </w:t>
-      </w:r>
-      <w:proofErr w:type="spellStart"/>
-      <w:r>
-        <w:rPr>
-          <w:lang w:eastAsia="el-GR"/>
-        </w:rPr>
-        <w:t>καναμε</w:t>
-      </w:r>
-      <w:proofErr w:type="spellEnd"/>
-      <w:r>
-        <w:rPr>
-          <w:lang w:eastAsia="el-GR"/>
-        </w:rPr>
-        <w:t>)</w:t>
+        <w:t>(αυτά που εχουμε στις απαιτησεις να θελει εδώ? γιατι αυτές είναι οι αλλαγες που καναμε)</w:t>
       </w:r>
     </w:p>
     <w:p>
@@ -7248,135 +7445,7 @@
           <w:highlight w:val="yellow"/>
           <w:lang w:eastAsia="el-GR"/>
         </w:rPr>
-        <w:t>(</w:t>
-      </w:r>
-      <w:proofErr w:type="spellStart"/>
-      <w:r>
-        <w:rPr>
-          <w:highlight w:val="yellow"/>
-          <w:lang w:eastAsia="el-GR"/>
-        </w:rPr>
-        <w:t>θελει</w:t>
-      </w:r>
-      <w:proofErr w:type="spellEnd"/>
-      <w:r>
-        <w:rPr>
-          <w:highlight w:val="yellow"/>
-          <w:lang w:eastAsia="el-GR"/>
-        </w:rPr>
-        <w:t xml:space="preserve"> να </w:t>
-      </w:r>
-      <w:proofErr w:type="spellStart"/>
-      <w:r>
-        <w:rPr>
-          <w:highlight w:val="yellow"/>
-          <w:lang w:eastAsia="el-GR"/>
-        </w:rPr>
-        <w:t>βαλουμε</w:t>
-      </w:r>
-      <w:proofErr w:type="spellEnd"/>
-      <w:r>
-        <w:rPr>
-          <w:highlight w:val="yellow"/>
-          <w:lang w:eastAsia="el-GR"/>
-        </w:rPr>
-        <w:t xml:space="preserve"> τι </w:t>
-      </w:r>
-      <w:proofErr w:type="spellStart"/>
-      <w:r>
-        <w:rPr>
-          <w:highlight w:val="yellow"/>
-          <w:lang w:eastAsia="el-GR"/>
-        </w:rPr>
-        <w:t>αλλαγες</w:t>
-      </w:r>
-      <w:proofErr w:type="spellEnd"/>
-      <w:r>
-        <w:rPr>
-          <w:highlight w:val="yellow"/>
-          <w:lang w:eastAsia="el-GR"/>
-        </w:rPr>
-        <w:t xml:space="preserve"> </w:t>
-      </w:r>
-      <w:proofErr w:type="spellStart"/>
-      <w:r>
-        <w:rPr>
-          <w:highlight w:val="yellow"/>
-          <w:lang w:eastAsia="el-GR"/>
-        </w:rPr>
-        <w:t>επιλεξαμε</w:t>
-      </w:r>
-      <w:proofErr w:type="spellEnd"/>
-      <w:r>
-        <w:rPr>
-          <w:highlight w:val="yellow"/>
-          <w:lang w:eastAsia="el-GR"/>
-        </w:rPr>
-        <w:t xml:space="preserve"> να </w:t>
-      </w:r>
-      <w:proofErr w:type="spellStart"/>
-      <w:r>
-        <w:rPr>
-          <w:highlight w:val="yellow"/>
-          <w:lang w:eastAsia="el-GR"/>
-        </w:rPr>
-        <w:t>κανουμε</w:t>
-      </w:r>
-      <w:proofErr w:type="spellEnd"/>
-      <w:r>
-        <w:rPr>
-          <w:highlight w:val="yellow"/>
-          <w:lang w:eastAsia="el-GR"/>
-        </w:rPr>
-        <w:t xml:space="preserve"> από την </w:t>
-      </w:r>
-      <w:proofErr w:type="spellStart"/>
-      <w:r>
-        <w:rPr>
-          <w:highlight w:val="yellow"/>
-          <w:lang w:eastAsia="el-GR"/>
-        </w:rPr>
-        <w:t>παραπανω</w:t>
-      </w:r>
-      <w:proofErr w:type="spellEnd"/>
-      <w:r>
-        <w:rPr>
-          <w:highlight w:val="yellow"/>
-          <w:lang w:eastAsia="el-GR"/>
-        </w:rPr>
-        <w:t xml:space="preserve"> </w:t>
-      </w:r>
-      <w:proofErr w:type="spellStart"/>
-      <w:r>
-        <w:rPr>
-          <w:highlight w:val="yellow"/>
-          <w:lang w:eastAsia="el-GR"/>
-        </w:rPr>
-        <w:t>αναλυση</w:t>
-      </w:r>
-      <w:proofErr w:type="spellEnd"/>
-      <w:r>
-        <w:rPr>
-          <w:highlight w:val="yellow"/>
-          <w:lang w:eastAsia="el-GR"/>
-        </w:rPr>
-        <w:t xml:space="preserve"> </w:t>
-      </w:r>
-      <w:proofErr w:type="spellStart"/>
-      <w:r>
-        <w:rPr>
-          <w:highlight w:val="yellow"/>
-          <w:lang w:eastAsia="el-GR"/>
-        </w:rPr>
-        <w:t>νομιζω</w:t>
-      </w:r>
-      <w:proofErr w:type="spellEnd"/>
-      <w:r>
-        <w:rPr>
-          <w:highlight w:val="yellow"/>
-          <w:lang w:eastAsia="el-GR"/>
-        </w:rPr>
-        <w:t>)</w:t>
+        <w:t>(θελει να βαλουμε τι αλλαγες επιλεξαμε να κανουμε από την παραπανω αναλυση νομιζω)</w:t>
       </w:r>
     </w:p>
     <w:p>
@@ -7470,30 +7539,14 @@
         <w:rPr>
           <w:lang w:eastAsia="el-GR"/>
         </w:rPr>
-        <w:t xml:space="preserve">βάζουμε το </w:t>
-      </w:r>
-      <w:proofErr w:type="spellStart"/>
-      <w:r>
-        <w:rPr>
-          <w:lang w:eastAsia="el-GR"/>
-        </w:rPr>
-        <w:t>λινκ</w:t>
-      </w:r>
-      <w:proofErr w:type="spellEnd"/>
-      <w:r>
-        <w:rPr>
-          <w:lang w:eastAsia="el-GR"/>
-        </w:rPr>
-        <w:t xml:space="preserve"> για </w:t>
-      </w:r>
-      <w:proofErr w:type="spellStart"/>
+        <w:t xml:space="preserve">βάζουμε το λινκ για </w:t>
+      </w:r>
       <w:r>
         <w:rPr>
           <w:lang w:val="en-US" w:eastAsia="el-GR"/>
         </w:rPr>
         <w:t>figma</w:t>
       </w:r>
-      <w:proofErr w:type="spellEnd"/>
       <w:r>
         <w:rPr>
           <w:lang w:eastAsia="el-GR"/>
@@ -7516,269 +7569,259 @@
       <w:hyperlink r:id="rId48" w:history="1">
         <w:r>
           <w:rPr>
-            <w:rStyle w:val="Hyperlink"/>
+            <w:rStyle w:val="-"/>
             <w:lang w:val="en-US" w:eastAsia="el-GR"/>
           </w:rPr>
           <w:t>https</w:t>
         </w:r>
         <w:r>
           <w:rPr>
-            <w:rStyle w:val="Hyperlink"/>
+            <w:rStyle w:val="-"/>
             <w:lang w:eastAsia="el-GR"/>
           </w:rPr>
           <w:t>://</w:t>
         </w:r>
         <w:r>
           <w:rPr>
-            <w:rStyle w:val="Hyperlink"/>
+            <w:rStyle w:val="-"/>
             <w:lang w:val="en-US" w:eastAsia="el-GR"/>
           </w:rPr>
           <w:t>www</w:t>
         </w:r>
         <w:r>
           <w:rPr>
-            <w:rStyle w:val="Hyperlink"/>
-            <w:lang w:eastAsia="el-GR"/>
-          </w:rPr>
-          <w:t>.</w:t>
-        </w:r>
-        <w:proofErr w:type="spellStart"/>
-        <w:r>
-          <w:rPr>
-            <w:rStyle w:val="Hyperlink"/>
-            <w:lang w:val="en-US" w:eastAsia="el-GR"/>
-          </w:rPr>
-          <w:t>figma</w:t>
-        </w:r>
-        <w:proofErr w:type="spellEnd"/>
-        <w:r>
-          <w:rPr>
-            <w:rStyle w:val="Hyperlink"/>
+            <w:rStyle w:val="-"/>
             <w:lang w:eastAsia="el-GR"/>
           </w:rPr>
           <w:t>.</w:t>
         </w:r>
         <w:r>
           <w:rPr>
-            <w:rStyle w:val="Hyperlink"/>
+            <w:rStyle w:val="-"/>
+            <w:lang w:val="en-US" w:eastAsia="el-GR"/>
+          </w:rPr>
+          <w:t>figma</w:t>
+        </w:r>
+        <w:r>
+          <w:rPr>
+            <w:rStyle w:val="-"/>
+            <w:lang w:eastAsia="el-GR"/>
+          </w:rPr>
+          <w:t>.</w:t>
+        </w:r>
+        <w:r>
+          <w:rPr>
+            <w:rStyle w:val="-"/>
             <w:lang w:val="en-US" w:eastAsia="el-GR"/>
           </w:rPr>
           <w:t>com</w:t>
         </w:r>
         <w:r>
           <w:rPr>
-            <w:rStyle w:val="Hyperlink"/>
+            <w:rStyle w:val="-"/>
             <w:lang w:eastAsia="el-GR"/>
           </w:rPr>
           <w:t>/</w:t>
         </w:r>
         <w:r>
           <w:rPr>
-            <w:rStyle w:val="Hyperlink"/>
+            <w:rStyle w:val="-"/>
             <w:lang w:val="en-US" w:eastAsia="el-GR"/>
           </w:rPr>
           <w:t>proto</w:t>
         </w:r>
         <w:r>
           <w:rPr>
-            <w:rStyle w:val="Hyperlink"/>
+            <w:rStyle w:val="-"/>
             <w:lang w:eastAsia="el-GR"/>
           </w:rPr>
           <w:t>/</w:t>
         </w:r>
-        <w:proofErr w:type="spellStart"/>
         <w:r>
           <w:rPr>
-            <w:rStyle w:val="Hyperlink"/>
+            <w:rStyle w:val="-"/>
             <w:lang w:val="en-US" w:eastAsia="el-GR"/>
           </w:rPr>
           <w:t>RwrO</w:t>
         </w:r>
-        <w:proofErr w:type="spellEnd"/>
         <w:r>
           <w:rPr>
-            <w:rStyle w:val="Hyperlink"/>
+            <w:rStyle w:val="-"/>
             <w:lang w:eastAsia="el-GR"/>
           </w:rPr>
           <w:t>7</w:t>
         </w:r>
         <w:r>
           <w:rPr>
-            <w:rStyle w:val="Hyperlink"/>
+            <w:rStyle w:val="-"/>
             <w:lang w:val="en-US" w:eastAsia="el-GR"/>
           </w:rPr>
           <w:t>v</w:t>
         </w:r>
         <w:r>
           <w:rPr>
-            <w:rStyle w:val="Hyperlink"/>
+            <w:rStyle w:val="-"/>
             <w:lang w:eastAsia="el-GR"/>
           </w:rPr>
           <w:t>9</w:t>
         </w:r>
-        <w:proofErr w:type="spellStart"/>
         <w:r>
           <w:rPr>
-            <w:rStyle w:val="Hyperlink"/>
+            <w:rStyle w:val="-"/>
             <w:lang w:val="en-US" w:eastAsia="el-GR"/>
           </w:rPr>
           <w:t>HcPVcN</w:t>
         </w:r>
-        <w:proofErr w:type="spellEnd"/>
         <w:r>
           <w:rPr>
-            <w:rStyle w:val="Hyperlink"/>
+            <w:rStyle w:val="-"/>
             <w:lang w:eastAsia="el-GR"/>
           </w:rPr>
           <w:t>3</w:t>
         </w:r>
         <w:r>
           <w:rPr>
-            <w:rStyle w:val="Hyperlink"/>
+            <w:rStyle w:val="-"/>
             <w:lang w:val="en-US" w:eastAsia="el-GR"/>
           </w:rPr>
           <w:t>DCC</w:t>
         </w:r>
         <w:r>
           <w:rPr>
-            <w:rStyle w:val="Hyperlink"/>
+            <w:rStyle w:val="-"/>
             <w:lang w:eastAsia="el-GR"/>
           </w:rPr>
           <w:t>9</w:t>
         </w:r>
-        <w:proofErr w:type="spellStart"/>
         <w:r>
           <w:rPr>
-            <w:rStyle w:val="Hyperlink"/>
+            <w:rStyle w:val="-"/>
             <w:lang w:val="en-US" w:eastAsia="el-GR"/>
           </w:rPr>
           <w:t>aMQM</w:t>
         </w:r>
-        <w:proofErr w:type="spellEnd"/>
         <w:r>
           <w:rPr>
-            <w:rStyle w:val="Hyperlink"/>
+            <w:rStyle w:val="-"/>
             <w:lang w:eastAsia="el-GR"/>
           </w:rPr>
           <w:t>/</w:t>
         </w:r>
         <w:r>
           <w:rPr>
-            <w:rStyle w:val="Hyperlink"/>
+            <w:rStyle w:val="-"/>
             <w:lang w:val="en-US" w:eastAsia="el-GR"/>
           </w:rPr>
           <w:t>prototype</w:t>
         </w:r>
         <w:r>
           <w:rPr>
-            <w:rStyle w:val="Hyperlink"/>
+            <w:rStyle w:val="-"/>
             <w:lang w:eastAsia="el-GR"/>
           </w:rPr>
           <w:t>-2-2</w:t>
         </w:r>
-        <w:proofErr w:type="spellStart"/>
         <w:r>
           <w:rPr>
-            <w:rStyle w:val="Hyperlink"/>
+            <w:rStyle w:val="-"/>
             <w:lang w:val="en-US" w:eastAsia="el-GR"/>
           </w:rPr>
           <w:t>nd</w:t>
         </w:r>
-        <w:proofErr w:type="spellEnd"/>
         <w:r>
           <w:rPr>
-            <w:rStyle w:val="Hyperlink"/>
+            <w:rStyle w:val="-"/>
             <w:lang w:eastAsia="el-GR"/>
           </w:rPr>
           <w:t>-</w:t>
         </w:r>
         <w:r>
           <w:rPr>
-            <w:rStyle w:val="Hyperlink"/>
+            <w:rStyle w:val="-"/>
             <w:lang w:val="en-US" w:eastAsia="el-GR"/>
           </w:rPr>
           <w:t>cycle</w:t>
         </w:r>
         <w:r>
           <w:rPr>
-            <w:rStyle w:val="Hyperlink"/>
+            <w:rStyle w:val="-"/>
             <w:lang w:eastAsia="el-GR"/>
           </w:rPr>
           <w:t>?</w:t>
         </w:r>
         <w:r>
           <w:rPr>
-            <w:rStyle w:val="Hyperlink"/>
+            <w:rStyle w:val="-"/>
             <w:lang w:val="en-US" w:eastAsia="el-GR"/>
           </w:rPr>
           <w:t>node</w:t>
         </w:r>
         <w:r>
           <w:rPr>
-            <w:rStyle w:val="Hyperlink"/>
+            <w:rStyle w:val="-"/>
             <w:lang w:eastAsia="el-GR"/>
           </w:rPr>
           <w:t>-</w:t>
         </w:r>
         <w:r>
           <w:rPr>
-            <w:rStyle w:val="Hyperlink"/>
+            <w:rStyle w:val="-"/>
             <w:lang w:val="en-US" w:eastAsia="el-GR"/>
           </w:rPr>
           <w:t>id</w:t>
         </w:r>
         <w:r>
           <w:rPr>
-            <w:rStyle w:val="Hyperlink"/>
+            <w:rStyle w:val="-"/>
             <w:lang w:eastAsia="el-GR"/>
           </w:rPr>
           <w:t>=99%3</w:t>
         </w:r>
         <w:r>
           <w:rPr>
-            <w:rStyle w:val="Hyperlink"/>
+            <w:rStyle w:val="-"/>
             <w:lang w:val="en-US" w:eastAsia="el-GR"/>
           </w:rPr>
           <w:t>A</w:t>
         </w:r>
         <w:r>
           <w:rPr>
-            <w:rStyle w:val="Hyperlink"/>
+            <w:rStyle w:val="-"/>
             <w:lang w:eastAsia="el-GR"/>
           </w:rPr>
           <w:t>434&amp;</w:t>
         </w:r>
         <w:r>
           <w:rPr>
-            <w:rStyle w:val="Hyperlink"/>
+            <w:rStyle w:val="-"/>
             <w:lang w:val="en-US" w:eastAsia="el-GR"/>
           </w:rPr>
           <w:t>scaling</w:t>
         </w:r>
         <w:r>
           <w:rPr>
-            <w:rStyle w:val="Hyperlink"/>
+            <w:rStyle w:val="-"/>
             <w:lang w:eastAsia="el-GR"/>
           </w:rPr>
           <w:t>=</w:t>
         </w:r>
         <w:r>
           <w:rPr>
-            <w:rStyle w:val="Hyperlink"/>
+            <w:rStyle w:val="-"/>
             <w:lang w:val="en-US" w:eastAsia="el-GR"/>
           </w:rPr>
           <w:t>scale</w:t>
         </w:r>
         <w:r>
           <w:rPr>
-            <w:rStyle w:val="Hyperlink"/>
+            <w:rStyle w:val="-"/>
             <w:lang w:eastAsia="el-GR"/>
           </w:rPr>
           <w:t>-</w:t>
         </w:r>
         <w:r>
           <w:rPr>
-            <w:rStyle w:val="Hyperlink"/>
+            <w:rStyle w:val="-"/>
             <w:lang w:val="en-US" w:eastAsia="el-GR"/>
           </w:rPr>
           <w:t>down</w:t>
@@ -7918,7 +7961,7 @@
       <w:hyperlink r:id="rId49" w:history="1">
         <w:r>
           <w:rPr>
-            <w:rStyle w:val="Hyperlink"/>
+            <w:rStyle w:val="-"/>
             <w:lang w:eastAsia="el-GR"/>
           </w:rPr>
           <w:t>https://forms.gle/qSwnwEwEhytqcqxu6</w:t>
@@ -8077,21 +8120,7 @@
         <w:rPr>
           <w:lang w:eastAsia="el-GR"/>
         </w:rPr>
-        <w:t xml:space="preserve">5% των ερωτηθέντων κατανοεί όλες τις επιλογές και οι πιο δυσνόητες επιλογές είναι η λειτουργία οικονομίας και η λειτουργία </w:t>
-      </w:r>
-      <w:proofErr w:type="spellStart"/>
-      <w:r>
-        <w:rPr>
-          <w:lang w:eastAsia="el-GR"/>
-        </w:rPr>
-        <w:t>αφύγρανσης</w:t>
-      </w:r>
-      <w:proofErr w:type="spellEnd"/>
-      <w:r>
-        <w:rPr>
-          <w:lang w:eastAsia="el-GR"/>
-        </w:rPr>
-        <w:t>.</w:t>
+        <w:t>5% των ερωτηθέντων κατανοεί όλες τις επιλογές και οι πιο δυσνόητες επιλογές είναι η λειτουργία οικονομίας και η λειτουργία αφύγρανσης.</w:t>
       </w:r>
     </w:p>
     <w:p>
@@ -8164,7 +8193,7 @@
     </w:p>
     <w:p>
       <w:pPr>
-        <w:pStyle w:val="Caption"/>
+        <w:pStyle w:val="a5"/>
         <w:jc w:val="center"/>
         <w:rPr>
           <w:lang w:eastAsia="el-GR"/>
@@ -8173,14 +8202,30 @@
       <w:r>
         <w:t xml:space="preserve">Εικόνα </w:t>
       </w:r>
-      <w:fldSimple w:instr=" SEQ Εικόνα \* ARABIC ">
-        <w:r>
-          <w:rPr>
-            <w:noProof/>
-          </w:rPr>
-          <w:t>27</w:t>
-        </w:r>
-      </w:fldSimple>
+      <w:r>
+        <w:fldChar w:fldCharType="begin"/>
+      </w:r>
+      <w:r>
+        <w:instrText xml:space="preserve"> SEQ Εικόνα \* A</w:instrText>
+      </w:r>
+      <w:r>
+        <w:instrText xml:space="preserve">RABIC </w:instrText>
+      </w:r>
+      <w:r>
+        <w:fldChar w:fldCharType="separate"/>
+      </w:r>
+      <w:r>
+        <w:rPr>
+          <w:noProof/>
+        </w:rPr>
+        <w:t>27</w:t>
+      </w:r>
+      <w:r>
+        <w:rPr>
+          <w:noProof/>
+        </w:rPr>
+        <w:fldChar w:fldCharType="end"/>
+      </w:r>
       <w:r>
         <w:t>: Επιλογές για την σχεδίαση της οθόνης κίνησης περσίδων</w:t>
       </w:r>
@@ -8308,15 +8353,7 @@
       </w:pPr>
       <w:r>
         <w:lastRenderedPageBreak/>
-        <w:t xml:space="preserve">Ακόμη, αναφορικά με τις λειτουργίες οικονομίας και </w:t>
-      </w:r>
-      <w:proofErr w:type="spellStart"/>
-      <w:r>
-        <w:t>αφύγρανσης</w:t>
-      </w:r>
-      <w:proofErr w:type="spellEnd"/>
-      <w:r>
-        <w:t>,</w:t>
+        <w:t>Ακόμη, αναφορικά με τις λειτουργίες οικονομίας και αφύγρανσης,</w:t>
       </w:r>
       <w:r>
         <w:t xml:space="preserve"> το</w:t>
@@ -8331,15 +8368,7 @@
         <w:t xml:space="preserve">ορθά </w:t>
       </w:r>
       <w:r>
-        <w:t xml:space="preserve">πως πρέπει να σύρει το </w:t>
-      </w:r>
-      <w:proofErr w:type="spellStart"/>
-      <w:r>
-        <w:t>κυκλάκι</w:t>
-      </w:r>
-      <w:proofErr w:type="spellEnd"/>
-      <w:r>
-        <w:t xml:space="preserve"> της μπάρας έτσι ώστε να γίνει</w:t>
+        <w:t>πως πρέπει να σύρει το κυκλάκι της μπάρας έτσι ώστε να γίνει</w:t>
       </w:r>
       <w:r>
         <w:t xml:space="preserve"> η</w:t>
@@ -8432,7 +8461,7 @@
     </w:p>
     <w:p>
       <w:pPr>
-        <w:pStyle w:val="Caption"/>
+        <w:pStyle w:val="a5"/>
         <w:jc w:val="center"/>
       </w:pPr>
       <w:r>
@@ -8535,7 +8564,7 @@
     </w:p>
     <w:p>
       <w:pPr>
-        <w:pStyle w:val="Caption"/>
+        <w:pStyle w:val="a5"/>
         <w:jc w:val="center"/>
       </w:pPr>
       <w:r>
@@ -8598,7 +8627,7 @@
     </w:p>
     <w:p>
       <w:pPr>
-        <w:pStyle w:val="ListParagraph"/>
+        <w:pStyle w:val="a3"/>
         <w:numPr>
           <w:ilvl w:val="0"/>
           <w:numId w:val="15"/>
@@ -8615,7 +8644,7 @@
     </w:p>
     <w:p>
       <w:pPr>
-        <w:pStyle w:val="ListParagraph"/>
+        <w:pStyle w:val="a3"/>
         <w:numPr>
           <w:ilvl w:val="0"/>
           <w:numId w:val="15"/>
@@ -8627,28 +8656,12 @@
         </w:rPr>
       </w:pPr>
       <w:r>
-        <w:t xml:space="preserve">«Το κουμπί στην π.χ. λειτουργία οικονομίας να είναι στο κέντρο και είναι πάλι </w:t>
-      </w:r>
-      <w:proofErr w:type="spellStart"/>
-      <w:r>
-        <w:t>slider</w:t>
-      </w:r>
-      <w:proofErr w:type="spellEnd"/>
-      <w:r>
-        <w:t xml:space="preserve"> αλλά με on και </w:t>
-      </w:r>
-      <w:proofErr w:type="spellStart"/>
-      <w:r>
-        <w:t>off</w:t>
-      </w:r>
-      <w:proofErr w:type="spellEnd"/>
-      <w:r>
-        <w:t xml:space="preserve"> αριστερά και δεξιά του»</w:t>
-      </w:r>
-    </w:p>
-    <w:p>
-      <w:pPr>
-        <w:pStyle w:val="ListParagraph"/>
+        <w:t>«Το κουμπί στην π.χ. λειτουργία οικονομίας να είναι στο κέντρο και είναι πάλι slider αλλά με on και off αριστερά και δεξιά του»</w:t>
+      </w:r>
+    </w:p>
+    <w:p>
+      <w:pPr>
+        <w:pStyle w:val="a3"/>
         <w:numPr>
           <w:ilvl w:val="0"/>
           <w:numId w:val="15"/>
@@ -8660,36 +8673,12 @@
         </w:rPr>
       </w:pPr>
       <w:r>
-        <w:t xml:space="preserve">«Ίσως λίγο </w:t>
-      </w:r>
-      <w:proofErr w:type="spellStart"/>
-      <w:r>
-        <w:t>color</w:t>
-      </w:r>
-      <w:proofErr w:type="spellEnd"/>
-      <w:r>
-        <w:t xml:space="preserve"> </w:t>
-      </w:r>
-      <w:proofErr w:type="spellStart"/>
-      <w:r>
-        <w:t>coding</w:t>
-      </w:r>
-      <w:proofErr w:type="spellEnd"/>
-      <w:r>
-        <w:t xml:space="preserve"> στα κουμπιά, αλλά να μην αλλάξει το χρώμα τους εντελώς/ να είναι λίγο πιο </w:t>
-      </w:r>
-      <w:proofErr w:type="spellStart"/>
-      <w:r>
-        <w:t>faded</w:t>
-      </w:r>
-      <w:proofErr w:type="spellEnd"/>
-      <w:r>
-        <w:t xml:space="preserve"> για να μη χαλάσει και αισθητικά»</w:t>
-      </w:r>
-    </w:p>
-    <w:p>
-      <w:pPr>
-        <w:pStyle w:val="ListParagraph"/>
+        <w:t>«Ίσως λίγο color coding στα κουμπιά, αλλά να μην αλλάξει το χρώμα τους εντελώς/ να είναι λίγο πιο faded για να μη χαλάσει και αισθητικά»</w:t>
+      </w:r>
+    </w:p>
+    <w:p>
+      <w:pPr>
+        <w:pStyle w:val="a3"/>
         <w:numPr>
           <w:ilvl w:val="0"/>
           <w:numId w:val="15"/>
@@ -8706,7 +8695,7 @@
     </w:p>
     <w:p>
       <w:pPr>
-        <w:pStyle w:val="ListParagraph"/>
+        <w:pStyle w:val="a3"/>
         <w:numPr>
           <w:ilvl w:val="0"/>
           <w:numId w:val="15"/>
@@ -8731,7 +8720,7 @@
     </w:p>
     <w:p>
       <w:pPr>
-        <w:pStyle w:val="ListParagraph"/>
+        <w:pStyle w:val="a3"/>
         <w:numPr>
           <w:ilvl w:val="0"/>
           <w:numId w:val="15"/>
@@ -8757,7 +8746,7 @@
     </w:p>
     <w:p>
       <w:pPr>
-        <w:pStyle w:val="ListParagraph"/>
+        <w:pStyle w:val="a3"/>
         <w:numPr>
           <w:ilvl w:val="0"/>
           <w:numId w:val="15"/>
@@ -8782,7 +8771,7 @@
     </w:p>
     <w:p>
       <w:pPr>
-        <w:pStyle w:val="ListParagraph"/>
+        <w:pStyle w:val="a3"/>
         <w:numPr>
           <w:ilvl w:val="0"/>
           <w:numId w:val="15"/>
@@ -8807,7 +8796,7 @@
     </w:p>
     <w:p>
       <w:pPr>
-        <w:pStyle w:val="ListParagraph"/>
+        <w:pStyle w:val="a3"/>
         <w:numPr>
           <w:ilvl w:val="0"/>
           <w:numId w:val="15"/>
@@ -8827,23 +8816,7 @@
         <w:t>«</w:t>
       </w:r>
       <w:r>
-        <w:t xml:space="preserve">Πολύ </w:t>
-      </w:r>
-      <w:proofErr w:type="spellStart"/>
-      <w:r>
-        <w:t>user</w:t>
-      </w:r>
-      <w:proofErr w:type="spellEnd"/>
-      <w:r>
-        <w:t xml:space="preserve"> </w:t>
-      </w:r>
-      <w:proofErr w:type="spellStart"/>
-      <w:r>
-        <w:t>friendly</w:t>
-      </w:r>
-      <w:proofErr w:type="spellEnd"/>
-      <w:r>
-        <w:t>»</w:t>
+        <w:t>Πολύ user friendly»</w:t>
       </w:r>
     </w:p>
     <w:p>
@@ -8896,7 +8869,7 @@
     </w:p>
     <w:p>
       <w:pPr>
-        <w:pStyle w:val="ListParagraph"/>
+        <w:pStyle w:val="a3"/>
         <w:numPr>
           <w:ilvl w:val="0"/>
           <w:numId w:val="16"/>
@@ -8914,7 +8887,7 @@
     </w:p>
     <w:p>
       <w:pPr>
-        <w:pStyle w:val="ListParagraph"/>
+        <w:pStyle w:val="a3"/>
         <w:numPr>
           <w:ilvl w:val="0"/>
           <w:numId w:val="16"/>
@@ -8932,7 +8905,7 @@
     </w:p>
     <w:p>
       <w:pPr>
-        <w:pStyle w:val="ListParagraph"/>
+        <w:pStyle w:val="a3"/>
         <w:numPr>
           <w:ilvl w:val="0"/>
           <w:numId w:val="16"/>
@@ -8950,7 +8923,7 @@
     </w:p>
     <w:p>
       <w:pPr>
-        <w:pStyle w:val="ListParagraph"/>
+        <w:pStyle w:val="a3"/>
         <w:numPr>
           <w:ilvl w:val="0"/>
           <w:numId w:val="16"/>
@@ -8968,7 +8941,7 @@
     </w:p>
     <w:p>
       <w:pPr>
-        <w:pStyle w:val="ListParagraph"/>
+        <w:pStyle w:val="a3"/>
         <w:numPr>
           <w:ilvl w:val="0"/>
           <w:numId w:val="16"/>
@@ -8986,7 +8959,7 @@
     </w:p>
     <w:p>
       <w:pPr>
-        <w:pStyle w:val="ListParagraph"/>
+        <w:pStyle w:val="a3"/>
         <w:numPr>
           <w:ilvl w:val="0"/>
           <w:numId w:val="16"/>
@@ -9004,7 +8977,7 @@
     </w:p>
     <w:p>
       <w:pPr>
-        <w:pStyle w:val="ListParagraph"/>
+        <w:pStyle w:val="a3"/>
         <w:numPr>
           <w:ilvl w:val="0"/>
           <w:numId w:val="16"/>
@@ -9017,26 +8990,12 @@
         <w:rPr>
           <w:lang w:eastAsia="el-GR"/>
         </w:rPr>
-        <w:t xml:space="preserve">ενεργοποίηση </w:t>
-      </w:r>
-      <w:proofErr w:type="spellStart"/>
-      <w:r>
-        <w:rPr>
-          <w:lang w:eastAsia="el-GR"/>
-        </w:rPr>
-        <w:t>αφύγρανσης</w:t>
-      </w:r>
-      <w:proofErr w:type="spellEnd"/>
-      <w:r>
-        <w:rPr>
-          <w:lang w:eastAsia="el-GR"/>
-        </w:rPr>
-        <w:t xml:space="preserve"> και </w:t>
-      </w:r>
-    </w:p>
-    <w:p>
-      <w:pPr>
-        <w:pStyle w:val="ListParagraph"/>
+        <w:t xml:space="preserve">ενεργοποίηση αφύγρανσης και </w:t>
+      </w:r>
+    </w:p>
+    <w:p>
+      <w:pPr>
+        <w:pStyle w:val="a3"/>
         <w:numPr>
           <w:ilvl w:val="0"/>
           <w:numId w:val="16"/>
@@ -9057,15 +9016,7 @@
         <w:ind w:firstLine="360"/>
       </w:pPr>
       <w:r>
-        <w:t xml:space="preserve">Οι </w:t>
-      </w:r>
-      <w:proofErr w:type="spellStart"/>
-      <w:r>
-        <w:t>αξιολογητές</w:t>
-      </w:r>
-      <w:proofErr w:type="spellEnd"/>
-      <w:r>
-        <w:t xml:space="preserve"> απάντησαν σε 10 ερωτήσεις, μία για κάθε εμπειρικό κανόνα ευχρηστίας, και λάβαμε τις παρακάτω απαντήσεις</w:t>
+        <w:t>Οι αξιολογητές απάντησαν σε 10 ερωτήσεις, μία για κάθε εμπειρικό κανόνα ευχρηστίας, και λάβαμε τις παρακάτω απαντήσεις</w:t>
       </w:r>
       <w:r>
         <w:t>.</w:t>
@@ -9073,7 +9024,7 @@
     </w:p>
     <w:p>
       <w:pPr>
-        <w:pStyle w:val="ListParagraph"/>
+        <w:pStyle w:val="a3"/>
         <w:numPr>
           <w:ilvl w:val="0"/>
           <w:numId w:val="18"/>
@@ -9091,7 +9042,7 @@
     </w:p>
     <w:p>
       <w:pPr>
-        <w:pStyle w:val="ListParagraph"/>
+        <w:pStyle w:val="a3"/>
         <w:numPr>
           <w:ilvl w:val="1"/>
           <w:numId w:val="18"/>
@@ -9106,27 +9057,19 @@
     </w:p>
     <w:p>
       <w:pPr>
-        <w:pStyle w:val="ListParagraph"/>
+        <w:pStyle w:val="a3"/>
         <w:numPr>
           <w:ilvl w:val="1"/>
           <w:numId w:val="18"/>
         </w:numPr>
       </w:pPr>
       <w:r>
-        <w:t xml:space="preserve">Θεωρώ ότι τα κείμενα στην "Βοήθεια" στις λειτουργίες </w:t>
-      </w:r>
-      <w:proofErr w:type="spellStart"/>
-      <w:r>
-        <w:t>Αφύγρανσης</w:t>
-      </w:r>
-      <w:proofErr w:type="spellEnd"/>
-      <w:r>
-        <w:t xml:space="preserve"> και Οικονομίας είναι μεγαλύτερα από όσο θα έπρεπε. Θα μπορούσαν να χρησιμοποιούνται οι λέξεις "ανοίγω" και "κλείνω" αντί για "ενεργοποιώ" και "απενεργοποιώ", καθώς είναι μικρότερες και διαβάζονται πιο εύκολα σε μικρές οθόνες.</w:t>
-      </w:r>
-    </w:p>
-    <w:p>
-      <w:pPr>
-        <w:pStyle w:val="ListParagraph"/>
+        <w:t>Θεωρώ ότι τα κείμενα στην "Βοήθεια" στις λειτουργίες Αφύγρανσης και Οικονομίας είναι μεγαλύτερα από όσο θα έπρεπε. Θα μπορούσαν να χρησιμοποιούνται οι λέξεις "ανοίγω" και "κλείνω" αντί για "ενεργοποιώ" και "απενεργοποιώ", καθώς είναι μικρότερες και διαβάζονται πιο εύκολα σε μικρές οθόνες.</w:t>
+      </w:r>
+    </w:p>
+    <w:p>
+      <w:pPr>
+        <w:pStyle w:val="a3"/>
         <w:numPr>
           <w:ilvl w:val="1"/>
           <w:numId w:val="18"/>
@@ -9141,7 +9084,7 @@
     </w:p>
     <w:p>
       <w:pPr>
-        <w:pStyle w:val="ListParagraph"/>
+        <w:pStyle w:val="a3"/>
         <w:numPr>
           <w:ilvl w:val="1"/>
           <w:numId w:val="18"/>
@@ -9165,7 +9108,7 @@
     </w:p>
     <w:p>
       <w:pPr>
-        <w:pStyle w:val="ListParagraph"/>
+        <w:pStyle w:val="a3"/>
         <w:numPr>
           <w:ilvl w:val="0"/>
           <w:numId w:val="18"/>
@@ -9183,7 +9126,7 @@
     </w:p>
     <w:p>
       <w:pPr>
-        <w:pStyle w:val="ListParagraph"/>
+        <w:pStyle w:val="a3"/>
         <w:numPr>
           <w:ilvl w:val="1"/>
           <w:numId w:val="18"/>
@@ -9195,7 +9138,7 @@
     </w:p>
     <w:p>
       <w:pPr>
-        <w:pStyle w:val="ListParagraph"/>
+        <w:pStyle w:val="a3"/>
         <w:numPr>
           <w:ilvl w:val="1"/>
           <w:numId w:val="18"/>
@@ -9213,7 +9156,7 @@
     </w:p>
     <w:p>
       <w:pPr>
-        <w:pStyle w:val="ListParagraph"/>
+        <w:pStyle w:val="a3"/>
         <w:numPr>
           <w:ilvl w:val="1"/>
           <w:numId w:val="18"/>
@@ -9225,7 +9168,7 @@
     </w:p>
     <w:p>
       <w:pPr>
-        <w:pStyle w:val="ListParagraph"/>
+        <w:pStyle w:val="a3"/>
         <w:numPr>
           <w:ilvl w:val="0"/>
           <w:numId w:val="18"/>
@@ -9243,7 +9186,7 @@
     </w:p>
     <w:p>
       <w:pPr>
-        <w:pStyle w:val="ListParagraph"/>
+        <w:pStyle w:val="a3"/>
         <w:numPr>
           <w:ilvl w:val="1"/>
           <w:numId w:val="18"/>
@@ -9255,7 +9198,7 @@
     </w:p>
     <w:p>
       <w:pPr>
-        <w:pStyle w:val="ListParagraph"/>
+        <w:pStyle w:val="a3"/>
         <w:numPr>
           <w:ilvl w:val="0"/>
           <w:numId w:val="18"/>
@@ -9273,7 +9216,7 @@
     </w:p>
     <w:p>
       <w:pPr>
-        <w:pStyle w:val="ListParagraph"/>
+        <w:pStyle w:val="a3"/>
         <w:numPr>
           <w:ilvl w:val="1"/>
           <w:numId w:val="18"/>
@@ -9286,7 +9229,7 @@
     </w:p>
     <w:p>
       <w:pPr>
-        <w:pStyle w:val="ListParagraph"/>
+        <w:pStyle w:val="a3"/>
         <w:numPr>
           <w:ilvl w:val="1"/>
           <w:numId w:val="18"/>
@@ -9298,7 +9241,7 @@
     </w:p>
     <w:p>
       <w:pPr>
-        <w:pStyle w:val="ListParagraph"/>
+        <w:pStyle w:val="a3"/>
         <w:numPr>
           <w:ilvl w:val="0"/>
           <w:numId w:val="18"/>
@@ -9316,7 +9259,7 @@
     </w:p>
     <w:p>
       <w:pPr>
-        <w:pStyle w:val="ListParagraph"/>
+        <w:pStyle w:val="a3"/>
         <w:numPr>
           <w:ilvl w:val="1"/>
           <w:numId w:val="18"/>
@@ -9328,7 +9271,7 @@
     </w:p>
     <w:p>
       <w:pPr>
-        <w:pStyle w:val="ListParagraph"/>
+        <w:pStyle w:val="a3"/>
         <w:numPr>
           <w:ilvl w:val="1"/>
           <w:numId w:val="18"/>
@@ -9340,7 +9283,7 @@
     </w:p>
     <w:p>
       <w:pPr>
-        <w:pStyle w:val="ListParagraph"/>
+        <w:pStyle w:val="a3"/>
         <w:numPr>
           <w:ilvl w:val="0"/>
           <w:numId w:val="18"/>
@@ -9358,7 +9301,7 @@
     </w:p>
     <w:p>
       <w:pPr>
-        <w:pStyle w:val="ListParagraph"/>
+        <w:pStyle w:val="a3"/>
         <w:numPr>
           <w:ilvl w:val="1"/>
           <w:numId w:val="18"/>
@@ -9370,7 +9313,7 @@
     </w:p>
     <w:p>
       <w:pPr>
-        <w:pStyle w:val="ListParagraph"/>
+        <w:pStyle w:val="a3"/>
         <w:numPr>
           <w:ilvl w:val="1"/>
           <w:numId w:val="18"/>
@@ -9406,27 +9349,19 @@
     </w:p>
     <w:p>
       <w:pPr>
-        <w:pStyle w:val="ListParagraph"/>
+        <w:pStyle w:val="a3"/>
         <w:numPr>
           <w:ilvl w:val="1"/>
           <w:numId w:val="18"/>
         </w:numPr>
       </w:pPr>
       <w:r>
-        <w:t xml:space="preserve">Παρέχονται αρκετές </w:t>
-      </w:r>
-      <w:proofErr w:type="spellStart"/>
-      <w:r>
-        <w:t>δυνατότες</w:t>
-      </w:r>
-      <w:proofErr w:type="spellEnd"/>
-      <w:r>
-        <w:t xml:space="preserve"> για χρήστες που θέλουν να προσαρμόσουν κάθε λειτουργία του κλιματιστικού.</w:t>
-      </w:r>
-    </w:p>
-    <w:p>
-      <w:pPr>
-        <w:pStyle w:val="ListParagraph"/>
+        <w:t>Παρέχονται αρκετές δυνατότες για χρήστες που θέλουν να προσαρμόσουν κάθε λειτουργία του κλιματιστικού.</w:t>
+      </w:r>
+    </w:p>
+    <w:p>
+      <w:pPr>
+        <w:pStyle w:val="a3"/>
         <w:numPr>
           <w:ilvl w:val="0"/>
           <w:numId w:val="18"/>
@@ -9444,27 +9379,19 @@
     </w:p>
     <w:p>
       <w:pPr>
-        <w:pStyle w:val="ListParagraph"/>
+        <w:pStyle w:val="a3"/>
         <w:numPr>
           <w:ilvl w:val="1"/>
           <w:numId w:val="18"/>
         </w:numPr>
       </w:pPr>
       <w:r>
-        <w:t xml:space="preserve">Υπάρχει πάντα επιλογή επιστροφής στην αρχική οθόνη καθώς και επιλογή διαφυγής από την βοήθεια. Δεν υπάρχει δυνατότητα </w:t>
-      </w:r>
-      <w:proofErr w:type="spellStart"/>
-      <w:r>
-        <w:t>επανεκτέλεσης</w:t>
-      </w:r>
-      <w:proofErr w:type="spellEnd"/>
-      <w:r>
-        <w:t xml:space="preserve"> ενεργειών, όμως σε μία τόσο απλή, μινιμαλιστική και ξεκάθαρη εφαρμογή δεν θεωρώ ότι χρειάζεται, λόγω του έξτρα φόρτου πληροφοριών που θα παρουσίαζε στον χρήστη.</w:t>
-      </w:r>
-    </w:p>
-    <w:p>
-      <w:pPr>
-        <w:pStyle w:val="ListParagraph"/>
+        <w:t>Υπάρχει πάντα επιλογή επιστροφής στην αρχική οθόνη καθώς και επιλογή διαφυγής από την βοήθεια. Δεν υπάρχει δυνατότητα επανεκτέλεσης ενεργειών, όμως σε μία τόσο απλή, μινιμαλιστική και ξεκάθαρη εφαρμογή δεν θεωρώ ότι χρειάζεται, λόγω του έξτρα φόρτου πληροφοριών που θα παρουσίαζε στον χρήστη.</w:t>
+      </w:r>
+    </w:p>
+    <w:p>
+      <w:pPr>
+        <w:pStyle w:val="a3"/>
         <w:numPr>
           <w:ilvl w:val="0"/>
           <w:numId w:val="18"/>
@@ -9476,43 +9403,19 @@
     </w:p>
     <w:p>
       <w:pPr>
-        <w:pStyle w:val="ListParagraph"/>
+        <w:pStyle w:val="a3"/>
         <w:numPr>
           <w:ilvl w:val="1"/>
           <w:numId w:val="18"/>
         </w:numPr>
       </w:pPr>
       <w:r>
-        <w:t xml:space="preserve">Εμφανίζονται τα κατάλληλα πλαίσια γύρω από κάποια κουμπιά, που υποδηλώνουν ποιο έχει επιλεγεί. Παρόλα αυτά, θεωρώ ότι η μη επιλεγμένη λειτουργία εκ των δύο στα </w:t>
-      </w:r>
-      <w:proofErr w:type="spellStart"/>
-      <w:r>
-        <w:t>slide</w:t>
-      </w:r>
-      <w:proofErr w:type="spellEnd"/>
-      <w:r>
-        <w:t xml:space="preserve"> </w:t>
-      </w:r>
-      <w:proofErr w:type="spellStart"/>
-      <w:r>
-        <w:t>buttons</w:t>
-      </w:r>
-      <w:proofErr w:type="spellEnd"/>
-      <w:r>
-        <w:t xml:space="preserve"> θα μπορούσε να φαίνεται περισσότερο </w:t>
-      </w:r>
-      <w:proofErr w:type="spellStart"/>
-      <w:r>
-        <w:t>γκρίζαρισμένη</w:t>
-      </w:r>
-      <w:proofErr w:type="spellEnd"/>
-      <w:r>
-        <w:t>, και η επιλεγμένη πιο έντονη (πχ υπογραμμισμένη).</w:t>
-      </w:r>
-    </w:p>
-    <w:p>
-      <w:pPr>
-        <w:pStyle w:val="ListParagraph"/>
+        <w:t>Εμφανίζονται τα κατάλληλα πλαίσια γύρω από κάποια κουμπιά, που υποδηλώνουν ποιο έχει επιλεγεί. Παρόλα αυτά, θεωρώ ότι η μη επιλεγμένη λειτουργία εκ των δύο στα slide buttons θα μπορούσε να φαίνεται περισσότερο γκρίζαρισμένη, και η επιλεγμένη πιο έντονη (πχ υπογραμμισμένη).</w:t>
+      </w:r>
+    </w:p>
+    <w:p>
+      <w:pPr>
+        <w:pStyle w:val="a3"/>
         <w:numPr>
           <w:ilvl w:val="1"/>
           <w:numId w:val="18"/>
@@ -9524,7 +9427,7 @@
     </w:p>
     <w:p>
       <w:pPr>
-        <w:pStyle w:val="ListParagraph"/>
+        <w:pStyle w:val="a3"/>
         <w:numPr>
           <w:ilvl w:val="1"/>
           <w:numId w:val="18"/>
@@ -9536,7 +9439,7 @@
     </w:p>
     <w:p>
       <w:pPr>
-        <w:pStyle w:val="ListParagraph"/>
+        <w:pStyle w:val="a3"/>
         <w:numPr>
           <w:ilvl w:val="0"/>
           <w:numId w:val="18"/>
@@ -9548,7 +9451,7 @@
     </w:p>
     <w:p>
       <w:pPr>
-        <w:pStyle w:val="ListParagraph"/>
+        <w:pStyle w:val="a3"/>
         <w:numPr>
           <w:ilvl w:val="1"/>
           <w:numId w:val="18"/>
@@ -9560,7 +9463,7 @@
     </w:p>
     <w:p>
       <w:pPr>
-        <w:pStyle w:val="ListParagraph"/>
+        <w:pStyle w:val="a3"/>
         <w:numPr>
           <w:ilvl w:val="1"/>
           <w:numId w:val="18"/>
@@ -9572,7 +9475,7 @@
     </w:p>
     <w:p>
       <w:pPr>
-        <w:pStyle w:val="ListParagraph"/>
+        <w:pStyle w:val="a3"/>
         <w:numPr>
           <w:ilvl w:val="1"/>
           <w:numId w:val="18"/>
@@ -9584,7 +9487,7 @@
     </w:p>
     <w:p>
       <w:pPr>
-        <w:pStyle w:val="ListParagraph"/>
+        <w:pStyle w:val="a3"/>
         <w:numPr>
           <w:ilvl w:val="0"/>
           <w:numId w:val="18"/>
@@ -9596,7 +9499,7 @@
     </w:p>
     <w:p>
       <w:pPr>
-        <w:pStyle w:val="ListParagraph"/>
+        <w:pStyle w:val="a3"/>
         <w:numPr>
           <w:ilvl w:val="1"/>
           <w:numId w:val="18"/>
@@ -9608,7 +9511,7 @@
     </w:p>
     <w:p>
       <w:pPr>
-        <w:pStyle w:val="ListParagraph"/>
+        <w:pStyle w:val="a3"/>
         <w:numPr>
           <w:ilvl w:val="1"/>
           <w:numId w:val="18"/>
@@ -9626,7 +9529,7 @@
     </w:p>
     <w:p>
       <w:pPr>
-        <w:pStyle w:val="ListParagraph"/>
+        <w:pStyle w:val="a3"/>
         <w:numPr>
           <w:ilvl w:val="0"/>
           <w:numId w:val="19"/>
@@ -9639,7 +9542,7 @@
     </w:p>
     <w:p>
       <w:pPr>
-        <w:pStyle w:val="ListParagraph"/>
+        <w:pStyle w:val="a3"/>
         <w:numPr>
           <w:ilvl w:val="0"/>
           <w:numId w:val="19"/>
@@ -9787,7 +9690,7 @@
     </w:p>
     <w:p>
       <w:pPr>
-        <w:pStyle w:val="ListParagraph"/>
+        <w:pStyle w:val="a3"/>
         <w:numPr>
           <w:ilvl w:val="0"/>
           <w:numId w:val="20"/>
@@ -9805,7 +9708,7 @@
     </w:p>
     <w:p>
       <w:pPr>
-        <w:pStyle w:val="ListParagraph"/>
+        <w:pStyle w:val="a3"/>
         <w:numPr>
           <w:ilvl w:val="0"/>
           <w:numId w:val="20"/>
@@ -9823,7 +9726,7 @@
     </w:p>
     <w:p>
       <w:pPr>
-        <w:pStyle w:val="ListParagraph"/>
+        <w:pStyle w:val="a3"/>
         <w:numPr>
           <w:ilvl w:val="0"/>
           <w:numId w:val="20"/>
@@ -9841,7 +9744,7 @@
     </w:p>
     <w:p>
       <w:pPr>
-        <w:pStyle w:val="ListParagraph"/>
+        <w:pStyle w:val="a3"/>
         <w:numPr>
           <w:ilvl w:val="0"/>
           <w:numId w:val="20"/>
@@ -9854,20 +9757,12 @@
         <w:rPr>
           <w:lang w:eastAsia="el-GR"/>
         </w:rPr>
-        <w:t xml:space="preserve">Ενεργοποίηση της λειτουργίας </w:t>
-      </w:r>
-      <w:proofErr w:type="spellStart"/>
-      <w:r>
-        <w:rPr>
-          <w:lang w:eastAsia="el-GR"/>
-        </w:rPr>
-        <w:t>αφύγρανσης</w:t>
-      </w:r>
-      <w:proofErr w:type="spellEnd"/>
-    </w:p>
-    <w:p>
-      <w:pPr>
-        <w:pStyle w:val="ListParagraph"/>
+        <w:t>Ενεργοποίηση της λειτουργίας αφύγρανσης</w:t>
+      </w:r>
+    </w:p>
+    <w:p>
+      <w:pPr>
+        <w:pStyle w:val="a3"/>
         <w:numPr>
           <w:ilvl w:val="0"/>
           <w:numId w:val="20"/>
@@ -9885,7 +9780,7 @@
     </w:p>
     <w:p>
       <w:pPr>
-        <w:pStyle w:val="ListParagraph"/>
+        <w:pStyle w:val="a3"/>
         <w:numPr>
           <w:ilvl w:val="0"/>
           <w:numId w:val="20"/>
@@ -9963,19 +9858,6 @@
         <w:rPr>
           <w:lang w:eastAsia="el-GR"/>
         </w:rPr>
-        <w:t>«Πατάω το κουμπί για αυτόματο που έχει στην αρχική οθόνη και μετά το κάτω βελάκι ώστε να μειώσω τη θερμοκρασία μέχρι εκεί που θέλω.»</w:t>
-      </w:r>
-    </w:p>
-    <w:p>
-      <w:pPr>
-        <w:rPr>
-          <w:lang w:eastAsia="el-GR"/>
-        </w:rPr>
-      </w:pPr>
-      <w:r>
-        <w:rPr>
-          <w:lang w:eastAsia="el-GR"/>
-        </w:rPr>
         <w:t xml:space="preserve">«Όταν πάτησα το κουμπί του ανεμιστήρα στην αρχική οθόνη περίμενα πως θα μπορέσω να αλλάξω την ένταση επιτόπου, και όχι να </w:t>
       </w:r>
       <w:r>
@@ -10001,34 +9883,7 @@
         <w:rPr>
           <w:lang w:eastAsia="el-GR"/>
         </w:rPr>
-        <w:t>«Για το χρονοδιακόπτη πατάω τα βελάκια μέχρι η ώρα να είναι στο 1 και τα λεπτά στο 30 και πατάω το κουμπί έναρξης. Για να αλλάξω τα λεπτά απλά θα πατήσω ακύρωση και θα το ρυθμίσω πάλι με τον ίδιο τρόπο.»</w:t>
-      </w:r>
-    </w:p>
-    <w:p>
-      <w:pPr>
-        <w:rPr>
-          <w:lang w:eastAsia="el-GR"/>
-        </w:rPr>
-      </w:pPr>
-      <w:r>
-        <w:rPr>
-          <w:lang w:eastAsia="el-GR"/>
-        </w:rPr>
-        <w:t xml:space="preserve">«Στις λειτουργίες οικονομίας και </w:t>
-      </w:r>
-      <w:proofErr w:type="spellStart"/>
-      <w:r>
-        <w:rPr>
-          <w:lang w:eastAsia="el-GR"/>
-        </w:rPr>
-        <w:t>αφύγρανσης</w:t>
-      </w:r>
-      <w:proofErr w:type="spellEnd"/>
-      <w:r>
-        <w:rPr>
-          <w:lang w:eastAsia="el-GR"/>
-        </w:rPr>
-        <w:t xml:space="preserve"> θα ήταν καλύτερο αν στη βοήθεια αναφερόταν τι ακριβώς κάνει η κάθε λειτουργία, ώστε να είμαι σίγουρη.</w:t>
+        <w:t>«Στις λειτουργίες οικονομίας και αφύγρανσης θα ήταν καλύτερο αν στη βοήθεια αναφερόταν τι ακριβώς κάνει η κάθε λειτουργία, ώστε να είμαι σίγουρη.</w:t>
       </w:r>
       <w:r>
         <w:rPr>
@@ -10049,19 +9904,8 @@
           <w:lang w:eastAsia="el-GR"/>
         </w:rPr>
       </w:pPr>
-      <w:r>
-        <w:rPr>
-          <w:lang w:eastAsia="el-GR"/>
-        </w:rPr>
-        <w:t>«Πάω στο μενού και πατάω κίνηση περσίδων και μετά πατάω τα αντίστοιχα βελάκια για πάνω και δεξιά.»</w:t>
-      </w:r>
-    </w:p>
-    <w:p>
-      <w:pPr>
-        <w:rPr>
-          <w:lang w:eastAsia="el-GR"/>
-        </w:rPr>
-      </w:pPr>
+      <w:bookmarkStart w:id="3" w:name="_GoBack"/>
+      <w:bookmarkEnd w:id="3"/>
       <w:r>
         <w:rPr>
           <w:lang w:eastAsia="el-GR"/>
@@ -10110,32 +9954,108 @@
         <w:rPr>
           <w:lang w:eastAsia="el-GR"/>
         </w:rPr>
+        <w:t xml:space="preserve">« Πατάω το κουμπί που λέει </w:t>
+      </w:r>
+      <w:r>
+        <w:rPr>
+          <w:lang w:val="en-US" w:eastAsia="el-GR"/>
+        </w:rPr>
+        <w:t>auto</w:t>
+      </w:r>
+      <w:r>
+        <w:rPr>
+          <w:lang w:eastAsia="el-GR"/>
+        </w:rPr>
+        <w:t xml:space="preserve">, </w:t>
+      </w:r>
+      <w:r>
+        <w:rPr>
+          <w:lang w:eastAsia="el-GR"/>
+        </w:rPr>
+        <w:t xml:space="preserve">αλλά δεν κάνει τίποτα» (η εφαρμογή ήταν απενεργοποιημένη αλλά ο χρήστης δεν το κατάλαβε) «πατάω το κόκκινο κουμπί για να ανοίξει η εφαρμογή, επιλέγω το κουμπί με το </w:t>
+      </w:r>
+      <w:r>
+        <w:rPr>
+          <w:lang w:val="en-US" w:eastAsia="el-GR"/>
+        </w:rPr>
+        <w:t>Auto</w:t>
+      </w:r>
+      <w:r>
+        <w:rPr>
+          <w:lang w:eastAsia="el-GR"/>
+        </w:rPr>
+        <w:t xml:space="preserve"> </w:t>
+      </w:r>
+      <w:r>
+        <w:rPr>
+          <w:lang w:eastAsia="el-GR"/>
+        </w:rPr>
+        <w:t>και πατάω το κάτω βελάκι για να μειώσω την θερμοκρασία»</w:t>
+      </w:r>
+    </w:p>
+    <w:p>
+      <w:pPr>
+        <w:rPr>
+          <w:lang w:eastAsia="el-GR"/>
+        </w:rPr>
+      </w:pPr>
+      <w:r>
+        <w:rPr>
+          <w:lang w:eastAsia="el-GR"/>
+        </w:rPr>
+        <w:t>«Πατάω το κουμπί του ανεμιστήρα και πατάω πάνω ή κάτω τα βελάκια για ρύθμιση της έντασης» (ο χρήστης μπέρδεψε την αυξομείωση της θερμοκρασίας με την ρύθμιση της έντασης του ανεμιστήρα) «τελικά πατάω το πλαϊνό μενού επιλέγω την Έντασης Ανεμιστήρα και διαλέγω την χαμηλή»</w:t>
+      </w:r>
+    </w:p>
+    <w:p>
+      <w:pPr>
+        <w:rPr>
+          <w:lang w:eastAsia="el-GR"/>
+        </w:rPr>
+      </w:pPr>
+      <w:r>
+        <w:rPr>
+          <w:lang w:eastAsia="el-GR"/>
+        </w:rPr>
         <w:lastRenderedPageBreak/>
-        <w:t xml:space="preserve">« Πατάω το κουμπί που λέει </w:t>
+        <w:t>«Πατάω το πλαϊνό μενού για να επιλέξω τον χρονοδιακόπτη, ρυθμίζω την ώρα και έπειτα τα λεπτά με τα βελάκια , πατάω την έναρξη για να ξεκινήσει η λειτουργία. Έπειτα πατάω την ακύρωση για να αλλάξω τα λεπτά»</w:t>
+      </w:r>
+    </w:p>
+    <w:p>
+      <w:pPr>
+        <w:rPr>
+          <w:lang w:eastAsia="el-GR"/>
+        </w:rPr>
+      </w:pPr>
+      <w:r>
+        <w:rPr>
+          <w:lang w:eastAsia="el-GR"/>
+        </w:rPr>
+        <w:t>«</w:t>
+      </w:r>
+      <w:r>
+        <w:rPr>
+          <w:lang w:eastAsia="el-GR"/>
+        </w:rPr>
+        <w:t xml:space="preserve">Ανοίγω πάλι το πλαϊνό μενού και επιλέγω την λειτουργία αφύγρανσης. Για να την ενεργοποιήσω πατάω προς το ανοιχτό για να συρθεί το κουμπί μόνο του» </w:t>
+      </w:r>
+    </w:p>
+    <w:p>
+      <w:pPr>
+        <w:rPr>
+          <w:lang w:eastAsia="el-GR"/>
+        </w:rPr>
+      </w:pPr>
+      <w:r>
+        <w:rPr>
+          <w:lang w:eastAsia="el-GR"/>
+        </w:rPr>
+        <w:t xml:space="preserve">(Ο χρήστης γνωρίζει ότι πρέπει να σύρει το κουμπί για να ανοίξει η λειτουργία, ωστόσο πολλές εφαρμογές παρέχουν την δυνατότητα με ένα απλό κλικ το κουμπί να σέρνεται προς την συγκεκριμένα κατεύθυνση αυτόματα, κάτι που σε ένα απλό </w:t>
       </w:r>
       <w:r>
         <w:rPr>
           <w:lang w:val="en-US" w:eastAsia="el-GR"/>
         </w:rPr>
-        <w:t>auto</w:t>
-      </w:r>
-      <w:r>
-        <w:rPr>
-          <w:lang w:eastAsia="el-GR"/>
-        </w:rPr>
-        <w:t xml:space="preserve">, </w:t>
-      </w:r>
-      <w:r>
-        <w:rPr>
-          <w:lang w:eastAsia="el-GR"/>
-        </w:rPr>
-        <w:t xml:space="preserve">αλλά δεν κάνει τίποτα» (η εφαρμογή ήταν απενεργοποιημένη αλλά ο χρήστης δεν το κατάλαβε) «πατάω το κόκκινο κουμπί για να ανοίξει η εφαρμογή, επιλέγω το κουμπί με το </w:t>
-      </w:r>
-      <w:r>
-        <w:rPr>
-          <w:lang w:val="en-US" w:eastAsia="el-GR"/>
-        </w:rPr>
-        <w:t>Auto</w:t>
+        <w:t>framework</w:t>
       </w:r>
       <w:r>
         <w:rPr>
@@ -10147,96 +10067,6 @@
         <w:rPr>
           <w:lang w:eastAsia="el-GR"/>
         </w:rPr>
-        <w:t>και πατάω το κάτω βελάκι για να μειώσω την θερμοκρασία»</w:t>
-      </w:r>
-    </w:p>
-    <w:p>
-      <w:pPr>
-        <w:rPr>
-          <w:lang w:eastAsia="el-GR"/>
-        </w:rPr>
-      </w:pPr>
-      <w:r>
-        <w:rPr>
-          <w:lang w:eastAsia="el-GR"/>
-        </w:rPr>
-        <w:t>«Πατάω το κουμπί του ανεμιστήρα και πατάω πάνω ή κάτω τα βελάκια για ρύθμιση της έντασης» (ο χρήστης μπέρδεψε την αυξομείωση της θερμοκρασίας με την ρύθμιση της έντασης του ανεμιστήρα) «τελικά πατάω το πλαϊνό μενού επιλέγω την Έντασης Ανεμιστήρα και διαλέγω την χαμηλή»</w:t>
-      </w:r>
-    </w:p>
-    <w:p>
-      <w:pPr>
-        <w:rPr>
-          <w:lang w:eastAsia="el-GR"/>
-        </w:rPr>
-      </w:pPr>
-      <w:r>
-        <w:rPr>
-          <w:lang w:eastAsia="el-GR"/>
-        </w:rPr>
-        <w:t>«Πατάω το πλαϊνό μενού για να επιλέξω τον χρονοδιακόπτη, ρυθμίζω την ώρα και έπειτα τα λεπτά με τα βελάκια , πατάω την έναρξη για να ξεκινήσει η λειτουργία. Έπειτα πατάω την ακύρωση για να αλλάξω τα λεπτά»</w:t>
-      </w:r>
-    </w:p>
-    <w:p>
-      <w:pPr>
-        <w:rPr>
-          <w:lang w:eastAsia="el-GR"/>
-        </w:rPr>
-      </w:pPr>
-      <w:r>
-        <w:rPr>
-          <w:lang w:eastAsia="el-GR"/>
-        </w:rPr>
-        <w:t>«</w:t>
-      </w:r>
-      <w:r>
-        <w:rPr>
-          <w:lang w:eastAsia="el-GR"/>
-        </w:rPr>
-        <w:t xml:space="preserve">Ανοίγω πάλι το πλαϊνό μενού και επιλέγω την λειτουργία </w:t>
-      </w:r>
-      <w:proofErr w:type="spellStart"/>
-      <w:r>
-        <w:rPr>
-          <w:lang w:eastAsia="el-GR"/>
-        </w:rPr>
-        <w:t>αφύγρανσης</w:t>
-      </w:r>
-      <w:proofErr w:type="spellEnd"/>
-      <w:r>
-        <w:rPr>
-          <w:lang w:eastAsia="el-GR"/>
-        </w:rPr>
-        <w:t xml:space="preserve">. Για να την ενεργοποιήσω πατάω προς το ανοιχτό για να συρθεί το κουμπί μόνο του» </w:t>
-      </w:r>
-    </w:p>
-    <w:p>
-      <w:pPr>
-        <w:rPr>
-          <w:lang w:eastAsia="el-GR"/>
-        </w:rPr>
-      </w:pPr>
-      <w:r>
-        <w:rPr>
-          <w:lang w:eastAsia="el-GR"/>
-        </w:rPr>
-        <w:t xml:space="preserve">(Ο χρήστης γνωρίζει ότι πρέπει να σύρει το κουμπί για να ανοίξει η λειτουργία, ωστόσο πολλές εφαρμογές παρέχουν την δυνατότητα με ένα απλό κλικ το κουμπί να σέρνεται προς την συγκεκριμένα κατεύθυνση αυτόματα, κάτι που σε ένα απλό </w:t>
-      </w:r>
-      <w:r>
-        <w:rPr>
-          <w:lang w:val="en-US" w:eastAsia="el-GR"/>
-        </w:rPr>
-        <w:t>framework</w:t>
-      </w:r>
-      <w:r>
-        <w:rPr>
-          <w:lang w:eastAsia="el-GR"/>
-        </w:rPr>
-        <w:t xml:space="preserve"> </w:t>
-      </w:r>
-      <w:r>
-        <w:rPr>
-          <w:lang w:eastAsia="el-GR"/>
-        </w:rPr>
         <w:t>δεν παρέχεται ως λειτουργία)</w:t>
       </w:r>
     </w:p>
@@ -10366,7 +10196,7 @@
     </w:p>
     <w:p>
       <w:pPr>
-        <w:pStyle w:val="ListParagraph"/>
+        <w:pStyle w:val="a3"/>
         <w:numPr>
           <w:ilvl w:val="0"/>
           <w:numId w:val="22"/>
@@ -10402,7 +10232,7 @@
     </w:p>
     <w:p>
       <w:pPr>
-        <w:pStyle w:val="ListParagraph"/>
+        <w:pStyle w:val="a3"/>
         <w:numPr>
           <w:ilvl w:val="0"/>
           <w:numId w:val="22"/>
@@ -10420,7 +10250,7 @@
     </w:p>
     <w:p>
       <w:pPr>
-        <w:pStyle w:val="ListParagraph"/>
+        <w:pStyle w:val="a3"/>
         <w:numPr>
           <w:ilvl w:val="0"/>
           <w:numId w:val="22"/>
@@ -10438,7 +10268,7 @@
     </w:p>
     <w:p>
       <w:pPr>
-        <w:pStyle w:val="ListParagraph"/>
+        <w:pStyle w:val="a3"/>
         <w:numPr>
           <w:ilvl w:val="0"/>
           <w:numId w:val="22"/>
@@ -10451,7 +10281,6 @@
         <w:rPr>
           <w:lang w:eastAsia="el-GR"/>
         </w:rPr>
-        <w:lastRenderedPageBreak/>
         <w:t xml:space="preserve"> </w:t>
       </w:r>
       <w:r>
@@ -10481,7 +10310,7 @@
     </w:p>
     <w:p>
       <w:pPr>
-        <w:pStyle w:val="ListParagraph"/>
+        <w:pStyle w:val="a3"/>
         <w:numPr>
           <w:ilvl w:val="0"/>
           <w:numId w:val="22"/>
@@ -10494,14 +10323,7 @@
         <w:rPr>
           <w:lang w:eastAsia="el-GR"/>
         </w:rPr>
-        <w:t xml:space="preserve">Στη λειτουργία </w:t>
-      </w:r>
-      <w:proofErr w:type="spellStart"/>
-      <w:r>
-        <w:rPr>
-          <w:lang w:eastAsia="el-GR"/>
-        </w:rPr>
-        <w:t>αφ</w:t>
+        <w:t>Στη λειτουργία αφ</w:t>
       </w:r>
       <w:r>
         <w:rPr>
@@ -10521,7 +10343,6 @@
         </w:rPr>
         <w:t>νσης</w:t>
       </w:r>
-      <w:proofErr w:type="spellEnd"/>
       <w:r>
         <w:rPr>
           <w:lang w:eastAsia="el-GR"/>
@@ -10531,7 +10352,7 @@
     </w:p>
     <w:p>
       <w:pPr>
-        <w:pStyle w:val="ListParagraph"/>
+        <w:pStyle w:val="a3"/>
         <w:numPr>
           <w:ilvl w:val="0"/>
           <w:numId w:val="22"/>
@@ -10544,35 +10365,7 @@
         <w:rPr>
           <w:lang w:eastAsia="el-GR"/>
         </w:rPr>
-        <w:t xml:space="preserve">Όταν ενεργοποιείται η λειτουργία </w:t>
-      </w:r>
-      <w:proofErr w:type="spellStart"/>
-      <w:r>
-        <w:rPr>
-          <w:lang w:eastAsia="el-GR"/>
-        </w:rPr>
-        <w:t>αφύγρανσης</w:t>
-      </w:r>
-      <w:proofErr w:type="spellEnd"/>
-      <w:r>
-        <w:rPr>
-          <w:lang w:eastAsia="el-GR"/>
-        </w:rPr>
-        <w:t xml:space="preserve"> ή οικονομίας να εμφανίζεται αντίστοιχο σύμβολο στην αρχική οθόνη που θα υποδεικνύει </w:t>
-      </w:r>
-      <w:proofErr w:type="spellStart"/>
-      <w:r>
-        <w:rPr>
-          <w:lang w:eastAsia="el-GR"/>
-        </w:rPr>
-        <w:t>οτι</w:t>
-      </w:r>
-      <w:proofErr w:type="spellEnd"/>
-      <w:r>
-        <w:rPr>
-          <w:lang w:eastAsia="el-GR"/>
-        </w:rPr>
-        <w:t xml:space="preserve"> είναι </w:t>
+        <w:t xml:space="preserve">Όταν ενεργοποιείται η λειτουργία αφύγρανσης ή οικονομίας να εμφανίζεται αντίστοιχο σύμβολο στην αρχική οθόνη που θα υποδεικνύει οτι είναι </w:t>
       </w:r>
       <w:r>
         <w:rPr>
@@ -10589,7 +10382,7 @@
     </w:p>
     <w:p>
       <w:pPr>
-        <w:pStyle w:val="ListParagraph"/>
+        <w:pStyle w:val="a3"/>
         <w:numPr>
           <w:ilvl w:val="0"/>
           <w:numId w:val="22"/>
@@ -10602,26 +10395,12 @@
         <w:rPr>
           <w:lang w:eastAsia="el-GR"/>
         </w:rPr>
-        <w:t xml:space="preserve">Στη λειτουργία </w:t>
-      </w:r>
-      <w:proofErr w:type="spellStart"/>
-      <w:r>
-        <w:rPr>
-          <w:lang w:eastAsia="el-GR"/>
-        </w:rPr>
-        <w:t>αφύγρανσης</w:t>
-      </w:r>
-      <w:proofErr w:type="spellEnd"/>
-      <w:r>
-        <w:rPr>
-          <w:lang w:eastAsia="el-GR"/>
-        </w:rPr>
-        <w:t xml:space="preserve"> και οικονομίας θα πρέπει να αλλάζει το χρώμα του κουμπιού από κόκκινο για υπόδειξη κλειστού σε πράσινο για υπόδειξη ανοιχτό.</w:t>
-      </w:r>
-    </w:p>
-    <w:p>
-      <w:pPr>
-        <w:pStyle w:val="ListParagraph"/>
+        <w:t>Στη λειτουργία αφύγρανσης και οικονομίας θα πρέπει να αλλάζει το χρώμα του κουμπιού από κόκκινο για υπόδειξη κλειστού σε πράσινο για υπόδειξη ανοιχτό.</w:t>
+      </w:r>
+    </w:p>
+    <w:p>
+      <w:pPr>
+        <w:pStyle w:val="a3"/>
         <w:rPr>
           <w:lang w:eastAsia="el-GR"/>
         </w:rPr>
@@ -10641,7 +10420,7 @@
     </w:p>
     <w:p>
       <w:pPr>
-        <w:pStyle w:val="ListParagraph"/>
+        <w:pStyle w:val="a3"/>
         <w:numPr>
           <w:ilvl w:val="0"/>
           <w:numId w:val="22"/>
@@ -10654,12 +10433,13 @@
         <w:rPr>
           <w:lang w:eastAsia="el-GR"/>
         </w:rPr>
+        <w:lastRenderedPageBreak/>
         <w:t>Προσθήκη επιλογής νυχτερινού θέματος για ξεκούραση των ματιών.</w:t>
       </w:r>
     </w:p>
     <w:p>
       <w:pPr>
-        <w:pStyle w:val="ListParagraph"/>
+        <w:pStyle w:val="a3"/>
         <w:numPr>
           <w:ilvl w:val="0"/>
           <w:numId w:val="22"/>
@@ -10677,7 +10457,7 @@
     </w:p>
     <w:p>
       <w:pPr>
-        <w:pStyle w:val="ListParagraph"/>
+        <w:pStyle w:val="a3"/>
         <w:numPr>
           <w:ilvl w:val="0"/>
           <w:numId w:val="22"/>
@@ -10715,7 +10495,7 @@
     </w:p>
     <w:p>
       <w:pPr>
-        <w:pStyle w:val="ListParagraph"/>
+        <w:pStyle w:val="a3"/>
         <w:numPr>
           <w:ilvl w:val="0"/>
           <w:numId w:val="21"/>
@@ -10733,7 +10513,7 @@
     </w:p>
     <w:p>
       <w:pPr>
-        <w:pStyle w:val="ListParagraph"/>
+        <w:pStyle w:val="a3"/>
         <w:numPr>
           <w:ilvl w:val="0"/>
           <w:numId w:val="21"/>
@@ -10751,7 +10531,7 @@
     </w:p>
     <w:p>
       <w:pPr>
-        <w:pStyle w:val="ListParagraph"/>
+        <w:pStyle w:val="a3"/>
         <w:numPr>
           <w:ilvl w:val="0"/>
           <w:numId w:val="21"/>
@@ -10769,7 +10549,7 @@
     </w:p>
     <w:p>
       <w:pPr>
-        <w:pStyle w:val="ListParagraph"/>
+        <w:pStyle w:val="a3"/>
         <w:numPr>
           <w:ilvl w:val="0"/>
           <w:numId w:val="21"/>
@@ -10787,7 +10567,7 @@
     </w:p>
     <w:p>
       <w:pPr>
-        <w:pStyle w:val="ListParagraph"/>
+        <w:pStyle w:val="a3"/>
         <w:numPr>
           <w:ilvl w:val="0"/>
           <w:numId w:val="21"/>
@@ -10812,7 +10592,7 @@
     </w:p>
     <w:p>
       <w:pPr>
-        <w:pStyle w:val="ListParagraph"/>
+        <w:pStyle w:val="a3"/>
         <w:numPr>
           <w:ilvl w:val="0"/>
           <w:numId w:val="21"/>
@@ -10825,26 +10605,12 @@
         <w:rPr>
           <w:lang w:eastAsia="el-GR"/>
         </w:rPr>
-        <w:t xml:space="preserve">το &lt; να </w:t>
-      </w:r>
-      <w:proofErr w:type="spellStart"/>
-      <w:r>
-        <w:rPr>
-          <w:lang w:eastAsia="el-GR"/>
-        </w:rPr>
-        <w:t>γινει</w:t>
-      </w:r>
-      <w:proofErr w:type="spellEnd"/>
-      <w:r>
-        <w:rPr>
-          <w:lang w:eastAsia="el-GR"/>
-        </w:rPr>
-        <w:t xml:space="preserve"> τρεις γραμμές</w:t>
-      </w:r>
-    </w:p>
-    <w:p>
-      <w:pPr>
-        <w:pStyle w:val="ListParagraph"/>
+        <w:t>το &lt; να γινει τρεις γραμμές</w:t>
+      </w:r>
+    </w:p>
+    <w:p>
+      <w:pPr>
+        <w:pStyle w:val="a3"/>
         <w:numPr>
           <w:ilvl w:val="0"/>
           <w:numId w:val="21"/>
@@ -10862,7 +10628,7 @@
     </w:p>
     <w:p>
       <w:pPr>
-        <w:pStyle w:val="ListParagraph"/>
+        <w:pStyle w:val="a3"/>
         <w:numPr>
           <w:ilvl w:val="0"/>
           <w:numId w:val="21"/>
@@ -10875,54 +10641,12 @@
         <w:rPr>
           <w:lang w:eastAsia="el-GR"/>
         </w:rPr>
-        <w:t xml:space="preserve">στις </w:t>
-      </w:r>
-      <w:proofErr w:type="spellStart"/>
-      <w:r>
-        <w:rPr>
-          <w:lang w:eastAsia="el-GR"/>
-        </w:rPr>
-        <w:t>λειτ</w:t>
-      </w:r>
-      <w:proofErr w:type="spellEnd"/>
-      <w:r>
-        <w:rPr>
-          <w:lang w:eastAsia="el-GR"/>
-        </w:rPr>
-        <w:t xml:space="preserve"> </w:t>
-      </w:r>
-      <w:proofErr w:type="spellStart"/>
-      <w:r>
-        <w:rPr>
-          <w:lang w:eastAsia="el-GR"/>
-        </w:rPr>
-        <w:t>οικον</w:t>
-      </w:r>
-      <w:proofErr w:type="spellEnd"/>
-      <w:r>
-        <w:rPr>
-          <w:lang w:eastAsia="el-GR"/>
-        </w:rPr>
-        <w:t xml:space="preserve"> και </w:t>
-      </w:r>
-      <w:proofErr w:type="spellStart"/>
-      <w:r>
-        <w:rPr>
-          <w:lang w:eastAsia="el-GR"/>
-        </w:rPr>
-        <w:t>αφυγρ</w:t>
-      </w:r>
-      <w:proofErr w:type="spellEnd"/>
-      <w:r>
-        <w:rPr>
-          <w:lang w:eastAsia="el-GR"/>
-        </w:rPr>
-        <w:t xml:space="preserve"> στη βοήθεια να γράφουμε τι κάνει</w:t>
-      </w:r>
-    </w:p>
-    <w:p>
-      <w:pPr>
-        <w:pStyle w:val="ListParagraph"/>
+        <w:t>στις λειτ οικον και αφυγρ στη βοήθεια να γράφουμε τι κάνει</w:t>
+      </w:r>
+    </w:p>
+    <w:p>
+      <w:pPr>
+        <w:pStyle w:val="a3"/>
         <w:numPr>
           <w:ilvl w:val="0"/>
           <w:numId w:val="21"/>
@@ -10937,42 +10661,12 @@
         </w:rPr>
         <w:t xml:space="preserve">οι </w:t>
       </w:r>
-      <w:proofErr w:type="spellStart"/>
-      <w:r>
-        <w:rPr>
-          <w:lang w:eastAsia="el-GR"/>
-        </w:rPr>
-        <w:t>λειτ</w:t>
-      </w:r>
-      <w:proofErr w:type="spellEnd"/>
-      <w:r>
-        <w:rPr>
-          <w:lang w:eastAsia="el-GR"/>
-        </w:rPr>
-        <w:t xml:space="preserve"> </w:t>
-      </w:r>
-      <w:proofErr w:type="spellStart"/>
-      <w:r>
-        <w:rPr>
-          <w:lang w:eastAsia="el-GR"/>
-        </w:rPr>
-        <w:t>οικον</w:t>
-      </w:r>
-      <w:proofErr w:type="spellEnd"/>
-      <w:r>
-        <w:rPr>
-          <w:lang w:eastAsia="el-GR"/>
-        </w:rPr>
-        <w:t xml:space="preserve"> και </w:t>
-      </w:r>
-      <w:proofErr w:type="spellStart"/>
-      <w:r>
-        <w:rPr>
-          <w:lang w:eastAsia="el-GR"/>
-        </w:rPr>
-        <w:t>αφυγρ</w:t>
-      </w:r>
-      <w:proofErr w:type="spellEnd"/>
+      <w:r>
+        <w:rPr>
+          <w:lang w:eastAsia="el-GR"/>
+        </w:rPr>
+        <w:t>λειτ οικον και αφυγρ</w:t>
+      </w:r>
       <w:r>
         <w:rPr>
           <w:lang w:eastAsia="el-GR"/>
@@ -10982,7 +10676,7 @@
     </w:p>
     <w:p>
       <w:pPr>
-        <w:pStyle w:val="ListParagraph"/>
+        <w:pStyle w:val="a3"/>
         <w:numPr>
           <w:ilvl w:val="0"/>
           <w:numId w:val="21"/>
@@ -10997,42 +10691,12 @@
         </w:rPr>
         <w:t xml:space="preserve">στις </w:t>
       </w:r>
-      <w:proofErr w:type="spellStart"/>
-      <w:r>
-        <w:rPr>
-          <w:lang w:eastAsia="el-GR"/>
-        </w:rPr>
-        <w:t>λειτ</w:t>
-      </w:r>
-      <w:proofErr w:type="spellEnd"/>
-      <w:r>
-        <w:rPr>
-          <w:lang w:eastAsia="el-GR"/>
-        </w:rPr>
-        <w:t xml:space="preserve"> </w:t>
-      </w:r>
-      <w:proofErr w:type="spellStart"/>
-      <w:r>
-        <w:rPr>
-          <w:lang w:eastAsia="el-GR"/>
-        </w:rPr>
-        <w:t>οικον</w:t>
-      </w:r>
-      <w:proofErr w:type="spellEnd"/>
-      <w:r>
-        <w:rPr>
-          <w:lang w:eastAsia="el-GR"/>
-        </w:rPr>
-        <w:t xml:space="preserve"> και </w:t>
-      </w:r>
-      <w:proofErr w:type="spellStart"/>
-      <w:r>
-        <w:rPr>
-          <w:lang w:eastAsia="el-GR"/>
-        </w:rPr>
-        <w:t>αφυγρ</w:t>
-      </w:r>
-      <w:proofErr w:type="spellEnd"/>
+      <w:r>
+        <w:rPr>
+          <w:lang w:eastAsia="el-GR"/>
+        </w:rPr>
+        <w:t>λειτ οικον και αφυγρ</w:t>
+      </w:r>
       <w:r>
         <w:rPr>
           <w:lang w:eastAsia="el-GR"/>
@@ -11043,54 +10707,12 @@
         <w:rPr>
           <w:lang w:eastAsia="el-GR"/>
         </w:rPr>
-        <w:t xml:space="preserve">η μη επιλεγμένη λειτουργία εκ των δύο στα </w:t>
-      </w:r>
-      <w:proofErr w:type="spellStart"/>
-      <w:r>
-        <w:rPr>
-          <w:lang w:eastAsia="el-GR"/>
-        </w:rPr>
-        <w:t>slide</w:t>
-      </w:r>
-      <w:proofErr w:type="spellEnd"/>
-      <w:r>
-        <w:rPr>
-          <w:lang w:eastAsia="el-GR"/>
-        </w:rPr>
-        <w:t xml:space="preserve"> </w:t>
-      </w:r>
-      <w:proofErr w:type="spellStart"/>
-      <w:r>
-        <w:rPr>
-          <w:lang w:eastAsia="el-GR"/>
-        </w:rPr>
-        <w:t>buttons</w:t>
-      </w:r>
-      <w:proofErr w:type="spellEnd"/>
-      <w:r>
-        <w:rPr>
-          <w:lang w:eastAsia="el-GR"/>
-        </w:rPr>
-        <w:t xml:space="preserve"> θα μπορούσε να φαίνεται περισσότερο </w:t>
-      </w:r>
-      <w:proofErr w:type="spellStart"/>
-      <w:r>
-        <w:rPr>
-          <w:lang w:eastAsia="el-GR"/>
-        </w:rPr>
-        <w:t>γκρίζαρισμένη</w:t>
-      </w:r>
-      <w:proofErr w:type="spellEnd"/>
-      <w:r>
-        <w:rPr>
-          <w:lang w:eastAsia="el-GR"/>
-        </w:rPr>
-        <w:t>, και η επιλεγμένη πιο έντονη (πχ υπογραμμισμένη).</w:t>
-      </w:r>
-    </w:p>
-    <w:p>
-      <w:pPr>
-        <w:pStyle w:val="ListParagraph"/>
+        <w:t>η μη επιλεγμένη λειτουργία εκ των δύο στα slide buttons θα μπορούσε να φαίνεται περισσότερο γκρίζαρισμένη, και η επιλεγμένη πιο έντονη (πχ υπογραμμισμένη).</w:t>
+      </w:r>
+    </w:p>
+    <w:p>
+      <w:pPr>
+        <w:pStyle w:val="a3"/>
         <w:numPr>
           <w:ilvl w:val="0"/>
           <w:numId w:val="21"/>
@@ -11112,7 +10734,7 @@
 </file>
 
 <file path=word/endnotes.xml><?xml version="1.0" encoding="utf-8"?>
-<w:endnotes xmlns:wpc="http://schemas.microsoft.com/office/word/2010/wordprocessingCanvas" xmlns:cx="http://schemas.microsoft.com/office/drawing/2014/chartex" xmlns:cx1="http://schemas.microsoft.com/office/drawing/2015/9/8/chartex" xmlns:cx2="http://schemas.microsoft.com/office/drawing/2015/10/21/chartex" xmlns:cx3="http://schemas.microsoft.com/office/drawing/2016/5/9/chartex" xmlns:cx4="http://schemas.microsoft.com/office/drawing/2016/5/10/chartex" xmlns:cx5="http://schemas.microsoft.com/office/drawing/2016/5/11/chartex" xmlns:cx6="http://schemas.microsoft.com/office/drawing/2016/5/12/chartex" xmlns:cx7="http://schemas.microsoft.com/office/drawing/2016/5/13/chartex" xmlns:cx8="http://schemas.microsoft.com/office/drawing/2016/5/14/chartex" xmlns:mc="http://schemas.openxmlformats.org/markup-compatibility/2006" xmlns:aink="http://schemas.microsoft.com/office/drawing/2016/ink" xmlns:am3d="http://schemas.microsoft.com/office/drawing/2017/model3d" xmlns:o="urn:schemas-microsoft-com:office:office" xmlns:r="http://schemas.openxmlformats.org/officeDocument/2006/relationships" xmlns:m="http://schemas.openxmlformats.org/officeDocument/2006/math" xmlns:v="urn:schemas-microsoft-com:vml" xmlns:wp14="http://schemas.microsoft.com/office/word/2010/wordprocessingDrawing" xmlns:wp="http://schemas.openxmlformats.org/drawingml/2006/wordprocessingDrawing" xmlns:w10="urn:schemas-microsoft-com:office:word" xmlns:w="http://schemas.openxmlformats.org/wordprocessingml/2006/main" xmlns:w14="http://schemas.microsoft.com/office/word/2010/wordml" xmlns:w15="http://schemas.microsoft.com/office/word/2012/wordml" xmlns:w16cex="http://schemas.microsoft.com/office/word/2018/wordml/cex" xmlns:w16cid="http://schemas.microsoft.com/office/word/2016/wordml/cid" xmlns:w16="http://schemas.microsoft.com/office/word/2018/wordml" xmlns:w16se="http://schemas.microsoft.com/office/word/2015/wordml/symex" xmlns:wpg="http://schemas.microsoft.com/office/word/2010/wordprocessingGroup" xmlns:wpi="http://schemas.microsoft.com/office/word/2010/wordprocessingInk" xmlns:wne="http://schemas.microsoft.com/office/word/2006/wordml" xmlns:wps="http://schemas.microsoft.com/office/word/2010/wordprocessingShape" mc:Ignorable="w14 w15 w16se w16cid w16 w16cex wp14">
+<w:endnotes xmlns:wpc="http://schemas.microsoft.com/office/word/2010/wordprocessingCanvas" xmlns:cx="http://schemas.microsoft.com/office/drawing/2014/chartex" xmlns:cx1="http://schemas.microsoft.com/office/drawing/2015/9/8/chartex" xmlns:cx2="http://schemas.microsoft.com/office/drawing/2015/10/21/chartex" xmlns:cx3="http://schemas.microsoft.com/office/drawing/2016/5/9/chartex" xmlns:cx4="http://schemas.microsoft.com/office/drawing/2016/5/10/chartex" xmlns:cx5="http://schemas.microsoft.com/office/drawing/2016/5/11/chartex" xmlns:cx6="http://schemas.microsoft.com/office/drawing/2016/5/12/chartex" xmlns:cx7="http://schemas.microsoft.com/office/drawing/2016/5/13/chartex" xmlns:cx8="http://schemas.microsoft.com/office/drawing/2016/5/14/chartex" xmlns:mc="http://schemas.openxmlformats.org/markup-compatibility/2006" xmlns:aink="http://schemas.microsoft.com/office/drawing/2016/ink" xmlns:am3d="http://schemas.microsoft.com/office/drawing/2017/model3d" xmlns:o="urn:schemas-microsoft-com:office:office" xmlns:r="http://schemas.openxmlformats.org/officeDocument/2006/relationships" xmlns:m="http://schemas.openxmlformats.org/officeDocument/2006/math" xmlns:v="urn:schemas-microsoft-com:vml" xmlns:wp14="http://schemas.microsoft.com/office/word/2010/wordprocessingDrawing" xmlns:wp="http://schemas.openxmlformats.org/drawingml/2006/wordprocessingDrawing" xmlns:w10="urn:schemas-microsoft-com:office:word" xmlns:w="http://schemas.openxmlformats.org/wordprocessingml/2006/main" xmlns:w14="http://schemas.microsoft.com/office/word/2010/wordml" xmlns:w15="http://schemas.microsoft.com/office/word/2012/wordml" xmlns:w16cid="http://schemas.microsoft.com/office/word/2016/wordml/cid" xmlns:w16se="http://schemas.microsoft.com/office/word/2015/wordml/symex" xmlns:wpg="http://schemas.microsoft.com/office/word/2010/wordprocessingGroup" xmlns:wpi="http://schemas.microsoft.com/office/word/2010/wordprocessingInk" xmlns:wne="http://schemas.microsoft.com/office/word/2006/wordml" xmlns:wps="http://schemas.microsoft.com/office/word/2010/wordprocessingShape" mc:Ignorable="w14 w15 w16se w16cid wp14">
   <w:endnote w:type="separator" w:id="-1">
     <w:p>
       <w:pPr>
@@ -11137,7 +10759,7 @@
 </file>
 
 <file path=word/footer1.xml><?xml version="1.0" encoding="utf-8"?>
-<w:ftr xmlns:wpc="http://schemas.microsoft.com/office/word/2010/wordprocessingCanvas" xmlns:cx="http://schemas.microsoft.com/office/drawing/2014/chartex" xmlns:cx1="http://schemas.microsoft.com/office/drawing/2015/9/8/chartex" xmlns:cx2="http://schemas.microsoft.com/office/drawing/2015/10/21/chartex" xmlns:cx3="http://schemas.microsoft.com/office/drawing/2016/5/9/chartex" xmlns:cx4="http://schemas.microsoft.com/office/drawing/2016/5/10/chartex" xmlns:cx5="http://schemas.microsoft.com/office/drawing/2016/5/11/chartex" xmlns:cx6="http://schemas.microsoft.com/office/drawing/2016/5/12/chartex" xmlns:cx7="http://schemas.microsoft.com/office/drawing/2016/5/13/chartex" xmlns:cx8="http://schemas.microsoft.com/office/drawing/2016/5/14/chartex" xmlns:mc="http://schemas.openxmlformats.org/markup-compatibility/2006" xmlns:aink="http://schemas.microsoft.com/office/drawing/2016/ink" xmlns:am3d="http://schemas.microsoft.com/office/drawing/2017/model3d" xmlns:o="urn:schemas-microsoft-com:office:office" xmlns:r="http://schemas.openxmlformats.org/officeDocument/2006/relationships" xmlns:m="http://schemas.openxmlformats.org/officeDocument/2006/math" xmlns:v="urn:schemas-microsoft-com:vml" xmlns:wp14="http://schemas.microsoft.com/office/word/2010/wordprocessingDrawing" xmlns:wp="http://schemas.openxmlformats.org/drawingml/2006/wordprocessingDrawing" xmlns:w10="urn:schemas-microsoft-com:office:word" xmlns:w="http://schemas.openxmlformats.org/wordprocessingml/2006/main" xmlns:w14="http://schemas.microsoft.com/office/word/2010/wordml" xmlns:w15="http://schemas.microsoft.com/office/word/2012/wordml" xmlns:w16cex="http://schemas.microsoft.com/office/word/2018/wordml/cex" xmlns:w16cid="http://schemas.microsoft.com/office/word/2016/wordml/cid" xmlns:w16="http://schemas.microsoft.com/office/word/2018/wordml" xmlns:w16se="http://schemas.microsoft.com/office/word/2015/wordml/symex" xmlns:wpg="http://schemas.microsoft.com/office/word/2010/wordprocessingGroup" xmlns:wpi="http://schemas.microsoft.com/office/word/2010/wordprocessingInk" xmlns:wne="http://schemas.microsoft.com/office/word/2006/wordml" xmlns:wps="http://schemas.microsoft.com/office/word/2010/wordprocessingShape" mc:Ignorable="w14 w15 w16se w16cid w16 w16cex wp14">
+<w:ftr xmlns:wpc="http://schemas.microsoft.com/office/word/2010/wordprocessingCanvas" xmlns:cx="http://schemas.microsoft.com/office/drawing/2014/chartex" xmlns:cx1="http://schemas.microsoft.com/office/drawing/2015/9/8/chartex" xmlns:cx2="http://schemas.microsoft.com/office/drawing/2015/10/21/chartex" xmlns:cx3="http://schemas.microsoft.com/office/drawing/2016/5/9/chartex" xmlns:cx4="http://schemas.microsoft.com/office/drawing/2016/5/10/chartex" xmlns:cx5="http://schemas.microsoft.com/office/drawing/2016/5/11/chartex" xmlns:cx6="http://schemas.microsoft.com/office/drawing/2016/5/12/chartex" xmlns:cx7="http://schemas.microsoft.com/office/drawing/2016/5/13/chartex" xmlns:cx8="http://schemas.microsoft.com/office/drawing/2016/5/14/chartex" xmlns:mc="http://schemas.openxmlformats.org/markup-compatibility/2006" xmlns:aink="http://schemas.microsoft.com/office/drawing/2016/ink" xmlns:am3d="http://schemas.microsoft.com/office/drawing/2017/model3d" xmlns:o="urn:schemas-microsoft-com:office:office" xmlns:r="http://schemas.openxmlformats.org/officeDocument/2006/relationships" xmlns:m="http://schemas.openxmlformats.org/officeDocument/2006/math" xmlns:v="urn:schemas-microsoft-com:vml" xmlns:wp14="http://schemas.microsoft.com/office/word/2010/wordprocessingDrawing" xmlns:wp="http://schemas.openxmlformats.org/drawingml/2006/wordprocessingDrawing" xmlns:w10="urn:schemas-microsoft-com:office:word" xmlns:w="http://schemas.openxmlformats.org/wordprocessingml/2006/main" xmlns:w14="http://schemas.microsoft.com/office/word/2010/wordml" xmlns:w15="http://schemas.microsoft.com/office/word/2012/wordml" xmlns:w16cid="http://schemas.microsoft.com/office/word/2016/wordml/cid" xmlns:w16se="http://schemas.microsoft.com/office/word/2015/wordml/symex" xmlns:wpg="http://schemas.microsoft.com/office/word/2010/wordprocessingGroup" xmlns:wpi="http://schemas.microsoft.com/office/word/2010/wordprocessingInk" xmlns:wne="http://schemas.microsoft.com/office/word/2006/wordml" xmlns:wps="http://schemas.microsoft.com/office/word/2010/wordprocessingShape" mc:Ignorable="w14 w15 w16se w16cid wp14">
   <w:sdt>
     <w:sdtPr>
       <w:id w:val="1816758764"/>
@@ -11146,10 +10768,11 @@
         <w:docPartUnique/>
       </w:docPartObj>
     </w:sdtPr>
+    <w:sdtEndPr/>
     <w:sdtContent>
       <w:p>
         <w:pPr>
-          <w:pStyle w:val="Footer"/>
+          <w:pStyle w:val="a7"/>
           <w:jc w:val="center"/>
         </w:pPr>
         <w:r>
@@ -11172,14 +10795,14 @@
   </w:sdt>
   <w:p>
     <w:pPr>
-      <w:pStyle w:val="Footer"/>
+      <w:pStyle w:val="a7"/>
     </w:pPr>
   </w:p>
 </w:ftr>
 </file>
 
 <file path=word/footnotes.xml><?xml version="1.0" encoding="utf-8"?>
-<w:footnotes xmlns:wpc="http://schemas.microsoft.com/office/word/2010/wordprocessingCanvas" xmlns:cx="http://schemas.microsoft.com/office/drawing/2014/chartex" xmlns:cx1="http://schemas.microsoft.com/office/drawing/2015/9/8/chartex" xmlns:cx2="http://schemas.microsoft.com/office/drawing/2015/10/21/chartex" xmlns:cx3="http://schemas.microsoft.com/office/drawing/2016/5/9/chartex" xmlns:cx4="http://schemas.microsoft.com/office/drawing/2016/5/10/chartex" xmlns:cx5="http://schemas.microsoft.com/office/drawing/2016/5/11/chartex" xmlns:cx6="http://schemas.microsoft.com/office/drawing/2016/5/12/chartex" xmlns:cx7="http://schemas.microsoft.com/office/drawing/2016/5/13/chartex" xmlns:cx8="http://schemas.microsoft.com/office/drawing/2016/5/14/chartex" xmlns:mc="http://schemas.openxmlformats.org/markup-compatibility/2006" xmlns:aink="http://schemas.microsoft.com/office/drawing/2016/ink" xmlns:am3d="http://schemas.microsoft.com/office/drawing/2017/model3d" xmlns:o="urn:schemas-microsoft-com:office:office" xmlns:r="http://schemas.openxmlformats.org/officeDocument/2006/relationships" xmlns:m="http://schemas.openxmlformats.org/officeDocument/2006/math" xmlns:v="urn:schemas-microsoft-com:vml" xmlns:wp14="http://schemas.microsoft.com/office/word/2010/wordprocessingDrawing" xmlns:wp="http://schemas.openxmlformats.org/drawingml/2006/wordprocessingDrawing" xmlns:w10="urn:schemas-microsoft-com:office:word" xmlns:w="http://schemas.openxmlformats.org/wordprocessingml/2006/main" xmlns:w14="http://schemas.microsoft.com/office/word/2010/wordml" xmlns:w15="http://schemas.microsoft.com/office/word/2012/wordml" xmlns:w16cex="http://schemas.microsoft.com/office/word/2018/wordml/cex" xmlns:w16cid="http://schemas.microsoft.com/office/word/2016/wordml/cid" xmlns:w16="http://schemas.microsoft.com/office/word/2018/wordml" xmlns:w16se="http://schemas.microsoft.com/office/word/2015/wordml/symex" xmlns:wpg="http://schemas.microsoft.com/office/word/2010/wordprocessingGroup" xmlns:wpi="http://schemas.microsoft.com/office/word/2010/wordprocessingInk" xmlns:wne="http://schemas.microsoft.com/office/word/2006/wordml" xmlns:wps="http://schemas.microsoft.com/office/word/2010/wordprocessingShape" mc:Ignorable="w14 w15 w16se w16cid w16 w16cex wp14">
+<w:footnotes xmlns:wpc="http://schemas.microsoft.com/office/word/2010/wordprocessingCanvas" xmlns:cx="http://schemas.microsoft.com/office/drawing/2014/chartex" xmlns:cx1="http://schemas.microsoft.com/office/drawing/2015/9/8/chartex" xmlns:cx2="http://schemas.microsoft.com/office/drawing/2015/10/21/chartex" xmlns:cx3="http://schemas.microsoft.com/office/drawing/2016/5/9/chartex" xmlns:cx4="http://schemas.microsoft.com/office/drawing/2016/5/10/chartex" xmlns:cx5="http://schemas.microsoft.com/office/drawing/2016/5/11/chartex" xmlns:cx6="http://schemas.microsoft.com/office/drawing/2016/5/12/chartex" xmlns:cx7="http://schemas.microsoft.com/office/drawing/2016/5/13/chartex" xmlns:cx8="http://schemas.microsoft.com/office/drawing/2016/5/14/chartex" xmlns:mc="http://schemas.openxmlformats.org/markup-compatibility/2006" xmlns:aink="http://schemas.microsoft.com/office/drawing/2016/ink" xmlns:am3d="http://schemas.microsoft.com/office/drawing/2017/model3d" xmlns:o="urn:schemas-microsoft-com:office:office" xmlns:r="http://schemas.openxmlformats.org/officeDocument/2006/relationships" xmlns:m="http://schemas.openxmlformats.org/officeDocument/2006/math" xmlns:v="urn:schemas-microsoft-com:vml" xmlns:wp14="http://schemas.microsoft.com/office/word/2010/wordprocessingDrawing" xmlns:wp="http://schemas.openxmlformats.org/drawingml/2006/wordprocessingDrawing" xmlns:w10="urn:schemas-microsoft-com:office:word" xmlns:w="http://schemas.openxmlformats.org/wordprocessingml/2006/main" xmlns:w14="http://schemas.microsoft.com/office/word/2010/wordml" xmlns:w15="http://schemas.microsoft.com/office/word/2012/wordml" xmlns:w16cid="http://schemas.microsoft.com/office/word/2016/wordml/cid" xmlns:w16se="http://schemas.microsoft.com/office/word/2015/wordml/symex" xmlns:wpg="http://schemas.microsoft.com/office/word/2010/wordprocessingGroup" xmlns:wpi="http://schemas.microsoft.com/office/word/2010/wordprocessingInk" xmlns:wne="http://schemas.microsoft.com/office/word/2006/wordml" xmlns:wps="http://schemas.microsoft.com/office/word/2010/wordprocessingShape" mc:Ignorable="w14 w15 w16se w16cid wp14">
   <w:footnote w:type="separator" w:id="-1">
     <w:p>
       <w:pPr>
@@ -11204,7 +10827,7 @@
 </file>
 
 <file path=word/numbering.xml><?xml version="1.0" encoding="utf-8"?>
-<w:numbering xmlns:wpc="http://schemas.microsoft.com/office/word/2010/wordprocessingCanvas" xmlns:cx="http://schemas.microsoft.com/office/drawing/2014/chartex" xmlns:cx1="http://schemas.microsoft.com/office/drawing/2015/9/8/chartex" xmlns:cx2="http://schemas.microsoft.com/office/drawing/2015/10/21/chartex" xmlns:cx3="http://schemas.microsoft.com/office/drawing/2016/5/9/chartex" xmlns:cx4="http://schemas.microsoft.com/office/drawing/2016/5/10/chartex" xmlns:cx5="http://schemas.microsoft.com/office/drawing/2016/5/11/chartex" xmlns:cx6="http://schemas.microsoft.com/office/drawing/2016/5/12/chartex" xmlns:cx7="http://schemas.microsoft.com/office/drawing/2016/5/13/chartex" xmlns:cx8="http://schemas.microsoft.com/office/drawing/2016/5/14/chartex" xmlns:mc="http://schemas.openxmlformats.org/markup-compatibility/2006" xmlns:aink="http://schemas.microsoft.com/office/drawing/2016/ink" xmlns:am3d="http://schemas.microsoft.com/office/drawing/2017/model3d" xmlns:o="urn:schemas-microsoft-com:office:office" xmlns:r="http://schemas.openxmlformats.org/officeDocument/2006/relationships" xmlns:m="http://schemas.openxmlformats.org/officeDocument/2006/math" xmlns:v="urn:schemas-microsoft-com:vml" xmlns:wp14="http://schemas.microsoft.com/office/word/2010/wordprocessingDrawing" xmlns:wp="http://schemas.openxmlformats.org/drawingml/2006/wordprocessingDrawing" xmlns:w10="urn:schemas-microsoft-com:office:word" xmlns:w="http://schemas.openxmlformats.org/wordprocessingml/2006/main" xmlns:w14="http://schemas.microsoft.com/office/word/2010/wordml" xmlns:w15="http://schemas.microsoft.com/office/word/2012/wordml" xmlns:w16cex="http://schemas.microsoft.com/office/word/2018/wordml/cex" xmlns:w16cid="http://schemas.microsoft.com/office/word/2016/wordml/cid" xmlns:w16="http://schemas.microsoft.com/office/word/2018/wordml" xmlns:w16se="http://schemas.microsoft.com/office/word/2015/wordml/symex" xmlns:wpg="http://schemas.microsoft.com/office/word/2010/wordprocessingGroup" xmlns:wpi="http://schemas.microsoft.com/office/word/2010/wordprocessingInk" xmlns:wne="http://schemas.microsoft.com/office/word/2006/wordml" xmlns:wps="http://schemas.microsoft.com/office/word/2010/wordprocessingShape" mc:Ignorable="w14 w15 w16se w16cid w16 w16cex wp14">
+<w:numbering xmlns:wpc="http://schemas.microsoft.com/office/word/2010/wordprocessingCanvas" xmlns:cx="http://schemas.microsoft.com/office/drawing/2014/chartex" xmlns:cx1="http://schemas.microsoft.com/office/drawing/2015/9/8/chartex" xmlns:cx2="http://schemas.microsoft.com/office/drawing/2015/10/21/chartex" xmlns:cx3="http://schemas.microsoft.com/office/drawing/2016/5/9/chartex" xmlns:cx4="http://schemas.microsoft.com/office/drawing/2016/5/10/chartex" xmlns:cx5="http://schemas.microsoft.com/office/drawing/2016/5/11/chartex" xmlns:cx6="http://schemas.microsoft.com/office/drawing/2016/5/12/chartex" xmlns:cx7="http://schemas.microsoft.com/office/drawing/2016/5/13/chartex" xmlns:cx8="http://schemas.microsoft.com/office/drawing/2016/5/14/chartex" xmlns:mc="http://schemas.openxmlformats.org/markup-compatibility/2006" xmlns:aink="http://schemas.microsoft.com/office/drawing/2016/ink" xmlns:am3d="http://schemas.microsoft.com/office/drawing/2017/model3d" xmlns:o="urn:schemas-microsoft-com:office:office" xmlns:r="http://schemas.openxmlformats.org/officeDocument/2006/relationships" xmlns:m="http://schemas.openxmlformats.org/officeDocument/2006/math" xmlns:v="urn:schemas-microsoft-com:vml" xmlns:wp14="http://schemas.microsoft.com/office/word/2010/wordprocessingDrawing" xmlns:wp="http://schemas.openxmlformats.org/drawingml/2006/wordprocessingDrawing" xmlns:w10="urn:schemas-microsoft-com:office:word" xmlns:w="http://schemas.openxmlformats.org/wordprocessingml/2006/main" xmlns:w14="http://schemas.microsoft.com/office/word/2010/wordml" xmlns:w15="http://schemas.microsoft.com/office/word/2012/wordml" xmlns:w16cid="http://schemas.microsoft.com/office/word/2016/wordml/cid" xmlns:w16se="http://schemas.microsoft.com/office/word/2015/wordml/symex" xmlns:wpg="http://schemas.microsoft.com/office/word/2010/wordprocessingGroup" xmlns:wpi="http://schemas.microsoft.com/office/word/2010/wordprocessingInk" xmlns:wne="http://schemas.microsoft.com/office/word/2006/wordml" xmlns:wps="http://schemas.microsoft.com/office/word/2010/wordprocessingShape" mc:Ignorable="w14 w15 w16se w16cid wp14">
   <w:abstractNum w:abstractNumId="0" w15:restartNumberingAfterBreak="0">
     <w:nsid w:val="07FF02E1"/>
     <w:multiLevelType w:val="hybridMultilevel"/>
@@ -13548,7 +13171,7 @@
 </file>
 
 <file path=word/styles.xml><?xml version="1.0" encoding="utf-8"?>
-<w:styles xmlns:mc="http://schemas.openxmlformats.org/markup-compatibility/2006" xmlns:r="http://schemas.openxmlformats.org/officeDocument/2006/relationships" xmlns:w="http://schemas.openxmlformats.org/wordprocessingml/2006/main" xmlns:w14="http://schemas.microsoft.com/office/word/2010/wordml" xmlns:w15="http://schemas.microsoft.com/office/word/2012/wordml" xmlns:w16cex="http://schemas.microsoft.com/office/word/2018/wordml/cex" xmlns:w16cid="http://schemas.microsoft.com/office/word/2016/wordml/cid" xmlns:w16="http://schemas.microsoft.com/office/word/2018/wordml" xmlns:w16se="http://schemas.microsoft.com/office/word/2015/wordml/symex" mc:Ignorable="w14 w15 w16se w16cid w16 w16cex">
+<w:styles xmlns:mc="http://schemas.openxmlformats.org/markup-compatibility/2006" xmlns:r="http://schemas.openxmlformats.org/officeDocument/2006/relationships" xmlns:w="http://schemas.openxmlformats.org/wordprocessingml/2006/main" xmlns:w14="http://schemas.microsoft.com/office/word/2010/wordml" xmlns:w15="http://schemas.microsoft.com/office/word/2012/wordml" xmlns:w16cid="http://schemas.microsoft.com/office/word/2016/wordml/cid" xmlns:w16se="http://schemas.microsoft.com/office/word/2015/wordml/symex" mc:Ignorable="w14 w15 w16se w16cid">
   <w:docDefaults>
     <w:rPrDefault>
       <w:rPr>
@@ -13942,18 +13565,18 @@
     <w:lsdException w:name="Unresolved Mention" w:semiHidden="1" w:unhideWhenUsed="1"/>
     <w:lsdException w:name="Smart Link" w:semiHidden="1" w:unhideWhenUsed="1"/>
   </w:latentStyles>
-  <w:style w:type="paragraph" w:default="1" w:styleId="Normal">
+  <w:style w:type="paragraph" w:default="1" w:styleId="a">
     <w:name w:val="Normal"/>
     <w:qFormat/>
     <w:rsid w:val="00257826"/>
   </w:style>
-  <w:style w:type="character" w:default="1" w:styleId="DefaultParagraphFont">
+  <w:style w:type="character" w:default="1" w:styleId="a0">
     <w:name w:val="Default Paragraph Font"/>
     <w:uiPriority w:val="1"/>
     <w:semiHidden/>
     <w:unhideWhenUsed/>
   </w:style>
-  <w:style w:type="table" w:default="1" w:styleId="TableNormal">
+  <w:style w:type="table" w:default="1" w:styleId="a1">
     <w:name w:val="Normal Table"/>
     <w:uiPriority w:val="99"/>
     <w:semiHidden/>
@@ -13968,15 +13591,15 @@
       </w:tblCellMar>
     </w:tblPr>
   </w:style>
-  <w:style w:type="numbering" w:default="1" w:styleId="NoList">
+  <w:style w:type="numbering" w:default="1" w:styleId="a2">
     <w:name w:val="No List"/>
     <w:uiPriority w:val="99"/>
     <w:semiHidden/>
     <w:unhideWhenUsed/>
   </w:style>
-  <w:style w:type="paragraph" w:styleId="ListParagraph">
+  <w:style w:type="paragraph" w:styleId="a3">
     <w:name w:val="List Paragraph"/>
-    <w:basedOn w:val="Normal"/>
+    <w:basedOn w:val="a"/>
     <w:uiPriority w:val="34"/>
     <w:qFormat/>
     <w:rsid w:val="00257826"/>
@@ -13985,9 +13608,9 @@
       <w:contextualSpacing/>
     </w:pPr>
   </w:style>
-  <w:style w:type="character" w:styleId="Hyperlink">
+  <w:style w:type="character" w:styleId="-">
     <w:name w:val="Hyperlink"/>
-    <w:basedOn w:val="DefaultParagraphFont"/>
+    <w:basedOn w:val="a0"/>
     <w:uiPriority w:val="99"/>
     <w:unhideWhenUsed/>
     <w:rsid w:val="00257826"/>
@@ -13996,11 +13619,11 @@
       <w:u w:val="single"/>
     </w:rPr>
   </w:style>
-  <w:style w:type="paragraph" w:styleId="Subtitle">
+  <w:style w:type="paragraph" w:styleId="a4">
     <w:name w:val="Subtitle"/>
-    <w:basedOn w:val="Normal"/>
-    <w:next w:val="Normal"/>
-    <w:link w:val="SubtitleChar"/>
+    <w:basedOn w:val="a"/>
+    <w:next w:val="a"/>
+    <w:link w:val="Char"/>
     <w:uiPriority w:val="11"/>
     <w:qFormat/>
     <w:rsid w:val="00257826"/>
@@ -14015,10 +13638,10 @@
       <w:spacing w:val="15"/>
     </w:rPr>
   </w:style>
-  <w:style w:type="character" w:customStyle="1" w:styleId="SubtitleChar">
-    <w:name w:val="Subtitle Char"/>
-    <w:basedOn w:val="DefaultParagraphFont"/>
-    <w:link w:val="Subtitle"/>
+  <w:style w:type="character" w:customStyle="1" w:styleId="Char">
+    <w:name w:val="Υπότιτλος Char"/>
+    <w:basedOn w:val="a0"/>
+    <w:link w:val="a4"/>
     <w:uiPriority w:val="11"/>
     <w:rsid w:val="00257826"/>
     <w:rPr>
@@ -14027,10 +13650,10 @@
       <w:spacing w:val="15"/>
     </w:rPr>
   </w:style>
-  <w:style w:type="paragraph" w:styleId="Caption">
+  <w:style w:type="paragraph" w:styleId="a5">
     <w:name w:val="caption"/>
-    <w:basedOn w:val="Normal"/>
-    <w:next w:val="Normal"/>
+    <w:basedOn w:val="a"/>
+    <w:next w:val="a"/>
     <w:uiPriority w:val="35"/>
     <w:unhideWhenUsed/>
     <w:qFormat/>
@@ -14048,13 +13671,13 @@
   </w:style>
   <w:style w:type="character" w:customStyle="1" w:styleId="freebirdanalyticsviewquestiontitle">
     <w:name w:val="freebirdanalyticsviewquestiontitle"/>
-    <w:basedOn w:val="DefaultParagraphFont"/>
+    <w:basedOn w:val="a0"/>
     <w:rsid w:val="00257826"/>
   </w:style>
-  <w:style w:type="paragraph" w:styleId="Header">
+  <w:style w:type="paragraph" w:styleId="a6">
     <w:name w:val="header"/>
-    <w:basedOn w:val="Normal"/>
-    <w:link w:val="HeaderChar"/>
+    <w:basedOn w:val="a"/>
+    <w:link w:val="Char0"/>
     <w:uiPriority w:val="99"/>
     <w:unhideWhenUsed/>
     <w:rsid w:val="00087518"/>
@@ -14066,17 +13689,17 @@
       <w:spacing w:after="0" w:line="240" w:lineRule="auto"/>
     </w:pPr>
   </w:style>
-  <w:style w:type="character" w:customStyle="1" w:styleId="HeaderChar">
-    <w:name w:val="Header Char"/>
-    <w:basedOn w:val="DefaultParagraphFont"/>
-    <w:link w:val="Header"/>
+  <w:style w:type="character" w:customStyle="1" w:styleId="Char0">
+    <w:name w:val="Κεφαλίδα Char"/>
+    <w:basedOn w:val="a0"/>
+    <w:link w:val="a6"/>
     <w:uiPriority w:val="99"/>
     <w:rsid w:val="00087518"/>
   </w:style>
-  <w:style w:type="paragraph" w:styleId="Footer">
+  <w:style w:type="paragraph" w:styleId="a7">
     <w:name w:val="footer"/>
-    <w:basedOn w:val="Normal"/>
-    <w:link w:val="FooterChar"/>
+    <w:basedOn w:val="a"/>
+    <w:link w:val="Char1"/>
     <w:uiPriority w:val="99"/>
     <w:unhideWhenUsed/>
     <w:rsid w:val="00087518"/>
@@ -14088,16 +13711,16 @@
       <w:spacing w:after="0" w:line="240" w:lineRule="auto"/>
     </w:pPr>
   </w:style>
-  <w:style w:type="character" w:customStyle="1" w:styleId="FooterChar">
-    <w:name w:val="Footer Char"/>
-    <w:basedOn w:val="DefaultParagraphFont"/>
-    <w:link w:val="Footer"/>
+  <w:style w:type="character" w:customStyle="1" w:styleId="Char1">
+    <w:name w:val="Υποσέλιδο Char"/>
+    <w:basedOn w:val="a0"/>
+    <w:link w:val="a7"/>
     <w:uiPriority w:val="99"/>
     <w:rsid w:val="00087518"/>
   </w:style>
-  <w:style w:type="character" w:styleId="UnresolvedMention">
+  <w:style w:type="character" w:styleId="a8">
     <w:name w:val="Unresolved Mention"/>
-    <w:basedOn w:val="DefaultParagraphFont"/>
+    <w:basedOn w:val="a0"/>
     <w:uiPriority w:val="99"/>
     <w:semiHidden/>
     <w:unhideWhenUsed/>
@@ -14107,9 +13730,9 @@
       <w:shd w:val="clear" w:color="auto" w:fill="E1DFDD"/>
     </w:rPr>
   </w:style>
-  <w:style w:type="character" w:styleId="FollowedHyperlink">
+  <w:style w:type="character" w:styleId="-0">
     <w:name w:val="FollowedHyperlink"/>
-    <w:basedOn w:val="DefaultParagraphFont"/>
+    <w:basedOn w:val="a0"/>
     <w:uiPriority w:val="99"/>
     <w:semiHidden/>
     <w:unhideWhenUsed/>
@@ -14422,7 +14045,7 @@
 </file>
 
 <file path=customXml/itemProps1.xml><?xml version="1.0" encoding="utf-8"?>
-<ds:datastoreItem xmlns:ds="http://schemas.openxmlformats.org/officeDocument/2006/customXml" ds:itemID="{90E4F292-5333-4DDD-8DC6-D27E6EE9BF35}">
+<ds:datastoreItem xmlns:ds="http://schemas.openxmlformats.org/officeDocument/2006/customXml" ds:itemID="{A9EE2679-AB6F-4296-8BA5-96CAF08D94DC}">
   <ds:schemaRefs>
     <ds:schemaRef ds:uri="http://schemas.openxmlformats.org/officeDocument/2006/bibliography"/>
   </ds:schemaRefs>

--- a/3170033-3170114-3170172.docx
+++ b/3170033-3170114-3170172.docx
@@ -1,6 +1,6 @@
 
 <file path=word/document.xml><?xml version="1.0" encoding="utf-8"?>
-<w:document xmlns:wpc="http://schemas.microsoft.com/office/word/2010/wordprocessingCanvas" xmlns:cx="http://schemas.microsoft.com/office/drawing/2014/chartex" xmlns:cx1="http://schemas.microsoft.com/office/drawing/2015/9/8/chartex" xmlns:cx2="http://schemas.microsoft.com/office/drawing/2015/10/21/chartex" xmlns:cx3="http://schemas.microsoft.com/office/drawing/2016/5/9/chartex" xmlns:cx4="http://schemas.microsoft.com/office/drawing/2016/5/10/chartex" xmlns:cx5="http://schemas.microsoft.com/office/drawing/2016/5/11/chartex" xmlns:cx6="http://schemas.microsoft.com/office/drawing/2016/5/12/chartex" xmlns:cx7="http://schemas.microsoft.com/office/drawing/2016/5/13/chartex" xmlns:cx8="http://schemas.microsoft.com/office/drawing/2016/5/14/chartex" xmlns:mc="http://schemas.openxmlformats.org/markup-compatibility/2006" xmlns:aink="http://schemas.microsoft.com/office/drawing/2016/ink" xmlns:am3d="http://schemas.microsoft.com/office/drawing/2017/model3d" xmlns:o="urn:schemas-microsoft-com:office:office" xmlns:r="http://schemas.openxmlformats.org/officeDocument/2006/relationships" xmlns:m="http://schemas.openxmlformats.org/officeDocument/2006/math" xmlns:v="urn:schemas-microsoft-com:vml" xmlns:wp14="http://schemas.microsoft.com/office/word/2010/wordprocessingDrawing" xmlns:wp="http://schemas.openxmlformats.org/drawingml/2006/wordprocessingDrawing" xmlns:w10="urn:schemas-microsoft-com:office:word" xmlns:w="http://schemas.openxmlformats.org/wordprocessingml/2006/main" xmlns:w14="http://schemas.microsoft.com/office/word/2010/wordml" xmlns:w15="http://schemas.microsoft.com/office/word/2012/wordml" xmlns:w16cid="http://schemas.microsoft.com/office/word/2016/wordml/cid" xmlns:w16se="http://schemas.microsoft.com/office/word/2015/wordml/symex" xmlns:wpg="http://schemas.microsoft.com/office/word/2010/wordprocessingGroup" xmlns:wpi="http://schemas.microsoft.com/office/word/2010/wordprocessingInk" xmlns:wne="http://schemas.microsoft.com/office/word/2006/wordml" xmlns:wps="http://schemas.microsoft.com/office/word/2010/wordprocessingShape" mc:Ignorable="w14 w15 w16se w16cid wp14">
+<w:document xmlns:wpc="http://schemas.microsoft.com/office/word/2010/wordprocessingCanvas" xmlns:cx="http://schemas.microsoft.com/office/drawing/2014/chartex" xmlns:cx1="http://schemas.microsoft.com/office/drawing/2015/9/8/chartex" xmlns:cx2="http://schemas.microsoft.com/office/drawing/2015/10/21/chartex" xmlns:cx3="http://schemas.microsoft.com/office/drawing/2016/5/9/chartex" xmlns:cx4="http://schemas.microsoft.com/office/drawing/2016/5/10/chartex" xmlns:cx5="http://schemas.microsoft.com/office/drawing/2016/5/11/chartex" xmlns:cx6="http://schemas.microsoft.com/office/drawing/2016/5/12/chartex" xmlns:cx7="http://schemas.microsoft.com/office/drawing/2016/5/13/chartex" xmlns:cx8="http://schemas.microsoft.com/office/drawing/2016/5/14/chartex" xmlns:mc="http://schemas.openxmlformats.org/markup-compatibility/2006" xmlns:aink="http://schemas.microsoft.com/office/drawing/2016/ink" xmlns:am3d="http://schemas.microsoft.com/office/drawing/2017/model3d" xmlns:o="urn:schemas-microsoft-com:office:office" xmlns:r="http://schemas.openxmlformats.org/officeDocument/2006/relationships" xmlns:m="http://schemas.openxmlformats.org/officeDocument/2006/math" xmlns:v="urn:schemas-microsoft-com:vml" xmlns:wp14="http://schemas.microsoft.com/office/word/2010/wordprocessingDrawing" xmlns:wp="http://schemas.openxmlformats.org/drawingml/2006/wordprocessingDrawing" xmlns:w10="urn:schemas-microsoft-com:office:word" xmlns:w="http://schemas.openxmlformats.org/wordprocessingml/2006/main" xmlns:w14="http://schemas.microsoft.com/office/word/2010/wordml" xmlns:w15="http://schemas.microsoft.com/office/word/2012/wordml" xmlns:w16cex="http://schemas.microsoft.com/office/word/2018/wordml/cex" xmlns:w16cid="http://schemas.microsoft.com/office/word/2016/wordml/cid" xmlns:w16="http://schemas.microsoft.com/office/word/2018/wordml" xmlns:w16se="http://schemas.microsoft.com/office/word/2015/wordml/symex" xmlns:wpg="http://schemas.microsoft.com/office/word/2010/wordprocessingGroup" xmlns:wpi="http://schemas.microsoft.com/office/word/2010/wordprocessingInk" xmlns:wne="http://schemas.microsoft.com/office/word/2006/wordml" xmlns:wps="http://schemas.microsoft.com/office/word/2010/wordprocessingShape" mc:Ignorable="w14 w15 w16se w16cid w16 w16cex wp14">
   <w:body>
     <w:p>
       <w:pPr>
@@ -836,27 +836,14 @@
       <w:r>
         <w:t xml:space="preserve">Εικόνα </w:t>
       </w:r>
-      <w:r>
-        <w:fldChar w:fldCharType="begin"/>
-      </w:r>
-      <w:r>
-        <w:instrText xml:space="preserve"> SEQ Εικόνα \* ARABIC </w:instrText>
-      </w:r>
-      <w:r>
-        <w:fldChar w:fldCharType="separate"/>
-      </w:r>
-      <w:r>
-        <w:rPr>
-          <w:noProof/>
-        </w:rPr>
-        <w:t>1</w:t>
-      </w:r>
-      <w:r>
-        <w:rPr>
-          <w:noProof/>
-        </w:rPr>
-        <w:fldChar w:fldCharType="end"/>
-      </w:r>
+      <w:fldSimple w:instr=" SEQ Εικόνα \* ARABIC ">
+        <w:r>
+          <w:rPr>
+            <w:noProof/>
+          </w:rPr>
+          <w:t>1</w:t>
+        </w:r>
+      </w:fldSimple>
       <w:r>
         <w:t xml:space="preserve">: </w:t>
       </w:r>
@@ -1817,27 +1804,14 @@
       <w:r>
         <w:t xml:space="preserve">Εικόνα </w:t>
       </w:r>
-      <w:r>
-        <w:fldChar w:fldCharType="begin"/>
-      </w:r>
-      <w:r>
-        <w:instrText xml:space="preserve"> SEQ Εικόνα \* ARABIC </w:instrText>
-      </w:r>
-      <w:r>
-        <w:fldChar w:fldCharType="separate"/>
-      </w:r>
-      <w:r>
-        <w:rPr>
-          <w:noProof/>
-        </w:rPr>
-        <w:t>2</w:t>
-      </w:r>
-      <w:r>
-        <w:rPr>
-          <w:noProof/>
-        </w:rPr>
-        <w:fldChar w:fldCharType="end"/>
-      </w:r>
+      <w:fldSimple w:instr=" SEQ Εικόνα \* ARABIC ">
+        <w:r>
+          <w:rPr>
+            <w:noProof/>
+          </w:rPr>
+          <w:t>2</w:t>
+        </w:r>
+      </w:fldSimple>
       <w:r>
         <w:t>: Φύλλο συμμετεχόντων</w:t>
       </w:r>
@@ -1914,27 +1888,14 @@
       <w:r>
         <w:t xml:space="preserve">Εικόνα </w:t>
       </w:r>
-      <w:r>
-        <w:fldChar w:fldCharType="begin"/>
-      </w:r>
-      <w:r>
-        <w:instrText xml:space="preserve"> SEQ Εικόνα \* ARABIC </w:instrText>
-      </w:r>
-      <w:r>
-        <w:fldChar w:fldCharType="separate"/>
-      </w:r>
-      <w:r>
-        <w:rPr>
-          <w:noProof/>
-        </w:rPr>
-        <w:t>3</w:t>
-      </w:r>
-      <w:r>
-        <w:rPr>
-          <w:noProof/>
-        </w:rPr>
-        <w:fldChar w:fldCharType="end"/>
-      </w:r>
+      <w:fldSimple w:instr=" SEQ Εικόνα \* ARABIC ">
+        <w:r>
+          <w:rPr>
+            <w:noProof/>
+          </w:rPr>
+          <w:t>3</w:t>
+        </w:r>
+      </w:fldSimple>
       <w:r>
         <w:t>: Ηλικία των συμμετεχόντων</w:t>
       </w:r>
@@ -2007,27 +1968,14 @@
       <w:r>
         <w:t xml:space="preserve">Εικόνα </w:t>
       </w:r>
-      <w:r>
-        <w:fldChar w:fldCharType="begin"/>
-      </w:r>
-      <w:r>
-        <w:instrText xml:space="preserve"> SEQ Εικόνα \* ARABIC </w:instrText>
-      </w:r>
-      <w:r>
-        <w:fldChar w:fldCharType="separate"/>
-      </w:r>
-      <w:r>
-        <w:rPr>
-          <w:noProof/>
-        </w:rPr>
-        <w:t>4</w:t>
-      </w:r>
-      <w:r>
-        <w:rPr>
-          <w:noProof/>
-        </w:rPr>
-        <w:fldChar w:fldCharType="end"/>
-      </w:r>
+      <w:fldSimple w:instr=" SEQ Εικόνα \* ARABIC ">
+        <w:r>
+          <w:rPr>
+            <w:noProof/>
+          </w:rPr>
+          <w:t>4</w:t>
+        </w:r>
+      </w:fldSimple>
       <w:r>
         <w:t>: Εξοικείωση των συμμετεχόντων με την τεχνολογία γενικότερα</w:t>
       </w:r>
@@ -2112,27 +2060,14 @@
       <w:r>
         <w:t xml:space="preserve">Εικόνα </w:t>
       </w:r>
-      <w:r>
-        <w:fldChar w:fldCharType="begin"/>
-      </w:r>
-      <w:r>
-        <w:instrText xml:space="preserve"> SEQ Εικόνα \* ARABIC </w:instrText>
-      </w:r>
-      <w:r>
-        <w:fldChar w:fldCharType="separate"/>
-      </w:r>
-      <w:r>
-        <w:rPr>
-          <w:noProof/>
-        </w:rPr>
-        <w:t>5</w:t>
-      </w:r>
-      <w:r>
-        <w:rPr>
-          <w:noProof/>
-        </w:rPr>
-        <w:fldChar w:fldCharType="end"/>
-      </w:r>
+      <w:fldSimple w:instr=" SEQ Εικόνα \* ARABIC ">
+        <w:r>
+          <w:rPr>
+            <w:noProof/>
+          </w:rPr>
+          <w:t>5</w:t>
+        </w:r>
+      </w:fldSimple>
       <w:r>
         <w:t>: Συχνότητα χρήσης του κλιματιστικού</w:t>
       </w:r>
@@ -2392,27 +2327,14 @@
       <w:r>
         <w:t xml:space="preserve">Εικόνα </w:t>
       </w:r>
-      <w:r>
-        <w:fldChar w:fldCharType="begin"/>
-      </w:r>
-      <w:r>
-        <w:instrText xml:space="preserve"> SEQ Εικόνα \* ARABIC </w:instrText>
-      </w:r>
-      <w:r>
-        <w:fldChar w:fldCharType="separate"/>
-      </w:r>
-      <w:r>
-        <w:rPr>
-          <w:noProof/>
-        </w:rPr>
-        <w:t>6</w:t>
-      </w:r>
-      <w:r>
-        <w:rPr>
-          <w:noProof/>
-        </w:rPr>
-        <w:fldChar w:fldCharType="end"/>
-      </w:r>
+      <w:fldSimple w:instr=" SEQ Εικόνα \* ARABIC ">
+        <w:r>
+          <w:rPr>
+            <w:noProof/>
+          </w:rPr>
+          <w:t>6</w:t>
+        </w:r>
+      </w:fldSimple>
       <w:r>
         <w:t xml:space="preserve">: Αξιολόγηση εμφάνισης τηλεχειριστηρίου </w:t>
       </w:r>
@@ -2538,27 +2460,14 @@
       <w:r>
         <w:t xml:space="preserve">Εικόνα </w:t>
       </w:r>
-      <w:r>
-        <w:fldChar w:fldCharType="begin"/>
-      </w:r>
-      <w:r>
-        <w:instrText xml:space="preserve"> SEQ Εικόνα \* ARABIC </w:instrText>
-      </w:r>
-      <w:r>
-        <w:fldChar w:fldCharType="separate"/>
-      </w:r>
-      <w:r>
-        <w:rPr>
-          <w:noProof/>
-        </w:rPr>
-        <w:t>7</w:t>
-      </w:r>
-      <w:r>
-        <w:rPr>
-          <w:noProof/>
-        </w:rPr>
-        <w:fldChar w:fldCharType="end"/>
-      </w:r>
+      <w:fldSimple w:instr=" SEQ Εικόνα \* ARABIC ">
+        <w:r>
+          <w:rPr>
+            <w:noProof/>
+          </w:rPr>
+          <w:t>7</w:t>
+        </w:r>
+      </w:fldSimple>
       <w:r>
         <w:t xml:space="preserve">: Αξιολόγηση ευχρηστίας τηλεχειριστηρίου </w:t>
       </w:r>
@@ -2643,27 +2552,14 @@
       <w:r>
         <w:t xml:space="preserve">Εικόνα </w:t>
       </w:r>
-      <w:r>
-        <w:fldChar w:fldCharType="begin"/>
-      </w:r>
-      <w:r>
-        <w:instrText xml:space="preserve"> SEQ Εικόνα \* ARABIC </w:instrText>
-      </w:r>
-      <w:r>
-        <w:fldChar w:fldCharType="separate"/>
-      </w:r>
-      <w:r>
-        <w:rPr>
-          <w:noProof/>
-        </w:rPr>
-        <w:t>8</w:t>
-      </w:r>
-      <w:r>
-        <w:rPr>
-          <w:noProof/>
-        </w:rPr>
-        <w:fldChar w:fldCharType="end"/>
-      </w:r>
+      <w:fldSimple w:instr=" SEQ Εικόνα \* ARABIC ">
+        <w:r>
+          <w:rPr>
+            <w:noProof/>
+          </w:rPr>
+          <w:t>8</w:t>
+        </w:r>
+      </w:fldSimple>
       <w:r>
         <w:t xml:space="preserve">: Αξιολόγηση κουμπιών τηλεχειριστηρίου </w:t>
       </w:r>
@@ -2752,27 +2648,14 @@
       <w:r>
         <w:t xml:space="preserve">Εικόνα </w:t>
       </w:r>
-      <w:r>
-        <w:fldChar w:fldCharType="begin"/>
-      </w:r>
-      <w:r>
-        <w:instrText xml:space="preserve"> SEQ Εικόνα \* ARABIC </w:instrText>
-      </w:r>
-      <w:r>
-        <w:fldChar w:fldCharType="separate"/>
-      </w:r>
-      <w:r>
-        <w:rPr>
-          <w:noProof/>
-        </w:rPr>
-        <w:t>9</w:t>
-      </w:r>
-      <w:r>
-        <w:rPr>
-          <w:noProof/>
-        </w:rPr>
-        <w:fldChar w:fldCharType="end"/>
-      </w:r>
+      <w:fldSimple w:instr=" SEQ Εικόνα \* ARABIC ">
+        <w:r>
+          <w:rPr>
+            <w:noProof/>
+          </w:rPr>
+          <w:t>9</w:t>
+        </w:r>
+      </w:fldSimple>
       <w:r>
         <w:t xml:space="preserve">: Αξιολόγηση διάφορων χαρακτηριστικών του τηλεχειριστηρίου </w:t>
       </w:r>
@@ -2852,27 +2735,14 @@
       <w:r>
         <w:t xml:space="preserve">Εικόνα </w:t>
       </w:r>
-      <w:r>
-        <w:fldChar w:fldCharType="begin"/>
-      </w:r>
-      <w:r>
-        <w:instrText xml:space="preserve"> SEQ Εικόνα \* ARABIC </w:instrText>
-      </w:r>
-      <w:r>
-        <w:fldChar w:fldCharType="separate"/>
-      </w:r>
-      <w:r>
-        <w:rPr>
-          <w:noProof/>
-        </w:rPr>
-        <w:t>10</w:t>
-      </w:r>
-      <w:r>
-        <w:rPr>
-          <w:noProof/>
-        </w:rPr>
-        <w:fldChar w:fldCharType="end"/>
-      </w:r>
+      <w:fldSimple w:instr=" SEQ Εικόνα \* ARABIC ">
+        <w:r>
+          <w:rPr>
+            <w:noProof/>
+          </w:rPr>
+          <w:t>10</w:t>
+        </w:r>
+      </w:fldSimple>
       <w:r>
         <w:t>: Λειτουργίες του κλιματιστικού που χρησιμοποιούν συχνότερα οι συμμετέχοντες</w:t>
       </w:r>
@@ -4166,27 +4036,14 @@
       <w:r>
         <w:t xml:space="preserve">Εικόνα </w:t>
       </w:r>
-      <w:r>
-        <w:fldChar w:fldCharType="begin"/>
-      </w:r>
-      <w:r>
-        <w:instrText xml:space="preserve"> SEQ Εικόνα \* ARABIC </w:instrText>
-      </w:r>
-      <w:r>
-        <w:fldChar w:fldCharType="separate"/>
-      </w:r>
-      <w:r>
-        <w:rPr>
-          <w:noProof/>
-        </w:rPr>
-        <w:t>11</w:t>
-      </w:r>
-      <w:r>
-        <w:rPr>
-          <w:noProof/>
-        </w:rPr>
-        <w:fldChar w:fldCharType="end"/>
-      </w:r>
+      <w:fldSimple w:instr=" SEQ Εικόνα \* ARABIC ">
+        <w:r>
+          <w:rPr>
+            <w:noProof/>
+          </w:rPr>
+          <w:t>11</w:t>
+        </w:r>
+      </w:fldSimple>
       <w:r>
         <w:t>: Αξιολόγηση αισθητικής της αρχικής οθόνης του 1ου πρωτοτύπου</w:t>
       </w:r>
@@ -4263,27 +4120,14 @@
       <w:r>
         <w:t xml:space="preserve">Εικόνα </w:t>
       </w:r>
-      <w:r>
-        <w:fldChar w:fldCharType="begin"/>
-      </w:r>
-      <w:r>
-        <w:instrText xml:space="preserve"> SEQ Εικόνα \* ARABIC </w:instrText>
-      </w:r>
-      <w:r>
-        <w:fldChar w:fldCharType="separate"/>
-      </w:r>
-      <w:r>
-        <w:rPr>
-          <w:noProof/>
-        </w:rPr>
-        <w:t>12</w:t>
-      </w:r>
-      <w:r>
-        <w:rPr>
-          <w:noProof/>
-        </w:rPr>
-        <w:fldChar w:fldCharType="end"/>
-      </w:r>
+      <w:fldSimple w:instr=" SEQ Εικόνα \* ARABIC ">
+        <w:r>
+          <w:rPr>
+            <w:noProof/>
+          </w:rPr>
+          <w:t>12</w:t>
+        </w:r>
+      </w:fldSimple>
       <w:r>
         <w:t>: Αξιολόγηση κουμπιών 1ου πρωτοτύπου</w:t>
       </w:r>
@@ -4356,27 +4200,14 @@
       <w:r>
         <w:t xml:space="preserve">Εικόνα </w:t>
       </w:r>
-      <w:r>
-        <w:fldChar w:fldCharType="begin"/>
-      </w:r>
-      <w:r>
-        <w:instrText xml:space="preserve"> SEQ Εικόνα \* ARABIC </w:instrText>
-      </w:r>
-      <w:r>
-        <w:fldChar w:fldCharType="separate"/>
-      </w:r>
-      <w:r>
-        <w:rPr>
-          <w:noProof/>
-        </w:rPr>
-        <w:t>13</w:t>
-      </w:r>
-      <w:r>
-        <w:rPr>
-          <w:noProof/>
-        </w:rPr>
-        <w:fldChar w:fldCharType="end"/>
-      </w:r>
+      <w:fldSimple w:instr=" SEQ Εικόνα \* ARABIC ">
+        <w:r>
+          <w:rPr>
+            <w:noProof/>
+          </w:rPr>
+          <w:t>13</w:t>
+        </w:r>
+      </w:fldSimple>
       <w:r>
         <w:t>: Αξιολόγηση εικονιδίων 1ου πρωτοτύπου</w:t>
       </w:r>
@@ -4452,27 +4283,14 @@
       <w:r>
         <w:t xml:space="preserve">Εικόνα </w:t>
       </w:r>
-      <w:r>
-        <w:fldChar w:fldCharType="begin"/>
-      </w:r>
-      <w:r>
-        <w:instrText xml:space="preserve"> SEQ Εικόνα \* ARABIC </w:instrText>
-      </w:r>
-      <w:r>
-        <w:fldChar w:fldCharType="separate"/>
-      </w:r>
-      <w:r>
-        <w:rPr>
-          <w:noProof/>
-        </w:rPr>
-        <w:t>14</w:t>
-      </w:r>
-      <w:r>
-        <w:rPr>
-          <w:noProof/>
-        </w:rPr>
-        <w:fldChar w:fldCharType="end"/>
-      </w:r>
+      <w:fldSimple w:instr=" SEQ Εικόνα \* ARABIC ">
+        <w:r>
+          <w:rPr>
+            <w:noProof/>
+          </w:rPr>
+          <w:t>14</w:t>
+        </w:r>
+      </w:fldSimple>
       <w:r>
         <w:t>: Αξιολόγηση παρουσίασης των λειτουργιών του 1ου πρωτοτύπου</w:t>
       </w:r>
@@ -4546,27 +4364,14 @@
       <w:r>
         <w:t xml:space="preserve">Εικόνα </w:t>
       </w:r>
-      <w:r>
-        <w:fldChar w:fldCharType="begin"/>
-      </w:r>
-      <w:r>
-        <w:instrText xml:space="preserve"> SEQ Εικόνα \* ARABIC </w:instrText>
-      </w:r>
-      <w:r>
-        <w:fldChar w:fldCharType="separate"/>
-      </w:r>
-      <w:r>
-        <w:rPr>
-          <w:noProof/>
-        </w:rPr>
-        <w:t>15</w:t>
-      </w:r>
-      <w:r>
-        <w:rPr>
-          <w:noProof/>
-        </w:rPr>
-        <w:fldChar w:fldCharType="end"/>
-      </w:r>
+      <w:fldSimple w:instr=" SEQ Εικόνα \* ARABIC ">
+        <w:r>
+          <w:rPr>
+            <w:noProof/>
+          </w:rPr>
+          <w:t>15</w:t>
+        </w:r>
+      </w:fldSimple>
       <w:r>
         <w:t>: Συνολική αξιολόγηση του 1ου πρωτοτύπου</w:t>
       </w:r>
@@ -4683,27 +4488,14 @@
       <w:r>
         <w:t xml:space="preserve">Εικόνα </w:t>
       </w:r>
-      <w:r>
-        <w:fldChar w:fldCharType="begin"/>
-      </w:r>
-      <w:r>
-        <w:instrText xml:space="preserve"> SEQ Εικόνα \* ARABIC </w:instrText>
-      </w:r>
-      <w:r>
-        <w:fldChar w:fldCharType="separate"/>
-      </w:r>
-      <w:r>
-        <w:rPr>
-          <w:noProof/>
-        </w:rPr>
-        <w:t>16</w:t>
-      </w:r>
-      <w:r>
-        <w:rPr>
-          <w:noProof/>
-        </w:rPr>
-        <w:fldChar w:fldCharType="end"/>
-      </w:r>
+      <w:fldSimple w:instr=" SEQ Εικόνα \* ARABIC ">
+        <w:r>
+          <w:rPr>
+            <w:noProof/>
+          </w:rPr>
+          <w:t>16</w:t>
+        </w:r>
+      </w:fldSimple>
       <w:r>
         <w:t xml:space="preserve">: </w:t>
       </w:r>
@@ -4792,27 +4584,14 @@
       <w:r>
         <w:t xml:space="preserve">Εικόνα </w:t>
       </w:r>
-      <w:r>
-        <w:fldChar w:fldCharType="begin"/>
-      </w:r>
-      <w:r>
-        <w:instrText xml:space="preserve"> SEQ Εικόνα \* ARABIC </w:instrText>
-      </w:r>
-      <w:r>
-        <w:fldChar w:fldCharType="separate"/>
-      </w:r>
-      <w:r>
-        <w:rPr>
-          <w:noProof/>
-        </w:rPr>
-        <w:t>17</w:t>
-      </w:r>
-      <w:r>
-        <w:rPr>
-          <w:noProof/>
-        </w:rPr>
-        <w:fldChar w:fldCharType="end"/>
-      </w:r>
+      <w:fldSimple w:instr=" SEQ Εικόνα \* ARABIC ">
+        <w:r>
+          <w:rPr>
+            <w:noProof/>
+          </w:rPr>
+          <w:t>17</w:t>
+        </w:r>
+      </w:fldSimple>
       <w:r>
         <w:t>:</w:t>
       </w:r>
@@ -4895,27 +4674,14 @@
       <w:r>
         <w:t xml:space="preserve">Εικόνα </w:t>
       </w:r>
-      <w:r>
-        <w:fldChar w:fldCharType="begin"/>
-      </w:r>
-      <w:r>
-        <w:instrText xml:space="preserve"> SEQ Εικόνα \* ARABIC </w:instrText>
-      </w:r>
-      <w:r>
-        <w:fldChar w:fldCharType="separate"/>
-      </w:r>
-      <w:r>
-        <w:rPr>
-          <w:noProof/>
-        </w:rPr>
-        <w:t>18</w:t>
-      </w:r>
-      <w:r>
-        <w:rPr>
-          <w:noProof/>
-        </w:rPr>
-        <w:fldChar w:fldCharType="end"/>
-      </w:r>
+      <w:fldSimple w:instr=" SEQ Εικόνα \* ARABIC ">
+        <w:r>
+          <w:rPr>
+            <w:noProof/>
+          </w:rPr>
+          <w:t>18</w:t>
+        </w:r>
+      </w:fldSimple>
       <w:r>
         <w:t xml:space="preserve">: </w:t>
       </w:r>
@@ -5003,27 +4769,14 @@
       <w:r>
         <w:t xml:space="preserve">Εικόνα </w:t>
       </w:r>
-      <w:r>
-        <w:fldChar w:fldCharType="begin"/>
-      </w:r>
-      <w:r>
-        <w:instrText xml:space="preserve"> SEQ Εικόνα \* ARABIC </w:instrText>
-      </w:r>
-      <w:r>
-        <w:fldChar w:fldCharType="separate"/>
-      </w:r>
-      <w:r>
-        <w:rPr>
-          <w:noProof/>
-        </w:rPr>
-        <w:t>19</w:t>
-      </w:r>
-      <w:r>
-        <w:rPr>
-          <w:noProof/>
-        </w:rPr>
-        <w:fldChar w:fldCharType="end"/>
-      </w:r>
+      <w:fldSimple w:instr=" SEQ Εικόνα \* ARABIC ">
+        <w:r>
+          <w:rPr>
+            <w:noProof/>
+          </w:rPr>
+          <w:t>19</w:t>
+        </w:r>
+      </w:fldSimple>
       <w:r>
         <w:t xml:space="preserve">: </w:t>
       </w:r>
@@ -5105,27 +4858,14 @@
       <w:r>
         <w:t xml:space="preserve">Εικόνα </w:t>
       </w:r>
-      <w:r>
-        <w:fldChar w:fldCharType="begin"/>
-      </w:r>
-      <w:r>
-        <w:instrText xml:space="preserve"> SEQ Εικόνα \* ARABIC </w:instrText>
-      </w:r>
-      <w:r>
-        <w:fldChar w:fldCharType="separate"/>
-      </w:r>
-      <w:r>
-        <w:rPr>
-          <w:noProof/>
-        </w:rPr>
-        <w:t>20</w:t>
-      </w:r>
-      <w:r>
-        <w:rPr>
-          <w:noProof/>
-        </w:rPr>
-        <w:fldChar w:fldCharType="end"/>
-      </w:r>
+      <w:fldSimple w:instr=" SEQ Εικόνα \* ARABIC ">
+        <w:r>
+          <w:rPr>
+            <w:noProof/>
+          </w:rPr>
+          <w:t>20</w:t>
+        </w:r>
+      </w:fldSimple>
       <w:r>
         <w:t xml:space="preserve">: </w:t>
       </w:r>
@@ -5262,27 +5002,14 @@
       <w:r>
         <w:t xml:space="preserve">Εικόνα </w:t>
       </w:r>
-      <w:r>
-        <w:fldChar w:fldCharType="begin"/>
-      </w:r>
-      <w:r>
-        <w:instrText xml:space="preserve"> SEQ Εικόνα \* ARABIC </w:instrText>
-      </w:r>
-      <w:r>
-        <w:fldChar w:fldCharType="separate"/>
-      </w:r>
-      <w:r>
-        <w:rPr>
-          <w:noProof/>
-        </w:rPr>
-        <w:t>21</w:t>
-      </w:r>
-      <w:r>
-        <w:rPr>
-          <w:noProof/>
-        </w:rPr>
-        <w:fldChar w:fldCharType="end"/>
-      </w:r>
+      <w:fldSimple w:instr=" SEQ Εικόνα \* ARABIC ">
+        <w:r>
+          <w:rPr>
+            <w:noProof/>
+          </w:rPr>
+          <w:t>21</w:t>
+        </w:r>
+      </w:fldSimple>
       <w:r>
         <w:t xml:space="preserve">: </w:t>
       </w:r>
@@ -5370,27 +5097,14 @@
       <w:r>
         <w:t xml:space="preserve">Εικόνα </w:t>
       </w:r>
-      <w:r>
-        <w:fldChar w:fldCharType="begin"/>
-      </w:r>
-      <w:r>
-        <w:instrText xml:space="preserve"> SEQ Εικόνα \* ARABIC </w:instrText>
-      </w:r>
-      <w:r>
-        <w:fldChar w:fldCharType="separate"/>
-      </w:r>
-      <w:r>
-        <w:rPr>
-          <w:noProof/>
-        </w:rPr>
-        <w:t>22</w:t>
-      </w:r>
-      <w:r>
-        <w:rPr>
-          <w:noProof/>
-        </w:rPr>
-        <w:fldChar w:fldCharType="end"/>
-      </w:r>
+      <w:fldSimple w:instr=" SEQ Εικόνα \* ARABIC ">
+        <w:r>
+          <w:rPr>
+            <w:noProof/>
+          </w:rPr>
+          <w:t>22</w:t>
+        </w:r>
+      </w:fldSimple>
       <w:r>
         <w:t xml:space="preserve">: </w:t>
       </w:r>
@@ -5472,27 +5186,14 @@
       <w:r>
         <w:t xml:space="preserve">Εικόνα </w:t>
       </w:r>
-      <w:r>
-        <w:fldChar w:fldCharType="begin"/>
-      </w:r>
-      <w:r>
-        <w:instrText xml:space="preserve"> SEQ Εικόνα \* ARABIC </w:instrText>
-      </w:r>
-      <w:r>
-        <w:fldChar w:fldCharType="separate"/>
-      </w:r>
-      <w:r>
-        <w:rPr>
-          <w:noProof/>
-        </w:rPr>
-        <w:t>23</w:t>
-      </w:r>
-      <w:r>
-        <w:rPr>
-          <w:noProof/>
-        </w:rPr>
-        <w:fldChar w:fldCharType="end"/>
-      </w:r>
+      <w:fldSimple w:instr=" SEQ Εικόνα \* ARABIC ">
+        <w:r>
+          <w:rPr>
+            <w:noProof/>
+          </w:rPr>
+          <w:t>23</w:t>
+        </w:r>
+      </w:fldSimple>
       <w:r>
         <w:t xml:space="preserve">: </w:t>
       </w:r>
@@ -5578,27 +5279,14 @@
       <w:r>
         <w:t xml:space="preserve">Εικόνα </w:t>
       </w:r>
-      <w:r>
-        <w:fldChar w:fldCharType="begin"/>
-      </w:r>
-      <w:r>
-        <w:instrText xml:space="preserve"> SEQ Εικόνα \* ARABIC </w:instrText>
-      </w:r>
-      <w:r>
-        <w:fldChar w:fldCharType="separate"/>
-      </w:r>
-      <w:r>
-        <w:rPr>
-          <w:noProof/>
-        </w:rPr>
-        <w:t>24</w:t>
-      </w:r>
-      <w:r>
-        <w:rPr>
-          <w:noProof/>
-        </w:rPr>
-        <w:fldChar w:fldCharType="end"/>
-      </w:r>
+      <w:fldSimple w:instr=" SEQ Εικόνα \* ARABIC ">
+        <w:r>
+          <w:rPr>
+            <w:noProof/>
+          </w:rPr>
+          <w:t>24</w:t>
+        </w:r>
+      </w:fldSimple>
       <w:r>
         <w:t xml:space="preserve">: </w:t>
       </w:r>
@@ -5680,27 +5368,14 @@
       <w:r>
         <w:t xml:space="preserve">Εικόνα </w:t>
       </w:r>
-      <w:r>
-        <w:fldChar w:fldCharType="begin"/>
-      </w:r>
-      <w:r>
-        <w:instrText xml:space="preserve"> SEQ Εικόνα \* ARABIC </w:instrText>
-      </w:r>
-      <w:r>
-        <w:fldChar w:fldCharType="separate"/>
-      </w:r>
-      <w:r>
-        <w:rPr>
-          <w:noProof/>
-        </w:rPr>
-        <w:t>25</w:t>
-      </w:r>
-      <w:r>
-        <w:rPr>
-          <w:noProof/>
-        </w:rPr>
-        <w:fldChar w:fldCharType="end"/>
-      </w:r>
+      <w:fldSimple w:instr=" SEQ Εικόνα \* ARABIC ">
+        <w:r>
+          <w:rPr>
+            <w:noProof/>
+          </w:rPr>
+          <w:t>25</w:t>
+        </w:r>
+      </w:fldSimple>
       <w:r>
         <w:t xml:space="preserve">: </w:t>
       </w:r>
@@ -5834,27 +5509,14 @@
       <w:r>
         <w:t xml:space="preserve">Εικόνα </w:t>
       </w:r>
-      <w:r>
-        <w:fldChar w:fldCharType="begin"/>
-      </w:r>
-      <w:r>
-        <w:instrText xml:space="preserve"> SEQ Εικόνα \* ARABIC </w:instrText>
-      </w:r>
-      <w:r>
-        <w:fldChar w:fldCharType="separate"/>
-      </w:r>
-      <w:r>
-        <w:rPr>
-          <w:noProof/>
-        </w:rPr>
-        <w:t>26</w:t>
-      </w:r>
-      <w:r>
-        <w:rPr>
-          <w:noProof/>
-        </w:rPr>
-        <w:fldChar w:fldCharType="end"/>
-      </w:r>
+      <w:fldSimple w:instr=" SEQ Εικόνα \* ARABIC ">
+        <w:r>
+          <w:rPr>
+            <w:noProof/>
+          </w:rPr>
+          <w:t>26</w:t>
+        </w:r>
+      </w:fldSimple>
       <w:r>
         <w:t>: Τελική επιλογή πρωτοτύπου</w:t>
       </w:r>
@@ -7410,6 +7072,7 @@
     </w:p>
     <w:p>
       <w:pPr>
+        <w:ind w:firstLine="720"/>
         <w:rPr>
           <w:rFonts w:cstheme="minorHAnsi"/>
         </w:rPr>
@@ -8202,30 +7865,14 @@
       <w:r>
         <w:t xml:space="preserve">Εικόνα </w:t>
       </w:r>
-      <w:r>
-        <w:fldChar w:fldCharType="begin"/>
-      </w:r>
-      <w:r>
-        <w:instrText xml:space="preserve"> SEQ Εικόνα \* A</w:instrText>
-      </w:r>
-      <w:r>
-        <w:instrText xml:space="preserve">RABIC </w:instrText>
-      </w:r>
-      <w:r>
-        <w:fldChar w:fldCharType="separate"/>
-      </w:r>
-      <w:r>
-        <w:rPr>
-          <w:noProof/>
-        </w:rPr>
-        <w:t>27</w:t>
-      </w:r>
-      <w:r>
-        <w:rPr>
-          <w:noProof/>
-        </w:rPr>
-        <w:fldChar w:fldCharType="end"/>
-      </w:r>
+      <w:fldSimple w:instr=" SEQ Εικόνα \* ARABIC ">
+        <w:r>
+          <w:rPr>
+            <w:noProof/>
+          </w:rPr>
+          <w:t>27</w:t>
+        </w:r>
+      </w:fldSimple>
       <w:r>
         <w:t>: Επιλογές για την σχεδίαση της οθόνης κίνησης περσίδων</w:t>
       </w:r>
@@ -9619,13 +9266,12 @@
         </w:rPr>
         <w:t>να εκτελέσουν κάποιες εργασίες πάνω στην εφαρμογή μας καταγράφοντας ταυτόχρονα τις σκέψεις τους.</w:t>
       </w:r>
-    </w:p>
-    <w:p>
-      <w:pPr>
-        <w:rPr>
-          <w:lang w:eastAsia="el-GR"/>
-        </w:rPr>
-      </w:pPr>
+      <w:r>
+        <w:rPr>
+          <w:lang w:eastAsia="el-GR"/>
+        </w:rPr>
+        <w:t xml:space="preserve"> </w:t>
+      </w:r>
       <w:r>
         <w:rPr>
           <w:lang w:eastAsia="el-GR"/>
@@ -9660,13 +9306,19 @@
         <w:rPr>
           <w:lang w:eastAsia="el-GR"/>
         </w:rPr>
+        <w:t xml:space="preserve">αλλά </w:t>
+      </w:r>
+      <w:r>
+        <w:rPr>
+          <w:lang w:eastAsia="el-GR"/>
+        </w:rPr>
         <w:t xml:space="preserve">και </w:t>
       </w:r>
       <w:r>
         <w:rPr>
           <w:lang w:eastAsia="el-GR"/>
         </w:rPr>
-        <w:t xml:space="preserve">την ικανοποίηση των χρηστών μας </w:t>
+        <w:t>την ικανοποίηση των χρηστών μας</w:t>
       </w:r>
       <w:r>
         <w:rPr>
@@ -9674,18 +9326,41 @@
         </w:rPr>
         <w:t>.</w:t>
       </w:r>
-    </w:p>
-    <w:p>
-      <w:pPr>
-        <w:rPr>
-          <w:lang w:eastAsia="el-GR"/>
-        </w:rPr>
-      </w:pPr>
-      <w:r>
-        <w:rPr>
-          <w:lang w:eastAsia="el-GR"/>
-        </w:rPr>
-        <w:t>Συγκεκριμένα, ζητήθηκαν οι εξής εργασίες από τα ομιλούντα υποκείμενα:</w:t>
+      <w:r>
+        <w:rPr>
+          <w:lang w:eastAsia="el-GR"/>
+        </w:rPr>
+        <w:t xml:space="preserve"> </w:t>
+      </w:r>
+      <w:r>
+        <w:rPr>
+          <w:lang w:eastAsia="el-GR"/>
+        </w:rPr>
+        <w:t xml:space="preserve">Συγκεκριμένα, ζητήθηκαν </w:t>
+      </w:r>
+      <w:r>
+        <w:rPr>
+          <w:lang w:eastAsia="el-GR"/>
+        </w:rPr>
+        <w:t>τα</w:t>
+      </w:r>
+      <w:r>
+        <w:rPr>
+          <w:lang w:eastAsia="el-GR"/>
+        </w:rPr>
+        <w:t xml:space="preserve"> εξής </w:t>
+      </w:r>
+      <w:r>
+        <w:rPr>
+          <w:lang w:eastAsia="el-GR"/>
+        </w:rPr>
+        <w:t>σενάρια</w:t>
+      </w:r>
+      <w:r>
+        <w:rPr>
+          <w:lang w:eastAsia="el-GR"/>
+        </w:rPr>
+        <w:t>:</w:t>
       </w:r>
     </w:p>
     <w:p>
@@ -9703,7 +9378,13 @@
         <w:rPr>
           <w:lang w:eastAsia="el-GR"/>
         </w:rPr>
-        <w:t>Η ρύθμιση του κλιματιστικού σε αυτόματη λειτουργία και η μείωση της θερμοκρασίας.</w:t>
+        <w:t>Ρ</w:t>
+      </w:r>
+      <w:r>
+        <w:rPr>
+          <w:lang w:eastAsia="el-GR"/>
+        </w:rPr>
+        <w:t>ύθμιση του κλιματιστικού σε αυτόματη λειτουργία και μείωση της θερμοκρασίας.</w:t>
       </w:r>
     </w:p>
     <w:p>
@@ -9798,13 +9479,7 @@
     </w:p>
     <w:p>
       <w:pPr>
-        <w:rPr>
-          <w:lang w:eastAsia="el-GR"/>
-        </w:rPr>
-      </w:pPr>
-    </w:p>
-    <w:p>
-      <w:pPr>
+        <w:ind w:firstLine="360"/>
         <w:rPr>
           <w:lang w:eastAsia="el-GR"/>
         </w:rPr>
@@ -9822,14 +9497,43 @@
           <w:lang w:eastAsia="el-GR"/>
         </w:rPr>
       </w:pPr>
-      <w:r>
-        <w:rPr>
+    </w:p>
+    <w:p>
+      <w:pPr>
+        <w:rPr>
+          <w:b/>
+          <w:bCs/>
+          <w:sz w:val="24"/>
+          <w:szCs w:val="24"/>
+          <w:lang w:eastAsia="el-GR"/>
+        </w:rPr>
+      </w:pPr>
+      <w:r>
+        <w:rPr>
+          <w:b/>
+          <w:bCs/>
+          <w:sz w:val="24"/>
+          <w:szCs w:val="24"/>
+          <w:lang w:eastAsia="el-GR"/>
+        </w:rPr>
+        <w:t xml:space="preserve">2.4.3.1 </w:t>
+      </w:r>
+      <w:r>
+        <w:rPr>
+          <w:b/>
+          <w:bCs/>
+          <w:sz w:val="24"/>
+          <w:szCs w:val="24"/>
           <w:lang w:eastAsia="el-GR"/>
         </w:rPr>
         <w:t>1</w:t>
       </w:r>
       <w:r>
         <w:rPr>
+          <w:b/>
+          <w:bCs/>
+          <w:sz w:val="24"/>
+          <w:szCs w:val="24"/>
           <w:vertAlign w:val="superscript"/>
           <w:lang w:eastAsia="el-GR"/>
         </w:rPr>
@@ -9837,15 +9541,23 @@
       </w:r>
       <w:r>
         <w:rPr>
+          <w:b/>
+          <w:bCs/>
+          <w:sz w:val="24"/>
+          <w:szCs w:val="24"/>
           <w:lang w:eastAsia="el-GR"/>
         </w:rPr>
         <w:t xml:space="preserve"> υποκείμενο:</w:t>
       </w:r>
       <w:r>
         <w:rPr>
-          <w:lang w:eastAsia="el-GR"/>
-        </w:rPr>
-        <w:t xml:space="preserve"> Γυναίκα της ηλικιακής ομάδας 45-54</w:t>
+          <w:b/>
+          <w:bCs/>
+          <w:sz w:val="24"/>
+          <w:szCs w:val="24"/>
+          <w:lang w:eastAsia="el-GR"/>
+        </w:rPr>
+        <w:t xml:space="preserve"> Γυναίκα ηλικιακής ομάδας 45-54</w:t>
       </w:r>
     </w:p>
     <w:p>
@@ -9901,19 +9613,39 @@
     <w:p>
       <w:pPr>
         <w:rPr>
-          <w:lang w:eastAsia="el-GR"/>
-        </w:rPr>
-      </w:pPr>
-      <w:bookmarkStart w:id="3" w:name="_GoBack"/>
-      <w:bookmarkEnd w:id="3"/>
-      <w:r>
-        <w:rPr>
+          <w:b/>
+          <w:bCs/>
+          <w:sz w:val="24"/>
+          <w:szCs w:val="24"/>
+          <w:lang w:eastAsia="el-GR"/>
+        </w:rPr>
+      </w:pPr>
+      <w:r>
+        <w:rPr>
+          <w:b/>
+          <w:bCs/>
+          <w:sz w:val="24"/>
+          <w:szCs w:val="24"/>
+          <w:lang w:eastAsia="el-GR"/>
+        </w:rPr>
+        <w:t xml:space="preserve">2.4.3.2 </w:t>
+      </w:r>
+      <w:r>
+        <w:rPr>
+          <w:b/>
+          <w:bCs/>
+          <w:sz w:val="24"/>
+          <w:szCs w:val="24"/>
           <w:lang w:eastAsia="el-GR"/>
         </w:rPr>
         <w:t>2</w:t>
       </w:r>
       <w:r>
         <w:rPr>
+          <w:b/>
+          <w:bCs/>
+          <w:sz w:val="24"/>
+          <w:szCs w:val="24"/>
           <w:vertAlign w:val="superscript"/>
           <w:lang w:eastAsia="el-GR"/>
         </w:rPr>
@@ -9921,24 +9653,30 @@
       </w:r>
       <w:r>
         <w:rPr>
+          <w:b/>
+          <w:bCs/>
+          <w:sz w:val="24"/>
+          <w:szCs w:val="24"/>
           <w:lang w:eastAsia="el-GR"/>
         </w:rPr>
         <w:t xml:space="preserve"> υποκείμενο:</w:t>
       </w:r>
       <w:r>
         <w:rPr>
-          <w:lang w:eastAsia="el-GR"/>
-        </w:rPr>
-        <w:t xml:space="preserve"> </w:t>
-      </w:r>
-      <w:r>
-        <w:rPr>
-          <w:lang w:eastAsia="el-GR"/>
-        </w:rPr>
-        <w:t xml:space="preserve">Γυναίκα ηλικιακής ομάδας </w:t>
-      </w:r>
-      <w:r>
-        <w:rPr>
+          <w:b/>
+          <w:bCs/>
+          <w:sz w:val="24"/>
+          <w:szCs w:val="24"/>
+          <w:lang w:eastAsia="el-GR"/>
+        </w:rPr>
+        <w:t xml:space="preserve"> Γυναίκα ηλικιακής ομάδας </w:t>
+      </w:r>
+      <w:r>
+        <w:rPr>
+          <w:b/>
+          <w:bCs/>
+          <w:sz w:val="24"/>
+          <w:szCs w:val="24"/>
           <w:lang w:eastAsia="el-GR"/>
         </w:rPr>
         <w:t>25-34</w:t>
@@ -10093,7 +9831,19 @@
         <w:rPr>
           <w:lang w:eastAsia="el-GR"/>
         </w:rPr>
-        <w:t>«Τέλος, πατάω το μενού και επιλέγω την λειτουργία οικονομίας και σέρνω αυτή την φορά το κουμπί για να ανοίξω την λειτουργία</w:t>
+        <w:t>«Τέλος, πατάω το μενού</w:t>
+      </w:r>
+      <w:r>
+        <w:rPr>
+          <w:lang w:eastAsia="el-GR"/>
+        </w:rPr>
+        <w:t xml:space="preserve">, </w:t>
+      </w:r>
+      <w:r>
+        <w:rPr>
+          <w:lang w:eastAsia="el-GR"/>
+        </w:rPr>
+        <w:t>επιλέγω την λειτουργία οικονομίας και σέρνω αυτή την φορά το κουμπί για να ανοίξω την λειτουργία</w:t>
       </w:r>
       <w:r>
         <w:rPr>
@@ -10111,31 +9861,39 @@
     <w:p>
       <w:pPr>
         <w:rPr>
-          <w:lang w:eastAsia="el-GR"/>
-        </w:rPr>
-      </w:pPr>
-    </w:p>
-    <w:p>
-      <w:pPr>
-        <w:rPr>
-          <w:lang w:eastAsia="el-GR"/>
-        </w:rPr>
-      </w:pPr>
-    </w:p>
-    <w:p>
-      <w:pPr>
-        <w:rPr>
-          <w:lang w:eastAsia="el-GR"/>
-        </w:rPr>
-      </w:pPr>
-      <w:r>
-        <w:rPr>
+          <w:b/>
+          <w:bCs/>
+          <w:sz w:val="24"/>
+          <w:szCs w:val="24"/>
+          <w:lang w:eastAsia="el-GR"/>
+        </w:rPr>
+      </w:pPr>
+      <w:r>
+        <w:rPr>
+          <w:b/>
+          <w:bCs/>
+          <w:sz w:val="24"/>
+          <w:szCs w:val="24"/>
+          <w:lang w:eastAsia="el-GR"/>
+        </w:rPr>
+        <w:t xml:space="preserve">2.4.3.3 </w:t>
+      </w:r>
+      <w:r>
+        <w:rPr>
+          <w:b/>
+          <w:bCs/>
+          <w:sz w:val="24"/>
+          <w:szCs w:val="24"/>
           <w:lang w:eastAsia="el-GR"/>
         </w:rPr>
         <w:t>3</w:t>
       </w:r>
       <w:r>
         <w:rPr>
+          <w:b/>
+          <w:bCs/>
+          <w:sz w:val="24"/>
+          <w:szCs w:val="24"/>
           <w:vertAlign w:val="superscript"/>
           <w:lang w:eastAsia="el-GR"/>
         </w:rPr>
@@ -10143,55 +9901,307 @@
       </w:r>
       <w:r>
         <w:rPr>
+          <w:b/>
+          <w:bCs/>
+          <w:sz w:val="24"/>
+          <w:szCs w:val="24"/>
           <w:lang w:eastAsia="el-GR"/>
         </w:rPr>
         <w:t xml:space="preserve"> υποκείμενο:</w:t>
       </w:r>
-    </w:p>
-    <w:p>
-      <w:pPr>
-        <w:rPr>
-          <w:lang w:eastAsia="el-GR"/>
-        </w:rPr>
-      </w:pPr>
-    </w:p>
-    <w:p>
-      <w:pPr>
-        <w:rPr>
-          <w:lang w:eastAsia="el-GR"/>
-        </w:rPr>
-      </w:pPr>
-    </w:p>
-    <w:p>
-      <w:pPr>
-        <w:rPr>
-          <w:lang w:eastAsia="el-GR"/>
-        </w:rPr>
-      </w:pPr>
-      <w:r>
-        <w:rPr>
-          <w:lang w:eastAsia="el-GR"/>
-        </w:rPr>
-        <w:t>Ανάλυση αξιολόγησης</w:t>
-      </w:r>
-    </w:p>
-    <w:p>
-      <w:pPr>
-        <w:rPr>
-          <w:lang w:eastAsia="el-GR"/>
-        </w:rPr>
-      </w:pPr>
-      <w:r>
-        <w:rPr>
-          <w:lang w:eastAsia="el-GR"/>
-        </w:rPr>
-        <w:t xml:space="preserve">Συγκεντρώνοντας τις απαντήσεις από τους τρείς τρόπους αξιολόγησης , καταλήξαμε στα εξής συμπεράσματα </w:t>
-      </w:r>
-      <w:r>
-        <w:rPr>
-          <w:lang w:eastAsia="el-GR"/>
-        </w:rPr>
-        <w:t>σχετικά με πιθανόν αλλαγές στην εφαρμογή μας:</w:t>
+      <w:r>
+        <w:rPr>
+          <w:b/>
+          <w:bCs/>
+          <w:sz w:val="24"/>
+          <w:szCs w:val="24"/>
+          <w:lang w:eastAsia="el-GR"/>
+        </w:rPr>
+        <w:t xml:space="preserve"> Γυναίκα 18-24</w:t>
+      </w:r>
+    </w:p>
+    <w:p>
+      <w:pPr>
+        <w:rPr>
+          <w:lang w:eastAsia="el-GR"/>
+        </w:rPr>
+      </w:pPr>
+      <w:r>
+        <w:rPr>
+          <w:rFonts w:cstheme="minorHAnsi"/>
+          <w:shd w:val="clear" w:color="auto" w:fill="FFFFFF"/>
+        </w:rPr>
+        <w:t xml:space="preserve">Στην αρχική οθόνη, όπου το τηλεχειριστήριο είναι απενεργοποιημένο: </w:t>
+      </w:r>
+      <w:r>
+        <w:rPr>
+          <w:rFonts w:cstheme="minorHAnsi"/>
+          <w:shd w:val="clear" w:color="auto" w:fill="FFFFFF"/>
+        </w:rPr>
+        <w:t>«</w:t>
+      </w:r>
+      <w:r>
+        <w:rPr>
+          <w:rFonts w:cstheme="minorHAnsi"/>
+          <w:shd w:val="clear" w:color="auto" w:fill="FFFFFF"/>
+        </w:rPr>
+        <w:t>Γ</w:t>
+      </w:r>
+      <w:r>
+        <w:rPr>
+          <w:rFonts w:cstheme="minorHAnsi"/>
+          <w:shd w:val="clear" w:color="auto" w:fill="FFFFFF"/>
+        </w:rPr>
+        <w:t>ιατί</w:t>
+      </w:r>
+      <w:r>
+        <w:rPr>
+          <w:rFonts w:cstheme="minorHAnsi"/>
+          <w:shd w:val="clear" w:color="auto" w:fill="FFFFFF"/>
+        </w:rPr>
+        <w:t xml:space="preserve"> δεν </w:t>
+      </w:r>
+      <w:r>
+        <w:rPr>
+          <w:rFonts w:cstheme="minorHAnsi"/>
+          <w:shd w:val="clear" w:color="auto" w:fill="FFFFFF"/>
+        </w:rPr>
+        <w:t>πατιέται</w:t>
+      </w:r>
+      <w:r>
+        <w:rPr>
+          <w:rFonts w:cstheme="minorHAnsi"/>
+          <w:shd w:val="clear" w:color="auto" w:fill="FFFFFF"/>
+        </w:rPr>
+        <w:t xml:space="preserve"> κάποιο κουμπί</w:t>
+      </w:r>
+      <w:r>
+        <w:rPr>
+          <w:rFonts w:cstheme="minorHAnsi"/>
+          <w:shd w:val="clear" w:color="auto" w:fill="FFFFFF"/>
+        </w:rPr>
+        <w:t xml:space="preserve">; Α! </w:t>
+      </w:r>
+      <w:r>
+        <w:rPr>
+          <w:rFonts w:cstheme="minorHAnsi"/>
+          <w:shd w:val="clear" w:color="auto" w:fill="FFFFFF"/>
+        </w:rPr>
+        <w:t>Π</w:t>
+      </w:r>
+      <w:r>
+        <w:rPr>
+          <w:rFonts w:cstheme="minorHAnsi"/>
+          <w:shd w:val="clear" w:color="auto" w:fill="FFFFFF"/>
+        </w:rPr>
+        <w:t>ρέπει</w:t>
+      </w:r>
+      <w:r>
+        <w:rPr>
+          <w:rFonts w:cstheme="minorHAnsi"/>
+          <w:shd w:val="clear" w:color="auto" w:fill="FFFFFF"/>
+        </w:rPr>
+        <w:t xml:space="preserve"> να </w:t>
+      </w:r>
+      <w:r>
+        <w:rPr>
+          <w:rFonts w:cstheme="minorHAnsi"/>
+          <w:shd w:val="clear" w:color="auto" w:fill="FFFFFF"/>
+        </w:rPr>
+        <w:t>πατήσω</w:t>
+      </w:r>
+      <w:r>
+        <w:rPr>
+          <w:rFonts w:cstheme="minorHAnsi"/>
+          <w:shd w:val="clear" w:color="auto" w:fill="FFFFFF"/>
+        </w:rPr>
+        <w:t xml:space="preserve"> το </w:t>
+      </w:r>
+      <w:r>
+        <w:rPr>
+          <w:rFonts w:cstheme="minorHAnsi"/>
+          <w:shd w:val="clear" w:color="auto" w:fill="FFFFFF"/>
+        </w:rPr>
+        <w:t>κόκκινο</w:t>
+      </w:r>
+      <w:r>
+        <w:rPr>
+          <w:rFonts w:cstheme="minorHAnsi"/>
+          <w:shd w:val="clear" w:color="auto" w:fill="FFFFFF"/>
+        </w:rPr>
+        <w:t>.</w:t>
+      </w:r>
+      <w:r>
+        <w:rPr>
+          <w:rFonts w:cstheme="minorHAnsi"/>
+          <w:shd w:val="clear" w:color="auto" w:fill="FFFFFF"/>
+        </w:rPr>
+        <w:t>»</w:t>
+      </w:r>
+    </w:p>
+    <w:p>
+      <w:pPr>
+        <w:rPr>
+          <w:lang w:eastAsia="el-GR"/>
+        </w:rPr>
+      </w:pPr>
+      <w:r>
+        <w:rPr>
+          <w:lang w:eastAsia="el-GR"/>
+        </w:rPr>
+        <w:t>«Ο χρονοδιακόπτης είναι πολύ ωραίος!»</w:t>
+      </w:r>
+    </w:p>
+    <w:p>
+      <w:pPr>
+        <w:rPr>
+          <w:lang w:eastAsia="el-GR"/>
+        </w:rPr>
+      </w:pPr>
+      <w:r>
+        <w:rPr>
+          <w:lang w:eastAsia="el-GR"/>
+        </w:rPr>
+        <w:t>Το συγκεκριμένο υποκείμενο δεν είχε κανένα άλλο θέμα με τα εικονίδια και τη χρήση τους, ούτε δυσκολεύτηκε σε κάποια λειτουργία.</w:t>
+      </w:r>
+    </w:p>
+    <w:p>
+      <w:pPr>
+        <w:rPr>
+          <w:lang w:eastAsia="el-GR"/>
+        </w:rPr>
+      </w:pPr>
+    </w:p>
+    <w:p>
+      <w:pPr>
+        <w:spacing w:line="240" w:lineRule="auto"/>
+        <w:rPr>
+          <w:rFonts w:cstheme="minorHAnsi"/>
+          <w:b/>
+          <w:bCs/>
+          <w:color w:val="000000" w:themeColor="text1"/>
+          <w:sz w:val="28"/>
+          <w:szCs w:val="28"/>
+        </w:rPr>
+      </w:pPr>
+      <w:r>
+        <w:rPr>
+          <w:rFonts w:cstheme="minorHAnsi"/>
+          <w:b/>
+          <w:bCs/>
+          <w:color w:val="000000" w:themeColor="text1"/>
+          <w:sz w:val="28"/>
+          <w:szCs w:val="28"/>
+        </w:rPr>
+        <w:t>3</w:t>
+      </w:r>
+      <w:r>
+        <w:rPr>
+          <w:rFonts w:cstheme="minorHAnsi"/>
+          <w:b/>
+          <w:bCs/>
+          <w:color w:val="000000" w:themeColor="text1"/>
+          <w:sz w:val="28"/>
+          <w:szCs w:val="28"/>
+        </w:rPr>
+        <w:t xml:space="preserve">. </w:t>
+      </w:r>
+      <w:r>
+        <w:rPr>
+          <w:rFonts w:cstheme="minorHAnsi"/>
+          <w:b/>
+          <w:bCs/>
+          <w:color w:val="000000" w:themeColor="text1"/>
+          <w:sz w:val="28"/>
+          <w:szCs w:val="28"/>
+        </w:rPr>
+        <w:t>Τρίτος</w:t>
+      </w:r>
+      <w:r>
+        <w:rPr>
+          <w:rFonts w:cstheme="minorHAnsi"/>
+          <w:b/>
+          <w:bCs/>
+          <w:color w:val="000000" w:themeColor="text1"/>
+          <w:sz w:val="28"/>
+          <w:szCs w:val="28"/>
+        </w:rPr>
+        <w:t xml:space="preserve"> Κύκλος Ελικοειδούς Μοντέλου </w:t>
+      </w:r>
+    </w:p>
+    <w:p>
+      <w:pPr>
+        <w:rPr>
+          <w:b/>
+          <w:bCs/>
+          <w:sz w:val="24"/>
+          <w:szCs w:val="24"/>
+          <w:lang w:eastAsia="el-GR"/>
+        </w:rPr>
+      </w:pPr>
+      <w:r>
+        <w:rPr>
+          <w:b/>
+          <w:bCs/>
+          <w:sz w:val="24"/>
+          <w:szCs w:val="24"/>
+          <w:lang w:eastAsia="el-GR"/>
+        </w:rPr>
+        <w:t>3</w:t>
+      </w:r>
+      <w:r>
+        <w:rPr>
+          <w:b/>
+          <w:bCs/>
+          <w:sz w:val="24"/>
+          <w:szCs w:val="24"/>
+          <w:lang w:eastAsia="el-GR"/>
+        </w:rPr>
+        <w:t>.1 Ανάλυση Απαιτήσεων</w:t>
+      </w:r>
+    </w:p>
+    <w:p>
+      <w:pPr>
+        <w:ind w:firstLine="360"/>
+        <w:rPr>
+          <w:lang w:eastAsia="el-GR"/>
+        </w:rPr>
+      </w:pPr>
+      <w:r>
+        <w:rPr>
+          <w:lang w:eastAsia="el-GR"/>
+        </w:rPr>
+        <w:t>Συγκεντρώνοντας τις απαντήσεις από τους τρε</w:t>
+      </w:r>
+      <w:r>
+        <w:rPr>
+          <w:lang w:eastAsia="el-GR"/>
+        </w:rPr>
+        <w:t>ι</w:t>
+      </w:r>
+      <w:r>
+        <w:rPr>
+          <w:lang w:eastAsia="el-GR"/>
+        </w:rPr>
+        <w:t xml:space="preserve">ς τρόπους αξιολόγησης, καταλήξαμε στα εξής συμπεράσματα </w:t>
+      </w:r>
+      <w:r>
+        <w:rPr>
+          <w:lang w:eastAsia="el-GR"/>
+        </w:rPr>
+        <w:t>σχετικά με πιθαν</w:t>
+      </w:r>
+      <w:r>
+        <w:rPr>
+          <w:lang w:eastAsia="el-GR"/>
+        </w:rPr>
+        <w:t>ές</w:t>
+      </w:r>
+      <w:r>
+        <w:rPr>
+          <w:lang w:eastAsia="el-GR"/>
+        </w:rPr>
+        <w:t xml:space="preserve"> αλλαγές στην εφαρμογή μας:</w:t>
       </w:r>
     </w:p>
     <w:p>
@@ -10227,7 +10237,37 @@
         <w:rPr>
           <w:lang w:eastAsia="el-GR"/>
         </w:rPr>
-        <w:t>οι χρήστες δεν μπορούσαν να το διακρίνουν .</w:t>
+        <w:t>οι χρήστες δεν μπορούσαν να διακρίνουν</w:t>
+      </w:r>
+      <w:r>
+        <w:rPr>
+          <w:lang w:eastAsia="el-GR"/>
+        </w:rPr>
+        <w:t xml:space="preserve"> το κουμπί του </w:t>
+      </w:r>
+      <w:r>
+        <w:rPr>
+          <w:lang w:val="en-US" w:eastAsia="el-GR"/>
+        </w:rPr>
+        <w:t>On</w:t>
+      </w:r>
+      <w:r>
+        <w:rPr>
+          <w:lang w:eastAsia="el-GR"/>
+        </w:rPr>
+        <w:t>/</w:t>
+      </w:r>
+      <w:r>
+        <w:rPr>
+          <w:lang w:val="en-US" w:eastAsia="el-GR"/>
+        </w:rPr>
+        <w:t>Off</w:t>
+      </w:r>
+      <w:r>
+        <w:rPr>
+          <w:lang w:eastAsia="el-GR"/>
+        </w:rPr>
+        <w:t>.</w:t>
       </w:r>
     </w:p>
     <w:p>
@@ -10245,7 +10285,19 @@
         <w:rPr>
           <w:lang w:eastAsia="el-GR"/>
         </w:rPr>
-        <w:t xml:space="preserve">Κατά την επιλογή της λειτουργίας του «ανεμιστήρα» να εμφανίζεται στην αρχική οθόνη η ρύθμιση της έντασης. </w:t>
+        <w:t>Κατά την επιλογή της λειτουργίας του ανεμιστήρα</w:t>
+      </w:r>
+      <w:r>
+        <w:rPr>
+          <w:lang w:eastAsia="el-GR"/>
+        </w:rPr>
+        <w:t>,</w:t>
+      </w:r>
+      <w:r>
+        <w:rPr>
+          <w:lang w:eastAsia="el-GR"/>
+        </w:rPr>
+        <w:t xml:space="preserve"> να εμφανίζεται στην αρχική οθόνη η ρύθμιση της έντασης.</w:t>
       </w:r>
     </w:p>
     <w:p>
@@ -10263,7 +10315,79 @@
         <w:rPr>
           <w:lang w:eastAsia="el-GR"/>
         </w:rPr>
-        <w:t>Αλλαγή του συμβόλου &lt; με αυτή του μενού πάνω αριστερά στις επιπρόσθετες λειτουργίες , καθώς οι χρήστες θεωρούν πως πατώντας το κουμπί θα γυρίσουν στην αρχική οθόνη .</w:t>
+        <w:t xml:space="preserve">Αλλαγή του συμβόλου </w:t>
+      </w:r>
+      <w:r>
+        <w:rPr>
+          <w:lang w:eastAsia="el-GR"/>
+        </w:rPr>
+        <w:t>‘</w:t>
+      </w:r>
+      <w:r>
+        <w:rPr>
+          <w:lang w:eastAsia="el-GR"/>
+        </w:rPr>
+        <w:t>&lt;</w:t>
+      </w:r>
+      <w:r>
+        <w:rPr>
+          <w:lang w:eastAsia="el-GR"/>
+        </w:rPr>
+        <w:t>’</w:t>
+      </w:r>
+      <w:r>
+        <w:rPr>
+          <w:lang w:eastAsia="el-GR"/>
+        </w:rPr>
+        <w:t xml:space="preserve"> με </w:t>
+      </w:r>
+      <w:r>
+        <w:rPr>
+          <w:lang w:eastAsia="el-GR"/>
+        </w:rPr>
+        <w:t>εκείνο</w:t>
+      </w:r>
+      <w:r>
+        <w:rPr>
+          <w:lang w:eastAsia="el-GR"/>
+        </w:rPr>
+        <w:t xml:space="preserve"> του μενού πάνω αριστερά </w:t>
+      </w:r>
+      <w:r>
+        <w:rPr>
+          <w:lang w:eastAsia="el-GR"/>
+        </w:rPr>
+        <w:t>που ανοίγει τις</w:t>
+      </w:r>
+      <w:r>
+        <w:rPr>
+          <w:lang w:eastAsia="el-GR"/>
+        </w:rPr>
+        <w:t xml:space="preserve"> επιπρόσθετες λειτουργίες, καθώς οι χρήστες θεωρού</w:t>
+      </w:r>
+      <w:r>
+        <w:rPr>
+          <w:lang w:eastAsia="el-GR"/>
+        </w:rPr>
+        <w:t>σαν</w:t>
+      </w:r>
+      <w:r>
+        <w:rPr>
+          <w:lang w:eastAsia="el-GR"/>
+        </w:rPr>
+        <w:t xml:space="preserve"> πως πατώντας το κουμπί</w:t>
+      </w:r>
+      <w:r>
+        <w:rPr>
+          <w:lang w:eastAsia="el-GR"/>
+        </w:rPr>
+        <w:t>,</w:t>
+      </w:r>
+      <w:r>
+        <w:rPr>
+          <w:lang w:eastAsia="el-GR"/>
+        </w:rPr>
+        <w:t xml:space="preserve"> θα γυρίσουν στην αρχική οθόνη.</w:t>
       </w:r>
     </w:p>
     <w:p>
@@ -10287,25 +10411,13 @@
         <w:rPr>
           <w:lang w:eastAsia="el-GR"/>
         </w:rPr>
-        <w:t>Για την λειτουργία μετακίνησης των περσίδων που ρωτήθηκε στο ερωτηματολόγιο επιλέχθηκε το Χ σχέδιο , το οποίο και εφαρμόστηκε για τις επόμενες δύο αξιολογήσεις.</w:t>
-      </w:r>
-      <w:r>
-        <w:rPr>
-          <w:lang w:eastAsia="el-GR"/>
-        </w:rPr>
-        <w:t xml:space="preserve"> </w:t>
-      </w:r>
-      <w:r>
-        <w:rPr>
-          <w:lang w:val="en-US" w:eastAsia="el-GR"/>
-        </w:rPr>
-        <w:t>(</w:t>
-      </w:r>
-      <w:r>
-        <w:rPr>
-          <w:lang w:eastAsia="el-GR"/>
-        </w:rPr>
-        <w:t>προσθήκη ποιου επιλέχθηκε!!!)</w:t>
+        <w:t xml:space="preserve">Για την λειτουργία μετακίνησης των περσίδων που ρωτήθηκε στο ερωτηματολόγιο επιλέχθηκε </w:t>
+      </w:r>
+      <w:r>
+        <w:rPr>
+          <w:lang w:eastAsia="el-GR"/>
+        </w:rPr>
+        <w:t>η Επιλογή 1.</w:t>
       </w:r>
     </w:p>
     <w:p>
@@ -10347,7 +10459,31 @@
         <w:rPr>
           <w:lang w:eastAsia="el-GR"/>
         </w:rPr>
-        <w:t xml:space="preserve"> , η βοήθεια θα πρέπει να παρέχει επεξήγηση της καθώς πολλοί χρήστες δεν γνώριζαν την συγκεκριμένη λειτουργία.</w:t>
+        <w:t>, η βοήθεια να παρέχει επεξήγησ</w:t>
+      </w:r>
+      <w:r>
+        <w:rPr>
+          <w:lang w:eastAsia="el-GR"/>
+        </w:rPr>
+        <w:t>ή</w:t>
+      </w:r>
+      <w:r>
+        <w:rPr>
+          <w:lang w:eastAsia="el-GR"/>
+        </w:rPr>
+        <w:t xml:space="preserve"> </w:t>
+      </w:r>
+      <w:r>
+        <w:rPr>
+          <w:lang w:eastAsia="el-GR"/>
+        </w:rPr>
+        <w:t>της,</w:t>
+      </w:r>
+      <w:r>
+        <w:rPr>
+          <w:lang w:eastAsia="el-GR"/>
+        </w:rPr>
+        <w:t xml:space="preserve"> καθώς πολλοί χρήστες δεν γνώριζαν την συγκεκριμένη λειτουργία.</w:t>
       </w:r>
     </w:p>
     <w:p>
@@ -10365,7 +10501,43 @@
         <w:rPr>
           <w:lang w:eastAsia="el-GR"/>
         </w:rPr>
-        <w:t xml:space="preserve">Όταν ενεργοποιείται η λειτουργία αφύγρανσης ή οικονομίας να εμφανίζεται αντίστοιχο σύμβολο στην αρχική οθόνη που θα υποδεικνύει οτι είναι </w:t>
+        <w:t>Όταν ενεργοποιείται η λειτουργία αφύγρανσης ή οικονομίας</w:t>
+      </w:r>
+      <w:r>
+        <w:rPr>
+          <w:lang w:eastAsia="el-GR"/>
+        </w:rPr>
+        <w:t>,</w:t>
+      </w:r>
+      <w:r>
+        <w:rPr>
+          <w:lang w:eastAsia="el-GR"/>
+        </w:rPr>
+        <w:t xml:space="preserve"> να εμφανίζεται αντίστοιχο σύμβολο στην αρχική οθόνη που </w:t>
+      </w:r>
+      <w:r>
+        <w:rPr>
+          <w:lang w:eastAsia="el-GR"/>
+        </w:rPr>
+        <w:t>ν</w:t>
+      </w:r>
+      <w:r>
+        <w:rPr>
+          <w:lang w:eastAsia="el-GR"/>
+        </w:rPr>
+        <w:t xml:space="preserve">α υποδεικνύει </w:t>
+      </w:r>
+      <w:r>
+        <w:rPr>
+          <w:lang w:eastAsia="el-GR"/>
+        </w:rPr>
+        <w:t>ότι</w:t>
+      </w:r>
+      <w:r>
+        <w:rPr>
+          <w:lang w:eastAsia="el-GR"/>
+        </w:rPr>
+        <w:t xml:space="preserve"> είναι </w:t>
       </w:r>
       <w:r>
         <w:rPr>
@@ -10395,7 +10567,56 @@
         <w:rPr>
           <w:lang w:eastAsia="el-GR"/>
         </w:rPr>
-        <w:t>Στη λειτουργία αφύγρανσης και οικονομίας θα πρέπει να αλλάζει το χρώμα του κουμπιού από κόκκινο για υπόδειξη κλειστού σε πράσινο για υπόδειξη ανοιχτό.</w:t>
+        <w:lastRenderedPageBreak/>
+        <w:t>Στη λειτουργία αφύγρανσης και οικονομίας</w:t>
+      </w:r>
+      <w:r>
+        <w:rPr>
+          <w:lang w:eastAsia="el-GR"/>
+        </w:rPr>
+        <w:t>,</w:t>
+      </w:r>
+      <w:r>
+        <w:rPr>
+          <w:lang w:eastAsia="el-GR"/>
+        </w:rPr>
+        <w:t xml:space="preserve"> να αλλάζει το χρώμα του κουμπιού από κόκκινο</w:t>
+      </w:r>
+      <w:r>
+        <w:rPr>
+          <w:lang w:eastAsia="el-GR"/>
+        </w:rPr>
+        <w:t>,</w:t>
+      </w:r>
+      <w:r>
+        <w:rPr>
+          <w:lang w:eastAsia="el-GR"/>
+        </w:rPr>
+        <w:t xml:space="preserve"> για υπόδειξη κλειστ</w:t>
+      </w:r>
+      <w:r>
+        <w:rPr>
+          <w:lang w:eastAsia="el-GR"/>
+        </w:rPr>
+        <w:t>ό,</w:t>
+      </w:r>
+      <w:r>
+        <w:rPr>
+          <w:lang w:eastAsia="el-GR"/>
+        </w:rPr>
+        <w:t xml:space="preserve"> σε πράσινο</w:t>
+      </w:r>
+      <w:r>
+        <w:rPr>
+          <w:lang w:eastAsia="el-GR"/>
+        </w:rPr>
+        <w:t>,</w:t>
+      </w:r>
+      <w:r>
+        <w:rPr>
+          <w:lang w:eastAsia="el-GR"/>
+        </w:rPr>
+        <w:t xml:space="preserve"> για υπόδειξη ανοιχτό.</w:t>
       </w:r>
     </w:p>
     <w:p>
@@ -10409,7 +10630,19 @@
         <w:rPr>
           <w:lang w:eastAsia="el-GR"/>
         </w:rPr>
-        <w:t xml:space="preserve">Επίσης προσθήκη στο πλάι των λέξεων «ανοιχτό/κλειστό» και ένδειξη της επιλεγμένης κατάστασης </w:t>
+        <w:t>Επ</w:t>
+      </w:r>
+      <w:r>
+        <w:rPr>
+          <w:lang w:eastAsia="el-GR"/>
+        </w:rPr>
+        <w:t xml:space="preserve">ιπλέον, </w:t>
+      </w:r>
+      <w:r>
+        <w:rPr>
+          <w:lang w:eastAsia="el-GR"/>
+        </w:rPr>
+        <w:t xml:space="preserve">προσθήκη στο πλάι των λέξεων «ανοιχτό/κλειστό» και ένδειξη της επιλεγμένης κατάστασης </w:t>
       </w:r>
       <w:r>
         <w:rPr>
@@ -10433,7 +10666,6 @@
         <w:rPr>
           <w:lang w:eastAsia="el-GR"/>
         </w:rPr>
-        <w:lastRenderedPageBreak/>
         <w:t>Προσθήκη επιλογής νυχτερινού θέματος για ξεκούραση των ματιών.</w:t>
       </w:r>
     </w:p>
@@ -10470,260 +10702,452 @@
         <w:rPr>
           <w:lang w:eastAsia="el-GR"/>
         </w:rPr>
-        <w:t>Δεν είναι αναγκαία η ένδειξη ώρας καθώς η εφαρμογή θα έχει περιθώριο στο πάνω μέρος στο οποίο και θα εμφανίζεται από το λογισμικό της ταμπλέτας.</w:t>
-      </w:r>
-    </w:p>
-    <w:p>
-      <w:pPr>
-        <w:rPr>
-          <w:lang w:eastAsia="el-GR"/>
-        </w:rPr>
-      </w:pPr>
-    </w:p>
-    <w:p>
-      <w:pPr>
-        <w:rPr>
-          <w:lang w:eastAsia="el-GR"/>
-        </w:rPr>
-      </w:pPr>
-      <w:r>
-        <w:rPr>
-          <w:lang w:eastAsia="el-GR"/>
-        </w:rPr>
-        <w:t>Συμπεράσματα αξιολόγησης</w:t>
-      </w:r>
-    </w:p>
-    <w:p>
-      <w:pPr>
-        <w:pStyle w:val="a3"/>
-        <w:numPr>
-          <w:ilvl w:val="0"/>
-          <w:numId w:val="21"/>
-        </w:numPr>
-        <w:rPr>
-          <w:lang w:eastAsia="el-GR"/>
-        </w:rPr>
-      </w:pPr>
-      <w:r>
-        <w:rPr>
-          <w:lang w:eastAsia="el-GR"/>
-        </w:rPr>
-        <w:t>απενεργοποιημένη οθόνη δε φαίνεται καλά</w:t>
-      </w:r>
-    </w:p>
-    <w:p>
-      <w:pPr>
-        <w:pStyle w:val="a3"/>
-        <w:numPr>
-          <w:ilvl w:val="0"/>
-          <w:numId w:val="21"/>
-        </w:numPr>
-        <w:rPr>
-          <w:lang w:eastAsia="el-GR"/>
-        </w:rPr>
-      </w:pPr>
-      <w:r>
+        <w:t xml:space="preserve">Θεωρούμε πως </w:t>
+      </w:r>
+      <w:r>
+        <w:rPr>
+          <w:lang w:eastAsia="el-GR"/>
+        </w:rPr>
+        <w:t>η ένδειξη ώρας</w:t>
+      </w:r>
+      <w:r>
+        <w:rPr>
+          <w:lang w:eastAsia="el-GR"/>
+        </w:rPr>
+        <w:t xml:space="preserve"> </w:t>
+      </w:r>
+      <w:r>
+        <w:rPr>
+          <w:lang w:eastAsia="el-GR"/>
+        </w:rPr>
+        <w:t>δεν είναι αναγκαία</w:t>
+      </w:r>
+      <w:r>
+        <w:rPr>
+          <w:lang w:eastAsia="el-GR"/>
+        </w:rPr>
+        <w:t>,</w:t>
+      </w:r>
+      <w:r>
+        <w:rPr>
+          <w:lang w:eastAsia="el-GR"/>
+        </w:rPr>
+        <w:t xml:space="preserve"> καθώς η εφαρμογή θα έχει περιθώριο στο πάνω μέρος στο οποίο και θα εμφανίζεται από το λογισμικό της ταμπλέτας.</w:t>
+      </w:r>
+    </w:p>
+    <w:p>
+      <w:pPr>
+        <w:rPr>
+          <w:highlight w:val="yellow"/>
+          <w:lang w:eastAsia="el-GR"/>
+        </w:rPr>
+      </w:pPr>
+    </w:p>
+    <w:p>
+      <w:pPr>
+        <w:rPr>
+          <w:rFonts w:cstheme="minorHAnsi"/>
+          <w:b/>
+          <w:bCs/>
+          <w:sz w:val="24"/>
+          <w:szCs w:val="24"/>
+        </w:rPr>
+      </w:pPr>
+      <w:r>
+        <w:rPr>
+          <w:b/>
+          <w:bCs/>
+          <w:sz w:val="24"/>
+          <w:szCs w:val="24"/>
+          <w:lang w:eastAsia="el-GR"/>
+        </w:rPr>
+        <w:t>3</w:t>
+      </w:r>
+      <w:r>
+        <w:rPr>
+          <w:b/>
+          <w:bCs/>
+          <w:sz w:val="24"/>
+          <w:szCs w:val="24"/>
+          <w:lang w:eastAsia="el-GR"/>
+        </w:rPr>
+        <w:t xml:space="preserve">.2 </w:t>
+      </w:r>
+      <w:r>
+        <w:rPr>
+          <w:rFonts w:cstheme="minorHAnsi"/>
+          <w:b/>
+          <w:bCs/>
+          <w:sz w:val="24"/>
+          <w:szCs w:val="24"/>
+        </w:rPr>
+        <w:t>Σχεδιασμός Πρωτοτύ</w:t>
+      </w:r>
+      <w:r>
+        <w:rPr>
+          <w:rFonts w:cstheme="minorHAnsi"/>
+          <w:b/>
+          <w:bCs/>
+          <w:sz w:val="24"/>
+          <w:szCs w:val="24"/>
+        </w:rPr>
+        <w:t>που</w:t>
+      </w:r>
+    </w:p>
+    <w:p>
+      <w:pPr>
+        <w:rPr>
+          <w:lang w:eastAsia="el-GR"/>
+        </w:rPr>
+      </w:pPr>
+      <w:r>
+        <w:rPr>
+          <w:highlight w:val="yellow"/>
+          <w:lang w:eastAsia="el-GR"/>
+        </w:rPr>
+        <w:t>(θελει να βαλουμε τι αλλαγες επιλεξαμε να κανουμε από την παραπανω αναλυση νομιζω)</w:t>
+      </w:r>
+    </w:p>
+    <w:p>
+      <w:pPr>
+        <w:rPr>
+          <w:highlight w:val="yellow"/>
+          <w:lang w:eastAsia="el-GR"/>
+        </w:rPr>
+      </w:pPr>
+    </w:p>
+    <w:p>
+      <w:pPr>
+        <w:rPr>
+          <w:rFonts w:cstheme="minorHAnsi"/>
+          <w:b/>
+          <w:bCs/>
+          <w:sz w:val="24"/>
+          <w:szCs w:val="24"/>
+        </w:rPr>
+      </w:pPr>
+      <w:r>
+        <w:rPr>
+          <w:b/>
+          <w:bCs/>
+          <w:sz w:val="24"/>
+          <w:szCs w:val="24"/>
+          <w:lang w:eastAsia="el-GR"/>
+        </w:rPr>
+        <w:t>3</w:t>
+      </w:r>
+      <w:r>
+        <w:rPr>
+          <w:b/>
+          <w:bCs/>
+          <w:sz w:val="24"/>
+          <w:szCs w:val="24"/>
+          <w:lang w:eastAsia="el-GR"/>
+        </w:rPr>
+        <w:t>.</w:t>
+      </w:r>
+      <w:r>
+        <w:rPr>
+          <w:b/>
+          <w:bCs/>
+          <w:sz w:val="24"/>
+          <w:szCs w:val="24"/>
+          <w:lang w:eastAsia="el-GR"/>
+        </w:rPr>
+        <w:t>3</w:t>
+      </w:r>
+      <w:r>
+        <w:rPr>
+          <w:b/>
+          <w:bCs/>
+          <w:sz w:val="24"/>
+          <w:szCs w:val="24"/>
+          <w:lang w:eastAsia="el-GR"/>
+        </w:rPr>
+        <w:t xml:space="preserve"> </w:t>
+      </w:r>
+      <w:r>
+        <w:rPr>
+          <w:rFonts w:cstheme="minorHAnsi"/>
+          <w:b/>
+          <w:bCs/>
+          <w:sz w:val="24"/>
+          <w:szCs w:val="24"/>
+        </w:rPr>
+        <w:t>Υλοποίηση</w:t>
+      </w:r>
+      <w:r>
+        <w:rPr>
+          <w:rFonts w:cstheme="minorHAnsi"/>
+          <w:b/>
+          <w:bCs/>
+          <w:sz w:val="24"/>
+          <w:szCs w:val="24"/>
+        </w:rPr>
+        <w:t xml:space="preserve"> Πρωτοτύ</w:t>
+      </w:r>
+      <w:r>
+        <w:rPr>
+          <w:rFonts w:cstheme="minorHAnsi"/>
+          <w:b/>
+          <w:bCs/>
+          <w:sz w:val="24"/>
+          <w:szCs w:val="24"/>
+        </w:rPr>
+        <w:t>που</w:t>
+      </w:r>
+    </w:p>
+    <w:p>
+      <w:pPr>
         <w:rPr>
           <w:lang w:val="en-US" w:eastAsia="el-GR"/>
         </w:rPr>
-        <w:t>Nigh mode!</w:t>
-      </w:r>
-    </w:p>
-    <w:p>
-      <w:pPr>
-        <w:pStyle w:val="a3"/>
-        <w:numPr>
-          <w:ilvl w:val="0"/>
-          <w:numId w:val="21"/>
-        </w:numPr>
-        <w:rPr>
-          <w:lang w:eastAsia="el-GR"/>
-        </w:rPr>
-      </w:pPr>
-      <w:r>
-        <w:rPr>
-          <w:lang w:eastAsia="el-GR"/>
-        </w:rPr>
-        <w:t>στις περσίδες η οθόνη 1</w:t>
-      </w:r>
-    </w:p>
-    <w:p>
-      <w:pPr>
-        <w:pStyle w:val="a3"/>
-        <w:numPr>
-          <w:ilvl w:val="0"/>
-          <w:numId w:val="21"/>
-        </w:numPr>
-        <w:rPr>
-          <w:lang w:eastAsia="el-GR"/>
-        </w:rPr>
-      </w:pPr>
-      <w:r>
-        <w:rPr>
-          <w:lang w:eastAsia="el-GR"/>
-        </w:rPr>
-        <w:t>οι ρυθμίσεις του ανεμιστήρα να φαίνονται όταν πατιέται το κουμπί στην αρχική και όχι στο μενού επιλογών</w:t>
-      </w:r>
-    </w:p>
-    <w:p>
-      <w:pPr>
-        <w:pStyle w:val="a3"/>
-        <w:numPr>
-          <w:ilvl w:val="0"/>
-          <w:numId w:val="21"/>
-        </w:numPr>
-        <w:rPr>
-          <w:b/>
-          <w:bCs/>
-          <w:lang w:eastAsia="el-GR"/>
-        </w:rPr>
-      </w:pPr>
-      <w:r>
-        <w:rPr>
-          <w:b/>
-          <w:bCs/>
-          <w:lang w:eastAsia="el-GR"/>
-        </w:rPr>
-        <w:t>«</w:t>
-      </w:r>
-      <w:r>
-        <w:t>Να δείχνει τι ώρα είναι» δε χρειάζεται γιατί …</w:t>
-      </w:r>
-    </w:p>
-    <w:p>
-      <w:pPr>
-        <w:pStyle w:val="a3"/>
-        <w:numPr>
-          <w:ilvl w:val="0"/>
-          <w:numId w:val="21"/>
-        </w:numPr>
-        <w:rPr>
-          <w:lang w:eastAsia="el-GR"/>
-        </w:rPr>
-      </w:pPr>
-      <w:r>
-        <w:rPr>
-          <w:lang w:eastAsia="el-GR"/>
-        </w:rPr>
-        <w:t>το &lt; να γινει τρεις γραμμές</w:t>
-      </w:r>
-    </w:p>
-    <w:p>
-      <w:pPr>
-        <w:pStyle w:val="a3"/>
-        <w:numPr>
-          <w:ilvl w:val="0"/>
-          <w:numId w:val="21"/>
-        </w:numPr>
-        <w:rPr>
-          <w:lang w:eastAsia="el-GR"/>
-        </w:rPr>
-      </w:pPr>
-      <w:r>
-        <w:rPr>
-          <w:lang w:eastAsia="el-GR"/>
-        </w:rPr>
-        <w:t>ψύξη, θέρμανση αντί για κρύο, ζέστη</w:t>
-      </w:r>
-    </w:p>
-    <w:p>
-      <w:pPr>
-        <w:pStyle w:val="a3"/>
-        <w:numPr>
-          <w:ilvl w:val="0"/>
-          <w:numId w:val="21"/>
-        </w:numPr>
-        <w:rPr>
-          <w:lang w:eastAsia="el-GR"/>
-        </w:rPr>
-      </w:pPr>
-      <w:r>
-        <w:rPr>
-          <w:lang w:eastAsia="el-GR"/>
-        </w:rPr>
-        <w:t>στις λειτ οικον και αφυγρ στη βοήθεια να γράφουμε τι κάνει</w:t>
-      </w:r>
-    </w:p>
-    <w:p>
-      <w:pPr>
-        <w:pStyle w:val="a3"/>
-        <w:numPr>
-          <w:ilvl w:val="0"/>
-          <w:numId w:val="21"/>
-        </w:numPr>
-        <w:rPr>
-          <w:lang w:eastAsia="el-GR"/>
-        </w:rPr>
-      </w:pPr>
-      <w:r>
-        <w:rPr>
-          <w:lang w:eastAsia="el-GR"/>
-        </w:rPr>
-        <w:t xml:space="preserve">οι </w:t>
-      </w:r>
-      <w:r>
-        <w:rPr>
-          <w:lang w:eastAsia="el-GR"/>
-        </w:rPr>
-        <w:t>λειτ οικον και αφυγρ</w:t>
-      </w:r>
-      <w:r>
-        <w:rPr>
-          <w:lang w:eastAsia="el-GR"/>
-        </w:rPr>
-        <w:t xml:space="preserve"> να φαίνονται στην αρχική οθόνη όταν είναι ανοιχτές</w:t>
-      </w:r>
-    </w:p>
-    <w:p>
-      <w:pPr>
-        <w:pStyle w:val="a3"/>
-        <w:numPr>
-          <w:ilvl w:val="0"/>
-          <w:numId w:val="21"/>
-        </w:numPr>
-        <w:rPr>
-          <w:lang w:eastAsia="el-GR"/>
-        </w:rPr>
-      </w:pPr>
-      <w:r>
-        <w:rPr>
-          <w:lang w:eastAsia="el-GR"/>
-        </w:rPr>
-        <w:t xml:space="preserve">στις </w:t>
-      </w:r>
-      <w:r>
-        <w:rPr>
-          <w:lang w:eastAsia="el-GR"/>
-        </w:rPr>
-        <w:t>λειτ οικον και αφυγρ</w:t>
-      </w:r>
-      <w:r>
-        <w:rPr>
-          <w:lang w:eastAsia="el-GR"/>
-        </w:rPr>
-        <w:t xml:space="preserve"> το κουμπί αλλάζει χρώμα και γράφει ανοιχτό και κλειστό και </w:t>
-      </w:r>
-      <w:r>
-        <w:rPr>
-          <w:lang w:eastAsia="el-GR"/>
-        </w:rPr>
-        <w:t>η μη επιλεγμένη λειτουργία εκ των δύο στα slide buttons θα μπορούσε να φαίνεται περισσότερο γκρίζαρισμένη, και η επιλεγμένη πιο έντονη (πχ υπογραμμισμένη).</w:t>
-      </w:r>
-    </w:p>
-    <w:p>
-      <w:pPr>
-        <w:pStyle w:val="a3"/>
-        <w:numPr>
-          <w:ilvl w:val="0"/>
-          <w:numId w:val="21"/>
-        </w:numPr>
+      </w:pPr>
+      <w:r>
+        <w:rPr>
+          <w:lang w:eastAsia="el-GR"/>
+        </w:rPr>
+        <w:t xml:space="preserve">βάζουμε το λινκ για </w:t>
+      </w:r>
+      <w:r>
+        <w:rPr>
+          <w:lang w:val="en-US" w:eastAsia="el-GR"/>
+        </w:rPr>
+        <w:t>figma</w:t>
+      </w:r>
+      <w:r>
+        <w:rPr>
+          <w:lang w:eastAsia="el-GR"/>
+        </w:rPr>
+        <w:t xml:space="preserve"> και </w:t>
+      </w:r>
+      <w:r>
+        <w:rPr>
+          <w:lang w:val="en-US" w:eastAsia="el-GR"/>
+        </w:rPr>
+        <w:t>screenshots</w:t>
+      </w:r>
+    </w:p>
+    <w:p>
+      <w:pPr>
+        <w:rPr>
+          <w:lang w:val="en-US" w:eastAsia="el-GR"/>
+        </w:rPr>
+      </w:pPr>
+      <w:hyperlink r:id="rId53" w:history="1">
+        <w:r>
+          <w:rPr>
+            <w:rStyle w:val="-"/>
+            <w:lang w:val="en-US" w:eastAsia="el-GR"/>
+          </w:rPr>
+          <w:t>https://www.figma.com/proto/o01Sgbg589PEUtvM5UQOuX/prototype-3rd-cycle?node-id=99%3A434&amp;scaling=scale-down</w:t>
+        </w:r>
+      </w:hyperlink>
+      <w:r>
+        <w:rPr>
+          <w:lang w:val="en-US" w:eastAsia="el-GR"/>
+        </w:rPr>
+        <w:t xml:space="preserve"> </w:t>
+      </w:r>
+    </w:p>
+    <w:p>
+      <w:pPr>
+        <w:rPr>
+          <w:b/>
+          <w:bCs/>
+          <w:sz w:val="24"/>
+          <w:szCs w:val="24"/>
+          <w:lang w:eastAsia="el-GR"/>
+        </w:rPr>
+      </w:pPr>
+      <w:r>
+        <w:rPr>
+          <w:b/>
+          <w:bCs/>
+          <w:sz w:val="24"/>
+          <w:szCs w:val="24"/>
+          <w:lang w:eastAsia="el-GR"/>
+        </w:rPr>
+        <w:t>3</w:t>
+      </w:r>
+      <w:r>
+        <w:rPr>
+          <w:b/>
+          <w:bCs/>
+          <w:sz w:val="24"/>
+          <w:szCs w:val="24"/>
+          <w:lang w:eastAsia="el-GR"/>
+        </w:rPr>
+        <w:t>.</w:t>
+      </w:r>
+      <w:r>
+        <w:rPr>
+          <w:b/>
+          <w:bCs/>
+          <w:sz w:val="24"/>
+          <w:szCs w:val="24"/>
+          <w:lang w:eastAsia="el-GR"/>
+        </w:rPr>
+        <w:t>4</w:t>
+      </w:r>
+      <w:r>
+        <w:rPr>
+          <w:b/>
+          <w:bCs/>
+          <w:sz w:val="24"/>
+          <w:szCs w:val="24"/>
+          <w:lang w:eastAsia="el-GR"/>
+        </w:rPr>
+        <w:t xml:space="preserve"> </w:t>
+      </w:r>
+      <w:r>
+        <w:rPr>
+          <w:rFonts w:cstheme="minorHAnsi"/>
+          <w:b/>
+          <w:bCs/>
+          <w:sz w:val="24"/>
+          <w:szCs w:val="24"/>
+        </w:rPr>
+        <w:t xml:space="preserve">Αξιολόγηση </w:t>
+      </w:r>
+      <w:r>
+        <w:rPr>
+          <w:rFonts w:cstheme="minorHAnsi"/>
+          <w:b/>
+          <w:bCs/>
+          <w:sz w:val="24"/>
+          <w:szCs w:val="24"/>
+        </w:rPr>
+        <w:t>Πρωτοτύπ</w:t>
+      </w:r>
+      <w:r>
+        <w:rPr>
+          <w:rFonts w:cstheme="minorHAnsi"/>
+          <w:b/>
+          <w:bCs/>
+          <w:sz w:val="24"/>
+          <w:szCs w:val="24"/>
+        </w:rPr>
+        <w:t>ου</w:t>
+      </w:r>
+    </w:p>
+    <w:p>
+      <w:pPr>
+        <w:ind w:firstLine="360"/>
+        <w:rPr>
+          <w:lang w:eastAsia="el-GR"/>
+        </w:rPr>
+      </w:pPr>
+      <w:r>
+        <w:rPr>
+          <w:lang w:eastAsia="el-GR"/>
+        </w:rPr>
+        <w:t>Για την αξιολόγηση τ</w:t>
+      </w:r>
+      <w:r>
+        <w:rPr>
+          <w:lang w:eastAsia="el-GR"/>
+        </w:rPr>
+        <w:t>ου</w:t>
+      </w:r>
+      <w:r>
+        <w:rPr>
+          <w:lang w:eastAsia="el-GR"/>
+        </w:rPr>
+        <w:t xml:space="preserve"> πρωτοτύπ</w:t>
+      </w:r>
+      <w:r>
+        <w:rPr>
+          <w:lang w:eastAsia="el-GR"/>
+        </w:rPr>
+        <w:t>ου</w:t>
+      </w:r>
+      <w:r>
+        <w:rPr>
+          <w:lang w:eastAsia="el-GR"/>
+        </w:rPr>
+        <w:t xml:space="preserve"> μας, συντάξαμε ένα ερωτηματολόγιο </w:t>
+      </w:r>
+      <w:r>
+        <w:rPr>
+          <w:lang w:eastAsia="el-GR"/>
+        </w:rPr>
+        <w:t>(</w:t>
+      </w:r>
+      <w:r>
+        <w:rPr>
+          <w:lang w:eastAsia="el-GR"/>
+        </w:rPr>
+        <w:t>ΛΙΝΚ</w:t>
+      </w:r>
+      <w:r>
+        <w:rPr>
+          <w:lang w:eastAsia="el-GR"/>
+        </w:rPr>
+        <w:t>)</w:t>
+      </w:r>
+      <w:r>
+        <w:rPr>
+          <w:lang w:eastAsia="el-GR"/>
+        </w:rPr>
+        <w:t xml:space="preserve">, </w:t>
+      </w:r>
+      <w:r>
+        <w:rPr>
+          <w:lang w:eastAsia="el-GR"/>
+        </w:rPr>
+        <w:t xml:space="preserve">διεξήγαμε </w:t>
+      </w:r>
+      <w:r>
+        <w:rPr>
+          <w:lang w:eastAsia="el-GR"/>
+        </w:rPr>
+        <w:t>επιθεώρηση ευχρηστίας με άτομα από άλλες ομάδες</w:t>
+      </w:r>
+      <w:r>
+        <w:rPr>
+          <w:lang w:eastAsia="el-GR"/>
+        </w:rPr>
+        <w:t>, υλοποιήσαμε τη μέθοδο του γνωστικού περιδιαβάσματος</w:t>
+      </w:r>
+      <w:r>
+        <w:rPr>
+          <w:lang w:eastAsia="el-GR"/>
+        </w:rPr>
+        <w:t xml:space="preserve"> και χρησιμοποιήσαμε τη μέθοδο των ομιλούντων υποκειμένων</w:t>
+      </w:r>
+      <w:r>
+        <w:rPr>
+          <w:lang w:eastAsia="el-GR"/>
+        </w:rPr>
+        <w:t>.</w:t>
+      </w:r>
+    </w:p>
+    <w:p>
+      <w:pPr>
+        <w:rPr>
+          <w:highlight w:val="yellow"/>
+          <w:lang w:eastAsia="el-GR"/>
+        </w:rPr>
+      </w:pPr>
+    </w:p>
+    <w:p>
+      <w:pPr>
+        <w:rPr>
+          <w:highlight w:val="yellow"/>
+          <w:lang w:eastAsia="el-GR"/>
+        </w:rPr>
+      </w:pPr>
+    </w:p>
+    <w:p>
+      <w:pPr>
         <w:rPr>
           <w:lang w:eastAsia="el-GR"/>
         </w:rPr>
       </w:pPr>
     </w:p>
     <w:sectPr>
-      <w:footerReference w:type="default" r:id="rId53"/>
+      <w:footerReference w:type="default" r:id="rId54"/>
       <w:pgSz w:w="11906" w:h="16838"/>
       <w:pgMar w:top="1440" w:right="1800" w:bottom="1440" w:left="1800" w:header="708" w:footer="708" w:gutter="0"/>
       <w:cols w:space="708"/>
@@ -10734,7 +11158,7 @@
 </file>
 
 <file path=word/endnotes.xml><?xml version="1.0" encoding="utf-8"?>
-<w:endnotes xmlns:wpc="http://schemas.microsoft.com/office/word/2010/wordprocessingCanvas" xmlns:cx="http://schemas.microsoft.com/office/drawing/2014/chartex" xmlns:cx1="http://schemas.microsoft.com/office/drawing/2015/9/8/chartex" xmlns:cx2="http://schemas.microsoft.com/office/drawing/2015/10/21/chartex" xmlns:cx3="http://schemas.microsoft.com/office/drawing/2016/5/9/chartex" xmlns:cx4="http://schemas.microsoft.com/office/drawing/2016/5/10/chartex" xmlns:cx5="http://schemas.microsoft.com/office/drawing/2016/5/11/chartex" xmlns:cx6="http://schemas.microsoft.com/office/drawing/2016/5/12/chartex" xmlns:cx7="http://schemas.microsoft.com/office/drawing/2016/5/13/chartex" xmlns:cx8="http://schemas.microsoft.com/office/drawing/2016/5/14/chartex" xmlns:mc="http://schemas.openxmlformats.org/markup-compatibility/2006" xmlns:aink="http://schemas.microsoft.com/office/drawing/2016/ink" xmlns:am3d="http://schemas.microsoft.com/office/drawing/2017/model3d" xmlns:o="urn:schemas-microsoft-com:office:office" xmlns:r="http://schemas.openxmlformats.org/officeDocument/2006/relationships" xmlns:m="http://schemas.openxmlformats.org/officeDocument/2006/math" xmlns:v="urn:schemas-microsoft-com:vml" xmlns:wp14="http://schemas.microsoft.com/office/word/2010/wordprocessingDrawing" xmlns:wp="http://schemas.openxmlformats.org/drawingml/2006/wordprocessingDrawing" xmlns:w10="urn:schemas-microsoft-com:office:word" xmlns:w="http://schemas.openxmlformats.org/wordprocessingml/2006/main" xmlns:w14="http://schemas.microsoft.com/office/word/2010/wordml" xmlns:w15="http://schemas.microsoft.com/office/word/2012/wordml" xmlns:w16cid="http://schemas.microsoft.com/office/word/2016/wordml/cid" xmlns:w16se="http://schemas.microsoft.com/office/word/2015/wordml/symex" xmlns:wpg="http://schemas.microsoft.com/office/word/2010/wordprocessingGroup" xmlns:wpi="http://schemas.microsoft.com/office/word/2010/wordprocessingInk" xmlns:wne="http://schemas.microsoft.com/office/word/2006/wordml" xmlns:wps="http://schemas.microsoft.com/office/word/2010/wordprocessingShape" mc:Ignorable="w14 w15 w16se w16cid wp14">
+<w:endnotes xmlns:wpc="http://schemas.microsoft.com/office/word/2010/wordprocessingCanvas" xmlns:cx="http://schemas.microsoft.com/office/drawing/2014/chartex" xmlns:cx1="http://schemas.microsoft.com/office/drawing/2015/9/8/chartex" xmlns:cx2="http://schemas.microsoft.com/office/drawing/2015/10/21/chartex" xmlns:cx3="http://schemas.microsoft.com/office/drawing/2016/5/9/chartex" xmlns:cx4="http://schemas.microsoft.com/office/drawing/2016/5/10/chartex" xmlns:cx5="http://schemas.microsoft.com/office/drawing/2016/5/11/chartex" xmlns:cx6="http://schemas.microsoft.com/office/drawing/2016/5/12/chartex" xmlns:cx7="http://schemas.microsoft.com/office/drawing/2016/5/13/chartex" xmlns:cx8="http://schemas.microsoft.com/office/drawing/2016/5/14/chartex" xmlns:mc="http://schemas.openxmlformats.org/markup-compatibility/2006" xmlns:aink="http://schemas.microsoft.com/office/drawing/2016/ink" xmlns:am3d="http://schemas.microsoft.com/office/drawing/2017/model3d" xmlns:o="urn:schemas-microsoft-com:office:office" xmlns:r="http://schemas.openxmlformats.org/officeDocument/2006/relationships" xmlns:m="http://schemas.openxmlformats.org/officeDocument/2006/math" xmlns:v="urn:schemas-microsoft-com:vml" xmlns:wp14="http://schemas.microsoft.com/office/word/2010/wordprocessingDrawing" xmlns:wp="http://schemas.openxmlformats.org/drawingml/2006/wordprocessingDrawing" xmlns:w10="urn:schemas-microsoft-com:office:word" xmlns:w="http://schemas.openxmlformats.org/wordprocessingml/2006/main" xmlns:w14="http://schemas.microsoft.com/office/word/2010/wordml" xmlns:w15="http://schemas.microsoft.com/office/word/2012/wordml" xmlns:w16cex="http://schemas.microsoft.com/office/word/2018/wordml/cex" xmlns:w16cid="http://schemas.microsoft.com/office/word/2016/wordml/cid" xmlns:w16="http://schemas.microsoft.com/office/word/2018/wordml" xmlns:w16se="http://schemas.microsoft.com/office/word/2015/wordml/symex" xmlns:wpg="http://schemas.microsoft.com/office/word/2010/wordprocessingGroup" xmlns:wpi="http://schemas.microsoft.com/office/word/2010/wordprocessingInk" xmlns:wne="http://schemas.microsoft.com/office/word/2006/wordml" xmlns:wps="http://schemas.microsoft.com/office/word/2010/wordprocessingShape" mc:Ignorable="w14 w15 w16se w16cid w16 w16cex wp14">
   <w:endnote w:type="separator" w:id="-1">
     <w:p>
       <w:pPr>
@@ -10759,7 +11183,7 @@
 </file>
 
 <file path=word/footer1.xml><?xml version="1.0" encoding="utf-8"?>
-<w:ftr xmlns:wpc="http://schemas.microsoft.com/office/word/2010/wordprocessingCanvas" xmlns:cx="http://schemas.microsoft.com/office/drawing/2014/chartex" xmlns:cx1="http://schemas.microsoft.com/office/drawing/2015/9/8/chartex" xmlns:cx2="http://schemas.microsoft.com/office/drawing/2015/10/21/chartex" xmlns:cx3="http://schemas.microsoft.com/office/drawing/2016/5/9/chartex" xmlns:cx4="http://schemas.microsoft.com/office/drawing/2016/5/10/chartex" xmlns:cx5="http://schemas.microsoft.com/office/drawing/2016/5/11/chartex" xmlns:cx6="http://schemas.microsoft.com/office/drawing/2016/5/12/chartex" xmlns:cx7="http://schemas.microsoft.com/office/drawing/2016/5/13/chartex" xmlns:cx8="http://schemas.microsoft.com/office/drawing/2016/5/14/chartex" xmlns:mc="http://schemas.openxmlformats.org/markup-compatibility/2006" xmlns:aink="http://schemas.microsoft.com/office/drawing/2016/ink" xmlns:am3d="http://schemas.microsoft.com/office/drawing/2017/model3d" xmlns:o="urn:schemas-microsoft-com:office:office" xmlns:r="http://schemas.openxmlformats.org/officeDocument/2006/relationships" xmlns:m="http://schemas.openxmlformats.org/officeDocument/2006/math" xmlns:v="urn:schemas-microsoft-com:vml" xmlns:wp14="http://schemas.microsoft.com/office/word/2010/wordprocessingDrawing" xmlns:wp="http://schemas.openxmlformats.org/drawingml/2006/wordprocessingDrawing" xmlns:w10="urn:schemas-microsoft-com:office:word" xmlns:w="http://schemas.openxmlformats.org/wordprocessingml/2006/main" xmlns:w14="http://schemas.microsoft.com/office/word/2010/wordml" xmlns:w15="http://schemas.microsoft.com/office/word/2012/wordml" xmlns:w16cid="http://schemas.microsoft.com/office/word/2016/wordml/cid" xmlns:w16se="http://schemas.microsoft.com/office/word/2015/wordml/symex" xmlns:wpg="http://schemas.microsoft.com/office/word/2010/wordprocessingGroup" xmlns:wpi="http://schemas.microsoft.com/office/word/2010/wordprocessingInk" xmlns:wne="http://schemas.microsoft.com/office/word/2006/wordml" xmlns:wps="http://schemas.microsoft.com/office/word/2010/wordprocessingShape" mc:Ignorable="w14 w15 w16se w16cid wp14">
+<w:ftr xmlns:wpc="http://schemas.microsoft.com/office/word/2010/wordprocessingCanvas" xmlns:cx="http://schemas.microsoft.com/office/drawing/2014/chartex" xmlns:cx1="http://schemas.microsoft.com/office/drawing/2015/9/8/chartex" xmlns:cx2="http://schemas.microsoft.com/office/drawing/2015/10/21/chartex" xmlns:cx3="http://schemas.microsoft.com/office/drawing/2016/5/9/chartex" xmlns:cx4="http://schemas.microsoft.com/office/drawing/2016/5/10/chartex" xmlns:cx5="http://schemas.microsoft.com/office/drawing/2016/5/11/chartex" xmlns:cx6="http://schemas.microsoft.com/office/drawing/2016/5/12/chartex" xmlns:cx7="http://schemas.microsoft.com/office/drawing/2016/5/13/chartex" xmlns:cx8="http://schemas.microsoft.com/office/drawing/2016/5/14/chartex" xmlns:mc="http://schemas.openxmlformats.org/markup-compatibility/2006" xmlns:aink="http://schemas.microsoft.com/office/drawing/2016/ink" xmlns:am3d="http://schemas.microsoft.com/office/drawing/2017/model3d" xmlns:o="urn:schemas-microsoft-com:office:office" xmlns:r="http://schemas.openxmlformats.org/officeDocument/2006/relationships" xmlns:m="http://schemas.openxmlformats.org/officeDocument/2006/math" xmlns:v="urn:schemas-microsoft-com:vml" xmlns:wp14="http://schemas.microsoft.com/office/word/2010/wordprocessingDrawing" xmlns:wp="http://schemas.openxmlformats.org/drawingml/2006/wordprocessingDrawing" xmlns:w10="urn:schemas-microsoft-com:office:word" xmlns:w="http://schemas.openxmlformats.org/wordprocessingml/2006/main" xmlns:w14="http://schemas.microsoft.com/office/word/2010/wordml" xmlns:w15="http://schemas.microsoft.com/office/word/2012/wordml" xmlns:w16cex="http://schemas.microsoft.com/office/word/2018/wordml/cex" xmlns:w16cid="http://schemas.microsoft.com/office/word/2016/wordml/cid" xmlns:w16="http://schemas.microsoft.com/office/word/2018/wordml" xmlns:w16se="http://schemas.microsoft.com/office/word/2015/wordml/symex" xmlns:wpg="http://schemas.microsoft.com/office/word/2010/wordprocessingGroup" xmlns:wpi="http://schemas.microsoft.com/office/word/2010/wordprocessingInk" xmlns:wne="http://schemas.microsoft.com/office/word/2006/wordml" xmlns:wps="http://schemas.microsoft.com/office/word/2010/wordprocessingShape" mc:Ignorable="w14 w15 w16se w16cid w16 w16cex wp14">
   <w:sdt>
     <w:sdtPr>
       <w:id w:val="1816758764"/>
@@ -10802,7 +11226,7 @@
 </file>
 
 <file path=word/footnotes.xml><?xml version="1.0" encoding="utf-8"?>
-<w:footnotes xmlns:wpc="http://schemas.microsoft.com/office/word/2010/wordprocessingCanvas" xmlns:cx="http://schemas.microsoft.com/office/drawing/2014/chartex" xmlns:cx1="http://schemas.microsoft.com/office/drawing/2015/9/8/chartex" xmlns:cx2="http://schemas.microsoft.com/office/drawing/2015/10/21/chartex" xmlns:cx3="http://schemas.microsoft.com/office/drawing/2016/5/9/chartex" xmlns:cx4="http://schemas.microsoft.com/office/drawing/2016/5/10/chartex" xmlns:cx5="http://schemas.microsoft.com/office/drawing/2016/5/11/chartex" xmlns:cx6="http://schemas.microsoft.com/office/drawing/2016/5/12/chartex" xmlns:cx7="http://schemas.microsoft.com/office/drawing/2016/5/13/chartex" xmlns:cx8="http://schemas.microsoft.com/office/drawing/2016/5/14/chartex" xmlns:mc="http://schemas.openxmlformats.org/markup-compatibility/2006" xmlns:aink="http://schemas.microsoft.com/office/drawing/2016/ink" xmlns:am3d="http://schemas.microsoft.com/office/drawing/2017/model3d" xmlns:o="urn:schemas-microsoft-com:office:office" xmlns:r="http://schemas.openxmlformats.org/officeDocument/2006/relationships" xmlns:m="http://schemas.openxmlformats.org/officeDocument/2006/math" xmlns:v="urn:schemas-microsoft-com:vml" xmlns:wp14="http://schemas.microsoft.com/office/word/2010/wordprocessingDrawing" xmlns:wp="http://schemas.openxmlformats.org/drawingml/2006/wordprocessingDrawing" xmlns:w10="urn:schemas-microsoft-com:office:word" xmlns:w="http://schemas.openxmlformats.org/wordprocessingml/2006/main" xmlns:w14="http://schemas.microsoft.com/office/word/2010/wordml" xmlns:w15="http://schemas.microsoft.com/office/word/2012/wordml" xmlns:w16cid="http://schemas.microsoft.com/office/word/2016/wordml/cid" xmlns:w16se="http://schemas.microsoft.com/office/word/2015/wordml/symex" xmlns:wpg="http://schemas.microsoft.com/office/word/2010/wordprocessingGroup" xmlns:wpi="http://schemas.microsoft.com/office/word/2010/wordprocessingInk" xmlns:wne="http://schemas.microsoft.com/office/word/2006/wordml" xmlns:wps="http://schemas.microsoft.com/office/word/2010/wordprocessingShape" mc:Ignorable="w14 w15 w16se w16cid wp14">
+<w:footnotes xmlns:wpc="http://schemas.microsoft.com/office/word/2010/wordprocessingCanvas" xmlns:cx="http://schemas.microsoft.com/office/drawing/2014/chartex" xmlns:cx1="http://schemas.microsoft.com/office/drawing/2015/9/8/chartex" xmlns:cx2="http://schemas.microsoft.com/office/drawing/2015/10/21/chartex" xmlns:cx3="http://schemas.microsoft.com/office/drawing/2016/5/9/chartex" xmlns:cx4="http://schemas.microsoft.com/office/drawing/2016/5/10/chartex" xmlns:cx5="http://schemas.microsoft.com/office/drawing/2016/5/11/chartex" xmlns:cx6="http://schemas.microsoft.com/office/drawing/2016/5/12/chartex" xmlns:cx7="http://schemas.microsoft.com/office/drawing/2016/5/13/chartex" xmlns:cx8="http://schemas.microsoft.com/office/drawing/2016/5/14/chartex" xmlns:mc="http://schemas.openxmlformats.org/markup-compatibility/2006" xmlns:aink="http://schemas.microsoft.com/office/drawing/2016/ink" xmlns:am3d="http://schemas.microsoft.com/office/drawing/2017/model3d" xmlns:o="urn:schemas-microsoft-com:office:office" xmlns:r="http://schemas.openxmlformats.org/officeDocument/2006/relationships" xmlns:m="http://schemas.openxmlformats.org/officeDocument/2006/math" xmlns:v="urn:schemas-microsoft-com:vml" xmlns:wp14="http://schemas.microsoft.com/office/word/2010/wordprocessingDrawing" xmlns:wp="http://schemas.openxmlformats.org/drawingml/2006/wordprocessingDrawing" xmlns:w10="urn:schemas-microsoft-com:office:word" xmlns:w="http://schemas.openxmlformats.org/wordprocessingml/2006/main" xmlns:w14="http://schemas.microsoft.com/office/word/2010/wordml" xmlns:w15="http://schemas.microsoft.com/office/word/2012/wordml" xmlns:w16cex="http://schemas.microsoft.com/office/word/2018/wordml/cex" xmlns:w16cid="http://schemas.microsoft.com/office/word/2016/wordml/cid" xmlns:w16="http://schemas.microsoft.com/office/word/2018/wordml" xmlns:w16se="http://schemas.microsoft.com/office/word/2015/wordml/symex" xmlns:wpg="http://schemas.microsoft.com/office/word/2010/wordprocessingGroup" xmlns:wpi="http://schemas.microsoft.com/office/word/2010/wordprocessingInk" xmlns:wne="http://schemas.microsoft.com/office/word/2006/wordml" xmlns:wps="http://schemas.microsoft.com/office/word/2010/wordprocessingShape" mc:Ignorable="w14 w15 w16se w16cid w16 w16cex wp14">
   <w:footnote w:type="separator" w:id="-1">
     <w:p>
       <w:pPr>
@@ -10827,7 +11251,7 @@
 </file>
 
 <file path=word/numbering.xml><?xml version="1.0" encoding="utf-8"?>
-<w:numbering xmlns:wpc="http://schemas.microsoft.com/office/word/2010/wordprocessingCanvas" xmlns:cx="http://schemas.microsoft.com/office/drawing/2014/chartex" xmlns:cx1="http://schemas.microsoft.com/office/drawing/2015/9/8/chartex" xmlns:cx2="http://schemas.microsoft.com/office/drawing/2015/10/21/chartex" xmlns:cx3="http://schemas.microsoft.com/office/drawing/2016/5/9/chartex" xmlns:cx4="http://schemas.microsoft.com/office/drawing/2016/5/10/chartex" xmlns:cx5="http://schemas.microsoft.com/office/drawing/2016/5/11/chartex" xmlns:cx6="http://schemas.microsoft.com/office/drawing/2016/5/12/chartex" xmlns:cx7="http://schemas.microsoft.com/office/drawing/2016/5/13/chartex" xmlns:cx8="http://schemas.microsoft.com/office/drawing/2016/5/14/chartex" xmlns:mc="http://schemas.openxmlformats.org/markup-compatibility/2006" xmlns:aink="http://schemas.microsoft.com/office/drawing/2016/ink" xmlns:am3d="http://schemas.microsoft.com/office/drawing/2017/model3d" xmlns:o="urn:schemas-microsoft-com:office:office" xmlns:r="http://schemas.openxmlformats.org/officeDocument/2006/relationships" xmlns:m="http://schemas.openxmlformats.org/officeDocument/2006/math" xmlns:v="urn:schemas-microsoft-com:vml" xmlns:wp14="http://schemas.microsoft.com/office/word/2010/wordprocessingDrawing" xmlns:wp="http://schemas.openxmlformats.org/drawingml/2006/wordprocessingDrawing" xmlns:w10="urn:schemas-microsoft-com:office:word" xmlns:w="http://schemas.openxmlformats.org/wordprocessingml/2006/main" xmlns:w14="http://schemas.microsoft.com/office/word/2010/wordml" xmlns:w15="http://schemas.microsoft.com/office/word/2012/wordml" xmlns:w16cid="http://schemas.microsoft.com/office/word/2016/wordml/cid" xmlns:w16se="http://schemas.microsoft.com/office/word/2015/wordml/symex" xmlns:wpg="http://schemas.microsoft.com/office/word/2010/wordprocessingGroup" xmlns:wpi="http://schemas.microsoft.com/office/word/2010/wordprocessingInk" xmlns:wne="http://schemas.microsoft.com/office/word/2006/wordml" xmlns:wps="http://schemas.microsoft.com/office/word/2010/wordprocessingShape" mc:Ignorable="w14 w15 w16se w16cid wp14">
+<w:numbering xmlns:wpc="http://schemas.microsoft.com/office/word/2010/wordprocessingCanvas" xmlns:cx="http://schemas.microsoft.com/office/drawing/2014/chartex" xmlns:cx1="http://schemas.microsoft.com/office/drawing/2015/9/8/chartex" xmlns:cx2="http://schemas.microsoft.com/office/drawing/2015/10/21/chartex" xmlns:cx3="http://schemas.microsoft.com/office/drawing/2016/5/9/chartex" xmlns:cx4="http://schemas.microsoft.com/office/drawing/2016/5/10/chartex" xmlns:cx5="http://schemas.microsoft.com/office/drawing/2016/5/11/chartex" xmlns:cx6="http://schemas.microsoft.com/office/drawing/2016/5/12/chartex" xmlns:cx7="http://schemas.microsoft.com/office/drawing/2016/5/13/chartex" xmlns:cx8="http://schemas.microsoft.com/office/drawing/2016/5/14/chartex" xmlns:mc="http://schemas.openxmlformats.org/markup-compatibility/2006" xmlns:aink="http://schemas.microsoft.com/office/drawing/2016/ink" xmlns:am3d="http://schemas.microsoft.com/office/drawing/2017/model3d" xmlns:o="urn:schemas-microsoft-com:office:office" xmlns:r="http://schemas.openxmlformats.org/officeDocument/2006/relationships" xmlns:m="http://schemas.openxmlformats.org/officeDocument/2006/math" xmlns:v="urn:schemas-microsoft-com:vml" xmlns:wp14="http://schemas.microsoft.com/office/word/2010/wordprocessingDrawing" xmlns:wp="http://schemas.openxmlformats.org/drawingml/2006/wordprocessingDrawing" xmlns:w10="urn:schemas-microsoft-com:office:word" xmlns:w="http://schemas.openxmlformats.org/wordprocessingml/2006/main" xmlns:w14="http://schemas.microsoft.com/office/word/2010/wordml" xmlns:w15="http://schemas.microsoft.com/office/word/2012/wordml" xmlns:w16cex="http://schemas.microsoft.com/office/word/2018/wordml/cex" xmlns:w16cid="http://schemas.microsoft.com/office/word/2016/wordml/cid" xmlns:w16="http://schemas.microsoft.com/office/word/2018/wordml" xmlns:w16se="http://schemas.microsoft.com/office/word/2015/wordml/symex" xmlns:wpg="http://schemas.microsoft.com/office/word/2010/wordprocessingGroup" xmlns:wpi="http://schemas.microsoft.com/office/word/2010/wordprocessingInk" xmlns:wne="http://schemas.microsoft.com/office/word/2006/wordml" xmlns:wps="http://schemas.microsoft.com/office/word/2010/wordprocessingShape" mc:Ignorable="w14 w15 w16se w16cid w16 w16cex wp14">
   <w:abstractNum w:abstractNumId="0" w15:restartNumberingAfterBreak="0">
     <w:nsid w:val="07FF02E1"/>
     <w:multiLevelType w:val="hybridMultilevel"/>
@@ -13171,7 +13595,7 @@
 </file>
 
 <file path=word/styles.xml><?xml version="1.0" encoding="utf-8"?>
-<w:styles xmlns:mc="http://schemas.openxmlformats.org/markup-compatibility/2006" xmlns:r="http://schemas.openxmlformats.org/officeDocument/2006/relationships" xmlns:w="http://schemas.openxmlformats.org/wordprocessingml/2006/main" xmlns:w14="http://schemas.microsoft.com/office/word/2010/wordml" xmlns:w15="http://schemas.microsoft.com/office/word/2012/wordml" xmlns:w16cid="http://schemas.microsoft.com/office/word/2016/wordml/cid" xmlns:w16se="http://schemas.microsoft.com/office/word/2015/wordml/symex" mc:Ignorable="w14 w15 w16se w16cid">
+<w:styles xmlns:mc="http://schemas.openxmlformats.org/markup-compatibility/2006" xmlns:r="http://schemas.openxmlformats.org/officeDocument/2006/relationships" xmlns:w="http://schemas.openxmlformats.org/wordprocessingml/2006/main" xmlns:w14="http://schemas.microsoft.com/office/word/2010/wordml" xmlns:w15="http://schemas.microsoft.com/office/word/2012/wordml" xmlns:w16cex="http://schemas.microsoft.com/office/word/2018/wordml/cex" xmlns:w16cid="http://schemas.microsoft.com/office/word/2016/wordml/cid" xmlns:w16="http://schemas.microsoft.com/office/word/2018/wordml" xmlns:w16se="http://schemas.microsoft.com/office/word/2015/wordml/symex" mc:Ignorable="w14 w15 w16se w16cid w16 w16cex">
   <w:docDefaults>
     <w:rPrDefault>
       <w:rPr>

--- a/3170033-3170114-3170172.docx
+++ b/3170033-3170114-3170172.docx
@@ -836,14 +836,27 @@
       <w:r>
         <w:t xml:space="preserve">Εικόνα </w:t>
       </w:r>
-      <w:fldSimple w:instr=" SEQ Εικόνα \* ARABIC ">
-        <w:r>
-          <w:rPr>
-            <w:noProof/>
-          </w:rPr>
-          <w:t>1</w:t>
-        </w:r>
-      </w:fldSimple>
+      <w:r>
+        <w:fldChar w:fldCharType="begin"/>
+      </w:r>
+      <w:r>
+        <w:instrText xml:space="preserve"> SEQ Εικόνα \* ARABIC </w:instrText>
+      </w:r>
+      <w:r>
+        <w:fldChar w:fldCharType="separate"/>
+      </w:r>
+      <w:r>
+        <w:rPr>
+          <w:noProof/>
+        </w:rPr>
+        <w:t>1</w:t>
+      </w:r>
+      <w:r>
+        <w:rPr>
+          <w:noProof/>
+        </w:rPr>
+        <w:fldChar w:fldCharType="end"/>
+      </w:r>
       <w:r>
         <w:t xml:space="preserve">: </w:t>
       </w:r>
@@ -1804,14 +1817,27 @@
       <w:r>
         <w:t xml:space="preserve">Εικόνα </w:t>
       </w:r>
-      <w:fldSimple w:instr=" SEQ Εικόνα \* ARABIC ">
-        <w:r>
-          <w:rPr>
-            <w:noProof/>
-          </w:rPr>
-          <w:t>2</w:t>
-        </w:r>
-      </w:fldSimple>
+      <w:r>
+        <w:fldChar w:fldCharType="begin"/>
+      </w:r>
+      <w:r>
+        <w:instrText xml:space="preserve"> SEQ Εικόνα \* ARABIC </w:instrText>
+      </w:r>
+      <w:r>
+        <w:fldChar w:fldCharType="separate"/>
+      </w:r>
+      <w:r>
+        <w:rPr>
+          <w:noProof/>
+        </w:rPr>
+        <w:t>2</w:t>
+      </w:r>
+      <w:r>
+        <w:rPr>
+          <w:noProof/>
+        </w:rPr>
+        <w:fldChar w:fldCharType="end"/>
+      </w:r>
       <w:r>
         <w:t>: Φύλλο συμμετεχόντων</w:t>
       </w:r>
@@ -1888,14 +1914,27 @@
       <w:r>
         <w:t xml:space="preserve">Εικόνα </w:t>
       </w:r>
-      <w:fldSimple w:instr=" SEQ Εικόνα \* ARABIC ">
-        <w:r>
-          <w:rPr>
-            <w:noProof/>
-          </w:rPr>
-          <w:t>3</w:t>
-        </w:r>
-      </w:fldSimple>
+      <w:r>
+        <w:fldChar w:fldCharType="begin"/>
+      </w:r>
+      <w:r>
+        <w:instrText xml:space="preserve"> SEQ Εικόνα \* ARABIC </w:instrText>
+      </w:r>
+      <w:r>
+        <w:fldChar w:fldCharType="separate"/>
+      </w:r>
+      <w:r>
+        <w:rPr>
+          <w:noProof/>
+        </w:rPr>
+        <w:t>3</w:t>
+      </w:r>
+      <w:r>
+        <w:rPr>
+          <w:noProof/>
+        </w:rPr>
+        <w:fldChar w:fldCharType="end"/>
+      </w:r>
       <w:r>
         <w:t>: Ηλικία των συμμετεχόντων</w:t>
       </w:r>
@@ -1968,14 +2007,27 @@
       <w:r>
         <w:t xml:space="preserve">Εικόνα </w:t>
       </w:r>
-      <w:fldSimple w:instr=" SEQ Εικόνα \* ARABIC ">
-        <w:r>
-          <w:rPr>
-            <w:noProof/>
-          </w:rPr>
-          <w:t>4</w:t>
-        </w:r>
-      </w:fldSimple>
+      <w:r>
+        <w:fldChar w:fldCharType="begin"/>
+      </w:r>
+      <w:r>
+        <w:instrText xml:space="preserve"> SEQ Εικόνα \* ARABIC </w:instrText>
+      </w:r>
+      <w:r>
+        <w:fldChar w:fldCharType="separate"/>
+      </w:r>
+      <w:r>
+        <w:rPr>
+          <w:noProof/>
+        </w:rPr>
+        <w:t>4</w:t>
+      </w:r>
+      <w:r>
+        <w:rPr>
+          <w:noProof/>
+        </w:rPr>
+        <w:fldChar w:fldCharType="end"/>
+      </w:r>
       <w:r>
         <w:t>: Εξοικείωση των συμμετεχόντων με την τεχνολογία γενικότερα</w:t>
       </w:r>
@@ -2060,14 +2112,27 @@
       <w:r>
         <w:t xml:space="preserve">Εικόνα </w:t>
       </w:r>
-      <w:fldSimple w:instr=" SEQ Εικόνα \* ARABIC ">
-        <w:r>
-          <w:rPr>
-            <w:noProof/>
-          </w:rPr>
-          <w:t>5</w:t>
-        </w:r>
-      </w:fldSimple>
+      <w:r>
+        <w:fldChar w:fldCharType="begin"/>
+      </w:r>
+      <w:r>
+        <w:instrText xml:space="preserve"> SEQ Εικόνα \* ARABIC </w:instrText>
+      </w:r>
+      <w:r>
+        <w:fldChar w:fldCharType="separate"/>
+      </w:r>
+      <w:r>
+        <w:rPr>
+          <w:noProof/>
+        </w:rPr>
+        <w:t>5</w:t>
+      </w:r>
+      <w:r>
+        <w:rPr>
+          <w:noProof/>
+        </w:rPr>
+        <w:fldChar w:fldCharType="end"/>
+      </w:r>
       <w:r>
         <w:t>: Συχνότητα χρήσης του κλιματιστικού</w:t>
       </w:r>
@@ -2327,14 +2392,27 @@
       <w:r>
         <w:t xml:space="preserve">Εικόνα </w:t>
       </w:r>
-      <w:fldSimple w:instr=" SEQ Εικόνα \* ARABIC ">
-        <w:r>
-          <w:rPr>
-            <w:noProof/>
-          </w:rPr>
-          <w:t>6</w:t>
-        </w:r>
-      </w:fldSimple>
+      <w:r>
+        <w:fldChar w:fldCharType="begin"/>
+      </w:r>
+      <w:r>
+        <w:instrText xml:space="preserve"> SEQ Εικόνα \* ARABIC </w:instrText>
+      </w:r>
+      <w:r>
+        <w:fldChar w:fldCharType="separate"/>
+      </w:r>
+      <w:r>
+        <w:rPr>
+          <w:noProof/>
+        </w:rPr>
+        <w:t>6</w:t>
+      </w:r>
+      <w:r>
+        <w:rPr>
+          <w:noProof/>
+        </w:rPr>
+        <w:fldChar w:fldCharType="end"/>
+      </w:r>
       <w:r>
         <w:t xml:space="preserve">: Αξιολόγηση εμφάνισης τηλεχειριστηρίου </w:t>
       </w:r>
@@ -2460,14 +2538,27 @@
       <w:r>
         <w:t xml:space="preserve">Εικόνα </w:t>
       </w:r>
-      <w:fldSimple w:instr=" SEQ Εικόνα \* ARABIC ">
-        <w:r>
-          <w:rPr>
-            <w:noProof/>
-          </w:rPr>
-          <w:t>7</w:t>
-        </w:r>
-      </w:fldSimple>
+      <w:r>
+        <w:fldChar w:fldCharType="begin"/>
+      </w:r>
+      <w:r>
+        <w:instrText xml:space="preserve"> SEQ Εικόνα \* ARABIC </w:instrText>
+      </w:r>
+      <w:r>
+        <w:fldChar w:fldCharType="separate"/>
+      </w:r>
+      <w:r>
+        <w:rPr>
+          <w:noProof/>
+        </w:rPr>
+        <w:t>7</w:t>
+      </w:r>
+      <w:r>
+        <w:rPr>
+          <w:noProof/>
+        </w:rPr>
+        <w:fldChar w:fldCharType="end"/>
+      </w:r>
       <w:r>
         <w:t xml:space="preserve">: Αξιολόγηση ευχρηστίας τηλεχειριστηρίου </w:t>
       </w:r>
@@ -2552,14 +2643,27 @@
       <w:r>
         <w:t xml:space="preserve">Εικόνα </w:t>
       </w:r>
-      <w:fldSimple w:instr=" SEQ Εικόνα \* ARABIC ">
-        <w:r>
-          <w:rPr>
-            <w:noProof/>
-          </w:rPr>
-          <w:t>8</w:t>
-        </w:r>
-      </w:fldSimple>
+      <w:r>
+        <w:fldChar w:fldCharType="begin"/>
+      </w:r>
+      <w:r>
+        <w:instrText xml:space="preserve"> SEQ Εικόνα \* ARABIC </w:instrText>
+      </w:r>
+      <w:r>
+        <w:fldChar w:fldCharType="separate"/>
+      </w:r>
+      <w:r>
+        <w:rPr>
+          <w:noProof/>
+        </w:rPr>
+        <w:t>8</w:t>
+      </w:r>
+      <w:r>
+        <w:rPr>
+          <w:noProof/>
+        </w:rPr>
+        <w:fldChar w:fldCharType="end"/>
+      </w:r>
       <w:r>
         <w:t xml:space="preserve">: Αξιολόγηση κουμπιών τηλεχειριστηρίου </w:t>
       </w:r>
@@ -2648,14 +2752,27 @@
       <w:r>
         <w:t xml:space="preserve">Εικόνα </w:t>
       </w:r>
-      <w:fldSimple w:instr=" SEQ Εικόνα \* ARABIC ">
-        <w:r>
-          <w:rPr>
-            <w:noProof/>
-          </w:rPr>
-          <w:t>9</w:t>
-        </w:r>
-      </w:fldSimple>
+      <w:r>
+        <w:fldChar w:fldCharType="begin"/>
+      </w:r>
+      <w:r>
+        <w:instrText xml:space="preserve"> SEQ Εικόνα \* ARABIC </w:instrText>
+      </w:r>
+      <w:r>
+        <w:fldChar w:fldCharType="separate"/>
+      </w:r>
+      <w:r>
+        <w:rPr>
+          <w:noProof/>
+        </w:rPr>
+        <w:t>9</w:t>
+      </w:r>
+      <w:r>
+        <w:rPr>
+          <w:noProof/>
+        </w:rPr>
+        <w:fldChar w:fldCharType="end"/>
+      </w:r>
       <w:r>
         <w:t xml:space="preserve">: Αξιολόγηση διάφορων χαρακτηριστικών του τηλεχειριστηρίου </w:t>
       </w:r>
@@ -2735,14 +2852,27 @@
       <w:r>
         <w:t xml:space="preserve">Εικόνα </w:t>
       </w:r>
-      <w:fldSimple w:instr=" SEQ Εικόνα \* ARABIC ">
-        <w:r>
-          <w:rPr>
-            <w:noProof/>
-          </w:rPr>
-          <w:t>10</w:t>
-        </w:r>
-      </w:fldSimple>
+      <w:r>
+        <w:fldChar w:fldCharType="begin"/>
+      </w:r>
+      <w:r>
+        <w:instrText xml:space="preserve"> SEQ Εικόνα \* ARABIC </w:instrText>
+      </w:r>
+      <w:r>
+        <w:fldChar w:fldCharType="separate"/>
+      </w:r>
+      <w:r>
+        <w:rPr>
+          <w:noProof/>
+        </w:rPr>
+        <w:t>10</w:t>
+      </w:r>
+      <w:r>
+        <w:rPr>
+          <w:noProof/>
+        </w:rPr>
+        <w:fldChar w:fldCharType="end"/>
+      </w:r>
       <w:r>
         <w:t>: Λειτουργίες του κλιματιστικού που χρησιμοποιούν συχνότερα οι συμμετέχοντες</w:t>
       </w:r>
@@ -4036,14 +4166,27 @@
       <w:r>
         <w:t xml:space="preserve">Εικόνα </w:t>
       </w:r>
-      <w:fldSimple w:instr=" SEQ Εικόνα \* ARABIC ">
-        <w:r>
-          <w:rPr>
-            <w:noProof/>
-          </w:rPr>
-          <w:t>11</w:t>
-        </w:r>
-      </w:fldSimple>
+      <w:r>
+        <w:fldChar w:fldCharType="begin"/>
+      </w:r>
+      <w:r>
+        <w:instrText xml:space="preserve"> SEQ Εικόνα \* ARABIC </w:instrText>
+      </w:r>
+      <w:r>
+        <w:fldChar w:fldCharType="separate"/>
+      </w:r>
+      <w:r>
+        <w:rPr>
+          <w:noProof/>
+        </w:rPr>
+        <w:t>11</w:t>
+      </w:r>
+      <w:r>
+        <w:rPr>
+          <w:noProof/>
+        </w:rPr>
+        <w:fldChar w:fldCharType="end"/>
+      </w:r>
       <w:r>
         <w:t>: Αξιολόγηση αισθητικής της αρχικής οθόνης του 1ου πρωτοτύπου</w:t>
       </w:r>
@@ -4120,14 +4263,27 @@
       <w:r>
         <w:t xml:space="preserve">Εικόνα </w:t>
       </w:r>
-      <w:fldSimple w:instr=" SEQ Εικόνα \* ARABIC ">
-        <w:r>
-          <w:rPr>
-            <w:noProof/>
-          </w:rPr>
-          <w:t>12</w:t>
-        </w:r>
-      </w:fldSimple>
+      <w:r>
+        <w:fldChar w:fldCharType="begin"/>
+      </w:r>
+      <w:r>
+        <w:instrText xml:space="preserve"> SEQ Εικόνα \* ARABIC </w:instrText>
+      </w:r>
+      <w:r>
+        <w:fldChar w:fldCharType="separate"/>
+      </w:r>
+      <w:r>
+        <w:rPr>
+          <w:noProof/>
+        </w:rPr>
+        <w:t>12</w:t>
+      </w:r>
+      <w:r>
+        <w:rPr>
+          <w:noProof/>
+        </w:rPr>
+        <w:fldChar w:fldCharType="end"/>
+      </w:r>
       <w:r>
         <w:t>: Αξιολόγηση κουμπιών 1ου πρωτοτύπου</w:t>
       </w:r>
@@ -4200,14 +4356,27 @@
       <w:r>
         <w:t xml:space="preserve">Εικόνα </w:t>
       </w:r>
-      <w:fldSimple w:instr=" SEQ Εικόνα \* ARABIC ">
-        <w:r>
-          <w:rPr>
-            <w:noProof/>
-          </w:rPr>
-          <w:t>13</w:t>
-        </w:r>
-      </w:fldSimple>
+      <w:r>
+        <w:fldChar w:fldCharType="begin"/>
+      </w:r>
+      <w:r>
+        <w:instrText xml:space="preserve"> SEQ Εικόνα \* ARABIC </w:instrText>
+      </w:r>
+      <w:r>
+        <w:fldChar w:fldCharType="separate"/>
+      </w:r>
+      <w:r>
+        <w:rPr>
+          <w:noProof/>
+        </w:rPr>
+        <w:t>13</w:t>
+      </w:r>
+      <w:r>
+        <w:rPr>
+          <w:noProof/>
+        </w:rPr>
+        <w:fldChar w:fldCharType="end"/>
+      </w:r>
       <w:r>
         <w:t>: Αξιολόγηση εικονιδίων 1ου πρωτοτύπου</w:t>
       </w:r>
@@ -4283,14 +4452,27 @@
       <w:r>
         <w:t xml:space="preserve">Εικόνα </w:t>
       </w:r>
-      <w:fldSimple w:instr=" SEQ Εικόνα \* ARABIC ">
-        <w:r>
-          <w:rPr>
-            <w:noProof/>
-          </w:rPr>
-          <w:t>14</w:t>
-        </w:r>
-      </w:fldSimple>
+      <w:r>
+        <w:fldChar w:fldCharType="begin"/>
+      </w:r>
+      <w:r>
+        <w:instrText xml:space="preserve"> SEQ Εικόνα \* ARABIC </w:instrText>
+      </w:r>
+      <w:r>
+        <w:fldChar w:fldCharType="separate"/>
+      </w:r>
+      <w:r>
+        <w:rPr>
+          <w:noProof/>
+        </w:rPr>
+        <w:t>14</w:t>
+      </w:r>
+      <w:r>
+        <w:rPr>
+          <w:noProof/>
+        </w:rPr>
+        <w:fldChar w:fldCharType="end"/>
+      </w:r>
       <w:r>
         <w:t>: Αξιολόγηση παρουσίασης των λειτουργιών του 1ου πρωτοτύπου</w:t>
       </w:r>
@@ -4364,14 +4546,27 @@
       <w:r>
         <w:t xml:space="preserve">Εικόνα </w:t>
       </w:r>
-      <w:fldSimple w:instr=" SEQ Εικόνα \* ARABIC ">
-        <w:r>
-          <w:rPr>
-            <w:noProof/>
-          </w:rPr>
-          <w:t>15</w:t>
-        </w:r>
-      </w:fldSimple>
+      <w:r>
+        <w:fldChar w:fldCharType="begin"/>
+      </w:r>
+      <w:r>
+        <w:instrText xml:space="preserve"> SEQ Εικόνα \* ARABIC </w:instrText>
+      </w:r>
+      <w:r>
+        <w:fldChar w:fldCharType="separate"/>
+      </w:r>
+      <w:r>
+        <w:rPr>
+          <w:noProof/>
+        </w:rPr>
+        <w:t>15</w:t>
+      </w:r>
+      <w:r>
+        <w:rPr>
+          <w:noProof/>
+        </w:rPr>
+        <w:fldChar w:fldCharType="end"/>
+      </w:r>
       <w:r>
         <w:t>: Συνολική αξιολόγηση του 1ου πρωτοτύπου</w:t>
       </w:r>
@@ -4488,14 +4683,27 @@
       <w:r>
         <w:t xml:space="preserve">Εικόνα </w:t>
       </w:r>
-      <w:fldSimple w:instr=" SEQ Εικόνα \* ARABIC ">
-        <w:r>
-          <w:rPr>
-            <w:noProof/>
-          </w:rPr>
-          <w:t>16</w:t>
-        </w:r>
-      </w:fldSimple>
+      <w:r>
+        <w:fldChar w:fldCharType="begin"/>
+      </w:r>
+      <w:r>
+        <w:instrText xml:space="preserve"> SEQ Εικόνα \* ARABIC </w:instrText>
+      </w:r>
+      <w:r>
+        <w:fldChar w:fldCharType="separate"/>
+      </w:r>
+      <w:r>
+        <w:rPr>
+          <w:noProof/>
+        </w:rPr>
+        <w:t>16</w:t>
+      </w:r>
+      <w:r>
+        <w:rPr>
+          <w:noProof/>
+        </w:rPr>
+        <w:fldChar w:fldCharType="end"/>
+      </w:r>
       <w:r>
         <w:t xml:space="preserve">: </w:t>
       </w:r>
@@ -4584,14 +4792,27 @@
       <w:r>
         <w:t xml:space="preserve">Εικόνα </w:t>
       </w:r>
-      <w:fldSimple w:instr=" SEQ Εικόνα \* ARABIC ">
-        <w:r>
-          <w:rPr>
-            <w:noProof/>
-          </w:rPr>
-          <w:t>17</w:t>
-        </w:r>
-      </w:fldSimple>
+      <w:r>
+        <w:fldChar w:fldCharType="begin"/>
+      </w:r>
+      <w:r>
+        <w:instrText xml:space="preserve"> SEQ Εικόνα \* ARABIC </w:instrText>
+      </w:r>
+      <w:r>
+        <w:fldChar w:fldCharType="separate"/>
+      </w:r>
+      <w:r>
+        <w:rPr>
+          <w:noProof/>
+        </w:rPr>
+        <w:t>17</w:t>
+      </w:r>
+      <w:r>
+        <w:rPr>
+          <w:noProof/>
+        </w:rPr>
+        <w:fldChar w:fldCharType="end"/>
+      </w:r>
       <w:r>
         <w:t>:</w:t>
       </w:r>
@@ -4674,14 +4895,27 @@
       <w:r>
         <w:t xml:space="preserve">Εικόνα </w:t>
       </w:r>
-      <w:fldSimple w:instr=" SEQ Εικόνα \* ARABIC ">
-        <w:r>
-          <w:rPr>
-            <w:noProof/>
-          </w:rPr>
-          <w:t>18</w:t>
-        </w:r>
-      </w:fldSimple>
+      <w:r>
+        <w:fldChar w:fldCharType="begin"/>
+      </w:r>
+      <w:r>
+        <w:instrText xml:space="preserve"> SEQ Εικόνα \* ARABIC </w:instrText>
+      </w:r>
+      <w:r>
+        <w:fldChar w:fldCharType="separate"/>
+      </w:r>
+      <w:r>
+        <w:rPr>
+          <w:noProof/>
+        </w:rPr>
+        <w:t>18</w:t>
+      </w:r>
+      <w:r>
+        <w:rPr>
+          <w:noProof/>
+        </w:rPr>
+        <w:fldChar w:fldCharType="end"/>
+      </w:r>
       <w:r>
         <w:t xml:space="preserve">: </w:t>
       </w:r>
@@ -4769,14 +5003,27 @@
       <w:r>
         <w:t xml:space="preserve">Εικόνα </w:t>
       </w:r>
-      <w:fldSimple w:instr=" SEQ Εικόνα \* ARABIC ">
-        <w:r>
-          <w:rPr>
-            <w:noProof/>
-          </w:rPr>
-          <w:t>19</w:t>
-        </w:r>
-      </w:fldSimple>
+      <w:r>
+        <w:fldChar w:fldCharType="begin"/>
+      </w:r>
+      <w:r>
+        <w:instrText xml:space="preserve"> SEQ Εικόνα \* ARABIC </w:instrText>
+      </w:r>
+      <w:r>
+        <w:fldChar w:fldCharType="separate"/>
+      </w:r>
+      <w:r>
+        <w:rPr>
+          <w:noProof/>
+        </w:rPr>
+        <w:t>19</w:t>
+      </w:r>
+      <w:r>
+        <w:rPr>
+          <w:noProof/>
+        </w:rPr>
+        <w:fldChar w:fldCharType="end"/>
+      </w:r>
       <w:r>
         <w:t xml:space="preserve">: </w:t>
       </w:r>
@@ -4858,14 +5105,27 @@
       <w:r>
         <w:t xml:space="preserve">Εικόνα </w:t>
       </w:r>
-      <w:fldSimple w:instr=" SEQ Εικόνα \* ARABIC ">
-        <w:r>
-          <w:rPr>
-            <w:noProof/>
-          </w:rPr>
-          <w:t>20</w:t>
-        </w:r>
-      </w:fldSimple>
+      <w:r>
+        <w:fldChar w:fldCharType="begin"/>
+      </w:r>
+      <w:r>
+        <w:instrText xml:space="preserve"> SEQ Εικόνα \* ARABIC </w:instrText>
+      </w:r>
+      <w:r>
+        <w:fldChar w:fldCharType="separate"/>
+      </w:r>
+      <w:r>
+        <w:rPr>
+          <w:noProof/>
+        </w:rPr>
+        <w:t>20</w:t>
+      </w:r>
+      <w:r>
+        <w:rPr>
+          <w:noProof/>
+        </w:rPr>
+        <w:fldChar w:fldCharType="end"/>
+      </w:r>
       <w:r>
         <w:t xml:space="preserve">: </w:t>
       </w:r>
@@ -5002,14 +5262,27 @@
       <w:r>
         <w:t xml:space="preserve">Εικόνα </w:t>
       </w:r>
-      <w:fldSimple w:instr=" SEQ Εικόνα \* ARABIC ">
-        <w:r>
-          <w:rPr>
-            <w:noProof/>
-          </w:rPr>
-          <w:t>21</w:t>
-        </w:r>
-      </w:fldSimple>
+      <w:r>
+        <w:fldChar w:fldCharType="begin"/>
+      </w:r>
+      <w:r>
+        <w:instrText xml:space="preserve"> SEQ Εικόνα \* ARABIC </w:instrText>
+      </w:r>
+      <w:r>
+        <w:fldChar w:fldCharType="separate"/>
+      </w:r>
+      <w:r>
+        <w:rPr>
+          <w:noProof/>
+        </w:rPr>
+        <w:t>21</w:t>
+      </w:r>
+      <w:r>
+        <w:rPr>
+          <w:noProof/>
+        </w:rPr>
+        <w:fldChar w:fldCharType="end"/>
+      </w:r>
       <w:r>
         <w:t xml:space="preserve">: </w:t>
       </w:r>
@@ -5097,14 +5370,27 @@
       <w:r>
         <w:t xml:space="preserve">Εικόνα </w:t>
       </w:r>
-      <w:fldSimple w:instr=" SEQ Εικόνα \* ARABIC ">
-        <w:r>
-          <w:rPr>
-            <w:noProof/>
-          </w:rPr>
-          <w:t>22</w:t>
-        </w:r>
-      </w:fldSimple>
+      <w:r>
+        <w:fldChar w:fldCharType="begin"/>
+      </w:r>
+      <w:r>
+        <w:instrText xml:space="preserve"> SEQ Εικόνα \* ARABIC </w:instrText>
+      </w:r>
+      <w:r>
+        <w:fldChar w:fldCharType="separate"/>
+      </w:r>
+      <w:r>
+        <w:rPr>
+          <w:noProof/>
+        </w:rPr>
+        <w:t>22</w:t>
+      </w:r>
+      <w:r>
+        <w:rPr>
+          <w:noProof/>
+        </w:rPr>
+        <w:fldChar w:fldCharType="end"/>
+      </w:r>
       <w:r>
         <w:t xml:space="preserve">: </w:t>
       </w:r>
@@ -5186,14 +5472,27 @@
       <w:r>
         <w:t xml:space="preserve">Εικόνα </w:t>
       </w:r>
-      <w:fldSimple w:instr=" SEQ Εικόνα \* ARABIC ">
-        <w:r>
-          <w:rPr>
-            <w:noProof/>
-          </w:rPr>
-          <w:t>23</w:t>
-        </w:r>
-      </w:fldSimple>
+      <w:r>
+        <w:fldChar w:fldCharType="begin"/>
+      </w:r>
+      <w:r>
+        <w:instrText xml:space="preserve"> SEQ Εικόνα \* ARABIC </w:instrText>
+      </w:r>
+      <w:r>
+        <w:fldChar w:fldCharType="separate"/>
+      </w:r>
+      <w:r>
+        <w:rPr>
+          <w:noProof/>
+        </w:rPr>
+        <w:t>23</w:t>
+      </w:r>
+      <w:r>
+        <w:rPr>
+          <w:noProof/>
+        </w:rPr>
+        <w:fldChar w:fldCharType="end"/>
+      </w:r>
       <w:r>
         <w:t xml:space="preserve">: </w:t>
       </w:r>
@@ -5279,14 +5578,27 @@
       <w:r>
         <w:t xml:space="preserve">Εικόνα </w:t>
       </w:r>
-      <w:fldSimple w:instr=" SEQ Εικόνα \* ARABIC ">
-        <w:r>
-          <w:rPr>
-            <w:noProof/>
-          </w:rPr>
-          <w:t>24</w:t>
-        </w:r>
-      </w:fldSimple>
+      <w:r>
+        <w:fldChar w:fldCharType="begin"/>
+      </w:r>
+      <w:r>
+        <w:instrText xml:space="preserve"> SEQ Εικόνα \* ARABIC </w:instrText>
+      </w:r>
+      <w:r>
+        <w:fldChar w:fldCharType="separate"/>
+      </w:r>
+      <w:r>
+        <w:rPr>
+          <w:noProof/>
+        </w:rPr>
+        <w:t>24</w:t>
+      </w:r>
+      <w:r>
+        <w:rPr>
+          <w:noProof/>
+        </w:rPr>
+        <w:fldChar w:fldCharType="end"/>
+      </w:r>
       <w:r>
         <w:t xml:space="preserve">: </w:t>
       </w:r>
@@ -5368,14 +5680,27 @@
       <w:r>
         <w:t xml:space="preserve">Εικόνα </w:t>
       </w:r>
-      <w:fldSimple w:instr=" SEQ Εικόνα \* ARABIC ">
-        <w:r>
-          <w:rPr>
-            <w:noProof/>
-          </w:rPr>
-          <w:t>25</w:t>
-        </w:r>
-      </w:fldSimple>
+      <w:r>
+        <w:fldChar w:fldCharType="begin"/>
+      </w:r>
+      <w:r>
+        <w:instrText xml:space="preserve"> SEQ Εικόνα \* ARABIC </w:instrText>
+      </w:r>
+      <w:r>
+        <w:fldChar w:fldCharType="separate"/>
+      </w:r>
+      <w:r>
+        <w:rPr>
+          <w:noProof/>
+        </w:rPr>
+        <w:t>25</w:t>
+      </w:r>
+      <w:r>
+        <w:rPr>
+          <w:noProof/>
+        </w:rPr>
+        <w:fldChar w:fldCharType="end"/>
+      </w:r>
       <w:r>
         <w:t xml:space="preserve">: </w:t>
       </w:r>
@@ -5509,14 +5834,27 @@
       <w:r>
         <w:t xml:space="preserve">Εικόνα </w:t>
       </w:r>
-      <w:fldSimple w:instr=" SEQ Εικόνα \* ARABIC ">
-        <w:r>
-          <w:rPr>
-            <w:noProof/>
-          </w:rPr>
-          <w:t>26</w:t>
-        </w:r>
-      </w:fldSimple>
+      <w:r>
+        <w:fldChar w:fldCharType="begin"/>
+      </w:r>
+      <w:r>
+        <w:instrText xml:space="preserve"> SEQ Εικόνα \* ARABIC </w:instrText>
+      </w:r>
+      <w:r>
+        <w:fldChar w:fldCharType="separate"/>
+      </w:r>
+      <w:r>
+        <w:rPr>
+          <w:noProof/>
+        </w:rPr>
+        <w:t>26</w:t>
+      </w:r>
+      <w:r>
+        <w:rPr>
+          <w:noProof/>
+        </w:rPr>
+        <w:fldChar w:fldCharType="end"/>
+      </w:r>
       <w:r>
         <w:t>: Τελική επιλογή πρωτοτύπου</w:t>
       </w:r>
@@ -6834,6 +7172,29 @@
           <w:lang w:eastAsia="el-GR"/>
         </w:rPr>
         <w:t>2.1 Ανάλυση Απαιτήσεων</w:t>
+      </w:r>
+    </w:p>
+    <w:p>
+      <w:pPr>
+        <w:ind w:firstLine="360"/>
+        <w:rPr>
+          <w:lang w:eastAsia="el-GR"/>
+        </w:rPr>
+      </w:pPr>
+    </w:p>
+    <w:p>
+      <w:pPr>
+        <w:ind w:firstLine="360"/>
+        <w:rPr>
+          <w:lang w:eastAsia="el-GR"/>
+        </w:rPr>
+      </w:pPr>
+      <w:r>
+        <w:rPr>
+          <w:highlight w:val="yellow"/>
+          <w:lang w:eastAsia="el-GR"/>
+        </w:rPr>
+        <w:t>ΜΗΠΩΣ ΑΥΤΑ ΝΑ ΜΠΟΥΝ ΣΤΟΝ ΣΧΕΔΙΑΣΜΟ ΚΑΙ ΕΔΩ ΝΑ ΓΡΑΨΟΥΜΕ ΤΑ ΣΥΜΠΕΡΑΣΜΑΤΑ ΤΗΣ ΑΝΑΛΥΣΗΣ;</w:t>
       </w:r>
     </w:p>
     <w:p>
@@ -7712,7 +8073,6 @@
         <w:rPr>
           <w:lang w:eastAsia="el-GR"/>
         </w:rPr>
-        <w:lastRenderedPageBreak/>
         <w:t xml:space="preserve">Το ερωτηματολόγιο συμπλήρωσαν </w:t>
       </w:r>
       <w:r>
@@ -7865,14 +8225,30 @@
       <w:r>
         <w:t xml:space="preserve">Εικόνα </w:t>
       </w:r>
-      <w:fldSimple w:instr=" SEQ Εικόνα \* ARABIC ">
-        <w:r>
-          <w:rPr>
-            <w:noProof/>
-          </w:rPr>
-          <w:t>27</w:t>
-        </w:r>
-      </w:fldSimple>
+      <w:r>
+        <w:fldChar w:fldCharType="begin"/>
+      </w:r>
+      <w:r>
+        <w:instrText xml:space="preserve"> SEQ Εικόνα \* A</w:instrText>
+      </w:r>
+      <w:r>
+        <w:instrText xml:space="preserve">RABIC </w:instrText>
+      </w:r>
+      <w:r>
+        <w:fldChar w:fldCharType="separate"/>
+      </w:r>
+      <w:r>
+        <w:rPr>
+          <w:noProof/>
+        </w:rPr>
+        <w:t>27</w:t>
+      </w:r>
+      <w:r>
+        <w:rPr>
+          <w:noProof/>
+        </w:rPr>
+        <w:fldChar w:fldCharType="end"/>
+      </w:r>
       <w:r>
         <w:t>: Επιλογές για την σχεδίαση της οθόνης κίνησης περσίδων</w:t>
       </w:r>
@@ -7991,7 +8367,11 @@
         <w:t xml:space="preserve"> 68.8% των χρηστών σωστά θεώρησε πως </w:t>
       </w:r>
       <w:r>
-        <w:t xml:space="preserve">ρυθμίζεται το χρονικό διάστημα (π.χ. 30 λεπτά) που το κλιματιστικό θα παραμείνει ανοιχτό. Λόγω του μεγάλου ποσοστού χρηστών που κατάλαβαν λάθος τη λειτουργία, θεωρούμε πλέον απαραίτητο στη σελίδα βοήθειας για την οθόνη αυτή να αναφέρουμε πως ακριβώς λειτουργεί ο χρονοδιακόπτης. </w:t>
+        <w:t xml:space="preserve">ρυθμίζεται το χρονικό διάστημα (π.χ. 30 λεπτά) που το κλιματιστικό θα παραμείνει ανοιχτό. Λόγω του μεγάλου ποσοστού χρηστών που κατάλαβαν </w:t>
+      </w:r>
+      <w:r>
+        <w:lastRenderedPageBreak/>
+        <w:t xml:space="preserve">λάθος τη λειτουργία, θεωρούμε πλέον απαραίτητο στη σελίδα βοήθειας για την οθόνη αυτή να αναφέρουμε πως ακριβώς λειτουργεί ο χρονοδιακόπτης. </w:t>
       </w:r>
     </w:p>
     <w:p>
@@ -7999,7 +8379,6 @@
         <w:ind w:firstLine="360"/>
       </w:pPr>
       <w:r>
-        <w:lastRenderedPageBreak/>
         <w:t>Ακόμη, αναφορικά με τις λειτουργίες οικονομίας και αφύγρανσης,</w:t>
       </w:r>
       <w:r>
@@ -8337,6 +8716,7 @@
         </w:rPr>
       </w:pPr>
       <w:r>
+        <w:lastRenderedPageBreak/>
         <w:t>«Πιο διαφοροποιημένα χρώματα πχ πράσινο όταν ανοίγει κόκκινο όταν κλείνει κάτι»</w:t>
       </w:r>
     </w:p>
@@ -8384,7 +8764,6 @@
           <w:bCs/>
           <w:lang w:eastAsia="el-GR"/>
         </w:rPr>
-        <w:lastRenderedPageBreak/>
         <w:t>«</w:t>
       </w:r>
       <w:r>
@@ -8840,6 +9219,7 @@
         </w:numPr>
       </w:pPr>
       <w:r>
+        <w:lastRenderedPageBreak/>
         <w:t>Θεωρώ πως υπάρχει συνέπεια. Το πιο σημαντικό που επιτυγχάνεται είναι ότι όλα τα στοιχεία που μοιράζονται οι διαφορετικές οθόνες βρίσκονται ακριβώς στα ίδια σημεία κάθε φορά.</w:t>
       </w:r>
     </w:p>
@@ -8870,7 +9250,6 @@
         </w:numPr>
       </w:pPr>
       <w:r>
-        <w:lastRenderedPageBreak/>
         <w:t>Θα μπορούσαν στην αρχική οθόνη να εμφανίζονται όλες οι τωρινές επιλογές που έχει κάνει ο χρήστης σε κάθε λειτουργία, για να μπορεί να τις βλέπει μαζεμένες.</w:t>
       </w:r>
     </w:p>
@@ -9165,6 +9544,7 @@
         </w:numPr>
       </w:pPr>
       <w:r>
+        <w:lastRenderedPageBreak/>
         <w:t>Λείπουν οι εξηγήσεις για τις πρόσθετες λειτουργίες.</w:t>
       </w:r>
     </w:p>
@@ -9183,7 +9563,6 @@
         </w:numPr>
       </w:pPr>
       <w:r>
-        <w:lastRenderedPageBreak/>
         <w:t xml:space="preserve">Δεν είναι ξεκάθαρο πότε η εφαρμογή είναι κλειστή και πότε ανοιχτή. Εγώ δεν είχα καταλάβει αρχικά ότι η εφαρμογή ήταν απενεργοποιημένη, και ξεκίνησα να προσπαθώ να πατάω τα κουμπιά. Θα μπορούσαν όλα τα κουμπιά/εικονίδια που μπορούν να πατηθούν να εξαφανίζονται εντελώς, και να εμφανίζονται μόνο η θερμοκρασία, και οι επιλεγμένες λειτουργίες της αρχικής οθόνης. </w:t>
       </w:r>
     </w:p>
@@ -9741,6 +10120,7 @@
         <w:rPr>
           <w:lang w:eastAsia="el-GR"/>
         </w:rPr>
+        <w:lastRenderedPageBreak/>
         <w:t>«Πατάω το κουμπί του ανεμιστήρα και πατάω πάνω ή κάτω τα βελάκια για ρύθμιση της έντασης» (ο χρήστης μπέρδεψε την αυξομείωση της θερμοκρασίας με την ρύθμιση της έντασης του ανεμιστήρα) «τελικά πατάω το πλαϊνό μενού επιλέγω την Έντασης Ανεμιστήρα και διαλέγω την χαμηλή»</w:t>
       </w:r>
     </w:p>
@@ -9754,7 +10134,6 @@
         <w:rPr>
           <w:lang w:eastAsia="el-GR"/>
         </w:rPr>
-        <w:lastRenderedPageBreak/>
         <w:t>«Πατάω το πλαϊνό μενού για να επιλέξω τον χρονοδιακόπτη, ρυθμίζω την ώρα και έπειτα τα λεπτά με τα βελάκια , πατάω την έναρξη για να ξεκινήσει η λειτουργία. Έπειτα πατάω την ακύρωση για να αλλάξω τα λεπτά»</w:t>
       </w:r>
     </w:p>
@@ -9952,77 +10331,35 @@
           <w:rFonts w:cstheme="minorHAnsi"/>
           <w:shd w:val="clear" w:color="auto" w:fill="FFFFFF"/>
         </w:rPr>
-        <w:t>ιατί</w:t>
+        <w:t>ιατί δεν πατιέται</w:t>
       </w:r>
       <w:r>
         <w:rPr>
           <w:rFonts w:cstheme="minorHAnsi"/>
           <w:shd w:val="clear" w:color="auto" w:fill="FFFFFF"/>
         </w:rPr>
-        <w:t xml:space="preserve"> δεν </w:t>
+        <w:t xml:space="preserve"> κάποιο κουμπί</w:t>
       </w:r>
       <w:r>
         <w:rPr>
           <w:rFonts w:cstheme="minorHAnsi"/>
           <w:shd w:val="clear" w:color="auto" w:fill="FFFFFF"/>
         </w:rPr>
-        <w:t>πατιέται</w:t>
+        <w:t xml:space="preserve">; Α! </w:t>
       </w:r>
       <w:r>
         <w:rPr>
           <w:rFonts w:cstheme="minorHAnsi"/>
           <w:shd w:val="clear" w:color="auto" w:fill="FFFFFF"/>
         </w:rPr>
-        <w:t xml:space="preserve"> κάποιο κουμπί</w:t>
+        <w:t>Π</w:t>
       </w:r>
       <w:r>
         <w:rPr>
           <w:rFonts w:cstheme="minorHAnsi"/>
           <w:shd w:val="clear" w:color="auto" w:fill="FFFFFF"/>
         </w:rPr>
-        <w:t xml:space="preserve">; Α! </w:t>
-      </w:r>
-      <w:r>
-        <w:rPr>
-          <w:rFonts w:cstheme="minorHAnsi"/>
-          <w:shd w:val="clear" w:color="auto" w:fill="FFFFFF"/>
-        </w:rPr>
-        <w:t>Π</w:t>
-      </w:r>
-      <w:r>
-        <w:rPr>
-          <w:rFonts w:cstheme="minorHAnsi"/>
-          <w:shd w:val="clear" w:color="auto" w:fill="FFFFFF"/>
-        </w:rPr>
-        <w:t>ρέπει</w:t>
-      </w:r>
-      <w:r>
-        <w:rPr>
-          <w:rFonts w:cstheme="minorHAnsi"/>
-          <w:shd w:val="clear" w:color="auto" w:fill="FFFFFF"/>
-        </w:rPr>
-        <w:t xml:space="preserve"> να </w:t>
-      </w:r>
-      <w:r>
-        <w:rPr>
-          <w:rFonts w:cstheme="minorHAnsi"/>
-          <w:shd w:val="clear" w:color="auto" w:fill="FFFFFF"/>
-        </w:rPr>
-        <w:t>πατήσω</w:t>
-      </w:r>
-      <w:r>
-        <w:rPr>
-          <w:rFonts w:cstheme="minorHAnsi"/>
-          <w:shd w:val="clear" w:color="auto" w:fill="FFFFFF"/>
-        </w:rPr>
-        <w:t xml:space="preserve"> το </w:t>
-      </w:r>
-      <w:r>
-        <w:rPr>
-          <w:rFonts w:cstheme="minorHAnsi"/>
-          <w:shd w:val="clear" w:color="auto" w:fill="FFFFFF"/>
-        </w:rPr>
-        <w:t>κόκκινο</w:t>
+        <w:t>ρέπει να πατήσω το κόκκινο</w:t>
       </w:r>
       <w:r>
         <w:rPr>
@@ -10158,6 +10495,29 @@
           <w:lang w:eastAsia="el-GR"/>
         </w:rPr>
         <w:t>.1 Ανάλυση Απαιτήσεων</w:t>
+      </w:r>
+    </w:p>
+    <w:p>
+      <w:pPr>
+        <w:ind w:firstLine="360"/>
+        <w:rPr>
+          <w:lang w:eastAsia="el-GR"/>
+        </w:rPr>
+      </w:pPr>
+    </w:p>
+    <w:p>
+      <w:pPr>
+        <w:ind w:firstLine="360"/>
+        <w:rPr>
+          <w:lang w:eastAsia="el-GR"/>
+        </w:rPr>
+      </w:pPr>
+      <w:r>
+        <w:rPr>
+          <w:highlight w:val="yellow"/>
+          <w:lang w:eastAsia="el-GR"/>
+        </w:rPr>
+        <w:t>ΜΗΠΩΣ ΑΥΤΑ ΝΑ ΜΠΟΥΝ ΣΤΟΝ ΣΧΕΔΙΑΣΜΟ ΚΑΙ ΕΔΩ ΝΑ ΓΡΑΨΟΥΜΕ ΤΑ ΣΥΜΠΕΡΑΣΜΑΤΑ ΤΗΣ ΑΝΑΛΥΣΗΣ;</w:t>
       </w:r>
     </w:p>
     <w:p>
@@ -10315,6 +10675,7 @@
         <w:rPr>
           <w:lang w:eastAsia="el-GR"/>
         </w:rPr>
+        <w:lastRenderedPageBreak/>
         <w:t xml:space="preserve">Αλλαγή του συμβόλου </w:t>
       </w:r>
       <w:r>
@@ -10567,7 +10928,6 @@
         <w:rPr>
           <w:lang w:eastAsia="el-GR"/>
         </w:rPr>
-        <w:lastRenderedPageBreak/>
         <w:t>Στη λειτουργία αφύγρανσης και οικονομίας</w:t>
       </w:r>
       <w:r>
@@ -10714,74 +11074,165 @@
         <w:rPr>
           <w:lang w:eastAsia="el-GR"/>
         </w:rPr>
+        <w:t xml:space="preserve"> δεν είναι αναγκαία,</w:t>
+      </w:r>
+      <w:r>
+        <w:rPr>
+          <w:lang w:eastAsia="el-GR"/>
+        </w:rPr>
+        <w:t xml:space="preserve"> καθώς η εφαρμογή θα έχει περιθώριο στο πάνω μέρος στο οποίο και θα εμφανίζεται από το λογισμικό της ταμπλέτας.</w:t>
+      </w:r>
+    </w:p>
+    <w:p>
+      <w:pPr>
+        <w:rPr>
+          <w:highlight w:val="yellow"/>
+          <w:lang w:eastAsia="el-GR"/>
+        </w:rPr>
+      </w:pPr>
+    </w:p>
+    <w:p>
+      <w:pPr>
+        <w:rPr>
+          <w:rFonts w:cstheme="minorHAnsi"/>
+          <w:b/>
+          <w:bCs/>
+          <w:sz w:val="24"/>
+          <w:szCs w:val="24"/>
+        </w:rPr>
+      </w:pPr>
+      <w:r>
+        <w:rPr>
+          <w:b/>
+          <w:bCs/>
+          <w:sz w:val="24"/>
+          <w:szCs w:val="24"/>
+          <w:lang w:eastAsia="el-GR"/>
+        </w:rPr>
+        <w:t>3</w:t>
+      </w:r>
+      <w:r>
+        <w:rPr>
+          <w:b/>
+          <w:bCs/>
+          <w:sz w:val="24"/>
+          <w:szCs w:val="24"/>
+          <w:lang w:eastAsia="el-GR"/>
+        </w:rPr>
+        <w:t xml:space="preserve">.2 </w:t>
+      </w:r>
+      <w:r>
+        <w:rPr>
+          <w:rFonts w:cstheme="minorHAnsi"/>
+          <w:b/>
+          <w:bCs/>
+          <w:sz w:val="24"/>
+          <w:szCs w:val="24"/>
+        </w:rPr>
+        <w:t>Σχεδιασμός Πρωτοτύ</w:t>
+      </w:r>
+      <w:r>
+        <w:rPr>
+          <w:rFonts w:cstheme="minorHAnsi"/>
+          <w:b/>
+          <w:bCs/>
+          <w:sz w:val="24"/>
+          <w:szCs w:val="24"/>
+        </w:rPr>
+        <w:t>που</w:t>
+      </w:r>
+    </w:p>
+    <w:p>
+      <w:pPr>
+        <w:rPr>
+          <w:lang w:eastAsia="el-GR"/>
+        </w:rPr>
+      </w:pPr>
+      <w:r>
+        <w:rPr>
+          <w:highlight w:val="yellow"/>
+          <w:lang w:eastAsia="el-GR"/>
+        </w:rPr>
+        <w:t>(θελει να βαλουμε τι αλλαγες επιλεξαμε να κανουμε από την παραπανω αναλυση νομιζω)</w:t>
+      </w:r>
+    </w:p>
+    <w:p>
+      <w:pPr>
+        <w:rPr>
+          <w:highlight w:val="yellow"/>
+          <w:lang w:eastAsia="el-GR"/>
+        </w:rPr>
+      </w:pPr>
+    </w:p>
+    <w:p>
+      <w:pPr>
+        <w:rPr>
+          <w:rFonts w:cstheme="minorHAnsi"/>
+          <w:b/>
+          <w:bCs/>
+          <w:sz w:val="24"/>
+          <w:szCs w:val="24"/>
+        </w:rPr>
+      </w:pPr>
+      <w:r>
+        <w:rPr>
+          <w:b/>
+          <w:bCs/>
+          <w:sz w:val="24"/>
+          <w:szCs w:val="24"/>
+          <w:lang w:eastAsia="el-GR"/>
+        </w:rPr>
+        <w:t>3</w:t>
+      </w:r>
+      <w:r>
+        <w:rPr>
+          <w:b/>
+          <w:bCs/>
+          <w:sz w:val="24"/>
+          <w:szCs w:val="24"/>
+          <w:lang w:eastAsia="el-GR"/>
+        </w:rPr>
+        <w:t>.</w:t>
+      </w:r>
+      <w:r>
+        <w:rPr>
+          <w:b/>
+          <w:bCs/>
+          <w:sz w:val="24"/>
+          <w:szCs w:val="24"/>
+          <w:lang w:eastAsia="el-GR"/>
+        </w:rPr>
+        <w:t>3</w:t>
+      </w:r>
+      <w:r>
+        <w:rPr>
+          <w:b/>
+          <w:bCs/>
+          <w:sz w:val="24"/>
+          <w:szCs w:val="24"/>
+          <w:lang w:eastAsia="el-GR"/>
+        </w:rPr>
         <w:t xml:space="preserve"> </w:t>
       </w:r>
       <w:r>
         <w:rPr>
-          <w:lang w:eastAsia="el-GR"/>
-        </w:rPr>
-        <w:t>δεν είναι αναγκαία</w:t>
-      </w:r>
-      <w:r>
-        <w:rPr>
-          <w:lang w:eastAsia="el-GR"/>
-        </w:rPr>
-        <w:t>,</w:t>
-      </w:r>
-      <w:r>
-        <w:rPr>
-          <w:lang w:eastAsia="el-GR"/>
-        </w:rPr>
-        <w:t xml:space="preserve"> καθώς η εφαρμογή θα έχει περιθώριο στο πάνω μέρος στο οποίο και θα εμφανίζεται από το λογισμικό της ταμπλέτας.</w:t>
-      </w:r>
-    </w:p>
-    <w:p>
-      <w:pPr>
-        <w:rPr>
-          <w:highlight w:val="yellow"/>
-          <w:lang w:eastAsia="el-GR"/>
-        </w:rPr>
-      </w:pPr>
-    </w:p>
-    <w:p>
-      <w:pPr>
-        <w:rPr>
-          <w:rFonts w:cstheme="minorHAnsi"/>
-          <w:b/>
-          <w:bCs/>
-          <w:sz w:val="24"/>
-          <w:szCs w:val="24"/>
-        </w:rPr>
-      </w:pPr>
-      <w:r>
-        <w:rPr>
-          <w:b/>
-          <w:bCs/>
-          <w:sz w:val="24"/>
-          <w:szCs w:val="24"/>
-          <w:lang w:eastAsia="el-GR"/>
-        </w:rPr>
-        <w:t>3</w:t>
-      </w:r>
-      <w:r>
-        <w:rPr>
-          <w:b/>
-          <w:bCs/>
-          <w:sz w:val="24"/>
-          <w:szCs w:val="24"/>
-          <w:lang w:eastAsia="el-GR"/>
-        </w:rPr>
-        <w:t xml:space="preserve">.2 </w:t>
-      </w:r>
-      <w:r>
-        <w:rPr>
-          <w:rFonts w:cstheme="minorHAnsi"/>
-          <w:b/>
-          <w:bCs/>
-          <w:sz w:val="24"/>
-          <w:szCs w:val="24"/>
-        </w:rPr>
-        <w:t>Σχεδιασμός Πρωτοτύ</w:t>
+          <w:rFonts w:cstheme="minorHAnsi"/>
+          <w:b/>
+          <w:bCs/>
+          <w:sz w:val="24"/>
+          <w:szCs w:val="24"/>
+        </w:rPr>
+        <w:t>Υλοποίηση</w:t>
+      </w:r>
+      <w:r>
+        <w:rPr>
+          <w:rFonts w:cstheme="minorHAnsi"/>
+          <w:b/>
+          <w:bCs/>
+          <w:sz w:val="24"/>
+          <w:szCs w:val="24"/>
+        </w:rPr>
+        <w:t xml:space="preserve"> Πρωτοτύ</w:t>
       </w:r>
       <w:r>
         <w:rPr>
@@ -10802,136 +11253,33 @@
       </w:pPr>
       <w:r>
         <w:rPr>
-          <w:highlight w:val="yellow"/>
-          <w:lang w:eastAsia="el-GR"/>
-        </w:rPr>
-        <w:t>(θελει να βαλουμε τι αλλαγες επιλεξαμε να κανουμε από την παραπανω αναλυση νομιζω)</w:t>
-      </w:r>
-    </w:p>
-    <w:p>
-      <w:pPr>
-        <w:rPr>
-          <w:highlight w:val="yellow"/>
-          <w:lang w:eastAsia="el-GR"/>
-        </w:rPr>
-      </w:pPr>
-    </w:p>
-    <w:p>
-      <w:pPr>
-        <w:rPr>
-          <w:rFonts w:cstheme="minorHAnsi"/>
-          <w:b/>
-          <w:bCs/>
-          <w:sz w:val="24"/>
-          <w:szCs w:val="24"/>
-        </w:rPr>
-      </w:pPr>
-      <w:r>
-        <w:rPr>
-          <w:b/>
-          <w:bCs/>
-          <w:sz w:val="24"/>
-          <w:szCs w:val="24"/>
-          <w:lang w:eastAsia="el-GR"/>
-        </w:rPr>
-        <w:t>3</w:t>
-      </w:r>
-      <w:r>
-        <w:rPr>
-          <w:b/>
-          <w:bCs/>
-          <w:sz w:val="24"/>
-          <w:szCs w:val="24"/>
-          <w:lang w:eastAsia="el-GR"/>
-        </w:rPr>
-        <w:t>.</w:t>
-      </w:r>
-      <w:r>
-        <w:rPr>
-          <w:b/>
-          <w:bCs/>
-          <w:sz w:val="24"/>
-          <w:szCs w:val="24"/>
-          <w:lang w:eastAsia="el-GR"/>
-        </w:rPr>
-        <w:t>3</w:t>
-      </w:r>
-      <w:r>
-        <w:rPr>
-          <w:b/>
-          <w:bCs/>
-          <w:sz w:val="24"/>
-          <w:szCs w:val="24"/>
-          <w:lang w:eastAsia="el-GR"/>
-        </w:rPr>
-        <w:t xml:space="preserve"> </w:t>
-      </w:r>
-      <w:r>
-        <w:rPr>
-          <w:rFonts w:cstheme="minorHAnsi"/>
-          <w:b/>
-          <w:bCs/>
-          <w:sz w:val="24"/>
-          <w:szCs w:val="24"/>
-        </w:rPr>
-        <w:t>Υλοποίηση</w:t>
-      </w:r>
-      <w:r>
-        <w:rPr>
-          <w:rFonts w:cstheme="minorHAnsi"/>
-          <w:b/>
-          <w:bCs/>
-          <w:sz w:val="24"/>
-          <w:szCs w:val="24"/>
-        </w:rPr>
-        <w:t xml:space="preserve"> Πρωτοτύ</w:t>
-      </w:r>
-      <w:r>
-        <w:rPr>
-          <w:rFonts w:cstheme="minorHAnsi"/>
-          <w:b/>
-          <w:bCs/>
-          <w:sz w:val="24"/>
-          <w:szCs w:val="24"/>
-        </w:rPr>
-        <w:t>που</w:t>
- 